--- a/trunk/Word filer/IT Forundersøgelse.docx
+++ b/trunk/Word filer/IT Forundersøgelse.docx
@@ -54,12 +54,81 @@
         <w:t xml:space="preserve"> Fur står for at sælge alle pelsene videre som hovedsagligt bliver solgt til Kina og Hong Kong</w:t>
       </w:r>
       <w:r>
-        <w:t xml:space="preserve"> – og udgøre 1/3 af den samlede danske eksport til Kina og Hong Kong.</w:t>
+        <w:t xml:space="preserve"> – og udgøre 1/3 af den samlede danske eksport til Kina og Hong Kong. </w:t>
       </w:r>
-      <w:bookmarkStart w:id="1" w:name="_GoBack"/>
-      <w:bookmarkEnd w:id="1"/>
+      <w:r>
+        <w:br/>
+        <w:t>Minkfarmen kan ikke køre rundt uden sine leverandøre</w:t>
+      </w:r>
+      <w:r>
+        <w:t xml:space="preserve">, da det er dem, der kommer med forskellige materialer så som foder, bure osv. </w:t>
+      </w:r>
+      <w:r>
+        <w:br/>
+        <w:t xml:space="preserve">En stor del af den succes de danske minkfarmere har, skyldes de standarder som </w:t>
+      </w:r>
+      <w:proofErr w:type="spellStart"/>
+      <w:r>
+        <w:t>Kopenhagen</w:t>
+      </w:r>
+      <w:proofErr w:type="spellEnd"/>
+      <w:r>
+        <w:t xml:space="preserve"> Fur har sat, </w:t>
+      </w:r>
+      <w:r>
+        <w:t xml:space="preserve">og de regler som </w:t>
+      </w:r>
+      <w:r>
+        <w:t>Det Dyreetiske Råd</w:t>
+      </w:r>
+      <w:r>
+        <w:t xml:space="preserve"> har skrevet i deres rapport ”</w:t>
+      </w:r>
+      <w:r>
+        <w:t>Bekendtgørelse om b</w:t>
+      </w:r>
+      <w:r>
+        <w:t>e</w:t>
+      </w:r>
+      <w:r>
+        <w:t>skyttelse</w:t>
+      </w:r>
       <w:r>
         <w:t xml:space="preserve"> </w:t>
+      </w:r>
+      <w:r>
+        <w:t>af pelsdyr</w:t>
+      </w:r>
+      <w:r>
+        <w:t>”.</w:t>
+      </w:r>
+      <w:r>
+        <w:rPr>
+          <w:rStyle w:val="Fodnotehenvisning"/>
+        </w:rPr>
+        <w:footnoteReference w:id="2"/>
+      </w:r>
+    </w:p>
+    <w:p>
+      <w:r>
+        <w:rPr>
+          <w:noProof/>
+        </w:rPr>
+        <w:drawing>
+          <wp:inline distT="0" distB="0" distL="0" distR="0" wp14:anchorId="429D914C" wp14:editId="31DBDA57">
+            <wp:extent cx="5954395" cy="2493010"/>
+            <wp:effectExtent l="0" t="0" r="0" b="21590"/>
+            <wp:docPr id="2" name="Diagram 1"/>
+            <wp:cNvGraphicFramePr>
+              <a:graphicFrameLocks xmlns:a="http://schemas.openxmlformats.org/drawingml/2006/main"/>
+            </wp:cNvGraphicFramePr>
+            <a:graphic xmlns:a="http://schemas.openxmlformats.org/drawingml/2006/main">
+              <a:graphicData uri="http://schemas.openxmlformats.org/drawingml/2006/diagram">
+                <dgm:relIds xmlns:dgm="http://schemas.openxmlformats.org/drawingml/2006/diagram" xmlns:r="http://schemas.openxmlformats.org/officeDocument/2006/relationships" r:dm="rId8" r:lo="rId9" r:qs="rId10" r:cs="rId11"/>
+              </a:graphicData>
+            </a:graphic>
+          </wp:inline>
+        </w:drawing>
       </w:r>
     </w:p>
     <w:p>
@@ -103,20 +172,52 @@
         <w:pStyle w:val="Overskrift3"/>
         <w:spacing w:line="360" w:lineRule="auto"/>
       </w:pPr>
-      <w:bookmarkStart w:id="2" w:name="_Toc326516862"/>
-      <w:bookmarkStart w:id="3" w:name="_Toc326836433"/>
-      <w:bookmarkStart w:id="4" w:name="_Toc326861768"/>
+      <w:bookmarkStart w:id="1" w:name="_Toc326516862"/>
+      <w:bookmarkStart w:id="2" w:name="_Toc326836433"/>
+      <w:bookmarkStart w:id="3" w:name="_Toc326861768"/>
       <w:r>
         <w:t>Regnskabsanalyse</w:t>
       </w:r>
+      <w:bookmarkEnd w:id="1"/>
       <w:bookmarkEnd w:id="2"/>
       <w:bookmarkEnd w:id="3"/>
-      <w:bookmarkEnd w:id="4"/>
     </w:p>
     <w:p>
       <w:r>
         <w:t xml:space="preserve">For at danne os et overblik over hvordan økonomien hænger sammen i minkindustrien. Er vi nødt til at kigge nærmere på diverse informationer, </w:t>
       </w:r>
+      <w:r>
+        <w:t xml:space="preserve">som vi har læst os frem til i </w:t>
+      </w:r>
+      <w:proofErr w:type="spellStart"/>
+      <w:r>
+        <w:t>Kopenhagen</w:t>
+      </w:r>
+      <w:proofErr w:type="spellEnd"/>
+      <w:r>
+        <w:t xml:space="preserve"> </w:t>
+      </w:r>
+      <w:proofErr w:type="spellStart"/>
+      <w:r>
+        <w:t>Fur’s</w:t>
+      </w:r>
+      <w:proofErr w:type="spellEnd"/>
+      <w:r>
+        <w:t xml:space="preserve"> årsb</w:t>
+      </w:r>
+      <w:r>
+        <w:t>e</w:t>
+      </w:r>
+      <w:r>
+        <w:t>retning.</w:t>
+      </w:r>
+      <w:r>
+        <w:t xml:space="preserve"> </w:t>
+      </w:r>
+    </w:p>
+    <w:p>
+      <w:bookmarkStart w:id="4" w:name="_GoBack"/>
+      <w:bookmarkEnd w:id="4"/>
     </w:p>
     <w:p>
       <w:r>
@@ -200,6 +301,30 @@
             <w:rStyle w:val="Hyperlink"/>
           </w:rPr>
           <w:t>http://www.kopenhagenfur.com/da/om-os/dansk-pelsdyravlerforening-kopenhagen-fur/</w:t>
+        </w:r>
+      </w:hyperlink>
+    </w:p>
+  </w:footnote>
+  <w:footnote w:id="2">
+    <w:p>
+      <w:pPr>
+        <w:pStyle w:val="Fodnotetekst"/>
+      </w:pPr>
+      <w:r>
+        <w:rPr>
+          <w:rStyle w:val="Fodnotehenvisning"/>
+        </w:rPr>
+        <w:footnoteRef/>
+      </w:r>
+      <w:r>
+        <w:t xml:space="preserve"> </w:t>
+      </w:r>
+      <w:hyperlink r:id="rId2" w:history="1">
+        <w:r>
+          <w:rPr>
+            <w:rStyle w:val="Hyperlink"/>
+          </w:rPr>
+          <w:t>http://www.kopenhagenfur.com/da/ansvarlighed/dyrevelfaerd/</w:t>
         </w:r>
       </w:hyperlink>
     </w:p>
@@ -1074,6 +1199,36 @@
       <w:u w:val="single"/>
     </w:rPr>
   </w:style>
+  <w:style w:type="paragraph" w:styleId="Markeringsbobletekst">
+    <w:name w:val="Balloon Text"/>
+    <w:basedOn w:val="Normal"/>
+    <w:link w:val="MarkeringsbobletekstTegn"/>
+    <w:uiPriority w:val="99"/>
+    <w:semiHidden/>
+    <w:unhideWhenUsed/>
+    <w:rsid w:val="00A5632F"/>
+    <w:pPr>
+      <w:spacing w:before="0" w:after="0" w:line="240" w:lineRule="auto"/>
+    </w:pPr>
+    <w:rPr>
+      <w:rFonts w:ascii="Tahoma" w:hAnsi="Tahoma" w:cs="Tahoma"/>
+      <w:sz w:val="16"/>
+      <w:szCs w:val="16"/>
+    </w:rPr>
+  </w:style>
+  <w:style w:type="character" w:customStyle="1" w:styleId="MarkeringsbobletekstTegn">
+    <w:name w:val="Markeringsbobletekst Tegn"/>
+    <w:basedOn w:val="Standardskrifttypeiafsnit"/>
+    <w:link w:val="Markeringsbobletekst"/>
+    <w:uiPriority w:val="99"/>
+    <w:semiHidden/>
+    <w:rsid w:val="00A5632F"/>
+    <w:rPr>
+      <w:rFonts w:ascii="Tahoma" w:hAnsi="Tahoma" w:cs="Tahoma"/>
+      <w:sz w:val="16"/>
+      <w:szCs w:val="16"/>
+    </w:rPr>
+  </w:style>
 </w:styles>
 </file>
 
@@ -1944,7 +2099,3230 @@
       <w:u w:val="single"/>
     </w:rPr>
   </w:style>
+  <w:style w:type="paragraph" w:styleId="Markeringsbobletekst">
+    <w:name w:val="Balloon Text"/>
+    <w:basedOn w:val="Normal"/>
+    <w:link w:val="MarkeringsbobletekstTegn"/>
+    <w:uiPriority w:val="99"/>
+    <w:semiHidden/>
+    <w:unhideWhenUsed/>
+    <w:rsid w:val="00A5632F"/>
+    <w:pPr>
+      <w:spacing w:before="0" w:after="0" w:line="240" w:lineRule="auto"/>
+    </w:pPr>
+    <w:rPr>
+      <w:rFonts w:ascii="Tahoma" w:hAnsi="Tahoma" w:cs="Tahoma"/>
+      <w:sz w:val="16"/>
+      <w:szCs w:val="16"/>
+    </w:rPr>
+  </w:style>
+  <w:style w:type="character" w:customStyle="1" w:styleId="MarkeringsbobletekstTegn">
+    <w:name w:val="Markeringsbobletekst Tegn"/>
+    <w:basedOn w:val="Standardskrifttypeiafsnit"/>
+    <w:link w:val="Markeringsbobletekst"/>
+    <w:uiPriority w:val="99"/>
+    <w:semiHidden/>
+    <w:rsid w:val="00A5632F"/>
+    <w:rPr>
+      <w:rFonts w:ascii="Tahoma" w:hAnsi="Tahoma" w:cs="Tahoma"/>
+      <w:sz w:val="16"/>
+      <w:szCs w:val="16"/>
+    </w:rPr>
+  </w:style>
 </w:styles>
+</file>
+
+<file path=word/diagrams/colors1.xml><?xml version="1.0" encoding="utf-8"?>
+<dgm:colorsDef xmlns:dgm="http://schemas.openxmlformats.org/drawingml/2006/diagram" xmlns:a="http://schemas.openxmlformats.org/drawingml/2006/main" uniqueId="urn:microsoft.com/office/officeart/2005/8/colors/accent1_2#1">
+  <dgm:title val=""/>
+  <dgm:desc val=""/>
+  <dgm:catLst>
+    <dgm:cat type="accent1" pri="11200"/>
+  </dgm:catLst>
+  <dgm:styleLbl name="node0">
+    <dgm:fillClrLst meth="repeat">
+      <a:schemeClr val="accent1"/>
+    </dgm:fillClrLst>
+    <dgm:linClrLst meth="repeat">
+      <a:schemeClr val="lt1"/>
+    </dgm:linClrLst>
+    <dgm:effectClrLst/>
+    <dgm:txLinClrLst/>
+    <dgm:txFillClrLst/>
+    <dgm:txEffectClrLst/>
+  </dgm:styleLbl>
+  <dgm:styleLbl name="alignNode1">
+    <dgm:fillClrLst meth="repeat">
+      <a:schemeClr val="accent1"/>
+    </dgm:fillClrLst>
+    <dgm:linClrLst meth="repeat">
+      <a:schemeClr val="accent1"/>
+    </dgm:linClrLst>
+    <dgm:effectClrLst/>
+    <dgm:txLinClrLst/>
+    <dgm:txFillClrLst/>
+    <dgm:txEffectClrLst/>
+  </dgm:styleLbl>
+  <dgm:styleLbl name="node1">
+    <dgm:fillClrLst meth="repeat">
+      <a:schemeClr val="accent1"/>
+    </dgm:fillClrLst>
+    <dgm:linClrLst meth="repeat">
+      <a:schemeClr val="lt1"/>
+    </dgm:linClrLst>
+    <dgm:effectClrLst/>
+    <dgm:txLinClrLst/>
+    <dgm:txFillClrLst/>
+    <dgm:txEffectClrLst/>
+  </dgm:styleLbl>
+  <dgm:styleLbl name="lnNode1">
+    <dgm:fillClrLst meth="repeat">
+      <a:schemeClr val="accent1"/>
+    </dgm:fillClrLst>
+    <dgm:linClrLst meth="repeat">
+      <a:schemeClr val="lt1"/>
+    </dgm:linClrLst>
+    <dgm:effectClrLst/>
+    <dgm:txLinClrLst/>
+    <dgm:txFillClrLst/>
+    <dgm:txEffectClrLst/>
+  </dgm:styleLbl>
+  <dgm:styleLbl name="vennNode1">
+    <dgm:fillClrLst meth="repeat">
+      <a:schemeClr val="accent1">
+        <a:alpha val="50000"/>
+      </a:schemeClr>
+    </dgm:fillClrLst>
+    <dgm:linClrLst meth="repeat">
+      <a:schemeClr val="lt1"/>
+    </dgm:linClrLst>
+    <dgm:effectClrLst/>
+    <dgm:txLinClrLst/>
+    <dgm:txFillClrLst/>
+    <dgm:txEffectClrLst/>
+  </dgm:styleLbl>
+  <dgm:styleLbl name="node2">
+    <dgm:fillClrLst meth="repeat">
+      <a:schemeClr val="accent1"/>
+    </dgm:fillClrLst>
+    <dgm:linClrLst meth="repeat">
+      <a:schemeClr val="lt1"/>
+    </dgm:linClrLst>
+    <dgm:effectClrLst/>
+    <dgm:txLinClrLst/>
+    <dgm:txFillClrLst/>
+    <dgm:txEffectClrLst/>
+  </dgm:styleLbl>
+  <dgm:styleLbl name="node3">
+    <dgm:fillClrLst meth="repeat">
+      <a:schemeClr val="accent1"/>
+    </dgm:fillClrLst>
+    <dgm:linClrLst meth="repeat">
+      <a:schemeClr val="lt1"/>
+    </dgm:linClrLst>
+    <dgm:effectClrLst/>
+    <dgm:txLinClrLst/>
+    <dgm:txFillClrLst/>
+    <dgm:txEffectClrLst/>
+  </dgm:styleLbl>
+  <dgm:styleLbl name="node4">
+    <dgm:fillClrLst meth="repeat">
+      <a:schemeClr val="accent1"/>
+    </dgm:fillClrLst>
+    <dgm:linClrLst meth="repeat">
+      <a:schemeClr val="lt1"/>
+    </dgm:linClrLst>
+    <dgm:effectClrLst/>
+    <dgm:txLinClrLst/>
+    <dgm:txFillClrLst/>
+    <dgm:txEffectClrLst/>
+  </dgm:styleLbl>
+  <dgm:styleLbl name="fgImgPlace1">
+    <dgm:fillClrLst meth="repeat">
+      <a:schemeClr val="accent1">
+        <a:tint val="50000"/>
+      </a:schemeClr>
+    </dgm:fillClrLst>
+    <dgm:linClrLst meth="repeat">
+      <a:schemeClr val="lt1"/>
+    </dgm:linClrLst>
+    <dgm:effectClrLst/>
+    <dgm:txLinClrLst/>
+    <dgm:txFillClrLst meth="repeat">
+      <a:schemeClr val="lt1"/>
+    </dgm:txFillClrLst>
+    <dgm:txEffectClrLst/>
+  </dgm:styleLbl>
+  <dgm:styleLbl name="alignImgPlace1">
+    <dgm:fillClrLst meth="repeat">
+      <a:schemeClr val="accent1">
+        <a:tint val="50000"/>
+      </a:schemeClr>
+    </dgm:fillClrLst>
+    <dgm:linClrLst meth="repeat">
+      <a:schemeClr val="lt1"/>
+    </dgm:linClrLst>
+    <dgm:effectClrLst/>
+    <dgm:txLinClrLst/>
+    <dgm:txFillClrLst meth="repeat">
+      <a:schemeClr val="lt1"/>
+    </dgm:txFillClrLst>
+    <dgm:txEffectClrLst/>
+  </dgm:styleLbl>
+  <dgm:styleLbl name="bgImgPlace1">
+    <dgm:fillClrLst meth="repeat">
+      <a:schemeClr val="accent1">
+        <a:tint val="50000"/>
+      </a:schemeClr>
+    </dgm:fillClrLst>
+    <dgm:linClrLst meth="repeat">
+      <a:schemeClr val="lt1"/>
+    </dgm:linClrLst>
+    <dgm:effectClrLst/>
+    <dgm:txLinClrLst/>
+    <dgm:txFillClrLst meth="repeat">
+      <a:schemeClr val="lt1"/>
+    </dgm:txFillClrLst>
+    <dgm:txEffectClrLst/>
+  </dgm:styleLbl>
+  <dgm:styleLbl name="sibTrans2D1">
+    <dgm:fillClrLst meth="repeat">
+      <a:schemeClr val="accent1">
+        <a:tint val="60000"/>
+      </a:schemeClr>
+    </dgm:fillClrLst>
+    <dgm:linClrLst meth="repeat">
+      <a:schemeClr val="accent1">
+        <a:tint val="60000"/>
+      </a:schemeClr>
+    </dgm:linClrLst>
+    <dgm:effectClrLst/>
+    <dgm:txLinClrLst/>
+    <dgm:txFillClrLst/>
+    <dgm:txEffectClrLst/>
+  </dgm:styleLbl>
+  <dgm:styleLbl name="fgSibTrans2D1">
+    <dgm:fillClrLst meth="repeat">
+      <a:schemeClr val="accent1">
+        <a:tint val="60000"/>
+      </a:schemeClr>
+    </dgm:fillClrLst>
+    <dgm:linClrLst meth="repeat">
+      <a:schemeClr val="accent1">
+        <a:tint val="60000"/>
+      </a:schemeClr>
+    </dgm:linClrLst>
+    <dgm:effectClrLst/>
+    <dgm:txLinClrLst/>
+    <dgm:txFillClrLst/>
+    <dgm:txEffectClrLst/>
+  </dgm:styleLbl>
+  <dgm:styleLbl name="bgSibTrans2D1">
+    <dgm:fillClrLst meth="repeat">
+      <a:schemeClr val="accent1">
+        <a:tint val="60000"/>
+      </a:schemeClr>
+    </dgm:fillClrLst>
+    <dgm:linClrLst meth="repeat">
+      <a:schemeClr val="accent1">
+        <a:tint val="60000"/>
+      </a:schemeClr>
+    </dgm:linClrLst>
+    <dgm:effectClrLst/>
+    <dgm:txLinClrLst/>
+    <dgm:txFillClrLst/>
+    <dgm:txEffectClrLst/>
+  </dgm:styleLbl>
+  <dgm:styleLbl name="sibTrans1D1">
+    <dgm:fillClrLst meth="repeat">
+      <a:schemeClr val="accent1"/>
+    </dgm:fillClrLst>
+    <dgm:linClrLst meth="repeat">
+      <a:schemeClr val="accent1"/>
+    </dgm:linClrLst>
+    <dgm:effectClrLst/>
+    <dgm:txLinClrLst/>
+    <dgm:txFillClrLst meth="repeat">
+      <a:schemeClr val="tx1"/>
+    </dgm:txFillClrLst>
+    <dgm:txEffectClrLst/>
+  </dgm:styleLbl>
+  <dgm:styleLbl name="callout">
+    <dgm:fillClrLst meth="repeat">
+      <a:schemeClr val="accent1"/>
+    </dgm:fillClrLst>
+    <dgm:linClrLst meth="repeat">
+      <a:schemeClr val="accent1">
+        <a:tint val="50000"/>
+      </a:schemeClr>
+    </dgm:linClrLst>
+    <dgm:effectClrLst/>
+    <dgm:txLinClrLst/>
+    <dgm:txFillClrLst meth="repeat">
+      <a:schemeClr val="tx1"/>
+    </dgm:txFillClrLst>
+    <dgm:txEffectClrLst/>
+  </dgm:styleLbl>
+  <dgm:styleLbl name="asst0">
+    <dgm:fillClrLst meth="repeat">
+      <a:schemeClr val="accent1"/>
+    </dgm:fillClrLst>
+    <dgm:linClrLst meth="repeat">
+      <a:schemeClr val="lt1"/>
+    </dgm:linClrLst>
+    <dgm:effectClrLst/>
+    <dgm:txLinClrLst/>
+    <dgm:txFillClrLst/>
+    <dgm:txEffectClrLst/>
+  </dgm:styleLbl>
+  <dgm:styleLbl name="asst1">
+    <dgm:fillClrLst meth="repeat">
+      <a:schemeClr val="accent1"/>
+    </dgm:fillClrLst>
+    <dgm:linClrLst meth="repeat">
+      <a:schemeClr val="lt1"/>
+    </dgm:linClrLst>
+    <dgm:effectClrLst/>
+    <dgm:txLinClrLst/>
+    <dgm:txFillClrLst/>
+    <dgm:txEffectClrLst/>
+  </dgm:styleLbl>
+  <dgm:styleLbl name="asst2">
+    <dgm:fillClrLst meth="repeat">
+      <a:schemeClr val="accent1"/>
+    </dgm:fillClrLst>
+    <dgm:linClrLst meth="repeat">
+      <a:schemeClr val="lt1"/>
+    </dgm:linClrLst>
+    <dgm:effectClrLst/>
+    <dgm:txLinClrLst/>
+    <dgm:txFillClrLst/>
+    <dgm:txEffectClrLst/>
+  </dgm:styleLbl>
+  <dgm:styleLbl name="asst3">
+    <dgm:fillClrLst meth="repeat">
+      <a:schemeClr val="accent1"/>
+    </dgm:fillClrLst>
+    <dgm:linClrLst meth="repeat">
+      <a:schemeClr val="lt1"/>
+    </dgm:linClrLst>
+    <dgm:effectClrLst/>
+    <dgm:txLinClrLst/>
+    <dgm:txFillClrLst/>
+    <dgm:txEffectClrLst/>
+  </dgm:styleLbl>
+  <dgm:styleLbl name="asst4">
+    <dgm:fillClrLst meth="repeat">
+      <a:schemeClr val="accent1"/>
+    </dgm:fillClrLst>
+    <dgm:linClrLst meth="repeat">
+      <a:schemeClr val="lt1"/>
+    </dgm:linClrLst>
+    <dgm:effectClrLst/>
+    <dgm:txLinClrLst/>
+    <dgm:txFillClrLst/>
+    <dgm:txEffectClrLst/>
+  </dgm:styleLbl>
+  <dgm:styleLbl name="parChTrans2D1">
+    <dgm:fillClrLst meth="repeat">
+      <a:schemeClr val="accent1">
+        <a:tint val="60000"/>
+      </a:schemeClr>
+    </dgm:fillClrLst>
+    <dgm:linClrLst meth="repeat">
+      <a:schemeClr val="accent1">
+        <a:tint val="60000"/>
+      </a:schemeClr>
+    </dgm:linClrLst>
+    <dgm:effectClrLst/>
+    <dgm:txLinClrLst/>
+    <dgm:txFillClrLst meth="repeat">
+      <a:schemeClr val="lt1"/>
+    </dgm:txFillClrLst>
+    <dgm:txEffectClrLst/>
+  </dgm:styleLbl>
+  <dgm:styleLbl name="parChTrans2D2">
+    <dgm:fillClrLst meth="repeat">
+      <a:schemeClr val="accent1"/>
+    </dgm:fillClrLst>
+    <dgm:linClrLst meth="repeat">
+      <a:schemeClr val="accent1"/>
+    </dgm:linClrLst>
+    <dgm:effectClrLst/>
+    <dgm:txLinClrLst/>
+    <dgm:txFillClrLst meth="repeat">
+      <a:schemeClr val="lt1"/>
+    </dgm:txFillClrLst>
+    <dgm:txEffectClrLst/>
+  </dgm:styleLbl>
+  <dgm:styleLbl name="parChTrans2D3">
+    <dgm:fillClrLst meth="repeat">
+      <a:schemeClr val="accent1"/>
+    </dgm:fillClrLst>
+    <dgm:linClrLst meth="repeat">
+      <a:schemeClr val="accent1"/>
+    </dgm:linClrLst>
+    <dgm:effectClrLst/>
+    <dgm:txLinClrLst/>
+    <dgm:txFillClrLst meth="repeat">
+      <a:schemeClr val="lt1"/>
+    </dgm:txFillClrLst>
+    <dgm:txEffectClrLst/>
+  </dgm:styleLbl>
+  <dgm:styleLbl name="parChTrans2D4">
+    <dgm:fillClrLst meth="repeat">
+      <a:schemeClr val="accent1"/>
+    </dgm:fillClrLst>
+    <dgm:linClrLst meth="repeat">
+      <a:schemeClr val="accent1"/>
+    </dgm:linClrLst>
+    <dgm:effectClrLst/>
+    <dgm:txLinClrLst/>
+    <dgm:txFillClrLst meth="repeat">
+      <a:schemeClr val="lt1"/>
+    </dgm:txFillClrLst>
+    <dgm:txEffectClrLst/>
+  </dgm:styleLbl>
+  <dgm:styleLbl name="parChTrans1D1">
+    <dgm:fillClrLst meth="repeat">
+      <a:schemeClr val="accent1"/>
+    </dgm:fillClrLst>
+    <dgm:linClrLst meth="repeat">
+      <a:schemeClr val="accent1">
+        <a:shade val="60000"/>
+      </a:schemeClr>
+    </dgm:linClrLst>
+    <dgm:effectClrLst/>
+    <dgm:txLinClrLst/>
+    <dgm:txFillClrLst meth="repeat">
+      <a:schemeClr val="tx1"/>
+    </dgm:txFillClrLst>
+    <dgm:txEffectClrLst/>
+  </dgm:styleLbl>
+  <dgm:styleLbl name="parChTrans1D2">
+    <dgm:fillClrLst meth="repeat">
+      <a:schemeClr val="accent1"/>
+    </dgm:fillClrLst>
+    <dgm:linClrLst meth="repeat">
+      <a:schemeClr val="accent1">
+        <a:shade val="60000"/>
+      </a:schemeClr>
+    </dgm:linClrLst>
+    <dgm:effectClrLst/>
+    <dgm:txLinClrLst/>
+    <dgm:txFillClrLst meth="repeat">
+      <a:schemeClr val="tx1"/>
+    </dgm:txFillClrLst>
+    <dgm:txEffectClrLst/>
+  </dgm:styleLbl>
+  <dgm:styleLbl name="parChTrans1D3">
+    <dgm:fillClrLst meth="repeat">
+      <a:schemeClr val="accent1"/>
+    </dgm:fillClrLst>
+    <dgm:linClrLst meth="repeat">
+      <a:schemeClr val="accent1">
+        <a:shade val="80000"/>
+      </a:schemeClr>
+    </dgm:linClrLst>
+    <dgm:effectClrLst/>
+    <dgm:txLinClrLst/>
+    <dgm:txFillClrLst meth="repeat">
+      <a:schemeClr val="tx1"/>
+    </dgm:txFillClrLst>
+    <dgm:txEffectClrLst/>
+  </dgm:styleLbl>
+  <dgm:styleLbl name="parChTrans1D4">
+    <dgm:fillClrLst meth="repeat">
+      <a:schemeClr val="accent1"/>
+    </dgm:fillClrLst>
+    <dgm:linClrLst meth="repeat">
+      <a:schemeClr val="accent1">
+        <a:shade val="80000"/>
+      </a:schemeClr>
+    </dgm:linClrLst>
+    <dgm:effectClrLst/>
+    <dgm:txLinClrLst/>
+    <dgm:txFillClrLst meth="repeat">
+      <a:schemeClr val="tx1"/>
+    </dgm:txFillClrLst>
+    <dgm:txEffectClrLst/>
+  </dgm:styleLbl>
+  <dgm:styleLbl name="fgAcc1">
+    <dgm:fillClrLst meth="repeat">
+      <a:schemeClr val="lt1">
+        <a:alpha val="90000"/>
+      </a:schemeClr>
+    </dgm:fillClrLst>
+    <dgm:linClrLst meth="repeat">
+      <a:schemeClr val="accent1"/>
+    </dgm:linClrLst>
+    <dgm:effectClrLst/>
+    <dgm:txLinClrLst/>
+    <dgm:txFillClrLst meth="repeat">
+      <a:schemeClr val="dk1"/>
+    </dgm:txFillClrLst>
+    <dgm:txEffectClrLst/>
+  </dgm:styleLbl>
+  <dgm:styleLbl name="conFgAcc1">
+    <dgm:fillClrLst meth="repeat">
+      <a:schemeClr val="lt1">
+        <a:alpha val="90000"/>
+      </a:schemeClr>
+    </dgm:fillClrLst>
+    <dgm:linClrLst meth="repeat">
+      <a:schemeClr val="accent1"/>
+    </dgm:linClrLst>
+    <dgm:effectClrLst/>
+    <dgm:txLinClrLst/>
+    <dgm:txFillClrLst meth="repeat">
+      <a:schemeClr val="dk1"/>
+    </dgm:txFillClrLst>
+    <dgm:txEffectClrLst/>
+  </dgm:styleLbl>
+  <dgm:styleLbl name="alignAcc1">
+    <dgm:fillClrLst meth="repeat">
+      <a:schemeClr val="lt1">
+        <a:alpha val="90000"/>
+      </a:schemeClr>
+    </dgm:fillClrLst>
+    <dgm:linClrLst meth="repeat">
+      <a:schemeClr val="accent1"/>
+    </dgm:linClrLst>
+    <dgm:effectClrLst/>
+    <dgm:txLinClrLst/>
+    <dgm:txFillClrLst meth="repeat">
+      <a:schemeClr val="dk1"/>
+    </dgm:txFillClrLst>
+    <dgm:txEffectClrLst/>
+  </dgm:styleLbl>
+  <dgm:styleLbl name="trAlignAcc1">
+    <dgm:fillClrLst meth="repeat">
+      <a:schemeClr val="lt1">
+        <a:alpha val="40000"/>
+      </a:schemeClr>
+    </dgm:fillClrLst>
+    <dgm:linClrLst meth="repeat">
+      <a:schemeClr val="accent1"/>
+    </dgm:linClrLst>
+    <dgm:effectClrLst/>
+    <dgm:txLinClrLst/>
+    <dgm:txFillClrLst meth="repeat">
+      <a:schemeClr val="dk1"/>
+    </dgm:txFillClrLst>
+    <dgm:txEffectClrLst/>
+  </dgm:styleLbl>
+  <dgm:styleLbl name="bgAcc1">
+    <dgm:fillClrLst meth="repeat">
+      <a:schemeClr val="lt1">
+        <a:alpha val="90000"/>
+      </a:schemeClr>
+    </dgm:fillClrLst>
+    <dgm:linClrLst meth="repeat">
+      <a:schemeClr val="accent1"/>
+    </dgm:linClrLst>
+    <dgm:effectClrLst/>
+    <dgm:txLinClrLst/>
+    <dgm:txFillClrLst meth="repeat">
+      <a:schemeClr val="dk1"/>
+    </dgm:txFillClrLst>
+    <dgm:txEffectClrLst/>
+  </dgm:styleLbl>
+  <dgm:styleLbl name="solidFgAcc1">
+    <dgm:fillClrLst meth="repeat">
+      <a:schemeClr val="lt1"/>
+    </dgm:fillClrLst>
+    <dgm:linClrLst meth="repeat">
+      <a:schemeClr val="accent1"/>
+    </dgm:linClrLst>
+    <dgm:effectClrLst/>
+    <dgm:txLinClrLst/>
+    <dgm:txFillClrLst meth="repeat">
+      <a:schemeClr val="dk1"/>
+    </dgm:txFillClrLst>
+    <dgm:txEffectClrLst/>
+  </dgm:styleLbl>
+  <dgm:styleLbl name="solidAlignAcc1">
+    <dgm:fillClrLst meth="repeat">
+      <a:schemeClr val="lt1"/>
+    </dgm:fillClrLst>
+    <dgm:linClrLst meth="repeat">
+      <a:schemeClr val="accent1"/>
+    </dgm:linClrLst>
+    <dgm:effectClrLst/>
+    <dgm:txLinClrLst/>
+    <dgm:txFillClrLst meth="repeat">
+      <a:schemeClr val="dk1"/>
+    </dgm:txFillClrLst>
+    <dgm:txEffectClrLst/>
+  </dgm:styleLbl>
+  <dgm:styleLbl name="solidBgAcc1">
+    <dgm:fillClrLst meth="repeat">
+      <a:schemeClr val="lt1"/>
+    </dgm:fillClrLst>
+    <dgm:linClrLst meth="repeat">
+      <a:schemeClr val="accent1"/>
+    </dgm:linClrLst>
+    <dgm:effectClrLst/>
+    <dgm:txLinClrLst/>
+    <dgm:txFillClrLst meth="repeat">
+      <a:schemeClr val="dk1"/>
+    </dgm:txFillClrLst>
+    <dgm:txEffectClrLst/>
+  </dgm:styleLbl>
+  <dgm:styleLbl name="fgAccFollowNode1">
+    <dgm:fillClrLst meth="repeat">
+      <a:schemeClr val="accent1">
+        <a:alpha val="90000"/>
+        <a:tint val="40000"/>
+      </a:schemeClr>
+    </dgm:fillClrLst>
+    <dgm:linClrLst meth="repeat">
+      <a:schemeClr val="accent1">
+        <a:alpha val="90000"/>
+        <a:tint val="40000"/>
+      </a:schemeClr>
+    </dgm:linClrLst>
+    <dgm:effectClrLst/>
+    <dgm:txLinClrLst/>
+    <dgm:txFillClrLst meth="repeat">
+      <a:schemeClr val="dk1"/>
+    </dgm:txFillClrLst>
+    <dgm:txEffectClrLst/>
+  </dgm:styleLbl>
+  <dgm:styleLbl name="alignAccFollowNode1">
+    <dgm:fillClrLst meth="repeat">
+      <a:schemeClr val="accent1">
+        <a:alpha val="90000"/>
+        <a:tint val="40000"/>
+      </a:schemeClr>
+    </dgm:fillClrLst>
+    <dgm:linClrLst meth="repeat">
+      <a:schemeClr val="accent1">
+        <a:alpha val="90000"/>
+        <a:tint val="40000"/>
+      </a:schemeClr>
+    </dgm:linClrLst>
+    <dgm:effectClrLst/>
+    <dgm:txLinClrLst/>
+    <dgm:txFillClrLst meth="repeat">
+      <a:schemeClr val="dk1"/>
+    </dgm:txFillClrLst>
+    <dgm:txEffectClrLst/>
+  </dgm:styleLbl>
+  <dgm:styleLbl name="bgAccFollowNode1">
+    <dgm:fillClrLst meth="repeat">
+      <a:schemeClr val="accent1">
+        <a:alpha val="90000"/>
+        <a:tint val="40000"/>
+      </a:schemeClr>
+    </dgm:fillClrLst>
+    <dgm:linClrLst meth="repeat">
+      <a:schemeClr val="accent1">
+        <a:alpha val="90000"/>
+        <a:tint val="40000"/>
+      </a:schemeClr>
+    </dgm:linClrLst>
+    <dgm:effectClrLst/>
+    <dgm:txLinClrLst/>
+    <dgm:txFillClrLst meth="repeat">
+      <a:schemeClr val="dk1"/>
+    </dgm:txFillClrLst>
+    <dgm:txEffectClrLst/>
+  </dgm:styleLbl>
+  <dgm:styleLbl name="fgAcc0">
+    <dgm:fillClrLst meth="repeat">
+      <a:schemeClr val="lt1">
+        <a:alpha val="90000"/>
+      </a:schemeClr>
+    </dgm:fillClrLst>
+    <dgm:linClrLst meth="repeat">
+      <a:schemeClr val="accent1"/>
+    </dgm:linClrLst>
+    <dgm:effectClrLst/>
+    <dgm:txLinClrLst/>
+    <dgm:txFillClrLst meth="repeat">
+      <a:schemeClr val="dk1"/>
+    </dgm:txFillClrLst>
+    <dgm:txEffectClrLst/>
+  </dgm:styleLbl>
+  <dgm:styleLbl name="fgAcc2">
+    <dgm:fillClrLst meth="repeat">
+      <a:schemeClr val="lt1">
+        <a:alpha val="90000"/>
+      </a:schemeClr>
+    </dgm:fillClrLst>
+    <dgm:linClrLst meth="repeat">
+      <a:schemeClr val="accent1"/>
+    </dgm:linClrLst>
+    <dgm:effectClrLst/>
+    <dgm:txLinClrLst/>
+    <dgm:txFillClrLst meth="repeat">
+      <a:schemeClr val="dk1"/>
+    </dgm:txFillClrLst>
+    <dgm:txEffectClrLst/>
+  </dgm:styleLbl>
+  <dgm:styleLbl name="fgAcc3">
+    <dgm:fillClrLst meth="repeat">
+      <a:schemeClr val="lt1">
+        <a:alpha val="90000"/>
+      </a:schemeClr>
+    </dgm:fillClrLst>
+    <dgm:linClrLst meth="repeat">
+      <a:schemeClr val="accent1"/>
+    </dgm:linClrLst>
+    <dgm:effectClrLst/>
+    <dgm:txLinClrLst/>
+    <dgm:txFillClrLst meth="repeat">
+      <a:schemeClr val="dk1"/>
+    </dgm:txFillClrLst>
+    <dgm:txEffectClrLst/>
+  </dgm:styleLbl>
+  <dgm:styleLbl name="fgAcc4">
+    <dgm:fillClrLst meth="repeat">
+      <a:schemeClr val="lt1">
+        <a:alpha val="90000"/>
+      </a:schemeClr>
+    </dgm:fillClrLst>
+    <dgm:linClrLst meth="repeat">
+      <a:schemeClr val="accent1"/>
+    </dgm:linClrLst>
+    <dgm:effectClrLst/>
+    <dgm:txLinClrLst/>
+    <dgm:txFillClrLst meth="repeat">
+      <a:schemeClr val="dk1"/>
+    </dgm:txFillClrLst>
+    <dgm:txEffectClrLst/>
+  </dgm:styleLbl>
+  <dgm:styleLbl name="bgShp">
+    <dgm:fillClrLst meth="repeat">
+      <a:schemeClr val="accent1">
+        <a:tint val="40000"/>
+      </a:schemeClr>
+    </dgm:fillClrLst>
+    <dgm:linClrLst meth="repeat">
+      <a:schemeClr val="accent1"/>
+    </dgm:linClrLst>
+    <dgm:effectClrLst/>
+    <dgm:txLinClrLst/>
+    <dgm:txFillClrLst meth="repeat">
+      <a:schemeClr val="dk1"/>
+    </dgm:txFillClrLst>
+    <dgm:txEffectClrLst/>
+  </dgm:styleLbl>
+  <dgm:styleLbl name="dkBgShp">
+    <dgm:fillClrLst meth="repeat">
+      <a:schemeClr val="accent1">
+        <a:shade val="80000"/>
+      </a:schemeClr>
+    </dgm:fillClrLst>
+    <dgm:linClrLst meth="repeat">
+      <a:schemeClr val="accent1"/>
+    </dgm:linClrLst>
+    <dgm:effectClrLst/>
+    <dgm:txLinClrLst/>
+    <dgm:txFillClrLst meth="repeat">
+      <a:schemeClr val="lt1"/>
+    </dgm:txFillClrLst>
+    <dgm:txEffectClrLst/>
+  </dgm:styleLbl>
+  <dgm:styleLbl name="trBgShp">
+    <dgm:fillClrLst meth="repeat">
+      <a:schemeClr val="accent1">
+        <a:tint val="50000"/>
+        <a:alpha val="40000"/>
+      </a:schemeClr>
+    </dgm:fillClrLst>
+    <dgm:linClrLst meth="repeat">
+      <a:schemeClr val="accent1"/>
+    </dgm:linClrLst>
+    <dgm:effectClrLst/>
+    <dgm:txLinClrLst/>
+    <dgm:txFillClrLst meth="repeat">
+      <a:schemeClr val="lt1"/>
+    </dgm:txFillClrLst>
+    <dgm:txEffectClrLst/>
+  </dgm:styleLbl>
+  <dgm:styleLbl name="fgShp">
+    <dgm:fillClrLst meth="repeat">
+      <a:schemeClr val="accent1">
+        <a:tint val="60000"/>
+      </a:schemeClr>
+    </dgm:fillClrLst>
+    <dgm:linClrLst meth="repeat">
+      <a:schemeClr val="lt1"/>
+    </dgm:linClrLst>
+    <dgm:effectClrLst/>
+    <dgm:txLinClrLst/>
+    <dgm:txFillClrLst meth="repeat">
+      <a:schemeClr val="dk1"/>
+    </dgm:txFillClrLst>
+    <dgm:txEffectClrLst/>
+  </dgm:styleLbl>
+  <dgm:styleLbl name="revTx">
+    <dgm:fillClrLst meth="repeat">
+      <a:schemeClr val="lt1">
+        <a:alpha val="0"/>
+      </a:schemeClr>
+    </dgm:fillClrLst>
+    <dgm:linClrLst meth="repeat">
+      <a:schemeClr val="dk1">
+        <a:alpha val="0"/>
+      </a:schemeClr>
+    </dgm:linClrLst>
+    <dgm:effectClrLst/>
+    <dgm:txLinClrLst/>
+    <dgm:txFillClrLst meth="repeat">
+      <a:schemeClr val="tx1"/>
+    </dgm:txFillClrLst>
+    <dgm:txEffectClrLst/>
+  </dgm:styleLbl>
+</dgm:colorsDef>
+</file>
+
+<file path=word/diagrams/data1.xml><?xml version="1.0" encoding="utf-8"?>
+<dgm:dataModel xmlns:dgm="http://schemas.openxmlformats.org/drawingml/2006/diagram" xmlns:a="http://schemas.openxmlformats.org/drawingml/2006/main">
+  <dgm:ptLst>
+    <dgm:pt modelId="{E1582192-C930-4710-B3AD-854BBE73609E}" type="doc">
+      <dgm:prSet loTypeId="urn:microsoft.com/office/officeart/2005/8/layout/radial4" loCatId="relationship" qsTypeId="urn:microsoft.com/office/officeart/2005/8/quickstyle/simple1#1" qsCatId="simple" csTypeId="urn:microsoft.com/office/officeart/2005/8/colors/accent1_2#1" csCatId="accent1" phldr="1"/>
+      <dgm:spPr/>
+      <dgm:t>
+        <a:bodyPr/>
+        <a:lstStyle/>
+        <a:p>
+          <a:endParaRPr lang="da-DK"/>
+        </a:p>
+      </dgm:t>
+    </dgm:pt>
+    <dgm:pt modelId="{0A7FC361-6A1D-44FE-B72E-817BB9E7C076}">
+      <dgm:prSet phldrT="[Tekst]"/>
+      <dgm:spPr/>
+      <dgm:t>
+        <a:bodyPr/>
+        <a:lstStyle/>
+        <a:p>
+          <a:pPr algn="ctr"/>
+          <a:r>
+            <a:rPr lang="da-DK"/>
+            <a:t>Kjeld V. Larsen's Minkfarm</a:t>
+          </a:r>
+        </a:p>
+      </dgm:t>
+    </dgm:pt>
+    <dgm:pt modelId="{9914E272-ABD8-45E8-88C5-1F0E64144B55}" type="parTrans" cxnId="{3FAF9FF0-C47E-468D-A198-825A58AE005B}">
+      <dgm:prSet/>
+      <dgm:spPr/>
+      <dgm:t>
+        <a:bodyPr/>
+        <a:lstStyle/>
+        <a:p>
+          <a:pPr algn="ctr"/>
+          <a:endParaRPr lang="da-DK"/>
+        </a:p>
+      </dgm:t>
+    </dgm:pt>
+    <dgm:pt modelId="{0761A6CD-8F8D-4B0E-AD45-E5B088CE6240}" type="sibTrans" cxnId="{3FAF9FF0-C47E-468D-A198-825A58AE005B}">
+      <dgm:prSet/>
+      <dgm:spPr/>
+      <dgm:t>
+        <a:bodyPr/>
+        <a:lstStyle/>
+        <a:p>
+          <a:pPr algn="ctr"/>
+          <a:endParaRPr lang="da-DK"/>
+        </a:p>
+      </dgm:t>
+    </dgm:pt>
+    <dgm:pt modelId="{F51F9872-9F30-4A31-B4C5-D94EC1F62CFE}">
+      <dgm:prSet phldrT="[Tekst]"/>
+      <dgm:spPr/>
+      <dgm:t>
+        <a:bodyPr/>
+        <a:lstStyle/>
+        <a:p>
+          <a:pPr algn="ctr"/>
+          <a:r>
+            <a:rPr lang="da-DK"/>
+            <a:t>Medarbejdere</a:t>
+          </a:r>
+        </a:p>
+      </dgm:t>
+    </dgm:pt>
+    <dgm:pt modelId="{4E76F9A7-4052-4504-9306-A5F155D73B91}" type="parTrans" cxnId="{6EB80A39-C0E4-4526-849D-7673A062E6C8}">
+      <dgm:prSet/>
+      <dgm:spPr/>
+      <dgm:t>
+        <a:bodyPr/>
+        <a:lstStyle/>
+        <a:p>
+          <a:pPr algn="ctr"/>
+          <a:endParaRPr lang="da-DK"/>
+        </a:p>
+      </dgm:t>
+    </dgm:pt>
+    <dgm:pt modelId="{FB74A070-ED2F-4CC0-BBFC-A534FD42C8D8}" type="sibTrans" cxnId="{6EB80A39-C0E4-4526-849D-7673A062E6C8}">
+      <dgm:prSet/>
+      <dgm:spPr/>
+      <dgm:t>
+        <a:bodyPr/>
+        <a:lstStyle/>
+        <a:p>
+          <a:pPr algn="ctr"/>
+          <a:endParaRPr lang="da-DK"/>
+        </a:p>
+      </dgm:t>
+    </dgm:pt>
+    <dgm:pt modelId="{235A8EC7-EFC1-4AFD-8C92-00C69547650E}">
+      <dgm:prSet phldrT="[Tekst]"/>
+      <dgm:spPr/>
+      <dgm:t>
+        <a:bodyPr/>
+        <a:lstStyle/>
+        <a:p>
+          <a:pPr algn="ctr"/>
+          <a:r>
+            <a:rPr lang="da-DK"/>
+            <a:t>Ejer</a:t>
+          </a:r>
+        </a:p>
+      </dgm:t>
+    </dgm:pt>
+    <dgm:pt modelId="{3514A23F-1306-4A14-AB93-0CAB064D04AB}" type="parTrans" cxnId="{76E85F52-FFA9-44B9-8DC6-5E1E27DBB159}">
+      <dgm:prSet/>
+      <dgm:spPr/>
+      <dgm:t>
+        <a:bodyPr/>
+        <a:lstStyle/>
+        <a:p>
+          <a:pPr algn="ctr"/>
+          <a:endParaRPr lang="da-DK"/>
+        </a:p>
+      </dgm:t>
+    </dgm:pt>
+    <dgm:pt modelId="{B63A45AE-5DD8-4981-80EA-F2AC2FE510EF}" type="sibTrans" cxnId="{76E85F52-FFA9-44B9-8DC6-5E1E27DBB159}">
+      <dgm:prSet/>
+      <dgm:spPr/>
+      <dgm:t>
+        <a:bodyPr/>
+        <a:lstStyle/>
+        <a:p>
+          <a:pPr algn="ctr"/>
+          <a:endParaRPr lang="da-DK"/>
+        </a:p>
+      </dgm:t>
+    </dgm:pt>
+    <dgm:pt modelId="{F76AC33B-D3D2-490E-A6DE-EFB08FD98F77}">
+      <dgm:prSet phldrT="[Tekst]"/>
+      <dgm:spPr/>
+      <dgm:t>
+        <a:bodyPr/>
+        <a:lstStyle/>
+        <a:p>
+          <a:pPr algn="ctr"/>
+          <a:r>
+            <a:rPr lang="da-DK"/>
+            <a:t>Leverandører</a:t>
+          </a:r>
+        </a:p>
+      </dgm:t>
+    </dgm:pt>
+    <dgm:pt modelId="{824F399D-FCBA-461E-B648-0E8EE66E668F}" type="parTrans" cxnId="{E14F3F04-8CC0-4023-81B0-63AD7102D1B9}">
+      <dgm:prSet/>
+      <dgm:spPr/>
+      <dgm:t>
+        <a:bodyPr/>
+        <a:lstStyle/>
+        <a:p>
+          <a:pPr algn="ctr"/>
+          <a:endParaRPr lang="da-DK"/>
+        </a:p>
+      </dgm:t>
+    </dgm:pt>
+    <dgm:pt modelId="{84DA1A2C-8342-4014-9C6C-F763DC3F9460}" type="sibTrans" cxnId="{E14F3F04-8CC0-4023-81B0-63AD7102D1B9}">
+      <dgm:prSet/>
+      <dgm:spPr/>
+      <dgm:t>
+        <a:bodyPr/>
+        <a:lstStyle/>
+        <a:p>
+          <a:pPr algn="ctr"/>
+          <a:endParaRPr lang="da-DK"/>
+        </a:p>
+      </dgm:t>
+    </dgm:pt>
+    <dgm:pt modelId="{A5E324A5-CF24-4983-9EAD-C4C7AAEE6655}">
+      <dgm:prSet phldrT="[Tekst]"/>
+      <dgm:spPr/>
+      <dgm:t>
+        <a:bodyPr/>
+        <a:lstStyle/>
+        <a:p>
+          <a:pPr algn="ctr"/>
+          <a:r>
+            <a:rPr lang="da-DK"/>
+            <a:t>Kopenhagen Fur</a:t>
+          </a:r>
+        </a:p>
+      </dgm:t>
+    </dgm:pt>
+    <dgm:pt modelId="{438CB769-DBE6-4514-8E00-04877EDF3A77}" type="parTrans" cxnId="{923CECEE-CCE6-4AC3-A321-1574FD144608}">
+      <dgm:prSet/>
+      <dgm:spPr/>
+      <dgm:t>
+        <a:bodyPr/>
+        <a:lstStyle/>
+        <a:p>
+          <a:pPr algn="ctr"/>
+          <a:endParaRPr lang="da-DK"/>
+        </a:p>
+      </dgm:t>
+    </dgm:pt>
+    <dgm:pt modelId="{7DFDB5DA-2FC8-45DB-B0D7-63354D4DF4A7}" type="sibTrans" cxnId="{923CECEE-CCE6-4AC3-A321-1574FD144608}">
+      <dgm:prSet/>
+      <dgm:spPr/>
+      <dgm:t>
+        <a:bodyPr/>
+        <a:lstStyle/>
+        <a:p>
+          <a:pPr algn="ctr"/>
+          <a:endParaRPr lang="da-DK"/>
+        </a:p>
+      </dgm:t>
+    </dgm:pt>
+    <dgm:pt modelId="{104209C6-C6B0-4FE8-8664-98B583681E00}">
+      <dgm:prSet phldrT="[Tekst]"/>
+      <dgm:spPr/>
+      <dgm:t>
+        <a:bodyPr/>
+        <a:lstStyle/>
+        <a:p>
+          <a:pPr algn="ctr"/>
+          <a:r>
+            <a:rPr lang="da-DK"/>
+            <a:t>Kontrolanter </a:t>
+          </a:r>
+        </a:p>
+      </dgm:t>
+    </dgm:pt>
+    <dgm:pt modelId="{CC600E1C-A785-4FD7-9B90-29145C97D0D8}" type="parTrans" cxnId="{B8879B2A-B646-40E2-8713-7F0AC71E501D}">
+      <dgm:prSet/>
+      <dgm:spPr/>
+      <dgm:t>
+        <a:bodyPr/>
+        <a:lstStyle/>
+        <a:p>
+          <a:pPr algn="ctr"/>
+          <a:endParaRPr lang="da-DK"/>
+        </a:p>
+      </dgm:t>
+    </dgm:pt>
+    <dgm:pt modelId="{E19B481E-8E99-4391-B503-1FFBA0BCCAD9}" type="sibTrans" cxnId="{B8879B2A-B646-40E2-8713-7F0AC71E501D}">
+      <dgm:prSet/>
+      <dgm:spPr/>
+      <dgm:t>
+        <a:bodyPr/>
+        <a:lstStyle/>
+        <a:p>
+          <a:pPr algn="ctr"/>
+          <a:endParaRPr lang="da-DK"/>
+        </a:p>
+      </dgm:t>
+    </dgm:pt>
+    <dgm:pt modelId="{E590AE1C-35B9-44CD-8ED7-0A1031598FD3}" type="pres">
+      <dgm:prSet presAssocID="{E1582192-C930-4710-B3AD-854BBE73609E}" presName="cycle" presStyleCnt="0">
+        <dgm:presLayoutVars>
+          <dgm:chMax val="1"/>
+          <dgm:dir/>
+          <dgm:animLvl val="ctr"/>
+          <dgm:resizeHandles val="exact"/>
+        </dgm:presLayoutVars>
+      </dgm:prSet>
+      <dgm:spPr/>
+      <dgm:t>
+        <a:bodyPr/>
+        <a:lstStyle/>
+        <a:p>
+          <a:endParaRPr lang="da-DK"/>
+        </a:p>
+      </dgm:t>
+    </dgm:pt>
+    <dgm:pt modelId="{245B0FEA-66CC-4304-9D7A-5778340F32A7}" type="pres">
+      <dgm:prSet presAssocID="{0A7FC361-6A1D-44FE-B72E-817BB9E7C076}" presName="centerShape" presStyleLbl="node0" presStyleIdx="0" presStyleCnt="1"/>
+      <dgm:spPr/>
+      <dgm:t>
+        <a:bodyPr/>
+        <a:lstStyle/>
+        <a:p>
+          <a:endParaRPr lang="da-DK"/>
+        </a:p>
+      </dgm:t>
+    </dgm:pt>
+    <dgm:pt modelId="{FA16C698-6105-4A0A-9855-093A8F9EA0E8}" type="pres">
+      <dgm:prSet presAssocID="{4E76F9A7-4052-4504-9306-A5F155D73B91}" presName="parTrans" presStyleLbl="bgSibTrans2D1" presStyleIdx="0" presStyleCnt="5"/>
+      <dgm:spPr/>
+      <dgm:t>
+        <a:bodyPr/>
+        <a:lstStyle/>
+        <a:p>
+          <a:endParaRPr lang="da-DK"/>
+        </a:p>
+      </dgm:t>
+    </dgm:pt>
+    <dgm:pt modelId="{F8C88D2A-C0E4-4744-B73F-CE2B0C677543}" type="pres">
+      <dgm:prSet presAssocID="{F51F9872-9F30-4A31-B4C5-D94EC1F62CFE}" presName="node" presStyleLbl="node1" presStyleIdx="0" presStyleCnt="5">
+        <dgm:presLayoutVars>
+          <dgm:bulletEnabled val="1"/>
+        </dgm:presLayoutVars>
+      </dgm:prSet>
+      <dgm:spPr/>
+      <dgm:t>
+        <a:bodyPr/>
+        <a:lstStyle/>
+        <a:p>
+          <a:endParaRPr lang="da-DK"/>
+        </a:p>
+      </dgm:t>
+    </dgm:pt>
+    <dgm:pt modelId="{6F2FB097-E512-49F0-90CE-02F586AD0B81}" type="pres">
+      <dgm:prSet presAssocID="{3514A23F-1306-4A14-AB93-0CAB064D04AB}" presName="parTrans" presStyleLbl="bgSibTrans2D1" presStyleIdx="1" presStyleCnt="5"/>
+      <dgm:spPr/>
+      <dgm:t>
+        <a:bodyPr/>
+        <a:lstStyle/>
+        <a:p>
+          <a:endParaRPr lang="da-DK"/>
+        </a:p>
+      </dgm:t>
+    </dgm:pt>
+    <dgm:pt modelId="{7A4D042E-59A4-439A-A4B4-92849E0D4025}" type="pres">
+      <dgm:prSet presAssocID="{235A8EC7-EFC1-4AFD-8C92-00C69547650E}" presName="node" presStyleLbl="node1" presStyleIdx="1" presStyleCnt="5">
+        <dgm:presLayoutVars>
+          <dgm:bulletEnabled val="1"/>
+        </dgm:presLayoutVars>
+      </dgm:prSet>
+      <dgm:spPr/>
+      <dgm:t>
+        <a:bodyPr/>
+        <a:lstStyle/>
+        <a:p>
+          <a:endParaRPr lang="da-DK"/>
+        </a:p>
+      </dgm:t>
+    </dgm:pt>
+    <dgm:pt modelId="{1F30D1A5-8699-416F-8AE8-7107A7F7909C}" type="pres">
+      <dgm:prSet presAssocID="{824F399D-FCBA-461E-B648-0E8EE66E668F}" presName="parTrans" presStyleLbl="bgSibTrans2D1" presStyleIdx="2" presStyleCnt="5"/>
+      <dgm:spPr/>
+      <dgm:t>
+        <a:bodyPr/>
+        <a:lstStyle/>
+        <a:p>
+          <a:endParaRPr lang="da-DK"/>
+        </a:p>
+      </dgm:t>
+    </dgm:pt>
+    <dgm:pt modelId="{7B14F67F-B72E-4F15-B59C-61ACFB4CA33F}" type="pres">
+      <dgm:prSet presAssocID="{F76AC33B-D3D2-490E-A6DE-EFB08FD98F77}" presName="node" presStyleLbl="node1" presStyleIdx="2" presStyleCnt="5">
+        <dgm:presLayoutVars>
+          <dgm:bulletEnabled val="1"/>
+        </dgm:presLayoutVars>
+      </dgm:prSet>
+      <dgm:spPr/>
+      <dgm:t>
+        <a:bodyPr/>
+        <a:lstStyle/>
+        <a:p>
+          <a:endParaRPr lang="da-DK"/>
+        </a:p>
+      </dgm:t>
+    </dgm:pt>
+    <dgm:pt modelId="{42E006F4-5DDA-4764-80FE-1D6B0E0C9F4B}" type="pres">
+      <dgm:prSet presAssocID="{438CB769-DBE6-4514-8E00-04877EDF3A77}" presName="parTrans" presStyleLbl="bgSibTrans2D1" presStyleIdx="3" presStyleCnt="5"/>
+      <dgm:spPr/>
+      <dgm:t>
+        <a:bodyPr/>
+        <a:lstStyle/>
+        <a:p>
+          <a:endParaRPr lang="da-DK"/>
+        </a:p>
+      </dgm:t>
+    </dgm:pt>
+    <dgm:pt modelId="{0E15CFD1-0851-41BB-B654-7021EA9D418B}" type="pres">
+      <dgm:prSet presAssocID="{A5E324A5-CF24-4983-9EAD-C4C7AAEE6655}" presName="node" presStyleLbl="node1" presStyleIdx="3" presStyleCnt="5">
+        <dgm:presLayoutVars>
+          <dgm:bulletEnabled val="1"/>
+        </dgm:presLayoutVars>
+      </dgm:prSet>
+      <dgm:spPr/>
+      <dgm:t>
+        <a:bodyPr/>
+        <a:lstStyle/>
+        <a:p>
+          <a:endParaRPr lang="da-DK"/>
+        </a:p>
+      </dgm:t>
+    </dgm:pt>
+    <dgm:pt modelId="{F977F1B4-1963-4C44-8892-94049F68D9D0}" type="pres">
+      <dgm:prSet presAssocID="{CC600E1C-A785-4FD7-9B90-29145C97D0D8}" presName="parTrans" presStyleLbl="bgSibTrans2D1" presStyleIdx="4" presStyleCnt="5"/>
+      <dgm:spPr/>
+      <dgm:t>
+        <a:bodyPr/>
+        <a:lstStyle/>
+        <a:p>
+          <a:endParaRPr lang="da-DK"/>
+        </a:p>
+      </dgm:t>
+    </dgm:pt>
+    <dgm:pt modelId="{84F52CF4-3229-415F-9C9D-26E6E1BB390D}" type="pres">
+      <dgm:prSet presAssocID="{104209C6-C6B0-4FE8-8664-98B583681E00}" presName="node" presStyleLbl="node1" presStyleIdx="4" presStyleCnt="5">
+        <dgm:presLayoutVars>
+          <dgm:bulletEnabled val="1"/>
+        </dgm:presLayoutVars>
+      </dgm:prSet>
+      <dgm:spPr/>
+      <dgm:t>
+        <a:bodyPr/>
+        <a:lstStyle/>
+        <a:p>
+          <a:endParaRPr lang="da-DK"/>
+        </a:p>
+      </dgm:t>
+    </dgm:pt>
+  </dgm:ptLst>
+  <dgm:cxnLst>
+    <dgm:cxn modelId="{E2689D49-C494-4707-99E7-3937FD97BCB0}" type="presOf" srcId="{235A8EC7-EFC1-4AFD-8C92-00C69547650E}" destId="{7A4D042E-59A4-439A-A4B4-92849E0D4025}" srcOrd="0" destOrd="0" presId="urn:microsoft.com/office/officeart/2005/8/layout/radial4"/>
+    <dgm:cxn modelId="{B8879B2A-B646-40E2-8713-7F0AC71E501D}" srcId="{0A7FC361-6A1D-44FE-B72E-817BB9E7C076}" destId="{104209C6-C6B0-4FE8-8664-98B583681E00}" srcOrd="4" destOrd="0" parTransId="{CC600E1C-A785-4FD7-9B90-29145C97D0D8}" sibTransId="{E19B481E-8E99-4391-B503-1FFBA0BCCAD9}"/>
+    <dgm:cxn modelId="{76E85F52-FFA9-44B9-8DC6-5E1E27DBB159}" srcId="{0A7FC361-6A1D-44FE-B72E-817BB9E7C076}" destId="{235A8EC7-EFC1-4AFD-8C92-00C69547650E}" srcOrd="1" destOrd="0" parTransId="{3514A23F-1306-4A14-AB93-0CAB064D04AB}" sibTransId="{B63A45AE-5DD8-4981-80EA-F2AC2FE510EF}"/>
+    <dgm:cxn modelId="{E54DBA0B-DA52-44A5-BAB2-B5BD553E7B97}" type="presOf" srcId="{E1582192-C930-4710-B3AD-854BBE73609E}" destId="{E590AE1C-35B9-44CD-8ED7-0A1031598FD3}" srcOrd="0" destOrd="0" presId="urn:microsoft.com/office/officeart/2005/8/layout/radial4"/>
+    <dgm:cxn modelId="{3AC83F3D-3A49-4224-9F56-89A10A430228}" type="presOf" srcId="{3514A23F-1306-4A14-AB93-0CAB064D04AB}" destId="{6F2FB097-E512-49F0-90CE-02F586AD0B81}" srcOrd="0" destOrd="0" presId="urn:microsoft.com/office/officeart/2005/8/layout/radial4"/>
+    <dgm:cxn modelId="{F109B198-6A86-4B97-A5C9-34D110AC5CF2}" type="presOf" srcId="{CC600E1C-A785-4FD7-9B90-29145C97D0D8}" destId="{F977F1B4-1963-4C44-8892-94049F68D9D0}" srcOrd="0" destOrd="0" presId="urn:microsoft.com/office/officeart/2005/8/layout/radial4"/>
+    <dgm:cxn modelId="{4BBE6CC7-A8DC-4A27-B0CA-4FDBE8007F82}" type="presOf" srcId="{F51F9872-9F30-4A31-B4C5-D94EC1F62CFE}" destId="{F8C88D2A-C0E4-4744-B73F-CE2B0C677543}" srcOrd="0" destOrd="0" presId="urn:microsoft.com/office/officeart/2005/8/layout/radial4"/>
+    <dgm:cxn modelId="{6EB80A39-C0E4-4526-849D-7673A062E6C8}" srcId="{0A7FC361-6A1D-44FE-B72E-817BB9E7C076}" destId="{F51F9872-9F30-4A31-B4C5-D94EC1F62CFE}" srcOrd="0" destOrd="0" parTransId="{4E76F9A7-4052-4504-9306-A5F155D73B91}" sibTransId="{FB74A070-ED2F-4CC0-BBFC-A534FD42C8D8}"/>
+    <dgm:cxn modelId="{EDD75C54-E9BB-4109-9AA2-E215864EFB38}" type="presOf" srcId="{824F399D-FCBA-461E-B648-0E8EE66E668F}" destId="{1F30D1A5-8699-416F-8AE8-7107A7F7909C}" srcOrd="0" destOrd="0" presId="urn:microsoft.com/office/officeart/2005/8/layout/radial4"/>
+    <dgm:cxn modelId="{3FEFF0B8-0D7A-49B6-8B6B-45BBF3D96A22}" type="presOf" srcId="{F76AC33B-D3D2-490E-A6DE-EFB08FD98F77}" destId="{7B14F67F-B72E-4F15-B59C-61ACFB4CA33F}" srcOrd="0" destOrd="0" presId="urn:microsoft.com/office/officeart/2005/8/layout/radial4"/>
+    <dgm:cxn modelId="{E14F3F04-8CC0-4023-81B0-63AD7102D1B9}" srcId="{0A7FC361-6A1D-44FE-B72E-817BB9E7C076}" destId="{F76AC33B-D3D2-490E-A6DE-EFB08FD98F77}" srcOrd="2" destOrd="0" parTransId="{824F399D-FCBA-461E-B648-0E8EE66E668F}" sibTransId="{84DA1A2C-8342-4014-9C6C-F763DC3F9460}"/>
+    <dgm:cxn modelId="{3FAF9FF0-C47E-468D-A198-825A58AE005B}" srcId="{E1582192-C930-4710-B3AD-854BBE73609E}" destId="{0A7FC361-6A1D-44FE-B72E-817BB9E7C076}" srcOrd="0" destOrd="0" parTransId="{9914E272-ABD8-45E8-88C5-1F0E64144B55}" sibTransId="{0761A6CD-8F8D-4B0E-AD45-E5B088CE6240}"/>
+    <dgm:cxn modelId="{8D2201D5-5F29-49D5-BDA6-160FF0881F9A}" type="presOf" srcId="{0A7FC361-6A1D-44FE-B72E-817BB9E7C076}" destId="{245B0FEA-66CC-4304-9D7A-5778340F32A7}" srcOrd="0" destOrd="0" presId="urn:microsoft.com/office/officeart/2005/8/layout/radial4"/>
+    <dgm:cxn modelId="{B9E4DC38-E3E2-40B8-AEAC-5322692E059E}" type="presOf" srcId="{4E76F9A7-4052-4504-9306-A5F155D73B91}" destId="{FA16C698-6105-4A0A-9855-093A8F9EA0E8}" srcOrd="0" destOrd="0" presId="urn:microsoft.com/office/officeart/2005/8/layout/radial4"/>
+    <dgm:cxn modelId="{A027AE89-B6F9-48C7-8727-03CC4BD76AD9}" type="presOf" srcId="{438CB769-DBE6-4514-8E00-04877EDF3A77}" destId="{42E006F4-5DDA-4764-80FE-1D6B0E0C9F4B}" srcOrd="0" destOrd="0" presId="urn:microsoft.com/office/officeart/2005/8/layout/radial4"/>
+    <dgm:cxn modelId="{A2204462-E326-410D-8BC7-17387D43DFDC}" type="presOf" srcId="{104209C6-C6B0-4FE8-8664-98B583681E00}" destId="{84F52CF4-3229-415F-9C9D-26E6E1BB390D}" srcOrd="0" destOrd="0" presId="urn:microsoft.com/office/officeart/2005/8/layout/radial4"/>
+    <dgm:cxn modelId="{923CECEE-CCE6-4AC3-A321-1574FD144608}" srcId="{0A7FC361-6A1D-44FE-B72E-817BB9E7C076}" destId="{A5E324A5-CF24-4983-9EAD-C4C7AAEE6655}" srcOrd="3" destOrd="0" parTransId="{438CB769-DBE6-4514-8E00-04877EDF3A77}" sibTransId="{7DFDB5DA-2FC8-45DB-B0D7-63354D4DF4A7}"/>
+    <dgm:cxn modelId="{8453C14D-AFEB-4980-A4A2-03836DBA01C3}" type="presOf" srcId="{A5E324A5-CF24-4983-9EAD-C4C7AAEE6655}" destId="{0E15CFD1-0851-41BB-B654-7021EA9D418B}" srcOrd="0" destOrd="0" presId="urn:microsoft.com/office/officeart/2005/8/layout/radial4"/>
+    <dgm:cxn modelId="{774C895F-503B-4256-8C78-6706DDEF6699}" type="presParOf" srcId="{E590AE1C-35B9-44CD-8ED7-0A1031598FD3}" destId="{245B0FEA-66CC-4304-9D7A-5778340F32A7}" srcOrd="0" destOrd="0" presId="urn:microsoft.com/office/officeart/2005/8/layout/radial4"/>
+    <dgm:cxn modelId="{B2C80ECF-DB3B-49AF-BA7B-4CD608B37066}" type="presParOf" srcId="{E590AE1C-35B9-44CD-8ED7-0A1031598FD3}" destId="{FA16C698-6105-4A0A-9855-093A8F9EA0E8}" srcOrd="1" destOrd="0" presId="urn:microsoft.com/office/officeart/2005/8/layout/radial4"/>
+    <dgm:cxn modelId="{84CAFFC7-AA74-4EF8-96CD-25B239412867}" type="presParOf" srcId="{E590AE1C-35B9-44CD-8ED7-0A1031598FD3}" destId="{F8C88D2A-C0E4-4744-B73F-CE2B0C677543}" srcOrd="2" destOrd="0" presId="urn:microsoft.com/office/officeart/2005/8/layout/radial4"/>
+    <dgm:cxn modelId="{32C3EB3B-5DD5-4330-B91A-D97AEC7B0827}" type="presParOf" srcId="{E590AE1C-35B9-44CD-8ED7-0A1031598FD3}" destId="{6F2FB097-E512-49F0-90CE-02F586AD0B81}" srcOrd="3" destOrd="0" presId="urn:microsoft.com/office/officeart/2005/8/layout/radial4"/>
+    <dgm:cxn modelId="{12EEE2A6-C807-4EBE-A922-35CCA96FFF2E}" type="presParOf" srcId="{E590AE1C-35B9-44CD-8ED7-0A1031598FD3}" destId="{7A4D042E-59A4-439A-A4B4-92849E0D4025}" srcOrd="4" destOrd="0" presId="urn:microsoft.com/office/officeart/2005/8/layout/radial4"/>
+    <dgm:cxn modelId="{96876B83-BF56-4A6E-84CF-F57BF136009C}" type="presParOf" srcId="{E590AE1C-35B9-44CD-8ED7-0A1031598FD3}" destId="{1F30D1A5-8699-416F-8AE8-7107A7F7909C}" srcOrd="5" destOrd="0" presId="urn:microsoft.com/office/officeart/2005/8/layout/radial4"/>
+    <dgm:cxn modelId="{08C88CB5-94A0-4607-A99C-86491D32998F}" type="presParOf" srcId="{E590AE1C-35B9-44CD-8ED7-0A1031598FD3}" destId="{7B14F67F-B72E-4F15-B59C-61ACFB4CA33F}" srcOrd="6" destOrd="0" presId="urn:microsoft.com/office/officeart/2005/8/layout/radial4"/>
+    <dgm:cxn modelId="{672EE31A-80CE-4B23-8D02-15AE58066935}" type="presParOf" srcId="{E590AE1C-35B9-44CD-8ED7-0A1031598FD3}" destId="{42E006F4-5DDA-4764-80FE-1D6B0E0C9F4B}" srcOrd="7" destOrd="0" presId="urn:microsoft.com/office/officeart/2005/8/layout/radial4"/>
+    <dgm:cxn modelId="{F0641659-58E9-42DD-8EDD-37201C851A93}" type="presParOf" srcId="{E590AE1C-35B9-44CD-8ED7-0A1031598FD3}" destId="{0E15CFD1-0851-41BB-B654-7021EA9D418B}" srcOrd="8" destOrd="0" presId="urn:microsoft.com/office/officeart/2005/8/layout/radial4"/>
+    <dgm:cxn modelId="{45D4BAEE-F92B-4775-A97B-E1059AAD9C19}" type="presParOf" srcId="{E590AE1C-35B9-44CD-8ED7-0A1031598FD3}" destId="{F977F1B4-1963-4C44-8892-94049F68D9D0}" srcOrd="9" destOrd="0" presId="urn:microsoft.com/office/officeart/2005/8/layout/radial4"/>
+    <dgm:cxn modelId="{711F5F21-98B3-4B78-9F6E-86D28CF08553}" type="presParOf" srcId="{E590AE1C-35B9-44CD-8ED7-0A1031598FD3}" destId="{84F52CF4-3229-415F-9C9D-26E6E1BB390D}" srcOrd="10" destOrd="0" presId="urn:microsoft.com/office/officeart/2005/8/layout/radial4"/>
+  </dgm:cxnLst>
+  <dgm:bg/>
+  <dgm:whole/>
+  <dgm:extLst>
+    <a:ext uri="http://schemas.microsoft.com/office/drawing/2008/diagram">
+      <dsp:dataModelExt xmlns:dsp="http://schemas.microsoft.com/office/drawing/2008/diagram" relId="rId12" minVer="http://schemas.openxmlformats.org/drawingml/2006/diagram"/>
+    </a:ext>
+  </dgm:extLst>
+</dgm:dataModel>
+</file>
+
+<file path=word/diagrams/drawing1.xml><?xml version="1.0" encoding="utf-8"?>
+<dsp:drawing xmlns:dgm="http://schemas.openxmlformats.org/drawingml/2006/diagram" xmlns:dsp="http://schemas.microsoft.com/office/drawing/2008/diagram" xmlns:a="http://schemas.openxmlformats.org/drawingml/2006/main">
+  <dsp:spTree>
+    <dsp:nvGrpSpPr>
+      <dsp:cNvPr id="0" name=""/>
+      <dsp:cNvGrpSpPr/>
+    </dsp:nvGrpSpPr>
+    <dsp:grpSpPr/>
+    <dsp:sp modelId="{245B0FEA-66CC-4304-9D7A-5778340F32A7}">
+      <dsp:nvSpPr>
+        <dsp:cNvPr id="0" name=""/>
+        <dsp:cNvSpPr/>
+      </dsp:nvSpPr>
+      <dsp:spPr>
+        <a:xfrm>
+          <a:off x="2446535" y="1431382"/>
+          <a:ext cx="1061324" cy="1061324"/>
+        </a:xfrm>
+        <a:prstGeom prst="ellipse">
+          <a:avLst/>
+        </a:prstGeom>
+        <a:solidFill>
+          <a:schemeClr val="accent1">
+            <a:hueOff val="0"/>
+            <a:satOff val="0"/>
+            <a:lumOff val="0"/>
+            <a:alphaOff val="0"/>
+          </a:schemeClr>
+        </a:solidFill>
+        <a:ln w="25400" cap="flat" cmpd="sng" algn="ctr">
+          <a:solidFill>
+            <a:schemeClr val="lt1">
+              <a:hueOff val="0"/>
+              <a:satOff val="0"/>
+              <a:lumOff val="0"/>
+              <a:alphaOff val="0"/>
+            </a:schemeClr>
+          </a:solidFill>
+          <a:prstDash val="solid"/>
+        </a:ln>
+        <a:effectLst/>
+      </dsp:spPr>
+      <dsp:style>
+        <a:lnRef idx="2">
+          <a:scrgbClr r="0" g="0" b="0"/>
+        </a:lnRef>
+        <a:fillRef idx="1">
+          <a:scrgbClr r="0" g="0" b="0"/>
+        </a:fillRef>
+        <a:effectRef idx="0">
+          <a:scrgbClr r="0" g="0" b="0"/>
+        </a:effectRef>
+        <a:fontRef idx="minor">
+          <a:schemeClr val="lt1"/>
+        </a:fontRef>
+      </dsp:style>
+      <dsp:txBody>
+        <a:bodyPr spcFirstLastPara="0" vert="horz" wrap="square" lIns="8890" tIns="8890" rIns="8890" bIns="8890" numCol="1" spcCol="1270" anchor="ctr" anchorCtr="0">
+          <a:noAutofit/>
+        </a:bodyPr>
+        <a:lstStyle/>
+        <a:p>
+          <a:pPr lvl="0" algn="ctr" defTabSz="622300">
+            <a:lnSpc>
+              <a:spcPct val="90000"/>
+            </a:lnSpc>
+            <a:spcBef>
+              <a:spcPct val="0"/>
+            </a:spcBef>
+            <a:spcAft>
+              <a:spcPct val="35000"/>
+            </a:spcAft>
+          </a:pPr>
+          <a:r>
+            <a:rPr lang="da-DK" sz="1400" kern="1200"/>
+            <a:t>Kjeld V. Larsen's Minkfarm</a:t>
+          </a:r>
+        </a:p>
+      </dsp:txBody>
+      <dsp:txXfrm>
+        <a:off x="2601962" y="1586809"/>
+        <a:ext cx="750470" cy="750470"/>
+      </dsp:txXfrm>
+    </dsp:sp>
+    <dsp:sp modelId="{FA16C698-6105-4A0A-9855-093A8F9EA0E8}">
+      <dsp:nvSpPr>
+        <dsp:cNvPr id="0" name=""/>
+        <dsp:cNvSpPr/>
+      </dsp:nvSpPr>
+      <dsp:spPr>
+        <a:xfrm rot="10800000">
+          <a:off x="1418760" y="1810805"/>
+          <a:ext cx="971247" cy="302477"/>
+        </a:xfrm>
+        <a:prstGeom prst="leftArrow">
+          <a:avLst>
+            <a:gd name="adj1" fmla="val 60000"/>
+            <a:gd name="adj2" fmla="val 50000"/>
+          </a:avLst>
+        </a:prstGeom>
+        <a:solidFill>
+          <a:schemeClr val="accent1">
+            <a:tint val="60000"/>
+            <a:hueOff val="0"/>
+            <a:satOff val="0"/>
+            <a:lumOff val="0"/>
+            <a:alphaOff val="0"/>
+          </a:schemeClr>
+        </a:solidFill>
+        <a:ln>
+          <a:noFill/>
+        </a:ln>
+        <a:effectLst/>
+      </dsp:spPr>
+      <dsp:style>
+        <a:lnRef idx="0">
+          <a:scrgbClr r="0" g="0" b="0"/>
+        </a:lnRef>
+        <a:fillRef idx="1">
+          <a:scrgbClr r="0" g="0" b="0"/>
+        </a:fillRef>
+        <a:effectRef idx="0">
+          <a:scrgbClr r="0" g="0" b="0"/>
+        </a:effectRef>
+        <a:fontRef idx="minor">
+          <a:schemeClr val="lt1"/>
+        </a:fontRef>
+      </dsp:style>
+    </dsp:sp>
+    <dsp:sp modelId="{F8C88D2A-C0E4-4744-B73F-CE2B0C677543}">
+      <dsp:nvSpPr>
+        <dsp:cNvPr id="0" name=""/>
+        <dsp:cNvSpPr/>
+      </dsp:nvSpPr>
+      <dsp:spPr>
+        <a:xfrm>
+          <a:off x="914630" y="1558741"/>
+          <a:ext cx="1008258" cy="806606"/>
+        </a:xfrm>
+        <a:prstGeom prst="roundRect">
+          <a:avLst>
+            <a:gd name="adj" fmla="val 10000"/>
+          </a:avLst>
+        </a:prstGeom>
+        <a:solidFill>
+          <a:schemeClr val="accent1">
+            <a:hueOff val="0"/>
+            <a:satOff val="0"/>
+            <a:lumOff val="0"/>
+            <a:alphaOff val="0"/>
+          </a:schemeClr>
+        </a:solidFill>
+        <a:ln w="25400" cap="flat" cmpd="sng" algn="ctr">
+          <a:solidFill>
+            <a:schemeClr val="lt1">
+              <a:hueOff val="0"/>
+              <a:satOff val="0"/>
+              <a:lumOff val="0"/>
+              <a:alphaOff val="0"/>
+            </a:schemeClr>
+          </a:solidFill>
+          <a:prstDash val="solid"/>
+        </a:ln>
+        <a:effectLst/>
+      </dsp:spPr>
+      <dsp:style>
+        <a:lnRef idx="2">
+          <a:scrgbClr r="0" g="0" b="0"/>
+        </a:lnRef>
+        <a:fillRef idx="1">
+          <a:scrgbClr r="0" g="0" b="0"/>
+        </a:fillRef>
+        <a:effectRef idx="0">
+          <a:scrgbClr r="0" g="0" b="0"/>
+        </a:effectRef>
+        <a:fontRef idx="minor">
+          <a:schemeClr val="lt1"/>
+        </a:fontRef>
+      </dsp:style>
+      <dsp:txBody>
+        <a:bodyPr spcFirstLastPara="0" vert="horz" wrap="square" lIns="22860" tIns="22860" rIns="22860" bIns="22860" numCol="1" spcCol="1270" anchor="ctr" anchorCtr="0">
+          <a:noAutofit/>
+        </a:bodyPr>
+        <a:lstStyle/>
+        <a:p>
+          <a:pPr lvl="0" algn="ctr" defTabSz="533400">
+            <a:lnSpc>
+              <a:spcPct val="90000"/>
+            </a:lnSpc>
+            <a:spcBef>
+              <a:spcPct val="0"/>
+            </a:spcBef>
+            <a:spcAft>
+              <a:spcPct val="35000"/>
+            </a:spcAft>
+          </a:pPr>
+          <a:r>
+            <a:rPr lang="da-DK" sz="1200" kern="1200"/>
+            <a:t>Medarbejdere</a:t>
+          </a:r>
+        </a:p>
+      </dsp:txBody>
+      <dsp:txXfrm>
+        <a:off x="938255" y="1582366"/>
+        <a:ext cx="961008" cy="759356"/>
+      </dsp:txXfrm>
+    </dsp:sp>
+    <dsp:sp modelId="{6F2FB097-E512-49F0-90CE-02F586AD0B81}">
+      <dsp:nvSpPr>
+        <dsp:cNvPr id="0" name=""/>
+        <dsp:cNvSpPr/>
+      </dsp:nvSpPr>
+      <dsp:spPr>
+        <a:xfrm rot="13500000">
+          <a:off x="1732979" y="1052211"/>
+          <a:ext cx="971247" cy="302477"/>
+        </a:xfrm>
+        <a:prstGeom prst="leftArrow">
+          <a:avLst>
+            <a:gd name="adj1" fmla="val 60000"/>
+            <a:gd name="adj2" fmla="val 50000"/>
+          </a:avLst>
+        </a:prstGeom>
+        <a:solidFill>
+          <a:schemeClr val="accent1">
+            <a:tint val="60000"/>
+            <a:hueOff val="0"/>
+            <a:satOff val="0"/>
+            <a:lumOff val="0"/>
+            <a:alphaOff val="0"/>
+          </a:schemeClr>
+        </a:solidFill>
+        <a:ln>
+          <a:noFill/>
+        </a:ln>
+        <a:effectLst/>
+      </dsp:spPr>
+      <dsp:style>
+        <a:lnRef idx="0">
+          <a:scrgbClr r="0" g="0" b="0"/>
+        </a:lnRef>
+        <a:fillRef idx="1">
+          <a:scrgbClr r="0" g="0" b="0"/>
+        </a:fillRef>
+        <a:effectRef idx="0">
+          <a:scrgbClr r="0" g="0" b="0"/>
+        </a:effectRef>
+        <a:fontRef idx="minor">
+          <a:schemeClr val="lt1"/>
+        </a:fontRef>
+      </dsp:style>
+    </dsp:sp>
+    <dsp:sp modelId="{7A4D042E-59A4-439A-A4B4-92849E0D4025}">
+      <dsp:nvSpPr>
+        <dsp:cNvPr id="0" name=""/>
+        <dsp:cNvSpPr/>
+      </dsp:nvSpPr>
+      <dsp:spPr>
+        <a:xfrm>
+          <a:off x="1371086" y="456759"/>
+          <a:ext cx="1008258" cy="806606"/>
+        </a:xfrm>
+        <a:prstGeom prst="roundRect">
+          <a:avLst>
+            <a:gd name="adj" fmla="val 10000"/>
+          </a:avLst>
+        </a:prstGeom>
+        <a:solidFill>
+          <a:schemeClr val="accent1">
+            <a:hueOff val="0"/>
+            <a:satOff val="0"/>
+            <a:lumOff val="0"/>
+            <a:alphaOff val="0"/>
+          </a:schemeClr>
+        </a:solidFill>
+        <a:ln w="25400" cap="flat" cmpd="sng" algn="ctr">
+          <a:solidFill>
+            <a:schemeClr val="lt1">
+              <a:hueOff val="0"/>
+              <a:satOff val="0"/>
+              <a:lumOff val="0"/>
+              <a:alphaOff val="0"/>
+            </a:schemeClr>
+          </a:solidFill>
+          <a:prstDash val="solid"/>
+        </a:ln>
+        <a:effectLst/>
+      </dsp:spPr>
+      <dsp:style>
+        <a:lnRef idx="2">
+          <a:scrgbClr r="0" g="0" b="0"/>
+        </a:lnRef>
+        <a:fillRef idx="1">
+          <a:scrgbClr r="0" g="0" b="0"/>
+        </a:fillRef>
+        <a:effectRef idx="0">
+          <a:scrgbClr r="0" g="0" b="0"/>
+        </a:effectRef>
+        <a:fontRef idx="minor">
+          <a:schemeClr val="lt1"/>
+        </a:fontRef>
+      </dsp:style>
+      <dsp:txBody>
+        <a:bodyPr spcFirstLastPara="0" vert="horz" wrap="square" lIns="22860" tIns="22860" rIns="22860" bIns="22860" numCol="1" spcCol="1270" anchor="ctr" anchorCtr="0">
+          <a:noAutofit/>
+        </a:bodyPr>
+        <a:lstStyle/>
+        <a:p>
+          <a:pPr lvl="0" algn="ctr" defTabSz="533400">
+            <a:lnSpc>
+              <a:spcPct val="90000"/>
+            </a:lnSpc>
+            <a:spcBef>
+              <a:spcPct val="0"/>
+            </a:spcBef>
+            <a:spcAft>
+              <a:spcPct val="35000"/>
+            </a:spcAft>
+          </a:pPr>
+          <a:r>
+            <a:rPr lang="da-DK" sz="1200" kern="1200"/>
+            <a:t>Ejer</a:t>
+          </a:r>
+        </a:p>
+      </dsp:txBody>
+      <dsp:txXfrm>
+        <a:off x="1394711" y="480384"/>
+        <a:ext cx="961008" cy="759356"/>
+      </dsp:txXfrm>
+    </dsp:sp>
+    <dsp:sp modelId="{1F30D1A5-8699-416F-8AE8-7107A7F7909C}">
+      <dsp:nvSpPr>
+        <dsp:cNvPr id="0" name=""/>
+        <dsp:cNvSpPr/>
+      </dsp:nvSpPr>
+      <dsp:spPr>
+        <a:xfrm rot="16200000">
+          <a:off x="2491573" y="737991"/>
+          <a:ext cx="971247" cy="302477"/>
+        </a:xfrm>
+        <a:prstGeom prst="leftArrow">
+          <a:avLst>
+            <a:gd name="adj1" fmla="val 60000"/>
+            <a:gd name="adj2" fmla="val 50000"/>
+          </a:avLst>
+        </a:prstGeom>
+        <a:solidFill>
+          <a:schemeClr val="accent1">
+            <a:tint val="60000"/>
+            <a:hueOff val="0"/>
+            <a:satOff val="0"/>
+            <a:lumOff val="0"/>
+            <a:alphaOff val="0"/>
+          </a:schemeClr>
+        </a:solidFill>
+        <a:ln>
+          <a:noFill/>
+        </a:ln>
+        <a:effectLst/>
+      </dsp:spPr>
+      <dsp:style>
+        <a:lnRef idx="0">
+          <a:scrgbClr r="0" g="0" b="0"/>
+        </a:lnRef>
+        <a:fillRef idx="1">
+          <a:scrgbClr r="0" g="0" b="0"/>
+        </a:fillRef>
+        <a:effectRef idx="0">
+          <a:scrgbClr r="0" g="0" b="0"/>
+        </a:effectRef>
+        <a:fontRef idx="minor">
+          <a:schemeClr val="lt1"/>
+        </a:fontRef>
+      </dsp:style>
+    </dsp:sp>
+    <dsp:sp modelId="{7B14F67F-B72E-4F15-B59C-61ACFB4CA33F}">
+      <dsp:nvSpPr>
+        <dsp:cNvPr id="0" name=""/>
+        <dsp:cNvSpPr/>
+      </dsp:nvSpPr>
+      <dsp:spPr>
+        <a:xfrm>
+          <a:off x="2473068" y="303"/>
+          <a:ext cx="1008258" cy="806606"/>
+        </a:xfrm>
+        <a:prstGeom prst="roundRect">
+          <a:avLst>
+            <a:gd name="adj" fmla="val 10000"/>
+          </a:avLst>
+        </a:prstGeom>
+        <a:solidFill>
+          <a:schemeClr val="accent1">
+            <a:hueOff val="0"/>
+            <a:satOff val="0"/>
+            <a:lumOff val="0"/>
+            <a:alphaOff val="0"/>
+          </a:schemeClr>
+        </a:solidFill>
+        <a:ln w="25400" cap="flat" cmpd="sng" algn="ctr">
+          <a:solidFill>
+            <a:schemeClr val="lt1">
+              <a:hueOff val="0"/>
+              <a:satOff val="0"/>
+              <a:lumOff val="0"/>
+              <a:alphaOff val="0"/>
+            </a:schemeClr>
+          </a:solidFill>
+          <a:prstDash val="solid"/>
+        </a:ln>
+        <a:effectLst/>
+      </dsp:spPr>
+      <dsp:style>
+        <a:lnRef idx="2">
+          <a:scrgbClr r="0" g="0" b="0"/>
+        </a:lnRef>
+        <a:fillRef idx="1">
+          <a:scrgbClr r="0" g="0" b="0"/>
+        </a:fillRef>
+        <a:effectRef idx="0">
+          <a:scrgbClr r="0" g="0" b="0"/>
+        </a:effectRef>
+        <a:fontRef idx="minor">
+          <a:schemeClr val="lt1"/>
+        </a:fontRef>
+      </dsp:style>
+      <dsp:txBody>
+        <a:bodyPr spcFirstLastPara="0" vert="horz" wrap="square" lIns="22860" tIns="22860" rIns="22860" bIns="22860" numCol="1" spcCol="1270" anchor="ctr" anchorCtr="0">
+          <a:noAutofit/>
+        </a:bodyPr>
+        <a:lstStyle/>
+        <a:p>
+          <a:pPr lvl="0" algn="ctr" defTabSz="533400">
+            <a:lnSpc>
+              <a:spcPct val="90000"/>
+            </a:lnSpc>
+            <a:spcBef>
+              <a:spcPct val="0"/>
+            </a:spcBef>
+            <a:spcAft>
+              <a:spcPct val="35000"/>
+            </a:spcAft>
+          </a:pPr>
+          <a:r>
+            <a:rPr lang="da-DK" sz="1200" kern="1200"/>
+            <a:t>Leverandører</a:t>
+          </a:r>
+        </a:p>
+      </dsp:txBody>
+      <dsp:txXfrm>
+        <a:off x="2496693" y="23928"/>
+        <a:ext cx="961008" cy="759356"/>
+      </dsp:txXfrm>
+    </dsp:sp>
+    <dsp:sp modelId="{42E006F4-5DDA-4764-80FE-1D6B0E0C9F4B}">
+      <dsp:nvSpPr>
+        <dsp:cNvPr id="0" name=""/>
+        <dsp:cNvSpPr/>
+      </dsp:nvSpPr>
+      <dsp:spPr>
+        <a:xfrm rot="18900000">
+          <a:off x="3250167" y="1052211"/>
+          <a:ext cx="971247" cy="302477"/>
+        </a:xfrm>
+        <a:prstGeom prst="leftArrow">
+          <a:avLst>
+            <a:gd name="adj1" fmla="val 60000"/>
+            <a:gd name="adj2" fmla="val 50000"/>
+          </a:avLst>
+        </a:prstGeom>
+        <a:solidFill>
+          <a:schemeClr val="accent1">
+            <a:tint val="60000"/>
+            <a:hueOff val="0"/>
+            <a:satOff val="0"/>
+            <a:lumOff val="0"/>
+            <a:alphaOff val="0"/>
+          </a:schemeClr>
+        </a:solidFill>
+        <a:ln>
+          <a:noFill/>
+        </a:ln>
+        <a:effectLst/>
+      </dsp:spPr>
+      <dsp:style>
+        <a:lnRef idx="0">
+          <a:scrgbClr r="0" g="0" b="0"/>
+        </a:lnRef>
+        <a:fillRef idx="1">
+          <a:scrgbClr r="0" g="0" b="0"/>
+        </a:fillRef>
+        <a:effectRef idx="0">
+          <a:scrgbClr r="0" g="0" b="0"/>
+        </a:effectRef>
+        <a:fontRef idx="minor">
+          <a:schemeClr val="lt1"/>
+        </a:fontRef>
+      </dsp:style>
+    </dsp:sp>
+    <dsp:sp modelId="{0E15CFD1-0851-41BB-B654-7021EA9D418B}">
+      <dsp:nvSpPr>
+        <dsp:cNvPr id="0" name=""/>
+        <dsp:cNvSpPr/>
+      </dsp:nvSpPr>
+      <dsp:spPr>
+        <a:xfrm>
+          <a:off x="3575050" y="456759"/>
+          <a:ext cx="1008258" cy="806606"/>
+        </a:xfrm>
+        <a:prstGeom prst="roundRect">
+          <a:avLst>
+            <a:gd name="adj" fmla="val 10000"/>
+          </a:avLst>
+        </a:prstGeom>
+        <a:solidFill>
+          <a:schemeClr val="accent1">
+            <a:hueOff val="0"/>
+            <a:satOff val="0"/>
+            <a:lumOff val="0"/>
+            <a:alphaOff val="0"/>
+          </a:schemeClr>
+        </a:solidFill>
+        <a:ln w="25400" cap="flat" cmpd="sng" algn="ctr">
+          <a:solidFill>
+            <a:schemeClr val="lt1">
+              <a:hueOff val="0"/>
+              <a:satOff val="0"/>
+              <a:lumOff val="0"/>
+              <a:alphaOff val="0"/>
+            </a:schemeClr>
+          </a:solidFill>
+          <a:prstDash val="solid"/>
+        </a:ln>
+        <a:effectLst/>
+      </dsp:spPr>
+      <dsp:style>
+        <a:lnRef idx="2">
+          <a:scrgbClr r="0" g="0" b="0"/>
+        </a:lnRef>
+        <a:fillRef idx="1">
+          <a:scrgbClr r="0" g="0" b="0"/>
+        </a:fillRef>
+        <a:effectRef idx="0">
+          <a:scrgbClr r="0" g="0" b="0"/>
+        </a:effectRef>
+        <a:fontRef idx="minor">
+          <a:schemeClr val="lt1"/>
+        </a:fontRef>
+      </dsp:style>
+      <dsp:txBody>
+        <a:bodyPr spcFirstLastPara="0" vert="horz" wrap="square" lIns="22860" tIns="22860" rIns="22860" bIns="22860" numCol="1" spcCol="1270" anchor="ctr" anchorCtr="0">
+          <a:noAutofit/>
+        </a:bodyPr>
+        <a:lstStyle/>
+        <a:p>
+          <a:pPr lvl="0" algn="ctr" defTabSz="533400">
+            <a:lnSpc>
+              <a:spcPct val="90000"/>
+            </a:lnSpc>
+            <a:spcBef>
+              <a:spcPct val="0"/>
+            </a:spcBef>
+            <a:spcAft>
+              <a:spcPct val="35000"/>
+            </a:spcAft>
+          </a:pPr>
+          <a:r>
+            <a:rPr lang="da-DK" sz="1200" kern="1200"/>
+            <a:t>Kopenhagen Fur</a:t>
+          </a:r>
+        </a:p>
+      </dsp:txBody>
+      <dsp:txXfrm>
+        <a:off x="3598675" y="480384"/>
+        <a:ext cx="961008" cy="759356"/>
+      </dsp:txXfrm>
+    </dsp:sp>
+    <dsp:sp modelId="{F977F1B4-1963-4C44-8892-94049F68D9D0}">
+      <dsp:nvSpPr>
+        <dsp:cNvPr id="0" name=""/>
+        <dsp:cNvSpPr/>
+      </dsp:nvSpPr>
+      <dsp:spPr>
+        <a:xfrm>
+          <a:off x="3564387" y="1810805"/>
+          <a:ext cx="971247" cy="302477"/>
+        </a:xfrm>
+        <a:prstGeom prst="leftArrow">
+          <a:avLst>
+            <a:gd name="adj1" fmla="val 60000"/>
+            <a:gd name="adj2" fmla="val 50000"/>
+          </a:avLst>
+        </a:prstGeom>
+        <a:solidFill>
+          <a:schemeClr val="accent1">
+            <a:tint val="60000"/>
+            <a:hueOff val="0"/>
+            <a:satOff val="0"/>
+            <a:lumOff val="0"/>
+            <a:alphaOff val="0"/>
+          </a:schemeClr>
+        </a:solidFill>
+        <a:ln>
+          <a:noFill/>
+        </a:ln>
+        <a:effectLst/>
+      </dsp:spPr>
+      <dsp:style>
+        <a:lnRef idx="0">
+          <a:scrgbClr r="0" g="0" b="0"/>
+        </a:lnRef>
+        <a:fillRef idx="1">
+          <a:scrgbClr r="0" g="0" b="0"/>
+        </a:fillRef>
+        <a:effectRef idx="0">
+          <a:scrgbClr r="0" g="0" b="0"/>
+        </a:effectRef>
+        <a:fontRef idx="minor">
+          <a:schemeClr val="lt1"/>
+        </a:fontRef>
+      </dsp:style>
+    </dsp:sp>
+    <dsp:sp modelId="{84F52CF4-3229-415F-9C9D-26E6E1BB390D}">
+      <dsp:nvSpPr>
+        <dsp:cNvPr id="0" name=""/>
+        <dsp:cNvSpPr/>
+      </dsp:nvSpPr>
+      <dsp:spPr>
+        <a:xfrm>
+          <a:off x="4031505" y="1558741"/>
+          <a:ext cx="1008258" cy="806606"/>
+        </a:xfrm>
+        <a:prstGeom prst="roundRect">
+          <a:avLst>
+            <a:gd name="adj" fmla="val 10000"/>
+          </a:avLst>
+        </a:prstGeom>
+        <a:solidFill>
+          <a:schemeClr val="accent1">
+            <a:hueOff val="0"/>
+            <a:satOff val="0"/>
+            <a:lumOff val="0"/>
+            <a:alphaOff val="0"/>
+          </a:schemeClr>
+        </a:solidFill>
+        <a:ln w="25400" cap="flat" cmpd="sng" algn="ctr">
+          <a:solidFill>
+            <a:schemeClr val="lt1">
+              <a:hueOff val="0"/>
+              <a:satOff val="0"/>
+              <a:lumOff val="0"/>
+              <a:alphaOff val="0"/>
+            </a:schemeClr>
+          </a:solidFill>
+          <a:prstDash val="solid"/>
+        </a:ln>
+        <a:effectLst/>
+      </dsp:spPr>
+      <dsp:style>
+        <a:lnRef idx="2">
+          <a:scrgbClr r="0" g="0" b="0"/>
+        </a:lnRef>
+        <a:fillRef idx="1">
+          <a:scrgbClr r="0" g="0" b="0"/>
+        </a:fillRef>
+        <a:effectRef idx="0">
+          <a:scrgbClr r="0" g="0" b="0"/>
+        </a:effectRef>
+        <a:fontRef idx="minor">
+          <a:schemeClr val="lt1"/>
+        </a:fontRef>
+      </dsp:style>
+      <dsp:txBody>
+        <a:bodyPr spcFirstLastPara="0" vert="horz" wrap="square" lIns="22860" tIns="22860" rIns="22860" bIns="22860" numCol="1" spcCol="1270" anchor="ctr" anchorCtr="0">
+          <a:noAutofit/>
+        </a:bodyPr>
+        <a:lstStyle/>
+        <a:p>
+          <a:pPr lvl="0" algn="ctr" defTabSz="533400">
+            <a:lnSpc>
+              <a:spcPct val="90000"/>
+            </a:lnSpc>
+            <a:spcBef>
+              <a:spcPct val="0"/>
+            </a:spcBef>
+            <a:spcAft>
+              <a:spcPct val="35000"/>
+            </a:spcAft>
+          </a:pPr>
+          <a:r>
+            <a:rPr lang="da-DK" sz="1200" kern="1200"/>
+            <a:t>Kontrolanter </a:t>
+          </a:r>
+        </a:p>
+      </dsp:txBody>
+      <dsp:txXfrm>
+        <a:off x="4055130" y="1582366"/>
+        <a:ext cx="961008" cy="759356"/>
+      </dsp:txXfrm>
+    </dsp:sp>
+  </dsp:spTree>
+</dsp:drawing>
+</file>
+
+<file path=word/diagrams/layout1.xml><?xml version="1.0" encoding="utf-8"?>
+<dgm:layoutDef xmlns:dgm="http://schemas.openxmlformats.org/drawingml/2006/diagram" xmlns:a="http://schemas.openxmlformats.org/drawingml/2006/main" uniqueId="urn:microsoft.com/office/officeart/2005/8/layout/radial4">
+  <dgm:title val=""/>
+  <dgm:desc val=""/>
+  <dgm:catLst>
+    <dgm:cat type="relationship" pri="19000"/>
+  </dgm:catLst>
+  <dgm:sampData>
+    <dgm:dataModel>
+      <dgm:ptLst>
+        <dgm:pt modelId="0" type="doc"/>
+        <dgm:pt modelId="1">
+          <dgm:prSet phldr="1"/>
+        </dgm:pt>
+        <dgm:pt modelId="11">
+          <dgm:prSet phldr="1"/>
+        </dgm:pt>
+        <dgm:pt modelId="12">
+          <dgm:prSet phldr="1"/>
+        </dgm:pt>
+        <dgm:pt modelId="13">
+          <dgm:prSet phldr="1"/>
+        </dgm:pt>
+      </dgm:ptLst>
+      <dgm:cxnLst>
+        <dgm:cxn modelId="2" srcId="0" destId="1" srcOrd="0" destOrd="0"/>
+        <dgm:cxn modelId="3" srcId="1" destId="11" srcOrd="0" destOrd="0"/>
+        <dgm:cxn modelId="4" srcId="1" destId="12" srcOrd="1" destOrd="0"/>
+        <dgm:cxn modelId="5" srcId="1" destId="13" srcOrd="2" destOrd="0"/>
+      </dgm:cxnLst>
+      <dgm:bg/>
+      <dgm:whole/>
+    </dgm:dataModel>
+  </dgm:sampData>
+  <dgm:styleData>
+    <dgm:dataModel>
+      <dgm:ptLst>
+        <dgm:pt modelId="0" type="doc"/>
+        <dgm:pt modelId="1"/>
+        <dgm:pt modelId="11"/>
+        <dgm:pt modelId="12"/>
+      </dgm:ptLst>
+      <dgm:cxnLst>
+        <dgm:cxn modelId="2" srcId="0" destId="1" srcOrd="0" destOrd="0"/>
+        <dgm:cxn modelId="15" srcId="1" destId="11" srcOrd="0" destOrd="0"/>
+        <dgm:cxn modelId="16" srcId="1" destId="12" srcOrd="1" destOrd="0"/>
+      </dgm:cxnLst>
+      <dgm:bg/>
+      <dgm:whole/>
+    </dgm:dataModel>
+  </dgm:styleData>
+  <dgm:clrData>
+    <dgm:dataModel>
+      <dgm:ptLst>
+        <dgm:pt modelId="0" type="doc"/>
+        <dgm:pt modelId="1"/>
+        <dgm:pt modelId="11"/>
+        <dgm:pt modelId="12"/>
+        <dgm:pt modelId="13"/>
+        <dgm:pt modelId="14"/>
+        <dgm:pt modelId="15"/>
+        <dgm:pt modelId="16"/>
+      </dgm:ptLst>
+      <dgm:cxnLst>
+        <dgm:cxn modelId="2" srcId="0" destId="1" srcOrd="0" destOrd="0"/>
+        <dgm:cxn modelId="16" srcId="1" destId="11" srcOrd="0" destOrd="0"/>
+        <dgm:cxn modelId="17" srcId="1" destId="12" srcOrd="1" destOrd="0"/>
+        <dgm:cxn modelId="18" srcId="1" destId="13" srcOrd="2" destOrd="0"/>
+        <dgm:cxn modelId="19" srcId="1" destId="14" srcOrd="3" destOrd="0"/>
+        <dgm:cxn modelId="20" srcId="1" destId="15" srcOrd="4" destOrd="0"/>
+        <dgm:cxn modelId="21" srcId="1" destId="16" srcOrd="5" destOrd="0"/>
+      </dgm:cxnLst>
+      <dgm:bg/>
+      <dgm:whole/>
+    </dgm:dataModel>
+  </dgm:clrData>
+  <dgm:layoutNode name="cycle">
+    <dgm:varLst>
+      <dgm:chMax val="1"/>
+      <dgm:dir/>
+      <dgm:animLvl val="ctr"/>
+      <dgm:resizeHandles val="exact"/>
+    </dgm:varLst>
+    <dgm:choose name="Name0">
+      <dgm:if name="Name1" func="var" arg="dir" op="equ" val="norm">
+        <dgm:choose name="Name2">
+          <dgm:if name="Name3" axis="ch ch" ptType="node node" st="1 1" cnt="1 0" func="cnt" op="lte" val="1">
+            <dgm:alg type="cycle">
+              <dgm:param type="stAng" val="0"/>
+              <dgm:param type="spanAng" val="360"/>
+              <dgm:param type="ctrShpMap" val="fNode"/>
+            </dgm:alg>
+          </dgm:if>
+          <dgm:else name="Name4">
+            <dgm:choose name="Name5">
+              <dgm:if name="Name6" axis="ch ch" ptType="node node" st="1 1" cnt="1 0" func="cnt" op="lte" val="3">
+                <dgm:alg type="cycle">
+                  <dgm:param type="stAng" val="-55"/>
+                  <dgm:param type="spanAng" val="110"/>
+                  <dgm:param type="ctrShpMap" val="fNode"/>
+                </dgm:alg>
+              </dgm:if>
+              <dgm:else name="Name7">
+                <dgm:choose name="Name8">
+                  <dgm:if name="Name9" axis="ch ch" ptType="node node" st="1 1" cnt="1 0" func="cnt" op="equ" val="4">
+                    <dgm:alg type="cycle">
+                      <dgm:param type="stAng" val="-75"/>
+                      <dgm:param type="spanAng" val="150"/>
+                      <dgm:param type="ctrShpMap" val="fNode"/>
+                    </dgm:alg>
+                  </dgm:if>
+                  <dgm:else name="Name10">
+                    <dgm:alg type="cycle">
+                      <dgm:param type="stAng" val="-90"/>
+                      <dgm:param type="spanAng" val="180"/>
+                      <dgm:param type="ctrShpMap" val="fNode"/>
+                    </dgm:alg>
+                  </dgm:else>
+                </dgm:choose>
+              </dgm:else>
+            </dgm:choose>
+          </dgm:else>
+        </dgm:choose>
+      </dgm:if>
+      <dgm:else name="Name11">
+        <dgm:choose name="Name12">
+          <dgm:if name="Name13" axis="ch ch" ptType="node node" st="1 1" cnt="1 0" func="cnt" op="lte" val="1">
+            <dgm:alg type="cycle">
+              <dgm:param type="stAng" val="0"/>
+              <dgm:param type="spanAng" val="-360"/>
+              <dgm:param type="ctrShpMap" val="fNode"/>
+            </dgm:alg>
+          </dgm:if>
+          <dgm:else name="Name14">
+            <dgm:choose name="Name15">
+              <dgm:if name="Name16" axis="ch ch" ptType="node node" st="1 1" cnt="1 0" func="cnt" op="lte" val="3">
+                <dgm:alg type="cycle">
+                  <dgm:param type="stAng" val="55"/>
+                  <dgm:param type="spanAng" val="-110"/>
+                  <dgm:param type="ctrShpMap" val="fNode"/>
+                </dgm:alg>
+              </dgm:if>
+              <dgm:else name="Name17">
+                <dgm:choose name="Name18">
+                  <dgm:if name="Name19" axis="ch ch" ptType="node node" st="1 1" cnt="1 0" func="cnt" op="equ" val="4">
+                    <dgm:alg type="cycle">
+                      <dgm:param type="stAng" val="75"/>
+                      <dgm:param type="spanAng" val="-150"/>
+                      <dgm:param type="ctrShpMap" val="fNode"/>
+                    </dgm:alg>
+                  </dgm:if>
+                  <dgm:else name="Name20">
+                    <dgm:alg type="cycle">
+                      <dgm:param type="stAng" val="90"/>
+                      <dgm:param type="spanAng" val="-180"/>
+                      <dgm:param type="ctrShpMap" val="fNode"/>
+                    </dgm:alg>
+                  </dgm:else>
+                </dgm:choose>
+              </dgm:else>
+            </dgm:choose>
+          </dgm:else>
+        </dgm:choose>
+      </dgm:else>
+    </dgm:choose>
+    <dgm:shape xmlns:r="http://schemas.openxmlformats.org/officeDocument/2006/relationships" r:blip="">
+      <dgm:adjLst/>
+    </dgm:shape>
+    <dgm:presOf/>
+    <dgm:constrLst>
+      <dgm:constr type="w" for="ch" forName="centerShape" refType="w"/>
+      <dgm:constr type="w" for="ch" forName="node" refType="w" refFor="ch" refForName="centerShape" fact="0.95"/>
+      <dgm:constr type="h" for="ch" forName="parTrans" refType="w" refFor="ch" refForName="centerShape" fact="0.285"/>
+      <dgm:constr type="sp" refType="w" refFor="ch" refForName="centerShape" op="equ" fact="0.23"/>
+      <dgm:constr type="sibSp" refType="w" refFor="ch" refForName="node" fact="0.1"/>
+      <dgm:constr type="primFontSz" for="ch" forName="node" op="equ"/>
+    </dgm:constrLst>
+    <dgm:choose name="Name21">
+      <dgm:if name="Name22" axis="ch ch" ptType="node node" st="1 1" cnt="1 0" func="cnt" op="lte" val="5">
+        <dgm:ruleLst>
+          <dgm:rule type="w" for="ch" forName="centerShape" val="NaN" fact="0.27" max="NaN"/>
+        </dgm:ruleLst>
+      </dgm:if>
+      <dgm:else name="Name23">
+        <dgm:ruleLst>
+          <dgm:rule type="w" for="ch" forName="centerShape" val="NaN" fact="0.27" max="NaN"/>
+          <dgm:rule type="w" for="ch" forName="node" val="NaN" fact="0.7" max="NaN"/>
+        </dgm:ruleLst>
+      </dgm:else>
+    </dgm:choose>
+    <dgm:forEach name="Name24" axis="ch" ptType="node" cnt="1">
+      <dgm:layoutNode name="centerShape" styleLbl="node0">
+        <dgm:alg type="tx"/>
+        <dgm:shape xmlns:r="http://schemas.openxmlformats.org/officeDocument/2006/relationships" type="ellipse" r:blip="">
+          <dgm:adjLst/>
+        </dgm:shape>
+        <dgm:presOf axis="self"/>
+        <dgm:constrLst>
+          <dgm:constr type="tMarg" refType="primFontSz" fact="0.05"/>
+          <dgm:constr type="bMarg" refType="primFontSz" fact="0.05"/>
+          <dgm:constr type="lMarg" refType="primFontSz" fact="0.05"/>
+          <dgm:constr type="rMarg" refType="primFontSz" fact="0.05"/>
+          <dgm:constr type="primFontSz" val="65"/>
+          <dgm:constr type="h" refType="w"/>
+        </dgm:constrLst>
+        <dgm:ruleLst>
+          <dgm:rule type="primFontSz" val="5" fact="NaN" max="NaN"/>
+        </dgm:ruleLst>
+      </dgm:layoutNode>
+      <dgm:forEach name="Name25" axis="ch">
+        <dgm:forEach name="Name26" axis="self" ptType="parTrans">
+          <dgm:layoutNode name="parTrans" styleLbl="bgSibTrans2D1">
+            <dgm:alg type="conn">
+              <dgm:param type="begPts" val="auto"/>
+              <dgm:param type="endPts" val="ctr"/>
+              <dgm:param type="endSty" val="noArr"/>
+              <dgm:param type="begSty" val="arr"/>
+            </dgm:alg>
+            <dgm:shape xmlns:r="http://schemas.openxmlformats.org/officeDocument/2006/relationships" type="conn" r:blip="">
+              <dgm:adjLst/>
+            </dgm:shape>
+            <dgm:presOf axis="self"/>
+            <dgm:constrLst>
+              <dgm:constr type="begPad" refType="connDist" fact="0.055"/>
+              <dgm:constr type="endPad"/>
+            </dgm:constrLst>
+            <dgm:ruleLst/>
+          </dgm:layoutNode>
+        </dgm:forEach>
+        <dgm:forEach name="Name27" axis="self" ptType="node">
+          <dgm:layoutNode name="node" styleLbl="node1">
+            <dgm:varLst>
+              <dgm:bulletEnabled val="1"/>
+            </dgm:varLst>
+            <dgm:alg type="tx"/>
+            <dgm:shape xmlns:r="http://schemas.openxmlformats.org/officeDocument/2006/relationships" type="roundRect" r:blip="">
+              <dgm:adjLst>
+                <dgm:adj idx="1" val="0.1"/>
+              </dgm:adjLst>
+            </dgm:shape>
+            <dgm:presOf axis="desOrSelf" ptType="node"/>
+            <dgm:constrLst>
+              <dgm:constr type="primFontSz" val="65"/>
+              <dgm:constr type="h" refType="w" fact="0.8"/>
+              <dgm:constr type="tMarg" refType="primFontSz" fact="0.15"/>
+              <dgm:constr type="bMarg" refType="primFontSz" fact="0.15"/>
+              <dgm:constr type="lMarg" refType="primFontSz" fact="0.15"/>
+              <dgm:constr type="rMarg" refType="primFontSz" fact="0.15"/>
+            </dgm:constrLst>
+            <dgm:ruleLst>
+              <dgm:rule type="primFontSz" val="5" fact="NaN" max="NaN"/>
+            </dgm:ruleLst>
+          </dgm:layoutNode>
+        </dgm:forEach>
+      </dgm:forEach>
+    </dgm:forEach>
+  </dgm:layoutNode>
+</dgm:layoutDef>
+</file>
+
+<file path=word/diagrams/quickStyle1.xml><?xml version="1.0" encoding="utf-8"?>
+<dgm:styleDef xmlns:dgm="http://schemas.openxmlformats.org/drawingml/2006/diagram" xmlns:a="http://schemas.openxmlformats.org/drawingml/2006/main" uniqueId="urn:microsoft.com/office/officeart/2005/8/quickstyle/simple1#1">
+  <dgm:title val=""/>
+  <dgm:desc val=""/>
+  <dgm:catLst>
+    <dgm:cat type="simple" pri="10100"/>
+  </dgm:catLst>
+  <dgm:scene3d>
+    <a:camera prst="orthographicFront"/>
+    <a:lightRig rig="threePt" dir="t"/>
+  </dgm:scene3d>
+  <dgm:styleLbl name="node0">
+    <dgm:scene3d>
+      <a:camera prst="orthographicFront"/>
+      <a:lightRig rig="threePt" dir="t"/>
+    </dgm:scene3d>
+    <dgm:sp3d/>
+    <dgm:txPr/>
+    <dgm:style>
+      <a:lnRef idx="2">
+        <a:scrgbClr r="0" g="0" b="0"/>
+      </a:lnRef>
+      <a:fillRef idx="1">
+        <a:scrgbClr r="0" g="0" b="0"/>
+      </a:fillRef>
+      <a:effectRef idx="0">
+        <a:scrgbClr r="0" g="0" b="0"/>
+      </a:effectRef>
+      <a:fontRef idx="minor">
+        <a:schemeClr val="lt1"/>
+      </a:fontRef>
+    </dgm:style>
+  </dgm:styleLbl>
+  <dgm:styleLbl name="lnNode1">
+    <dgm:scene3d>
+      <a:camera prst="orthographicFront"/>
+      <a:lightRig rig="threePt" dir="t"/>
+    </dgm:scene3d>
+    <dgm:sp3d/>
+    <dgm:txPr/>
+    <dgm:style>
+      <a:lnRef idx="2">
+        <a:scrgbClr r="0" g="0" b="0"/>
+      </a:lnRef>
+      <a:fillRef idx="1">
+        <a:scrgbClr r="0" g="0" b="0"/>
+      </a:fillRef>
+      <a:effectRef idx="0">
+        <a:scrgbClr r="0" g="0" b="0"/>
+      </a:effectRef>
+      <a:fontRef idx="minor">
+        <a:schemeClr val="lt1"/>
+      </a:fontRef>
+    </dgm:style>
+  </dgm:styleLbl>
+  <dgm:styleLbl name="vennNode1">
+    <dgm:scene3d>
+      <a:camera prst="orthographicFront"/>
+      <a:lightRig rig="threePt" dir="t"/>
+    </dgm:scene3d>
+    <dgm:sp3d/>
+    <dgm:txPr/>
+    <dgm:style>
+      <a:lnRef idx="2">
+        <a:scrgbClr r="0" g="0" b="0"/>
+      </a:lnRef>
+      <a:fillRef idx="1">
+        <a:scrgbClr r="0" g="0" b="0"/>
+      </a:fillRef>
+      <a:effectRef idx="0">
+        <a:scrgbClr r="0" g="0" b="0"/>
+      </a:effectRef>
+      <a:fontRef idx="minor">
+        <a:schemeClr val="tx1"/>
+      </a:fontRef>
+    </dgm:style>
+  </dgm:styleLbl>
+  <dgm:styleLbl name="alignNode1">
+    <dgm:scene3d>
+      <a:camera prst="orthographicFront"/>
+      <a:lightRig rig="threePt" dir="t"/>
+    </dgm:scene3d>
+    <dgm:sp3d/>
+    <dgm:txPr/>
+    <dgm:style>
+      <a:lnRef idx="2">
+        <a:scrgbClr r="0" g="0" b="0"/>
+      </a:lnRef>
+      <a:fillRef idx="1">
+        <a:scrgbClr r="0" g="0" b="0"/>
+      </a:fillRef>
+      <a:effectRef idx="0">
+        <a:scrgbClr r="0" g="0" b="0"/>
+      </a:effectRef>
+      <a:fontRef idx="minor">
+        <a:schemeClr val="lt1"/>
+      </a:fontRef>
+    </dgm:style>
+  </dgm:styleLbl>
+  <dgm:styleLbl name="node1">
+    <dgm:scene3d>
+      <a:camera prst="orthographicFront"/>
+      <a:lightRig rig="threePt" dir="t"/>
+    </dgm:scene3d>
+    <dgm:sp3d/>
+    <dgm:txPr/>
+    <dgm:style>
+      <a:lnRef idx="2">
+        <a:scrgbClr r="0" g="0" b="0"/>
+      </a:lnRef>
+      <a:fillRef idx="1">
+        <a:scrgbClr r="0" g="0" b="0"/>
+      </a:fillRef>
+      <a:effectRef idx="0">
+        <a:scrgbClr r="0" g="0" b="0"/>
+      </a:effectRef>
+      <a:fontRef idx="minor">
+        <a:schemeClr val="lt1"/>
+      </a:fontRef>
+    </dgm:style>
+  </dgm:styleLbl>
+  <dgm:styleLbl name="node2">
+    <dgm:scene3d>
+      <a:camera prst="orthographicFront"/>
+      <a:lightRig rig="threePt" dir="t"/>
+    </dgm:scene3d>
+    <dgm:sp3d/>
+    <dgm:txPr/>
+    <dgm:style>
+      <a:lnRef idx="2">
+        <a:scrgbClr r="0" g="0" b="0"/>
+      </a:lnRef>
+      <a:fillRef idx="1">
+        <a:scrgbClr r="0" g="0" b="0"/>
+      </a:fillRef>
+      <a:effectRef idx="0">
+        <a:scrgbClr r="0" g="0" b="0"/>
+      </a:effectRef>
+      <a:fontRef idx="minor">
+        <a:schemeClr val="lt1"/>
+      </a:fontRef>
+    </dgm:style>
+  </dgm:styleLbl>
+  <dgm:styleLbl name="node3">
+    <dgm:scene3d>
+      <a:camera prst="orthographicFront"/>
+      <a:lightRig rig="threePt" dir="t"/>
+    </dgm:scene3d>
+    <dgm:sp3d/>
+    <dgm:txPr/>
+    <dgm:style>
+      <a:lnRef idx="2">
+        <a:scrgbClr r="0" g="0" b="0"/>
+      </a:lnRef>
+      <a:fillRef idx="1">
+        <a:scrgbClr r="0" g="0" b="0"/>
+      </a:fillRef>
+      <a:effectRef idx="0">
+        <a:scrgbClr r="0" g="0" b="0"/>
+      </a:effectRef>
+      <a:fontRef idx="minor">
+        <a:schemeClr val="lt1"/>
+      </a:fontRef>
+    </dgm:style>
+  </dgm:styleLbl>
+  <dgm:styleLbl name="node4">
+    <dgm:scene3d>
+      <a:camera prst="orthographicFront"/>
+      <a:lightRig rig="threePt" dir="t"/>
+    </dgm:scene3d>
+    <dgm:sp3d/>
+    <dgm:txPr/>
+    <dgm:style>
+      <a:lnRef idx="2">
+        <a:scrgbClr r="0" g="0" b="0"/>
+      </a:lnRef>
+      <a:fillRef idx="1">
+        <a:scrgbClr r="0" g="0" b="0"/>
+      </a:fillRef>
+      <a:effectRef idx="0">
+        <a:scrgbClr r="0" g="0" b="0"/>
+      </a:effectRef>
+      <a:fontRef idx="minor">
+        <a:schemeClr val="lt1"/>
+      </a:fontRef>
+    </dgm:style>
+  </dgm:styleLbl>
+  <dgm:styleLbl name="fgImgPlace1">
+    <dgm:scene3d>
+      <a:camera prst="orthographicFront"/>
+      <a:lightRig rig="threePt" dir="t"/>
+    </dgm:scene3d>
+    <dgm:sp3d/>
+    <dgm:txPr/>
+    <dgm:style>
+      <a:lnRef idx="2">
+        <a:scrgbClr r="0" g="0" b="0"/>
+      </a:lnRef>
+      <a:fillRef idx="1">
+        <a:scrgbClr r="0" g="0" b="0"/>
+      </a:fillRef>
+      <a:effectRef idx="0">
+        <a:scrgbClr r="0" g="0" b="0"/>
+      </a:effectRef>
+      <a:fontRef idx="minor"/>
+    </dgm:style>
+  </dgm:styleLbl>
+  <dgm:styleLbl name="alignImgPlace1">
+    <dgm:scene3d>
+      <a:camera prst="orthographicFront"/>
+      <a:lightRig rig="threePt" dir="t"/>
+    </dgm:scene3d>
+    <dgm:sp3d/>
+    <dgm:txPr/>
+    <dgm:style>
+      <a:lnRef idx="2">
+        <a:scrgbClr r="0" g="0" b="0"/>
+      </a:lnRef>
+      <a:fillRef idx="1">
+        <a:scrgbClr r="0" g="0" b="0"/>
+      </a:fillRef>
+      <a:effectRef idx="0">
+        <a:scrgbClr r="0" g="0" b="0"/>
+      </a:effectRef>
+      <a:fontRef idx="minor"/>
+    </dgm:style>
+  </dgm:styleLbl>
+  <dgm:styleLbl name="bgImgPlace1">
+    <dgm:scene3d>
+      <a:camera prst="orthographicFront"/>
+      <a:lightRig rig="threePt" dir="t"/>
+    </dgm:scene3d>
+    <dgm:sp3d/>
+    <dgm:txPr/>
+    <dgm:style>
+      <a:lnRef idx="2">
+        <a:scrgbClr r="0" g="0" b="0"/>
+      </a:lnRef>
+      <a:fillRef idx="1">
+        <a:scrgbClr r="0" g="0" b="0"/>
+      </a:fillRef>
+      <a:effectRef idx="0">
+        <a:scrgbClr r="0" g="0" b="0"/>
+      </a:effectRef>
+      <a:fontRef idx="minor"/>
+    </dgm:style>
+  </dgm:styleLbl>
+  <dgm:styleLbl name="sibTrans2D1">
+    <dgm:scene3d>
+      <a:camera prst="orthographicFront"/>
+      <a:lightRig rig="threePt" dir="t"/>
+    </dgm:scene3d>
+    <dgm:sp3d/>
+    <dgm:txPr/>
+    <dgm:style>
+      <a:lnRef idx="0">
+        <a:scrgbClr r="0" g="0" b="0"/>
+      </a:lnRef>
+      <a:fillRef idx="1">
+        <a:scrgbClr r="0" g="0" b="0"/>
+      </a:fillRef>
+      <a:effectRef idx="0">
+        <a:scrgbClr r="0" g="0" b="0"/>
+      </a:effectRef>
+      <a:fontRef idx="minor">
+        <a:schemeClr val="lt1"/>
+      </a:fontRef>
+    </dgm:style>
+  </dgm:styleLbl>
+  <dgm:styleLbl name="fgSibTrans2D1">
+    <dgm:scene3d>
+      <a:camera prst="orthographicFront"/>
+      <a:lightRig rig="threePt" dir="t"/>
+    </dgm:scene3d>
+    <dgm:sp3d/>
+    <dgm:txPr/>
+    <dgm:style>
+      <a:lnRef idx="0">
+        <a:scrgbClr r="0" g="0" b="0"/>
+      </a:lnRef>
+      <a:fillRef idx="1">
+        <a:scrgbClr r="0" g="0" b="0"/>
+      </a:fillRef>
+      <a:effectRef idx="0">
+        <a:scrgbClr r="0" g="0" b="0"/>
+      </a:effectRef>
+      <a:fontRef idx="minor">
+        <a:schemeClr val="lt1"/>
+      </a:fontRef>
+    </dgm:style>
+  </dgm:styleLbl>
+  <dgm:styleLbl name="bgSibTrans2D1">
+    <dgm:scene3d>
+      <a:camera prst="orthographicFront"/>
+      <a:lightRig rig="threePt" dir="t"/>
+    </dgm:scene3d>
+    <dgm:sp3d/>
+    <dgm:txPr/>
+    <dgm:style>
+      <a:lnRef idx="0">
+        <a:scrgbClr r="0" g="0" b="0"/>
+      </a:lnRef>
+      <a:fillRef idx="1">
+        <a:scrgbClr r="0" g="0" b="0"/>
+      </a:fillRef>
+      <a:effectRef idx="0">
+        <a:scrgbClr r="0" g="0" b="0"/>
+      </a:effectRef>
+      <a:fontRef idx="minor">
+        <a:schemeClr val="lt1"/>
+      </a:fontRef>
+    </dgm:style>
+  </dgm:styleLbl>
+  <dgm:styleLbl name="sibTrans1D1">
+    <dgm:scene3d>
+      <a:camera prst="orthographicFront"/>
+      <a:lightRig rig="threePt" dir="t"/>
+    </dgm:scene3d>
+    <dgm:sp3d/>
+    <dgm:txPr/>
+    <dgm:style>
+      <a:lnRef idx="1">
+        <a:scrgbClr r="0" g="0" b="0"/>
+      </a:lnRef>
+      <a:fillRef idx="0">
+        <a:scrgbClr r="0" g="0" b="0"/>
+      </a:fillRef>
+      <a:effectRef idx="0">
+        <a:scrgbClr r="0" g="0" b="0"/>
+      </a:effectRef>
+      <a:fontRef idx="minor"/>
+    </dgm:style>
+  </dgm:styleLbl>
+  <dgm:styleLbl name="callout">
+    <dgm:scene3d>
+      <a:camera prst="orthographicFront"/>
+      <a:lightRig rig="threePt" dir="t"/>
+    </dgm:scene3d>
+    <dgm:sp3d/>
+    <dgm:txPr/>
+    <dgm:style>
+      <a:lnRef idx="2">
+        <a:scrgbClr r="0" g="0" b="0"/>
+      </a:lnRef>
+      <a:fillRef idx="1">
+        <a:scrgbClr r="0" g="0" b="0"/>
+      </a:fillRef>
+      <a:effectRef idx="0">
+        <a:scrgbClr r="0" g="0" b="0"/>
+      </a:effectRef>
+      <a:fontRef idx="minor"/>
+    </dgm:style>
+  </dgm:styleLbl>
+  <dgm:styleLbl name="asst0">
+    <dgm:scene3d>
+      <a:camera prst="orthographicFront"/>
+      <a:lightRig rig="threePt" dir="t"/>
+    </dgm:scene3d>
+    <dgm:sp3d/>
+    <dgm:txPr/>
+    <dgm:style>
+      <a:lnRef idx="2">
+        <a:scrgbClr r="0" g="0" b="0"/>
+      </a:lnRef>
+      <a:fillRef idx="1">
+        <a:scrgbClr r="0" g="0" b="0"/>
+      </a:fillRef>
+      <a:effectRef idx="0">
+        <a:scrgbClr r="0" g="0" b="0"/>
+      </a:effectRef>
+      <a:fontRef idx="minor">
+        <a:schemeClr val="lt1"/>
+      </a:fontRef>
+    </dgm:style>
+  </dgm:styleLbl>
+  <dgm:styleLbl name="asst1">
+    <dgm:scene3d>
+      <a:camera prst="orthographicFront"/>
+      <a:lightRig rig="threePt" dir="t"/>
+    </dgm:scene3d>
+    <dgm:sp3d/>
+    <dgm:txPr/>
+    <dgm:style>
+      <a:lnRef idx="2">
+        <a:scrgbClr r="0" g="0" b="0"/>
+      </a:lnRef>
+      <a:fillRef idx="1">
+        <a:scrgbClr r="0" g="0" b="0"/>
+      </a:fillRef>
+      <a:effectRef idx="0">
+        <a:scrgbClr r="0" g="0" b="0"/>
+      </a:effectRef>
+      <a:fontRef idx="minor">
+        <a:schemeClr val="lt1"/>
+      </a:fontRef>
+    </dgm:style>
+  </dgm:styleLbl>
+  <dgm:styleLbl name="asst2">
+    <dgm:scene3d>
+      <a:camera prst="orthographicFront"/>
+      <a:lightRig rig="threePt" dir="t"/>
+    </dgm:scene3d>
+    <dgm:sp3d/>
+    <dgm:txPr/>
+    <dgm:style>
+      <a:lnRef idx="2">
+        <a:scrgbClr r="0" g="0" b="0"/>
+      </a:lnRef>
+      <a:fillRef idx="1">
+        <a:scrgbClr r="0" g="0" b="0"/>
+      </a:fillRef>
+      <a:effectRef idx="0">
+        <a:scrgbClr r="0" g="0" b="0"/>
+      </a:effectRef>
+      <a:fontRef idx="minor">
+        <a:schemeClr val="lt1"/>
+      </a:fontRef>
+    </dgm:style>
+  </dgm:styleLbl>
+  <dgm:styleLbl name="asst3">
+    <dgm:scene3d>
+      <a:camera prst="orthographicFront"/>
+      <a:lightRig rig="threePt" dir="t"/>
+    </dgm:scene3d>
+    <dgm:sp3d/>
+    <dgm:txPr/>
+    <dgm:style>
+      <a:lnRef idx="2">
+        <a:scrgbClr r="0" g="0" b="0"/>
+      </a:lnRef>
+      <a:fillRef idx="1">
+        <a:scrgbClr r="0" g="0" b="0"/>
+      </a:fillRef>
+      <a:effectRef idx="0">
+        <a:scrgbClr r="0" g="0" b="0"/>
+      </a:effectRef>
+      <a:fontRef idx="minor">
+        <a:schemeClr val="lt1"/>
+      </a:fontRef>
+    </dgm:style>
+  </dgm:styleLbl>
+  <dgm:styleLbl name="asst4">
+    <dgm:scene3d>
+      <a:camera prst="orthographicFront"/>
+      <a:lightRig rig="threePt" dir="t"/>
+    </dgm:scene3d>
+    <dgm:sp3d/>
+    <dgm:txPr/>
+    <dgm:style>
+      <a:lnRef idx="2">
+        <a:scrgbClr r="0" g="0" b="0"/>
+      </a:lnRef>
+      <a:fillRef idx="1">
+        <a:scrgbClr r="0" g="0" b="0"/>
+      </a:fillRef>
+      <a:effectRef idx="0">
+        <a:scrgbClr r="0" g="0" b="0"/>
+      </a:effectRef>
+      <a:fontRef idx="minor">
+        <a:schemeClr val="lt1"/>
+      </a:fontRef>
+    </dgm:style>
+  </dgm:styleLbl>
+  <dgm:styleLbl name="parChTrans2D1">
+    <dgm:scene3d>
+      <a:camera prst="orthographicFront"/>
+      <a:lightRig rig="threePt" dir="t"/>
+    </dgm:scene3d>
+    <dgm:sp3d/>
+    <dgm:txPr/>
+    <dgm:style>
+      <a:lnRef idx="2">
+        <a:scrgbClr r="0" g="0" b="0"/>
+      </a:lnRef>
+      <a:fillRef idx="1">
+        <a:scrgbClr r="0" g="0" b="0"/>
+      </a:fillRef>
+      <a:effectRef idx="0">
+        <a:scrgbClr r="0" g="0" b="0"/>
+      </a:effectRef>
+      <a:fontRef idx="minor">
+        <a:schemeClr val="lt1"/>
+      </a:fontRef>
+    </dgm:style>
+  </dgm:styleLbl>
+  <dgm:styleLbl name="parChTrans2D2">
+    <dgm:scene3d>
+      <a:camera prst="orthographicFront"/>
+      <a:lightRig rig="threePt" dir="t"/>
+    </dgm:scene3d>
+    <dgm:sp3d/>
+    <dgm:txPr/>
+    <dgm:style>
+      <a:lnRef idx="2">
+        <a:scrgbClr r="0" g="0" b="0"/>
+      </a:lnRef>
+      <a:fillRef idx="1">
+        <a:scrgbClr r="0" g="0" b="0"/>
+      </a:fillRef>
+      <a:effectRef idx="0">
+        <a:scrgbClr r="0" g="0" b="0"/>
+      </a:effectRef>
+      <a:fontRef idx="minor">
+        <a:schemeClr val="lt1"/>
+      </a:fontRef>
+    </dgm:style>
+  </dgm:styleLbl>
+  <dgm:styleLbl name="parChTrans2D3">
+    <dgm:scene3d>
+      <a:camera prst="orthographicFront"/>
+      <a:lightRig rig="threePt" dir="t"/>
+    </dgm:scene3d>
+    <dgm:sp3d/>
+    <dgm:txPr/>
+    <dgm:style>
+      <a:lnRef idx="2">
+        <a:scrgbClr r="0" g="0" b="0"/>
+      </a:lnRef>
+      <a:fillRef idx="1">
+        <a:scrgbClr r="0" g="0" b="0"/>
+      </a:fillRef>
+      <a:effectRef idx="0">
+        <a:scrgbClr r="0" g="0" b="0"/>
+      </a:effectRef>
+      <a:fontRef idx="minor">
+        <a:schemeClr val="lt1"/>
+      </a:fontRef>
+    </dgm:style>
+  </dgm:styleLbl>
+  <dgm:styleLbl name="parChTrans2D4">
+    <dgm:scene3d>
+      <a:camera prst="orthographicFront"/>
+      <a:lightRig rig="threePt" dir="t"/>
+    </dgm:scene3d>
+    <dgm:sp3d/>
+    <dgm:txPr/>
+    <dgm:style>
+      <a:lnRef idx="2">
+        <a:scrgbClr r="0" g="0" b="0"/>
+      </a:lnRef>
+      <a:fillRef idx="1">
+        <a:scrgbClr r="0" g="0" b="0"/>
+      </a:fillRef>
+      <a:effectRef idx="0">
+        <a:scrgbClr r="0" g="0" b="0"/>
+      </a:effectRef>
+      <a:fontRef idx="minor">
+        <a:schemeClr val="lt1"/>
+      </a:fontRef>
+    </dgm:style>
+  </dgm:styleLbl>
+  <dgm:styleLbl name="parChTrans1D1">
+    <dgm:scene3d>
+      <a:camera prst="orthographicFront"/>
+      <a:lightRig rig="threePt" dir="t"/>
+    </dgm:scene3d>
+    <dgm:sp3d/>
+    <dgm:txPr/>
+    <dgm:style>
+      <a:lnRef idx="2">
+        <a:scrgbClr r="0" g="0" b="0"/>
+      </a:lnRef>
+      <a:fillRef idx="0">
+        <a:scrgbClr r="0" g="0" b="0"/>
+      </a:fillRef>
+      <a:effectRef idx="0">
+        <a:scrgbClr r="0" g="0" b="0"/>
+      </a:effectRef>
+      <a:fontRef idx="minor"/>
+    </dgm:style>
+  </dgm:styleLbl>
+  <dgm:styleLbl name="parChTrans1D2">
+    <dgm:scene3d>
+      <a:camera prst="orthographicFront"/>
+      <a:lightRig rig="threePt" dir="t"/>
+    </dgm:scene3d>
+    <dgm:sp3d/>
+    <dgm:txPr/>
+    <dgm:style>
+      <a:lnRef idx="2">
+        <a:scrgbClr r="0" g="0" b="0"/>
+      </a:lnRef>
+      <a:fillRef idx="0">
+        <a:scrgbClr r="0" g="0" b="0"/>
+      </a:fillRef>
+      <a:effectRef idx="0">
+        <a:scrgbClr r="0" g="0" b="0"/>
+      </a:effectRef>
+      <a:fontRef idx="minor"/>
+    </dgm:style>
+  </dgm:styleLbl>
+  <dgm:styleLbl name="parChTrans1D3">
+    <dgm:scene3d>
+      <a:camera prst="orthographicFront"/>
+      <a:lightRig rig="threePt" dir="t"/>
+    </dgm:scene3d>
+    <dgm:sp3d/>
+    <dgm:txPr/>
+    <dgm:style>
+      <a:lnRef idx="2">
+        <a:scrgbClr r="0" g="0" b="0"/>
+      </a:lnRef>
+      <a:fillRef idx="0">
+        <a:scrgbClr r="0" g="0" b="0"/>
+      </a:fillRef>
+      <a:effectRef idx="0">
+        <a:scrgbClr r="0" g="0" b="0"/>
+      </a:effectRef>
+      <a:fontRef idx="minor"/>
+    </dgm:style>
+  </dgm:styleLbl>
+  <dgm:styleLbl name="parChTrans1D4">
+    <dgm:scene3d>
+      <a:camera prst="orthographicFront"/>
+      <a:lightRig rig="threePt" dir="t"/>
+    </dgm:scene3d>
+    <dgm:sp3d/>
+    <dgm:txPr/>
+    <dgm:style>
+      <a:lnRef idx="2">
+        <a:scrgbClr r="0" g="0" b="0"/>
+      </a:lnRef>
+      <a:fillRef idx="0">
+        <a:scrgbClr r="0" g="0" b="0"/>
+      </a:fillRef>
+      <a:effectRef idx="0">
+        <a:scrgbClr r="0" g="0" b="0"/>
+      </a:effectRef>
+      <a:fontRef idx="minor"/>
+    </dgm:style>
+  </dgm:styleLbl>
+  <dgm:styleLbl name="fgAcc1">
+    <dgm:scene3d>
+      <a:camera prst="orthographicFront"/>
+      <a:lightRig rig="threePt" dir="t"/>
+    </dgm:scene3d>
+    <dgm:sp3d/>
+    <dgm:txPr/>
+    <dgm:style>
+      <a:lnRef idx="2">
+        <a:scrgbClr r="0" g="0" b="0"/>
+      </a:lnRef>
+      <a:fillRef idx="1">
+        <a:scrgbClr r="0" g="0" b="0"/>
+      </a:fillRef>
+      <a:effectRef idx="0">
+        <a:scrgbClr r="0" g="0" b="0"/>
+      </a:effectRef>
+      <a:fontRef idx="minor"/>
+    </dgm:style>
+  </dgm:styleLbl>
+  <dgm:styleLbl name="conFgAcc1">
+    <dgm:scene3d>
+      <a:camera prst="orthographicFront"/>
+      <a:lightRig rig="threePt" dir="t"/>
+    </dgm:scene3d>
+    <dgm:sp3d/>
+    <dgm:txPr/>
+    <dgm:style>
+      <a:lnRef idx="2">
+        <a:scrgbClr r="0" g="0" b="0"/>
+      </a:lnRef>
+      <a:fillRef idx="1">
+        <a:scrgbClr r="0" g="0" b="0"/>
+      </a:fillRef>
+      <a:effectRef idx="0">
+        <a:scrgbClr r="0" g="0" b="0"/>
+      </a:effectRef>
+      <a:fontRef idx="minor"/>
+    </dgm:style>
+  </dgm:styleLbl>
+  <dgm:styleLbl name="alignAcc1">
+    <dgm:scene3d>
+      <a:camera prst="orthographicFront"/>
+      <a:lightRig rig="threePt" dir="t"/>
+    </dgm:scene3d>
+    <dgm:sp3d/>
+    <dgm:txPr/>
+    <dgm:style>
+      <a:lnRef idx="2">
+        <a:scrgbClr r="0" g="0" b="0"/>
+      </a:lnRef>
+      <a:fillRef idx="1">
+        <a:scrgbClr r="0" g="0" b="0"/>
+      </a:fillRef>
+      <a:effectRef idx="0">
+        <a:scrgbClr r="0" g="0" b="0"/>
+      </a:effectRef>
+      <a:fontRef idx="minor"/>
+    </dgm:style>
+  </dgm:styleLbl>
+  <dgm:styleLbl name="trAlignAcc1">
+    <dgm:scene3d>
+      <a:camera prst="orthographicFront"/>
+      <a:lightRig rig="threePt" dir="t"/>
+    </dgm:scene3d>
+    <dgm:sp3d/>
+    <dgm:txPr/>
+    <dgm:style>
+      <a:lnRef idx="1">
+        <a:scrgbClr r="0" g="0" b="0"/>
+      </a:lnRef>
+      <a:fillRef idx="1">
+        <a:scrgbClr r="0" g="0" b="0"/>
+      </a:fillRef>
+      <a:effectRef idx="0">
+        <a:scrgbClr r="0" g="0" b="0"/>
+      </a:effectRef>
+      <a:fontRef idx="minor"/>
+    </dgm:style>
+  </dgm:styleLbl>
+  <dgm:styleLbl name="bgAcc1">
+    <dgm:scene3d>
+      <a:camera prst="orthographicFront"/>
+      <a:lightRig rig="threePt" dir="t"/>
+    </dgm:scene3d>
+    <dgm:sp3d/>
+    <dgm:txPr/>
+    <dgm:style>
+      <a:lnRef idx="2">
+        <a:scrgbClr r="0" g="0" b="0"/>
+      </a:lnRef>
+      <a:fillRef idx="1">
+        <a:scrgbClr r="0" g="0" b="0"/>
+      </a:fillRef>
+      <a:effectRef idx="0">
+        <a:scrgbClr r="0" g="0" b="0"/>
+      </a:effectRef>
+      <a:fontRef idx="minor"/>
+    </dgm:style>
+  </dgm:styleLbl>
+  <dgm:styleLbl name="solidFgAcc1">
+    <dgm:scene3d>
+      <a:camera prst="orthographicFront"/>
+      <a:lightRig rig="threePt" dir="t"/>
+    </dgm:scene3d>
+    <dgm:sp3d/>
+    <dgm:txPr/>
+    <dgm:style>
+      <a:lnRef idx="2">
+        <a:scrgbClr r="0" g="0" b="0"/>
+      </a:lnRef>
+      <a:fillRef idx="1">
+        <a:scrgbClr r="0" g="0" b="0"/>
+      </a:fillRef>
+      <a:effectRef idx="0">
+        <a:scrgbClr r="0" g="0" b="0"/>
+      </a:effectRef>
+      <a:fontRef idx="minor"/>
+    </dgm:style>
+  </dgm:styleLbl>
+  <dgm:styleLbl name="solidAlignAcc1">
+    <dgm:scene3d>
+      <a:camera prst="orthographicFront"/>
+      <a:lightRig rig="threePt" dir="t"/>
+    </dgm:scene3d>
+    <dgm:sp3d/>
+    <dgm:txPr/>
+    <dgm:style>
+      <a:lnRef idx="2">
+        <a:scrgbClr r="0" g="0" b="0"/>
+      </a:lnRef>
+      <a:fillRef idx="1">
+        <a:scrgbClr r="0" g="0" b="0"/>
+      </a:fillRef>
+      <a:effectRef idx="0">
+        <a:scrgbClr r="0" g="0" b="0"/>
+      </a:effectRef>
+      <a:fontRef idx="minor"/>
+    </dgm:style>
+  </dgm:styleLbl>
+  <dgm:styleLbl name="solidBgAcc1">
+    <dgm:scene3d>
+      <a:camera prst="orthographicFront"/>
+      <a:lightRig rig="threePt" dir="t"/>
+    </dgm:scene3d>
+    <dgm:sp3d/>
+    <dgm:txPr/>
+    <dgm:style>
+      <a:lnRef idx="2">
+        <a:scrgbClr r="0" g="0" b="0"/>
+      </a:lnRef>
+      <a:fillRef idx="1">
+        <a:scrgbClr r="0" g="0" b="0"/>
+      </a:fillRef>
+      <a:effectRef idx="0">
+        <a:scrgbClr r="0" g="0" b="0"/>
+      </a:effectRef>
+      <a:fontRef idx="minor"/>
+    </dgm:style>
+  </dgm:styleLbl>
+  <dgm:styleLbl name="fgAccFollowNode1">
+    <dgm:scene3d>
+      <a:camera prst="orthographicFront"/>
+      <a:lightRig rig="threePt" dir="t"/>
+    </dgm:scene3d>
+    <dgm:sp3d/>
+    <dgm:txPr/>
+    <dgm:style>
+      <a:lnRef idx="2">
+        <a:scrgbClr r="0" g="0" b="0"/>
+      </a:lnRef>
+      <a:fillRef idx="1">
+        <a:scrgbClr r="0" g="0" b="0"/>
+      </a:fillRef>
+      <a:effectRef idx="0">
+        <a:scrgbClr r="0" g="0" b="0"/>
+      </a:effectRef>
+      <a:fontRef idx="minor"/>
+    </dgm:style>
+  </dgm:styleLbl>
+  <dgm:styleLbl name="alignAccFollowNode1">
+    <dgm:scene3d>
+      <a:camera prst="orthographicFront"/>
+      <a:lightRig rig="threePt" dir="t"/>
+    </dgm:scene3d>
+    <dgm:sp3d/>
+    <dgm:txPr/>
+    <dgm:style>
+      <a:lnRef idx="2">
+        <a:scrgbClr r="0" g="0" b="0"/>
+      </a:lnRef>
+      <a:fillRef idx="1">
+        <a:scrgbClr r="0" g="0" b="0"/>
+      </a:fillRef>
+      <a:effectRef idx="0">
+        <a:scrgbClr r="0" g="0" b="0"/>
+      </a:effectRef>
+      <a:fontRef idx="minor"/>
+    </dgm:style>
+  </dgm:styleLbl>
+  <dgm:styleLbl name="bgAccFollowNode1">
+    <dgm:scene3d>
+      <a:camera prst="orthographicFront"/>
+      <a:lightRig rig="threePt" dir="t"/>
+    </dgm:scene3d>
+    <dgm:sp3d/>
+    <dgm:txPr/>
+    <dgm:style>
+      <a:lnRef idx="2">
+        <a:scrgbClr r="0" g="0" b="0"/>
+      </a:lnRef>
+      <a:fillRef idx="1">
+        <a:scrgbClr r="0" g="0" b="0"/>
+      </a:fillRef>
+      <a:effectRef idx="0">
+        <a:scrgbClr r="0" g="0" b="0"/>
+      </a:effectRef>
+      <a:fontRef idx="minor"/>
+    </dgm:style>
+  </dgm:styleLbl>
+  <dgm:styleLbl name="fgAcc0">
+    <dgm:scene3d>
+      <a:camera prst="orthographicFront"/>
+      <a:lightRig rig="threePt" dir="t"/>
+    </dgm:scene3d>
+    <dgm:sp3d/>
+    <dgm:txPr/>
+    <dgm:style>
+      <a:lnRef idx="2">
+        <a:scrgbClr r="0" g="0" b="0"/>
+      </a:lnRef>
+      <a:fillRef idx="1">
+        <a:scrgbClr r="0" g="0" b="0"/>
+      </a:fillRef>
+      <a:effectRef idx="0">
+        <a:scrgbClr r="0" g="0" b="0"/>
+      </a:effectRef>
+      <a:fontRef idx="minor"/>
+    </dgm:style>
+  </dgm:styleLbl>
+  <dgm:styleLbl name="fgAcc2">
+    <dgm:scene3d>
+      <a:camera prst="orthographicFront"/>
+      <a:lightRig rig="threePt" dir="t"/>
+    </dgm:scene3d>
+    <dgm:sp3d/>
+    <dgm:txPr/>
+    <dgm:style>
+      <a:lnRef idx="2">
+        <a:scrgbClr r="0" g="0" b="0"/>
+      </a:lnRef>
+      <a:fillRef idx="1">
+        <a:scrgbClr r="0" g="0" b="0"/>
+      </a:fillRef>
+      <a:effectRef idx="0">
+        <a:scrgbClr r="0" g="0" b="0"/>
+      </a:effectRef>
+      <a:fontRef idx="minor"/>
+    </dgm:style>
+  </dgm:styleLbl>
+  <dgm:styleLbl name="fgAcc3">
+    <dgm:scene3d>
+      <a:camera prst="orthographicFront"/>
+      <a:lightRig rig="threePt" dir="t"/>
+    </dgm:scene3d>
+    <dgm:sp3d/>
+    <dgm:txPr/>
+    <dgm:style>
+      <a:lnRef idx="2">
+        <a:scrgbClr r="0" g="0" b="0"/>
+      </a:lnRef>
+      <a:fillRef idx="1">
+        <a:scrgbClr r="0" g="0" b="0"/>
+      </a:fillRef>
+      <a:effectRef idx="0">
+        <a:scrgbClr r="0" g="0" b="0"/>
+      </a:effectRef>
+      <a:fontRef idx="minor"/>
+    </dgm:style>
+  </dgm:styleLbl>
+  <dgm:styleLbl name="fgAcc4">
+    <dgm:scene3d>
+      <a:camera prst="orthographicFront"/>
+      <a:lightRig rig="threePt" dir="t"/>
+    </dgm:scene3d>
+    <dgm:sp3d/>
+    <dgm:txPr/>
+    <dgm:style>
+      <a:lnRef idx="2">
+        <a:scrgbClr r="0" g="0" b="0"/>
+      </a:lnRef>
+      <a:fillRef idx="1">
+        <a:scrgbClr r="0" g="0" b="0"/>
+      </a:fillRef>
+      <a:effectRef idx="0">
+        <a:scrgbClr r="0" g="0" b="0"/>
+      </a:effectRef>
+      <a:fontRef idx="minor"/>
+    </dgm:style>
+  </dgm:styleLbl>
+  <dgm:styleLbl name="bgShp">
+    <dgm:scene3d>
+      <a:camera prst="orthographicFront"/>
+      <a:lightRig rig="threePt" dir="t"/>
+    </dgm:scene3d>
+    <dgm:sp3d/>
+    <dgm:txPr/>
+    <dgm:style>
+      <a:lnRef idx="0">
+        <a:scrgbClr r="0" g="0" b="0"/>
+      </a:lnRef>
+      <a:fillRef idx="1">
+        <a:scrgbClr r="0" g="0" b="0"/>
+      </a:fillRef>
+      <a:effectRef idx="0">
+        <a:scrgbClr r="0" g="0" b="0"/>
+      </a:effectRef>
+      <a:fontRef idx="minor"/>
+    </dgm:style>
+  </dgm:styleLbl>
+  <dgm:styleLbl name="dkBgShp">
+    <dgm:scene3d>
+      <a:camera prst="orthographicFront"/>
+      <a:lightRig rig="threePt" dir="t"/>
+    </dgm:scene3d>
+    <dgm:sp3d/>
+    <dgm:txPr/>
+    <dgm:style>
+      <a:lnRef idx="0">
+        <a:scrgbClr r="0" g="0" b="0"/>
+      </a:lnRef>
+      <a:fillRef idx="1">
+        <a:scrgbClr r="0" g="0" b="0"/>
+      </a:fillRef>
+      <a:effectRef idx="0">
+        <a:scrgbClr r="0" g="0" b="0"/>
+      </a:effectRef>
+      <a:fontRef idx="minor"/>
+    </dgm:style>
+  </dgm:styleLbl>
+  <dgm:styleLbl name="trBgShp">
+    <dgm:scene3d>
+      <a:camera prst="orthographicFront"/>
+      <a:lightRig rig="threePt" dir="t"/>
+    </dgm:scene3d>
+    <dgm:sp3d/>
+    <dgm:txPr/>
+    <dgm:style>
+      <a:lnRef idx="0">
+        <a:scrgbClr r="0" g="0" b="0"/>
+      </a:lnRef>
+      <a:fillRef idx="1">
+        <a:scrgbClr r="0" g="0" b="0"/>
+      </a:fillRef>
+      <a:effectRef idx="0">
+        <a:scrgbClr r="0" g="0" b="0"/>
+      </a:effectRef>
+      <a:fontRef idx="minor"/>
+    </dgm:style>
+  </dgm:styleLbl>
+  <dgm:styleLbl name="fgShp">
+    <dgm:scene3d>
+      <a:camera prst="orthographicFront"/>
+      <a:lightRig rig="threePt" dir="t"/>
+    </dgm:scene3d>
+    <dgm:sp3d/>
+    <dgm:txPr/>
+    <dgm:style>
+      <a:lnRef idx="2">
+        <a:scrgbClr r="0" g="0" b="0"/>
+      </a:lnRef>
+      <a:fillRef idx="1">
+        <a:scrgbClr r="0" g="0" b="0"/>
+      </a:fillRef>
+      <a:effectRef idx="0">
+        <a:scrgbClr r="0" g="0" b="0"/>
+      </a:effectRef>
+      <a:fontRef idx="minor"/>
+    </dgm:style>
+  </dgm:styleLbl>
+  <dgm:styleLbl name="revTx">
+    <dgm:scene3d>
+      <a:camera prst="orthographicFront"/>
+      <a:lightRig rig="threePt" dir="t"/>
+    </dgm:scene3d>
+    <dgm:sp3d/>
+    <dgm:txPr/>
+    <dgm:style>
+      <a:lnRef idx="0">
+        <a:scrgbClr r="0" g="0" b="0"/>
+      </a:lnRef>
+      <a:fillRef idx="0">
+        <a:scrgbClr r="0" g="0" b="0"/>
+      </a:fillRef>
+      <a:effectRef idx="0">
+        <a:scrgbClr r="0" g="0" b="0"/>
+      </a:effectRef>
+      <a:fontRef idx="minor"/>
+    </dgm:style>
+  </dgm:styleLbl>
+</dgm:styleDef>
 </file>
 
 <file path=word/theme/theme1.xml><?xml version="1.0" encoding="utf-8"?>
@@ -2237,7 +5615,7 @@
 </file>
 
 <file path=customXml/itemProps1.xml><?xml version="1.0" encoding="utf-8"?>
-<ds:datastoreItem xmlns:ds="http://schemas.openxmlformats.org/officeDocument/2006/customXml" ds:itemID="{B038F7FC-CBC0-4552-8528-F1553AD073F6}">
+<ds:datastoreItem xmlns:ds="http://schemas.openxmlformats.org/officeDocument/2006/customXml" ds:itemID="{0F37DB42-FD35-4879-86DC-511CF396D5DB}">
   <ds:schemaRefs>
     <ds:schemaRef ds:uri="http://schemas.openxmlformats.org/officeDocument/2006/bibliography"/>
   </ds:schemaRefs>

--- a/trunk/Word filer/IT Forundersøgelse.docx
+++ b/trunk/Word filer/IT Forundersøgelse.docx
@@ -4,9 +4,488 @@
   <w:body>
     <w:p>
       <w:pPr>
+        <w:pStyle w:val="Overskrift1"/>
+      </w:pPr>
+      <w:bookmarkStart w:id="0" w:name="_Toc326861757"/>
+      <w:bookmarkStart w:id="1" w:name="_Toc326861750"/>
+      <w:r>
+        <w:t>IT-Forundersøgelse</w:t>
+      </w:r>
+      <w:bookmarkEnd w:id="1"/>
+    </w:p>
+    <w:p>
+      <w:pPr>
         <w:pStyle w:val="Overskrift2"/>
       </w:pPr>
-      <w:bookmarkStart w:id="0" w:name="_Toc326861757"/>
+      <w:bookmarkStart w:id="2" w:name="_Toc326516845"/>
+      <w:bookmarkStart w:id="3" w:name="_Toc326836416"/>
+      <w:bookmarkStart w:id="4" w:name="_Toc326861751"/>
+      <w:r>
+        <w:t>Virksomhedskarakteristik</w:t>
+      </w:r>
+      <w:bookmarkEnd w:id="2"/>
+      <w:bookmarkEnd w:id="3"/>
+      <w:bookmarkEnd w:id="4"/>
+    </w:p>
+    <w:p>
+      <w:pPr>
+        <w:pStyle w:val="Overskrift3"/>
+      </w:pPr>
+      <w:bookmarkStart w:id="5" w:name="_Toc326516846"/>
+      <w:bookmarkStart w:id="6" w:name="_Toc326836417"/>
+      <w:bookmarkStart w:id="7" w:name="_Toc326861752"/>
+      <w:r>
+        <w:t>Struktur</w:t>
+      </w:r>
+      <w:bookmarkEnd w:id="5"/>
+      <w:bookmarkEnd w:id="6"/>
+      <w:bookmarkEnd w:id="7"/>
+      <w:r>
+        <w:t xml:space="preserve"> </w:t>
+      </w:r>
+    </w:p>
+    <w:p>
+      <w:pPr>
+        <w:pStyle w:val="Overskrift4"/>
+      </w:pPr>
+      <w:r>
+        <w:t>Organisationsprincip</w:t>
+      </w:r>
+    </w:p>
+    <w:p/>
+    <w:p>
+      <w:pPr>
+        <w:pStyle w:val="Overskrift4"/>
+      </w:pPr>
+      <w:bookmarkStart w:id="8" w:name="_Toc326516847"/>
+      <w:bookmarkStart w:id="9" w:name="_Toc326836418"/>
+      <w:bookmarkStart w:id="10" w:name="_Toc326861753"/>
+      <w:r>
+        <w:t>Vurdering af organisationsstrukturen</w:t>
+      </w:r>
+    </w:p>
+    <w:p/>
+    <w:p>
+      <w:pPr>
+        <w:pStyle w:val="Overskrift4"/>
+      </w:pPr>
+      <w:r>
+        <w:t>Arbejdsdelingsprincippet</w:t>
+      </w:r>
+    </w:p>
+    <w:p/>
+    <w:p>
+      <w:pPr>
+        <w:pStyle w:val="Overskrift3"/>
+      </w:pPr>
+      <w:r>
+        <w:rPr>
+          <w:rStyle w:val="Overskrift3Tegn"/>
+          <w:caps/>
+        </w:rPr>
+        <w:t>Kontrolspændet</w:t>
+      </w:r>
+      <w:bookmarkEnd w:id="8"/>
+      <w:bookmarkEnd w:id="9"/>
+      <w:bookmarkEnd w:id="10"/>
+    </w:p>
+    <w:p/>
+    <w:p>
+      <w:pPr>
+        <w:pStyle w:val="Overskrift3"/>
+      </w:pPr>
+      <w:r>
+        <w:t xml:space="preserve"> </w:t>
+      </w:r>
+      <w:bookmarkStart w:id="11" w:name="_Toc326516848"/>
+      <w:bookmarkStart w:id="12" w:name="_Toc326836419"/>
+      <w:bookmarkStart w:id="13" w:name="_Toc326861754"/>
+      <w:r>
+        <w:t>Organisationskultur</w:t>
+      </w:r>
+      <w:bookmarkEnd w:id="11"/>
+      <w:bookmarkEnd w:id="12"/>
+      <w:bookmarkEnd w:id="13"/>
+    </w:p>
+    <w:p>
+      <w:pPr>
+        <w:pStyle w:val="Overskrift4"/>
+      </w:pPr>
+      <w:r>
+        <w:t>Lederkarakteristik</w:t>
+      </w:r>
+    </w:p>
+    <w:p>
+      <w:pPr>
+        <w:pStyle w:val="Overskrift5"/>
+      </w:pPr>
+      <w:r>
+        <w:t>Kjeld V. Jensen</w:t>
+      </w:r>
+    </w:p>
+    <w:p/>
+    <w:p>
+      <w:pPr>
+        <w:pStyle w:val="Overskrift5"/>
+      </w:pPr>
+      <w:proofErr w:type="gramStart"/>
+      <w:r>
+        <w:t>???</w:t>
+      </w:r>
+      <w:proofErr w:type="gramEnd"/>
+    </w:p>
+    <w:p/>
+    <w:p>
+      <w:pPr>
+        <w:pStyle w:val="Overskrift4"/>
+      </w:pPr>
+      <w:r>
+        <w:t>Virksomhedskultur</w:t>
+      </w:r>
+      <w:r>
+        <w:t xml:space="preserve"> </w:t>
+      </w:r>
+    </w:p>
+    <w:p>
+      <w:pPr>
+        <w:spacing w:before="200" w:after="200"/>
+      </w:pPr>
+      <w:r>
+        <w:br w:type="page"/>
+      </w:r>
+    </w:p>
+    <w:p>
+      <w:pPr>
+        <w:pStyle w:val="Overskrift3"/>
+      </w:pPr>
+      <w:bookmarkStart w:id="14" w:name="_Toc326516850"/>
+      <w:bookmarkStart w:id="15" w:name="_Toc326836421"/>
+      <w:bookmarkStart w:id="16" w:name="_Toc326861756"/>
+      <w:r>
+        <w:lastRenderedPageBreak/>
+        <w:t xml:space="preserve">Vurdering af </w:t>
+      </w:r>
+      <w:r>
+        <w:t>forskellige</w:t>
+      </w:r>
+      <w:r>
+        <w:t xml:space="preserve"> faktorer og opsamling i SWOT</w:t>
+      </w:r>
+      <w:bookmarkEnd w:id="14"/>
+      <w:bookmarkEnd w:id="15"/>
+      <w:bookmarkEnd w:id="16"/>
+    </w:p>
+    <w:p/>
+    <w:tbl>
+      <w:tblPr>
+        <w:tblW w:w="0" w:type="auto"/>
+        <w:tblBorders>
+          <w:top w:val="single" w:sz="8" w:space="0" w:color="000000"/>
+          <w:left w:val="single" w:sz="8" w:space="0" w:color="000000"/>
+          <w:bottom w:val="single" w:sz="8" w:space="0" w:color="000000"/>
+          <w:right w:val="single" w:sz="8" w:space="0" w:color="000000"/>
+          <w:insideH w:val="single" w:sz="8" w:space="0" w:color="000000"/>
+          <w:insideV w:val="single" w:sz="8" w:space="0" w:color="000000"/>
+        </w:tblBorders>
+        <w:tblLook w:val="00A0" w:firstRow="1" w:lastRow="0" w:firstColumn="1" w:lastColumn="0" w:noHBand="0" w:noVBand="0"/>
+      </w:tblPr>
+      <w:tblGrid>
+        <w:gridCol w:w="4943"/>
+        <w:gridCol w:w="4943"/>
+      </w:tblGrid>
+      <w:tr>
+        <w:tc>
+          <w:tcPr>
+            <w:tcW w:w="4943" w:type="dxa"/>
+            <w:tcBorders>
+              <w:bottom w:val="single" w:sz="4" w:space="0" w:color="auto"/>
+            </w:tcBorders>
+            <w:shd w:val="clear" w:color="auto" w:fill="BFBFBF"/>
+          </w:tcPr>
+          <w:p>
+            <w:pPr>
+              <w:pBdr>
+                <w:bottom w:val="single" w:sz="4" w:space="1" w:color="auto"/>
+              </w:pBdr>
+              <w:spacing w:before="0" w:after="0" w:line="360" w:lineRule="auto"/>
+              <w:jc w:val="center"/>
+              <w:rPr>
+                <w:rFonts w:cs="Calibri"/>
+                <w:b/>
+                <w:bCs/>
+                <w:color w:val="0D0D0D"/>
+              </w:rPr>
+            </w:pPr>
+            <w:proofErr w:type="spellStart"/>
+            <w:r>
+              <w:rPr>
+                <w:rFonts w:cs="Calibri"/>
+                <w:b/>
+                <w:bCs/>
+                <w:color w:val="0D0D0D"/>
+                <w:sz w:val="22"/>
+              </w:rPr>
+              <w:t>Strengths</w:t>
+            </w:r>
+            <w:proofErr w:type="spellEnd"/>
+          </w:p>
+          <w:p>
+            <w:pPr>
+              <w:spacing w:before="0" w:after="0" w:line="360" w:lineRule="auto"/>
+              <w:rPr>
+                <w:rFonts w:cs="Calibri"/>
+                <w:bCs/>
+                <w:color w:val="0D0D0D"/>
+                <w:sz w:val="22"/>
+              </w:rPr>
+            </w:pPr>
+            <w:r>
+              <w:rPr>
+                <w:rFonts w:cs="Calibri"/>
+                <w:bCs/>
+                <w:color w:val="0D0D0D"/>
+                <w:sz w:val="22"/>
+              </w:rPr>
+              <w:t>Selv</w:t>
+            </w:r>
+            <w:r>
+              <w:rPr>
+                <w:rFonts w:cs="Calibri"/>
+                <w:bCs/>
+                <w:color w:val="0D0D0D"/>
+                <w:sz w:val="22"/>
+              </w:rPr>
+              <w:t xml:space="preserve">forsynende </w:t>
+            </w:r>
+          </w:p>
+          <w:p>
+            <w:pPr>
+              <w:spacing w:before="0" w:after="0" w:line="360" w:lineRule="auto"/>
+              <w:rPr>
+                <w:rFonts w:cs="Calibri"/>
+                <w:bCs/>
+                <w:color w:val="0D0D0D"/>
+                <w:sz w:val="22"/>
+              </w:rPr>
+            </w:pPr>
+            <w:r>
+              <w:rPr>
+                <w:rFonts w:cs="Calibri"/>
+                <w:bCs/>
+                <w:color w:val="0D0D0D"/>
+                <w:sz w:val="22"/>
+              </w:rPr>
+              <w:t xml:space="preserve">Medlem af </w:t>
+            </w:r>
+            <w:proofErr w:type="spellStart"/>
+            <w:r>
+              <w:rPr>
+                <w:rFonts w:cs="Calibri"/>
+                <w:bCs/>
+                <w:color w:val="0D0D0D"/>
+                <w:sz w:val="22"/>
+              </w:rPr>
+              <w:t>Kopenhagen</w:t>
+            </w:r>
+            <w:proofErr w:type="spellEnd"/>
+            <w:r>
+              <w:rPr>
+                <w:rFonts w:cs="Calibri"/>
+                <w:bCs/>
+                <w:color w:val="0D0D0D"/>
+                <w:sz w:val="22"/>
+              </w:rPr>
+              <w:t xml:space="preserve"> Fur</w:t>
+            </w:r>
+          </w:p>
+          <w:p>
+            <w:pPr>
+              <w:spacing w:before="0" w:after="0" w:line="360" w:lineRule="auto"/>
+              <w:rPr>
+                <w:rFonts w:cs="Calibri"/>
+                <w:bCs/>
+                <w:color w:val="0D0D0D"/>
+              </w:rPr>
+            </w:pPr>
+            <w:r>
+              <w:rPr>
+                <w:rFonts w:cs="Calibri"/>
+                <w:bCs/>
+                <w:color w:val="0D0D0D"/>
+                <w:sz w:val="22"/>
+              </w:rPr>
+              <w:t xml:space="preserve">Gode bure </w:t>
+            </w:r>
+            <w:bookmarkStart w:id="17" w:name="_GoBack"/>
+            <w:bookmarkEnd w:id="17"/>
+          </w:p>
+        </w:tc>
+        <w:tc>
+          <w:tcPr>
+            <w:tcW w:w="4943" w:type="dxa"/>
+            <w:tcBorders>
+              <w:bottom w:val="single" w:sz="4" w:space="0" w:color="auto"/>
+            </w:tcBorders>
+            <w:shd w:val="clear" w:color="auto" w:fill="BFBFBF"/>
+          </w:tcPr>
+          <w:p>
+            <w:pPr>
+              <w:pBdr>
+                <w:bottom w:val="single" w:sz="4" w:space="1" w:color="auto"/>
+              </w:pBdr>
+              <w:spacing w:before="0" w:after="0" w:line="360" w:lineRule="auto"/>
+              <w:jc w:val="center"/>
+              <w:rPr>
+                <w:rFonts w:cs="Calibri"/>
+                <w:b/>
+                <w:bCs/>
+                <w:color w:val="0D0D0D"/>
+              </w:rPr>
+            </w:pPr>
+            <w:proofErr w:type="spellStart"/>
+            <w:r>
+              <w:rPr>
+                <w:rFonts w:cs="Calibri"/>
+                <w:b/>
+                <w:bCs/>
+                <w:color w:val="0D0D0D"/>
+                <w:sz w:val="22"/>
+              </w:rPr>
+              <w:t>Weaknesses</w:t>
+            </w:r>
+            <w:proofErr w:type="spellEnd"/>
+          </w:p>
+          <w:p>
+            <w:pPr>
+              <w:spacing w:before="0" w:after="0" w:line="360" w:lineRule="auto"/>
+              <w:rPr>
+                <w:rFonts w:cs="Calibri"/>
+                <w:b/>
+                <w:bCs/>
+                <w:color w:val="0D0D0D"/>
+              </w:rPr>
+            </w:pPr>
+          </w:p>
+        </w:tc>
+      </w:tr>
+      <w:tr>
+        <w:tc>
+          <w:tcPr>
+            <w:tcW w:w="4943" w:type="dxa"/>
+            <w:tcBorders>
+              <w:top w:val="single" w:sz="4" w:space="0" w:color="auto"/>
+            </w:tcBorders>
+            <w:shd w:val="clear" w:color="auto" w:fill="BFBFBF"/>
+          </w:tcPr>
+          <w:p>
+            <w:pPr>
+              <w:pBdr>
+                <w:bottom w:val="single" w:sz="4" w:space="1" w:color="auto"/>
+              </w:pBdr>
+              <w:spacing w:before="0" w:after="0" w:line="360" w:lineRule="auto"/>
+              <w:jc w:val="center"/>
+              <w:rPr>
+                <w:rFonts w:cs="Calibri"/>
+                <w:b/>
+                <w:bCs/>
+                <w:color w:val="0D0D0D"/>
+              </w:rPr>
+            </w:pPr>
+            <w:proofErr w:type="spellStart"/>
+            <w:r>
+              <w:rPr>
+                <w:rFonts w:cs="Calibri"/>
+                <w:b/>
+                <w:bCs/>
+                <w:color w:val="0D0D0D"/>
+                <w:sz w:val="22"/>
+              </w:rPr>
+              <w:t>Opportunities</w:t>
+            </w:r>
+            <w:proofErr w:type="spellEnd"/>
+          </w:p>
+          <w:p>
+            <w:pPr>
+              <w:spacing w:before="0" w:after="0" w:line="360" w:lineRule="auto"/>
+              <w:rPr>
+                <w:rFonts w:ascii="Cambria" w:hAnsi="Cambria"/>
+                <w:b/>
+                <w:bCs/>
+                <w:color w:val="0D0D0D"/>
+              </w:rPr>
+            </w:pPr>
+          </w:p>
+        </w:tc>
+        <w:tc>
+          <w:tcPr>
+            <w:tcW w:w="4943" w:type="dxa"/>
+            <w:tcBorders>
+              <w:top w:val="single" w:sz="4" w:space="0" w:color="auto"/>
+            </w:tcBorders>
+            <w:shd w:val="clear" w:color="auto" w:fill="BFBFBF"/>
+          </w:tcPr>
+          <w:p>
+            <w:pPr>
+              <w:pBdr>
+                <w:bottom w:val="single" w:sz="4" w:space="1" w:color="auto"/>
+              </w:pBdr>
+              <w:spacing w:before="0" w:after="0" w:line="360" w:lineRule="auto"/>
+              <w:jc w:val="center"/>
+              <w:rPr>
+                <w:b/>
+                <w:color w:val="0D0D0D"/>
+              </w:rPr>
+            </w:pPr>
+            <w:r>
+              <w:rPr>
+                <w:b/>
+                <w:color w:val="0D0D0D"/>
+                <w:sz w:val="22"/>
+              </w:rPr>
+              <w:t>T</w:t>
+            </w:r>
+            <w:r>
+              <w:rPr>
+                <w:b/>
+                <w:color w:val="0D0D0D"/>
+                <w:sz w:val="22"/>
+              </w:rPr>
+              <w:t>h</w:t>
+            </w:r>
+            <w:r>
+              <w:rPr>
+                <w:b/>
+                <w:color w:val="0D0D0D"/>
+                <w:sz w:val="22"/>
+              </w:rPr>
+              <w:t>reads</w:t>
+            </w:r>
+          </w:p>
+          <w:p>
+            <w:pPr>
+              <w:spacing w:before="0" w:after="0" w:line="360" w:lineRule="auto"/>
+              <w:rPr>
+                <w:color w:val="0D0D0D"/>
+              </w:rPr>
+            </w:pPr>
+          </w:p>
+        </w:tc>
+      </w:tr>
+    </w:tbl>
+    <w:p>
+      <w:pPr>
+        <w:spacing w:before="200" w:after="200"/>
+      </w:pPr>
+      <w:r>
+        <w:br w:type="page"/>
+      </w:r>
+    </w:p>
+    <w:p/>
+    <w:p/>
+    <w:p>
+      <w:pPr>
+        <w:pStyle w:val="Overskrift2"/>
+      </w:pPr>
       <w:r>
         <w:t>Virksomhedens interessegrupper</w:t>
       </w:r>
@@ -51,17 +530,11 @@
       </w:r>
       <w:proofErr w:type="spellEnd"/>
       <w:r>
-        <w:t xml:space="preserve"> Fur står for at sælge alle pelsene videre som hovedsagligt bliver solgt til Kina og Hong Kong</w:t>
-      </w:r>
-      <w:r>
-        <w:t xml:space="preserve"> – og udgøre 1/3 af den samlede danske eksport til Kina og Hong Kong. </w:t>
+        <w:t xml:space="preserve"> Fur står for at sælge alle pelsene videre som hovedsagligt bliver solgt til Kina og Hong Kong – og udgøre 1/3 af den samlede danske eksport til Kina og Hong Kong. </w:t>
       </w:r>
       <w:r>
         <w:br/>
-        <w:t>Minkfarmen kan ikke køre rundt uden sine leverandøre</w:t>
-      </w:r>
-      <w:r>
-        <w:t xml:space="preserve">, da det er dem, der kommer med forskellige materialer så som foder, bure osv. </w:t>
+        <w:t xml:space="preserve">Minkfarmen kan ikke køre rundt uden sine leverandøre, da det er dem, der kommer med forskellige materialer så som foder, bure osv. </w:t>
       </w:r>
       <w:r>
         <w:br/>
@@ -73,34 +546,19 @@
       </w:r>
       <w:proofErr w:type="spellEnd"/>
       <w:r>
-        <w:t xml:space="preserve"> Fur har sat, </w:t>
-      </w:r>
-      <w:r>
-        <w:t xml:space="preserve">og de regler som </w:t>
+        <w:t xml:space="preserve"> Fur har sat, og de regler som </w:t>
       </w:r>
       <w:r>
         <w:t>Det Dyreetiske Råd</w:t>
       </w:r>
       <w:r>
-        <w:t xml:space="preserve"> har skrevet i deres rapport ”</w:t>
-      </w:r>
-      <w:r>
-        <w:t>Bekendtgørelse om b</w:t>
+        <w:t xml:space="preserve"> har skrevet i deres rapport ”Bekendtgørelse om b</w:t>
       </w:r>
       <w:r>
         <w:t>e</w:t>
       </w:r>
       <w:r>
-        <w:t>skyttelse</w:t>
-      </w:r>
-      <w:r>
-        <w:t xml:space="preserve"> </w:t>
-      </w:r>
-      <w:r>
-        <w:t>af pelsdyr</w:t>
-      </w:r>
-      <w:r>
-        <w:t>”.</w:t>
+        <w:t>skyttelse af pelsdyr”.</w:t>
       </w:r>
       <w:r>
         <w:rPr>
@@ -115,7 +573,7 @@
           <w:noProof/>
         </w:rPr>
         <w:drawing>
-          <wp:inline distT="0" distB="0" distL="0" distR="0" wp14:anchorId="429D914C" wp14:editId="31DBDA57">
+          <wp:inline distT="0" distB="0" distL="0" distR="0" wp14:anchorId="7F6D1D8A" wp14:editId="18134640">
             <wp:extent cx="5954395" cy="2493010"/>
             <wp:effectExtent l="0" t="0" r="0" b="21590"/>
             <wp:docPr id="2" name="Diagram 1"/>
@@ -124,7 +582,7 @@
             </wp:cNvGraphicFramePr>
             <a:graphic xmlns:a="http://schemas.openxmlformats.org/drawingml/2006/main">
               <a:graphicData uri="http://schemas.openxmlformats.org/drawingml/2006/diagram">
-                <dgm:relIds xmlns:dgm="http://schemas.openxmlformats.org/drawingml/2006/diagram" xmlns:r="http://schemas.openxmlformats.org/officeDocument/2006/relationships" r:dm="rId8" r:lo="rId9" r:qs="rId10" r:cs="rId11"/>
+                <dgm:relIds xmlns:dgm="http://schemas.openxmlformats.org/drawingml/2006/diagram" xmlns:r="http://schemas.openxmlformats.org/officeDocument/2006/relationships" r:dm="rId10" r:lo="rId11" r:qs="rId12" r:cs="rId13"/>
               </a:graphicData>
             </a:graphic>
           </wp:inline>
@@ -172,22 +630,19 @@
         <w:pStyle w:val="Overskrift3"/>
         <w:spacing w:line="360" w:lineRule="auto"/>
       </w:pPr>
-      <w:bookmarkStart w:id="1" w:name="_Toc326516862"/>
-      <w:bookmarkStart w:id="2" w:name="_Toc326836433"/>
-      <w:bookmarkStart w:id="3" w:name="_Toc326861768"/>
+      <w:bookmarkStart w:id="18" w:name="_Toc326516862"/>
+      <w:bookmarkStart w:id="19" w:name="_Toc326836433"/>
+      <w:bookmarkStart w:id="20" w:name="_Toc326861768"/>
       <w:r>
         <w:t>Regnskabsanalyse</w:t>
       </w:r>
-      <w:bookmarkEnd w:id="1"/>
-      <w:bookmarkEnd w:id="2"/>
-      <w:bookmarkEnd w:id="3"/>
+      <w:bookmarkEnd w:id="18"/>
+      <w:bookmarkEnd w:id="19"/>
+      <w:bookmarkEnd w:id="20"/>
     </w:p>
     <w:p>
       <w:r>
-        <w:t xml:space="preserve">For at danne os et overblik over hvordan økonomien hænger sammen i minkindustrien. Er vi nødt til at kigge nærmere på diverse informationer, </w:t>
-      </w:r>
-      <w:r>
-        <w:t xml:space="preserve">som vi har læst os frem til i </w:t>
+        <w:t xml:space="preserve">For at danne os et overblik over hvordan økonomien hænger sammen i minkindustrien. Er vi nødt til at kigge nærmere på diverse informationer, som vi har læst os frem til i </w:t>
       </w:r>
       <w:proofErr w:type="spellStart"/>
       <w:r>
@@ -209,25 +664,25 @@
         <w:t>e</w:t>
       </w:r>
       <w:r>
-        <w:t>retning.</w:t>
-      </w:r>
-      <w:r>
-        <w:t xml:space="preserve"> </w:t>
+        <w:t xml:space="preserve">retning. </w:t>
       </w:r>
     </w:p>
-    <w:p>
-      <w:bookmarkStart w:id="4" w:name="_GoBack"/>
-      <w:bookmarkEnd w:id="4"/>
-    </w:p>
+    <w:p/>
     <w:p>
       <w:r>
         <w:t xml:space="preserve">   </w:t>
       </w:r>
     </w:p>
+    <w:p/>
     <w:sectPr>
+      <w:headerReference w:type="default" r:id="rId15"/>
+      <w:footerReference w:type="default" r:id="rId16"/>
       <w:pgSz w:w="11906" w:h="16838"/>
       <w:pgMar w:top="1440" w:right="1080" w:bottom="1440" w:left="1080" w:header="708" w:footer="708" w:gutter="0"/>
+      <w:pgNumType w:start="0"/>
       <w:cols w:space="708"/>
+      <w:titlePg/>
+      <w:rtlGutter/>
       <w:docGrid w:linePitch="360"/>
     </w:sectPr>
   </w:body>
@@ -257,6 +712,160 @@
     </w:p>
   </w:endnote>
 </w:endnotes>
+</file>
+
+<file path=word/footer1.xml><?xml version="1.0" encoding="utf-8"?>
+<w:ftr xmlns:wpc="http://schemas.microsoft.com/office/word/2010/wordprocessingCanvas" xmlns:mc="http://schemas.openxmlformats.org/markup-compatibility/2006" xmlns:o="urn:schemas-microsoft-com:office:office" xmlns:r="http://schemas.openxmlformats.org/officeDocument/2006/relationships" xmlns:m="http://schemas.openxmlformats.org/officeDocument/2006/math" xmlns:v="urn:schemas-microsoft-com:vml" xmlns:wp14="http://schemas.microsoft.com/office/word/2010/wordprocessingDrawing" xmlns:wp="http://schemas.openxmlformats.org/drawingml/2006/wordprocessingDrawing" xmlns:w10="urn:schemas-microsoft-com:office:word" xmlns:w="http://schemas.openxmlformats.org/wordprocessingml/2006/main" xmlns:w14="http://schemas.microsoft.com/office/word/2010/wordml" xmlns:wpg="http://schemas.microsoft.com/office/word/2010/wordprocessingGroup" xmlns:wpi="http://schemas.microsoft.com/office/word/2010/wordprocessingInk" xmlns:wne="http://schemas.microsoft.com/office/word/2006/wordml" xmlns:wps="http://schemas.microsoft.com/office/word/2010/wordprocessingShape" mc:Ignorable="w14 wp14">
+  <w:tbl>
+    <w:tblPr>
+      <w:tblW w:w="5000" w:type="pct"/>
+      <w:tblCellMar>
+        <w:top w:w="72" w:type="dxa"/>
+        <w:left w:w="115" w:type="dxa"/>
+        <w:bottom w:w="72" w:type="dxa"/>
+        <w:right w:w="115" w:type="dxa"/>
+      </w:tblCellMar>
+      <w:tblLook w:val="00A0" w:firstRow="1" w:lastRow="0" w:firstColumn="1" w:lastColumn="0" w:noHBand="0" w:noVBand="0"/>
+    </w:tblPr>
+    <w:tblGrid>
+      <w:gridCol w:w="8480"/>
+      <w:gridCol w:w="1496"/>
+    </w:tblGrid>
+    <w:tr>
+      <w:tc>
+        <w:tcPr>
+          <w:tcW w:w="4250" w:type="pct"/>
+          <w:tcBorders>
+            <w:top w:val="single" w:sz="4" w:space="0" w:color="000000"/>
+          </w:tcBorders>
+        </w:tcPr>
+        <w:p>
+          <w:pPr>
+            <w:pStyle w:val="Sidefod"/>
+            <w:jc w:val="right"/>
+          </w:pPr>
+          <w:r>
+            <w:t xml:space="preserve">Høgni, Mikkel, Søren, Casper og Jakob| </w:t>
+          </w:r>
+          <w:fldSimple w:instr=" STYLEREF  &quot;1&quot;  ">
+            <w:r>
+              <w:rPr>
+                <w:noProof/>
+              </w:rPr>
+              <w:t>IT-Forundersøgelse</w:t>
+            </w:r>
+          </w:fldSimple>
+        </w:p>
+      </w:tc>
+      <w:tc>
+        <w:tcPr>
+          <w:tcW w:w="750" w:type="pct"/>
+          <w:tcBorders>
+            <w:top w:val="single" w:sz="4" w:space="0" w:color="009DD9"/>
+          </w:tcBorders>
+          <w:shd w:val="clear" w:color="auto" w:fill="0F6FC6"/>
+        </w:tcPr>
+        <w:p>
+          <w:pPr>
+            <w:pStyle w:val="Sidehoved"/>
+            <w:rPr>
+              <w:color w:val="FFFFFF"/>
+            </w:rPr>
+          </w:pPr>
+          <w:r>
+            <w:rPr>
+              <w:color w:val="FFFFFF"/>
+            </w:rPr>
+            <w:t xml:space="preserve">Side </w:t>
+          </w:r>
+          <w:r>
+            <w:rPr>
+              <w:b/>
+              <w:color w:val="FFFFFF"/>
+            </w:rPr>
+            <w:fldChar w:fldCharType="begin"/>
+          </w:r>
+          <w:r>
+            <w:rPr>
+              <w:b/>
+              <w:color w:val="FFFFFF"/>
+            </w:rPr>
+            <w:instrText>PAGE  \* Arabic  \* MERGEFORMAT</w:instrText>
+          </w:r>
+          <w:r>
+            <w:rPr>
+              <w:b/>
+              <w:color w:val="FFFFFF"/>
+            </w:rPr>
+            <w:fldChar w:fldCharType="separate"/>
+          </w:r>
+          <w:r>
+            <w:rPr>
+              <w:b/>
+              <w:noProof/>
+              <w:color w:val="FFFFFF"/>
+            </w:rPr>
+            <w:t>1</w:t>
+          </w:r>
+          <w:r>
+            <w:rPr>
+              <w:b/>
+              <w:color w:val="FFFFFF"/>
+            </w:rPr>
+            <w:fldChar w:fldCharType="end"/>
+          </w:r>
+          <w:r>
+            <w:rPr>
+              <w:color w:val="FFFFFF"/>
+            </w:rPr>
+            <w:t xml:space="preserve"> af </w:t>
+          </w:r>
+          <w:r>
+            <w:rPr>
+              <w:b/>
+              <w:color w:val="FFFFFF"/>
+            </w:rPr>
+            <w:fldChar w:fldCharType="begin"/>
+          </w:r>
+          <w:r>
+            <w:rPr>
+              <w:b/>
+              <w:color w:val="FFFFFF"/>
+            </w:rPr>
+            <w:instrText>NUMPAGES  \* Arabic  \* MERGEFORMAT</w:instrText>
+          </w:r>
+          <w:r>
+            <w:rPr>
+              <w:b/>
+              <w:color w:val="FFFFFF"/>
+            </w:rPr>
+            <w:fldChar w:fldCharType="separate"/>
+          </w:r>
+          <w:r>
+            <w:rPr>
+              <w:b/>
+              <w:noProof/>
+              <w:color w:val="FFFFFF"/>
+            </w:rPr>
+            <w:t>4</w:t>
+          </w:r>
+          <w:r>
+            <w:rPr>
+              <w:b/>
+              <w:color w:val="FFFFFF"/>
+            </w:rPr>
+            <w:fldChar w:fldCharType="end"/>
+          </w:r>
+        </w:p>
+      </w:tc>
+    </w:tr>
+  </w:tbl>
+  <w:p>
+    <w:pPr>
+      <w:pStyle w:val="Sidefod"/>
+    </w:pPr>
+  </w:p>
+</w:ftr>
 </file>
 
 <file path=word/footnotes.xml><?xml version="1.0" encoding="utf-8"?>
@@ -299,6 +908,7 @@
         <w:r>
           <w:rPr>
             <w:rStyle w:val="Hyperlink"/>
+            <w:color w:val="0F6FC6" w:themeColor="accent1"/>
           </w:rPr>
           <w:t>http://www.kopenhagenfur.com/da/om-os/dansk-pelsdyravlerforening-kopenhagen-fur/</w:t>
         </w:r>
@@ -323,6 +933,7 @@
         <w:r>
           <w:rPr>
             <w:rStyle w:val="Hyperlink"/>
+            <w:color w:val="0F6FC6" w:themeColor="accent1"/>
           </w:rPr>
           <w:t>http://www.kopenhagenfur.com/da/ansvarlighed/dyrevelfaerd/</w:t>
         </w:r>
@@ -332,6 +943,2171 @@
 </w:footnotes>
 </file>
 
+<file path=word/header1.xml><?xml version="1.0" encoding="utf-8"?>
+<w:hdr xmlns:wpc="http://schemas.microsoft.com/office/word/2010/wordprocessingCanvas" xmlns:mc="http://schemas.openxmlformats.org/markup-compatibility/2006" xmlns:o="urn:schemas-microsoft-com:office:office" xmlns:r="http://schemas.openxmlformats.org/officeDocument/2006/relationships" xmlns:m="http://schemas.openxmlformats.org/officeDocument/2006/math" xmlns:v="urn:schemas-microsoft-com:vml" xmlns:wp14="http://schemas.microsoft.com/office/word/2010/wordprocessingDrawing" xmlns:wp="http://schemas.openxmlformats.org/drawingml/2006/wordprocessingDrawing" xmlns:w10="urn:schemas-microsoft-com:office:word" xmlns:w="http://schemas.openxmlformats.org/wordprocessingml/2006/main" xmlns:w14="http://schemas.microsoft.com/office/word/2010/wordml" xmlns:wpg="http://schemas.microsoft.com/office/word/2010/wordprocessingGroup" xmlns:wpi="http://schemas.microsoft.com/office/word/2010/wordprocessingInk" xmlns:wne="http://schemas.microsoft.com/office/word/2006/wordml" xmlns:wps="http://schemas.microsoft.com/office/word/2010/wordprocessingShape" mc:Ignorable="w14 wp14">
+  <w:tbl>
+    <w:tblPr>
+      <w:tblW w:w="5000" w:type="pct"/>
+      <w:tblCellMar>
+        <w:top w:w="72" w:type="dxa"/>
+        <w:left w:w="115" w:type="dxa"/>
+        <w:bottom w:w="72" w:type="dxa"/>
+        <w:right w:w="115" w:type="dxa"/>
+      </w:tblCellMar>
+      <w:tblLook w:val="00A0" w:firstRow="1" w:lastRow="0" w:firstColumn="1" w:lastColumn="0" w:noHBand="0" w:noVBand="0"/>
+    </w:tblPr>
+    <w:tblGrid>
+      <w:gridCol w:w="2993"/>
+      <w:gridCol w:w="6983"/>
+    </w:tblGrid>
+    <w:tr>
+      <w:tc>
+        <w:tcPr>
+          <w:tcW w:w="1500" w:type="pct"/>
+          <w:tcBorders>
+            <w:bottom w:val="single" w:sz="4" w:space="0" w:color="0075A2"/>
+          </w:tcBorders>
+          <w:shd w:val="clear" w:color="auto" w:fill="0F6FC6"/>
+          <w:vAlign w:val="bottom"/>
+        </w:tcPr>
+        <w:p>
+          <w:pPr>
+            <w:pStyle w:val="Sidehoved"/>
+            <w:jc w:val="center"/>
+            <w:rPr>
+              <w:color w:val="FFFFFF"/>
+            </w:rPr>
+          </w:pPr>
+          <w:r>
+            <w:rPr>
+              <w:color w:val="FFFFFF"/>
+            </w:rPr>
+            <w:t>8. juni 2012</w:t>
+          </w:r>
+        </w:p>
+      </w:tc>
+      <w:tc>
+        <w:tcPr>
+          <w:tcW w:w="4000" w:type="pct"/>
+          <w:tcBorders>
+            <w:bottom w:val="single" w:sz="4" w:space="0" w:color="auto"/>
+          </w:tcBorders>
+          <w:vAlign w:val="bottom"/>
+        </w:tcPr>
+        <w:p>
+          <w:pPr>
+            <w:pStyle w:val="Sidehoved"/>
+            <w:rPr>
+              <w:color w:val="089BA2"/>
+            </w:rPr>
+          </w:pPr>
+          <w:r>
+            <w:rPr>
+              <w:b/>
+              <w:bCs/>
+              <w:color w:val="089BA2"/>
+            </w:rPr>
+            <w:t>[</w:t>
+          </w:r>
+          <w:r>
+            <w:rPr>
+              <w:b/>
+              <w:bCs/>
+              <w:caps/>
+            </w:rPr>
+            <w:t>1. Sem projekt - Vestbjerg Byggecenter A/S</w:t>
+          </w:r>
+          <w:r>
+            <w:rPr>
+              <w:b/>
+              <w:bCs/>
+              <w:color w:val="089BA2"/>
+            </w:rPr>
+            <w:t>]</w:t>
+          </w:r>
+        </w:p>
+      </w:tc>
+    </w:tr>
+  </w:tbl>
+  <w:p>
+    <w:pPr>
+      <w:pStyle w:val="Sidehoved"/>
+    </w:pPr>
+  </w:p>
+</w:hdr>
+</file>
+
+<file path=word/numbering.xml><?xml version="1.0" encoding="utf-8"?>
+<w:numbering xmlns:wpc="http://schemas.microsoft.com/office/word/2010/wordprocessingCanvas" xmlns:mc="http://schemas.openxmlformats.org/markup-compatibility/2006" xmlns:o="urn:schemas-microsoft-com:office:office" xmlns:r="http://schemas.openxmlformats.org/officeDocument/2006/relationships" xmlns:m="http://schemas.openxmlformats.org/officeDocument/2006/math" xmlns:v="urn:schemas-microsoft-com:vml" xmlns:wp14="http://schemas.microsoft.com/office/word/2010/wordprocessingDrawing" xmlns:wp="http://schemas.openxmlformats.org/drawingml/2006/wordprocessingDrawing" xmlns:w10="urn:schemas-microsoft-com:office:word" xmlns:w="http://schemas.openxmlformats.org/wordprocessingml/2006/main" xmlns:w14="http://schemas.microsoft.com/office/word/2010/wordml" xmlns:wpg="http://schemas.microsoft.com/office/word/2010/wordprocessingGroup" xmlns:wpi="http://schemas.microsoft.com/office/word/2010/wordprocessingInk" xmlns:wne="http://schemas.microsoft.com/office/word/2006/wordml" xmlns:wps="http://schemas.microsoft.com/office/word/2010/wordprocessingShape" mc:Ignorable="w14 wp14">
+  <w:abstractNum w:abstractNumId="0">
+    <w:nsid w:val="00FA2330"/>
+    <w:multiLevelType w:val="hybridMultilevel"/>
+    <w:tmpl w:val="3C2836AA"/>
+    <w:lvl w:ilvl="0" w:tplc="04060001">
+      <w:start w:val="1"/>
+      <w:numFmt w:val="bullet"/>
+      <w:lvlText w:val=""/>
+      <w:lvlJc w:val="left"/>
+      <w:pPr>
+        <w:ind w:left="720" w:hanging="360"/>
+      </w:pPr>
+      <w:rPr>
+        <w:rFonts w:ascii="Symbol" w:hAnsi="Symbol" w:hint="default"/>
+      </w:rPr>
+    </w:lvl>
+    <w:lvl w:ilvl="1" w:tplc="04060003" w:tentative="1">
+      <w:start w:val="1"/>
+      <w:numFmt w:val="bullet"/>
+      <w:lvlText w:val="o"/>
+      <w:lvlJc w:val="left"/>
+      <w:pPr>
+        <w:ind w:left="1440" w:hanging="360"/>
+      </w:pPr>
+      <w:rPr>
+        <w:rFonts w:ascii="Courier New" w:hAnsi="Courier New" w:hint="default"/>
+      </w:rPr>
+    </w:lvl>
+    <w:lvl w:ilvl="2" w:tplc="04060005" w:tentative="1">
+      <w:start w:val="1"/>
+      <w:numFmt w:val="bullet"/>
+      <w:lvlText w:val=""/>
+      <w:lvlJc w:val="left"/>
+      <w:pPr>
+        <w:ind w:left="2160" w:hanging="360"/>
+      </w:pPr>
+      <w:rPr>
+        <w:rFonts w:ascii="Wingdings" w:hAnsi="Wingdings" w:hint="default"/>
+      </w:rPr>
+    </w:lvl>
+    <w:lvl w:ilvl="3" w:tplc="04060001" w:tentative="1">
+      <w:start w:val="1"/>
+      <w:numFmt w:val="bullet"/>
+      <w:lvlText w:val=""/>
+      <w:lvlJc w:val="left"/>
+      <w:pPr>
+        <w:ind w:left="2880" w:hanging="360"/>
+      </w:pPr>
+      <w:rPr>
+        <w:rFonts w:ascii="Symbol" w:hAnsi="Symbol" w:hint="default"/>
+      </w:rPr>
+    </w:lvl>
+    <w:lvl w:ilvl="4" w:tplc="04060003" w:tentative="1">
+      <w:start w:val="1"/>
+      <w:numFmt w:val="bullet"/>
+      <w:lvlText w:val="o"/>
+      <w:lvlJc w:val="left"/>
+      <w:pPr>
+        <w:ind w:left="3600" w:hanging="360"/>
+      </w:pPr>
+      <w:rPr>
+        <w:rFonts w:ascii="Courier New" w:hAnsi="Courier New" w:hint="default"/>
+      </w:rPr>
+    </w:lvl>
+    <w:lvl w:ilvl="5" w:tplc="04060005" w:tentative="1">
+      <w:start w:val="1"/>
+      <w:numFmt w:val="bullet"/>
+      <w:lvlText w:val=""/>
+      <w:lvlJc w:val="left"/>
+      <w:pPr>
+        <w:ind w:left="4320" w:hanging="360"/>
+      </w:pPr>
+      <w:rPr>
+        <w:rFonts w:ascii="Wingdings" w:hAnsi="Wingdings" w:hint="default"/>
+      </w:rPr>
+    </w:lvl>
+    <w:lvl w:ilvl="6" w:tplc="04060001" w:tentative="1">
+      <w:start w:val="1"/>
+      <w:numFmt w:val="bullet"/>
+      <w:lvlText w:val=""/>
+      <w:lvlJc w:val="left"/>
+      <w:pPr>
+        <w:ind w:left="5040" w:hanging="360"/>
+      </w:pPr>
+      <w:rPr>
+        <w:rFonts w:ascii="Symbol" w:hAnsi="Symbol" w:hint="default"/>
+      </w:rPr>
+    </w:lvl>
+    <w:lvl w:ilvl="7" w:tplc="04060003" w:tentative="1">
+      <w:start w:val="1"/>
+      <w:numFmt w:val="bullet"/>
+      <w:lvlText w:val="o"/>
+      <w:lvlJc w:val="left"/>
+      <w:pPr>
+        <w:ind w:left="5760" w:hanging="360"/>
+      </w:pPr>
+      <w:rPr>
+        <w:rFonts w:ascii="Courier New" w:hAnsi="Courier New" w:hint="default"/>
+      </w:rPr>
+    </w:lvl>
+    <w:lvl w:ilvl="8" w:tplc="04060005" w:tentative="1">
+      <w:start w:val="1"/>
+      <w:numFmt w:val="bullet"/>
+      <w:lvlText w:val=""/>
+      <w:lvlJc w:val="left"/>
+      <w:pPr>
+        <w:ind w:left="6480" w:hanging="360"/>
+      </w:pPr>
+      <w:rPr>
+        <w:rFonts w:ascii="Wingdings" w:hAnsi="Wingdings" w:hint="default"/>
+      </w:rPr>
+    </w:lvl>
+  </w:abstractNum>
+  <w:abstractNum w:abstractNumId="1">
+    <w:nsid w:val="0CAF4EF0"/>
+    <w:multiLevelType w:val="hybridMultilevel"/>
+    <w:tmpl w:val="40822A66"/>
+    <w:lvl w:ilvl="0" w:tplc="04090001">
+      <w:start w:val="1"/>
+      <w:numFmt w:val="bullet"/>
+      <w:lvlText w:val=""/>
+      <w:lvlJc w:val="left"/>
+      <w:pPr>
+        <w:ind w:left="720" w:hanging="360"/>
+      </w:pPr>
+      <w:rPr>
+        <w:rFonts w:ascii="Symbol" w:hAnsi="Symbol" w:hint="default"/>
+      </w:rPr>
+    </w:lvl>
+    <w:lvl w:ilvl="1" w:tplc="04090003" w:tentative="1">
+      <w:start w:val="1"/>
+      <w:numFmt w:val="bullet"/>
+      <w:lvlText w:val="o"/>
+      <w:lvlJc w:val="left"/>
+      <w:pPr>
+        <w:ind w:left="1440" w:hanging="360"/>
+      </w:pPr>
+      <w:rPr>
+        <w:rFonts w:ascii="Courier New" w:hAnsi="Courier New" w:hint="default"/>
+      </w:rPr>
+    </w:lvl>
+    <w:lvl w:ilvl="2" w:tplc="04090005" w:tentative="1">
+      <w:start w:val="1"/>
+      <w:numFmt w:val="bullet"/>
+      <w:lvlText w:val=""/>
+      <w:lvlJc w:val="left"/>
+      <w:pPr>
+        <w:ind w:left="2160" w:hanging="360"/>
+      </w:pPr>
+      <w:rPr>
+        <w:rFonts w:ascii="Wingdings" w:hAnsi="Wingdings" w:hint="default"/>
+      </w:rPr>
+    </w:lvl>
+    <w:lvl w:ilvl="3" w:tplc="04090001" w:tentative="1">
+      <w:start w:val="1"/>
+      <w:numFmt w:val="bullet"/>
+      <w:lvlText w:val=""/>
+      <w:lvlJc w:val="left"/>
+      <w:pPr>
+        <w:ind w:left="2880" w:hanging="360"/>
+      </w:pPr>
+      <w:rPr>
+        <w:rFonts w:ascii="Symbol" w:hAnsi="Symbol" w:hint="default"/>
+      </w:rPr>
+    </w:lvl>
+    <w:lvl w:ilvl="4" w:tplc="04090003" w:tentative="1">
+      <w:start w:val="1"/>
+      <w:numFmt w:val="bullet"/>
+      <w:lvlText w:val="o"/>
+      <w:lvlJc w:val="left"/>
+      <w:pPr>
+        <w:ind w:left="3600" w:hanging="360"/>
+      </w:pPr>
+      <w:rPr>
+        <w:rFonts w:ascii="Courier New" w:hAnsi="Courier New" w:hint="default"/>
+      </w:rPr>
+    </w:lvl>
+    <w:lvl w:ilvl="5" w:tplc="04090005" w:tentative="1">
+      <w:start w:val="1"/>
+      <w:numFmt w:val="bullet"/>
+      <w:lvlText w:val=""/>
+      <w:lvlJc w:val="left"/>
+      <w:pPr>
+        <w:ind w:left="4320" w:hanging="360"/>
+      </w:pPr>
+      <w:rPr>
+        <w:rFonts w:ascii="Wingdings" w:hAnsi="Wingdings" w:hint="default"/>
+      </w:rPr>
+    </w:lvl>
+    <w:lvl w:ilvl="6" w:tplc="04090001" w:tentative="1">
+      <w:start w:val="1"/>
+      <w:numFmt w:val="bullet"/>
+      <w:lvlText w:val=""/>
+      <w:lvlJc w:val="left"/>
+      <w:pPr>
+        <w:ind w:left="5040" w:hanging="360"/>
+      </w:pPr>
+      <w:rPr>
+        <w:rFonts w:ascii="Symbol" w:hAnsi="Symbol" w:hint="default"/>
+      </w:rPr>
+    </w:lvl>
+    <w:lvl w:ilvl="7" w:tplc="04090003" w:tentative="1">
+      <w:start w:val="1"/>
+      <w:numFmt w:val="bullet"/>
+      <w:lvlText w:val="o"/>
+      <w:lvlJc w:val="left"/>
+      <w:pPr>
+        <w:ind w:left="5760" w:hanging="360"/>
+      </w:pPr>
+      <w:rPr>
+        <w:rFonts w:ascii="Courier New" w:hAnsi="Courier New" w:hint="default"/>
+      </w:rPr>
+    </w:lvl>
+    <w:lvl w:ilvl="8" w:tplc="04090005" w:tentative="1">
+      <w:start w:val="1"/>
+      <w:numFmt w:val="bullet"/>
+      <w:lvlText w:val=""/>
+      <w:lvlJc w:val="left"/>
+      <w:pPr>
+        <w:ind w:left="6480" w:hanging="360"/>
+      </w:pPr>
+      <w:rPr>
+        <w:rFonts w:ascii="Wingdings" w:hAnsi="Wingdings" w:hint="default"/>
+      </w:rPr>
+    </w:lvl>
+  </w:abstractNum>
+  <w:abstractNum w:abstractNumId="2">
+    <w:nsid w:val="0E602CE2"/>
+    <w:multiLevelType w:val="hybridMultilevel"/>
+    <w:tmpl w:val="966C4E0E"/>
+    <w:lvl w:ilvl="0" w:tplc="04060005">
+      <w:start w:val="1"/>
+      <w:numFmt w:val="bullet"/>
+      <w:lvlText w:val=""/>
+      <w:lvlJc w:val="left"/>
+      <w:pPr>
+        <w:ind w:left="720" w:hanging="360"/>
+      </w:pPr>
+      <w:rPr>
+        <w:rFonts w:ascii="Wingdings" w:hAnsi="Wingdings" w:hint="default"/>
+      </w:rPr>
+    </w:lvl>
+    <w:lvl w:ilvl="1" w:tplc="04060003">
+      <w:start w:val="1"/>
+      <w:numFmt w:val="bullet"/>
+      <w:lvlText w:val="o"/>
+      <w:lvlJc w:val="left"/>
+      <w:pPr>
+        <w:ind w:left="1440" w:hanging="360"/>
+      </w:pPr>
+      <w:rPr>
+        <w:rFonts w:ascii="Courier New" w:hAnsi="Courier New" w:hint="default"/>
+      </w:rPr>
+    </w:lvl>
+    <w:lvl w:ilvl="2" w:tplc="04060005" w:tentative="1">
+      <w:start w:val="1"/>
+      <w:numFmt w:val="bullet"/>
+      <w:lvlText w:val=""/>
+      <w:lvlJc w:val="left"/>
+      <w:pPr>
+        <w:ind w:left="2160" w:hanging="360"/>
+      </w:pPr>
+      <w:rPr>
+        <w:rFonts w:ascii="Wingdings" w:hAnsi="Wingdings" w:hint="default"/>
+      </w:rPr>
+    </w:lvl>
+    <w:lvl w:ilvl="3" w:tplc="04060001" w:tentative="1">
+      <w:start w:val="1"/>
+      <w:numFmt w:val="bullet"/>
+      <w:lvlText w:val=""/>
+      <w:lvlJc w:val="left"/>
+      <w:pPr>
+        <w:ind w:left="2880" w:hanging="360"/>
+      </w:pPr>
+      <w:rPr>
+        <w:rFonts w:ascii="Symbol" w:hAnsi="Symbol" w:hint="default"/>
+      </w:rPr>
+    </w:lvl>
+    <w:lvl w:ilvl="4" w:tplc="04060003" w:tentative="1">
+      <w:start w:val="1"/>
+      <w:numFmt w:val="bullet"/>
+      <w:lvlText w:val="o"/>
+      <w:lvlJc w:val="left"/>
+      <w:pPr>
+        <w:ind w:left="3600" w:hanging="360"/>
+      </w:pPr>
+      <w:rPr>
+        <w:rFonts w:ascii="Courier New" w:hAnsi="Courier New" w:hint="default"/>
+      </w:rPr>
+    </w:lvl>
+    <w:lvl w:ilvl="5" w:tplc="04060005" w:tentative="1">
+      <w:start w:val="1"/>
+      <w:numFmt w:val="bullet"/>
+      <w:lvlText w:val=""/>
+      <w:lvlJc w:val="left"/>
+      <w:pPr>
+        <w:ind w:left="4320" w:hanging="360"/>
+      </w:pPr>
+      <w:rPr>
+        <w:rFonts w:ascii="Wingdings" w:hAnsi="Wingdings" w:hint="default"/>
+      </w:rPr>
+    </w:lvl>
+    <w:lvl w:ilvl="6" w:tplc="04060001" w:tentative="1">
+      <w:start w:val="1"/>
+      <w:numFmt w:val="bullet"/>
+      <w:lvlText w:val=""/>
+      <w:lvlJc w:val="left"/>
+      <w:pPr>
+        <w:ind w:left="5040" w:hanging="360"/>
+      </w:pPr>
+      <w:rPr>
+        <w:rFonts w:ascii="Symbol" w:hAnsi="Symbol" w:hint="default"/>
+      </w:rPr>
+    </w:lvl>
+    <w:lvl w:ilvl="7" w:tplc="04060003" w:tentative="1">
+      <w:start w:val="1"/>
+      <w:numFmt w:val="bullet"/>
+      <w:lvlText w:val="o"/>
+      <w:lvlJc w:val="left"/>
+      <w:pPr>
+        <w:ind w:left="5760" w:hanging="360"/>
+      </w:pPr>
+      <w:rPr>
+        <w:rFonts w:ascii="Courier New" w:hAnsi="Courier New" w:hint="default"/>
+      </w:rPr>
+    </w:lvl>
+    <w:lvl w:ilvl="8" w:tplc="04060005" w:tentative="1">
+      <w:start w:val="1"/>
+      <w:numFmt w:val="bullet"/>
+      <w:lvlText w:val=""/>
+      <w:lvlJc w:val="left"/>
+      <w:pPr>
+        <w:ind w:left="6480" w:hanging="360"/>
+      </w:pPr>
+      <w:rPr>
+        <w:rFonts w:ascii="Wingdings" w:hAnsi="Wingdings" w:hint="default"/>
+      </w:rPr>
+    </w:lvl>
+  </w:abstractNum>
+  <w:abstractNum w:abstractNumId="3">
+    <w:nsid w:val="1054179F"/>
+    <w:multiLevelType w:val="hybridMultilevel"/>
+    <w:tmpl w:val="44E8E544"/>
+    <w:lvl w:ilvl="0" w:tplc="04060005">
+      <w:start w:val="1"/>
+      <w:numFmt w:val="bullet"/>
+      <w:lvlText w:val=""/>
+      <w:lvlJc w:val="left"/>
+      <w:pPr>
+        <w:ind w:left="720" w:hanging="360"/>
+      </w:pPr>
+      <w:rPr>
+        <w:rFonts w:ascii="Wingdings" w:hAnsi="Wingdings" w:hint="default"/>
+      </w:rPr>
+    </w:lvl>
+    <w:lvl w:ilvl="1" w:tplc="04060003">
+      <w:start w:val="1"/>
+      <w:numFmt w:val="bullet"/>
+      <w:lvlText w:val="o"/>
+      <w:lvlJc w:val="left"/>
+      <w:pPr>
+        <w:ind w:left="1440" w:hanging="360"/>
+      </w:pPr>
+      <w:rPr>
+        <w:rFonts w:ascii="Courier New" w:hAnsi="Courier New" w:hint="default"/>
+      </w:rPr>
+    </w:lvl>
+    <w:lvl w:ilvl="2" w:tplc="04060005" w:tentative="1">
+      <w:start w:val="1"/>
+      <w:numFmt w:val="bullet"/>
+      <w:lvlText w:val=""/>
+      <w:lvlJc w:val="left"/>
+      <w:pPr>
+        <w:ind w:left="2160" w:hanging="360"/>
+      </w:pPr>
+      <w:rPr>
+        <w:rFonts w:ascii="Wingdings" w:hAnsi="Wingdings" w:hint="default"/>
+      </w:rPr>
+    </w:lvl>
+    <w:lvl w:ilvl="3" w:tplc="04060001" w:tentative="1">
+      <w:start w:val="1"/>
+      <w:numFmt w:val="bullet"/>
+      <w:lvlText w:val=""/>
+      <w:lvlJc w:val="left"/>
+      <w:pPr>
+        <w:ind w:left="2880" w:hanging="360"/>
+      </w:pPr>
+      <w:rPr>
+        <w:rFonts w:ascii="Symbol" w:hAnsi="Symbol" w:hint="default"/>
+      </w:rPr>
+    </w:lvl>
+    <w:lvl w:ilvl="4" w:tplc="04060003" w:tentative="1">
+      <w:start w:val="1"/>
+      <w:numFmt w:val="bullet"/>
+      <w:lvlText w:val="o"/>
+      <w:lvlJc w:val="left"/>
+      <w:pPr>
+        <w:ind w:left="3600" w:hanging="360"/>
+      </w:pPr>
+      <w:rPr>
+        <w:rFonts w:ascii="Courier New" w:hAnsi="Courier New" w:hint="default"/>
+      </w:rPr>
+    </w:lvl>
+    <w:lvl w:ilvl="5" w:tplc="04060005" w:tentative="1">
+      <w:start w:val="1"/>
+      <w:numFmt w:val="bullet"/>
+      <w:lvlText w:val=""/>
+      <w:lvlJc w:val="left"/>
+      <w:pPr>
+        <w:ind w:left="4320" w:hanging="360"/>
+      </w:pPr>
+      <w:rPr>
+        <w:rFonts w:ascii="Wingdings" w:hAnsi="Wingdings" w:hint="default"/>
+      </w:rPr>
+    </w:lvl>
+    <w:lvl w:ilvl="6" w:tplc="04060001" w:tentative="1">
+      <w:start w:val="1"/>
+      <w:numFmt w:val="bullet"/>
+      <w:lvlText w:val=""/>
+      <w:lvlJc w:val="left"/>
+      <w:pPr>
+        <w:ind w:left="5040" w:hanging="360"/>
+      </w:pPr>
+      <w:rPr>
+        <w:rFonts w:ascii="Symbol" w:hAnsi="Symbol" w:hint="default"/>
+      </w:rPr>
+    </w:lvl>
+    <w:lvl w:ilvl="7" w:tplc="04060003" w:tentative="1">
+      <w:start w:val="1"/>
+      <w:numFmt w:val="bullet"/>
+      <w:lvlText w:val="o"/>
+      <w:lvlJc w:val="left"/>
+      <w:pPr>
+        <w:ind w:left="5760" w:hanging="360"/>
+      </w:pPr>
+      <w:rPr>
+        <w:rFonts w:ascii="Courier New" w:hAnsi="Courier New" w:hint="default"/>
+      </w:rPr>
+    </w:lvl>
+    <w:lvl w:ilvl="8" w:tplc="04060005" w:tentative="1">
+      <w:start w:val="1"/>
+      <w:numFmt w:val="bullet"/>
+      <w:lvlText w:val=""/>
+      <w:lvlJc w:val="left"/>
+      <w:pPr>
+        <w:ind w:left="6480" w:hanging="360"/>
+      </w:pPr>
+      <w:rPr>
+        <w:rFonts w:ascii="Wingdings" w:hAnsi="Wingdings" w:hint="default"/>
+      </w:rPr>
+    </w:lvl>
+  </w:abstractNum>
+  <w:abstractNum w:abstractNumId="4">
+    <w:nsid w:val="1EB361E6"/>
+    <w:multiLevelType w:val="hybridMultilevel"/>
+    <w:tmpl w:val="05D4E792"/>
+    <w:lvl w:ilvl="0" w:tplc="04060001">
+      <w:start w:val="1"/>
+      <w:numFmt w:val="bullet"/>
+      <w:lvlText w:val=""/>
+      <w:lvlJc w:val="left"/>
+      <w:pPr>
+        <w:ind w:left="720" w:hanging="360"/>
+      </w:pPr>
+      <w:rPr>
+        <w:rFonts w:ascii="Symbol" w:hAnsi="Symbol" w:hint="default"/>
+      </w:rPr>
+    </w:lvl>
+    <w:lvl w:ilvl="1" w:tplc="04060003" w:tentative="1">
+      <w:start w:val="1"/>
+      <w:numFmt w:val="bullet"/>
+      <w:lvlText w:val="o"/>
+      <w:lvlJc w:val="left"/>
+      <w:pPr>
+        <w:ind w:left="1440" w:hanging="360"/>
+      </w:pPr>
+      <w:rPr>
+        <w:rFonts w:ascii="Courier New" w:hAnsi="Courier New" w:hint="default"/>
+      </w:rPr>
+    </w:lvl>
+    <w:lvl w:ilvl="2" w:tplc="04060005" w:tentative="1">
+      <w:start w:val="1"/>
+      <w:numFmt w:val="bullet"/>
+      <w:lvlText w:val=""/>
+      <w:lvlJc w:val="left"/>
+      <w:pPr>
+        <w:ind w:left="2160" w:hanging="360"/>
+      </w:pPr>
+      <w:rPr>
+        <w:rFonts w:ascii="Wingdings" w:hAnsi="Wingdings" w:hint="default"/>
+      </w:rPr>
+    </w:lvl>
+    <w:lvl w:ilvl="3" w:tplc="04060001" w:tentative="1">
+      <w:start w:val="1"/>
+      <w:numFmt w:val="bullet"/>
+      <w:lvlText w:val=""/>
+      <w:lvlJc w:val="left"/>
+      <w:pPr>
+        <w:ind w:left="2880" w:hanging="360"/>
+      </w:pPr>
+      <w:rPr>
+        <w:rFonts w:ascii="Symbol" w:hAnsi="Symbol" w:hint="default"/>
+      </w:rPr>
+    </w:lvl>
+    <w:lvl w:ilvl="4" w:tplc="04060003" w:tentative="1">
+      <w:start w:val="1"/>
+      <w:numFmt w:val="bullet"/>
+      <w:lvlText w:val="o"/>
+      <w:lvlJc w:val="left"/>
+      <w:pPr>
+        <w:ind w:left="3600" w:hanging="360"/>
+      </w:pPr>
+      <w:rPr>
+        <w:rFonts w:ascii="Courier New" w:hAnsi="Courier New" w:hint="default"/>
+      </w:rPr>
+    </w:lvl>
+    <w:lvl w:ilvl="5" w:tplc="04060005" w:tentative="1">
+      <w:start w:val="1"/>
+      <w:numFmt w:val="bullet"/>
+      <w:lvlText w:val=""/>
+      <w:lvlJc w:val="left"/>
+      <w:pPr>
+        <w:ind w:left="4320" w:hanging="360"/>
+      </w:pPr>
+      <w:rPr>
+        <w:rFonts w:ascii="Wingdings" w:hAnsi="Wingdings" w:hint="default"/>
+      </w:rPr>
+    </w:lvl>
+    <w:lvl w:ilvl="6" w:tplc="04060001" w:tentative="1">
+      <w:start w:val="1"/>
+      <w:numFmt w:val="bullet"/>
+      <w:lvlText w:val=""/>
+      <w:lvlJc w:val="left"/>
+      <w:pPr>
+        <w:ind w:left="5040" w:hanging="360"/>
+      </w:pPr>
+      <w:rPr>
+        <w:rFonts w:ascii="Symbol" w:hAnsi="Symbol" w:hint="default"/>
+      </w:rPr>
+    </w:lvl>
+    <w:lvl w:ilvl="7" w:tplc="04060003" w:tentative="1">
+      <w:start w:val="1"/>
+      <w:numFmt w:val="bullet"/>
+      <w:lvlText w:val="o"/>
+      <w:lvlJc w:val="left"/>
+      <w:pPr>
+        <w:ind w:left="5760" w:hanging="360"/>
+      </w:pPr>
+      <w:rPr>
+        <w:rFonts w:ascii="Courier New" w:hAnsi="Courier New" w:hint="default"/>
+      </w:rPr>
+    </w:lvl>
+    <w:lvl w:ilvl="8" w:tplc="04060005" w:tentative="1">
+      <w:start w:val="1"/>
+      <w:numFmt w:val="bullet"/>
+      <w:lvlText w:val=""/>
+      <w:lvlJc w:val="left"/>
+      <w:pPr>
+        <w:ind w:left="6480" w:hanging="360"/>
+      </w:pPr>
+      <w:rPr>
+        <w:rFonts w:ascii="Wingdings" w:hAnsi="Wingdings" w:hint="default"/>
+      </w:rPr>
+    </w:lvl>
+  </w:abstractNum>
+  <w:abstractNum w:abstractNumId="5">
+    <w:nsid w:val="22275B96"/>
+    <w:multiLevelType w:val="hybridMultilevel"/>
+    <w:tmpl w:val="5CF479FA"/>
+    <w:lvl w:ilvl="0" w:tplc="8C9600A2">
+      <w:start w:val="1455"/>
+      <w:numFmt w:val="bullet"/>
+      <w:lvlText w:val=""/>
+      <w:lvlJc w:val="left"/>
+      <w:pPr>
+        <w:ind w:left="720" w:hanging="360"/>
+      </w:pPr>
+      <w:rPr>
+        <w:rFonts w:ascii="Wingdings 2" w:hAnsi="Wingdings 2" w:hint="default"/>
+      </w:rPr>
+    </w:lvl>
+    <w:lvl w:ilvl="1" w:tplc="04060003">
+      <w:start w:val="1"/>
+      <w:numFmt w:val="bullet"/>
+      <w:lvlText w:val="o"/>
+      <w:lvlJc w:val="left"/>
+      <w:pPr>
+        <w:ind w:left="1440" w:hanging="360"/>
+      </w:pPr>
+      <w:rPr>
+        <w:rFonts w:ascii="Courier New" w:hAnsi="Courier New" w:hint="default"/>
+      </w:rPr>
+    </w:lvl>
+    <w:lvl w:ilvl="2" w:tplc="04060005">
+      <w:start w:val="1"/>
+      <w:numFmt w:val="bullet"/>
+      <w:lvlText w:val=""/>
+      <w:lvlJc w:val="left"/>
+      <w:pPr>
+        <w:ind w:left="2160" w:hanging="360"/>
+      </w:pPr>
+      <w:rPr>
+        <w:rFonts w:ascii="Wingdings" w:hAnsi="Wingdings" w:hint="default"/>
+      </w:rPr>
+    </w:lvl>
+    <w:lvl w:ilvl="3" w:tplc="04060001" w:tentative="1">
+      <w:start w:val="1"/>
+      <w:numFmt w:val="bullet"/>
+      <w:lvlText w:val=""/>
+      <w:lvlJc w:val="left"/>
+      <w:pPr>
+        <w:ind w:left="2880" w:hanging="360"/>
+      </w:pPr>
+      <w:rPr>
+        <w:rFonts w:ascii="Symbol" w:hAnsi="Symbol" w:hint="default"/>
+      </w:rPr>
+    </w:lvl>
+    <w:lvl w:ilvl="4" w:tplc="04060003" w:tentative="1">
+      <w:start w:val="1"/>
+      <w:numFmt w:val="bullet"/>
+      <w:lvlText w:val="o"/>
+      <w:lvlJc w:val="left"/>
+      <w:pPr>
+        <w:ind w:left="3600" w:hanging="360"/>
+      </w:pPr>
+      <w:rPr>
+        <w:rFonts w:ascii="Courier New" w:hAnsi="Courier New" w:hint="default"/>
+      </w:rPr>
+    </w:lvl>
+    <w:lvl w:ilvl="5" w:tplc="04060005" w:tentative="1">
+      <w:start w:val="1"/>
+      <w:numFmt w:val="bullet"/>
+      <w:lvlText w:val=""/>
+      <w:lvlJc w:val="left"/>
+      <w:pPr>
+        <w:ind w:left="4320" w:hanging="360"/>
+      </w:pPr>
+      <w:rPr>
+        <w:rFonts w:ascii="Wingdings" w:hAnsi="Wingdings" w:hint="default"/>
+      </w:rPr>
+    </w:lvl>
+    <w:lvl w:ilvl="6" w:tplc="04060001" w:tentative="1">
+      <w:start w:val="1"/>
+      <w:numFmt w:val="bullet"/>
+      <w:lvlText w:val=""/>
+      <w:lvlJc w:val="left"/>
+      <w:pPr>
+        <w:ind w:left="5040" w:hanging="360"/>
+      </w:pPr>
+      <w:rPr>
+        <w:rFonts w:ascii="Symbol" w:hAnsi="Symbol" w:hint="default"/>
+      </w:rPr>
+    </w:lvl>
+    <w:lvl w:ilvl="7" w:tplc="04060003" w:tentative="1">
+      <w:start w:val="1"/>
+      <w:numFmt w:val="bullet"/>
+      <w:lvlText w:val="o"/>
+      <w:lvlJc w:val="left"/>
+      <w:pPr>
+        <w:ind w:left="5760" w:hanging="360"/>
+      </w:pPr>
+      <w:rPr>
+        <w:rFonts w:ascii="Courier New" w:hAnsi="Courier New" w:hint="default"/>
+      </w:rPr>
+    </w:lvl>
+    <w:lvl w:ilvl="8" w:tplc="04060005" w:tentative="1">
+      <w:start w:val="1"/>
+      <w:numFmt w:val="bullet"/>
+      <w:lvlText w:val=""/>
+      <w:lvlJc w:val="left"/>
+      <w:pPr>
+        <w:ind w:left="6480" w:hanging="360"/>
+      </w:pPr>
+      <w:rPr>
+        <w:rFonts w:ascii="Wingdings" w:hAnsi="Wingdings" w:hint="default"/>
+      </w:rPr>
+    </w:lvl>
+  </w:abstractNum>
+  <w:abstractNum w:abstractNumId="6">
+    <w:nsid w:val="22653E8C"/>
+    <w:multiLevelType w:val="hybridMultilevel"/>
+    <w:tmpl w:val="A6DCBB80"/>
+    <w:lvl w:ilvl="0" w:tplc="04060001">
+      <w:start w:val="1"/>
+      <w:numFmt w:val="bullet"/>
+      <w:lvlText w:val=""/>
+      <w:lvlJc w:val="left"/>
+      <w:pPr>
+        <w:ind w:left="720" w:hanging="360"/>
+      </w:pPr>
+      <w:rPr>
+        <w:rFonts w:ascii="Symbol" w:hAnsi="Symbol" w:hint="default"/>
+      </w:rPr>
+    </w:lvl>
+    <w:lvl w:ilvl="1" w:tplc="04060003" w:tentative="1">
+      <w:start w:val="1"/>
+      <w:numFmt w:val="bullet"/>
+      <w:lvlText w:val="o"/>
+      <w:lvlJc w:val="left"/>
+      <w:pPr>
+        <w:ind w:left="1440" w:hanging="360"/>
+      </w:pPr>
+      <w:rPr>
+        <w:rFonts w:ascii="Courier New" w:hAnsi="Courier New" w:hint="default"/>
+      </w:rPr>
+    </w:lvl>
+    <w:lvl w:ilvl="2" w:tplc="04060005" w:tentative="1">
+      <w:start w:val="1"/>
+      <w:numFmt w:val="bullet"/>
+      <w:lvlText w:val=""/>
+      <w:lvlJc w:val="left"/>
+      <w:pPr>
+        <w:ind w:left="2160" w:hanging="360"/>
+      </w:pPr>
+      <w:rPr>
+        <w:rFonts w:ascii="Wingdings" w:hAnsi="Wingdings" w:hint="default"/>
+      </w:rPr>
+    </w:lvl>
+    <w:lvl w:ilvl="3" w:tplc="04060001" w:tentative="1">
+      <w:start w:val="1"/>
+      <w:numFmt w:val="bullet"/>
+      <w:lvlText w:val=""/>
+      <w:lvlJc w:val="left"/>
+      <w:pPr>
+        <w:ind w:left="2880" w:hanging="360"/>
+      </w:pPr>
+      <w:rPr>
+        <w:rFonts w:ascii="Symbol" w:hAnsi="Symbol" w:hint="default"/>
+      </w:rPr>
+    </w:lvl>
+    <w:lvl w:ilvl="4" w:tplc="04060003" w:tentative="1">
+      <w:start w:val="1"/>
+      <w:numFmt w:val="bullet"/>
+      <w:lvlText w:val="o"/>
+      <w:lvlJc w:val="left"/>
+      <w:pPr>
+        <w:ind w:left="3600" w:hanging="360"/>
+      </w:pPr>
+      <w:rPr>
+        <w:rFonts w:ascii="Courier New" w:hAnsi="Courier New" w:hint="default"/>
+      </w:rPr>
+    </w:lvl>
+    <w:lvl w:ilvl="5" w:tplc="04060005" w:tentative="1">
+      <w:start w:val="1"/>
+      <w:numFmt w:val="bullet"/>
+      <w:lvlText w:val=""/>
+      <w:lvlJc w:val="left"/>
+      <w:pPr>
+        <w:ind w:left="4320" w:hanging="360"/>
+      </w:pPr>
+      <w:rPr>
+        <w:rFonts w:ascii="Wingdings" w:hAnsi="Wingdings" w:hint="default"/>
+      </w:rPr>
+    </w:lvl>
+    <w:lvl w:ilvl="6" w:tplc="04060001" w:tentative="1">
+      <w:start w:val="1"/>
+      <w:numFmt w:val="bullet"/>
+      <w:lvlText w:val=""/>
+      <w:lvlJc w:val="left"/>
+      <w:pPr>
+        <w:ind w:left="5040" w:hanging="360"/>
+      </w:pPr>
+      <w:rPr>
+        <w:rFonts w:ascii="Symbol" w:hAnsi="Symbol" w:hint="default"/>
+      </w:rPr>
+    </w:lvl>
+    <w:lvl w:ilvl="7" w:tplc="04060003" w:tentative="1">
+      <w:start w:val="1"/>
+      <w:numFmt w:val="bullet"/>
+      <w:lvlText w:val="o"/>
+      <w:lvlJc w:val="left"/>
+      <w:pPr>
+        <w:ind w:left="5760" w:hanging="360"/>
+      </w:pPr>
+      <w:rPr>
+        <w:rFonts w:ascii="Courier New" w:hAnsi="Courier New" w:hint="default"/>
+      </w:rPr>
+    </w:lvl>
+    <w:lvl w:ilvl="8" w:tplc="04060005" w:tentative="1">
+      <w:start w:val="1"/>
+      <w:numFmt w:val="bullet"/>
+      <w:lvlText w:val=""/>
+      <w:lvlJc w:val="left"/>
+      <w:pPr>
+        <w:ind w:left="6480" w:hanging="360"/>
+      </w:pPr>
+      <w:rPr>
+        <w:rFonts w:ascii="Wingdings" w:hAnsi="Wingdings" w:hint="default"/>
+      </w:rPr>
+    </w:lvl>
+  </w:abstractNum>
+  <w:abstractNum w:abstractNumId="7">
+    <w:nsid w:val="492F522D"/>
+    <w:multiLevelType w:val="hybridMultilevel"/>
+    <w:tmpl w:val="12688D1A"/>
+    <w:lvl w:ilvl="0" w:tplc="ADD08DF8">
+      <w:start w:val="10"/>
+      <w:numFmt w:val="bullet"/>
+      <w:lvlText w:val="-"/>
+      <w:lvlJc w:val="left"/>
+      <w:pPr>
+        <w:ind w:left="1080" w:hanging="360"/>
+      </w:pPr>
+      <w:rPr>
+        <w:rFonts w:ascii="Calibri" w:eastAsia="Times New Roman" w:hAnsi="Calibri" w:hint="default"/>
+      </w:rPr>
+    </w:lvl>
+    <w:lvl w:ilvl="1" w:tplc="04060003" w:tentative="1">
+      <w:start w:val="1"/>
+      <w:numFmt w:val="bullet"/>
+      <w:lvlText w:val="o"/>
+      <w:lvlJc w:val="left"/>
+      <w:pPr>
+        <w:ind w:left="1800" w:hanging="360"/>
+      </w:pPr>
+      <w:rPr>
+        <w:rFonts w:ascii="Courier New" w:hAnsi="Courier New" w:hint="default"/>
+      </w:rPr>
+    </w:lvl>
+    <w:lvl w:ilvl="2" w:tplc="04060005">
+      <w:start w:val="1"/>
+      <w:numFmt w:val="bullet"/>
+      <w:lvlText w:val=""/>
+      <w:lvlJc w:val="left"/>
+      <w:pPr>
+        <w:ind w:left="2520" w:hanging="360"/>
+      </w:pPr>
+      <w:rPr>
+        <w:rFonts w:ascii="Wingdings" w:hAnsi="Wingdings" w:hint="default"/>
+      </w:rPr>
+    </w:lvl>
+    <w:lvl w:ilvl="3" w:tplc="04060001" w:tentative="1">
+      <w:start w:val="1"/>
+      <w:numFmt w:val="bullet"/>
+      <w:lvlText w:val=""/>
+      <w:lvlJc w:val="left"/>
+      <w:pPr>
+        <w:ind w:left="3240" w:hanging="360"/>
+      </w:pPr>
+      <w:rPr>
+        <w:rFonts w:ascii="Symbol" w:hAnsi="Symbol" w:hint="default"/>
+      </w:rPr>
+    </w:lvl>
+    <w:lvl w:ilvl="4" w:tplc="04060003" w:tentative="1">
+      <w:start w:val="1"/>
+      <w:numFmt w:val="bullet"/>
+      <w:lvlText w:val="o"/>
+      <w:lvlJc w:val="left"/>
+      <w:pPr>
+        <w:ind w:left="3960" w:hanging="360"/>
+      </w:pPr>
+      <w:rPr>
+        <w:rFonts w:ascii="Courier New" w:hAnsi="Courier New" w:hint="default"/>
+      </w:rPr>
+    </w:lvl>
+    <w:lvl w:ilvl="5" w:tplc="04060005" w:tentative="1">
+      <w:start w:val="1"/>
+      <w:numFmt w:val="bullet"/>
+      <w:lvlText w:val=""/>
+      <w:lvlJc w:val="left"/>
+      <w:pPr>
+        <w:ind w:left="4680" w:hanging="360"/>
+      </w:pPr>
+      <w:rPr>
+        <w:rFonts w:ascii="Wingdings" w:hAnsi="Wingdings" w:hint="default"/>
+      </w:rPr>
+    </w:lvl>
+    <w:lvl w:ilvl="6" w:tplc="04060001" w:tentative="1">
+      <w:start w:val="1"/>
+      <w:numFmt w:val="bullet"/>
+      <w:lvlText w:val=""/>
+      <w:lvlJc w:val="left"/>
+      <w:pPr>
+        <w:ind w:left="5400" w:hanging="360"/>
+      </w:pPr>
+      <w:rPr>
+        <w:rFonts w:ascii="Symbol" w:hAnsi="Symbol" w:hint="default"/>
+      </w:rPr>
+    </w:lvl>
+    <w:lvl w:ilvl="7" w:tplc="04060003" w:tentative="1">
+      <w:start w:val="1"/>
+      <w:numFmt w:val="bullet"/>
+      <w:lvlText w:val="o"/>
+      <w:lvlJc w:val="left"/>
+      <w:pPr>
+        <w:ind w:left="6120" w:hanging="360"/>
+      </w:pPr>
+      <w:rPr>
+        <w:rFonts w:ascii="Courier New" w:hAnsi="Courier New" w:hint="default"/>
+      </w:rPr>
+    </w:lvl>
+    <w:lvl w:ilvl="8" w:tplc="04060005" w:tentative="1">
+      <w:start w:val="1"/>
+      <w:numFmt w:val="bullet"/>
+      <w:lvlText w:val=""/>
+      <w:lvlJc w:val="left"/>
+      <w:pPr>
+        <w:ind w:left="6840" w:hanging="360"/>
+      </w:pPr>
+      <w:rPr>
+        <w:rFonts w:ascii="Wingdings" w:hAnsi="Wingdings" w:hint="default"/>
+      </w:rPr>
+    </w:lvl>
+  </w:abstractNum>
+  <w:abstractNum w:abstractNumId="8">
+    <w:nsid w:val="52D90E75"/>
+    <w:multiLevelType w:val="hybridMultilevel"/>
+    <w:tmpl w:val="A5B6E016"/>
+    <w:lvl w:ilvl="0" w:tplc="8C9600A2">
+      <w:start w:val="1455"/>
+      <w:numFmt w:val="bullet"/>
+      <w:lvlText w:val=""/>
+      <w:lvlJc w:val="left"/>
+      <w:pPr>
+        <w:tabs>
+          <w:tab w:val="num" w:pos="720"/>
+        </w:tabs>
+        <w:ind w:left="720" w:hanging="360"/>
+      </w:pPr>
+      <w:rPr>
+        <w:rFonts w:ascii="Wingdings 2" w:hAnsi="Wingdings 2" w:hint="default"/>
+      </w:rPr>
+    </w:lvl>
+    <w:lvl w:ilvl="1" w:tplc="8C9600A2">
+      <w:start w:val="1455"/>
+      <w:numFmt w:val="bullet"/>
+      <w:lvlText w:val=""/>
+      <w:lvlJc w:val="left"/>
+      <w:pPr>
+        <w:tabs>
+          <w:tab w:val="num" w:pos="1440"/>
+        </w:tabs>
+        <w:ind w:left="1440" w:hanging="360"/>
+      </w:pPr>
+      <w:rPr>
+        <w:rFonts w:ascii="Wingdings 2" w:hAnsi="Wingdings 2" w:hint="default"/>
+      </w:rPr>
+    </w:lvl>
+    <w:lvl w:ilvl="2" w:tplc="80F0EBCA">
+      <w:start w:val="1"/>
+      <w:numFmt w:val="bullet"/>
+      <w:lvlText w:val=""/>
+      <w:lvlJc w:val="left"/>
+      <w:pPr>
+        <w:tabs>
+          <w:tab w:val="num" w:pos="2160"/>
+        </w:tabs>
+        <w:ind w:left="2160" w:hanging="360"/>
+      </w:pPr>
+      <w:rPr>
+        <w:rFonts w:ascii="Wingdings 2" w:hAnsi="Wingdings 2" w:hint="default"/>
+      </w:rPr>
+    </w:lvl>
+    <w:lvl w:ilvl="3" w:tplc="2CE4B186" w:tentative="1">
+      <w:start w:val="1"/>
+      <w:numFmt w:val="bullet"/>
+      <w:lvlText w:val=""/>
+      <w:lvlJc w:val="left"/>
+      <w:pPr>
+        <w:tabs>
+          <w:tab w:val="num" w:pos="2880"/>
+        </w:tabs>
+        <w:ind w:left="2880" w:hanging="360"/>
+      </w:pPr>
+      <w:rPr>
+        <w:rFonts w:ascii="Wingdings 2" w:hAnsi="Wingdings 2" w:hint="default"/>
+      </w:rPr>
+    </w:lvl>
+    <w:lvl w:ilvl="4" w:tplc="D4182D40" w:tentative="1">
+      <w:start w:val="1"/>
+      <w:numFmt w:val="bullet"/>
+      <w:lvlText w:val=""/>
+      <w:lvlJc w:val="left"/>
+      <w:pPr>
+        <w:tabs>
+          <w:tab w:val="num" w:pos="3600"/>
+        </w:tabs>
+        <w:ind w:left="3600" w:hanging="360"/>
+      </w:pPr>
+      <w:rPr>
+        <w:rFonts w:ascii="Wingdings 2" w:hAnsi="Wingdings 2" w:hint="default"/>
+      </w:rPr>
+    </w:lvl>
+    <w:lvl w:ilvl="5" w:tplc="4E38428C" w:tentative="1">
+      <w:start w:val="1"/>
+      <w:numFmt w:val="bullet"/>
+      <w:lvlText w:val=""/>
+      <w:lvlJc w:val="left"/>
+      <w:pPr>
+        <w:tabs>
+          <w:tab w:val="num" w:pos="4320"/>
+        </w:tabs>
+        <w:ind w:left="4320" w:hanging="360"/>
+      </w:pPr>
+      <w:rPr>
+        <w:rFonts w:ascii="Wingdings 2" w:hAnsi="Wingdings 2" w:hint="default"/>
+      </w:rPr>
+    </w:lvl>
+    <w:lvl w:ilvl="6" w:tplc="48A2EEA2" w:tentative="1">
+      <w:start w:val="1"/>
+      <w:numFmt w:val="bullet"/>
+      <w:lvlText w:val=""/>
+      <w:lvlJc w:val="left"/>
+      <w:pPr>
+        <w:tabs>
+          <w:tab w:val="num" w:pos="5040"/>
+        </w:tabs>
+        <w:ind w:left="5040" w:hanging="360"/>
+      </w:pPr>
+      <w:rPr>
+        <w:rFonts w:ascii="Wingdings 2" w:hAnsi="Wingdings 2" w:hint="default"/>
+      </w:rPr>
+    </w:lvl>
+    <w:lvl w:ilvl="7" w:tplc="79368DF6" w:tentative="1">
+      <w:start w:val="1"/>
+      <w:numFmt w:val="bullet"/>
+      <w:lvlText w:val=""/>
+      <w:lvlJc w:val="left"/>
+      <w:pPr>
+        <w:tabs>
+          <w:tab w:val="num" w:pos="5760"/>
+        </w:tabs>
+        <w:ind w:left="5760" w:hanging="360"/>
+      </w:pPr>
+      <w:rPr>
+        <w:rFonts w:ascii="Wingdings 2" w:hAnsi="Wingdings 2" w:hint="default"/>
+      </w:rPr>
+    </w:lvl>
+    <w:lvl w:ilvl="8" w:tplc="77DEE1E8" w:tentative="1">
+      <w:start w:val="1"/>
+      <w:numFmt w:val="bullet"/>
+      <w:lvlText w:val=""/>
+      <w:lvlJc w:val="left"/>
+      <w:pPr>
+        <w:tabs>
+          <w:tab w:val="num" w:pos="6480"/>
+        </w:tabs>
+        <w:ind w:left="6480" w:hanging="360"/>
+      </w:pPr>
+      <w:rPr>
+        <w:rFonts w:ascii="Wingdings 2" w:hAnsi="Wingdings 2" w:hint="default"/>
+      </w:rPr>
+    </w:lvl>
+  </w:abstractNum>
+  <w:abstractNum w:abstractNumId="9">
+    <w:nsid w:val="550B4320"/>
+    <w:multiLevelType w:val="hybridMultilevel"/>
+    <w:tmpl w:val="8C44819A"/>
+    <w:lvl w:ilvl="0" w:tplc="0406000F">
+      <w:start w:val="1"/>
+      <w:numFmt w:val="decimal"/>
+      <w:lvlText w:val="%1."/>
+      <w:lvlJc w:val="left"/>
+      <w:pPr>
+        <w:ind w:left="720" w:hanging="360"/>
+      </w:pPr>
+      <w:rPr>
+        <w:rFonts w:hint="default"/>
+      </w:rPr>
+    </w:lvl>
+    <w:lvl w:ilvl="1" w:tplc="04060019" w:tentative="1">
+      <w:start w:val="1"/>
+      <w:numFmt w:val="lowerLetter"/>
+      <w:lvlText w:val="%2."/>
+      <w:lvlJc w:val="left"/>
+      <w:pPr>
+        <w:ind w:left="1440" w:hanging="360"/>
+      </w:pPr>
+    </w:lvl>
+    <w:lvl w:ilvl="2" w:tplc="0406001B" w:tentative="1">
+      <w:start w:val="1"/>
+      <w:numFmt w:val="lowerRoman"/>
+      <w:lvlText w:val="%3."/>
+      <w:lvlJc w:val="right"/>
+      <w:pPr>
+        <w:ind w:left="2160" w:hanging="180"/>
+      </w:pPr>
+    </w:lvl>
+    <w:lvl w:ilvl="3" w:tplc="0406000F" w:tentative="1">
+      <w:start w:val="1"/>
+      <w:numFmt w:val="decimal"/>
+      <w:lvlText w:val="%4."/>
+      <w:lvlJc w:val="left"/>
+      <w:pPr>
+        <w:ind w:left="2880" w:hanging="360"/>
+      </w:pPr>
+    </w:lvl>
+    <w:lvl w:ilvl="4" w:tplc="04060019" w:tentative="1">
+      <w:start w:val="1"/>
+      <w:numFmt w:val="lowerLetter"/>
+      <w:lvlText w:val="%5."/>
+      <w:lvlJc w:val="left"/>
+      <w:pPr>
+        <w:ind w:left="3600" w:hanging="360"/>
+      </w:pPr>
+    </w:lvl>
+    <w:lvl w:ilvl="5" w:tplc="0406001B" w:tentative="1">
+      <w:start w:val="1"/>
+      <w:numFmt w:val="lowerRoman"/>
+      <w:lvlText w:val="%6."/>
+      <w:lvlJc w:val="right"/>
+      <w:pPr>
+        <w:ind w:left="4320" w:hanging="180"/>
+      </w:pPr>
+    </w:lvl>
+    <w:lvl w:ilvl="6" w:tplc="0406000F" w:tentative="1">
+      <w:start w:val="1"/>
+      <w:numFmt w:val="decimal"/>
+      <w:lvlText w:val="%7."/>
+      <w:lvlJc w:val="left"/>
+      <w:pPr>
+        <w:ind w:left="5040" w:hanging="360"/>
+      </w:pPr>
+    </w:lvl>
+    <w:lvl w:ilvl="7" w:tplc="04060019" w:tentative="1">
+      <w:start w:val="1"/>
+      <w:numFmt w:val="lowerLetter"/>
+      <w:lvlText w:val="%8."/>
+      <w:lvlJc w:val="left"/>
+      <w:pPr>
+        <w:ind w:left="5760" w:hanging="360"/>
+      </w:pPr>
+    </w:lvl>
+    <w:lvl w:ilvl="8" w:tplc="0406001B" w:tentative="1">
+      <w:start w:val="1"/>
+      <w:numFmt w:val="lowerRoman"/>
+      <w:lvlText w:val="%9."/>
+      <w:lvlJc w:val="right"/>
+      <w:pPr>
+        <w:ind w:left="6480" w:hanging="180"/>
+      </w:pPr>
+    </w:lvl>
+  </w:abstractNum>
+  <w:abstractNum w:abstractNumId="10">
+    <w:nsid w:val="6B8F1241"/>
+    <w:multiLevelType w:val="multilevel"/>
+    <w:tmpl w:val="966C4E0E"/>
+    <w:lvl w:ilvl="0">
+      <w:start w:val="1"/>
+      <w:numFmt w:val="bullet"/>
+      <w:lvlText w:val=""/>
+      <w:lvlJc w:val="left"/>
+      <w:pPr>
+        <w:ind w:left="720" w:hanging="360"/>
+      </w:pPr>
+      <w:rPr>
+        <w:rFonts w:ascii="Wingdings" w:hAnsi="Wingdings" w:hint="default"/>
+      </w:rPr>
+    </w:lvl>
+    <w:lvl w:ilvl="1">
+      <w:start w:val="1"/>
+      <w:numFmt w:val="bullet"/>
+      <w:lvlText w:val="o"/>
+      <w:lvlJc w:val="left"/>
+      <w:pPr>
+        <w:ind w:left="1440" w:hanging="360"/>
+      </w:pPr>
+      <w:rPr>
+        <w:rFonts w:ascii="Courier New" w:hAnsi="Courier New" w:hint="default"/>
+      </w:rPr>
+    </w:lvl>
+    <w:lvl w:ilvl="2">
+      <w:start w:val="1"/>
+      <w:numFmt w:val="bullet"/>
+      <w:lvlText w:val=""/>
+      <w:lvlJc w:val="left"/>
+      <w:pPr>
+        <w:ind w:left="2160" w:hanging="360"/>
+      </w:pPr>
+      <w:rPr>
+        <w:rFonts w:ascii="Wingdings" w:hAnsi="Wingdings" w:hint="default"/>
+      </w:rPr>
+    </w:lvl>
+    <w:lvl w:ilvl="3">
+      <w:start w:val="1"/>
+      <w:numFmt w:val="bullet"/>
+      <w:lvlText w:val=""/>
+      <w:lvlJc w:val="left"/>
+      <w:pPr>
+        <w:ind w:left="2880" w:hanging="360"/>
+      </w:pPr>
+      <w:rPr>
+        <w:rFonts w:ascii="Symbol" w:hAnsi="Symbol" w:hint="default"/>
+      </w:rPr>
+    </w:lvl>
+    <w:lvl w:ilvl="4">
+      <w:start w:val="1"/>
+      <w:numFmt w:val="bullet"/>
+      <w:lvlText w:val="o"/>
+      <w:lvlJc w:val="left"/>
+      <w:pPr>
+        <w:ind w:left="3600" w:hanging="360"/>
+      </w:pPr>
+      <w:rPr>
+        <w:rFonts w:ascii="Courier New" w:hAnsi="Courier New" w:hint="default"/>
+      </w:rPr>
+    </w:lvl>
+    <w:lvl w:ilvl="5">
+      <w:start w:val="1"/>
+      <w:numFmt w:val="bullet"/>
+      <w:lvlText w:val=""/>
+      <w:lvlJc w:val="left"/>
+      <w:pPr>
+        <w:ind w:left="4320" w:hanging="360"/>
+      </w:pPr>
+      <w:rPr>
+        <w:rFonts w:ascii="Wingdings" w:hAnsi="Wingdings" w:hint="default"/>
+      </w:rPr>
+    </w:lvl>
+    <w:lvl w:ilvl="6">
+      <w:start w:val="1"/>
+      <w:numFmt w:val="bullet"/>
+      <w:lvlText w:val=""/>
+      <w:lvlJc w:val="left"/>
+      <w:pPr>
+        <w:ind w:left="5040" w:hanging="360"/>
+      </w:pPr>
+      <w:rPr>
+        <w:rFonts w:ascii="Symbol" w:hAnsi="Symbol" w:hint="default"/>
+      </w:rPr>
+    </w:lvl>
+    <w:lvl w:ilvl="7">
+      <w:start w:val="1"/>
+      <w:numFmt w:val="bullet"/>
+      <w:lvlText w:val="o"/>
+      <w:lvlJc w:val="left"/>
+      <w:pPr>
+        <w:ind w:left="5760" w:hanging="360"/>
+      </w:pPr>
+      <w:rPr>
+        <w:rFonts w:ascii="Courier New" w:hAnsi="Courier New" w:hint="default"/>
+      </w:rPr>
+    </w:lvl>
+    <w:lvl w:ilvl="8">
+      <w:start w:val="1"/>
+      <w:numFmt w:val="bullet"/>
+      <w:lvlText w:val=""/>
+      <w:lvlJc w:val="left"/>
+      <w:pPr>
+        <w:ind w:left="6480" w:hanging="360"/>
+      </w:pPr>
+      <w:rPr>
+        <w:rFonts w:ascii="Wingdings" w:hAnsi="Wingdings" w:hint="default"/>
+      </w:rPr>
+    </w:lvl>
+  </w:abstractNum>
+  <w:abstractNum w:abstractNumId="11">
+    <w:nsid w:val="6EB13B0C"/>
+    <w:multiLevelType w:val="hybridMultilevel"/>
+    <w:tmpl w:val="E918FFAA"/>
+    <w:lvl w:ilvl="0" w:tplc="0406000F">
+      <w:start w:val="1"/>
+      <w:numFmt w:val="decimal"/>
+      <w:lvlText w:val="%1."/>
+      <w:lvlJc w:val="left"/>
+      <w:pPr>
+        <w:ind w:left="720" w:hanging="360"/>
+      </w:pPr>
+      <w:rPr>
+        <w:rFonts w:hint="default"/>
+      </w:rPr>
+    </w:lvl>
+    <w:lvl w:ilvl="1" w:tplc="04060019" w:tentative="1">
+      <w:start w:val="1"/>
+      <w:numFmt w:val="lowerLetter"/>
+      <w:lvlText w:val="%2."/>
+      <w:lvlJc w:val="left"/>
+      <w:pPr>
+        <w:ind w:left="1440" w:hanging="360"/>
+      </w:pPr>
+    </w:lvl>
+    <w:lvl w:ilvl="2" w:tplc="0406001B" w:tentative="1">
+      <w:start w:val="1"/>
+      <w:numFmt w:val="lowerRoman"/>
+      <w:lvlText w:val="%3."/>
+      <w:lvlJc w:val="right"/>
+      <w:pPr>
+        <w:ind w:left="2160" w:hanging="180"/>
+      </w:pPr>
+    </w:lvl>
+    <w:lvl w:ilvl="3" w:tplc="0406000F" w:tentative="1">
+      <w:start w:val="1"/>
+      <w:numFmt w:val="decimal"/>
+      <w:lvlText w:val="%4."/>
+      <w:lvlJc w:val="left"/>
+      <w:pPr>
+        <w:ind w:left="2880" w:hanging="360"/>
+      </w:pPr>
+    </w:lvl>
+    <w:lvl w:ilvl="4" w:tplc="04060019" w:tentative="1">
+      <w:start w:val="1"/>
+      <w:numFmt w:val="lowerLetter"/>
+      <w:lvlText w:val="%5."/>
+      <w:lvlJc w:val="left"/>
+      <w:pPr>
+        <w:ind w:left="3600" w:hanging="360"/>
+      </w:pPr>
+    </w:lvl>
+    <w:lvl w:ilvl="5" w:tplc="0406001B" w:tentative="1">
+      <w:start w:val="1"/>
+      <w:numFmt w:val="lowerRoman"/>
+      <w:lvlText w:val="%6."/>
+      <w:lvlJc w:val="right"/>
+      <w:pPr>
+        <w:ind w:left="4320" w:hanging="180"/>
+      </w:pPr>
+    </w:lvl>
+    <w:lvl w:ilvl="6" w:tplc="0406000F" w:tentative="1">
+      <w:start w:val="1"/>
+      <w:numFmt w:val="decimal"/>
+      <w:lvlText w:val="%7."/>
+      <w:lvlJc w:val="left"/>
+      <w:pPr>
+        <w:ind w:left="5040" w:hanging="360"/>
+      </w:pPr>
+    </w:lvl>
+    <w:lvl w:ilvl="7" w:tplc="04060019" w:tentative="1">
+      <w:start w:val="1"/>
+      <w:numFmt w:val="lowerLetter"/>
+      <w:lvlText w:val="%8."/>
+      <w:lvlJc w:val="left"/>
+      <w:pPr>
+        <w:ind w:left="5760" w:hanging="360"/>
+      </w:pPr>
+    </w:lvl>
+    <w:lvl w:ilvl="8" w:tplc="0406001B" w:tentative="1">
+      <w:start w:val="1"/>
+      <w:numFmt w:val="lowerRoman"/>
+      <w:lvlText w:val="%9."/>
+      <w:lvlJc w:val="right"/>
+      <w:pPr>
+        <w:ind w:left="6480" w:hanging="180"/>
+      </w:pPr>
+    </w:lvl>
+  </w:abstractNum>
+  <w:abstractNum w:abstractNumId="12">
+    <w:nsid w:val="7735770F"/>
+    <w:multiLevelType w:val="hybridMultilevel"/>
+    <w:tmpl w:val="0ED2D500"/>
+    <w:lvl w:ilvl="0" w:tplc="04060005">
+      <w:start w:val="1"/>
+      <w:numFmt w:val="bullet"/>
+      <w:lvlText w:val=""/>
+      <w:lvlJc w:val="left"/>
+      <w:pPr>
+        <w:ind w:left="720" w:hanging="360"/>
+      </w:pPr>
+      <w:rPr>
+        <w:rFonts w:ascii="Wingdings" w:hAnsi="Wingdings" w:hint="default"/>
+      </w:rPr>
+    </w:lvl>
+    <w:lvl w:ilvl="1" w:tplc="04060003">
+      <w:start w:val="1"/>
+      <w:numFmt w:val="bullet"/>
+      <w:lvlText w:val="o"/>
+      <w:lvlJc w:val="left"/>
+      <w:pPr>
+        <w:ind w:left="1440" w:hanging="360"/>
+      </w:pPr>
+      <w:rPr>
+        <w:rFonts w:ascii="Courier New" w:hAnsi="Courier New" w:hint="default"/>
+      </w:rPr>
+    </w:lvl>
+    <w:lvl w:ilvl="2" w:tplc="04060005">
+      <w:start w:val="1"/>
+      <w:numFmt w:val="bullet"/>
+      <w:lvlText w:val=""/>
+      <w:lvlJc w:val="left"/>
+      <w:pPr>
+        <w:ind w:left="2160" w:hanging="360"/>
+      </w:pPr>
+      <w:rPr>
+        <w:rFonts w:ascii="Wingdings" w:hAnsi="Wingdings" w:hint="default"/>
+      </w:rPr>
+    </w:lvl>
+    <w:lvl w:ilvl="3" w:tplc="04060001" w:tentative="1">
+      <w:start w:val="1"/>
+      <w:numFmt w:val="bullet"/>
+      <w:lvlText w:val=""/>
+      <w:lvlJc w:val="left"/>
+      <w:pPr>
+        <w:ind w:left="2880" w:hanging="360"/>
+      </w:pPr>
+      <w:rPr>
+        <w:rFonts w:ascii="Symbol" w:hAnsi="Symbol" w:hint="default"/>
+      </w:rPr>
+    </w:lvl>
+    <w:lvl w:ilvl="4" w:tplc="04060003" w:tentative="1">
+      <w:start w:val="1"/>
+      <w:numFmt w:val="bullet"/>
+      <w:lvlText w:val="o"/>
+      <w:lvlJc w:val="left"/>
+      <w:pPr>
+        <w:ind w:left="3600" w:hanging="360"/>
+      </w:pPr>
+      <w:rPr>
+        <w:rFonts w:ascii="Courier New" w:hAnsi="Courier New" w:hint="default"/>
+      </w:rPr>
+    </w:lvl>
+    <w:lvl w:ilvl="5" w:tplc="04060005" w:tentative="1">
+      <w:start w:val="1"/>
+      <w:numFmt w:val="bullet"/>
+      <w:lvlText w:val=""/>
+      <w:lvlJc w:val="left"/>
+      <w:pPr>
+        <w:ind w:left="4320" w:hanging="360"/>
+      </w:pPr>
+      <w:rPr>
+        <w:rFonts w:ascii="Wingdings" w:hAnsi="Wingdings" w:hint="default"/>
+      </w:rPr>
+    </w:lvl>
+    <w:lvl w:ilvl="6" w:tplc="04060001" w:tentative="1">
+      <w:start w:val="1"/>
+      <w:numFmt w:val="bullet"/>
+      <w:lvlText w:val=""/>
+      <w:lvlJc w:val="left"/>
+      <w:pPr>
+        <w:ind w:left="5040" w:hanging="360"/>
+      </w:pPr>
+      <w:rPr>
+        <w:rFonts w:ascii="Symbol" w:hAnsi="Symbol" w:hint="default"/>
+      </w:rPr>
+    </w:lvl>
+    <w:lvl w:ilvl="7" w:tplc="04060003" w:tentative="1">
+      <w:start w:val="1"/>
+      <w:numFmt w:val="bullet"/>
+      <w:lvlText w:val="o"/>
+      <w:lvlJc w:val="left"/>
+      <w:pPr>
+        <w:ind w:left="5760" w:hanging="360"/>
+      </w:pPr>
+      <w:rPr>
+        <w:rFonts w:ascii="Courier New" w:hAnsi="Courier New" w:hint="default"/>
+      </w:rPr>
+    </w:lvl>
+    <w:lvl w:ilvl="8" w:tplc="04060005" w:tentative="1">
+      <w:start w:val="1"/>
+      <w:numFmt w:val="bullet"/>
+      <w:lvlText w:val=""/>
+      <w:lvlJc w:val="left"/>
+      <w:pPr>
+        <w:ind w:left="6480" w:hanging="360"/>
+      </w:pPr>
+      <w:rPr>
+        <w:rFonts w:ascii="Wingdings" w:hAnsi="Wingdings" w:hint="default"/>
+      </w:rPr>
+    </w:lvl>
+  </w:abstractNum>
+  <w:abstractNum w:abstractNumId="13">
+    <w:nsid w:val="78E65572"/>
+    <w:multiLevelType w:val="hybridMultilevel"/>
+    <w:tmpl w:val="0CB4A76E"/>
+    <w:lvl w:ilvl="0" w:tplc="11C293C8">
+      <w:numFmt w:val="bullet"/>
+      <w:lvlText w:val="-"/>
+      <w:lvlJc w:val="left"/>
+      <w:pPr>
+        <w:ind w:left="720" w:hanging="360"/>
+      </w:pPr>
+      <w:rPr>
+        <w:rFonts w:ascii="Calibri" w:eastAsia="Times New Roman" w:hAnsi="Calibri" w:hint="default"/>
+      </w:rPr>
+    </w:lvl>
+    <w:lvl w:ilvl="1" w:tplc="04060003">
+      <w:start w:val="1"/>
+      <w:numFmt w:val="bullet"/>
+      <w:lvlText w:val="o"/>
+      <w:lvlJc w:val="left"/>
+      <w:pPr>
+        <w:ind w:left="1440" w:hanging="360"/>
+      </w:pPr>
+      <w:rPr>
+        <w:rFonts w:ascii="Courier New" w:hAnsi="Courier New" w:hint="default"/>
+      </w:rPr>
+    </w:lvl>
+    <w:lvl w:ilvl="2" w:tplc="04060005" w:tentative="1">
+      <w:start w:val="1"/>
+      <w:numFmt w:val="bullet"/>
+      <w:lvlText w:val=""/>
+      <w:lvlJc w:val="left"/>
+      <w:pPr>
+        <w:ind w:left="2160" w:hanging="360"/>
+      </w:pPr>
+      <w:rPr>
+        <w:rFonts w:ascii="Wingdings" w:hAnsi="Wingdings" w:hint="default"/>
+      </w:rPr>
+    </w:lvl>
+    <w:lvl w:ilvl="3" w:tplc="04060001" w:tentative="1">
+      <w:start w:val="1"/>
+      <w:numFmt w:val="bullet"/>
+      <w:lvlText w:val=""/>
+      <w:lvlJc w:val="left"/>
+      <w:pPr>
+        <w:ind w:left="2880" w:hanging="360"/>
+      </w:pPr>
+      <w:rPr>
+        <w:rFonts w:ascii="Symbol" w:hAnsi="Symbol" w:hint="default"/>
+      </w:rPr>
+    </w:lvl>
+    <w:lvl w:ilvl="4" w:tplc="04060003" w:tentative="1">
+      <w:start w:val="1"/>
+      <w:numFmt w:val="bullet"/>
+      <w:lvlText w:val="o"/>
+      <w:lvlJc w:val="left"/>
+      <w:pPr>
+        <w:ind w:left="3600" w:hanging="360"/>
+      </w:pPr>
+      <w:rPr>
+        <w:rFonts w:ascii="Courier New" w:hAnsi="Courier New" w:hint="default"/>
+      </w:rPr>
+    </w:lvl>
+    <w:lvl w:ilvl="5" w:tplc="04060005" w:tentative="1">
+      <w:start w:val="1"/>
+      <w:numFmt w:val="bullet"/>
+      <w:lvlText w:val=""/>
+      <w:lvlJc w:val="left"/>
+      <w:pPr>
+        <w:ind w:left="4320" w:hanging="360"/>
+      </w:pPr>
+      <w:rPr>
+        <w:rFonts w:ascii="Wingdings" w:hAnsi="Wingdings" w:hint="default"/>
+      </w:rPr>
+    </w:lvl>
+    <w:lvl w:ilvl="6" w:tplc="04060001" w:tentative="1">
+      <w:start w:val="1"/>
+      <w:numFmt w:val="bullet"/>
+      <w:lvlText w:val=""/>
+      <w:lvlJc w:val="left"/>
+      <w:pPr>
+        <w:ind w:left="5040" w:hanging="360"/>
+      </w:pPr>
+      <w:rPr>
+        <w:rFonts w:ascii="Symbol" w:hAnsi="Symbol" w:hint="default"/>
+      </w:rPr>
+    </w:lvl>
+    <w:lvl w:ilvl="7" w:tplc="04060003" w:tentative="1">
+      <w:start w:val="1"/>
+      <w:numFmt w:val="bullet"/>
+      <w:lvlText w:val="o"/>
+      <w:lvlJc w:val="left"/>
+      <w:pPr>
+        <w:ind w:left="5760" w:hanging="360"/>
+      </w:pPr>
+      <w:rPr>
+        <w:rFonts w:ascii="Courier New" w:hAnsi="Courier New" w:hint="default"/>
+      </w:rPr>
+    </w:lvl>
+    <w:lvl w:ilvl="8" w:tplc="04060005" w:tentative="1">
+      <w:start w:val="1"/>
+      <w:numFmt w:val="bullet"/>
+      <w:lvlText w:val=""/>
+      <w:lvlJc w:val="left"/>
+      <w:pPr>
+        <w:ind w:left="6480" w:hanging="360"/>
+      </w:pPr>
+      <w:rPr>
+        <w:rFonts w:ascii="Wingdings" w:hAnsi="Wingdings" w:hint="default"/>
+      </w:rPr>
+    </w:lvl>
+  </w:abstractNum>
+  <w:abstractNum w:abstractNumId="14">
+    <w:nsid w:val="79B9775C"/>
+    <w:multiLevelType w:val="hybridMultilevel"/>
+    <w:tmpl w:val="B3EACAE2"/>
+    <w:lvl w:ilvl="0" w:tplc="04060011">
+      <w:start w:val="1"/>
+      <w:numFmt w:val="decimal"/>
+      <w:lvlText w:val="%1)"/>
+      <w:lvlJc w:val="left"/>
+      <w:pPr>
+        <w:ind w:left="360" w:hanging="360"/>
+      </w:pPr>
+      <w:rPr>
+        <w:rFonts w:cs="Times New Roman"/>
+      </w:rPr>
+    </w:lvl>
+    <w:lvl w:ilvl="1" w:tplc="04060019" w:tentative="1">
+      <w:start w:val="1"/>
+      <w:numFmt w:val="lowerLetter"/>
+      <w:lvlText w:val="%2."/>
+      <w:lvlJc w:val="left"/>
+      <w:pPr>
+        <w:ind w:left="1080" w:hanging="360"/>
+      </w:pPr>
+      <w:rPr>
+        <w:rFonts w:cs="Times New Roman"/>
+      </w:rPr>
+    </w:lvl>
+    <w:lvl w:ilvl="2" w:tplc="0406001B" w:tentative="1">
+      <w:start w:val="1"/>
+      <w:numFmt w:val="lowerRoman"/>
+      <w:lvlText w:val="%3."/>
+      <w:lvlJc w:val="right"/>
+      <w:pPr>
+        <w:ind w:left="1800" w:hanging="180"/>
+      </w:pPr>
+      <w:rPr>
+        <w:rFonts w:cs="Times New Roman"/>
+      </w:rPr>
+    </w:lvl>
+    <w:lvl w:ilvl="3" w:tplc="0406000F" w:tentative="1">
+      <w:start w:val="1"/>
+      <w:numFmt w:val="decimal"/>
+      <w:lvlText w:val="%4."/>
+      <w:lvlJc w:val="left"/>
+      <w:pPr>
+        <w:ind w:left="2520" w:hanging="360"/>
+      </w:pPr>
+      <w:rPr>
+        <w:rFonts w:cs="Times New Roman"/>
+      </w:rPr>
+    </w:lvl>
+    <w:lvl w:ilvl="4" w:tplc="04060019" w:tentative="1">
+      <w:start w:val="1"/>
+      <w:numFmt w:val="lowerLetter"/>
+      <w:lvlText w:val="%5."/>
+      <w:lvlJc w:val="left"/>
+      <w:pPr>
+        <w:ind w:left="3240" w:hanging="360"/>
+      </w:pPr>
+      <w:rPr>
+        <w:rFonts w:cs="Times New Roman"/>
+      </w:rPr>
+    </w:lvl>
+    <w:lvl w:ilvl="5" w:tplc="0406001B" w:tentative="1">
+      <w:start w:val="1"/>
+      <w:numFmt w:val="lowerRoman"/>
+      <w:lvlText w:val="%6."/>
+      <w:lvlJc w:val="right"/>
+      <w:pPr>
+        <w:ind w:left="3960" w:hanging="180"/>
+      </w:pPr>
+      <w:rPr>
+        <w:rFonts w:cs="Times New Roman"/>
+      </w:rPr>
+    </w:lvl>
+    <w:lvl w:ilvl="6" w:tplc="0406000F" w:tentative="1">
+      <w:start w:val="1"/>
+      <w:numFmt w:val="decimal"/>
+      <w:lvlText w:val="%7."/>
+      <w:lvlJc w:val="left"/>
+      <w:pPr>
+        <w:ind w:left="4680" w:hanging="360"/>
+      </w:pPr>
+      <w:rPr>
+        <w:rFonts w:cs="Times New Roman"/>
+      </w:rPr>
+    </w:lvl>
+    <w:lvl w:ilvl="7" w:tplc="04060019" w:tentative="1">
+      <w:start w:val="1"/>
+      <w:numFmt w:val="lowerLetter"/>
+      <w:lvlText w:val="%8."/>
+      <w:lvlJc w:val="left"/>
+      <w:pPr>
+        <w:ind w:left="5400" w:hanging="360"/>
+      </w:pPr>
+      <w:rPr>
+        <w:rFonts w:cs="Times New Roman"/>
+      </w:rPr>
+    </w:lvl>
+    <w:lvl w:ilvl="8" w:tplc="0406001B" w:tentative="1">
+      <w:start w:val="1"/>
+      <w:numFmt w:val="lowerRoman"/>
+      <w:lvlText w:val="%9."/>
+      <w:lvlJc w:val="right"/>
+      <w:pPr>
+        <w:ind w:left="6120" w:hanging="180"/>
+      </w:pPr>
+      <w:rPr>
+        <w:rFonts w:cs="Times New Roman"/>
+      </w:rPr>
+    </w:lvl>
+  </w:abstractNum>
+  <w:abstractNum w:abstractNumId="15">
+    <w:nsid w:val="7B3733A7"/>
+    <w:multiLevelType w:val="hybridMultilevel"/>
+    <w:tmpl w:val="66182A78"/>
+    <w:lvl w:ilvl="0" w:tplc="04060005">
+      <w:start w:val="1"/>
+      <w:numFmt w:val="bullet"/>
+      <w:lvlText w:val=""/>
+      <w:lvlJc w:val="left"/>
+      <w:pPr>
+        <w:ind w:left="720" w:hanging="360"/>
+      </w:pPr>
+      <w:rPr>
+        <w:rFonts w:ascii="Wingdings" w:hAnsi="Wingdings" w:hint="default"/>
+      </w:rPr>
+    </w:lvl>
+    <w:lvl w:ilvl="1" w:tplc="04060003" w:tentative="1">
+      <w:start w:val="1"/>
+      <w:numFmt w:val="bullet"/>
+      <w:lvlText w:val="o"/>
+      <w:lvlJc w:val="left"/>
+      <w:pPr>
+        <w:ind w:left="1440" w:hanging="360"/>
+      </w:pPr>
+      <w:rPr>
+        <w:rFonts w:ascii="Courier New" w:hAnsi="Courier New" w:hint="default"/>
+      </w:rPr>
+    </w:lvl>
+    <w:lvl w:ilvl="2" w:tplc="04060005" w:tentative="1">
+      <w:start w:val="1"/>
+      <w:numFmt w:val="bullet"/>
+      <w:lvlText w:val=""/>
+      <w:lvlJc w:val="left"/>
+      <w:pPr>
+        <w:ind w:left="2160" w:hanging="360"/>
+      </w:pPr>
+      <w:rPr>
+        <w:rFonts w:ascii="Wingdings" w:hAnsi="Wingdings" w:hint="default"/>
+      </w:rPr>
+    </w:lvl>
+    <w:lvl w:ilvl="3" w:tplc="04060001" w:tentative="1">
+      <w:start w:val="1"/>
+      <w:numFmt w:val="bullet"/>
+      <w:lvlText w:val=""/>
+      <w:lvlJc w:val="left"/>
+      <w:pPr>
+        <w:ind w:left="2880" w:hanging="360"/>
+      </w:pPr>
+      <w:rPr>
+        <w:rFonts w:ascii="Symbol" w:hAnsi="Symbol" w:hint="default"/>
+      </w:rPr>
+    </w:lvl>
+    <w:lvl w:ilvl="4" w:tplc="04060003" w:tentative="1">
+      <w:start w:val="1"/>
+      <w:numFmt w:val="bullet"/>
+      <w:lvlText w:val="o"/>
+      <w:lvlJc w:val="left"/>
+      <w:pPr>
+        <w:ind w:left="3600" w:hanging="360"/>
+      </w:pPr>
+      <w:rPr>
+        <w:rFonts w:ascii="Courier New" w:hAnsi="Courier New" w:hint="default"/>
+      </w:rPr>
+    </w:lvl>
+    <w:lvl w:ilvl="5" w:tplc="04060005" w:tentative="1">
+      <w:start w:val="1"/>
+      <w:numFmt w:val="bullet"/>
+      <w:lvlText w:val=""/>
+      <w:lvlJc w:val="left"/>
+      <w:pPr>
+        <w:ind w:left="4320" w:hanging="360"/>
+      </w:pPr>
+      <w:rPr>
+        <w:rFonts w:ascii="Wingdings" w:hAnsi="Wingdings" w:hint="default"/>
+      </w:rPr>
+    </w:lvl>
+    <w:lvl w:ilvl="6" w:tplc="04060001" w:tentative="1">
+      <w:start w:val="1"/>
+      <w:numFmt w:val="bullet"/>
+      <w:lvlText w:val=""/>
+      <w:lvlJc w:val="left"/>
+      <w:pPr>
+        <w:ind w:left="5040" w:hanging="360"/>
+      </w:pPr>
+      <w:rPr>
+        <w:rFonts w:ascii="Symbol" w:hAnsi="Symbol" w:hint="default"/>
+      </w:rPr>
+    </w:lvl>
+    <w:lvl w:ilvl="7" w:tplc="04060003" w:tentative="1">
+      <w:start w:val="1"/>
+      <w:numFmt w:val="bullet"/>
+      <w:lvlText w:val="o"/>
+      <w:lvlJc w:val="left"/>
+      <w:pPr>
+        <w:ind w:left="5760" w:hanging="360"/>
+      </w:pPr>
+      <w:rPr>
+        <w:rFonts w:ascii="Courier New" w:hAnsi="Courier New" w:hint="default"/>
+      </w:rPr>
+    </w:lvl>
+    <w:lvl w:ilvl="8" w:tplc="04060005" w:tentative="1">
+      <w:start w:val="1"/>
+      <w:numFmt w:val="bullet"/>
+      <w:lvlText w:val=""/>
+      <w:lvlJc w:val="left"/>
+      <w:pPr>
+        <w:ind w:left="6480" w:hanging="360"/>
+      </w:pPr>
+      <w:rPr>
+        <w:rFonts w:ascii="Wingdings" w:hAnsi="Wingdings" w:hint="default"/>
+      </w:rPr>
+    </w:lvl>
+  </w:abstractNum>
+  <w:abstractNum w:abstractNumId="16">
+    <w:nsid w:val="7F332077"/>
+    <w:multiLevelType w:val="hybridMultilevel"/>
+    <w:tmpl w:val="9CC22F0A"/>
+    <w:lvl w:ilvl="0" w:tplc="0406000F">
+      <w:start w:val="1"/>
+      <w:numFmt w:val="decimal"/>
+      <w:lvlText w:val="%1."/>
+      <w:lvlJc w:val="left"/>
+      <w:pPr>
+        <w:ind w:left="720" w:hanging="360"/>
+      </w:pPr>
+      <w:rPr>
+        <w:rFonts w:cs="Times New Roman" w:hint="default"/>
+      </w:rPr>
+    </w:lvl>
+    <w:lvl w:ilvl="1" w:tplc="04060019" w:tentative="1">
+      <w:start w:val="1"/>
+      <w:numFmt w:val="lowerLetter"/>
+      <w:lvlText w:val="%2."/>
+      <w:lvlJc w:val="left"/>
+      <w:pPr>
+        <w:ind w:left="1440" w:hanging="360"/>
+      </w:pPr>
+      <w:rPr>
+        <w:rFonts w:cs="Times New Roman"/>
+      </w:rPr>
+    </w:lvl>
+    <w:lvl w:ilvl="2" w:tplc="0406001B" w:tentative="1">
+      <w:start w:val="1"/>
+      <w:numFmt w:val="lowerRoman"/>
+      <w:lvlText w:val="%3."/>
+      <w:lvlJc w:val="right"/>
+      <w:pPr>
+        <w:ind w:left="2160" w:hanging="180"/>
+      </w:pPr>
+      <w:rPr>
+        <w:rFonts w:cs="Times New Roman"/>
+      </w:rPr>
+    </w:lvl>
+    <w:lvl w:ilvl="3" w:tplc="0406000F" w:tentative="1">
+      <w:start w:val="1"/>
+      <w:numFmt w:val="decimal"/>
+      <w:lvlText w:val="%4."/>
+      <w:lvlJc w:val="left"/>
+      <w:pPr>
+        <w:ind w:left="2880" w:hanging="360"/>
+      </w:pPr>
+      <w:rPr>
+        <w:rFonts w:cs="Times New Roman"/>
+      </w:rPr>
+    </w:lvl>
+    <w:lvl w:ilvl="4" w:tplc="04060019" w:tentative="1">
+      <w:start w:val="1"/>
+      <w:numFmt w:val="lowerLetter"/>
+      <w:lvlText w:val="%5."/>
+      <w:lvlJc w:val="left"/>
+      <w:pPr>
+        <w:ind w:left="3600" w:hanging="360"/>
+      </w:pPr>
+      <w:rPr>
+        <w:rFonts w:cs="Times New Roman"/>
+      </w:rPr>
+    </w:lvl>
+    <w:lvl w:ilvl="5" w:tplc="0406001B" w:tentative="1">
+      <w:start w:val="1"/>
+      <w:numFmt w:val="lowerRoman"/>
+      <w:lvlText w:val="%6."/>
+      <w:lvlJc w:val="right"/>
+      <w:pPr>
+        <w:ind w:left="4320" w:hanging="180"/>
+      </w:pPr>
+      <w:rPr>
+        <w:rFonts w:cs="Times New Roman"/>
+      </w:rPr>
+    </w:lvl>
+    <w:lvl w:ilvl="6" w:tplc="0406000F" w:tentative="1">
+      <w:start w:val="1"/>
+      <w:numFmt w:val="decimal"/>
+      <w:lvlText w:val="%7."/>
+      <w:lvlJc w:val="left"/>
+      <w:pPr>
+        <w:ind w:left="5040" w:hanging="360"/>
+      </w:pPr>
+      <w:rPr>
+        <w:rFonts w:cs="Times New Roman"/>
+      </w:rPr>
+    </w:lvl>
+    <w:lvl w:ilvl="7" w:tplc="04060019" w:tentative="1">
+      <w:start w:val="1"/>
+      <w:numFmt w:val="lowerLetter"/>
+      <w:lvlText w:val="%8."/>
+      <w:lvlJc w:val="left"/>
+      <w:pPr>
+        <w:ind w:left="5760" w:hanging="360"/>
+      </w:pPr>
+      <w:rPr>
+        <w:rFonts w:cs="Times New Roman"/>
+      </w:rPr>
+    </w:lvl>
+    <w:lvl w:ilvl="8" w:tplc="0406001B" w:tentative="1">
+      <w:start w:val="1"/>
+      <w:numFmt w:val="lowerRoman"/>
+      <w:lvlText w:val="%9."/>
+      <w:lvlJc w:val="right"/>
+      <w:pPr>
+        <w:ind w:left="6480" w:hanging="180"/>
+      </w:pPr>
+      <w:rPr>
+        <w:rFonts w:cs="Times New Roman"/>
+      </w:rPr>
+    </w:lvl>
+  </w:abstractNum>
+  <w:abstractNum w:abstractNumId="17">
+    <w:nsid w:val="7FEF5AF1"/>
+    <w:multiLevelType w:val="hybridMultilevel"/>
+    <w:tmpl w:val="42F89A68"/>
+    <w:lvl w:ilvl="0" w:tplc="04090005">
+      <w:start w:val="1"/>
+      <w:numFmt w:val="bullet"/>
+      <w:lvlText w:val=""/>
+      <w:lvlJc w:val="left"/>
+      <w:pPr>
+        <w:ind w:left="720" w:hanging="360"/>
+      </w:pPr>
+      <w:rPr>
+        <w:rFonts w:ascii="Wingdings" w:hAnsi="Wingdings" w:hint="default"/>
+      </w:rPr>
+    </w:lvl>
+    <w:lvl w:ilvl="1" w:tplc="04060003" w:tentative="1">
+      <w:start w:val="1"/>
+      <w:numFmt w:val="bullet"/>
+      <w:lvlText w:val="o"/>
+      <w:lvlJc w:val="left"/>
+      <w:pPr>
+        <w:ind w:left="1440" w:hanging="360"/>
+      </w:pPr>
+      <w:rPr>
+        <w:rFonts w:ascii="Courier New" w:hAnsi="Courier New" w:hint="default"/>
+      </w:rPr>
+    </w:lvl>
+    <w:lvl w:ilvl="2" w:tplc="04060005" w:tentative="1">
+      <w:start w:val="1"/>
+      <w:numFmt w:val="bullet"/>
+      <w:lvlText w:val=""/>
+      <w:lvlJc w:val="left"/>
+      <w:pPr>
+        <w:ind w:left="2160" w:hanging="360"/>
+      </w:pPr>
+      <w:rPr>
+        <w:rFonts w:ascii="Wingdings" w:hAnsi="Wingdings" w:hint="default"/>
+      </w:rPr>
+    </w:lvl>
+    <w:lvl w:ilvl="3" w:tplc="04060001" w:tentative="1">
+      <w:start w:val="1"/>
+      <w:numFmt w:val="bullet"/>
+      <w:lvlText w:val=""/>
+      <w:lvlJc w:val="left"/>
+      <w:pPr>
+        <w:ind w:left="2880" w:hanging="360"/>
+      </w:pPr>
+      <w:rPr>
+        <w:rFonts w:ascii="Symbol" w:hAnsi="Symbol" w:hint="default"/>
+      </w:rPr>
+    </w:lvl>
+    <w:lvl w:ilvl="4" w:tplc="04060003" w:tentative="1">
+      <w:start w:val="1"/>
+      <w:numFmt w:val="bullet"/>
+      <w:lvlText w:val="o"/>
+      <w:lvlJc w:val="left"/>
+      <w:pPr>
+        <w:ind w:left="3600" w:hanging="360"/>
+      </w:pPr>
+      <w:rPr>
+        <w:rFonts w:ascii="Courier New" w:hAnsi="Courier New" w:hint="default"/>
+      </w:rPr>
+    </w:lvl>
+    <w:lvl w:ilvl="5" w:tplc="04060005" w:tentative="1">
+      <w:start w:val="1"/>
+      <w:numFmt w:val="bullet"/>
+      <w:lvlText w:val=""/>
+      <w:lvlJc w:val="left"/>
+      <w:pPr>
+        <w:ind w:left="4320" w:hanging="360"/>
+      </w:pPr>
+      <w:rPr>
+        <w:rFonts w:ascii="Wingdings" w:hAnsi="Wingdings" w:hint="default"/>
+      </w:rPr>
+    </w:lvl>
+    <w:lvl w:ilvl="6" w:tplc="04060001" w:tentative="1">
+      <w:start w:val="1"/>
+      <w:numFmt w:val="bullet"/>
+      <w:lvlText w:val=""/>
+      <w:lvlJc w:val="left"/>
+      <w:pPr>
+        <w:ind w:left="5040" w:hanging="360"/>
+      </w:pPr>
+      <w:rPr>
+        <w:rFonts w:ascii="Symbol" w:hAnsi="Symbol" w:hint="default"/>
+      </w:rPr>
+    </w:lvl>
+    <w:lvl w:ilvl="7" w:tplc="04060003" w:tentative="1">
+      <w:start w:val="1"/>
+      <w:numFmt w:val="bullet"/>
+      <w:lvlText w:val="o"/>
+      <w:lvlJc w:val="left"/>
+      <w:pPr>
+        <w:ind w:left="5760" w:hanging="360"/>
+      </w:pPr>
+      <w:rPr>
+        <w:rFonts w:ascii="Courier New" w:hAnsi="Courier New" w:hint="default"/>
+      </w:rPr>
+    </w:lvl>
+    <w:lvl w:ilvl="8" w:tplc="04060005" w:tentative="1">
+      <w:start w:val="1"/>
+      <w:numFmt w:val="bullet"/>
+      <w:lvlText w:val=""/>
+      <w:lvlJc w:val="left"/>
+      <w:pPr>
+        <w:ind w:left="6480" w:hanging="360"/>
+      </w:pPr>
+      <w:rPr>
+        <w:rFonts w:ascii="Wingdings" w:hAnsi="Wingdings" w:hint="default"/>
+      </w:rPr>
+    </w:lvl>
+  </w:abstractNum>
+  <w:num w:numId="1">
+    <w:abstractNumId w:val="4"/>
+  </w:num>
+  <w:num w:numId="2">
+    <w:abstractNumId w:val="0"/>
+  </w:num>
+  <w:num w:numId="3">
+    <w:abstractNumId w:val="6"/>
+  </w:num>
+  <w:num w:numId="4">
+    <w:abstractNumId w:val="16"/>
+  </w:num>
+  <w:num w:numId="5">
+    <w:abstractNumId w:val="3"/>
+  </w:num>
+  <w:num w:numId="6">
+    <w:abstractNumId w:val="7"/>
+  </w:num>
+  <w:num w:numId="7">
+    <w:abstractNumId w:val="15"/>
+  </w:num>
+  <w:num w:numId="8">
+    <w:abstractNumId w:val="12"/>
+  </w:num>
+  <w:num w:numId="9">
+    <w:abstractNumId w:val="2"/>
+  </w:num>
+  <w:num w:numId="10">
+    <w:abstractNumId w:val="10"/>
+  </w:num>
+  <w:num w:numId="11">
+    <w:abstractNumId w:val="14"/>
+  </w:num>
+  <w:num w:numId="12">
+    <w:abstractNumId w:val="17"/>
+  </w:num>
+  <w:num w:numId="13">
+    <w:abstractNumId w:val="8"/>
+  </w:num>
+  <w:num w:numId="14">
+    <w:abstractNumId w:val="5"/>
+  </w:num>
+  <w:num w:numId="15">
+    <w:abstractNumId w:val="13"/>
+  </w:num>
+  <w:num w:numId="16">
+    <w:abstractNumId w:val="11"/>
+  </w:num>
+  <w:num w:numId="17">
+    <w:abstractNumId w:val="9"/>
+  </w:num>
+  <w:num w:numId="18">
+    <w:abstractNumId w:val="1"/>
+  </w:num>
+</w:numbering>
+</file>
+
 <file path=word/styles.xml><?xml version="1.0" encoding="utf-8"?>
 <w:styles xmlns:mc="http://schemas.openxmlformats.org/markup-compatibility/2006" xmlns:r="http://schemas.openxmlformats.org/officeDocument/2006/relationships" xmlns:w="http://schemas.openxmlformats.org/wordprocessingml/2006/main" xmlns:w14="http://schemas.microsoft.com/office/word/2010/wordml" mc:Ignorable="w14">
   <w:docDefaults>
@@ -340,7 +3116,7 @@
         <w:rFonts w:asciiTheme="minorHAnsi" w:eastAsiaTheme="minorEastAsia" w:hAnsiTheme="minorHAnsi" w:cstheme="minorBidi"/>
         <w:sz w:val="22"/>
         <w:szCs w:val="22"/>
-        <w:lang w:val="da-DK" w:eastAsia="en-US" w:bidi="ar-SA"/>
+        <w:lang w:val="da-DK" w:eastAsia="da-DK" w:bidi="ar-SA"/>
       </w:rPr>
     </w:rPrDefault>
     <w:pPrDefault>
@@ -350,32 +3126,32 @@
     </w:pPrDefault>
   </w:docDefaults>
   <w:latentStyles w:defLockedState="0" w:defUIPriority="99" w:defSemiHidden="1" w:defUnhideWhenUsed="1" w:defQFormat="0" w:count="267">
-    <w:lsdException w:name="Normal" w:semiHidden="0" w:uiPriority="0" w:unhideWhenUsed="0" w:qFormat="1"/>
-    <w:lsdException w:name="heading 1" w:semiHidden="0" w:uiPriority="9" w:unhideWhenUsed="0" w:qFormat="1"/>
-    <w:lsdException w:name="heading 2" w:uiPriority="9" w:qFormat="1"/>
-    <w:lsdException w:name="heading 3" w:uiPriority="9" w:qFormat="1"/>
-    <w:lsdException w:name="heading 4" w:uiPriority="9" w:qFormat="1"/>
-    <w:lsdException w:name="heading 5" w:uiPriority="9" w:qFormat="1"/>
-    <w:lsdException w:name="heading 6" w:uiPriority="9" w:qFormat="1"/>
-    <w:lsdException w:name="heading 7" w:uiPriority="9" w:qFormat="1"/>
-    <w:lsdException w:name="heading 8" w:uiPriority="9" w:qFormat="1"/>
-    <w:lsdException w:name="heading 9" w:uiPriority="9" w:qFormat="1"/>
-    <w:lsdException w:name="toc 1" w:uiPriority="39"/>
-    <w:lsdException w:name="toc 2" w:uiPriority="39"/>
-    <w:lsdException w:name="toc 3" w:uiPriority="39"/>
-    <w:lsdException w:name="toc 4" w:uiPriority="39"/>
-    <w:lsdException w:name="toc 5" w:uiPriority="39"/>
-    <w:lsdException w:name="toc 6" w:uiPriority="39"/>
-    <w:lsdException w:name="toc 7" w:uiPriority="39"/>
-    <w:lsdException w:name="toc 8" w:uiPriority="39"/>
-    <w:lsdException w:name="toc 9" w:uiPriority="39"/>
-    <w:lsdException w:name="caption" w:uiPriority="35" w:qFormat="1"/>
-    <w:lsdException w:name="Title" w:semiHidden="0" w:uiPriority="10" w:unhideWhenUsed="0" w:qFormat="1"/>
-    <w:lsdException w:name="Default Paragraph Font" w:uiPriority="1"/>
-    <w:lsdException w:name="Subtitle" w:semiHidden="0" w:uiPriority="11" w:unhideWhenUsed="0" w:qFormat="1"/>
-    <w:lsdException w:name="Strong" w:semiHidden="0" w:uiPriority="22" w:unhideWhenUsed="0" w:qFormat="1"/>
-    <w:lsdException w:name="Emphasis" w:semiHidden="0" w:uiPriority="20" w:unhideWhenUsed="0" w:qFormat="1"/>
-    <w:lsdException w:name="Table Grid" w:semiHidden="0" w:uiPriority="59" w:unhideWhenUsed="0"/>
+    <w:lsdException w:name="Normal" w:locked="1" w:semiHidden="0" w:uiPriority="0" w:unhideWhenUsed="0" w:qFormat="1"/>
+    <w:lsdException w:name="heading 1" w:locked="1" w:semiHidden="0" w:uiPriority="9" w:unhideWhenUsed="0" w:qFormat="1"/>
+    <w:lsdException w:name="heading 2" w:locked="1" w:semiHidden="0" w:uiPriority="9" w:unhideWhenUsed="0" w:qFormat="1"/>
+    <w:lsdException w:name="heading 3" w:locked="1" w:semiHidden="0" w:uiPriority="9" w:unhideWhenUsed="0" w:qFormat="1"/>
+    <w:lsdException w:name="heading 4" w:locked="1" w:semiHidden="0" w:uiPriority="9" w:unhideWhenUsed="0" w:qFormat="1"/>
+    <w:lsdException w:name="heading 5" w:locked="1" w:semiHidden="0" w:uiPriority="9" w:unhideWhenUsed="0" w:qFormat="1"/>
+    <w:lsdException w:name="heading 6" w:locked="1" w:uiPriority="9" w:qFormat="1"/>
+    <w:lsdException w:name="heading 7" w:locked="1" w:uiPriority="9" w:qFormat="1"/>
+    <w:lsdException w:name="heading 8" w:locked="1" w:uiPriority="9" w:qFormat="1"/>
+    <w:lsdException w:name="heading 9" w:locked="1" w:uiPriority="9" w:qFormat="1"/>
+    <w:lsdException w:name="toc 1" w:locked="1" w:semiHidden="0" w:uiPriority="39" w:unhideWhenUsed="0"/>
+    <w:lsdException w:name="toc 2" w:locked="1" w:semiHidden="0" w:uiPriority="39" w:unhideWhenUsed="0"/>
+    <w:lsdException w:name="toc 3" w:locked="1" w:semiHidden="0" w:uiPriority="39" w:unhideWhenUsed="0"/>
+    <w:lsdException w:name="toc 4" w:locked="1" w:semiHidden="0" w:uiPriority="0" w:unhideWhenUsed="0"/>
+    <w:lsdException w:name="toc 5" w:locked="1" w:semiHidden="0" w:uiPriority="0" w:unhideWhenUsed="0"/>
+    <w:lsdException w:name="toc 6" w:locked="1" w:semiHidden="0" w:uiPriority="0" w:unhideWhenUsed="0"/>
+    <w:lsdException w:name="toc 7" w:locked="1" w:semiHidden="0" w:uiPriority="0" w:unhideWhenUsed="0"/>
+    <w:lsdException w:name="toc 8" w:locked="1" w:semiHidden="0" w:uiPriority="0" w:unhideWhenUsed="0"/>
+    <w:lsdException w:name="toc 9" w:locked="1" w:semiHidden="0" w:uiPriority="0" w:unhideWhenUsed="0"/>
+    <w:lsdException w:name="caption" w:locked="1" w:semiHidden="0" w:uiPriority="35" w:unhideWhenUsed="0" w:qFormat="1"/>
+    <w:lsdException w:name="Title" w:locked="1" w:semiHidden="0" w:uiPriority="10" w:unhideWhenUsed="0" w:qFormat="1"/>
+    <w:lsdException w:name="Default Paragraph Font" w:locked="1" w:semiHidden="0" w:uiPriority="0" w:unhideWhenUsed="0"/>
+    <w:lsdException w:name="Subtitle" w:locked="1" w:semiHidden="0" w:uiPriority="11" w:unhideWhenUsed="0" w:qFormat="1"/>
+    <w:lsdException w:name="Strong" w:locked="1" w:semiHidden="0" w:uiPriority="22" w:unhideWhenUsed="0" w:qFormat="1"/>
+    <w:lsdException w:name="Emphasis" w:locked="1" w:semiHidden="0" w:uiPriority="20" w:unhideWhenUsed="0" w:qFormat="1"/>
+    <w:lsdException w:name="Table Grid" w:locked="1" w:semiHidden="0" w:uiPriority="59" w:unhideWhenUsed="0"/>
     <w:lsdException w:name="Placeholder Text" w:unhideWhenUsed="0"/>
     <w:lsdException w:name="No Spacing" w:semiHidden="0" w:uiPriority="1" w:unhideWhenUsed="0" w:qFormat="1"/>
     <w:lsdException w:name="Light Shading" w:semiHidden="0" w:uiPriority="60" w:unhideWhenUsed="0"/>
@@ -486,12 +3262,15 @@
     <w:lsdException w:name="Intense Reference" w:semiHidden="0" w:uiPriority="32" w:unhideWhenUsed="0" w:qFormat="1"/>
     <w:lsdException w:name="Book Title" w:semiHidden="0" w:uiPriority="33" w:unhideWhenUsed="0" w:qFormat="1"/>
     <w:lsdException w:name="Bibliography" w:uiPriority="37"/>
-    <w:lsdException w:name="TOC Heading" w:uiPriority="39" w:qFormat="1"/>
+    <w:lsdException w:name="TOC Heading" w:semiHidden="0" w:uiPriority="39" w:unhideWhenUsed="0" w:qFormat="1"/>
   </w:latentStyles>
   <w:style w:type="paragraph" w:default="1" w:styleId="Normal">
     <w:name w:val="Normal"/>
     <w:qFormat/>
-    <w:rsid w:val="00C33F0B"/>
+    <w:rsid w:val="0071545B"/>
+    <w:pPr>
+      <w:spacing w:before="80" w:after="80"/>
+    </w:pPr>
     <w:rPr>
       <w:sz w:val="24"/>
       <w:szCs w:val="20"/>
@@ -504,7 +3283,7 @@
     <w:link w:val="Overskrift1Tegn"/>
     <w:uiPriority w:val="9"/>
     <w:qFormat/>
-    <w:rsid w:val="00C33F0B"/>
+    <w:rsid w:val="00B64A70"/>
     <w:pPr>
       <w:pBdr>
         <w:top w:val="single" w:sz="24" w:space="0" w:color="0F6FC6" w:themeColor="accent1"/>
@@ -522,7 +3301,7 @@
       <w:caps/>
       <w:color w:val="FFFFFF" w:themeColor="background1"/>
       <w:spacing w:val="15"/>
-      <w:sz w:val="22"/>
+      <w:sz w:val="32"/>
       <w:szCs w:val="22"/>
     </w:rPr>
   </w:style>
@@ -531,11 +3310,10 @@
     <w:basedOn w:val="Normal"/>
     <w:next w:val="Normal"/>
     <w:link w:val="Overskrift2Tegn"/>
-    <w:autoRedefine/>
     <w:uiPriority w:val="9"/>
     <w:unhideWhenUsed/>
     <w:qFormat/>
-    <w:rsid w:val="00C33F0B"/>
+    <w:rsid w:val="00C71646"/>
     <w:pPr>
       <w:pBdr>
         <w:top w:val="single" w:sz="24" w:space="0" w:color="C7E2FA" w:themeColor="accent1" w:themeTint="33"/>
@@ -559,11 +3337,10 @@
     <w:basedOn w:val="Normal"/>
     <w:next w:val="Normal"/>
     <w:link w:val="Overskrift3Tegn"/>
-    <w:autoRedefine/>
     <w:uiPriority w:val="9"/>
     <w:unhideWhenUsed/>
     <w:qFormat/>
-    <w:rsid w:val="00C33F0B"/>
+    <w:rsid w:val="00B64A70"/>
     <w:pPr>
       <w:pBdr>
         <w:top w:val="single" w:sz="6" w:space="2" w:color="0F6FC6" w:themeColor="accent1"/>
@@ -586,10 +3363,9 @@
     <w:next w:val="Normal"/>
     <w:link w:val="Overskrift4Tegn"/>
     <w:uiPriority w:val="9"/>
-    <w:semiHidden/>
     <w:unhideWhenUsed/>
     <w:qFormat/>
-    <w:rsid w:val="00C33F0B"/>
+    <w:rsid w:val="00B64A70"/>
     <w:pPr>
       <w:pBdr>
         <w:top w:val="dotted" w:sz="6" w:space="2" w:color="0F6FC6" w:themeColor="accent1"/>
@@ -602,7 +3378,6 @@
       <w:caps/>
       <w:color w:val="0B5294" w:themeColor="accent1" w:themeShade="BF"/>
       <w:spacing w:val="10"/>
-      <w:sz w:val="22"/>
       <w:szCs w:val="22"/>
     </w:rPr>
   </w:style>
@@ -612,10 +3387,9 @@
     <w:next w:val="Normal"/>
     <w:link w:val="Overskrift5Tegn"/>
     <w:uiPriority w:val="9"/>
-    <w:semiHidden/>
     <w:unhideWhenUsed/>
     <w:qFormat/>
-    <w:rsid w:val="00C33F0B"/>
+    <w:rsid w:val="005E2F48"/>
     <w:pPr>
       <w:pBdr>
         <w:bottom w:val="single" w:sz="6" w:space="1" w:color="0F6FC6" w:themeColor="accent1"/>
@@ -627,7 +3401,6 @@
       <w:caps/>
       <w:color w:val="0B5294" w:themeColor="accent1" w:themeShade="BF"/>
       <w:spacing w:val="10"/>
-      <w:sz w:val="22"/>
       <w:szCs w:val="22"/>
     </w:rPr>
   </w:style>
@@ -640,7 +3413,8 @@
     <w:semiHidden/>
     <w:unhideWhenUsed/>
     <w:qFormat/>
-    <w:rsid w:val="00C33F0B"/>
+    <w:locked/>
+    <w:rsid w:val="00B64A70"/>
     <w:pPr>
       <w:pBdr>
         <w:bottom w:val="dotted" w:sz="6" w:space="1" w:color="0F6FC6" w:themeColor="accent1"/>
@@ -665,7 +3439,8 @@
     <w:semiHidden/>
     <w:unhideWhenUsed/>
     <w:qFormat/>
-    <w:rsid w:val="00C33F0B"/>
+    <w:locked/>
+    <w:rsid w:val="00B64A70"/>
     <w:pPr>
       <w:spacing w:before="300" w:after="0"/>
       <w:outlineLvl w:val="6"/>
@@ -687,7 +3462,8 @@
     <w:semiHidden/>
     <w:unhideWhenUsed/>
     <w:qFormat/>
-    <w:rsid w:val="00C33F0B"/>
+    <w:locked/>
+    <w:rsid w:val="00B64A70"/>
     <w:pPr>
       <w:spacing w:before="300" w:after="0"/>
       <w:outlineLvl w:val="7"/>
@@ -708,7 +3484,8 @@
     <w:semiHidden/>
     <w:unhideWhenUsed/>
     <w:qFormat/>
-    <w:rsid w:val="00C33F0B"/>
+    <w:locked/>
+    <w:rsid w:val="00B64A70"/>
     <w:pPr>
       <w:spacing w:before="300" w:after="0"/>
       <w:outlineLvl w:val="8"/>
@@ -748,32 +3525,35 @@
     <w:semiHidden/>
     <w:unhideWhenUsed/>
   </w:style>
+  <w:style w:type="character" w:customStyle="1" w:styleId="Overskrift1Tegn">
+    <w:name w:val="Overskrift 1 Tegn"/>
+    <w:basedOn w:val="Standardskrifttypeiafsnit"/>
+    <w:link w:val="Overskrift1"/>
+    <w:uiPriority w:val="9"/>
+    <w:locked/>
+    <w:rsid w:val="00B64A70"/>
+    <w:rPr>
+      <w:b/>
+      <w:bCs/>
+      <w:caps/>
+      <w:color w:val="FFFFFF" w:themeColor="background1"/>
+      <w:spacing w:val="15"/>
+      <w:sz w:val="32"/>
+      <w:shd w:val="clear" w:color="auto" w:fill="0F6FC6" w:themeFill="accent1"/>
+    </w:rPr>
+  </w:style>
   <w:style w:type="character" w:customStyle="1" w:styleId="Overskrift2Tegn">
     <w:name w:val="Overskrift 2 Tegn"/>
     <w:basedOn w:val="Standardskrifttypeiafsnit"/>
     <w:link w:val="Overskrift2"/>
     <w:uiPriority w:val="9"/>
-    <w:rsid w:val="00C33F0B"/>
+    <w:locked/>
+    <w:rsid w:val="00C71646"/>
     <w:rPr>
       <w:caps/>
       <w:spacing w:val="15"/>
       <w:sz w:val="28"/>
       <w:shd w:val="clear" w:color="auto" w:fill="C7E2FA" w:themeFill="accent1" w:themeFillTint="33"/>
-    </w:rPr>
-  </w:style>
-  <w:style w:type="character" w:customStyle="1" w:styleId="Overskrift1Tegn">
-    <w:name w:val="Overskrift 1 Tegn"/>
-    <w:basedOn w:val="Standardskrifttypeiafsnit"/>
-    <w:link w:val="Overskrift1"/>
-    <w:uiPriority w:val="9"/>
-    <w:rsid w:val="00C33F0B"/>
-    <w:rPr>
-      <w:b/>
-      <w:bCs/>
-      <w:caps/>
-      <w:color w:val="FFFFFF" w:themeColor="background1"/>
-      <w:spacing w:val="15"/>
-      <w:shd w:val="clear" w:color="auto" w:fill="0F6FC6" w:themeFill="accent1"/>
     </w:rPr>
   </w:style>
   <w:style w:type="character" w:customStyle="1" w:styleId="Overskrift3Tegn">
@@ -781,7 +3561,8 @@
     <w:basedOn w:val="Standardskrifttypeiafsnit"/>
     <w:link w:val="Overskrift3"/>
     <w:uiPriority w:val="9"/>
-    <w:rsid w:val="00C33F0B"/>
+    <w:locked/>
+    <w:rsid w:val="00B64A70"/>
     <w:rPr>
       <w:caps/>
       <w:color w:val="073662" w:themeColor="accent1" w:themeShade="7F"/>
@@ -794,12 +3575,13 @@
     <w:basedOn w:val="Standardskrifttypeiafsnit"/>
     <w:link w:val="Overskrift4"/>
     <w:uiPriority w:val="9"/>
-    <w:semiHidden/>
-    <w:rsid w:val="00C33F0B"/>
+    <w:locked/>
+    <w:rsid w:val="00B64A70"/>
     <w:rPr>
       <w:caps/>
       <w:color w:val="0B5294" w:themeColor="accent1" w:themeShade="BF"/>
       <w:spacing w:val="10"/>
+      <w:sz w:val="24"/>
     </w:rPr>
   </w:style>
   <w:style w:type="character" w:customStyle="1" w:styleId="Overskrift5Tegn">
@@ -807,84 +3589,13 @@
     <w:basedOn w:val="Standardskrifttypeiafsnit"/>
     <w:link w:val="Overskrift5"/>
     <w:uiPriority w:val="9"/>
-    <w:semiHidden/>
-    <w:rsid w:val="00C33F0B"/>
+    <w:locked/>
+    <w:rsid w:val="005E2F48"/>
     <w:rPr>
       <w:caps/>
       <w:color w:val="0B5294" w:themeColor="accent1" w:themeShade="BF"/>
       <w:spacing w:val="10"/>
-    </w:rPr>
-  </w:style>
-  <w:style w:type="character" w:customStyle="1" w:styleId="Overskrift6Tegn">
-    <w:name w:val="Overskrift 6 Tegn"/>
-    <w:basedOn w:val="Standardskrifttypeiafsnit"/>
-    <w:link w:val="Overskrift6"/>
-    <w:uiPriority w:val="9"/>
-    <w:semiHidden/>
-    <w:rsid w:val="00C33F0B"/>
-    <w:rPr>
-      <w:caps/>
-      <w:color w:val="0B5294" w:themeColor="accent1" w:themeShade="BF"/>
-      <w:spacing w:val="10"/>
-    </w:rPr>
-  </w:style>
-  <w:style w:type="character" w:customStyle="1" w:styleId="Overskrift7Tegn">
-    <w:name w:val="Overskrift 7 Tegn"/>
-    <w:basedOn w:val="Standardskrifttypeiafsnit"/>
-    <w:link w:val="Overskrift7"/>
-    <w:uiPriority w:val="9"/>
-    <w:semiHidden/>
-    <w:rsid w:val="00C33F0B"/>
-    <w:rPr>
-      <w:caps/>
-      <w:color w:val="0B5294" w:themeColor="accent1" w:themeShade="BF"/>
-      <w:spacing w:val="10"/>
-    </w:rPr>
-  </w:style>
-  <w:style w:type="character" w:customStyle="1" w:styleId="Overskrift8Tegn">
-    <w:name w:val="Overskrift 8 Tegn"/>
-    <w:basedOn w:val="Standardskrifttypeiafsnit"/>
-    <w:link w:val="Overskrift8"/>
-    <w:uiPriority w:val="9"/>
-    <w:semiHidden/>
-    <w:rsid w:val="00C33F0B"/>
-    <w:rPr>
-      <w:caps/>
-      <w:spacing w:val="10"/>
-      <w:sz w:val="18"/>
-      <w:szCs w:val="18"/>
-    </w:rPr>
-  </w:style>
-  <w:style w:type="character" w:customStyle="1" w:styleId="Overskrift9Tegn">
-    <w:name w:val="Overskrift 9 Tegn"/>
-    <w:basedOn w:val="Standardskrifttypeiafsnit"/>
-    <w:link w:val="Overskrift9"/>
-    <w:uiPriority w:val="9"/>
-    <w:semiHidden/>
-    <w:rsid w:val="00C33F0B"/>
-    <w:rPr>
-      <w:i/>
-      <w:caps/>
-      <w:spacing w:val="10"/>
-      <w:sz w:val="18"/>
-      <w:szCs w:val="18"/>
-    </w:rPr>
-  </w:style>
-  <w:style w:type="paragraph" w:styleId="Billedtekst">
-    <w:name w:val="caption"/>
-    <w:basedOn w:val="Normal"/>
-    <w:next w:val="Normal"/>
-    <w:uiPriority w:val="35"/>
-    <w:semiHidden/>
-    <w:unhideWhenUsed/>
-    <w:qFormat/>
-    <w:rsid w:val="00C33F0B"/>
-    <w:rPr>
-      <w:b/>
-      <w:bCs/>
-      <w:color w:val="0B5294" w:themeColor="accent1" w:themeShade="BF"/>
-      <w:sz w:val="16"/>
-      <w:szCs w:val="16"/>
+      <w:sz w:val="24"/>
     </w:rPr>
   </w:style>
   <w:style w:type="paragraph" w:styleId="Titel">
@@ -894,7 +3605,7 @@
     <w:link w:val="TitelTegn"/>
     <w:uiPriority w:val="10"/>
     <w:qFormat/>
-    <w:rsid w:val="00C33F0B"/>
+    <w:rsid w:val="00B64A70"/>
     <w:pPr>
       <w:spacing w:before="720"/>
     </w:pPr>
@@ -912,7 +3623,8 @@
     <w:basedOn w:val="Standardskrifttypeiafsnit"/>
     <w:link w:val="Titel"/>
     <w:uiPriority w:val="10"/>
-    <w:rsid w:val="00C33F0B"/>
+    <w:locked/>
+    <w:rsid w:val="00B64A70"/>
     <w:rPr>
       <w:caps/>
       <w:color w:val="0F6FC6" w:themeColor="accent1"/>
@@ -929,7 +3641,7 @@
     <w:link w:val="UndertitelTegn"/>
     <w:uiPriority w:val="11"/>
     <w:qFormat/>
-    <w:rsid w:val="00C33F0B"/>
+    <w:rsid w:val="00B64A70"/>
     <w:pPr>
       <w:spacing w:after="1000" w:line="240" w:lineRule="auto"/>
     </w:pPr>
@@ -945,34 +3657,14 @@
     <w:basedOn w:val="Standardskrifttypeiafsnit"/>
     <w:link w:val="Undertitel"/>
     <w:uiPriority w:val="11"/>
-    <w:rsid w:val="00C33F0B"/>
+    <w:locked/>
+    <w:rsid w:val="00B64A70"/>
     <w:rPr>
       <w:caps/>
       <w:color w:val="595959" w:themeColor="text1" w:themeTint="A6"/>
       <w:spacing w:val="10"/>
       <w:sz w:val="24"/>
       <w:szCs w:val="24"/>
-    </w:rPr>
-  </w:style>
-  <w:style w:type="character" w:styleId="Strk">
-    <w:name w:val="Strong"/>
-    <w:uiPriority w:val="22"/>
-    <w:qFormat/>
-    <w:rsid w:val="00C33F0B"/>
-    <w:rPr>
-      <w:b/>
-      <w:bCs/>
-    </w:rPr>
-  </w:style>
-  <w:style w:type="character" w:styleId="Fremhv">
-    <w:name w:val="Emphasis"/>
-    <w:uiPriority w:val="20"/>
-    <w:qFormat/>
-    <w:rsid w:val="00C33F0B"/>
-    <w:rPr>
-      <w:caps/>
-      <w:color w:val="073662" w:themeColor="accent1" w:themeShade="7F"/>
-      <w:spacing w:val="5"/>
     </w:rPr>
   </w:style>
   <w:style w:type="paragraph" w:styleId="Ingenafstand">
@@ -981,32 +3673,511 @@
     <w:link w:val="IngenafstandTegn"/>
     <w:uiPriority w:val="1"/>
     <w:qFormat/>
-    <w:rsid w:val="00C33F0B"/>
+    <w:rsid w:val="00B64A70"/>
     <w:pPr>
       <w:spacing w:before="0" w:after="0" w:line="240" w:lineRule="auto"/>
     </w:pPr>
+  </w:style>
+  <w:style w:type="paragraph" w:styleId="Listeafsnit">
+    <w:name w:val="List Paragraph"/>
+    <w:basedOn w:val="Normal"/>
+    <w:uiPriority w:val="34"/>
+    <w:qFormat/>
+    <w:rsid w:val="00B64A70"/>
+    <w:pPr>
+      <w:ind w:left="720"/>
+      <w:contextualSpacing/>
+    </w:pPr>
+  </w:style>
+  <w:style w:type="paragraph" w:styleId="Overskrift">
+    <w:name w:val="TOC Heading"/>
+    <w:basedOn w:val="Overskrift1"/>
+    <w:next w:val="Normal"/>
+    <w:uiPriority w:val="39"/>
+    <w:unhideWhenUsed/>
+    <w:qFormat/>
+    <w:rsid w:val="00B64A70"/>
+    <w:pPr>
+      <w:outlineLvl w:val="9"/>
+    </w:pPr>
+    <w:rPr>
+      <w:lang w:bidi="en-US"/>
+    </w:rPr>
+  </w:style>
+  <w:style w:type="paragraph" w:styleId="Fodnotetekst">
+    <w:name w:val="footnote text"/>
+    <w:basedOn w:val="Normal"/>
+    <w:link w:val="FodnotetekstTegn"/>
+    <w:uiPriority w:val="99"/>
+    <w:semiHidden/>
+    <w:rsid w:val="00CE549A"/>
+    <w:pPr>
+      <w:spacing w:before="0" w:after="0" w:line="240" w:lineRule="auto"/>
+    </w:pPr>
+    <w:rPr>
+      <w:sz w:val="20"/>
+    </w:rPr>
+  </w:style>
+  <w:style w:type="character" w:customStyle="1" w:styleId="FodnotetekstTegn">
+    <w:name w:val="Fodnotetekst Tegn"/>
+    <w:basedOn w:val="Standardskrifttypeiafsnit"/>
+    <w:link w:val="Fodnotetekst"/>
+    <w:uiPriority w:val="99"/>
+    <w:semiHidden/>
+    <w:locked/>
+    <w:rsid w:val="00CE549A"/>
+    <w:rPr>
+      <w:rFonts w:eastAsia="Times New Roman" w:cs="Times New Roman"/>
+      <w:sz w:val="20"/>
+      <w:szCs w:val="20"/>
+    </w:rPr>
+  </w:style>
+  <w:style w:type="character" w:styleId="Fodnotehenvisning">
+    <w:name w:val="footnote reference"/>
+    <w:basedOn w:val="Standardskrifttypeiafsnit"/>
+    <w:uiPriority w:val="99"/>
+    <w:semiHidden/>
+    <w:rsid w:val="00CE549A"/>
+    <w:rPr>
+      <w:rFonts w:cs="Times New Roman"/>
+      <w:vertAlign w:val="superscript"/>
+    </w:rPr>
+  </w:style>
+  <w:style w:type="paragraph" w:styleId="Markeringsbobletekst">
+    <w:name w:val="Balloon Text"/>
+    <w:basedOn w:val="Normal"/>
+    <w:link w:val="MarkeringsbobletekstTegn"/>
+    <w:uiPriority w:val="99"/>
+    <w:semiHidden/>
+    <w:rsid w:val="00B96166"/>
+    <w:pPr>
+      <w:spacing w:before="0" w:after="0" w:line="240" w:lineRule="auto"/>
+    </w:pPr>
+    <w:rPr>
+      <w:rFonts w:ascii="Tahoma" w:hAnsi="Tahoma" w:cs="Tahoma"/>
+      <w:sz w:val="16"/>
+      <w:szCs w:val="16"/>
+    </w:rPr>
+  </w:style>
+  <w:style w:type="character" w:customStyle="1" w:styleId="MarkeringsbobletekstTegn">
+    <w:name w:val="Markeringsbobletekst Tegn"/>
+    <w:basedOn w:val="Standardskrifttypeiafsnit"/>
+    <w:link w:val="Markeringsbobletekst"/>
+    <w:uiPriority w:val="99"/>
+    <w:semiHidden/>
+    <w:locked/>
+    <w:rsid w:val="00B96166"/>
+    <w:rPr>
+      <w:rFonts w:ascii="Tahoma" w:hAnsi="Tahoma" w:cs="Tahoma"/>
+      <w:sz w:val="16"/>
+      <w:szCs w:val="16"/>
+    </w:rPr>
+  </w:style>
+  <w:style w:type="character" w:customStyle="1" w:styleId="apple-converted-space">
+    <w:name w:val="apple-converted-space"/>
+    <w:basedOn w:val="Standardskrifttypeiafsnit"/>
+    <w:uiPriority w:val="99"/>
+    <w:rsid w:val="007A0A0D"/>
+    <w:rPr>
+      <w:rFonts w:cs="Times New Roman"/>
+    </w:rPr>
+  </w:style>
+  <w:style w:type="table" w:styleId="Tabel-Gitter">
+    <w:name w:val="Table Grid"/>
+    <w:basedOn w:val="Tabel-Normal"/>
+    <w:uiPriority w:val="59"/>
+    <w:rsid w:val="00E81BEB"/>
+    <w:rPr>
+      <w:sz w:val="20"/>
+      <w:szCs w:val="20"/>
+    </w:rPr>
+    <w:tblPr>
+      <w:tblInd w:w="0" w:type="dxa"/>
+      <w:tblBorders>
+        <w:top w:val="single" w:sz="4" w:space="0" w:color="auto"/>
+        <w:left w:val="single" w:sz="4" w:space="0" w:color="auto"/>
+        <w:bottom w:val="single" w:sz="4" w:space="0" w:color="auto"/>
+        <w:right w:val="single" w:sz="4" w:space="0" w:color="auto"/>
+        <w:insideH w:val="single" w:sz="4" w:space="0" w:color="auto"/>
+        <w:insideV w:val="single" w:sz="4" w:space="0" w:color="auto"/>
+      </w:tblBorders>
+      <w:tblCellMar>
+        <w:top w:w="0" w:type="dxa"/>
+        <w:left w:w="108" w:type="dxa"/>
+        <w:bottom w:w="0" w:type="dxa"/>
+        <w:right w:w="108" w:type="dxa"/>
+      </w:tblCellMar>
+    </w:tblPr>
+  </w:style>
+  <w:style w:type="paragraph" w:customStyle="1" w:styleId="Listeafsnit1">
+    <w:name w:val="Listeafsnit1"/>
+    <w:basedOn w:val="Normal"/>
+    <w:uiPriority w:val="99"/>
+    <w:rsid w:val="00104B31"/>
+    <w:pPr>
+      <w:spacing w:before="0"/>
+      <w:ind w:left="720"/>
+      <w:contextualSpacing/>
+    </w:pPr>
+    <w:rPr>
+      <w:szCs w:val="22"/>
+    </w:rPr>
+  </w:style>
+  <w:style w:type="paragraph" w:styleId="Billedtekst">
+    <w:name w:val="caption"/>
+    <w:basedOn w:val="Normal"/>
+    <w:next w:val="Normal"/>
+    <w:uiPriority w:val="35"/>
+    <w:unhideWhenUsed/>
+    <w:qFormat/>
+    <w:rsid w:val="00B64A70"/>
+    <w:rPr>
+      <w:b/>
+      <w:bCs/>
+      <w:color w:val="0B5294" w:themeColor="accent1" w:themeShade="BF"/>
+      <w:sz w:val="16"/>
+      <w:szCs w:val="16"/>
+    </w:rPr>
+  </w:style>
+  <w:style w:type="paragraph" w:styleId="Sidehoved">
+    <w:name w:val="header"/>
+    <w:basedOn w:val="Normal"/>
+    <w:link w:val="SidehovedTegn"/>
+    <w:uiPriority w:val="99"/>
+    <w:rsid w:val="0045473D"/>
+    <w:pPr>
+      <w:tabs>
+        <w:tab w:val="center" w:pos="4819"/>
+        <w:tab w:val="right" w:pos="9638"/>
+      </w:tabs>
+      <w:spacing w:before="0" w:after="0" w:line="240" w:lineRule="auto"/>
+    </w:pPr>
+  </w:style>
+  <w:style w:type="character" w:customStyle="1" w:styleId="SidehovedTegn">
+    <w:name w:val="Sidehoved Tegn"/>
+    <w:basedOn w:val="Standardskrifttypeiafsnit"/>
+    <w:link w:val="Sidehoved"/>
+    <w:uiPriority w:val="99"/>
+    <w:locked/>
+    <w:rsid w:val="0045473D"/>
+    <w:rPr>
+      <w:rFonts w:eastAsia="Times New Roman" w:cs="Times New Roman"/>
+      <w:sz w:val="20"/>
+      <w:szCs w:val="20"/>
+    </w:rPr>
+  </w:style>
+  <w:style w:type="paragraph" w:styleId="Sidefod">
+    <w:name w:val="footer"/>
+    <w:basedOn w:val="Normal"/>
+    <w:link w:val="SidefodTegn"/>
+    <w:uiPriority w:val="99"/>
+    <w:rsid w:val="0045473D"/>
+    <w:pPr>
+      <w:tabs>
+        <w:tab w:val="center" w:pos="4819"/>
+        <w:tab w:val="right" w:pos="9638"/>
+      </w:tabs>
+      <w:spacing w:before="0" w:after="0" w:line="240" w:lineRule="auto"/>
+    </w:pPr>
+  </w:style>
+  <w:style w:type="character" w:customStyle="1" w:styleId="SidefodTegn">
+    <w:name w:val="Sidefod Tegn"/>
+    <w:basedOn w:val="Standardskrifttypeiafsnit"/>
+    <w:link w:val="Sidefod"/>
+    <w:uiPriority w:val="99"/>
+    <w:locked/>
+    <w:rsid w:val="0045473D"/>
+    <w:rPr>
+      <w:rFonts w:eastAsia="Times New Roman" w:cs="Times New Roman"/>
+      <w:sz w:val="20"/>
+      <w:szCs w:val="20"/>
+    </w:rPr>
+  </w:style>
+  <w:style w:type="character" w:styleId="Pladsholdertekst">
+    <w:name w:val="Placeholder Text"/>
+    <w:basedOn w:val="Standardskrifttypeiafsnit"/>
+    <w:uiPriority w:val="99"/>
+    <w:semiHidden/>
+    <w:rsid w:val="0045473D"/>
+    <w:rPr>
+      <w:rFonts w:cs="Times New Roman"/>
+      <w:color w:val="808080"/>
+    </w:rPr>
+  </w:style>
+  <w:style w:type="table" w:styleId="Lystgitter">
+    <w:name w:val="Light Grid"/>
+    <w:basedOn w:val="Tabel-Normal"/>
+    <w:uiPriority w:val="99"/>
+    <w:rsid w:val="00AC62DD"/>
+    <w:rPr>
+      <w:sz w:val="20"/>
+      <w:szCs w:val="20"/>
+    </w:rPr>
+    <w:tblPr>
+      <w:tblStyleRowBandSize w:val="1"/>
+      <w:tblStyleColBandSize w:val="1"/>
+      <w:tblInd w:w="0" w:type="dxa"/>
+      <w:tblBorders>
+        <w:top w:val="single" w:sz="8" w:space="0" w:color="000000"/>
+        <w:left w:val="single" w:sz="8" w:space="0" w:color="000000"/>
+        <w:bottom w:val="single" w:sz="8" w:space="0" w:color="000000"/>
+        <w:right w:val="single" w:sz="8" w:space="0" w:color="000000"/>
+        <w:insideH w:val="single" w:sz="8" w:space="0" w:color="000000"/>
+        <w:insideV w:val="single" w:sz="8" w:space="0" w:color="000000"/>
+      </w:tblBorders>
+      <w:tblCellMar>
+        <w:top w:w="0" w:type="dxa"/>
+        <w:left w:w="108" w:type="dxa"/>
+        <w:bottom w:w="0" w:type="dxa"/>
+        <w:right w:w="108" w:type="dxa"/>
+      </w:tblCellMar>
+    </w:tblPr>
+    <w:tblStylePr w:type="firstRow">
+      <w:pPr>
+        <w:spacing w:before="0" w:after="0"/>
+      </w:pPr>
+      <w:rPr>
+        <w:rFonts w:ascii="Cambria" w:eastAsia="Times New Roman" w:hAnsi="Cambria" w:cs="Times New Roman"/>
+        <w:b/>
+        <w:bCs/>
+      </w:rPr>
+      <w:tblPr/>
+      <w:tcPr>
+        <w:tcBorders>
+          <w:top w:val="single" w:sz="8" w:space="0" w:color="000000"/>
+          <w:left w:val="single" w:sz="8" w:space="0" w:color="000000"/>
+          <w:bottom w:val="single" w:sz="18" w:space="0" w:color="000000"/>
+          <w:right w:val="single" w:sz="8" w:space="0" w:color="000000"/>
+          <w:insideH w:val="nil"/>
+          <w:insideV w:val="single" w:sz="8" w:space="0" w:color="000000"/>
+        </w:tcBorders>
+      </w:tcPr>
+    </w:tblStylePr>
+    <w:tblStylePr w:type="lastRow">
+      <w:pPr>
+        <w:spacing w:before="0" w:after="0"/>
+      </w:pPr>
+      <w:rPr>
+        <w:rFonts w:ascii="Cambria" w:eastAsia="Times New Roman" w:hAnsi="Cambria" w:cs="Times New Roman"/>
+        <w:b/>
+        <w:bCs/>
+      </w:rPr>
+      <w:tblPr/>
+      <w:tcPr>
+        <w:tcBorders>
+          <w:top w:val="double" w:sz="6" w:space="0" w:color="000000"/>
+          <w:left w:val="single" w:sz="8" w:space="0" w:color="000000"/>
+          <w:bottom w:val="single" w:sz="8" w:space="0" w:color="000000"/>
+          <w:right w:val="single" w:sz="8" w:space="0" w:color="000000"/>
+          <w:insideH w:val="nil"/>
+          <w:insideV w:val="single" w:sz="8" w:space="0" w:color="000000"/>
+        </w:tcBorders>
+      </w:tcPr>
+    </w:tblStylePr>
+    <w:tblStylePr w:type="firstCol">
+      <w:rPr>
+        <w:rFonts w:ascii="Cambria" w:eastAsia="Times New Roman" w:hAnsi="Cambria" w:cs="Times New Roman"/>
+        <w:b/>
+        <w:bCs/>
+      </w:rPr>
+    </w:tblStylePr>
+    <w:tblStylePr w:type="lastCol">
+      <w:rPr>
+        <w:rFonts w:ascii="Cambria" w:eastAsia="Times New Roman" w:hAnsi="Cambria" w:cs="Times New Roman"/>
+        <w:b/>
+        <w:bCs/>
+      </w:rPr>
+      <w:tblPr/>
+      <w:tcPr>
+        <w:tcBorders>
+          <w:top w:val="single" w:sz="8" w:space="0" w:color="000000"/>
+          <w:left w:val="single" w:sz="8" w:space="0" w:color="000000"/>
+          <w:bottom w:val="single" w:sz="8" w:space="0" w:color="000000"/>
+          <w:right w:val="single" w:sz="8" w:space="0" w:color="000000"/>
+        </w:tcBorders>
+      </w:tcPr>
+    </w:tblStylePr>
+    <w:tblStylePr w:type="band1Vert">
+      <w:rPr>
+        <w:rFonts w:cs="Times New Roman"/>
+      </w:rPr>
+      <w:tblPr/>
+      <w:tcPr>
+        <w:tcBorders>
+          <w:top w:val="single" w:sz="8" w:space="0" w:color="000000"/>
+          <w:left w:val="single" w:sz="8" w:space="0" w:color="000000"/>
+          <w:bottom w:val="single" w:sz="8" w:space="0" w:color="000000"/>
+          <w:right w:val="single" w:sz="8" w:space="0" w:color="000000"/>
+        </w:tcBorders>
+        <w:shd w:val="clear" w:color="auto" w:fill="C0C0C0"/>
+      </w:tcPr>
+    </w:tblStylePr>
+    <w:tblStylePr w:type="band1Horz">
+      <w:rPr>
+        <w:rFonts w:cs="Times New Roman"/>
+      </w:rPr>
+      <w:tblPr/>
+      <w:tcPr>
+        <w:tcBorders>
+          <w:top w:val="single" w:sz="8" w:space="0" w:color="000000"/>
+          <w:left w:val="single" w:sz="8" w:space="0" w:color="000000"/>
+          <w:bottom w:val="single" w:sz="8" w:space="0" w:color="000000"/>
+          <w:right w:val="single" w:sz="8" w:space="0" w:color="000000"/>
+          <w:insideV w:val="single" w:sz="8" w:space="0" w:color="000000"/>
+        </w:tcBorders>
+        <w:shd w:val="clear" w:color="auto" w:fill="C0C0C0"/>
+      </w:tcPr>
+    </w:tblStylePr>
+    <w:tblStylePr w:type="band2Horz">
+      <w:rPr>
+        <w:rFonts w:cs="Times New Roman"/>
+      </w:rPr>
+      <w:tblPr/>
+      <w:tcPr>
+        <w:tcBorders>
+          <w:top w:val="single" w:sz="8" w:space="0" w:color="000000"/>
+          <w:left w:val="single" w:sz="8" w:space="0" w:color="000000"/>
+          <w:bottom w:val="single" w:sz="8" w:space="0" w:color="000000"/>
+          <w:right w:val="single" w:sz="8" w:space="0" w:color="000000"/>
+          <w:insideV w:val="single" w:sz="8" w:space="0" w:color="000000"/>
+        </w:tcBorders>
+      </w:tcPr>
+    </w:tblStylePr>
+  </w:style>
+  <w:style w:type="paragraph" w:styleId="Indholdsfortegnelse1">
+    <w:name w:val="toc 1"/>
+    <w:basedOn w:val="Normal"/>
+    <w:next w:val="Normal"/>
+    <w:autoRedefine/>
+    <w:uiPriority w:val="39"/>
+    <w:rsid w:val="00335E7D"/>
+    <w:pPr>
+      <w:spacing w:after="100"/>
+    </w:pPr>
+  </w:style>
+  <w:style w:type="paragraph" w:styleId="Indholdsfortegnelse2">
+    <w:name w:val="toc 2"/>
+    <w:basedOn w:val="Normal"/>
+    <w:next w:val="Normal"/>
+    <w:autoRedefine/>
+    <w:uiPriority w:val="39"/>
+    <w:rsid w:val="00335E7D"/>
+    <w:pPr>
+      <w:spacing w:after="100"/>
+      <w:ind w:left="240"/>
+    </w:pPr>
+  </w:style>
+  <w:style w:type="paragraph" w:styleId="Indholdsfortegnelse3">
+    <w:name w:val="toc 3"/>
+    <w:basedOn w:val="Normal"/>
+    <w:next w:val="Normal"/>
+    <w:autoRedefine/>
+    <w:uiPriority w:val="39"/>
+    <w:rsid w:val="00335E7D"/>
+    <w:pPr>
+      <w:spacing w:after="100"/>
+      <w:ind w:left="480"/>
+    </w:pPr>
+  </w:style>
+  <w:style w:type="character" w:styleId="Hyperlink">
+    <w:name w:val="Hyperlink"/>
+    <w:basedOn w:val="Standardskrifttypeiafsnit"/>
+    <w:uiPriority w:val="99"/>
+    <w:rsid w:val="00335E7D"/>
+    <w:rPr>
+      <w:rFonts w:cs="Times New Roman"/>
+      <w:color w:val="F49100"/>
+      <w:u w:val="single"/>
+    </w:rPr>
+  </w:style>
+  <w:style w:type="character" w:styleId="Fremhv">
+    <w:name w:val="Emphasis"/>
+    <w:uiPriority w:val="20"/>
+    <w:qFormat/>
+    <w:locked/>
+    <w:rsid w:val="00B64A70"/>
+    <w:rPr>
+      <w:caps/>
+      <w:color w:val="073662" w:themeColor="accent1" w:themeShade="7F"/>
+      <w:spacing w:val="5"/>
+    </w:rPr>
+  </w:style>
+  <w:style w:type="character" w:customStyle="1" w:styleId="Overskrift6Tegn">
+    <w:name w:val="Overskrift 6 Tegn"/>
+    <w:basedOn w:val="Standardskrifttypeiafsnit"/>
+    <w:link w:val="Overskrift6"/>
+    <w:uiPriority w:val="9"/>
+    <w:semiHidden/>
+    <w:rsid w:val="00B64A70"/>
+    <w:rPr>
+      <w:caps/>
+      <w:color w:val="0B5294" w:themeColor="accent1" w:themeShade="BF"/>
+      <w:spacing w:val="10"/>
+    </w:rPr>
+  </w:style>
+  <w:style w:type="character" w:customStyle="1" w:styleId="Overskrift7Tegn">
+    <w:name w:val="Overskrift 7 Tegn"/>
+    <w:basedOn w:val="Standardskrifttypeiafsnit"/>
+    <w:link w:val="Overskrift7"/>
+    <w:uiPriority w:val="9"/>
+    <w:semiHidden/>
+    <w:rsid w:val="00B64A70"/>
+    <w:rPr>
+      <w:caps/>
+      <w:color w:val="0B5294" w:themeColor="accent1" w:themeShade="BF"/>
+      <w:spacing w:val="10"/>
+    </w:rPr>
+  </w:style>
+  <w:style w:type="character" w:customStyle="1" w:styleId="Overskrift8Tegn">
+    <w:name w:val="Overskrift 8 Tegn"/>
+    <w:basedOn w:val="Standardskrifttypeiafsnit"/>
+    <w:link w:val="Overskrift8"/>
+    <w:uiPriority w:val="9"/>
+    <w:semiHidden/>
+    <w:rsid w:val="00B64A70"/>
+    <w:rPr>
+      <w:caps/>
+      <w:spacing w:val="10"/>
+      <w:sz w:val="18"/>
+      <w:szCs w:val="18"/>
+    </w:rPr>
+  </w:style>
+  <w:style w:type="character" w:customStyle="1" w:styleId="Overskrift9Tegn">
+    <w:name w:val="Overskrift 9 Tegn"/>
+    <w:basedOn w:val="Standardskrifttypeiafsnit"/>
+    <w:link w:val="Overskrift9"/>
+    <w:uiPriority w:val="9"/>
+    <w:semiHidden/>
+    <w:rsid w:val="00B64A70"/>
+    <w:rPr>
+      <w:i/>
+      <w:caps/>
+      <w:spacing w:val="10"/>
+      <w:sz w:val="18"/>
+      <w:szCs w:val="18"/>
+    </w:rPr>
+  </w:style>
+  <w:style w:type="character" w:styleId="Strk">
+    <w:name w:val="Strong"/>
+    <w:uiPriority w:val="22"/>
+    <w:qFormat/>
+    <w:locked/>
+    <w:rsid w:val="00B64A70"/>
+    <w:rPr>
+      <w:b/>
+      <w:bCs/>
+    </w:rPr>
   </w:style>
   <w:style w:type="character" w:customStyle="1" w:styleId="IngenafstandTegn">
     <w:name w:val="Ingen afstand Tegn"/>
     <w:basedOn w:val="Standardskrifttypeiafsnit"/>
     <w:link w:val="Ingenafstand"/>
     <w:uiPriority w:val="1"/>
-    <w:rsid w:val="00C33F0B"/>
+    <w:rsid w:val="00B64A70"/>
     <w:rPr>
       <w:sz w:val="20"/>
       <w:szCs w:val="20"/>
     </w:rPr>
-  </w:style>
-  <w:style w:type="paragraph" w:styleId="Listeafsnit">
-    <w:name w:val="List Paragraph"/>
-    <w:basedOn w:val="Normal"/>
-    <w:uiPriority w:val="34"/>
-    <w:qFormat/>
-    <w:rsid w:val="00C33F0B"/>
-    <w:pPr>
-      <w:ind w:left="720"/>
-      <w:contextualSpacing/>
-    </w:pPr>
   </w:style>
   <w:style w:type="paragraph" w:styleId="Citat">
     <w:name w:val="Quote"/>
@@ -1015,7 +4186,7 @@
     <w:link w:val="CitatTegn"/>
     <w:uiPriority w:val="29"/>
     <w:qFormat/>
-    <w:rsid w:val="00C33F0B"/>
+    <w:rsid w:val="00B64A70"/>
     <w:rPr>
       <w:i/>
       <w:iCs/>
@@ -1026,7 +4197,7 @@
     <w:basedOn w:val="Standardskrifttypeiafsnit"/>
     <w:link w:val="Citat"/>
     <w:uiPriority w:val="29"/>
-    <w:rsid w:val="00C33F0B"/>
+    <w:rsid w:val="00B64A70"/>
     <w:rPr>
       <w:i/>
       <w:iCs/>
@@ -1041,7 +4212,7 @@
     <w:link w:val="StrktcitatTegn"/>
     <w:uiPriority w:val="30"/>
     <w:qFormat/>
-    <w:rsid w:val="00C33F0B"/>
+    <w:rsid w:val="00B64A70"/>
     <w:pPr>
       <w:pBdr>
         <w:top w:val="single" w:sz="4" w:space="10" w:color="0F6FC6" w:themeColor="accent1"/>
@@ -1062,7 +4233,7 @@
     <w:basedOn w:val="Standardskrifttypeiafsnit"/>
     <w:link w:val="Strktcitat"/>
     <w:uiPriority w:val="30"/>
-    <w:rsid w:val="00C33F0B"/>
+    <w:rsid w:val="00B64A70"/>
     <w:rPr>
       <w:i/>
       <w:iCs/>
@@ -1075,7 +4246,7 @@
     <w:name w:val="Subtle Emphasis"/>
     <w:uiPriority w:val="19"/>
     <w:qFormat/>
-    <w:rsid w:val="00C33F0B"/>
+    <w:rsid w:val="00B64A70"/>
     <w:rPr>
       <w:i/>
       <w:iCs/>
@@ -1086,7 +4257,7 @@
     <w:name w:val="Intense Emphasis"/>
     <w:uiPriority w:val="21"/>
     <w:qFormat/>
-    <w:rsid w:val="00C33F0B"/>
+    <w:rsid w:val="00B64A70"/>
     <w:rPr>
       <w:b/>
       <w:bCs/>
@@ -1099,7 +4270,7 @@
     <w:name w:val="Subtle Reference"/>
     <w:uiPriority w:val="31"/>
     <w:qFormat/>
-    <w:rsid w:val="00C33F0B"/>
+    <w:rsid w:val="00B64A70"/>
     <w:rPr>
       <w:b/>
       <w:bCs/>
@@ -1110,7 +4281,7 @@
     <w:name w:val="Intense Reference"/>
     <w:uiPriority w:val="32"/>
     <w:qFormat/>
-    <w:rsid w:val="00C33F0B"/>
+    <w:rsid w:val="00B64A70"/>
     <w:rPr>
       <w:b/>
       <w:bCs/>
@@ -1124,109 +4295,13 @@
     <w:name w:val="Book Title"/>
     <w:uiPriority w:val="33"/>
     <w:qFormat/>
-    <w:rsid w:val="00C33F0B"/>
+    <w:rsid w:val="00B64A70"/>
     <w:rPr>
       <w:b/>
       <w:bCs/>
       <w:i/>
       <w:iCs/>
       <w:spacing w:val="9"/>
-    </w:rPr>
-  </w:style>
-  <w:style w:type="paragraph" w:styleId="Overskrift">
-    <w:name w:val="TOC Heading"/>
-    <w:basedOn w:val="Overskrift1"/>
-    <w:next w:val="Normal"/>
-    <w:uiPriority w:val="39"/>
-    <w:semiHidden/>
-    <w:unhideWhenUsed/>
-    <w:qFormat/>
-    <w:rsid w:val="00C33F0B"/>
-    <w:pPr>
-      <w:outlineLvl w:val="9"/>
-    </w:pPr>
-    <w:rPr>
-      <w:lang w:bidi="en-US"/>
-    </w:rPr>
-  </w:style>
-  <w:style w:type="paragraph" w:styleId="Fodnotetekst">
-    <w:name w:val="footnote text"/>
-    <w:basedOn w:val="Normal"/>
-    <w:link w:val="FodnotetekstTegn"/>
-    <w:uiPriority w:val="99"/>
-    <w:semiHidden/>
-    <w:unhideWhenUsed/>
-    <w:rsid w:val="00E213A3"/>
-    <w:pPr>
-      <w:spacing w:before="0" w:after="0" w:line="240" w:lineRule="auto"/>
-    </w:pPr>
-    <w:rPr>
-      <w:sz w:val="20"/>
-    </w:rPr>
-  </w:style>
-  <w:style w:type="character" w:customStyle="1" w:styleId="FodnotetekstTegn">
-    <w:name w:val="Fodnotetekst Tegn"/>
-    <w:basedOn w:val="Standardskrifttypeiafsnit"/>
-    <w:link w:val="Fodnotetekst"/>
-    <w:uiPriority w:val="99"/>
-    <w:semiHidden/>
-    <w:rsid w:val="00E213A3"/>
-    <w:rPr>
-      <w:sz w:val="20"/>
-      <w:szCs w:val="20"/>
-    </w:rPr>
-  </w:style>
-  <w:style w:type="character" w:styleId="Fodnotehenvisning">
-    <w:name w:val="footnote reference"/>
-    <w:basedOn w:val="Standardskrifttypeiafsnit"/>
-    <w:uiPriority w:val="99"/>
-    <w:semiHidden/>
-    <w:unhideWhenUsed/>
-    <w:rsid w:val="00E213A3"/>
-    <w:rPr>
-      <w:vertAlign w:val="superscript"/>
-    </w:rPr>
-  </w:style>
-  <w:style w:type="character" w:styleId="Hyperlink">
-    <w:name w:val="Hyperlink"/>
-    <w:basedOn w:val="Standardskrifttypeiafsnit"/>
-    <w:uiPriority w:val="99"/>
-    <w:semiHidden/>
-    <w:unhideWhenUsed/>
-    <w:rsid w:val="00E213A3"/>
-    <w:rPr>
-      <w:color w:val="0000FF"/>
-      <w:u w:val="single"/>
-    </w:rPr>
-  </w:style>
-  <w:style w:type="paragraph" w:styleId="Markeringsbobletekst">
-    <w:name w:val="Balloon Text"/>
-    <w:basedOn w:val="Normal"/>
-    <w:link w:val="MarkeringsbobletekstTegn"/>
-    <w:uiPriority w:val="99"/>
-    <w:semiHidden/>
-    <w:unhideWhenUsed/>
-    <w:rsid w:val="00A5632F"/>
-    <w:pPr>
-      <w:spacing w:before="0" w:after="0" w:line="240" w:lineRule="auto"/>
-    </w:pPr>
-    <w:rPr>
-      <w:rFonts w:ascii="Tahoma" w:hAnsi="Tahoma" w:cs="Tahoma"/>
-      <w:sz w:val="16"/>
-      <w:szCs w:val="16"/>
-    </w:rPr>
-  </w:style>
-  <w:style w:type="character" w:customStyle="1" w:styleId="MarkeringsbobletekstTegn">
-    <w:name w:val="Markeringsbobletekst Tegn"/>
-    <w:basedOn w:val="Standardskrifttypeiafsnit"/>
-    <w:link w:val="Markeringsbobletekst"/>
-    <w:uiPriority w:val="99"/>
-    <w:semiHidden/>
-    <w:rsid w:val="00A5632F"/>
-    <w:rPr>
-      <w:rFonts w:ascii="Tahoma" w:hAnsi="Tahoma" w:cs="Tahoma"/>
-      <w:sz w:val="16"/>
-      <w:szCs w:val="16"/>
     </w:rPr>
   </w:style>
 </w:styles>
@@ -1240,7 +4315,7 @@
         <w:rFonts w:asciiTheme="minorHAnsi" w:eastAsiaTheme="minorEastAsia" w:hAnsiTheme="minorHAnsi" w:cstheme="minorBidi"/>
         <w:sz w:val="22"/>
         <w:szCs w:val="22"/>
-        <w:lang w:val="da-DK" w:eastAsia="en-US" w:bidi="ar-SA"/>
+        <w:lang w:val="da-DK" w:eastAsia="da-DK" w:bidi="ar-SA"/>
       </w:rPr>
     </w:rPrDefault>
     <w:pPrDefault>
@@ -1250,32 +4325,32 @@
     </w:pPrDefault>
   </w:docDefaults>
   <w:latentStyles w:defLockedState="0" w:defUIPriority="99" w:defSemiHidden="1" w:defUnhideWhenUsed="1" w:defQFormat="0" w:count="267">
-    <w:lsdException w:name="Normal" w:semiHidden="0" w:uiPriority="0" w:unhideWhenUsed="0" w:qFormat="1"/>
-    <w:lsdException w:name="heading 1" w:semiHidden="0" w:uiPriority="9" w:unhideWhenUsed="0" w:qFormat="1"/>
-    <w:lsdException w:name="heading 2" w:uiPriority="9" w:qFormat="1"/>
-    <w:lsdException w:name="heading 3" w:uiPriority="9" w:qFormat="1"/>
-    <w:lsdException w:name="heading 4" w:uiPriority="9" w:qFormat="1"/>
-    <w:lsdException w:name="heading 5" w:uiPriority="9" w:qFormat="1"/>
-    <w:lsdException w:name="heading 6" w:uiPriority="9" w:qFormat="1"/>
-    <w:lsdException w:name="heading 7" w:uiPriority="9" w:qFormat="1"/>
-    <w:lsdException w:name="heading 8" w:uiPriority="9" w:qFormat="1"/>
-    <w:lsdException w:name="heading 9" w:uiPriority="9" w:qFormat="1"/>
-    <w:lsdException w:name="toc 1" w:uiPriority="39"/>
-    <w:lsdException w:name="toc 2" w:uiPriority="39"/>
-    <w:lsdException w:name="toc 3" w:uiPriority="39"/>
-    <w:lsdException w:name="toc 4" w:uiPriority="39"/>
-    <w:lsdException w:name="toc 5" w:uiPriority="39"/>
-    <w:lsdException w:name="toc 6" w:uiPriority="39"/>
-    <w:lsdException w:name="toc 7" w:uiPriority="39"/>
-    <w:lsdException w:name="toc 8" w:uiPriority="39"/>
-    <w:lsdException w:name="toc 9" w:uiPriority="39"/>
-    <w:lsdException w:name="caption" w:uiPriority="35" w:qFormat="1"/>
-    <w:lsdException w:name="Title" w:semiHidden="0" w:uiPriority="10" w:unhideWhenUsed="0" w:qFormat="1"/>
-    <w:lsdException w:name="Default Paragraph Font" w:uiPriority="1"/>
-    <w:lsdException w:name="Subtitle" w:semiHidden="0" w:uiPriority="11" w:unhideWhenUsed="0" w:qFormat="1"/>
-    <w:lsdException w:name="Strong" w:semiHidden="0" w:uiPriority="22" w:unhideWhenUsed="0" w:qFormat="1"/>
-    <w:lsdException w:name="Emphasis" w:semiHidden="0" w:uiPriority="20" w:unhideWhenUsed="0" w:qFormat="1"/>
-    <w:lsdException w:name="Table Grid" w:semiHidden="0" w:uiPriority="59" w:unhideWhenUsed="0"/>
+    <w:lsdException w:name="Normal" w:locked="1" w:semiHidden="0" w:uiPriority="0" w:unhideWhenUsed="0" w:qFormat="1"/>
+    <w:lsdException w:name="heading 1" w:locked="1" w:semiHidden="0" w:uiPriority="9" w:unhideWhenUsed="0" w:qFormat="1"/>
+    <w:lsdException w:name="heading 2" w:locked="1" w:semiHidden="0" w:uiPriority="9" w:unhideWhenUsed="0" w:qFormat="1"/>
+    <w:lsdException w:name="heading 3" w:locked="1" w:semiHidden="0" w:uiPriority="9" w:unhideWhenUsed="0" w:qFormat="1"/>
+    <w:lsdException w:name="heading 4" w:locked="1" w:semiHidden="0" w:uiPriority="9" w:unhideWhenUsed="0" w:qFormat="1"/>
+    <w:lsdException w:name="heading 5" w:locked="1" w:semiHidden="0" w:uiPriority="9" w:unhideWhenUsed="0" w:qFormat="1"/>
+    <w:lsdException w:name="heading 6" w:locked="1" w:uiPriority="9" w:qFormat="1"/>
+    <w:lsdException w:name="heading 7" w:locked="1" w:uiPriority="9" w:qFormat="1"/>
+    <w:lsdException w:name="heading 8" w:locked="1" w:uiPriority="9" w:qFormat="1"/>
+    <w:lsdException w:name="heading 9" w:locked="1" w:uiPriority="9" w:qFormat="1"/>
+    <w:lsdException w:name="toc 1" w:locked="1" w:semiHidden="0" w:uiPriority="39" w:unhideWhenUsed="0"/>
+    <w:lsdException w:name="toc 2" w:locked="1" w:semiHidden="0" w:uiPriority="39" w:unhideWhenUsed="0"/>
+    <w:lsdException w:name="toc 3" w:locked="1" w:semiHidden="0" w:uiPriority="39" w:unhideWhenUsed="0"/>
+    <w:lsdException w:name="toc 4" w:locked="1" w:semiHidden="0" w:uiPriority="0" w:unhideWhenUsed="0"/>
+    <w:lsdException w:name="toc 5" w:locked="1" w:semiHidden="0" w:uiPriority="0" w:unhideWhenUsed="0"/>
+    <w:lsdException w:name="toc 6" w:locked="1" w:semiHidden="0" w:uiPriority="0" w:unhideWhenUsed="0"/>
+    <w:lsdException w:name="toc 7" w:locked="1" w:semiHidden="0" w:uiPriority="0" w:unhideWhenUsed="0"/>
+    <w:lsdException w:name="toc 8" w:locked="1" w:semiHidden="0" w:uiPriority="0" w:unhideWhenUsed="0"/>
+    <w:lsdException w:name="toc 9" w:locked="1" w:semiHidden="0" w:uiPriority="0" w:unhideWhenUsed="0"/>
+    <w:lsdException w:name="caption" w:locked="1" w:semiHidden="0" w:uiPriority="35" w:unhideWhenUsed="0" w:qFormat="1"/>
+    <w:lsdException w:name="Title" w:locked="1" w:semiHidden="0" w:uiPriority="10" w:unhideWhenUsed="0" w:qFormat="1"/>
+    <w:lsdException w:name="Default Paragraph Font" w:locked="1" w:semiHidden="0" w:uiPriority="0" w:unhideWhenUsed="0"/>
+    <w:lsdException w:name="Subtitle" w:locked="1" w:semiHidden="0" w:uiPriority="11" w:unhideWhenUsed="0" w:qFormat="1"/>
+    <w:lsdException w:name="Strong" w:locked="1" w:semiHidden="0" w:uiPriority="22" w:unhideWhenUsed="0" w:qFormat="1"/>
+    <w:lsdException w:name="Emphasis" w:locked="1" w:semiHidden="0" w:uiPriority="20" w:unhideWhenUsed="0" w:qFormat="1"/>
+    <w:lsdException w:name="Table Grid" w:locked="1" w:semiHidden="0" w:uiPriority="59" w:unhideWhenUsed="0"/>
     <w:lsdException w:name="Placeholder Text" w:unhideWhenUsed="0"/>
     <w:lsdException w:name="No Spacing" w:semiHidden="0" w:uiPriority="1" w:unhideWhenUsed="0" w:qFormat="1"/>
     <w:lsdException w:name="Light Shading" w:semiHidden="0" w:uiPriority="60" w:unhideWhenUsed="0"/>
@@ -1386,12 +4461,15 @@
     <w:lsdException w:name="Intense Reference" w:semiHidden="0" w:uiPriority="32" w:unhideWhenUsed="0" w:qFormat="1"/>
     <w:lsdException w:name="Book Title" w:semiHidden="0" w:uiPriority="33" w:unhideWhenUsed="0" w:qFormat="1"/>
     <w:lsdException w:name="Bibliography" w:uiPriority="37"/>
-    <w:lsdException w:name="TOC Heading" w:uiPriority="39" w:qFormat="1"/>
+    <w:lsdException w:name="TOC Heading" w:semiHidden="0" w:uiPriority="39" w:unhideWhenUsed="0" w:qFormat="1"/>
   </w:latentStyles>
   <w:style w:type="paragraph" w:default="1" w:styleId="Normal">
     <w:name w:val="Normal"/>
     <w:qFormat/>
-    <w:rsid w:val="00C33F0B"/>
+    <w:rsid w:val="0071545B"/>
+    <w:pPr>
+      <w:spacing w:before="80" w:after="80"/>
+    </w:pPr>
     <w:rPr>
       <w:sz w:val="24"/>
       <w:szCs w:val="20"/>
@@ -1404,7 +4482,7 @@
     <w:link w:val="Overskrift1Tegn"/>
     <w:uiPriority w:val="9"/>
     <w:qFormat/>
-    <w:rsid w:val="00C33F0B"/>
+    <w:rsid w:val="00B64A70"/>
     <w:pPr>
       <w:pBdr>
         <w:top w:val="single" w:sz="24" w:space="0" w:color="0F6FC6" w:themeColor="accent1"/>
@@ -1422,7 +4500,7 @@
       <w:caps/>
       <w:color w:val="FFFFFF" w:themeColor="background1"/>
       <w:spacing w:val="15"/>
-      <w:sz w:val="22"/>
+      <w:sz w:val="32"/>
       <w:szCs w:val="22"/>
     </w:rPr>
   </w:style>
@@ -1431,11 +4509,10 @@
     <w:basedOn w:val="Normal"/>
     <w:next w:val="Normal"/>
     <w:link w:val="Overskrift2Tegn"/>
-    <w:autoRedefine/>
     <w:uiPriority w:val="9"/>
     <w:unhideWhenUsed/>
     <w:qFormat/>
-    <w:rsid w:val="00C33F0B"/>
+    <w:rsid w:val="00C71646"/>
     <w:pPr>
       <w:pBdr>
         <w:top w:val="single" w:sz="24" w:space="0" w:color="C7E2FA" w:themeColor="accent1" w:themeTint="33"/>
@@ -1459,11 +4536,10 @@
     <w:basedOn w:val="Normal"/>
     <w:next w:val="Normal"/>
     <w:link w:val="Overskrift3Tegn"/>
-    <w:autoRedefine/>
     <w:uiPriority w:val="9"/>
     <w:unhideWhenUsed/>
     <w:qFormat/>
-    <w:rsid w:val="00C33F0B"/>
+    <w:rsid w:val="00B64A70"/>
     <w:pPr>
       <w:pBdr>
         <w:top w:val="single" w:sz="6" w:space="2" w:color="0F6FC6" w:themeColor="accent1"/>
@@ -1486,10 +4562,9 @@
     <w:next w:val="Normal"/>
     <w:link w:val="Overskrift4Tegn"/>
     <w:uiPriority w:val="9"/>
-    <w:semiHidden/>
     <w:unhideWhenUsed/>
     <w:qFormat/>
-    <w:rsid w:val="00C33F0B"/>
+    <w:rsid w:val="00B64A70"/>
     <w:pPr>
       <w:pBdr>
         <w:top w:val="dotted" w:sz="6" w:space="2" w:color="0F6FC6" w:themeColor="accent1"/>
@@ -1502,7 +4577,6 @@
       <w:caps/>
       <w:color w:val="0B5294" w:themeColor="accent1" w:themeShade="BF"/>
       <w:spacing w:val="10"/>
-      <w:sz w:val="22"/>
       <w:szCs w:val="22"/>
     </w:rPr>
   </w:style>
@@ -1512,10 +4586,9 @@
     <w:next w:val="Normal"/>
     <w:link w:val="Overskrift5Tegn"/>
     <w:uiPriority w:val="9"/>
-    <w:semiHidden/>
     <w:unhideWhenUsed/>
     <w:qFormat/>
-    <w:rsid w:val="00C33F0B"/>
+    <w:rsid w:val="005E2F48"/>
     <w:pPr>
       <w:pBdr>
         <w:bottom w:val="single" w:sz="6" w:space="1" w:color="0F6FC6" w:themeColor="accent1"/>
@@ -1527,7 +4600,6 @@
       <w:caps/>
       <w:color w:val="0B5294" w:themeColor="accent1" w:themeShade="BF"/>
       <w:spacing w:val="10"/>
-      <w:sz w:val="22"/>
       <w:szCs w:val="22"/>
     </w:rPr>
   </w:style>
@@ -1540,7 +4612,8 @@
     <w:semiHidden/>
     <w:unhideWhenUsed/>
     <w:qFormat/>
-    <w:rsid w:val="00C33F0B"/>
+    <w:locked/>
+    <w:rsid w:val="00B64A70"/>
     <w:pPr>
       <w:pBdr>
         <w:bottom w:val="dotted" w:sz="6" w:space="1" w:color="0F6FC6" w:themeColor="accent1"/>
@@ -1565,7 +4638,8 @@
     <w:semiHidden/>
     <w:unhideWhenUsed/>
     <w:qFormat/>
-    <w:rsid w:val="00C33F0B"/>
+    <w:locked/>
+    <w:rsid w:val="00B64A70"/>
     <w:pPr>
       <w:spacing w:before="300" w:after="0"/>
       <w:outlineLvl w:val="6"/>
@@ -1587,7 +4661,8 @@
     <w:semiHidden/>
     <w:unhideWhenUsed/>
     <w:qFormat/>
-    <w:rsid w:val="00C33F0B"/>
+    <w:locked/>
+    <w:rsid w:val="00B64A70"/>
     <w:pPr>
       <w:spacing w:before="300" w:after="0"/>
       <w:outlineLvl w:val="7"/>
@@ -1608,7 +4683,8 @@
     <w:semiHidden/>
     <w:unhideWhenUsed/>
     <w:qFormat/>
-    <w:rsid w:val="00C33F0B"/>
+    <w:locked/>
+    <w:rsid w:val="00B64A70"/>
     <w:pPr>
       <w:spacing w:before="300" w:after="0"/>
       <w:outlineLvl w:val="8"/>
@@ -1648,32 +4724,35 @@
     <w:semiHidden/>
     <w:unhideWhenUsed/>
   </w:style>
+  <w:style w:type="character" w:customStyle="1" w:styleId="Overskrift1Tegn">
+    <w:name w:val="Overskrift 1 Tegn"/>
+    <w:basedOn w:val="Standardskrifttypeiafsnit"/>
+    <w:link w:val="Overskrift1"/>
+    <w:uiPriority w:val="9"/>
+    <w:locked/>
+    <w:rsid w:val="00B64A70"/>
+    <w:rPr>
+      <w:b/>
+      <w:bCs/>
+      <w:caps/>
+      <w:color w:val="FFFFFF" w:themeColor="background1"/>
+      <w:spacing w:val="15"/>
+      <w:sz w:val="32"/>
+      <w:shd w:val="clear" w:color="auto" w:fill="0F6FC6" w:themeFill="accent1"/>
+    </w:rPr>
+  </w:style>
   <w:style w:type="character" w:customStyle="1" w:styleId="Overskrift2Tegn">
     <w:name w:val="Overskrift 2 Tegn"/>
     <w:basedOn w:val="Standardskrifttypeiafsnit"/>
     <w:link w:val="Overskrift2"/>
     <w:uiPriority w:val="9"/>
-    <w:rsid w:val="00C33F0B"/>
+    <w:locked/>
+    <w:rsid w:val="00C71646"/>
     <w:rPr>
       <w:caps/>
       <w:spacing w:val="15"/>
       <w:sz w:val="28"/>
       <w:shd w:val="clear" w:color="auto" w:fill="C7E2FA" w:themeFill="accent1" w:themeFillTint="33"/>
-    </w:rPr>
-  </w:style>
-  <w:style w:type="character" w:customStyle="1" w:styleId="Overskrift1Tegn">
-    <w:name w:val="Overskrift 1 Tegn"/>
-    <w:basedOn w:val="Standardskrifttypeiafsnit"/>
-    <w:link w:val="Overskrift1"/>
-    <w:uiPriority w:val="9"/>
-    <w:rsid w:val="00C33F0B"/>
-    <w:rPr>
-      <w:b/>
-      <w:bCs/>
-      <w:caps/>
-      <w:color w:val="FFFFFF" w:themeColor="background1"/>
-      <w:spacing w:val="15"/>
-      <w:shd w:val="clear" w:color="auto" w:fill="0F6FC6" w:themeFill="accent1"/>
     </w:rPr>
   </w:style>
   <w:style w:type="character" w:customStyle="1" w:styleId="Overskrift3Tegn">
@@ -1681,7 +4760,8 @@
     <w:basedOn w:val="Standardskrifttypeiafsnit"/>
     <w:link w:val="Overskrift3"/>
     <w:uiPriority w:val="9"/>
-    <w:rsid w:val="00C33F0B"/>
+    <w:locked/>
+    <w:rsid w:val="00B64A70"/>
     <w:rPr>
       <w:caps/>
       <w:color w:val="073662" w:themeColor="accent1" w:themeShade="7F"/>
@@ -1694,12 +4774,13 @@
     <w:basedOn w:val="Standardskrifttypeiafsnit"/>
     <w:link w:val="Overskrift4"/>
     <w:uiPriority w:val="9"/>
-    <w:semiHidden/>
-    <w:rsid w:val="00C33F0B"/>
+    <w:locked/>
+    <w:rsid w:val="00B64A70"/>
     <w:rPr>
       <w:caps/>
       <w:color w:val="0B5294" w:themeColor="accent1" w:themeShade="BF"/>
       <w:spacing w:val="10"/>
+      <w:sz w:val="24"/>
     </w:rPr>
   </w:style>
   <w:style w:type="character" w:customStyle="1" w:styleId="Overskrift5Tegn">
@@ -1707,84 +4788,13 @@
     <w:basedOn w:val="Standardskrifttypeiafsnit"/>
     <w:link w:val="Overskrift5"/>
     <w:uiPriority w:val="9"/>
-    <w:semiHidden/>
-    <w:rsid w:val="00C33F0B"/>
+    <w:locked/>
+    <w:rsid w:val="005E2F48"/>
     <w:rPr>
       <w:caps/>
       <w:color w:val="0B5294" w:themeColor="accent1" w:themeShade="BF"/>
       <w:spacing w:val="10"/>
-    </w:rPr>
-  </w:style>
-  <w:style w:type="character" w:customStyle="1" w:styleId="Overskrift6Tegn">
-    <w:name w:val="Overskrift 6 Tegn"/>
-    <w:basedOn w:val="Standardskrifttypeiafsnit"/>
-    <w:link w:val="Overskrift6"/>
-    <w:uiPriority w:val="9"/>
-    <w:semiHidden/>
-    <w:rsid w:val="00C33F0B"/>
-    <w:rPr>
-      <w:caps/>
-      <w:color w:val="0B5294" w:themeColor="accent1" w:themeShade="BF"/>
-      <w:spacing w:val="10"/>
-    </w:rPr>
-  </w:style>
-  <w:style w:type="character" w:customStyle="1" w:styleId="Overskrift7Tegn">
-    <w:name w:val="Overskrift 7 Tegn"/>
-    <w:basedOn w:val="Standardskrifttypeiafsnit"/>
-    <w:link w:val="Overskrift7"/>
-    <w:uiPriority w:val="9"/>
-    <w:semiHidden/>
-    <w:rsid w:val="00C33F0B"/>
-    <w:rPr>
-      <w:caps/>
-      <w:color w:val="0B5294" w:themeColor="accent1" w:themeShade="BF"/>
-      <w:spacing w:val="10"/>
-    </w:rPr>
-  </w:style>
-  <w:style w:type="character" w:customStyle="1" w:styleId="Overskrift8Tegn">
-    <w:name w:val="Overskrift 8 Tegn"/>
-    <w:basedOn w:val="Standardskrifttypeiafsnit"/>
-    <w:link w:val="Overskrift8"/>
-    <w:uiPriority w:val="9"/>
-    <w:semiHidden/>
-    <w:rsid w:val="00C33F0B"/>
-    <w:rPr>
-      <w:caps/>
-      <w:spacing w:val="10"/>
-      <w:sz w:val="18"/>
-      <w:szCs w:val="18"/>
-    </w:rPr>
-  </w:style>
-  <w:style w:type="character" w:customStyle="1" w:styleId="Overskrift9Tegn">
-    <w:name w:val="Overskrift 9 Tegn"/>
-    <w:basedOn w:val="Standardskrifttypeiafsnit"/>
-    <w:link w:val="Overskrift9"/>
-    <w:uiPriority w:val="9"/>
-    <w:semiHidden/>
-    <w:rsid w:val="00C33F0B"/>
-    <w:rPr>
-      <w:i/>
-      <w:caps/>
-      <w:spacing w:val="10"/>
-      <w:sz w:val="18"/>
-      <w:szCs w:val="18"/>
-    </w:rPr>
-  </w:style>
-  <w:style w:type="paragraph" w:styleId="Billedtekst">
-    <w:name w:val="caption"/>
-    <w:basedOn w:val="Normal"/>
-    <w:next w:val="Normal"/>
-    <w:uiPriority w:val="35"/>
-    <w:semiHidden/>
-    <w:unhideWhenUsed/>
-    <w:qFormat/>
-    <w:rsid w:val="00C33F0B"/>
-    <w:rPr>
-      <w:b/>
-      <w:bCs/>
-      <w:color w:val="0B5294" w:themeColor="accent1" w:themeShade="BF"/>
-      <w:sz w:val="16"/>
-      <w:szCs w:val="16"/>
+      <w:sz w:val="24"/>
     </w:rPr>
   </w:style>
   <w:style w:type="paragraph" w:styleId="Titel">
@@ -1794,7 +4804,7 @@
     <w:link w:val="TitelTegn"/>
     <w:uiPriority w:val="10"/>
     <w:qFormat/>
-    <w:rsid w:val="00C33F0B"/>
+    <w:rsid w:val="00B64A70"/>
     <w:pPr>
       <w:spacing w:before="720"/>
     </w:pPr>
@@ -1812,7 +4822,8 @@
     <w:basedOn w:val="Standardskrifttypeiafsnit"/>
     <w:link w:val="Titel"/>
     <w:uiPriority w:val="10"/>
-    <w:rsid w:val="00C33F0B"/>
+    <w:locked/>
+    <w:rsid w:val="00B64A70"/>
     <w:rPr>
       <w:caps/>
       <w:color w:val="0F6FC6" w:themeColor="accent1"/>
@@ -1829,7 +4840,7 @@
     <w:link w:val="UndertitelTegn"/>
     <w:uiPriority w:val="11"/>
     <w:qFormat/>
-    <w:rsid w:val="00C33F0B"/>
+    <w:rsid w:val="00B64A70"/>
     <w:pPr>
       <w:spacing w:after="1000" w:line="240" w:lineRule="auto"/>
     </w:pPr>
@@ -1845,34 +4856,14 @@
     <w:basedOn w:val="Standardskrifttypeiafsnit"/>
     <w:link w:val="Undertitel"/>
     <w:uiPriority w:val="11"/>
-    <w:rsid w:val="00C33F0B"/>
+    <w:locked/>
+    <w:rsid w:val="00B64A70"/>
     <w:rPr>
       <w:caps/>
       <w:color w:val="595959" w:themeColor="text1" w:themeTint="A6"/>
       <w:spacing w:val="10"/>
       <w:sz w:val="24"/>
       <w:szCs w:val="24"/>
-    </w:rPr>
-  </w:style>
-  <w:style w:type="character" w:styleId="Strk">
-    <w:name w:val="Strong"/>
-    <w:uiPriority w:val="22"/>
-    <w:qFormat/>
-    <w:rsid w:val="00C33F0B"/>
-    <w:rPr>
-      <w:b/>
-      <w:bCs/>
-    </w:rPr>
-  </w:style>
-  <w:style w:type="character" w:styleId="Fremhv">
-    <w:name w:val="Emphasis"/>
-    <w:uiPriority w:val="20"/>
-    <w:qFormat/>
-    <w:rsid w:val="00C33F0B"/>
-    <w:rPr>
-      <w:caps/>
-      <w:color w:val="073662" w:themeColor="accent1" w:themeShade="7F"/>
-      <w:spacing w:val="5"/>
     </w:rPr>
   </w:style>
   <w:style w:type="paragraph" w:styleId="Ingenafstand">
@@ -1881,32 +4872,511 @@
     <w:link w:val="IngenafstandTegn"/>
     <w:uiPriority w:val="1"/>
     <w:qFormat/>
-    <w:rsid w:val="00C33F0B"/>
+    <w:rsid w:val="00B64A70"/>
     <w:pPr>
       <w:spacing w:before="0" w:after="0" w:line="240" w:lineRule="auto"/>
     </w:pPr>
+  </w:style>
+  <w:style w:type="paragraph" w:styleId="Listeafsnit">
+    <w:name w:val="List Paragraph"/>
+    <w:basedOn w:val="Normal"/>
+    <w:uiPriority w:val="34"/>
+    <w:qFormat/>
+    <w:rsid w:val="00B64A70"/>
+    <w:pPr>
+      <w:ind w:left="720"/>
+      <w:contextualSpacing/>
+    </w:pPr>
+  </w:style>
+  <w:style w:type="paragraph" w:styleId="Overskrift">
+    <w:name w:val="TOC Heading"/>
+    <w:basedOn w:val="Overskrift1"/>
+    <w:next w:val="Normal"/>
+    <w:uiPriority w:val="39"/>
+    <w:unhideWhenUsed/>
+    <w:qFormat/>
+    <w:rsid w:val="00B64A70"/>
+    <w:pPr>
+      <w:outlineLvl w:val="9"/>
+    </w:pPr>
+    <w:rPr>
+      <w:lang w:bidi="en-US"/>
+    </w:rPr>
+  </w:style>
+  <w:style w:type="paragraph" w:styleId="Fodnotetekst">
+    <w:name w:val="footnote text"/>
+    <w:basedOn w:val="Normal"/>
+    <w:link w:val="FodnotetekstTegn"/>
+    <w:uiPriority w:val="99"/>
+    <w:semiHidden/>
+    <w:rsid w:val="00CE549A"/>
+    <w:pPr>
+      <w:spacing w:before="0" w:after="0" w:line="240" w:lineRule="auto"/>
+    </w:pPr>
+    <w:rPr>
+      <w:sz w:val="20"/>
+    </w:rPr>
+  </w:style>
+  <w:style w:type="character" w:customStyle="1" w:styleId="FodnotetekstTegn">
+    <w:name w:val="Fodnotetekst Tegn"/>
+    <w:basedOn w:val="Standardskrifttypeiafsnit"/>
+    <w:link w:val="Fodnotetekst"/>
+    <w:uiPriority w:val="99"/>
+    <w:semiHidden/>
+    <w:locked/>
+    <w:rsid w:val="00CE549A"/>
+    <w:rPr>
+      <w:rFonts w:eastAsia="Times New Roman" w:cs="Times New Roman"/>
+      <w:sz w:val="20"/>
+      <w:szCs w:val="20"/>
+    </w:rPr>
+  </w:style>
+  <w:style w:type="character" w:styleId="Fodnotehenvisning">
+    <w:name w:val="footnote reference"/>
+    <w:basedOn w:val="Standardskrifttypeiafsnit"/>
+    <w:uiPriority w:val="99"/>
+    <w:semiHidden/>
+    <w:rsid w:val="00CE549A"/>
+    <w:rPr>
+      <w:rFonts w:cs="Times New Roman"/>
+      <w:vertAlign w:val="superscript"/>
+    </w:rPr>
+  </w:style>
+  <w:style w:type="paragraph" w:styleId="Markeringsbobletekst">
+    <w:name w:val="Balloon Text"/>
+    <w:basedOn w:val="Normal"/>
+    <w:link w:val="MarkeringsbobletekstTegn"/>
+    <w:uiPriority w:val="99"/>
+    <w:semiHidden/>
+    <w:rsid w:val="00B96166"/>
+    <w:pPr>
+      <w:spacing w:before="0" w:after="0" w:line="240" w:lineRule="auto"/>
+    </w:pPr>
+    <w:rPr>
+      <w:rFonts w:ascii="Tahoma" w:hAnsi="Tahoma" w:cs="Tahoma"/>
+      <w:sz w:val="16"/>
+      <w:szCs w:val="16"/>
+    </w:rPr>
+  </w:style>
+  <w:style w:type="character" w:customStyle="1" w:styleId="MarkeringsbobletekstTegn">
+    <w:name w:val="Markeringsbobletekst Tegn"/>
+    <w:basedOn w:val="Standardskrifttypeiafsnit"/>
+    <w:link w:val="Markeringsbobletekst"/>
+    <w:uiPriority w:val="99"/>
+    <w:semiHidden/>
+    <w:locked/>
+    <w:rsid w:val="00B96166"/>
+    <w:rPr>
+      <w:rFonts w:ascii="Tahoma" w:hAnsi="Tahoma" w:cs="Tahoma"/>
+      <w:sz w:val="16"/>
+      <w:szCs w:val="16"/>
+    </w:rPr>
+  </w:style>
+  <w:style w:type="character" w:customStyle="1" w:styleId="apple-converted-space">
+    <w:name w:val="apple-converted-space"/>
+    <w:basedOn w:val="Standardskrifttypeiafsnit"/>
+    <w:uiPriority w:val="99"/>
+    <w:rsid w:val="007A0A0D"/>
+    <w:rPr>
+      <w:rFonts w:cs="Times New Roman"/>
+    </w:rPr>
+  </w:style>
+  <w:style w:type="table" w:styleId="Tabel-Gitter">
+    <w:name w:val="Table Grid"/>
+    <w:basedOn w:val="Tabel-Normal"/>
+    <w:uiPriority w:val="59"/>
+    <w:rsid w:val="00E81BEB"/>
+    <w:rPr>
+      <w:sz w:val="20"/>
+      <w:szCs w:val="20"/>
+    </w:rPr>
+    <w:tblPr>
+      <w:tblInd w:w="0" w:type="dxa"/>
+      <w:tblBorders>
+        <w:top w:val="single" w:sz="4" w:space="0" w:color="auto"/>
+        <w:left w:val="single" w:sz="4" w:space="0" w:color="auto"/>
+        <w:bottom w:val="single" w:sz="4" w:space="0" w:color="auto"/>
+        <w:right w:val="single" w:sz="4" w:space="0" w:color="auto"/>
+        <w:insideH w:val="single" w:sz="4" w:space="0" w:color="auto"/>
+        <w:insideV w:val="single" w:sz="4" w:space="0" w:color="auto"/>
+      </w:tblBorders>
+      <w:tblCellMar>
+        <w:top w:w="0" w:type="dxa"/>
+        <w:left w:w="108" w:type="dxa"/>
+        <w:bottom w:w="0" w:type="dxa"/>
+        <w:right w:w="108" w:type="dxa"/>
+      </w:tblCellMar>
+    </w:tblPr>
+  </w:style>
+  <w:style w:type="paragraph" w:customStyle="1" w:styleId="Listeafsnit1">
+    <w:name w:val="Listeafsnit1"/>
+    <w:basedOn w:val="Normal"/>
+    <w:uiPriority w:val="99"/>
+    <w:rsid w:val="00104B31"/>
+    <w:pPr>
+      <w:spacing w:before="0"/>
+      <w:ind w:left="720"/>
+      <w:contextualSpacing/>
+    </w:pPr>
+    <w:rPr>
+      <w:szCs w:val="22"/>
+    </w:rPr>
+  </w:style>
+  <w:style w:type="paragraph" w:styleId="Billedtekst">
+    <w:name w:val="caption"/>
+    <w:basedOn w:val="Normal"/>
+    <w:next w:val="Normal"/>
+    <w:uiPriority w:val="35"/>
+    <w:unhideWhenUsed/>
+    <w:qFormat/>
+    <w:rsid w:val="00B64A70"/>
+    <w:rPr>
+      <w:b/>
+      <w:bCs/>
+      <w:color w:val="0B5294" w:themeColor="accent1" w:themeShade="BF"/>
+      <w:sz w:val="16"/>
+      <w:szCs w:val="16"/>
+    </w:rPr>
+  </w:style>
+  <w:style w:type="paragraph" w:styleId="Sidehoved">
+    <w:name w:val="header"/>
+    <w:basedOn w:val="Normal"/>
+    <w:link w:val="SidehovedTegn"/>
+    <w:uiPriority w:val="99"/>
+    <w:rsid w:val="0045473D"/>
+    <w:pPr>
+      <w:tabs>
+        <w:tab w:val="center" w:pos="4819"/>
+        <w:tab w:val="right" w:pos="9638"/>
+      </w:tabs>
+      <w:spacing w:before="0" w:after="0" w:line="240" w:lineRule="auto"/>
+    </w:pPr>
+  </w:style>
+  <w:style w:type="character" w:customStyle="1" w:styleId="SidehovedTegn">
+    <w:name w:val="Sidehoved Tegn"/>
+    <w:basedOn w:val="Standardskrifttypeiafsnit"/>
+    <w:link w:val="Sidehoved"/>
+    <w:uiPriority w:val="99"/>
+    <w:locked/>
+    <w:rsid w:val="0045473D"/>
+    <w:rPr>
+      <w:rFonts w:eastAsia="Times New Roman" w:cs="Times New Roman"/>
+      <w:sz w:val="20"/>
+      <w:szCs w:val="20"/>
+    </w:rPr>
+  </w:style>
+  <w:style w:type="paragraph" w:styleId="Sidefod">
+    <w:name w:val="footer"/>
+    <w:basedOn w:val="Normal"/>
+    <w:link w:val="SidefodTegn"/>
+    <w:uiPriority w:val="99"/>
+    <w:rsid w:val="0045473D"/>
+    <w:pPr>
+      <w:tabs>
+        <w:tab w:val="center" w:pos="4819"/>
+        <w:tab w:val="right" w:pos="9638"/>
+      </w:tabs>
+      <w:spacing w:before="0" w:after="0" w:line="240" w:lineRule="auto"/>
+    </w:pPr>
+  </w:style>
+  <w:style w:type="character" w:customStyle="1" w:styleId="SidefodTegn">
+    <w:name w:val="Sidefod Tegn"/>
+    <w:basedOn w:val="Standardskrifttypeiafsnit"/>
+    <w:link w:val="Sidefod"/>
+    <w:uiPriority w:val="99"/>
+    <w:locked/>
+    <w:rsid w:val="0045473D"/>
+    <w:rPr>
+      <w:rFonts w:eastAsia="Times New Roman" w:cs="Times New Roman"/>
+      <w:sz w:val="20"/>
+      <w:szCs w:val="20"/>
+    </w:rPr>
+  </w:style>
+  <w:style w:type="character" w:styleId="Pladsholdertekst">
+    <w:name w:val="Placeholder Text"/>
+    <w:basedOn w:val="Standardskrifttypeiafsnit"/>
+    <w:uiPriority w:val="99"/>
+    <w:semiHidden/>
+    <w:rsid w:val="0045473D"/>
+    <w:rPr>
+      <w:rFonts w:cs="Times New Roman"/>
+      <w:color w:val="808080"/>
+    </w:rPr>
+  </w:style>
+  <w:style w:type="table" w:styleId="Lystgitter">
+    <w:name w:val="Light Grid"/>
+    <w:basedOn w:val="Tabel-Normal"/>
+    <w:uiPriority w:val="99"/>
+    <w:rsid w:val="00AC62DD"/>
+    <w:rPr>
+      <w:sz w:val="20"/>
+      <w:szCs w:val="20"/>
+    </w:rPr>
+    <w:tblPr>
+      <w:tblStyleRowBandSize w:val="1"/>
+      <w:tblStyleColBandSize w:val="1"/>
+      <w:tblInd w:w="0" w:type="dxa"/>
+      <w:tblBorders>
+        <w:top w:val="single" w:sz="8" w:space="0" w:color="000000"/>
+        <w:left w:val="single" w:sz="8" w:space="0" w:color="000000"/>
+        <w:bottom w:val="single" w:sz="8" w:space="0" w:color="000000"/>
+        <w:right w:val="single" w:sz="8" w:space="0" w:color="000000"/>
+        <w:insideH w:val="single" w:sz="8" w:space="0" w:color="000000"/>
+        <w:insideV w:val="single" w:sz="8" w:space="0" w:color="000000"/>
+      </w:tblBorders>
+      <w:tblCellMar>
+        <w:top w:w="0" w:type="dxa"/>
+        <w:left w:w="108" w:type="dxa"/>
+        <w:bottom w:w="0" w:type="dxa"/>
+        <w:right w:w="108" w:type="dxa"/>
+      </w:tblCellMar>
+    </w:tblPr>
+    <w:tblStylePr w:type="firstRow">
+      <w:pPr>
+        <w:spacing w:before="0" w:after="0"/>
+      </w:pPr>
+      <w:rPr>
+        <w:rFonts w:ascii="Cambria" w:eastAsia="Times New Roman" w:hAnsi="Cambria" w:cs="Times New Roman"/>
+        <w:b/>
+        <w:bCs/>
+      </w:rPr>
+      <w:tblPr/>
+      <w:tcPr>
+        <w:tcBorders>
+          <w:top w:val="single" w:sz="8" w:space="0" w:color="000000"/>
+          <w:left w:val="single" w:sz="8" w:space="0" w:color="000000"/>
+          <w:bottom w:val="single" w:sz="18" w:space="0" w:color="000000"/>
+          <w:right w:val="single" w:sz="8" w:space="0" w:color="000000"/>
+          <w:insideH w:val="nil"/>
+          <w:insideV w:val="single" w:sz="8" w:space="0" w:color="000000"/>
+        </w:tcBorders>
+      </w:tcPr>
+    </w:tblStylePr>
+    <w:tblStylePr w:type="lastRow">
+      <w:pPr>
+        <w:spacing w:before="0" w:after="0"/>
+      </w:pPr>
+      <w:rPr>
+        <w:rFonts w:ascii="Cambria" w:eastAsia="Times New Roman" w:hAnsi="Cambria" w:cs="Times New Roman"/>
+        <w:b/>
+        <w:bCs/>
+      </w:rPr>
+      <w:tblPr/>
+      <w:tcPr>
+        <w:tcBorders>
+          <w:top w:val="double" w:sz="6" w:space="0" w:color="000000"/>
+          <w:left w:val="single" w:sz="8" w:space="0" w:color="000000"/>
+          <w:bottom w:val="single" w:sz="8" w:space="0" w:color="000000"/>
+          <w:right w:val="single" w:sz="8" w:space="0" w:color="000000"/>
+          <w:insideH w:val="nil"/>
+          <w:insideV w:val="single" w:sz="8" w:space="0" w:color="000000"/>
+        </w:tcBorders>
+      </w:tcPr>
+    </w:tblStylePr>
+    <w:tblStylePr w:type="firstCol">
+      <w:rPr>
+        <w:rFonts w:ascii="Cambria" w:eastAsia="Times New Roman" w:hAnsi="Cambria" w:cs="Times New Roman"/>
+        <w:b/>
+        <w:bCs/>
+      </w:rPr>
+    </w:tblStylePr>
+    <w:tblStylePr w:type="lastCol">
+      <w:rPr>
+        <w:rFonts w:ascii="Cambria" w:eastAsia="Times New Roman" w:hAnsi="Cambria" w:cs="Times New Roman"/>
+        <w:b/>
+        <w:bCs/>
+      </w:rPr>
+      <w:tblPr/>
+      <w:tcPr>
+        <w:tcBorders>
+          <w:top w:val="single" w:sz="8" w:space="0" w:color="000000"/>
+          <w:left w:val="single" w:sz="8" w:space="0" w:color="000000"/>
+          <w:bottom w:val="single" w:sz="8" w:space="0" w:color="000000"/>
+          <w:right w:val="single" w:sz="8" w:space="0" w:color="000000"/>
+        </w:tcBorders>
+      </w:tcPr>
+    </w:tblStylePr>
+    <w:tblStylePr w:type="band1Vert">
+      <w:rPr>
+        <w:rFonts w:cs="Times New Roman"/>
+      </w:rPr>
+      <w:tblPr/>
+      <w:tcPr>
+        <w:tcBorders>
+          <w:top w:val="single" w:sz="8" w:space="0" w:color="000000"/>
+          <w:left w:val="single" w:sz="8" w:space="0" w:color="000000"/>
+          <w:bottom w:val="single" w:sz="8" w:space="0" w:color="000000"/>
+          <w:right w:val="single" w:sz="8" w:space="0" w:color="000000"/>
+        </w:tcBorders>
+        <w:shd w:val="clear" w:color="auto" w:fill="C0C0C0"/>
+      </w:tcPr>
+    </w:tblStylePr>
+    <w:tblStylePr w:type="band1Horz">
+      <w:rPr>
+        <w:rFonts w:cs="Times New Roman"/>
+      </w:rPr>
+      <w:tblPr/>
+      <w:tcPr>
+        <w:tcBorders>
+          <w:top w:val="single" w:sz="8" w:space="0" w:color="000000"/>
+          <w:left w:val="single" w:sz="8" w:space="0" w:color="000000"/>
+          <w:bottom w:val="single" w:sz="8" w:space="0" w:color="000000"/>
+          <w:right w:val="single" w:sz="8" w:space="0" w:color="000000"/>
+          <w:insideV w:val="single" w:sz="8" w:space="0" w:color="000000"/>
+        </w:tcBorders>
+        <w:shd w:val="clear" w:color="auto" w:fill="C0C0C0"/>
+      </w:tcPr>
+    </w:tblStylePr>
+    <w:tblStylePr w:type="band2Horz">
+      <w:rPr>
+        <w:rFonts w:cs="Times New Roman"/>
+      </w:rPr>
+      <w:tblPr/>
+      <w:tcPr>
+        <w:tcBorders>
+          <w:top w:val="single" w:sz="8" w:space="0" w:color="000000"/>
+          <w:left w:val="single" w:sz="8" w:space="0" w:color="000000"/>
+          <w:bottom w:val="single" w:sz="8" w:space="0" w:color="000000"/>
+          <w:right w:val="single" w:sz="8" w:space="0" w:color="000000"/>
+          <w:insideV w:val="single" w:sz="8" w:space="0" w:color="000000"/>
+        </w:tcBorders>
+      </w:tcPr>
+    </w:tblStylePr>
+  </w:style>
+  <w:style w:type="paragraph" w:styleId="Indholdsfortegnelse1">
+    <w:name w:val="toc 1"/>
+    <w:basedOn w:val="Normal"/>
+    <w:next w:val="Normal"/>
+    <w:autoRedefine/>
+    <w:uiPriority w:val="39"/>
+    <w:rsid w:val="00335E7D"/>
+    <w:pPr>
+      <w:spacing w:after="100"/>
+    </w:pPr>
+  </w:style>
+  <w:style w:type="paragraph" w:styleId="Indholdsfortegnelse2">
+    <w:name w:val="toc 2"/>
+    <w:basedOn w:val="Normal"/>
+    <w:next w:val="Normal"/>
+    <w:autoRedefine/>
+    <w:uiPriority w:val="39"/>
+    <w:rsid w:val="00335E7D"/>
+    <w:pPr>
+      <w:spacing w:after="100"/>
+      <w:ind w:left="240"/>
+    </w:pPr>
+  </w:style>
+  <w:style w:type="paragraph" w:styleId="Indholdsfortegnelse3">
+    <w:name w:val="toc 3"/>
+    <w:basedOn w:val="Normal"/>
+    <w:next w:val="Normal"/>
+    <w:autoRedefine/>
+    <w:uiPriority w:val="39"/>
+    <w:rsid w:val="00335E7D"/>
+    <w:pPr>
+      <w:spacing w:after="100"/>
+      <w:ind w:left="480"/>
+    </w:pPr>
+  </w:style>
+  <w:style w:type="character" w:styleId="Hyperlink">
+    <w:name w:val="Hyperlink"/>
+    <w:basedOn w:val="Standardskrifttypeiafsnit"/>
+    <w:uiPriority w:val="99"/>
+    <w:rsid w:val="00335E7D"/>
+    <w:rPr>
+      <w:rFonts w:cs="Times New Roman"/>
+      <w:color w:val="F49100"/>
+      <w:u w:val="single"/>
+    </w:rPr>
+  </w:style>
+  <w:style w:type="character" w:styleId="Fremhv">
+    <w:name w:val="Emphasis"/>
+    <w:uiPriority w:val="20"/>
+    <w:qFormat/>
+    <w:locked/>
+    <w:rsid w:val="00B64A70"/>
+    <w:rPr>
+      <w:caps/>
+      <w:color w:val="073662" w:themeColor="accent1" w:themeShade="7F"/>
+      <w:spacing w:val="5"/>
+    </w:rPr>
+  </w:style>
+  <w:style w:type="character" w:customStyle="1" w:styleId="Overskrift6Tegn">
+    <w:name w:val="Overskrift 6 Tegn"/>
+    <w:basedOn w:val="Standardskrifttypeiafsnit"/>
+    <w:link w:val="Overskrift6"/>
+    <w:uiPriority w:val="9"/>
+    <w:semiHidden/>
+    <w:rsid w:val="00B64A70"/>
+    <w:rPr>
+      <w:caps/>
+      <w:color w:val="0B5294" w:themeColor="accent1" w:themeShade="BF"/>
+      <w:spacing w:val="10"/>
+    </w:rPr>
+  </w:style>
+  <w:style w:type="character" w:customStyle="1" w:styleId="Overskrift7Tegn">
+    <w:name w:val="Overskrift 7 Tegn"/>
+    <w:basedOn w:val="Standardskrifttypeiafsnit"/>
+    <w:link w:val="Overskrift7"/>
+    <w:uiPriority w:val="9"/>
+    <w:semiHidden/>
+    <w:rsid w:val="00B64A70"/>
+    <w:rPr>
+      <w:caps/>
+      <w:color w:val="0B5294" w:themeColor="accent1" w:themeShade="BF"/>
+      <w:spacing w:val="10"/>
+    </w:rPr>
+  </w:style>
+  <w:style w:type="character" w:customStyle="1" w:styleId="Overskrift8Tegn">
+    <w:name w:val="Overskrift 8 Tegn"/>
+    <w:basedOn w:val="Standardskrifttypeiafsnit"/>
+    <w:link w:val="Overskrift8"/>
+    <w:uiPriority w:val="9"/>
+    <w:semiHidden/>
+    <w:rsid w:val="00B64A70"/>
+    <w:rPr>
+      <w:caps/>
+      <w:spacing w:val="10"/>
+      <w:sz w:val="18"/>
+      <w:szCs w:val="18"/>
+    </w:rPr>
+  </w:style>
+  <w:style w:type="character" w:customStyle="1" w:styleId="Overskrift9Tegn">
+    <w:name w:val="Overskrift 9 Tegn"/>
+    <w:basedOn w:val="Standardskrifttypeiafsnit"/>
+    <w:link w:val="Overskrift9"/>
+    <w:uiPriority w:val="9"/>
+    <w:semiHidden/>
+    <w:rsid w:val="00B64A70"/>
+    <w:rPr>
+      <w:i/>
+      <w:caps/>
+      <w:spacing w:val="10"/>
+      <w:sz w:val="18"/>
+      <w:szCs w:val="18"/>
+    </w:rPr>
+  </w:style>
+  <w:style w:type="character" w:styleId="Strk">
+    <w:name w:val="Strong"/>
+    <w:uiPriority w:val="22"/>
+    <w:qFormat/>
+    <w:locked/>
+    <w:rsid w:val="00B64A70"/>
+    <w:rPr>
+      <w:b/>
+      <w:bCs/>
+    </w:rPr>
   </w:style>
   <w:style w:type="character" w:customStyle="1" w:styleId="IngenafstandTegn">
     <w:name w:val="Ingen afstand Tegn"/>
     <w:basedOn w:val="Standardskrifttypeiafsnit"/>
     <w:link w:val="Ingenafstand"/>
     <w:uiPriority w:val="1"/>
-    <w:rsid w:val="00C33F0B"/>
+    <w:rsid w:val="00B64A70"/>
     <w:rPr>
       <w:sz w:val="20"/>
       <w:szCs w:val="20"/>
     </w:rPr>
-  </w:style>
-  <w:style w:type="paragraph" w:styleId="Listeafsnit">
-    <w:name w:val="List Paragraph"/>
-    <w:basedOn w:val="Normal"/>
-    <w:uiPriority w:val="34"/>
-    <w:qFormat/>
-    <w:rsid w:val="00C33F0B"/>
-    <w:pPr>
-      <w:ind w:left="720"/>
-      <w:contextualSpacing/>
-    </w:pPr>
   </w:style>
   <w:style w:type="paragraph" w:styleId="Citat">
     <w:name w:val="Quote"/>
@@ -1915,7 +5385,7 @@
     <w:link w:val="CitatTegn"/>
     <w:uiPriority w:val="29"/>
     <w:qFormat/>
-    <w:rsid w:val="00C33F0B"/>
+    <w:rsid w:val="00B64A70"/>
     <w:rPr>
       <w:i/>
       <w:iCs/>
@@ -1926,7 +5396,7 @@
     <w:basedOn w:val="Standardskrifttypeiafsnit"/>
     <w:link w:val="Citat"/>
     <w:uiPriority w:val="29"/>
-    <w:rsid w:val="00C33F0B"/>
+    <w:rsid w:val="00B64A70"/>
     <w:rPr>
       <w:i/>
       <w:iCs/>
@@ -1941,7 +5411,7 @@
     <w:link w:val="StrktcitatTegn"/>
     <w:uiPriority w:val="30"/>
     <w:qFormat/>
-    <w:rsid w:val="00C33F0B"/>
+    <w:rsid w:val="00B64A70"/>
     <w:pPr>
       <w:pBdr>
         <w:top w:val="single" w:sz="4" w:space="10" w:color="0F6FC6" w:themeColor="accent1"/>
@@ -1962,7 +5432,7 @@
     <w:basedOn w:val="Standardskrifttypeiafsnit"/>
     <w:link w:val="Strktcitat"/>
     <w:uiPriority w:val="30"/>
-    <w:rsid w:val="00C33F0B"/>
+    <w:rsid w:val="00B64A70"/>
     <w:rPr>
       <w:i/>
       <w:iCs/>
@@ -1975,7 +5445,7 @@
     <w:name w:val="Subtle Emphasis"/>
     <w:uiPriority w:val="19"/>
     <w:qFormat/>
-    <w:rsid w:val="00C33F0B"/>
+    <w:rsid w:val="00B64A70"/>
     <w:rPr>
       <w:i/>
       <w:iCs/>
@@ -1986,7 +5456,7 @@
     <w:name w:val="Intense Emphasis"/>
     <w:uiPriority w:val="21"/>
     <w:qFormat/>
-    <w:rsid w:val="00C33F0B"/>
+    <w:rsid w:val="00B64A70"/>
     <w:rPr>
       <w:b/>
       <w:bCs/>
@@ -1999,7 +5469,7 @@
     <w:name w:val="Subtle Reference"/>
     <w:uiPriority w:val="31"/>
     <w:qFormat/>
-    <w:rsid w:val="00C33F0B"/>
+    <w:rsid w:val="00B64A70"/>
     <w:rPr>
       <w:b/>
       <w:bCs/>
@@ -2010,7 +5480,7 @@
     <w:name w:val="Intense Reference"/>
     <w:uiPriority w:val="32"/>
     <w:qFormat/>
-    <w:rsid w:val="00C33F0B"/>
+    <w:rsid w:val="00B64A70"/>
     <w:rPr>
       <w:b/>
       <w:bCs/>
@@ -2024,109 +5494,13 @@
     <w:name w:val="Book Title"/>
     <w:uiPriority w:val="33"/>
     <w:qFormat/>
-    <w:rsid w:val="00C33F0B"/>
+    <w:rsid w:val="00B64A70"/>
     <w:rPr>
       <w:b/>
       <w:bCs/>
       <w:i/>
       <w:iCs/>
       <w:spacing w:val="9"/>
-    </w:rPr>
-  </w:style>
-  <w:style w:type="paragraph" w:styleId="Overskrift">
-    <w:name w:val="TOC Heading"/>
-    <w:basedOn w:val="Overskrift1"/>
-    <w:next w:val="Normal"/>
-    <w:uiPriority w:val="39"/>
-    <w:semiHidden/>
-    <w:unhideWhenUsed/>
-    <w:qFormat/>
-    <w:rsid w:val="00C33F0B"/>
-    <w:pPr>
-      <w:outlineLvl w:val="9"/>
-    </w:pPr>
-    <w:rPr>
-      <w:lang w:bidi="en-US"/>
-    </w:rPr>
-  </w:style>
-  <w:style w:type="paragraph" w:styleId="Fodnotetekst">
-    <w:name w:val="footnote text"/>
-    <w:basedOn w:val="Normal"/>
-    <w:link w:val="FodnotetekstTegn"/>
-    <w:uiPriority w:val="99"/>
-    <w:semiHidden/>
-    <w:unhideWhenUsed/>
-    <w:rsid w:val="00E213A3"/>
-    <w:pPr>
-      <w:spacing w:before="0" w:after="0" w:line="240" w:lineRule="auto"/>
-    </w:pPr>
-    <w:rPr>
-      <w:sz w:val="20"/>
-    </w:rPr>
-  </w:style>
-  <w:style w:type="character" w:customStyle="1" w:styleId="FodnotetekstTegn">
-    <w:name w:val="Fodnotetekst Tegn"/>
-    <w:basedOn w:val="Standardskrifttypeiafsnit"/>
-    <w:link w:val="Fodnotetekst"/>
-    <w:uiPriority w:val="99"/>
-    <w:semiHidden/>
-    <w:rsid w:val="00E213A3"/>
-    <w:rPr>
-      <w:sz w:val="20"/>
-      <w:szCs w:val="20"/>
-    </w:rPr>
-  </w:style>
-  <w:style w:type="character" w:styleId="Fodnotehenvisning">
-    <w:name w:val="footnote reference"/>
-    <w:basedOn w:val="Standardskrifttypeiafsnit"/>
-    <w:uiPriority w:val="99"/>
-    <w:semiHidden/>
-    <w:unhideWhenUsed/>
-    <w:rsid w:val="00E213A3"/>
-    <w:rPr>
-      <w:vertAlign w:val="superscript"/>
-    </w:rPr>
-  </w:style>
-  <w:style w:type="character" w:styleId="Hyperlink">
-    <w:name w:val="Hyperlink"/>
-    <w:basedOn w:val="Standardskrifttypeiafsnit"/>
-    <w:uiPriority w:val="99"/>
-    <w:semiHidden/>
-    <w:unhideWhenUsed/>
-    <w:rsid w:val="00E213A3"/>
-    <w:rPr>
-      <w:color w:val="0000FF"/>
-      <w:u w:val="single"/>
-    </w:rPr>
-  </w:style>
-  <w:style w:type="paragraph" w:styleId="Markeringsbobletekst">
-    <w:name w:val="Balloon Text"/>
-    <w:basedOn w:val="Normal"/>
-    <w:link w:val="MarkeringsbobletekstTegn"/>
-    <w:uiPriority w:val="99"/>
-    <w:semiHidden/>
-    <w:unhideWhenUsed/>
-    <w:rsid w:val="00A5632F"/>
-    <w:pPr>
-      <w:spacing w:before="0" w:after="0" w:line="240" w:lineRule="auto"/>
-    </w:pPr>
-    <w:rPr>
-      <w:rFonts w:ascii="Tahoma" w:hAnsi="Tahoma" w:cs="Tahoma"/>
-      <w:sz w:val="16"/>
-      <w:szCs w:val="16"/>
-    </w:rPr>
-  </w:style>
-  <w:style w:type="character" w:customStyle="1" w:styleId="MarkeringsbobletekstTegn">
-    <w:name w:val="Markeringsbobletekst Tegn"/>
-    <w:basedOn w:val="Standardskrifttypeiafsnit"/>
-    <w:link w:val="Markeringsbobletekst"/>
-    <w:uiPriority w:val="99"/>
-    <w:semiHidden/>
-    <w:rsid w:val="00A5632F"/>
-    <w:rPr>
-      <w:rFonts w:ascii="Tahoma" w:hAnsi="Tahoma" w:cs="Tahoma"/>
-      <w:sz w:val="16"/>
-      <w:szCs w:val="16"/>
     </w:rPr>
   </w:style>
 </w:styles>
@@ -3288,41 +6662,41 @@
     </dgm:pt>
   </dgm:ptLst>
   <dgm:cxnLst>
-    <dgm:cxn modelId="{E2689D49-C494-4707-99E7-3937FD97BCB0}" type="presOf" srcId="{235A8EC7-EFC1-4AFD-8C92-00C69547650E}" destId="{7A4D042E-59A4-439A-A4B4-92849E0D4025}" srcOrd="0" destOrd="0" presId="urn:microsoft.com/office/officeart/2005/8/layout/radial4"/>
+    <dgm:cxn modelId="{FCBD8C25-6F05-4D12-B10F-6B1F5904CD01}" type="presOf" srcId="{3514A23F-1306-4A14-AB93-0CAB064D04AB}" destId="{6F2FB097-E512-49F0-90CE-02F586AD0B81}" srcOrd="0" destOrd="0" presId="urn:microsoft.com/office/officeart/2005/8/layout/radial4"/>
+    <dgm:cxn modelId="{A2139E4D-C2E4-4717-B3F5-30C8035AEEA4}" type="presOf" srcId="{F76AC33B-D3D2-490E-A6DE-EFB08FD98F77}" destId="{7B14F67F-B72E-4F15-B59C-61ACFB4CA33F}" srcOrd="0" destOrd="0" presId="urn:microsoft.com/office/officeart/2005/8/layout/radial4"/>
     <dgm:cxn modelId="{B8879B2A-B646-40E2-8713-7F0AC71E501D}" srcId="{0A7FC361-6A1D-44FE-B72E-817BB9E7C076}" destId="{104209C6-C6B0-4FE8-8664-98B583681E00}" srcOrd="4" destOrd="0" parTransId="{CC600E1C-A785-4FD7-9B90-29145C97D0D8}" sibTransId="{E19B481E-8E99-4391-B503-1FFBA0BCCAD9}"/>
     <dgm:cxn modelId="{76E85F52-FFA9-44B9-8DC6-5E1E27DBB159}" srcId="{0A7FC361-6A1D-44FE-B72E-817BB9E7C076}" destId="{235A8EC7-EFC1-4AFD-8C92-00C69547650E}" srcOrd="1" destOrd="0" parTransId="{3514A23F-1306-4A14-AB93-0CAB064D04AB}" sibTransId="{B63A45AE-5DD8-4981-80EA-F2AC2FE510EF}"/>
-    <dgm:cxn modelId="{E54DBA0B-DA52-44A5-BAB2-B5BD553E7B97}" type="presOf" srcId="{E1582192-C930-4710-B3AD-854BBE73609E}" destId="{E590AE1C-35B9-44CD-8ED7-0A1031598FD3}" srcOrd="0" destOrd="0" presId="urn:microsoft.com/office/officeart/2005/8/layout/radial4"/>
-    <dgm:cxn modelId="{3AC83F3D-3A49-4224-9F56-89A10A430228}" type="presOf" srcId="{3514A23F-1306-4A14-AB93-0CAB064D04AB}" destId="{6F2FB097-E512-49F0-90CE-02F586AD0B81}" srcOrd="0" destOrd="0" presId="urn:microsoft.com/office/officeart/2005/8/layout/radial4"/>
-    <dgm:cxn modelId="{F109B198-6A86-4B97-A5C9-34D110AC5CF2}" type="presOf" srcId="{CC600E1C-A785-4FD7-9B90-29145C97D0D8}" destId="{F977F1B4-1963-4C44-8892-94049F68D9D0}" srcOrd="0" destOrd="0" presId="urn:microsoft.com/office/officeart/2005/8/layout/radial4"/>
-    <dgm:cxn modelId="{4BBE6CC7-A8DC-4A27-B0CA-4FDBE8007F82}" type="presOf" srcId="{F51F9872-9F30-4A31-B4C5-D94EC1F62CFE}" destId="{F8C88D2A-C0E4-4744-B73F-CE2B0C677543}" srcOrd="0" destOrd="0" presId="urn:microsoft.com/office/officeart/2005/8/layout/radial4"/>
+    <dgm:cxn modelId="{80ADF0AE-8AC2-4E85-95AE-801B43A16CB1}" type="presOf" srcId="{4E76F9A7-4052-4504-9306-A5F155D73B91}" destId="{FA16C698-6105-4A0A-9855-093A8F9EA0E8}" srcOrd="0" destOrd="0" presId="urn:microsoft.com/office/officeart/2005/8/layout/radial4"/>
+    <dgm:cxn modelId="{E70878E0-45B5-46AD-942B-5D7FA1C778CC}" type="presOf" srcId="{438CB769-DBE6-4514-8E00-04877EDF3A77}" destId="{42E006F4-5DDA-4764-80FE-1D6B0E0C9F4B}" srcOrd="0" destOrd="0" presId="urn:microsoft.com/office/officeart/2005/8/layout/radial4"/>
+    <dgm:cxn modelId="{5EB9C0C9-6071-496E-ADAD-42361CBE649F}" type="presOf" srcId="{104209C6-C6B0-4FE8-8664-98B583681E00}" destId="{84F52CF4-3229-415F-9C9D-26E6E1BB390D}" srcOrd="0" destOrd="0" presId="urn:microsoft.com/office/officeart/2005/8/layout/radial4"/>
+    <dgm:cxn modelId="{D5AF45D9-1681-46C1-8AAE-D67691CAF918}" type="presOf" srcId="{235A8EC7-EFC1-4AFD-8C92-00C69547650E}" destId="{7A4D042E-59A4-439A-A4B4-92849E0D4025}" srcOrd="0" destOrd="0" presId="urn:microsoft.com/office/officeart/2005/8/layout/radial4"/>
     <dgm:cxn modelId="{6EB80A39-C0E4-4526-849D-7673A062E6C8}" srcId="{0A7FC361-6A1D-44FE-B72E-817BB9E7C076}" destId="{F51F9872-9F30-4A31-B4C5-D94EC1F62CFE}" srcOrd="0" destOrd="0" parTransId="{4E76F9A7-4052-4504-9306-A5F155D73B91}" sibTransId="{FB74A070-ED2F-4CC0-BBFC-A534FD42C8D8}"/>
-    <dgm:cxn modelId="{EDD75C54-E9BB-4109-9AA2-E215864EFB38}" type="presOf" srcId="{824F399D-FCBA-461E-B648-0E8EE66E668F}" destId="{1F30D1A5-8699-416F-8AE8-7107A7F7909C}" srcOrd="0" destOrd="0" presId="urn:microsoft.com/office/officeart/2005/8/layout/radial4"/>
-    <dgm:cxn modelId="{3FEFF0B8-0D7A-49B6-8B6B-45BBF3D96A22}" type="presOf" srcId="{F76AC33B-D3D2-490E-A6DE-EFB08FD98F77}" destId="{7B14F67F-B72E-4F15-B59C-61ACFB4CA33F}" srcOrd="0" destOrd="0" presId="urn:microsoft.com/office/officeart/2005/8/layout/radial4"/>
+    <dgm:cxn modelId="{0681E6BB-CE07-4A33-BD91-B3C24439B234}" type="presOf" srcId="{E1582192-C930-4710-B3AD-854BBE73609E}" destId="{E590AE1C-35B9-44CD-8ED7-0A1031598FD3}" srcOrd="0" destOrd="0" presId="urn:microsoft.com/office/officeart/2005/8/layout/radial4"/>
+    <dgm:cxn modelId="{72112323-26D5-4E96-9B57-02EDBA49C6F6}" type="presOf" srcId="{A5E324A5-CF24-4983-9EAD-C4C7AAEE6655}" destId="{0E15CFD1-0851-41BB-B654-7021EA9D418B}" srcOrd="0" destOrd="0" presId="urn:microsoft.com/office/officeart/2005/8/layout/radial4"/>
     <dgm:cxn modelId="{E14F3F04-8CC0-4023-81B0-63AD7102D1B9}" srcId="{0A7FC361-6A1D-44FE-B72E-817BB9E7C076}" destId="{F76AC33B-D3D2-490E-A6DE-EFB08FD98F77}" srcOrd="2" destOrd="0" parTransId="{824F399D-FCBA-461E-B648-0E8EE66E668F}" sibTransId="{84DA1A2C-8342-4014-9C6C-F763DC3F9460}"/>
+    <dgm:cxn modelId="{8E2DED7E-1D8A-43B5-A9D1-483D508A069C}" type="presOf" srcId="{0A7FC361-6A1D-44FE-B72E-817BB9E7C076}" destId="{245B0FEA-66CC-4304-9D7A-5778340F32A7}" srcOrd="0" destOrd="0" presId="urn:microsoft.com/office/officeart/2005/8/layout/radial4"/>
     <dgm:cxn modelId="{3FAF9FF0-C47E-468D-A198-825A58AE005B}" srcId="{E1582192-C930-4710-B3AD-854BBE73609E}" destId="{0A7FC361-6A1D-44FE-B72E-817BB9E7C076}" srcOrd="0" destOrd="0" parTransId="{9914E272-ABD8-45E8-88C5-1F0E64144B55}" sibTransId="{0761A6CD-8F8D-4B0E-AD45-E5B088CE6240}"/>
-    <dgm:cxn modelId="{8D2201D5-5F29-49D5-BDA6-160FF0881F9A}" type="presOf" srcId="{0A7FC361-6A1D-44FE-B72E-817BB9E7C076}" destId="{245B0FEA-66CC-4304-9D7A-5778340F32A7}" srcOrd="0" destOrd="0" presId="urn:microsoft.com/office/officeart/2005/8/layout/radial4"/>
-    <dgm:cxn modelId="{B9E4DC38-E3E2-40B8-AEAC-5322692E059E}" type="presOf" srcId="{4E76F9A7-4052-4504-9306-A5F155D73B91}" destId="{FA16C698-6105-4A0A-9855-093A8F9EA0E8}" srcOrd="0" destOrd="0" presId="urn:microsoft.com/office/officeart/2005/8/layout/radial4"/>
-    <dgm:cxn modelId="{A027AE89-B6F9-48C7-8727-03CC4BD76AD9}" type="presOf" srcId="{438CB769-DBE6-4514-8E00-04877EDF3A77}" destId="{42E006F4-5DDA-4764-80FE-1D6B0E0C9F4B}" srcOrd="0" destOrd="0" presId="urn:microsoft.com/office/officeart/2005/8/layout/radial4"/>
-    <dgm:cxn modelId="{A2204462-E326-410D-8BC7-17387D43DFDC}" type="presOf" srcId="{104209C6-C6B0-4FE8-8664-98B583681E00}" destId="{84F52CF4-3229-415F-9C9D-26E6E1BB390D}" srcOrd="0" destOrd="0" presId="urn:microsoft.com/office/officeart/2005/8/layout/radial4"/>
+    <dgm:cxn modelId="{C18E0AAB-3F58-453D-9C60-8AEE3144CC04}" type="presOf" srcId="{F51F9872-9F30-4A31-B4C5-D94EC1F62CFE}" destId="{F8C88D2A-C0E4-4744-B73F-CE2B0C677543}" srcOrd="0" destOrd="0" presId="urn:microsoft.com/office/officeart/2005/8/layout/radial4"/>
+    <dgm:cxn modelId="{50D34206-48E4-47A3-AA9F-45CB2CE2B53E}" type="presOf" srcId="{824F399D-FCBA-461E-B648-0E8EE66E668F}" destId="{1F30D1A5-8699-416F-8AE8-7107A7F7909C}" srcOrd="0" destOrd="0" presId="urn:microsoft.com/office/officeart/2005/8/layout/radial4"/>
+    <dgm:cxn modelId="{BAB316D0-E354-405B-9AE5-DB099664A38D}" type="presOf" srcId="{CC600E1C-A785-4FD7-9B90-29145C97D0D8}" destId="{F977F1B4-1963-4C44-8892-94049F68D9D0}" srcOrd="0" destOrd="0" presId="urn:microsoft.com/office/officeart/2005/8/layout/radial4"/>
     <dgm:cxn modelId="{923CECEE-CCE6-4AC3-A321-1574FD144608}" srcId="{0A7FC361-6A1D-44FE-B72E-817BB9E7C076}" destId="{A5E324A5-CF24-4983-9EAD-C4C7AAEE6655}" srcOrd="3" destOrd="0" parTransId="{438CB769-DBE6-4514-8E00-04877EDF3A77}" sibTransId="{7DFDB5DA-2FC8-45DB-B0D7-63354D4DF4A7}"/>
-    <dgm:cxn modelId="{8453C14D-AFEB-4980-A4A2-03836DBA01C3}" type="presOf" srcId="{A5E324A5-CF24-4983-9EAD-C4C7AAEE6655}" destId="{0E15CFD1-0851-41BB-B654-7021EA9D418B}" srcOrd="0" destOrd="0" presId="urn:microsoft.com/office/officeart/2005/8/layout/radial4"/>
-    <dgm:cxn modelId="{774C895F-503B-4256-8C78-6706DDEF6699}" type="presParOf" srcId="{E590AE1C-35B9-44CD-8ED7-0A1031598FD3}" destId="{245B0FEA-66CC-4304-9D7A-5778340F32A7}" srcOrd="0" destOrd="0" presId="urn:microsoft.com/office/officeart/2005/8/layout/radial4"/>
-    <dgm:cxn modelId="{B2C80ECF-DB3B-49AF-BA7B-4CD608B37066}" type="presParOf" srcId="{E590AE1C-35B9-44CD-8ED7-0A1031598FD3}" destId="{FA16C698-6105-4A0A-9855-093A8F9EA0E8}" srcOrd="1" destOrd="0" presId="urn:microsoft.com/office/officeart/2005/8/layout/radial4"/>
-    <dgm:cxn modelId="{84CAFFC7-AA74-4EF8-96CD-25B239412867}" type="presParOf" srcId="{E590AE1C-35B9-44CD-8ED7-0A1031598FD3}" destId="{F8C88D2A-C0E4-4744-B73F-CE2B0C677543}" srcOrd="2" destOrd="0" presId="urn:microsoft.com/office/officeart/2005/8/layout/radial4"/>
-    <dgm:cxn modelId="{32C3EB3B-5DD5-4330-B91A-D97AEC7B0827}" type="presParOf" srcId="{E590AE1C-35B9-44CD-8ED7-0A1031598FD3}" destId="{6F2FB097-E512-49F0-90CE-02F586AD0B81}" srcOrd="3" destOrd="0" presId="urn:microsoft.com/office/officeart/2005/8/layout/radial4"/>
-    <dgm:cxn modelId="{12EEE2A6-C807-4EBE-A922-35CCA96FFF2E}" type="presParOf" srcId="{E590AE1C-35B9-44CD-8ED7-0A1031598FD3}" destId="{7A4D042E-59A4-439A-A4B4-92849E0D4025}" srcOrd="4" destOrd="0" presId="urn:microsoft.com/office/officeart/2005/8/layout/radial4"/>
-    <dgm:cxn modelId="{96876B83-BF56-4A6E-84CF-F57BF136009C}" type="presParOf" srcId="{E590AE1C-35B9-44CD-8ED7-0A1031598FD3}" destId="{1F30D1A5-8699-416F-8AE8-7107A7F7909C}" srcOrd="5" destOrd="0" presId="urn:microsoft.com/office/officeart/2005/8/layout/radial4"/>
-    <dgm:cxn modelId="{08C88CB5-94A0-4607-A99C-86491D32998F}" type="presParOf" srcId="{E590AE1C-35B9-44CD-8ED7-0A1031598FD3}" destId="{7B14F67F-B72E-4F15-B59C-61ACFB4CA33F}" srcOrd="6" destOrd="0" presId="urn:microsoft.com/office/officeart/2005/8/layout/radial4"/>
-    <dgm:cxn modelId="{672EE31A-80CE-4B23-8D02-15AE58066935}" type="presParOf" srcId="{E590AE1C-35B9-44CD-8ED7-0A1031598FD3}" destId="{42E006F4-5DDA-4764-80FE-1D6B0E0C9F4B}" srcOrd="7" destOrd="0" presId="urn:microsoft.com/office/officeart/2005/8/layout/radial4"/>
-    <dgm:cxn modelId="{F0641659-58E9-42DD-8EDD-37201C851A93}" type="presParOf" srcId="{E590AE1C-35B9-44CD-8ED7-0A1031598FD3}" destId="{0E15CFD1-0851-41BB-B654-7021EA9D418B}" srcOrd="8" destOrd="0" presId="urn:microsoft.com/office/officeart/2005/8/layout/radial4"/>
-    <dgm:cxn modelId="{45D4BAEE-F92B-4775-A97B-E1059AAD9C19}" type="presParOf" srcId="{E590AE1C-35B9-44CD-8ED7-0A1031598FD3}" destId="{F977F1B4-1963-4C44-8892-94049F68D9D0}" srcOrd="9" destOrd="0" presId="urn:microsoft.com/office/officeart/2005/8/layout/radial4"/>
-    <dgm:cxn modelId="{711F5F21-98B3-4B78-9F6E-86D28CF08553}" type="presParOf" srcId="{E590AE1C-35B9-44CD-8ED7-0A1031598FD3}" destId="{84F52CF4-3229-415F-9C9D-26E6E1BB390D}" srcOrd="10" destOrd="0" presId="urn:microsoft.com/office/officeart/2005/8/layout/radial4"/>
+    <dgm:cxn modelId="{D7E65078-CC6A-4A93-AB34-B6B2D69060C1}" type="presParOf" srcId="{E590AE1C-35B9-44CD-8ED7-0A1031598FD3}" destId="{245B0FEA-66CC-4304-9D7A-5778340F32A7}" srcOrd="0" destOrd="0" presId="urn:microsoft.com/office/officeart/2005/8/layout/radial4"/>
+    <dgm:cxn modelId="{B97ECF46-8EBA-42DB-8307-BECC3994D2E2}" type="presParOf" srcId="{E590AE1C-35B9-44CD-8ED7-0A1031598FD3}" destId="{FA16C698-6105-4A0A-9855-093A8F9EA0E8}" srcOrd="1" destOrd="0" presId="urn:microsoft.com/office/officeart/2005/8/layout/radial4"/>
+    <dgm:cxn modelId="{A0069C86-7F47-4390-AE15-82AD8ACE2E20}" type="presParOf" srcId="{E590AE1C-35B9-44CD-8ED7-0A1031598FD3}" destId="{F8C88D2A-C0E4-4744-B73F-CE2B0C677543}" srcOrd="2" destOrd="0" presId="urn:microsoft.com/office/officeart/2005/8/layout/radial4"/>
+    <dgm:cxn modelId="{FAA9FFC3-39C5-45CA-A20B-A1FCF566E572}" type="presParOf" srcId="{E590AE1C-35B9-44CD-8ED7-0A1031598FD3}" destId="{6F2FB097-E512-49F0-90CE-02F586AD0B81}" srcOrd="3" destOrd="0" presId="urn:microsoft.com/office/officeart/2005/8/layout/radial4"/>
+    <dgm:cxn modelId="{3F8D26AB-1B29-4864-B6EF-E30B88A06FFB}" type="presParOf" srcId="{E590AE1C-35B9-44CD-8ED7-0A1031598FD3}" destId="{7A4D042E-59A4-439A-A4B4-92849E0D4025}" srcOrd="4" destOrd="0" presId="urn:microsoft.com/office/officeart/2005/8/layout/radial4"/>
+    <dgm:cxn modelId="{F71CDB28-A645-4AB3-B4C1-ADD749CCC0A2}" type="presParOf" srcId="{E590AE1C-35B9-44CD-8ED7-0A1031598FD3}" destId="{1F30D1A5-8699-416F-8AE8-7107A7F7909C}" srcOrd="5" destOrd="0" presId="urn:microsoft.com/office/officeart/2005/8/layout/radial4"/>
+    <dgm:cxn modelId="{6A5A8AFA-04FF-419B-A946-9A820D7A334B}" type="presParOf" srcId="{E590AE1C-35B9-44CD-8ED7-0A1031598FD3}" destId="{7B14F67F-B72E-4F15-B59C-61ACFB4CA33F}" srcOrd="6" destOrd="0" presId="urn:microsoft.com/office/officeart/2005/8/layout/radial4"/>
+    <dgm:cxn modelId="{4889420D-6541-41C9-A6C0-64F1D33CC50E}" type="presParOf" srcId="{E590AE1C-35B9-44CD-8ED7-0A1031598FD3}" destId="{42E006F4-5DDA-4764-80FE-1D6B0E0C9F4B}" srcOrd="7" destOrd="0" presId="urn:microsoft.com/office/officeart/2005/8/layout/radial4"/>
+    <dgm:cxn modelId="{A84B8718-C7D1-45E9-86EF-BA1324B168EB}" type="presParOf" srcId="{E590AE1C-35B9-44CD-8ED7-0A1031598FD3}" destId="{0E15CFD1-0851-41BB-B654-7021EA9D418B}" srcOrd="8" destOrd="0" presId="urn:microsoft.com/office/officeart/2005/8/layout/radial4"/>
+    <dgm:cxn modelId="{F1C8FD6B-450A-418C-8ACE-42F91BA58C30}" type="presParOf" srcId="{E590AE1C-35B9-44CD-8ED7-0A1031598FD3}" destId="{F977F1B4-1963-4C44-8892-94049F68D9D0}" srcOrd="9" destOrd="0" presId="urn:microsoft.com/office/officeart/2005/8/layout/radial4"/>
+    <dgm:cxn modelId="{FD433D5A-5EF7-4D50-B761-0723F7CFF480}" type="presParOf" srcId="{E590AE1C-35B9-44CD-8ED7-0A1031598FD3}" destId="{84F52CF4-3229-415F-9C9D-26E6E1BB390D}" srcOrd="10" destOrd="0" presId="urn:microsoft.com/office/officeart/2005/8/layout/radial4"/>
   </dgm:cxnLst>
   <dgm:bg/>
   <dgm:whole/>
   <dgm:extLst>
     <a:ext uri="http://schemas.microsoft.com/office/drawing/2008/diagram">
-      <dsp:dataModelExt xmlns:dsp="http://schemas.microsoft.com/office/drawing/2008/diagram" relId="rId12" minVer="http://schemas.openxmlformats.org/drawingml/2006/diagram"/>
+      <dsp:dataModelExt xmlns:dsp="http://schemas.microsoft.com/office/drawing/2008/diagram" relId="rId14" minVer="http://schemas.openxmlformats.org/drawingml/2006/diagram"/>
     </a:ext>
   </dgm:extLst>
 </dgm:dataModel>
@@ -5326,7 +8700,7 @@
 </file>
 
 <file path=word/theme/theme1.xml><?xml version="1.0" encoding="utf-8"?>
-<a:theme xmlns:a="http://schemas.openxmlformats.org/drawingml/2006/main" name="Kontortema">
+<a:theme xmlns:a="http://schemas.openxmlformats.org/drawingml/2006/main" name="Office Theme">
   <a:themeElements>
     <a:clrScheme name="Forløb">
       <a:dk1>
@@ -5366,7 +8740,7 @@
         <a:srgbClr val="85DFD0"/>
       </a:folHlink>
     </a:clrScheme>
-    <a:fontScheme name="Kontor">
+    <a:fontScheme name="Office">
       <a:majorFont>
         <a:latin typeface="Cambria"/>
         <a:ea typeface=""/>
@@ -5400,7 +8774,6 @@
         <a:font script="Mong" typeface="Mongolian Baiti"/>
         <a:font script="Viet" typeface="Times New Roman"/>
         <a:font script="Uigh" typeface="Microsoft Uighur"/>
-        <a:font script="Geor" typeface="Sylfaen"/>
       </a:majorFont>
       <a:minorFont>
         <a:latin typeface="Calibri"/>
@@ -5435,10 +8808,9 @@
         <a:font script="Mong" typeface="Mongolian Baiti"/>
         <a:font script="Viet" typeface="Arial"/>
         <a:font script="Uigh" typeface="Microsoft Uighur"/>
-        <a:font script="Geor" typeface="Sylfaen"/>
       </a:minorFont>
     </a:fontScheme>
-    <a:fmtScheme name="Kontor">
+    <a:fmtScheme name="Office">
       <a:fillStyleLst>
         <a:solidFill>
           <a:schemeClr val="phClr"/>
@@ -5611,11 +8983,30 @@
 </file>
 
 <file path=customXml/item1.xml><?xml version="1.0" encoding="utf-8"?>
+<CoverPageProperties xmlns="http://schemas.microsoft.com/office/2006/coverPageProps">
+  <PublishDate/>
+  <Abstract> Denne rapport giver et indblik i hvordan et intuitivt og funktionelt It-system, til en mellemstor virksomhed kan se ud. Brugervenlighed, funktionalitet, effektivitet og driftsikkerhed er hjørnestenene i denne løsning. Rapporten er udarbejdet med hjælp fra diverse moderne modeller og forretningsmæssige metoder og fremgangsmåder. </Abstract>
+  <CompanyAddress/>
+  <CompanyPhone/>
+  <CompanyFax/>
+  <CompanyEmail/>
+</CoverPageProperties>
+</file>
+
+<file path=customXml/item2.xml><?xml version="1.0" encoding="utf-8"?>
 <b:Sources xmlns:b="http://schemas.openxmlformats.org/officeDocument/2006/bibliography" xmlns="http://schemas.openxmlformats.org/officeDocument/2006/bibliography" SelectedStyle="\APA.XSL" StyleName="APA"/>
 </file>
 
 <file path=customXml/itemProps1.xml><?xml version="1.0" encoding="utf-8"?>
-<ds:datastoreItem xmlns:ds="http://schemas.openxmlformats.org/officeDocument/2006/customXml" ds:itemID="{0F37DB42-FD35-4879-86DC-511CF396D5DB}">
+<ds:datastoreItem xmlns:ds="http://schemas.openxmlformats.org/officeDocument/2006/customXml" ds:itemID="{55AF091B-3C7A-41E3-B477-F2FDAA23CFDA}">
+  <ds:schemaRefs>
+    <ds:schemaRef ds:uri="http://schemas.microsoft.com/office/2006/coverPageProps"/>
+  </ds:schemaRefs>
+</ds:datastoreItem>
+</file>
+
+<file path=customXml/itemProps2.xml><?xml version="1.0" encoding="utf-8"?>
+<ds:datastoreItem xmlns:ds="http://schemas.openxmlformats.org/officeDocument/2006/customXml" ds:itemID="{BB9CF6CF-DBB3-4EA9-85C1-CB46E8C252E4}">
   <ds:schemaRefs>
     <ds:schemaRef ds:uri="http://schemas.openxmlformats.org/officeDocument/2006/bibliography"/>
   </ds:schemaRefs>

--- a/trunk/Word filer/IT Forundersøgelse.docx
+++ b/trunk/Word filer/IT Forundersøgelse.docx
@@ -6,12 +6,12 @@
       <w:pPr>
         <w:pStyle w:val="Overskrift1"/>
       </w:pPr>
-      <w:bookmarkStart w:id="0" w:name="_Toc326861757"/>
-      <w:bookmarkStart w:id="1" w:name="_Toc326861750"/>
+      <w:bookmarkStart w:id="0" w:name="_Toc326861750"/>
+      <w:bookmarkStart w:id="1" w:name="_Toc326861757"/>
       <w:r>
         <w:t>IT-Forundersøgelse</w:t>
       </w:r>
-      <w:bookmarkEnd w:id="1"/>
+      <w:bookmarkEnd w:id="0"/>
     </w:p>
     <w:p>
       <w:pPr>
@@ -305,6 +305,7 @@
                 <w:rFonts w:cs="Calibri"/>
                 <w:bCs/>
                 <w:color w:val="0D0D0D"/>
+                <w:sz w:val="22"/>
               </w:rPr>
             </w:pPr>
             <w:r>
@@ -316,8 +317,36 @@
               </w:rPr>
               <w:t xml:space="preserve">Gode bure </w:t>
             </w:r>
-            <w:bookmarkStart w:id="17" w:name="_GoBack"/>
-            <w:bookmarkEnd w:id="17"/>
+          </w:p>
+          <w:p>
+            <w:pPr>
+              <w:spacing w:before="0" w:after="0" w:line="360" w:lineRule="auto"/>
+              <w:rPr>
+                <w:rFonts w:cs="Calibri"/>
+                <w:bCs/>
+                <w:color w:val="0D0D0D"/>
+                <w:sz w:val="22"/>
+              </w:rPr>
+            </w:pPr>
+            <w:r>
+              <w:rPr>
+                <w:rFonts w:cs="Calibri"/>
+                <w:bCs/>
+                <w:color w:val="0D0D0D"/>
+                <w:sz w:val="22"/>
+              </w:rPr>
+              <w:t>Stor viden</w:t>
+            </w:r>
+          </w:p>
+          <w:p>
+            <w:pPr>
+              <w:spacing w:before="0" w:after="0" w:line="360" w:lineRule="auto"/>
+              <w:rPr>
+                <w:rFonts w:cs="Calibri"/>
+                <w:bCs/>
+                <w:color w:val="0D0D0D"/>
+              </w:rPr>
+            </w:pPr>
           </w:p>
         </w:tc>
         <w:tc>
@@ -479,6 +508,8 @@
       <w:r>
         <w:br w:type="page"/>
       </w:r>
+      <w:bookmarkStart w:id="17" w:name="_GoBack"/>
+      <w:bookmarkEnd w:id="17"/>
     </w:p>
     <w:p/>
     <w:p/>
@@ -489,7 +520,7 @@
       <w:r>
         <w:t>Virksomhedens interessegrupper</w:t>
       </w:r>
-      <w:bookmarkEnd w:id="0"/>
+      <w:bookmarkEnd w:id="1"/>
     </w:p>
     <w:p>
       <w:r>
@@ -747,14 +778,27 @@
           <w:r>
             <w:t xml:space="preserve">Høgni, Mikkel, Søren, Casper og Jakob| </w:t>
           </w:r>
-          <w:fldSimple w:instr=" STYLEREF  &quot;1&quot;  ">
-            <w:r>
-              <w:rPr>
-                <w:noProof/>
-              </w:rPr>
-              <w:t>IT-Forundersøgelse</w:t>
-            </w:r>
-          </w:fldSimple>
+          <w:r>
+            <w:fldChar w:fldCharType="begin"/>
+          </w:r>
+          <w:r>
+            <w:instrText xml:space="preserve"> STYLEREF  "1"  </w:instrText>
+          </w:r>
+          <w:r>
+            <w:fldChar w:fldCharType="separate"/>
+          </w:r>
+          <w:r>
+            <w:rPr>
+              <w:noProof/>
+            </w:rPr>
+            <w:t>IT-Forundersøgelse</w:t>
+          </w:r>
+          <w:r>
+            <w:rPr>
+              <w:noProof/>
+            </w:rPr>
+            <w:fldChar w:fldCharType="end"/>
+          </w:r>
         </w:p>
       </w:tc>
       <w:tc>
@@ -6662,35 +6706,35 @@
     </dgm:pt>
   </dgm:ptLst>
   <dgm:cxnLst>
-    <dgm:cxn modelId="{FCBD8C25-6F05-4D12-B10F-6B1F5904CD01}" type="presOf" srcId="{3514A23F-1306-4A14-AB93-0CAB064D04AB}" destId="{6F2FB097-E512-49F0-90CE-02F586AD0B81}" srcOrd="0" destOrd="0" presId="urn:microsoft.com/office/officeart/2005/8/layout/radial4"/>
-    <dgm:cxn modelId="{A2139E4D-C2E4-4717-B3F5-30C8035AEEA4}" type="presOf" srcId="{F76AC33B-D3D2-490E-A6DE-EFB08FD98F77}" destId="{7B14F67F-B72E-4F15-B59C-61ACFB4CA33F}" srcOrd="0" destOrd="0" presId="urn:microsoft.com/office/officeart/2005/8/layout/radial4"/>
     <dgm:cxn modelId="{B8879B2A-B646-40E2-8713-7F0AC71E501D}" srcId="{0A7FC361-6A1D-44FE-B72E-817BB9E7C076}" destId="{104209C6-C6B0-4FE8-8664-98B583681E00}" srcOrd="4" destOrd="0" parTransId="{CC600E1C-A785-4FD7-9B90-29145C97D0D8}" sibTransId="{E19B481E-8E99-4391-B503-1FFBA0BCCAD9}"/>
     <dgm:cxn modelId="{76E85F52-FFA9-44B9-8DC6-5E1E27DBB159}" srcId="{0A7FC361-6A1D-44FE-B72E-817BB9E7C076}" destId="{235A8EC7-EFC1-4AFD-8C92-00C69547650E}" srcOrd="1" destOrd="0" parTransId="{3514A23F-1306-4A14-AB93-0CAB064D04AB}" sibTransId="{B63A45AE-5DD8-4981-80EA-F2AC2FE510EF}"/>
-    <dgm:cxn modelId="{80ADF0AE-8AC2-4E85-95AE-801B43A16CB1}" type="presOf" srcId="{4E76F9A7-4052-4504-9306-A5F155D73B91}" destId="{FA16C698-6105-4A0A-9855-093A8F9EA0E8}" srcOrd="0" destOrd="0" presId="urn:microsoft.com/office/officeart/2005/8/layout/radial4"/>
-    <dgm:cxn modelId="{E70878E0-45B5-46AD-942B-5D7FA1C778CC}" type="presOf" srcId="{438CB769-DBE6-4514-8E00-04877EDF3A77}" destId="{42E006F4-5DDA-4764-80FE-1D6B0E0C9F4B}" srcOrd="0" destOrd="0" presId="urn:microsoft.com/office/officeart/2005/8/layout/radial4"/>
-    <dgm:cxn modelId="{5EB9C0C9-6071-496E-ADAD-42361CBE649F}" type="presOf" srcId="{104209C6-C6B0-4FE8-8664-98B583681E00}" destId="{84F52CF4-3229-415F-9C9D-26E6E1BB390D}" srcOrd="0" destOrd="0" presId="urn:microsoft.com/office/officeart/2005/8/layout/radial4"/>
-    <dgm:cxn modelId="{D5AF45D9-1681-46C1-8AAE-D67691CAF918}" type="presOf" srcId="{235A8EC7-EFC1-4AFD-8C92-00C69547650E}" destId="{7A4D042E-59A4-439A-A4B4-92849E0D4025}" srcOrd="0" destOrd="0" presId="urn:microsoft.com/office/officeart/2005/8/layout/radial4"/>
+    <dgm:cxn modelId="{64FAF2D1-46E1-441F-ACE8-7FD05EC02162}" type="presOf" srcId="{A5E324A5-CF24-4983-9EAD-C4C7AAEE6655}" destId="{0E15CFD1-0851-41BB-B654-7021EA9D418B}" srcOrd="0" destOrd="0" presId="urn:microsoft.com/office/officeart/2005/8/layout/radial4"/>
+    <dgm:cxn modelId="{284A088A-6FD6-45CF-9653-0AB5BBBAB2F9}" type="presOf" srcId="{235A8EC7-EFC1-4AFD-8C92-00C69547650E}" destId="{7A4D042E-59A4-439A-A4B4-92849E0D4025}" srcOrd="0" destOrd="0" presId="urn:microsoft.com/office/officeart/2005/8/layout/radial4"/>
+    <dgm:cxn modelId="{4A10AD9C-270C-41B7-B325-34E082E1F9DC}" type="presOf" srcId="{438CB769-DBE6-4514-8E00-04877EDF3A77}" destId="{42E006F4-5DDA-4764-80FE-1D6B0E0C9F4B}" srcOrd="0" destOrd="0" presId="urn:microsoft.com/office/officeart/2005/8/layout/radial4"/>
+    <dgm:cxn modelId="{376A1CAE-F221-478E-B75C-D8B3F474C312}" type="presOf" srcId="{F51F9872-9F30-4A31-B4C5-D94EC1F62CFE}" destId="{F8C88D2A-C0E4-4744-B73F-CE2B0C677543}" srcOrd="0" destOrd="0" presId="urn:microsoft.com/office/officeart/2005/8/layout/radial4"/>
+    <dgm:cxn modelId="{538C9724-4ECC-4ADA-9FD5-A8B876CB3D8E}" type="presOf" srcId="{104209C6-C6B0-4FE8-8664-98B583681E00}" destId="{84F52CF4-3229-415F-9C9D-26E6E1BB390D}" srcOrd="0" destOrd="0" presId="urn:microsoft.com/office/officeart/2005/8/layout/radial4"/>
     <dgm:cxn modelId="{6EB80A39-C0E4-4526-849D-7673A062E6C8}" srcId="{0A7FC361-6A1D-44FE-B72E-817BB9E7C076}" destId="{F51F9872-9F30-4A31-B4C5-D94EC1F62CFE}" srcOrd="0" destOrd="0" parTransId="{4E76F9A7-4052-4504-9306-A5F155D73B91}" sibTransId="{FB74A070-ED2F-4CC0-BBFC-A534FD42C8D8}"/>
-    <dgm:cxn modelId="{0681E6BB-CE07-4A33-BD91-B3C24439B234}" type="presOf" srcId="{E1582192-C930-4710-B3AD-854BBE73609E}" destId="{E590AE1C-35B9-44CD-8ED7-0A1031598FD3}" srcOrd="0" destOrd="0" presId="urn:microsoft.com/office/officeart/2005/8/layout/radial4"/>
-    <dgm:cxn modelId="{72112323-26D5-4E96-9B57-02EDBA49C6F6}" type="presOf" srcId="{A5E324A5-CF24-4983-9EAD-C4C7AAEE6655}" destId="{0E15CFD1-0851-41BB-B654-7021EA9D418B}" srcOrd="0" destOrd="0" presId="urn:microsoft.com/office/officeart/2005/8/layout/radial4"/>
+    <dgm:cxn modelId="{5CE386CD-4451-4756-A5A7-90C29D4EA4DF}" type="presOf" srcId="{F76AC33B-D3D2-490E-A6DE-EFB08FD98F77}" destId="{7B14F67F-B72E-4F15-B59C-61ACFB4CA33F}" srcOrd="0" destOrd="0" presId="urn:microsoft.com/office/officeart/2005/8/layout/radial4"/>
+    <dgm:cxn modelId="{35DBC58A-898C-45F4-870F-D1E0B667B292}" type="presOf" srcId="{4E76F9A7-4052-4504-9306-A5F155D73B91}" destId="{FA16C698-6105-4A0A-9855-093A8F9EA0E8}" srcOrd="0" destOrd="0" presId="urn:microsoft.com/office/officeart/2005/8/layout/radial4"/>
+    <dgm:cxn modelId="{49006F8F-2F91-4449-AD98-56E9B3093372}" type="presOf" srcId="{824F399D-FCBA-461E-B648-0E8EE66E668F}" destId="{1F30D1A5-8699-416F-8AE8-7107A7F7909C}" srcOrd="0" destOrd="0" presId="urn:microsoft.com/office/officeart/2005/8/layout/radial4"/>
     <dgm:cxn modelId="{E14F3F04-8CC0-4023-81B0-63AD7102D1B9}" srcId="{0A7FC361-6A1D-44FE-B72E-817BB9E7C076}" destId="{F76AC33B-D3D2-490E-A6DE-EFB08FD98F77}" srcOrd="2" destOrd="0" parTransId="{824F399D-FCBA-461E-B648-0E8EE66E668F}" sibTransId="{84DA1A2C-8342-4014-9C6C-F763DC3F9460}"/>
-    <dgm:cxn modelId="{8E2DED7E-1D8A-43B5-A9D1-483D508A069C}" type="presOf" srcId="{0A7FC361-6A1D-44FE-B72E-817BB9E7C076}" destId="{245B0FEA-66CC-4304-9D7A-5778340F32A7}" srcOrd="0" destOrd="0" presId="urn:microsoft.com/office/officeart/2005/8/layout/radial4"/>
+    <dgm:cxn modelId="{34D2CA36-323B-40A3-B1C3-CCF1351065AE}" type="presOf" srcId="{0A7FC361-6A1D-44FE-B72E-817BB9E7C076}" destId="{245B0FEA-66CC-4304-9D7A-5778340F32A7}" srcOrd="0" destOrd="0" presId="urn:microsoft.com/office/officeart/2005/8/layout/radial4"/>
     <dgm:cxn modelId="{3FAF9FF0-C47E-468D-A198-825A58AE005B}" srcId="{E1582192-C930-4710-B3AD-854BBE73609E}" destId="{0A7FC361-6A1D-44FE-B72E-817BB9E7C076}" srcOrd="0" destOrd="0" parTransId="{9914E272-ABD8-45E8-88C5-1F0E64144B55}" sibTransId="{0761A6CD-8F8D-4B0E-AD45-E5B088CE6240}"/>
-    <dgm:cxn modelId="{C18E0AAB-3F58-453D-9C60-8AEE3144CC04}" type="presOf" srcId="{F51F9872-9F30-4A31-B4C5-D94EC1F62CFE}" destId="{F8C88D2A-C0E4-4744-B73F-CE2B0C677543}" srcOrd="0" destOrd="0" presId="urn:microsoft.com/office/officeart/2005/8/layout/radial4"/>
-    <dgm:cxn modelId="{50D34206-48E4-47A3-AA9F-45CB2CE2B53E}" type="presOf" srcId="{824F399D-FCBA-461E-B648-0E8EE66E668F}" destId="{1F30D1A5-8699-416F-8AE8-7107A7F7909C}" srcOrd="0" destOrd="0" presId="urn:microsoft.com/office/officeart/2005/8/layout/radial4"/>
-    <dgm:cxn modelId="{BAB316D0-E354-405B-9AE5-DB099664A38D}" type="presOf" srcId="{CC600E1C-A785-4FD7-9B90-29145C97D0D8}" destId="{F977F1B4-1963-4C44-8892-94049F68D9D0}" srcOrd="0" destOrd="0" presId="urn:microsoft.com/office/officeart/2005/8/layout/radial4"/>
+    <dgm:cxn modelId="{85287D44-9062-476C-B4C4-1ED922866AAD}" type="presOf" srcId="{E1582192-C930-4710-B3AD-854BBE73609E}" destId="{E590AE1C-35B9-44CD-8ED7-0A1031598FD3}" srcOrd="0" destOrd="0" presId="urn:microsoft.com/office/officeart/2005/8/layout/radial4"/>
+    <dgm:cxn modelId="{C18A6878-1E14-42E9-97DA-A892D77C2C55}" type="presOf" srcId="{CC600E1C-A785-4FD7-9B90-29145C97D0D8}" destId="{F977F1B4-1963-4C44-8892-94049F68D9D0}" srcOrd="0" destOrd="0" presId="urn:microsoft.com/office/officeart/2005/8/layout/radial4"/>
+    <dgm:cxn modelId="{B1155F64-3492-4FE6-BCC5-682FDF849E30}" type="presOf" srcId="{3514A23F-1306-4A14-AB93-0CAB064D04AB}" destId="{6F2FB097-E512-49F0-90CE-02F586AD0B81}" srcOrd="0" destOrd="0" presId="urn:microsoft.com/office/officeart/2005/8/layout/radial4"/>
     <dgm:cxn modelId="{923CECEE-CCE6-4AC3-A321-1574FD144608}" srcId="{0A7FC361-6A1D-44FE-B72E-817BB9E7C076}" destId="{A5E324A5-CF24-4983-9EAD-C4C7AAEE6655}" srcOrd="3" destOrd="0" parTransId="{438CB769-DBE6-4514-8E00-04877EDF3A77}" sibTransId="{7DFDB5DA-2FC8-45DB-B0D7-63354D4DF4A7}"/>
-    <dgm:cxn modelId="{D7E65078-CC6A-4A93-AB34-B6B2D69060C1}" type="presParOf" srcId="{E590AE1C-35B9-44CD-8ED7-0A1031598FD3}" destId="{245B0FEA-66CC-4304-9D7A-5778340F32A7}" srcOrd="0" destOrd="0" presId="urn:microsoft.com/office/officeart/2005/8/layout/radial4"/>
-    <dgm:cxn modelId="{B97ECF46-8EBA-42DB-8307-BECC3994D2E2}" type="presParOf" srcId="{E590AE1C-35B9-44CD-8ED7-0A1031598FD3}" destId="{FA16C698-6105-4A0A-9855-093A8F9EA0E8}" srcOrd="1" destOrd="0" presId="urn:microsoft.com/office/officeart/2005/8/layout/radial4"/>
-    <dgm:cxn modelId="{A0069C86-7F47-4390-AE15-82AD8ACE2E20}" type="presParOf" srcId="{E590AE1C-35B9-44CD-8ED7-0A1031598FD3}" destId="{F8C88D2A-C0E4-4744-B73F-CE2B0C677543}" srcOrd="2" destOrd="0" presId="urn:microsoft.com/office/officeart/2005/8/layout/radial4"/>
-    <dgm:cxn modelId="{FAA9FFC3-39C5-45CA-A20B-A1FCF566E572}" type="presParOf" srcId="{E590AE1C-35B9-44CD-8ED7-0A1031598FD3}" destId="{6F2FB097-E512-49F0-90CE-02F586AD0B81}" srcOrd="3" destOrd="0" presId="urn:microsoft.com/office/officeart/2005/8/layout/radial4"/>
-    <dgm:cxn modelId="{3F8D26AB-1B29-4864-B6EF-E30B88A06FFB}" type="presParOf" srcId="{E590AE1C-35B9-44CD-8ED7-0A1031598FD3}" destId="{7A4D042E-59A4-439A-A4B4-92849E0D4025}" srcOrd="4" destOrd="0" presId="urn:microsoft.com/office/officeart/2005/8/layout/radial4"/>
-    <dgm:cxn modelId="{F71CDB28-A645-4AB3-B4C1-ADD749CCC0A2}" type="presParOf" srcId="{E590AE1C-35B9-44CD-8ED7-0A1031598FD3}" destId="{1F30D1A5-8699-416F-8AE8-7107A7F7909C}" srcOrd="5" destOrd="0" presId="urn:microsoft.com/office/officeart/2005/8/layout/radial4"/>
-    <dgm:cxn modelId="{6A5A8AFA-04FF-419B-A946-9A820D7A334B}" type="presParOf" srcId="{E590AE1C-35B9-44CD-8ED7-0A1031598FD3}" destId="{7B14F67F-B72E-4F15-B59C-61ACFB4CA33F}" srcOrd="6" destOrd="0" presId="urn:microsoft.com/office/officeart/2005/8/layout/radial4"/>
-    <dgm:cxn modelId="{4889420D-6541-41C9-A6C0-64F1D33CC50E}" type="presParOf" srcId="{E590AE1C-35B9-44CD-8ED7-0A1031598FD3}" destId="{42E006F4-5DDA-4764-80FE-1D6B0E0C9F4B}" srcOrd="7" destOrd="0" presId="urn:microsoft.com/office/officeart/2005/8/layout/radial4"/>
-    <dgm:cxn modelId="{A84B8718-C7D1-45E9-86EF-BA1324B168EB}" type="presParOf" srcId="{E590AE1C-35B9-44CD-8ED7-0A1031598FD3}" destId="{0E15CFD1-0851-41BB-B654-7021EA9D418B}" srcOrd="8" destOrd="0" presId="urn:microsoft.com/office/officeart/2005/8/layout/radial4"/>
-    <dgm:cxn modelId="{F1C8FD6B-450A-418C-8ACE-42F91BA58C30}" type="presParOf" srcId="{E590AE1C-35B9-44CD-8ED7-0A1031598FD3}" destId="{F977F1B4-1963-4C44-8892-94049F68D9D0}" srcOrd="9" destOrd="0" presId="urn:microsoft.com/office/officeart/2005/8/layout/radial4"/>
-    <dgm:cxn modelId="{FD433D5A-5EF7-4D50-B761-0723F7CFF480}" type="presParOf" srcId="{E590AE1C-35B9-44CD-8ED7-0A1031598FD3}" destId="{84F52CF4-3229-415F-9C9D-26E6E1BB390D}" srcOrd="10" destOrd="0" presId="urn:microsoft.com/office/officeart/2005/8/layout/radial4"/>
+    <dgm:cxn modelId="{1F436C96-0435-4869-AFA7-4C7814879269}" type="presParOf" srcId="{E590AE1C-35B9-44CD-8ED7-0A1031598FD3}" destId="{245B0FEA-66CC-4304-9D7A-5778340F32A7}" srcOrd="0" destOrd="0" presId="urn:microsoft.com/office/officeart/2005/8/layout/radial4"/>
+    <dgm:cxn modelId="{6A1CE64F-9AE8-4EE1-B7EE-2ECB141484E1}" type="presParOf" srcId="{E590AE1C-35B9-44CD-8ED7-0A1031598FD3}" destId="{FA16C698-6105-4A0A-9855-093A8F9EA0E8}" srcOrd="1" destOrd="0" presId="urn:microsoft.com/office/officeart/2005/8/layout/radial4"/>
+    <dgm:cxn modelId="{53237E2B-85CD-4ADE-ACE3-80752FA8641C}" type="presParOf" srcId="{E590AE1C-35B9-44CD-8ED7-0A1031598FD3}" destId="{F8C88D2A-C0E4-4744-B73F-CE2B0C677543}" srcOrd="2" destOrd="0" presId="urn:microsoft.com/office/officeart/2005/8/layout/radial4"/>
+    <dgm:cxn modelId="{85D5534F-D897-4178-84BF-740C5F96A82E}" type="presParOf" srcId="{E590AE1C-35B9-44CD-8ED7-0A1031598FD3}" destId="{6F2FB097-E512-49F0-90CE-02F586AD0B81}" srcOrd="3" destOrd="0" presId="urn:microsoft.com/office/officeart/2005/8/layout/radial4"/>
+    <dgm:cxn modelId="{4B98984A-3BD1-434A-A59B-20BEDCF98DCF}" type="presParOf" srcId="{E590AE1C-35B9-44CD-8ED7-0A1031598FD3}" destId="{7A4D042E-59A4-439A-A4B4-92849E0D4025}" srcOrd="4" destOrd="0" presId="urn:microsoft.com/office/officeart/2005/8/layout/radial4"/>
+    <dgm:cxn modelId="{B007F8D2-35F3-478D-87C6-5A3B9DDC0BCA}" type="presParOf" srcId="{E590AE1C-35B9-44CD-8ED7-0A1031598FD3}" destId="{1F30D1A5-8699-416F-8AE8-7107A7F7909C}" srcOrd="5" destOrd="0" presId="urn:microsoft.com/office/officeart/2005/8/layout/radial4"/>
+    <dgm:cxn modelId="{0922B079-4DE3-4C2F-9C57-FECE8CFB5F63}" type="presParOf" srcId="{E590AE1C-35B9-44CD-8ED7-0A1031598FD3}" destId="{7B14F67F-B72E-4F15-B59C-61ACFB4CA33F}" srcOrd="6" destOrd="0" presId="urn:microsoft.com/office/officeart/2005/8/layout/radial4"/>
+    <dgm:cxn modelId="{4C8A18DD-4209-48E1-B7C1-ADC613C06B7D}" type="presParOf" srcId="{E590AE1C-35B9-44CD-8ED7-0A1031598FD3}" destId="{42E006F4-5DDA-4764-80FE-1D6B0E0C9F4B}" srcOrd="7" destOrd="0" presId="urn:microsoft.com/office/officeart/2005/8/layout/radial4"/>
+    <dgm:cxn modelId="{8777DF78-2476-4E36-9C97-5FDF970022C7}" type="presParOf" srcId="{E590AE1C-35B9-44CD-8ED7-0A1031598FD3}" destId="{0E15CFD1-0851-41BB-B654-7021EA9D418B}" srcOrd="8" destOrd="0" presId="urn:microsoft.com/office/officeart/2005/8/layout/radial4"/>
+    <dgm:cxn modelId="{D024AA29-34E4-41C2-987D-81ABCA757D47}" type="presParOf" srcId="{E590AE1C-35B9-44CD-8ED7-0A1031598FD3}" destId="{F977F1B4-1963-4C44-8892-94049F68D9D0}" srcOrd="9" destOrd="0" presId="urn:microsoft.com/office/officeart/2005/8/layout/radial4"/>
+    <dgm:cxn modelId="{2B3ADC91-EE01-4473-AB03-C4C88F7AC61B}" type="presParOf" srcId="{E590AE1C-35B9-44CD-8ED7-0A1031598FD3}" destId="{84F52CF4-3229-415F-9C9D-26E6E1BB390D}" srcOrd="10" destOrd="0" presId="urn:microsoft.com/office/officeart/2005/8/layout/radial4"/>
   </dgm:cxnLst>
   <dgm:bg/>
   <dgm:whole/>
@@ -9006,7 +9050,7 @@
 </file>
 
 <file path=customXml/itemProps2.xml><?xml version="1.0" encoding="utf-8"?>
-<ds:datastoreItem xmlns:ds="http://schemas.openxmlformats.org/officeDocument/2006/customXml" ds:itemID="{BB9CF6CF-DBB3-4EA9-85C1-CB46E8C252E4}">
+<ds:datastoreItem xmlns:ds="http://schemas.openxmlformats.org/officeDocument/2006/customXml" ds:itemID="{FD1C97E2-5767-4C3C-A913-D4E232D5FC08}">
   <ds:schemaRefs>
     <ds:schemaRef ds:uri="http://schemas.openxmlformats.org/officeDocument/2006/bibliography"/>
   </ds:schemaRefs>

--- a/trunk/Word filer/IT Forundersøgelse.docx
+++ b/trunk/Word filer/IT Forundersøgelse.docx
@@ -246,35 +246,6 @@
                 <w:color w:val="0D0D0D"/>
                 <w:sz w:val="22"/>
               </w:rPr>
-              <w:t>Selv</w:t>
-            </w:r>
-            <w:r>
-              <w:rPr>
-                <w:rFonts w:cs="Calibri"/>
-                <w:bCs/>
-                <w:color w:val="0D0D0D"/>
-                <w:sz w:val="22"/>
-              </w:rPr>
-              <w:t xml:space="preserve">forsynende </w:t>
-            </w:r>
-          </w:p>
-          <w:p>
-            <w:pPr>
-              <w:spacing w:before="0" w:after="0" w:line="360" w:lineRule="auto"/>
-              <w:rPr>
-                <w:rFonts w:cs="Calibri"/>
-                <w:bCs/>
-                <w:color w:val="0D0D0D"/>
-                <w:sz w:val="22"/>
-              </w:rPr>
-            </w:pPr>
-            <w:r>
-              <w:rPr>
-                <w:rFonts w:cs="Calibri"/>
-                <w:bCs/>
-                <w:color w:val="0D0D0D"/>
-                <w:sz w:val="22"/>
-              </w:rPr>
               <w:t xml:space="preserve">Medlem af </w:t>
             </w:r>
             <w:proofErr w:type="spellStart"/>
@@ -345,8 +316,129 @@
                 <w:rFonts w:cs="Calibri"/>
                 <w:bCs/>
                 <w:color w:val="0D0D0D"/>
+                <w:sz w:val="22"/>
               </w:rPr>
             </w:pPr>
+            <w:r>
+              <w:rPr>
+                <w:rFonts w:cs="Calibri"/>
+                <w:bCs/>
+                <w:color w:val="0D0D0D"/>
+                <w:sz w:val="22"/>
+              </w:rPr>
+              <w:t>God kvalitet</w:t>
+            </w:r>
+          </w:p>
+          <w:p>
+            <w:pPr>
+              <w:spacing w:before="0" w:after="0" w:line="360" w:lineRule="auto"/>
+              <w:rPr>
+                <w:rFonts w:cs="Calibri"/>
+                <w:bCs/>
+                <w:color w:val="0D0D0D"/>
+                <w:sz w:val="22"/>
+              </w:rPr>
+            </w:pPr>
+            <w:r>
+              <w:rPr>
+                <w:rFonts w:cs="Calibri"/>
+                <w:bCs/>
+                <w:color w:val="0D0D0D"/>
+                <w:sz w:val="22"/>
+              </w:rPr>
+              <w:t>Simpel organisation</w:t>
+            </w:r>
+          </w:p>
+          <w:p>
+            <w:pPr>
+              <w:spacing w:before="0" w:after="0" w:line="360" w:lineRule="auto"/>
+              <w:rPr>
+                <w:rFonts w:cs="Calibri"/>
+                <w:bCs/>
+                <w:color w:val="0D0D0D"/>
+                <w:sz w:val="22"/>
+              </w:rPr>
+            </w:pPr>
+            <w:r>
+              <w:rPr>
+                <w:rFonts w:cs="Calibri"/>
+                <w:bCs/>
+                <w:color w:val="0D0D0D"/>
+                <w:sz w:val="22"/>
+              </w:rPr>
+              <w:t xml:space="preserve">Nemt ved at lave </w:t>
+            </w:r>
+            <w:r>
+              <w:rPr>
+                <w:rFonts w:cs="Calibri"/>
+                <w:bCs/>
+                <w:color w:val="0D0D0D"/>
+                <w:sz w:val="22"/>
+              </w:rPr>
+              <w:t>ændringer</w:t>
+            </w:r>
+          </w:p>
+          <w:p>
+            <w:pPr>
+              <w:spacing w:before="0" w:after="0" w:line="360" w:lineRule="auto"/>
+              <w:rPr>
+                <w:rFonts w:cs="Calibri"/>
+                <w:bCs/>
+                <w:color w:val="0D0D0D"/>
+              </w:rPr>
+            </w:pPr>
+            <w:r>
+              <w:rPr>
+                <w:rFonts w:cs="Calibri"/>
+                <w:bCs/>
+                <w:color w:val="0D0D0D"/>
+              </w:rPr>
+              <w:t>Automatisk udmugnings system</w:t>
+            </w:r>
+          </w:p>
+          <w:p>
+            <w:pPr>
+              <w:spacing w:before="0" w:after="0" w:line="360" w:lineRule="auto"/>
+              <w:rPr>
+                <w:rFonts w:cs="Calibri"/>
+                <w:bCs/>
+                <w:color w:val="0D0D0D"/>
+              </w:rPr>
+            </w:pPr>
+            <w:r>
+              <w:rPr>
+                <w:rFonts w:cs="Calibri"/>
+                <w:bCs/>
+                <w:color w:val="0D0D0D"/>
+              </w:rPr>
+              <w:t>Har landbrug ved siden af</w:t>
+            </w:r>
+            <w:r>
+              <w:rPr>
+                <w:rFonts w:cs="Calibri"/>
+                <w:bCs/>
+                <w:color w:val="0D0D0D"/>
+              </w:rPr>
+              <w:t xml:space="preserve"> minkfarm</w:t>
+            </w:r>
+          </w:p>
+          <w:p>
+            <w:pPr>
+              <w:spacing w:before="0" w:after="0" w:line="360" w:lineRule="auto"/>
+              <w:rPr>
+                <w:rFonts w:cs="Calibri"/>
+                <w:bCs/>
+                <w:color w:val="0D0D0D"/>
+              </w:rPr>
+            </w:pPr>
+            <w:r>
+              <w:rPr>
+                <w:rFonts w:cs="Calibri"/>
+                <w:bCs/>
+                <w:color w:val="0D0D0D"/>
+              </w:rPr>
+              <w:t>alarmsystem</w:t>
+            </w:r>
           </w:p>
         </w:tc>
         <w:tc>
@@ -389,11 +481,72 @@
               <w:spacing w:before="0" w:after="0" w:line="360" w:lineRule="auto"/>
               <w:rPr>
                 <w:rFonts w:cs="Calibri"/>
-                <w:b/>
                 <w:bCs/>
                 <w:color w:val="0D0D0D"/>
               </w:rPr>
             </w:pPr>
+            <w:r>
+              <w:rPr>
+                <w:rFonts w:cs="Calibri"/>
+                <w:bCs/>
+                <w:color w:val="0D0D0D"/>
+              </w:rPr>
+              <w:t>Problemer hvis der er mandefald</w:t>
+            </w:r>
+          </w:p>
+          <w:p>
+            <w:pPr>
+              <w:spacing w:before="0" w:after="0" w:line="360" w:lineRule="auto"/>
+              <w:rPr>
+                <w:rFonts w:cs="Calibri"/>
+                <w:bCs/>
+                <w:color w:val="0D0D0D"/>
+              </w:rPr>
+            </w:pPr>
+            <w:r>
+              <w:rPr>
+                <w:rFonts w:cs="Calibri"/>
+                <w:bCs/>
+                <w:color w:val="0D0D0D"/>
+              </w:rPr>
+              <w:t>Intet it-system</w:t>
+            </w:r>
+          </w:p>
+          <w:p>
+            <w:pPr>
+              <w:spacing w:before="0" w:after="0" w:line="360" w:lineRule="auto"/>
+              <w:rPr>
+                <w:rFonts w:cs="Calibri"/>
+                <w:bCs/>
+                <w:color w:val="0D0D0D"/>
+              </w:rPr>
+            </w:pPr>
+            <w:r>
+              <w:rPr>
+                <w:rFonts w:cs="Calibri"/>
+                <w:bCs/>
+                <w:color w:val="0D0D0D"/>
+              </w:rPr>
+              <w:t>Har ingen it erfaring</w:t>
+            </w:r>
+          </w:p>
+          <w:p>
+            <w:pPr>
+              <w:spacing w:before="0" w:after="0" w:line="360" w:lineRule="auto"/>
+              <w:rPr>
+                <w:rFonts w:cs="Calibri"/>
+                <w:bCs/>
+                <w:color w:val="0D0D0D"/>
+              </w:rPr>
+            </w:pPr>
+            <w:r>
+              <w:rPr>
+                <w:rFonts w:cs="Calibri"/>
+                <w:bCs/>
+                <w:color w:val="0D0D0D"/>
+              </w:rPr>
+              <w:t>Har ikke et foder system</w:t>
+            </w:r>
           </w:p>
         </w:tc>
       </w:tr>
@@ -438,11 +591,108 @@
               <w:spacing w:before="0" w:after="0" w:line="360" w:lineRule="auto"/>
               <w:rPr>
                 <w:rFonts w:ascii="Cambria" w:hAnsi="Cambria"/>
-                <w:b/>
                 <w:bCs/>
                 <w:color w:val="0D0D0D"/>
               </w:rPr>
             </w:pPr>
+            <w:r>
+              <w:rPr>
+                <w:rFonts w:ascii="Cambria" w:hAnsi="Cambria"/>
+                <w:bCs/>
+                <w:color w:val="0D0D0D"/>
+              </w:rPr>
+              <w:t>it-system</w:t>
+            </w:r>
+          </w:p>
+          <w:p>
+            <w:pPr>
+              <w:spacing w:before="0" w:after="0" w:line="360" w:lineRule="auto"/>
+              <w:rPr>
+                <w:rFonts w:ascii="Cambria" w:hAnsi="Cambria"/>
+                <w:bCs/>
+                <w:color w:val="0D0D0D"/>
+              </w:rPr>
+            </w:pPr>
+            <w:r>
+              <w:rPr>
+                <w:rFonts w:ascii="Cambria" w:hAnsi="Cambria"/>
+                <w:bCs/>
+                <w:color w:val="0D0D0D"/>
+              </w:rPr>
+              <w:t xml:space="preserve">anskaffelse af </w:t>
+            </w:r>
+            <w:bookmarkStart w:id="17" w:name="_GoBack"/>
+            <w:bookmarkEnd w:id="17"/>
+            <w:r>
+              <w:rPr>
+                <w:rFonts w:ascii="Cambria" w:hAnsi="Cambria"/>
+                <w:bCs/>
+                <w:color w:val="0D0D0D"/>
+              </w:rPr>
+              <w:t xml:space="preserve"> </w:t>
+            </w:r>
+            <w:r>
+              <w:rPr>
+                <w:rFonts w:ascii="Cambria" w:hAnsi="Cambria"/>
+                <w:bCs/>
+                <w:color w:val="0D0D0D"/>
+              </w:rPr>
+              <w:t>foder system</w:t>
+            </w:r>
+          </w:p>
+          <w:p>
+            <w:pPr>
+              <w:spacing w:before="0" w:after="0" w:line="360" w:lineRule="auto"/>
+              <w:rPr>
+                <w:rFonts w:ascii="Cambria" w:hAnsi="Cambria"/>
+                <w:bCs/>
+                <w:color w:val="0D0D0D"/>
+              </w:rPr>
+            </w:pPr>
+            <w:r>
+              <w:rPr>
+                <w:rFonts w:ascii="Cambria" w:hAnsi="Cambria"/>
+                <w:bCs/>
+                <w:color w:val="0D0D0D"/>
+              </w:rPr>
+              <w:t>ansat af flere mand</w:t>
+            </w:r>
+          </w:p>
+          <w:p>
+            <w:pPr>
+              <w:spacing w:before="0" w:after="0" w:line="360" w:lineRule="auto"/>
+              <w:rPr>
+                <w:rFonts w:ascii="Cambria" w:hAnsi="Cambria"/>
+                <w:bCs/>
+                <w:color w:val="0D0D0D"/>
+              </w:rPr>
+            </w:pPr>
+            <w:r>
+              <w:rPr>
+                <w:rFonts w:ascii="Cambria" w:hAnsi="Cambria"/>
+                <w:bCs/>
+                <w:color w:val="0D0D0D"/>
+              </w:rPr>
+              <w:t>opgradere til et A/S eller ApS firma</w:t>
+            </w:r>
+          </w:p>
+          <w:p>
+            <w:pPr>
+              <w:spacing w:before="0" w:after="0" w:line="360" w:lineRule="auto"/>
+              <w:rPr>
+                <w:rFonts w:ascii="Cambria" w:hAnsi="Cambria"/>
+                <w:bCs/>
+                <w:color w:val="0D0D0D"/>
+              </w:rPr>
+            </w:pPr>
+            <w:r>
+              <w:rPr>
+                <w:rFonts w:ascii="Cambria" w:hAnsi="Cambria"/>
+                <w:bCs/>
+                <w:color w:val="0D0D0D"/>
+              </w:rPr>
+              <w:t>anskaffelse af hund</w:t>
+            </w:r>
           </w:p>
         </w:tc>
         <w:tc>
@@ -465,6 +715,7 @@
                 <w:color w:val="0D0D0D"/>
               </w:rPr>
             </w:pPr>
+            <w:proofErr w:type="spellStart"/>
             <w:r>
               <w:rPr>
                 <w:b/>
@@ -487,7 +738,88 @@
                 <w:color w:val="0D0D0D"/>
                 <w:sz w:val="22"/>
               </w:rPr>
-              <w:t>reads</w:t>
+              <w:t>reats</w:t>
+            </w:r>
+            <w:proofErr w:type="spellEnd"/>
+          </w:p>
+          <w:p>
+            <w:pPr>
+              <w:spacing w:before="0" w:after="0" w:line="360" w:lineRule="auto"/>
+              <w:rPr>
+                <w:rFonts w:cs="Calibri"/>
+                <w:bCs/>
+                <w:color w:val="0D0D0D"/>
+              </w:rPr>
+            </w:pPr>
+            <w:r>
+              <w:rPr>
+                <w:rFonts w:cs="Calibri"/>
+                <w:bCs/>
+                <w:color w:val="0D0D0D"/>
+              </w:rPr>
+              <w:t>Dyr</w:t>
+            </w:r>
+            <w:r>
+              <w:rPr>
+                <w:rFonts w:cs="Calibri"/>
+                <w:bCs/>
+                <w:color w:val="0D0D0D"/>
+              </w:rPr>
+              <w:t>t foder</w:t>
+            </w:r>
+          </w:p>
+          <w:p>
+            <w:pPr>
+              <w:spacing w:before="0" w:after="0" w:line="360" w:lineRule="auto"/>
+              <w:rPr>
+                <w:rFonts w:cs="Calibri"/>
+                <w:bCs/>
+                <w:color w:val="0D0D0D"/>
+              </w:rPr>
+            </w:pPr>
+            <w:r>
+              <w:rPr>
+                <w:rFonts w:cs="Calibri"/>
+                <w:bCs/>
+                <w:color w:val="0D0D0D"/>
+              </w:rPr>
+              <w:t>Sygdom blandt dyr</w:t>
+            </w:r>
+          </w:p>
+          <w:p>
+            <w:pPr>
+              <w:spacing w:before="0" w:after="0" w:line="360" w:lineRule="auto"/>
+              <w:rPr>
+                <w:rFonts w:cs="Calibri"/>
+                <w:bCs/>
+                <w:color w:val="0D0D0D"/>
+              </w:rPr>
+            </w:pPr>
+            <w:r>
+              <w:rPr>
+                <w:rFonts w:cs="Calibri"/>
+                <w:bCs/>
+                <w:color w:val="0D0D0D"/>
+              </w:rPr>
+              <w:t>Dyreaktivister</w:t>
+            </w:r>
+          </w:p>
+          <w:p>
+            <w:pPr>
+              <w:spacing w:before="0" w:after="0" w:line="360" w:lineRule="auto"/>
+              <w:rPr>
+                <w:rFonts w:cs="Calibri"/>
+                <w:bCs/>
+                <w:color w:val="0D0D0D"/>
+              </w:rPr>
+            </w:pPr>
+            <w:r>
+              <w:rPr>
+                <w:rFonts w:cs="Calibri"/>
+                <w:bCs/>
+                <w:color w:val="0D0D0D"/>
+              </w:rPr>
+              <w:t>Varierende marked</w:t>
             </w:r>
           </w:p>
           <w:p>
@@ -497,6 +829,12 @@
                 <w:color w:val="0D0D0D"/>
               </w:rPr>
             </w:pPr>
+            <w:r>
+              <w:rPr>
+                <w:color w:val="0D0D0D"/>
+              </w:rPr>
+              <w:t>Stor kontrol (hvis det går lidt galt går det hurtigt meget galt)</w:t>
+            </w:r>
           </w:p>
         </w:tc>
       </w:tr>
@@ -508,8 +846,6 @@
       <w:r>
         <w:br w:type="page"/>
       </w:r>
-      <w:bookmarkStart w:id="17" w:name="_GoBack"/>
-      <w:bookmarkEnd w:id="17"/>
     </w:p>
     <w:p/>
     <w:p/>
@@ -778,27 +1114,14 @@
           <w:r>
             <w:t xml:space="preserve">Høgni, Mikkel, Søren, Casper og Jakob| </w:t>
           </w:r>
-          <w:r>
-            <w:fldChar w:fldCharType="begin"/>
-          </w:r>
-          <w:r>
-            <w:instrText xml:space="preserve"> STYLEREF  "1"  </w:instrText>
-          </w:r>
-          <w:r>
-            <w:fldChar w:fldCharType="separate"/>
-          </w:r>
-          <w:r>
-            <w:rPr>
-              <w:noProof/>
-            </w:rPr>
-            <w:t>IT-Forundersøgelse</w:t>
-          </w:r>
-          <w:r>
-            <w:rPr>
-              <w:noProof/>
-            </w:rPr>
-            <w:fldChar w:fldCharType="end"/>
-          </w:r>
+          <w:fldSimple w:instr=" STYLEREF  &quot;1&quot;  ">
+            <w:r>
+              <w:rPr>
+                <w:noProof/>
+              </w:rPr>
+              <w:t>IT-Forundersøgelse</w:t>
+            </w:r>
+          </w:fldSimple>
         </w:p>
       </w:tc>
       <w:tc>
@@ -6708,33 +7031,33 @@
   <dgm:cxnLst>
     <dgm:cxn modelId="{B8879B2A-B646-40E2-8713-7F0AC71E501D}" srcId="{0A7FC361-6A1D-44FE-B72E-817BB9E7C076}" destId="{104209C6-C6B0-4FE8-8664-98B583681E00}" srcOrd="4" destOrd="0" parTransId="{CC600E1C-A785-4FD7-9B90-29145C97D0D8}" sibTransId="{E19B481E-8E99-4391-B503-1FFBA0BCCAD9}"/>
     <dgm:cxn modelId="{76E85F52-FFA9-44B9-8DC6-5E1E27DBB159}" srcId="{0A7FC361-6A1D-44FE-B72E-817BB9E7C076}" destId="{235A8EC7-EFC1-4AFD-8C92-00C69547650E}" srcOrd="1" destOrd="0" parTransId="{3514A23F-1306-4A14-AB93-0CAB064D04AB}" sibTransId="{B63A45AE-5DD8-4981-80EA-F2AC2FE510EF}"/>
-    <dgm:cxn modelId="{64FAF2D1-46E1-441F-ACE8-7FD05EC02162}" type="presOf" srcId="{A5E324A5-CF24-4983-9EAD-C4C7AAEE6655}" destId="{0E15CFD1-0851-41BB-B654-7021EA9D418B}" srcOrd="0" destOrd="0" presId="urn:microsoft.com/office/officeart/2005/8/layout/radial4"/>
-    <dgm:cxn modelId="{284A088A-6FD6-45CF-9653-0AB5BBBAB2F9}" type="presOf" srcId="{235A8EC7-EFC1-4AFD-8C92-00C69547650E}" destId="{7A4D042E-59A4-439A-A4B4-92849E0D4025}" srcOrd="0" destOrd="0" presId="urn:microsoft.com/office/officeart/2005/8/layout/radial4"/>
-    <dgm:cxn modelId="{4A10AD9C-270C-41B7-B325-34E082E1F9DC}" type="presOf" srcId="{438CB769-DBE6-4514-8E00-04877EDF3A77}" destId="{42E006F4-5DDA-4764-80FE-1D6B0E0C9F4B}" srcOrd="0" destOrd="0" presId="urn:microsoft.com/office/officeart/2005/8/layout/radial4"/>
-    <dgm:cxn modelId="{376A1CAE-F221-478E-B75C-D8B3F474C312}" type="presOf" srcId="{F51F9872-9F30-4A31-B4C5-D94EC1F62CFE}" destId="{F8C88D2A-C0E4-4744-B73F-CE2B0C677543}" srcOrd="0" destOrd="0" presId="urn:microsoft.com/office/officeart/2005/8/layout/radial4"/>
-    <dgm:cxn modelId="{538C9724-4ECC-4ADA-9FD5-A8B876CB3D8E}" type="presOf" srcId="{104209C6-C6B0-4FE8-8664-98B583681E00}" destId="{84F52CF4-3229-415F-9C9D-26E6E1BB390D}" srcOrd="0" destOrd="0" presId="urn:microsoft.com/office/officeart/2005/8/layout/radial4"/>
+    <dgm:cxn modelId="{71249A2D-1AA4-4C13-841F-460A0859A2D5}" type="presOf" srcId="{F51F9872-9F30-4A31-B4C5-D94EC1F62CFE}" destId="{F8C88D2A-C0E4-4744-B73F-CE2B0C677543}" srcOrd="0" destOrd="0" presId="urn:microsoft.com/office/officeart/2005/8/layout/radial4"/>
+    <dgm:cxn modelId="{0DEB1750-02D4-4496-90D2-5012F47C4265}" type="presOf" srcId="{104209C6-C6B0-4FE8-8664-98B583681E00}" destId="{84F52CF4-3229-415F-9C9D-26E6E1BB390D}" srcOrd="0" destOrd="0" presId="urn:microsoft.com/office/officeart/2005/8/layout/radial4"/>
+    <dgm:cxn modelId="{70036516-885C-4834-83DD-59D6B3363877}" type="presOf" srcId="{824F399D-FCBA-461E-B648-0E8EE66E668F}" destId="{1F30D1A5-8699-416F-8AE8-7107A7F7909C}" srcOrd="0" destOrd="0" presId="urn:microsoft.com/office/officeart/2005/8/layout/radial4"/>
+    <dgm:cxn modelId="{D17A78EE-D3F7-4C90-9D99-09376164624E}" type="presOf" srcId="{438CB769-DBE6-4514-8E00-04877EDF3A77}" destId="{42E006F4-5DDA-4764-80FE-1D6B0E0C9F4B}" srcOrd="0" destOrd="0" presId="urn:microsoft.com/office/officeart/2005/8/layout/radial4"/>
+    <dgm:cxn modelId="{4037A7AD-294E-4D3A-B504-A1DF3E129910}" type="presOf" srcId="{3514A23F-1306-4A14-AB93-0CAB064D04AB}" destId="{6F2FB097-E512-49F0-90CE-02F586AD0B81}" srcOrd="0" destOrd="0" presId="urn:microsoft.com/office/officeart/2005/8/layout/radial4"/>
+    <dgm:cxn modelId="{71FD89BB-6642-4717-B360-5573A4744F25}" type="presOf" srcId="{A5E324A5-CF24-4983-9EAD-C4C7AAEE6655}" destId="{0E15CFD1-0851-41BB-B654-7021EA9D418B}" srcOrd="0" destOrd="0" presId="urn:microsoft.com/office/officeart/2005/8/layout/radial4"/>
     <dgm:cxn modelId="{6EB80A39-C0E4-4526-849D-7673A062E6C8}" srcId="{0A7FC361-6A1D-44FE-B72E-817BB9E7C076}" destId="{F51F9872-9F30-4A31-B4C5-D94EC1F62CFE}" srcOrd="0" destOrd="0" parTransId="{4E76F9A7-4052-4504-9306-A5F155D73B91}" sibTransId="{FB74A070-ED2F-4CC0-BBFC-A534FD42C8D8}"/>
-    <dgm:cxn modelId="{5CE386CD-4451-4756-A5A7-90C29D4EA4DF}" type="presOf" srcId="{F76AC33B-D3D2-490E-A6DE-EFB08FD98F77}" destId="{7B14F67F-B72E-4F15-B59C-61ACFB4CA33F}" srcOrd="0" destOrd="0" presId="urn:microsoft.com/office/officeart/2005/8/layout/radial4"/>
-    <dgm:cxn modelId="{35DBC58A-898C-45F4-870F-D1E0B667B292}" type="presOf" srcId="{4E76F9A7-4052-4504-9306-A5F155D73B91}" destId="{FA16C698-6105-4A0A-9855-093A8F9EA0E8}" srcOrd="0" destOrd="0" presId="urn:microsoft.com/office/officeart/2005/8/layout/radial4"/>
-    <dgm:cxn modelId="{49006F8F-2F91-4449-AD98-56E9B3093372}" type="presOf" srcId="{824F399D-FCBA-461E-B648-0E8EE66E668F}" destId="{1F30D1A5-8699-416F-8AE8-7107A7F7909C}" srcOrd="0" destOrd="0" presId="urn:microsoft.com/office/officeart/2005/8/layout/radial4"/>
+    <dgm:cxn modelId="{2369B2C3-C7CC-405F-922D-DB335975FCBE}" type="presOf" srcId="{F76AC33B-D3D2-490E-A6DE-EFB08FD98F77}" destId="{7B14F67F-B72E-4F15-B59C-61ACFB4CA33F}" srcOrd="0" destOrd="0" presId="urn:microsoft.com/office/officeart/2005/8/layout/radial4"/>
+    <dgm:cxn modelId="{E2DA8E29-6549-43BB-97F4-B46111342F5C}" type="presOf" srcId="{CC600E1C-A785-4FD7-9B90-29145C97D0D8}" destId="{F977F1B4-1963-4C44-8892-94049F68D9D0}" srcOrd="0" destOrd="0" presId="urn:microsoft.com/office/officeart/2005/8/layout/radial4"/>
     <dgm:cxn modelId="{E14F3F04-8CC0-4023-81B0-63AD7102D1B9}" srcId="{0A7FC361-6A1D-44FE-B72E-817BB9E7C076}" destId="{F76AC33B-D3D2-490E-A6DE-EFB08FD98F77}" srcOrd="2" destOrd="0" parTransId="{824F399D-FCBA-461E-B648-0E8EE66E668F}" sibTransId="{84DA1A2C-8342-4014-9C6C-F763DC3F9460}"/>
-    <dgm:cxn modelId="{34D2CA36-323B-40A3-B1C3-CCF1351065AE}" type="presOf" srcId="{0A7FC361-6A1D-44FE-B72E-817BB9E7C076}" destId="{245B0FEA-66CC-4304-9D7A-5778340F32A7}" srcOrd="0" destOrd="0" presId="urn:microsoft.com/office/officeart/2005/8/layout/radial4"/>
+    <dgm:cxn modelId="{DDB0061E-790C-4C73-AB10-28FC4E5B6FF7}" type="presOf" srcId="{0A7FC361-6A1D-44FE-B72E-817BB9E7C076}" destId="{245B0FEA-66CC-4304-9D7A-5778340F32A7}" srcOrd="0" destOrd="0" presId="urn:microsoft.com/office/officeart/2005/8/layout/radial4"/>
     <dgm:cxn modelId="{3FAF9FF0-C47E-468D-A198-825A58AE005B}" srcId="{E1582192-C930-4710-B3AD-854BBE73609E}" destId="{0A7FC361-6A1D-44FE-B72E-817BB9E7C076}" srcOrd="0" destOrd="0" parTransId="{9914E272-ABD8-45E8-88C5-1F0E64144B55}" sibTransId="{0761A6CD-8F8D-4B0E-AD45-E5B088CE6240}"/>
-    <dgm:cxn modelId="{85287D44-9062-476C-B4C4-1ED922866AAD}" type="presOf" srcId="{E1582192-C930-4710-B3AD-854BBE73609E}" destId="{E590AE1C-35B9-44CD-8ED7-0A1031598FD3}" srcOrd="0" destOrd="0" presId="urn:microsoft.com/office/officeart/2005/8/layout/radial4"/>
-    <dgm:cxn modelId="{C18A6878-1E14-42E9-97DA-A892D77C2C55}" type="presOf" srcId="{CC600E1C-A785-4FD7-9B90-29145C97D0D8}" destId="{F977F1B4-1963-4C44-8892-94049F68D9D0}" srcOrd="0" destOrd="0" presId="urn:microsoft.com/office/officeart/2005/8/layout/radial4"/>
-    <dgm:cxn modelId="{B1155F64-3492-4FE6-BCC5-682FDF849E30}" type="presOf" srcId="{3514A23F-1306-4A14-AB93-0CAB064D04AB}" destId="{6F2FB097-E512-49F0-90CE-02F586AD0B81}" srcOrd="0" destOrd="0" presId="urn:microsoft.com/office/officeart/2005/8/layout/radial4"/>
+    <dgm:cxn modelId="{68934F5D-7C9F-443C-956B-53B38A05E9A0}" type="presOf" srcId="{E1582192-C930-4710-B3AD-854BBE73609E}" destId="{E590AE1C-35B9-44CD-8ED7-0A1031598FD3}" srcOrd="0" destOrd="0" presId="urn:microsoft.com/office/officeart/2005/8/layout/radial4"/>
+    <dgm:cxn modelId="{32906E7E-1DA2-4D52-94F5-24275D3379DF}" type="presOf" srcId="{4E76F9A7-4052-4504-9306-A5F155D73B91}" destId="{FA16C698-6105-4A0A-9855-093A8F9EA0E8}" srcOrd="0" destOrd="0" presId="urn:microsoft.com/office/officeart/2005/8/layout/radial4"/>
+    <dgm:cxn modelId="{786AC79E-2E11-4BC8-BB0E-280331DACA85}" type="presOf" srcId="{235A8EC7-EFC1-4AFD-8C92-00C69547650E}" destId="{7A4D042E-59A4-439A-A4B4-92849E0D4025}" srcOrd="0" destOrd="0" presId="urn:microsoft.com/office/officeart/2005/8/layout/radial4"/>
     <dgm:cxn modelId="{923CECEE-CCE6-4AC3-A321-1574FD144608}" srcId="{0A7FC361-6A1D-44FE-B72E-817BB9E7C076}" destId="{A5E324A5-CF24-4983-9EAD-C4C7AAEE6655}" srcOrd="3" destOrd="0" parTransId="{438CB769-DBE6-4514-8E00-04877EDF3A77}" sibTransId="{7DFDB5DA-2FC8-45DB-B0D7-63354D4DF4A7}"/>
-    <dgm:cxn modelId="{1F436C96-0435-4869-AFA7-4C7814879269}" type="presParOf" srcId="{E590AE1C-35B9-44CD-8ED7-0A1031598FD3}" destId="{245B0FEA-66CC-4304-9D7A-5778340F32A7}" srcOrd="0" destOrd="0" presId="urn:microsoft.com/office/officeart/2005/8/layout/radial4"/>
-    <dgm:cxn modelId="{6A1CE64F-9AE8-4EE1-B7EE-2ECB141484E1}" type="presParOf" srcId="{E590AE1C-35B9-44CD-8ED7-0A1031598FD3}" destId="{FA16C698-6105-4A0A-9855-093A8F9EA0E8}" srcOrd="1" destOrd="0" presId="urn:microsoft.com/office/officeart/2005/8/layout/radial4"/>
-    <dgm:cxn modelId="{53237E2B-85CD-4ADE-ACE3-80752FA8641C}" type="presParOf" srcId="{E590AE1C-35B9-44CD-8ED7-0A1031598FD3}" destId="{F8C88D2A-C0E4-4744-B73F-CE2B0C677543}" srcOrd="2" destOrd="0" presId="urn:microsoft.com/office/officeart/2005/8/layout/radial4"/>
-    <dgm:cxn modelId="{85D5534F-D897-4178-84BF-740C5F96A82E}" type="presParOf" srcId="{E590AE1C-35B9-44CD-8ED7-0A1031598FD3}" destId="{6F2FB097-E512-49F0-90CE-02F586AD0B81}" srcOrd="3" destOrd="0" presId="urn:microsoft.com/office/officeart/2005/8/layout/radial4"/>
-    <dgm:cxn modelId="{4B98984A-3BD1-434A-A59B-20BEDCF98DCF}" type="presParOf" srcId="{E590AE1C-35B9-44CD-8ED7-0A1031598FD3}" destId="{7A4D042E-59A4-439A-A4B4-92849E0D4025}" srcOrd="4" destOrd="0" presId="urn:microsoft.com/office/officeart/2005/8/layout/radial4"/>
-    <dgm:cxn modelId="{B007F8D2-35F3-478D-87C6-5A3B9DDC0BCA}" type="presParOf" srcId="{E590AE1C-35B9-44CD-8ED7-0A1031598FD3}" destId="{1F30D1A5-8699-416F-8AE8-7107A7F7909C}" srcOrd="5" destOrd="0" presId="urn:microsoft.com/office/officeart/2005/8/layout/radial4"/>
-    <dgm:cxn modelId="{0922B079-4DE3-4C2F-9C57-FECE8CFB5F63}" type="presParOf" srcId="{E590AE1C-35B9-44CD-8ED7-0A1031598FD3}" destId="{7B14F67F-B72E-4F15-B59C-61ACFB4CA33F}" srcOrd="6" destOrd="0" presId="urn:microsoft.com/office/officeart/2005/8/layout/radial4"/>
-    <dgm:cxn modelId="{4C8A18DD-4209-48E1-B7C1-ADC613C06B7D}" type="presParOf" srcId="{E590AE1C-35B9-44CD-8ED7-0A1031598FD3}" destId="{42E006F4-5DDA-4764-80FE-1D6B0E0C9F4B}" srcOrd="7" destOrd="0" presId="urn:microsoft.com/office/officeart/2005/8/layout/radial4"/>
-    <dgm:cxn modelId="{8777DF78-2476-4E36-9C97-5FDF970022C7}" type="presParOf" srcId="{E590AE1C-35B9-44CD-8ED7-0A1031598FD3}" destId="{0E15CFD1-0851-41BB-B654-7021EA9D418B}" srcOrd="8" destOrd="0" presId="urn:microsoft.com/office/officeart/2005/8/layout/radial4"/>
-    <dgm:cxn modelId="{D024AA29-34E4-41C2-987D-81ABCA757D47}" type="presParOf" srcId="{E590AE1C-35B9-44CD-8ED7-0A1031598FD3}" destId="{F977F1B4-1963-4C44-8892-94049F68D9D0}" srcOrd="9" destOrd="0" presId="urn:microsoft.com/office/officeart/2005/8/layout/radial4"/>
-    <dgm:cxn modelId="{2B3ADC91-EE01-4473-AB03-C4C88F7AC61B}" type="presParOf" srcId="{E590AE1C-35B9-44CD-8ED7-0A1031598FD3}" destId="{84F52CF4-3229-415F-9C9D-26E6E1BB390D}" srcOrd="10" destOrd="0" presId="urn:microsoft.com/office/officeart/2005/8/layout/radial4"/>
+    <dgm:cxn modelId="{31DD9DBE-DC31-4AE4-AAEF-F7B02080B91D}" type="presParOf" srcId="{E590AE1C-35B9-44CD-8ED7-0A1031598FD3}" destId="{245B0FEA-66CC-4304-9D7A-5778340F32A7}" srcOrd="0" destOrd="0" presId="urn:microsoft.com/office/officeart/2005/8/layout/radial4"/>
+    <dgm:cxn modelId="{617B7620-E76A-4ED9-A627-F3F24D8E5371}" type="presParOf" srcId="{E590AE1C-35B9-44CD-8ED7-0A1031598FD3}" destId="{FA16C698-6105-4A0A-9855-093A8F9EA0E8}" srcOrd="1" destOrd="0" presId="urn:microsoft.com/office/officeart/2005/8/layout/radial4"/>
+    <dgm:cxn modelId="{63F507F8-9F2C-43A2-9FA1-7D2B60873D16}" type="presParOf" srcId="{E590AE1C-35B9-44CD-8ED7-0A1031598FD3}" destId="{F8C88D2A-C0E4-4744-B73F-CE2B0C677543}" srcOrd="2" destOrd="0" presId="urn:microsoft.com/office/officeart/2005/8/layout/radial4"/>
+    <dgm:cxn modelId="{351D8B5B-714A-4D7E-9AC2-70528A8A3973}" type="presParOf" srcId="{E590AE1C-35B9-44CD-8ED7-0A1031598FD3}" destId="{6F2FB097-E512-49F0-90CE-02F586AD0B81}" srcOrd="3" destOrd="0" presId="urn:microsoft.com/office/officeart/2005/8/layout/radial4"/>
+    <dgm:cxn modelId="{DA13CD6C-80DB-4D86-A4E2-66C281C31D19}" type="presParOf" srcId="{E590AE1C-35B9-44CD-8ED7-0A1031598FD3}" destId="{7A4D042E-59A4-439A-A4B4-92849E0D4025}" srcOrd="4" destOrd="0" presId="urn:microsoft.com/office/officeart/2005/8/layout/radial4"/>
+    <dgm:cxn modelId="{0B171A9D-1AF4-4E9D-9AD0-29FB5EDAFA5E}" type="presParOf" srcId="{E590AE1C-35B9-44CD-8ED7-0A1031598FD3}" destId="{1F30D1A5-8699-416F-8AE8-7107A7F7909C}" srcOrd="5" destOrd="0" presId="urn:microsoft.com/office/officeart/2005/8/layout/radial4"/>
+    <dgm:cxn modelId="{B953D561-5BF3-49D3-B3CE-4C192FF5B027}" type="presParOf" srcId="{E590AE1C-35B9-44CD-8ED7-0A1031598FD3}" destId="{7B14F67F-B72E-4F15-B59C-61ACFB4CA33F}" srcOrd="6" destOrd="0" presId="urn:microsoft.com/office/officeart/2005/8/layout/radial4"/>
+    <dgm:cxn modelId="{0A9C9BFE-E9AE-409B-8EDA-64EF050FC0E3}" type="presParOf" srcId="{E590AE1C-35B9-44CD-8ED7-0A1031598FD3}" destId="{42E006F4-5DDA-4764-80FE-1D6B0E0C9F4B}" srcOrd="7" destOrd="0" presId="urn:microsoft.com/office/officeart/2005/8/layout/radial4"/>
+    <dgm:cxn modelId="{52B36CBB-1B9B-4B0C-A3ED-292A5181463D}" type="presParOf" srcId="{E590AE1C-35B9-44CD-8ED7-0A1031598FD3}" destId="{0E15CFD1-0851-41BB-B654-7021EA9D418B}" srcOrd="8" destOrd="0" presId="urn:microsoft.com/office/officeart/2005/8/layout/radial4"/>
+    <dgm:cxn modelId="{B41E4172-63E2-46FA-8241-25411BDB57A3}" type="presParOf" srcId="{E590AE1C-35B9-44CD-8ED7-0A1031598FD3}" destId="{F977F1B4-1963-4C44-8892-94049F68D9D0}" srcOrd="9" destOrd="0" presId="urn:microsoft.com/office/officeart/2005/8/layout/radial4"/>
+    <dgm:cxn modelId="{747D1C39-6B58-4152-B1C3-3E6F0CE3B744}" type="presParOf" srcId="{E590AE1C-35B9-44CD-8ED7-0A1031598FD3}" destId="{84F52CF4-3229-415F-9C9D-26E6E1BB390D}" srcOrd="10" destOrd="0" presId="urn:microsoft.com/office/officeart/2005/8/layout/radial4"/>
   </dgm:cxnLst>
   <dgm:bg/>
   <dgm:whole/>
@@ -9050,7 +9373,7 @@
 </file>
 
 <file path=customXml/itemProps2.xml><?xml version="1.0" encoding="utf-8"?>
-<ds:datastoreItem xmlns:ds="http://schemas.openxmlformats.org/officeDocument/2006/customXml" ds:itemID="{FD1C97E2-5767-4C3C-A913-D4E232D5FC08}">
+<ds:datastoreItem xmlns:ds="http://schemas.openxmlformats.org/officeDocument/2006/customXml" ds:itemID="{D3DBB511-C7AF-47A8-9F50-EBAC6A005A90}">
   <ds:schemaRefs>
     <ds:schemaRef ds:uri="http://schemas.openxmlformats.org/officeDocument/2006/bibliography"/>
   </ds:schemaRefs>

--- a/trunk/Word filer/IT Forundersøgelse.docx
+++ b/trunk/Word filer/IT Forundersøgelse.docx
@@ -151,6 +151,126 @@
         <w:spacing w:before="200" w:after="200"/>
       </w:pPr>
       <w:r>
+        <w:rPr>
+          <w:noProof/>
+        </w:rPr>
+        <w:drawing>
+          <wp:anchor distT="0" distB="0" distL="114300" distR="114300" simplePos="0" relativeHeight="251663360" behindDoc="1" locked="0" layoutInCell="1" allowOverlap="1" wp14:anchorId="2DBB8344" wp14:editId="0DA78333">
+            <wp:simplePos x="0" y="0"/>
+            <wp:positionH relativeFrom="margin">
+              <wp:posOffset>3038475</wp:posOffset>
+            </wp:positionH>
+            <wp:positionV relativeFrom="paragraph">
+              <wp:posOffset>59055</wp:posOffset>
+            </wp:positionV>
+            <wp:extent cx="3174365" cy="1396365"/>
+            <wp:effectExtent l="19050" t="19050" r="26035" b="13335"/>
+            <wp:wrapTight wrapText="bothSides">
+              <wp:wrapPolygon edited="0">
+                <wp:start x="-130" y="-295"/>
+                <wp:lineTo x="-130" y="21512"/>
+                <wp:lineTo x="21648" y="21512"/>
+                <wp:lineTo x="21648" y="-295"/>
+                <wp:lineTo x="-130" y="-295"/>
+              </wp:wrapPolygon>
+            </wp:wrapTight>
+            <wp:docPr id="4" name="Billede 4"/>
+            <wp:cNvGraphicFramePr>
+              <a:graphicFrameLocks xmlns:a="http://schemas.openxmlformats.org/drawingml/2006/main" noChangeAspect="1"/>
+            </wp:cNvGraphicFramePr>
+            <a:graphic xmlns:a="http://schemas.openxmlformats.org/drawingml/2006/main">
+              <a:graphicData uri="http://schemas.openxmlformats.org/drawingml/2006/picture">
+                <pic:pic xmlns:pic="http://schemas.openxmlformats.org/drawingml/2006/picture">
+                  <pic:nvPicPr>
+                    <pic:cNvPr id="0" name="Picture 1"/>
+                    <pic:cNvPicPr>
+                      <a:picLocks noChangeAspect="1" noChangeArrowheads="1"/>
+                    </pic:cNvPicPr>
+                  </pic:nvPicPr>
+                  <pic:blipFill>
+                    <a:blip r:embed="rId10">
+                      <a:extLst>
+                        <a:ext uri="{28A0092B-C50C-407E-A947-70E740481C1C}">
+                          <a14:useLocalDpi xmlns:a14="http://schemas.microsoft.com/office/drawing/2010/main" val="0"/>
+                        </a:ext>
+                      </a:extLst>
+                    </a:blip>
+                    <a:srcRect/>
+                    <a:stretch>
+                      <a:fillRect/>
+                    </a:stretch>
+                  </pic:blipFill>
+                  <pic:spPr bwMode="auto">
+                    <a:xfrm>
+                      <a:off x="0" y="0"/>
+                      <a:ext cx="3174365" cy="1396365"/>
+                    </a:xfrm>
+                    <a:prstGeom prst="rect">
+                      <a:avLst/>
+                    </a:prstGeom>
+                    <a:noFill/>
+                    <a:ln>
+                      <a:solidFill>
+                        <a:schemeClr val="tx1"/>
+                      </a:solidFill>
+                    </a:ln>
+                  </pic:spPr>
+                </pic:pic>
+              </a:graphicData>
+            </a:graphic>
+            <wp14:sizeRelH relativeFrom="page">
+              <wp14:pctWidth>0</wp14:pctWidth>
+            </wp14:sizeRelH>
+            <wp14:sizeRelV relativeFrom="page">
+              <wp14:pctHeight>0</wp14:pctHeight>
+            </wp14:sizeRelV>
+          </wp:anchor>
+        </w:drawing>
+      </w:r>
+      <w:r>
+        <w:t>Virksomheden Kjeld V. Larsens Min</w:t>
+      </w:r>
+      <w:r>
+        <w:t>k</w:t>
+      </w:r>
+      <w:r>
+        <w:t xml:space="preserve">farm, er </w:t>
+      </w:r>
+      <w:proofErr w:type="gramStart"/>
+      <w:r>
+        <w:t>et</w:t>
+      </w:r>
+      <w:proofErr w:type="gramEnd"/>
+      <w:r>
+        <w:t xml:space="preserve"> typisk familie firma, da</w:t>
+      </w:r>
+      <w:r>
+        <w:t xml:space="preserve"> forholdet mellem Kjeld og hans medarbejder er hierarkisk. Der er i</w:t>
+      </w:r>
+      <w:r>
+        <w:t>n</w:t>
+      </w:r>
+      <w:r>
+        <w:t>gen tvivl om hvem, der har kontrollen, da Kjeld også har et lille landbrug ved siden af, kan det sagtens forekomme at Kjelds medarbejder ordner de praktiske ting i landbruget, hvor Kjeld ordner de ting, der er hos minkene. Dog sker dette slet ikke i de peri</w:t>
+      </w:r>
+      <w:r>
+        <w:t>o</w:t>
+      </w:r>
+      <w:r>
+        <w:t xml:space="preserve">der hvor der er parring og pelsning af minkene. </w:t>
+      </w:r>
+      <w:bookmarkStart w:id="14" w:name="_GoBack"/>
+      <w:bookmarkEnd w:id="14"/>
+      <w:r>
+        <w:t xml:space="preserve"> </w:t>
+      </w:r>
+      <w:r>
+        <w:t xml:space="preserve"> </w:t>
+      </w:r>
+      <w:r>
+        <w:t xml:space="preserve"> </w:t>
+      </w:r>
+      <w:r>
         <w:br w:type="page"/>
       </w:r>
     </w:p>
@@ -158,9 +278,9 @@
       <w:pPr>
         <w:pStyle w:val="Overskrift3"/>
       </w:pPr>
-      <w:bookmarkStart w:id="14" w:name="_Toc326516850"/>
-      <w:bookmarkStart w:id="15" w:name="_Toc326836421"/>
-      <w:bookmarkStart w:id="16" w:name="_Toc326861756"/>
+      <w:bookmarkStart w:id="15" w:name="_Toc326516850"/>
+      <w:bookmarkStart w:id="16" w:name="_Toc326836421"/>
+      <w:bookmarkStart w:id="17" w:name="_Toc326861756"/>
       <w:r>
         <w:lastRenderedPageBreak/>
         <w:t xml:space="preserve">Vurdering af </w:t>
@@ -171,9 +291,9 @@
       <w:r>
         <w:t xml:space="preserve"> faktorer og opsamling i SWOT</w:t>
       </w:r>
-      <w:bookmarkEnd w:id="14"/>
       <w:bookmarkEnd w:id="15"/>
       <w:bookmarkEnd w:id="16"/>
+      <w:bookmarkEnd w:id="17"/>
     </w:p>
     <w:p/>
     <w:tbl>
@@ -236,7 +356,7 @@
                 <w:rFonts w:cs="Calibri"/>
                 <w:bCs/>
                 <w:color w:val="0D0D0D"/>
-                <w:sz w:val="22"/>
+                <w:szCs w:val="24"/>
               </w:rPr>
             </w:pPr>
             <w:r>
@@ -244,7 +364,7 @@
                 <w:rFonts w:cs="Calibri"/>
                 <w:bCs/>
                 <w:color w:val="0D0D0D"/>
-                <w:sz w:val="22"/>
+                <w:szCs w:val="24"/>
               </w:rPr>
               <w:t xml:space="preserve">Medlem af </w:t>
             </w:r>
@@ -254,7 +374,7 @@
                 <w:rFonts w:cs="Calibri"/>
                 <w:bCs/>
                 <w:color w:val="0D0D0D"/>
-                <w:sz w:val="22"/>
+                <w:szCs w:val="24"/>
               </w:rPr>
               <w:t>Kopenhagen</w:t>
             </w:r>
@@ -264,7 +384,7 @@
                 <w:rFonts w:cs="Calibri"/>
                 <w:bCs/>
                 <w:color w:val="0D0D0D"/>
-                <w:sz w:val="22"/>
+                <w:szCs w:val="24"/>
               </w:rPr>
               <w:t xml:space="preserve"> Fur</w:t>
             </w:r>
@@ -276,7 +396,7 @@
                 <w:rFonts w:cs="Calibri"/>
                 <w:bCs/>
                 <w:color w:val="0D0D0D"/>
-                <w:sz w:val="22"/>
+                <w:szCs w:val="24"/>
               </w:rPr>
             </w:pPr>
             <w:r>
@@ -284,7 +404,7 @@
                 <w:rFonts w:cs="Calibri"/>
                 <w:bCs/>
                 <w:color w:val="0D0D0D"/>
-                <w:sz w:val="22"/>
+                <w:szCs w:val="24"/>
               </w:rPr>
               <w:t xml:space="preserve">Gode bure </w:t>
             </w:r>
@@ -296,7 +416,7 @@
                 <w:rFonts w:cs="Calibri"/>
                 <w:bCs/>
                 <w:color w:val="0D0D0D"/>
-                <w:sz w:val="22"/>
+                <w:szCs w:val="24"/>
               </w:rPr>
             </w:pPr>
             <w:r>
@@ -304,7 +424,7 @@
                 <w:rFonts w:cs="Calibri"/>
                 <w:bCs/>
                 <w:color w:val="0D0D0D"/>
-                <w:sz w:val="22"/>
+                <w:szCs w:val="24"/>
               </w:rPr>
               <w:t>Stor viden</w:t>
             </w:r>
@@ -316,7 +436,7 @@
                 <w:rFonts w:cs="Calibri"/>
                 <w:bCs/>
                 <w:color w:val="0D0D0D"/>
-                <w:sz w:val="22"/>
+                <w:szCs w:val="24"/>
               </w:rPr>
             </w:pPr>
             <w:r>
@@ -324,7 +444,7 @@
                 <w:rFonts w:cs="Calibri"/>
                 <w:bCs/>
                 <w:color w:val="0D0D0D"/>
-                <w:sz w:val="22"/>
+                <w:szCs w:val="24"/>
               </w:rPr>
               <w:t>God kvalitet</w:t>
             </w:r>
@@ -336,7 +456,7 @@
                 <w:rFonts w:cs="Calibri"/>
                 <w:bCs/>
                 <w:color w:val="0D0D0D"/>
-                <w:sz w:val="22"/>
+                <w:szCs w:val="24"/>
               </w:rPr>
             </w:pPr>
             <w:r>
@@ -344,7 +464,7 @@
                 <w:rFonts w:cs="Calibri"/>
                 <w:bCs/>
                 <w:color w:val="0D0D0D"/>
-                <w:sz w:val="22"/>
+                <w:szCs w:val="24"/>
               </w:rPr>
               <w:t>Simpel organisation</w:t>
             </w:r>
@@ -356,7 +476,7 @@
                 <w:rFonts w:cs="Calibri"/>
                 <w:bCs/>
                 <w:color w:val="0D0D0D"/>
-                <w:sz w:val="22"/>
+                <w:szCs w:val="24"/>
               </w:rPr>
             </w:pPr>
             <w:r>
@@ -364,7 +484,7 @@
                 <w:rFonts w:cs="Calibri"/>
                 <w:bCs/>
                 <w:color w:val="0D0D0D"/>
-                <w:sz w:val="22"/>
+                <w:szCs w:val="24"/>
               </w:rPr>
               <w:t xml:space="preserve">Nemt ved at lave </w:t>
             </w:r>
@@ -373,7 +493,7 @@
                 <w:rFonts w:cs="Calibri"/>
                 <w:bCs/>
                 <w:color w:val="0D0D0D"/>
-                <w:sz w:val="22"/>
+                <w:szCs w:val="24"/>
               </w:rPr>
               <w:t>ændringer</w:t>
             </w:r>
@@ -385,6 +505,7 @@
                 <w:rFonts w:cs="Calibri"/>
                 <w:bCs/>
                 <w:color w:val="0D0D0D"/>
+                <w:szCs w:val="24"/>
               </w:rPr>
             </w:pPr>
             <w:r>
@@ -392,6 +513,7 @@
                 <w:rFonts w:cs="Calibri"/>
                 <w:bCs/>
                 <w:color w:val="0D0D0D"/>
+                <w:szCs w:val="24"/>
               </w:rPr>
               <w:t>Automatisk udmugnings system</w:t>
             </w:r>
@@ -403,6 +525,7 @@
                 <w:rFonts w:cs="Calibri"/>
                 <w:bCs/>
                 <w:color w:val="0D0D0D"/>
+                <w:szCs w:val="24"/>
               </w:rPr>
             </w:pPr>
             <w:r>
@@ -410,6 +533,7 @@
                 <w:rFonts w:cs="Calibri"/>
                 <w:bCs/>
                 <w:color w:val="0D0D0D"/>
+                <w:szCs w:val="24"/>
               </w:rPr>
               <w:t>Har landbrug ved siden af</w:t>
             </w:r>
@@ -418,6 +542,7 @@
                 <w:rFonts w:cs="Calibri"/>
                 <w:bCs/>
                 <w:color w:val="0D0D0D"/>
+                <w:szCs w:val="24"/>
               </w:rPr>
               <w:t xml:space="preserve"> minkfarm</w:t>
             </w:r>
@@ -436,6 +561,7 @@
                 <w:rFonts w:cs="Calibri"/>
                 <w:bCs/>
                 <w:color w:val="0D0D0D"/>
+                <w:szCs w:val="24"/>
               </w:rPr>
               <w:t>alarmsystem</w:t>
             </w:r>
@@ -590,90 +716,128 @@
             <w:pPr>
               <w:spacing w:before="0" w:after="0" w:line="360" w:lineRule="auto"/>
               <w:rPr>
-                <w:rFonts w:ascii="Cambria" w:hAnsi="Cambria"/>
+                <w:rFonts w:cstheme="minorHAnsi"/>
                 <w:bCs/>
                 <w:color w:val="0D0D0D"/>
               </w:rPr>
             </w:pPr>
             <w:r>
               <w:rPr>
-                <w:rFonts w:ascii="Cambria" w:hAnsi="Cambria"/>
+                <w:rFonts w:cstheme="minorHAnsi"/>
                 <w:bCs/>
                 <w:color w:val="0D0D0D"/>
               </w:rPr>
-              <w:t>it-system</w:t>
+              <w:t>I</w:t>
+            </w:r>
+            <w:r>
+              <w:rPr>
+                <w:rFonts w:cstheme="minorHAnsi"/>
+                <w:bCs/>
+                <w:color w:val="0D0D0D"/>
+              </w:rPr>
+              <w:t>t-system</w:t>
+            </w:r>
+            <w:r>
+              <w:rPr>
+                <w:rFonts w:cstheme="minorHAnsi"/>
+                <w:bCs/>
+                <w:color w:val="0D0D0D"/>
+              </w:rPr>
+              <w:t xml:space="preserve"> </w:t>
             </w:r>
           </w:p>
           <w:p>
             <w:pPr>
               <w:spacing w:before="0" w:after="0" w:line="360" w:lineRule="auto"/>
               <w:rPr>
-                <w:rFonts w:ascii="Cambria" w:hAnsi="Cambria"/>
+                <w:rFonts w:cstheme="minorHAnsi"/>
                 <w:bCs/>
                 <w:color w:val="0D0D0D"/>
               </w:rPr>
             </w:pPr>
             <w:r>
               <w:rPr>
-                <w:rFonts w:ascii="Cambria" w:hAnsi="Cambria"/>
+                <w:rFonts w:cstheme="minorHAnsi"/>
                 <w:bCs/>
                 <w:color w:val="0D0D0D"/>
               </w:rPr>
-              <w:t xml:space="preserve">anskaffelse af </w:t>
+              <w:t>A</w:t>
             </w:r>
-            <w:bookmarkStart w:id="17" w:name="_GoBack"/>
-            <w:bookmarkEnd w:id="17"/>
             <w:r>
               <w:rPr>
-                <w:rFonts w:ascii="Cambria" w:hAnsi="Cambria"/>
+                <w:rFonts w:cstheme="minorHAnsi"/>
                 <w:bCs/>
                 <w:color w:val="0D0D0D"/>
               </w:rPr>
-              <w:t xml:space="preserve"> </w:t>
+              <w:t xml:space="preserve">nskaffelse </w:t>
             </w:r>
             <w:r>
               <w:rPr>
-                <w:rFonts w:ascii="Cambria" w:hAnsi="Cambria"/>
+                <w:rFonts w:cstheme="minorHAnsi"/>
                 <w:bCs/>
                 <w:color w:val="0D0D0D"/>
               </w:rPr>
-              <w:t>foder system</w:t>
+              <w:t>af foder</w:t>
+            </w:r>
+            <w:r>
+              <w:rPr>
+                <w:rFonts w:cstheme="minorHAnsi"/>
+                <w:bCs/>
+                <w:color w:val="0D0D0D"/>
+              </w:rPr>
+              <w:t xml:space="preserve"> system</w:t>
             </w:r>
           </w:p>
           <w:p>
             <w:pPr>
               <w:spacing w:before="0" w:after="0" w:line="360" w:lineRule="auto"/>
               <w:rPr>
-                <w:rFonts w:ascii="Cambria" w:hAnsi="Cambria"/>
+                <w:rFonts w:cstheme="minorHAnsi"/>
                 <w:bCs/>
                 <w:color w:val="0D0D0D"/>
               </w:rPr>
             </w:pPr>
             <w:r>
               <w:rPr>
-                <w:rFonts w:ascii="Cambria" w:hAnsi="Cambria"/>
+                <w:rFonts w:cstheme="minorHAnsi"/>
                 <w:bCs/>
                 <w:color w:val="0D0D0D"/>
               </w:rPr>
-              <w:t>ansat af flere mand</w:t>
+              <w:t>A</w:t>
+            </w:r>
+            <w:r>
+              <w:rPr>
+                <w:rFonts w:cstheme="minorHAnsi"/>
+                <w:bCs/>
+                <w:color w:val="0D0D0D"/>
+              </w:rPr>
+              <w:t>nsat af flere mand</w:t>
             </w:r>
           </w:p>
           <w:p>
             <w:pPr>
               <w:spacing w:before="0" w:after="0" w:line="360" w:lineRule="auto"/>
               <w:rPr>
-                <w:rFonts w:ascii="Cambria" w:hAnsi="Cambria"/>
+                <w:rFonts w:cstheme="minorHAnsi"/>
                 <w:bCs/>
                 <w:color w:val="0D0D0D"/>
               </w:rPr>
             </w:pPr>
             <w:r>
               <w:rPr>
-                <w:rFonts w:ascii="Cambria" w:hAnsi="Cambria"/>
+                <w:rFonts w:cstheme="minorHAnsi"/>
                 <w:bCs/>
                 <w:color w:val="0D0D0D"/>
               </w:rPr>
-              <w:t>opgradere til et A/S eller ApS firma</w:t>
+              <w:t>O</w:t>
+            </w:r>
+            <w:r>
+              <w:rPr>
+                <w:rFonts w:cstheme="minorHAnsi"/>
+                <w:bCs/>
+                <w:color w:val="0D0D0D"/>
+              </w:rPr>
+              <w:t>pgradere til et A/S eller ApS firma</w:t>
             </w:r>
           </w:p>
           <w:p>
@@ -687,11 +851,19 @@
             </w:pPr>
             <w:r>
               <w:rPr>
-                <w:rFonts w:ascii="Cambria" w:hAnsi="Cambria"/>
+                <w:rFonts w:cstheme="minorHAnsi"/>
                 <w:bCs/>
                 <w:color w:val="0D0D0D"/>
               </w:rPr>
-              <w:t>anskaffelse af hund</w:t>
+              <w:t>A</w:t>
+            </w:r>
+            <w:r>
+              <w:rPr>
+                <w:rFonts w:cstheme="minorHAnsi"/>
+                <w:bCs/>
+                <w:color w:val="0D0D0D"/>
+              </w:rPr>
+              <w:t>nskaffelse af hund</w:t>
             </w:r>
           </w:p>
         </w:tc>
@@ -757,15 +929,7 @@
                 <w:bCs/>
                 <w:color w:val="0D0D0D"/>
               </w:rPr>
-              <w:t>Dyr</w:t>
-            </w:r>
-            <w:r>
-              <w:rPr>
-                <w:rFonts w:cs="Calibri"/>
-                <w:bCs/>
-                <w:color w:val="0D0D0D"/>
-              </w:rPr>
-              <w:t>t foder</w:t>
+              <w:t>Dyrt foder</w:t>
             </w:r>
           </w:p>
           <w:p>
@@ -949,58 +1113,391 @@
             </wp:cNvGraphicFramePr>
             <a:graphic xmlns:a="http://schemas.openxmlformats.org/drawingml/2006/main">
               <a:graphicData uri="http://schemas.openxmlformats.org/drawingml/2006/diagram">
-                <dgm:relIds xmlns:dgm="http://schemas.openxmlformats.org/drawingml/2006/diagram" xmlns:r="http://schemas.openxmlformats.org/officeDocument/2006/relationships" r:dm="rId10" r:lo="rId11" r:qs="rId12" r:cs="rId13"/>
+                <dgm:relIds xmlns:dgm="http://schemas.openxmlformats.org/drawingml/2006/diagram" xmlns:r="http://schemas.openxmlformats.org/officeDocument/2006/relationships" r:dm="rId11" r:lo="rId12" r:qs="rId13" r:cs="rId14"/>
               </a:graphicData>
             </a:graphic>
           </wp:inline>
         </w:drawing>
       </w:r>
     </w:p>
+    <w:p/>
     <w:p>
       <w:pPr>
-        <w:pStyle w:val="Overskrift2"/>
-      </w:pPr>
-      <w:r>
-        <w:t>IT handlingsplan</w:t>
+        <w:spacing w:before="200" w:after="200"/>
+        <w:rPr>
+          <w:caps/>
+          <w:spacing w:val="15"/>
+          <w:sz w:val="28"/>
+          <w:szCs w:val="22"/>
+        </w:rPr>
+      </w:pPr>
+      <w:r>
+        <w:br w:type="page"/>
       </w:r>
     </w:p>
     <w:p>
       <w:pPr>
-        <w:pStyle w:val="Overskrift3"/>
-      </w:pPr>
-      <w:r>
-        <w:t>Cost/Benefit</w:t>
+        <w:pStyle w:val="Overskrift2"/>
+      </w:pPr>
+      <w:r>
+        <w:lastRenderedPageBreak/>
+        <w:t xml:space="preserve">Strategi </w:t>
+      </w:r>
+      <w:r>
+        <w:t>A</w:t>
+      </w:r>
+      <w:r>
+        <w:t>nalyse</w:t>
       </w:r>
     </w:p>
     <w:p>
       <w:r>
-        <w:t xml:space="preserve">Kjeld V. </w:t>
+        <w:t>Kjeld V</w:t>
+      </w:r>
+      <w:r>
+        <w:t>.</w:t>
+      </w:r>
+      <w:r>
+        <w:t xml:space="preserve"> Larsens minkfarm vil investere i et IT-System da han ikke har et lige nu. Og han synes det ville lette hans hverdag, hvis han ikke skulle gå og huske på alt hvad der skal gøres og alt hvad der er om hver mink i hovedet. Dette gør at hvis enten han eller hans medarbejdere flytter mink, kan de andre nemt gå ind og se hvor de er og hvilken rase mink det er der er flyttet og hvilken kvalitet generne er. </w:t>
+      </w:r>
+    </w:p>
+    <w:p>
+      <w:r>
+        <w:t xml:space="preserve">Når man kigger på </w:t>
       </w:r>
       <w:proofErr w:type="spellStart"/>
       <w:r>
-        <w:t>Larsen’s</w:t>
+        <w:t>Ansoff’s</w:t>
       </w:r>
       <w:proofErr w:type="spellEnd"/>
       <w:r>
-        <w:t xml:space="preserve"> formål med at tilknytte et IT-system til minkfarmen ville være, at effektivisere a</w:t>
-      </w:r>
-      <w:r>
-        <w:t>r</w:t>
-      </w:r>
-      <w:r>
-        <w:t xml:space="preserve">bejdet med kvalitetssikringen, hvilket ville gøre arbejdet </w:t>
+        <w:t xml:space="preserve"> vækstmatrice. </w:t>
+      </w:r>
+    </w:p>
+    <w:p>
+      <w:r>
+        <w:rPr>
+          <w:noProof/>
+        </w:rPr>
+        <mc:AlternateContent>
+          <mc:Choice Requires="wps">
+            <w:drawing>
+              <wp:anchor distT="0" distB="0" distL="114300" distR="114300" simplePos="0" relativeHeight="251661312" behindDoc="0" locked="0" layoutInCell="1" allowOverlap="1" wp14:anchorId="5737591A" wp14:editId="01621BA2">
+                <wp:simplePos x="0" y="0"/>
+                <wp:positionH relativeFrom="column">
+                  <wp:posOffset>12065</wp:posOffset>
+                </wp:positionH>
+                <wp:positionV relativeFrom="paragraph">
+                  <wp:posOffset>1973580</wp:posOffset>
+                </wp:positionV>
+                <wp:extent cx="6120130" cy="139700"/>
+                <wp:effectExtent l="0" t="0" r="0" b="0"/>
+                <wp:wrapTight wrapText="bothSides">
+                  <wp:wrapPolygon edited="0">
+                    <wp:start x="0" y="0"/>
+                    <wp:lineTo x="0" y="19121"/>
+                    <wp:lineTo x="21515" y="19121"/>
+                    <wp:lineTo x="21515" y="0"/>
+                    <wp:lineTo x="0" y="0"/>
+                  </wp:wrapPolygon>
+                </wp:wrapTight>
+                <wp:docPr id="9" name="Tekstboks 9"/>
+                <wp:cNvGraphicFramePr>
+                  <a:graphicFrameLocks xmlns:a="http://schemas.openxmlformats.org/drawingml/2006/main"/>
+                </wp:cNvGraphicFramePr>
+                <a:graphic xmlns:a="http://schemas.openxmlformats.org/drawingml/2006/main">
+                  <a:graphicData uri="http://schemas.microsoft.com/office/word/2010/wordprocessingShape">
+                    <wps:wsp>
+                      <wps:cNvSpPr txBox="1">
+                        <a:spLocks/>
+                      </wps:cNvSpPr>
+                      <wps:spPr>
+                        <a:xfrm>
+                          <a:off x="0" y="0"/>
+                          <a:ext cx="6120130" cy="139700"/>
+                        </a:xfrm>
+                        <a:prstGeom prst="rect">
+                          <a:avLst/>
+                        </a:prstGeom>
+                        <a:solidFill>
+                          <a:prstClr val="white"/>
+                        </a:solidFill>
+                        <a:ln>
+                          <a:noFill/>
+                        </a:ln>
+                        <a:effectLst/>
+                      </wps:spPr>
+                      <wps:txbx>
+                        <w:txbxContent>
+                          <w:p>
+                            <w:pPr>
+                              <w:pStyle w:val="Billedtekst"/>
+                              <w:jc w:val="center"/>
+                              <w:rPr>
+                                <w:b w:val="0"/>
+                                <w:i/>
+                                <w:noProof/>
+                                <w:color w:val="auto"/>
+                                <w:sz w:val="24"/>
+                                <w:szCs w:val="20"/>
+                              </w:rPr>
+                            </w:pPr>
+                            <w:r>
+                              <w:rPr>
+                                <w:b w:val="0"/>
+                                <w:i/>
+                                <w:color w:val="auto"/>
+                              </w:rPr>
+                              <w:t>Fig. 11.14 Organisation, Henrik Kjær, Hans Jørgen Skriver, Erik Staunstrup, side 346</w:t>
+                            </w:r>
+                          </w:p>
+                        </w:txbxContent>
+                      </wps:txbx>
+                      <wps:bodyPr rot="0" spcFirstLastPara="0" vertOverflow="overflow" horzOverflow="overflow" vert="horz" wrap="square" lIns="0" tIns="0" rIns="0" bIns="0" numCol="1" spcCol="0" rtlCol="0" fromWordArt="0" anchor="t" anchorCtr="0" forceAA="0" compatLnSpc="1">
+                        <a:prstTxWarp prst="textNoShape">
+                          <a:avLst/>
+                        </a:prstTxWarp>
+                        <a:spAutoFit/>
+                      </wps:bodyPr>
+                    </wps:wsp>
+                  </a:graphicData>
+                </a:graphic>
+                <wp14:sizeRelH relativeFrom="page">
+                  <wp14:pctWidth>0</wp14:pctWidth>
+                </wp14:sizeRelH>
+                <wp14:sizeRelV relativeFrom="page">
+                  <wp14:pctHeight>0</wp14:pctHeight>
+                </wp14:sizeRelV>
+              </wp:anchor>
+            </w:drawing>
+          </mc:Choice>
+          <mc:Fallback>
+            <w:pict>
+              <v:shapetype id="_x0000_t202" coordsize="21600,21600" o:spt="202" path="m,l,21600r21600,l21600,xe">
+                <v:stroke joinstyle="miter"/>
+                <v:path gradientshapeok="t" o:connecttype="rect"/>
+              </v:shapetype>
+              <v:shape id="Tekstboks 9" o:spid="_x0000_s1026" type="#_x0000_t202" style="position:absolute;margin-left:.95pt;margin-top:155.4pt;width:481.9pt;height:11pt;z-index:251661312;visibility:visible;mso-wrap-style:square;mso-width-percent:0;mso-height-percent:0;mso-wrap-distance-left:9pt;mso-wrap-distance-top:0;mso-wrap-distance-right:9pt;mso-wrap-distance-bottom:0;mso-position-horizontal:absolute;mso-position-horizontal-relative:text;mso-position-vertical:absolute;mso-position-vertical-relative:text;mso-width-percent:0;mso-height-percent:0;mso-width-relative:page;mso-height-relative:page;v-text-anchor:top" o:gfxdata="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" stroked="f">
+                <v:path arrowok="t"/>
+                <v:textbox style="mso-fit-shape-to-text:t" inset="0,0,0,0">
+                  <w:txbxContent>
+                    <w:p>
+                      <w:pPr>
+                        <w:pStyle w:val="Billedtekst"/>
+                        <w:jc w:val="center"/>
+                        <w:rPr>
+                          <w:b w:val="0"/>
+                          <w:i/>
+                          <w:noProof/>
+                          <w:color w:val="auto"/>
+                          <w:sz w:val="24"/>
+                          <w:szCs w:val="20"/>
+                        </w:rPr>
+                      </w:pPr>
+                      <w:r>
+                        <w:rPr>
+                          <w:b w:val="0"/>
+                          <w:i/>
+                          <w:color w:val="auto"/>
+                        </w:rPr>
+                        <w:t>Fig. 11.14 Organisation, Henrik Kjær, Hans Jørgen Skriver, Erik Staunstrup, side 346</w:t>
+                      </w:r>
+                    </w:p>
+                  </w:txbxContent>
+                </v:textbox>
+                <w10:wrap type="tight"/>
+              </v:shape>
+            </w:pict>
+          </mc:Fallback>
+        </mc:AlternateContent>
+      </w:r>
+      <w:r>
+        <w:rPr>
+          <w:noProof/>
+        </w:rPr>
+        <w:drawing>
+          <wp:anchor distT="0" distB="0" distL="114300" distR="114300" simplePos="0" relativeHeight="251662336" behindDoc="1" locked="0" layoutInCell="1" allowOverlap="1" wp14:anchorId="2BCAB985" wp14:editId="1B3BE87B">
+            <wp:simplePos x="0" y="0"/>
+            <wp:positionH relativeFrom="column">
+              <wp:posOffset>3810</wp:posOffset>
+            </wp:positionH>
+            <wp:positionV relativeFrom="paragraph">
+              <wp:posOffset>-1905</wp:posOffset>
+            </wp:positionV>
+            <wp:extent cx="6115685" cy="1935480"/>
+            <wp:effectExtent l="0" t="0" r="0" b="7620"/>
+            <wp:wrapTight wrapText="bothSides">
+              <wp:wrapPolygon edited="0">
+                <wp:start x="0" y="0"/>
+                <wp:lineTo x="0" y="21472"/>
+                <wp:lineTo x="21530" y="21472"/>
+                <wp:lineTo x="21530" y="0"/>
+                <wp:lineTo x="0" y="0"/>
+              </wp:wrapPolygon>
+            </wp:wrapTight>
+            <wp:docPr id="3" name="Billede 3" descr="C:\Users\vege\Dropbox\Projekt gruppe 3\Billeder til PP\Ansoff.png"/>
+            <wp:cNvGraphicFramePr>
+              <a:graphicFrameLocks xmlns:a="http://schemas.openxmlformats.org/drawingml/2006/main" noChangeAspect="1"/>
+            </wp:cNvGraphicFramePr>
+            <a:graphic xmlns:a="http://schemas.openxmlformats.org/drawingml/2006/main">
+              <a:graphicData uri="http://schemas.openxmlformats.org/drawingml/2006/picture">
+                <pic:pic xmlns:pic="http://schemas.openxmlformats.org/drawingml/2006/picture">
+                  <pic:nvPicPr>
+                    <pic:cNvPr id="0" name="Picture 3" descr="C:\Users\vege\Dropbox\Projekt gruppe 3\Billeder til PP\Ansoff.png"/>
+                    <pic:cNvPicPr>
+                      <a:picLocks noChangeAspect="1" noChangeArrowheads="1"/>
+                    </pic:cNvPicPr>
+                  </pic:nvPicPr>
+                  <pic:blipFill rotWithShape="1">
+                    <a:blip r:embed="rId16">
+                      <a:extLst>
+                        <a:ext uri="{28A0092B-C50C-407E-A947-70E740481C1C}">
+                          <a14:useLocalDpi xmlns:a14="http://schemas.microsoft.com/office/drawing/2010/main" val="0"/>
+                        </a:ext>
+                      </a:extLst>
+                    </a:blip>
+                    <a:srcRect t="-39" b="10932"/>
+                    <a:stretch/>
+                  </pic:blipFill>
+                  <pic:spPr bwMode="auto">
+                    <a:xfrm>
+                      <a:off x="0" y="0"/>
+                      <a:ext cx="6115685" cy="1935480"/>
+                    </a:xfrm>
+                    <a:prstGeom prst="rect">
+                      <a:avLst/>
+                    </a:prstGeom>
+                    <a:noFill/>
+                    <a:ln>
+                      <a:noFill/>
+                    </a:ln>
+                    <a:extLst>
+                      <a:ext uri="{53640926-AAD7-44D8-BBD7-CCE9431645EC}">
+                        <a14:shadowObscured xmlns:a14="http://schemas.microsoft.com/office/drawing/2010/main"/>
+                      </a:ext>
+                    </a:extLst>
+                  </pic:spPr>
+                </pic:pic>
+              </a:graphicData>
+            </a:graphic>
+            <wp14:sizeRelH relativeFrom="page">
+              <wp14:pctWidth>0</wp14:pctWidth>
+            </wp14:sizeRelH>
+            <wp14:sizeRelV relativeFrom="page">
+              <wp14:pctHeight>0</wp14:pctHeight>
+            </wp14:sizeRelV>
+          </wp:anchor>
+        </w:drawing>
+      </w:r>
+      <w:r>
+        <w:t>Her mener vi at Kjeld V</w:t>
+      </w:r>
+      <w:r>
+        <w:t>.</w:t>
+      </w:r>
+      <w:r>
+        <w:t xml:space="preserve"> Larsens minkfarm fokuserer på markedspenetrering og produktudvikling, i forhold til maxi-mini strategien. Og dette begrunder vi med at kvaliteten hele tiden bliver lagt i hø</w:t>
+      </w:r>
+      <w:r>
+        <w:t>j</w:t>
+      </w:r>
+      <w:r>
+        <w:t xml:space="preserve">sædet og der bliver </w:t>
+      </w:r>
+      <w:r>
+        <w:rPr>
+          <w:lang w:val="en-US"/>
+        </w:rPr>
+        <w:t>branded</w:t>
+      </w:r>
+      <w:r>
+        <w:t xml:space="preserve"> rigtig meget med at Danmark har de bedste skind i verden (dette er fra </w:t>
+      </w:r>
+      <w:proofErr w:type="spellStart"/>
+      <w:r>
+        <w:t>Kopenhagen</w:t>
+      </w:r>
+      <w:proofErr w:type="spellEnd"/>
+      <w:r>
+        <w:t xml:space="preserve"> </w:t>
+      </w:r>
+      <w:proofErr w:type="spellStart"/>
+      <w:r>
+        <w:t>fur’s</w:t>
+      </w:r>
+      <w:proofErr w:type="spellEnd"/>
+      <w:r>
+        <w:t xml:space="preserve"> side, </w:t>
+      </w:r>
+      <w:proofErr w:type="spellStart"/>
+      <w:r>
+        <w:t>Kopenhagen</w:t>
+      </w:r>
+      <w:proofErr w:type="spellEnd"/>
+      <w:r>
+        <w:t xml:space="preserve"> fur er en sammenslutning af danske minkfarms ejere). Kjeld prøver at avle flere arter og farver af mink og derved udvikle hans produkter så han ikke er afhæ</w:t>
+      </w:r>
+      <w:r>
+        <w:t>n</w:t>
+      </w:r>
+      <w:r>
+        <w:t>gelig af at prisen på en farve er god eller dårlig.</w:t>
       </w:r>
     </w:p>
     <w:p/>
     <w:p>
       <w:pPr>
+        <w:pStyle w:val="Overskrift2"/>
+      </w:pPr>
+      <w:r>
+        <w:t>IT handlingsplan</w:t>
+      </w:r>
+    </w:p>
+    <w:p>
+      <w:pPr>
         <w:pStyle w:val="Overskrift3"/>
-        <w:spacing w:line="360" w:lineRule="auto"/>
+      </w:pPr>
+      <w:r>
+        <w:t>Cost/Benefit</w:t>
+      </w:r>
+    </w:p>
+    <w:p>
+      <w:r>
+        <w:t>Kjeld V. Larsens formål med at tilknytte et IT-system til minkfarmen ville være, at effektivisere a</w:t>
+      </w:r>
+      <w:r>
+        <w:t>r</w:t>
+      </w:r>
+      <w:r>
+        <w:t xml:space="preserve">bejdet med kvalitetssikringen, hvilket ville gøre arbejdet </w:t>
+      </w:r>
+    </w:p>
+    <w:p/>
+    <w:p>
+      <w:pPr>
+        <w:spacing w:before="200" w:after="200"/>
+        <w:rPr>
+          <w:caps/>
+          <w:color w:val="073662" w:themeColor="accent1" w:themeShade="7F"/>
+          <w:spacing w:val="15"/>
+          <w:sz w:val="26"/>
+          <w:szCs w:val="22"/>
+        </w:rPr>
       </w:pPr>
       <w:bookmarkStart w:id="18" w:name="_Toc326516862"/>
       <w:bookmarkStart w:id="19" w:name="_Toc326836433"/>
       <w:bookmarkStart w:id="20" w:name="_Toc326861768"/>
       <w:r>
+        <w:br w:type="page"/>
+      </w:r>
+    </w:p>
+    <w:p>
+      <w:pPr>
+        <w:pStyle w:val="Overskrift3"/>
+        <w:spacing w:line="360" w:lineRule="auto"/>
+      </w:pPr>
+      <w:r>
+        <w:lastRenderedPageBreak/>
         <w:t>Regnskabsanalyse</w:t>
       </w:r>
       <w:bookmarkEnd w:id="18"/>
@@ -1008,6 +1505,9 @@
       <w:bookmarkEnd w:id="20"/>
     </w:p>
     <w:p>
+      <w:pPr>
+        <w:spacing w:after="0"/>
+      </w:pPr>
       <w:r>
         <w:t xml:space="preserve">For at danne os et overblik over hvordan økonomien hænger sammen i minkindustrien. Er vi nødt til at kigge nærmere på diverse informationer, som vi har læst os frem til i </w:t>
       </w:r>
@@ -1033,17 +1533,1402 @@
       <w:r>
         <w:t xml:space="preserve">retning. </w:t>
       </w:r>
+      <w:r>
+        <w:t>Her under ses diverse nøgletal:</w:t>
+      </w:r>
+      <w:r>
+        <w:br/>
+      </w:r>
     </w:p>
-    <w:p/>
+    <w:tbl>
+      <w:tblPr>
+        <w:tblW w:w="9076" w:type="dxa"/>
+        <w:jc w:val="center"/>
+        <w:tblInd w:w="53" w:type="dxa"/>
+        <w:tblCellMar>
+          <w:left w:w="70" w:type="dxa"/>
+          <w:right w:w="70" w:type="dxa"/>
+        </w:tblCellMar>
+        <w:tblLook w:val="0000" w:firstRow="0" w:lastRow="0" w:firstColumn="0" w:lastColumn="0" w:noHBand="0" w:noVBand="0"/>
+      </w:tblPr>
+      <w:tblGrid>
+        <w:gridCol w:w="3860"/>
+        <w:gridCol w:w="1134"/>
+        <w:gridCol w:w="1361"/>
+        <w:gridCol w:w="1360"/>
+        <w:gridCol w:w="1361"/>
+      </w:tblGrid>
+      <w:tr>
+        <w:trPr>
+          <w:trHeight w:val="255"/>
+          <w:jc w:val="center"/>
+        </w:trPr>
+        <w:tc>
+          <w:tcPr>
+            <w:tcW w:w="3860" w:type="dxa"/>
+            <w:tcBorders>
+              <w:top w:val="single" w:sz="4" w:space="0" w:color="auto"/>
+              <w:left w:val="single" w:sz="4" w:space="0" w:color="auto"/>
+              <w:bottom w:val="single" w:sz="4" w:space="0" w:color="auto"/>
+              <w:right w:val="single" w:sz="4" w:space="0" w:color="auto"/>
+            </w:tcBorders>
+            <w:shd w:val="clear" w:color="auto" w:fill="A6A6A6" w:themeFill="background1" w:themeFillShade="A6"/>
+            <w:noWrap/>
+            <w:vAlign w:val="bottom"/>
+          </w:tcPr>
+          <w:p>
+            <w:pPr>
+              <w:spacing w:after="0" w:line="360" w:lineRule="auto"/>
+              <w:rPr>
+                <w:rFonts w:cs="Arial"/>
+                <w:b/>
+                <w:bCs/>
+              </w:rPr>
+            </w:pPr>
+            <w:r>
+              <w:rPr>
+                <w:rFonts w:cs="Arial"/>
+                <w:b/>
+                <w:bCs/>
+              </w:rPr>
+              <w:t>Nøgletal</w:t>
+            </w:r>
+          </w:p>
+        </w:tc>
+        <w:tc>
+          <w:tcPr>
+            <w:tcW w:w="1134" w:type="dxa"/>
+            <w:tcBorders>
+              <w:top w:val="single" w:sz="4" w:space="0" w:color="auto"/>
+              <w:left w:val="nil"/>
+              <w:bottom w:val="single" w:sz="4" w:space="0" w:color="auto"/>
+              <w:right w:val="single" w:sz="4" w:space="0" w:color="auto"/>
+            </w:tcBorders>
+            <w:shd w:val="clear" w:color="auto" w:fill="A6A6A6" w:themeFill="background1" w:themeFillShade="A6"/>
+            <w:vAlign w:val="bottom"/>
+          </w:tcPr>
+          <w:p>
+            <w:pPr>
+              <w:spacing w:after="0" w:line="360" w:lineRule="auto"/>
+              <w:jc w:val="center"/>
+              <w:rPr>
+                <w:rFonts w:cs="Arial"/>
+              </w:rPr>
+            </w:pPr>
+            <w:r>
+              <w:rPr>
+                <w:rFonts w:cs="Arial"/>
+              </w:rPr>
+              <w:t>Enhed</w:t>
+            </w:r>
+          </w:p>
+        </w:tc>
+        <w:tc>
+          <w:tcPr>
+            <w:tcW w:w="1361" w:type="dxa"/>
+            <w:tcBorders>
+              <w:top w:val="single" w:sz="4" w:space="0" w:color="auto"/>
+              <w:left w:val="single" w:sz="4" w:space="0" w:color="auto"/>
+              <w:bottom w:val="single" w:sz="4" w:space="0" w:color="auto"/>
+              <w:right w:val="single" w:sz="4" w:space="0" w:color="auto"/>
+            </w:tcBorders>
+            <w:shd w:val="clear" w:color="auto" w:fill="A6A6A6" w:themeFill="background1" w:themeFillShade="A6"/>
+            <w:noWrap/>
+            <w:vAlign w:val="bottom"/>
+          </w:tcPr>
+          <w:p>
+            <w:pPr>
+              <w:spacing w:after="0" w:line="360" w:lineRule="auto"/>
+              <w:jc w:val="center"/>
+              <w:rPr>
+                <w:rFonts w:cs="Arial"/>
+              </w:rPr>
+            </w:pPr>
+            <w:r>
+              <w:rPr>
+                <w:rFonts w:cs="Arial"/>
+              </w:rPr>
+              <w:t>2009</w:t>
+            </w:r>
+          </w:p>
+        </w:tc>
+        <w:tc>
+          <w:tcPr>
+            <w:tcW w:w="1360" w:type="dxa"/>
+            <w:tcBorders>
+              <w:top w:val="single" w:sz="4" w:space="0" w:color="auto"/>
+              <w:left w:val="nil"/>
+              <w:bottom w:val="single" w:sz="4" w:space="0" w:color="auto"/>
+              <w:right w:val="single" w:sz="4" w:space="0" w:color="auto"/>
+            </w:tcBorders>
+            <w:shd w:val="clear" w:color="auto" w:fill="A6A6A6" w:themeFill="background1" w:themeFillShade="A6"/>
+            <w:noWrap/>
+            <w:vAlign w:val="bottom"/>
+          </w:tcPr>
+          <w:p>
+            <w:pPr>
+              <w:spacing w:after="0" w:line="360" w:lineRule="auto"/>
+              <w:jc w:val="center"/>
+              <w:rPr>
+                <w:rFonts w:cs="Arial"/>
+              </w:rPr>
+            </w:pPr>
+            <w:r>
+              <w:rPr>
+                <w:rFonts w:cs="Arial"/>
+              </w:rPr>
+              <w:t>2010</w:t>
+            </w:r>
+          </w:p>
+        </w:tc>
+        <w:tc>
+          <w:tcPr>
+            <w:tcW w:w="1361" w:type="dxa"/>
+            <w:tcBorders>
+              <w:top w:val="single" w:sz="4" w:space="0" w:color="auto"/>
+              <w:left w:val="nil"/>
+              <w:bottom w:val="single" w:sz="4" w:space="0" w:color="auto"/>
+              <w:right w:val="single" w:sz="4" w:space="0" w:color="auto"/>
+            </w:tcBorders>
+            <w:shd w:val="clear" w:color="auto" w:fill="A6A6A6" w:themeFill="background1" w:themeFillShade="A6"/>
+            <w:noWrap/>
+            <w:vAlign w:val="bottom"/>
+          </w:tcPr>
+          <w:p>
+            <w:pPr>
+              <w:spacing w:after="0" w:line="360" w:lineRule="auto"/>
+              <w:jc w:val="center"/>
+              <w:rPr>
+                <w:rFonts w:cs="Arial"/>
+              </w:rPr>
+            </w:pPr>
+            <w:r>
+              <w:rPr>
+                <w:rFonts w:cs="Arial"/>
+              </w:rPr>
+              <w:t>2011</w:t>
+            </w:r>
+          </w:p>
+        </w:tc>
+      </w:tr>
+      <w:tr>
+        <w:trPr>
+          <w:trHeight w:val="255"/>
+          <w:jc w:val="center"/>
+        </w:trPr>
+        <w:tc>
+          <w:tcPr>
+            <w:tcW w:w="3860" w:type="dxa"/>
+            <w:tcBorders>
+              <w:top w:val="nil"/>
+              <w:left w:val="single" w:sz="4" w:space="0" w:color="auto"/>
+              <w:bottom w:val="single" w:sz="4" w:space="0" w:color="auto"/>
+              <w:right w:val="single" w:sz="4" w:space="0" w:color="auto"/>
+            </w:tcBorders>
+            <w:shd w:val="clear" w:color="auto" w:fill="A6A6A6" w:themeFill="background1" w:themeFillShade="A6"/>
+            <w:noWrap/>
+            <w:vAlign w:val="bottom"/>
+          </w:tcPr>
+          <w:p>
+            <w:pPr>
+              <w:spacing w:line="360" w:lineRule="auto"/>
+              <w:rPr>
+                <w:rFonts w:cs="Arial"/>
+              </w:rPr>
+            </w:pPr>
+            <w:r>
+              <w:rPr>
+                <w:rFonts w:cs="Arial"/>
+              </w:rPr>
+              <w:t>Ændring i egenkapital</w:t>
+            </w:r>
+          </w:p>
+        </w:tc>
+        <w:tc>
+          <w:tcPr>
+            <w:tcW w:w="1134" w:type="dxa"/>
+            <w:tcBorders>
+              <w:top w:val="single" w:sz="4" w:space="0" w:color="auto"/>
+              <w:left w:val="nil"/>
+              <w:bottom w:val="single" w:sz="4" w:space="0" w:color="auto"/>
+              <w:right w:val="single" w:sz="4" w:space="0" w:color="auto"/>
+            </w:tcBorders>
+            <w:vAlign w:val="center"/>
+          </w:tcPr>
+          <w:p>
+            <w:pPr>
+              <w:spacing w:line="360" w:lineRule="auto"/>
+              <w:rPr>
+                <w:rFonts w:cs="Arial"/>
+              </w:rPr>
+            </w:pPr>
+            <w:r>
+              <w:rPr>
+                <w:rFonts w:cs="Arial"/>
+              </w:rPr>
+              <w:t>Mio. kr.</w:t>
+            </w:r>
+          </w:p>
+        </w:tc>
+        <w:tc>
+          <w:tcPr>
+            <w:tcW w:w="1361" w:type="dxa"/>
+            <w:tcBorders>
+              <w:top w:val="nil"/>
+              <w:left w:val="single" w:sz="4" w:space="0" w:color="auto"/>
+              <w:bottom w:val="single" w:sz="4" w:space="0" w:color="auto"/>
+              <w:right w:val="single" w:sz="4" w:space="0" w:color="auto"/>
+            </w:tcBorders>
+            <w:noWrap/>
+            <w:vAlign w:val="center"/>
+          </w:tcPr>
+          <w:p>
+            <w:pPr>
+              <w:spacing w:line="360" w:lineRule="auto"/>
+              <w:jc w:val="right"/>
+              <w:rPr>
+                <w:rFonts w:cs="Arial"/>
+              </w:rPr>
+            </w:pPr>
+            <w:r>
+              <w:rPr>
+                <w:rFonts w:cs="Arial"/>
+              </w:rPr>
+              <w:t>592</w:t>
+            </w:r>
+          </w:p>
+        </w:tc>
+        <w:tc>
+          <w:tcPr>
+            <w:tcW w:w="1360" w:type="dxa"/>
+            <w:tcBorders>
+              <w:top w:val="nil"/>
+              <w:left w:val="nil"/>
+              <w:bottom w:val="single" w:sz="4" w:space="0" w:color="auto"/>
+              <w:right w:val="single" w:sz="4" w:space="0" w:color="auto"/>
+            </w:tcBorders>
+            <w:noWrap/>
+            <w:vAlign w:val="center"/>
+          </w:tcPr>
+          <w:p>
+            <w:pPr>
+              <w:spacing w:line="360" w:lineRule="auto"/>
+              <w:jc w:val="right"/>
+              <w:rPr>
+                <w:rFonts w:cs="Arial"/>
+              </w:rPr>
+            </w:pPr>
+            <w:r>
+              <w:rPr>
+                <w:rFonts w:cs="Arial"/>
+              </w:rPr>
+              <w:t>756</w:t>
+            </w:r>
+          </w:p>
+        </w:tc>
+        <w:tc>
+          <w:tcPr>
+            <w:tcW w:w="1361" w:type="dxa"/>
+            <w:tcBorders>
+              <w:top w:val="nil"/>
+              <w:left w:val="nil"/>
+              <w:bottom w:val="single" w:sz="4" w:space="0" w:color="auto"/>
+              <w:right w:val="single" w:sz="4" w:space="0" w:color="auto"/>
+            </w:tcBorders>
+            <w:noWrap/>
+            <w:vAlign w:val="center"/>
+          </w:tcPr>
+          <w:p>
+            <w:pPr>
+              <w:spacing w:line="360" w:lineRule="auto"/>
+              <w:jc w:val="right"/>
+              <w:rPr>
+                <w:rFonts w:cs="Arial"/>
+              </w:rPr>
+            </w:pPr>
+            <w:r>
+              <w:rPr>
+                <w:rFonts w:cs="Arial"/>
+              </w:rPr>
+              <w:t>829</w:t>
+            </w:r>
+          </w:p>
+        </w:tc>
+      </w:tr>
+      <w:tr>
+        <w:trPr>
+          <w:trHeight w:val="255"/>
+          <w:jc w:val="center"/>
+        </w:trPr>
+        <w:tc>
+          <w:tcPr>
+            <w:tcW w:w="3860" w:type="dxa"/>
+            <w:tcBorders>
+              <w:top w:val="nil"/>
+              <w:left w:val="single" w:sz="4" w:space="0" w:color="auto"/>
+              <w:bottom w:val="single" w:sz="4" w:space="0" w:color="auto"/>
+              <w:right w:val="single" w:sz="4" w:space="0" w:color="auto"/>
+            </w:tcBorders>
+            <w:shd w:val="clear" w:color="auto" w:fill="A6A6A6" w:themeFill="background1" w:themeFillShade="A6"/>
+            <w:noWrap/>
+            <w:vAlign w:val="bottom"/>
+          </w:tcPr>
+          <w:p>
+            <w:pPr>
+              <w:spacing w:line="360" w:lineRule="auto"/>
+              <w:rPr>
+                <w:rFonts w:cs="Arial"/>
+              </w:rPr>
+            </w:pPr>
+            <w:r>
+              <w:rPr>
+                <w:rFonts w:cs="Arial"/>
+              </w:rPr>
+              <w:t>Soli</w:t>
+            </w:r>
+            <w:r>
+              <w:rPr>
+                <w:rFonts w:cs="Arial"/>
+              </w:rPr>
+              <w:t>ditet</w:t>
+            </w:r>
+          </w:p>
+        </w:tc>
+        <w:tc>
+          <w:tcPr>
+            <w:tcW w:w="1134" w:type="dxa"/>
+            <w:tcBorders>
+              <w:top w:val="single" w:sz="4" w:space="0" w:color="auto"/>
+              <w:left w:val="nil"/>
+              <w:bottom w:val="single" w:sz="4" w:space="0" w:color="auto"/>
+              <w:right w:val="single" w:sz="4" w:space="0" w:color="auto"/>
+            </w:tcBorders>
+            <w:vAlign w:val="center"/>
+          </w:tcPr>
+          <w:p>
+            <w:pPr>
+              <w:spacing w:line="360" w:lineRule="auto"/>
+              <w:rPr>
+                <w:rFonts w:cs="Arial"/>
+              </w:rPr>
+            </w:pPr>
+            <w:r>
+              <w:rPr>
+                <w:rFonts w:cs="Arial"/>
+              </w:rPr>
+              <w:t>%</w:t>
+            </w:r>
+          </w:p>
+        </w:tc>
+        <w:tc>
+          <w:tcPr>
+            <w:tcW w:w="1361" w:type="dxa"/>
+            <w:tcBorders>
+              <w:top w:val="nil"/>
+              <w:left w:val="single" w:sz="4" w:space="0" w:color="auto"/>
+              <w:bottom w:val="single" w:sz="4" w:space="0" w:color="auto"/>
+              <w:right w:val="single" w:sz="4" w:space="0" w:color="auto"/>
+            </w:tcBorders>
+            <w:noWrap/>
+            <w:vAlign w:val="center"/>
+          </w:tcPr>
+          <w:p>
+            <w:pPr>
+              <w:spacing w:line="360" w:lineRule="auto"/>
+              <w:jc w:val="right"/>
+              <w:rPr>
+                <w:rFonts w:cs="Arial"/>
+              </w:rPr>
+            </w:pPr>
+            <w:r>
+              <w:rPr>
+                <w:rFonts w:cs="Arial"/>
+              </w:rPr>
+              <w:t>58,6</w:t>
+            </w:r>
+          </w:p>
+        </w:tc>
+        <w:tc>
+          <w:tcPr>
+            <w:tcW w:w="1360" w:type="dxa"/>
+            <w:tcBorders>
+              <w:top w:val="nil"/>
+              <w:left w:val="nil"/>
+              <w:bottom w:val="single" w:sz="4" w:space="0" w:color="auto"/>
+              <w:right w:val="single" w:sz="4" w:space="0" w:color="auto"/>
+            </w:tcBorders>
+            <w:noWrap/>
+            <w:vAlign w:val="center"/>
+          </w:tcPr>
+          <w:p>
+            <w:pPr>
+              <w:spacing w:line="360" w:lineRule="auto"/>
+              <w:jc w:val="right"/>
+              <w:rPr>
+                <w:rFonts w:cs="Arial"/>
+              </w:rPr>
+            </w:pPr>
+            <w:r>
+              <w:rPr>
+                <w:rFonts w:cs="Arial"/>
+              </w:rPr>
+              <w:t>70,8</w:t>
+            </w:r>
+          </w:p>
+        </w:tc>
+        <w:tc>
+          <w:tcPr>
+            <w:tcW w:w="1361" w:type="dxa"/>
+            <w:tcBorders>
+              <w:top w:val="nil"/>
+              <w:left w:val="nil"/>
+              <w:bottom w:val="single" w:sz="4" w:space="0" w:color="auto"/>
+              <w:right w:val="single" w:sz="4" w:space="0" w:color="auto"/>
+            </w:tcBorders>
+            <w:noWrap/>
+            <w:vAlign w:val="center"/>
+          </w:tcPr>
+          <w:p>
+            <w:pPr>
+              <w:spacing w:line="360" w:lineRule="auto"/>
+              <w:jc w:val="right"/>
+              <w:rPr>
+                <w:rFonts w:cs="Arial"/>
+              </w:rPr>
+            </w:pPr>
+            <w:r>
+              <w:rPr>
+                <w:rFonts w:cs="Arial"/>
+              </w:rPr>
+              <w:t>58,2</w:t>
+            </w:r>
+          </w:p>
+        </w:tc>
+      </w:tr>
+      <w:tr>
+        <w:trPr>
+          <w:trHeight w:val="255"/>
+          <w:jc w:val="center"/>
+        </w:trPr>
+        <w:tc>
+          <w:tcPr>
+            <w:tcW w:w="3860" w:type="dxa"/>
+            <w:tcBorders>
+              <w:top w:val="nil"/>
+              <w:left w:val="single" w:sz="4" w:space="0" w:color="auto"/>
+              <w:bottom w:val="single" w:sz="4" w:space="0" w:color="auto"/>
+              <w:right w:val="single" w:sz="4" w:space="0" w:color="auto"/>
+            </w:tcBorders>
+            <w:shd w:val="clear" w:color="auto" w:fill="A6A6A6" w:themeFill="background1" w:themeFillShade="A6"/>
+            <w:noWrap/>
+            <w:vAlign w:val="bottom"/>
+          </w:tcPr>
+          <w:p>
+            <w:pPr>
+              <w:spacing w:line="360" w:lineRule="auto"/>
+              <w:rPr>
+                <w:rFonts w:cs="Arial"/>
+              </w:rPr>
+            </w:pPr>
+            <w:r>
+              <w:rPr>
+                <w:rFonts w:cs="Arial"/>
+              </w:rPr>
+              <w:t>Afkastningsgrad</w:t>
+            </w:r>
+          </w:p>
+        </w:tc>
+        <w:tc>
+          <w:tcPr>
+            <w:tcW w:w="1134" w:type="dxa"/>
+            <w:tcBorders>
+              <w:top w:val="single" w:sz="4" w:space="0" w:color="auto"/>
+              <w:left w:val="nil"/>
+              <w:bottom w:val="single" w:sz="4" w:space="0" w:color="auto"/>
+              <w:right w:val="single" w:sz="4" w:space="0" w:color="auto"/>
+            </w:tcBorders>
+            <w:vAlign w:val="center"/>
+          </w:tcPr>
+          <w:p>
+            <w:pPr>
+              <w:spacing w:line="360" w:lineRule="auto"/>
+              <w:rPr>
+                <w:rFonts w:cs="Arial"/>
+              </w:rPr>
+            </w:pPr>
+            <w:r>
+              <w:rPr>
+                <w:rFonts w:cs="Arial"/>
+              </w:rPr>
+              <w:t>%</w:t>
+            </w:r>
+          </w:p>
+        </w:tc>
+        <w:tc>
+          <w:tcPr>
+            <w:tcW w:w="1361" w:type="dxa"/>
+            <w:tcBorders>
+              <w:top w:val="nil"/>
+              <w:left w:val="single" w:sz="4" w:space="0" w:color="auto"/>
+              <w:bottom w:val="single" w:sz="4" w:space="0" w:color="auto"/>
+              <w:right w:val="single" w:sz="4" w:space="0" w:color="auto"/>
+            </w:tcBorders>
+            <w:noWrap/>
+            <w:vAlign w:val="bottom"/>
+          </w:tcPr>
+          <w:p>
+            <w:pPr>
+              <w:spacing w:line="360" w:lineRule="auto"/>
+              <w:jc w:val="right"/>
+              <w:rPr>
+                <w:rFonts w:cs="Arial"/>
+              </w:rPr>
+            </w:pPr>
+            <w:r>
+              <w:rPr>
+                <w:rFonts w:cs="Arial"/>
+              </w:rPr>
+              <w:t>4,25</w:t>
+            </w:r>
+          </w:p>
+        </w:tc>
+        <w:tc>
+          <w:tcPr>
+            <w:tcW w:w="1360" w:type="dxa"/>
+            <w:tcBorders>
+              <w:top w:val="nil"/>
+              <w:left w:val="nil"/>
+              <w:bottom w:val="single" w:sz="4" w:space="0" w:color="auto"/>
+              <w:right w:val="single" w:sz="4" w:space="0" w:color="auto"/>
+            </w:tcBorders>
+            <w:noWrap/>
+            <w:vAlign w:val="bottom"/>
+          </w:tcPr>
+          <w:p>
+            <w:pPr>
+              <w:spacing w:line="360" w:lineRule="auto"/>
+              <w:jc w:val="right"/>
+              <w:rPr>
+                <w:rFonts w:cs="Arial"/>
+              </w:rPr>
+            </w:pPr>
+            <w:r>
+              <w:rPr>
+                <w:rFonts w:cs="Arial"/>
+              </w:rPr>
+              <w:t>19,57</w:t>
+            </w:r>
+          </w:p>
+        </w:tc>
+        <w:tc>
+          <w:tcPr>
+            <w:tcW w:w="1361" w:type="dxa"/>
+            <w:tcBorders>
+              <w:top w:val="nil"/>
+              <w:left w:val="nil"/>
+              <w:bottom w:val="single" w:sz="4" w:space="0" w:color="auto"/>
+              <w:right w:val="single" w:sz="4" w:space="0" w:color="auto"/>
+            </w:tcBorders>
+            <w:noWrap/>
+            <w:vAlign w:val="bottom"/>
+          </w:tcPr>
+          <w:p>
+            <w:pPr>
+              <w:spacing w:line="360" w:lineRule="auto"/>
+              <w:jc w:val="right"/>
+              <w:rPr>
+                <w:rFonts w:cs="Arial"/>
+              </w:rPr>
+            </w:pPr>
+            <w:r>
+              <w:rPr>
+                <w:rFonts w:cs="Arial"/>
+              </w:rPr>
+              <w:t>16,1</w:t>
+            </w:r>
+          </w:p>
+        </w:tc>
+      </w:tr>
+      <w:tr>
+        <w:trPr>
+          <w:trHeight w:val="255"/>
+          <w:jc w:val="center"/>
+        </w:trPr>
+        <w:tc>
+          <w:tcPr>
+            <w:tcW w:w="3860" w:type="dxa"/>
+            <w:tcBorders>
+              <w:top w:val="nil"/>
+              <w:left w:val="single" w:sz="4" w:space="0" w:color="auto"/>
+              <w:bottom w:val="single" w:sz="4" w:space="0" w:color="auto"/>
+              <w:right w:val="single" w:sz="4" w:space="0" w:color="auto"/>
+            </w:tcBorders>
+            <w:shd w:val="clear" w:color="auto" w:fill="A6A6A6" w:themeFill="background1" w:themeFillShade="A6"/>
+            <w:noWrap/>
+            <w:vAlign w:val="bottom"/>
+          </w:tcPr>
+          <w:p>
+            <w:pPr>
+              <w:spacing w:line="360" w:lineRule="auto"/>
+              <w:rPr>
+                <w:rFonts w:cs="Arial"/>
+              </w:rPr>
+            </w:pPr>
+            <w:r>
+              <w:rPr>
+                <w:rFonts w:cs="Arial"/>
+              </w:rPr>
+              <w:t>Kapitalens omsætningshast.</w:t>
+            </w:r>
+          </w:p>
+        </w:tc>
+        <w:tc>
+          <w:tcPr>
+            <w:tcW w:w="1134" w:type="dxa"/>
+            <w:tcBorders>
+              <w:top w:val="single" w:sz="4" w:space="0" w:color="auto"/>
+              <w:left w:val="nil"/>
+              <w:bottom w:val="single" w:sz="4" w:space="0" w:color="auto"/>
+              <w:right w:val="single" w:sz="4" w:space="0" w:color="auto"/>
+            </w:tcBorders>
+            <w:vAlign w:val="center"/>
+          </w:tcPr>
+          <w:p>
+            <w:pPr>
+              <w:spacing w:line="360" w:lineRule="auto"/>
+              <w:rPr>
+                <w:rFonts w:cs="Arial"/>
+              </w:rPr>
+            </w:pPr>
+          </w:p>
+        </w:tc>
+        <w:tc>
+          <w:tcPr>
+            <w:tcW w:w="1361" w:type="dxa"/>
+            <w:tcBorders>
+              <w:top w:val="nil"/>
+              <w:left w:val="single" w:sz="4" w:space="0" w:color="auto"/>
+              <w:bottom w:val="single" w:sz="4" w:space="0" w:color="auto"/>
+              <w:right w:val="single" w:sz="4" w:space="0" w:color="auto"/>
+            </w:tcBorders>
+            <w:noWrap/>
+            <w:vAlign w:val="bottom"/>
+          </w:tcPr>
+          <w:p>
+            <w:pPr>
+              <w:spacing w:line="360" w:lineRule="auto"/>
+              <w:jc w:val="right"/>
+              <w:rPr>
+                <w:rFonts w:cs="Arial"/>
+              </w:rPr>
+            </w:pPr>
+            <w:r>
+              <w:rPr>
+                <w:rFonts w:cs="Arial"/>
+              </w:rPr>
+              <w:t>4,37</w:t>
+            </w:r>
+          </w:p>
+        </w:tc>
+        <w:tc>
+          <w:tcPr>
+            <w:tcW w:w="1360" w:type="dxa"/>
+            <w:tcBorders>
+              <w:top w:val="nil"/>
+              <w:left w:val="nil"/>
+              <w:bottom w:val="single" w:sz="4" w:space="0" w:color="auto"/>
+              <w:right w:val="single" w:sz="4" w:space="0" w:color="auto"/>
+            </w:tcBorders>
+            <w:noWrap/>
+            <w:vAlign w:val="bottom"/>
+          </w:tcPr>
+          <w:p>
+            <w:pPr>
+              <w:spacing w:line="360" w:lineRule="auto"/>
+              <w:jc w:val="right"/>
+              <w:rPr>
+                <w:rFonts w:cs="Arial"/>
+              </w:rPr>
+            </w:pPr>
+            <w:r>
+              <w:rPr>
+                <w:rFonts w:cs="Arial"/>
+              </w:rPr>
+              <w:t>7,22</w:t>
+            </w:r>
+          </w:p>
+        </w:tc>
+        <w:tc>
+          <w:tcPr>
+            <w:tcW w:w="1361" w:type="dxa"/>
+            <w:tcBorders>
+              <w:top w:val="nil"/>
+              <w:left w:val="nil"/>
+              <w:bottom w:val="single" w:sz="4" w:space="0" w:color="auto"/>
+              <w:right w:val="single" w:sz="4" w:space="0" w:color="auto"/>
+            </w:tcBorders>
+            <w:noWrap/>
+            <w:vAlign w:val="bottom"/>
+          </w:tcPr>
+          <w:p>
+            <w:pPr>
+              <w:spacing w:line="360" w:lineRule="auto"/>
+              <w:jc w:val="right"/>
+              <w:rPr>
+                <w:rFonts w:cs="Arial"/>
+              </w:rPr>
+            </w:pPr>
+            <w:r>
+              <w:rPr>
+                <w:rFonts w:cs="Arial"/>
+              </w:rPr>
+              <w:t>6,13</w:t>
+            </w:r>
+          </w:p>
+        </w:tc>
+      </w:tr>
+      <w:tr>
+        <w:trPr>
+          <w:trHeight w:val="255"/>
+          <w:jc w:val="center"/>
+        </w:trPr>
+        <w:tc>
+          <w:tcPr>
+            <w:tcW w:w="3860" w:type="dxa"/>
+            <w:tcBorders>
+              <w:top w:val="single" w:sz="4" w:space="0" w:color="auto"/>
+              <w:left w:val="single" w:sz="4" w:space="0" w:color="auto"/>
+              <w:bottom w:val="single" w:sz="4" w:space="0" w:color="auto"/>
+              <w:right w:val="single" w:sz="4" w:space="0" w:color="auto"/>
+            </w:tcBorders>
+            <w:shd w:val="clear" w:color="auto" w:fill="A6A6A6" w:themeFill="background1" w:themeFillShade="A6"/>
+            <w:noWrap/>
+            <w:vAlign w:val="bottom"/>
+          </w:tcPr>
+          <w:p>
+            <w:pPr>
+              <w:spacing w:line="360" w:lineRule="auto"/>
+              <w:rPr>
+                <w:rFonts w:cs="Arial"/>
+              </w:rPr>
+            </w:pPr>
+            <w:r>
+              <w:rPr>
+                <w:rFonts w:cs="Arial"/>
+              </w:rPr>
+              <w:t>Overskudsgrad</w:t>
+            </w:r>
+          </w:p>
+        </w:tc>
+        <w:tc>
+          <w:tcPr>
+            <w:tcW w:w="1134" w:type="dxa"/>
+            <w:tcBorders>
+              <w:top w:val="single" w:sz="4" w:space="0" w:color="auto"/>
+              <w:left w:val="nil"/>
+              <w:bottom w:val="single" w:sz="4" w:space="0" w:color="auto"/>
+              <w:right w:val="single" w:sz="4" w:space="0" w:color="auto"/>
+            </w:tcBorders>
+            <w:vAlign w:val="center"/>
+          </w:tcPr>
+          <w:p>
+            <w:pPr>
+              <w:spacing w:line="360" w:lineRule="auto"/>
+              <w:rPr>
+                <w:rFonts w:cs="Arial"/>
+              </w:rPr>
+            </w:pPr>
+            <w:r>
+              <w:rPr>
+                <w:rFonts w:cs="Arial"/>
+              </w:rPr>
+              <w:t>%</w:t>
+            </w:r>
+          </w:p>
+        </w:tc>
+        <w:tc>
+          <w:tcPr>
+            <w:tcW w:w="1361" w:type="dxa"/>
+            <w:tcBorders>
+              <w:top w:val="single" w:sz="4" w:space="0" w:color="auto"/>
+              <w:left w:val="single" w:sz="4" w:space="0" w:color="auto"/>
+              <w:bottom w:val="single" w:sz="4" w:space="0" w:color="auto"/>
+              <w:right w:val="single" w:sz="4" w:space="0" w:color="auto"/>
+            </w:tcBorders>
+            <w:noWrap/>
+            <w:vAlign w:val="bottom"/>
+          </w:tcPr>
+          <w:p>
+            <w:pPr>
+              <w:spacing w:line="360" w:lineRule="auto"/>
+              <w:jc w:val="right"/>
+              <w:rPr>
+                <w:rFonts w:cs="Arial"/>
+              </w:rPr>
+            </w:pPr>
+            <w:r>
+              <w:rPr>
+                <w:rFonts w:cs="Arial"/>
+              </w:rPr>
+              <w:t>0,97</w:t>
+            </w:r>
+          </w:p>
+        </w:tc>
+        <w:tc>
+          <w:tcPr>
+            <w:tcW w:w="1360" w:type="dxa"/>
+            <w:tcBorders>
+              <w:top w:val="single" w:sz="4" w:space="0" w:color="auto"/>
+              <w:left w:val="nil"/>
+              <w:bottom w:val="single" w:sz="4" w:space="0" w:color="auto"/>
+              <w:right w:val="single" w:sz="4" w:space="0" w:color="auto"/>
+            </w:tcBorders>
+            <w:noWrap/>
+            <w:vAlign w:val="bottom"/>
+          </w:tcPr>
+          <w:p>
+            <w:pPr>
+              <w:spacing w:line="360" w:lineRule="auto"/>
+              <w:jc w:val="right"/>
+              <w:rPr>
+                <w:rFonts w:cs="Arial"/>
+              </w:rPr>
+            </w:pPr>
+            <w:r>
+              <w:rPr>
+                <w:rFonts w:cs="Arial"/>
+              </w:rPr>
+              <w:t>2,71</w:t>
+            </w:r>
+          </w:p>
+        </w:tc>
+        <w:tc>
+          <w:tcPr>
+            <w:tcW w:w="1361" w:type="dxa"/>
+            <w:tcBorders>
+              <w:top w:val="single" w:sz="4" w:space="0" w:color="auto"/>
+              <w:left w:val="nil"/>
+              <w:bottom w:val="single" w:sz="4" w:space="0" w:color="auto"/>
+              <w:right w:val="single" w:sz="4" w:space="0" w:color="auto"/>
+            </w:tcBorders>
+            <w:noWrap/>
+            <w:vAlign w:val="bottom"/>
+          </w:tcPr>
+          <w:p>
+            <w:pPr>
+              <w:spacing w:line="360" w:lineRule="auto"/>
+              <w:jc w:val="right"/>
+              <w:rPr>
+                <w:rFonts w:cs="Arial"/>
+              </w:rPr>
+            </w:pPr>
+            <w:r>
+              <w:rPr>
+                <w:rFonts w:cs="Arial"/>
+              </w:rPr>
+              <w:t>2,60</w:t>
+            </w:r>
+          </w:p>
+        </w:tc>
+      </w:tr>
+      <w:tr>
+        <w:trPr>
+          <w:trHeight w:val="255"/>
+          <w:jc w:val="center"/>
+        </w:trPr>
+        <w:tc>
+          <w:tcPr>
+            <w:tcW w:w="3860" w:type="dxa"/>
+            <w:tcBorders>
+              <w:top w:val="nil"/>
+              <w:left w:val="single" w:sz="4" w:space="0" w:color="auto"/>
+              <w:bottom w:val="single" w:sz="4" w:space="0" w:color="auto"/>
+              <w:right w:val="single" w:sz="4" w:space="0" w:color="auto"/>
+            </w:tcBorders>
+            <w:shd w:val="clear" w:color="auto" w:fill="A6A6A6" w:themeFill="background1" w:themeFillShade="A6"/>
+            <w:noWrap/>
+            <w:vAlign w:val="bottom"/>
+          </w:tcPr>
+          <w:p>
+            <w:pPr>
+              <w:spacing w:line="360" w:lineRule="auto"/>
+              <w:rPr>
+                <w:rFonts w:cs="Arial"/>
+              </w:rPr>
+            </w:pPr>
+            <w:r>
+              <w:rPr>
+                <w:rFonts w:cs="Arial"/>
+              </w:rPr>
+              <w:t>Dækningsgrad</w:t>
+            </w:r>
+          </w:p>
+        </w:tc>
+        <w:tc>
+          <w:tcPr>
+            <w:tcW w:w="1134" w:type="dxa"/>
+            <w:tcBorders>
+              <w:top w:val="single" w:sz="4" w:space="0" w:color="auto"/>
+              <w:left w:val="nil"/>
+              <w:bottom w:val="single" w:sz="4" w:space="0" w:color="auto"/>
+              <w:right w:val="single" w:sz="4" w:space="0" w:color="auto"/>
+            </w:tcBorders>
+            <w:vAlign w:val="center"/>
+          </w:tcPr>
+          <w:p>
+            <w:pPr>
+              <w:spacing w:line="360" w:lineRule="auto"/>
+              <w:rPr>
+                <w:rFonts w:cs="Arial"/>
+              </w:rPr>
+            </w:pPr>
+            <w:r>
+              <w:rPr>
+                <w:rFonts w:cs="Arial"/>
+              </w:rPr>
+              <w:t>%</w:t>
+            </w:r>
+          </w:p>
+        </w:tc>
+        <w:tc>
+          <w:tcPr>
+            <w:tcW w:w="1361" w:type="dxa"/>
+            <w:tcBorders>
+              <w:top w:val="nil"/>
+              <w:left w:val="single" w:sz="4" w:space="0" w:color="auto"/>
+              <w:bottom w:val="single" w:sz="4" w:space="0" w:color="auto"/>
+              <w:right w:val="single" w:sz="4" w:space="0" w:color="auto"/>
+            </w:tcBorders>
+            <w:noWrap/>
+            <w:vAlign w:val="bottom"/>
+          </w:tcPr>
+          <w:p>
+            <w:pPr>
+              <w:spacing w:line="360" w:lineRule="auto"/>
+              <w:jc w:val="right"/>
+              <w:rPr>
+                <w:rFonts w:cs="Arial"/>
+              </w:rPr>
+            </w:pPr>
+            <w:r>
+              <w:rPr>
+                <w:rFonts w:cs="Arial"/>
+              </w:rPr>
+              <w:t>91,95</w:t>
+            </w:r>
+          </w:p>
+        </w:tc>
+        <w:tc>
+          <w:tcPr>
+            <w:tcW w:w="1360" w:type="dxa"/>
+            <w:tcBorders>
+              <w:top w:val="nil"/>
+              <w:left w:val="nil"/>
+              <w:bottom w:val="single" w:sz="4" w:space="0" w:color="auto"/>
+              <w:right w:val="single" w:sz="4" w:space="0" w:color="auto"/>
+            </w:tcBorders>
+            <w:noWrap/>
+            <w:vAlign w:val="bottom"/>
+          </w:tcPr>
+          <w:p>
+            <w:pPr>
+              <w:spacing w:line="360" w:lineRule="auto"/>
+              <w:jc w:val="right"/>
+              <w:rPr>
+                <w:rFonts w:cs="Arial"/>
+              </w:rPr>
+            </w:pPr>
+            <w:r>
+              <w:rPr>
+                <w:rFonts w:cs="Arial"/>
+              </w:rPr>
+              <w:t>94,98</w:t>
+            </w:r>
+          </w:p>
+        </w:tc>
+        <w:tc>
+          <w:tcPr>
+            <w:tcW w:w="1361" w:type="dxa"/>
+            <w:tcBorders>
+              <w:top w:val="nil"/>
+              <w:left w:val="nil"/>
+              <w:bottom w:val="single" w:sz="4" w:space="0" w:color="auto"/>
+              <w:right w:val="single" w:sz="4" w:space="0" w:color="auto"/>
+            </w:tcBorders>
+            <w:noWrap/>
+            <w:vAlign w:val="bottom"/>
+          </w:tcPr>
+          <w:p>
+            <w:pPr>
+              <w:spacing w:line="360" w:lineRule="auto"/>
+              <w:jc w:val="right"/>
+              <w:rPr>
+                <w:rFonts w:cs="Arial"/>
+              </w:rPr>
+            </w:pPr>
+            <w:r>
+              <w:rPr>
+                <w:rFonts w:cs="Arial"/>
+              </w:rPr>
+              <w:t>95,30</w:t>
+            </w:r>
+          </w:p>
+        </w:tc>
+      </w:tr>
+    </w:tbl>
     <w:p>
       <w:r>
-        <w:t xml:space="preserve">   </w:t>
+        <w:t>I og med at omsætningen er steget stødt over de seneste 3 år, kan vi se at overskuddet samtidigt er steget – hvilket viser en forretning i rivende udvikling.</w:t>
+      </w:r>
+    </w:p>
+    <w:p>
+      <w:r>
+        <w:t xml:space="preserve">Hvis vi kigger på tallene er det tydligt at se at 2010 var et fantastisk år, hvor afkastningsgraden var </w:t>
+      </w:r>
+    </w:p>
+    <w:p>
+      <w:r>
+        <w:t xml:space="preserve"> </w:t>
+      </w:r>
+    </w:p>
+    <w:p>
+      <w:pPr>
+        <w:spacing w:before="200" w:after="200"/>
+        <w:rPr>
+          <w:caps/>
+          <w:color w:val="073662" w:themeColor="accent1" w:themeShade="7F"/>
+          <w:spacing w:val="15"/>
+          <w:sz w:val="26"/>
+          <w:szCs w:val="22"/>
+        </w:rPr>
+      </w:pPr>
+      <w:r>
+        <w:br w:type="page"/>
+      </w:r>
+    </w:p>
+    <w:p>
+      <w:pPr>
+        <w:pStyle w:val="Overskrift3"/>
+      </w:pPr>
+      <w:r>
+        <w:lastRenderedPageBreak/>
+        <w:t>implementering</w:t>
+      </w:r>
+    </w:p>
+    <w:p>
+      <w:pPr>
+        <w:rPr>
+          <w:noProof/>
+          <w:sz w:val="23"/>
+          <w:szCs w:val="23"/>
+        </w:rPr>
+      </w:pPr>
+      <w:r>
+        <w:rPr>
+          <w:sz w:val="23"/>
+          <w:szCs w:val="23"/>
+        </w:rPr>
+        <w:t>Det nye IT-system skal være så brugervenligt som det overhovedet er muligt, det skal det være, på grund af at jo mere brugervenligt det er, jo mindre tid og penge skal der bruges på at oplære med-arbejdere i det. Hvis det er meget brugervenligt vil det heller ikke tage ligeså lang tid at lære eventuelt nye medarbejdere i at bruge systemet. at et nyt IT-system er nemt og brugervenligt går også at meda</w:t>
+      </w:r>
+      <w:r>
+        <w:rPr>
+          <w:sz w:val="23"/>
+          <w:szCs w:val="23"/>
+        </w:rPr>
+        <w:t>r</w:t>
+      </w:r>
+      <w:r>
+        <w:rPr>
+          <w:sz w:val="23"/>
+          <w:szCs w:val="23"/>
+        </w:rPr>
+        <w:t>bejdere der er vant til at bruge et andet system er villigere og motiverede til at lære at bruge det nye IT-system.</w:t>
+      </w:r>
+      <w:r>
+        <w:rPr>
+          <w:sz w:val="23"/>
+          <w:szCs w:val="23"/>
+        </w:rPr>
+        <w:t xml:space="preserve"> </w:t>
+      </w:r>
+    </w:p>
+    <w:p>
+      <w:pPr>
+        <w:rPr>
+          <w:sz w:val="23"/>
+          <w:szCs w:val="23"/>
+        </w:rPr>
+      </w:pPr>
+      <w:r>
+        <w:rPr>
+          <w:noProof/>
+        </w:rPr>
+        <mc:AlternateContent>
+          <mc:Choice Requires="wps">
+            <w:drawing>
+              <wp:anchor distT="0" distB="0" distL="114300" distR="114300" simplePos="0" relativeHeight="251659264" behindDoc="0" locked="0" layoutInCell="1" allowOverlap="1" wp14:anchorId="272AB310" wp14:editId="2C24412F">
+                <wp:simplePos x="0" y="0"/>
+                <wp:positionH relativeFrom="column">
+                  <wp:posOffset>22225</wp:posOffset>
+                </wp:positionH>
+                <wp:positionV relativeFrom="paragraph">
+                  <wp:posOffset>5153660</wp:posOffset>
+                </wp:positionV>
+                <wp:extent cx="6120130" cy="139700"/>
+                <wp:effectExtent l="0" t="0" r="0" b="0"/>
+                <wp:wrapTight wrapText="bothSides">
+                  <wp:wrapPolygon edited="0">
+                    <wp:start x="0" y="0"/>
+                    <wp:lineTo x="0" y="19121"/>
+                    <wp:lineTo x="21515" y="19121"/>
+                    <wp:lineTo x="21515" y="0"/>
+                    <wp:lineTo x="0" y="0"/>
+                  </wp:wrapPolygon>
+                </wp:wrapTight>
+                <wp:docPr id="13" name="Tekstboks 13"/>
+                <wp:cNvGraphicFramePr>
+                  <a:graphicFrameLocks xmlns:a="http://schemas.openxmlformats.org/drawingml/2006/main"/>
+                </wp:cNvGraphicFramePr>
+                <a:graphic xmlns:a="http://schemas.openxmlformats.org/drawingml/2006/main">
+                  <a:graphicData uri="http://schemas.microsoft.com/office/word/2010/wordprocessingShape">
+                    <wps:wsp>
+                      <wps:cNvSpPr txBox="1">
+                        <a:spLocks/>
+                      </wps:cNvSpPr>
+                      <wps:spPr>
+                        <a:xfrm>
+                          <a:off x="0" y="0"/>
+                          <a:ext cx="6120130" cy="139700"/>
+                        </a:xfrm>
+                        <a:prstGeom prst="rect">
+                          <a:avLst/>
+                        </a:prstGeom>
+                        <a:solidFill>
+                          <a:prstClr val="white"/>
+                        </a:solidFill>
+                        <a:ln>
+                          <a:noFill/>
+                        </a:ln>
+                        <a:effectLst/>
+                      </wps:spPr>
+                      <wps:txbx>
+                        <w:txbxContent>
+                          <w:p>
+                            <w:pPr>
+                              <w:pStyle w:val="Billedtekst"/>
+                              <w:spacing w:after="0"/>
+                              <w:jc w:val="center"/>
+                              <w:rPr>
+                                <w:b w:val="0"/>
+                                <w:i/>
+                                <w:noProof/>
+                                <w:color w:val="auto"/>
+                                <w:sz w:val="24"/>
+                                <w:szCs w:val="20"/>
+                              </w:rPr>
+                            </w:pPr>
+                            <w:r>
+                              <w:rPr>
+                                <w:b w:val="0"/>
+                                <w:i/>
+                                <w:color w:val="auto"/>
+                              </w:rPr>
+                              <w:t>Fig. 12.15 Organisation, Henrik Kjær, Hans Jørgen Skriver, Erik Staunstrup, side 387</w:t>
+                            </w:r>
+                          </w:p>
+                        </w:txbxContent>
+                      </wps:txbx>
+                      <wps:bodyPr rot="0" spcFirstLastPara="0" vertOverflow="overflow" horzOverflow="overflow" vert="horz" wrap="square" lIns="0" tIns="0" rIns="0" bIns="0" numCol="1" spcCol="0" rtlCol="0" fromWordArt="0" anchor="t" anchorCtr="0" forceAA="0" compatLnSpc="1">
+                        <a:prstTxWarp prst="textNoShape">
+                          <a:avLst/>
+                        </a:prstTxWarp>
+                        <a:spAutoFit/>
+                      </wps:bodyPr>
+                    </wps:wsp>
+                  </a:graphicData>
+                </a:graphic>
+                <wp14:sizeRelH relativeFrom="page">
+                  <wp14:pctWidth>0</wp14:pctWidth>
+                </wp14:sizeRelH>
+                <wp14:sizeRelV relativeFrom="page">
+                  <wp14:pctHeight>0</wp14:pctHeight>
+                </wp14:sizeRelV>
+              </wp:anchor>
+            </w:drawing>
+          </mc:Choice>
+          <mc:Fallback>
+            <w:pict>
+              <v:shape id="Tekstboks 13" o:spid="_x0000_s1027" type="#_x0000_t202" style="position:absolute;margin-left:1.75pt;margin-top:405.8pt;width:481.9pt;height:11pt;z-index:251659264;visibility:visible;mso-wrap-style:square;mso-width-percent:0;mso-height-percent:0;mso-wrap-distance-left:9pt;mso-wrap-distance-top:0;mso-wrap-distance-right:9pt;mso-wrap-distance-bottom:0;mso-position-horizontal:absolute;mso-position-horizontal-relative:text;mso-position-vertical:absolute;mso-position-vertical-relative:text;mso-width-percent:0;mso-height-percent:0;mso-width-relative:page;mso-height-relative:page;v-text-anchor:top" o:gfxdata="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" stroked="f">
+                <v:path arrowok="t"/>
+                <v:textbox style="mso-fit-shape-to-text:t" inset="0,0,0,0">
+                  <w:txbxContent>
+                    <w:p>
+                      <w:pPr>
+                        <w:pStyle w:val="Billedtekst"/>
+                        <w:spacing w:after="0"/>
+                        <w:jc w:val="center"/>
+                        <w:rPr>
+                          <w:b w:val="0"/>
+                          <w:i/>
+                          <w:noProof/>
+                          <w:color w:val="auto"/>
+                          <w:sz w:val="24"/>
+                          <w:szCs w:val="20"/>
+                        </w:rPr>
+                      </w:pPr>
+                      <w:r>
+                        <w:rPr>
+                          <w:b w:val="0"/>
+                          <w:i/>
+                          <w:color w:val="auto"/>
+                        </w:rPr>
+                        <w:t>Fig. 12.15 Organisation, Henrik Kjær, Hans Jørgen Skriver, Erik Staunstrup, side 387</w:t>
+                      </w:r>
+                    </w:p>
+                  </w:txbxContent>
+                </v:textbox>
+                <w10:wrap type="tight"/>
+              </v:shape>
+            </w:pict>
+          </mc:Fallback>
+        </mc:AlternateContent>
+      </w:r>
+      <w:r>
+        <w:rPr>
+          <w:noProof/>
+          <w:sz w:val="23"/>
+          <w:szCs w:val="23"/>
+        </w:rPr>
+        <w:drawing>
+          <wp:inline distT="0" distB="0" distL="0" distR="0" wp14:anchorId="5DAF9C8F" wp14:editId="3515FA28">
+            <wp:extent cx="6116128" cy="4986068"/>
+            <wp:effectExtent l="19050" t="19050" r="18415" b="24130"/>
+            <wp:docPr id="1" name="Billede 1"/>
+            <wp:cNvGraphicFramePr>
+              <a:graphicFrameLocks xmlns:a="http://schemas.openxmlformats.org/drawingml/2006/main" noChangeAspect="1"/>
+            </wp:cNvGraphicFramePr>
+            <a:graphic xmlns:a="http://schemas.openxmlformats.org/drawingml/2006/main">
+              <a:graphicData uri="http://schemas.openxmlformats.org/drawingml/2006/picture">
+                <pic:pic xmlns:pic="http://schemas.openxmlformats.org/drawingml/2006/picture">
+                  <pic:nvPicPr>
+                    <pic:cNvPr id="0" name="Picture 2"/>
+                    <pic:cNvPicPr>
+                      <a:picLocks noChangeAspect="1" noChangeArrowheads="1"/>
+                    </pic:cNvPicPr>
+                  </pic:nvPicPr>
+                  <pic:blipFill rotWithShape="1">
+                    <a:blip r:embed="rId17">
+                      <a:extLst>
+                        <a:ext uri="{28A0092B-C50C-407E-A947-70E740481C1C}">
+                          <a14:useLocalDpi xmlns:a14="http://schemas.microsoft.com/office/drawing/2010/main" val="0"/>
+                        </a:ext>
+                      </a:extLst>
+                    </a:blip>
+                    <a:srcRect t="-1" b="5556"/>
+                    <a:stretch/>
+                  </pic:blipFill>
+                  <pic:spPr bwMode="auto">
+                    <a:xfrm>
+                      <a:off x="0" y="0"/>
+                      <a:ext cx="6120130" cy="4989331"/>
+                    </a:xfrm>
+                    <a:prstGeom prst="rect">
+                      <a:avLst/>
+                    </a:prstGeom>
+                    <a:noFill/>
+                    <a:ln w="9525" cap="flat" cmpd="sng" algn="ctr">
+                      <a:solidFill>
+                        <a:sysClr val="windowText" lastClr="000000"/>
+                      </a:solidFill>
+                      <a:prstDash val="solid"/>
+                      <a:round/>
+                      <a:headEnd type="none" w="med" len="med"/>
+                      <a:tailEnd type="none" w="med" len="med"/>
+                    </a:ln>
+                    <a:extLst>
+                      <a:ext uri="{53640926-AAD7-44D8-BBD7-CCE9431645EC}">
+                        <a14:shadowObscured xmlns:a14="http://schemas.microsoft.com/office/drawing/2010/main"/>
+                      </a:ext>
+                    </a:extLst>
+                  </pic:spPr>
+                </pic:pic>
+              </a:graphicData>
+            </a:graphic>
+          </wp:inline>
+        </w:drawing>
+      </w:r>
+    </w:p>
+    <w:p>
+      <w:pPr>
+        <w:rPr>
+          <w:sz w:val="23"/>
+          <w:szCs w:val="23"/>
+        </w:rPr>
+      </w:pPr>
+      <w:r>
+        <w:rPr>
+          <w:sz w:val="23"/>
+          <w:szCs w:val="23"/>
+        </w:rPr>
+        <w:t xml:space="preserve">Når man ser på </w:t>
+      </w:r>
+      <w:proofErr w:type="spellStart"/>
+      <w:r>
+        <w:rPr>
+          <w:sz w:val="23"/>
+          <w:szCs w:val="23"/>
+        </w:rPr>
+        <w:t>Leavitt’s</w:t>
+      </w:r>
+      <w:proofErr w:type="spellEnd"/>
+      <w:r>
+        <w:rPr>
+          <w:sz w:val="23"/>
+          <w:szCs w:val="23"/>
+        </w:rPr>
+        <w:t xml:space="preserve"> systemmodel vil det hovedsageligt være delen ”Teknologi” der bliver ændret. Da der kommer til at være et IT-system og alt ikke bare skal huskes i hovedet. Medarbejderne og Kjeld skal selvfølgelig også lære programmet så der bliver også ændret i delen ”Personer” men det er også det der bliver ændret opgaverne på farmen vil forblive de samme og strukturen vil også være den sa</w:t>
+      </w:r>
+      <w:r>
+        <w:rPr>
+          <w:sz w:val="23"/>
+          <w:szCs w:val="23"/>
+        </w:rPr>
+        <w:t>m</w:t>
+      </w:r>
+      <w:r>
+        <w:rPr>
+          <w:sz w:val="23"/>
+          <w:szCs w:val="23"/>
+        </w:rPr>
+        <w:t>me.</w:t>
+      </w:r>
+      <w:r>
+        <w:rPr>
+          <w:sz w:val="23"/>
+          <w:szCs w:val="23"/>
+        </w:rPr>
+        <w:br/>
+        <w:t>Vi vil så have support på systemet samt vi vil være administrator på systemet da der ikke er noget i vir</w:t>
+      </w:r>
+      <w:r>
+        <w:rPr>
+          <w:sz w:val="23"/>
+          <w:szCs w:val="23"/>
+        </w:rPr>
+        <w:t>k</w:t>
+      </w:r>
+      <w:r>
+        <w:rPr>
+          <w:sz w:val="23"/>
+          <w:szCs w:val="23"/>
+        </w:rPr>
+        <w:t xml:space="preserve">somheden der har interesse i at være administrator. </w:t>
       </w:r>
     </w:p>
     <w:p/>
     <w:sectPr>
-      <w:headerReference w:type="default" r:id="rId15"/>
-      <w:footerReference w:type="default" r:id="rId16"/>
+      <w:headerReference w:type="default" r:id="rId18"/>
+      <w:footerReference w:type="default" r:id="rId19"/>
       <w:pgSz w:w="11906" w:h="16838"/>
       <w:pgMar w:top="1440" w:right="1080" w:bottom="1440" w:left="1080" w:header="708" w:footer="708" w:gutter="0"/>
       <w:pgNumType w:start="0"/>
@@ -1112,16 +2997,29 @@
             <w:jc w:val="right"/>
           </w:pPr>
           <w:r>
-            <w:t xml:space="preserve">Høgni, Mikkel, Søren, Casper og Jakob| </w:t>
+            <w:t xml:space="preserve">| </w:t>
           </w:r>
-          <w:fldSimple w:instr=" STYLEREF  &quot;1&quot;  ">
-            <w:r>
-              <w:rPr>
-                <w:noProof/>
-              </w:rPr>
-              <w:t>IT-Forundersøgelse</w:t>
-            </w:r>
-          </w:fldSimple>
+          <w:r>
+            <w:fldChar w:fldCharType="begin"/>
+          </w:r>
+          <w:r>
+            <w:instrText xml:space="preserve"> STYLEREF  "1"  </w:instrText>
+          </w:r>
+          <w:r>
+            <w:fldChar w:fldCharType="separate"/>
+          </w:r>
+          <w:r>
+            <w:rPr>
+              <w:noProof/>
+            </w:rPr>
+            <w:t>IT-Forundersøgelse</w:t>
+          </w:r>
+          <w:r>
+            <w:rPr>
+              <w:noProof/>
+            </w:rPr>
+            <w:fldChar w:fldCharType="end"/>
+          </w:r>
         </w:p>
       </w:tc>
       <w:tc>
@@ -1214,7 +3112,7 @@
               <w:noProof/>
               <w:color w:val="FFFFFF"/>
             </w:rPr>
-            <w:t>4</w:t>
+            <w:t>6</w:t>
           </w:r>
           <w:r>
             <w:rPr>
@@ -1374,23 +3272,7 @@
               <w:bCs/>
               <w:color w:val="089BA2"/>
             </w:rPr>
-            <w:t>[</w:t>
-          </w:r>
-          <w:r>
-            <w:rPr>
-              <w:b/>
-              <w:bCs/>
-              <w:caps/>
-            </w:rPr>
-            <w:t>1. Sem projekt - Vestbjerg Byggecenter A/S</w:t>
-          </w:r>
-          <w:r>
-            <w:rPr>
-              <w:b/>
-              <w:bCs/>
-              <w:color w:val="089BA2"/>
-            </w:rPr>
-            <w:t>]</w:t>
+            <w:t>[]</w:t>
           </w:r>
         </w:p>
       </w:tc>
@@ -7029,41 +8911,41 @@
     </dgm:pt>
   </dgm:ptLst>
   <dgm:cxnLst>
+    <dgm:cxn modelId="{D0FA36D8-F570-4D2F-9D86-532BAB870518}" type="presOf" srcId="{E1582192-C930-4710-B3AD-854BBE73609E}" destId="{E590AE1C-35B9-44CD-8ED7-0A1031598FD3}" srcOrd="0" destOrd="0" presId="urn:microsoft.com/office/officeart/2005/8/layout/radial4"/>
+    <dgm:cxn modelId="{652CD64B-259B-4C8C-A56F-DDFA7E007F8A}" type="presOf" srcId="{F76AC33B-D3D2-490E-A6DE-EFB08FD98F77}" destId="{7B14F67F-B72E-4F15-B59C-61ACFB4CA33F}" srcOrd="0" destOrd="0" presId="urn:microsoft.com/office/officeart/2005/8/layout/radial4"/>
+    <dgm:cxn modelId="{BF130717-D77A-4892-BDDD-474675310951}" type="presOf" srcId="{4E76F9A7-4052-4504-9306-A5F155D73B91}" destId="{FA16C698-6105-4A0A-9855-093A8F9EA0E8}" srcOrd="0" destOrd="0" presId="urn:microsoft.com/office/officeart/2005/8/layout/radial4"/>
+    <dgm:cxn modelId="{278FE9BF-945A-43B2-934A-73DF8C1D6DF3}" type="presOf" srcId="{3514A23F-1306-4A14-AB93-0CAB064D04AB}" destId="{6F2FB097-E512-49F0-90CE-02F586AD0B81}" srcOrd="0" destOrd="0" presId="urn:microsoft.com/office/officeart/2005/8/layout/radial4"/>
+    <dgm:cxn modelId="{652DC14D-8D1B-4217-BEC8-2A9545E4ADDF}" type="presOf" srcId="{CC600E1C-A785-4FD7-9B90-29145C97D0D8}" destId="{F977F1B4-1963-4C44-8892-94049F68D9D0}" srcOrd="0" destOrd="0" presId="urn:microsoft.com/office/officeart/2005/8/layout/radial4"/>
+    <dgm:cxn modelId="{856E7D2A-B6C3-431B-AFBF-2C9B73DB4E90}" type="presOf" srcId="{824F399D-FCBA-461E-B648-0E8EE66E668F}" destId="{1F30D1A5-8699-416F-8AE8-7107A7F7909C}" srcOrd="0" destOrd="0" presId="urn:microsoft.com/office/officeart/2005/8/layout/radial4"/>
+    <dgm:cxn modelId="{E14F3F04-8CC0-4023-81B0-63AD7102D1B9}" srcId="{0A7FC361-6A1D-44FE-B72E-817BB9E7C076}" destId="{F76AC33B-D3D2-490E-A6DE-EFB08FD98F77}" srcOrd="2" destOrd="0" parTransId="{824F399D-FCBA-461E-B648-0E8EE66E668F}" sibTransId="{84DA1A2C-8342-4014-9C6C-F763DC3F9460}"/>
+    <dgm:cxn modelId="{3FAF9FF0-C47E-468D-A198-825A58AE005B}" srcId="{E1582192-C930-4710-B3AD-854BBE73609E}" destId="{0A7FC361-6A1D-44FE-B72E-817BB9E7C076}" srcOrd="0" destOrd="0" parTransId="{9914E272-ABD8-45E8-88C5-1F0E64144B55}" sibTransId="{0761A6CD-8F8D-4B0E-AD45-E5B088CE6240}"/>
+    <dgm:cxn modelId="{7FDAE6AD-E091-4202-A17D-344A0A324BB0}" type="presOf" srcId="{F51F9872-9F30-4A31-B4C5-D94EC1F62CFE}" destId="{F8C88D2A-C0E4-4744-B73F-CE2B0C677543}" srcOrd="0" destOrd="0" presId="urn:microsoft.com/office/officeart/2005/8/layout/radial4"/>
+    <dgm:cxn modelId="{6EB80A39-C0E4-4526-849D-7673A062E6C8}" srcId="{0A7FC361-6A1D-44FE-B72E-817BB9E7C076}" destId="{F51F9872-9F30-4A31-B4C5-D94EC1F62CFE}" srcOrd="0" destOrd="0" parTransId="{4E76F9A7-4052-4504-9306-A5F155D73B91}" sibTransId="{FB74A070-ED2F-4CC0-BBFC-A534FD42C8D8}"/>
+    <dgm:cxn modelId="{65E42211-56F9-4B96-B046-0BECD33208BB}" type="presOf" srcId="{235A8EC7-EFC1-4AFD-8C92-00C69547650E}" destId="{7A4D042E-59A4-439A-A4B4-92849E0D4025}" srcOrd="0" destOrd="0" presId="urn:microsoft.com/office/officeart/2005/8/layout/radial4"/>
+    <dgm:cxn modelId="{F703A733-FC78-4CAE-A3BA-352C7E4A3CF6}" type="presOf" srcId="{104209C6-C6B0-4FE8-8664-98B583681E00}" destId="{84F52CF4-3229-415F-9C9D-26E6E1BB390D}" srcOrd="0" destOrd="0" presId="urn:microsoft.com/office/officeart/2005/8/layout/radial4"/>
+    <dgm:cxn modelId="{C6B6D4A3-E8DD-4587-8E08-6F1A7FDB17FC}" type="presOf" srcId="{438CB769-DBE6-4514-8E00-04877EDF3A77}" destId="{42E006F4-5DDA-4764-80FE-1D6B0E0C9F4B}" srcOrd="0" destOrd="0" presId="urn:microsoft.com/office/officeart/2005/8/layout/radial4"/>
+    <dgm:cxn modelId="{78DD1E93-8B9A-4274-A941-23677F56523F}" type="presOf" srcId="{A5E324A5-CF24-4983-9EAD-C4C7AAEE6655}" destId="{0E15CFD1-0851-41BB-B654-7021EA9D418B}" srcOrd="0" destOrd="0" presId="urn:microsoft.com/office/officeart/2005/8/layout/radial4"/>
     <dgm:cxn modelId="{B8879B2A-B646-40E2-8713-7F0AC71E501D}" srcId="{0A7FC361-6A1D-44FE-B72E-817BB9E7C076}" destId="{104209C6-C6B0-4FE8-8664-98B583681E00}" srcOrd="4" destOrd="0" parTransId="{CC600E1C-A785-4FD7-9B90-29145C97D0D8}" sibTransId="{E19B481E-8E99-4391-B503-1FFBA0BCCAD9}"/>
+    <dgm:cxn modelId="{923CECEE-CCE6-4AC3-A321-1574FD144608}" srcId="{0A7FC361-6A1D-44FE-B72E-817BB9E7C076}" destId="{A5E324A5-CF24-4983-9EAD-C4C7AAEE6655}" srcOrd="3" destOrd="0" parTransId="{438CB769-DBE6-4514-8E00-04877EDF3A77}" sibTransId="{7DFDB5DA-2FC8-45DB-B0D7-63354D4DF4A7}"/>
     <dgm:cxn modelId="{76E85F52-FFA9-44B9-8DC6-5E1E27DBB159}" srcId="{0A7FC361-6A1D-44FE-B72E-817BB9E7C076}" destId="{235A8EC7-EFC1-4AFD-8C92-00C69547650E}" srcOrd="1" destOrd="0" parTransId="{3514A23F-1306-4A14-AB93-0CAB064D04AB}" sibTransId="{B63A45AE-5DD8-4981-80EA-F2AC2FE510EF}"/>
-    <dgm:cxn modelId="{71249A2D-1AA4-4C13-841F-460A0859A2D5}" type="presOf" srcId="{F51F9872-9F30-4A31-B4C5-D94EC1F62CFE}" destId="{F8C88D2A-C0E4-4744-B73F-CE2B0C677543}" srcOrd="0" destOrd="0" presId="urn:microsoft.com/office/officeart/2005/8/layout/radial4"/>
-    <dgm:cxn modelId="{0DEB1750-02D4-4496-90D2-5012F47C4265}" type="presOf" srcId="{104209C6-C6B0-4FE8-8664-98B583681E00}" destId="{84F52CF4-3229-415F-9C9D-26E6E1BB390D}" srcOrd="0" destOrd="0" presId="urn:microsoft.com/office/officeart/2005/8/layout/radial4"/>
-    <dgm:cxn modelId="{70036516-885C-4834-83DD-59D6B3363877}" type="presOf" srcId="{824F399D-FCBA-461E-B648-0E8EE66E668F}" destId="{1F30D1A5-8699-416F-8AE8-7107A7F7909C}" srcOrd="0" destOrd="0" presId="urn:microsoft.com/office/officeart/2005/8/layout/radial4"/>
-    <dgm:cxn modelId="{D17A78EE-D3F7-4C90-9D99-09376164624E}" type="presOf" srcId="{438CB769-DBE6-4514-8E00-04877EDF3A77}" destId="{42E006F4-5DDA-4764-80FE-1D6B0E0C9F4B}" srcOrd="0" destOrd="0" presId="urn:microsoft.com/office/officeart/2005/8/layout/radial4"/>
-    <dgm:cxn modelId="{4037A7AD-294E-4D3A-B504-A1DF3E129910}" type="presOf" srcId="{3514A23F-1306-4A14-AB93-0CAB064D04AB}" destId="{6F2FB097-E512-49F0-90CE-02F586AD0B81}" srcOrd="0" destOrd="0" presId="urn:microsoft.com/office/officeart/2005/8/layout/radial4"/>
-    <dgm:cxn modelId="{71FD89BB-6642-4717-B360-5573A4744F25}" type="presOf" srcId="{A5E324A5-CF24-4983-9EAD-C4C7AAEE6655}" destId="{0E15CFD1-0851-41BB-B654-7021EA9D418B}" srcOrd="0" destOrd="0" presId="urn:microsoft.com/office/officeart/2005/8/layout/radial4"/>
-    <dgm:cxn modelId="{6EB80A39-C0E4-4526-849D-7673A062E6C8}" srcId="{0A7FC361-6A1D-44FE-B72E-817BB9E7C076}" destId="{F51F9872-9F30-4A31-B4C5-D94EC1F62CFE}" srcOrd="0" destOrd="0" parTransId="{4E76F9A7-4052-4504-9306-A5F155D73B91}" sibTransId="{FB74A070-ED2F-4CC0-BBFC-A534FD42C8D8}"/>
-    <dgm:cxn modelId="{2369B2C3-C7CC-405F-922D-DB335975FCBE}" type="presOf" srcId="{F76AC33B-D3D2-490E-A6DE-EFB08FD98F77}" destId="{7B14F67F-B72E-4F15-B59C-61ACFB4CA33F}" srcOrd="0" destOrd="0" presId="urn:microsoft.com/office/officeart/2005/8/layout/radial4"/>
-    <dgm:cxn modelId="{E2DA8E29-6549-43BB-97F4-B46111342F5C}" type="presOf" srcId="{CC600E1C-A785-4FD7-9B90-29145C97D0D8}" destId="{F977F1B4-1963-4C44-8892-94049F68D9D0}" srcOrd="0" destOrd="0" presId="urn:microsoft.com/office/officeart/2005/8/layout/radial4"/>
-    <dgm:cxn modelId="{E14F3F04-8CC0-4023-81B0-63AD7102D1B9}" srcId="{0A7FC361-6A1D-44FE-B72E-817BB9E7C076}" destId="{F76AC33B-D3D2-490E-A6DE-EFB08FD98F77}" srcOrd="2" destOrd="0" parTransId="{824F399D-FCBA-461E-B648-0E8EE66E668F}" sibTransId="{84DA1A2C-8342-4014-9C6C-F763DC3F9460}"/>
-    <dgm:cxn modelId="{DDB0061E-790C-4C73-AB10-28FC4E5B6FF7}" type="presOf" srcId="{0A7FC361-6A1D-44FE-B72E-817BB9E7C076}" destId="{245B0FEA-66CC-4304-9D7A-5778340F32A7}" srcOrd="0" destOrd="0" presId="urn:microsoft.com/office/officeart/2005/8/layout/radial4"/>
-    <dgm:cxn modelId="{3FAF9FF0-C47E-468D-A198-825A58AE005B}" srcId="{E1582192-C930-4710-B3AD-854BBE73609E}" destId="{0A7FC361-6A1D-44FE-B72E-817BB9E7C076}" srcOrd="0" destOrd="0" parTransId="{9914E272-ABD8-45E8-88C5-1F0E64144B55}" sibTransId="{0761A6CD-8F8D-4B0E-AD45-E5B088CE6240}"/>
-    <dgm:cxn modelId="{68934F5D-7C9F-443C-956B-53B38A05E9A0}" type="presOf" srcId="{E1582192-C930-4710-B3AD-854BBE73609E}" destId="{E590AE1C-35B9-44CD-8ED7-0A1031598FD3}" srcOrd="0" destOrd="0" presId="urn:microsoft.com/office/officeart/2005/8/layout/radial4"/>
-    <dgm:cxn modelId="{32906E7E-1DA2-4D52-94F5-24275D3379DF}" type="presOf" srcId="{4E76F9A7-4052-4504-9306-A5F155D73B91}" destId="{FA16C698-6105-4A0A-9855-093A8F9EA0E8}" srcOrd="0" destOrd="0" presId="urn:microsoft.com/office/officeart/2005/8/layout/radial4"/>
-    <dgm:cxn modelId="{786AC79E-2E11-4BC8-BB0E-280331DACA85}" type="presOf" srcId="{235A8EC7-EFC1-4AFD-8C92-00C69547650E}" destId="{7A4D042E-59A4-439A-A4B4-92849E0D4025}" srcOrd="0" destOrd="0" presId="urn:microsoft.com/office/officeart/2005/8/layout/radial4"/>
-    <dgm:cxn modelId="{923CECEE-CCE6-4AC3-A321-1574FD144608}" srcId="{0A7FC361-6A1D-44FE-B72E-817BB9E7C076}" destId="{A5E324A5-CF24-4983-9EAD-C4C7AAEE6655}" srcOrd="3" destOrd="0" parTransId="{438CB769-DBE6-4514-8E00-04877EDF3A77}" sibTransId="{7DFDB5DA-2FC8-45DB-B0D7-63354D4DF4A7}"/>
-    <dgm:cxn modelId="{31DD9DBE-DC31-4AE4-AAEF-F7B02080B91D}" type="presParOf" srcId="{E590AE1C-35B9-44CD-8ED7-0A1031598FD3}" destId="{245B0FEA-66CC-4304-9D7A-5778340F32A7}" srcOrd="0" destOrd="0" presId="urn:microsoft.com/office/officeart/2005/8/layout/radial4"/>
-    <dgm:cxn modelId="{617B7620-E76A-4ED9-A627-F3F24D8E5371}" type="presParOf" srcId="{E590AE1C-35B9-44CD-8ED7-0A1031598FD3}" destId="{FA16C698-6105-4A0A-9855-093A8F9EA0E8}" srcOrd="1" destOrd="0" presId="urn:microsoft.com/office/officeart/2005/8/layout/radial4"/>
-    <dgm:cxn modelId="{63F507F8-9F2C-43A2-9FA1-7D2B60873D16}" type="presParOf" srcId="{E590AE1C-35B9-44CD-8ED7-0A1031598FD3}" destId="{F8C88D2A-C0E4-4744-B73F-CE2B0C677543}" srcOrd="2" destOrd="0" presId="urn:microsoft.com/office/officeart/2005/8/layout/radial4"/>
-    <dgm:cxn modelId="{351D8B5B-714A-4D7E-9AC2-70528A8A3973}" type="presParOf" srcId="{E590AE1C-35B9-44CD-8ED7-0A1031598FD3}" destId="{6F2FB097-E512-49F0-90CE-02F586AD0B81}" srcOrd="3" destOrd="0" presId="urn:microsoft.com/office/officeart/2005/8/layout/radial4"/>
-    <dgm:cxn modelId="{DA13CD6C-80DB-4D86-A4E2-66C281C31D19}" type="presParOf" srcId="{E590AE1C-35B9-44CD-8ED7-0A1031598FD3}" destId="{7A4D042E-59A4-439A-A4B4-92849E0D4025}" srcOrd="4" destOrd="0" presId="urn:microsoft.com/office/officeart/2005/8/layout/radial4"/>
-    <dgm:cxn modelId="{0B171A9D-1AF4-4E9D-9AD0-29FB5EDAFA5E}" type="presParOf" srcId="{E590AE1C-35B9-44CD-8ED7-0A1031598FD3}" destId="{1F30D1A5-8699-416F-8AE8-7107A7F7909C}" srcOrd="5" destOrd="0" presId="urn:microsoft.com/office/officeart/2005/8/layout/radial4"/>
-    <dgm:cxn modelId="{B953D561-5BF3-49D3-B3CE-4C192FF5B027}" type="presParOf" srcId="{E590AE1C-35B9-44CD-8ED7-0A1031598FD3}" destId="{7B14F67F-B72E-4F15-B59C-61ACFB4CA33F}" srcOrd="6" destOrd="0" presId="urn:microsoft.com/office/officeart/2005/8/layout/radial4"/>
-    <dgm:cxn modelId="{0A9C9BFE-E9AE-409B-8EDA-64EF050FC0E3}" type="presParOf" srcId="{E590AE1C-35B9-44CD-8ED7-0A1031598FD3}" destId="{42E006F4-5DDA-4764-80FE-1D6B0E0C9F4B}" srcOrd="7" destOrd="0" presId="urn:microsoft.com/office/officeart/2005/8/layout/radial4"/>
-    <dgm:cxn modelId="{52B36CBB-1B9B-4B0C-A3ED-292A5181463D}" type="presParOf" srcId="{E590AE1C-35B9-44CD-8ED7-0A1031598FD3}" destId="{0E15CFD1-0851-41BB-B654-7021EA9D418B}" srcOrd="8" destOrd="0" presId="urn:microsoft.com/office/officeart/2005/8/layout/radial4"/>
-    <dgm:cxn modelId="{B41E4172-63E2-46FA-8241-25411BDB57A3}" type="presParOf" srcId="{E590AE1C-35B9-44CD-8ED7-0A1031598FD3}" destId="{F977F1B4-1963-4C44-8892-94049F68D9D0}" srcOrd="9" destOrd="0" presId="urn:microsoft.com/office/officeart/2005/8/layout/radial4"/>
-    <dgm:cxn modelId="{747D1C39-6B58-4152-B1C3-3E6F0CE3B744}" type="presParOf" srcId="{E590AE1C-35B9-44CD-8ED7-0A1031598FD3}" destId="{84F52CF4-3229-415F-9C9D-26E6E1BB390D}" srcOrd="10" destOrd="0" presId="urn:microsoft.com/office/officeart/2005/8/layout/radial4"/>
+    <dgm:cxn modelId="{C39879B1-DD71-4817-A9F8-D4A0BBABE9D2}" type="presOf" srcId="{0A7FC361-6A1D-44FE-B72E-817BB9E7C076}" destId="{245B0FEA-66CC-4304-9D7A-5778340F32A7}" srcOrd="0" destOrd="0" presId="urn:microsoft.com/office/officeart/2005/8/layout/radial4"/>
+    <dgm:cxn modelId="{69FA4283-6F4E-40C3-9B08-F7F3380004C9}" type="presParOf" srcId="{E590AE1C-35B9-44CD-8ED7-0A1031598FD3}" destId="{245B0FEA-66CC-4304-9D7A-5778340F32A7}" srcOrd="0" destOrd="0" presId="urn:microsoft.com/office/officeart/2005/8/layout/radial4"/>
+    <dgm:cxn modelId="{02DD5F67-02C9-4463-BC61-4713FCD286A1}" type="presParOf" srcId="{E590AE1C-35B9-44CD-8ED7-0A1031598FD3}" destId="{FA16C698-6105-4A0A-9855-093A8F9EA0E8}" srcOrd="1" destOrd="0" presId="urn:microsoft.com/office/officeart/2005/8/layout/radial4"/>
+    <dgm:cxn modelId="{59F49FC4-F2FD-4D64-95FF-6828863C51BE}" type="presParOf" srcId="{E590AE1C-35B9-44CD-8ED7-0A1031598FD3}" destId="{F8C88D2A-C0E4-4744-B73F-CE2B0C677543}" srcOrd="2" destOrd="0" presId="urn:microsoft.com/office/officeart/2005/8/layout/radial4"/>
+    <dgm:cxn modelId="{2B60E353-5B7A-4A93-90F0-D896732BD9CA}" type="presParOf" srcId="{E590AE1C-35B9-44CD-8ED7-0A1031598FD3}" destId="{6F2FB097-E512-49F0-90CE-02F586AD0B81}" srcOrd="3" destOrd="0" presId="urn:microsoft.com/office/officeart/2005/8/layout/radial4"/>
+    <dgm:cxn modelId="{8D2079C4-3DED-409B-B0C7-D4D62262CD40}" type="presParOf" srcId="{E590AE1C-35B9-44CD-8ED7-0A1031598FD3}" destId="{7A4D042E-59A4-439A-A4B4-92849E0D4025}" srcOrd="4" destOrd="0" presId="urn:microsoft.com/office/officeart/2005/8/layout/radial4"/>
+    <dgm:cxn modelId="{99849008-71DE-4694-BFB6-14CF30E43EB3}" type="presParOf" srcId="{E590AE1C-35B9-44CD-8ED7-0A1031598FD3}" destId="{1F30D1A5-8699-416F-8AE8-7107A7F7909C}" srcOrd="5" destOrd="0" presId="urn:microsoft.com/office/officeart/2005/8/layout/radial4"/>
+    <dgm:cxn modelId="{9B2C95A7-82F4-4C32-B27E-F7C171CDE428}" type="presParOf" srcId="{E590AE1C-35B9-44CD-8ED7-0A1031598FD3}" destId="{7B14F67F-B72E-4F15-B59C-61ACFB4CA33F}" srcOrd="6" destOrd="0" presId="urn:microsoft.com/office/officeart/2005/8/layout/radial4"/>
+    <dgm:cxn modelId="{84B56F57-00C6-490B-84D7-F5732E7FC2CE}" type="presParOf" srcId="{E590AE1C-35B9-44CD-8ED7-0A1031598FD3}" destId="{42E006F4-5DDA-4764-80FE-1D6B0E0C9F4B}" srcOrd="7" destOrd="0" presId="urn:microsoft.com/office/officeart/2005/8/layout/radial4"/>
+    <dgm:cxn modelId="{688314BB-247D-4698-A3D1-AD3DC284B8C7}" type="presParOf" srcId="{E590AE1C-35B9-44CD-8ED7-0A1031598FD3}" destId="{0E15CFD1-0851-41BB-B654-7021EA9D418B}" srcOrd="8" destOrd="0" presId="urn:microsoft.com/office/officeart/2005/8/layout/radial4"/>
+    <dgm:cxn modelId="{9DE1C268-7639-4535-84D2-C950EE3AA830}" type="presParOf" srcId="{E590AE1C-35B9-44CD-8ED7-0A1031598FD3}" destId="{F977F1B4-1963-4C44-8892-94049F68D9D0}" srcOrd="9" destOrd="0" presId="urn:microsoft.com/office/officeart/2005/8/layout/radial4"/>
+    <dgm:cxn modelId="{5EE1F0F0-E153-4F8B-B3C4-123DE0D450D5}" type="presParOf" srcId="{E590AE1C-35B9-44CD-8ED7-0A1031598FD3}" destId="{84F52CF4-3229-415F-9C9D-26E6E1BB390D}" srcOrd="10" destOrd="0" presId="urn:microsoft.com/office/officeart/2005/8/layout/radial4"/>
   </dgm:cxnLst>
   <dgm:bg/>
   <dgm:whole/>
   <dgm:extLst>
     <a:ext uri="http://schemas.microsoft.com/office/drawing/2008/diagram">
-      <dsp:dataModelExt xmlns:dsp="http://schemas.microsoft.com/office/drawing/2008/diagram" relId="rId14" minVer="http://schemas.openxmlformats.org/drawingml/2006/diagram"/>
+      <dsp:dataModelExt xmlns:dsp="http://schemas.microsoft.com/office/drawing/2008/diagram" relId="rId15" minVer="http://schemas.openxmlformats.org/drawingml/2006/diagram"/>
     </a:ext>
   </dgm:extLst>
 </dgm:dataModel>
@@ -9373,7 +11255,7 @@
 </file>
 
 <file path=customXml/itemProps2.xml><?xml version="1.0" encoding="utf-8"?>
-<ds:datastoreItem xmlns:ds="http://schemas.openxmlformats.org/officeDocument/2006/customXml" ds:itemID="{D3DBB511-C7AF-47A8-9F50-EBAC6A005A90}">
+<ds:datastoreItem xmlns:ds="http://schemas.openxmlformats.org/officeDocument/2006/customXml" ds:itemID="{A401C8E1-7F7B-471F-8B3C-3E9745238E64}">
   <ds:schemaRefs>
     <ds:schemaRef ds:uri="http://schemas.openxmlformats.org/officeDocument/2006/bibliography"/>
   </ds:schemaRefs>

--- a/trunk/Word filer/IT Forundersøgelse.docx
+++ b/trunk/Word filer/IT Forundersøgelse.docx
@@ -116,30 +116,92 @@
       </w:r>
     </w:p>
     <w:p>
-      <w:pPr>
-        <w:pStyle w:val="Overskrift5"/>
-      </w:pPr>
-      <w:r>
-        <w:t>Kjeld V. Jensen</w:t>
+      <w:r>
+        <w:t>Kjeld er en klassisk jysk minkfarmer med fødderne solidt plantet på jorden, og selv om det er ham der er chefen er han ikke bange for at tage del i det beskidte arbejde. Han er dog ikke bange for at lade noget af ansvaret gå til hans kompetente medarbejder.</w:t>
+      </w:r>
+    </w:p>
+    <w:p>
+      <w:r>
+        <w:t xml:space="preserve">Hvis vi skal sætte Kjeld ind i </w:t>
+      </w:r>
+      <w:r>
+        <w:t xml:space="preserve">e Blake &amp; </w:t>
+      </w:r>
+      <w:proofErr w:type="spellStart"/>
+      <w:r>
+        <w:t>Moutons</w:t>
+      </w:r>
+      <w:proofErr w:type="spellEnd"/>
+      <w:r>
+        <w:t xml:space="preserve"> ledergitter</w:t>
+      </w:r>
+      <w:r>
+        <w:t xml:space="preserve"> vil han være i Holdlederen da han og medarbejderen arbejder efter det samme mål nemlig at få de bedste mink skind der er muligt.</w:t>
+      </w:r>
+    </w:p>
+    <w:p>
+      <w:r>
+        <w:t xml:space="preserve">Kjeld er ”den autokratiske ” leder ifølge Jack </w:t>
+      </w:r>
+      <w:proofErr w:type="spellStart"/>
+      <w:r>
+        <w:t>Bobo’s</w:t>
+      </w:r>
+      <w:proofErr w:type="spellEnd"/>
+      <w:r>
+        <w:t xml:space="preserve"> ledelsesstile og det er han da det er ham alene der bestemmer når det kommer til stykker men han er ikke bange for at give ansvar til sin meda</w:t>
+      </w:r>
+      <w:r>
+        <w:t>r</w:t>
+      </w:r>
+      <w:r>
+        <w:t>bejder, men hvis det ikke går som det skal bliver det på Kjeld metode.</w:t>
+      </w:r>
+    </w:p>
+    <w:p>
+      <w:r>
+        <w:t xml:space="preserve">I </w:t>
+      </w:r>
+      <w:proofErr w:type="spellStart"/>
+      <w:r>
+        <w:t>McGregors</w:t>
+      </w:r>
+      <w:proofErr w:type="spellEnd"/>
+      <w:r>
+        <w:t xml:space="preserve"> X-og Y-syn vil Kjeld have et Y-syn nemlig ved at han mener at arbejde er lige så natu</w:t>
+      </w:r>
+      <w:r>
+        <w:t>r</w:t>
+      </w:r>
+      <w:r>
+        <w:t>ligt for et menneske som at kunne hvile sig, men også at han giver sin medarbejder lov til at tage ansvar og gøre nogle ting som han mener det burde gøres.</w:t>
+      </w:r>
+    </w:p>
+    <w:p>
+      <w:r>
+        <w:t xml:space="preserve">Ud fra de 4 lederroller, som er beskrevet i </w:t>
+      </w:r>
+      <w:proofErr w:type="spellStart"/>
+      <w:r>
+        <w:t>Adizes</w:t>
+      </w:r>
+      <w:proofErr w:type="spellEnd"/>
+      <w:r>
+        <w:t>’ model</w:t>
+      </w:r>
+      <w:r>
+        <w:t xml:space="preserve">, passer Kjeld ind på </w:t>
       </w:r>
     </w:p>
     <w:p/>
-    <w:p>
-      <w:pPr>
-        <w:pStyle w:val="Overskrift5"/>
-      </w:pPr>
-      <w:proofErr w:type="gramStart"/>
-      <w:r>
-        <w:t>???</w:t>
-      </w:r>
-      <w:proofErr w:type="gramEnd"/>
-    </w:p>
+    <w:p/>
     <w:p/>
     <w:p>
       <w:pPr>
         <w:pStyle w:val="Overskrift4"/>
       </w:pPr>
       <w:r>
+        <w:lastRenderedPageBreak/>
         <w:t>Virksomhedskultur</w:t>
       </w:r>
       <w:r>
@@ -228,13 +290,7 @@
         </w:drawing>
       </w:r>
       <w:r>
-        <w:t>Virksomheden Kjeld V. Larsens Min</w:t>
-      </w:r>
-      <w:r>
-        <w:t>k</w:t>
-      </w:r>
-      <w:r>
-        <w:t xml:space="preserve">farm, er </w:t>
+        <w:t xml:space="preserve">Virksomheden Kjeld V. Larsens Minkfarm, er </w:t>
       </w:r>
       <w:proofErr w:type="gramStart"/>
       <w:r>
@@ -257,30 +313,60 @@
         <w:t>o</w:t>
       </w:r>
       <w:r>
-        <w:t xml:space="preserve">der hvor der er parring og pelsning af minkene. </w:t>
-      </w:r>
-      <w:bookmarkStart w:id="14" w:name="_GoBack"/>
-      <w:bookmarkEnd w:id="14"/>
+        <w:t xml:space="preserve">der hvor der er parring og pelsning af minkene.  </w:t>
+      </w:r>
       <w:r>
         <w:t xml:space="preserve"> </w:t>
       </w:r>
       <w:r>
         <w:t xml:space="preserve"> </w:t>
-      </w:r>
-      <w:r>
-        <w:t xml:space="preserve"> </w:t>
-      </w:r>
-      <w:r>
-        <w:br w:type="page"/>
       </w:r>
     </w:p>
     <w:p>
       <w:pPr>
+        <w:pStyle w:val="Overskrift4"/>
+      </w:pPr>
+      <w:r>
+        <w:t>Konsekvenser</w:t>
+      </w:r>
+      <w:r>
+        <w:t xml:space="preserve"> for motivation og arbejdstilfredshed</w:t>
+      </w:r>
+    </w:p>
+    <w:p/>
+    <w:p>
+      <w:pPr>
         <w:pStyle w:val="Overskrift3"/>
       </w:pPr>
-      <w:bookmarkStart w:id="15" w:name="_Toc326516850"/>
-      <w:bookmarkStart w:id="16" w:name="_Toc326836421"/>
-      <w:bookmarkStart w:id="17" w:name="_Toc326861756"/>
+      <w:bookmarkStart w:id="14" w:name="_Toc326516849"/>
+      <w:bookmarkStart w:id="15" w:name="_Toc326836420"/>
+      <w:bookmarkStart w:id="16" w:name="_Toc326861755"/>
+      <w:r>
+        <w:t xml:space="preserve">Problemer, hypoteser og </w:t>
+      </w:r>
+      <w:r>
+        <w:t>løsningsmuligheder</w:t>
+      </w:r>
+      <w:bookmarkEnd w:id="14"/>
+      <w:bookmarkEnd w:id="15"/>
+      <w:bookmarkEnd w:id="16"/>
+    </w:p>
+    <w:p/>
+    <w:p>
+      <w:pPr>
+        <w:spacing w:before="200" w:after="200"/>
+      </w:pPr>
+      <w:r>
+        <w:br w:type="page"/>
+      </w:r>
+    </w:p>
+    <w:p>
+      <w:pPr>
+        <w:pStyle w:val="Overskrift3"/>
+      </w:pPr>
+      <w:bookmarkStart w:id="17" w:name="_Toc326516850"/>
+      <w:bookmarkStart w:id="18" w:name="_Toc326836421"/>
+      <w:bookmarkStart w:id="19" w:name="_Toc326861756"/>
       <w:r>
         <w:lastRenderedPageBreak/>
         <w:t xml:space="preserve">Vurdering af </w:t>
@@ -291,9 +377,9 @@
       <w:r>
         <w:t xml:space="preserve"> faktorer og opsamling i SWOT</w:t>
       </w:r>
-      <w:bookmarkEnd w:id="15"/>
-      <w:bookmarkEnd w:id="16"/>
       <w:bookmarkEnd w:id="17"/>
+      <w:bookmarkEnd w:id="18"/>
+      <w:bookmarkEnd w:id="19"/>
     </w:p>
     <w:p/>
     <w:tbl>
@@ -1173,6 +1259,8 @@
       <w:r>
         <w:t xml:space="preserve"> vækstmatrice. </w:t>
       </w:r>
+      <w:bookmarkStart w:id="20" w:name="_GoBack"/>
+      <w:bookmarkEnd w:id="20"/>
     </w:p>
     <w:p>
       <w:r>
@@ -1404,12 +1492,11 @@
       <w:r>
         <w:t xml:space="preserve">sædet og der bliver </w:t>
       </w:r>
-      <w:r>
-        <w:rPr>
-          <w:lang w:val="en-US"/>
-        </w:rPr>
+      <w:proofErr w:type="spellStart"/>
+      <w:r>
         <w:t>branded</w:t>
       </w:r>
+      <w:proofErr w:type="spellEnd"/>
       <w:r>
         <w:t xml:space="preserve"> rigtig meget med at Danmark har de bedste skind i verden (dette er fra </w:t>
       </w:r>
@@ -1450,59 +1537,782 @@
         <w:pStyle w:val="Overskrift2"/>
       </w:pPr>
       <w:r>
-        <w:t>IT handlingsplan</w:t>
+        <w:t>System Vision </w:t>
       </w:r>
     </w:p>
     <w:p>
-      <w:pPr>
-        <w:pStyle w:val="Overskrift3"/>
-      </w:pPr>
-      <w:r>
-        <w:t>Cost/Benefit</w:t>
+      <w:r>
+        <w:t>Opsummering på de overordnede idéer </w:t>
+      </w:r>
+      <w:r>
+        <w:t>og formål med IT-system til Keld V. Larsens</w:t>
+      </w:r>
+      <w:r>
+        <w:t xml:space="preserve"> mink farm.</w:t>
       </w:r>
     </w:p>
     <w:p>
-      <w:r>
-        <w:t>Kjeld V. Larsens formål med at tilknytte et IT-system til minkfarmen ville være, at effektivisere a</w:t>
-      </w:r>
-      <w:r>
-        <w:t>r</w:t>
-      </w:r>
-      <w:r>
-        <w:t xml:space="preserve">bejdet med kvalitetssikringen, hvilket ville gøre arbejdet </w:t>
+      <w:pPr>
+        <w:pStyle w:val="Overskrift3"/>
+      </w:pPr>
+      <w:r>
+        <w:t>Formål og afgrænsning</w:t>
+      </w:r>
+    </w:p>
+    <w:p>
+      <w:r>
+        <w:t>Formålet med denne systemvision er at besk</w:t>
+      </w:r>
+      <w:r>
+        <w:t>rive de overordnede krav til et IT-system til Keld J. mink farm. Systemet skal primært hjælpe med at holde styre på information omkring de minker i hans farm. Disse informationer</w:t>
+      </w:r>
+      <w:r>
+        <w:t> kan hjælpe </w:t>
+      </w:r>
+      <w:r>
+        <w:t xml:space="preserve">Keld J. til at forbedre kvalitet på mink produktion, </w:t>
+      </w:r>
+      <w:r>
+        <w:t xml:space="preserve">samt at hjælpe ham med at imødekomme efterspørgslen på markedet og derved øge hans rentabilitet. </w:t>
+      </w:r>
+    </w:p>
+    <w:p>
+      <w:pPr>
+        <w:pStyle w:val="Overskrift3"/>
+      </w:pPr>
+      <w:r>
+        <w:t>Problem statement</w:t>
+      </w:r>
+    </w:p>
+    <w:p>
+      <w:r>
+        <w:rPr>
+          <w:rFonts w:asciiTheme="majorHAnsi" w:hAnsiTheme="majorHAnsi"/>
+        </w:rPr>
+        <w:t>Keld V. Larsens</w:t>
+      </w:r>
+      <w:r>
+        <w:t xml:space="preserve"> er tilknyttet </w:t>
+      </w:r>
+      <w:proofErr w:type="spellStart"/>
+      <w:r>
+        <w:t>K</w:t>
+      </w:r>
+      <w:r>
+        <w:t>openhagen</w:t>
+      </w:r>
+      <w:proofErr w:type="spellEnd"/>
+      <w:r>
+        <w:t xml:space="preserve"> Fur, som er en international pels leverandør. </w:t>
+      </w:r>
+      <w:proofErr w:type="spellStart"/>
+      <w:r>
+        <w:t>K</w:t>
+      </w:r>
+      <w:r>
+        <w:t>openhagen</w:t>
+      </w:r>
+      <w:proofErr w:type="spellEnd"/>
+      <w:r>
+        <w:t xml:space="preserve"> fur er anerkendt for levering af høj kvalitet pels. De danske minkavlere er kendt for at producere en af de bedste pelskvalitet i verden, som kunderne er villige til at be</w:t>
+      </w:r>
+      <w:r>
+        <w:t xml:space="preserve">tale mere for. Derfor vil Keld V. </w:t>
+      </w:r>
+      <w:r>
+        <w:lastRenderedPageBreak/>
+        <w:t>Larsens</w:t>
+      </w:r>
+      <w:r>
+        <w:t xml:space="preserve"> mink farm gerne forsætte med at forbedre deres produktion kvalitet og skræddersy deres produ</w:t>
+      </w:r>
+      <w:r>
+        <w:t>k</w:t>
+      </w:r>
+      <w:r>
+        <w:t>tion efter efterspørgslen på markedet. Keld J. vil gerne</w:t>
+      </w:r>
+      <w:r>
+        <w:t xml:space="preserve"> være mere konkurrence dygtig fordi</w:t>
+      </w:r>
+      <w:r>
+        <w:t xml:space="preserve"> hans omsætning ikke kun er</w:t>
+      </w:r>
+      <w:r>
+        <w:t xml:space="preserve"> afhængig af pelsens kvalitet, med også efterspørgslen på markedet.</w:t>
+      </w:r>
+    </w:p>
+    <w:p>
+      <w:pPr>
+        <w:pStyle w:val="Overskrift3"/>
+      </w:pPr>
+      <w:r>
+        <w:t>Brugere af systemet </w:t>
+      </w:r>
+    </w:p>
+    <w:p>
+      <w:r>
+        <w:t xml:space="preserve">Interessenterne er </w:t>
+      </w:r>
+      <w:r>
+        <w:rPr>
+          <w:rFonts w:asciiTheme="majorHAnsi" w:hAnsiTheme="majorHAnsi"/>
+        </w:rPr>
+        <w:t>Keld V. Larsens</w:t>
+      </w:r>
+      <w:r>
+        <w:t xml:space="preserve"> og hans medarbejder. De vil kunne være bedre til at få et </w:t>
+      </w:r>
+      <w:r>
+        <w:t xml:space="preserve">hurtig </w:t>
+      </w:r>
+      <w:r>
+        <w:t>overblik af hvilken mink racer sidder hvor og hvilken kvalitet de hver især har. Dette vi</w:t>
+      </w:r>
+      <w:r>
+        <w:t xml:space="preserve">l give Keld og hans medarbejder </w:t>
+      </w:r>
+      <w:r>
+        <w:t>en nemmere arbejdsproces</w:t>
+      </w:r>
+      <w:r>
+        <w:t xml:space="preserve"> eller en nemmere hverdag, samt at det vil</w:t>
+      </w:r>
+      <w:r>
+        <w:t xml:space="preserve"> øge i</w:t>
+      </w:r>
+      <w:r>
+        <w:t>n</w:t>
+      </w:r>
+      <w:r>
+        <w:t>formation-flow i farmen</w:t>
+      </w:r>
+      <w:r>
+        <w:t>.</w:t>
+      </w:r>
+    </w:p>
+    <w:p>
+      <w:pPr>
+        <w:pStyle w:val="Overskrift3"/>
+      </w:pPr>
+      <w:r>
+        <w:t>Teknologi </w:t>
+      </w:r>
+    </w:p>
+    <w:p>
+      <w:r>
+        <w:t>Vi mener en applikation til computerne vil være den rette løsning.</w:t>
+      </w:r>
+    </w:p>
+    <w:p>
+      <w:pPr>
+        <w:pStyle w:val="Overskrift3"/>
+      </w:pPr>
+      <w:r>
+        <w:t>Features</w:t>
+      </w:r>
+    </w:p>
+    <w:p>
+      <w:r>
+        <w:t>En liste over </w:t>
+      </w:r>
+      <w:r>
+        <w:t xml:space="preserve">de </w:t>
+      </w:r>
+      <w:r>
+        <w:rPr>
+          <w:b/>
+        </w:rPr>
+        <w:t>F</w:t>
+      </w:r>
+      <w:r>
+        <w:rPr>
+          <w:b/>
+        </w:rPr>
+        <w:t>unktionelle krav</w:t>
+      </w:r>
+      <w:r>
+        <w:t> der er kritiske for </w:t>
+      </w:r>
+      <w:r>
+        <w:t>Keld V. Larsens</w:t>
+      </w:r>
+      <w:r>
+        <w:t xml:space="preserve"> Mink farm:</w:t>
+      </w:r>
+    </w:p>
+    <w:p>
+      <w:pPr>
+        <w:pStyle w:val="Ingenafstand"/>
+        <w:rPr>
+          <w:rFonts w:asciiTheme="majorHAnsi" w:hAnsiTheme="majorHAnsi"/>
+        </w:rPr>
+      </w:pPr>
+    </w:p>
+    <w:p>
+      <w:pPr>
+        <w:pStyle w:val="Listeafsnit"/>
+        <w:numPr>
+          <w:ilvl w:val="0"/>
+          <w:numId w:val="19"/>
+        </w:numPr>
+        <w:spacing w:before="0" w:after="200"/>
+      </w:pPr>
+      <w:r>
+        <w:t>S</w:t>
+      </w:r>
+      <w:r>
+        <w:t xml:space="preserve">ystemet skal kunne oprette nye burer med bur </w:t>
+      </w:r>
+      <w:proofErr w:type="spellStart"/>
+      <w:r>
+        <w:t>lokation</w:t>
+      </w:r>
+      <w:proofErr w:type="spellEnd"/>
+      <w:r>
+        <w:t>.</w:t>
+      </w:r>
+    </w:p>
+    <w:p>
+      <w:pPr>
+        <w:pStyle w:val="Listeafsnit"/>
+        <w:numPr>
+          <w:ilvl w:val="0"/>
+          <w:numId w:val="19"/>
+        </w:numPr>
+        <w:spacing w:before="0" w:after="200"/>
+      </w:pPr>
+      <w:r>
+        <w:t>S</w:t>
+      </w:r>
+      <w:r>
+        <w:t>ystemet skal kunne håndtere mink arter, farve, aldre, ...</w:t>
+      </w:r>
+    </w:p>
+    <w:p>
+      <w:pPr>
+        <w:pStyle w:val="Listeafsnit"/>
+        <w:numPr>
+          <w:ilvl w:val="0"/>
+          <w:numId w:val="19"/>
+        </w:numPr>
+        <w:spacing w:before="0" w:after="200"/>
+      </w:pPr>
+      <w:r>
+        <w:t>S</w:t>
+      </w:r>
+      <w:r>
+        <w:t>ystemet skal kunne holde styr på minkens parring information</w:t>
+      </w:r>
+      <w:r>
+        <w:t>.</w:t>
+      </w:r>
+      <w:r>
+        <w:t xml:space="preserve"> </w:t>
+      </w:r>
+    </w:p>
+    <w:p>
+      <w:pPr>
+        <w:pStyle w:val="Listeafsnit"/>
+        <w:numPr>
+          <w:ilvl w:val="0"/>
+          <w:numId w:val="19"/>
+        </w:numPr>
+        <w:spacing w:before="0" w:after="200"/>
+      </w:pPr>
+      <w:r>
+        <w:t>S</w:t>
+      </w:r>
+      <w:r>
+        <w:t>ystemet skal kunne holde styr på minkens fodring information</w:t>
+      </w:r>
+      <w:r>
+        <w:t>.</w:t>
+      </w:r>
+      <w:r>
+        <w:t xml:space="preserve"> </w:t>
+      </w:r>
+    </w:p>
+    <w:p>
+      <w:pPr>
+        <w:pStyle w:val="Listeafsnit"/>
+        <w:numPr>
+          <w:ilvl w:val="0"/>
+          <w:numId w:val="19"/>
+        </w:numPr>
+        <w:spacing w:before="0" w:after="200"/>
+      </w:pPr>
+      <w:r>
+        <w:t>S</w:t>
+      </w:r>
+      <w:r>
+        <w:t>ystemet skal kunne holde styr på minkens sygdom information</w:t>
+      </w:r>
+      <w:r>
+        <w:t>.</w:t>
+      </w:r>
+    </w:p>
+    <w:p>
+      <w:pPr>
+        <w:pStyle w:val="Listeafsnit"/>
+        <w:numPr>
+          <w:ilvl w:val="0"/>
+          <w:numId w:val="19"/>
+        </w:numPr>
+        <w:spacing w:before="0" w:after="200"/>
+      </w:pPr>
+      <w:r>
+        <w:t>... </w:t>
+      </w:r>
+    </w:p>
+    <w:p>
+      <w:pPr>
+        <w:spacing w:after="0"/>
+        <w:rPr>
+          <w:b/>
+        </w:rPr>
+      </w:pPr>
+      <w:r>
+        <w:rPr>
+          <w:b/>
+        </w:rPr>
+        <w:t>Ikke Funktionelle krav: </w:t>
+      </w:r>
+    </w:p>
+    <w:p>
+      <w:pPr>
+        <w:pStyle w:val="Ingenafstand"/>
+        <w:rPr>
+          <w:rFonts w:asciiTheme="majorHAnsi" w:hAnsiTheme="majorHAnsi"/>
+          <w:b/>
+        </w:rPr>
+      </w:pPr>
+    </w:p>
+    <w:p>
+      <w:pPr>
+        <w:pStyle w:val="Listeafsnit"/>
+        <w:numPr>
+          <w:ilvl w:val="0"/>
+          <w:numId w:val="20"/>
+        </w:numPr>
+        <w:spacing w:before="0" w:after="200"/>
+      </w:pPr>
+      <w:r>
+        <w:t>Systemet skal være brugervenligt </w:t>
+      </w:r>
+    </w:p>
+    <w:p>
+      <w:pPr>
+        <w:pStyle w:val="Listeafsnit"/>
+        <w:numPr>
+          <w:ilvl w:val="0"/>
+          <w:numId w:val="20"/>
+        </w:numPr>
+        <w:spacing w:before="0" w:after="200"/>
+      </w:pPr>
+      <w:r>
+        <w:t>Systemet skal være pålideligt </w:t>
+      </w:r>
+    </w:p>
+    <w:p>
+      <w:pPr>
+        <w:pStyle w:val="Listeafsnit"/>
+        <w:numPr>
+          <w:ilvl w:val="0"/>
+          <w:numId w:val="20"/>
+        </w:numPr>
+        <w:spacing w:before="0" w:after="200"/>
+      </w:pPr>
+      <w:r>
+        <w:t>Systemet skal være skalerbart </w:t>
+      </w:r>
+    </w:p>
+    <w:p>
+      <w:pPr>
+        <w:pStyle w:val="Listeafsnit"/>
+        <w:numPr>
+          <w:ilvl w:val="0"/>
+          <w:numId w:val="20"/>
+        </w:numPr>
+        <w:spacing w:before="0" w:after="200"/>
+      </w:pPr>
+      <w:r>
+        <w:t>Systemet skal fungere korrekt </w:t>
+      </w:r>
+    </w:p>
+    <w:p>
+      <w:pPr>
+        <w:pStyle w:val="Listeafsnit"/>
+        <w:numPr>
+          <w:ilvl w:val="0"/>
+          <w:numId w:val="20"/>
+        </w:numPr>
+        <w:spacing w:before="0" w:after="200"/>
+      </w:pPr>
+      <w:r>
+        <w:t>Systemet skal vise meningsfulde fejlbeskeder</w:t>
+      </w:r>
+    </w:p>
+    <w:p>
+      <w:pPr>
+        <w:pStyle w:val="Listeafsnit"/>
+        <w:numPr>
+          <w:ilvl w:val="0"/>
+          <w:numId w:val="20"/>
+        </w:numPr>
+        <w:spacing w:before="0" w:after="200"/>
+      </w:pPr>
+      <w:r>
+        <w:t>…</w:t>
       </w:r>
     </w:p>
     <w:p/>
     <w:p>
       <w:pPr>
+        <w:pStyle w:val="Overskrift3"/>
+      </w:pPr>
+      <w:bookmarkStart w:id="21" w:name="_Toc326861759"/>
+      <w:r>
+        <w:t>Ide og mission</w:t>
+      </w:r>
+      <w:bookmarkEnd w:id="21"/>
+    </w:p>
+    <w:p/>
+    <w:p>
+      <w:pPr>
+        <w:pStyle w:val="Overskrift3"/>
+      </w:pPr>
+      <w:bookmarkStart w:id="22" w:name="_Toc326516854"/>
+      <w:bookmarkStart w:id="23" w:name="_Toc326836425"/>
+      <w:bookmarkStart w:id="24" w:name="_Toc326861760"/>
+      <w:r>
+        <w:t xml:space="preserve">Vision og </w:t>
+      </w:r>
+      <w:r>
+        <w:t>målsætning</w:t>
+      </w:r>
+      <w:bookmarkEnd w:id="22"/>
+      <w:bookmarkEnd w:id="23"/>
+      <w:bookmarkEnd w:id="24"/>
+    </w:p>
+    <w:p/>
+    <w:p>
+      <w:pPr>
+        <w:pStyle w:val="Overskrift3"/>
+      </w:pPr>
+      <w:bookmarkStart w:id="25" w:name="_Toc326516855"/>
+      <w:bookmarkStart w:id="26" w:name="_Toc326836426"/>
+      <w:bookmarkStart w:id="27" w:name="_Toc326861761"/>
+      <w:r>
+        <w:lastRenderedPageBreak/>
+        <w:t>Tilpasning</w:t>
+      </w:r>
+      <w:r>
+        <w:t xml:space="preserve"> af organisationen/ledelsen</w:t>
+      </w:r>
+      <w:bookmarkEnd w:id="25"/>
+      <w:bookmarkEnd w:id="26"/>
+      <w:bookmarkEnd w:id="27"/>
+    </w:p>
+    <w:p/>
+    <w:p>
+      <w:pPr>
         <w:spacing w:before="200" w:after="200"/>
         <w:rPr>
           <w:caps/>
-          <w:color w:val="073662" w:themeColor="accent1" w:themeShade="7F"/>
           <w:spacing w:val="15"/>
-          <w:sz w:val="26"/>
+          <w:sz w:val="28"/>
           <w:szCs w:val="22"/>
         </w:rPr>
       </w:pPr>
-      <w:bookmarkStart w:id="18" w:name="_Toc326516862"/>
-      <w:bookmarkStart w:id="19" w:name="_Toc326836433"/>
-      <w:bookmarkStart w:id="20" w:name="_Toc326861768"/>
       <w:r>
         <w:br w:type="page"/>
       </w:r>
     </w:p>
     <w:p>
       <w:pPr>
+        <w:pStyle w:val="Overskrift2"/>
+      </w:pPr>
+      <w:r>
+        <w:lastRenderedPageBreak/>
+        <w:t>IT strategi </w:t>
+      </w:r>
+    </w:p>
+    <w:p>
+      <w:r>
+        <w:t>IT strategien skal understøtte forretningsstrategien. Den beskriver hvordan forretningsvisionen o</w:t>
+      </w:r>
+      <w:r>
+        <w:t>p</w:t>
+      </w:r>
+      <w:r>
+        <w:t>nås gennem beskrivelse af behovet for applikationer, information og teknologi. Her b</w:t>
+      </w:r>
+      <w:r>
+        <w:t>e</w:t>
+      </w:r>
+      <w:r>
+        <w:t>skriver vi hvordan strategien skal udmøntes i</w:t>
+      </w:r>
+      <w:r>
+        <w:t xml:space="preserve"> K</w:t>
+      </w:r>
+      <w:r>
+        <w:t>j</w:t>
+      </w:r>
+      <w:r>
+        <w:t>eld V. Larsens minkfarm, ved bruge af teknol</w:t>
+      </w:r>
+      <w:r>
+        <w:t>o</w:t>
+      </w:r>
+      <w:r>
+        <w:t>gi</w:t>
+      </w:r>
+      <w:r>
+        <w:t>, hvem der er ansvarlig og hvem der berøres.</w:t>
+      </w:r>
+    </w:p>
+    <w:p>
+      <w:pPr>
+        <w:pStyle w:val="Overskrift3"/>
+      </w:pPr>
+      <w:r>
+        <w:t>Applikationer og information </w:t>
+      </w:r>
+    </w:p>
+    <w:p>
+      <w:pPr>
+        <w:pStyle w:val="Overskrift4"/>
+      </w:pPr>
+      <w:r>
+        <w:t>På kort sigt</w:t>
+      </w:r>
+    </w:p>
+    <w:p>
+      <w:r>
+        <w:t>Der skal implementeres et IT system, der kan håndtere og</w:t>
+      </w:r>
+      <w:r>
+        <w:t> erstatte nogle af</w:t>
+      </w:r>
+      <w:r>
+        <w:t> de arbejdsopgaver</w:t>
+      </w:r>
+      <w:r>
+        <w:t xml:space="preserve"> i Keld J. mink farm</w:t>
+      </w:r>
+      <w:r>
+        <w:t>, som de løser manuelt nu, så som</w:t>
+      </w:r>
+      <w:r>
+        <w:t xml:space="preserve"> </w:t>
+      </w:r>
+      <w:r>
+        <w:t xml:space="preserve">hvilke </w:t>
+      </w:r>
+      <w:r>
+        <w:t>mink racer sidder hvor, samt</w:t>
+      </w:r>
+      <w:r>
+        <w:t xml:space="preserve"> hvilken kv</w:t>
+      </w:r>
+      <w:r>
+        <w:t>a</w:t>
+      </w:r>
+      <w:r>
+        <w:t>litet de hver især har</w:t>
+      </w:r>
+      <w:r>
+        <w:t xml:space="preserve">. </w:t>
+      </w:r>
+      <w:r>
+        <w:t>Der skal findes roller </w:t>
+      </w:r>
+      <w:r>
+        <w:t xml:space="preserve">til medarbejderne i firmaet, som </w:t>
+      </w:r>
+      <w:r>
+        <w:t>skal være tovholdere på IT‐systemet og vurd</w:t>
+      </w:r>
+      <w:r>
+        <w:t>eres om der skal suppleres med </w:t>
+      </w:r>
+      <w:r>
+        <w:t>konsulenter</w:t>
+      </w:r>
+      <w:r>
+        <w:t>.</w:t>
+      </w:r>
+    </w:p>
+    <w:p>
+      <w:pPr>
+        <w:pStyle w:val="Overskrift4"/>
+      </w:pPr>
+      <w:r>
+        <w:t>På længere </w:t>
+      </w:r>
+      <w:r>
+        <w:t>sigt</w:t>
+      </w:r>
+      <w:r>
+        <w:t> </w:t>
+      </w:r>
+    </w:p>
+    <w:p>
+      <w:r>
+        <w:t>Systembruger i Kjeld V. Larsens farm</w:t>
+      </w:r>
+      <w:r>
+        <w:t> skal opbygge kompetencer og</w:t>
+      </w:r>
+      <w:r>
+        <w:t> erfaringer, så de kan udnytte </w:t>
+      </w:r>
+      <w:r>
+        <w:t>systemet optimalt. Derved</w:t>
+      </w:r>
+      <w:r>
+        <w:t xml:space="preserve"> kan de </w:t>
+      </w:r>
+      <w:r>
+        <w:t xml:space="preserve">reducere papirarbejde, reducere tid til information-flow gennem systemet, </w:t>
+      </w:r>
+      <w:r>
+        <w:t>og være bedre til at beslutte, hvilken</w:t>
+      </w:r>
+      <w:r>
+        <w:t xml:space="preserve"> mink</w:t>
+      </w:r>
+      <w:r>
+        <w:t xml:space="preserve"> race</w:t>
+      </w:r>
+      <w:r>
+        <w:t xml:space="preserve"> skal parres,</w:t>
+      </w:r>
+      <w:r>
+        <w:t xml:space="preserve"> med sigte på at få de</w:t>
+      </w:r>
+      <w:r>
+        <w:t xml:space="preserve"> bedste kvalitet</w:t>
+      </w:r>
+      <w:r>
+        <w:t>er</w:t>
+      </w:r>
+      <w:r>
+        <w:t>.</w:t>
+      </w:r>
+    </w:p>
+    <w:p>
+      <w:pPr>
+        <w:pStyle w:val="Overskrift4"/>
+      </w:pPr>
+      <w:r>
+        <w:t>Teknologi </w:t>
+      </w:r>
+    </w:p>
+    <w:p>
+      <w:r>
+        <w:t>Scannere, Computere og Database. Scannere </w:t>
+      </w:r>
+      <w:r>
+        <w:t>til at </w:t>
+      </w:r>
+      <w:proofErr w:type="gramStart"/>
+      <w:r>
+        <w:t>scanne</w:t>
+      </w:r>
+      <w:proofErr w:type="gramEnd"/>
+      <w:r>
+        <w:t> burets stregkode. </w:t>
+      </w:r>
+      <w:r>
+        <w:t>Computere til at k</w:t>
+      </w:r>
+      <w:r>
+        <w:t>ø</w:t>
+      </w:r>
+      <w:r>
+        <w:t>re programmer og database til at gemme information.</w:t>
+      </w:r>
+    </w:p>
+    <w:p>
+      <w:pPr>
+        <w:pStyle w:val="Overskrift4"/>
+      </w:pPr>
+      <w:bookmarkStart w:id="28" w:name="_Toc326516859"/>
+      <w:bookmarkStart w:id="29" w:name="_Toc326836430"/>
+      <w:bookmarkStart w:id="30" w:name="_Toc326861765"/>
+      <w:r>
+        <w:rPr>
+          <w:rStyle w:val="Overskrift2Tegn"/>
+          <w:caps/>
+          <w:shd w:val="clear" w:color="auto" w:fill="auto"/>
+        </w:rPr>
+        <w:t>Organiseringen af IT-funktionerne</w:t>
+      </w:r>
+      <w:bookmarkEnd w:id="28"/>
+      <w:bookmarkEnd w:id="29"/>
+      <w:bookmarkEnd w:id="30"/>
+      <w:r>
+        <w:t xml:space="preserve"> </w:t>
+      </w:r>
+    </w:p>
+    <w:p/>
+    <w:p/>
+    <w:p>
+      <w:pPr>
+        <w:pStyle w:val="Overskrift2"/>
+      </w:pPr>
+      <w:r>
+        <w:t>IT handlingsplan</w:t>
+      </w:r>
+    </w:p>
+    <w:p>
+      <w:pPr>
+        <w:pStyle w:val="Overskrift3"/>
+      </w:pPr>
+      <w:r>
+        <w:t>Cost/Benefit</w:t>
+      </w:r>
+    </w:p>
+    <w:p>
+      <w:r>
+        <w:t>Kjeld V. Larsens formål med at tilknytte et IT-system til minkfarmen ville være, at effektivisere a</w:t>
+      </w:r>
+      <w:r>
+        <w:t>r</w:t>
+      </w:r>
+      <w:r>
+        <w:t xml:space="preserve">bejdet med kvalitetssikringen, hvilket ville gøre arbejdet </w:t>
+      </w:r>
+    </w:p>
+    <w:p/>
+    <w:p>
+      <w:pPr>
+        <w:pStyle w:val="Overskrift4"/>
+        <w:spacing w:line="360" w:lineRule="auto"/>
+      </w:pPr>
+      <w:r>
+        <w:t>Parker and Benson Matrice</w:t>
+      </w:r>
+    </w:p>
+    <w:p/>
+    <w:p>
+      <w:pPr>
         <w:pStyle w:val="Overskrift3"/>
         <w:spacing w:line="360" w:lineRule="auto"/>
       </w:pPr>
+      <w:bookmarkStart w:id="31" w:name="_Toc326516862"/>
+      <w:bookmarkStart w:id="32" w:name="_Toc326836433"/>
+      <w:bookmarkStart w:id="33" w:name="_Toc326861768"/>
       <w:r>
         <w:lastRenderedPageBreak/>
         <w:t>Regnskabsanalyse</w:t>
       </w:r>
-      <w:bookmarkEnd w:id="18"/>
-      <w:bookmarkEnd w:id="19"/>
-      <w:bookmarkEnd w:id="20"/>
+      <w:bookmarkEnd w:id="31"/>
+      <w:bookmarkEnd w:id="32"/>
+      <w:bookmarkEnd w:id="33"/>
     </w:p>
     <w:p>
       <w:pPr>
@@ -2925,7 +3735,65 @@
         <w:t xml:space="preserve">somheden der har interesse i at være administrator. </w:t>
       </w:r>
     </w:p>
+    <w:p>
+      <w:pPr>
+        <w:tabs>
+          <w:tab w:val="left" w:pos="5461"/>
+        </w:tabs>
+      </w:pPr>
+      <w:r>
+        <w:tab/>
+      </w:r>
+    </w:p>
+    <w:p>
+      <w:pPr>
+        <w:pStyle w:val="Overskrift3"/>
+      </w:pPr>
+      <w:bookmarkStart w:id="34" w:name="_Toc326516864"/>
+      <w:bookmarkStart w:id="35" w:name="_Toc326836435"/>
+      <w:bookmarkStart w:id="36" w:name="_Toc326861770"/>
+      <w:r>
+        <w:lastRenderedPageBreak/>
+        <w:t>Prioritering</w:t>
+      </w:r>
+      <w:bookmarkEnd w:id="34"/>
+      <w:bookmarkEnd w:id="35"/>
+      <w:bookmarkEnd w:id="36"/>
+    </w:p>
     <w:p/>
+    <w:p>
+      <w:pPr>
+        <w:pStyle w:val="Overskrift2"/>
+      </w:pPr>
+      <w:bookmarkStart w:id="37" w:name="_Toc326861771"/>
+      <w:r>
+        <w:t>Brugerdeltagelse</w:t>
+      </w:r>
+      <w:bookmarkEnd w:id="37"/>
+    </w:p>
+    <w:p/>
+    <w:p>
+      <w:pPr>
+        <w:pStyle w:val="Overskrift2"/>
+      </w:pPr>
+      <w:bookmarkStart w:id="38" w:name="_Toc326516866"/>
+      <w:bookmarkStart w:id="39" w:name="_Toc326836437"/>
+      <w:bookmarkStart w:id="40" w:name="_Toc326861772"/>
+      <w:r>
+        <w:t>Forudsætninger til programmet</w:t>
+      </w:r>
+      <w:bookmarkEnd w:id="38"/>
+      <w:bookmarkEnd w:id="39"/>
+      <w:bookmarkEnd w:id="40"/>
+    </w:p>
+    <w:p/>
+    <w:p>
+      <w:pPr>
+        <w:tabs>
+          <w:tab w:val="left" w:pos="5461"/>
+        </w:tabs>
+      </w:pPr>
+    </w:p>
     <w:sectPr>
       <w:headerReference w:type="default" r:id="rId18"/>
       <w:footerReference w:type="default" r:id="rId19"/>
@@ -2999,27 +3867,14 @@
           <w:r>
             <w:t xml:space="preserve">| </w:t>
           </w:r>
-          <w:r>
-            <w:fldChar w:fldCharType="begin"/>
-          </w:r>
-          <w:r>
-            <w:instrText xml:space="preserve"> STYLEREF  "1"  </w:instrText>
-          </w:r>
-          <w:r>
-            <w:fldChar w:fldCharType="separate"/>
-          </w:r>
-          <w:r>
-            <w:rPr>
-              <w:noProof/>
-            </w:rPr>
-            <w:t>IT-Forundersøgelse</w:t>
-          </w:r>
-          <w:r>
-            <w:rPr>
-              <w:noProof/>
-            </w:rPr>
-            <w:fldChar w:fldCharType="end"/>
-          </w:r>
+          <w:fldSimple w:instr=" STYLEREF  &quot;1&quot;  ">
+            <w:r>
+              <w:rPr>
+                <w:noProof/>
+              </w:rPr>
+              <w:t>IT-Forundersøgelse</w:t>
+            </w:r>
+          </w:fldSimple>
         </w:p>
       </w:tc>
       <w:tc>
@@ -3070,7 +3925,7 @@
               <w:noProof/>
               <w:color w:val="FFFFFF"/>
             </w:rPr>
-            <w:t>1</w:t>
+            <w:t>3</w:t>
           </w:r>
           <w:r>
             <w:rPr>
@@ -3112,7 +3967,7 @@
               <w:noProof/>
               <w:color w:val="FFFFFF"/>
             </w:rPr>
-            <w:t>6</w:t>
+            <w:t>11</w:t>
           </w:r>
           <w:r>
             <w:rPr>
@@ -3272,7 +4127,22 @@
               <w:bCs/>
               <w:color w:val="089BA2"/>
             </w:rPr>
-            <w:t>[]</w:t>
+            <w:t>[</w:t>
+          </w:r>
+          <w:r>
+            <w:rPr>
+              <w:b/>
+              <w:bCs/>
+            </w:rPr>
+            <w:t>IT FORUNDERSØGELSE</w:t>
+          </w:r>
+          <w:r>
+            <w:rPr>
+              <w:b/>
+              <w:bCs/>
+              <w:color w:val="089BA2"/>
+            </w:rPr>
+            <w:t>]</w:t>
           </w:r>
         </w:p>
       </w:tc>
@@ -4080,6 +4950,119 @@
     </w:lvl>
   </w:abstractNum>
   <w:abstractNum w:abstractNumId="7">
+    <w:nsid w:val="2D3D3943"/>
+    <w:multiLevelType w:val="hybridMultilevel"/>
+    <w:tmpl w:val="027465C6"/>
+    <w:lvl w:ilvl="0" w:tplc="04060001">
+      <w:start w:val="1"/>
+      <w:numFmt w:val="bullet"/>
+      <w:lvlText w:val=""/>
+      <w:lvlJc w:val="left"/>
+      <w:pPr>
+        <w:ind w:left="720" w:hanging="360"/>
+      </w:pPr>
+      <w:rPr>
+        <w:rFonts w:ascii="Symbol" w:hAnsi="Symbol" w:hint="default"/>
+      </w:rPr>
+    </w:lvl>
+    <w:lvl w:ilvl="1" w:tplc="04060003" w:tentative="1">
+      <w:start w:val="1"/>
+      <w:numFmt w:val="bullet"/>
+      <w:lvlText w:val="o"/>
+      <w:lvlJc w:val="left"/>
+      <w:pPr>
+        <w:ind w:left="1440" w:hanging="360"/>
+      </w:pPr>
+      <w:rPr>
+        <w:rFonts w:ascii="Courier New" w:hAnsi="Courier New" w:cs="Courier New" w:hint="default"/>
+      </w:rPr>
+    </w:lvl>
+    <w:lvl w:ilvl="2" w:tplc="04060005" w:tentative="1">
+      <w:start w:val="1"/>
+      <w:numFmt w:val="bullet"/>
+      <w:lvlText w:val=""/>
+      <w:lvlJc w:val="left"/>
+      <w:pPr>
+        <w:ind w:left="2160" w:hanging="360"/>
+      </w:pPr>
+      <w:rPr>
+        <w:rFonts w:ascii="Wingdings" w:hAnsi="Wingdings" w:hint="default"/>
+      </w:rPr>
+    </w:lvl>
+    <w:lvl w:ilvl="3" w:tplc="04060001" w:tentative="1">
+      <w:start w:val="1"/>
+      <w:numFmt w:val="bullet"/>
+      <w:lvlText w:val=""/>
+      <w:lvlJc w:val="left"/>
+      <w:pPr>
+        <w:ind w:left="2880" w:hanging="360"/>
+      </w:pPr>
+      <w:rPr>
+        <w:rFonts w:ascii="Symbol" w:hAnsi="Symbol" w:hint="default"/>
+      </w:rPr>
+    </w:lvl>
+    <w:lvl w:ilvl="4" w:tplc="04060003" w:tentative="1">
+      <w:start w:val="1"/>
+      <w:numFmt w:val="bullet"/>
+      <w:lvlText w:val="o"/>
+      <w:lvlJc w:val="left"/>
+      <w:pPr>
+        <w:ind w:left="3600" w:hanging="360"/>
+      </w:pPr>
+      <w:rPr>
+        <w:rFonts w:ascii="Courier New" w:hAnsi="Courier New" w:cs="Courier New" w:hint="default"/>
+      </w:rPr>
+    </w:lvl>
+    <w:lvl w:ilvl="5" w:tplc="04060005" w:tentative="1">
+      <w:start w:val="1"/>
+      <w:numFmt w:val="bullet"/>
+      <w:lvlText w:val=""/>
+      <w:lvlJc w:val="left"/>
+      <w:pPr>
+        <w:ind w:left="4320" w:hanging="360"/>
+      </w:pPr>
+      <w:rPr>
+        <w:rFonts w:ascii="Wingdings" w:hAnsi="Wingdings" w:hint="default"/>
+      </w:rPr>
+    </w:lvl>
+    <w:lvl w:ilvl="6" w:tplc="04060001" w:tentative="1">
+      <w:start w:val="1"/>
+      <w:numFmt w:val="bullet"/>
+      <w:lvlText w:val=""/>
+      <w:lvlJc w:val="left"/>
+      <w:pPr>
+        <w:ind w:left="5040" w:hanging="360"/>
+      </w:pPr>
+      <w:rPr>
+        <w:rFonts w:ascii="Symbol" w:hAnsi="Symbol" w:hint="default"/>
+      </w:rPr>
+    </w:lvl>
+    <w:lvl w:ilvl="7" w:tplc="04060003" w:tentative="1">
+      <w:start w:val="1"/>
+      <w:numFmt w:val="bullet"/>
+      <w:lvlText w:val="o"/>
+      <w:lvlJc w:val="left"/>
+      <w:pPr>
+        <w:ind w:left="5760" w:hanging="360"/>
+      </w:pPr>
+      <w:rPr>
+        <w:rFonts w:ascii="Courier New" w:hAnsi="Courier New" w:cs="Courier New" w:hint="default"/>
+      </w:rPr>
+    </w:lvl>
+    <w:lvl w:ilvl="8" w:tplc="04060005" w:tentative="1">
+      <w:start w:val="1"/>
+      <w:numFmt w:val="bullet"/>
+      <w:lvlText w:val=""/>
+      <w:lvlJc w:val="left"/>
+      <w:pPr>
+        <w:ind w:left="6480" w:hanging="360"/>
+      </w:pPr>
+      <w:rPr>
+        <w:rFonts w:ascii="Wingdings" w:hAnsi="Wingdings" w:hint="default"/>
+      </w:rPr>
+    </w:lvl>
+  </w:abstractNum>
+  <w:abstractNum w:abstractNumId="8">
     <w:nsid w:val="492F522D"/>
     <w:multiLevelType w:val="hybridMultilevel"/>
     <w:tmpl w:val="12688D1A"/>
@@ -4192,7 +5175,7 @@
       </w:rPr>
     </w:lvl>
   </w:abstractNum>
-  <w:abstractNum w:abstractNumId="8">
+  <w:abstractNum w:abstractNumId="9">
     <w:nsid w:val="52D90E75"/>
     <w:multiLevelType w:val="hybridMultilevel"/>
     <w:tmpl w:val="A5B6E016"/>
@@ -4332,7 +5315,7 @@
       </w:rPr>
     </w:lvl>
   </w:abstractNum>
-  <w:abstractNum w:abstractNumId="9">
+  <w:abstractNum w:abstractNumId="10">
     <w:nsid w:val="550B4320"/>
     <w:multiLevelType w:val="hybridMultilevel"/>
     <w:tmpl w:val="8C44819A"/>
@@ -4421,7 +5404,120 @@
       </w:pPr>
     </w:lvl>
   </w:abstractNum>
-  <w:abstractNum w:abstractNumId="10">
+  <w:abstractNum w:abstractNumId="11">
+    <w:nsid w:val="67393FEC"/>
+    <w:multiLevelType w:val="hybridMultilevel"/>
+    <w:tmpl w:val="CDB648CA"/>
+    <w:lvl w:ilvl="0" w:tplc="04060001">
+      <w:start w:val="1"/>
+      <w:numFmt w:val="bullet"/>
+      <w:lvlText w:val=""/>
+      <w:lvlJc w:val="left"/>
+      <w:pPr>
+        <w:ind w:left="720" w:hanging="360"/>
+      </w:pPr>
+      <w:rPr>
+        <w:rFonts w:ascii="Symbol" w:hAnsi="Symbol" w:hint="default"/>
+      </w:rPr>
+    </w:lvl>
+    <w:lvl w:ilvl="1" w:tplc="04060003" w:tentative="1">
+      <w:start w:val="1"/>
+      <w:numFmt w:val="bullet"/>
+      <w:lvlText w:val="o"/>
+      <w:lvlJc w:val="left"/>
+      <w:pPr>
+        <w:ind w:left="1440" w:hanging="360"/>
+      </w:pPr>
+      <w:rPr>
+        <w:rFonts w:ascii="Courier New" w:hAnsi="Courier New" w:cs="Courier New" w:hint="default"/>
+      </w:rPr>
+    </w:lvl>
+    <w:lvl w:ilvl="2" w:tplc="04060005" w:tentative="1">
+      <w:start w:val="1"/>
+      <w:numFmt w:val="bullet"/>
+      <w:lvlText w:val=""/>
+      <w:lvlJc w:val="left"/>
+      <w:pPr>
+        <w:ind w:left="2160" w:hanging="360"/>
+      </w:pPr>
+      <w:rPr>
+        <w:rFonts w:ascii="Wingdings" w:hAnsi="Wingdings" w:hint="default"/>
+      </w:rPr>
+    </w:lvl>
+    <w:lvl w:ilvl="3" w:tplc="04060001" w:tentative="1">
+      <w:start w:val="1"/>
+      <w:numFmt w:val="bullet"/>
+      <w:lvlText w:val=""/>
+      <w:lvlJc w:val="left"/>
+      <w:pPr>
+        <w:ind w:left="2880" w:hanging="360"/>
+      </w:pPr>
+      <w:rPr>
+        <w:rFonts w:ascii="Symbol" w:hAnsi="Symbol" w:hint="default"/>
+      </w:rPr>
+    </w:lvl>
+    <w:lvl w:ilvl="4" w:tplc="04060003" w:tentative="1">
+      <w:start w:val="1"/>
+      <w:numFmt w:val="bullet"/>
+      <w:lvlText w:val="o"/>
+      <w:lvlJc w:val="left"/>
+      <w:pPr>
+        <w:ind w:left="3600" w:hanging="360"/>
+      </w:pPr>
+      <w:rPr>
+        <w:rFonts w:ascii="Courier New" w:hAnsi="Courier New" w:cs="Courier New" w:hint="default"/>
+      </w:rPr>
+    </w:lvl>
+    <w:lvl w:ilvl="5" w:tplc="04060005" w:tentative="1">
+      <w:start w:val="1"/>
+      <w:numFmt w:val="bullet"/>
+      <w:lvlText w:val=""/>
+      <w:lvlJc w:val="left"/>
+      <w:pPr>
+        <w:ind w:left="4320" w:hanging="360"/>
+      </w:pPr>
+      <w:rPr>
+        <w:rFonts w:ascii="Wingdings" w:hAnsi="Wingdings" w:hint="default"/>
+      </w:rPr>
+    </w:lvl>
+    <w:lvl w:ilvl="6" w:tplc="04060001" w:tentative="1">
+      <w:start w:val="1"/>
+      <w:numFmt w:val="bullet"/>
+      <w:lvlText w:val=""/>
+      <w:lvlJc w:val="left"/>
+      <w:pPr>
+        <w:ind w:left="5040" w:hanging="360"/>
+      </w:pPr>
+      <w:rPr>
+        <w:rFonts w:ascii="Symbol" w:hAnsi="Symbol" w:hint="default"/>
+      </w:rPr>
+    </w:lvl>
+    <w:lvl w:ilvl="7" w:tplc="04060003" w:tentative="1">
+      <w:start w:val="1"/>
+      <w:numFmt w:val="bullet"/>
+      <w:lvlText w:val="o"/>
+      <w:lvlJc w:val="left"/>
+      <w:pPr>
+        <w:ind w:left="5760" w:hanging="360"/>
+      </w:pPr>
+      <w:rPr>
+        <w:rFonts w:ascii="Courier New" w:hAnsi="Courier New" w:cs="Courier New" w:hint="default"/>
+      </w:rPr>
+    </w:lvl>
+    <w:lvl w:ilvl="8" w:tplc="04060005" w:tentative="1">
+      <w:start w:val="1"/>
+      <w:numFmt w:val="bullet"/>
+      <w:lvlText w:val=""/>
+      <w:lvlJc w:val="left"/>
+      <w:pPr>
+        <w:ind w:left="6480" w:hanging="360"/>
+      </w:pPr>
+      <w:rPr>
+        <w:rFonts w:ascii="Wingdings" w:hAnsi="Wingdings" w:hint="default"/>
+      </w:rPr>
+    </w:lvl>
+  </w:abstractNum>
+  <w:abstractNum w:abstractNumId="12">
     <w:nsid w:val="6B8F1241"/>
     <w:multiLevelType w:val="multilevel"/>
     <w:tmpl w:val="966C4E0E"/>
@@ -4534,7 +5630,7 @@
       </w:rPr>
     </w:lvl>
   </w:abstractNum>
-  <w:abstractNum w:abstractNumId="11">
+  <w:abstractNum w:abstractNumId="13">
     <w:nsid w:val="6EB13B0C"/>
     <w:multiLevelType w:val="hybridMultilevel"/>
     <w:tmpl w:val="E918FFAA"/>
@@ -4623,7 +5719,7 @@
       </w:pPr>
     </w:lvl>
   </w:abstractNum>
-  <w:abstractNum w:abstractNumId="12">
+  <w:abstractNum w:abstractNumId="14">
     <w:nsid w:val="7735770F"/>
     <w:multiLevelType w:val="hybridMultilevel"/>
     <w:tmpl w:val="0ED2D500"/>
@@ -4736,7 +5832,7 @@
       </w:rPr>
     </w:lvl>
   </w:abstractNum>
-  <w:abstractNum w:abstractNumId="13">
+  <w:abstractNum w:abstractNumId="15">
     <w:nsid w:val="78E65572"/>
     <w:multiLevelType w:val="hybridMultilevel"/>
     <w:tmpl w:val="0CB4A76E"/>
@@ -4848,7 +5944,7 @@
       </w:rPr>
     </w:lvl>
   </w:abstractNum>
-  <w:abstractNum w:abstractNumId="14">
+  <w:abstractNum w:abstractNumId="16">
     <w:nsid w:val="79B9775C"/>
     <w:multiLevelType w:val="hybridMultilevel"/>
     <w:tmpl w:val="B3EACAE2"/>
@@ -4961,7 +6057,7 @@
       </w:rPr>
     </w:lvl>
   </w:abstractNum>
-  <w:abstractNum w:abstractNumId="15">
+  <w:abstractNum w:abstractNumId="17">
     <w:nsid w:val="7B3733A7"/>
     <w:multiLevelType w:val="hybridMultilevel"/>
     <w:tmpl w:val="66182A78"/>
@@ -5074,7 +6170,7 @@
       </w:rPr>
     </w:lvl>
   </w:abstractNum>
-  <w:abstractNum w:abstractNumId="16">
+  <w:abstractNum w:abstractNumId="18">
     <w:nsid w:val="7F332077"/>
     <w:multiLevelType w:val="hybridMultilevel"/>
     <w:tmpl w:val="9CC22F0A"/>
@@ -5187,7 +6283,7 @@
       </w:rPr>
     </w:lvl>
   </w:abstractNum>
-  <w:abstractNum w:abstractNumId="17">
+  <w:abstractNum w:abstractNumId="19">
     <w:nsid w:val="7FEF5AF1"/>
     <w:multiLevelType w:val="hybridMultilevel"/>
     <w:tmpl w:val="42F89A68"/>
@@ -5310,49 +6406,55 @@
     <w:abstractNumId w:val="6"/>
   </w:num>
   <w:num w:numId="4">
-    <w:abstractNumId w:val="16"/>
+    <w:abstractNumId w:val="18"/>
   </w:num>
   <w:num w:numId="5">
     <w:abstractNumId w:val="3"/>
   </w:num>
   <w:num w:numId="6">
-    <w:abstractNumId w:val="7"/>
+    <w:abstractNumId w:val="8"/>
   </w:num>
   <w:num w:numId="7">
-    <w:abstractNumId w:val="15"/>
+    <w:abstractNumId w:val="17"/>
   </w:num>
   <w:num w:numId="8">
-    <w:abstractNumId w:val="12"/>
+    <w:abstractNumId w:val="14"/>
   </w:num>
   <w:num w:numId="9">
     <w:abstractNumId w:val="2"/>
   </w:num>
   <w:num w:numId="10">
-    <w:abstractNumId w:val="10"/>
+    <w:abstractNumId w:val="12"/>
   </w:num>
   <w:num w:numId="11">
-    <w:abstractNumId w:val="14"/>
+    <w:abstractNumId w:val="16"/>
   </w:num>
   <w:num w:numId="12">
-    <w:abstractNumId w:val="17"/>
+    <w:abstractNumId w:val="19"/>
   </w:num>
   <w:num w:numId="13">
-    <w:abstractNumId w:val="8"/>
+    <w:abstractNumId w:val="9"/>
   </w:num>
   <w:num w:numId="14">
     <w:abstractNumId w:val="5"/>
   </w:num>
   <w:num w:numId="15">
+    <w:abstractNumId w:val="15"/>
+  </w:num>
+  <w:num w:numId="16">
     <w:abstractNumId w:val="13"/>
   </w:num>
-  <w:num w:numId="16">
-    <w:abstractNumId w:val="11"/>
-  </w:num>
   <w:num w:numId="17">
-    <w:abstractNumId w:val="9"/>
+    <w:abstractNumId w:val="10"/>
   </w:num>
   <w:num w:numId="18">
     <w:abstractNumId w:val="1"/>
+  </w:num>
+  <w:num w:numId="19">
+    <w:abstractNumId w:val="7"/>
+  </w:num>
+  <w:num w:numId="20">
+    <w:abstractNumId w:val="11"/>
   </w:num>
 </w:numbering>
 </file>
@@ -8911,35 +10013,35 @@
     </dgm:pt>
   </dgm:ptLst>
   <dgm:cxnLst>
-    <dgm:cxn modelId="{D0FA36D8-F570-4D2F-9D86-532BAB870518}" type="presOf" srcId="{E1582192-C930-4710-B3AD-854BBE73609E}" destId="{E590AE1C-35B9-44CD-8ED7-0A1031598FD3}" srcOrd="0" destOrd="0" presId="urn:microsoft.com/office/officeart/2005/8/layout/radial4"/>
-    <dgm:cxn modelId="{652CD64B-259B-4C8C-A56F-DDFA7E007F8A}" type="presOf" srcId="{F76AC33B-D3D2-490E-A6DE-EFB08FD98F77}" destId="{7B14F67F-B72E-4F15-B59C-61ACFB4CA33F}" srcOrd="0" destOrd="0" presId="urn:microsoft.com/office/officeart/2005/8/layout/radial4"/>
-    <dgm:cxn modelId="{BF130717-D77A-4892-BDDD-474675310951}" type="presOf" srcId="{4E76F9A7-4052-4504-9306-A5F155D73B91}" destId="{FA16C698-6105-4A0A-9855-093A8F9EA0E8}" srcOrd="0" destOrd="0" presId="urn:microsoft.com/office/officeart/2005/8/layout/radial4"/>
-    <dgm:cxn modelId="{278FE9BF-945A-43B2-934A-73DF8C1D6DF3}" type="presOf" srcId="{3514A23F-1306-4A14-AB93-0CAB064D04AB}" destId="{6F2FB097-E512-49F0-90CE-02F586AD0B81}" srcOrd="0" destOrd="0" presId="urn:microsoft.com/office/officeart/2005/8/layout/radial4"/>
-    <dgm:cxn modelId="{652DC14D-8D1B-4217-BEC8-2A9545E4ADDF}" type="presOf" srcId="{CC600E1C-A785-4FD7-9B90-29145C97D0D8}" destId="{F977F1B4-1963-4C44-8892-94049F68D9D0}" srcOrd="0" destOrd="0" presId="urn:microsoft.com/office/officeart/2005/8/layout/radial4"/>
-    <dgm:cxn modelId="{856E7D2A-B6C3-431B-AFBF-2C9B73DB4E90}" type="presOf" srcId="{824F399D-FCBA-461E-B648-0E8EE66E668F}" destId="{1F30D1A5-8699-416F-8AE8-7107A7F7909C}" srcOrd="0" destOrd="0" presId="urn:microsoft.com/office/officeart/2005/8/layout/radial4"/>
+    <dgm:cxn modelId="{7EA27A5A-011B-481A-BE1B-F8513B8598B1}" type="presOf" srcId="{104209C6-C6B0-4FE8-8664-98B583681E00}" destId="{84F52CF4-3229-415F-9C9D-26E6E1BB390D}" srcOrd="0" destOrd="0" presId="urn:microsoft.com/office/officeart/2005/8/layout/radial4"/>
+    <dgm:cxn modelId="{B8879B2A-B646-40E2-8713-7F0AC71E501D}" srcId="{0A7FC361-6A1D-44FE-B72E-817BB9E7C076}" destId="{104209C6-C6B0-4FE8-8664-98B583681E00}" srcOrd="4" destOrd="0" parTransId="{CC600E1C-A785-4FD7-9B90-29145C97D0D8}" sibTransId="{E19B481E-8E99-4391-B503-1FFBA0BCCAD9}"/>
+    <dgm:cxn modelId="{8A1FDD07-2033-4ECE-B17C-A9E1D8158EDD}" type="presOf" srcId="{824F399D-FCBA-461E-B648-0E8EE66E668F}" destId="{1F30D1A5-8699-416F-8AE8-7107A7F7909C}" srcOrd="0" destOrd="0" presId="urn:microsoft.com/office/officeart/2005/8/layout/radial4"/>
+    <dgm:cxn modelId="{76E85F52-FFA9-44B9-8DC6-5E1E27DBB159}" srcId="{0A7FC361-6A1D-44FE-B72E-817BB9E7C076}" destId="{235A8EC7-EFC1-4AFD-8C92-00C69547650E}" srcOrd="1" destOrd="0" parTransId="{3514A23F-1306-4A14-AB93-0CAB064D04AB}" sibTransId="{B63A45AE-5DD8-4981-80EA-F2AC2FE510EF}"/>
+    <dgm:cxn modelId="{B9A0082D-E5AF-4883-8C54-A30C3E02D698}" type="presOf" srcId="{3514A23F-1306-4A14-AB93-0CAB064D04AB}" destId="{6F2FB097-E512-49F0-90CE-02F586AD0B81}" srcOrd="0" destOrd="0" presId="urn:microsoft.com/office/officeart/2005/8/layout/radial4"/>
+    <dgm:cxn modelId="{50284873-56BF-4B82-A6F4-2D361C7C4386}" type="presOf" srcId="{CC600E1C-A785-4FD7-9B90-29145C97D0D8}" destId="{F977F1B4-1963-4C44-8892-94049F68D9D0}" srcOrd="0" destOrd="0" presId="urn:microsoft.com/office/officeart/2005/8/layout/radial4"/>
+    <dgm:cxn modelId="{5ACFCB0E-CA9A-4A57-898A-8987EA9CE23E}" type="presOf" srcId="{4E76F9A7-4052-4504-9306-A5F155D73B91}" destId="{FA16C698-6105-4A0A-9855-093A8F9EA0E8}" srcOrd="0" destOrd="0" presId="urn:microsoft.com/office/officeart/2005/8/layout/radial4"/>
+    <dgm:cxn modelId="{6EB80A39-C0E4-4526-849D-7673A062E6C8}" srcId="{0A7FC361-6A1D-44FE-B72E-817BB9E7C076}" destId="{F51F9872-9F30-4A31-B4C5-D94EC1F62CFE}" srcOrd="0" destOrd="0" parTransId="{4E76F9A7-4052-4504-9306-A5F155D73B91}" sibTransId="{FB74A070-ED2F-4CC0-BBFC-A534FD42C8D8}"/>
+    <dgm:cxn modelId="{653F6054-B228-4C55-88CB-3F009D2E0C15}" type="presOf" srcId="{235A8EC7-EFC1-4AFD-8C92-00C69547650E}" destId="{7A4D042E-59A4-439A-A4B4-92849E0D4025}" srcOrd="0" destOrd="0" presId="urn:microsoft.com/office/officeart/2005/8/layout/radial4"/>
+    <dgm:cxn modelId="{9D1CC335-A7F7-4839-B6E9-67926C2641F8}" type="presOf" srcId="{F76AC33B-D3D2-490E-A6DE-EFB08FD98F77}" destId="{7B14F67F-B72E-4F15-B59C-61ACFB4CA33F}" srcOrd="0" destOrd="0" presId="urn:microsoft.com/office/officeart/2005/8/layout/radial4"/>
+    <dgm:cxn modelId="{DA6B7E84-35AA-48F8-B53B-5E18DCF7E171}" type="presOf" srcId="{A5E324A5-CF24-4983-9EAD-C4C7AAEE6655}" destId="{0E15CFD1-0851-41BB-B654-7021EA9D418B}" srcOrd="0" destOrd="0" presId="urn:microsoft.com/office/officeart/2005/8/layout/radial4"/>
     <dgm:cxn modelId="{E14F3F04-8CC0-4023-81B0-63AD7102D1B9}" srcId="{0A7FC361-6A1D-44FE-B72E-817BB9E7C076}" destId="{F76AC33B-D3D2-490E-A6DE-EFB08FD98F77}" srcOrd="2" destOrd="0" parTransId="{824F399D-FCBA-461E-B648-0E8EE66E668F}" sibTransId="{84DA1A2C-8342-4014-9C6C-F763DC3F9460}"/>
+    <dgm:cxn modelId="{C09DF8BC-1B39-49C1-A461-4D3682D97523}" type="presOf" srcId="{E1582192-C930-4710-B3AD-854BBE73609E}" destId="{E590AE1C-35B9-44CD-8ED7-0A1031598FD3}" srcOrd="0" destOrd="0" presId="urn:microsoft.com/office/officeart/2005/8/layout/radial4"/>
     <dgm:cxn modelId="{3FAF9FF0-C47E-468D-A198-825A58AE005B}" srcId="{E1582192-C930-4710-B3AD-854BBE73609E}" destId="{0A7FC361-6A1D-44FE-B72E-817BB9E7C076}" srcOrd="0" destOrd="0" parTransId="{9914E272-ABD8-45E8-88C5-1F0E64144B55}" sibTransId="{0761A6CD-8F8D-4B0E-AD45-E5B088CE6240}"/>
-    <dgm:cxn modelId="{7FDAE6AD-E091-4202-A17D-344A0A324BB0}" type="presOf" srcId="{F51F9872-9F30-4A31-B4C5-D94EC1F62CFE}" destId="{F8C88D2A-C0E4-4744-B73F-CE2B0C677543}" srcOrd="0" destOrd="0" presId="urn:microsoft.com/office/officeart/2005/8/layout/radial4"/>
-    <dgm:cxn modelId="{6EB80A39-C0E4-4526-849D-7673A062E6C8}" srcId="{0A7FC361-6A1D-44FE-B72E-817BB9E7C076}" destId="{F51F9872-9F30-4A31-B4C5-D94EC1F62CFE}" srcOrd="0" destOrd="0" parTransId="{4E76F9A7-4052-4504-9306-A5F155D73B91}" sibTransId="{FB74A070-ED2F-4CC0-BBFC-A534FD42C8D8}"/>
-    <dgm:cxn modelId="{65E42211-56F9-4B96-B046-0BECD33208BB}" type="presOf" srcId="{235A8EC7-EFC1-4AFD-8C92-00C69547650E}" destId="{7A4D042E-59A4-439A-A4B4-92849E0D4025}" srcOrd="0" destOrd="0" presId="urn:microsoft.com/office/officeart/2005/8/layout/radial4"/>
-    <dgm:cxn modelId="{F703A733-FC78-4CAE-A3BA-352C7E4A3CF6}" type="presOf" srcId="{104209C6-C6B0-4FE8-8664-98B583681E00}" destId="{84F52CF4-3229-415F-9C9D-26E6E1BB390D}" srcOrd="0" destOrd="0" presId="urn:microsoft.com/office/officeart/2005/8/layout/radial4"/>
-    <dgm:cxn modelId="{C6B6D4A3-E8DD-4587-8E08-6F1A7FDB17FC}" type="presOf" srcId="{438CB769-DBE6-4514-8E00-04877EDF3A77}" destId="{42E006F4-5DDA-4764-80FE-1D6B0E0C9F4B}" srcOrd="0" destOrd="0" presId="urn:microsoft.com/office/officeart/2005/8/layout/radial4"/>
-    <dgm:cxn modelId="{78DD1E93-8B9A-4274-A941-23677F56523F}" type="presOf" srcId="{A5E324A5-CF24-4983-9EAD-C4C7AAEE6655}" destId="{0E15CFD1-0851-41BB-B654-7021EA9D418B}" srcOrd="0" destOrd="0" presId="urn:microsoft.com/office/officeart/2005/8/layout/radial4"/>
-    <dgm:cxn modelId="{B8879B2A-B646-40E2-8713-7F0AC71E501D}" srcId="{0A7FC361-6A1D-44FE-B72E-817BB9E7C076}" destId="{104209C6-C6B0-4FE8-8664-98B583681E00}" srcOrd="4" destOrd="0" parTransId="{CC600E1C-A785-4FD7-9B90-29145C97D0D8}" sibTransId="{E19B481E-8E99-4391-B503-1FFBA0BCCAD9}"/>
+    <dgm:cxn modelId="{5051F163-78C6-4D70-A365-EBB19510D87D}" type="presOf" srcId="{438CB769-DBE6-4514-8E00-04877EDF3A77}" destId="{42E006F4-5DDA-4764-80FE-1D6B0E0C9F4B}" srcOrd="0" destOrd="0" presId="urn:microsoft.com/office/officeart/2005/8/layout/radial4"/>
+    <dgm:cxn modelId="{CD92D714-390A-400F-B265-56F4A728BDDA}" type="presOf" srcId="{0A7FC361-6A1D-44FE-B72E-817BB9E7C076}" destId="{245B0FEA-66CC-4304-9D7A-5778340F32A7}" srcOrd="0" destOrd="0" presId="urn:microsoft.com/office/officeart/2005/8/layout/radial4"/>
+    <dgm:cxn modelId="{3354A4E2-9540-4BFE-9D1B-27A398363DBD}" type="presOf" srcId="{F51F9872-9F30-4A31-B4C5-D94EC1F62CFE}" destId="{F8C88D2A-C0E4-4744-B73F-CE2B0C677543}" srcOrd="0" destOrd="0" presId="urn:microsoft.com/office/officeart/2005/8/layout/radial4"/>
     <dgm:cxn modelId="{923CECEE-CCE6-4AC3-A321-1574FD144608}" srcId="{0A7FC361-6A1D-44FE-B72E-817BB9E7C076}" destId="{A5E324A5-CF24-4983-9EAD-C4C7AAEE6655}" srcOrd="3" destOrd="0" parTransId="{438CB769-DBE6-4514-8E00-04877EDF3A77}" sibTransId="{7DFDB5DA-2FC8-45DB-B0D7-63354D4DF4A7}"/>
-    <dgm:cxn modelId="{76E85F52-FFA9-44B9-8DC6-5E1E27DBB159}" srcId="{0A7FC361-6A1D-44FE-B72E-817BB9E7C076}" destId="{235A8EC7-EFC1-4AFD-8C92-00C69547650E}" srcOrd="1" destOrd="0" parTransId="{3514A23F-1306-4A14-AB93-0CAB064D04AB}" sibTransId="{B63A45AE-5DD8-4981-80EA-F2AC2FE510EF}"/>
-    <dgm:cxn modelId="{C39879B1-DD71-4817-A9F8-D4A0BBABE9D2}" type="presOf" srcId="{0A7FC361-6A1D-44FE-B72E-817BB9E7C076}" destId="{245B0FEA-66CC-4304-9D7A-5778340F32A7}" srcOrd="0" destOrd="0" presId="urn:microsoft.com/office/officeart/2005/8/layout/radial4"/>
-    <dgm:cxn modelId="{69FA4283-6F4E-40C3-9B08-F7F3380004C9}" type="presParOf" srcId="{E590AE1C-35B9-44CD-8ED7-0A1031598FD3}" destId="{245B0FEA-66CC-4304-9D7A-5778340F32A7}" srcOrd="0" destOrd="0" presId="urn:microsoft.com/office/officeart/2005/8/layout/radial4"/>
-    <dgm:cxn modelId="{02DD5F67-02C9-4463-BC61-4713FCD286A1}" type="presParOf" srcId="{E590AE1C-35B9-44CD-8ED7-0A1031598FD3}" destId="{FA16C698-6105-4A0A-9855-093A8F9EA0E8}" srcOrd="1" destOrd="0" presId="urn:microsoft.com/office/officeart/2005/8/layout/radial4"/>
-    <dgm:cxn modelId="{59F49FC4-F2FD-4D64-95FF-6828863C51BE}" type="presParOf" srcId="{E590AE1C-35B9-44CD-8ED7-0A1031598FD3}" destId="{F8C88D2A-C0E4-4744-B73F-CE2B0C677543}" srcOrd="2" destOrd="0" presId="urn:microsoft.com/office/officeart/2005/8/layout/radial4"/>
-    <dgm:cxn modelId="{2B60E353-5B7A-4A93-90F0-D896732BD9CA}" type="presParOf" srcId="{E590AE1C-35B9-44CD-8ED7-0A1031598FD3}" destId="{6F2FB097-E512-49F0-90CE-02F586AD0B81}" srcOrd="3" destOrd="0" presId="urn:microsoft.com/office/officeart/2005/8/layout/radial4"/>
-    <dgm:cxn modelId="{8D2079C4-3DED-409B-B0C7-D4D62262CD40}" type="presParOf" srcId="{E590AE1C-35B9-44CD-8ED7-0A1031598FD3}" destId="{7A4D042E-59A4-439A-A4B4-92849E0D4025}" srcOrd="4" destOrd="0" presId="urn:microsoft.com/office/officeart/2005/8/layout/radial4"/>
-    <dgm:cxn modelId="{99849008-71DE-4694-BFB6-14CF30E43EB3}" type="presParOf" srcId="{E590AE1C-35B9-44CD-8ED7-0A1031598FD3}" destId="{1F30D1A5-8699-416F-8AE8-7107A7F7909C}" srcOrd="5" destOrd="0" presId="urn:microsoft.com/office/officeart/2005/8/layout/radial4"/>
-    <dgm:cxn modelId="{9B2C95A7-82F4-4C32-B27E-F7C171CDE428}" type="presParOf" srcId="{E590AE1C-35B9-44CD-8ED7-0A1031598FD3}" destId="{7B14F67F-B72E-4F15-B59C-61ACFB4CA33F}" srcOrd="6" destOrd="0" presId="urn:microsoft.com/office/officeart/2005/8/layout/radial4"/>
-    <dgm:cxn modelId="{84B56F57-00C6-490B-84D7-F5732E7FC2CE}" type="presParOf" srcId="{E590AE1C-35B9-44CD-8ED7-0A1031598FD3}" destId="{42E006F4-5DDA-4764-80FE-1D6B0E0C9F4B}" srcOrd="7" destOrd="0" presId="urn:microsoft.com/office/officeart/2005/8/layout/radial4"/>
-    <dgm:cxn modelId="{688314BB-247D-4698-A3D1-AD3DC284B8C7}" type="presParOf" srcId="{E590AE1C-35B9-44CD-8ED7-0A1031598FD3}" destId="{0E15CFD1-0851-41BB-B654-7021EA9D418B}" srcOrd="8" destOrd="0" presId="urn:microsoft.com/office/officeart/2005/8/layout/radial4"/>
-    <dgm:cxn modelId="{9DE1C268-7639-4535-84D2-C950EE3AA830}" type="presParOf" srcId="{E590AE1C-35B9-44CD-8ED7-0A1031598FD3}" destId="{F977F1B4-1963-4C44-8892-94049F68D9D0}" srcOrd="9" destOrd="0" presId="urn:microsoft.com/office/officeart/2005/8/layout/radial4"/>
-    <dgm:cxn modelId="{5EE1F0F0-E153-4F8B-B3C4-123DE0D450D5}" type="presParOf" srcId="{E590AE1C-35B9-44CD-8ED7-0A1031598FD3}" destId="{84F52CF4-3229-415F-9C9D-26E6E1BB390D}" srcOrd="10" destOrd="0" presId="urn:microsoft.com/office/officeart/2005/8/layout/radial4"/>
+    <dgm:cxn modelId="{9503B9B0-BDE5-4EDF-A921-9EE6E6D82C0C}" type="presParOf" srcId="{E590AE1C-35B9-44CD-8ED7-0A1031598FD3}" destId="{245B0FEA-66CC-4304-9D7A-5778340F32A7}" srcOrd="0" destOrd="0" presId="urn:microsoft.com/office/officeart/2005/8/layout/radial4"/>
+    <dgm:cxn modelId="{D675902B-1268-4E3C-8021-7FC8695B22F0}" type="presParOf" srcId="{E590AE1C-35B9-44CD-8ED7-0A1031598FD3}" destId="{FA16C698-6105-4A0A-9855-093A8F9EA0E8}" srcOrd="1" destOrd="0" presId="urn:microsoft.com/office/officeart/2005/8/layout/radial4"/>
+    <dgm:cxn modelId="{5C135DE9-4F92-4C66-BD99-7703134E919C}" type="presParOf" srcId="{E590AE1C-35B9-44CD-8ED7-0A1031598FD3}" destId="{F8C88D2A-C0E4-4744-B73F-CE2B0C677543}" srcOrd="2" destOrd="0" presId="urn:microsoft.com/office/officeart/2005/8/layout/radial4"/>
+    <dgm:cxn modelId="{CAA06DEC-7E5B-4037-AB7F-65D0C714D7F2}" type="presParOf" srcId="{E590AE1C-35B9-44CD-8ED7-0A1031598FD3}" destId="{6F2FB097-E512-49F0-90CE-02F586AD0B81}" srcOrd="3" destOrd="0" presId="urn:microsoft.com/office/officeart/2005/8/layout/radial4"/>
+    <dgm:cxn modelId="{46B3A2D7-CB40-4A62-A11A-0BA3631B522D}" type="presParOf" srcId="{E590AE1C-35B9-44CD-8ED7-0A1031598FD3}" destId="{7A4D042E-59A4-439A-A4B4-92849E0D4025}" srcOrd="4" destOrd="0" presId="urn:microsoft.com/office/officeart/2005/8/layout/radial4"/>
+    <dgm:cxn modelId="{30990D10-0FBA-4476-A940-E6F1C5AE5DF8}" type="presParOf" srcId="{E590AE1C-35B9-44CD-8ED7-0A1031598FD3}" destId="{1F30D1A5-8699-416F-8AE8-7107A7F7909C}" srcOrd="5" destOrd="0" presId="urn:microsoft.com/office/officeart/2005/8/layout/radial4"/>
+    <dgm:cxn modelId="{7E496A70-510A-4BAB-8B85-68E42C5C638D}" type="presParOf" srcId="{E590AE1C-35B9-44CD-8ED7-0A1031598FD3}" destId="{7B14F67F-B72E-4F15-B59C-61ACFB4CA33F}" srcOrd="6" destOrd="0" presId="urn:microsoft.com/office/officeart/2005/8/layout/radial4"/>
+    <dgm:cxn modelId="{48C88DBB-2135-48E8-B3A7-D8B589C4D282}" type="presParOf" srcId="{E590AE1C-35B9-44CD-8ED7-0A1031598FD3}" destId="{42E006F4-5DDA-4764-80FE-1D6B0E0C9F4B}" srcOrd="7" destOrd="0" presId="urn:microsoft.com/office/officeart/2005/8/layout/radial4"/>
+    <dgm:cxn modelId="{E543D245-C501-4C98-BF65-6BBAA5EC23A7}" type="presParOf" srcId="{E590AE1C-35B9-44CD-8ED7-0A1031598FD3}" destId="{0E15CFD1-0851-41BB-B654-7021EA9D418B}" srcOrd="8" destOrd="0" presId="urn:microsoft.com/office/officeart/2005/8/layout/radial4"/>
+    <dgm:cxn modelId="{F299B0D1-972F-47EF-9A43-AD20BB7A941D}" type="presParOf" srcId="{E590AE1C-35B9-44CD-8ED7-0A1031598FD3}" destId="{F977F1B4-1963-4C44-8892-94049F68D9D0}" srcOrd="9" destOrd="0" presId="urn:microsoft.com/office/officeart/2005/8/layout/radial4"/>
+    <dgm:cxn modelId="{C67238CF-ED34-4BB9-B028-FBB82EA64004}" type="presParOf" srcId="{E590AE1C-35B9-44CD-8ED7-0A1031598FD3}" destId="{84F52CF4-3229-415F-9C9D-26E6E1BB390D}" srcOrd="10" destOrd="0" presId="urn:microsoft.com/office/officeart/2005/8/layout/radial4"/>
   </dgm:cxnLst>
   <dgm:bg/>
   <dgm:whole/>
@@ -11255,7 +12357,7 @@
 </file>
 
 <file path=customXml/itemProps2.xml><?xml version="1.0" encoding="utf-8"?>
-<ds:datastoreItem xmlns:ds="http://schemas.openxmlformats.org/officeDocument/2006/customXml" ds:itemID="{A401C8E1-7F7B-471F-8B3C-3E9745238E64}">
+<ds:datastoreItem xmlns:ds="http://schemas.openxmlformats.org/officeDocument/2006/customXml" ds:itemID="{6ABABCA7-A4C5-4C7B-9A41-E1C4FCFF4267}">
   <ds:schemaRefs>
     <ds:schemaRef ds:uri="http://schemas.openxmlformats.org/officeDocument/2006/bibliography"/>
   </ds:schemaRefs>

--- a/trunk/Word filer/IT Forundersøgelse.docx
+++ b/trunk/Word filer/IT Forundersøgelse.docx
@@ -352,6 +352,335 @@
       <w:bookmarkEnd w:id="16"/>
     </w:p>
     <w:p/>
+    <w:tbl>
+      <w:tblPr>
+        <w:tblW w:w="9871" w:type="dxa"/>
+        <w:jc w:val="center"/>
+        <w:tblBorders>
+          <w:top w:val="single" w:sz="4" w:space="0" w:color="auto"/>
+          <w:left w:val="single" w:sz="4" w:space="0" w:color="auto"/>
+          <w:bottom w:val="single" w:sz="4" w:space="0" w:color="auto"/>
+          <w:right w:val="single" w:sz="4" w:space="0" w:color="auto"/>
+          <w:insideH w:val="single" w:sz="4" w:space="0" w:color="auto"/>
+          <w:insideV w:val="single" w:sz="4" w:space="0" w:color="auto"/>
+        </w:tblBorders>
+        <w:tblLook w:val="00A0" w:firstRow="1" w:lastRow="0" w:firstColumn="1" w:lastColumn="0" w:noHBand="0" w:noVBand="0"/>
+      </w:tblPr>
+      <w:tblGrid>
+        <w:gridCol w:w="3290"/>
+        <w:gridCol w:w="3290"/>
+        <w:gridCol w:w="3291"/>
+      </w:tblGrid>
+      <w:tr>
+        <w:trPr>
+          <w:trHeight w:val="570"/>
+          <w:jc w:val="center"/>
+        </w:trPr>
+        <w:tc>
+          <w:tcPr>
+            <w:tcW w:w="3290" w:type="dxa"/>
+          </w:tcPr>
+          <w:p>
+            <w:pPr>
+              <w:spacing w:after="0" w:line="360" w:lineRule="auto"/>
+              <w:rPr>
+                <w:b/>
+                <w:u w:val="single"/>
+              </w:rPr>
+            </w:pPr>
+            <w:r>
+              <w:rPr>
+                <w:b/>
+                <w:u w:val="single"/>
+              </w:rPr>
+              <w:t>Problem</w:t>
+            </w:r>
+          </w:p>
+        </w:tc>
+        <w:tc>
+          <w:tcPr>
+            <w:tcW w:w="3290" w:type="dxa"/>
+          </w:tcPr>
+          <w:p>
+            <w:pPr>
+              <w:spacing w:after="0" w:line="360" w:lineRule="auto"/>
+              <w:rPr>
+                <w:b/>
+                <w:u w:val="single"/>
+              </w:rPr>
+            </w:pPr>
+            <w:r>
+              <w:rPr>
+                <w:b/>
+                <w:u w:val="single"/>
+              </w:rPr>
+              <w:t>Hypoteser</w:t>
+            </w:r>
+          </w:p>
+        </w:tc>
+        <w:tc>
+          <w:tcPr>
+            <w:tcW w:w="3291" w:type="dxa"/>
+          </w:tcPr>
+          <w:p>
+            <w:pPr>
+              <w:spacing w:after="0" w:line="360" w:lineRule="auto"/>
+              <w:rPr>
+                <w:b/>
+                <w:u w:val="single"/>
+              </w:rPr>
+            </w:pPr>
+            <w:r>
+              <w:rPr>
+                <w:b/>
+                <w:u w:val="single"/>
+              </w:rPr>
+              <w:t>Løsning</w:t>
+            </w:r>
+          </w:p>
+        </w:tc>
+      </w:tr>
+      <w:tr>
+        <w:trPr>
+          <w:trHeight w:val="1238"/>
+          <w:jc w:val="center"/>
+        </w:trPr>
+        <w:tc>
+          <w:tcPr>
+            <w:tcW w:w="3290" w:type="dxa"/>
+          </w:tcPr>
+          <w:p>
+            <w:pPr>
+              <w:spacing w:after="0" w:line="360" w:lineRule="auto"/>
+              <w:rPr>
+                <w:rFonts w:cs="Calibri"/>
+                <w:bCs/>
+                <w:color w:val="0D0D0D"/>
+              </w:rPr>
+            </w:pPr>
+            <w:r>
+              <w:rPr>
+                <w:rFonts w:cs="Calibri"/>
+                <w:bCs/>
+                <w:color w:val="0D0D0D"/>
+              </w:rPr>
+              <w:t>Problemer hvis der er mand</w:t>
+            </w:r>
+            <w:r>
+              <w:rPr>
+                <w:rFonts w:cs="Calibri"/>
+                <w:bCs/>
+                <w:color w:val="0D0D0D"/>
+              </w:rPr>
+              <w:t>e</w:t>
+            </w:r>
+            <w:r>
+              <w:rPr>
+                <w:rFonts w:cs="Calibri"/>
+                <w:bCs/>
+                <w:color w:val="0D0D0D"/>
+              </w:rPr>
+              <w:t>fald</w:t>
+            </w:r>
+          </w:p>
+          <w:p>
+            <w:pPr>
+              <w:spacing w:after="0" w:line="360" w:lineRule="auto"/>
+            </w:pPr>
+          </w:p>
+        </w:tc>
+        <w:tc>
+          <w:tcPr>
+            <w:tcW w:w="3290" w:type="dxa"/>
+          </w:tcPr>
+          <w:p>
+            <w:pPr>
+              <w:spacing w:after="0" w:line="360" w:lineRule="auto"/>
+            </w:pPr>
+            <w:r>
+              <w:t>Problemer i virksomheden når virksomheden bliver ramt af sygdom</w:t>
+            </w:r>
+          </w:p>
+        </w:tc>
+        <w:tc>
+          <w:tcPr>
+            <w:tcW w:w="3291" w:type="dxa"/>
+          </w:tcPr>
+          <w:p>
+            <w:pPr>
+              <w:spacing w:after="0" w:line="360" w:lineRule="auto"/>
+            </w:pPr>
+            <w:r>
+              <w:t>Ansætte en fast vikar</w:t>
+            </w:r>
+          </w:p>
+        </w:tc>
+      </w:tr>
+      <w:tr>
+        <w:trPr>
+          <w:trHeight w:val="1253"/>
+          <w:jc w:val="center"/>
+        </w:trPr>
+        <w:tc>
+          <w:tcPr>
+            <w:tcW w:w="3290" w:type="dxa"/>
+          </w:tcPr>
+          <w:p>
+            <w:pPr>
+              <w:spacing w:after="0" w:line="360" w:lineRule="auto"/>
+              <w:rPr>
+                <w:rFonts w:cs="Calibri"/>
+                <w:bCs/>
+                <w:color w:val="0D0D0D"/>
+              </w:rPr>
+            </w:pPr>
+            <w:r>
+              <w:rPr>
+                <w:rFonts w:cs="Calibri"/>
+                <w:bCs/>
+                <w:color w:val="0D0D0D"/>
+              </w:rPr>
+              <w:t>Intet it-system</w:t>
+            </w:r>
+          </w:p>
+          <w:p>
+            <w:pPr>
+              <w:spacing w:after="0" w:line="360" w:lineRule="auto"/>
+            </w:pPr>
+          </w:p>
+        </w:tc>
+        <w:tc>
+          <w:tcPr>
+            <w:tcW w:w="3290" w:type="dxa"/>
+          </w:tcPr>
+          <w:p>
+            <w:pPr>
+              <w:spacing w:after="0" w:line="360" w:lineRule="auto"/>
+            </w:pPr>
+            <w:r>
+              <w:t>Information bliver skrævet manuelt ned på papir</w:t>
+            </w:r>
+          </w:p>
+        </w:tc>
+        <w:tc>
+          <w:tcPr>
+            <w:tcW w:w="3291" w:type="dxa"/>
+          </w:tcPr>
+          <w:p>
+            <w:pPr>
+              <w:spacing w:after="0" w:line="360" w:lineRule="auto"/>
+            </w:pPr>
+            <w:r>
+              <w:t>Implementering</w:t>
+            </w:r>
+            <w:r>
+              <w:t xml:space="preserve"> af IT-System</w:t>
+            </w:r>
+          </w:p>
+        </w:tc>
+      </w:tr>
+      <w:tr>
+        <w:trPr>
+          <w:trHeight w:val="583"/>
+          <w:jc w:val="center"/>
+        </w:trPr>
+        <w:tc>
+          <w:tcPr>
+            <w:tcW w:w="3290" w:type="dxa"/>
+          </w:tcPr>
+          <w:p>
+            <w:pPr>
+              <w:spacing w:after="0" w:line="360" w:lineRule="auto"/>
+            </w:pPr>
+            <w:r>
+              <w:t>Ingen IT erfaring</w:t>
+            </w:r>
+          </w:p>
+        </w:tc>
+        <w:tc>
+          <w:tcPr>
+            <w:tcW w:w="3290" w:type="dxa"/>
+          </w:tcPr>
+          <w:p>
+            <w:pPr>
+              <w:spacing w:after="0" w:line="360" w:lineRule="auto"/>
+            </w:pPr>
+            <w:r>
+              <w:t>Har ingen viden eller erfaring med IT</w:t>
+            </w:r>
+          </w:p>
+        </w:tc>
+        <w:tc>
+          <w:tcPr>
+            <w:tcW w:w="3291" w:type="dxa"/>
+          </w:tcPr>
+          <w:p>
+            <w:pPr>
+              <w:spacing w:after="0" w:line="360" w:lineRule="auto"/>
+            </w:pPr>
+            <w:r>
+              <w:t>Eventuelt et IT kursus</w:t>
+            </w:r>
+          </w:p>
+        </w:tc>
+      </w:tr>
+      <w:tr>
+        <w:trPr>
+          <w:trHeight w:val="583"/>
+          <w:jc w:val="center"/>
+        </w:trPr>
+        <w:tc>
+          <w:tcPr>
+            <w:tcW w:w="3290" w:type="dxa"/>
+          </w:tcPr>
+          <w:p>
+            <w:pPr>
+              <w:spacing w:after="0" w:line="360" w:lineRule="auto"/>
+            </w:pPr>
+            <w:r>
+              <w:rPr>
+                <w:rFonts w:cs="Calibri"/>
+                <w:bCs/>
+                <w:color w:val="0D0D0D"/>
+              </w:rPr>
+              <w:t>Har intet foder system</w:t>
+            </w:r>
+          </w:p>
+        </w:tc>
+        <w:tc>
+          <w:tcPr>
+            <w:tcW w:w="3290" w:type="dxa"/>
+          </w:tcPr>
+          <w:p>
+            <w:pPr>
+              <w:spacing w:after="0" w:line="360" w:lineRule="auto"/>
+            </w:pPr>
+            <w:r>
+              <w:t>Bliver fodret manuelt</w:t>
+            </w:r>
+          </w:p>
+        </w:tc>
+        <w:tc>
+          <w:tcPr>
+            <w:tcW w:w="3291" w:type="dxa"/>
+          </w:tcPr>
+          <w:p>
+            <w:pPr>
+              <w:spacing w:after="0" w:line="360" w:lineRule="auto"/>
+            </w:pPr>
+            <w:r>
+              <w:t>Implementering af foder s</w:t>
+            </w:r>
+            <w:r>
+              <w:t>y</w:t>
+            </w:r>
+            <w:r>
+              <w:t>stem</w:t>
+            </w:r>
+          </w:p>
+        </w:tc>
+      </w:tr>
+    </w:tbl>
     <w:p>
       <w:pPr>
         <w:spacing w:before="200" w:after="200"/>
@@ -1094,6 +1423,462 @@
         <w:spacing w:before="200" w:after="200"/>
       </w:pPr>
       <w:r>
+        <w:rPr>
+          <w:noProof/>
+        </w:rPr>
+        <mc:AlternateContent>
+          <mc:Choice Requires="wps">
+            <w:drawing>
+              <wp:anchor distT="0" distB="0" distL="114300" distR="114300" simplePos="0" relativeHeight="251665408" behindDoc="0" locked="0" layoutInCell="1" allowOverlap="1" wp14:anchorId="67778691" wp14:editId="6F7267D4">
+                <wp:simplePos x="0" y="0"/>
+                <wp:positionH relativeFrom="column">
+                  <wp:posOffset>-45468</wp:posOffset>
+                </wp:positionH>
+                <wp:positionV relativeFrom="paragraph">
+                  <wp:posOffset>52202</wp:posOffset>
+                </wp:positionV>
+                <wp:extent cx="6305550" cy="2364740"/>
+                <wp:effectExtent l="0" t="0" r="0" b="0"/>
+                <wp:wrapNone/>
+                <wp:docPr id="5" name="Text Box 9"/>
+                <wp:cNvGraphicFramePr>
+                  <a:graphicFrameLocks xmlns:a="http://schemas.openxmlformats.org/drawingml/2006/main"/>
+                </wp:cNvGraphicFramePr>
+                <a:graphic xmlns:a="http://schemas.openxmlformats.org/drawingml/2006/main">
+                  <a:graphicData uri="http://schemas.microsoft.com/office/word/2010/wordprocessingShape">
+                    <wps:wsp>
+                      <wps:cNvSpPr txBox="1">
+                        <a:spLocks noChangeArrowheads="1"/>
+                      </wps:cNvSpPr>
+                      <wps:spPr bwMode="auto">
+                        <a:xfrm>
+                          <a:off x="0" y="0"/>
+                          <a:ext cx="6305550" cy="2364740"/>
+                        </a:xfrm>
+                        <a:prstGeom prst="rect">
+                          <a:avLst/>
+                        </a:prstGeom>
+                        <a:solidFill>
+                          <a:srgbClr val="FFFFFF"/>
+                        </a:solidFill>
+                        <a:ln>
+                          <a:noFill/>
+                        </a:ln>
+                        <a:extLst>
+                          <a:ext uri="{91240B29-F687-4F45-9708-019B960494DF}">
+                            <a14:hiddenLine xmlns:a14="http://schemas.microsoft.com/office/drawing/2010/main" w="9525">
+                              <a:solidFill>
+                                <a:srgbClr val="000000"/>
+                              </a:solidFill>
+                              <a:miter lim="800000"/>
+                              <a:headEnd/>
+                              <a:tailEnd/>
+                            </a14:hiddenLine>
+                          </a:ext>
+                        </a:extLst>
+                      </wps:spPr>
+                      <wps:txbx>
+                        <w:txbxContent>
+                          <w:p>
+                            <w:pPr>
+                              <w:spacing w:after="0"/>
+                              <w:rPr>
+                                <w:i/>
+                                <w:sz w:val="18"/>
+                              </w:rPr>
+                            </w:pPr>
+                            <w:r>
+                              <w:rPr>
+                                <w:i/>
+                                <w:sz w:val="18"/>
+                              </w:rPr>
+                              <w:t>Ved brug af en SWOT analyse er det muligt at få et generelt overblik over virksomhedens styrker og svagheder, også kigger man på hvilke muligheder og hvilke trusler virksomheden har.</w:t>
+                            </w:r>
+                          </w:p>
+                          <w:p>
+                            <w:pPr>
+                              <w:spacing w:after="0"/>
+                              <w:rPr>
+                                <w:i/>
+                                <w:sz w:val="18"/>
+                              </w:rPr>
+                            </w:pPr>
+                            <w:r>
+                              <w:rPr>
+                                <w:i/>
+                                <w:sz w:val="18"/>
+                              </w:rPr>
+                              <w:t>Da vi så danner et overblik over virksomhedens styrker (</w:t>
+                            </w:r>
+                            <w:proofErr w:type="spellStart"/>
+                            <w:r>
+                              <w:rPr>
+                                <w:i/>
+                                <w:sz w:val="18"/>
+                              </w:rPr>
+                              <w:t>Strength</w:t>
+                            </w:r>
+                            <w:proofErr w:type="spellEnd"/>
+                            <w:r>
+                              <w:rPr>
+                                <w:i/>
+                                <w:sz w:val="18"/>
+                              </w:rPr>
+                              <w:t>), så har ejeren samlet sig en stor viden indenfor mink industrien da han har arbejdet som minkfarmer siden engang i 1980’erne. Med den viden minkfarmeren har skrabet sig sammen, så har han ingen problemer med fodring, hygiejne, sygdom, avling og også har han et godt indblik over hvilke kvalitets krav Copenhagen Fur har til minkpelsen som farmen producerer.</w:t>
+                            </w:r>
+                          </w:p>
+                          <w:p>
+                            <w:pPr>
+                              <w:spacing w:after="0"/>
+                              <w:rPr>
+                                <w:i/>
+                                <w:sz w:val="18"/>
+                              </w:rPr>
+                            </w:pPr>
+                            <w:r>
+                              <w:rPr>
+                                <w:i/>
+                                <w:sz w:val="18"/>
+                              </w:rPr>
+                              <w:t>Minkfarmens svaghed (</w:t>
+                            </w:r>
+                            <w:proofErr w:type="spellStart"/>
+                            <w:r>
+                              <w:rPr>
+                                <w:i/>
+                                <w:sz w:val="18"/>
+                              </w:rPr>
+                              <w:t>Weaknes</w:t>
+                            </w:r>
+                            <w:proofErr w:type="spellEnd"/>
+                            <w:r>
+                              <w:rPr>
+                                <w:i/>
+                                <w:sz w:val="18"/>
+                              </w:rPr>
+                              <w:t xml:space="preserve">) består generelt af et manglende IT-system og manglende interesse fra virksomhedens side af. </w:t>
+                            </w:r>
+                          </w:p>
+                          <w:p>
+                            <w:pPr>
+                              <w:spacing w:after="0"/>
+                              <w:rPr>
+                                <w:i/>
+                                <w:sz w:val="18"/>
+                              </w:rPr>
+                            </w:pPr>
+                            <w:r>
+                              <w:rPr>
+                                <w:i/>
+                                <w:sz w:val="18"/>
+                              </w:rPr>
+                              <w:t>Minkfarmens muligheder(</w:t>
+                            </w:r>
+                            <w:proofErr w:type="spellStart"/>
+                            <w:r>
+                              <w:rPr>
+                                <w:i/>
+                                <w:sz w:val="18"/>
+                              </w:rPr>
+                              <w:t>Opportunities</w:t>
+                            </w:r>
+                            <w:proofErr w:type="spellEnd"/>
+                            <w:r>
+                              <w:rPr>
+                                <w:i/>
+                                <w:sz w:val="18"/>
+                              </w:rPr>
+                              <w:t xml:space="preserve">) er store. Hvis virksomheden implementerer et it-system så kan ejeren få </w:t>
+                            </w:r>
+                            <w:proofErr w:type="gramStart"/>
+                            <w:r>
+                              <w:rPr>
+                                <w:i/>
+                                <w:sz w:val="18"/>
+                              </w:rPr>
+                              <w:t>et</w:t>
+                            </w:r>
+                            <w:proofErr w:type="gramEnd"/>
+                            <w:r>
+                              <w:rPr>
+                                <w:i/>
+                                <w:sz w:val="18"/>
+                              </w:rPr>
+                              <w:t xml:space="preserve"> større oversigt  med fx fodring, sygdom, arv og kvalitet. </w:t>
+                            </w:r>
+                          </w:p>
+                          <w:p>
+                            <w:pPr>
+                              <w:spacing w:after="0"/>
+                              <w:rPr>
+                                <w:i/>
+                                <w:sz w:val="18"/>
+                              </w:rPr>
+                            </w:pPr>
+                            <w:r>
+                              <w:rPr>
+                                <w:i/>
+                                <w:sz w:val="18"/>
+                              </w:rPr>
+                              <w:t>De hoveds trusler (</w:t>
+                            </w:r>
+                            <w:proofErr w:type="spellStart"/>
+                            <w:r>
+                              <w:rPr>
+                                <w:i/>
+                                <w:sz w:val="18"/>
+                              </w:rPr>
+                              <w:t>Threats</w:t>
+                            </w:r>
+                            <w:proofErr w:type="spellEnd"/>
+                            <w:r>
+                              <w:rPr>
+                                <w:i/>
+                                <w:sz w:val="18"/>
+                              </w:rPr>
+                              <w:t>) som Minkfarmen har, er de skiftende priser ude i marked.  Med de skiftende priser så er der en vis usi</w:t>
+                            </w:r>
+                            <w:r>
+                              <w:rPr>
+                                <w:i/>
+                                <w:sz w:val="18"/>
+                              </w:rPr>
+                              <w:t>k</w:t>
+                            </w:r>
+                            <w:r>
+                              <w:rPr>
+                                <w:i/>
+                                <w:sz w:val="18"/>
+                              </w:rPr>
+                              <w:t xml:space="preserve">kerhed over virksomheden da fodret også </w:t>
+                            </w:r>
+                            <w:bookmarkStart w:id="20" w:name="_GoBack"/>
+                            <w:bookmarkEnd w:id="20"/>
+                            <w:r>
+                              <w:rPr>
+                                <w:i/>
+                                <w:sz w:val="18"/>
+                              </w:rPr>
+                              <w:t>bliver dyrere og dyrere. Også er der meget stramt kontrol fra regeringen af, da de skal opfylde de krav som er blevet sat, så dyrevelfærd, fodring, og sygdom bliver holdt underkontrol.</w:t>
+                            </w:r>
+                          </w:p>
+                        </w:txbxContent>
+                      </wps:txbx>
+                      <wps:bodyPr rot="0" vert="horz" wrap="square" lIns="91440" tIns="45720" rIns="91440" bIns="45720" anchor="t" anchorCtr="0" upright="1">
+                        <a:spAutoFit/>
+                      </wps:bodyPr>
+                    </wps:wsp>
+                  </a:graphicData>
+                </a:graphic>
+                <wp14:sizeRelH relativeFrom="page">
+                  <wp14:pctWidth>0</wp14:pctWidth>
+                </wp14:sizeRelH>
+                <wp14:sizeRelV relativeFrom="page">
+                  <wp14:pctHeight>0</wp14:pctHeight>
+                </wp14:sizeRelV>
+              </wp:anchor>
+            </w:drawing>
+          </mc:Choice>
+          <mc:Fallback>
+            <w:pict>
+              <v:shapetype id="_x0000_t202" coordsize="21600,21600" o:spt="202" path="m,l,21600r21600,l21600,xe">
+                <v:stroke joinstyle="miter"/>
+                <v:path gradientshapeok="t" o:connecttype="rect"/>
+              </v:shapetype>
+              <v:shape id="Text Box 9" o:spid="_x0000_s1026" type="#_x0000_t202" style="position:absolute;margin-left:-3.6pt;margin-top:4.1pt;width:496.5pt;height:186.2pt;z-index:251665408;visibility:visible;mso-wrap-style:square;mso-width-percent:0;mso-height-percent:0;mso-wrap-distance-left:9pt;mso-wrap-distance-top:0;mso-wrap-distance-right:9pt;mso-wrap-distance-bottom:0;mso-position-horizontal:absolute;mso-position-horizontal-relative:text;mso-position-vertical:absolute;mso-position-vertical-relative:text;mso-width-percent:0;mso-height-percent:0;mso-width-relative:page;mso-height-relative:page;v-text-anchor:top" o:gfxdata="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" stroked="f">
+                <v:textbox style="mso-fit-shape-to-text:t">
+                  <w:txbxContent>
+                    <w:p>
+                      <w:pPr>
+                        <w:spacing w:after="0"/>
+                        <w:rPr>
+                          <w:i/>
+                          <w:sz w:val="18"/>
+                        </w:rPr>
+                      </w:pPr>
+                      <w:r>
+                        <w:rPr>
+                          <w:i/>
+                          <w:sz w:val="18"/>
+                        </w:rPr>
+                        <w:t>Ved brug af en SWOT analyse er det muligt at få et generelt overblik over virksomhedens styrker og svagheder, også kigger man på hvilke muligheder og hvilke trusler virksomheden har.</w:t>
+                      </w:r>
+                    </w:p>
+                    <w:p>
+                      <w:pPr>
+                        <w:spacing w:after="0"/>
+                        <w:rPr>
+                          <w:i/>
+                          <w:sz w:val="18"/>
+                        </w:rPr>
+                      </w:pPr>
+                      <w:r>
+                        <w:rPr>
+                          <w:i/>
+                          <w:sz w:val="18"/>
+                        </w:rPr>
+                        <w:t>Da vi så danner et overblik over virksomhedens styrker (</w:t>
+                      </w:r>
+                      <w:proofErr w:type="spellStart"/>
+                      <w:r>
+                        <w:rPr>
+                          <w:i/>
+                          <w:sz w:val="18"/>
+                        </w:rPr>
+                        <w:t>Strength</w:t>
+                      </w:r>
+                      <w:proofErr w:type="spellEnd"/>
+                      <w:r>
+                        <w:rPr>
+                          <w:i/>
+                          <w:sz w:val="18"/>
+                        </w:rPr>
+                        <w:t>), så har ejeren samlet sig en stor viden indenfor mink industrien da han har arbejdet som minkfarmer siden engang i 1980’erne. Med den viden minkfarmeren har skrabet sig sammen, så har han ingen problemer med fodring, hygiejne, sygdom, avling og også har han et godt indblik over hvilke kvalitets krav Copenhagen Fur har til minkpelsen som farmen producerer.</w:t>
+                      </w:r>
+                    </w:p>
+                    <w:p>
+                      <w:pPr>
+                        <w:spacing w:after="0"/>
+                        <w:rPr>
+                          <w:i/>
+                          <w:sz w:val="18"/>
+                        </w:rPr>
+                      </w:pPr>
+                      <w:r>
+                        <w:rPr>
+                          <w:i/>
+                          <w:sz w:val="18"/>
+                        </w:rPr>
+                        <w:t>Minkfarmens svaghed (</w:t>
+                      </w:r>
+                      <w:proofErr w:type="spellStart"/>
+                      <w:r>
+                        <w:rPr>
+                          <w:i/>
+                          <w:sz w:val="18"/>
+                        </w:rPr>
+                        <w:t>Weaknes</w:t>
+                      </w:r>
+                      <w:proofErr w:type="spellEnd"/>
+                      <w:r>
+                        <w:rPr>
+                          <w:i/>
+                          <w:sz w:val="18"/>
+                        </w:rPr>
+                        <w:t xml:space="preserve">) består generelt af et manglende IT-system og manglende interesse fra virksomhedens side af. </w:t>
+                      </w:r>
+                    </w:p>
+                    <w:p>
+                      <w:pPr>
+                        <w:spacing w:after="0"/>
+                        <w:rPr>
+                          <w:i/>
+                          <w:sz w:val="18"/>
+                        </w:rPr>
+                      </w:pPr>
+                      <w:r>
+                        <w:rPr>
+                          <w:i/>
+                          <w:sz w:val="18"/>
+                        </w:rPr>
+                        <w:t>Minkfarmens muligheder(</w:t>
+                      </w:r>
+                      <w:proofErr w:type="spellStart"/>
+                      <w:r>
+                        <w:rPr>
+                          <w:i/>
+                          <w:sz w:val="18"/>
+                        </w:rPr>
+                        <w:t>Opportunities</w:t>
+                      </w:r>
+                      <w:proofErr w:type="spellEnd"/>
+                      <w:r>
+                        <w:rPr>
+                          <w:i/>
+                          <w:sz w:val="18"/>
+                        </w:rPr>
+                        <w:t xml:space="preserve">) er store. Hvis virksomheden implementerer et it-system så kan ejeren få </w:t>
+                      </w:r>
+                      <w:proofErr w:type="gramStart"/>
+                      <w:r>
+                        <w:rPr>
+                          <w:i/>
+                          <w:sz w:val="18"/>
+                        </w:rPr>
+                        <w:t>et</w:t>
+                      </w:r>
+                      <w:proofErr w:type="gramEnd"/>
+                      <w:r>
+                        <w:rPr>
+                          <w:i/>
+                          <w:sz w:val="18"/>
+                        </w:rPr>
+                        <w:t xml:space="preserve"> større oversigt  med fx fodring, sygdom, arv og kvalitet. </w:t>
+                      </w:r>
+                    </w:p>
+                    <w:p>
+                      <w:pPr>
+                        <w:spacing w:after="0"/>
+                        <w:rPr>
+                          <w:i/>
+                          <w:sz w:val="18"/>
+                        </w:rPr>
+                      </w:pPr>
+                      <w:r>
+                        <w:rPr>
+                          <w:i/>
+                          <w:sz w:val="18"/>
+                        </w:rPr>
+                        <w:t>De hoveds trusler (</w:t>
+                      </w:r>
+                      <w:proofErr w:type="spellStart"/>
+                      <w:r>
+                        <w:rPr>
+                          <w:i/>
+                          <w:sz w:val="18"/>
+                        </w:rPr>
+                        <w:t>Threats</w:t>
+                      </w:r>
+                      <w:proofErr w:type="spellEnd"/>
+                      <w:r>
+                        <w:rPr>
+                          <w:i/>
+                          <w:sz w:val="18"/>
+                        </w:rPr>
+                        <w:t>) som Minkfarmen har, er de skiftende priser ude i marked.  Med de skiftende priser så er der en vis usi</w:t>
+                      </w:r>
+                      <w:r>
+                        <w:rPr>
+                          <w:i/>
+                          <w:sz w:val="18"/>
+                        </w:rPr>
+                        <w:t>k</w:t>
+                      </w:r>
+                      <w:r>
+                        <w:rPr>
+                          <w:i/>
+                          <w:sz w:val="18"/>
+                        </w:rPr>
+                        <w:t xml:space="preserve">kerhed over virksomheden da fodret også </w:t>
+                      </w:r>
+                      <w:bookmarkStart w:id="21" w:name="_GoBack"/>
+                      <w:bookmarkEnd w:id="21"/>
+                      <w:r>
+                        <w:rPr>
+                          <w:i/>
+                          <w:sz w:val="18"/>
+                        </w:rPr>
+                        <w:t>bliver dyrere og dyrere. Også er der meget stramt kontrol fra regeringen af, da de skal opfylde de krav som er blevet sat, så dyrevelfærd, fodring, og sygdom bliver holdt underkontrol.</w:t>
+                      </w:r>
+                    </w:p>
+                  </w:txbxContent>
+                </v:textbox>
+              </v:shape>
+            </w:pict>
+          </mc:Fallback>
+        </mc:AlternateContent>
+      </w:r>
+      <w:r>
         <w:br w:type="page"/>
       </w:r>
     </w:p>
@@ -1259,8 +2044,6 @@
       <w:r>
         <w:t xml:space="preserve"> vækstmatrice. </w:t>
       </w:r>
-      <w:bookmarkStart w:id="20" w:name="_GoBack"/>
-      <w:bookmarkEnd w:id="20"/>
     </w:p>
     <w:p>
       <w:r>
@@ -1361,11 +2144,7 @@
           </mc:Choice>
           <mc:Fallback>
             <w:pict>
-              <v:shapetype id="_x0000_t202" coordsize="21600,21600" o:spt="202" path="m,l,21600r21600,l21600,xe">
-                <v:stroke joinstyle="miter"/>
-                <v:path gradientshapeok="t" o:connecttype="rect"/>
-              </v:shapetype>
-              <v:shape id="Tekstboks 9" o:spid="_x0000_s1026" type="#_x0000_t202" style="position:absolute;margin-left:.95pt;margin-top:155.4pt;width:481.9pt;height:11pt;z-index:251661312;visibility:visible;mso-wrap-style:square;mso-width-percent:0;mso-height-percent:0;mso-wrap-distance-left:9pt;mso-wrap-distance-top:0;mso-wrap-distance-right:9pt;mso-wrap-distance-bottom:0;mso-position-horizontal:absolute;mso-position-horizontal-relative:text;mso-position-vertical:absolute;mso-position-vertical-relative:text;mso-width-percent:0;mso-height-percent:0;mso-width-relative:page;mso-height-relative:page;v-text-anchor:top" o:gfxdata="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" stroked="f">
+              <v:shape id="Tekstboks 9" o:spid="_x0000_s1027" type="#_x0000_t202" style="position:absolute;margin-left:.95pt;margin-top:155.4pt;width:481.9pt;height:11pt;z-index:251661312;visibility:visible;mso-wrap-style:square;mso-width-percent:0;mso-height-percent:0;mso-wrap-distance-left:9pt;mso-wrap-distance-top:0;mso-wrap-distance-right:9pt;mso-wrap-distance-bottom:0;mso-position-horizontal:absolute;mso-position-horizontal-relative:text;mso-position-vertical:absolute;mso-position-vertical-relative:text;mso-width-percent:0;mso-height-percent:0;mso-width-relative:page;mso-height-relative:page;v-text-anchor:top" o:gfxdata="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" stroked="f">
                 <v:path arrowok="t"/>
                 <v:textbox style="mso-fit-shape-to-text:t" inset="0,0,0,0">
                   <w:txbxContent>
@@ -1624,13 +2403,7 @@
         <w:t>Larsens</w:t>
       </w:r>
       <w:r>
-        <w:t xml:space="preserve"> mink farm gerne forsætte med at forbedre deres produktion kvalitet og skræddersy deres produ</w:t>
-      </w:r>
-      <w:r>
-        <w:t>k</w:t>
-      </w:r>
-      <w:r>
-        <w:t>tion efter efterspørgslen på markedet. Keld J. vil gerne</w:t>
+        <w:t xml:space="preserve"> mink farm gerne forsætte med at forbedre deres produktion kvalitet og skræddersy deres produktion efter efterspørgslen på markedet. Keld J. vil gerne</w:t>
       </w:r>
       <w:r>
         <w:t xml:space="preserve"> være mere konkurrence dygtig fordi</w:t>
@@ -1971,38 +2744,38 @@
       <w:pPr>
         <w:pStyle w:val="Overskrift3"/>
       </w:pPr>
-      <w:bookmarkStart w:id="21" w:name="_Toc326861759"/>
+      <w:bookmarkStart w:id="22" w:name="_Toc326861759"/>
       <w:r>
         <w:t>Ide og mission</w:t>
       </w:r>
-      <w:bookmarkEnd w:id="21"/>
+      <w:bookmarkEnd w:id="22"/>
     </w:p>
     <w:p/>
     <w:p>
       <w:pPr>
         <w:pStyle w:val="Overskrift3"/>
       </w:pPr>
-      <w:bookmarkStart w:id="22" w:name="_Toc326516854"/>
-      <w:bookmarkStart w:id="23" w:name="_Toc326836425"/>
-      <w:bookmarkStart w:id="24" w:name="_Toc326861760"/>
+      <w:bookmarkStart w:id="23" w:name="_Toc326516854"/>
+      <w:bookmarkStart w:id="24" w:name="_Toc326836425"/>
+      <w:bookmarkStart w:id="25" w:name="_Toc326861760"/>
       <w:r>
         <w:t xml:space="preserve">Vision og </w:t>
       </w:r>
       <w:r>
         <w:t>målsætning</w:t>
       </w:r>
-      <w:bookmarkEnd w:id="22"/>
       <w:bookmarkEnd w:id="23"/>
       <w:bookmarkEnd w:id="24"/>
+      <w:bookmarkEnd w:id="25"/>
     </w:p>
     <w:p/>
     <w:p>
       <w:pPr>
         <w:pStyle w:val="Overskrift3"/>
       </w:pPr>
-      <w:bookmarkStart w:id="25" w:name="_Toc326516855"/>
-      <w:bookmarkStart w:id="26" w:name="_Toc326836426"/>
-      <w:bookmarkStart w:id="27" w:name="_Toc326861761"/>
+      <w:bookmarkStart w:id="26" w:name="_Toc326516855"/>
+      <w:bookmarkStart w:id="27" w:name="_Toc326836426"/>
+      <w:bookmarkStart w:id="28" w:name="_Toc326861761"/>
       <w:r>
         <w:lastRenderedPageBreak/>
         <w:t>Tilpasning</w:t>
@@ -2010,9 +2783,9 @@
       <w:r>
         <w:t xml:space="preserve"> af organisationen/ledelsen</w:t>
       </w:r>
-      <w:bookmarkEnd w:id="25"/>
       <w:bookmarkEnd w:id="26"/>
       <w:bookmarkEnd w:id="27"/>
+      <w:bookmarkEnd w:id="28"/>
     </w:p>
     <w:p/>
     <w:p>
@@ -2046,28 +2819,10 @@
         <w:t>p</w:t>
       </w:r>
       <w:r>
-        <w:t>nås gennem beskrivelse af behovet for applikationer, information og teknologi. Her b</w:t>
-      </w:r>
-      <w:r>
-        <w:t>e</w:t>
-      </w:r>
-      <w:r>
-        <w:t>skriver vi hvordan strategien skal udmøntes i</w:t>
-      </w:r>
-      <w:r>
-        <w:t xml:space="preserve"> K</w:t>
-      </w:r>
-      <w:r>
-        <w:t>j</w:t>
-      </w:r>
-      <w:r>
-        <w:t>eld V. Larsens minkfarm, ved bruge af teknol</w:t>
-      </w:r>
-      <w:r>
-        <w:t>o</w:t>
-      </w:r>
-      <w:r>
-        <w:t>gi</w:t>
+        <w:t>nås gennem beskrivelse af behovet for applikationer, information og teknologi. Her beskriver vi hvordan strategien skal udmøntes i</w:t>
+      </w:r>
+      <w:r>
+        <w:t xml:space="preserve"> Kjeld V. Larsens minkfarm, ved bruge af teknologi</w:t>
       </w:r>
       <w:r>
         <w:t>, hvem der er ansvarlig og hvem der berøres.</w:t>
@@ -2240,9 +2995,9 @@
       <w:pPr>
         <w:pStyle w:val="Overskrift4"/>
       </w:pPr>
-      <w:bookmarkStart w:id="28" w:name="_Toc326516859"/>
-      <w:bookmarkStart w:id="29" w:name="_Toc326836430"/>
-      <w:bookmarkStart w:id="30" w:name="_Toc326861765"/>
+      <w:bookmarkStart w:id="29" w:name="_Toc326516859"/>
+      <w:bookmarkStart w:id="30" w:name="_Toc326836430"/>
+      <w:bookmarkStart w:id="31" w:name="_Toc326861765"/>
       <w:r>
         <w:rPr>
           <w:rStyle w:val="Overskrift2Tegn"/>
@@ -2251,9 +3006,9 @@
         </w:rPr>
         <w:t>Organiseringen af IT-funktionerne</w:t>
       </w:r>
-      <w:bookmarkEnd w:id="28"/>
       <w:bookmarkEnd w:id="29"/>
       <w:bookmarkEnd w:id="30"/>
+      <w:bookmarkEnd w:id="31"/>
       <w:r>
         <w:t xml:space="preserve"> </w:t>
       </w:r>
@@ -2303,16 +3058,16 @@
         <w:pStyle w:val="Overskrift3"/>
         <w:spacing w:line="360" w:lineRule="auto"/>
       </w:pPr>
-      <w:bookmarkStart w:id="31" w:name="_Toc326516862"/>
-      <w:bookmarkStart w:id="32" w:name="_Toc326836433"/>
-      <w:bookmarkStart w:id="33" w:name="_Toc326861768"/>
+      <w:bookmarkStart w:id="32" w:name="_Toc326516862"/>
+      <w:bookmarkStart w:id="33" w:name="_Toc326836433"/>
+      <w:bookmarkStart w:id="34" w:name="_Toc326861768"/>
       <w:r>
         <w:lastRenderedPageBreak/>
         <w:t>Regnskabsanalyse</w:t>
       </w:r>
-      <w:bookmarkEnd w:id="31"/>
       <w:bookmarkEnd w:id="32"/>
       <w:bookmarkEnd w:id="33"/>
+      <w:bookmarkEnd w:id="34"/>
     </w:p>
     <w:p>
       <w:pPr>
@@ -3568,7 +4323,7 @@
           </mc:Choice>
           <mc:Fallback>
             <w:pict>
-              <v:shape id="Tekstboks 13" o:spid="_x0000_s1027" type="#_x0000_t202" style="position:absolute;margin-left:1.75pt;margin-top:405.8pt;width:481.9pt;height:11pt;z-index:251659264;visibility:visible;mso-wrap-style:square;mso-width-percent:0;mso-height-percent:0;mso-wrap-distance-left:9pt;mso-wrap-distance-top:0;mso-wrap-distance-right:9pt;mso-wrap-distance-bottom:0;mso-position-horizontal:absolute;mso-position-horizontal-relative:text;mso-position-vertical:absolute;mso-position-vertical-relative:text;mso-width-percent:0;mso-height-percent:0;mso-width-relative:page;mso-height-relative:page;v-text-anchor:top" o:gfxdata="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" stroked="f">
+              <v:shape id="Tekstboks 13" o:spid="_x0000_s1028" type="#_x0000_t202" style="position:absolute;margin-left:1.75pt;margin-top:405.8pt;width:481.9pt;height:11pt;z-index:251659264;visibility:visible;mso-wrap-style:square;mso-width-percent:0;mso-height-percent:0;mso-wrap-distance-left:9pt;mso-wrap-distance-top:0;mso-wrap-distance-right:9pt;mso-wrap-distance-bottom:0;mso-position-horizontal:absolute;mso-position-horizontal-relative:text;mso-position-vertical:absolute;mso-position-vertical-relative:text;mso-width-percent:0;mso-height-percent:0;mso-width-relative:page;mso-height-relative:page;v-text-anchor:top" o:gfxdata="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" stroked="f">
                 <v:path arrowok="t"/>
                 <v:textbox style="mso-fit-shape-to-text:t" inset="0,0,0,0">
                   <w:txbxContent>
@@ -3749,26 +4504,15 @@
       <w:pPr>
         <w:pStyle w:val="Overskrift3"/>
       </w:pPr>
-      <w:bookmarkStart w:id="34" w:name="_Toc326516864"/>
-      <w:bookmarkStart w:id="35" w:name="_Toc326836435"/>
-      <w:bookmarkStart w:id="36" w:name="_Toc326861770"/>
+      <w:bookmarkStart w:id="35" w:name="_Toc326516864"/>
+      <w:bookmarkStart w:id="36" w:name="_Toc326836435"/>
+      <w:bookmarkStart w:id="37" w:name="_Toc326861770"/>
       <w:r>
         <w:lastRenderedPageBreak/>
         <w:t>Prioritering</w:t>
       </w:r>
-      <w:bookmarkEnd w:id="34"/>
       <w:bookmarkEnd w:id="35"/>
       <w:bookmarkEnd w:id="36"/>
-    </w:p>
-    <w:p/>
-    <w:p>
-      <w:pPr>
-        <w:pStyle w:val="Overskrift2"/>
-      </w:pPr>
-      <w:bookmarkStart w:id="37" w:name="_Toc326861771"/>
-      <w:r>
-        <w:t>Brugerdeltagelse</w:t>
-      </w:r>
       <w:bookmarkEnd w:id="37"/>
     </w:p>
     <w:p/>
@@ -3776,15 +4520,26 @@
       <w:pPr>
         <w:pStyle w:val="Overskrift2"/>
       </w:pPr>
-      <w:bookmarkStart w:id="38" w:name="_Toc326516866"/>
-      <w:bookmarkStart w:id="39" w:name="_Toc326836437"/>
-      <w:bookmarkStart w:id="40" w:name="_Toc326861772"/>
+      <w:bookmarkStart w:id="38" w:name="_Toc326861771"/>
+      <w:r>
+        <w:t>Brugerdeltagelse</w:t>
+      </w:r>
+      <w:bookmarkEnd w:id="38"/>
+    </w:p>
+    <w:p/>
+    <w:p>
+      <w:pPr>
+        <w:pStyle w:val="Overskrift2"/>
+      </w:pPr>
+      <w:bookmarkStart w:id="39" w:name="_Toc326516866"/>
+      <w:bookmarkStart w:id="40" w:name="_Toc326836437"/>
+      <w:bookmarkStart w:id="41" w:name="_Toc326861772"/>
       <w:r>
         <w:t>Forudsætninger til programmet</w:t>
       </w:r>
-      <w:bookmarkEnd w:id="38"/>
       <w:bookmarkEnd w:id="39"/>
       <w:bookmarkEnd w:id="40"/>
+      <w:bookmarkEnd w:id="41"/>
     </w:p>
     <w:p/>
     <w:p>
@@ -3867,14 +4622,27 @@
           <w:r>
             <w:t xml:space="preserve">| </w:t>
           </w:r>
-          <w:fldSimple w:instr=" STYLEREF  &quot;1&quot;  ">
-            <w:r>
-              <w:rPr>
-                <w:noProof/>
-              </w:rPr>
-              <w:t>IT-Forundersøgelse</w:t>
-            </w:r>
-          </w:fldSimple>
+          <w:r>
+            <w:fldChar w:fldCharType="begin"/>
+          </w:r>
+          <w:r>
+            <w:instrText xml:space="preserve"> STYLEREF  "1"  </w:instrText>
+          </w:r>
+          <w:r>
+            <w:fldChar w:fldCharType="separate"/>
+          </w:r>
+          <w:r>
+            <w:rPr>
+              <w:noProof/>
+            </w:rPr>
+            <w:t>IT-Forundersøgelse</w:t>
+          </w:r>
+          <w:r>
+            <w:rPr>
+              <w:noProof/>
+            </w:rPr>
+            <w:fldChar w:fldCharType="end"/>
+          </w:r>
         </w:p>
       </w:tc>
       <w:tc>
@@ -3925,7 +4693,7 @@
               <w:noProof/>
               <w:color w:val="FFFFFF"/>
             </w:rPr>
-            <w:t>3</w:t>
+            <w:t>2</w:t>
           </w:r>
           <w:r>
             <w:rPr>
@@ -10013,35 +10781,35 @@
     </dgm:pt>
   </dgm:ptLst>
   <dgm:cxnLst>
-    <dgm:cxn modelId="{7EA27A5A-011B-481A-BE1B-F8513B8598B1}" type="presOf" srcId="{104209C6-C6B0-4FE8-8664-98B583681E00}" destId="{84F52CF4-3229-415F-9C9D-26E6E1BB390D}" srcOrd="0" destOrd="0" presId="urn:microsoft.com/office/officeart/2005/8/layout/radial4"/>
+    <dgm:cxn modelId="{0FA4F5AB-2003-40E5-B8F2-2A3260B21F89}" type="presOf" srcId="{3514A23F-1306-4A14-AB93-0CAB064D04AB}" destId="{6F2FB097-E512-49F0-90CE-02F586AD0B81}" srcOrd="0" destOrd="0" presId="urn:microsoft.com/office/officeart/2005/8/layout/radial4"/>
+    <dgm:cxn modelId="{DA48E89F-D81D-48CB-8791-15438AE7337B}" type="presOf" srcId="{438CB769-DBE6-4514-8E00-04877EDF3A77}" destId="{42E006F4-5DDA-4764-80FE-1D6B0E0C9F4B}" srcOrd="0" destOrd="0" presId="urn:microsoft.com/office/officeart/2005/8/layout/radial4"/>
     <dgm:cxn modelId="{B8879B2A-B646-40E2-8713-7F0AC71E501D}" srcId="{0A7FC361-6A1D-44FE-B72E-817BB9E7C076}" destId="{104209C6-C6B0-4FE8-8664-98B583681E00}" srcOrd="4" destOrd="0" parTransId="{CC600E1C-A785-4FD7-9B90-29145C97D0D8}" sibTransId="{E19B481E-8E99-4391-B503-1FFBA0BCCAD9}"/>
-    <dgm:cxn modelId="{8A1FDD07-2033-4ECE-B17C-A9E1D8158EDD}" type="presOf" srcId="{824F399D-FCBA-461E-B648-0E8EE66E668F}" destId="{1F30D1A5-8699-416F-8AE8-7107A7F7909C}" srcOrd="0" destOrd="0" presId="urn:microsoft.com/office/officeart/2005/8/layout/radial4"/>
+    <dgm:cxn modelId="{E41E1927-110C-4AEE-B3EB-6591E77401FF}" type="presOf" srcId="{F51F9872-9F30-4A31-B4C5-D94EC1F62CFE}" destId="{F8C88D2A-C0E4-4744-B73F-CE2B0C677543}" srcOrd="0" destOrd="0" presId="urn:microsoft.com/office/officeart/2005/8/layout/radial4"/>
+    <dgm:cxn modelId="{3AA042B0-06A7-4525-BB72-459E2F03433C}" type="presOf" srcId="{E1582192-C930-4710-B3AD-854BBE73609E}" destId="{E590AE1C-35B9-44CD-8ED7-0A1031598FD3}" srcOrd="0" destOrd="0" presId="urn:microsoft.com/office/officeart/2005/8/layout/radial4"/>
     <dgm:cxn modelId="{76E85F52-FFA9-44B9-8DC6-5E1E27DBB159}" srcId="{0A7FC361-6A1D-44FE-B72E-817BB9E7C076}" destId="{235A8EC7-EFC1-4AFD-8C92-00C69547650E}" srcOrd="1" destOrd="0" parTransId="{3514A23F-1306-4A14-AB93-0CAB064D04AB}" sibTransId="{B63A45AE-5DD8-4981-80EA-F2AC2FE510EF}"/>
-    <dgm:cxn modelId="{B9A0082D-E5AF-4883-8C54-A30C3E02D698}" type="presOf" srcId="{3514A23F-1306-4A14-AB93-0CAB064D04AB}" destId="{6F2FB097-E512-49F0-90CE-02F586AD0B81}" srcOrd="0" destOrd="0" presId="urn:microsoft.com/office/officeart/2005/8/layout/radial4"/>
-    <dgm:cxn modelId="{50284873-56BF-4B82-A6F4-2D361C7C4386}" type="presOf" srcId="{CC600E1C-A785-4FD7-9B90-29145C97D0D8}" destId="{F977F1B4-1963-4C44-8892-94049F68D9D0}" srcOrd="0" destOrd="0" presId="urn:microsoft.com/office/officeart/2005/8/layout/radial4"/>
-    <dgm:cxn modelId="{5ACFCB0E-CA9A-4A57-898A-8987EA9CE23E}" type="presOf" srcId="{4E76F9A7-4052-4504-9306-A5F155D73B91}" destId="{FA16C698-6105-4A0A-9855-093A8F9EA0E8}" srcOrd="0" destOrd="0" presId="urn:microsoft.com/office/officeart/2005/8/layout/radial4"/>
+    <dgm:cxn modelId="{2EC74B23-B709-464E-A68E-F61AA0E546A0}" type="presOf" srcId="{0A7FC361-6A1D-44FE-B72E-817BB9E7C076}" destId="{245B0FEA-66CC-4304-9D7A-5778340F32A7}" srcOrd="0" destOrd="0" presId="urn:microsoft.com/office/officeart/2005/8/layout/radial4"/>
+    <dgm:cxn modelId="{A853FE48-4454-4A12-A3B1-B3284AA6204D}" type="presOf" srcId="{4E76F9A7-4052-4504-9306-A5F155D73B91}" destId="{FA16C698-6105-4A0A-9855-093A8F9EA0E8}" srcOrd="0" destOrd="0" presId="urn:microsoft.com/office/officeart/2005/8/layout/radial4"/>
+    <dgm:cxn modelId="{8BCC0972-5D20-47C8-ABA9-CE598FE1872E}" type="presOf" srcId="{824F399D-FCBA-461E-B648-0E8EE66E668F}" destId="{1F30D1A5-8699-416F-8AE8-7107A7F7909C}" srcOrd="0" destOrd="0" presId="urn:microsoft.com/office/officeart/2005/8/layout/radial4"/>
     <dgm:cxn modelId="{6EB80A39-C0E4-4526-849D-7673A062E6C8}" srcId="{0A7FC361-6A1D-44FE-B72E-817BB9E7C076}" destId="{F51F9872-9F30-4A31-B4C5-D94EC1F62CFE}" srcOrd="0" destOrd="0" parTransId="{4E76F9A7-4052-4504-9306-A5F155D73B91}" sibTransId="{FB74A070-ED2F-4CC0-BBFC-A534FD42C8D8}"/>
-    <dgm:cxn modelId="{653F6054-B228-4C55-88CB-3F009D2E0C15}" type="presOf" srcId="{235A8EC7-EFC1-4AFD-8C92-00C69547650E}" destId="{7A4D042E-59A4-439A-A4B4-92849E0D4025}" srcOrd="0" destOrd="0" presId="urn:microsoft.com/office/officeart/2005/8/layout/radial4"/>
-    <dgm:cxn modelId="{9D1CC335-A7F7-4839-B6E9-67926C2641F8}" type="presOf" srcId="{F76AC33B-D3D2-490E-A6DE-EFB08FD98F77}" destId="{7B14F67F-B72E-4F15-B59C-61ACFB4CA33F}" srcOrd="0" destOrd="0" presId="urn:microsoft.com/office/officeart/2005/8/layout/radial4"/>
-    <dgm:cxn modelId="{DA6B7E84-35AA-48F8-B53B-5E18DCF7E171}" type="presOf" srcId="{A5E324A5-CF24-4983-9EAD-C4C7AAEE6655}" destId="{0E15CFD1-0851-41BB-B654-7021EA9D418B}" srcOrd="0" destOrd="0" presId="urn:microsoft.com/office/officeart/2005/8/layout/radial4"/>
+    <dgm:cxn modelId="{C53F5CF0-DA26-4AC5-8A80-BDC29CA45A40}" type="presOf" srcId="{104209C6-C6B0-4FE8-8664-98B583681E00}" destId="{84F52CF4-3229-415F-9C9D-26E6E1BB390D}" srcOrd="0" destOrd="0" presId="urn:microsoft.com/office/officeart/2005/8/layout/radial4"/>
+    <dgm:cxn modelId="{D8EAFCF5-BD7F-48F9-81F3-39394C1C804C}" type="presOf" srcId="{235A8EC7-EFC1-4AFD-8C92-00C69547650E}" destId="{7A4D042E-59A4-439A-A4B4-92849E0D4025}" srcOrd="0" destOrd="0" presId="urn:microsoft.com/office/officeart/2005/8/layout/radial4"/>
+    <dgm:cxn modelId="{C0E10C7F-DF1A-461D-B2C7-D2900C64A06F}" type="presOf" srcId="{CC600E1C-A785-4FD7-9B90-29145C97D0D8}" destId="{F977F1B4-1963-4C44-8892-94049F68D9D0}" srcOrd="0" destOrd="0" presId="urn:microsoft.com/office/officeart/2005/8/layout/radial4"/>
     <dgm:cxn modelId="{E14F3F04-8CC0-4023-81B0-63AD7102D1B9}" srcId="{0A7FC361-6A1D-44FE-B72E-817BB9E7C076}" destId="{F76AC33B-D3D2-490E-A6DE-EFB08FD98F77}" srcOrd="2" destOrd="0" parTransId="{824F399D-FCBA-461E-B648-0E8EE66E668F}" sibTransId="{84DA1A2C-8342-4014-9C6C-F763DC3F9460}"/>
-    <dgm:cxn modelId="{C09DF8BC-1B39-49C1-A461-4D3682D97523}" type="presOf" srcId="{E1582192-C930-4710-B3AD-854BBE73609E}" destId="{E590AE1C-35B9-44CD-8ED7-0A1031598FD3}" srcOrd="0" destOrd="0" presId="urn:microsoft.com/office/officeart/2005/8/layout/radial4"/>
     <dgm:cxn modelId="{3FAF9FF0-C47E-468D-A198-825A58AE005B}" srcId="{E1582192-C930-4710-B3AD-854BBE73609E}" destId="{0A7FC361-6A1D-44FE-B72E-817BB9E7C076}" srcOrd="0" destOrd="0" parTransId="{9914E272-ABD8-45E8-88C5-1F0E64144B55}" sibTransId="{0761A6CD-8F8D-4B0E-AD45-E5B088CE6240}"/>
-    <dgm:cxn modelId="{5051F163-78C6-4D70-A365-EBB19510D87D}" type="presOf" srcId="{438CB769-DBE6-4514-8E00-04877EDF3A77}" destId="{42E006F4-5DDA-4764-80FE-1D6B0E0C9F4B}" srcOrd="0" destOrd="0" presId="urn:microsoft.com/office/officeart/2005/8/layout/radial4"/>
-    <dgm:cxn modelId="{CD92D714-390A-400F-B265-56F4A728BDDA}" type="presOf" srcId="{0A7FC361-6A1D-44FE-B72E-817BB9E7C076}" destId="{245B0FEA-66CC-4304-9D7A-5778340F32A7}" srcOrd="0" destOrd="0" presId="urn:microsoft.com/office/officeart/2005/8/layout/radial4"/>
-    <dgm:cxn modelId="{3354A4E2-9540-4BFE-9D1B-27A398363DBD}" type="presOf" srcId="{F51F9872-9F30-4A31-B4C5-D94EC1F62CFE}" destId="{F8C88D2A-C0E4-4744-B73F-CE2B0C677543}" srcOrd="0" destOrd="0" presId="urn:microsoft.com/office/officeart/2005/8/layout/radial4"/>
+    <dgm:cxn modelId="{6371F533-3CEA-4CD8-92A5-4D577941C685}" type="presOf" srcId="{F76AC33B-D3D2-490E-A6DE-EFB08FD98F77}" destId="{7B14F67F-B72E-4F15-B59C-61ACFB4CA33F}" srcOrd="0" destOrd="0" presId="urn:microsoft.com/office/officeart/2005/8/layout/radial4"/>
+    <dgm:cxn modelId="{219FCA71-5C2B-4AA5-A209-08CBFCF6BE02}" type="presOf" srcId="{A5E324A5-CF24-4983-9EAD-C4C7AAEE6655}" destId="{0E15CFD1-0851-41BB-B654-7021EA9D418B}" srcOrd="0" destOrd="0" presId="urn:microsoft.com/office/officeart/2005/8/layout/radial4"/>
     <dgm:cxn modelId="{923CECEE-CCE6-4AC3-A321-1574FD144608}" srcId="{0A7FC361-6A1D-44FE-B72E-817BB9E7C076}" destId="{A5E324A5-CF24-4983-9EAD-C4C7AAEE6655}" srcOrd="3" destOrd="0" parTransId="{438CB769-DBE6-4514-8E00-04877EDF3A77}" sibTransId="{7DFDB5DA-2FC8-45DB-B0D7-63354D4DF4A7}"/>
-    <dgm:cxn modelId="{9503B9B0-BDE5-4EDF-A921-9EE6E6D82C0C}" type="presParOf" srcId="{E590AE1C-35B9-44CD-8ED7-0A1031598FD3}" destId="{245B0FEA-66CC-4304-9D7A-5778340F32A7}" srcOrd="0" destOrd="0" presId="urn:microsoft.com/office/officeart/2005/8/layout/radial4"/>
-    <dgm:cxn modelId="{D675902B-1268-4E3C-8021-7FC8695B22F0}" type="presParOf" srcId="{E590AE1C-35B9-44CD-8ED7-0A1031598FD3}" destId="{FA16C698-6105-4A0A-9855-093A8F9EA0E8}" srcOrd="1" destOrd="0" presId="urn:microsoft.com/office/officeart/2005/8/layout/radial4"/>
-    <dgm:cxn modelId="{5C135DE9-4F92-4C66-BD99-7703134E919C}" type="presParOf" srcId="{E590AE1C-35B9-44CD-8ED7-0A1031598FD3}" destId="{F8C88D2A-C0E4-4744-B73F-CE2B0C677543}" srcOrd="2" destOrd="0" presId="urn:microsoft.com/office/officeart/2005/8/layout/radial4"/>
-    <dgm:cxn modelId="{CAA06DEC-7E5B-4037-AB7F-65D0C714D7F2}" type="presParOf" srcId="{E590AE1C-35B9-44CD-8ED7-0A1031598FD3}" destId="{6F2FB097-E512-49F0-90CE-02F586AD0B81}" srcOrd="3" destOrd="0" presId="urn:microsoft.com/office/officeart/2005/8/layout/radial4"/>
-    <dgm:cxn modelId="{46B3A2D7-CB40-4A62-A11A-0BA3631B522D}" type="presParOf" srcId="{E590AE1C-35B9-44CD-8ED7-0A1031598FD3}" destId="{7A4D042E-59A4-439A-A4B4-92849E0D4025}" srcOrd="4" destOrd="0" presId="urn:microsoft.com/office/officeart/2005/8/layout/radial4"/>
-    <dgm:cxn modelId="{30990D10-0FBA-4476-A940-E6F1C5AE5DF8}" type="presParOf" srcId="{E590AE1C-35B9-44CD-8ED7-0A1031598FD3}" destId="{1F30D1A5-8699-416F-8AE8-7107A7F7909C}" srcOrd="5" destOrd="0" presId="urn:microsoft.com/office/officeart/2005/8/layout/radial4"/>
-    <dgm:cxn modelId="{7E496A70-510A-4BAB-8B85-68E42C5C638D}" type="presParOf" srcId="{E590AE1C-35B9-44CD-8ED7-0A1031598FD3}" destId="{7B14F67F-B72E-4F15-B59C-61ACFB4CA33F}" srcOrd="6" destOrd="0" presId="urn:microsoft.com/office/officeart/2005/8/layout/radial4"/>
-    <dgm:cxn modelId="{48C88DBB-2135-48E8-B3A7-D8B589C4D282}" type="presParOf" srcId="{E590AE1C-35B9-44CD-8ED7-0A1031598FD3}" destId="{42E006F4-5DDA-4764-80FE-1D6B0E0C9F4B}" srcOrd="7" destOrd="0" presId="urn:microsoft.com/office/officeart/2005/8/layout/radial4"/>
-    <dgm:cxn modelId="{E543D245-C501-4C98-BF65-6BBAA5EC23A7}" type="presParOf" srcId="{E590AE1C-35B9-44CD-8ED7-0A1031598FD3}" destId="{0E15CFD1-0851-41BB-B654-7021EA9D418B}" srcOrd="8" destOrd="0" presId="urn:microsoft.com/office/officeart/2005/8/layout/radial4"/>
-    <dgm:cxn modelId="{F299B0D1-972F-47EF-9A43-AD20BB7A941D}" type="presParOf" srcId="{E590AE1C-35B9-44CD-8ED7-0A1031598FD3}" destId="{F977F1B4-1963-4C44-8892-94049F68D9D0}" srcOrd="9" destOrd="0" presId="urn:microsoft.com/office/officeart/2005/8/layout/radial4"/>
-    <dgm:cxn modelId="{C67238CF-ED34-4BB9-B028-FBB82EA64004}" type="presParOf" srcId="{E590AE1C-35B9-44CD-8ED7-0A1031598FD3}" destId="{84F52CF4-3229-415F-9C9D-26E6E1BB390D}" srcOrd="10" destOrd="0" presId="urn:microsoft.com/office/officeart/2005/8/layout/radial4"/>
+    <dgm:cxn modelId="{93BD7E8C-C663-4A16-AF43-87A3ADB025F6}" type="presParOf" srcId="{E590AE1C-35B9-44CD-8ED7-0A1031598FD3}" destId="{245B0FEA-66CC-4304-9D7A-5778340F32A7}" srcOrd="0" destOrd="0" presId="urn:microsoft.com/office/officeart/2005/8/layout/radial4"/>
+    <dgm:cxn modelId="{A90D6709-E2C1-4CE3-890F-A94F6A1A140A}" type="presParOf" srcId="{E590AE1C-35B9-44CD-8ED7-0A1031598FD3}" destId="{FA16C698-6105-4A0A-9855-093A8F9EA0E8}" srcOrd="1" destOrd="0" presId="urn:microsoft.com/office/officeart/2005/8/layout/radial4"/>
+    <dgm:cxn modelId="{9BEE17C3-483B-4983-A7B2-03983B2C76DF}" type="presParOf" srcId="{E590AE1C-35B9-44CD-8ED7-0A1031598FD3}" destId="{F8C88D2A-C0E4-4744-B73F-CE2B0C677543}" srcOrd="2" destOrd="0" presId="urn:microsoft.com/office/officeart/2005/8/layout/radial4"/>
+    <dgm:cxn modelId="{2A13B26A-19A6-4B1C-9FE8-954D11E8F0E2}" type="presParOf" srcId="{E590AE1C-35B9-44CD-8ED7-0A1031598FD3}" destId="{6F2FB097-E512-49F0-90CE-02F586AD0B81}" srcOrd="3" destOrd="0" presId="urn:microsoft.com/office/officeart/2005/8/layout/radial4"/>
+    <dgm:cxn modelId="{5C68FEB8-6FE1-4125-948B-6F5F5571B99D}" type="presParOf" srcId="{E590AE1C-35B9-44CD-8ED7-0A1031598FD3}" destId="{7A4D042E-59A4-439A-A4B4-92849E0D4025}" srcOrd="4" destOrd="0" presId="urn:microsoft.com/office/officeart/2005/8/layout/radial4"/>
+    <dgm:cxn modelId="{4AFC7A88-582C-46BA-90ED-13DCE4D24B68}" type="presParOf" srcId="{E590AE1C-35B9-44CD-8ED7-0A1031598FD3}" destId="{1F30D1A5-8699-416F-8AE8-7107A7F7909C}" srcOrd="5" destOrd="0" presId="urn:microsoft.com/office/officeart/2005/8/layout/radial4"/>
+    <dgm:cxn modelId="{0EC2CB65-6A67-4577-9345-6C8D0C1C4D3D}" type="presParOf" srcId="{E590AE1C-35B9-44CD-8ED7-0A1031598FD3}" destId="{7B14F67F-B72E-4F15-B59C-61ACFB4CA33F}" srcOrd="6" destOrd="0" presId="urn:microsoft.com/office/officeart/2005/8/layout/radial4"/>
+    <dgm:cxn modelId="{606F97C7-4B41-4F3F-9483-7E23EEA7D163}" type="presParOf" srcId="{E590AE1C-35B9-44CD-8ED7-0A1031598FD3}" destId="{42E006F4-5DDA-4764-80FE-1D6B0E0C9F4B}" srcOrd="7" destOrd="0" presId="urn:microsoft.com/office/officeart/2005/8/layout/radial4"/>
+    <dgm:cxn modelId="{16CE7184-6F12-4C9C-A131-4235125FBEEC}" type="presParOf" srcId="{E590AE1C-35B9-44CD-8ED7-0A1031598FD3}" destId="{0E15CFD1-0851-41BB-B654-7021EA9D418B}" srcOrd="8" destOrd="0" presId="urn:microsoft.com/office/officeart/2005/8/layout/radial4"/>
+    <dgm:cxn modelId="{616D08C4-DD88-4EF4-B516-F5C9F78775FE}" type="presParOf" srcId="{E590AE1C-35B9-44CD-8ED7-0A1031598FD3}" destId="{F977F1B4-1963-4C44-8892-94049F68D9D0}" srcOrd="9" destOrd="0" presId="urn:microsoft.com/office/officeart/2005/8/layout/radial4"/>
+    <dgm:cxn modelId="{C15636BE-DE44-42C3-B258-9233A8EFEDA5}" type="presParOf" srcId="{E590AE1C-35B9-44CD-8ED7-0A1031598FD3}" destId="{84F52CF4-3229-415F-9C9D-26E6E1BB390D}" srcOrd="10" destOrd="0" presId="urn:microsoft.com/office/officeart/2005/8/layout/radial4"/>
   </dgm:cxnLst>
   <dgm:bg/>
   <dgm:whole/>
@@ -12357,7 +13125,7 @@
 </file>
 
 <file path=customXml/itemProps2.xml><?xml version="1.0" encoding="utf-8"?>
-<ds:datastoreItem xmlns:ds="http://schemas.openxmlformats.org/officeDocument/2006/customXml" ds:itemID="{6ABABCA7-A4C5-4C7B-9A41-E1C4FCFF4267}">
+<ds:datastoreItem xmlns:ds="http://schemas.openxmlformats.org/officeDocument/2006/customXml" ds:itemID="{33EAE9FC-3469-4F23-A548-65B1302E3FA4}">
   <ds:schemaRefs>
     <ds:schemaRef ds:uri="http://schemas.openxmlformats.org/officeDocument/2006/bibliography"/>
   </ds:schemaRefs>

--- a/trunk/Word filer/IT Forundersøgelse.docx
+++ b/trunk/Word filer/IT Forundersøgelse.docx
@@ -5,6 +5,7 @@
     <w:p>
       <w:pPr>
         <w:pStyle w:val="Overskrift1"/>
+        <w:spacing w:line="360" w:lineRule="auto"/>
       </w:pPr>
       <w:bookmarkStart w:id="0" w:name="_Toc326861750"/>
       <w:bookmarkStart w:id="1" w:name="_Toc326861757"/>
@@ -16,6 +17,7 @@
     <w:p>
       <w:pPr>
         <w:pStyle w:val="Overskrift2"/>
+        <w:spacing w:line="360" w:lineRule="auto"/>
       </w:pPr>
       <w:bookmarkStart w:id="2" w:name="_Toc326516845"/>
       <w:bookmarkStart w:id="3" w:name="_Toc326836416"/>
@@ -30,6 +32,7 @@
     <w:p>
       <w:pPr>
         <w:pStyle w:val="Overskrift3"/>
+        <w:spacing w:line="360" w:lineRule="auto"/>
       </w:pPr>
       <w:bookmarkStart w:id="5" w:name="_Toc326516846"/>
       <w:bookmarkStart w:id="6" w:name="_Toc326836417"/>
@@ -47,15 +50,21 @@
     <w:p>
       <w:pPr>
         <w:pStyle w:val="Overskrift4"/>
+        <w:spacing w:line="360" w:lineRule="auto"/>
       </w:pPr>
       <w:r>
         <w:t>Organisationsprincip</w:t>
       </w:r>
     </w:p>
-    <w:p/>
     <w:p>
       <w:pPr>
+        <w:spacing w:line="360" w:lineRule="auto"/>
+      </w:pPr>
+    </w:p>
+    <w:p>
+      <w:pPr>
         <w:pStyle w:val="Overskrift4"/>
+        <w:spacing w:line="360" w:lineRule="auto"/>
       </w:pPr>
       <w:bookmarkStart w:id="8" w:name="_Toc326516847"/>
       <w:bookmarkStart w:id="9" w:name="_Toc326836418"/>
@@ -64,19 +73,29 @@
         <w:t>Vurdering af organisationsstrukturen</w:t>
       </w:r>
     </w:p>
-    <w:p/>
     <w:p>
       <w:pPr>
+        <w:spacing w:line="360" w:lineRule="auto"/>
+      </w:pPr>
+    </w:p>
+    <w:p>
+      <w:pPr>
         <w:pStyle w:val="Overskrift4"/>
+        <w:spacing w:line="360" w:lineRule="auto"/>
       </w:pPr>
       <w:r>
         <w:t>Arbejdsdelingsprincippet</w:t>
       </w:r>
     </w:p>
-    <w:p/>
     <w:p>
       <w:pPr>
+        <w:spacing w:line="360" w:lineRule="auto"/>
+      </w:pPr>
+    </w:p>
+    <w:p>
+      <w:pPr>
         <w:pStyle w:val="Overskrift3"/>
+        <w:spacing w:line="360" w:lineRule="auto"/>
       </w:pPr>
       <w:r>
         <w:rPr>
@@ -89,10 +108,15 @@
       <w:bookmarkEnd w:id="9"/>
       <w:bookmarkEnd w:id="10"/>
     </w:p>
-    <w:p/>
     <w:p>
       <w:pPr>
+        <w:spacing w:line="360" w:lineRule="auto"/>
+      </w:pPr>
+    </w:p>
+    <w:p>
+      <w:pPr>
         <w:pStyle w:val="Overskrift3"/>
+        <w:spacing w:line="360" w:lineRule="auto"/>
       </w:pPr>
       <w:r>
         <w:t xml:space="preserve"> </w:t>
@@ -110,17 +134,24 @@
     <w:p>
       <w:pPr>
         <w:pStyle w:val="Overskrift4"/>
+        <w:spacing w:line="360" w:lineRule="auto"/>
       </w:pPr>
       <w:r>
         <w:t>Lederkarakteristik</w:t>
       </w:r>
     </w:p>
     <w:p>
+      <w:pPr>
+        <w:spacing w:line="360" w:lineRule="auto"/>
+      </w:pPr>
       <w:r>
         <w:t>Kjeld er en klassisk jysk minkfarmer med fødderne solidt plantet på jorden, og selv om det er ham der er chefen er han ikke bange for at tage del i det beskidte arbejde. Han er dog ikke bange for at lade noget af ansvaret gå til hans kompetente medarbejder.</w:t>
       </w:r>
     </w:p>
     <w:p>
+      <w:pPr>
+        <w:spacing w:line="360" w:lineRule="auto"/>
+      </w:pPr>
       <w:r>
         <w:t xml:space="preserve">Hvis vi skal sætte Kjeld ind i </w:t>
       </w:r>
@@ -140,6 +171,9 @@
       </w:r>
     </w:p>
     <w:p>
+      <w:pPr>
+        <w:spacing w:line="360" w:lineRule="auto"/>
+      </w:pPr>
       <w:r>
         <w:t xml:space="preserve">Kjeld er ”den autokratiske ” leder ifølge Jack </w:t>
       </w:r>
@@ -159,7 +193,11 @@
       </w:r>
     </w:p>
     <w:p>
-      <w:r>
+      <w:pPr>
+        <w:spacing w:line="360" w:lineRule="auto"/>
+      </w:pPr>
+      <w:r>
+        <w:lastRenderedPageBreak/>
         <w:t xml:space="preserve">I </w:t>
       </w:r>
       <w:proofErr w:type="spellStart"/>
@@ -178,6 +216,9 @@
       </w:r>
     </w:p>
     <w:p>
+      <w:pPr>
+        <w:spacing w:line="360" w:lineRule="auto"/>
+      </w:pPr>
       <w:r>
         <w:t xml:space="preserve">Ud fra de 4 lederroller, som er beskrevet i </w:t>
       </w:r>
@@ -191,33 +232,45 @@
       </w:r>
       <w:r>
         <w:t xml:space="preserve">, passer Kjeld ind på </w:t>
-      </w:r>
-    </w:p>
-    <w:p/>
-    <w:p/>
-    <w:p/>
-    <w:p>
-      <w:pPr>
-        <w:pStyle w:val="Overskrift4"/>
-      </w:pPr>
-      <w:r>
-        <w:lastRenderedPageBreak/>
-        <w:t>Virksomhedskultur</w:t>
-      </w:r>
-      <w:r>
-        <w:t xml:space="preserve"> </w:t>
       </w:r>
     </w:p>
     <w:p>
       <w:pPr>
-        <w:spacing w:before="200" w:after="200"/>
+        <w:spacing w:line="360" w:lineRule="auto"/>
+      </w:pPr>
+    </w:p>
+    <w:p>
+      <w:pPr>
+        <w:spacing w:line="360" w:lineRule="auto"/>
+      </w:pPr>
+    </w:p>
+    <w:p>
+      <w:pPr>
+        <w:spacing w:line="360" w:lineRule="auto"/>
+      </w:pPr>
+    </w:p>
+    <w:p>
+      <w:pPr>
+        <w:pStyle w:val="Overskrift4"/>
+        <w:spacing w:line="360" w:lineRule="auto"/>
+      </w:pPr>
+      <w:r>
+        <w:t>Virksomhedskultur</w:t>
+      </w:r>
+      <w:r>
+        <w:t xml:space="preserve"> </w:t>
+      </w:r>
+    </w:p>
+    <w:p>
+      <w:pPr>
+        <w:spacing w:before="200" w:after="200" w:line="360" w:lineRule="auto"/>
       </w:pPr>
       <w:r>
         <w:rPr>
           <w:noProof/>
         </w:rPr>
         <w:drawing>
-          <wp:anchor distT="0" distB="0" distL="114300" distR="114300" simplePos="0" relativeHeight="251663360" behindDoc="1" locked="0" layoutInCell="1" allowOverlap="1" wp14:anchorId="2DBB8344" wp14:editId="0DA78333">
+          <wp:anchor distT="0" distB="0" distL="114300" distR="114300" simplePos="0" relativeHeight="251663360" behindDoc="1" locked="0" layoutInCell="1" allowOverlap="1" wp14:anchorId="488A64DD" wp14:editId="004C3C78">
             <wp:simplePos x="0" y="0"/>
             <wp:positionH relativeFrom="margin">
               <wp:posOffset>3038475</wp:posOffset>
@@ -325,6 +378,7 @@
     <w:p>
       <w:pPr>
         <w:pStyle w:val="Overskrift4"/>
+        <w:spacing w:line="360" w:lineRule="auto"/>
       </w:pPr>
       <w:r>
         <w:t>Konsekvenser</w:t>
@@ -333,10 +387,15 @@
         <w:t xml:space="preserve"> for motivation og arbejdstilfredshed</w:t>
       </w:r>
     </w:p>
-    <w:p/>
     <w:p>
       <w:pPr>
+        <w:spacing w:line="360" w:lineRule="auto"/>
+      </w:pPr>
+    </w:p>
+    <w:p>
+      <w:pPr>
         <w:pStyle w:val="Overskrift3"/>
+        <w:spacing w:line="360" w:lineRule="auto"/>
       </w:pPr>
       <w:bookmarkStart w:id="14" w:name="_Toc326516849"/>
       <w:bookmarkStart w:id="15" w:name="_Toc326836420"/>
@@ -351,7 +410,11 @@
       <w:bookmarkEnd w:id="15"/>
       <w:bookmarkEnd w:id="16"/>
     </w:p>
-    <w:p/>
+    <w:p>
+      <w:pPr>
+        <w:spacing w:line="360" w:lineRule="auto"/>
+      </w:pPr>
+    </w:p>
     <w:tbl>
       <w:tblPr>
         <w:tblW w:w="9871" w:type="dxa"/>
@@ -540,6 +603,7 @@
                 <w:bCs/>
                 <w:color w:val="0D0D0D"/>
               </w:rPr>
+              <w:lastRenderedPageBreak/>
               <w:t>Intet it-system</w:t>
             </w:r>
           </w:p>
@@ -683,7 +747,7 @@
     </w:tbl>
     <w:p>
       <w:pPr>
-        <w:spacing w:before="200" w:after="200"/>
+        <w:spacing w:before="200" w:after="200" w:line="360" w:lineRule="auto"/>
       </w:pPr>
       <w:r>
         <w:br w:type="page"/>
@@ -692,6 +756,7 @@
     <w:p>
       <w:pPr>
         <w:pStyle w:val="Overskrift3"/>
+        <w:spacing w:line="360" w:lineRule="auto"/>
       </w:pPr>
       <w:bookmarkStart w:id="17" w:name="_Toc326516850"/>
       <w:bookmarkStart w:id="18" w:name="_Toc326836421"/>
@@ -710,7 +775,11 @@
       <w:bookmarkEnd w:id="18"/>
       <w:bookmarkEnd w:id="19"/>
     </w:p>
-    <w:p/>
+    <w:p>
+      <w:pPr>
+        <w:spacing w:line="360" w:lineRule="auto"/>
+      </w:pPr>
+    </w:p>
     <w:tbl>
       <w:tblPr>
         <w:tblW w:w="0" w:type="auto"/>
@@ -1420,7 +1489,7 @@
     </w:tbl>
     <w:p>
       <w:pPr>
-        <w:spacing w:before="200" w:after="200"/>
+        <w:spacing w:before="200" w:after="200" w:line="360" w:lineRule="auto"/>
       </w:pPr>
       <w:r>
         <w:rPr>
@@ -1429,7 +1498,7 @@
         <mc:AlternateContent>
           <mc:Choice Requires="wps">
             <w:drawing>
-              <wp:anchor distT="0" distB="0" distL="114300" distR="114300" simplePos="0" relativeHeight="251665408" behindDoc="0" locked="0" layoutInCell="1" allowOverlap="1" wp14:anchorId="67778691" wp14:editId="6F7267D4">
+              <wp:anchor distT="0" distB="0" distL="114300" distR="114300" simplePos="0" relativeHeight="251665408" behindDoc="0" locked="0" layoutInCell="1" allowOverlap="1" wp14:anchorId="07B87454" wp14:editId="4A537EDA">
                 <wp:simplePos x="0" y="0"/>
                 <wp:positionH relativeFrom="column">
                   <wp:posOffset>-45468</wp:posOffset>
@@ -1650,16 +1719,7 @@
                                 <w:i/>
                                 <w:sz w:val="18"/>
                               </w:rPr>
-                              <w:t xml:space="preserve">kerhed over virksomheden da fodret også </w:t>
-                            </w:r>
-                            <w:bookmarkStart w:id="20" w:name="_GoBack"/>
-                            <w:bookmarkEnd w:id="20"/>
-                            <w:r>
-                              <w:rPr>
-                                <w:i/>
-                                <w:sz w:val="18"/>
-                              </w:rPr>
-                              <w:t>bliver dyrere og dyrere. Også er der meget stramt kontrol fra regeringen af, da de skal opfylde de krav som er blevet sat, så dyrevelfærd, fodring, og sygdom bliver holdt underkontrol.</w:t>
+                              <w:t>kerhed over virksomheden da fodret også bliver dyrere og dyrere. Også er der meget stramt kontrol fra regeringen af, da de skal opfylde de krav som er blevet sat, så dyrevelfærd, fodring, og sygdom bliver holdt underkontrol.</w:t>
                             </w:r>
                           </w:p>
                         </w:txbxContent>
@@ -1859,16 +1919,7 @@
                           <w:i/>
                           <w:sz w:val="18"/>
                         </w:rPr>
-                        <w:t xml:space="preserve">kerhed over virksomheden da fodret også </w:t>
-                      </w:r>
-                      <w:bookmarkStart w:id="21" w:name="_GoBack"/>
-                      <w:bookmarkEnd w:id="21"/>
-                      <w:r>
-                        <w:rPr>
-                          <w:i/>
-                          <w:sz w:val="18"/>
-                        </w:rPr>
-                        <w:t>bliver dyrere og dyrere. Også er der meget stramt kontrol fra regeringen af, da de skal opfylde de krav som er blevet sat, så dyrevelfærd, fodring, og sygdom bliver holdt underkontrol.</w:t>
+                        <w:t>kerhed over virksomheden da fodret også bliver dyrere og dyrere. Også er der meget stramt kontrol fra regeringen af, da de skal opfylde de krav som er blevet sat, så dyrevelfærd, fodring, og sygdom bliver holdt underkontrol.</w:t>
                       </w:r>
                     </w:p>
                   </w:txbxContent>
@@ -1882,11 +1933,20 @@
         <w:br w:type="page"/>
       </w:r>
     </w:p>
-    <w:p/>
-    <w:p/>
     <w:p>
       <w:pPr>
+        <w:spacing w:line="360" w:lineRule="auto"/>
+      </w:pPr>
+    </w:p>
+    <w:p>
+      <w:pPr>
+        <w:spacing w:line="360" w:lineRule="auto"/>
+      </w:pPr>
+    </w:p>
+    <w:p>
+      <w:pPr>
         <w:pStyle w:val="Overskrift2"/>
+        <w:spacing w:line="360" w:lineRule="auto"/>
       </w:pPr>
       <w:r>
         <w:t>Virksomhedens interessegrupper</w:t>
@@ -1894,6 +1954,9 @@
       <w:bookmarkEnd w:id="1"/>
     </w:p>
     <w:p>
+      <w:pPr>
+        <w:spacing w:line="360" w:lineRule="auto"/>
+      </w:pPr>
       <w:r>
         <w:t xml:space="preserve">De vigtigste interessegrupper, som minkfarmen har, er dens ejer og medarbejder. Dog kan den ikke fungere uden sine kunder, dog er det </w:t>
       </w:r>
@@ -1970,12 +2033,15 @@
       </w:r>
     </w:p>
     <w:p>
+      <w:pPr>
+        <w:spacing w:line="360" w:lineRule="auto"/>
+      </w:pPr>
       <w:r>
         <w:rPr>
           <w:noProof/>
         </w:rPr>
         <w:drawing>
-          <wp:inline distT="0" distB="0" distL="0" distR="0" wp14:anchorId="7F6D1D8A" wp14:editId="18134640">
+          <wp:inline distT="0" distB="0" distL="0" distR="0" wp14:anchorId="00364C3A" wp14:editId="3E170BDC">
             <wp:extent cx="5954395" cy="2493010"/>
             <wp:effectExtent l="0" t="0" r="0" b="21590"/>
             <wp:docPr id="2" name="Diagram 1"/>
@@ -1991,10 +2057,14 @@
         </w:drawing>
       </w:r>
     </w:p>
-    <w:p/>
     <w:p>
       <w:pPr>
-        <w:spacing w:before="200" w:after="200"/>
+        <w:spacing w:line="360" w:lineRule="auto"/>
+      </w:pPr>
+    </w:p>
+    <w:p>
+      <w:pPr>
+        <w:spacing w:before="200" w:after="200" w:line="360" w:lineRule="auto"/>
         <w:rPr>
           <w:caps/>
           <w:spacing w:val="15"/>
@@ -2009,6 +2079,7 @@
     <w:p>
       <w:pPr>
         <w:pStyle w:val="Overskrift2"/>
+        <w:spacing w:line="360" w:lineRule="auto"/>
       </w:pPr>
       <w:r>
         <w:lastRenderedPageBreak/>
@@ -2022,6 +2093,9 @@
       </w:r>
     </w:p>
     <w:p>
+      <w:pPr>
+        <w:spacing w:line="360" w:lineRule="auto"/>
+      </w:pPr>
       <w:r>
         <w:t>Kjeld V</w:t>
       </w:r>
@@ -2033,6 +2107,9 @@
       </w:r>
     </w:p>
     <w:p>
+      <w:pPr>
+        <w:spacing w:line="360" w:lineRule="auto"/>
+      </w:pPr>
       <w:r>
         <w:t xml:space="preserve">Når man kigger på </w:t>
       </w:r>
@@ -2046,6 +2123,9 @@
       </w:r>
     </w:p>
     <w:p>
+      <w:pPr>
+        <w:spacing w:line="360" w:lineRule="auto"/>
+      </w:pPr>
       <w:r>
         <w:rPr>
           <w:noProof/>
@@ -2053,7 +2133,7 @@
         <mc:AlternateContent>
           <mc:Choice Requires="wps">
             <w:drawing>
-              <wp:anchor distT="0" distB="0" distL="114300" distR="114300" simplePos="0" relativeHeight="251661312" behindDoc="0" locked="0" layoutInCell="1" allowOverlap="1" wp14:anchorId="5737591A" wp14:editId="01621BA2">
+              <wp:anchor distT="0" distB="0" distL="114300" distR="114300" simplePos="0" relativeHeight="251661312" behindDoc="0" locked="0" layoutInCell="1" allowOverlap="1" wp14:anchorId="152ED902" wp14:editId="4147DAAC">
                 <wp:simplePos x="0" y="0"/>
                 <wp:positionH relativeFrom="column">
                   <wp:posOffset>12065</wp:posOffset>
@@ -2183,7 +2263,7 @@
           <w:noProof/>
         </w:rPr>
         <w:drawing>
-          <wp:anchor distT="0" distB="0" distL="114300" distR="114300" simplePos="0" relativeHeight="251662336" behindDoc="1" locked="0" layoutInCell="1" allowOverlap="1" wp14:anchorId="2BCAB985" wp14:editId="1B3BE87B">
+          <wp:anchor distT="0" distB="0" distL="114300" distR="114300" simplePos="0" relativeHeight="251662336" behindDoc="1" locked="0" layoutInCell="1" allowOverlap="1" wp14:anchorId="7C9CD41E" wp14:editId="278288B9">
             <wp:simplePos x="0" y="0"/>
             <wp:positionH relativeFrom="column">
               <wp:posOffset>3810</wp:posOffset>
@@ -2310,60 +2390,80 @@
         <w:t>gelig af at prisen på en farve er god eller dårlig.</w:t>
       </w:r>
     </w:p>
-    <w:p/>
     <w:p>
       <w:pPr>
-        <w:pStyle w:val="Overskrift2"/>
-      </w:pPr>
-      <w:r>
-        <w:t>System Vision </w:t>
-      </w:r>
+        <w:spacing w:line="360" w:lineRule="auto"/>
+      </w:pPr>
     </w:p>
     <w:p>
-      <w:r>
-        <w:t>Opsummering på de overordnede idéer </w:t>
-      </w:r>
-      <w:r>
-        <w:t>og formål med IT-system til Keld V. Larsens</w:t>
-      </w:r>
-      <w:r>
-        <w:t xml:space="preserve"> mink farm.</w:t>
+      <w:pPr>
+        <w:pStyle w:val="Overskrift2"/>
+        <w:spacing w:line="360" w:lineRule="auto"/>
+      </w:pPr>
+      <w:r>
+        <w:t>System Vision </w:t>
       </w:r>
     </w:p>
     <w:p>
       <w:pPr>
-        <w:pStyle w:val="Overskrift3"/>
-      </w:pPr>
-      <w:r>
-        <w:t>Formål og afgrænsning</w:t>
+        <w:spacing w:line="360" w:lineRule="auto"/>
+      </w:pPr>
+      <w:r>
+        <w:t>Opsummering på de overordnede idéer </w:t>
+      </w:r>
+      <w:r>
+        <w:t>og formål med IT-system til Keld V. Larsens</w:t>
+      </w:r>
+      <w:r>
+        <w:t xml:space="preserve"> mink farm.</w:t>
       </w:r>
     </w:p>
     <w:p>
-      <w:r>
-        <w:t>Formålet med denne systemvision er at besk</w:t>
-      </w:r>
-      <w:r>
-        <w:t>rive de overordnede krav til et IT-system til Keld J. mink farm. Systemet skal primært hjælpe med at holde styre på information omkring de minker i hans farm. Disse informationer</w:t>
-      </w:r>
-      <w:r>
-        <w:t> kan hjælpe </w:t>
-      </w:r>
-      <w:r>
-        <w:t xml:space="preserve">Keld J. til at forbedre kvalitet på mink produktion, </w:t>
-      </w:r>
-      <w:r>
-        <w:t xml:space="preserve">samt at hjælpe ham med at imødekomme efterspørgslen på markedet og derved øge hans rentabilitet. </w:t>
+      <w:pPr>
+        <w:pStyle w:val="Overskrift3"/>
+        <w:spacing w:line="360" w:lineRule="auto"/>
+      </w:pPr>
+      <w:r>
+        <w:t>Formål og afgrænsning</w:t>
       </w:r>
     </w:p>
     <w:p>
       <w:pPr>
-        <w:pStyle w:val="Overskrift3"/>
-      </w:pPr>
-      <w:r>
-        <w:t>Problem statement</w:t>
+        <w:spacing w:line="360" w:lineRule="auto"/>
+      </w:pPr>
+      <w:r>
+        <w:t>Formålet med denne systemvision er at besk</w:t>
+      </w:r>
+      <w:r>
+        <w:t xml:space="preserve">rive de overordnede krav til et IT-system til Keld J. mink farm. Systemet skal primært hjælpe med at holde styre på information omkring de minker i </w:t>
+      </w:r>
+      <w:r>
+        <w:lastRenderedPageBreak/>
+        <w:t>hans farm. Disse informationer</w:t>
+      </w:r>
+      <w:r>
+        <w:t> kan hjælpe </w:t>
+      </w:r>
+      <w:r>
+        <w:t xml:space="preserve">Keld J. til at forbedre kvalitet på mink produktion, </w:t>
+      </w:r>
+      <w:r>
+        <w:t xml:space="preserve">samt at hjælpe ham med at imødekomme efterspørgslen på markedet og derved øge hans rentabilitet. </w:t>
       </w:r>
     </w:p>
     <w:p>
+      <w:pPr>
+        <w:pStyle w:val="Overskrift3"/>
+        <w:spacing w:line="360" w:lineRule="auto"/>
+      </w:pPr>
+      <w:r>
+        <w:t>Problem statement</w:t>
+      </w:r>
+    </w:p>
+    <w:p>
+      <w:pPr>
+        <w:spacing w:line="360" w:lineRule="auto"/>
+      </w:pPr>
       <w:r>
         <w:rPr>
           <w:rFonts w:asciiTheme="majorHAnsi" w:hAnsiTheme="majorHAnsi"/>
@@ -2396,11 +2496,7 @@
         <w:t xml:space="preserve"> fur er anerkendt for levering af høj kvalitet pels. De danske minkavlere er kendt for at producere en af de bedste pelskvalitet i verden, som kunderne er villige til at be</w:t>
       </w:r>
       <w:r>
-        <w:t xml:space="preserve">tale mere for. Derfor vil Keld V. </w:t>
-      </w:r>
-      <w:r>
-        <w:lastRenderedPageBreak/>
-        <w:t>Larsens</w:t>
+        <w:t>tale mere for. Derfor vil Keld V. Larsens</w:t>
       </w:r>
       <w:r>
         <w:t xml:space="preserve"> mink farm gerne forsætte med at forbedre deres produktion kvalitet og skræddersy deres produktion efter efterspørgslen på markedet. Keld J. vil gerne</w:t>
@@ -2418,12 +2514,16 @@
     <w:p>
       <w:pPr>
         <w:pStyle w:val="Overskrift3"/>
+        <w:spacing w:line="360" w:lineRule="auto"/>
       </w:pPr>
       <w:r>
         <w:t>Brugere af systemet </w:t>
       </w:r>
     </w:p>
     <w:p>
+      <w:pPr>
+        <w:spacing w:line="360" w:lineRule="auto"/>
+      </w:pPr>
       <w:r>
         <w:t xml:space="preserve">Interessenterne er </w:t>
       </w:r>
@@ -2467,12 +2567,16 @@
     <w:p>
       <w:pPr>
         <w:pStyle w:val="Overskrift3"/>
+        <w:spacing w:line="360" w:lineRule="auto"/>
       </w:pPr>
       <w:r>
         <w:t>Teknologi </w:t>
       </w:r>
     </w:p>
     <w:p>
+      <w:pPr>
+        <w:spacing w:line="360" w:lineRule="auto"/>
+      </w:pPr>
       <w:r>
         <w:t>Vi mener en applikation til computerne vil være den rette løsning.</w:t>
       </w:r>
@@ -2480,317 +2584,68 @@
     <w:p>
       <w:pPr>
         <w:pStyle w:val="Overskrift3"/>
-      </w:pPr>
-      <w:r>
-        <w:t>Features</w:t>
-      </w:r>
+        <w:spacing w:line="360" w:lineRule="auto"/>
+      </w:pPr>
+      <w:bookmarkStart w:id="20" w:name="_Toc326861759"/>
+      <w:r>
+        <w:t>Ide og mission</w:t>
+      </w:r>
+      <w:bookmarkEnd w:id="20"/>
     </w:p>
     <w:p>
-      <w:r>
-        <w:t>En liste over </w:t>
-      </w:r>
-      <w:r>
-        <w:t xml:space="preserve">de </w:t>
-      </w:r>
-      <w:r>
-        <w:rPr>
-          <w:b/>
-        </w:rPr>
-        <w:t>F</w:t>
-      </w:r>
-      <w:r>
-        <w:rPr>
-          <w:b/>
-        </w:rPr>
-        <w:t>unktionelle krav</w:t>
-      </w:r>
-      <w:r>
-        <w:t> der er kritiske for </w:t>
-      </w:r>
-      <w:r>
-        <w:t>Keld V. Larsens</w:t>
-      </w:r>
-      <w:r>
-        <w:t xml:space="preserve"> Mink farm:</w:t>
-      </w:r>
+      <w:pPr>
+        <w:spacing w:line="360" w:lineRule="auto"/>
+      </w:pPr>
     </w:p>
     <w:p>
       <w:pPr>
-        <w:pStyle w:val="Ingenafstand"/>
-        <w:rPr>
-          <w:rFonts w:asciiTheme="majorHAnsi" w:hAnsiTheme="majorHAnsi"/>
-        </w:rPr>
-      </w:pPr>
+        <w:pStyle w:val="Overskrift3"/>
+        <w:spacing w:line="360" w:lineRule="auto"/>
+      </w:pPr>
+      <w:bookmarkStart w:id="21" w:name="_Toc326516854"/>
+      <w:bookmarkStart w:id="22" w:name="_Toc326836425"/>
+      <w:bookmarkStart w:id="23" w:name="_Toc326861760"/>
+      <w:r>
+        <w:t xml:space="preserve">Vision og </w:t>
+      </w:r>
+      <w:r>
+        <w:t>målsætning</w:t>
+      </w:r>
+      <w:bookmarkEnd w:id="21"/>
+      <w:bookmarkEnd w:id="22"/>
+      <w:bookmarkEnd w:id="23"/>
     </w:p>
     <w:p>
       <w:pPr>
-        <w:pStyle w:val="Listeafsnit"/>
-        <w:numPr>
-          <w:ilvl w:val="0"/>
-          <w:numId w:val="19"/>
-        </w:numPr>
-        <w:spacing w:before="0" w:after="200"/>
-      </w:pPr>
-      <w:r>
-        <w:t>S</w:t>
-      </w:r>
-      <w:r>
-        <w:t xml:space="preserve">ystemet skal kunne oprette nye burer med bur </w:t>
-      </w:r>
-      <w:proofErr w:type="spellStart"/>
-      <w:r>
-        <w:t>lokation</w:t>
-      </w:r>
-      <w:proofErr w:type="spellEnd"/>
-      <w:r>
-        <w:t>.</w:t>
-      </w:r>
+        <w:spacing w:line="360" w:lineRule="auto"/>
+      </w:pPr>
     </w:p>
     <w:p>
       <w:pPr>
-        <w:pStyle w:val="Listeafsnit"/>
-        <w:numPr>
-          <w:ilvl w:val="0"/>
-          <w:numId w:val="19"/>
-        </w:numPr>
-        <w:spacing w:before="0" w:after="200"/>
-      </w:pPr>
-      <w:r>
-        <w:t>S</w:t>
-      </w:r>
-      <w:r>
-        <w:t>ystemet skal kunne håndtere mink arter, farve, aldre, ...</w:t>
-      </w:r>
+        <w:pStyle w:val="Overskrift3"/>
+        <w:spacing w:line="360" w:lineRule="auto"/>
+      </w:pPr>
+      <w:bookmarkStart w:id="24" w:name="_Toc326516855"/>
+      <w:bookmarkStart w:id="25" w:name="_Toc326836426"/>
+      <w:bookmarkStart w:id="26" w:name="_Toc326861761"/>
+      <w:r>
+        <w:t>Tilpasning</w:t>
+      </w:r>
+      <w:r>
+        <w:t xml:space="preserve"> af organisationen/ledelsen</w:t>
+      </w:r>
+      <w:bookmarkEnd w:id="24"/>
+      <w:bookmarkEnd w:id="25"/>
+      <w:bookmarkEnd w:id="26"/>
     </w:p>
     <w:p>
       <w:pPr>
-        <w:pStyle w:val="Listeafsnit"/>
-        <w:numPr>
-          <w:ilvl w:val="0"/>
-          <w:numId w:val="19"/>
-        </w:numPr>
-        <w:spacing w:before="0" w:after="200"/>
-      </w:pPr>
-      <w:r>
-        <w:t>S</w:t>
-      </w:r>
-      <w:r>
-        <w:t>ystemet skal kunne holde styr på minkens parring information</w:t>
-      </w:r>
-      <w:r>
-        <w:t>.</w:t>
-      </w:r>
-      <w:r>
-        <w:t xml:space="preserve"> </w:t>
-      </w:r>
+        <w:spacing w:line="360" w:lineRule="auto"/>
+      </w:pPr>
     </w:p>
     <w:p>
       <w:pPr>
-        <w:pStyle w:val="Listeafsnit"/>
-        <w:numPr>
-          <w:ilvl w:val="0"/>
-          <w:numId w:val="19"/>
-        </w:numPr>
-        <w:spacing w:before="0" w:after="200"/>
-      </w:pPr>
-      <w:r>
-        <w:t>S</w:t>
-      </w:r>
-      <w:r>
-        <w:t>ystemet skal kunne holde styr på minkens fodring information</w:t>
-      </w:r>
-      <w:r>
-        <w:t>.</w:t>
-      </w:r>
-      <w:r>
-        <w:t xml:space="preserve"> </w:t>
-      </w:r>
-    </w:p>
-    <w:p>
-      <w:pPr>
-        <w:pStyle w:val="Listeafsnit"/>
-        <w:numPr>
-          <w:ilvl w:val="0"/>
-          <w:numId w:val="19"/>
-        </w:numPr>
-        <w:spacing w:before="0" w:after="200"/>
-      </w:pPr>
-      <w:r>
-        <w:t>S</w:t>
-      </w:r>
-      <w:r>
-        <w:t>ystemet skal kunne holde styr på minkens sygdom information</w:t>
-      </w:r>
-      <w:r>
-        <w:t>.</w:t>
-      </w:r>
-    </w:p>
-    <w:p>
-      <w:pPr>
-        <w:pStyle w:val="Listeafsnit"/>
-        <w:numPr>
-          <w:ilvl w:val="0"/>
-          <w:numId w:val="19"/>
-        </w:numPr>
-        <w:spacing w:before="0" w:after="200"/>
-      </w:pPr>
-      <w:r>
-        <w:t>... </w:t>
-      </w:r>
-    </w:p>
-    <w:p>
-      <w:pPr>
-        <w:spacing w:after="0"/>
-        <w:rPr>
-          <w:b/>
-        </w:rPr>
-      </w:pPr>
-      <w:r>
-        <w:rPr>
-          <w:b/>
-        </w:rPr>
-        <w:t>Ikke Funktionelle krav: </w:t>
-      </w:r>
-    </w:p>
-    <w:p>
-      <w:pPr>
-        <w:pStyle w:val="Ingenafstand"/>
-        <w:rPr>
-          <w:rFonts w:asciiTheme="majorHAnsi" w:hAnsiTheme="majorHAnsi"/>
-          <w:b/>
-        </w:rPr>
-      </w:pPr>
-    </w:p>
-    <w:p>
-      <w:pPr>
-        <w:pStyle w:val="Listeafsnit"/>
-        <w:numPr>
-          <w:ilvl w:val="0"/>
-          <w:numId w:val="20"/>
-        </w:numPr>
-        <w:spacing w:before="0" w:after="200"/>
-      </w:pPr>
-      <w:r>
-        <w:t>Systemet skal være brugervenligt </w:t>
-      </w:r>
-    </w:p>
-    <w:p>
-      <w:pPr>
-        <w:pStyle w:val="Listeafsnit"/>
-        <w:numPr>
-          <w:ilvl w:val="0"/>
-          <w:numId w:val="20"/>
-        </w:numPr>
-        <w:spacing w:before="0" w:after="200"/>
-      </w:pPr>
-      <w:r>
-        <w:t>Systemet skal være pålideligt </w:t>
-      </w:r>
-    </w:p>
-    <w:p>
-      <w:pPr>
-        <w:pStyle w:val="Listeafsnit"/>
-        <w:numPr>
-          <w:ilvl w:val="0"/>
-          <w:numId w:val="20"/>
-        </w:numPr>
-        <w:spacing w:before="0" w:after="200"/>
-      </w:pPr>
-      <w:r>
-        <w:t>Systemet skal være skalerbart </w:t>
-      </w:r>
-    </w:p>
-    <w:p>
-      <w:pPr>
-        <w:pStyle w:val="Listeafsnit"/>
-        <w:numPr>
-          <w:ilvl w:val="0"/>
-          <w:numId w:val="20"/>
-        </w:numPr>
-        <w:spacing w:before="0" w:after="200"/>
-      </w:pPr>
-      <w:r>
-        <w:t>Systemet skal fungere korrekt </w:t>
-      </w:r>
-    </w:p>
-    <w:p>
-      <w:pPr>
-        <w:pStyle w:val="Listeafsnit"/>
-        <w:numPr>
-          <w:ilvl w:val="0"/>
-          <w:numId w:val="20"/>
-        </w:numPr>
-        <w:spacing w:before="0" w:after="200"/>
-      </w:pPr>
-      <w:r>
-        <w:t>Systemet skal vise meningsfulde fejlbeskeder</w:t>
-      </w:r>
-    </w:p>
-    <w:p>
-      <w:pPr>
-        <w:pStyle w:val="Listeafsnit"/>
-        <w:numPr>
-          <w:ilvl w:val="0"/>
-          <w:numId w:val="20"/>
-        </w:numPr>
-        <w:spacing w:before="0" w:after="200"/>
-      </w:pPr>
-      <w:r>
-        <w:t>…</w:t>
-      </w:r>
-    </w:p>
-    <w:p/>
-    <w:p>
-      <w:pPr>
-        <w:pStyle w:val="Overskrift3"/>
-      </w:pPr>
-      <w:bookmarkStart w:id="22" w:name="_Toc326861759"/>
-      <w:r>
-        <w:t>Ide og mission</w:t>
-      </w:r>
-      <w:bookmarkEnd w:id="22"/>
-    </w:p>
-    <w:p/>
-    <w:p>
-      <w:pPr>
-        <w:pStyle w:val="Overskrift3"/>
-      </w:pPr>
-      <w:bookmarkStart w:id="23" w:name="_Toc326516854"/>
-      <w:bookmarkStart w:id="24" w:name="_Toc326836425"/>
-      <w:bookmarkStart w:id="25" w:name="_Toc326861760"/>
-      <w:r>
-        <w:t xml:space="preserve">Vision og </w:t>
-      </w:r>
-      <w:r>
-        <w:t>målsætning</w:t>
-      </w:r>
-      <w:bookmarkEnd w:id="23"/>
-      <w:bookmarkEnd w:id="24"/>
-      <w:bookmarkEnd w:id="25"/>
-    </w:p>
-    <w:p/>
-    <w:p>
-      <w:pPr>
-        <w:pStyle w:val="Overskrift3"/>
-      </w:pPr>
-      <w:bookmarkStart w:id="26" w:name="_Toc326516855"/>
-      <w:bookmarkStart w:id="27" w:name="_Toc326836426"/>
-      <w:bookmarkStart w:id="28" w:name="_Toc326861761"/>
-      <w:r>
-        <w:lastRenderedPageBreak/>
-        <w:t>Tilpasning</w:t>
-      </w:r>
-      <w:r>
-        <w:t xml:space="preserve"> af organisationen/ledelsen</w:t>
-      </w:r>
-      <w:bookmarkEnd w:id="26"/>
-      <w:bookmarkEnd w:id="27"/>
-      <w:bookmarkEnd w:id="28"/>
-    </w:p>
-    <w:p/>
-    <w:p>
-      <w:pPr>
-        <w:spacing w:before="200" w:after="200"/>
+        <w:spacing w:before="200" w:after="200" w:line="360" w:lineRule="auto"/>
         <w:rPr>
           <w:caps/>
           <w:spacing w:val="15"/>
@@ -2805,6 +2660,7 @@
     <w:p>
       <w:pPr>
         <w:pStyle w:val="Overskrift2"/>
+        <w:spacing w:line="360" w:lineRule="auto"/>
       </w:pPr>
       <w:r>
         <w:lastRenderedPageBreak/>
@@ -2812,6 +2668,9 @@
       </w:r>
     </w:p>
     <w:p>
+      <w:pPr>
+        <w:spacing w:line="360" w:lineRule="auto"/>
+      </w:pPr>
       <w:r>
         <w:t>IT strategien skal understøtte forretningsstrategien. Den beskriver hvordan forretningsvisionen o</w:t>
       </w:r>
@@ -2831,6 +2690,7 @@
     <w:p>
       <w:pPr>
         <w:pStyle w:val="Overskrift3"/>
+        <w:spacing w:line="360" w:lineRule="auto"/>
       </w:pPr>
       <w:r>
         <w:t>Applikationer og information </w:t>
@@ -2839,12 +2699,16 @@
     <w:p>
       <w:pPr>
         <w:pStyle w:val="Overskrift4"/>
+        <w:spacing w:line="360" w:lineRule="auto"/>
       </w:pPr>
       <w:r>
         <w:t>På kort sigt</w:t>
       </w:r>
     </w:p>
     <w:p>
+      <w:pPr>
+        <w:spacing w:line="360" w:lineRule="auto"/>
+      </w:pPr>
       <w:r>
         <w:t>Der skal implementeres et IT system, der kan håndtere og</w:t>
       </w:r>
@@ -2903,6 +2767,7 @@
     <w:p>
       <w:pPr>
         <w:pStyle w:val="Overskrift4"/>
+        <w:spacing w:line="360" w:lineRule="auto"/>
       </w:pPr>
       <w:r>
         <w:t>På længere </w:t>
@@ -2915,6 +2780,9 @@
       </w:r>
     </w:p>
     <w:p>
+      <w:pPr>
+        <w:spacing w:line="360" w:lineRule="auto"/>
+      </w:pPr>
       <w:r>
         <w:t>Systembruger i Kjeld V. Larsens farm</w:t>
       </w:r>
@@ -2961,12 +2829,16 @@
     <w:p>
       <w:pPr>
         <w:pStyle w:val="Overskrift4"/>
+        <w:spacing w:line="360" w:lineRule="auto"/>
       </w:pPr>
       <w:r>
         <w:t>Teknologi </w:t>
       </w:r>
     </w:p>
     <w:p>
+      <w:pPr>
+        <w:spacing w:line="360" w:lineRule="auto"/>
+      </w:pPr>
       <w:r>
         <w:t>Scannere, Computere og Database. Scannere </w:t>
       </w:r>
@@ -2994,10 +2866,11 @@
     <w:p>
       <w:pPr>
         <w:pStyle w:val="Overskrift4"/>
-      </w:pPr>
-      <w:bookmarkStart w:id="29" w:name="_Toc326516859"/>
-      <w:bookmarkStart w:id="30" w:name="_Toc326836430"/>
-      <w:bookmarkStart w:id="31" w:name="_Toc326861765"/>
+        <w:spacing w:line="360" w:lineRule="auto"/>
+      </w:pPr>
+      <w:bookmarkStart w:id="27" w:name="_Toc326516859"/>
+      <w:bookmarkStart w:id="28" w:name="_Toc326836430"/>
+      <w:bookmarkStart w:id="29" w:name="_Toc326861765"/>
       <w:r>
         <w:rPr>
           <w:rStyle w:val="Overskrift2Tegn"/>
@@ -3006,72 +2879,99 @@
         </w:rPr>
         <w:t>Organiseringen af IT-funktionerne</w:t>
       </w:r>
+      <w:bookmarkEnd w:id="27"/>
+      <w:bookmarkEnd w:id="28"/>
       <w:bookmarkEnd w:id="29"/>
+      <w:r>
+        <w:t xml:space="preserve"> </w:t>
+      </w:r>
+    </w:p>
+    <w:p>
+      <w:pPr>
+        <w:spacing w:line="360" w:lineRule="auto"/>
+      </w:pPr>
+    </w:p>
+    <w:p>
+      <w:pPr>
+        <w:spacing w:line="360" w:lineRule="auto"/>
+      </w:pPr>
+    </w:p>
+    <w:p>
+      <w:pPr>
+        <w:pStyle w:val="Overskrift2"/>
+        <w:spacing w:line="360" w:lineRule="auto"/>
+      </w:pPr>
+      <w:r>
+        <w:t>IT handlingsplan</w:t>
+      </w:r>
+    </w:p>
+    <w:p>
+      <w:pPr>
+        <w:pStyle w:val="Overskrift3"/>
+        <w:spacing w:line="360" w:lineRule="auto"/>
+      </w:pPr>
+      <w:r>
+        <w:t>Cost/Benefit</w:t>
+      </w:r>
+    </w:p>
+    <w:p>
+      <w:pPr>
+        <w:spacing w:line="360" w:lineRule="auto"/>
+      </w:pPr>
+      <w:r>
+        <w:lastRenderedPageBreak/>
+        <w:t>Kjeld V. Larsens formål med at tilknytte et IT-system til minkfarmen ville være, at effektivisere a</w:t>
+      </w:r>
+      <w:r>
+        <w:t>r</w:t>
+      </w:r>
+      <w:r>
+        <w:t xml:space="preserve">bejdet med kvalitetssikringen, hvilket ville gøre </w:t>
+      </w:r>
+      <w:r>
+        <w:t xml:space="preserve">hans arbejde mere </w:t>
+      </w:r>
+      <w:r>
+        <w:t xml:space="preserve"> </w:t>
+      </w:r>
+    </w:p>
+    <w:p>
+      <w:pPr>
+        <w:spacing w:line="360" w:lineRule="auto"/>
+      </w:pPr>
+    </w:p>
+    <w:p>
+      <w:pPr>
+        <w:pStyle w:val="Overskrift4"/>
+        <w:spacing w:line="360" w:lineRule="auto"/>
+      </w:pPr>
+      <w:r>
+        <w:t>Parker and Benson Matrice</w:t>
+      </w:r>
+    </w:p>
+    <w:p>
+      <w:pPr>
+        <w:spacing w:line="360" w:lineRule="auto"/>
+      </w:pPr>
+    </w:p>
+    <w:p>
+      <w:pPr>
+        <w:pStyle w:val="Overskrift3"/>
+        <w:spacing w:line="360" w:lineRule="auto"/>
+      </w:pPr>
+      <w:bookmarkStart w:id="30" w:name="_Toc326516862"/>
+      <w:bookmarkStart w:id="31" w:name="_Toc326836433"/>
+      <w:bookmarkStart w:id="32" w:name="_Toc326861768"/>
+      <w:r>
+        <w:t>Regnskabsanalyse</w:t>
+      </w:r>
       <w:bookmarkEnd w:id="30"/>
       <w:bookmarkEnd w:id="31"/>
-      <w:r>
-        <w:t xml:space="preserve"> </w:t>
-      </w:r>
-    </w:p>
-    <w:p/>
-    <w:p/>
-    <w:p>
-      <w:pPr>
-        <w:pStyle w:val="Overskrift2"/>
-      </w:pPr>
-      <w:r>
-        <w:t>IT handlingsplan</w:t>
-      </w:r>
+      <w:bookmarkEnd w:id="32"/>
     </w:p>
     <w:p>
       <w:pPr>
-        <w:pStyle w:val="Overskrift3"/>
-      </w:pPr>
-      <w:r>
-        <w:t>Cost/Benefit</w:t>
-      </w:r>
-    </w:p>
-    <w:p>
-      <w:r>
-        <w:t>Kjeld V. Larsens formål med at tilknytte et IT-system til minkfarmen ville være, at effektivisere a</w:t>
-      </w:r>
-      <w:r>
-        <w:t>r</w:t>
-      </w:r>
-      <w:r>
-        <w:t xml:space="preserve">bejdet med kvalitetssikringen, hvilket ville gøre arbejdet </w:t>
-      </w:r>
-    </w:p>
-    <w:p/>
-    <w:p>
-      <w:pPr>
-        <w:pStyle w:val="Overskrift4"/>
-        <w:spacing w:line="360" w:lineRule="auto"/>
-      </w:pPr>
-      <w:r>
-        <w:t>Parker and Benson Matrice</w:t>
-      </w:r>
-    </w:p>
-    <w:p/>
-    <w:p>
-      <w:pPr>
-        <w:pStyle w:val="Overskrift3"/>
-        <w:spacing w:line="360" w:lineRule="auto"/>
-      </w:pPr>
-      <w:bookmarkStart w:id="32" w:name="_Toc326516862"/>
-      <w:bookmarkStart w:id="33" w:name="_Toc326836433"/>
-      <w:bookmarkStart w:id="34" w:name="_Toc326861768"/>
-      <w:r>
-        <w:lastRenderedPageBreak/>
-        <w:t>Regnskabsanalyse</w:t>
-      </w:r>
-      <w:bookmarkEnd w:id="32"/>
-      <w:bookmarkEnd w:id="33"/>
-      <w:bookmarkEnd w:id="34"/>
-    </w:p>
-    <w:p>
-      <w:pPr>
-        <w:spacing w:after="0"/>
+        <w:spacing w:after="0" w:line="360" w:lineRule="auto"/>
       </w:pPr>
       <w:r>
         <w:t xml:space="preserve">For at danne os et overblik over hvordan økonomien hænger sammen i minkindustrien. Er vi nødt til at kigge nærmere på diverse informationer, som vi har læst os frem til i </w:t>
@@ -4142,23 +4042,141 @@
       </w:tr>
     </w:tbl>
     <w:p>
+      <w:pPr>
+        <w:spacing w:line="360" w:lineRule="auto"/>
+      </w:pPr>
       <w:r>
         <w:t>I og med at omsætningen er steget stødt over de seneste 3 år, kan vi se at overskuddet samtidigt er steget – hvilket viser en forretning i rivende udvikling.</w:t>
       </w:r>
     </w:p>
     <w:p>
+      <w:pPr>
+        <w:spacing w:line="360" w:lineRule="auto"/>
+      </w:pPr>
       <w:r>
         <w:t xml:space="preserve">Hvis vi kigger på tallene er det tydligt at se at 2010 var et fantastisk år, hvor afkastningsgraden var </w:t>
+      </w:r>
+      <w:r>
+        <w:t>19,57 %, hvilket betyder at den samlede investering forrentes rigtig godt</w:t>
+      </w:r>
+      <w:r>
+        <w:t>.</w:t>
+      </w:r>
+      <w:r>
+        <w:t xml:space="preserve"> </w:t>
+      </w:r>
+      <w:r>
+        <w:t>D</w:t>
+      </w:r>
+      <w:r>
+        <w:t>og har der været u</w:t>
+      </w:r>
+      <w:r>
+        <w:t>d</w:t>
+      </w:r>
+      <w:r>
+        <w:t xml:space="preserve">svingninger i afkastningsgraden </w:t>
+      </w:r>
+      <w:r>
+        <w:t>hvilket skyldes forandring i posteringen renter før skat, der lige som a</w:t>
+      </w:r>
+      <w:r>
+        <w:t>f</w:t>
+      </w:r>
+      <w:r>
+        <w:t xml:space="preserve">kastningsgraden stiger stødt imellem ’09 og 10 og efterfølgende falder den minimalt fra ’10 til ’11. Samtidig med at afkastningsgraden falder fra ’10 til ’11 så stiger aktiverne med </w:t>
+      </w:r>
+      <w:r>
+        <w:t xml:space="preserve">356mil. Hvilket også har en effekt på afkastningsgraden. </w:t>
+      </w:r>
+      <w:r>
+        <w:br/>
+      </w:r>
+      <w:r>
+        <w:t xml:space="preserve">For at gå dybere ind i rentabiliteten vil vi nu se på overskudsgraden. Det er det nøgletal der viser os </w:t>
+      </w:r>
+      <w:r>
+        <w:lastRenderedPageBreak/>
+        <w:t>hvor god evnen i virksomheden er til at frembringe overskud. Tallet har sammenhæng imellem re</w:t>
+      </w:r>
+      <w:r>
+        <w:t>n</w:t>
+      </w:r>
+      <w:r>
+        <w:t>ter før skat og omsætningen.</w:t>
+      </w:r>
+      <w:r>
+        <w:t xml:space="preserve"> Ved at udregne overskudsgraden kan vi se at den på samme måde som afkastningsgraden stiger og falder. </w:t>
+      </w:r>
+      <w:r>
+        <w:t>Dette skyldes her igen renterne før skat, hvor vi kan se u</w:t>
+      </w:r>
+      <w:r>
+        <w:t>d</w:t>
+      </w:r>
+      <w:r>
+        <w:t>sving.</w:t>
       </w:r>
     </w:p>
     <w:p>
-      <w:r>
-        <w:t xml:space="preserve"> </w:t>
+      <w:pPr>
+        <w:spacing w:line="360" w:lineRule="auto"/>
+      </w:pPr>
+      <w:r>
+        <w:t>Virksomhedens dækningsbidrag er også stigende. Hvilket betyder at virksomheden tjener mere pr. solgte stk. Dette er også med til at øg</w:t>
+      </w:r>
+      <w:r>
+        <w:t>e</w:t>
+      </w:r>
+      <w:r>
+        <w:t xml:space="preserve"> overskuddet i virksomheden.</w:t>
       </w:r>
     </w:p>
     <w:p>
       <w:pPr>
-        <w:spacing w:before="200" w:after="200"/>
+        <w:spacing w:line="360" w:lineRule="auto"/>
+      </w:pPr>
+      <w:r>
+        <w:t xml:space="preserve">Ud fra gennemgangen af regnskabet vil vi vurdere at der grundet den øget egenkapital er grundlag for en investering i et IT-system. Dog skal det siges at dette ikke er Kjeld V. Larsens’ eget regnskab – da hans regnskab også indeholder hans personlige ting og derfor ikke ville være relevant og nok også svære at fremskaffe. Vi valgte derfor at søge trykhed i </w:t>
+      </w:r>
+      <w:proofErr w:type="spellStart"/>
+      <w:r>
+        <w:t>Kopenhagen</w:t>
+      </w:r>
+      <w:proofErr w:type="spellEnd"/>
+      <w:r>
+        <w:t xml:space="preserve"> </w:t>
+      </w:r>
+      <w:proofErr w:type="spellStart"/>
+      <w:r>
+        <w:t>Fur’s</w:t>
+      </w:r>
+      <w:proofErr w:type="spellEnd"/>
+      <w:r>
+        <w:t xml:space="preserve"> årsberetninger, hvor deres regnskab var at finde. </w:t>
+      </w:r>
+      <w:bookmarkStart w:id="33" w:name="_GoBack"/>
+      <w:bookmarkEnd w:id="33"/>
+      <w:r>
+        <w:t xml:space="preserve"> </w:t>
+      </w:r>
+    </w:p>
+    <w:p>
+      <w:pPr>
+        <w:spacing w:line="360" w:lineRule="auto"/>
+      </w:pPr>
+    </w:p>
+    <w:p>
+      <w:pPr>
+        <w:spacing w:line="360" w:lineRule="auto"/>
+      </w:pPr>
+      <w:r>
+        <w:t xml:space="preserve"> </w:t>
+      </w:r>
+    </w:p>
+    <w:p>
+      <w:pPr>
+        <w:spacing w:before="200" w:after="200" w:line="360" w:lineRule="auto"/>
         <w:rPr>
           <w:caps/>
           <w:color w:val="073662" w:themeColor="accent1" w:themeShade="7F"/>
@@ -4174,6 +4192,7 @@
     <w:p>
       <w:pPr>
         <w:pStyle w:val="Overskrift3"/>
+        <w:spacing w:line="360" w:lineRule="auto"/>
       </w:pPr>
       <w:r>
         <w:lastRenderedPageBreak/>
@@ -4182,6 +4201,7 @@
     </w:p>
     <w:p>
       <w:pPr>
+        <w:spacing w:line="360" w:lineRule="auto"/>
         <w:rPr>
           <w:noProof/>
           <w:sz w:val="23"/>
@@ -4219,6 +4239,7 @@
     </w:p>
     <w:p>
       <w:pPr>
+        <w:spacing w:line="360" w:lineRule="auto"/>
         <w:rPr>
           <w:sz w:val="23"/>
           <w:szCs w:val="23"/>
@@ -4231,7 +4252,7 @@
         <mc:AlternateContent>
           <mc:Choice Requires="wps">
             <w:drawing>
-              <wp:anchor distT="0" distB="0" distL="114300" distR="114300" simplePos="0" relativeHeight="251659264" behindDoc="0" locked="0" layoutInCell="1" allowOverlap="1" wp14:anchorId="272AB310" wp14:editId="2C24412F">
+              <wp:anchor distT="0" distB="0" distL="114300" distR="114300" simplePos="0" relativeHeight="251659264" behindDoc="0" locked="0" layoutInCell="1" allowOverlap="1" wp14:anchorId="55C3E46B" wp14:editId="571EB416">
                 <wp:simplePos x="0" y="0"/>
                 <wp:positionH relativeFrom="column">
                   <wp:posOffset>22225</wp:posOffset>
@@ -4365,7 +4386,7 @@
           <w:szCs w:val="23"/>
         </w:rPr>
         <w:drawing>
-          <wp:inline distT="0" distB="0" distL="0" distR="0" wp14:anchorId="5DAF9C8F" wp14:editId="3515FA28">
+          <wp:inline distT="0" distB="0" distL="0" distR="0" wp14:anchorId="4FEF9A51" wp14:editId="35FFE59A">
             <wp:extent cx="6116128" cy="4986068"/>
             <wp:effectExtent l="19050" t="19050" r="18415" b="24130"/>
             <wp:docPr id="1" name="Billede 1"/>
@@ -4425,6 +4446,7 @@
     </w:p>
     <w:p>
       <w:pPr>
+        <w:spacing w:line="360" w:lineRule="auto"/>
         <w:rPr>
           <w:sz w:val="23"/>
           <w:szCs w:val="23"/>
@@ -4473,6 +4495,13 @@
           <w:szCs w:val="23"/>
         </w:rPr>
         <w:br/>
+      </w:r>
+      <w:r>
+        <w:rPr>
+          <w:sz w:val="23"/>
+          <w:szCs w:val="23"/>
+        </w:rPr>
+        <w:lastRenderedPageBreak/>
         <w:t>Vi vil så have support på systemet samt vi vil være administrator på systemet da der ikke er noget i vir</w:t>
       </w:r>
       <w:r>
@@ -4495,6 +4524,7 @@
         <w:tabs>
           <w:tab w:val="left" w:pos="5461"/>
         </w:tabs>
+        <w:spacing w:line="360" w:lineRule="auto"/>
       </w:pPr>
       <w:r>
         <w:tab/>
@@ -4503,55 +4533,770 @@
     <w:p>
       <w:pPr>
         <w:pStyle w:val="Overskrift3"/>
-      </w:pPr>
-      <w:bookmarkStart w:id="35" w:name="_Toc326516864"/>
-      <w:bookmarkStart w:id="36" w:name="_Toc326836435"/>
-      <w:bookmarkStart w:id="37" w:name="_Toc326861770"/>
-      <w:r>
-        <w:lastRenderedPageBreak/>
+        <w:spacing w:line="360" w:lineRule="auto"/>
+      </w:pPr>
+      <w:bookmarkStart w:id="34" w:name="_Toc326516864"/>
+      <w:bookmarkStart w:id="35" w:name="_Toc326836435"/>
+      <w:bookmarkStart w:id="36" w:name="_Toc326861770"/>
+      <w:r>
         <w:t>Prioritering</w:t>
       </w:r>
+      <w:bookmarkEnd w:id="34"/>
       <w:bookmarkEnd w:id="35"/>
       <w:bookmarkEnd w:id="36"/>
+    </w:p>
+    <w:p>
+      <w:pPr>
+        <w:spacing w:line="360" w:lineRule="auto"/>
+      </w:pPr>
+    </w:p>
+    <w:p>
+      <w:pPr>
+        <w:pStyle w:val="Overskrift2"/>
+        <w:spacing w:line="360" w:lineRule="auto"/>
+      </w:pPr>
+      <w:bookmarkStart w:id="37" w:name="_Toc326861771"/>
+      <w:r>
+        <w:t>Brugerdeltagelse</w:t>
+      </w:r>
       <w:bookmarkEnd w:id="37"/>
     </w:p>
-    <w:p/>
     <w:p>
       <w:pPr>
+        <w:spacing w:line="360" w:lineRule="auto"/>
+      </w:pPr>
+      <w:r>
+        <w:rPr>
+          <w:noProof/>
+        </w:rPr>
+        <mc:AlternateContent>
+          <mc:Choice Requires="wps">
+            <w:drawing>
+              <wp:anchor distT="0" distB="0" distL="114300" distR="114300" simplePos="0" relativeHeight="251671552" behindDoc="0" locked="0" layoutInCell="1" allowOverlap="1" wp14:anchorId="3518060F" wp14:editId="75AD415E">
+                <wp:simplePos x="0" y="0"/>
+                <wp:positionH relativeFrom="column">
+                  <wp:posOffset>2762250</wp:posOffset>
+                </wp:positionH>
+                <wp:positionV relativeFrom="paragraph">
+                  <wp:posOffset>5196840</wp:posOffset>
+                </wp:positionV>
+                <wp:extent cx="3486785" cy="278765"/>
+                <wp:effectExtent l="0" t="0" r="0" b="0"/>
+                <wp:wrapTight wrapText="bothSides">
+                  <wp:wrapPolygon edited="0">
+                    <wp:start x="0" y="0"/>
+                    <wp:lineTo x="0" y="19121"/>
+                    <wp:lineTo x="21478" y="19121"/>
+                    <wp:lineTo x="21478" y="0"/>
+                    <wp:lineTo x="0" y="0"/>
+                  </wp:wrapPolygon>
+                </wp:wrapTight>
+                <wp:docPr id="11" name="Tekstboks 11"/>
+                <wp:cNvGraphicFramePr>
+                  <a:graphicFrameLocks xmlns:a="http://schemas.openxmlformats.org/drawingml/2006/main"/>
+                </wp:cNvGraphicFramePr>
+                <a:graphic xmlns:a="http://schemas.openxmlformats.org/drawingml/2006/main">
+                  <a:graphicData uri="http://schemas.microsoft.com/office/word/2010/wordprocessingShape">
+                    <wps:wsp>
+                      <wps:cNvSpPr txBox="1">
+                        <a:spLocks/>
+                      </wps:cNvSpPr>
+                      <wps:spPr>
+                        <a:xfrm>
+                          <a:off x="0" y="0"/>
+                          <a:ext cx="3486785" cy="278765"/>
+                        </a:xfrm>
+                        <a:prstGeom prst="rect">
+                          <a:avLst/>
+                        </a:prstGeom>
+                        <a:solidFill>
+                          <a:prstClr val="white"/>
+                        </a:solidFill>
+                        <a:ln>
+                          <a:noFill/>
+                        </a:ln>
+                        <a:effectLst/>
+                      </wps:spPr>
+                      <wps:txbx>
+                        <w:txbxContent>
+                          <w:p>
+                            <w:pPr>
+                              <w:pStyle w:val="Billedtekst"/>
+                              <w:spacing w:before="0"/>
+                              <w:jc w:val="center"/>
+                              <w:rPr>
+                                <w:b w:val="0"/>
+                                <w:i/>
+                                <w:noProof/>
+                                <w:color w:val="auto"/>
+                                <w:sz w:val="24"/>
+                                <w:szCs w:val="20"/>
+                              </w:rPr>
+                            </w:pPr>
+                            <w:r>
+                              <w:rPr>
+                                <w:b w:val="0"/>
+                                <w:i/>
+                                <w:color w:val="auto"/>
+                              </w:rPr>
+                              <w:t>Fig. 12.17 Organisation, Henrik Kjær, Hans Jørgen Skriver, Erik Staunstrup, side 396</w:t>
+                            </w:r>
+                          </w:p>
+                        </w:txbxContent>
+                      </wps:txbx>
+                      <wps:bodyPr rot="0" spcFirstLastPara="0" vertOverflow="overflow" horzOverflow="overflow" vert="horz" wrap="square" lIns="0" tIns="0" rIns="0" bIns="0" numCol="1" spcCol="0" rtlCol="0" fromWordArt="0" anchor="t" anchorCtr="0" forceAA="0" compatLnSpc="1">
+                        <a:prstTxWarp prst="textNoShape">
+                          <a:avLst/>
+                        </a:prstTxWarp>
+                        <a:spAutoFit/>
+                      </wps:bodyPr>
+                    </wps:wsp>
+                  </a:graphicData>
+                </a:graphic>
+                <wp14:sizeRelH relativeFrom="page">
+                  <wp14:pctWidth>0</wp14:pctWidth>
+                </wp14:sizeRelH>
+                <wp14:sizeRelV relativeFrom="page">
+                  <wp14:pctHeight>0</wp14:pctHeight>
+                </wp14:sizeRelV>
+              </wp:anchor>
+            </w:drawing>
+          </mc:Choice>
+          <mc:Fallback>
+            <w:pict>
+              <v:shape id="Tekstboks 11" o:spid="_x0000_s1029" type="#_x0000_t202" style="position:absolute;margin-left:217.5pt;margin-top:409.2pt;width:274.55pt;height:21.95pt;z-index:251671552;visibility:visible;mso-wrap-style:square;mso-width-percent:0;mso-height-percent:0;mso-wrap-distance-left:9pt;mso-wrap-distance-top:0;mso-wrap-distance-right:9pt;mso-wrap-distance-bottom:0;mso-position-horizontal:absolute;mso-position-horizontal-relative:text;mso-position-vertical:absolute;mso-position-vertical-relative:text;mso-width-percent:0;mso-height-percent:0;mso-width-relative:page;mso-height-relative:page;v-text-anchor:top" o:gfxdata="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" stroked="f">
+                <v:path arrowok="t"/>
+                <v:textbox style="mso-fit-shape-to-text:t" inset="0,0,0,0">
+                  <w:txbxContent>
+                    <w:p>
+                      <w:pPr>
+                        <w:pStyle w:val="Billedtekst"/>
+                        <w:spacing w:before="0"/>
+                        <w:jc w:val="center"/>
+                        <w:rPr>
+                          <w:b w:val="0"/>
+                          <w:i/>
+                          <w:noProof/>
+                          <w:color w:val="auto"/>
+                          <w:sz w:val="24"/>
+                          <w:szCs w:val="20"/>
+                        </w:rPr>
+                      </w:pPr>
+                      <w:r>
+                        <w:rPr>
+                          <w:b w:val="0"/>
+                          <w:i/>
+                          <w:color w:val="auto"/>
+                        </w:rPr>
+                        <w:t>Fig. 12.17 Organisation, Henrik Kjær, Hans Jørgen Skriver, Erik Staunstrup, side 396</w:t>
+                      </w:r>
+                    </w:p>
+                  </w:txbxContent>
+                </v:textbox>
+                <w10:wrap type="tight"/>
+              </v:shape>
+            </w:pict>
+          </mc:Fallback>
+        </mc:AlternateContent>
+      </w:r>
+      <w:r>
+        <w:rPr>
+          <w:noProof/>
+        </w:rPr>
+        <w:drawing>
+          <wp:anchor distT="0" distB="0" distL="114300" distR="114300" simplePos="0" relativeHeight="251669504" behindDoc="1" locked="0" layoutInCell="1" allowOverlap="1" wp14:anchorId="12B19DC6" wp14:editId="42FE7AB0">
+            <wp:simplePos x="0" y="0"/>
+            <wp:positionH relativeFrom="column">
+              <wp:posOffset>2752725</wp:posOffset>
+            </wp:positionH>
+            <wp:positionV relativeFrom="paragraph">
+              <wp:posOffset>3283585</wp:posOffset>
+            </wp:positionV>
+            <wp:extent cx="3667760" cy="1828800"/>
+            <wp:effectExtent l="19050" t="19050" r="27940" b="19050"/>
+            <wp:wrapTight wrapText="bothSides">
+              <wp:wrapPolygon edited="0">
+                <wp:start x="-112" y="-225"/>
+                <wp:lineTo x="-112" y="21600"/>
+                <wp:lineTo x="21652" y="21600"/>
+                <wp:lineTo x="21652" y="-225"/>
+                <wp:lineTo x="-112" y="-225"/>
+              </wp:wrapPolygon>
+            </wp:wrapTight>
+            <wp:docPr id="10" name="Billede 10"/>
+            <wp:cNvGraphicFramePr>
+              <a:graphicFrameLocks xmlns:a="http://schemas.openxmlformats.org/drawingml/2006/main" noChangeAspect="1"/>
+            </wp:cNvGraphicFramePr>
+            <a:graphic xmlns:a="http://schemas.openxmlformats.org/drawingml/2006/main">
+              <a:graphicData uri="http://schemas.openxmlformats.org/drawingml/2006/picture">
+                <pic:pic xmlns:pic="http://schemas.openxmlformats.org/drawingml/2006/picture">
+                  <pic:nvPicPr>
+                    <pic:cNvPr id="0" name=""/>
+                    <pic:cNvPicPr/>
+                  </pic:nvPicPr>
+                  <pic:blipFill>
+                    <a:blip r:embed="rId18">
+                      <a:extLst>
+                        <a:ext uri="{28A0092B-C50C-407E-A947-70E740481C1C}">
+                          <a14:useLocalDpi xmlns:a14="http://schemas.microsoft.com/office/drawing/2010/main" val="0"/>
+                        </a:ext>
+                      </a:extLst>
+                    </a:blip>
+                    <a:stretch>
+                      <a:fillRect/>
+                    </a:stretch>
+                  </pic:blipFill>
+                  <pic:spPr>
+                    <a:xfrm>
+                      <a:off x="0" y="0"/>
+                      <a:ext cx="3667760" cy="1828800"/>
+                    </a:xfrm>
+                    <a:prstGeom prst="rect">
+                      <a:avLst/>
+                    </a:prstGeom>
+                    <a:ln>
+                      <a:solidFill>
+                        <a:schemeClr val="tx1"/>
+                      </a:solidFill>
+                    </a:ln>
+                  </pic:spPr>
+                </pic:pic>
+              </a:graphicData>
+            </a:graphic>
+            <wp14:sizeRelH relativeFrom="page">
+              <wp14:pctWidth>0</wp14:pctWidth>
+            </wp14:sizeRelH>
+            <wp14:sizeRelV relativeFrom="page">
+              <wp14:pctHeight>0</wp14:pctHeight>
+            </wp14:sizeRelV>
+          </wp:anchor>
+        </w:drawing>
+      </w:r>
+      <w:r>
+        <w:rPr>
+          <w:noProof/>
+        </w:rPr>
+        <mc:AlternateContent>
+          <mc:Choice Requires="wps">
+            <w:drawing>
+              <wp:anchor distT="0" distB="0" distL="114300" distR="114300" simplePos="0" relativeHeight="251667456" behindDoc="0" locked="0" layoutInCell="1" allowOverlap="1" wp14:anchorId="37B58FE6" wp14:editId="4B5E3BDA">
+                <wp:simplePos x="0" y="0"/>
+                <wp:positionH relativeFrom="column">
+                  <wp:posOffset>61595</wp:posOffset>
+                </wp:positionH>
+                <wp:positionV relativeFrom="paragraph">
+                  <wp:posOffset>2569845</wp:posOffset>
+                </wp:positionV>
+                <wp:extent cx="6188710" cy="139700"/>
+                <wp:effectExtent l="0" t="0" r="2540" b="0"/>
+                <wp:wrapTight wrapText="bothSides">
+                  <wp:wrapPolygon edited="0">
+                    <wp:start x="0" y="0"/>
+                    <wp:lineTo x="0" y="19121"/>
+                    <wp:lineTo x="21542" y="19121"/>
+                    <wp:lineTo x="21542" y="0"/>
+                    <wp:lineTo x="0" y="0"/>
+                  </wp:wrapPolygon>
+                </wp:wrapTight>
+                <wp:docPr id="8" name="Tekstboks 8"/>
+                <wp:cNvGraphicFramePr>
+                  <a:graphicFrameLocks xmlns:a="http://schemas.openxmlformats.org/drawingml/2006/main"/>
+                </wp:cNvGraphicFramePr>
+                <a:graphic xmlns:a="http://schemas.openxmlformats.org/drawingml/2006/main">
+                  <a:graphicData uri="http://schemas.microsoft.com/office/word/2010/wordprocessingShape">
+                    <wps:wsp>
+                      <wps:cNvSpPr txBox="1">
+                        <a:spLocks/>
+                      </wps:cNvSpPr>
+                      <wps:spPr>
+                        <a:xfrm>
+                          <a:off x="0" y="0"/>
+                          <a:ext cx="6188710" cy="139700"/>
+                        </a:xfrm>
+                        <a:prstGeom prst="rect">
+                          <a:avLst/>
+                        </a:prstGeom>
+                        <a:solidFill>
+                          <a:prstClr val="white"/>
+                        </a:solidFill>
+                        <a:ln>
+                          <a:noFill/>
+                        </a:ln>
+                        <a:effectLst/>
+                      </wps:spPr>
+                      <wps:txbx>
+                        <w:txbxContent>
+                          <w:p>
+                            <w:pPr>
+                              <w:pStyle w:val="Billedtekst"/>
+                              <w:spacing w:after="0"/>
+                              <w:jc w:val="center"/>
+                              <w:rPr>
+                                <w:b w:val="0"/>
+                                <w:i/>
+                                <w:noProof/>
+                                <w:color w:val="auto"/>
+                                <w:sz w:val="24"/>
+                                <w:szCs w:val="20"/>
+                              </w:rPr>
+                            </w:pPr>
+                            <w:r>
+                              <w:rPr>
+                                <w:b w:val="0"/>
+                                <w:i/>
+                                <w:color w:val="auto"/>
+                              </w:rPr>
+                              <w:t>Fig. 12.18 Organisation, Henrik Kjær, Hans Jørgen Skriver, Erik Staunstrup, side 396</w:t>
+                            </w:r>
+                          </w:p>
+                        </w:txbxContent>
+                      </wps:txbx>
+                      <wps:bodyPr rot="0" spcFirstLastPara="0" vertOverflow="overflow" horzOverflow="overflow" vert="horz" wrap="square" lIns="0" tIns="0" rIns="0" bIns="0" numCol="1" spcCol="0" rtlCol="0" fromWordArt="0" anchor="t" anchorCtr="0" forceAA="0" compatLnSpc="1">
+                        <a:prstTxWarp prst="textNoShape">
+                          <a:avLst/>
+                        </a:prstTxWarp>
+                        <a:spAutoFit/>
+                      </wps:bodyPr>
+                    </wps:wsp>
+                  </a:graphicData>
+                </a:graphic>
+                <wp14:sizeRelH relativeFrom="page">
+                  <wp14:pctWidth>0</wp14:pctWidth>
+                </wp14:sizeRelH>
+                <wp14:sizeRelV relativeFrom="page">
+                  <wp14:pctHeight>0</wp14:pctHeight>
+                </wp14:sizeRelV>
+              </wp:anchor>
+            </w:drawing>
+          </mc:Choice>
+          <mc:Fallback>
+            <w:pict>
+              <v:shape id="Tekstboks 8" o:spid="_x0000_s1030" type="#_x0000_t202" style="position:absolute;margin-left:4.85pt;margin-top:202.35pt;width:487.3pt;height:11pt;z-index:251667456;visibility:visible;mso-wrap-style:square;mso-width-percent:0;mso-height-percent:0;mso-wrap-distance-left:9pt;mso-wrap-distance-top:0;mso-wrap-distance-right:9pt;mso-wrap-distance-bottom:0;mso-position-horizontal:absolute;mso-position-horizontal-relative:text;mso-position-vertical:absolute;mso-position-vertical-relative:text;mso-width-percent:0;mso-height-percent:0;mso-width-relative:page;mso-height-relative:page;v-text-anchor:top" o:gfxdata="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" stroked="f">
+                <v:path arrowok="t"/>
+                <v:textbox style="mso-fit-shape-to-text:t" inset="0,0,0,0">
+                  <w:txbxContent>
+                    <w:p>
+                      <w:pPr>
+                        <w:pStyle w:val="Billedtekst"/>
+                        <w:spacing w:after="0"/>
+                        <w:jc w:val="center"/>
+                        <w:rPr>
+                          <w:b w:val="0"/>
+                          <w:i/>
+                          <w:noProof/>
+                          <w:color w:val="auto"/>
+                          <w:sz w:val="24"/>
+                          <w:szCs w:val="20"/>
+                        </w:rPr>
+                      </w:pPr>
+                      <w:r>
+                        <w:rPr>
+                          <w:b w:val="0"/>
+                          <w:i/>
+                          <w:color w:val="auto"/>
+                        </w:rPr>
+                        <w:t>Fig. 12.18 Organisation, Henrik Kjær, Hans Jørgen Skriver, Erik Staunstrup, side 396</w:t>
+                      </w:r>
+                    </w:p>
+                  </w:txbxContent>
+                </v:textbox>
+                <w10:wrap type="tight"/>
+              </v:shape>
+            </w:pict>
+          </mc:Fallback>
+        </mc:AlternateContent>
+      </w:r>
+      <w:r>
+        <w:rPr>
+          <w:noProof/>
+        </w:rPr>
+        <w:drawing>
+          <wp:anchor distT="0" distB="0" distL="114300" distR="114300" simplePos="0" relativeHeight="251668480" behindDoc="1" locked="0" layoutInCell="1" allowOverlap="1" wp14:anchorId="792AF71A" wp14:editId="0056A9A5">
+            <wp:simplePos x="0" y="0"/>
+            <wp:positionH relativeFrom="margin">
+              <wp:align>center</wp:align>
+            </wp:positionH>
+            <wp:positionV relativeFrom="paragraph">
+              <wp:posOffset>52705</wp:posOffset>
+            </wp:positionV>
+            <wp:extent cx="6188710" cy="2494915"/>
+            <wp:effectExtent l="19050" t="19050" r="21590" b="19685"/>
+            <wp:wrapTight wrapText="bothSides">
+              <wp:wrapPolygon edited="0">
+                <wp:start x="-66" y="-165"/>
+                <wp:lineTo x="-66" y="21605"/>
+                <wp:lineTo x="21609" y="21605"/>
+                <wp:lineTo x="21609" y="-165"/>
+                <wp:lineTo x="-66" y="-165"/>
+              </wp:wrapPolygon>
+            </wp:wrapTight>
+            <wp:docPr id="7" name="Billede 7"/>
+            <wp:cNvGraphicFramePr>
+              <a:graphicFrameLocks xmlns:a="http://schemas.openxmlformats.org/drawingml/2006/main" noChangeAspect="1"/>
+            </wp:cNvGraphicFramePr>
+            <a:graphic xmlns:a="http://schemas.openxmlformats.org/drawingml/2006/main">
+              <a:graphicData uri="http://schemas.openxmlformats.org/drawingml/2006/picture">
+                <pic:pic xmlns:pic="http://schemas.openxmlformats.org/drawingml/2006/picture">
+                  <pic:nvPicPr>
+                    <pic:cNvPr id="0" name=""/>
+                    <pic:cNvPicPr/>
+                  </pic:nvPicPr>
+                  <pic:blipFill>
+                    <a:blip r:embed="rId19">
+                      <a:extLst>
+                        <a:ext uri="{28A0092B-C50C-407E-A947-70E740481C1C}">
+                          <a14:useLocalDpi xmlns:a14="http://schemas.microsoft.com/office/drawing/2010/main" val="0"/>
+                        </a:ext>
+                      </a:extLst>
+                    </a:blip>
+                    <a:stretch>
+                      <a:fillRect/>
+                    </a:stretch>
+                  </pic:blipFill>
+                  <pic:spPr>
+                    <a:xfrm>
+                      <a:off x="0" y="0"/>
+                      <a:ext cx="6188710" cy="2494915"/>
+                    </a:xfrm>
+                    <a:prstGeom prst="rect">
+                      <a:avLst/>
+                    </a:prstGeom>
+                    <a:ln>
+                      <a:solidFill>
+                        <a:schemeClr val="tx1"/>
+                      </a:solidFill>
+                    </a:ln>
+                  </pic:spPr>
+                </pic:pic>
+              </a:graphicData>
+            </a:graphic>
+            <wp14:sizeRelH relativeFrom="page">
+              <wp14:pctWidth>0</wp14:pctWidth>
+            </wp14:sizeRelH>
+            <wp14:sizeRelV relativeFrom="page">
+              <wp14:pctHeight>0</wp14:pctHeight>
+            </wp14:sizeRelV>
+          </wp:anchor>
+        </w:drawing>
+      </w:r>
+      <w:r>
+        <w:t>N</w:t>
+      </w:r>
+      <w:r>
+        <w:t>år man kigger på vores lederkarakt</w:t>
+      </w:r>
+      <w:r>
+        <w:t>e</w:t>
+      </w:r>
+      <w:r>
+        <w:t xml:space="preserve">ristik kan man se at Kjeld er placeret i </w:t>
+      </w:r>
+      <w:proofErr w:type="spellStart"/>
+      <w:r>
+        <w:t>McGregors</w:t>
+      </w:r>
+      <w:proofErr w:type="spellEnd"/>
+      <w:r>
+        <w:t xml:space="preserve"> Y-syn, og derved involverer han sin medarbejder så denne virksomhed er en virksomhed i harmoni. Og grunden til at den er i ha</w:t>
+      </w:r>
+      <w:r>
+        <w:t>r</w:t>
+      </w:r>
+      <w:r>
+        <w:t>moni er bl.a. at der er enighed om at den her virksomhed skal levere et kval</w:t>
+      </w:r>
+      <w:r>
+        <w:t>i</w:t>
+      </w:r>
+      <w:r>
+        <w:t>tets produkt og ikke bare kunne levere mange skind. Og der er en stabil skruktur da alle ved at hvis der er et problem er det Kjeld der bestemmer men ellers ved medarbejderen hvad der skal gøres på en normal arbejd</w:t>
+      </w:r>
+      <w:r>
+        <w:t>s</w:t>
+      </w:r>
+      <w:r>
+        <w:t>dag.</w:t>
+      </w:r>
+      <w:r>
+        <w:rPr>
+          <w:noProof/>
+        </w:rPr>
+        <w:t xml:space="preserve"> </w:t>
+      </w:r>
+    </w:p>
+    <w:p>
+      <w:pPr>
+        <w:spacing w:line="360" w:lineRule="auto"/>
+      </w:pPr>
+    </w:p>
+    <w:p>
+      <w:pPr>
+        <w:spacing w:before="200" w:after="200" w:line="360" w:lineRule="auto"/>
+        <w:rPr>
+          <w:caps/>
+          <w:spacing w:val="15"/>
+          <w:sz w:val="28"/>
+          <w:szCs w:val="22"/>
+        </w:rPr>
+      </w:pPr>
+      <w:bookmarkStart w:id="38" w:name="_Toc326516866"/>
+      <w:bookmarkStart w:id="39" w:name="_Toc326836437"/>
+      <w:bookmarkStart w:id="40" w:name="_Toc326861772"/>
+      <w:r>
+        <w:br w:type="page"/>
+      </w:r>
+    </w:p>
+    <w:p>
+      <w:pPr>
         <w:pStyle w:val="Overskrift2"/>
-      </w:pPr>
-      <w:bookmarkStart w:id="38" w:name="_Toc326861771"/>
-      <w:r>
-        <w:t>Brugerdeltagelse</w:t>
+        <w:spacing w:line="360" w:lineRule="auto"/>
+      </w:pPr>
+      <w:r>
+        <w:lastRenderedPageBreak/>
+        <w:t>Forudsætninger til pr</w:t>
+      </w:r>
+      <w:r>
+        <w:t>o</w:t>
+      </w:r>
+      <w:r>
+        <w:t>grammet</w:t>
       </w:r>
       <w:bookmarkEnd w:id="38"/>
-    </w:p>
-    <w:p/>
-    <w:p>
-      <w:pPr>
-        <w:pStyle w:val="Overskrift2"/>
-      </w:pPr>
-      <w:bookmarkStart w:id="39" w:name="_Toc326516866"/>
-      <w:bookmarkStart w:id="40" w:name="_Toc326836437"/>
-      <w:bookmarkStart w:id="41" w:name="_Toc326861772"/>
-      <w:r>
-        <w:t>Forudsætninger til programmet</w:t>
-      </w:r>
       <w:bookmarkEnd w:id="39"/>
       <w:bookmarkEnd w:id="40"/>
-      <w:bookmarkEnd w:id="41"/>
     </w:p>
-    <w:p/>
+    <w:p>
+      <w:pPr>
+        <w:spacing w:line="360" w:lineRule="auto"/>
+      </w:pPr>
+      <w:r>
+        <w:t>Det har en stor betydning for Mink Farm, at det nye system skal være brugervenligt.</w:t>
+      </w:r>
+    </w:p>
+    <w:p>
+      <w:pPr>
+        <w:spacing w:line="360" w:lineRule="auto"/>
+      </w:pPr>
+      <w:r>
+        <w:t>Eftersom at personalet i virksomheden ikke har den største viden inden for IT, så skal systemet fu</w:t>
+      </w:r>
+      <w:r>
+        <w:t>n</w:t>
+      </w:r>
+      <w:r>
+        <w:t>gere på en måde, så de ansætte ikke skal bruge for meget tid til at bruge systemet.</w:t>
+      </w:r>
+    </w:p>
+    <w:p>
+      <w:pPr>
+        <w:spacing w:line="360" w:lineRule="auto"/>
+      </w:pPr>
+      <w:r>
+        <w:t>De vil implementere nummer på deres bure, som vil gøre det nemmere for dem at holde styr på lige præcist hvad</w:t>
+      </w:r>
+      <w:r>
+        <w:t xml:space="preserve"> der</w:t>
+      </w:r>
+      <w:r>
+        <w:t xml:space="preserve"> </w:t>
+      </w:r>
+      <w:r>
+        <w:t>stå</w:t>
+      </w:r>
+      <w:r>
+        <w:t>r hvor i deres system</w:t>
+      </w:r>
+      <w:r>
+        <w:t>.</w:t>
+      </w:r>
+    </w:p>
+    <w:p>
+      <w:pPr>
+        <w:spacing w:line="360" w:lineRule="auto"/>
+      </w:pPr>
+      <w:r>
+        <w:t>Systemet sk</w:t>
+      </w:r>
+      <w:r>
+        <w:t>al også være sikkert og stabilt, da de ikke føler sig gode med en computer, og bare vil have at det virker som det skal.</w:t>
+      </w:r>
+    </w:p>
+    <w:p>
+      <w:pPr>
+        <w:spacing w:line="360" w:lineRule="auto"/>
+      </w:pPr>
+      <w:r>
+        <w:t xml:space="preserve">En liste over de </w:t>
+      </w:r>
+      <w:r>
+        <w:rPr>
+          <w:b/>
+        </w:rPr>
+        <w:t>Funktionelle krav</w:t>
+      </w:r>
+      <w:r>
+        <w:t> der er kritiske for Keld V. Larsens Mink farm:</w:t>
+      </w:r>
+    </w:p>
+    <w:p>
+      <w:pPr>
+        <w:pStyle w:val="Ingenafstand"/>
+        <w:spacing w:line="360" w:lineRule="auto"/>
+        <w:rPr>
+          <w:rFonts w:asciiTheme="majorHAnsi" w:hAnsiTheme="majorHAnsi"/>
+        </w:rPr>
+      </w:pPr>
+    </w:p>
+    <w:p>
+      <w:pPr>
+        <w:pStyle w:val="Listeafsnit"/>
+        <w:numPr>
+          <w:ilvl w:val="0"/>
+          <w:numId w:val="19"/>
+        </w:numPr>
+        <w:spacing w:before="0" w:after="200" w:line="360" w:lineRule="auto"/>
+      </w:pPr>
+      <w:r>
+        <w:t>Systemet skal kunne oprette nye burer med bur lokation.</w:t>
+      </w:r>
+    </w:p>
+    <w:p>
+      <w:pPr>
+        <w:pStyle w:val="Listeafsnit"/>
+        <w:numPr>
+          <w:ilvl w:val="0"/>
+          <w:numId w:val="19"/>
+        </w:numPr>
+        <w:spacing w:before="0" w:after="200" w:line="360" w:lineRule="auto"/>
+      </w:pPr>
+      <w:r>
+        <w:t xml:space="preserve">Systemet skal </w:t>
+      </w:r>
+      <w:r>
+        <w:t>kunne håndtere mink arter</w:t>
+      </w:r>
+      <w:r>
+        <w:t>, aldre, ...</w:t>
+      </w:r>
+    </w:p>
+    <w:p>
+      <w:pPr>
+        <w:pStyle w:val="Listeafsnit"/>
+        <w:numPr>
+          <w:ilvl w:val="0"/>
+          <w:numId w:val="19"/>
+        </w:numPr>
+        <w:spacing w:before="0" w:after="200" w:line="360" w:lineRule="auto"/>
+      </w:pPr>
+      <w:r>
+        <w:t xml:space="preserve">Systemet skal kunne holde styr på minkens parring information. </w:t>
+      </w:r>
+    </w:p>
+    <w:p>
+      <w:pPr>
+        <w:pStyle w:val="Listeafsnit"/>
+        <w:numPr>
+          <w:ilvl w:val="0"/>
+          <w:numId w:val="19"/>
+        </w:numPr>
+        <w:spacing w:before="0" w:after="200" w:line="360" w:lineRule="auto"/>
+      </w:pPr>
+      <w:r>
+        <w:t>Systemet skal kunne holde styr på minkens sygdom information.</w:t>
+      </w:r>
+    </w:p>
+    <w:p>
+      <w:pPr>
+        <w:spacing w:after="0" w:line="360" w:lineRule="auto"/>
+        <w:rPr>
+          <w:b/>
+        </w:rPr>
+      </w:pPr>
+      <w:r>
+        <w:rPr>
+          <w:b/>
+        </w:rPr>
+        <w:t>Ikke Funktionelle krav: </w:t>
+      </w:r>
+    </w:p>
+    <w:p>
+      <w:pPr>
+        <w:pStyle w:val="Ingenafstand"/>
+        <w:spacing w:line="360" w:lineRule="auto"/>
+        <w:rPr>
+          <w:rFonts w:asciiTheme="majorHAnsi" w:hAnsiTheme="majorHAnsi"/>
+          <w:b/>
+        </w:rPr>
+      </w:pPr>
+    </w:p>
+    <w:p>
+      <w:pPr>
+        <w:pStyle w:val="Listeafsnit"/>
+        <w:numPr>
+          <w:ilvl w:val="0"/>
+          <w:numId w:val="20"/>
+        </w:numPr>
+        <w:spacing w:before="0" w:after="200" w:line="360" w:lineRule="auto"/>
+      </w:pPr>
+      <w:r>
+        <w:t>Systemet skal være brugervenligt.</w:t>
+      </w:r>
+    </w:p>
+    <w:p>
+      <w:pPr>
+        <w:pStyle w:val="Listeafsnit"/>
+        <w:numPr>
+          <w:ilvl w:val="0"/>
+          <w:numId w:val="20"/>
+        </w:numPr>
+        <w:spacing w:before="0" w:after="200" w:line="360" w:lineRule="auto"/>
+      </w:pPr>
+      <w:r>
+        <w:t>Systemet skal være pålideligt.</w:t>
+      </w:r>
+    </w:p>
+    <w:p>
+      <w:pPr>
+        <w:pStyle w:val="Listeafsnit"/>
+        <w:numPr>
+          <w:ilvl w:val="0"/>
+          <w:numId w:val="20"/>
+        </w:numPr>
+        <w:spacing w:before="0" w:after="200" w:line="360" w:lineRule="auto"/>
+      </w:pPr>
+      <w:r>
+        <w:t>Systemet skal fungere korrekt.</w:t>
+      </w:r>
+    </w:p>
+    <w:p>
+      <w:pPr>
+        <w:pStyle w:val="Listeafsnit"/>
+        <w:numPr>
+          <w:ilvl w:val="0"/>
+          <w:numId w:val="20"/>
+        </w:numPr>
+        <w:spacing w:before="0" w:after="200" w:line="360" w:lineRule="auto"/>
+      </w:pPr>
+      <w:r>
+        <w:t>Systemet skal vise meningsfulde fejlbeskeder.</w:t>
+      </w:r>
+    </w:p>
+    <w:p>
+      <w:pPr>
+        <w:spacing w:line="360" w:lineRule="auto"/>
+      </w:pPr>
+    </w:p>
     <w:p>
       <w:pPr>
         <w:tabs>
           <w:tab w:val="left" w:pos="5461"/>
         </w:tabs>
+        <w:spacing w:line="360" w:lineRule="auto"/>
       </w:pPr>
     </w:p>
     <w:sectPr>
-      <w:headerReference w:type="default" r:id="rId18"/>
-      <w:footerReference w:type="default" r:id="rId19"/>
+      <w:headerReference w:type="default" r:id="rId20"/>
+      <w:footerReference w:type="default" r:id="rId21"/>
       <w:pgSz w:w="11906" w:h="16838"/>
       <w:pgMar w:top="1440" w:right="1080" w:bottom="1440" w:left="1080" w:header="708" w:footer="708" w:gutter="0"/>
       <w:pgNumType w:start="0"/>
@@ -4693,7 +5438,7 @@
               <w:noProof/>
               <w:color w:val="FFFFFF"/>
             </w:rPr>
-            <w:t>2</w:t>
+            <w:t>8</w:t>
           </w:r>
           <w:r>
             <w:rPr>
@@ -4735,7 +5480,7 @@
               <w:noProof/>
               <w:color w:val="FFFFFF"/>
             </w:rPr>
-            <w:t>11</w:t>
+            <w:t>13</w:t>
           </w:r>
           <w:r>
             <w:rPr>
@@ -10781,35 +11526,35 @@
     </dgm:pt>
   </dgm:ptLst>
   <dgm:cxnLst>
-    <dgm:cxn modelId="{0FA4F5AB-2003-40E5-B8F2-2A3260B21F89}" type="presOf" srcId="{3514A23F-1306-4A14-AB93-0CAB064D04AB}" destId="{6F2FB097-E512-49F0-90CE-02F586AD0B81}" srcOrd="0" destOrd="0" presId="urn:microsoft.com/office/officeart/2005/8/layout/radial4"/>
-    <dgm:cxn modelId="{DA48E89F-D81D-48CB-8791-15438AE7337B}" type="presOf" srcId="{438CB769-DBE6-4514-8E00-04877EDF3A77}" destId="{42E006F4-5DDA-4764-80FE-1D6B0E0C9F4B}" srcOrd="0" destOrd="0" presId="urn:microsoft.com/office/officeart/2005/8/layout/radial4"/>
+    <dgm:cxn modelId="{F59CB061-945C-41DD-817B-8CAB4B457ADC}" type="presOf" srcId="{824F399D-FCBA-461E-B648-0E8EE66E668F}" destId="{1F30D1A5-8699-416F-8AE8-7107A7F7909C}" srcOrd="0" destOrd="0" presId="urn:microsoft.com/office/officeart/2005/8/layout/radial4"/>
+    <dgm:cxn modelId="{F4C7E56E-9ED6-41AD-9DCF-23C4629F02E1}" type="presOf" srcId="{0A7FC361-6A1D-44FE-B72E-817BB9E7C076}" destId="{245B0FEA-66CC-4304-9D7A-5778340F32A7}" srcOrd="0" destOrd="0" presId="urn:microsoft.com/office/officeart/2005/8/layout/radial4"/>
     <dgm:cxn modelId="{B8879B2A-B646-40E2-8713-7F0AC71E501D}" srcId="{0A7FC361-6A1D-44FE-B72E-817BB9E7C076}" destId="{104209C6-C6B0-4FE8-8664-98B583681E00}" srcOrd="4" destOrd="0" parTransId="{CC600E1C-A785-4FD7-9B90-29145C97D0D8}" sibTransId="{E19B481E-8E99-4391-B503-1FFBA0BCCAD9}"/>
-    <dgm:cxn modelId="{E41E1927-110C-4AEE-B3EB-6591E77401FF}" type="presOf" srcId="{F51F9872-9F30-4A31-B4C5-D94EC1F62CFE}" destId="{F8C88D2A-C0E4-4744-B73F-CE2B0C677543}" srcOrd="0" destOrd="0" presId="urn:microsoft.com/office/officeart/2005/8/layout/radial4"/>
-    <dgm:cxn modelId="{3AA042B0-06A7-4525-BB72-459E2F03433C}" type="presOf" srcId="{E1582192-C930-4710-B3AD-854BBE73609E}" destId="{E590AE1C-35B9-44CD-8ED7-0A1031598FD3}" srcOrd="0" destOrd="0" presId="urn:microsoft.com/office/officeart/2005/8/layout/radial4"/>
     <dgm:cxn modelId="{76E85F52-FFA9-44B9-8DC6-5E1E27DBB159}" srcId="{0A7FC361-6A1D-44FE-B72E-817BB9E7C076}" destId="{235A8EC7-EFC1-4AFD-8C92-00C69547650E}" srcOrd="1" destOrd="0" parTransId="{3514A23F-1306-4A14-AB93-0CAB064D04AB}" sibTransId="{B63A45AE-5DD8-4981-80EA-F2AC2FE510EF}"/>
-    <dgm:cxn modelId="{2EC74B23-B709-464E-A68E-F61AA0E546A0}" type="presOf" srcId="{0A7FC361-6A1D-44FE-B72E-817BB9E7C076}" destId="{245B0FEA-66CC-4304-9D7A-5778340F32A7}" srcOrd="0" destOrd="0" presId="urn:microsoft.com/office/officeart/2005/8/layout/radial4"/>
-    <dgm:cxn modelId="{A853FE48-4454-4A12-A3B1-B3284AA6204D}" type="presOf" srcId="{4E76F9A7-4052-4504-9306-A5F155D73B91}" destId="{FA16C698-6105-4A0A-9855-093A8F9EA0E8}" srcOrd="0" destOrd="0" presId="urn:microsoft.com/office/officeart/2005/8/layout/radial4"/>
-    <dgm:cxn modelId="{8BCC0972-5D20-47C8-ABA9-CE598FE1872E}" type="presOf" srcId="{824F399D-FCBA-461E-B648-0E8EE66E668F}" destId="{1F30D1A5-8699-416F-8AE8-7107A7F7909C}" srcOrd="0" destOrd="0" presId="urn:microsoft.com/office/officeart/2005/8/layout/radial4"/>
+    <dgm:cxn modelId="{8CACE625-1D8B-4656-A7E1-58BC0A7FF7C8}" type="presOf" srcId="{CC600E1C-A785-4FD7-9B90-29145C97D0D8}" destId="{F977F1B4-1963-4C44-8892-94049F68D9D0}" srcOrd="0" destOrd="0" presId="urn:microsoft.com/office/officeart/2005/8/layout/radial4"/>
+    <dgm:cxn modelId="{4A2C15FC-3AC3-4287-8FC5-79293CB05FCC}" type="presOf" srcId="{4E76F9A7-4052-4504-9306-A5F155D73B91}" destId="{FA16C698-6105-4A0A-9855-093A8F9EA0E8}" srcOrd="0" destOrd="0" presId="urn:microsoft.com/office/officeart/2005/8/layout/radial4"/>
+    <dgm:cxn modelId="{692B5273-53DC-4BBA-8A38-873E268138B4}" type="presOf" srcId="{E1582192-C930-4710-B3AD-854BBE73609E}" destId="{E590AE1C-35B9-44CD-8ED7-0A1031598FD3}" srcOrd="0" destOrd="0" presId="urn:microsoft.com/office/officeart/2005/8/layout/radial4"/>
+    <dgm:cxn modelId="{A68A3ADE-F6CC-452B-BDB7-23C3C6C99FD4}" type="presOf" srcId="{3514A23F-1306-4A14-AB93-0CAB064D04AB}" destId="{6F2FB097-E512-49F0-90CE-02F586AD0B81}" srcOrd="0" destOrd="0" presId="urn:microsoft.com/office/officeart/2005/8/layout/radial4"/>
+    <dgm:cxn modelId="{6DB51A31-7FB3-45F3-BFB3-2155367DEABF}" type="presOf" srcId="{438CB769-DBE6-4514-8E00-04877EDF3A77}" destId="{42E006F4-5DDA-4764-80FE-1D6B0E0C9F4B}" srcOrd="0" destOrd="0" presId="urn:microsoft.com/office/officeart/2005/8/layout/radial4"/>
     <dgm:cxn modelId="{6EB80A39-C0E4-4526-849D-7673A062E6C8}" srcId="{0A7FC361-6A1D-44FE-B72E-817BB9E7C076}" destId="{F51F9872-9F30-4A31-B4C5-D94EC1F62CFE}" srcOrd="0" destOrd="0" parTransId="{4E76F9A7-4052-4504-9306-A5F155D73B91}" sibTransId="{FB74A070-ED2F-4CC0-BBFC-A534FD42C8D8}"/>
-    <dgm:cxn modelId="{C53F5CF0-DA26-4AC5-8A80-BDC29CA45A40}" type="presOf" srcId="{104209C6-C6B0-4FE8-8664-98B583681E00}" destId="{84F52CF4-3229-415F-9C9D-26E6E1BB390D}" srcOrd="0" destOrd="0" presId="urn:microsoft.com/office/officeart/2005/8/layout/radial4"/>
-    <dgm:cxn modelId="{D8EAFCF5-BD7F-48F9-81F3-39394C1C804C}" type="presOf" srcId="{235A8EC7-EFC1-4AFD-8C92-00C69547650E}" destId="{7A4D042E-59A4-439A-A4B4-92849E0D4025}" srcOrd="0" destOrd="0" presId="urn:microsoft.com/office/officeart/2005/8/layout/radial4"/>
-    <dgm:cxn modelId="{C0E10C7F-DF1A-461D-B2C7-D2900C64A06F}" type="presOf" srcId="{CC600E1C-A785-4FD7-9B90-29145C97D0D8}" destId="{F977F1B4-1963-4C44-8892-94049F68D9D0}" srcOrd="0" destOrd="0" presId="urn:microsoft.com/office/officeart/2005/8/layout/radial4"/>
+    <dgm:cxn modelId="{60652476-5EBE-4E97-9ED1-F80B4EAFE3A2}" type="presOf" srcId="{235A8EC7-EFC1-4AFD-8C92-00C69547650E}" destId="{7A4D042E-59A4-439A-A4B4-92849E0D4025}" srcOrd="0" destOrd="0" presId="urn:microsoft.com/office/officeart/2005/8/layout/radial4"/>
+    <dgm:cxn modelId="{90E898D2-41FF-4185-BD3F-790A81B323D0}" type="presOf" srcId="{104209C6-C6B0-4FE8-8664-98B583681E00}" destId="{84F52CF4-3229-415F-9C9D-26E6E1BB390D}" srcOrd="0" destOrd="0" presId="urn:microsoft.com/office/officeart/2005/8/layout/radial4"/>
     <dgm:cxn modelId="{E14F3F04-8CC0-4023-81B0-63AD7102D1B9}" srcId="{0A7FC361-6A1D-44FE-B72E-817BB9E7C076}" destId="{F76AC33B-D3D2-490E-A6DE-EFB08FD98F77}" srcOrd="2" destOrd="0" parTransId="{824F399D-FCBA-461E-B648-0E8EE66E668F}" sibTransId="{84DA1A2C-8342-4014-9C6C-F763DC3F9460}"/>
+    <dgm:cxn modelId="{208CFA60-7217-4B23-8B30-62CA5E5C3B9F}" type="presOf" srcId="{F51F9872-9F30-4A31-B4C5-D94EC1F62CFE}" destId="{F8C88D2A-C0E4-4744-B73F-CE2B0C677543}" srcOrd="0" destOrd="0" presId="urn:microsoft.com/office/officeart/2005/8/layout/radial4"/>
     <dgm:cxn modelId="{3FAF9FF0-C47E-468D-A198-825A58AE005B}" srcId="{E1582192-C930-4710-B3AD-854BBE73609E}" destId="{0A7FC361-6A1D-44FE-B72E-817BB9E7C076}" srcOrd="0" destOrd="0" parTransId="{9914E272-ABD8-45E8-88C5-1F0E64144B55}" sibTransId="{0761A6CD-8F8D-4B0E-AD45-E5B088CE6240}"/>
-    <dgm:cxn modelId="{6371F533-3CEA-4CD8-92A5-4D577941C685}" type="presOf" srcId="{F76AC33B-D3D2-490E-A6DE-EFB08FD98F77}" destId="{7B14F67F-B72E-4F15-B59C-61ACFB4CA33F}" srcOrd="0" destOrd="0" presId="urn:microsoft.com/office/officeart/2005/8/layout/radial4"/>
-    <dgm:cxn modelId="{219FCA71-5C2B-4AA5-A209-08CBFCF6BE02}" type="presOf" srcId="{A5E324A5-CF24-4983-9EAD-C4C7AAEE6655}" destId="{0E15CFD1-0851-41BB-B654-7021EA9D418B}" srcOrd="0" destOrd="0" presId="urn:microsoft.com/office/officeart/2005/8/layout/radial4"/>
+    <dgm:cxn modelId="{858DE9E7-9B1E-4463-81CB-3327FC6B874F}" type="presOf" srcId="{F76AC33B-D3D2-490E-A6DE-EFB08FD98F77}" destId="{7B14F67F-B72E-4F15-B59C-61ACFB4CA33F}" srcOrd="0" destOrd="0" presId="urn:microsoft.com/office/officeart/2005/8/layout/radial4"/>
+    <dgm:cxn modelId="{051E8536-54E0-4D1A-BAC5-29C5F3D0C050}" type="presOf" srcId="{A5E324A5-CF24-4983-9EAD-C4C7AAEE6655}" destId="{0E15CFD1-0851-41BB-B654-7021EA9D418B}" srcOrd="0" destOrd="0" presId="urn:microsoft.com/office/officeart/2005/8/layout/radial4"/>
     <dgm:cxn modelId="{923CECEE-CCE6-4AC3-A321-1574FD144608}" srcId="{0A7FC361-6A1D-44FE-B72E-817BB9E7C076}" destId="{A5E324A5-CF24-4983-9EAD-C4C7AAEE6655}" srcOrd="3" destOrd="0" parTransId="{438CB769-DBE6-4514-8E00-04877EDF3A77}" sibTransId="{7DFDB5DA-2FC8-45DB-B0D7-63354D4DF4A7}"/>
-    <dgm:cxn modelId="{93BD7E8C-C663-4A16-AF43-87A3ADB025F6}" type="presParOf" srcId="{E590AE1C-35B9-44CD-8ED7-0A1031598FD3}" destId="{245B0FEA-66CC-4304-9D7A-5778340F32A7}" srcOrd="0" destOrd="0" presId="urn:microsoft.com/office/officeart/2005/8/layout/radial4"/>
-    <dgm:cxn modelId="{A90D6709-E2C1-4CE3-890F-A94F6A1A140A}" type="presParOf" srcId="{E590AE1C-35B9-44CD-8ED7-0A1031598FD3}" destId="{FA16C698-6105-4A0A-9855-093A8F9EA0E8}" srcOrd="1" destOrd="0" presId="urn:microsoft.com/office/officeart/2005/8/layout/radial4"/>
-    <dgm:cxn modelId="{9BEE17C3-483B-4983-A7B2-03983B2C76DF}" type="presParOf" srcId="{E590AE1C-35B9-44CD-8ED7-0A1031598FD3}" destId="{F8C88D2A-C0E4-4744-B73F-CE2B0C677543}" srcOrd="2" destOrd="0" presId="urn:microsoft.com/office/officeart/2005/8/layout/radial4"/>
-    <dgm:cxn modelId="{2A13B26A-19A6-4B1C-9FE8-954D11E8F0E2}" type="presParOf" srcId="{E590AE1C-35B9-44CD-8ED7-0A1031598FD3}" destId="{6F2FB097-E512-49F0-90CE-02F586AD0B81}" srcOrd="3" destOrd="0" presId="urn:microsoft.com/office/officeart/2005/8/layout/radial4"/>
-    <dgm:cxn modelId="{5C68FEB8-6FE1-4125-948B-6F5F5571B99D}" type="presParOf" srcId="{E590AE1C-35B9-44CD-8ED7-0A1031598FD3}" destId="{7A4D042E-59A4-439A-A4B4-92849E0D4025}" srcOrd="4" destOrd="0" presId="urn:microsoft.com/office/officeart/2005/8/layout/radial4"/>
-    <dgm:cxn modelId="{4AFC7A88-582C-46BA-90ED-13DCE4D24B68}" type="presParOf" srcId="{E590AE1C-35B9-44CD-8ED7-0A1031598FD3}" destId="{1F30D1A5-8699-416F-8AE8-7107A7F7909C}" srcOrd="5" destOrd="0" presId="urn:microsoft.com/office/officeart/2005/8/layout/radial4"/>
-    <dgm:cxn modelId="{0EC2CB65-6A67-4577-9345-6C8D0C1C4D3D}" type="presParOf" srcId="{E590AE1C-35B9-44CD-8ED7-0A1031598FD3}" destId="{7B14F67F-B72E-4F15-B59C-61ACFB4CA33F}" srcOrd="6" destOrd="0" presId="urn:microsoft.com/office/officeart/2005/8/layout/radial4"/>
-    <dgm:cxn modelId="{606F97C7-4B41-4F3F-9483-7E23EEA7D163}" type="presParOf" srcId="{E590AE1C-35B9-44CD-8ED7-0A1031598FD3}" destId="{42E006F4-5DDA-4764-80FE-1D6B0E0C9F4B}" srcOrd="7" destOrd="0" presId="urn:microsoft.com/office/officeart/2005/8/layout/radial4"/>
-    <dgm:cxn modelId="{16CE7184-6F12-4C9C-A131-4235125FBEEC}" type="presParOf" srcId="{E590AE1C-35B9-44CD-8ED7-0A1031598FD3}" destId="{0E15CFD1-0851-41BB-B654-7021EA9D418B}" srcOrd="8" destOrd="0" presId="urn:microsoft.com/office/officeart/2005/8/layout/radial4"/>
-    <dgm:cxn modelId="{616D08C4-DD88-4EF4-B516-F5C9F78775FE}" type="presParOf" srcId="{E590AE1C-35B9-44CD-8ED7-0A1031598FD3}" destId="{F977F1B4-1963-4C44-8892-94049F68D9D0}" srcOrd="9" destOrd="0" presId="urn:microsoft.com/office/officeart/2005/8/layout/radial4"/>
-    <dgm:cxn modelId="{C15636BE-DE44-42C3-B258-9233A8EFEDA5}" type="presParOf" srcId="{E590AE1C-35B9-44CD-8ED7-0A1031598FD3}" destId="{84F52CF4-3229-415F-9C9D-26E6E1BB390D}" srcOrd="10" destOrd="0" presId="urn:microsoft.com/office/officeart/2005/8/layout/radial4"/>
+    <dgm:cxn modelId="{C58AF29E-D75C-4BFE-A936-9F1EFC3B2374}" type="presParOf" srcId="{E590AE1C-35B9-44CD-8ED7-0A1031598FD3}" destId="{245B0FEA-66CC-4304-9D7A-5778340F32A7}" srcOrd="0" destOrd="0" presId="urn:microsoft.com/office/officeart/2005/8/layout/radial4"/>
+    <dgm:cxn modelId="{53E209E2-380B-408A-8AB2-DB0DA5E38FF2}" type="presParOf" srcId="{E590AE1C-35B9-44CD-8ED7-0A1031598FD3}" destId="{FA16C698-6105-4A0A-9855-093A8F9EA0E8}" srcOrd="1" destOrd="0" presId="urn:microsoft.com/office/officeart/2005/8/layout/radial4"/>
+    <dgm:cxn modelId="{C5F06CB0-9B8C-49B1-9DF0-AEC303A5209C}" type="presParOf" srcId="{E590AE1C-35B9-44CD-8ED7-0A1031598FD3}" destId="{F8C88D2A-C0E4-4744-B73F-CE2B0C677543}" srcOrd="2" destOrd="0" presId="urn:microsoft.com/office/officeart/2005/8/layout/radial4"/>
+    <dgm:cxn modelId="{FC7ED8D4-6FE8-471E-AA2C-E82A10E903F3}" type="presParOf" srcId="{E590AE1C-35B9-44CD-8ED7-0A1031598FD3}" destId="{6F2FB097-E512-49F0-90CE-02F586AD0B81}" srcOrd="3" destOrd="0" presId="urn:microsoft.com/office/officeart/2005/8/layout/radial4"/>
+    <dgm:cxn modelId="{D7D7254A-2E88-42AA-8DCD-47007B37FC6A}" type="presParOf" srcId="{E590AE1C-35B9-44CD-8ED7-0A1031598FD3}" destId="{7A4D042E-59A4-439A-A4B4-92849E0D4025}" srcOrd="4" destOrd="0" presId="urn:microsoft.com/office/officeart/2005/8/layout/radial4"/>
+    <dgm:cxn modelId="{E28200B0-4806-4B44-A038-0C2FFA879809}" type="presParOf" srcId="{E590AE1C-35B9-44CD-8ED7-0A1031598FD3}" destId="{1F30D1A5-8699-416F-8AE8-7107A7F7909C}" srcOrd="5" destOrd="0" presId="urn:microsoft.com/office/officeart/2005/8/layout/radial4"/>
+    <dgm:cxn modelId="{EF946C28-C004-4FB4-A758-114F15B2EE64}" type="presParOf" srcId="{E590AE1C-35B9-44CD-8ED7-0A1031598FD3}" destId="{7B14F67F-B72E-4F15-B59C-61ACFB4CA33F}" srcOrd="6" destOrd="0" presId="urn:microsoft.com/office/officeart/2005/8/layout/radial4"/>
+    <dgm:cxn modelId="{777EECB5-B3DA-44B6-B3FE-458010C422D8}" type="presParOf" srcId="{E590AE1C-35B9-44CD-8ED7-0A1031598FD3}" destId="{42E006F4-5DDA-4764-80FE-1D6B0E0C9F4B}" srcOrd="7" destOrd="0" presId="urn:microsoft.com/office/officeart/2005/8/layout/radial4"/>
+    <dgm:cxn modelId="{FC1E8703-06A8-4212-AC81-719FB3A70DB7}" type="presParOf" srcId="{E590AE1C-35B9-44CD-8ED7-0A1031598FD3}" destId="{0E15CFD1-0851-41BB-B654-7021EA9D418B}" srcOrd="8" destOrd="0" presId="urn:microsoft.com/office/officeart/2005/8/layout/radial4"/>
+    <dgm:cxn modelId="{E0AB6FBA-1572-459D-AAA4-9BCFEAE60CBE}" type="presParOf" srcId="{E590AE1C-35B9-44CD-8ED7-0A1031598FD3}" destId="{F977F1B4-1963-4C44-8892-94049F68D9D0}" srcOrd="9" destOrd="0" presId="urn:microsoft.com/office/officeart/2005/8/layout/radial4"/>
+    <dgm:cxn modelId="{C7FEB77D-C46B-464C-8726-1CB926F19EF9}" type="presParOf" srcId="{E590AE1C-35B9-44CD-8ED7-0A1031598FD3}" destId="{84F52CF4-3229-415F-9C9D-26E6E1BB390D}" srcOrd="10" destOrd="0" presId="urn:microsoft.com/office/officeart/2005/8/layout/radial4"/>
   </dgm:cxnLst>
   <dgm:bg/>
   <dgm:whole/>
@@ -13125,7 +13870,7 @@
 </file>
 
 <file path=customXml/itemProps2.xml><?xml version="1.0" encoding="utf-8"?>
-<ds:datastoreItem xmlns:ds="http://schemas.openxmlformats.org/officeDocument/2006/customXml" ds:itemID="{33EAE9FC-3469-4F23-A548-65B1302E3FA4}">
+<ds:datastoreItem xmlns:ds="http://schemas.openxmlformats.org/officeDocument/2006/customXml" ds:itemID="{D1E8BB69-116A-4704-B6D9-DC8721CBB54C}">
   <ds:schemaRefs>
     <ds:schemaRef ds:uri="http://schemas.openxmlformats.org/officeDocument/2006/bibliography"/>
   </ds:schemaRefs>

--- a/trunk/Word filer/IT Forundersøgelse.docx
+++ b/trunk/Word filer/IT Forundersøgelse.docx
@@ -75,14 +75,11 @@
     </w:p>
     <w:p>
       <w:pPr>
-        <w:spacing w:line="360" w:lineRule="auto"/>
-      </w:pPr>
-    </w:p>
-    <w:p>
-      <w:pPr>
         <w:pStyle w:val="Overskrift4"/>
         <w:spacing w:line="360" w:lineRule="auto"/>
       </w:pPr>
+      <w:bookmarkStart w:id="11" w:name="_GoBack"/>
+      <w:bookmarkEnd w:id="11"/>
       <w:r>
         <w:t>Arbejdsdelingsprincippet</w:t>
       </w:r>
@@ -121,15 +118,15 @@
       <w:r>
         <w:t xml:space="preserve"> </w:t>
       </w:r>
-      <w:bookmarkStart w:id="11" w:name="_Toc326516848"/>
-      <w:bookmarkStart w:id="12" w:name="_Toc326836419"/>
-      <w:bookmarkStart w:id="13" w:name="_Toc326861754"/>
+      <w:bookmarkStart w:id="12" w:name="_Toc326516848"/>
+      <w:bookmarkStart w:id="13" w:name="_Toc326836419"/>
+      <w:bookmarkStart w:id="14" w:name="_Toc326861754"/>
       <w:r>
         <w:t>Organisationskultur</w:t>
       </w:r>
-      <w:bookmarkEnd w:id="11"/>
       <w:bookmarkEnd w:id="12"/>
       <w:bookmarkEnd w:id="13"/>
+      <w:bookmarkEnd w:id="14"/>
     </w:p>
     <w:p>
       <w:pPr>
@@ -197,7 +194,6 @@
         <w:spacing w:line="360" w:lineRule="auto"/>
       </w:pPr>
       <w:r>
-        <w:lastRenderedPageBreak/>
         <w:t xml:space="preserve">I </w:t>
       </w:r>
       <w:proofErr w:type="spellStart"/>
@@ -220,6 +216,7 @@
         <w:spacing w:line="360" w:lineRule="auto"/>
       </w:pPr>
       <w:r>
+        <w:lastRenderedPageBreak/>
         <w:t xml:space="preserve">Ud fra de 4 lederroller, som er beskrevet i </w:t>
       </w:r>
       <w:proofErr w:type="spellStart"/>
@@ -233,21 +230,6 @@
       <w:r>
         <w:t xml:space="preserve">, passer Kjeld ind på </w:t>
       </w:r>
-    </w:p>
-    <w:p>
-      <w:pPr>
-        <w:spacing w:line="360" w:lineRule="auto"/>
-      </w:pPr>
-    </w:p>
-    <w:p>
-      <w:pPr>
-        <w:spacing w:line="360" w:lineRule="auto"/>
-      </w:pPr>
-    </w:p>
-    <w:p>
-      <w:pPr>
-        <w:spacing w:line="360" w:lineRule="auto"/>
-      </w:pPr>
     </w:p>
     <w:p>
       <w:pPr>
@@ -394,21 +376,37 @@
     </w:p>
     <w:p>
       <w:pPr>
+        <w:spacing w:before="200" w:after="200"/>
+        <w:rPr>
+          <w:caps/>
+          <w:color w:val="073662" w:themeColor="accent1" w:themeShade="7F"/>
+          <w:spacing w:val="15"/>
+          <w:sz w:val="26"/>
+          <w:szCs w:val="22"/>
+        </w:rPr>
+      </w:pPr>
+      <w:bookmarkStart w:id="15" w:name="_Toc326516849"/>
+      <w:bookmarkStart w:id="16" w:name="_Toc326836420"/>
+      <w:bookmarkStart w:id="17" w:name="_Toc326861755"/>
+      <w:r>
+        <w:br w:type="page"/>
+      </w:r>
+    </w:p>
+    <w:p>
+      <w:pPr>
         <w:pStyle w:val="Overskrift3"/>
         <w:spacing w:line="360" w:lineRule="auto"/>
       </w:pPr>
-      <w:bookmarkStart w:id="14" w:name="_Toc326516849"/>
-      <w:bookmarkStart w:id="15" w:name="_Toc326836420"/>
-      <w:bookmarkStart w:id="16" w:name="_Toc326861755"/>
-      <w:r>
+      <w:r>
+        <w:lastRenderedPageBreak/>
         <w:t xml:space="preserve">Problemer, hypoteser og </w:t>
       </w:r>
       <w:r>
         <w:t>løsningsmuligheder</w:t>
       </w:r>
-      <w:bookmarkEnd w:id="14"/>
       <w:bookmarkEnd w:id="15"/>
       <w:bookmarkEnd w:id="16"/>
+      <w:bookmarkEnd w:id="17"/>
     </w:p>
     <w:p>
       <w:pPr>
@@ -603,7 +601,6 @@
                 <w:bCs/>
                 <w:color w:val="0D0D0D"/>
               </w:rPr>
-              <w:lastRenderedPageBreak/>
               <w:t>Intet it-system</w:t>
             </w:r>
           </w:p>
@@ -758,9 +755,9 @@
         <w:pStyle w:val="Overskrift3"/>
         <w:spacing w:line="360" w:lineRule="auto"/>
       </w:pPr>
-      <w:bookmarkStart w:id="17" w:name="_Toc326516850"/>
-      <w:bookmarkStart w:id="18" w:name="_Toc326836421"/>
-      <w:bookmarkStart w:id="19" w:name="_Toc326861756"/>
+      <w:bookmarkStart w:id="18" w:name="_Toc326516850"/>
+      <w:bookmarkStart w:id="19" w:name="_Toc326836421"/>
+      <w:bookmarkStart w:id="20" w:name="_Toc326861756"/>
       <w:r>
         <w:lastRenderedPageBreak/>
         <w:t xml:space="preserve">Vurdering af </w:t>
@@ -771,15 +768,11 @@
       <w:r>
         <w:t xml:space="preserve"> faktorer og opsamling i SWOT</w:t>
       </w:r>
-      <w:bookmarkEnd w:id="17"/>
       <w:bookmarkEnd w:id="18"/>
       <w:bookmarkEnd w:id="19"/>
+      <w:bookmarkEnd w:id="20"/>
     </w:p>
-    <w:p>
-      <w:pPr>
-        <w:spacing w:line="360" w:lineRule="auto"/>
-      </w:pPr>
-    </w:p>
+    <w:p/>
     <w:tbl>
       <w:tblPr>
         <w:tblW w:w="0" w:type="auto"/>
@@ -1935,20 +1928,11 @@
     </w:p>
     <w:p>
       <w:pPr>
-        <w:spacing w:line="360" w:lineRule="auto"/>
-      </w:pPr>
-    </w:p>
-    <w:p>
-      <w:pPr>
-        <w:spacing w:line="360" w:lineRule="auto"/>
-      </w:pPr>
-    </w:p>
-    <w:p>
-      <w:pPr>
         <w:pStyle w:val="Overskrift2"/>
         <w:spacing w:line="360" w:lineRule="auto"/>
       </w:pPr>
       <w:r>
+        <w:lastRenderedPageBreak/>
         <w:t>Virksomhedens interessegrupper</w:t>
       </w:r>
       <w:bookmarkEnd w:id="1"/>
@@ -2586,11 +2570,11 @@
         <w:pStyle w:val="Overskrift3"/>
         <w:spacing w:line="360" w:lineRule="auto"/>
       </w:pPr>
-      <w:bookmarkStart w:id="20" w:name="_Toc326861759"/>
+      <w:bookmarkStart w:id="21" w:name="_Toc326861759"/>
       <w:r>
         <w:t>Ide og mission</w:t>
       </w:r>
-      <w:bookmarkEnd w:id="20"/>
+      <w:bookmarkEnd w:id="21"/>
     </w:p>
     <w:p>
       <w:pPr>
@@ -2602,18 +2586,18 @@
         <w:pStyle w:val="Overskrift3"/>
         <w:spacing w:line="360" w:lineRule="auto"/>
       </w:pPr>
-      <w:bookmarkStart w:id="21" w:name="_Toc326516854"/>
-      <w:bookmarkStart w:id="22" w:name="_Toc326836425"/>
-      <w:bookmarkStart w:id="23" w:name="_Toc326861760"/>
+      <w:bookmarkStart w:id="22" w:name="_Toc326516854"/>
+      <w:bookmarkStart w:id="23" w:name="_Toc326836425"/>
+      <w:bookmarkStart w:id="24" w:name="_Toc326861760"/>
       <w:r>
         <w:t xml:space="preserve">Vision og </w:t>
       </w:r>
       <w:r>
         <w:t>målsætning</w:t>
       </w:r>
-      <w:bookmarkEnd w:id="21"/>
       <w:bookmarkEnd w:id="22"/>
       <w:bookmarkEnd w:id="23"/>
+      <w:bookmarkEnd w:id="24"/>
     </w:p>
     <w:p>
       <w:pPr>
@@ -2625,18 +2609,18 @@
         <w:pStyle w:val="Overskrift3"/>
         <w:spacing w:line="360" w:lineRule="auto"/>
       </w:pPr>
-      <w:bookmarkStart w:id="24" w:name="_Toc326516855"/>
-      <w:bookmarkStart w:id="25" w:name="_Toc326836426"/>
-      <w:bookmarkStart w:id="26" w:name="_Toc326861761"/>
+      <w:bookmarkStart w:id="25" w:name="_Toc326516855"/>
+      <w:bookmarkStart w:id="26" w:name="_Toc326836426"/>
+      <w:bookmarkStart w:id="27" w:name="_Toc326861761"/>
       <w:r>
         <w:t>Tilpasning</w:t>
       </w:r>
       <w:r>
         <w:t xml:space="preserve"> af organisationen/ledelsen</w:t>
       </w:r>
-      <w:bookmarkEnd w:id="24"/>
       <w:bookmarkEnd w:id="25"/>
       <w:bookmarkEnd w:id="26"/>
+      <w:bookmarkEnd w:id="27"/>
     </w:p>
     <w:p>
       <w:pPr>
@@ -2868,9 +2852,9 @@
         <w:pStyle w:val="Overskrift4"/>
         <w:spacing w:line="360" w:lineRule="auto"/>
       </w:pPr>
-      <w:bookmarkStart w:id="27" w:name="_Toc326516859"/>
-      <w:bookmarkStart w:id="28" w:name="_Toc326836430"/>
-      <w:bookmarkStart w:id="29" w:name="_Toc326861765"/>
+      <w:bookmarkStart w:id="28" w:name="_Toc326516859"/>
+      <w:bookmarkStart w:id="29" w:name="_Toc326836430"/>
+      <w:bookmarkStart w:id="30" w:name="_Toc326861765"/>
       <w:r>
         <w:rPr>
           <w:rStyle w:val="Overskrift2Tegn"/>
@@ -2879,9 +2863,9 @@
         </w:rPr>
         <w:t>Organiseringen af IT-funktionerne</w:t>
       </w:r>
-      <w:bookmarkEnd w:id="27"/>
       <w:bookmarkEnd w:id="28"/>
       <w:bookmarkEnd w:id="29"/>
+      <w:bookmarkEnd w:id="30"/>
       <w:r>
         <w:t xml:space="preserve"> </w:t>
       </w:r>
@@ -2937,37 +2921,32 @@
     </w:p>
     <w:p>
       <w:pPr>
+        <w:pStyle w:val="Overskrift4"/>
         <w:spacing w:line="360" w:lineRule="auto"/>
       </w:pPr>
+      <w:r>
+        <w:t>Parker and Benson Matrice</w:t>
+      </w:r>
     </w:p>
     <w:p>
       <w:pPr>
-        <w:pStyle w:val="Overskrift4"/>
         <w:spacing w:line="360" w:lineRule="auto"/>
       </w:pPr>
-      <w:r>
-        <w:t>Parker and Benson Matrice</w:t>
-      </w:r>
     </w:p>
     <w:p>
       <w:pPr>
-        <w:spacing w:line="360" w:lineRule="auto"/>
-      </w:pPr>
-    </w:p>
-    <w:p>
-      <w:pPr>
         <w:pStyle w:val="Overskrift3"/>
         <w:spacing w:line="360" w:lineRule="auto"/>
       </w:pPr>
-      <w:bookmarkStart w:id="30" w:name="_Toc326516862"/>
-      <w:bookmarkStart w:id="31" w:name="_Toc326836433"/>
-      <w:bookmarkStart w:id="32" w:name="_Toc326861768"/>
+      <w:bookmarkStart w:id="31" w:name="_Toc326516862"/>
+      <w:bookmarkStart w:id="32" w:name="_Toc326836433"/>
+      <w:bookmarkStart w:id="33" w:name="_Toc326861768"/>
       <w:r>
         <w:t>Regnskabsanalyse</w:t>
       </w:r>
-      <w:bookmarkEnd w:id="30"/>
       <w:bookmarkEnd w:id="31"/>
       <w:bookmarkEnd w:id="32"/>
+      <w:bookmarkEnd w:id="33"/>
     </w:p>
     <w:p>
       <w:pPr>
@@ -4093,20 +4072,20 @@
         <w:br/>
       </w:r>
       <w:r>
-        <w:t xml:space="preserve">For at gå dybere ind i rentabiliteten vil vi nu se på overskudsgraden. Det er det nøgletal der viser os </w:t>
+        <w:t>For at gå dybere ind i rentabiliteten vil vi nu se på overskudsgraden. Det er det nøgletal der viser os hvor god evnen i virksomheden er til at frembringe overskud. Tallet har sammenhæng imellem re</w:t>
+      </w:r>
+      <w:r>
+        <w:t>n</w:t>
+      </w:r>
+      <w:r>
+        <w:t>ter før skat og omsætningen.</w:t>
+      </w:r>
+      <w:r>
+        <w:t xml:space="preserve"> Ved at udregne overskudsgraden kan vi se at den på samme måde </w:t>
       </w:r>
       <w:r>
         <w:lastRenderedPageBreak/>
-        <w:t>hvor god evnen i virksomheden er til at frembringe overskud. Tallet har sammenhæng imellem re</w:t>
-      </w:r>
-      <w:r>
-        <w:t>n</w:t>
-      </w:r>
-      <w:r>
-        <w:t>ter før skat og omsætningen.</w:t>
-      </w:r>
-      <w:r>
-        <w:t xml:space="preserve"> Ved at udregne overskudsgraden kan vi se at den på samme måde som afkastningsgraden stiger og falder. </w:t>
+        <w:t xml:space="preserve">som afkastningsgraden stiger og falder. </w:t>
       </w:r>
       <w:r>
         <w:t>Dette skyldes her igen renterne før skat, hvor vi kan se u</w:t>
@@ -4153,12 +4132,7 @@
       </w:r>
       <w:proofErr w:type="spellEnd"/>
       <w:r>
-        <w:t xml:space="preserve"> årsberetninger, hvor deres regnskab var at finde. </w:t>
-      </w:r>
-      <w:bookmarkStart w:id="33" w:name="_GoBack"/>
-      <w:bookmarkEnd w:id="33"/>
-      <w:r>
-        <w:t xml:space="preserve"> </w:t>
+        <w:t xml:space="preserve"> årsberetninger, hvor deres regnskab var at finde.  </w:t>
       </w:r>
     </w:p>
     <w:p>
@@ -4517,17 +4491,6 @@
           <w:szCs w:val="23"/>
         </w:rPr>
         <w:t xml:space="preserve">somheden der har interesse i at være administrator. </w:t>
-      </w:r>
-    </w:p>
-    <w:p>
-      <w:pPr>
-        <w:tabs>
-          <w:tab w:val="left" w:pos="5461"/>
-        </w:tabs>
-        <w:spacing w:line="360" w:lineRule="auto"/>
-      </w:pPr>
-      <w:r>
-        <w:tab/>
       </w:r>
     </w:p>
     <w:p>
@@ -11526,35 +11489,35 @@
     </dgm:pt>
   </dgm:ptLst>
   <dgm:cxnLst>
-    <dgm:cxn modelId="{F59CB061-945C-41DD-817B-8CAB4B457ADC}" type="presOf" srcId="{824F399D-FCBA-461E-B648-0E8EE66E668F}" destId="{1F30D1A5-8699-416F-8AE8-7107A7F7909C}" srcOrd="0" destOrd="0" presId="urn:microsoft.com/office/officeart/2005/8/layout/radial4"/>
-    <dgm:cxn modelId="{F4C7E56E-9ED6-41AD-9DCF-23C4629F02E1}" type="presOf" srcId="{0A7FC361-6A1D-44FE-B72E-817BB9E7C076}" destId="{245B0FEA-66CC-4304-9D7A-5778340F32A7}" srcOrd="0" destOrd="0" presId="urn:microsoft.com/office/officeart/2005/8/layout/radial4"/>
     <dgm:cxn modelId="{B8879B2A-B646-40E2-8713-7F0AC71E501D}" srcId="{0A7FC361-6A1D-44FE-B72E-817BB9E7C076}" destId="{104209C6-C6B0-4FE8-8664-98B583681E00}" srcOrd="4" destOrd="0" parTransId="{CC600E1C-A785-4FD7-9B90-29145C97D0D8}" sibTransId="{E19B481E-8E99-4391-B503-1FFBA0BCCAD9}"/>
     <dgm:cxn modelId="{76E85F52-FFA9-44B9-8DC6-5E1E27DBB159}" srcId="{0A7FC361-6A1D-44FE-B72E-817BB9E7C076}" destId="{235A8EC7-EFC1-4AFD-8C92-00C69547650E}" srcOrd="1" destOrd="0" parTransId="{3514A23F-1306-4A14-AB93-0CAB064D04AB}" sibTransId="{B63A45AE-5DD8-4981-80EA-F2AC2FE510EF}"/>
-    <dgm:cxn modelId="{8CACE625-1D8B-4656-A7E1-58BC0A7FF7C8}" type="presOf" srcId="{CC600E1C-A785-4FD7-9B90-29145C97D0D8}" destId="{F977F1B4-1963-4C44-8892-94049F68D9D0}" srcOrd="0" destOrd="0" presId="urn:microsoft.com/office/officeart/2005/8/layout/radial4"/>
-    <dgm:cxn modelId="{4A2C15FC-3AC3-4287-8FC5-79293CB05FCC}" type="presOf" srcId="{4E76F9A7-4052-4504-9306-A5F155D73B91}" destId="{FA16C698-6105-4A0A-9855-093A8F9EA0E8}" srcOrd="0" destOrd="0" presId="urn:microsoft.com/office/officeart/2005/8/layout/radial4"/>
-    <dgm:cxn modelId="{692B5273-53DC-4BBA-8A38-873E268138B4}" type="presOf" srcId="{E1582192-C930-4710-B3AD-854BBE73609E}" destId="{E590AE1C-35B9-44CD-8ED7-0A1031598FD3}" srcOrd="0" destOrd="0" presId="urn:microsoft.com/office/officeart/2005/8/layout/radial4"/>
-    <dgm:cxn modelId="{A68A3ADE-F6CC-452B-BDB7-23C3C6C99FD4}" type="presOf" srcId="{3514A23F-1306-4A14-AB93-0CAB064D04AB}" destId="{6F2FB097-E512-49F0-90CE-02F586AD0B81}" srcOrd="0" destOrd="0" presId="urn:microsoft.com/office/officeart/2005/8/layout/radial4"/>
-    <dgm:cxn modelId="{6DB51A31-7FB3-45F3-BFB3-2155367DEABF}" type="presOf" srcId="{438CB769-DBE6-4514-8E00-04877EDF3A77}" destId="{42E006F4-5DDA-4764-80FE-1D6B0E0C9F4B}" srcOrd="0" destOrd="0" presId="urn:microsoft.com/office/officeart/2005/8/layout/radial4"/>
+    <dgm:cxn modelId="{13C4B34D-79FA-4826-B6B1-67E8AEBF99EB}" type="presOf" srcId="{438CB769-DBE6-4514-8E00-04877EDF3A77}" destId="{42E006F4-5DDA-4764-80FE-1D6B0E0C9F4B}" srcOrd="0" destOrd="0" presId="urn:microsoft.com/office/officeart/2005/8/layout/radial4"/>
+    <dgm:cxn modelId="{B4993178-220F-471F-B463-824FDFB66EAF}" type="presOf" srcId="{3514A23F-1306-4A14-AB93-0CAB064D04AB}" destId="{6F2FB097-E512-49F0-90CE-02F586AD0B81}" srcOrd="0" destOrd="0" presId="urn:microsoft.com/office/officeart/2005/8/layout/radial4"/>
+    <dgm:cxn modelId="{CB2DB869-0A6D-4484-A3DE-DFBCEF60B638}" type="presOf" srcId="{F51F9872-9F30-4A31-B4C5-D94EC1F62CFE}" destId="{F8C88D2A-C0E4-4744-B73F-CE2B0C677543}" srcOrd="0" destOrd="0" presId="urn:microsoft.com/office/officeart/2005/8/layout/radial4"/>
+    <dgm:cxn modelId="{F931B13F-AFF6-49E4-8953-2670716329B2}" type="presOf" srcId="{A5E324A5-CF24-4983-9EAD-C4C7AAEE6655}" destId="{0E15CFD1-0851-41BB-B654-7021EA9D418B}" srcOrd="0" destOrd="0" presId="urn:microsoft.com/office/officeart/2005/8/layout/radial4"/>
     <dgm:cxn modelId="{6EB80A39-C0E4-4526-849D-7673A062E6C8}" srcId="{0A7FC361-6A1D-44FE-B72E-817BB9E7C076}" destId="{F51F9872-9F30-4A31-B4C5-D94EC1F62CFE}" srcOrd="0" destOrd="0" parTransId="{4E76F9A7-4052-4504-9306-A5F155D73B91}" sibTransId="{FB74A070-ED2F-4CC0-BBFC-A534FD42C8D8}"/>
-    <dgm:cxn modelId="{60652476-5EBE-4E97-9ED1-F80B4EAFE3A2}" type="presOf" srcId="{235A8EC7-EFC1-4AFD-8C92-00C69547650E}" destId="{7A4D042E-59A4-439A-A4B4-92849E0D4025}" srcOrd="0" destOrd="0" presId="urn:microsoft.com/office/officeart/2005/8/layout/radial4"/>
-    <dgm:cxn modelId="{90E898D2-41FF-4185-BD3F-790A81B323D0}" type="presOf" srcId="{104209C6-C6B0-4FE8-8664-98B583681E00}" destId="{84F52CF4-3229-415F-9C9D-26E6E1BB390D}" srcOrd="0" destOrd="0" presId="urn:microsoft.com/office/officeart/2005/8/layout/radial4"/>
+    <dgm:cxn modelId="{C8A7466C-DCE5-4819-AFD5-2175ABF71A38}" type="presOf" srcId="{235A8EC7-EFC1-4AFD-8C92-00C69547650E}" destId="{7A4D042E-59A4-439A-A4B4-92849E0D4025}" srcOrd="0" destOrd="0" presId="urn:microsoft.com/office/officeart/2005/8/layout/radial4"/>
     <dgm:cxn modelId="{E14F3F04-8CC0-4023-81B0-63AD7102D1B9}" srcId="{0A7FC361-6A1D-44FE-B72E-817BB9E7C076}" destId="{F76AC33B-D3D2-490E-A6DE-EFB08FD98F77}" srcOrd="2" destOrd="0" parTransId="{824F399D-FCBA-461E-B648-0E8EE66E668F}" sibTransId="{84DA1A2C-8342-4014-9C6C-F763DC3F9460}"/>
-    <dgm:cxn modelId="{208CFA60-7217-4B23-8B30-62CA5E5C3B9F}" type="presOf" srcId="{F51F9872-9F30-4A31-B4C5-D94EC1F62CFE}" destId="{F8C88D2A-C0E4-4744-B73F-CE2B0C677543}" srcOrd="0" destOrd="0" presId="urn:microsoft.com/office/officeart/2005/8/layout/radial4"/>
+    <dgm:cxn modelId="{8F483401-AD16-4889-8865-292B642969D8}" type="presOf" srcId="{0A7FC361-6A1D-44FE-B72E-817BB9E7C076}" destId="{245B0FEA-66CC-4304-9D7A-5778340F32A7}" srcOrd="0" destOrd="0" presId="urn:microsoft.com/office/officeart/2005/8/layout/radial4"/>
+    <dgm:cxn modelId="{158D782F-3A84-47DD-A081-3FF075ED3AC5}" type="presOf" srcId="{4E76F9A7-4052-4504-9306-A5F155D73B91}" destId="{FA16C698-6105-4A0A-9855-093A8F9EA0E8}" srcOrd="0" destOrd="0" presId="urn:microsoft.com/office/officeart/2005/8/layout/radial4"/>
     <dgm:cxn modelId="{3FAF9FF0-C47E-468D-A198-825A58AE005B}" srcId="{E1582192-C930-4710-B3AD-854BBE73609E}" destId="{0A7FC361-6A1D-44FE-B72E-817BB9E7C076}" srcOrd="0" destOrd="0" parTransId="{9914E272-ABD8-45E8-88C5-1F0E64144B55}" sibTransId="{0761A6CD-8F8D-4B0E-AD45-E5B088CE6240}"/>
-    <dgm:cxn modelId="{858DE9E7-9B1E-4463-81CB-3327FC6B874F}" type="presOf" srcId="{F76AC33B-D3D2-490E-A6DE-EFB08FD98F77}" destId="{7B14F67F-B72E-4F15-B59C-61ACFB4CA33F}" srcOrd="0" destOrd="0" presId="urn:microsoft.com/office/officeart/2005/8/layout/radial4"/>
-    <dgm:cxn modelId="{051E8536-54E0-4D1A-BAC5-29C5F3D0C050}" type="presOf" srcId="{A5E324A5-CF24-4983-9EAD-C4C7AAEE6655}" destId="{0E15CFD1-0851-41BB-B654-7021EA9D418B}" srcOrd="0" destOrd="0" presId="urn:microsoft.com/office/officeart/2005/8/layout/radial4"/>
+    <dgm:cxn modelId="{98B5A4A5-538B-4368-AEAE-76B1A750622D}" type="presOf" srcId="{104209C6-C6B0-4FE8-8664-98B583681E00}" destId="{84F52CF4-3229-415F-9C9D-26E6E1BB390D}" srcOrd="0" destOrd="0" presId="urn:microsoft.com/office/officeart/2005/8/layout/radial4"/>
+    <dgm:cxn modelId="{F59B80D3-BE66-435B-B81D-84E7068BB0D0}" type="presOf" srcId="{F76AC33B-D3D2-490E-A6DE-EFB08FD98F77}" destId="{7B14F67F-B72E-4F15-B59C-61ACFB4CA33F}" srcOrd="0" destOrd="0" presId="urn:microsoft.com/office/officeart/2005/8/layout/radial4"/>
+    <dgm:cxn modelId="{F84D03FE-A798-46ED-B9FE-7760ACE505EB}" type="presOf" srcId="{E1582192-C930-4710-B3AD-854BBE73609E}" destId="{E590AE1C-35B9-44CD-8ED7-0A1031598FD3}" srcOrd="0" destOrd="0" presId="urn:microsoft.com/office/officeart/2005/8/layout/radial4"/>
+    <dgm:cxn modelId="{CD3D92DA-AE1B-4798-9011-E4C890D1864B}" type="presOf" srcId="{CC600E1C-A785-4FD7-9B90-29145C97D0D8}" destId="{F977F1B4-1963-4C44-8892-94049F68D9D0}" srcOrd="0" destOrd="0" presId="urn:microsoft.com/office/officeart/2005/8/layout/radial4"/>
+    <dgm:cxn modelId="{A2012822-BE05-4455-B64F-0F0985A48163}" type="presOf" srcId="{824F399D-FCBA-461E-B648-0E8EE66E668F}" destId="{1F30D1A5-8699-416F-8AE8-7107A7F7909C}" srcOrd="0" destOrd="0" presId="urn:microsoft.com/office/officeart/2005/8/layout/radial4"/>
     <dgm:cxn modelId="{923CECEE-CCE6-4AC3-A321-1574FD144608}" srcId="{0A7FC361-6A1D-44FE-B72E-817BB9E7C076}" destId="{A5E324A5-CF24-4983-9EAD-C4C7AAEE6655}" srcOrd="3" destOrd="0" parTransId="{438CB769-DBE6-4514-8E00-04877EDF3A77}" sibTransId="{7DFDB5DA-2FC8-45DB-B0D7-63354D4DF4A7}"/>
-    <dgm:cxn modelId="{C58AF29E-D75C-4BFE-A936-9F1EFC3B2374}" type="presParOf" srcId="{E590AE1C-35B9-44CD-8ED7-0A1031598FD3}" destId="{245B0FEA-66CC-4304-9D7A-5778340F32A7}" srcOrd="0" destOrd="0" presId="urn:microsoft.com/office/officeart/2005/8/layout/radial4"/>
-    <dgm:cxn modelId="{53E209E2-380B-408A-8AB2-DB0DA5E38FF2}" type="presParOf" srcId="{E590AE1C-35B9-44CD-8ED7-0A1031598FD3}" destId="{FA16C698-6105-4A0A-9855-093A8F9EA0E8}" srcOrd="1" destOrd="0" presId="urn:microsoft.com/office/officeart/2005/8/layout/radial4"/>
-    <dgm:cxn modelId="{C5F06CB0-9B8C-49B1-9DF0-AEC303A5209C}" type="presParOf" srcId="{E590AE1C-35B9-44CD-8ED7-0A1031598FD3}" destId="{F8C88D2A-C0E4-4744-B73F-CE2B0C677543}" srcOrd="2" destOrd="0" presId="urn:microsoft.com/office/officeart/2005/8/layout/radial4"/>
-    <dgm:cxn modelId="{FC7ED8D4-6FE8-471E-AA2C-E82A10E903F3}" type="presParOf" srcId="{E590AE1C-35B9-44CD-8ED7-0A1031598FD3}" destId="{6F2FB097-E512-49F0-90CE-02F586AD0B81}" srcOrd="3" destOrd="0" presId="urn:microsoft.com/office/officeart/2005/8/layout/radial4"/>
-    <dgm:cxn modelId="{D7D7254A-2E88-42AA-8DCD-47007B37FC6A}" type="presParOf" srcId="{E590AE1C-35B9-44CD-8ED7-0A1031598FD3}" destId="{7A4D042E-59A4-439A-A4B4-92849E0D4025}" srcOrd="4" destOrd="0" presId="urn:microsoft.com/office/officeart/2005/8/layout/radial4"/>
-    <dgm:cxn modelId="{E28200B0-4806-4B44-A038-0C2FFA879809}" type="presParOf" srcId="{E590AE1C-35B9-44CD-8ED7-0A1031598FD3}" destId="{1F30D1A5-8699-416F-8AE8-7107A7F7909C}" srcOrd="5" destOrd="0" presId="urn:microsoft.com/office/officeart/2005/8/layout/radial4"/>
-    <dgm:cxn modelId="{EF946C28-C004-4FB4-A758-114F15B2EE64}" type="presParOf" srcId="{E590AE1C-35B9-44CD-8ED7-0A1031598FD3}" destId="{7B14F67F-B72E-4F15-B59C-61ACFB4CA33F}" srcOrd="6" destOrd="0" presId="urn:microsoft.com/office/officeart/2005/8/layout/radial4"/>
-    <dgm:cxn modelId="{777EECB5-B3DA-44B6-B3FE-458010C422D8}" type="presParOf" srcId="{E590AE1C-35B9-44CD-8ED7-0A1031598FD3}" destId="{42E006F4-5DDA-4764-80FE-1D6B0E0C9F4B}" srcOrd="7" destOrd="0" presId="urn:microsoft.com/office/officeart/2005/8/layout/radial4"/>
-    <dgm:cxn modelId="{FC1E8703-06A8-4212-AC81-719FB3A70DB7}" type="presParOf" srcId="{E590AE1C-35B9-44CD-8ED7-0A1031598FD3}" destId="{0E15CFD1-0851-41BB-B654-7021EA9D418B}" srcOrd="8" destOrd="0" presId="urn:microsoft.com/office/officeart/2005/8/layout/radial4"/>
-    <dgm:cxn modelId="{E0AB6FBA-1572-459D-AAA4-9BCFEAE60CBE}" type="presParOf" srcId="{E590AE1C-35B9-44CD-8ED7-0A1031598FD3}" destId="{F977F1B4-1963-4C44-8892-94049F68D9D0}" srcOrd="9" destOrd="0" presId="urn:microsoft.com/office/officeart/2005/8/layout/radial4"/>
-    <dgm:cxn modelId="{C7FEB77D-C46B-464C-8726-1CB926F19EF9}" type="presParOf" srcId="{E590AE1C-35B9-44CD-8ED7-0A1031598FD3}" destId="{84F52CF4-3229-415F-9C9D-26E6E1BB390D}" srcOrd="10" destOrd="0" presId="urn:microsoft.com/office/officeart/2005/8/layout/radial4"/>
+    <dgm:cxn modelId="{750698C4-F21C-4809-877C-92C56EF32DCB}" type="presParOf" srcId="{E590AE1C-35B9-44CD-8ED7-0A1031598FD3}" destId="{245B0FEA-66CC-4304-9D7A-5778340F32A7}" srcOrd="0" destOrd="0" presId="urn:microsoft.com/office/officeart/2005/8/layout/radial4"/>
+    <dgm:cxn modelId="{AC7507D7-BC68-49CD-99BA-3C6C84C0D481}" type="presParOf" srcId="{E590AE1C-35B9-44CD-8ED7-0A1031598FD3}" destId="{FA16C698-6105-4A0A-9855-093A8F9EA0E8}" srcOrd="1" destOrd="0" presId="urn:microsoft.com/office/officeart/2005/8/layout/radial4"/>
+    <dgm:cxn modelId="{BDDBC01C-DB81-4667-B5F1-15027B54C601}" type="presParOf" srcId="{E590AE1C-35B9-44CD-8ED7-0A1031598FD3}" destId="{F8C88D2A-C0E4-4744-B73F-CE2B0C677543}" srcOrd="2" destOrd="0" presId="urn:microsoft.com/office/officeart/2005/8/layout/radial4"/>
+    <dgm:cxn modelId="{D717AB71-F2FD-48D8-853D-6E1F83954BA2}" type="presParOf" srcId="{E590AE1C-35B9-44CD-8ED7-0A1031598FD3}" destId="{6F2FB097-E512-49F0-90CE-02F586AD0B81}" srcOrd="3" destOrd="0" presId="urn:microsoft.com/office/officeart/2005/8/layout/radial4"/>
+    <dgm:cxn modelId="{F8B94082-3BA1-41A6-9F72-195C9A6DF484}" type="presParOf" srcId="{E590AE1C-35B9-44CD-8ED7-0A1031598FD3}" destId="{7A4D042E-59A4-439A-A4B4-92849E0D4025}" srcOrd="4" destOrd="0" presId="urn:microsoft.com/office/officeart/2005/8/layout/radial4"/>
+    <dgm:cxn modelId="{4300BF50-2E8E-4CCE-908A-0C61E16344D2}" type="presParOf" srcId="{E590AE1C-35B9-44CD-8ED7-0A1031598FD3}" destId="{1F30D1A5-8699-416F-8AE8-7107A7F7909C}" srcOrd="5" destOrd="0" presId="urn:microsoft.com/office/officeart/2005/8/layout/radial4"/>
+    <dgm:cxn modelId="{375DCCC0-E95A-4459-9F42-F4A2EEC6C194}" type="presParOf" srcId="{E590AE1C-35B9-44CD-8ED7-0A1031598FD3}" destId="{7B14F67F-B72E-4F15-B59C-61ACFB4CA33F}" srcOrd="6" destOrd="0" presId="urn:microsoft.com/office/officeart/2005/8/layout/radial4"/>
+    <dgm:cxn modelId="{34475A7D-145F-4151-A8AA-822A59AF1DD9}" type="presParOf" srcId="{E590AE1C-35B9-44CD-8ED7-0A1031598FD3}" destId="{42E006F4-5DDA-4764-80FE-1D6B0E0C9F4B}" srcOrd="7" destOrd="0" presId="urn:microsoft.com/office/officeart/2005/8/layout/radial4"/>
+    <dgm:cxn modelId="{547B147E-1CDE-48B4-A51B-5F120FDE7B69}" type="presParOf" srcId="{E590AE1C-35B9-44CD-8ED7-0A1031598FD3}" destId="{0E15CFD1-0851-41BB-B654-7021EA9D418B}" srcOrd="8" destOrd="0" presId="urn:microsoft.com/office/officeart/2005/8/layout/radial4"/>
+    <dgm:cxn modelId="{EC9BAA8F-D705-41DA-9695-ED5DA1514892}" type="presParOf" srcId="{E590AE1C-35B9-44CD-8ED7-0A1031598FD3}" destId="{F977F1B4-1963-4C44-8892-94049F68D9D0}" srcOrd="9" destOrd="0" presId="urn:microsoft.com/office/officeart/2005/8/layout/radial4"/>
+    <dgm:cxn modelId="{227FCC10-A87A-4538-9935-C217EDE46548}" type="presParOf" srcId="{E590AE1C-35B9-44CD-8ED7-0A1031598FD3}" destId="{84F52CF4-3229-415F-9C9D-26E6E1BB390D}" srcOrd="10" destOrd="0" presId="urn:microsoft.com/office/officeart/2005/8/layout/radial4"/>
   </dgm:cxnLst>
   <dgm:bg/>
   <dgm:whole/>
@@ -13870,7 +13833,7 @@
 </file>
 
 <file path=customXml/itemProps2.xml><?xml version="1.0" encoding="utf-8"?>
-<ds:datastoreItem xmlns:ds="http://schemas.openxmlformats.org/officeDocument/2006/customXml" ds:itemID="{D1E8BB69-116A-4704-B6D9-DC8721CBB54C}">
+<ds:datastoreItem xmlns:ds="http://schemas.openxmlformats.org/officeDocument/2006/customXml" ds:itemID="{6D93B5A2-A8BD-47E2-BC96-3DF0DD1513AA}">
   <ds:schemaRefs>
     <ds:schemaRef ds:uri="http://schemas.openxmlformats.org/officeDocument/2006/bibliography"/>
   </ds:schemaRefs>

--- a/trunk/Word filer/IT Forundersøgelse.docx
+++ b/trunk/Word filer/IT Forundersøgelse.docx
@@ -60,6 +60,306 @@
       <w:pPr>
         <w:spacing w:line="360" w:lineRule="auto"/>
       </w:pPr>
+      <w:r>
+        <w:rPr>
+          <w:noProof/>
+        </w:rPr>
+        <mc:AlternateContent>
+          <mc:Choice Requires="wps">
+            <w:drawing>
+              <wp:anchor distT="0" distB="0" distL="114300" distR="114300" simplePos="0" relativeHeight="251672576" behindDoc="0" locked="0" layoutInCell="1" allowOverlap="1" wp14:anchorId="7F9E85F4" wp14:editId="7F85E0A4">
+                <wp:simplePos x="0" y="0"/>
+                <wp:positionH relativeFrom="column">
+                  <wp:posOffset>2401570</wp:posOffset>
+                </wp:positionH>
+                <wp:positionV relativeFrom="paragraph">
+                  <wp:posOffset>234315</wp:posOffset>
+                </wp:positionV>
+                <wp:extent cx="914400" cy="422275"/>
+                <wp:effectExtent l="0" t="0" r="19050" b="15875"/>
+                <wp:wrapNone/>
+                <wp:docPr id="6" name="Rektangel 6"/>
+                <wp:cNvGraphicFramePr/>
+                <a:graphic xmlns:a="http://schemas.openxmlformats.org/drawingml/2006/main">
+                  <a:graphicData uri="http://schemas.microsoft.com/office/word/2010/wordprocessingShape">
+                    <wps:wsp>
+                      <wps:cNvSpPr/>
+                      <wps:spPr>
+                        <a:xfrm>
+                          <a:off x="0" y="0"/>
+                          <a:ext cx="914400" cy="422275"/>
+                        </a:xfrm>
+                        <a:prstGeom prst="rect">
+                          <a:avLst/>
+                        </a:prstGeom>
+                      </wps:spPr>
+                      <wps:style>
+                        <a:lnRef idx="2">
+                          <a:schemeClr val="accent6"/>
+                        </a:lnRef>
+                        <a:fillRef idx="1">
+                          <a:schemeClr val="lt1"/>
+                        </a:fillRef>
+                        <a:effectRef idx="0">
+                          <a:schemeClr val="accent6"/>
+                        </a:effectRef>
+                        <a:fontRef idx="minor">
+                          <a:schemeClr val="dk1"/>
+                        </a:fontRef>
+                      </wps:style>
+                      <wps:txbx>
+                        <w:txbxContent>
+                          <w:p>
+                            <w:pPr>
+                              <w:jc w:val="center"/>
+                            </w:pPr>
+                            <w:r>
+                              <w:t>Ejer</w:t>
+                            </w:r>
+                          </w:p>
+                        </w:txbxContent>
+                      </wps:txbx>
+                      <wps:bodyPr rot="0" spcFirstLastPara="0" vertOverflow="overflow" horzOverflow="overflow" vert="horz" wrap="square" lIns="91440" tIns="45720" rIns="91440" bIns="45720" numCol="1" spcCol="0" rtlCol="0" fromWordArt="0" anchor="ctr" anchorCtr="0" forceAA="0" compatLnSpc="1">
+                        <a:prstTxWarp prst="textNoShape">
+                          <a:avLst/>
+                        </a:prstTxWarp>
+                        <a:noAutofit/>
+                      </wps:bodyPr>
+                    </wps:wsp>
+                  </a:graphicData>
+                </a:graphic>
+                <wp14:sizeRelV relativeFrom="margin">
+                  <wp14:pctHeight>0</wp14:pctHeight>
+                </wp14:sizeRelV>
+              </wp:anchor>
+            </w:drawing>
+          </mc:Choice>
+          <mc:Fallback>
+            <w:pict>
+              <v:rect id="Rektangel 6" o:spid="_x0000_s1026" style="position:absolute;margin-left:189.1pt;margin-top:18.45pt;width:1in;height:33.25pt;z-index:251672576;visibility:visible;mso-wrap-style:square;mso-height-percent:0;mso-wrap-distance-left:9pt;mso-wrap-distance-top:0;mso-wrap-distance-right:9pt;mso-wrap-distance-bottom:0;mso-position-horizontal:absolute;mso-position-horizontal-relative:text;mso-position-vertical:absolute;mso-position-vertical-relative:text;mso-height-percent:0;mso-height-relative:margin;v-text-anchor:middle" o:gfxdata="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" fillcolor="white [3201]" strokecolor="#a5c249 [3209]" strokeweight="2pt">
+                <v:textbox>
+                  <w:txbxContent>
+                    <w:p>
+                      <w:pPr>
+                        <w:jc w:val="center"/>
+                      </w:pPr>
+                      <w:r>
+                        <w:t>Ejer</w:t>
+                      </w:r>
+                    </w:p>
+                  </w:txbxContent>
+                </v:textbox>
+              </v:rect>
+            </w:pict>
+          </mc:Fallback>
+        </mc:AlternateContent>
+      </w:r>
+    </w:p>
+    <w:p>
+      <w:pPr>
+        <w:spacing w:line="360" w:lineRule="auto"/>
+      </w:pPr>
+      <w:r>
+        <w:rPr>
+          <w:noProof/>
+        </w:rPr>
+        <mc:AlternateContent>
+          <mc:Choice Requires="wps">
+            <w:drawing>
+              <wp:anchor distT="0" distB="0" distL="114300" distR="114300" simplePos="0" relativeHeight="251673600" behindDoc="0" locked="0" layoutInCell="1" allowOverlap="1" wp14:anchorId="1CC03C35" wp14:editId="15D27A06">
+                <wp:simplePos x="0" y="0"/>
+                <wp:positionH relativeFrom="column">
+                  <wp:posOffset>2849880</wp:posOffset>
+                </wp:positionH>
+                <wp:positionV relativeFrom="paragraph">
+                  <wp:posOffset>270510</wp:posOffset>
+                </wp:positionV>
+                <wp:extent cx="0" cy="577850"/>
+                <wp:effectExtent l="0" t="0" r="19050" b="12700"/>
+                <wp:wrapNone/>
+                <wp:docPr id="12" name="Lige forbindelse 12"/>
+                <wp:cNvGraphicFramePr/>
+                <a:graphic xmlns:a="http://schemas.openxmlformats.org/drawingml/2006/main">
+                  <a:graphicData uri="http://schemas.microsoft.com/office/word/2010/wordprocessingShape">
+                    <wps:wsp>
+                      <wps:cNvCnPr/>
+                      <wps:spPr>
+                        <a:xfrm>
+                          <a:off x="0" y="0"/>
+                          <a:ext cx="0" cy="577850"/>
+                        </a:xfrm>
+                        <a:prstGeom prst="line">
+                          <a:avLst/>
+                        </a:prstGeom>
+                      </wps:spPr>
+                      <wps:style>
+                        <a:lnRef idx="1">
+                          <a:schemeClr val="accent1"/>
+                        </a:lnRef>
+                        <a:fillRef idx="0">
+                          <a:schemeClr val="accent1"/>
+                        </a:fillRef>
+                        <a:effectRef idx="0">
+                          <a:schemeClr val="accent1"/>
+                        </a:effectRef>
+                        <a:fontRef idx="minor">
+                          <a:schemeClr val="tx1"/>
+                        </a:fontRef>
+                      </wps:style>
+                      <wps:bodyPr/>
+                    </wps:wsp>
+                  </a:graphicData>
+                </a:graphic>
+                <wp14:sizeRelH relativeFrom="margin">
+                  <wp14:pctWidth>0</wp14:pctWidth>
+                </wp14:sizeRelH>
+                <wp14:sizeRelV relativeFrom="margin">
+                  <wp14:pctHeight>0</wp14:pctHeight>
+                </wp14:sizeRelV>
+              </wp:anchor>
+            </w:drawing>
+          </mc:Choice>
+          <mc:Fallback>
+            <w:pict>
+              <v:line id="Lige forbindelse 12" o:spid="_x0000_s1026" style="position:absolute;z-index:251673600;visibility:visible;mso-wrap-style:square;mso-width-percent:0;mso-height-percent:0;mso-wrap-distance-left:9pt;mso-wrap-distance-top:0;mso-wrap-distance-right:9pt;mso-wrap-distance-bottom:0;mso-position-horizontal:absolute;mso-position-horizontal-relative:text;mso-position-vertical:absolute;mso-position-vertical-relative:text;mso-width-percent:0;mso-height-percent:0;mso-width-relative:margin;mso-height-relative:margin" from="224.4pt,21.3pt" to="224.4pt,66.8pt" o:gfxdata="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" strokecolor="#0e68bb [3044]"/>
+            </w:pict>
+          </mc:Fallback>
+        </mc:AlternateContent>
+      </w:r>
+    </w:p>
+    <w:p>
+      <w:pPr>
+        <w:spacing w:line="360" w:lineRule="auto"/>
+      </w:pPr>
+    </w:p>
+    <w:p>
+      <w:pPr>
+        <w:spacing w:line="360" w:lineRule="auto"/>
+      </w:pPr>
+      <w:r>
+        <w:rPr>
+          <w:noProof/>
+        </w:rPr>
+        <mc:AlternateContent>
+          <mc:Choice Requires="wps">
+            <w:drawing>
+              <wp:anchor distT="0" distB="0" distL="114300" distR="114300" simplePos="0" relativeHeight="251675648" behindDoc="0" locked="0" layoutInCell="1" allowOverlap="1" wp14:anchorId="2E88DBC6" wp14:editId="536412F8">
+                <wp:simplePos x="0" y="0"/>
+                <wp:positionH relativeFrom="column">
+                  <wp:posOffset>2303516</wp:posOffset>
+                </wp:positionH>
+                <wp:positionV relativeFrom="paragraph">
+                  <wp:posOffset>176530</wp:posOffset>
+                </wp:positionV>
+                <wp:extent cx="1103630" cy="422275"/>
+                <wp:effectExtent l="0" t="0" r="20320" b="15875"/>
+                <wp:wrapNone/>
+                <wp:docPr id="14" name="Rektangel 14"/>
+                <wp:cNvGraphicFramePr/>
+                <a:graphic xmlns:a="http://schemas.openxmlformats.org/drawingml/2006/main">
+                  <a:graphicData uri="http://schemas.microsoft.com/office/word/2010/wordprocessingShape">
+                    <wps:wsp>
+                      <wps:cNvSpPr/>
+                      <wps:spPr>
+                        <a:xfrm>
+                          <a:off x="0" y="0"/>
+                          <a:ext cx="1103630" cy="422275"/>
+                        </a:xfrm>
+                        <a:prstGeom prst="rect">
+                          <a:avLst/>
+                        </a:prstGeom>
+                      </wps:spPr>
+                      <wps:style>
+                        <a:lnRef idx="2">
+                          <a:schemeClr val="accent6"/>
+                        </a:lnRef>
+                        <a:fillRef idx="1">
+                          <a:schemeClr val="lt1"/>
+                        </a:fillRef>
+                        <a:effectRef idx="0">
+                          <a:schemeClr val="accent6"/>
+                        </a:effectRef>
+                        <a:fontRef idx="minor">
+                          <a:schemeClr val="dk1"/>
+                        </a:fontRef>
+                      </wps:style>
+                      <wps:txbx>
+                        <w:txbxContent>
+                          <w:p>
+                            <w:pPr>
+                              <w:jc w:val="center"/>
+                            </w:pPr>
+                            <w:r>
+                              <w:t>Medarbe</w:t>
+                            </w:r>
+                            <w:r>
+                              <w:t>j</w:t>
+                            </w:r>
+                            <w:r>
+                              <w:t>der</w:t>
+                            </w:r>
+                          </w:p>
+                        </w:txbxContent>
+                      </wps:txbx>
+                      <wps:bodyPr rot="0" spcFirstLastPara="0" vertOverflow="overflow" horzOverflow="overflow" vert="horz" wrap="square" lIns="91440" tIns="45720" rIns="91440" bIns="45720" numCol="1" spcCol="0" rtlCol="0" fromWordArt="0" anchor="ctr" anchorCtr="0" forceAA="0" compatLnSpc="1">
+                        <a:prstTxWarp prst="textNoShape">
+                          <a:avLst/>
+                        </a:prstTxWarp>
+                        <a:noAutofit/>
+                      </wps:bodyPr>
+                    </wps:wsp>
+                  </a:graphicData>
+                </a:graphic>
+                <wp14:sizeRelH relativeFrom="margin">
+                  <wp14:pctWidth>0</wp14:pctWidth>
+                </wp14:sizeRelH>
+                <wp14:sizeRelV relativeFrom="margin">
+                  <wp14:pctHeight>0</wp14:pctHeight>
+                </wp14:sizeRelV>
+              </wp:anchor>
+            </w:drawing>
+          </mc:Choice>
+          <mc:Fallback>
+            <w:pict>
+              <v:rect id="Rektangel 14" o:spid="_x0000_s1027" style="position:absolute;margin-left:181.4pt;margin-top:13.9pt;width:86.9pt;height:33.25pt;z-index:251675648;visibility:visible;mso-wrap-style:square;mso-width-percent:0;mso-height-percent:0;mso-wrap-distance-left:9pt;mso-wrap-distance-top:0;mso-wrap-distance-right:9pt;mso-wrap-distance-bottom:0;mso-position-horizontal:absolute;mso-position-horizontal-relative:text;mso-position-vertical:absolute;mso-position-vertical-relative:text;mso-width-percent:0;mso-height-percent:0;mso-width-relative:margin;mso-height-relative:margin;v-text-anchor:middle" o:gfxdata="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" fillcolor="white [3201]" strokecolor="#a5c249 [3209]" strokeweight="2pt">
+                <v:textbox>
+                  <w:txbxContent>
+                    <w:p>
+                      <w:pPr>
+                        <w:jc w:val="center"/>
+                      </w:pPr>
+                      <w:r>
+                        <w:t>Medarbe</w:t>
+                      </w:r>
+                      <w:r>
+                        <w:t>j</w:t>
+                      </w:r>
+                      <w:r>
+                        <w:t>der</w:t>
+                      </w:r>
+                    </w:p>
+                  </w:txbxContent>
+                </v:textbox>
+              </v:rect>
+            </w:pict>
+          </mc:Fallback>
+        </mc:AlternateContent>
+      </w:r>
+    </w:p>
+    <w:p>
+      <w:pPr>
+        <w:spacing w:line="360" w:lineRule="auto"/>
+      </w:pPr>
+    </w:p>
+    <w:p>
+      <w:pPr>
+        <w:spacing w:line="360" w:lineRule="auto"/>
+      </w:pPr>
+    </w:p>
+    <w:p>
+      <w:pPr>
+        <w:spacing w:line="360" w:lineRule="auto"/>
+      </w:pPr>
     </w:p>
     <w:p>
       <w:pPr>
@@ -78,11 +378,29 @@
         <w:pStyle w:val="Overskrift4"/>
         <w:spacing w:line="360" w:lineRule="auto"/>
       </w:pPr>
+      <w:r>
+        <w:t>Arbejdsdelingsprincippet</w:t>
+      </w:r>
+    </w:p>
+    <w:p>
+      <w:pPr>
+        <w:spacing w:line="360" w:lineRule="auto"/>
+      </w:pPr>
+      <w:r>
+        <w:t xml:space="preserve">Minkfarmen er en lille forretning med kun 2 medarbejdere </w:t>
+      </w:r>
       <w:bookmarkStart w:id="11" w:name="_GoBack"/>
       <w:bookmarkEnd w:id="11"/>
-      <w:r>
-        <w:t>Arbejdsdelingsprincippet</w:t>
-      </w:r>
+    </w:p>
+    <w:p>
+      <w:pPr>
+        <w:spacing w:line="360" w:lineRule="auto"/>
+      </w:pPr>
+    </w:p>
+    <w:p>
+      <w:pPr>
+        <w:spacing w:line="360" w:lineRule="auto"/>
+      </w:pPr>
     </w:p>
     <w:p>
       <w:pPr>
@@ -109,6 +427,9 @@
       <w:pPr>
         <w:spacing w:line="360" w:lineRule="auto"/>
       </w:pPr>
+      <w:r>
+        <w:t>Eftersom minkfarmen kun har 2 medarbejdere, så har virksomheden ikke en bræt kontrolspænd</w:t>
+      </w:r>
     </w:p>
     <w:p>
       <w:pPr>
@@ -142,6 +463,7 @@
         <w:spacing w:line="360" w:lineRule="auto"/>
       </w:pPr>
       <w:r>
+        <w:lastRenderedPageBreak/>
         <w:t>Kjeld er en klassisk jysk minkfarmer med fødderne solidt plantet på jorden, og selv om det er ham der er chefen er han ikke bange for at tage del i det beskidte arbejde. Han er dog ikke bange for at lade noget af ansvaret gå til hans kompetente medarbejder.</w:t>
       </w:r>
     </w:p>
@@ -216,7 +538,6 @@
         <w:spacing w:line="360" w:lineRule="auto"/>
       </w:pPr>
       <w:r>
-        <w:lastRenderedPageBreak/>
         <w:t xml:space="preserve">Ud fra de 4 lederroller, som er beskrevet i </w:t>
       </w:r>
       <w:proofErr w:type="spellStart"/>
@@ -325,15 +646,7 @@
         </w:drawing>
       </w:r>
       <w:r>
-        <w:t xml:space="preserve">Virksomheden Kjeld V. Larsens Minkfarm, er </w:t>
-      </w:r>
-      <w:proofErr w:type="gramStart"/>
-      <w:r>
-        <w:t>et</w:t>
-      </w:r>
-      <w:proofErr w:type="gramEnd"/>
-      <w:r>
-        <w:t xml:space="preserve"> typisk familie firma, da</w:t>
+        <w:t>Virksomheden Kjeld V. Larsens Minkfarm, er et typisk familie firma, da</w:t>
       </w:r>
       <w:r>
         <w:t xml:space="preserve"> forholdet mellem Kjeld og hans medarbejder er hierarkisk. Der er i</w:t>
@@ -4057,13 +4370,7 @@
         <w:t xml:space="preserve">svingninger i afkastningsgraden </w:t>
       </w:r>
       <w:r>
-        <w:t>hvilket skyldes forandring i posteringen renter før skat, der lige som a</w:t>
-      </w:r>
-      <w:r>
-        <w:t>f</w:t>
-      </w:r>
-      <w:r>
-        <w:t xml:space="preserve">kastningsgraden stiger stødt imellem ’09 og 10 og efterfølgende falder den minimalt fra ’10 til ’11. Samtidig med at afkastningsgraden falder fra ’10 til ’11 så stiger aktiverne med </w:t>
+        <w:t xml:space="preserve">hvilket skyldes forandring i posteringen renter før skat, der lige som afkastningsgraden stiger stødt imellem ’09 og 10 og efterfølgende falder den minimalt fra ’10 til ’11. Samtidig med at afkastningsgraden falder fra ’10 til ’11 så stiger aktiverne med </w:t>
       </w:r>
       <w:r>
         <w:t xml:space="preserve">356mil. Hvilket også har en effekt på afkastningsgraden. </w:t>
@@ -4943,16 +5250,7 @@
         </w:drawing>
       </w:r>
       <w:r>
-        <w:t>N</w:t>
-      </w:r>
-      <w:r>
-        <w:t>år man kigger på vores lederkarakt</w:t>
-      </w:r>
-      <w:r>
-        <w:t>e</w:t>
-      </w:r>
-      <w:r>
-        <w:t xml:space="preserve">ristik kan man se at Kjeld er placeret i </w:t>
+        <w:t xml:space="preserve">Når man kigger på vores lederkarakteristik kan man se at Kjeld er placeret i </w:t>
       </w:r>
       <w:proofErr w:type="spellStart"/>
       <w:r>
@@ -4972,13 +5270,7 @@
         <w:t>i</w:t>
       </w:r>
       <w:r>
-        <w:t>tets produkt og ikke bare kunne levere mange skind. Og der er en stabil skruktur da alle ved at hvis der er et problem er det Kjeld der bestemmer men ellers ved medarbejderen hvad der skal gøres på en normal arbejd</w:t>
-      </w:r>
-      <w:r>
-        <w:t>s</w:t>
-      </w:r>
-      <w:r>
-        <w:t>dag.</w:t>
+        <w:t>tets produkt og ikke bare kunne levere mange skind. Og der er en stabil skruktur da alle ved at hvis der er et problem er det Kjeld der bestemmer men ellers ved medarbejderen hvad der skal gøres på en normal arbejdsdag.</w:t>
       </w:r>
       <w:r>
         <w:rPr>
@@ -5016,13 +5308,7 @@
       </w:pPr>
       <w:r>
         <w:lastRenderedPageBreak/>
-        <w:t>Forudsætninger til pr</w:t>
-      </w:r>
-      <w:r>
-        <w:t>o</w:t>
-      </w:r>
-      <w:r>
-        <w:t>grammet</w:t>
+        <w:t>Forudsætninger til programmet</w:t>
       </w:r>
       <w:bookmarkEnd w:id="38"/>
       <w:bookmarkEnd w:id="39"/>
@@ -5330,27 +5616,14 @@
           <w:r>
             <w:t xml:space="preserve">| </w:t>
           </w:r>
-          <w:r>
-            <w:fldChar w:fldCharType="begin"/>
-          </w:r>
-          <w:r>
-            <w:instrText xml:space="preserve"> STYLEREF  "1"  </w:instrText>
-          </w:r>
-          <w:r>
-            <w:fldChar w:fldCharType="separate"/>
-          </w:r>
-          <w:r>
-            <w:rPr>
-              <w:noProof/>
-            </w:rPr>
-            <w:t>IT-Forundersøgelse</w:t>
-          </w:r>
-          <w:r>
-            <w:rPr>
-              <w:noProof/>
-            </w:rPr>
-            <w:fldChar w:fldCharType="end"/>
-          </w:r>
+          <w:fldSimple w:instr=" STYLEREF  &quot;1&quot;  ">
+            <w:r>
+              <w:rPr>
+                <w:noProof/>
+              </w:rPr>
+              <w:t>IT-Forundersøgelse</w:t>
+            </w:r>
+          </w:fldSimple>
         </w:p>
       </w:tc>
       <w:tc>
@@ -5401,7 +5674,7 @@
               <w:noProof/>
               <w:color w:val="FFFFFF"/>
             </w:rPr>
-            <w:t>8</w:t>
+            <w:t>1</w:t>
           </w:r>
           <w:r>
             <w:rPr>
@@ -11489,35 +11762,35 @@
     </dgm:pt>
   </dgm:ptLst>
   <dgm:cxnLst>
+    <dgm:cxn modelId="{D317C202-2C99-467A-BB9B-29F15EE72452}" type="presOf" srcId="{E1582192-C930-4710-B3AD-854BBE73609E}" destId="{E590AE1C-35B9-44CD-8ED7-0A1031598FD3}" srcOrd="0" destOrd="0" presId="urn:microsoft.com/office/officeart/2005/8/layout/radial4"/>
+    <dgm:cxn modelId="{E647FC9C-04BB-4A39-9A5C-7E2C5431D8B5}" type="presOf" srcId="{4E76F9A7-4052-4504-9306-A5F155D73B91}" destId="{FA16C698-6105-4A0A-9855-093A8F9EA0E8}" srcOrd="0" destOrd="0" presId="urn:microsoft.com/office/officeart/2005/8/layout/radial4"/>
+    <dgm:cxn modelId="{5D19EDEA-28C7-4233-9911-BF49209AD428}" type="presOf" srcId="{F51F9872-9F30-4A31-B4C5-D94EC1F62CFE}" destId="{F8C88D2A-C0E4-4744-B73F-CE2B0C677543}" srcOrd="0" destOrd="0" presId="urn:microsoft.com/office/officeart/2005/8/layout/radial4"/>
+    <dgm:cxn modelId="{E14F3F04-8CC0-4023-81B0-63AD7102D1B9}" srcId="{0A7FC361-6A1D-44FE-B72E-817BB9E7C076}" destId="{F76AC33B-D3D2-490E-A6DE-EFB08FD98F77}" srcOrd="2" destOrd="0" parTransId="{824F399D-FCBA-461E-B648-0E8EE66E668F}" sibTransId="{84DA1A2C-8342-4014-9C6C-F763DC3F9460}"/>
+    <dgm:cxn modelId="{E5C9907F-BAE4-4D50-AF63-BD99C930927A}" type="presOf" srcId="{3514A23F-1306-4A14-AB93-0CAB064D04AB}" destId="{6F2FB097-E512-49F0-90CE-02F586AD0B81}" srcOrd="0" destOrd="0" presId="urn:microsoft.com/office/officeart/2005/8/layout/radial4"/>
+    <dgm:cxn modelId="{3FAF9FF0-C47E-468D-A198-825A58AE005B}" srcId="{E1582192-C930-4710-B3AD-854BBE73609E}" destId="{0A7FC361-6A1D-44FE-B72E-817BB9E7C076}" srcOrd="0" destOrd="0" parTransId="{9914E272-ABD8-45E8-88C5-1F0E64144B55}" sibTransId="{0761A6CD-8F8D-4B0E-AD45-E5B088CE6240}"/>
+    <dgm:cxn modelId="{27BE6E44-869C-48B6-A050-D429ABE87C3D}" type="presOf" srcId="{CC600E1C-A785-4FD7-9B90-29145C97D0D8}" destId="{F977F1B4-1963-4C44-8892-94049F68D9D0}" srcOrd="0" destOrd="0" presId="urn:microsoft.com/office/officeart/2005/8/layout/radial4"/>
+    <dgm:cxn modelId="{6EB80A39-C0E4-4526-849D-7673A062E6C8}" srcId="{0A7FC361-6A1D-44FE-B72E-817BB9E7C076}" destId="{F51F9872-9F30-4A31-B4C5-D94EC1F62CFE}" srcOrd="0" destOrd="0" parTransId="{4E76F9A7-4052-4504-9306-A5F155D73B91}" sibTransId="{FB74A070-ED2F-4CC0-BBFC-A534FD42C8D8}"/>
+    <dgm:cxn modelId="{E4D95029-2953-4A28-A345-4ED94C6FEEFA}" type="presOf" srcId="{0A7FC361-6A1D-44FE-B72E-817BB9E7C076}" destId="{245B0FEA-66CC-4304-9D7A-5778340F32A7}" srcOrd="0" destOrd="0" presId="urn:microsoft.com/office/officeart/2005/8/layout/radial4"/>
+    <dgm:cxn modelId="{73BB57C0-8938-42C7-BB87-683026706D80}" type="presOf" srcId="{438CB769-DBE6-4514-8E00-04877EDF3A77}" destId="{42E006F4-5DDA-4764-80FE-1D6B0E0C9F4B}" srcOrd="0" destOrd="0" presId="urn:microsoft.com/office/officeart/2005/8/layout/radial4"/>
+    <dgm:cxn modelId="{6FE953C0-70AB-4863-BBD7-CDAFB4B21D4F}" type="presOf" srcId="{A5E324A5-CF24-4983-9EAD-C4C7AAEE6655}" destId="{0E15CFD1-0851-41BB-B654-7021EA9D418B}" srcOrd="0" destOrd="0" presId="urn:microsoft.com/office/officeart/2005/8/layout/radial4"/>
+    <dgm:cxn modelId="{FC177BFF-1A45-4504-BD65-66BB7155578A}" type="presOf" srcId="{104209C6-C6B0-4FE8-8664-98B583681E00}" destId="{84F52CF4-3229-415F-9C9D-26E6E1BB390D}" srcOrd="0" destOrd="0" presId="urn:microsoft.com/office/officeart/2005/8/layout/radial4"/>
+    <dgm:cxn modelId="{24E1ECAE-F36F-4066-817A-89EA0502CD51}" type="presOf" srcId="{235A8EC7-EFC1-4AFD-8C92-00C69547650E}" destId="{7A4D042E-59A4-439A-A4B4-92849E0D4025}" srcOrd="0" destOrd="0" presId="urn:microsoft.com/office/officeart/2005/8/layout/radial4"/>
     <dgm:cxn modelId="{B8879B2A-B646-40E2-8713-7F0AC71E501D}" srcId="{0A7FC361-6A1D-44FE-B72E-817BB9E7C076}" destId="{104209C6-C6B0-4FE8-8664-98B583681E00}" srcOrd="4" destOrd="0" parTransId="{CC600E1C-A785-4FD7-9B90-29145C97D0D8}" sibTransId="{E19B481E-8E99-4391-B503-1FFBA0BCCAD9}"/>
+    <dgm:cxn modelId="{923CECEE-CCE6-4AC3-A321-1574FD144608}" srcId="{0A7FC361-6A1D-44FE-B72E-817BB9E7C076}" destId="{A5E324A5-CF24-4983-9EAD-C4C7AAEE6655}" srcOrd="3" destOrd="0" parTransId="{438CB769-DBE6-4514-8E00-04877EDF3A77}" sibTransId="{7DFDB5DA-2FC8-45DB-B0D7-63354D4DF4A7}"/>
     <dgm:cxn modelId="{76E85F52-FFA9-44B9-8DC6-5E1E27DBB159}" srcId="{0A7FC361-6A1D-44FE-B72E-817BB9E7C076}" destId="{235A8EC7-EFC1-4AFD-8C92-00C69547650E}" srcOrd="1" destOrd="0" parTransId="{3514A23F-1306-4A14-AB93-0CAB064D04AB}" sibTransId="{B63A45AE-5DD8-4981-80EA-F2AC2FE510EF}"/>
-    <dgm:cxn modelId="{13C4B34D-79FA-4826-B6B1-67E8AEBF99EB}" type="presOf" srcId="{438CB769-DBE6-4514-8E00-04877EDF3A77}" destId="{42E006F4-5DDA-4764-80FE-1D6B0E0C9F4B}" srcOrd="0" destOrd="0" presId="urn:microsoft.com/office/officeart/2005/8/layout/radial4"/>
-    <dgm:cxn modelId="{B4993178-220F-471F-B463-824FDFB66EAF}" type="presOf" srcId="{3514A23F-1306-4A14-AB93-0CAB064D04AB}" destId="{6F2FB097-E512-49F0-90CE-02F586AD0B81}" srcOrd="0" destOrd="0" presId="urn:microsoft.com/office/officeart/2005/8/layout/radial4"/>
-    <dgm:cxn modelId="{CB2DB869-0A6D-4484-A3DE-DFBCEF60B638}" type="presOf" srcId="{F51F9872-9F30-4A31-B4C5-D94EC1F62CFE}" destId="{F8C88D2A-C0E4-4744-B73F-CE2B0C677543}" srcOrd="0" destOrd="0" presId="urn:microsoft.com/office/officeart/2005/8/layout/radial4"/>
-    <dgm:cxn modelId="{F931B13F-AFF6-49E4-8953-2670716329B2}" type="presOf" srcId="{A5E324A5-CF24-4983-9EAD-C4C7AAEE6655}" destId="{0E15CFD1-0851-41BB-B654-7021EA9D418B}" srcOrd="0" destOrd="0" presId="urn:microsoft.com/office/officeart/2005/8/layout/radial4"/>
-    <dgm:cxn modelId="{6EB80A39-C0E4-4526-849D-7673A062E6C8}" srcId="{0A7FC361-6A1D-44FE-B72E-817BB9E7C076}" destId="{F51F9872-9F30-4A31-B4C5-D94EC1F62CFE}" srcOrd="0" destOrd="0" parTransId="{4E76F9A7-4052-4504-9306-A5F155D73B91}" sibTransId="{FB74A070-ED2F-4CC0-BBFC-A534FD42C8D8}"/>
-    <dgm:cxn modelId="{C8A7466C-DCE5-4819-AFD5-2175ABF71A38}" type="presOf" srcId="{235A8EC7-EFC1-4AFD-8C92-00C69547650E}" destId="{7A4D042E-59A4-439A-A4B4-92849E0D4025}" srcOrd="0" destOrd="0" presId="urn:microsoft.com/office/officeart/2005/8/layout/radial4"/>
-    <dgm:cxn modelId="{E14F3F04-8CC0-4023-81B0-63AD7102D1B9}" srcId="{0A7FC361-6A1D-44FE-B72E-817BB9E7C076}" destId="{F76AC33B-D3D2-490E-A6DE-EFB08FD98F77}" srcOrd="2" destOrd="0" parTransId="{824F399D-FCBA-461E-B648-0E8EE66E668F}" sibTransId="{84DA1A2C-8342-4014-9C6C-F763DC3F9460}"/>
-    <dgm:cxn modelId="{8F483401-AD16-4889-8865-292B642969D8}" type="presOf" srcId="{0A7FC361-6A1D-44FE-B72E-817BB9E7C076}" destId="{245B0FEA-66CC-4304-9D7A-5778340F32A7}" srcOrd="0" destOrd="0" presId="urn:microsoft.com/office/officeart/2005/8/layout/radial4"/>
-    <dgm:cxn modelId="{158D782F-3A84-47DD-A081-3FF075ED3AC5}" type="presOf" srcId="{4E76F9A7-4052-4504-9306-A5F155D73B91}" destId="{FA16C698-6105-4A0A-9855-093A8F9EA0E8}" srcOrd="0" destOrd="0" presId="urn:microsoft.com/office/officeart/2005/8/layout/radial4"/>
-    <dgm:cxn modelId="{3FAF9FF0-C47E-468D-A198-825A58AE005B}" srcId="{E1582192-C930-4710-B3AD-854BBE73609E}" destId="{0A7FC361-6A1D-44FE-B72E-817BB9E7C076}" srcOrd="0" destOrd="0" parTransId="{9914E272-ABD8-45E8-88C5-1F0E64144B55}" sibTransId="{0761A6CD-8F8D-4B0E-AD45-E5B088CE6240}"/>
-    <dgm:cxn modelId="{98B5A4A5-538B-4368-AEAE-76B1A750622D}" type="presOf" srcId="{104209C6-C6B0-4FE8-8664-98B583681E00}" destId="{84F52CF4-3229-415F-9C9D-26E6E1BB390D}" srcOrd="0" destOrd="0" presId="urn:microsoft.com/office/officeart/2005/8/layout/radial4"/>
-    <dgm:cxn modelId="{F59B80D3-BE66-435B-B81D-84E7068BB0D0}" type="presOf" srcId="{F76AC33B-D3D2-490E-A6DE-EFB08FD98F77}" destId="{7B14F67F-B72E-4F15-B59C-61ACFB4CA33F}" srcOrd="0" destOrd="0" presId="urn:microsoft.com/office/officeart/2005/8/layout/radial4"/>
-    <dgm:cxn modelId="{F84D03FE-A798-46ED-B9FE-7760ACE505EB}" type="presOf" srcId="{E1582192-C930-4710-B3AD-854BBE73609E}" destId="{E590AE1C-35B9-44CD-8ED7-0A1031598FD3}" srcOrd="0" destOrd="0" presId="urn:microsoft.com/office/officeart/2005/8/layout/radial4"/>
-    <dgm:cxn modelId="{CD3D92DA-AE1B-4798-9011-E4C890D1864B}" type="presOf" srcId="{CC600E1C-A785-4FD7-9B90-29145C97D0D8}" destId="{F977F1B4-1963-4C44-8892-94049F68D9D0}" srcOrd="0" destOrd="0" presId="urn:microsoft.com/office/officeart/2005/8/layout/radial4"/>
-    <dgm:cxn modelId="{A2012822-BE05-4455-B64F-0F0985A48163}" type="presOf" srcId="{824F399D-FCBA-461E-B648-0E8EE66E668F}" destId="{1F30D1A5-8699-416F-8AE8-7107A7F7909C}" srcOrd="0" destOrd="0" presId="urn:microsoft.com/office/officeart/2005/8/layout/radial4"/>
-    <dgm:cxn modelId="{923CECEE-CCE6-4AC3-A321-1574FD144608}" srcId="{0A7FC361-6A1D-44FE-B72E-817BB9E7C076}" destId="{A5E324A5-CF24-4983-9EAD-C4C7AAEE6655}" srcOrd="3" destOrd="0" parTransId="{438CB769-DBE6-4514-8E00-04877EDF3A77}" sibTransId="{7DFDB5DA-2FC8-45DB-B0D7-63354D4DF4A7}"/>
-    <dgm:cxn modelId="{750698C4-F21C-4809-877C-92C56EF32DCB}" type="presParOf" srcId="{E590AE1C-35B9-44CD-8ED7-0A1031598FD3}" destId="{245B0FEA-66CC-4304-9D7A-5778340F32A7}" srcOrd="0" destOrd="0" presId="urn:microsoft.com/office/officeart/2005/8/layout/radial4"/>
-    <dgm:cxn modelId="{AC7507D7-BC68-49CD-99BA-3C6C84C0D481}" type="presParOf" srcId="{E590AE1C-35B9-44CD-8ED7-0A1031598FD3}" destId="{FA16C698-6105-4A0A-9855-093A8F9EA0E8}" srcOrd="1" destOrd="0" presId="urn:microsoft.com/office/officeart/2005/8/layout/radial4"/>
-    <dgm:cxn modelId="{BDDBC01C-DB81-4667-B5F1-15027B54C601}" type="presParOf" srcId="{E590AE1C-35B9-44CD-8ED7-0A1031598FD3}" destId="{F8C88D2A-C0E4-4744-B73F-CE2B0C677543}" srcOrd="2" destOrd="0" presId="urn:microsoft.com/office/officeart/2005/8/layout/radial4"/>
-    <dgm:cxn modelId="{D717AB71-F2FD-48D8-853D-6E1F83954BA2}" type="presParOf" srcId="{E590AE1C-35B9-44CD-8ED7-0A1031598FD3}" destId="{6F2FB097-E512-49F0-90CE-02F586AD0B81}" srcOrd="3" destOrd="0" presId="urn:microsoft.com/office/officeart/2005/8/layout/radial4"/>
-    <dgm:cxn modelId="{F8B94082-3BA1-41A6-9F72-195C9A6DF484}" type="presParOf" srcId="{E590AE1C-35B9-44CD-8ED7-0A1031598FD3}" destId="{7A4D042E-59A4-439A-A4B4-92849E0D4025}" srcOrd="4" destOrd="0" presId="urn:microsoft.com/office/officeart/2005/8/layout/radial4"/>
-    <dgm:cxn modelId="{4300BF50-2E8E-4CCE-908A-0C61E16344D2}" type="presParOf" srcId="{E590AE1C-35B9-44CD-8ED7-0A1031598FD3}" destId="{1F30D1A5-8699-416F-8AE8-7107A7F7909C}" srcOrd="5" destOrd="0" presId="urn:microsoft.com/office/officeart/2005/8/layout/radial4"/>
-    <dgm:cxn modelId="{375DCCC0-E95A-4459-9F42-F4A2EEC6C194}" type="presParOf" srcId="{E590AE1C-35B9-44CD-8ED7-0A1031598FD3}" destId="{7B14F67F-B72E-4F15-B59C-61ACFB4CA33F}" srcOrd="6" destOrd="0" presId="urn:microsoft.com/office/officeart/2005/8/layout/radial4"/>
-    <dgm:cxn modelId="{34475A7D-145F-4151-A8AA-822A59AF1DD9}" type="presParOf" srcId="{E590AE1C-35B9-44CD-8ED7-0A1031598FD3}" destId="{42E006F4-5DDA-4764-80FE-1D6B0E0C9F4B}" srcOrd="7" destOrd="0" presId="urn:microsoft.com/office/officeart/2005/8/layout/radial4"/>
-    <dgm:cxn modelId="{547B147E-1CDE-48B4-A51B-5F120FDE7B69}" type="presParOf" srcId="{E590AE1C-35B9-44CD-8ED7-0A1031598FD3}" destId="{0E15CFD1-0851-41BB-B654-7021EA9D418B}" srcOrd="8" destOrd="0" presId="urn:microsoft.com/office/officeart/2005/8/layout/radial4"/>
-    <dgm:cxn modelId="{EC9BAA8F-D705-41DA-9695-ED5DA1514892}" type="presParOf" srcId="{E590AE1C-35B9-44CD-8ED7-0A1031598FD3}" destId="{F977F1B4-1963-4C44-8892-94049F68D9D0}" srcOrd="9" destOrd="0" presId="urn:microsoft.com/office/officeart/2005/8/layout/radial4"/>
-    <dgm:cxn modelId="{227FCC10-A87A-4538-9935-C217EDE46548}" type="presParOf" srcId="{E590AE1C-35B9-44CD-8ED7-0A1031598FD3}" destId="{84F52CF4-3229-415F-9C9D-26E6E1BB390D}" srcOrd="10" destOrd="0" presId="urn:microsoft.com/office/officeart/2005/8/layout/radial4"/>
+    <dgm:cxn modelId="{E77B7F2F-5618-47C7-90DA-3EDEDC628C67}" type="presOf" srcId="{F76AC33B-D3D2-490E-A6DE-EFB08FD98F77}" destId="{7B14F67F-B72E-4F15-B59C-61ACFB4CA33F}" srcOrd="0" destOrd="0" presId="urn:microsoft.com/office/officeart/2005/8/layout/radial4"/>
+    <dgm:cxn modelId="{B3D7AFDE-43B0-4440-A689-8F481FC18EAE}" type="presOf" srcId="{824F399D-FCBA-461E-B648-0E8EE66E668F}" destId="{1F30D1A5-8699-416F-8AE8-7107A7F7909C}" srcOrd="0" destOrd="0" presId="urn:microsoft.com/office/officeart/2005/8/layout/radial4"/>
+    <dgm:cxn modelId="{F92A7FB3-5B86-4613-AB04-91CB19CB8972}" type="presParOf" srcId="{E590AE1C-35B9-44CD-8ED7-0A1031598FD3}" destId="{245B0FEA-66CC-4304-9D7A-5778340F32A7}" srcOrd="0" destOrd="0" presId="urn:microsoft.com/office/officeart/2005/8/layout/radial4"/>
+    <dgm:cxn modelId="{29A7D173-8C00-4472-A008-48CD009E377A}" type="presParOf" srcId="{E590AE1C-35B9-44CD-8ED7-0A1031598FD3}" destId="{FA16C698-6105-4A0A-9855-093A8F9EA0E8}" srcOrd="1" destOrd="0" presId="urn:microsoft.com/office/officeart/2005/8/layout/radial4"/>
+    <dgm:cxn modelId="{799AA347-286C-4A26-B5E0-A1256BF65765}" type="presParOf" srcId="{E590AE1C-35B9-44CD-8ED7-0A1031598FD3}" destId="{F8C88D2A-C0E4-4744-B73F-CE2B0C677543}" srcOrd="2" destOrd="0" presId="urn:microsoft.com/office/officeart/2005/8/layout/radial4"/>
+    <dgm:cxn modelId="{FA764684-F1F2-4685-9C1E-035E1C9046D7}" type="presParOf" srcId="{E590AE1C-35B9-44CD-8ED7-0A1031598FD3}" destId="{6F2FB097-E512-49F0-90CE-02F586AD0B81}" srcOrd="3" destOrd="0" presId="urn:microsoft.com/office/officeart/2005/8/layout/radial4"/>
+    <dgm:cxn modelId="{F2669C71-5228-4E03-91EB-E9ECBA853FD5}" type="presParOf" srcId="{E590AE1C-35B9-44CD-8ED7-0A1031598FD3}" destId="{7A4D042E-59A4-439A-A4B4-92849E0D4025}" srcOrd="4" destOrd="0" presId="urn:microsoft.com/office/officeart/2005/8/layout/radial4"/>
+    <dgm:cxn modelId="{86E385EE-CD9E-4ED1-B86A-86F72C71084C}" type="presParOf" srcId="{E590AE1C-35B9-44CD-8ED7-0A1031598FD3}" destId="{1F30D1A5-8699-416F-8AE8-7107A7F7909C}" srcOrd="5" destOrd="0" presId="urn:microsoft.com/office/officeart/2005/8/layout/radial4"/>
+    <dgm:cxn modelId="{EB6771F4-4399-404F-9B41-60A8D8D67BF1}" type="presParOf" srcId="{E590AE1C-35B9-44CD-8ED7-0A1031598FD3}" destId="{7B14F67F-B72E-4F15-B59C-61ACFB4CA33F}" srcOrd="6" destOrd="0" presId="urn:microsoft.com/office/officeart/2005/8/layout/radial4"/>
+    <dgm:cxn modelId="{06D7836C-B832-4DD6-A376-3FD4D793EF66}" type="presParOf" srcId="{E590AE1C-35B9-44CD-8ED7-0A1031598FD3}" destId="{42E006F4-5DDA-4764-80FE-1D6B0E0C9F4B}" srcOrd="7" destOrd="0" presId="urn:microsoft.com/office/officeart/2005/8/layout/radial4"/>
+    <dgm:cxn modelId="{12B0857F-C057-4257-9412-EF39E277D862}" type="presParOf" srcId="{E590AE1C-35B9-44CD-8ED7-0A1031598FD3}" destId="{0E15CFD1-0851-41BB-B654-7021EA9D418B}" srcOrd="8" destOrd="0" presId="urn:microsoft.com/office/officeart/2005/8/layout/radial4"/>
+    <dgm:cxn modelId="{A7D74EBD-8BE8-40ED-AD16-C5F4EC6E3817}" type="presParOf" srcId="{E590AE1C-35B9-44CD-8ED7-0A1031598FD3}" destId="{F977F1B4-1963-4C44-8892-94049F68D9D0}" srcOrd="9" destOrd="0" presId="urn:microsoft.com/office/officeart/2005/8/layout/radial4"/>
+    <dgm:cxn modelId="{AAEC5F46-0F1D-46DF-86E0-BB52DEDB2745}" type="presParOf" srcId="{E590AE1C-35B9-44CD-8ED7-0A1031598FD3}" destId="{84F52CF4-3229-415F-9C9D-26E6E1BB390D}" srcOrd="10" destOrd="0" presId="urn:microsoft.com/office/officeart/2005/8/layout/radial4"/>
   </dgm:cxnLst>
   <dgm:bg/>
   <dgm:whole/>
@@ -13833,7 +14106,7 @@
 </file>
 
 <file path=customXml/itemProps2.xml><?xml version="1.0" encoding="utf-8"?>
-<ds:datastoreItem xmlns:ds="http://schemas.openxmlformats.org/officeDocument/2006/customXml" ds:itemID="{6D93B5A2-A8BD-47E2-BC96-3DF0DD1513AA}">
+<ds:datastoreItem xmlns:ds="http://schemas.openxmlformats.org/officeDocument/2006/customXml" ds:itemID="{1FE3CAEE-5131-4014-AF06-53DDF74DA625}">
   <ds:schemaRefs>
     <ds:schemaRef ds:uri="http://schemas.openxmlformats.org/officeDocument/2006/bibliography"/>
   </ds:schemaRefs>

--- a/trunk/Word filer/IT Forundersøgelse.docx
+++ b/trunk/Word filer/IT Forundersøgelse.docx
@@ -290,13 +290,7 @@
                               <w:jc w:val="center"/>
                             </w:pPr>
                             <w:r>
-                              <w:t>Medarbe</w:t>
-                            </w:r>
-                            <w:r>
-                              <w:t>j</w:t>
-                            </w:r>
-                            <w:r>
-                              <w:t>der</w:t>
+                              <w:t>Medarbejder</w:t>
                             </w:r>
                           </w:p>
                         </w:txbxContent>
@@ -389,8 +383,6 @@
       <w:r>
         <w:t xml:space="preserve">Minkfarmen er en lille forretning med kun 2 medarbejdere </w:t>
       </w:r>
-      <w:bookmarkStart w:id="11" w:name="_GoBack"/>
-      <w:bookmarkEnd w:id="11"/>
     </w:p>
     <w:p>
       <w:pPr>
@@ -439,15 +431,15 @@
       <w:r>
         <w:t xml:space="preserve"> </w:t>
       </w:r>
-      <w:bookmarkStart w:id="12" w:name="_Toc326516848"/>
-      <w:bookmarkStart w:id="13" w:name="_Toc326836419"/>
-      <w:bookmarkStart w:id="14" w:name="_Toc326861754"/>
+      <w:bookmarkStart w:id="11" w:name="_Toc326516848"/>
+      <w:bookmarkStart w:id="12" w:name="_Toc326836419"/>
+      <w:bookmarkStart w:id="13" w:name="_Toc326861754"/>
       <w:r>
         <w:t>Organisationskultur</w:t>
       </w:r>
+      <w:bookmarkEnd w:id="11"/>
       <w:bookmarkEnd w:id="12"/>
       <w:bookmarkEnd w:id="13"/>
-      <w:bookmarkEnd w:id="14"/>
     </w:p>
     <w:p>
       <w:pPr>
@@ -698,9 +690,9 @@
           <w:szCs w:val="22"/>
         </w:rPr>
       </w:pPr>
-      <w:bookmarkStart w:id="15" w:name="_Toc326516849"/>
-      <w:bookmarkStart w:id="16" w:name="_Toc326836420"/>
-      <w:bookmarkStart w:id="17" w:name="_Toc326861755"/>
+      <w:bookmarkStart w:id="14" w:name="_Toc326516849"/>
+      <w:bookmarkStart w:id="15" w:name="_Toc326836420"/>
+      <w:bookmarkStart w:id="16" w:name="_Toc326861755"/>
       <w:r>
         <w:br w:type="page"/>
       </w:r>
@@ -717,9 +709,9 @@
       <w:r>
         <w:t>løsningsmuligheder</w:t>
       </w:r>
+      <w:bookmarkEnd w:id="14"/>
       <w:bookmarkEnd w:id="15"/>
       <w:bookmarkEnd w:id="16"/>
-      <w:bookmarkEnd w:id="17"/>
     </w:p>
     <w:p>
       <w:pPr>
@@ -1068,9 +1060,9 @@
         <w:pStyle w:val="Overskrift3"/>
         <w:spacing w:line="360" w:lineRule="auto"/>
       </w:pPr>
-      <w:bookmarkStart w:id="18" w:name="_Toc326516850"/>
-      <w:bookmarkStart w:id="19" w:name="_Toc326836421"/>
-      <w:bookmarkStart w:id="20" w:name="_Toc326861756"/>
+      <w:bookmarkStart w:id="17" w:name="_Toc326516850"/>
+      <w:bookmarkStart w:id="18" w:name="_Toc326836421"/>
+      <w:bookmarkStart w:id="19" w:name="_Toc326861756"/>
       <w:r>
         <w:lastRenderedPageBreak/>
         <w:t xml:space="preserve">Vurdering af </w:t>
@@ -1081,9 +1073,9 @@
       <w:r>
         <w:t xml:space="preserve"> faktorer og opsamling i SWOT</w:t>
       </w:r>
+      <w:bookmarkEnd w:id="17"/>
       <w:bookmarkEnd w:id="18"/>
       <w:bookmarkEnd w:id="19"/>
-      <w:bookmarkEnd w:id="20"/>
     </w:p>
     <w:p/>
     <w:tbl>
@@ -2408,7 +2400,10 @@
         <w:spacing w:line="360" w:lineRule="auto"/>
       </w:pPr>
       <w:r>
-        <w:t xml:space="preserve">Når man kigger på </w:t>
+        <w:t>Når man k</w:t>
+      </w:r>
+      <w:r>
+        <w:t xml:space="preserve">igger på </w:t>
       </w:r>
       <w:proofErr w:type="spellStart"/>
       <w:r>
@@ -2416,8 +2411,10 @@
       </w:r>
       <w:proofErr w:type="spellEnd"/>
       <w:r>
-        <w:t xml:space="preserve"> vækstmatrice. </w:t>
-      </w:r>
+        <w:t xml:space="preserve"> vækstmatrice vil man kunne aflede hvilken strategi Kjeld bruger.</w:t>
+      </w:r>
+      <w:bookmarkStart w:id="20" w:name="_GoBack"/>
+      <w:bookmarkEnd w:id="20"/>
     </w:p>
     <w:p>
       <w:pPr>
@@ -5616,14 +5613,27 @@
           <w:r>
             <w:t xml:space="preserve">| </w:t>
           </w:r>
-          <w:fldSimple w:instr=" STYLEREF  &quot;1&quot;  ">
-            <w:r>
-              <w:rPr>
-                <w:noProof/>
-              </w:rPr>
-              <w:t>IT-Forundersøgelse</w:t>
-            </w:r>
-          </w:fldSimple>
+          <w:r>
+            <w:fldChar w:fldCharType="begin"/>
+          </w:r>
+          <w:r>
+            <w:instrText xml:space="preserve"> STYLEREF  "1"  </w:instrText>
+          </w:r>
+          <w:r>
+            <w:fldChar w:fldCharType="separate"/>
+          </w:r>
+          <w:r>
+            <w:rPr>
+              <w:noProof/>
+            </w:rPr>
+            <w:t>IT-Forundersøgelse</w:t>
+          </w:r>
+          <w:r>
+            <w:rPr>
+              <w:noProof/>
+            </w:rPr>
+            <w:fldChar w:fldCharType="end"/>
+          </w:r>
         </w:p>
       </w:tc>
       <w:tc>
@@ -5674,7 +5684,7 @@
               <w:noProof/>
               <w:color w:val="FFFFFF"/>
             </w:rPr>
-            <w:t>1</w:t>
+            <w:t>6</w:t>
           </w:r>
           <w:r>
             <w:rPr>
@@ -11762,35 +11772,35 @@
     </dgm:pt>
   </dgm:ptLst>
   <dgm:cxnLst>
-    <dgm:cxn modelId="{D317C202-2C99-467A-BB9B-29F15EE72452}" type="presOf" srcId="{E1582192-C930-4710-B3AD-854BBE73609E}" destId="{E590AE1C-35B9-44CD-8ED7-0A1031598FD3}" srcOrd="0" destOrd="0" presId="urn:microsoft.com/office/officeart/2005/8/layout/radial4"/>
-    <dgm:cxn modelId="{E647FC9C-04BB-4A39-9A5C-7E2C5431D8B5}" type="presOf" srcId="{4E76F9A7-4052-4504-9306-A5F155D73B91}" destId="{FA16C698-6105-4A0A-9855-093A8F9EA0E8}" srcOrd="0" destOrd="0" presId="urn:microsoft.com/office/officeart/2005/8/layout/radial4"/>
-    <dgm:cxn modelId="{5D19EDEA-28C7-4233-9911-BF49209AD428}" type="presOf" srcId="{F51F9872-9F30-4A31-B4C5-D94EC1F62CFE}" destId="{F8C88D2A-C0E4-4744-B73F-CE2B0C677543}" srcOrd="0" destOrd="0" presId="urn:microsoft.com/office/officeart/2005/8/layout/radial4"/>
+    <dgm:cxn modelId="{D402D68C-0D4A-4B3E-8C0F-EAF03BBB9424}" type="presOf" srcId="{438CB769-DBE6-4514-8E00-04877EDF3A77}" destId="{42E006F4-5DDA-4764-80FE-1D6B0E0C9F4B}" srcOrd="0" destOrd="0" presId="urn:microsoft.com/office/officeart/2005/8/layout/radial4"/>
+    <dgm:cxn modelId="{B8879B2A-B646-40E2-8713-7F0AC71E501D}" srcId="{0A7FC361-6A1D-44FE-B72E-817BB9E7C076}" destId="{104209C6-C6B0-4FE8-8664-98B583681E00}" srcOrd="4" destOrd="0" parTransId="{CC600E1C-A785-4FD7-9B90-29145C97D0D8}" sibTransId="{E19B481E-8E99-4391-B503-1FFBA0BCCAD9}"/>
+    <dgm:cxn modelId="{76E85F52-FFA9-44B9-8DC6-5E1E27DBB159}" srcId="{0A7FC361-6A1D-44FE-B72E-817BB9E7C076}" destId="{235A8EC7-EFC1-4AFD-8C92-00C69547650E}" srcOrd="1" destOrd="0" parTransId="{3514A23F-1306-4A14-AB93-0CAB064D04AB}" sibTransId="{B63A45AE-5DD8-4981-80EA-F2AC2FE510EF}"/>
+    <dgm:cxn modelId="{38B2BFAA-28E5-4A0C-851A-9E49C991BA0D}" type="presOf" srcId="{A5E324A5-CF24-4983-9EAD-C4C7AAEE6655}" destId="{0E15CFD1-0851-41BB-B654-7021EA9D418B}" srcOrd="0" destOrd="0" presId="urn:microsoft.com/office/officeart/2005/8/layout/radial4"/>
+    <dgm:cxn modelId="{46B0E9CC-A0E5-4195-A2E8-145B4ED8A989}" type="presOf" srcId="{CC600E1C-A785-4FD7-9B90-29145C97D0D8}" destId="{F977F1B4-1963-4C44-8892-94049F68D9D0}" srcOrd="0" destOrd="0" presId="urn:microsoft.com/office/officeart/2005/8/layout/radial4"/>
+    <dgm:cxn modelId="{9200C0E7-B5C8-4836-B735-E5FA87F43231}" type="presOf" srcId="{824F399D-FCBA-461E-B648-0E8EE66E668F}" destId="{1F30D1A5-8699-416F-8AE8-7107A7F7909C}" srcOrd="0" destOrd="0" presId="urn:microsoft.com/office/officeart/2005/8/layout/radial4"/>
+    <dgm:cxn modelId="{449F71EF-3023-4A34-9B74-60E4BB3D2759}" type="presOf" srcId="{E1582192-C930-4710-B3AD-854BBE73609E}" destId="{E590AE1C-35B9-44CD-8ED7-0A1031598FD3}" srcOrd="0" destOrd="0" presId="urn:microsoft.com/office/officeart/2005/8/layout/radial4"/>
+    <dgm:cxn modelId="{2C2C3659-0304-4EB6-A25F-AFD12FD3F4BE}" type="presOf" srcId="{F51F9872-9F30-4A31-B4C5-D94EC1F62CFE}" destId="{F8C88D2A-C0E4-4744-B73F-CE2B0C677543}" srcOrd="0" destOrd="0" presId="urn:microsoft.com/office/officeart/2005/8/layout/radial4"/>
+    <dgm:cxn modelId="{6EB80A39-C0E4-4526-849D-7673A062E6C8}" srcId="{0A7FC361-6A1D-44FE-B72E-817BB9E7C076}" destId="{F51F9872-9F30-4A31-B4C5-D94EC1F62CFE}" srcOrd="0" destOrd="0" parTransId="{4E76F9A7-4052-4504-9306-A5F155D73B91}" sibTransId="{FB74A070-ED2F-4CC0-BBFC-A534FD42C8D8}"/>
+    <dgm:cxn modelId="{D3C6140D-99F8-4FE3-88A0-F08C12C16ED7}" type="presOf" srcId="{0A7FC361-6A1D-44FE-B72E-817BB9E7C076}" destId="{245B0FEA-66CC-4304-9D7A-5778340F32A7}" srcOrd="0" destOrd="0" presId="urn:microsoft.com/office/officeart/2005/8/layout/radial4"/>
+    <dgm:cxn modelId="{35E15B1F-D0C3-4158-9140-304DF65C064F}" type="presOf" srcId="{3514A23F-1306-4A14-AB93-0CAB064D04AB}" destId="{6F2FB097-E512-49F0-90CE-02F586AD0B81}" srcOrd="0" destOrd="0" presId="urn:microsoft.com/office/officeart/2005/8/layout/radial4"/>
     <dgm:cxn modelId="{E14F3F04-8CC0-4023-81B0-63AD7102D1B9}" srcId="{0A7FC361-6A1D-44FE-B72E-817BB9E7C076}" destId="{F76AC33B-D3D2-490E-A6DE-EFB08FD98F77}" srcOrd="2" destOrd="0" parTransId="{824F399D-FCBA-461E-B648-0E8EE66E668F}" sibTransId="{84DA1A2C-8342-4014-9C6C-F763DC3F9460}"/>
-    <dgm:cxn modelId="{E5C9907F-BAE4-4D50-AF63-BD99C930927A}" type="presOf" srcId="{3514A23F-1306-4A14-AB93-0CAB064D04AB}" destId="{6F2FB097-E512-49F0-90CE-02F586AD0B81}" srcOrd="0" destOrd="0" presId="urn:microsoft.com/office/officeart/2005/8/layout/radial4"/>
+    <dgm:cxn modelId="{08B96095-72B8-4029-9727-10B63D3AB9D5}" type="presOf" srcId="{4E76F9A7-4052-4504-9306-A5F155D73B91}" destId="{FA16C698-6105-4A0A-9855-093A8F9EA0E8}" srcOrd="0" destOrd="0" presId="urn:microsoft.com/office/officeart/2005/8/layout/radial4"/>
     <dgm:cxn modelId="{3FAF9FF0-C47E-468D-A198-825A58AE005B}" srcId="{E1582192-C930-4710-B3AD-854BBE73609E}" destId="{0A7FC361-6A1D-44FE-B72E-817BB9E7C076}" srcOrd="0" destOrd="0" parTransId="{9914E272-ABD8-45E8-88C5-1F0E64144B55}" sibTransId="{0761A6CD-8F8D-4B0E-AD45-E5B088CE6240}"/>
-    <dgm:cxn modelId="{27BE6E44-869C-48B6-A050-D429ABE87C3D}" type="presOf" srcId="{CC600E1C-A785-4FD7-9B90-29145C97D0D8}" destId="{F977F1B4-1963-4C44-8892-94049F68D9D0}" srcOrd="0" destOrd="0" presId="urn:microsoft.com/office/officeart/2005/8/layout/radial4"/>
-    <dgm:cxn modelId="{6EB80A39-C0E4-4526-849D-7673A062E6C8}" srcId="{0A7FC361-6A1D-44FE-B72E-817BB9E7C076}" destId="{F51F9872-9F30-4A31-B4C5-D94EC1F62CFE}" srcOrd="0" destOrd="0" parTransId="{4E76F9A7-4052-4504-9306-A5F155D73B91}" sibTransId="{FB74A070-ED2F-4CC0-BBFC-A534FD42C8D8}"/>
-    <dgm:cxn modelId="{E4D95029-2953-4A28-A345-4ED94C6FEEFA}" type="presOf" srcId="{0A7FC361-6A1D-44FE-B72E-817BB9E7C076}" destId="{245B0FEA-66CC-4304-9D7A-5778340F32A7}" srcOrd="0" destOrd="0" presId="urn:microsoft.com/office/officeart/2005/8/layout/radial4"/>
-    <dgm:cxn modelId="{73BB57C0-8938-42C7-BB87-683026706D80}" type="presOf" srcId="{438CB769-DBE6-4514-8E00-04877EDF3A77}" destId="{42E006F4-5DDA-4764-80FE-1D6B0E0C9F4B}" srcOrd="0" destOrd="0" presId="urn:microsoft.com/office/officeart/2005/8/layout/radial4"/>
-    <dgm:cxn modelId="{6FE953C0-70AB-4863-BBD7-CDAFB4B21D4F}" type="presOf" srcId="{A5E324A5-CF24-4983-9EAD-C4C7AAEE6655}" destId="{0E15CFD1-0851-41BB-B654-7021EA9D418B}" srcOrd="0" destOrd="0" presId="urn:microsoft.com/office/officeart/2005/8/layout/radial4"/>
-    <dgm:cxn modelId="{FC177BFF-1A45-4504-BD65-66BB7155578A}" type="presOf" srcId="{104209C6-C6B0-4FE8-8664-98B583681E00}" destId="{84F52CF4-3229-415F-9C9D-26E6E1BB390D}" srcOrd="0" destOrd="0" presId="urn:microsoft.com/office/officeart/2005/8/layout/radial4"/>
-    <dgm:cxn modelId="{24E1ECAE-F36F-4066-817A-89EA0502CD51}" type="presOf" srcId="{235A8EC7-EFC1-4AFD-8C92-00C69547650E}" destId="{7A4D042E-59A4-439A-A4B4-92849E0D4025}" srcOrd="0" destOrd="0" presId="urn:microsoft.com/office/officeart/2005/8/layout/radial4"/>
-    <dgm:cxn modelId="{B8879B2A-B646-40E2-8713-7F0AC71E501D}" srcId="{0A7FC361-6A1D-44FE-B72E-817BB9E7C076}" destId="{104209C6-C6B0-4FE8-8664-98B583681E00}" srcOrd="4" destOrd="0" parTransId="{CC600E1C-A785-4FD7-9B90-29145C97D0D8}" sibTransId="{E19B481E-8E99-4391-B503-1FFBA0BCCAD9}"/>
+    <dgm:cxn modelId="{A86B4765-1A3C-4C00-9750-8F933EAB195F}" type="presOf" srcId="{104209C6-C6B0-4FE8-8664-98B583681E00}" destId="{84F52CF4-3229-415F-9C9D-26E6E1BB390D}" srcOrd="0" destOrd="0" presId="urn:microsoft.com/office/officeart/2005/8/layout/radial4"/>
+    <dgm:cxn modelId="{C16564AC-034D-4A90-A092-62F6165D06BE}" type="presOf" srcId="{F76AC33B-D3D2-490E-A6DE-EFB08FD98F77}" destId="{7B14F67F-B72E-4F15-B59C-61ACFB4CA33F}" srcOrd="0" destOrd="0" presId="urn:microsoft.com/office/officeart/2005/8/layout/radial4"/>
+    <dgm:cxn modelId="{FB604700-6E67-41FD-B92B-117D60E9051C}" type="presOf" srcId="{235A8EC7-EFC1-4AFD-8C92-00C69547650E}" destId="{7A4D042E-59A4-439A-A4B4-92849E0D4025}" srcOrd="0" destOrd="0" presId="urn:microsoft.com/office/officeart/2005/8/layout/radial4"/>
     <dgm:cxn modelId="{923CECEE-CCE6-4AC3-A321-1574FD144608}" srcId="{0A7FC361-6A1D-44FE-B72E-817BB9E7C076}" destId="{A5E324A5-CF24-4983-9EAD-C4C7AAEE6655}" srcOrd="3" destOrd="0" parTransId="{438CB769-DBE6-4514-8E00-04877EDF3A77}" sibTransId="{7DFDB5DA-2FC8-45DB-B0D7-63354D4DF4A7}"/>
-    <dgm:cxn modelId="{76E85F52-FFA9-44B9-8DC6-5E1E27DBB159}" srcId="{0A7FC361-6A1D-44FE-B72E-817BB9E7C076}" destId="{235A8EC7-EFC1-4AFD-8C92-00C69547650E}" srcOrd="1" destOrd="0" parTransId="{3514A23F-1306-4A14-AB93-0CAB064D04AB}" sibTransId="{B63A45AE-5DD8-4981-80EA-F2AC2FE510EF}"/>
-    <dgm:cxn modelId="{E77B7F2F-5618-47C7-90DA-3EDEDC628C67}" type="presOf" srcId="{F76AC33B-D3D2-490E-A6DE-EFB08FD98F77}" destId="{7B14F67F-B72E-4F15-B59C-61ACFB4CA33F}" srcOrd="0" destOrd="0" presId="urn:microsoft.com/office/officeart/2005/8/layout/radial4"/>
-    <dgm:cxn modelId="{B3D7AFDE-43B0-4440-A689-8F481FC18EAE}" type="presOf" srcId="{824F399D-FCBA-461E-B648-0E8EE66E668F}" destId="{1F30D1A5-8699-416F-8AE8-7107A7F7909C}" srcOrd="0" destOrd="0" presId="urn:microsoft.com/office/officeart/2005/8/layout/radial4"/>
-    <dgm:cxn modelId="{F92A7FB3-5B86-4613-AB04-91CB19CB8972}" type="presParOf" srcId="{E590AE1C-35B9-44CD-8ED7-0A1031598FD3}" destId="{245B0FEA-66CC-4304-9D7A-5778340F32A7}" srcOrd="0" destOrd="0" presId="urn:microsoft.com/office/officeart/2005/8/layout/radial4"/>
-    <dgm:cxn modelId="{29A7D173-8C00-4472-A008-48CD009E377A}" type="presParOf" srcId="{E590AE1C-35B9-44CD-8ED7-0A1031598FD3}" destId="{FA16C698-6105-4A0A-9855-093A8F9EA0E8}" srcOrd="1" destOrd="0" presId="urn:microsoft.com/office/officeart/2005/8/layout/radial4"/>
-    <dgm:cxn modelId="{799AA347-286C-4A26-B5E0-A1256BF65765}" type="presParOf" srcId="{E590AE1C-35B9-44CD-8ED7-0A1031598FD3}" destId="{F8C88D2A-C0E4-4744-B73F-CE2B0C677543}" srcOrd="2" destOrd="0" presId="urn:microsoft.com/office/officeart/2005/8/layout/radial4"/>
-    <dgm:cxn modelId="{FA764684-F1F2-4685-9C1E-035E1C9046D7}" type="presParOf" srcId="{E590AE1C-35B9-44CD-8ED7-0A1031598FD3}" destId="{6F2FB097-E512-49F0-90CE-02F586AD0B81}" srcOrd="3" destOrd="0" presId="urn:microsoft.com/office/officeart/2005/8/layout/radial4"/>
-    <dgm:cxn modelId="{F2669C71-5228-4E03-91EB-E9ECBA853FD5}" type="presParOf" srcId="{E590AE1C-35B9-44CD-8ED7-0A1031598FD3}" destId="{7A4D042E-59A4-439A-A4B4-92849E0D4025}" srcOrd="4" destOrd="0" presId="urn:microsoft.com/office/officeart/2005/8/layout/radial4"/>
-    <dgm:cxn modelId="{86E385EE-CD9E-4ED1-B86A-86F72C71084C}" type="presParOf" srcId="{E590AE1C-35B9-44CD-8ED7-0A1031598FD3}" destId="{1F30D1A5-8699-416F-8AE8-7107A7F7909C}" srcOrd="5" destOrd="0" presId="urn:microsoft.com/office/officeart/2005/8/layout/radial4"/>
-    <dgm:cxn modelId="{EB6771F4-4399-404F-9B41-60A8D8D67BF1}" type="presParOf" srcId="{E590AE1C-35B9-44CD-8ED7-0A1031598FD3}" destId="{7B14F67F-B72E-4F15-B59C-61ACFB4CA33F}" srcOrd="6" destOrd="0" presId="urn:microsoft.com/office/officeart/2005/8/layout/radial4"/>
-    <dgm:cxn modelId="{06D7836C-B832-4DD6-A376-3FD4D793EF66}" type="presParOf" srcId="{E590AE1C-35B9-44CD-8ED7-0A1031598FD3}" destId="{42E006F4-5DDA-4764-80FE-1D6B0E0C9F4B}" srcOrd="7" destOrd="0" presId="urn:microsoft.com/office/officeart/2005/8/layout/radial4"/>
-    <dgm:cxn modelId="{12B0857F-C057-4257-9412-EF39E277D862}" type="presParOf" srcId="{E590AE1C-35B9-44CD-8ED7-0A1031598FD3}" destId="{0E15CFD1-0851-41BB-B654-7021EA9D418B}" srcOrd="8" destOrd="0" presId="urn:microsoft.com/office/officeart/2005/8/layout/radial4"/>
-    <dgm:cxn modelId="{A7D74EBD-8BE8-40ED-AD16-C5F4EC6E3817}" type="presParOf" srcId="{E590AE1C-35B9-44CD-8ED7-0A1031598FD3}" destId="{F977F1B4-1963-4C44-8892-94049F68D9D0}" srcOrd="9" destOrd="0" presId="urn:microsoft.com/office/officeart/2005/8/layout/radial4"/>
-    <dgm:cxn modelId="{AAEC5F46-0F1D-46DF-86E0-BB52DEDB2745}" type="presParOf" srcId="{E590AE1C-35B9-44CD-8ED7-0A1031598FD3}" destId="{84F52CF4-3229-415F-9C9D-26E6E1BB390D}" srcOrd="10" destOrd="0" presId="urn:microsoft.com/office/officeart/2005/8/layout/radial4"/>
+    <dgm:cxn modelId="{1AD19D52-C823-4C17-80B6-FDCD1D9F9127}" type="presParOf" srcId="{E590AE1C-35B9-44CD-8ED7-0A1031598FD3}" destId="{245B0FEA-66CC-4304-9D7A-5778340F32A7}" srcOrd="0" destOrd="0" presId="urn:microsoft.com/office/officeart/2005/8/layout/radial4"/>
+    <dgm:cxn modelId="{8C865714-B8CF-4F9C-B536-BF2DBCB49CC0}" type="presParOf" srcId="{E590AE1C-35B9-44CD-8ED7-0A1031598FD3}" destId="{FA16C698-6105-4A0A-9855-093A8F9EA0E8}" srcOrd="1" destOrd="0" presId="urn:microsoft.com/office/officeart/2005/8/layout/radial4"/>
+    <dgm:cxn modelId="{BF6EE1E7-4BBA-4D0E-9568-E0D1E786CC0F}" type="presParOf" srcId="{E590AE1C-35B9-44CD-8ED7-0A1031598FD3}" destId="{F8C88D2A-C0E4-4744-B73F-CE2B0C677543}" srcOrd="2" destOrd="0" presId="urn:microsoft.com/office/officeart/2005/8/layout/radial4"/>
+    <dgm:cxn modelId="{DC36335C-891E-414D-A89E-30C912BD4488}" type="presParOf" srcId="{E590AE1C-35B9-44CD-8ED7-0A1031598FD3}" destId="{6F2FB097-E512-49F0-90CE-02F586AD0B81}" srcOrd="3" destOrd="0" presId="urn:microsoft.com/office/officeart/2005/8/layout/radial4"/>
+    <dgm:cxn modelId="{B45FB010-AB64-4A6D-A4FB-3252F09F8F46}" type="presParOf" srcId="{E590AE1C-35B9-44CD-8ED7-0A1031598FD3}" destId="{7A4D042E-59A4-439A-A4B4-92849E0D4025}" srcOrd="4" destOrd="0" presId="urn:microsoft.com/office/officeart/2005/8/layout/radial4"/>
+    <dgm:cxn modelId="{A87FAD26-6C81-44B8-B01E-2AFD1E60AE6F}" type="presParOf" srcId="{E590AE1C-35B9-44CD-8ED7-0A1031598FD3}" destId="{1F30D1A5-8699-416F-8AE8-7107A7F7909C}" srcOrd="5" destOrd="0" presId="urn:microsoft.com/office/officeart/2005/8/layout/radial4"/>
+    <dgm:cxn modelId="{67EDE823-D4B6-4FA7-94D9-17B5DF22B469}" type="presParOf" srcId="{E590AE1C-35B9-44CD-8ED7-0A1031598FD3}" destId="{7B14F67F-B72E-4F15-B59C-61ACFB4CA33F}" srcOrd="6" destOrd="0" presId="urn:microsoft.com/office/officeart/2005/8/layout/radial4"/>
+    <dgm:cxn modelId="{47A11583-379A-4E5C-BA81-E993BD4F2913}" type="presParOf" srcId="{E590AE1C-35B9-44CD-8ED7-0A1031598FD3}" destId="{42E006F4-5DDA-4764-80FE-1D6B0E0C9F4B}" srcOrd="7" destOrd="0" presId="urn:microsoft.com/office/officeart/2005/8/layout/radial4"/>
+    <dgm:cxn modelId="{E0955209-154D-4B39-865D-2E61CFA9EAF6}" type="presParOf" srcId="{E590AE1C-35B9-44CD-8ED7-0A1031598FD3}" destId="{0E15CFD1-0851-41BB-B654-7021EA9D418B}" srcOrd="8" destOrd="0" presId="urn:microsoft.com/office/officeart/2005/8/layout/radial4"/>
+    <dgm:cxn modelId="{CD5E8610-403A-4DD3-A511-6B2C67CC8DD4}" type="presParOf" srcId="{E590AE1C-35B9-44CD-8ED7-0A1031598FD3}" destId="{F977F1B4-1963-4C44-8892-94049F68D9D0}" srcOrd="9" destOrd="0" presId="urn:microsoft.com/office/officeart/2005/8/layout/radial4"/>
+    <dgm:cxn modelId="{ADE21418-684A-42DE-BF1A-C6176407662B}" type="presParOf" srcId="{E590AE1C-35B9-44CD-8ED7-0A1031598FD3}" destId="{84F52CF4-3229-415F-9C9D-26E6E1BB390D}" srcOrd="10" destOrd="0" presId="urn:microsoft.com/office/officeart/2005/8/layout/radial4"/>
   </dgm:cxnLst>
   <dgm:bg/>
   <dgm:whole/>
@@ -14106,7 +14116,7 @@
 </file>
 
 <file path=customXml/itemProps2.xml><?xml version="1.0" encoding="utf-8"?>
-<ds:datastoreItem xmlns:ds="http://schemas.openxmlformats.org/officeDocument/2006/customXml" ds:itemID="{1FE3CAEE-5131-4014-AF06-53DDF74DA625}">
+<ds:datastoreItem xmlns:ds="http://schemas.openxmlformats.org/officeDocument/2006/customXml" ds:itemID="{8DC3ABD6-4D97-4C50-8575-8E46BC2D6ABE}">
   <ds:schemaRefs>
     <ds:schemaRef ds:uri="http://schemas.openxmlformats.org/officeDocument/2006/bibliography"/>
   </ds:schemaRefs>

--- a/trunk/Word filer/IT Forundersøgelse.docx
+++ b/trunk/Word filer/IT Forundersøgelse.docx
@@ -67,7 +67,7 @@
         <mc:AlternateContent>
           <mc:Choice Requires="wps">
             <w:drawing>
-              <wp:anchor distT="0" distB="0" distL="114300" distR="114300" simplePos="0" relativeHeight="251672576" behindDoc="0" locked="0" layoutInCell="1" allowOverlap="1" wp14:anchorId="7F9E85F4" wp14:editId="7F85E0A4">
+              <wp:anchor distT="0" distB="0" distL="114300" distR="114300" simplePos="0" relativeHeight="251672576" behindDoc="0" locked="0" layoutInCell="1" allowOverlap="1" wp14:anchorId="545260A3" wp14:editId="775241F3">
                 <wp:simplePos x="0" y="0"/>
                 <wp:positionH relativeFrom="column">
                   <wp:posOffset>2401570</wp:posOffset>
@@ -95,13 +95,13 @@
                       </wps:spPr>
                       <wps:style>
                         <a:lnRef idx="2">
-                          <a:schemeClr val="accent6"/>
+                          <a:schemeClr val="accent1"/>
                         </a:lnRef>
                         <a:fillRef idx="1">
                           <a:schemeClr val="lt1"/>
                         </a:fillRef>
                         <a:effectRef idx="0">
-                          <a:schemeClr val="accent6"/>
+                          <a:schemeClr val="accent1"/>
                         </a:effectRef>
                         <a:fontRef idx="minor">
                           <a:schemeClr val="dk1"/>
@@ -136,7 +136,7 @@
           </mc:Choice>
           <mc:Fallback>
             <w:pict>
-              <v:rect id="Rektangel 6" o:spid="_x0000_s1026" style="position:absolute;margin-left:189.1pt;margin-top:18.45pt;width:1in;height:33.25pt;z-index:251672576;visibility:visible;mso-wrap-style:square;mso-height-percent:0;mso-wrap-distance-left:9pt;mso-wrap-distance-top:0;mso-wrap-distance-right:9pt;mso-wrap-distance-bottom:0;mso-position-horizontal:absolute;mso-position-horizontal-relative:text;mso-position-vertical:absolute;mso-position-vertical-relative:text;mso-height-percent:0;mso-height-relative:margin;v-text-anchor:middle" o:gfxdata="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" fillcolor="white [3201]" strokecolor="#a5c249 [3209]" strokeweight="2pt">
+              <v:rect id="Rektangel 6" o:spid="_x0000_s1026" style="position:absolute;margin-left:189.1pt;margin-top:18.45pt;width:1in;height:33.25pt;z-index:251672576;visibility:visible;mso-wrap-style:square;mso-height-percent:0;mso-wrap-distance-left:9pt;mso-wrap-distance-top:0;mso-wrap-distance-right:9pt;mso-wrap-distance-bottom:0;mso-position-horizontal:absolute;mso-position-horizontal-relative:text;mso-position-vertical:absolute;mso-position-vertical-relative:text;mso-height-percent:0;mso-height-relative:margin;v-text-anchor:middle" o:gfxdata="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" fillcolor="white [3201]" strokecolor="#0f6fc6 [3204]" strokeweight="2pt">
                 <v:textbox>
                   <w:txbxContent>
                     <w:p>
@@ -166,7 +166,7 @@
         <mc:AlternateContent>
           <mc:Choice Requires="wps">
             <w:drawing>
-              <wp:anchor distT="0" distB="0" distL="114300" distR="114300" simplePos="0" relativeHeight="251673600" behindDoc="0" locked="0" layoutInCell="1" allowOverlap="1" wp14:anchorId="1CC03C35" wp14:editId="15D27A06">
+              <wp:anchor distT="0" distB="0" distL="114300" distR="114300" simplePos="0" relativeHeight="251673600" behindDoc="0" locked="0" layoutInCell="1" allowOverlap="1" wp14:anchorId="29B90755" wp14:editId="3A5B0BB1">
                 <wp:simplePos x="0" y="0"/>
                 <wp:positionH relativeFrom="column">
                   <wp:posOffset>2849880</wp:posOffset>
@@ -175,7 +175,7 @@
                   <wp:posOffset>270510</wp:posOffset>
                 </wp:positionV>
                 <wp:extent cx="0" cy="577850"/>
-                <wp:effectExtent l="0" t="0" r="19050" b="12700"/>
+                <wp:effectExtent l="57150" t="19050" r="76200" b="69850"/>
                 <wp:wrapNone/>
                 <wp:docPr id="12" name="Lige forbindelse 12"/>
                 <wp:cNvGraphicFramePr/>
@@ -193,13 +193,13 @@
                         </a:prstGeom>
                       </wps:spPr>
                       <wps:style>
-                        <a:lnRef idx="1">
+                        <a:lnRef idx="2">
                           <a:schemeClr val="accent1"/>
                         </a:lnRef>
                         <a:fillRef idx="0">
                           <a:schemeClr val="accent1"/>
                         </a:fillRef>
-                        <a:effectRef idx="0">
+                        <a:effectRef idx="1">
                           <a:schemeClr val="accent1"/>
                         </a:effectRef>
                         <a:fontRef idx="minor">
@@ -221,7 +221,9 @@
           </mc:Choice>
           <mc:Fallback>
             <w:pict>
-              <v:line id="Lige forbindelse 12" o:spid="_x0000_s1026" style="position:absolute;z-index:251673600;visibility:visible;mso-wrap-style:square;mso-width-percent:0;mso-height-percent:0;mso-wrap-distance-left:9pt;mso-wrap-distance-top:0;mso-wrap-distance-right:9pt;mso-wrap-distance-bottom:0;mso-position-horizontal:absolute;mso-position-horizontal-relative:text;mso-position-vertical:absolute;mso-position-vertical-relative:text;mso-width-percent:0;mso-height-percent:0;mso-width-relative:margin;mso-height-relative:margin" from="224.4pt,21.3pt" to="224.4pt,66.8pt" o:gfxdata="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" strokecolor="#0e68bb [3044]"/>
+              <v:line id="Lige forbindelse 12" o:spid="_x0000_s1026" style="position:absolute;z-index:251673600;visibility:visible;mso-wrap-style:square;mso-width-percent:0;mso-height-percent:0;mso-wrap-distance-left:9pt;mso-wrap-distance-top:0;mso-wrap-distance-right:9pt;mso-wrap-distance-bottom:0;mso-position-horizontal:absolute;mso-position-horizontal-relative:text;mso-position-vertical:absolute;mso-position-vertical-relative:text;mso-width-percent:0;mso-height-percent:0;mso-width-relative:margin;mso-height-relative:margin" from="224.4pt,21.3pt" to="224.4pt,66.8pt" o:gfxdata="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" strokecolor="#0f6fc6 [3204]" strokeweight="2pt">
+                <v:shadow on="t" color="black" opacity="24903f" origin=",.5" offset="0,.55556mm"/>
+              </v:line>
             </w:pict>
           </mc:Fallback>
         </mc:AlternateContent>
@@ -243,7 +245,7 @@
         <mc:AlternateContent>
           <mc:Choice Requires="wps">
             <w:drawing>
-              <wp:anchor distT="0" distB="0" distL="114300" distR="114300" simplePos="0" relativeHeight="251675648" behindDoc="0" locked="0" layoutInCell="1" allowOverlap="1" wp14:anchorId="2E88DBC6" wp14:editId="536412F8">
+              <wp:anchor distT="0" distB="0" distL="114300" distR="114300" simplePos="0" relativeHeight="251675648" behindDoc="0" locked="0" layoutInCell="1" allowOverlap="1" wp14:anchorId="51DC4789" wp14:editId="0AB1427E">
                 <wp:simplePos x="0" y="0"/>
                 <wp:positionH relativeFrom="column">
                   <wp:posOffset>2303516</wp:posOffset>
@@ -271,13 +273,13 @@
                       </wps:spPr>
                       <wps:style>
                         <a:lnRef idx="2">
-                          <a:schemeClr val="accent6"/>
+                          <a:schemeClr val="accent1"/>
                         </a:lnRef>
                         <a:fillRef idx="1">
                           <a:schemeClr val="lt1"/>
                         </a:fillRef>
                         <a:effectRef idx="0">
-                          <a:schemeClr val="accent6"/>
+                          <a:schemeClr val="accent1"/>
                         </a:effectRef>
                         <a:fontRef idx="minor">
                           <a:schemeClr val="dk1"/>
@@ -315,7 +317,7 @@
           </mc:Choice>
           <mc:Fallback>
             <w:pict>
-              <v:rect id="Rektangel 14" o:spid="_x0000_s1027" style="position:absolute;margin-left:181.4pt;margin-top:13.9pt;width:86.9pt;height:33.25pt;z-index:251675648;visibility:visible;mso-wrap-style:square;mso-width-percent:0;mso-height-percent:0;mso-wrap-distance-left:9pt;mso-wrap-distance-top:0;mso-wrap-distance-right:9pt;mso-wrap-distance-bottom:0;mso-position-horizontal:absolute;mso-position-horizontal-relative:text;mso-position-vertical:absolute;mso-position-vertical-relative:text;mso-width-percent:0;mso-height-percent:0;mso-width-relative:margin;mso-height-relative:margin;v-text-anchor:middle" o:gfxdata="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" fillcolor="white [3201]" strokecolor="#a5c249 [3209]" strokeweight="2pt">
+              <v:rect id="Rektangel 14" o:spid="_x0000_s1027" style="position:absolute;margin-left:181.4pt;margin-top:13.9pt;width:86.9pt;height:33.25pt;z-index:251675648;visibility:visible;mso-wrap-style:square;mso-width-percent:0;mso-height-percent:0;mso-wrap-distance-left:9pt;mso-wrap-distance-top:0;mso-wrap-distance-right:9pt;mso-wrap-distance-bottom:0;mso-position-horizontal:absolute;mso-position-horizontal-relative:text;mso-position-vertical:absolute;mso-position-vertical-relative:text;mso-width-percent:0;mso-height-percent:0;mso-width-relative:margin;mso-height-relative:margin;v-text-anchor:middle" o:gfxdata="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" fillcolor="white [3201]" strokecolor="#0f6fc6 [3204]" strokeweight="2pt">
                 <v:textbox>
                   <w:txbxContent>
                     <w:p>
@@ -323,13 +325,7 @@
                         <w:jc w:val="center"/>
                       </w:pPr>
                       <w:r>
-                        <w:t>Medarbe</w:t>
-                      </w:r>
-                      <w:r>
-                        <w:t>j</w:t>
-                      </w:r>
-                      <w:r>
-                        <w:t>der</w:t>
+                        <w:t>Medarbejder</w:t>
                       </w:r>
                     </w:p>
                   </w:txbxContent>
@@ -369,6 +365,92 @@
     </w:p>
     <w:p>
       <w:pPr>
+        <w:spacing w:line="360" w:lineRule="auto"/>
+      </w:pPr>
+      <w:r>
+        <w:t xml:space="preserve">Minkfarmen er en hierarkis organisation der er Kjeld, som er ejer og så er der hans medhjælper. Dog ville Kjeld altid være i toppen af pyramiden, hvor hans medhjælper godt kan risikere at blive rykket lidt til side, hvis der skulle blive brug for flere medhjælpere. </w:t>
+      </w:r>
+    </w:p>
+    <w:p>
+      <w:pPr>
+        <w:rPr>
+          <w:rStyle w:val="apple-converted-space"/>
+          <w:rFonts w:cstheme="minorHAnsi"/>
+          <w:color w:val="000000"/>
+        </w:rPr>
+      </w:pPr>
+      <w:r>
+        <w:rPr>
+          <w:rFonts w:cstheme="minorHAnsi"/>
+        </w:rPr>
+        <w:t xml:space="preserve">En hierarkisk </w:t>
+      </w:r>
+      <w:r>
+        <w:rPr>
+          <w:rFonts w:cstheme="minorHAnsi"/>
+          <w:color w:val="000000"/>
+        </w:rPr>
+        <w:t>organisationsstruktur</w:t>
+      </w:r>
+      <w:r>
+        <w:rPr>
+          <w:rStyle w:val="apple-converted-space"/>
+          <w:rFonts w:cstheme="minorHAnsi"/>
+          <w:color w:val="000000"/>
+        </w:rPr>
+        <w:t> er opbygget på den måde at alle udtagen den øverste led i p</w:t>
+      </w:r>
+      <w:r>
+        <w:rPr>
+          <w:rStyle w:val="apple-converted-space"/>
+          <w:rFonts w:cstheme="minorHAnsi"/>
+          <w:color w:val="000000"/>
+        </w:rPr>
+        <w:t>y</w:t>
+      </w:r>
+      <w:r>
+        <w:rPr>
+          <w:rStyle w:val="apple-converted-space"/>
+          <w:rFonts w:cstheme="minorHAnsi"/>
+          <w:color w:val="000000"/>
+        </w:rPr>
+        <w:t>ramiden er bunden af en anden enhed. Større virksomheden er, jo flere led af mellemledere og ansætte vil være i strukturen. Tættere man ligger på toppen af pyramiden des mere magt og indfl</w:t>
+      </w:r>
+      <w:r>
+        <w:rPr>
+          <w:rStyle w:val="apple-converted-space"/>
+          <w:rFonts w:cstheme="minorHAnsi"/>
+          <w:color w:val="000000"/>
+        </w:rPr>
+        <w:t>y</w:t>
+      </w:r>
+      <w:r>
+        <w:rPr>
+          <w:rStyle w:val="apple-converted-space"/>
+          <w:rFonts w:cstheme="minorHAnsi"/>
+          <w:color w:val="000000"/>
+        </w:rPr>
+        <w:t>delse har man og længere ned man kigger desto mindre indflydelse har den ans</w:t>
+      </w:r>
+      <w:r>
+        <w:rPr>
+          <w:rStyle w:val="apple-converted-space"/>
+          <w:rFonts w:cstheme="minorHAnsi"/>
+          <w:color w:val="000000"/>
+        </w:rPr>
+        <w:t>a</w:t>
+      </w:r>
+      <w:r>
+        <w:rPr>
+          <w:rStyle w:val="apple-converted-space"/>
+          <w:rFonts w:cstheme="minorHAnsi"/>
+          <w:color w:val="000000"/>
+        </w:rPr>
+        <w:t xml:space="preserve">tte. </w:t>
+      </w:r>
+    </w:p>
+    <w:p>
+      <w:pPr>
         <w:pStyle w:val="Overskrift4"/>
         <w:spacing w:line="360" w:lineRule="auto"/>
       </w:pPr>
@@ -383,21 +465,6 @@
       <w:r>
         <w:t xml:space="preserve">Minkfarmen er en lille forretning med kun 2 medarbejdere </w:t>
       </w:r>
-    </w:p>
-    <w:p>
-      <w:pPr>
-        <w:spacing w:line="360" w:lineRule="auto"/>
-      </w:pPr>
-    </w:p>
-    <w:p>
-      <w:pPr>
-        <w:spacing w:line="360" w:lineRule="auto"/>
-      </w:pPr>
-    </w:p>
-    <w:p>
-      <w:pPr>
-        <w:spacing w:line="360" w:lineRule="auto"/>
-      </w:pPr>
     </w:p>
     <w:p>
       <w:pPr>
@@ -420,26 +487,62 @@
         <w:spacing w:line="360" w:lineRule="auto"/>
       </w:pPr>
       <w:r>
-        <w:t>Eftersom minkfarmen kun har 2 medarbejdere, så har virksomheden ikke en bræt kontrolspænd</w:t>
+        <w:t>Eftersom minkfarmen kun har 2 medarbejdere, så har virksomheden ikke e</w:t>
+      </w:r>
+      <w:r>
+        <w:t>t</w:t>
+      </w:r>
+      <w:r>
+        <w:t xml:space="preserve"> </w:t>
+      </w:r>
+      <w:bookmarkStart w:id="11" w:name="_GoBack"/>
+      <w:r>
+        <w:t>br</w:t>
+      </w:r>
+      <w:r>
+        <w:t>ed</w:t>
+      </w:r>
+      <w:r>
+        <w:t xml:space="preserve">t </w:t>
+      </w:r>
+      <w:bookmarkEnd w:id="11"/>
+      <w:r>
+        <w:t>kontrolspænd</w:t>
       </w:r>
     </w:p>
     <w:p>
+      <w:r>
+        <w:t xml:space="preserve"> </w:t>
+      </w:r>
+      <w:bookmarkStart w:id="12" w:name="_Toc326516848"/>
+      <w:bookmarkStart w:id="13" w:name="_Toc326836419"/>
+      <w:bookmarkStart w:id="14" w:name="_Toc326861754"/>
+    </w:p>
+    <w:p>
+      <w:pPr>
+        <w:rPr>
+          <w:color w:val="073662" w:themeColor="accent1" w:themeShade="7F"/>
+          <w:spacing w:val="15"/>
+          <w:sz w:val="26"/>
+          <w:szCs w:val="22"/>
+        </w:rPr>
+      </w:pPr>
+      <w:r>
+        <w:br w:type="page"/>
+      </w:r>
+    </w:p>
+    <w:p>
       <w:pPr>
         <w:pStyle w:val="Overskrift3"/>
         <w:spacing w:line="360" w:lineRule="auto"/>
       </w:pPr>
       <w:r>
-        <w:t xml:space="preserve"> </w:t>
-      </w:r>
-      <w:bookmarkStart w:id="11" w:name="_Toc326516848"/>
-      <w:bookmarkStart w:id="12" w:name="_Toc326836419"/>
-      <w:bookmarkStart w:id="13" w:name="_Toc326861754"/>
-      <w:r>
+        <w:lastRenderedPageBreak/>
         <w:t>Organisationskultur</w:t>
       </w:r>
-      <w:bookmarkEnd w:id="11"/>
       <w:bookmarkEnd w:id="12"/>
       <w:bookmarkEnd w:id="13"/>
+      <w:bookmarkEnd w:id="14"/>
     </w:p>
     <w:p>
       <w:pPr>
@@ -455,7 +558,6 @@
         <w:spacing w:line="360" w:lineRule="auto"/>
       </w:pPr>
       <w:r>
-        <w:lastRenderedPageBreak/>
         <w:t>Kjeld er en klassisk jysk minkfarmer med fødderne solidt plantet på jorden, og selv om det er ham der er chefen er han ikke bange for at tage del i det beskidte arbejde. Han er dog ikke bange for at lade noget af ansvaret gå til hans kompetente medarbejder.</w:t>
       </w:r>
     </w:p>
@@ -565,7 +667,7 @@
           <w:noProof/>
         </w:rPr>
         <w:drawing>
-          <wp:anchor distT="0" distB="0" distL="114300" distR="114300" simplePos="0" relativeHeight="251663360" behindDoc="1" locked="0" layoutInCell="1" allowOverlap="1" wp14:anchorId="488A64DD" wp14:editId="004C3C78">
+          <wp:anchor distT="0" distB="0" distL="114300" distR="114300" simplePos="0" relativeHeight="251663360" behindDoc="1" locked="0" layoutInCell="1" allowOverlap="1" wp14:anchorId="4D508894" wp14:editId="2594876F">
             <wp:simplePos x="0" y="0"/>
             <wp:positionH relativeFrom="margin">
               <wp:posOffset>3038475</wp:posOffset>
@@ -638,10 +740,24 @@
         </w:drawing>
       </w:r>
       <w:r>
-        <w:t>Virksomheden Kjeld V. Larsens Minkfarm, er et typisk familie firma, da</w:t>
-      </w:r>
-      <w:r>
-        <w:t xml:space="preserve"> forholdet mellem Kjeld og hans medarbejder er hierarkisk. Der er i</w:t>
+        <w:t xml:space="preserve">Virksomheden Kjeld V. Larsens Minkfarm, er </w:t>
+      </w:r>
+      <w:proofErr w:type="gramStart"/>
+      <w:r>
+        <w:t>et</w:t>
+      </w:r>
+      <w:proofErr w:type="gramEnd"/>
+      <w:r>
+        <w:t xml:space="preserve"> typisk familie firma, da</w:t>
+      </w:r>
+      <w:r>
+        <w:t xml:space="preserve"> forho</w:t>
+      </w:r>
+      <w:r>
+        <w:t>l</w:t>
+      </w:r>
+      <w:r>
+        <w:t>det mellem Kjeld og hans medarbejder er hierarkisk. Der er i</w:t>
       </w:r>
       <w:r>
         <w:t>n</w:t>
@@ -664,10 +780,98 @@
     </w:p>
     <w:p>
       <w:pPr>
+        <w:spacing w:before="200" w:after="200" w:line="360" w:lineRule="auto"/>
+        <w:rPr>
+          <w:caps/>
+          <w:color w:val="0B5294" w:themeColor="accent1" w:themeShade="BF"/>
+          <w:spacing w:val="10"/>
+          <w:szCs w:val="22"/>
+        </w:rPr>
+      </w:pPr>
+      <w:r>
+        <w:br w:type="page"/>
+      </w:r>
+    </w:p>
+    <w:p>
+      <w:pPr>
         <w:pStyle w:val="Overskrift4"/>
         <w:spacing w:line="360" w:lineRule="auto"/>
       </w:pPr>
       <w:r>
+        <w:rPr>
+          <w:noProof/>
+        </w:rPr>
+        <w:lastRenderedPageBreak/>
+        <w:drawing>
+          <wp:anchor distT="0" distB="0" distL="114300" distR="114300" simplePos="0" relativeHeight="251677696" behindDoc="1" locked="0" layoutInCell="1" allowOverlap="1" wp14:anchorId="4E1C75DB" wp14:editId="34E225CE">
+            <wp:simplePos x="0" y="0"/>
+            <wp:positionH relativeFrom="column">
+              <wp:posOffset>4867275</wp:posOffset>
+            </wp:positionH>
+            <wp:positionV relativeFrom="paragraph">
+              <wp:posOffset>281940</wp:posOffset>
+            </wp:positionV>
+            <wp:extent cx="1346835" cy="3111500"/>
+            <wp:effectExtent l="19050" t="19050" r="24765" b="12700"/>
+            <wp:wrapTight wrapText="bothSides">
+              <wp:wrapPolygon edited="0">
+                <wp:start x="-306" y="-132"/>
+                <wp:lineTo x="-306" y="21556"/>
+                <wp:lineTo x="21692" y="21556"/>
+                <wp:lineTo x="21692" y="-132"/>
+                <wp:lineTo x="-306" y="-132"/>
+              </wp:wrapPolygon>
+            </wp:wrapTight>
+            <wp:docPr id="15" name="Billede 15"/>
+            <wp:cNvGraphicFramePr>
+              <a:graphicFrameLocks xmlns:a="http://schemas.openxmlformats.org/drawingml/2006/main" noChangeAspect="1"/>
+            </wp:cNvGraphicFramePr>
+            <a:graphic xmlns:a="http://schemas.openxmlformats.org/drawingml/2006/main">
+              <a:graphicData uri="http://schemas.openxmlformats.org/drawingml/2006/picture">
+                <pic:pic xmlns:pic="http://schemas.openxmlformats.org/drawingml/2006/picture">
+                  <pic:nvPicPr>
+                    <pic:cNvPr id="0" name=""/>
+                    <pic:cNvPicPr/>
+                  </pic:nvPicPr>
+                  <pic:blipFill>
+                    <a:blip r:embed="rId11">
+                      <a:extLst>
+                        <a:ext uri="{28A0092B-C50C-407E-A947-70E740481C1C}">
+                          <a14:useLocalDpi xmlns:a14="http://schemas.microsoft.com/office/drawing/2010/main" val="0"/>
+                        </a:ext>
+                      </a:extLst>
+                    </a:blip>
+                    <a:stretch>
+                      <a:fillRect/>
+                    </a:stretch>
+                  </pic:blipFill>
+                  <pic:spPr>
+                    <a:xfrm>
+                      <a:off x="0" y="0"/>
+                      <a:ext cx="1346835" cy="3111500"/>
+                    </a:xfrm>
+                    <a:prstGeom prst="rect">
+                      <a:avLst/>
+                    </a:prstGeom>
+                    <a:ln w="3175">
+                      <a:solidFill>
+                        <a:schemeClr val="tx1"/>
+                      </a:solidFill>
+                    </a:ln>
+                  </pic:spPr>
+                </pic:pic>
+              </a:graphicData>
+            </a:graphic>
+            <wp14:sizeRelH relativeFrom="page">
+              <wp14:pctWidth>0</wp14:pctWidth>
+            </wp14:sizeRelH>
+            <wp14:sizeRelV relativeFrom="page">
+              <wp14:pctHeight>0</wp14:pctHeight>
+            </wp14:sizeRelV>
+          </wp:anchor>
+        </w:drawing>
+      </w:r>
+      <w:r>
         <w:t>Konsekvenser</w:t>
       </w:r>
       <w:r>
@@ -678,27 +882,217 @@
       <w:pPr>
         <w:spacing w:line="360" w:lineRule="auto"/>
       </w:pPr>
+      <w:r>
+        <w:t>I og med at minkfarmen kun har 2 ansatte Kjeld og hans medhjælper, er det svært at lave en konkret analyse over deres tilfredshed, vi prøver dog allig</w:t>
+      </w:r>
+      <w:r>
+        <w:t>e</w:t>
+      </w:r>
+      <w:r>
+        <w:t xml:space="preserve">vel at kigge lidt på </w:t>
+      </w:r>
+      <w:proofErr w:type="spellStart"/>
+      <w:r>
+        <w:t>Herzberg’s</w:t>
+      </w:r>
+      <w:proofErr w:type="spellEnd"/>
+      <w:r>
+        <w:t xml:space="preserve"> teorier omkring Motivationsfaktorer og Vedl</w:t>
+      </w:r>
+      <w:r>
+        <w:t>i</w:t>
+      </w:r>
+      <w:r>
+        <w:t>geholdelsesfakt</w:t>
+      </w:r>
+      <w:r>
+        <w:t>o</w:t>
+      </w:r>
+      <w:r>
+        <w:t>rer</w:t>
+      </w:r>
+      <w:r>
+        <w:t>. Selve arbejdet giver dem begge et ansvar, da de ikke rigtig kan sende opgaverne videre til de andre, da der ikke er andre end de 2. Der er ikke mulighed for nogen form for forfremmelse, med mindre at farmen bliver udvidet kraftigt, hvilket der ikke tanker om at gøre. For at v</w:t>
+      </w:r>
+      <w:r>
+        <w:t>æ</w:t>
+      </w:r>
+      <w:r>
+        <w:t>re minkavler kræver det at man elsker sit arbejde, da der går rigtig mange timer med det, hvilket Kjeld også gør, han påpegede dog at de havde opl</w:t>
+      </w:r>
+      <w:r>
+        <w:t>e</w:t>
+      </w:r>
+      <w:r>
+        <w:t xml:space="preserve">vede nogle ikke så gode år i starten af hans tid som ejer af farmen, men de seneste år har været helt forrygende for minkindustrien, hvor priserne bare et steget </w:t>
+      </w:r>
+      <w:r>
+        <w:t xml:space="preserve">stødt år efter år. Dette har givet minkavlerne en god løn, hvilket ifølge </w:t>
+      </w:r>
+      <w:proofErr w:type="spellStart"/>
+      <w:r>
+        <w:t>Herzberg</w:t>
+      </w:r>
+      <w:proofErr w:type="spellEnd"/>
+      <w:r>
+        <w:t xml:space="preserve"> er med til at give en større tilfredshed blandt de 2 minkfarmere. </w:t>
+      </w:r>
+      <w:r>
+        <w:t xml:space="preserve"> </w:t>
+      </w:r>
     </w:p>
     <w:p>
       <w:pPr>
-        <w:spacing w:before="200" w:after="200"/>
+        <w:spacing w:before="200" w:after="200" w:line="360" w:lineRule="auto"/>
         <w:rPr>
           <w:caps/>
-          <w:color w:val="073662" w:themeColor="accent1" w:themeShade="7F"/>
           <w:spacing w:val="15"/>
-          <w:sz w:val="26"/>
+          <w:sz w:val="28"/>
           <w:szCs w:val="22"/>
         </w:rPr>
       </w:pPr>
-      <w:bookmarkStart w:id="14" w:name="_Toc326516849"/>
-      <w:bookmarkStart w:id="15" w:name="_Toc326836420"/>
-      <w:bookmarkStart w:id="16" w:name="_Toc326861755"/>
+      <w:bookmarkStart w:id="15" w:name="_Toc326516849"/>
+      <w:bookmarkStart w:id="16" w:name="_Toc326836420"/>
+      <w:bookmarkStart w:id="17" w:name="_Toc326861755"/>
       <w:r>
         <w:br w:type="page"/>
       </w:r>
     </w:p>
     <w:p>
       <w:pPr>
+        <w:pStyle w:val="Overskrift2"/>
+        <w:spacing w:line="360" w:lineRule="auto"/>
+      </w:pPr>
+      <w:r>
+        <w:lastRenderedPageBreak/>
+        <w:t>Virksomhedens interessegrupper</w:t>
+      </w:r>
+    </w:p>
+    <w:p>
+      <w:pPr>
+        <w:spacing w:line="360" w:lineRule="auto"/>
+      </w:pPr>
+      <w:r>
+        <w:t xml:space="preserve">De vigtigste interessegrupper, som minkfarmen har, er dens ejer og medarbejder. Dog kan den ikke fungere uden sine kunder, dog er det </w:t>
+      </w:r>
+      <w:proofErr w:type="spellStart"/>
+      <w:r>
+        <w:t>Kopenhagen</w:t>
+      </w:r>
+      <w:proofErr w:type="spellEnd"/>
+      <w:r>
+        <w:t xml:space="preserve"> Fur, som er en </w:t>
+      </w:r>
+      <w:r>
+        <w:t xml:space="preserve">andelsforening </w:t>
+      </w:r>
+      <w:r>
+        <w:t>blandt minkavle</w:t>
+      </w:r>
+      <w:r>
+        <w:t>r</w:t>
+      </w:r>
+      <w:r>
+        <w:t>ne</w:t>
+      </w:r>
+      <w:r>
+        <w:rPr>
+          <w:rStyle w:val="Fodnotehenvisning"/>
+        </w:rPr>
+        <w:footnoteReference w:id="1"/>
+      </w:r>
+      <w:r>
+        <w:t xml:space="preserve">. </w:t>
+      </w:r>
+      <w:proofErr w:type="spellStart"/>
+      <w:r>
+        <w:t>Kopenhagen</w:t>
+      </w:r>
+      <w:proofErr w:type="spellEnd"/>
+      <w:r>
+        <w:t xml:space="preserve"> Fur står for at sælge alle pelsene videre som hovedsagligt bliver solgt til Kina og Hong Kong – og udgøre 1/3 af den samlede danske eksport til Kina og Hong Kong. </w:t>
+      </w:r>
+      <w:r>
+        <w:br/>
+        <w:t xml:space="preserve">Minkfarmen kan ikke køre rundt uden sine leverandøre, da det er dem, der kommer med forskellige materialer så som foder, bure osv. </w:t>
+      </w:r>
+      <w:r>
+        <w:br/>
+        <w:t xml:space="preserve">En stor del af den succes de danske minkfarmere har, skyldes de standarder som </w:t>
+      </w:r>
+      <w:proofErr w:type="spellStart"/>
+      <w:r>
+        <w:t>Kopenhagen</w:t>
+      </w:r>
+      <w:proofErr w:type="spellEnd"/>
+      <w:r>
+        <w:t xml:space="preserve"> Fur har sat, og de regler som </w:t>
+      </w:r>
+      <w:r>
+        <w:t>Det Dyreetiske Råd</w:t>
+      </w:r>
+      <w:r>
+        <w:t xml:space="preserve"> har skrevet i deres rapport ”Bekendtgørelse om b</w:t>
+      </w:r>
+      <w:r>
+        <w:t>e</w:t>
+      </w:r>
+      <w:r>
+        <w:t>skyttelse af pelsdyr”.</w:t>
+      </w:r>
+      <w:r>
+        <w:rPr>
+          <w:rStyle w:val="Fodnotehenvisning"/>
+        </w:rPr>
+        <w:footnoteReference w:id="2"/>
+      </w:r>
+    </w:p>
+    <w:p>
+      <w:pPr>
+        <w:spacing w:line="360" w:lineRule="auto"/>
+      </w:pPr>
+      <w:r>
+        <w:rPr>
+          <w:noProof/>
+        </w:rPr>
+        <w:drawing>
+          <wp:inline distT="0" distB="0" distL="0" distR="0" wp14:anchorId="62D1221B" wp14:editId="0C165096">
+            <wp:extent cx="5954395" cy="2493010"/>
+            <wp:effectExtent l="0" t="0" r="0" b="21590"/>
+            <wp:docPr id="2" name="Diagram 1"/>
+            <wp:cNvGraphicFramePr>
+              <a:graphicFrameLocks xmlns:a="http://schemas.openxmlformats.org/drawingml/2006/main"/>
+            </wp:cNvGraphicFramePr>
+            <a:graphic xmlns:a="http://schemas.openxmlformats.org/drawingml/2006/main">
+              <a:graphicData uri="http://schemas.openxmlformats.org/drawingml/2006/diagram">
+                <dgm:relIds xmlns:dgm="http://schemas.openxmlformats.org/drawingml/2006/diagram" xmlns:r="http://schemas.openxmlformats.org/officeDocument/2006/relationships" r:dm="rId12" r:lo="rId13" r:qs="rId14" r:cs="rId15"/>
+              </a:graphicData>
+            </a:graphic>
+          </wp:inline>
+        </w:drawing>
+      </w:r>
+    </w:p>
+    <w:p>
+      <w:pPr>
+        <w:spacing w:line="360" w:lineRule="auto"/>
+      </w:pPr>
+    </w:p>
+    <w:p>
+      <w:pPr>
+        <w:spacing w:before="200" w:after="200" w:line="360" w:lineRule="auto"/>
+        <w:rPr>
+          <w:caps/>
+          <w:spacing w:val="15"/>
+          <w:sz w:val="28"/>
+          <w:szCs w:val="22"/>
+        </w:rPr>
+      </w:pPr>
+      <w:r>
+        <w:br w:type="page"/>
+      </w:r>
+    </w:p>
+    <w:p>
+      <w:pPr>
         <w:pStyle w:val="Overskrift3"/>
         <w:spacing w:line="360" w:lineRule="auto"/>
       </w:pPr>
@@ -709,9 +1103,9 @@
       <w:r>
         <w:t>løsningsmuligheder</w:t>
       </w:r>
-      <w:bookmarkEnd w:id="14"/>
       <w:bookmarkEnd w:id="15"/>
       <w:bookmarkEnd w:id="16"/>
+      <w:bookmarkEnd w:id="17"/>
     </w:p>
     <w:p>
       <w:pPr>
@@ -924,7 +1318,19 @@
               <w:spacing w:after="0" w:line="360" w:lineRule="auto"/>
             </w:pPr>
             <w:r>
-              <w:t>Information bliver skrævet manuelt ned på papir</w:t>
+              <w:t>Information bliver skr</w:t>
+            </w:r>
+            <w:r>
+              <w:t>e</w:t>
+            </w:r>
+            <w:r>
+              <w:t>vet m</w:t>
+            </w:r>
+            <w:r>
+              <w:t>a</w:t>
+            </w:r>
+            <w:r>
+              <w:t>nuelt ned på papir</w:t>
             </w:r>
           </w:p>
         </w:tc>
@@ -1060,9 +1466,9 @@
         <w:pStyle w:val="Overskrift3"/>
         <w:spacing w:line="360" w:lineRule="auto"/>
       </w:pPr>
-      <w:bookmarkStart w:id="17" w:name="_Toc326516850"/>
-      <w:bookmarkStart w:id="18" w:name="_Toc326836421"/>
-      <w:bookmarkStart w:id="19" w:name="_Toc326861756"/>
+      <w:bookmarkStart w:id="18" w:name="_Toc326516850"/>
+      <w:bookmarkStart w:id="19" w:name="_Toc326836421"/>
+      <w:bookmarkStart w:id="20" w:name="_Toc326861756"/>
       <w:r>
         <w:lastRenderedPageBreak/>
         <w:t xml:space="preserve">Vurdering af </w:t>
@@ -1073,11 +1479,15 @@
       <w:r>
         <w:t xml:space="preserve"> faktorer og opsamling i SWOT</w:t>
       </w:r>
-      <w:bookmarkEnd w:id="17"/>
       <w:bookmarkEnd w:id="18"/>
       <w:bookmarkEnd w:id="19"/>
+      <w:bookmarkEnd w:id="20"/>
     </w:p>
-    <w:p/>
+    <w:p>
+      <w:pPr>
+        <w:spacing w:line="360" w:lineRule="auto"/>
+      </w:pPr>
+    </w:p>
     <w:tbl>
       <w:tblPr>
         <w:tblW w:w="0" w:type="auto"/>
@@ -1593,7 +2003,39 @@
                 <w:bCs/>
                 <w:color w:val="0D0D0D"/>
               </w:rPr>
-              <w:t>nsat af flere mand</w:t>
+              <w:t>ns</w:t>
+            </w:r>
+            <w:r>
+              <w:rPr>
+                <w:rFonts w:cstheme="minorHAnsi"/>
+                <w:bCs/>
+                <w:color w:val="0D0D0D"/>
+              </w:rPr>
+              <w:t>ættelse</w:t>
+            </w:r>
+            <w:r>
+              <w:rPr>
+                <w:rFonts w:cstheme="minorHAnsi"/>
+                <w:bCs/>
+                <w:color w:val="0D0D0D"/>
+              </w:rPr>
+              <w:t xml:space="preserve"> af flere m</w:t>
+            </w:r>
+            <w:r>
+              <w:rPr>
+                <w:rFonts w:cstheme="minorHAnsi"/>
+                <w:bCs/>
+                <w:color w:val="0D0D0D"/>
+              </w:rPr>
+              <w:t>æ</w:t>
+            </w:r>
+            <w:r>
+              <w:rPr>
+                <w:rFonts w:cstheme="minorHAnsi"/>
+                <w:bCs/>
+                <w:color w:val="0D0D0D"/>
+              </w:rPr>
+              <w:t>nd</w:t>
             </w:r>
           </w:p>
           <w:p>
@@ -1796,7 +2238,7 @@
         <mc:AlternateContent>
           <mc:Choice Requires="wps">
             <w:drawing>
-              <wp:anchor distT="0" distB="0" distL="114300" distR="114300" simplePos="0" relativeHeight="251665408" behindDoc="0" locked="0" layoutInCell="1" allowOverlap="1" wp14:anchorId="07B87454" wp14:editId="4A537EDA">
+              <wp:anchor distT="0" distB="0" distL="114300" distR="114300" simplePos="0" relativeHeight="251665408" behindDoc="0" locked="0" layoutInCell="1" allowOverlap="1" wp14:anchorId="4F1E37C0" wp14:editId="554D8F80">
                 <wp:simplePos x="0" y="0"/>
                 <wp:positionH relativeFrom="column">
                   <wp:posOffset>-45468</wp:posOffset>
@@ -2043,7 +2485,7 @@
                 <v:stroke joinstyle="miter"/>
                 <v:path gradientshapeok="t" o:connecttype="rect"/>
               </v:shapetype>
-              <v:shape id="Text Box 9" o:spid="_x0000_s1026" type="#_x0000_t202" style="position:absolute;margin-left:-3.6pt;margin-top:4.1pt;width:496.5pt;height:186.2pt;z-index:251665408;visibility:visible;mso-wrap-style:square;mso-width-percent:0;mso-height-percent:0;mso-wrap-distance-left:9pt;mso-wrap-distance-top:0;mso-wrap-distance-right:9pt;mso-wrap-distance-bottom:0;mso-position-horizontal:absolute;mso-position-horizontal-relative:text;mso-position-vertical:absolute;mso-position-vertical-relative:text;mso-width-percent:0;mso-height-percent:0;mso-width-relative:page;mso-height-relative:page;v-text-anchor:top" o:gfxdata="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" stroked="f">
+              <v:shape id="Text Box 9" o:spid="_x0000_s1028" type="#_x0000_t202" style="position:absolute;margin-left:-3.6pt;margin-top:4.1pt;width:496.5pt;height:186.2pt;z-index:251665408;visibility:visible;mso-wrap-style:square;mso-width-percent:0;mso-height-percent:0;mso-wrap-distance-left:9pt;mso-wrap-distance-top:0;mso-wrap-distance-right:9pt;mso-wrap-distance-bottom:0;mso-position-horizontal:absolute;mso-position-horizontal-relative:text;mso-position-vertical:absolute;mso-position-vertical-relative:text;mso-width-percent:0;mso-height-percent:0;mso-width-relative:page;mso-height-relative:page;v-text-anchor:top" o:gfxdata="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" stroked="f">
                 <v:textbox style="mso-fit-shape-to-text:t">
                   <w:txbxContent>
                     <w:p>
@@ -2231,6 +2673,7 @@
         <w:br w:type="page"/>
       </w:r>
     </w:p>
+    <w:bookmarkEnd w:id="1"/>
     <w:p>
       <w:pPr>
         <w:pStyle w:val="Overskrift2"/>
@@ -2238,87 +2681,27 @@
       </w:pPr>
       <w:r>
         <w:lastRenderedPageBreak/>
-        <w:t>Virksomhedens interessegrupper</w:t>
-      </w:r>
-      <w:bookmarkEnd w:id="1"/>
+        <w:t xml:space="preserve">Strategi </w:t>
+      </w:r>
+      <w:r>
+        <w:t>A</w:t>
+      </w:r>
+      <w:r>
+        <w:t>nalyse</w:t>
+      </w:r>
     </w:p>
     <w:p>
       <w:pPr>
         <w:spacing w:line="360" w:lineRule="auto"/>
       </w:pPr>
       <w:r>
-        <w:t xml:space="preserve">De vigtigste interessegrupper, som minkfarmen har, er dens ejer og medarbejder. Dog kan den ikke fungere uden sine kunder, dog er det </w:t>
-      </w:r>
-      <w:proofErr w:type="spellStart"/>
-      <w:r>
-        <w:t>Kopenhagen</w:t>
-      </w:r>
-      <w:proofErr w:type="spellEnd"/>
-      <w:r>
-        <w:t xml:space="preserve"> Fur, som er en </w:t>
-      </w:r>
-      <w:r>
-        <w:t xml:space="preserve">andelsforening </w:t>
-      </w:r>
-      <w:r>
-        <w:t>blandt minkavle</w:t>
-      </w:r>
-      <w:r>
-        <w:t>r</w:t>
-      </w:r>
-      <w:r>
-        <w:t>ne</w:t>
-      </w:r>
-      <w:r>
-        <w:rPr>
-          <w:rStyle w:val="Fodnotehenvisning"/>
-        </w:rPr>
-        <w:footnoteReference w:id="1"/>
-      </w:r>
-      <w:r>
-        <w:t xml:space="preserve">. </w:t>
-      </w:r>
-      <w:proofErr w:type="spellStart"/>
-      <w:r>
-        <w:t>Kopenhagen</w:t>
-      </w:r>
-      <w:proofErr w:type="spellEnd"/>
-      <w:r>
-        <w:t xml:space="preserve"> Fur står for at sælge alle pelsene videre som hovedsagligt bliver solgt til Kina og Hong Kong – og udgøre 1/3 af den samlede danske eksport til Kina og Hong Kong. </w:t>
-      </w:r>
-      <w:r>
-        <w:br/>
-        <w:t xml:space="preserve">Minkfarmen kan ikke køre rundt uden sine leverandøre, da det er dem, der kommer med forskellige materialer så som foder, bure osv. </w:t>
-      </w:r>
-      <w:r>
-        <w:br/>
-        <w:t xml:space="preserve">En stor del af den succes de danske minkfarmere har, skyldes de standarder som </w:t>
-      </w:r>
-      <w:proofErr w:type="spellStart"/>
-      <w:r>
-        <w:t>Kopenhagen</w:t>
-      </w:r>
-      <w:proofErr w:type="spellEnd"/>
-      <w:r>
-        <w:t xml:space="preserve"> Fur har sat, og de regler som </w:t>
-      </w:r>
-      <w:r>
-        <w:t>Det Dyreetiske Råd</w:t>
-      </w:r>
-      <w:r>
-        <w:t xml:space="preserve"> har skrevet i deres rapport ”Bekendtgørelse om b</w:t>
-      </w:r>
-      <w:r>
-        <w:t>e</w:t>
-      </w:r>
-      <w:r>
-        <w:t>skyttelse af pelsdyr”.</w:t>
-      </w:r>
-      <w:r>
-        <w:rPr>
-          <w:rStyle w:val="Fodnotehenvisning"/>
-        </w:rPr>
-        <w:footnoteReference w:id="2"/>
+        <w:t>Kjeld V</w:t>
+      </w:r>
+      <w:r>
+        <w:t>.</w:t>
+      </w:r>
+      <w:r>
+        <w:t xml:space="preserve"> Larsens minkfarm vil investere i et IT-System da han ikke har et lige nu. Og han synes det ville lette hans hverdag, hvis han ikke skulle gå og huske på alt hvad der skal gøres og alt hvad der er om hver mink i hovedet. Dette gør at hvis enten han eller hans medarbejdere flytter mink, kan de andre nemt gå ind og se hvor de er og hvilken rase mink det er der er flyttet og hvilken kvalitet generne er. </w:t>
       </w:r>
     </w:p>
     <w:p>
@@ -2326,80 +2709,6 @@
         <w:spacing w:line="360" w:lineRule="auto"/>
       </w:pPr>
       <w:r>
-        <w:rPr>
-          <w:noProof/>
-        </w:rPr>
-        <w:drawing>
-          <wp:inline distT="0" distB="0" distL="0" distR="0" wp14:anchorId="00364C3A" wp14:editId="3E170BDC">
-            <wp:extent cx="5954395" cy="2493010"/>
-            <wp:effectExtent l="0" t="0" r="0" b="21590"/>
-            <wp:docPr id="2" name="Diagram 1"/>
-            <wp:cNvGraphicFramePr>
-              <a:graphicFrameLocks xmlns:a="http://schemas.openxmlformats.org/drawingml/2006/main"/>
-            </wp:cNvGraphicFramePr>
-            <a:graphic xmlns:a="http://schemas.openxmlformats.org/drawingml/2006/main">
-              <a:graphicData uri="http://schemas.openxmlformats.org/drawingml/2006/diagram">
-                <dgm:relIds xmlns:dgm="http://schemas.openxmlformats.org/drawingml/2006/diagram" xmlns:r="http://schemas.openxmlformats.org/officeDocument/2006/relationships" r:dm="rId11" r:lo="rId12" r:qs="rId13" r:cs="rId14"/>
-              </a:graphicData>
-            </a:graphic>
-          </wp:inline>
-        </w:drawing>
-      </w:r>
-    </w:p>
-    <w:p>
-      <w:pPr>
-        <w:spacing w:line="360" w:lineRule="auto"/>
-      </w:pPr>
-    </w:p>
-    <w:p>
-      <w:pPr>
-        <w:spacing w:before="200" w:after="200" w:line="360" w:lineRule="auto"/>
-        <w:rPr>
-          <w:caps/>
-          <w:spacing w:val="15"/>
-          <w:sz w:val="28"/>
-          <w:szCs w:val="22"/>
-        </w:rPr>
-      </w:pPr>
-      <w:r>
-        <w:br w:type="page"/>
-      </w:r>
-    </w:p>
-    <w:p>
-      <w:pPr>
-        <w:pStyle w:val="Overskrift2"/>
-        <w:spacing w:line="360" w:lineRule="auto"/>
-      </w:pPr>
-      <w:r>
-        <w:lastRenderedPageBreak/>
-        <w:t xml:space="preserve">Strategi </w:t>
-      </w:r>
-      <w:r>
-        <w:t>A</w:t>
-      </w:r>
-      <w:r>
-        <w:t>nalyse</w:t>
-      </w:r>
-    </w:p>
-    <w:p>
-      <w:pPr>
-        <w:spacing w:line="360" w:lineRule="auto"/>
-      </w:pPr>
-      <w:r>
-        <w:t>Kjeld V</w:t>
-      </w:r>
-      <w:r>
-        <w:t>.</w:t>
-      </w:r>
-      <w:r>
-        <w:t xml:space="preserve"> Larsens minkfarm vil investere i et IT-System da han ikke har et lige nu. Og han synes det ville lette hans hverdag, hvis han ikke skulle gå og huske på alt hvad der skal gøres og alt hvad der er om hver mink i hovedet. Dette gør at hvis enten han eller hans medarbejdere flytter mink, kan de andre nemt gå ind og se hvor de er og hvilken rase mink det er der er flyttet og hvilken kvalitet generne er. </w:t>
-      </w:r>
-    </w:p>
-    <w:p>
-      <w:pPr>
-        <w:spacing w:line="360" w:lineRule="auto"/>
-      </w:pPr>
-      <w:r>
         <w:t>Når man k</w:t>
       </w:r>
       <w:r>
@@ -2413,8 +2722,6 @@
       <w:r>
         <w:t xml:space="preserve"> vækstmatrice vil man kunne aflede hvilken strategi Kjeld bruger.</w:t>
       </w:r>
-      <w:bookmarkStart w:id="20" w:name="_GoBack"/>
-      <w:bookmarkEnd w:id="20"/>
     </w:p>
     <w:p>
       <w:pPr>
@@ -2427,7 +2734,7 @@
         <mc:AlternateContent>
           <mc:Choice Requires="wps">
             <w:drawing>
-              <wp:anchor distT="0" distB="0" distL="114300" distR="114300" simplePos="0" relativeHeight="251661312" behindDoc="0" locked="0" layoutInCell="1" allowOverlap="1" wp14:anchorId="152ED902" wp14:editId="4147DAAC">
+              <wp:anchor distT="0" distB="0" distL="114300" distR="114300" simplePos="0" relativeHeight="251661312" behindDoc="0" locked="0" layoutInCell="1" allowOverlap="1" wp14:anchorId="1B86F7AC" wp14:editId="23D8309E">
                 <wp:simplePos x="0" y="0"/>
                 <wp:positionH relativeFrom="column">
                   <wp:posOffset>12065</wp:posOffset>
@@ -2518,7 +2825,7 @@
           </mc:Choice>
           <mc:Fallback>
             <w:pict>
-              <v:shape id="Tekstboks 9" o:spid="_x0000_s1027" type="#_x0000_t202" style="position:absolute;margin-left:.95pt;margin-top:155.4pt;width:481.9pt;height:11pt;z-index:251661312;visibility:visible;mso-wrap-style:square;mso-width-percent:0;mso-height-percent:0;mso-wrap-distance-left:9pt;mso-wrap-distance-top:0;mso-wrap-distance-right:9pt;mso-wrap-distance-bottom:0;mso-position-horizontal:absolute;mso-position-horizontal-relative:text;mso-position-vertical:absolute;mso-position-vertical-relative:text;mso-width-percent:0;mso-height-percent:0;mso-width-relative:page;mso-height-relative:page;v-text-anchor:top" o:gfxdata="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" stroked="f">
+              <v:shape id="Tekstboks 9" o:spid="_x0000_s1029" type="#_x0000_t202" style="position:absolute;margin-left:.95pt;margin-top:155.4pt;width:481.9pt;height:11pt;z-index:251661312;visibility:visible;mso-wrap-style:square;mso-width-percent:0;mso-height-percent:0;mso-wrap-distance-left:9pt;mso-wrap-distance-top:0;mso-wrap-distance-right:9pt;mso-wrap-distance-bottom:0;mso-position-horizontal:absolute;mso-position-horizontal-relative:text;mso-position-vertical:absolute;mso-position-vertical-relative:text;mso-width-percent:0;mso-height-percent:0;mso-width-relative:page;mso-height-relative:page;v-text-anchor:top" o:gfxdata="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" stroked="f">
                 <v:path arrowok="t"/>
                 <v:textbox style="mso-fit-shape-to-text:t" inset="0,0,0,0">
                   <w:txbxContent>
@@ -2557,7 +2864,7 @@
           <w:noProof/>
         </w:rPr>
         <w:drawing>
-          <wp:anchor distT="0" distB="0" distL="114300" distR="114300" simplePos="0" relativeHeight="251662336" behindDoc="1" locked="0" layoutInCell="1" allowOverlap="1" wp14:anchorId="7C9CD41E" wp14:editId="278288B9">
+          <wp:anchor distT="0" distB="0" distL="114300" distR="114300" simplePos="0" relativeHeight="251662336" behindDoc="1" locked="0" layoutInCell="1" allowOverlap="1" wp14:anchorId="37CDDA8A" wp14:editId="6F45C25C">
             <wp:simplePos x="0" y="0"/>
             <wp:positionH relativeFrom="column">
               <wp:posOffset>3810</wp:posOffset>
@@ -2590,7 +2897,7 @@
                     </pic:cNvPicPr>
                   </pic:nvPicPr>
                   <pic:blipFill rotWithShape="1">
-                    <a:blip r:embed="rId16">
+                    <a:blip r:embed="rId17">
                       <a:extLst>
                         <a:ext uri="{28A0092B-C50C-407E-A947-70E740481C1C}">
                           <a14:useLocalDpi xmlns:a14="http://schemas.microsoft.com/office/drawing/2010/main" val="0"/>
@@ -2706,10 +3013,19 @@
         <w:t>Opsummering på de overordnede idéer </w:t>
       </w:r>
       <w:r>
-        <w:t>og formål med IT-system til Keld V. Larsens</w:t>
-      </w:r>
-      <w:r>
-        <w:t xml:space="preserve"> mink farm.</w:t>
+        <w:t>og formål med IT-system til K</w:t>
+      </w:r>
+      <w:r>
+        <w:t>j</w:t>
+      </w:r>
+      <w:r>
+        <w:t>eld V. Larsens</w:t>
+      </w:r>
+      <w:r>
+        <w:t xml:space="preserve"> mink</w:t>
+      </w:r>
+      <w:r>
+        <w:t>farm.</w:t>
       </w:r>
     </w:p>
     <w:p>
@@ -2729,20 +3045,53 @@
         <w:t>Formålet med denne systemvision er at besk</w:t>
       </w:r>
       <w:r>
-        <w:t xml:space="preserve">rive de overordnede krav til et IT-system til Keld J. mink farm. Systemet skal primært hjælpe med at holde styre på information omkring de minker i </w:t>
+        <w:t>rive de overordnede krav til et IT-system til K</w:t>
+      </w:r>
+      <w:r>
+        <w:t>j</w:t>
+      </w:r>
+      <w:r>
+        <w:t xml:space="preserve">eld </w:t>
+      </w:r>
+      <w:r>
+        <w:t>V</w:t>
+      </w:r>
+      <w:r>
+        <w:t xml:space="preserve">. </w:t>
+      </w:r>
+      <w:r>
+        <w:t xml:space="preserve">Larsens </w:t>
+      </w:r>
+      <w:r>
+        <w:t>mink farm. Systemet skal primært hjælpe med at holde styre på information omkring de min</w:t>
+      </w:r>
+      <w:r>
+        <w:t xml:space="preserve">k </w:t>
+      </w:r>
+      <w:r>
+        <w:t>i hans farm. Disse informationer</w:t>
+      </w:r>
+      <w:r>
+        <w:t> kan hjælpe </w:t>
+      </w:r>
+      <w:r>
+        <w:t>Keld J. til at forbedre kvalitet på mink produkt</w:t>
+      </w:r>
+      <w:r>
+        <w:t>i</w:t>
+      </w:r>
+      <w:r>
+        <w:t xml:space="preserve">on, </w:t>
       </w:r>
       <w:r>
         <w:lastRenderedPageBreak/>
-        <w:t>hans farm. Disse informationer</w:t>
-      </w:r>
-      <w:r>
-        <w:t> kan hjælpe </w:t>
-      </w:r>
-      <w:r>
-        <w:t xml:space="preserve">Keld J. til at forbedre kvalitet på mink produktion, </w:t>
-      </w:r>
-      <w:r>
-        <w:t xml:space="preserve">samt at hjælpe ham med at imødekomme efterspørgslen på markedet og derved øge hans rentabilitet. </w:t>
+        <w:t>samt at hjælpe ham med at imødekomme efterspørgslen på markedet og derved øge hans rentab</w:t>
+      </w:r>
+      <w:r>
+        <w:t>i</w:t>
+      </w:r>
+      <w:r>
+        <w:t xml:space="preserve">litet. </w:t>
       </w:r>
     </w:p>
     <w:p>
@@ -2759,13 +3108,16 @@
         <w:spacing w:line="360" w:lineRule="auto"/>
       </w:pPr>
       <w:r>
-        <w:rPr>
-          <w:rFonts w:asciiTheme="majorHAnsi" w:hAnsiTheme="majorHAnsi"/>
-        </w:rPr>
-        <w:t>Keld V. Larsens</w:t>
-      </w:r>
-      <w:r>
-        <w:t xml:space="preserve"> er tilknyttet </w:t>
+        <w:t>K</w:t>
+      </w:r>
+      <w:r>
+        <w:t>j</w:t>
+      </w:r>
+      <w:r>
+        <w:t>eld V. Larsens er tilknyttet</w:t>
+      </w:r>
+      <w:r>
+        <w:t xml:space="preserve"> </w:t>
       </w:r>
       <w:proofErr w:type="spellStart"/>
       <w:r>
@@ -2793,7 +3145,19 @@
         <w:t>tale mere for. Derfor vil Keld V. Larsens</w:t>
       </w:r>
       <w:r>
-        <w:t xml:space="preserve"> mink farm gerne forsætte med at forbedre deres produktion kvalitet og skræddersy deres produktion efter efterspørgslen på markedet. Keld J. vil gerne</w:t>
+        <w:t xml:space="preserve"> mink farm gerne forsætte med at forbedre deres produktion kvalitet og skræddersy deres produktion efter efterspørgslen på markedet. K</w:t>
+      </w:r>
+      <w:r>
+        <w:t>j</w:t>
+      </w:r>
+      <w:r>
+        <w:t xml:space="preserve">eld </w:t>
+      </w:r>
+      <w:r>
+        <w:t>V</w:t>
+      </w:r>
+      <w:r>
+        <w:t>. vil gerne</w:t>
       </w:r>
       <w:r>
         <w:t xml:space="preserve"> være mere konkurrence dygtig fordi</w:t>
@@ -2822,10 +3186,13 @@
         <w:t xml:space="preserve">Interessenterne er </w:t>
       </w:r>
       <w:r>
-        <w:rPr>
-          <w:rFonts w:asciiTheme="majorHAnsi" w:hAnsiTheme="majorHAnsi"/>
-        </w:rPr>
-        <w:t>Keld V. Larsens</w:t>
+        <w:t>K</w:t>
+      </w:r>
+      <w:r>
+        <w:t>j</w:t>
+      </w:r>
+      <w:r>
+        <w:t>eld V. Larsens</w:t>
       </w:r>
       <w:r>
         <w:t xml:space="preserve"> og hans medarbejder. De vil kunne være bedre til at få et </w:t>
@@ -2912,7 +3279,40 @@
     <w:p>
       <w:pPr>
         <w:spacing w:line="360" w:lineRule="auto"/>
-      </w:pPr>
+        <w:rPr>
+          <w:b/>
+        </w:rPr>
+      </w:pPr>
+      <w:proofErr w:type="spellStart"/>
+      <w:r>
+        <w:rPr>
+          <w:b/>
+        </w:rPr>
+        <w:t>Kjeld’s</w:t>
+      </w:r>
+      <w:proofErr w:type="spellEnd"/>
+      <w:r>
+        <w:rPr>
+          <w:b/>
+        </w:rPr>
+        <w:t xml:space="preserve"> Vision er:</w:t>
+      </w:r>
+    </w:p>
+    <w:p>
+      <w:pPr>
+        <w:pStyle w:val="Listeafsnit"/>
+        <w:numPr>
+          <w:ilvl w:val="0"/>
+          <w:numId w:val="21"/>
+        </w:numPr>
+        <w:spacing w:line="360" w:lineRule="auto"/>
+      </w:pPr>
+      <w:r>
+        <w:t xml:space="preserve">Skabe </w:t>
+      </w:r>
+      <w:r>
+        <w:t>større</w:t>
+      </w:r>
     </w:p>
     <w:p>
       <w:pPr>
@@ -2983,7 +3383,7 @@
     </w:p>
     <w:p>
       <w:pPr>
-        <w:pStyle w:val="Overskrift3"/>
+        <w:pStyle w:val="Overskrift2"/>
         <w:spacing w:line="360" w:lineRule="auto"/>
       </w:pPr>
       <w:r>
@@ -2992,11 +3392,28 @@
     </w:p>
     <w:p>
       <w:pPr>
-        <w:pStyle w:val="Overskrift4"/>
         <w:spacing w:line="360" w:lineRule="auto"/>
-      </w:pPr>
-      <w:r>
-        <w:t>På kort sigt</w:t>
+        <w:rPr>
+          <w:b/>
+        </w:rPr>
+      </w:pPr>
+      <w:r>
+        <w:rPr>
+          <w:b/>
+        </w:rPr>
+        <w:t>På kort</w:t>
+      </w:r>
+      <w:r>
+        <w:rPr>
+          <w:b/>
+        </w:rPr>
+        <w:t>ere</w:t>
+      </w:r>
+      <w:r>
+        <w:rPr>
+          <w:b/>
+        </w:rPr>
+        <w:t> sigt</w:t>
       </w:r>
     </w:p>
     <w:p>
@@ -3060,17 +3477,16 @@
     </w:p>
     <w:p>
       <w:pPr>
-        <w:pStyle w:val="Overskrift4"/>
         <w:spacing w:line="360" w:lineRule="auto"/>
-      </w:pPr>
-      <w:r>
-        <w:t>På længere </w:t>
-      </w:r>
-      <w:r>
-        <w:t>sigt</w:t>
-      </w:r>
-      <w:r>
-        <w:t> </w:t>
+        <w:rPr>
+          <w:b/>
+        </w:rPr>
+      </w:pPr>
+      <w:r>
+        <w:rPr>
+          <w:b/>
+        </w:rPr>
+        <w:t>På længere sigt </w:t>
       </w:r>
     </w:p>
     <w:p>
@@ -3122,7 +3538,7 @@
     </w:p>
     <w:p>
       <w:pPr>
-        <w:pStyle w:val="Overskrift4"/>
+        <w:pStyle w:val="Overskrift2"/>
         <w:spacing w:line="360" w:lineRule="auto"/>
       </w:pPr>
       <w:r>
@@ -3159,7 +3575,7 @@
     </w:p>
     <w:p>
       <w:pPr>
-        <w:pStyle w:val="Overskrift4"/>
+        <w:pStyle w:val="Overskrift2"/>
         <w:spacing w:line="360" w:lineRule="auto"/>
       </w:pPr>
       <w:bookmarkStart w:id="28" w:name="_Toc326516859"/>
@@ -3213,7 +3629,6 @@
         <w:spacing w:line="360" w:lineRule="auto"/>
       </w:pPr>
       <w:r>
-        <w:lastRenderedPageBreak/>
         <w:t>Kjeld V. Larsens formål med at tilknytte et IT-system til minkfarmen ville være, at effektivisere a</w:t>
       </w:r>
       <w:r>
@@ -3235,6 +3650,7 @@
         <w:spacing w:line="360" w:lineRule="auto"/>
       </w:pPr>
       <w:r>
+        <w:lastRenderedPageBreak/>
         <w:t>Parker and Benson Matrice</w:t>
       </w:r>
     </w:p>
@@ -4385,11 +4801,7 @@
         <w:t>ter før skat og omsætningen.</w:t>
       </w:r>
       <w:r>
-        <w:t xml:space="preserve"> Ved at udregne overskudsgraden kan vi se at den på samme måde </w:t>
-      </w:r>
-      <w:r>
-        <w:lastRenderedPageBreak/>
-        <w:t xml:space="preserve">som afkastningsgraden stiger og falder. </w:t>
+        <w:t xml:space="preserve"> Ved at udregne overskudsgraden kan vi se at den på samme måde som afkastningsgraden stiger og falder. </w:t>
       </w:r>
       <w:r>
         <w:t>Dette skyldes her igen renterne før skat, hvor vi kan se u</w:t>
@@ -4406,6 +4818,7 @@
         <w:spacing w:line="360" w:lineRule="auto"/>
       </w:pPr>
       <w:r>
+        <w:lastRenderedPageBreak/>
         <w:t>Virksomhedens dækningsbidrag er også stigende. Hvilket betyder at virksomheden tjener mere pr. solgte stk. Dette er også med til at øg</w:t>
       </w:r>
       <w:r>
@@ -4530,7 +4943,7 @@
         <mc:AlternateContent>
           <mc:Choice Requires="wps">
             <w:drawing>
-              <wp:anchor distT="0" distB="0" distL="114300" distR="114300" simplePos="0" relativeHeight="251659264" behindDoc="0" locked="0" layoutInCell="1" allowOverlap="1" wp14:anchorId="55C3E46B" wp14:editId="571EB416">
+              <wp:anchor distT="0" distB="0" distL="114300" distR="114300" simplePos="0" relativeHeight="251659264" behindDoc="0" locked="0" layoutInCell="1" allowOverlap="1" wp14:anchorId="623E48A5" wp14:editId="0A75BA23">
                 <wp:simplePos x="0" y="0"/>
                 <wp:positionH relativeFrom="column">
                   <wp:posOffset>22225</wp:posOffset>
@@ -4622,7 +5035,7 @@
           </mc:Choice>
           <mc:Fallback>
             <w:pict>
-              <v:shape id="Tekstboks 13" o:spid="_x0000_s1028" type="#_x0000_t202" style="position:absolute;margin-left:1.75pt;margin-top:405.8pt;width:481.9pt;height:11pt;z-index:251659264;visibility:visible;mso-wrap-style:square;mso-width-percent:0;mso-height-percent:0;mso-wrap-distance-left:9pt;mso-wrap-distance-top:0;mso-wrap-distance-right:9pt;mso-wrap-distance-bottom:0;mso-position-horizontal:absolute;mso-position-horizontal-relative:text;mso-position-vertical:absolute;mso-position-vertical-relative:text;mso-width-percent:0;mso-height-percent:0;mso-width-relative:page;mso-height-relative:page;v-text-anchor:top" o:gfxdata="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" stroked="f">
+              <v:shape id="Tekstboks 13" o:spid="_x0000_s1030" type="#_x0000_t202" style="position:absolute;margin-left:1.75pt;margin-top:405.8pt;width:481.9pt;height:11pt;z-index:251659264;visibility:visible;mso-wrap-style:square;mso-width-percent:0;mso-height-percent:0;mso-wrap-distance-left:9pt;mso-wrap-distance-top:0;mso-wrap-distance-right:9pt;mso-wrap-distance-bottom:0;mso-position-horizontal:absolute;mso-position-horizontal-relative:text;mso-position-vertical:absolute;mso-position-vertical-relative:text;mso-width-percent:0;mso-height-percent:0;mso-width-relative:page;mso-height-relative:page;v-text-anchor:top" o:gfxdata="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" stroked="f">
                 <v:path arrowok="t"/>
                 <v:textbox style="mso-fit-shape-to-text:t" inset="0,0,0,0">
                   <w:txbxContent>
@@ -4664,7 +5077,7 @@
           <w:szCs w:val="23"/>
         </w:rPr>
         <w:drawing>
-          <wp:inline distT="0" distB="0" distL="0" distR="0" wp14:anchorId="4FEF9A51" wp14:editId="35FFE59A">
+          <wp:inline distT="0" distB="0" distL="0" distR="0" wp14:anchorId="61727C2C" wp14:editId="00128B51">
             <wp:extent cx="6116128" cy="4986068"/>
             <wp:effectExtent l="19050" t="19050" r="18415" b="24130"/>
             <wp:docPr id="1" name="Billede 1"/>
@@ -4681,7 +5094,7 @@
                     </pic:cNvPicPr>
                   </pic:nvPicPr>
                   <pic:blipFill rotWithShape="1">
-                    <a:blip r:embed="rId17">
+                    <a:blip r:embed="rId18">
                       <a:extLst>
                         <a:ext uri="{28A0092B-C50C-407E-A947-70E740481C1C}">
                           <a14:useLocalDpi xmlns:a14="http://schemas.microsoft.com/office/drawing/2010/main" val="0"/>
@@ -4839,7 +5252,7 @@
         <mc:AlternateContent>
           <mc:Choice Requires="wps">
             <w:drawing>
-              <wp:anchor distT="0" distB="0" distL="114300" distR="114300" simplePos="0" relativeHeight="251671552" behindDoc="0" locked="0" layoutInCell="1" allowOverlap="1" wp14:anchorId="3518060F" wp14:editId="75AD415E">
+              <wp:anchor distT="0" distB="0" distL="114300" distR="114300" simplePos="0" relativeHeight="251671552" behindDoc="0" locked="0" layoutInCell="1" allowOverlap="1" wp14:anchorId="6277420B" wp14:editId="142D92DE">
                 <wp:simplePos x="0" y="0"/>
                 <wp:positionH relativeFrom="column">
                   <wp:posOffset>2762250</wp:posOffset>
@@ -4931,7 +5344,7 @@
           </mc:Choice>
           <mc:Fallback>
             <w:pict>
-              <v:shape id="Tekstboks 11" o:spid="_x0000_s1029" type="#_x0000_t202" style="position:absolute;margin-left:217.5pt;margin-top:409.2pt;width:274.55pt;height:21.95pt;z-index:251671552;visibility:visible;mso-wrap-style:square;mso-width-percent:0;mso-height-percent:0;mso-wrap-distance-left:9pt;mso-wrap-distance-top:0;mso-wrap-distance-right:9pt;mso-wrap-distance-bottom:0;mso-position-horizontal:absolute;mso-position-horizontal-relative:text;mso-position-vertical:absolute;mso-position-vertical-relative:text;mso-width-percent:0;mso-height-percent:0;mso-width-relative:page;mso-height-relative:page;v-text-anchor:top" o:gfxdata="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" stroked="f">
+              <v:shape id="Tekstboks 11" o:spid="_x0000_s1031" type="#_x0000_t202" style="position:absolute;margin-left:217.5pt;margin-top:409.2pt;width:274.55pt;height:21.95pt;z-index:251671552;visibility:visible;mso-wrap-style:square;mso-width-percent:0;mso-height-percent:0;mso-wrap-distance-left:9pt;mso-wrap-distance-top:0;mso-wrap-distance-right:9pt;mso-wrap-distance-bottom:0;mso-position-horizontal:absolute;mso-position-horizontal-relative:text;mso-position-vertical:absolute;mso-position-vertical-relative:text;mso-width-percent:0;mso-height-percent:0;mso-width-relative:page;mso-height-relative:page;v-text-anchor:top" o:gfxdata="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" stroked="f">
                 <v:path arrowok="t"/>
                 <v:textbox style="mso-fit-shape-to-text:t" inset="0,0,0,0">
                   <w:txbxContent>
@@ -4971,7 +5384,7 @@
           <w:noProof/>
         </w:rPr>
         <w:drawing>
-          <wp:anchor distT="0" distB="0" distL="114300" distR="114300" simplePos="0" relativeHeight="251669504" behindDoc="1" locked="0" layoutInCell="1" allowOverlap="1" wp14:anchorId="12B19DC6" wp14:editId="42FE7AB0">
+          <wp:anchor distT="0" distB="0" distL="114300" distR="114300" simplePos="0" relativeHeight="251669504" behindDoc="1" locked="0" layoutInCell="1" allowOverlap="1" wp14:anchorId="3367FADB" wp14:editId="370F83D8">
             <wp:simplePos x="0" y="0"/>
             <wp:positionH relativeFrom="column">
               <wp:posOffset>2752725</wp:posOffset>
@@ -5002,7 +5415,7 @@
                     <pic:cNvPicPr/>
                   </pic:nvPicPr>
                   <pic:blipFill>
-                    <a:blip r:embed="rId18">
+                    <a:blip r:embed="rId19">
                       <a:extLst>
                         <a:ext uri="{28A0092B-C50C-407E-A947-70E740481C1C}">
                           <a14:useLocalDpi xmlns:a14="http://schemas.microsoft.com/office/drawing/2010/main" val="0"/>
@@ -5046,7 +5459,7 @@
         <mc:AlternateContent>
           <mc:Choice Requires="wps">
             <w:drawing>
-              <wp:anchor distT="0" distB="0" distL="114300" distR="114300" simplePos="0" relativeHeight="251667456" behindDoc="0" locked="0" layoutInCell="1" allowOverlap="1" wp14:anchorId="37B58FE6" wp14:editId="4B5E3BDA">
+              <wp:anchor distT="0" distB="0" distL="114300" distR="114300" simplePos="0" relativeHeight="251667456" behindDoc="0" locked="0" layoutInCell="1" allowOverlap="1" wp14:anchorId="6941B89A" wp14:editId="1953E28F">
                 <wp:simplePos x="0" y="0"/>
                 <wp:positionH relativeFrom="column">
                   <wp:posOffset>61595</wp:posOffset>
@@ -5138,7 +5551,7 @@
           </mc:Choice>
           <mc:Fallback>
             <w:pict>
-              <v:shape id="Tekstboks 8" o:spid="_x0000_s1030" type="#_x0000_t202" style="position:absolute;margin-left:4.85pt;margin-top:202.35pt;width:487.3pt;height:11pt;z-index:251667456;visibility:visible;mso-wrap-style:square;mso-width-percent:0;mso-height-percent:0;mso-wrap-distance-left:9pt;mso-wrap-distance-top:0;mso-wrap-distance-right:9pt;mso-wrap-distance-bottom:0;mso-position-horizontal:absolute;mso-position-horizontal-relative:text;mso-position-vertical:absolute;mso-position-vertical-relative:text;mso-width-percent:0;mso-height-percent:0;mso-width-relative:page;mso-height-relative:page;v-text-anchor:top" o:gfxdata="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" stroked="f">
+              <v:shape id="Tekstboks 8" o:spid="_x0000_s1032" type="#_x0000_t202" style="position:absolute;margin-left:4.85pt;margin-top:202.35pt;width:487.3pt;height:11pt;z-index:251667456;visibility:visible;mso-wrap-style:square;mso-width-percent:0;mso-height-percent:0;mso-wrap-distance-left:9pt;mso-wrap-distance-top:0;mso-wrap-distance-right:9pt;mso-wrap-distance-bottom:0;mso-position-horizontal:absolute;mso-position-horizontal-relative:text;mso-position-vertical:absolute;mso-position-vertical-relative:text;mso-width-percent:0;mso-height-percent:0;mso-width-relative:page;mso-height-relative:page;v-text-anchor:top" o:gfxdata="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" stroked="f">
                 <v:path arrowok="t"/>
                 <v:textbox style="mso-fit-shape-to-text:t" inset="0,0,0,0">
                   <w:txbxContent>
@@ -5178,7 +5591,7 @@
           <w:noProof/>
         </w:rPr>
         <w:drawing>
-          <wp:anchor distT="0" distB="0" distL="114300" distR="114300" simplePos="0" relativeHeight="251668480" behindDoc="1" locked="0" layoutInCell="1" allowOverlap="1" wp14:anchorId="792AF71A" wp14:editId="0056A9A5">
+          <wp:anchor distT="0" distB="0" distL="114300" distR="114300" simplePos="0" relativeHeight="251668480" behindDoc="1" locked="0" layoutInCell="1" allowOverlap="1" wp14:anchorId="42275008" wp14:editId="793612B4">
             <wp:simplePos x="0" y="0"/>
             <wp:positionH relativeFrom="margin">
               <wp:align>center</wp:align>
@@ -5209,7 +5622,7 @@
                     <pic:cNvPicPr/>
                   </pic:nvPicPr>
                   <pic:blipFill>
-                    <a:blip r:embed="rId19">
+                    <a:blip r:embed="rId20">
                       <a:extLst>
                         <a:ext uri="{28A0092B-C50C-407E-A947-70E740481C1C}">
                           <a14:useLocalDpi xmlns:a14="http://schemas.microsoft.com/office/drawing/2010/main" val="0"/>
@@ -5541,8 +5954,8 @@
       </w:pPr>
     </w:p>
     <w:sectPr>
-      <w:headerReference w:type="default" r:id="rId20"/>
-      <w:footerReference w:type="default" r:id="rId21"/>
+      <w:headerReference w:type="default" r:id="rId21"/>
+      <w:footerReference w:type="default" r:id="rId22"/>
       <w:pgSz w:w="11906" w:h="16838"/>
       <w:pgMar w:top="1440" w:right="1080" w:bottom="1440" w:left="1080" w:header="708" w:footer="708" w:gutter="0"/>
       <w:pgNumType w:start="0"/>
@@ -5613,27 +6026,14 @@
           <w:r>
             <w:t xml:space="preserve">| </w:t>
           </w:r>
-          <w:r>
-            <w:fldChar w:fldCharType="begin"/>
-          </w:r>
-          <w:r>
-            <w:instrText xml:space="preserve"> STYLEREF  "1"  </w:instrText>
-          </w:r>
-          <w:r>
-            <w:fldChar w:fldCharType="separate"/>
-          </w:r>
-          <w:r>
-            <w:rPr>
-              <w:noProof/>
-            </w:rPr>
-            <w:t>IT-Forundersøgelse</w:t>
-          </w:r>
-          <w:r>
-            <w:rPr>
-              <w:noProof/>
-            </w:rPr>
-            <w:fldChar w:fldCharType="end"/>
-          </w:r>
+          <w:fldSimple w:instr=" STYLEREF  &quot;1&quot;  ">
+            <w:r>
+              <w:rPr>
+                <w:noProof/>
+              </w:rPr>
+              <w:t>IT-Forundersøgelse</w:t>
+            </w:r>
+          </w:fldSimple>
         </w:p>
       </w:tc>
       <w:tc>
@@ -5684,7 +6084,7 @@
               <w:noProof/>
               <w:color w:val="FFFFFF"/>
             </w:rPr>
-            <w:t>6</w:t>
+            <w:t>4</w:t>
           </w:r>
           <w:r>
             <w:rPr>
@@ -5726,7 +6126,7 @@
               <w:noProof/>
               <w:color w:val="FFFFFF"/>
             </w:rPr>
-            <w:t>13</w:t>
+            <w:t>14</w:t>
           </w:r>
           <w:r>
             <w:rPr>
@@ -6031,6 +6431,118 @@
     </w:lvl>
   </w:abstractNum>
   <w:abstractNum w:abstractNumId="1">
+    <w:nsid w:val="098E2C27"/>
+    <w:multiLevelType w:val="hybridMultilevel"/>
+    <w:tmpl w:val="AC2A70D4"/>
+    <w:lvl w:ilvl="0" w:tplc="992A8CB0">
+      <w:numFmt w:val="bullet"/>
+      <w:lvlText w:val=""/>
+      <w:lvlJc w:val="left"/>
+      <w:pPr>
+        <w:ind w:left="720" w:hanging="360"/>
+      </w:pPr>
+      <w:rPr>
+        <w:rFonts w:ascii="Symbol" w:eastAsiaTheme="minorEastAsia" w:hAnsi="Symbol" w:cstheme="minorBidi" w:hint="default"/>
+      </w:rPr>
+    </w:lvl>
+    <w:lvl w:ilvl="1" w:tplc="04060003" w:tentative="1">
+      <w:start w:val="1"/>
+      <w:numFmt w:val="bullet"/>
+      <w:lvlText w:val="o"/>
+      <w:lvlJc w:val="left"/>
+      <w:pPr>
+        <w:ind w:left="1440" w:hanging="360"/>
+      </w:pPr>
+      <w:rPr>
+        <w:rFonts w:ascii="Courier New" w:hAnsi="Courier New" w:cs="Courier New" w:hint="default"/>
+      </w:rPr>
+    </w:lvl>
+    <w:lvl w:ilvl="2" w:tplc="04060005" w:tentative="1">
+      <w:start w:val="1"/>
+      <w:numFmt w:val="bullet"/>
+      <w:lvlText w:val=""/>
+      <w:lvlJc w:val="left"/>
+      <w:pPr>
+        <w:ind w:left="2160" w:hanging="360"/>
+      </w:pPr>
+      <w:rPr>
+        <w:rFonts w:ascii="Wingdings" w:hAnsi="Wingdings" w:hint="default"/>
+      </w:rPr>
+    </w:lvl>
+    <w:lvl w:ilvl="3" w:tplc="04060001" w:tentative="1">
+      <w:start w:val="1"/>
+      <w:numFmt w:val="bullet"/>
+      <w:lvlText w:val=""/>
+      <w:lvlJc w:val="left"/>
+      <w:pPr>
+        <w:ind w:left="2880" w:hanging="360"/>
+      </w:pPr>
+      <w:rPr>
+        <w:rFonts w:ascii="Symbol" w:hAnsi="Symbol" w:hint="default"/>
+      </w:rPr>
+    </w:lvl>
+    <w:lvl w:ilvl="4" w:tplc="04060003" w:tentative="1">
+      <w:start w:val="1"/>
+      <w:numFmt w:val="bullet"/>
+      <w:lvlText w:val="o"/>
+      <w:lvlJc w:val="left"/>
+      <w:pPr>
+        <w:ind w:left="3600" w:hanging="360"/>
+      </w:pPr>
+      <w:rPr>
+        <w:rFonts w:ascii="Courier New" w:hAnsi="Courier New" w:cs="Courier New" w:hint="default"/>
+      </w:rPr>
+    </w:lvl>
+    <w:lvl w:ilvl="5" w:tplc="04060005" w:tentative="1">
+      <w:start w:val="1"/>
+      <w:numFmt w:val="bullet"/>
+      <w:lvlText w:val=""/>
+      <w:lvlJc w:val="left"/>
+      <w:pPr>
+        <w:ind w:left="4320" w:hanging="360"/>
+      </w:pPr>
+      <w:rPr>
+        <w:rFonts w:ascii="Wingdings" w:hAnsi="Wingdings" w:hint="default"/>
+      </w:rPr>
+    </w:lvl>
+    <w:lvl w:ilvl="6" w:tplc="04060001" w:tentative="1">
+      <w:start w:val="1"/>
+      <w:numFmt w:val="bullet"/>
+      <w:lvlText w:val=""/>
+      <w:lvlJc w:val="left"/>
+      <w:pPr>
+        <w:ind w:left="5040" w:hanging="360"/>
+      </w:pPr>
+      <w:rPr>
+        <w:rFonts w:ascii="Symbol" w:hAnsi="Symbol" w:hint="default"/>
+      </w:rPr>
+    </w:lvl>
+    <w:lvl w:ilvl="7" w:tplc="04060003" w:tentative="1">
+      <w:start w:val="1"/>
+      <w:numFmt w:val="bullet"/>
+      <w:lvlText w:val="o"/>
+      <w:lvlJc w:val="left"/>
+      <w:pPr>
+        <w:ind w:left="5760" w:hanging="360"/>
+      </w:pPr>
+      <w:rPr>
+        <w:rFonts w:ascii="Courier New" w:hAnsi="Courier New" w:cs="Courier New" w:hint="default"/>
+      </w:rPr>
+    </w:lvl>
+    <w:lvl w:ilvl="8" w:tplc="04060005" w:tentative="1">
+      <w:start w:val="1"/>
+      <w:numFmt w:val="bullet"/>
+      <w:lvlText w:val=""/>
+      <w:lvlJc w:val="left"/>
+      <w:pPr>
+        <w:ind w:left="6480" w:hanging="360"/>
+      </w:pPr>
+      <w:rPr>
+        <w:rFonts w:ascii="Wingdings" w:hAnsi="Wingdings" w:hint="default"/>
+      </w:rPr>
+    </w:lvl>
+  </w:abstractNum>
+  <w:abstractNum w:abstractNumId="2">
     <w:nsid w:val="0CAF4EF0"/>
     <w:multiLevelType w:val="hybridMultilevel"/>
     <w:tmpl w:val="40822A66"/>
@@ -6143,7 +6655,7 @@
       </w:rPr>
     </w:lvl>
   </w:abstractNum>
-  <w:abstractNum w:abstractNumId="2">
+  <w:abstractNum w:abstractNumId="3">
     <w:nsid w:val="0E602CE2"/>
     <w:multiLevelType w:val="hybridMultilevel"/>
     <w:tmpl w:val="966C4E0E"/>
@@ -6256,7 +6768,7 @@
       </w:rPr>
     </w:lvl>
   </w:abstractNum>
-  <w:abstractNum w:abstractNumId="3">
+  <w:abstractNum w:abstractNumId="4">
     <w:nsid w:val="1054179F"/>
     <w:multiLevelType w:val="hybridMultilevel"/>
     <w:tmpl w:val="44E8E544"/>
@@ -6369,7 +6881,7 @@
       </w:rPr>
     </w:lvl>
   </w:abstractNum>
-  <w:abstractNum w:abstractNumId="4">
+  <w:abstractNum w:abstractNumId="5">
     <w:nsid w:val="1EB361E6"/>
     <w:multiLevelType w:val="hybridMultilevel"/>
     <w:tmpl w:val="05D4E792"/>
@@ -6482,7 +6994,7 @@
       </w:rPr>
     </w:lvl>
   </w:abstractNum>
-  <w:abstractNum w:abstractNumId="5">
+  <w:abstractNum w:abstractNumId="6">
     <w:nsid w:val="22275B96"/>
     <w:multiLevelType w:val="hybridMultilevel"/>
     <w:tmpl w:val="5CF479FA"/>
@@ -6595,7 +7107,7 @@
       </w:rPr>
     </w:lvl>
   </w:abstractNum>
-  <w:abstractNum w:abstractNumId="6">
+  <w:abstractNum w:abstractNumId="7">
     <w:nsid w:val="22653E8C"/>
     <w:multiLevelType w:val="hybridMultilevel"/>
     <w:tmpl w:val="A6DCBB80"/>
@@ -6708,7 +7220,119 @@
       </w:rPr>
     </w:lvl>
   </w:abstractNum>
-  <w:abstractNum w:abstractNumId="7">
+  <w:abstractNum w:abstractNumId="8">
+    <w:nsid w:val="28EB681B"/>
+    <w:multiLevelType w:val="hybridMultilevel"/>
+    <w:tmpl w:val="AE207430"/>
+    <w:lvl w:ilvl="0" w:tplc="60E4A626">
+      <w:numFmt w:val="bullet"/>
+      <w:lvlText w:val=""/>
+      <w:lvlJc w:val="left"/>
+      <w:pPr>
+        <w:ind w:left="720" w:hanging="360"/>
+      </w:pPr>
+      <w:rPr>
+        <w:rFonts w:ascii="Symbol" w:eastAsiaTheme="minorEastAsia" w:hAnsi="Symbol" w:cstheme="minorBidi" w:hint="default"/>
+      </w:rPr>
+    </w:lvl>
+    <w:lvl w:ilvl="1" w:tplc="04060003" w:tentative="1">
+      <w:start w:val="1"/>
+      <w:numFmt w:val="bullet"/>
+      <w:lvlText w:val="o"/>
+      <w:lvlJc w:val="left"/>
+      <w:pPr>
+        <w:ind w:left="1440" w:hanging="360"/>
+      </w:pPr>
+      <w:rPr>
+        <w:rFonts w:ascii="Courier New" w:hAnsi="Courier New" w:cs="Courier New" w:hint="default"/>
+      </w:rPr>
+    </w:lvl>
+    <w:lvl w:ilvl="2" w:tplc="04060005" w:tentative="1">
+      <w:start w:val="1"/>
+      <w:numFmt w:val="bullet"/>
+      <w:lvlText w:val=""/>
+      <w:lvlJc w:val="left"/>
+      <w:pPr>
+        <w:ind w:left="2160" w:hanging="360"/>
+      </w:pPr>
+      <w:rPr>
+        <w:rFonts w:ascii="Wingdings" w:hAnsi="Wingdings" w:hint="default"/>
+      </w:rPr>
+    </w:lvl>
+    <w:lvl w:ilvl="3" w:tplc="04060001" w:tentative="1">
+      <w:start w:val="1"/>
+      <w:numFmt w:val="bullet"/>
+      <w:lvlText w:val=""/>
+      <w:lvlJc w:val="left"/>
+      <w:pPr>
+        <w:ind w:left="2880" w:hanging="360"/>
+      </w:pPr>
+      <w:rPr>
+        <w:rFonts w:ascii="Symbol" w:hAnsi="Symbol" w:hint="default"/>
+      </w:rPr>
+    </w:lvl>
+    <w:lvl w:ilvl="4" w:tplc="04060003" w:tentative="1">
+      <w:start w:val="1"/>
+      <w:numFmt w:val="bullet"/>
+      <w:lvlText w:val="o"/>
+      <w:lvlJc w:val="left"/>
+      <w:pPr>
+        <w:ind w:left="3600" w:hanging="360"/>
+      </w:pPr>
+      <w:rPr>
+        <w:rFonts w:ascii="Courier New" w:hAnsi="Courier New" w:cs="Courier New" w:hint="default"/>
+      </w:rPr>
+    </w:lvl>
+    <w:lvl w:ilvl="5" w:tplc="04060005" w:tentative="1">
+      <w:start w:val="1"/>
+      <w:numFmt w:val="bullet"/>
+      <w:lvlText w:val=""/>
+      <w:lvlJc w:val="left"/>
+      <w:pPr>
+        <w:ind w:left="4320" w:hanging="360"/>
+      </w:pPr>
+      <w:rPr>
+        <w:rFonts w:ascii="Wingdings" w:hAnsi="Wingdings" w:hint="default"/>
+      </w:rPr>
+    </w:lvl>
+    <w:lvl w:ilvl="6" w:tplc="04060001" w:tentative="1">
+      <w:start w:val="1"/>
+      <w:numFmt w:val="bullet"/>
+      <w:lvlText w:val=""/>
+      <w:lvlJc w:val="left"/>
+      <w:pPr>
+        <w:ind w:left="5040" w:hanging="360"/>
+      </w:pPr>
+      <w:rPr>
+        <w:rFonts w:ascii="Symbol" w:hAnsi="Symbol" w:hint="default"/>
+      </w:rPr>
+    </w:lvl>
+    <w:lvl w:ilvl="7" w:tplc="04060003" w:tentative="1">
+      <w:start w:val="1"/>
+      <w:numFmt w:val="bullet"/>
+      <w:lvlText w:val="o"/>
+      <w:lvlJc w:val="left"/>
+      <w:pPr>
+        <w:ind w:left="5760" w:hanging="360"/>
+      </w:pPr>
+      <w:rPr>
+        <w:rFonts w:ascii="Courier New" w:hAnsi="Courier New" w:cs="Courier New" w:hint="default"/>
+      </w:rPr>
+    </w:lvl>
+    <w:lvl w:ilvl="8" w:tplc="04060005" w:tentative="1">
+      <w:start w:val="1"/>
+      <w:numFmt w:val="bullet"/>
+      <w:lvlText w:val=""/>
+      <w:lvlJc w:val="left"/>
+      <w:pPr>
+        <w:ind w:left="6480" w:hanging="360"/>
+      </w:pPr>
+      <w:rPr>
+        <w:rFonts w:ascii="Wingdings" w:hAnsi="Wingdings" w:hint="default"/>
+      </w:rPr>
+    </w:lvl>
+  </w:abstractNum>
+  <w:abstractNum w:abstractNumId="9">
     <w:nsid w:val="2D3D3943"/>
     <w:multiLevelType w:val="hybridMultilevel"/>
     <w:tmpl w:val="027465C6"/>
@@ -6821,7 +7445,7 @@
       </w:rPr>
     </w:lvl>
   </w:abstractNum>
-  <w:abstractNum w:abstractNumId="8">
+  <w:abstractNum w:abstractNumId="10">
     <w:nsid w:val="492F522D"/>
     <w:multiLevelType w:val="hybridMultilevel"/>
     <w:tmpl w:val="12688D1A"/>
@@ -6934,7 +7558,120 @@
       </w:rPr>
     </w:lvl>
   </w:abstractNum>
-  <w:abstractNum w:abstractNumId="9">
+  <w:abstractNum w:abstractNumId="11">
+    <w:nsid w:val="4ECF0F05"/>
+    <w:multiLevelType w:val="hybridMultilevel"/>
+    <w:tmpl w:val="D3981078"/>
+    <w:lvl w:ilvl="0" w:tplc="04060001">
+      <w:start w:val="1"/>
+      <w:numFmt w:val="bullet"/>
+      <w:lvlText w:val=""/>
+      <w:lvlJc w:val="left"/>
+      <w:pPr>
+        <w:ind w:left="720" w:hanging="360"/>
+      </w:pPr>
+      <w:rPr>
+        <w:rFonts w:ascii="Symbol" w:hAnsi="Symbol" w:hint="default"/>
+      </w:rPr>
+    </w:lvl>
+    <w:lvl w:ilvl="1" w:tplc="04060003" w:tentative="1">
+      <w:start w:val="1"/>
+      <w:numFmt w:val="bullet"/>
+      <w:lvlText w:val="o"/>
+      <w:lvlJc w:val="left"/>
+      <w:pPr>
+        <w:ind w:left="1440" w:hanging="360"/>
+      </w:pPr>
+      <w:rPr>
+        <w:rFonts w:ascii="Courier New" w:hAnsi="Courier New" w:cs="Courier New" w:hint="default"/>
+      </w:rPr>
+    </w:lvl>
+    <w:lvl w:ilvl="2" w:tplc="04060005" w:tentative="1">
+      <w:start w:val="1"/>
+      <w:numFmt w:val="bullet"/>
+      <w:lvlText w:val=""/>
+      <w:lvlJc w:val="left"/>
+      <w:pPr>
+        <w:ind w:left="2160" w:hanging="360"/>
+      </w:pPr>
+      <w:rPr>
+        <w:rFonts w:ascii="Wingdings" w:hAnsi="Wingdings" w:hint="default"/>
+      </w:rPr>
+    </w:lvl>
+    <w:lvl w:ilvl="3" w:tplc="04060001" w:tentative="1">
+      <w:start w:val="1"/>
+      <w:numFmt w:val="bullet"/>
+      <w:lvlText w:val=""/>
+      <w:lvlJc w:val="left"/>
+      <w:pPr>
+        <w:ind w:left="2880" w:hanging="360"/>
+      </w:pPr>
+      <w:rPr>
+        <w:rFonts w:ascii="Symbol" w:hAnsi="Symbol" w:hint="default"/>
+      </w:rPr>
+    </w:lvl>
+    <w:lvl w:ilvl="4" w:tplc="04060003" w:tentative="1">
+      <w:start w:val="1"/>
+      <w:numFmt w:val="bullet"/>
+      <w:lvlText w:val="o"/>
+      <w:lvlJc w:val="left"/>
+      <w:pPr>
+        <w:ind w:left="3600" w:hanging="360"/>
+      </w:pPr>
+      <w:rPr>
+        <w:rFonts w:ascii="Courier New" w:hAnsi="Courier New" w:cs="Courier New" w:hint="default"/>
+      </w:rPr>
+    </w:lvl>
+    <w:lvl w:ilvl="5" w:tplc="04060005" w:tentative="1">
+      <w:start w:val="1"/>
+      <w:numFmt w:val="bullet"/>
+      <w:lvlText w:val=""/>
+      <w:lvlJc w:val="left"/>
+      <w:pPr>
+        <w:ind w:left="4320" w:hanging="360"/>
+      </w:pPr>
+      <w:rPr>
+        <w:rFonts w:ascii="Wingdings" w:hAnsi="Wingdings" w:hint="default"/>
+      </w:rPr>
+    </w:lvl>
+    <w:lvl w:ilvl="6" w:tplc="04060001" w:tentative="1">
+      <w:start w:val="1"/>
+      <w:numFmt w:val="bullet"/>
+      <w:lvlText w:val=""/>
+      <w:lvlJc w:val="left"/>
+      <w:pPr>
+        <w:ind w:left="5040" w:hanging="360"/>
+      </w:pPr>
+      <w:rPr>
+        <w:rFonts w:ascii="Symbol" w:hAnsi="Symbol" w:hint="default"/>
+      </w:rPr>
+    </w:lvl>
+    <w:lvl w:ilvl="7" w:tplc="04060003" w:tentative="1">
+      <w:start w:val="1"/>
+      <w:numFmt w:val="bullet"/>
+      <w:lvlText w:val="o"/>
+      <w:lvlJc w:val="left"/>
+      <w:pPr>
+        <w:ind w:left="5760" w:hanging="360"/>
+      </w:pPr>
+      <w:rPr>
+        <w:rFonts w:ascii="Courier New" w:hAnsi="Courier New" w:cs="Courier New" w:hint="default"/>
+      </w:rPr>
+    </w:lvl>
+    <w:lvl w:ilvl="8" w:tplc="04060005" w:tentative="1">
+      <w:start w:val="1"/>
+      <w:numFmt w:val="bullet"/>
+      <w:lvlText w:val=""/>
+      <w:lvlJc w:val="left"/>
+      <w:pPr>
+        <w:ind w:left="6480" w:hanging="360"/>
+      </w:pPr>
+      <w:rPr>
+        <w:rFonts w:ascii="Wingdings" w:hAnsi="Wingdings" w:hint="default"/>
+      </w:rPr>
+    </w:lvl>
+  </w:abstractNum>
+  <w:abstractNum w:abstractNumId="12">
     <w:nsid w:val="52D90E75"/>
     <w:multiLevelType w:val="hybridMultilevel"/>
     <w:tmpl w:val="A5B6E016"/>
@@ -7074,7 +7811,7 @@
       </w:rPr>
     </w:lvl>
   </w:abstractNum>
-  <w:abstractNum w:abstractNumId="10">
+  <w:abstractNum w:abstractNumId="13">
     <w:nsid w:val="550B4320"/>
     <w:multiLevelType w:val="hybridMultilevel"/>
     <w:tmpl w:val="8C44819A"/>
@@ -7163,7 +7900,7 @@
       </w:pPr>
     </w:lvl>
   </w:abstractNum>
-  <w:abstractNum w:abstractNumId="11">
+  <w:abstractNum w:abstractNumId="14">
     <w:nsid w:val="67393FEC"/>
     <w:multiLevelType w:val="hybridMultilevel"/>
     <w:tmpl w:val="CDB648CA"/>
@@ -7276,7 +8013,7 @@
       </w:rPr>
     </w:lvl>
   </w:abstractNum>
-  <w:abstractNum w:abstractNumId="12">
+  <w:abstractNum w:abstractNumId="15">
     <w:nsid w:val="6B8F1241"/>
     <w:multiLevelType w:val="multilevel"/>
     <w:tmpl w:val="966C4E0E"/>
@@ -7389,7 +8126,7 @@
       </w:rPr>
     </w:lvl>
   </w:abstractNum>
-  <w:abstractNum w:abstractNumId="13">
+  <w:abstractNum w:abstractNumId="16">
     <w:nsid w:val="6EB13B0C"/>
     <w:multiLevelType w:val="hybridMultilevel"/>
     <w:tmpl w:val="E918FFAA"/>
@@ -7478,7 +8215,7 @@
       </w:pPr>
     </w:lvl>
   </w:abstractNum>
-  <w:abstractNum w:abstractNumId="14">
+  <w:abstractNum w:abstractNumId="17">
     <w:nsid w:val="7735770F"/>
     <w:multiLevelType w:val="hybridMultilevel"/>
     <w:tmpl w:val="0ED2D500"/>
@@ -7591,7 +8328,7 @@
       </w:rPr>
     </w:lvl>
   </w:abstractNum>
-  <w:abstractNum w:abstractNumId="15">
+  <w:abstractNum w:abstractNumId="18">
     <w:nsid w:val="78E65572"/>
     <w:multiLevelType w:val="hybridMultilevel"/>
     <w:tmpl w:val="0CB4A76E"/>
@@ -7703,7 +8440,7 @@
       </w:rPr>
     </w:lvl>
   </w:abstractNum>
-  <w:abstractNum w:abstractNumId="16">
+  <w:abstractNum w:abstractNumId="19">
     <w:nsid w:val="79B9775C"/>
     <w:multiLevelType w:val="hybridMultilevel"/>
     <w:tmpl w:val="B3EACAE2"/>
@@ -7816,7 +8553,7 @@
       </w:rPr>
     </w:lvl>
   </w:abstractNum>
-  <w:abstractNum w:abstractNumId="17">
+  <w:abstractNum w:abstractNumId="20">
     <w:nsid w:val="7B3733A7"/>
     <w:multiLevelType w:val="hybridMultilevel"/>
     <w:tmpl w:val="66182A78"/>
@@ -7929,7 +8666,7 @@
       </w:rPr>
     </w:lvl>
   </w:abstractNum>
-  <w:abstractNum w:abstractNumId="18">
+  <w:abstractNum w:abstractNumId="21">
     <w:nsid w:val="7F332077"/>
     <w:multiLevelType w:val="hybridMultilevel"/>
     <w:tmpl w:val="9CC22F0A"/>
@@ -8042,7 +8779,7 @@
       </w:rPr>
     </w:lvl>
   </w:abstractNum>
-  <w:abstractNum w:abstractNumId="19">
+  <w:abstractNum w:abstractNumId="22">
     <w:nsid w:val="7FEF5AF1"/>
     <w:multiLevelType w:val="hybridMultilevel"/>
     <w:tmpl w:val="42F89A68"/>
@@ -8156,64 +8893,73 @@
     </w:lvl>
   </w:abstractNum>
   <w:num w:numId="1">
-    <w:abstractNumId w:val="4"/>
+    <w:abstractNumId w:val="5"/>
   </w:num>
   <w:num w:numId="2">
     <w:abstractNumId w:val="0"/>
   </w:num>
   <w:num w:numId="3">
+    <w:abstractNumId w:val="7"/>
+  </w:num>
+  <w:num w:numId="4">
+    <w:abstractNumId w:val="21"/>
+  </w:num>
+  <w:num w:numId="5">
+    <w:abstractNumId w:val="4"/>
+  </w:num>
+  <w:num w:numId="6">
+    <w:abstractNumId w:val="10"/>
+  </w:num>
+  <w:num w:numId="7">
+    <w:abstractNumId w:val="20"/>
+  </w:num>
+  <w:num w:numId="8">
+    <w:abstractNumId w:val="17"/>
+  </w:num>
+  <w:num w:numId="9">
+    <w:abstractNumId w:val="3"/>
+  </w:num>
+  <w:num w:numId="10">
+    <w:abstractNumId w:val="15"/>
+  </w:num>
+  <w:num w:numId="11">
+    <w:abstractNumId w:val="19"/>
+  </w:num>
+  <w:num w:numId="12">
+    <w:abstractNumId w:val="22"/>
+  </w:num>
+  <w:num w:numId="13">
+    <w:abstractNumId w:val="12"/>
+  </w:num>
+  <w:num w:numId="14">
     <w:abstractNumId w:val="6"/>
   </w:num>
-  <w:num w:numId="4">
+  <w:num w:numId="15">
     <w:abstractNumId w:val="18"/>
   </w:num>
-  <w:num w:numId="5">
-    <w:abstractNumId w:val="3"/>
+  <w:num w:numId="16">
+    <w:abstractNumId w:val="16"/>
   </w:num>
-  <w:num w:numId="6">
+  <w:num w:numId="17">
+    <w:abstractNumId w:val="13"/>
+  </w:num>
+  <w:num w:numId="18">
+    <w:abstractNumId w:val="2"/>
+  </w:num>
+  <w:num w:numId="19">
+    <w:abstractNumId w:val="9"/>
+  </w:num>
+  <w:num w:numId="20">
+    <w:abstractNumId w:val="14"/>
+  </w:num>
+  <w:num w:numId="21">
+    <w:abstractNumId w:val="11"/>
+  </w:num>
+  <w:num w:numId="22">
     <w:abstractNumId w:val="8"/>
   </w:num>
-  <w:num w:numId="7">
-    <w:abstractNumId w:val="17"/>
-  </w:num>
-  <w:num w:numId="8">
-    <w:abstractNumId w:val="14"/>
-  </w:num>
-  <w:num w:numId="9">
-    <w:abstractNumId w:val="2"/>
-  </w:num>
-  <w:num w:numId="10">
-    <w:abstractNumId w:val="12"/>
-  </w:num>
-  <w:num w:numId="11">
-    <w:abstractNumId w:val="16"/>
-  </w:num>
-  <w:num w:numId="12">
-    <w:abstractNumId w:val="19"/>
-  </w:num>
-  <w:num w:numId="13">
-    <w:abstractNumId w:val="9"/>
-  </w:num>
-  <w:num w:numId="14">
-    <w:abstractNumId w:val="5"/>
-  </w:num>
-  <w:num w:numId="15">
-    <w:abstractNumId w:val="15"/>
-  </w:num>
-  <w:num w:numId="16">
-    <w:abstractNumId w:val="13"/>
-  </w:num>
-  <w:num w:numId="17">
-    <w:abstractNumId w:val="10"/>
-  </w:num>
-  <w:num w:numId="18">
+  <w:num w:numId="23">
     <w:abstractNumId w:val="1"/>
-  </w:num>
-  <w:num w:numId="19">
-    <w:abstractNumId w:val="7"/>
-  </w:num>
-  <w:num w:numId="20">
-    <w:abstractNumId w:val="11"/>
   </w:num>
 </w:numbering>
 </file>
@@ -8423,7 +9169,7 @@
     <w:uiPriority w:val="9"/>
     <w:unhideWhenUsed/>
     <w:qFormat/>
-    <w:rsid w:val="00C71646"/>
+    <w:rsid w:val="006D1401"/>
     <w:pPr>
       <w:pBdr>
         <w:top w:val="single" w:sz="24" w:space="0" w:color="C7E2FA" w:themeColor="accent1" w:themeTint="33"/>
@@ -8432,7 +9178,7 @@
         <w:right w:val="single" w:sz="24" w:space="0" w:color="C7E2FA" w:themeColor="accent1" w:themeTint="33"/>
       </w:pBdr>
       <w:shd w:val="clear" w:color="auto" w:fill="C7E2FA" w:themeFill="accent1" w:themeFillTint="33"/>
-      <w:spacing w:after="0"/>
+      <w:spacing w:before="0" w:after="0"/>
       <w:outlineLvl w:val="1"/>
     </w:pPr>
     <w:rPr>
@@ -8611,7 +9357,6 @@
   <w:style w:type="character" w:default="1" w:styleId="Standardskrifttypeiafsnit">
     <w:name w:val="Default Paragraph Font"/>
     <w:uiPriority w:val="1"/>
-    <w:semiHidden/>
     <w:unhideWhenUsed/>
   </w:style>
   <w:style w:type="table" w:default="1" w:styleId="Tabel-Normal">
@@ -8658,7 +9403,7 @@
     <w:link w:val="Overskrift2"/>
     <w:uiPriority w:val="9"/>
     <w:locked/>
-    <w:rsid w:val="00C71646"/>
+    <w:rsid w:val="006D1401"/>
     <w:rPr>
       <w:caps/>
       <w:spacing w:val="15"/>
@@ -8886,7 +9631,6 @@
   <w:style w:type="character" w:customStyle="1" w:styleId="apple-converted-space">
     <w:name w:val="apple-converted-space"/>
     <w:basedOn w:val="Standardskrifttypeiafsnit"/>
-    <w:uiPriority w:val="99"/>
     <w:rsid w:val="007A0A0D"/>
     <w:rPr>
       <w:rFonts w:cs="Times New Roman"/>
@@ -9622,7 +10366,7 @@
     <w:uiPriority w:val="9"/>
     <w:unhideWhenUsed/>
     <w:qFormat/>
-    <w:rsid w:val="00C71646"/>
+    <w:rsid w:val="006D1401"/>
     <w:pPr>
       <w:pBdr>
         <w:top w:val="single" w:sz="24" w:space="0" w:color="C7E2FA" w:themeColor="accent1" w:themeTint="33"/>
@@ -9631,7 +10375,7 @@
         <w:right w:val="single" w:sz="24" w:space="0" w:color="C7E2FA" w:themeColor="accent1" w:themeTint="33"/>
       </w:pBdr>
       <w:shd w:val="clear" w:color="auto" w:fill="C7E2FA" w:themeFill="accent1" w:themeFillTint="33"/>
-      <w:spacing w:after="0"/>
+      <w:spacing w:before="0" w:after="0"/>
       <w:outlineLvl w:val="1"/>
     </w:pPr>
     <w:rPr>
@@ -9810,7 +10554,6 @@
   <w:style w:type="character" w:default="1" w:styleId="Standardskrifttypeiafsnit">
     <w:name w:val="Default Paragraph Font"/>
     <w:uiPriority w:val="1"/>
-    <w:semiHidden/>
     <w:unhideWhenUsed/>
   </w:style>
   <w:style w:type="table" w:default="1" w:styleId="Tabel-Normal">
@@ -9857,7 +10600,7 @@
     <w:link w:val="Overskrift2"/>
     <w:uiPriority w:val="9"/>
     <w:locked/>
-    <w:rsid w:val="00C71646"/>
+    <w:rsid w:val="006D1401"/>
     <w:rPr>
       <w:caps/>
       <w:spacing w:val="15"/>
@@ -10085,7 +10828,6 @@
   <w:style w:type="character" w:customStyle="1" w:styleId="apple-converted-space">
     <w:name w:val="apple-converted-space"/>
     <w:basedOn w:val="Standardskrifttypeiafsnit"/>
-    <w:uiPriority w:val="99"/>
     <w:rsid w:val="007A0A0D"/>
     <w:rPr>
       <w:rFonts w:cs="Times New Roman"/>
@@ -11772,41 +12514,41 @@
     </dgm:pt>
   </dgm:ptLst>
   <dgm:cxnLst>
-    <dgm:cxn modelId="{D402D68C-0D4A-4B3E-8C0F-EAF03BBB9424}" type="presOf" srcId="{438CB769-DBE6-4514-8E00-04877EDF3A77}" destId="{42E006F4-5DDA-4764-80FE-1D6B0E0C9F4B}" srcOrd="0" destOrd="0" presId="urn:microsoft.com/office/officeart/2005/8/layout/radial4"/>
+    <dgm:cxn modelId="{268E3234-25F4-4F42-AEAA-64E17C3A5346}" type="presOf" srcId="{4E76F9A7-4052-4504-9306-A5F155D73B91}" destId="{FA16C698-6105-4A0A-9855-093A8F9EA0E8}" srcOrd="0" destOrd="0" presId="urn:microsoft.com/office/officeart/2005/8/layout/radial4"/>
     <dgm:cxn modelId="{B8879B2A-B646-40E2-8713-7F0AC71E501D}" srcId="{0A7FC361-6A1D-44FE-B72E-817BB9E7C076}" destId="{104209C6-C6B0-4FE8-8664-98B583681E00}" srcOrd="4" destOrd="0" parTransId="{CC600E1C-A785-4FD7-9B90-29145C97D0D8}" sibTransId="{E19B481E-8E99-4391-B503-1FFBA0BCCAD9}"/>
     <dgm:cxn modelId="{76E85F52-FFA9-44B9-8DC6-5E1E27DBB159}" srcId="{0A7FC361-6A1D-44FE-B72E-817BB9E7C076}" destId="{235A8EC7-EFC1-4AFD-8C92-00C69547650E}" srcOrd="1" destOrd="0" parTransId="{3514A23F-1306-4A14-AB93-0CAB064D04AB}" sibTransId="{B63A45AE-5DD8-4981-80EA-F2AC2FE510EF}"/>
-    <dgm:cxn modelId="{38B2BFAA-28E5-4A0C-851A-9E49C991BA0D}" type="presOf" srcId="{A5E324A5-CF24-4983-9EAD-C4C7AAEE6655}" destId="{0E15CFD1-0851-41BB-B654-7021EA9D418B}" srcOrd="0" destOrd="0" presId="urn:microsoft.com/office/officeart/2005/8/layout/radial4"/>
-    <dgm:cxn modelId="{46B0E9CC-A0E5-4195-A2E8-145B4ED8A989}" type="presOf" srcId="{CC600E1C-A785-4FD7-9B90-29145C97D0D8}" destId="{F977F1B4-1963-4C44-8892-94049F68D9D0}" srcOrd="0" destOrd="0" presId="urn:microsoft.com/office/officeart/2005/8/layout/radial4"/>
-    <dgm:cxn modelId="{9200C0E7-B5C8-4836-B735-E5FA87F43231}" type="presOf" srcId="{824F399D-FCBA-461E-B648-0E8EE66E668F}" destId="{1F30D1A5-8699-416F-8AE8-7107A7F7909C}" srcOrd="0" destOrd="0" presId="urn:microsoft.com/office/officeart/2005/8/layout/radial4"/>
-    <dgm:cxn modelId="{449F71EF-3023-4A34-9B74-60E4BB3D2759}" type="presOf" srcId="{E1582192-C930-4710-B3AD-854BBE73609E}" destId="{E590AE1C-35B9-44CD-8ED7-0A1031598FD3}" srcOrd="0" destOrd="0" presId="urn:microsoft.com/office/officeart/2005/8/layout/radial4"/>
-    <dgm:cxn modelId="{2C2C3659-0304-4EB6-A25F-AFD12FD3F4BE}" type="presOf" srcId="{F51F9872-9F30-4A31-B4C5-D94EC1F62CFE}" destId="{F8C88D2A-C0E4-4744-B73F-CE2B0C677543}" srcOrd="0" destOrd="0" presId="urn:microsoft.com/office/officeart/2005/8/layout/radial4"/>
+    <dgm:cxn modelId="{1F65BD0D-D223-400B-B370-CA96EAB2C46F}" type="presOf" srcId="{104209C6-C6B0-4FE8-8664-98B583681E00}" destId="{84F52CF4-3229-415F-9C9D-26E6E1BB390D}" srcOrd="0" destOrd="0" presId="urn:microsoft.com/office/officeart/2005/8/layout/radial4"/>
+    <dgm:cxn modelId="{83ADF01B-08FF-4377-BB63-C05A81289F44}" type="presOf" srcId="{3514A23F-1306-4A14-AB93-0CAB064D04AB}" destId="{6F2FB097-E512-49F0-90CE-02F586AD0B81}" srcOrd="0" destOrd="0" presId="urn:microsoft.com/office/officeart/2005/8/layout/radial4"/>
+    <dgm:cxn modelId="{0420022F-F520-4E8F-B245-3EA9DC3854CB}" type="presOf" srcId="{A5E324A5-CF24-4983-9EAD-C4C7AAEE6655}" destId="{0E15CFD1-0851-41BB-B654-7021EA9D418B}" srcOrd="0" destOrd="0" presId="urn:microsoft.com/office/officeart/2005/8/layout/radial4"/>
+    <dgm:cxn modelId="{8DC93AC0-C95A-40F6-A602-9689376DE91D}" type="presOf" srcId="{E1582192-C930-4710-B3AD-854BBE73609E}" destId="{E590AE1C-35B9-44CD-8ED7-0A1031598FD3}" srcOrd="0" destOrd="0" presId="urn:microsoft.com/office/officeart/2005/8/layout/radial4"/>
+    <dgm:cxn modelId="{2FD2C1F1-26CE-47DF-8426-2E257D85715E}" type="presOf" srcId="{0A7FC361-6A1D-44FE-B72E-817BB9E7C076}" destId="{245B0FEA-66CC-4304-9D7A-5778340F32A7}" srcOrd="0" destOrd="0" presId="urn:microsoft.com/office/officeart/2005/8/layout/radial4"/>
     <dgm:cxn modelId="{6EB80A39-C0E4-4526-849D-7673A062E6C8}" srcId="{0A7FC361-6A1D-44FE-B72E-817BB9E7C076}" destId="{F51F9872-9F30-4A31-B4C5-D94EC1F62CFE}" srcOrd="0" destOrd="0" parTransId="{4E76F9A7-4052-4504-9306-A5F155D73B91}" sibTransId="{FB74A070-ED2F-4CC0-BBFC-A534FD42C8D8}"/>
-    <dgm:cxn modelId="{D3C6140D-99F8-4FE3-88A0-F08C12C16ED7}" type="presOf" srcId="{0A7FC361-6A1D-44FE-B72E-817BB9E7C076}" destId="{245B0FEA-66CC-4304-9D7A-5778340F32A7}" srcOrd="0" destOrd="0" presId="urn:microsoft.com/office/officeart/2005/8/layout/radial4"/>
-    <dgm:cxn modelId="{35E15B1F-D0C3-4158-9140-304DF65C064F}" type="presOf" srcId="{3514A23F-1306-4A14-AB93-0CAB064D04AB}" destId="{6F2FB097-E512-49F0-90CE-02F586AD0B81}" srcOrd="0" destOrd="0" presId="urn:microsoft.com/office/officeart/2005/8/layout/radial4"/>
+    <dgm:cxn modelId="{42CA6A7F-D621-4EBF-8F29-D48BE2F0130B}" type="presOf" srcId="{F76AC33B-D3D2-490E-A6DE-EFB08FD98F77}" destId="{7B14F67F-B72E-4F15-B59C-61ACFB4CA33F}" srcOrd="0" destOrd="0" presId="urn:microsoft.com/office/officeart/2005/8/layout/radial4"/>
+    <dgm:cxn modelId="{03254EE7-17CA-4739-84B8-B44C2C1B5F81}" type="presOf" srcId="{CC600E1C-A785-4FD7-9B90-29145C97D0D8}" destId="{F977F1B4-1963-4C44-8892-94049F68D9D0}" srcOrd="0" destOrd="0" presId="urn:microsoft.com/office/officeart/2005/8/layout/radial4"/>
     <dgm:cxn modelId="{E14F3F04-8CC0-4023-81B0-63AD7102D1B9}" srcId="{0A7FC361-6A1D-44FE-B72E-817BB9E7C076}" destId="{F76AC33B-D3D2-490E-A6DE-EFB08FD98F77}" srcOrd="2" destOrd="0" parTransId="{824F399D-FCBA-461E-B648-0E8EE66E668F}" sibTransId="{84DA1A2C-8342-4014-9C6C-F763DC3F9460}"/>
-    <dgm:cxn modelId="{08B96095-72B8-4029-9727-10B63D3AB9D5}" type="presOf" srcId="{4E76F9A7-4052-4504-9306-A5F155D73B91}" destId="{FA16C698-6105-4A0A-9855-093A8F9EA0E8}" srcOrd="0" destOrd="0" presId="urn:microsoft.com/office/officeart/2005/8/layout/radial4"/>
     <dgm:cxn modelId="{3FAF9FF0-C47E-468D-A198-825A58AE005B}" srcId="{E1582192-C930-4710-B3AD-854BBE73609E}" destId="{0A7FC361-6A1D-44FE-B72E-817BB9E7C076}" srcOrd="0" destOrd="0" parTransId="{9914E272-ABD8-45E8-88C5-1F0E64144B55}" sibTransId="{0761A6CD-8F8D-4B0E-AD45-E5B088CE6240}"/>
-    <dgm:cxn modelId="{A86B4765-1A3C-4C00-9750-8F933EAB195F}" type="presOf" srcId="{104209C6-C6B0-4FE8-8664-98B583681E00}" destId="{84F52CF4-3229-415F-9C9D-26E6E1BB390D}" srcOrd="0" destOrd="0" presId="urn:microsoft.com/office/officeart/2005/8/layout/radial4"/>
-    <dgm:cxn modelId="{C16564AC-034D-4A90-A092-62F6165D06BE}" type="presOf" srcId="{F76AC33B-D3D2-490E-A6DE-EFB08FD98F77}" destId="{7B14F67F-B72E-4F15-B59C-61ACFB4CA33F}" srcOrd="0" destOrd="0" presId="urn:microsoft.com/office/officeart/2005/8/layout/radial4"/>
-    <dgm:cxn modelId="{FB604700-6E67-41FD-B92B-117D60E9051C}" type="presOf" srcId="{235A8EC7-EFC1-4AFD-8C92-00C69547650E}" destId="{7A4D042E-59A4-439A-A4B4-92849E0D4025}" srcOrd="0" destOrd="0" presId="urn:microsoft.com/office/officeart/2005/8/layout/radial4"/>
+    <dgm:cxn modelId="{5A74CB5C-1F11-4297-B7A7-126AEB5461AA}" type="presOf" srcId="{438CB769-DBE6-4514-8E00-04877EDF3A77}" destId="{42E006F4-5DDA-4764-80FE-1D6B0E0C9F4B}" srcOrd="0" destOrd="0" presId="urn:microsoft.com/office/officeart/2005/8/layout/radial4"/>
+    <dgm:cxn modelId="{C4FC8A33-1DD5-49FF-8C3F-86B7D235C940}" type="presOf" srcId="{F51F9872-9F30-4A31-B4C5-D94EC1F62CFE}" destId="{F8C88D2A-C0E4-4744-B73F-CE2B0C677543}" srcOrd="0" destOrd="0" presId="urn:microsoft.com/office/officeart/2005/8/layout/radial4"/>
+    <dgm:cxn modelId="{4F8424AC-65FB-48B7-96CC-9E502A107B89}" type="presOf" srcId="{824F399D-FCBA-461E-B648-0E8EE66E668F}" destId="{1F30D1A5-8699-416F-8AE8-7107A7F7909C}" srcOrd="0" destOrd="0" presId="urn:microsoft.com/office/officeart/2005/8/layout/radial4"/>
+    <dgm:cxn modelId="{4AB85F82-7A8D-4006-B69B-D1059FDC597A}" type="presOf" srcId="{235A8EC7-EFC1-4AFD-8C92-00C69547650E}" destId="{7A4D042E-59A4-439A-A4B4-92849E0D4025}" srcOrd="0" destOrd="0" presId="urn:microsoft.com/office/officeart/2005/8/layout/radial4"/>
     <dgm:cxn modelId="{923CECEE-CCE6-4AC3-A321-1574FD144608}" srcId="{0A7FC361-6A1D-44FE-B72E-817BB9E7C076}" destId="{A5E324A5-CF24-4983-9EAD-C4C7AAEE6655}" srcOrd="3" destOrd="0" parTransId="{438CB769-DBE6-4514-8E00-04877EDF3A77}" sibTransId="{7DFDB5DA-2FC8-45DB-B0D7-63354D4DF4A7}"/>
-    <dgm:cxn modelId="{1AD19D52-C823-4C17-80B6-FDCD1D9F9127}" type="presParOf" srcId="{E590AE1C-35B9-44CD-8ED7-0A1031598FD3}" destId="{245B0FEA-66CC-4304-9D7A-5778340F32A7}" srcOrd="0" destOrd="0" presId="urn:microsoft.com/office/officeart/2005/8/layout/radial4"/>
-    <dgm:cxn modelId="{8C865714-B8CF-4F9C-B536-BF2DBCB49CC0}" type="presParOf" srcId="{E590AE1C-35B9-44CD-8ED7-0A1031598FD3}" destId="{FA16C698-6105-4A0A-9855-093A8F9EA0E8}" srcOrd="1" destOrd="0" presId="urn:microsoft.com/office/officeart/2005/8/layout/radial4"/>
-    <dgm:cxn modelId="{BF6EE1E7-4BBA-4D0E-9568-E0D1E786CC0F}" type="presParOf" srcId="{E590AE1C-35B9-44CD-8ED7-0A1031598FD3}" destId="{F8C88D2A-C0E4-4744-B73F-CE2B0C677543}" srcOrd="2" destOrd="0" presId="urn:microsoft.com/office/officeart/2005/8/layout/radial4"/>
-    <dgm:cxn modelId="{DC36335C-891E-414D-A89E-30C912BD4488}" type="presParOf" srcId="{E590AE1C-35B9-44CD-8ED7-0A1031598FD3}" destId="{6F2FB097-E512-49F0-90CE-02F586AD0B81}" srcOrd="3" destOrd="0" presId="urn:microsoft.com/office/officeart/2005/8/layout/radial4"/>
-    <dgm:cxn modelId="{B45FB010-AB64-4A6D-A4FB-3252F09F8F46}" type="presParOf" srcId="{E590AE1C-35B9-44CD-8ED7-0A1031598FD3}" destId="{7A4D042E-59A4-439A-A4B4-92849E0D4025}" srcOrd="4" destOrd="0" presId="urn:microsoft.com/office/officeart/2005/8/layout/radial4"/>
-    <dgm:cxn modelId="{A87FAD26-6C81-44B8-B01E-2AFD1E60AE6F}" type="presParOf" srcId="{E590AE1C-35B9-44CD-8ED7-0A1031598FD3}" destId="{1F30D1A5-8699-416F-8AE8-7107A7F7909C}" srcOrd="5" destOrd="0" presId="urn:microsoft.com/office/officeart/2005/8/layout/radial4"/>
-    <dgm:cxn modelId="{67EDE823-D4B6-4FA7-94D9-17B5DF22B469}" type="presParOf" srcId="{E590AE1C-35B9-44CD-8ED7-0A1031598FD3}" destId="{7B14F67F-B72E-4F15-B59C-61ACFB4CA33F}" srcOrd="6" destOrd="0" presId="urn:microsoft.com/office/officeart/2005/8/layout/radial4"/>
-    <dgm:cxn modelId="{47A11583-379A-4E5C-BA81-E993BD4F2913}" type="presParOf" srcId="{E590AE1C-35B9-44CD-8ED7-0A1031598FD3}" destId="{42E006F4-5DDA-4764-80FE-1D6B0E0C9F4B}" srcOrd="7" destOrd="0" presId="urn:microsoft.com/office/officeart/2005/8/layout/radial4"/>
-    <dgm:cxn modelId="{E0955209-154D-4B39-865D-2E61CFA9EAF6}" type="presParOf" srcId="{E590AE1C-35B9-44CD-8ED7-0A1031598FD3}" destId="{0E15CFD1-0851-41BB-B654-7021EA9D418B}" srcOrd="8" destOrd="0" presId="urn:microsoft.com/office/officeart/2005/8/layout/radial4"/>
-    <dgm:cxn modelId="{CD5E8610-403A-4DD3-A511-6B2C67CC8DD4}" type="presParOf" srcId="{E590AE1C-35B9-44CD-8ED7-0A1031598FD3}" destId="{F977F1B4-1963-4C44-8892-94049F68D9D0}" srcOrd="9" destOrd="0" presId="urn:microsoft.com/office/officeart/2005/8/layout/radial4"/>
-    <dgm:cxn modelId="{ADE21418-684A-42DE-BF1A-C6176407662B}" type="presParOf" srcId="{E590AE1C-35B9-44CD-8ED7-0A1031598FD3}" destId="{84F52CF4-3229-415F-9C9D-26E6E1BB390D}" srcOrd="10" destOrd="0" presId="urn:microsoft.com/office/officeart/2005/8/layout/radial4"/>
+    <dgm:cxn modelId="{77702E5D-D137-4EBA-B410-2BD0755D453C}" type="presParOf" srcId="{E590AE1C-35B9-44CD-8ED7-0A1031598FD3}" destId="{245B0FEA-66CC-4304-9D7A-5778340F32A7}" srcOrd="0" destOrd="0" presId="urn:microsoft.com/office/officeart/2005/8/layout/radial4"/>
+    <dgm:cxn modelId="{8146F80A-B845-4CA6-A873-8535E21ACAAB}" type="presParOf" srcId="{E590AE1C-35B9-44CD-8ED7-0A1031598FD3}" destId="{FA16C698-6105-4A0A-9855-093A8F9EA0E8}" srcOrd="1" destOrd="0" presId="urn:microsoft.com/office/officeart/2005/8/layout/radial4"/>
+    <dgm:cxn modelId="{04035D07-111F-4E47-8EFD-52ED65688FD5}" type="presParOf" srcId="{E590AE1C-35B9-44CD-8ED7-0A1031598FD3}" destId="{F8C88D2A-C0E4-4744-B73F-CE2B0C677543}" srcOrd="2" destOrd="0" presId="urn:microsoft.com/office/officeart/2005/8/layout/radial4"/>
+    <dgm:cxn modelId="{23C3ABDF-2716-4FEF-B11B-B1A5BC2DAD9A}" type="presParOf" srcId="{E590AE1C-35B9-44CD-8ED7-0A1031598FD3}" destId="{6F2FB097-E512-49F0-90CE-02F586AD0B81}" srcOrd="3" destOrd="0" presId="urn:microsoft.com/office/officeart/2005/8/layout/radial4"/>
+    <dgm:cxn modelId="{E5083EAC-D06F-48AB-B813-AA428A6D9ACD}" type="presParOf" srcId="{E590AE1C-35B9-44CD-8ED7-0A1031598FD3}" destId="{7A4D042E-59A4-439A-A4B4-92849E0D4025}" srcOrd="4" destOrd="0" presId="urn:microsoft.com/office/officeart/2005/8/layout/radial4"/>
+    <dgm:cxn modelId="{F7AC50A6-5982-4A42-B920-3040EBFA7997}" type="presParOf" srcId="{E590AE1C-35B9-44CD-8ED7-0A1031598FD3}" destId="{1F30D1A5-8699-416F-8AE8-7107A7F7909C}" srcOrd="5" destOrd="0" presId="urn:microsoft.com/office/officeart/2005/8/layout/radial4"/>
+    <dgm:cxn modelId="{77CA842F-B827-46A4-965A-62D493F93DDD}" type="presParOf" srcId="{E590AE1C-35B9-44CD-8ED7-0A1031598FD3}" destId="{7B14F67F-B72E-4F15-B59C-61ACFB4CA33F}" srcOrd="6" destOrd="0" presId="urn:microsoft.com/office/officeart/2005/8/layout/radial4"/>
+    <dgm:cxn modelId="{32C3199C-3588-4B43-8AFA-DFCFC8A8124B}" type="presParOf" srcId="{E590AE1C-35B9-44CD-8ED7-0A1031598FD3}" destId="{42E006F4-5DDA-4764-80FE-1D6B0E0C9F4B}" srcOrd="7" destOrd="0" presId="urn:microsoft.com/office/officeart/2005/8/layout/radial4"/>
+    <dgm:cxn modelId="{5A0C070F-D038-4D12-A009-1BA1D9DFD7FF}" type="presParOf" srcId="{E590AE1C-35B9-44CD-8ED7-0A1031598FD3}" destId="{0E15CFD1-0851-41BB-B654-7021EA9D418B}" srcOrd="8" destOrd="0" presId="urn:microsoft.com/office/officeart/2005/8/layout/radial4"/>
+    <dgm:cxn modelId="{3B8BC765-4FAB-46E3-943E-79351E66A2CD}" type="presParOf" srcId="{E590AE1C-35B9-44CD-8ED7-0A1031598FD3}" destId="{F977F1B4-1963-4C44-8892-94049F68D9D0}" srcOrd="9" destOrd="0" presId="urn:microsoft.com/office/officeart/2005/8/layout/radial4"/>
+    <dgm:cxn modelId="{6E5154C2-A392-492C-BAEB-B96D946B3642}" type="presParOf" srcId="{E590AE1C-35B9-44CD-8ED7-0A1031598FD3}" destId="{84F52CF4-3229-415F-9C9D-26E6E1BB390D}" srcOrd="10" destOrd="0" presId="urn:microsoft.com/office/officeart/2005/8/layout/radial4"/>
   </dgm:cxnLst>
   <dgm:bg/>
   <dgm:whole/>
   <dgm:extLst>
     <a:ext uri="http://schemas.microsoft.com/office/drawing/2008/diagram">
-      <dsp:dataModelExt xmlns:dsp="http://schemas.microsoft.com/office/drawing/2008/diagram" relId="rId15" minVer="http://schemas.openxmlformats.org/drawingml/2006/diagram"/>
+      <dsp:dataModelExt xmlns:dsp="http://schemas.microsoft.com/office/drawing/2008/diagram" relId="rId16" minVer="http://schemas.openxmlformats.org/drawingml/2006/diagram"/>
     </a:ext>
   </dgm:extLst>
 </dgm:dataModel>
@@ -14116,7 +14858,7 @@
 </file>
 
 <file path=customXml/itemProps2.xml><?xml version="1.0" encoding="utf-8"?>
-<ds:datastoreItem xmlns:ds="http://schemas.openxmlformats.org/officeDocument/2006/customXml" ds:itemID="{8DC3ABD6-4D97-4C50-8575-8E46BC2D6ABE}">
+<ds:datastoreItem xmlns:ds="http://schemas.openxmlformats.org/officeDocument/2006/customXml" ds:itemID="{D01BF14B-8B3A-4E99-AE9C-1616AF1C4045}">
   <ds:schemaRefs>
     <ds:schemaRef ds:uri="http://schemas.openxmlformats.org/officeDocument/2006/bibliography"/>
   </ds:schemaRefs>

--- a/trunk/Word filer/IT Forundersøgelse.docx
+++ b/trunk/Word filer/IT Forundersøgelse.docx
@@ -493,30 +493,22 @@
         <w:t>t</w:t>
       </w:r>
       <w:r>
-        <w:t xml:space="preserve"> </w:t>
-      </w:r>
-      <w:bookmarkStart w:id="11" w:name="_GoBack"/>
-      <w:r>
-        <w:t>br</w:t>
+        <w:t xml:space="preserve"> br</w:t>
       </w:r>
       <w:r>
         <w:t>ed</w:t>
       </w:r>
       <w:r>
-        <w:t xml:space="preserve">t </w:t>
-      </w:r>
-      <w:bookmarkEnd w:id="11"/>
-      <w:r>
-        <w:t>kontrolspænd</w:t>
+        <w:t>t kontrolspænd</w:t>
       </w:r>
     </w:p>
     <w:p>
       <w:r>
         <w:t xml:space="preserve"> </w:t>
       </w:r>
-      <w:bookmarkStart w:id="12" w:name="_Toc326516848"/>
-      <w:bookmarkStart w:id="13" w:name="_Toc326836419"/>
-      <w:bookmarkStart w:id="14" w:name="_Toc326861754"/>
+      <w:bookmarkStart w:id="11" w:name="_Toc326516848"/>
+      <w:bookmarkStart w:id="12" w:name="_Toc326836419"/>
+      <w:bookmarkStart w:id="13" w:name="_Toc326861754"/>
     </w:p>
     <w:p>
       <w:pPr>
@@ -540,9 +532,9 @@
         <w:lastRenderedPageBreak/>
         <w:t>Organisationskultur</w:t>
       </w:r>
+      <w:bookmarkEnd w:id="11"/>
       <w:bookmarkEnd w:id="12"/>
       <w:bookmarkEnd w:id="13"/>
-      <w:bookmarkEnd w:id="14"/>
     </w:p>
     <w:p>
       <w:pPr>
@@ -951,9 +943,9 @@
           <w:szCs w:val="22"/>
         </w:rPr>
       </w:pPr>
-      <w:bookmarkStart w:id="15" w:name="_Toc326516849"/>
-      <w:bookmarkStart w:id="16" w:name="_Toc326836420"/>
-      <w:bookmarkStart w:id="17" w:name="_Toc326861755"/>
+      <w:bookmarkStart w:id="14" w:name="_Toc326516849"/>
+      <w:bookmarkStart w:id="15" w:name="_Toc326836420"/>
+      <w:bookmarkStart w:id="16" w:name="_Toc326861755"/>
       <w:r>
         <w:br w:type="page"/>
       </w:r>
@@ -1103,9 +1095,9 @@
       <w:r>
         <w:t>løsningsmuligheder</w:t>
       </w:r>
+      <w:bookmarkEnd w:id="14"/>
       <w:bookmarkEnd w:id="15"/>
       <w:bookmarkEnd w:id="16"/>
-      <w:bookmarkEnd w:id="17"/>
     </w:p>
     <w:p>
       <w:pPr>
@@ -1466,9 +1458,9 @@
         <w:pStyle w:val="Overskrift3"/>
         <w:spacing w:line="360" w:lineRule="auto"/>
       </w:pPr>
-      <w:bookmarkStart w:id="18" w:name="_Toc326516850"/>
-      <w:bookmarkStart w:id="19" w:name="_Toc326836421"/>
-      <w:bookmarkStart w:id="20" w:name="_Toc326861756"/>
+      <w:bookmarkStart w:id="17" w:name="_Toc326516850"/>
+      <w:bookmarkStart w:id="18" w:name="_Toc326836421"/>
+      <w:bookmarkStart w:id="19" w:name="_Toc326861756"/>
       <w:r>
         <w:lastRenderedPageBreak/>
         <w:t xml:space="preserve">Vurdering af </w:t>
@@ -1479,9 +1471,9 @@
       <w:r>
         <w:t xml:space="preserve"> faktorer og opsamling i SWOT</w:t>
       </w:r>
+      <w:bookmarkEnd w:id="17"/>
       <w:bookmarkEnd w:id="18"/>
       <w:bookmarkEnd w:id="19"/>
-      <w:bookmarkEnd w:id="20"/>
     </w:p>
     <w:p>
       <w:pPr>
@@ -2998,10 +2990,25 @@
     </w:p>
     <w:p>
       <w:pPr>
+        <w:spacing w:before="200" w:after="200"/>
+        <w:rPr>
+          <w:caps/>
+          <w:spacing w:val="15"/>
+          <w:sz w:val="28"/>
+          <w:szCs w:val="22"/>
+        </w:rPr>
+      </w:pPr>
+      <w:r>
+        <w:br w:type="page"/>
+      </w:r>
+    </w:p>
+    <w:p>
+      <w:pPr>
         <w:pStyle w:val="Overskrift2"/>
         <w:spacing w:line="360" w:lineRule="auto"/>
       </w:pPr>
       <w:r>
+        <w:lastRenderedPageBreak/>
         <w:t>System Vision </w:t>
       </w:r>
     </w:p>
@@ -3084,7 +3091,6 @@
         <w:t xml:space="preserve">on, </w:t>
       </w:r>
       <w:r>
-        <w:lastRenderedPageBreak/>
         <w:t>samt at hjælpe ham med at imødekomme efterspørgslen på markedet og derved øge hans rentab</w:t>
       </w:r>
       <w:r>
@@ -3230,72 +3236,75 @@
         <w:pStyle w:val="Overskrift3"/>
         <w:spacing w:line="360" w:lineRule="auto"/>
       </w:pPr>
-      <w:r>
-        <w:t>Teknologi </w:t>
-      </w:r>
+      <w:bookmarkStart w:id="20" w:name="_Toc326861759"/>
+      <w:r>
+        <w:t>Ide og mission</w:t>
+      </w:r>
+      <w:bookmarkEnd w:id="20"/>
     </w:p>
     <w:p>
       <w:pPr>
         <w:spacing w:line="360" w:lineRule="auto"/>
       </w:pPr>
       <w:r>
-        <w:t>Vi mener en applikation til computerne vil være den rette løsning.</w:t>
+        <w:t>Kjeld V Larsen vil producere et kvalitets produkt, han vil gøre dette ved at have en produktiv hve</w:t>
+      </w:r>
+      <w:r>
+        <w:t>r</w:t>
+      </w:r>
+      <w:r>
+        <w:t>dag og medarbejdere han kan stole på og give ansvar.  Måden han for den slags medarbejdere er at dele ud af hans viden omkring dette fag, men også at få at få medarbejdere der gider lære. Når han gør dette vil disse medarbejdere automatisk få mere ansvar og derved for Kjeld en mere produktiv hverdag. Kvaliteten i produktet for han ved over en længere periode at vælge de avlsdyr med de bedste gener men også at få nye avlsdyr ind hvert år.</w:t>
       </w:r>
     </w:p>
     <w:p>
       <w:pPr>
+        <w:spacing w:line="360" w:lineRule="auto"/>
+      </w:pPr>
+      <w:r>
+        <w:lastRenderedPageBreak/>
+        <w:t>alt dette vil gøre at Kjeld fortsat vil være konkurrence dygtig i den her branche.</w:t>
+      </w:r>
+    </w:p>
+    <w:p>
+      <w:pPr>
         <w:pStyle w:val="Overskrift3"/>
         <w:spacing w:line="360" w:lineRule="auto"/>
       </w:pPr>
-      <w:bookmarkStart w:id="21" w:name="_Toc326861759"/>
-      <w:r>
-        <w:t>Ide og mission</w:t>
+      <w:bookmarkStart w:id="21" w:name="_Toc326516854"/>
+      <w:bookmarkStart w:id="22" w:name="_Toc326836425"/>
+      <w:bookmarkStart w:id="23" w:name="_Toc326861760"/>
+      <w:bookmarkStart w:id="24" w:name="_GoBack"/>
+      <w:bookmarkEnd w:id="24"/>
+      <w:r>
+        <w:t xml:space="preserve">Vision og </w:t>
+      </w:r>
+      <w:r>
+        <w:t>målsætning</w:t>
       </w:r>
       <w:bookmarkEnd w:id="21"/>
+      <w:bookmarkEnd w:id="22"/>
+      <w:bookmarkEnd w:id="23"/>
     </w:p>
     <w:p>
       <w:pPr>
-        <w:spacing w:line="360" w:lineRule="auto"/>
-      </w:pPr>
-    </w:p>
-    <w:p>
-      <w:pPr>
-        <w:pStyle w:val="Overskrift3"/>
-        <w:spacing w:line="360" w:lineRule="auto"/>
-      </w:pPr>
-      <w:bookmarkStart w:id="22" w:name="_Toc326516854"/>
-      <w:bookmarkStart w:id="23" w:name="_Toc326836425"/>
-      <w:bookmarkStart w:id="24" w:name="_Toc326861760"/>
-      <w:r>
-        <w:t xml:space="preserve">Vision og </w:t>
-      </w:r>
-      <w:r>
-        <w:t>målsætning</w:t>
-      </w:r>
-      <w:bookmarkEnd w:id="22"/>
-      <w:bookmarkEnd w:id="23"/>
-      <w:bookmarkEnd w:id="24"/>
-    </w:p>
-    <w:p>
-      <w:pPr>
-        <w:spacing w:line="360" w:lineRule="auto"/>
         <w:rPr>
           <w:b/>
         </w:rPr>
       </w:pPr>
-      <w:proofErr w:type="spellStart"/>
+      <w:bookmarkStart w:id="25" w:name="_Toc326516855"/>
+      <w:bookmarkStart w:id="26" w:name="_Toc326836426"/>
+      <w:bookmarkStart w:id="27" w:name="_Toc326861761"/>
       <w:r>
         <w:rPr>
           <w:b/>
         </w:rPr>
-        <w:t>Kjeld’s</w:t>
-      </w:r>
-      <w:proofErr w:type="spellEnd"/>
+        <w:t>Kjelds</w:t>
+      </w:r>
       <w:r>
         <w:rPr>
           <w:b/>
         </w:rPr>
-        <w:t xml:space="preserve"> Vision er:</w:t>
+        <w:t xml:space="preserve"> vision er at:</w:t>
       </w:r>
     </w:p>
     <w:p>
@@ -3303,25 +3312,82 @@
         <w:pStyle w:val="Listeafsnit"/>
         <w:numPr>
           <w:ilvl w:val="0"/>
-          <w:numId w:val="21"/>
+          <w:numId w:val="24"/>
         </w:numPr>
-        <w:spacing w:line="360" w:lineRule="auto"/>
-      </w:pPr>
-      <w:r>
-        <w:t xml:space="preserve">Skabe </w:t>
-      </w:r>
-      <w:r>
-        <w:t>større</w:t>
+        <w:spacing w:before="0" w:after="200"/>
+      </w:pPr>
+      <w:r>
+        <w:t>Skabe er kvalitets produkt.</w:t>
       </w:r>
     </w:p>
     <w:p>
       <w:pPr>
+        <w:pStyle w:val="Listeafsnit"/>
+        <w:numPr>
+          <w:ilvl w:val="0"/>
+          <w:numId w:val="24"/>
+        </w:numPr>
+        <w:spacing w:before="0" w:after="200"/>
+      </w:pPr>
+      <w:r>
+        <w:t>Skabe en mere moderne og effektiv farm.</w:t>
+      </w:r>
+    </w:p>
+    <w:p>
+      <w:pPr>
+        <w:pStyle w:val="Listeafsnit"/>
+        <w:numPr>
+          <w:ilvl w:val="0"/>
+          <w:numId w:val="24"/>
+        </w:numPr>
+        <w:spacing w:before="0" w:after="200"/>
+      </w:pPr>
+      <w:r>
+        <w:t>Skabe en arbejdsplads der er mere personlig og med mere medansvar.</w:t>
+      </w:r>
+    </w:p>
+    <w:p>
+      <w:pPr>
+        <w:pStyle w:val="Listeafsnit"/>
+        <w:numPr>
+          <w:ilvl w:val="0"/>
+          <w:numId w:val="24"/>
+        </w:numPr>
+        <w:spacing w:before="0" w:after="200"/>
+      </w:pPr>
+      <w:r>
+        <w:t>Skabe en større konkurrenceevne i en mere global verden.</w:t>
+      </w:r>
+    </w:p>
+    <w:p>
+      <w:pPr>
+        <w:rPr>
+          <w:b/>
+        </w:rPr>
+      </w:pPr>
+      <w:r>
+        <w:rPr>
+          <w:b/>
+        </w:rPr>
+        <w:t>Virksomhedens målsætning er:</w:t>
+      </w:r>
+    </w:p>
+    <w:p>
+      <w:r>
+        <w:t>At få mere af den personlige viden ned i data så hvis der sker noget vil farmen stadig kunne køre videre. Og derved også</w:t>
+      </w:r>
+      <w:r>
+        <w:t xml:space="preserve"> at </w:t>
+      </w:r>
+      <w:r>
+        <w:t>gøre det nemmere at komme ind som ny medarbejder.</w:t>
+      </w:r>
+    </w:p>
+    <w:p>
+      <w:pPr>
         <w:pStyle w:val="Overskrift3"/>
         <w:spacing w:line="360" w:lineRule="auto"/>
       </w:pPr>
-      <w:bookmarkStart w:id="25" w:name="_Toc326516855"/>
-      <w:bookmarkStart w:id="26" w:name="_Toc326836426"/>
-      <w:bookmarkStart w:id="27" w:name="_Toc326861761"/>
       <w:r>
         <w:t>Tilpasning</w:t>
       </w:r>
@@ -3334,8 +3400,11 @@
     </w:p>
     <w:p>
       <w:pPr>
-        <w:spacing w:line="360" w:lineRule="auto"/>
-      </w:pPr>
+        <w:spacing w:before="200" w:after="200" w:line="360" w:lineRule="auto"/>
+      </w:pPr>
+      <w:r>
+        <w:t xml:space="preserve">Da der ikke har været noget IT-system før dette har der ikke været en administrator før, og da Kjeld ikke mener han er specielt god til IT vil vi som konsulentvirksomhed oprette en support linje som Kjeld eller en af hans medarbejdere kan kontakte hvis der skulle komme et problem. </w:t>
+      </w:r>
     </w:p>
     <w:p>
       <w:pPr>
@@ -3348,6 +3417,15 @@
         </w:rPr>
       </w:pPr>
       <w:r>
+        <w:t>På grund af dette nye system vil der blive delt en masse viden som ellers ville blive hos den indiv</w:t>
+      </w:r>
+      <w:r>
+        <w:t>i</w:t>
+      </w:r>
+      <w:r>
+        <w:t xml:space="preserve">duelle person og farmen vil blive mere produktiv da medarbejderne ikke hele tiden skal spørge og derved forstyrre Kjeld. </w:t>
+      </w:r>
+      <w:r>
         <w:br w:type="page"/>
       </w:r>
     </w:p>
@@ -3546,41 +3624,18 @@
       </w:r>
     </w:p>
     <w:p>
-      <w:pPr>
-        <w:spacing w:line="360" w:lineRule="auto"/>
-      </w:pPr>
-      <w:r>
-        <w:t>Scannere, Computere og Database. Scannere </w:t>
-      </w:r>
-      <w:r>
-        <w:t>til at </w:t>
-      </w:r>
-      <w:proofErr w:type="gramStart"/>
-      <w:r>
-        <w:t>scanne</w:t>
-      </w:r>
-      <w:proofErr w:type="gramEnd"/>
-      <w:r>
-        <w:t> burets stregkode. </w:t>
-      </w:r>
-      <w:r>
-        <w:t>Computere til at k</w:t>
-      </w:r>
-      <w:r>
-        <w:t>ø</w:t>
-      </w:r>
-      <w:r>
-        <w:t>re programmer og database til at gemme information.</w:t>
-      </w:r>
-    </w:p>
-    <w:p>
-      <w:pPr>
-        <w:pStyle w:val="Overskrift2"/>
-        <w:spacing w:line="360" w:lineRule="auto"/>
-      </w:pPr>
       <w:bookmarkStart w:id="28" w:name="_Toc326516859"/>
       <w:bookmarkStart w:id="29" w:name="_Toc326836430"/>
       <w:bookmarkStart w:id="30" w:name="_Toc326861765"/>
+      <w:r>
+        <w:t>Dette nye system vi laver for Kjeld V Larsen kommer til at kræve at der er en computer på farmen samt computeren skal han også have en server til databaserne. De skal bruge disse servere til at holde styr på burende på farmen. På den måde vil der ikke ligge noget vigtigt på computeren, så hvis der sker et nedbrud på computeren vil Kjeld ikke miste noget information da det hele ligger på serveren.</w:t>
+      </w:r>
+    </w:p>
+    <w:p>
+      <w:pPr>
+        <w:pStyle w:val="Overskrift2"/>
+        <w:spacing w:line="360" w:lineRule="auto"/>
+      </w:pPr>
       <w:r>
         <w:rPr>
           <w:rStyle w:val="Overskrift2Tegn"/>
@@ -3600,18 +3655,39 @@
       <w:pPr>
         <w:spacing w:line="360" w:lineRule="auto"/>
       </w:pPr>
+      <w:r>
+        <w:t>Organisation af IT-Funktionerne</w:t>
+      </w:r>
     </w:p>
     <w:p>
       <w:pPr>
         <w:spacing w:line="360" w:lineRule="auto"/>
       </w:pPr>
+      <w:r>
+        <w:t>Da der ikke var noget gammelt system er der ikke en system administrator og derfor påtager vi support og administrator rollen dette koster et mindre beløb om måneden.</w:t>
+      </w:r>
     </w:p>
     <w:p>
       <w:pPr>
+        <w:spacing w:before="200" w:after="200"/>
+        <w:rPr>
+          <w:caps/>
+          <w:spacing w:val="15"/>
+          <w:sz w:val="28"/>
+          <w:szCs w:val="22"/>
+        </w:rPr>
+      </w:pPr>
+      <w:r>
+        <w:br w:type="page"/>
+      </w:r>
+    </w:p>
+    <w:p>
+      <w:pPr>
         <w:pStyle w:val="Overskrift2"/>
         <w:spacing w:line="360" w:lineRule="auto"/>
       </w:pPr>
       <w:r>
+        <w:lastRenderedPageBreak/>
         <w:t>IT handlingsplan</w:t>
       </w:r>
     </w:p>
@@ -3650,7 +3726,6 @@
         <w:spacing w:line="360" w:lineRule="auto"/>
       </w:pPr>
       <w:r>
-        <w:lastRenderedPageBreak/>
         <w:t>Parker and Benson Matrice</w:t>
       </w:r>
     </w:p>
@@ -4786,7 +4861,11 @@
         <w:t xml:space="preserve">hvilket skyldes forandring i posteringen renter før skat, der lige som afkastningsgraden stiger stødt imellem ’09 og 10 og efterfølgende falder den minimalt fra ’10 til ’11. Samtidig med at afkastningsgraden falder fra ’10 til ’11 så stiger aktiverne med </w:t>
       </w:r>
       <w:r>
-        <w:t xml:space="preserve">356mil. Hvilket også har en effekt på afkastningsgraden. </w:t>
+        <w:t xml:space="preserve">356mil. Hvilket også </w:t>
+      </w:r>
+      <w:r>
+        <w:lastRenderedPageBreak/>
+        <w:t xml:space="preserve">har en effekt på afkastningsgraden. </w:t>
       </w:r>
       <w:r>
         <w:br/>
@@ -4818,7 +4897,6 @@
         <w:spacing w:line="360" w:lineRule="auto"/>
       </w:pPr>
       <w:r>
-        <w:lastRenderedPageBreak/>
         <w:t>Virksomhedens dækningsbidrag er også stigende. Hvilket betyder at virksomheden tjener mere pr. solgte stk. Dette er også med til at øg</w:t>
       </w:r>
       <w:r>
@@ -6026,14 +6104,27 @@
           <w:r>
             <w:t xml:space="preserve">| </w:t>
           </w:r>
-          <w:fldSimple w:instr=" STYLEREF  &quot;1&quot;  ">
-            <w:r>
-              <w:rPr>
-                <w:noProof/>
-              </w:rPr>
-              <w:t>IT-Forundersøgelse</w:t>
-            </w:r>
-          </w:fldSimple>
+          <w:r>
+            <w:fldChar w:fldCharType="begin"/>
+          </w:r>
+          <w:r>
+            <w:instrText xml:space="preserve"> STYLEREF  "1"  </w:instrText>
+          </w:r>
+          <w:r>
+            <w:fldChar w:fldCharType="separate"/>
+          </w:r>
+          <w:r>
+            <w:rPr>
+              <w:noProof/>
+            </w:rPr>
+            <w:t>IT-Forundersøgelse</w:t>
+          </w:r>
+          <w:r>
+            <w:rPr>
+              <w:noProof/>
+            </w:rPr>
+            <w:fldChar w:fldCharType="end"/>
+          </w:r>
         </w:p>
       </w:tc>
       <w:tc>
@@ -6084,7 +6175,7 @@
               <w:noProof/>
               <w:color w:val="FFFFFF"/>
             </w:rPr>
-            <w:t>4</w:t>
+            <w:t>14</w:t>
           </w:r>
           <w:r>
             <w:rPr>
@@ -6126,7 +6217,7 @@
               <w:noProof/>
               <w:color w:val="FFFFFF"/>
             </w:rPr>
-            <w:t>14</w:t>
+            <w:t>15</w:t>
           </w:r>
           <w:r>
             <w:rPr>
@@ -7901,6 +7992,119 @@
     </w:lvl>
   </w:abstractNum>
   <w:abstractNum w:abstractNumId="14">
+    <w:nsid w:val="5A3736D0"/>
+    <w:multiLevelType w:val="hybridMultilevel"/>
+    <w:tmpl w:val="EE223D70"/>
+    <w:lvl w:ilvl="0" w:tplc="04060001">
+      <w:start w:val="1"/>
+      <w:numFmt w:val="bullet"/>
+      <w:lvlText w:val=""/>
+      <w:lvlJc w:val="left"/>
+      <w:pPr>
+        <w:ind w:left="720" w:hanging="360"/>
+      </w:pPr>
+      <w:rPr>
+        <w:rFonts w:ascii="Symbol" w:hAnsi="Symbol" w:hint="default"/>
+      </w:rPr>
+    </w:lvl>
+    <w:lvl w:ilvl="1" w:tplc="04060003" w:tentative="1">
+      <w:start w:val="1"/>
+      <w:numFmt w:val="bullet"/>
+      <w:lvlText w:val="o"/>
+      <w:lvlJc w:val="left"/>
+      <w:pPr>
+        <w:ind w:left="1440" w:hanging="360"/>
+      </w:pPr>
+      <w:rPr>
+        <w:rFonts w:ascii="Courier New" w:hAnsi="Courier New" w:cs="Courier New" w:hint="default"/>
+      </w:rPr>
+    </w:lvl>
+    <w:lvl w:ilvl="2" w:tplc="04060005" w:tentative="1">
+      <w:start w:val="1"/>
+      <w:numFmt w:val="bullet"/>
+      <w:lvlText w:val=""/>
+      <w:lvlJc w:val="left"/>
+      <w:pPr>
+        <w:ind w:left="2160" w:hanging="360"/>
+      </w:pPr>
+      <w:rPr>
+        <w:rFonts w:ascii="Wingdings" w:hAnsi="Wingdings" w:hint="default"/>
+      </w:rPr>
+    </w:lvl>
+    <w:lvl w:ilvl="3" w:tplc="04060001" w:tentative="1">
+      <w:start w:val="1"/>
+      <w:numFmt w:val="bullet"/>
+      <w:lvlText w:val=""/>
+      <w:lvlJc w:val="left"/>
+      <w:pPr>
+        <w:ind w:left="2880" w:hanging="360"/>
+      </w:pPr>
+      <w:rPr>
+        <w:rFonts w:ascii="Symbol" w:hAnsi="Symbol" w:hint="default"/>
+      </w:rPr>
+    </w:lvl>
+    <w:lvl w:ilvl="4" w:tplc="04060003" w:tentative="1">
+      <w:start w:val="1"/>
+      <w:numFmt w:val="bullet"/>
+      <w:lvlText w:val="o"/>
+      <w:lvlJc w:val="left"/>
+      <w:pPr>
+        <w:ind w:left="3600" w:hanging="360"/>
+      </w:pPr>
+      <w:rPr>
+        <w:rFonts w:ascii="Courier New" w:hAnsi="Courier New" w:cs="Courier New" w:hint="default"/>
+      </w:rPr>
+    </w:lvl>
+    <w:lvl w:ilvl="5" w:tplc="04060005" w:tentative="1">
+      <w:start w:val="1"/>
+      <w:numFmt w:val="bullet"/>
+      <w:lvlText w:val=""/>
+      <w:lvlJc w:val="left"/>
+      <w:pPr>
+        <w:ind w:left="4320" w:hanging="360"/>
+      </w:pPr>
+      <w:rPr>
+        <w:rFonts w:ascii="Wingdings" w:hAnsi="Wingdings" w:hint="default"/>
+      </w:rPr>
+    </w:lvl>
+    <w:lvl w:ilvl="6" w:tplc="04060001" w:tentative="1">
+      <w:start w:val="1"/>
+      <w:numFmt w:val="bullet"/>
+      <w:lvlText w:val=""/>
+      <w:lvlJc w:val="left"/>
+      <w:pPr>
+        <w:ind w:left="5040" w:hanging="360"/>
+      </w:pPr>
+      <w:rPr>
+        <w:rFonts w:ascii="Symbol" w:hAnsi="Symbol" w:hint="default"/>
+      </w:rPr>
+    </w:lvl>
+    <w:lvl w:ilvl="7" w:tplc="04060003" w:tentative="1">
+      <w:start w:val="1"/>
+      <w:numFmt w:val="bullet"/>
+      <w:lvlText w:val="o"/>
+      <w:lvlJc w:val="left"/>
+      <w:pPr>
+        <w:ind w:left="5760" w:hanging="360"/>
+      </w:pPr>
+      <w:rPr>
+        <w:rFonts w:ascii="Courier New" w:hAnsi="Courier New" w:cs="Courier New" w:hint="default"/>
+      </w:rPr>
+    </w:lvl>
+    <w:lvl w:ilvl="8" w:tplc="04060005" w:tentative="1">
+      <w:start w:val="1"/>
+      <w:numFmt w:val="bullet"/>
+      <w:lvlText w:val=""/>
+      <w:lvlJc w:val="left"/>
+      <w:pPr>
+        <w:ind w:left="6480" w:hanging="360"/>
+      </w:pPr>
+      <w:rPr>
+        <w:rFonts w:ascii="Wingdings" w:hAnsi="Wingdings" w:hint="default"/>
+      </w:rPr>
+    </w:lvl>
+  </w:abstractNum>
+  <w:abstractNum w:abstractNumId="15">
     <w:nsid w:val="67393FEC"/>
     <w:multiLevelType w:val="hybridMultilevel"/>
     <w:tmpl w:val="CDB648CA"/>
@@ -8013,7 +8217,7 @@
       </w:rPr>
     </w:lvl>
   </w:abstractNum>
-  <w:abstractNum w:abstractNumId="15">
+  <w:abstractNum w:abstractNumId="16">
     <w:nsid w:val="6B8F1241"/>
     <w:multiLevelType w:val="multilevel"/>
     <w:tmpl w:val="966C4E0E"/>
@@ -8126,7 +8330,7 @@
       </w:rPr>
     </w:lvl>
   </w:abstractNum>
-  <w:abstractNum w:abstractNumId="16">
+  <w:abstractNum w:abstractNumId="17">
     <w:nsid w:val="6EB13B0C"/>
     <w:multiLevelType w:val="hybridMultilevel"/>
     <w:tmpl w:val="E918FFAA"/>
@@ -8215,7 +8419,7 @@
       </w:pPr>
     </w:lvl>
   </w:abstractNum>
-  <w:abstractNum w:abstractNumId="17">
+  <w:abstractNum w:abstractNumId="18">
     <w:nsid w:val="7735770F"/>
     <w:multiLevelType w:val="hybridMultilevel"/>
     <w:tmpl w:val="0ED2D500"/>
@@ -8328,7 +8532,7 @@
       </w:rPr>
     </w:lvl>
   </w:abstractNum>
-  <w:abstractNum w:abstractNumId="18">
+  <w:abstractNum w:abstractNumId="19">
     <w:nsid w:val="78E65572"/>
     <w:multiLevelType w:val="hybridMultilevel"/>
     <w:tmpl w:val="0CB4A76E"/>
@@ -8440,7 +8644,7 @@
       </w:rPr>
     </w:lvl>
   </w:abstractNum>
-  <w:abstractNum w:abstractNumId="19">
+  <w:abstractNum w:abstractNumId="20">
     <w:nsid w:val="79B9775C"/>
     <w:multiLevelType w:val="hybridMultilevel"/>
     <w:tmpl w:val="B3EACAE2"/>
@@ -8553,7 +8757,7 @@
       </w:rPr>
     </w:lvl>
   </w:abstractNum>
-  <w:abstractNum w:abstractNumId="20">
+  <w:abstractNum w:abstractNumId="21">
     <w:nsid w:val="7B3733A7"/>
     <w:multiLevelType w:val="hybridMultilevel"/>
     <w:tmpl w:val="66182A78"/>
@@ -8666,7 +8870,7 @@
       </w:rPr>
     </w:lvl>
   </w:abstractNum>
-  <w:abstractNum w:abstractNumId="21">
+  <w:abstractNum w:abstractNumId="22">
     <w:nsid w:val="7F332077"/>
     <w:multiLevelType w:val="hybridMultilevel"/>
     <w:tmpl w:val="9CC22F0A"/>
@@ -8779,7 +8983,7 @@
       </w:rPr>
     </w:lvl>
   </w:abstractNum>
-  <w:abstractNum w:abstractNumId="22">
+  <w:abstractNum w:abstractNumId="23">
     <w:nsid w:val="7FEF5AF1"/>
     <w:multiLevelType w:val="hybridMultilevel"/>
     <w:tmpl w:val="42F89A68"/>
@@ -8902,7 +9106,7 @@
     <w:abstractNumId w:val="7"/>
   </w:num>
   <w:num w:numId="4">
-    <w:abstractNumId w:val="21"/>
+    <w:abstractNumId w:val="22"/>
   </w:num>
   <w:num w:numId="5">
     <w:abstractNumId w:val="4"/>
@@ -8911,22 +9115,22 @@
     <w:abstractNumId w:val="10"/>
   </w:num>
   <w:num w:numId="7">
-    <w:abstractNumId w:val="20"/>
+    <w:abstractNumId w:val="21"/>
   </w:num>
   <w:num w:numId="8">
-    <w:abstractNumId w:val="17"/>
+    <w:abstractNumId w:val="18"/>
   </w:num>
   <w:num w:numId="9">
     <w:abstractNumId w:val="3"/>
   </w:num>
   <w:num w:numId="10">
-    <w:abstractNumId w:val="15"/>
+    <w:abstractNumId w:val="16"/>
   </w:num>
   <w:num w:numId="11">
-    <w:abstractNumId w:val="19"/>
+    <w:abstractNumId w:val="20"/>
   </w:num>
   <w:num w:numId="12">
-    <w:abstractNumId w:val="22"/>
+    <w:abstractNumId w:val="23"/>
   </w:num>
   <w:num w:numId="13">
     <w:abstractNumId w:val="12"/>
@@ -8935,10 +9139,10 @@
     <w:abstractNumId w:val="6"/>
   </w:num>
   <w:num w:numId="15">
-    <w:abstractNumId w:val="18"/>
+    <w:abstractNumId w:val="19"/>
   </w:num>
   <w:num w:numId="16">
-    <w:abstractNumId w:val="16"/>
+    <w:abstractNumId w:val="17"/>
   </w:num>
   <w:num w:numId="17">
     <w:abstractNumId w:val="13"/>
@@ -8950,7 +9154,7 @@
     <w:abstractNumId w:val="9"/>
   </w:num>
   <w:num w:numId="20">
-    <w:abstractNumId w:val="14"/>
+    <w:abstractNumId w:val="15"/>
   </w:num>
   <w:num w:numId="21">
     <w:abstractNumId w:val="11"/>
@@ -8960,6 +9164,9 @@
   </w:num>
   <w:num w:numId="23">
     <w:abstractNumId w:val="1"/>
+  </w:num>
+  <w:num w:numId="24">
+    <w:abstractNumId w:val="14"/>
   </w:num>
 </w:numbering>
 </file>
@@ -12514,35 +12721,35 @@
     </dgm:pt>
   </dgm:ptLst>
   <dgm:cxnLst>
-    <dgm:cxn modelId="{268E3234-25F4-4F42-AEAA-64E17C3A5346}" type="presOf" srcId="{4E76F9A7-4052-4504-9306-A5F155D73B91}" destId="{FA16C698-6105-4A0A-9855-093A8F9EA0E8}" srcOrd="0" destOrd="0" presId="urn:microsoft.com/office/officeart/2005/8/layout/radial4"/>
+    <dgm:cxn modelId="{A930E94E-7A39-4A76-8A74-085EAE4A9BF6}" type="presOf" srcId="{A5E324A5-CF24-4983-9EAD-C4C7AAEE6655}" destId="{0E15CFD1-0851-41BB-B654-7021EA9D418B}" srcOrd="0" destOrd="0" presId="urn:microsoft.com/office/officeart/2005/8/layout/radial4"/>
+    <dgm:cxn modelId="{FE77CB1E-3E4A-42FC-BE01-017C8A173A70}" type="presOf" srcId="{E1582192-C930-4710-B3AD-854BBE73609E}" destId="{E590AE1C-35B9-44CD-8ED7-0A1031598FD3}" srcOrd="0" destOrd="0" presId="urn:microsoft.com/office/officeart/2005/8/layout/radial4"/>
     <dgm:cxn modelId="{B8879B2A-B646-40E2-8713-7F0AC71E501D}" srcId="{0A7FC361-6A1D-44FE-B72E-817BB9E7C076}" destId="{104209C6-C6B0-4FE8-8664-98B583681E00}" srcOrd="4" destOrd="0" parTransId="{CC600E1C-A785-4FD7-9B90-29145C97D0D8}" sibTransId="{E19B481E-8E99-4391-B503-1FFBA0BCCAD9}"/>
+    <dgm:cxn modelId="{E14AA77A-1A3F-4DAA-A4F0-4B8325CE03EB}" type="presOf" srcId="{235A8EC7-EFC1-4AFD-8C92-00C69547650E}" destId="{7A4D042E-59A4-439A-A4B4-92849E0D4025}" srcOrd="0" destOrd="0" presId="urn:microsoft.com/office/officeart/2005/8/layout/radial4"/>
     <dgm:cxn modelId="{76E85F52-FFA9-44B9-8DC6-5E1E27DBB159}" srcId="{0A7FC361-6A1D-44FE-B72E-817BB9E7C076}" destId="{235A8EC7-EFC1-4AFD-8C92-00C69547650E}" srcOrd="1" destOrd="0" parTransId="{3514A23F-1306-4A14-AB93-0CAB064D04AB}" sibTransId="{B63A45AE-5DD8-4981-80EA-F2AC2FE510EF}"/>
-    <dgm:cxn modelId="{1F65BD0D-D223-400B-B370-CA96EAB2C46F}" type="presOf" srcId="{104209C6-C6B0-4FE8-8664-98B583681E00}" destId="{84F52CF4-3229-415F-9C9D-26E6E1BB390D}" srcOrd="0" destOrd="0" presId="urn:microsoft.com/office/officeart/2005/8/layout/radial4"/>
-    <dgm:cxn modelId="{83ADF01B-08FF-4377-BB63-C05A81289F44}" type="presOf" srcId="{3514A23F-1306-4A14-AB93-0CAB064D04AB}" destId="{6F2FB097-E512-49F0-90CE-02F586AD0B81}" srcOrd="0" destOrd="0" presId="urn:microsoft.com/office/officeart/2005/8/layout/radial4"/>
-    <dgm:cxn modelId="{0420022F-F520-4E8F-B245-3EA9DC3854CB}" type="presOf" srcId="{A5E324A5-CF24-4983-9EAD-C4C7AAEE6655}" destId="{0E15CFD1-0851-41BB-B654-7021EA9D418B}" srcOrd="0" destOrd="0" presId="urn:microsoft.com/office/officeart/2005/8/layout/radial4"/>
-    <dgm:cxn modelId="{8DC93AC0-C95A-40F6-A602-9689376DE91D}" type="presOf" srcId="{E1582192-C930-4710-B3AD-854BBE73609E}" destId="{E590AE1C-35B9-44CD-8ED7-0A1031598FD3}" srcOrd="0" destOrd="0" presId="urn:microsoft.com/office/officeart/2005/8/layout/radial4"/>
-    <dgm:cxn modelId="{2FD2C1F1-26CE-47DF-8426-2E257D85715E}" type="presOf" srcId="{0A7FC361-6A1D-44FE-B72E-817BB9E7C076}" destId="{245B0FEA-66CC-4304-9D7A-5778340F32A7}" srcOrd="0" destOrd="0" presId="urn:microsoft.com/office/officeart/2005/8/layout/radial4"/>
+    <dgm:cxn modelId="{3F7C9434-F9DD-4271-9D3E-BF085A974ABD}" type="presOf" srcId="{438CB769-DBE6-4514-8E00-04877EDF3A77}" destId="{42E006F4-5DDA-4764-80FE-1D6B0E0C9F4B}" srcOrd="0" destOrd="0" presId="urn:microsoft.com/office/officeart/2005/8/layout/radial4"/>
+    <dgm:cxn modelId="{1AC4AACA-1C54-4FEE-82A2-CA092F5A53E1}" type="presOf" srcId="{0A7FC361-6A1D-44FE-B72E-817BB9E7C076}" destId="{245B0FEA-66CC-4304-9D7A-5778340F32A7}" srcOrd="0" destOrd="0" presId="urn:microsoft.com/office/officeart/2005/8/layout/radial4"/>
+    <dgm:cxn modelId="{066F11F9-34B5-4258-BFFC-8EF283D8DA3C}" type="presOf" srcId="{F51F9872-9F30-4A31-B4C5-D94EC1F62CFE}" destId="{F8C88D2A-C0E4-4744-B73F-CE2B0C677543}" srcOrd="0" destOrd="0" presId="urn:microsoft.com/office/officeart/2005/8/layout/radial4"/>
+    <dgm:cxn modelId="{F637070D-FB1D-4762-8E89-7BAC9750B694}" type="presOf" srcId="{CC600E1C-A785-4FD7-9B90-29145C97D0D8}" destId="{F977F1B4-1963-4C44-8892-94049F68D9D0}" srcOrd="0" destOrd="0" presId="urn:microsoft.com/office/officeart/2005/8/layout/radial4"/>
+    <dgm:cxn modelId="{1C97CA54-B100-4999-B1D5-1522AFD68695}" type="presOf" srcId="{3514A23F-1306-4A14-AB93-0CAB064D04AB}" destId="{6F2FB097-E512-49F0-90CE-02F586AD0B81}" srcOrd="0" destOrd="0" presId="urn:microsoft.com/office/officeart/2005/8/layout/radial4"/>
     <dgm:cxn modelId="{6EB80A39-C0E4-4526-849D-7673A062E6C8}" srcId="{0A7FC361-6A1D-44FE-B72E-817BB9E7C076}" destId="{F51F9872-9F30-4A31-B4C5-D94EC1F62CFE}" srcOrd="0" destOrd="0" parTransId="{4E76F9A7-4052-4504-9306-A5F155D73B91}" sibTransId="{FB74A070-ED2F-4CC0-BBFC-A534FD42C8D8}"/>
-    <dgm:cxn modelId="{42CA6A7F-D621-4EBF-8F29-D48BE2F0130B}" type="presOf" srcId="{F76AC33B-D3D2-490E-A6DE-EFB08FD98F77}" destId="{7B14F67F-B72E-4F15-B59C-61ACFB4CA33F}" srcOrd="0" destOrd="0" presId="urn:microsoft.com/office/officeart/2005/8/layout/radial4"/>
-    <dgm:cxn modelId="{03254EE7-17CA-4739-84B8-B44C2C1B5F81}" type="presOf" srcId="{CC600E1C-A785-4FD7-9B90-29145C97D0D8}" destId="{F977F1B4-1963-4C44-8892-94049F68D9D0}" srcOrd="0" destOrd="0" presId="urn:microsoft.com/office/officeart/2005/8/layout/radial4"/>
+    <dgm:cxn modelId="{2A4ECF23-A6CE-4FEE-8F73-ECB143F1EA39}" type="presOf" srcId="{824F399D-FCBA-461E-B648-0E8EE66E668F}" destId="{1F30D1A5-8699-416F-8AE8-7107A7F7909C}" srcOrd="0" destOrd="0" presId="urn:microsoft.com/office/officeart/2005/8/layout/radial4"/>
     <dgm:cxn modelId="{E14F3F04-8CC0-4023-81B0-63AD7102D1B9}" srcId="{0A7FC361-6A1D-44FE-B72E-817BB9E7C076}" destId="{F76AC33B-D3D2-490E-A6DE-EFB08FD98F77}" srcOrd="2" destOrd="0" parTransId="{824F399D-FCBA-461E-B648-0E8EE66E668F}" sibTransId="{84DA1A2C-8342-4014-9C6C-F763DC3F9460}"/>
+    <dgm:cxn modelId="{65231C18-1EAC-4ABB-8F0B-99C01BBA85B5}" type="presOf" srcId="{104209C6-C6B0-4FE8-8664-98B583681E00}" destId="{84F52CF4-3229-415F-9C9D-26E6E1BB390D}" srcOrd="0" destOrd="0" presId="urn:microsoft.com/office/officeart/2005/8/layout/radial4"/>
     <dgm:cxn modelId="{3FAF9FF0-C47E-468D-A198-825A58AE005B}" srcId="{E1582192-C930-4710-B3AD-854BBE73609E}" destId="{0A7FC361-6A1D-44FE-B72E-817BB9E7C076}" srcOrd="0" destOrd="0" parTransId="{9914E272-ABD8-45E8-88C5-1F0E64144B55}" sibTransId="{0761A6CD-8F8D-4B0E-AD45-E5B088CE6240}"/>
-    <dgm:cxn modelId="{5A74CB5C-1F11-4297-B7A7-126AEB5461AA}" type="presOf" srcId="{438CB769-DBE6-4514-8E00-04877EDF3A77}" destId="{42E006F4-5DDA-4764-80FE-1D6B0E0C9F4B}" srcOrd="0" destOrd="0" presId="urn:microsoft.com/office/officeart/2005/8/layout/radial4"/>
-    <dgm:cxn modelId="{C4FC8A33-1DD5-49FF-8C3F-86B7D235C940}" type="presOf" srcId="{F51F9872-9F30-4A31-B4C5-D94EC1F62CFE}" destId="{F8C88D2A-C0E4-4744-B73F-CE2B0C677543}" srcOrd="0" destOrd="0" presId="urn:microsoft.com/office/officeart/2005/8/layout/radial4"/>
-    <dgm:cxn modelId="{4F8424AC-65FB-48B7-96CC-9E502A107B89}" type="presOf" srcId="{824F399D-FCBA-461E-B648-0E8EE66E668F}" destId="{1F30D1A5-8699-416F-8AE8-7107A7F7909C}" srcOrd="0" destOrd="0" presId="urn:microsoft.com/office/officeart/2005/8/layout/radial4"/>
-    <dgm:cxn modelId="{4AB85F82-7A8D-4006-B69B-D1059FDC597A}" type="presOf" srcId="{235A8EC7-EFC1-4AFD-8C92-00C69547650E}" destId="{7A4D042E-59A4-439A-A4B4-92849E0D4025}" srcOrd="0" destOrd="0" presId="urn:microsoft.com/office/officeart/2005/8/layout/radial4"/>
+    <dgm:cxn modelId="{0E9F34D8-E8F1-4049-BD2D-6E3A5DF3890E}" type="presOf" srcId="{4E76F9A7-4052-4504-9306-A5F155D73B91}" destId="{FA16C698-6105-4A0A-9855-093A8F9EA0E8}" srcOrd="0" destOrd="0" presId="urn:microsoft.com/office/officeart/2005/8/layout/radial4"/>
+    <dgm:cxn modelId="{4292FC8A-8B3B-46D5-939D-3872C0ED2C61}" type="presOf" srcId="{F76AC33B-D3D2-490E-A6DE-EFB08FD98F77}" destId="{7B14F67F-B72E-4F15-B59C-61ACFB4CA33F}" srcOrd="0" destOrd="0" presId="urn:microsoft.com/office/officeart/2005/8/layout/radial4"/>
     <dgm:cxn modelId="{923CECEE-CCE6-4AC3-A321-1574FD144608}" srcId="{0A7FC361-6A1D-44FE-B72E-817BB9E7C076}" destId="{A5E324A5-CF24-4983-9EAD-C4C7AAEE6655}" srcOrd="3" destOrd="0" parTransId="{438CB769-DBE6-4514-8E00-04877EDF3A77}" sibTransId="{7DFDB5DA-2FC8-45DB-B0D7-63354D4DF4A7}"/>
-    <dgm:cxn modelId="{77702E5D-D137-4EBA-B410-2BD0755D453C}" type="presParOf" srcId="{E590AE1C-35B9-44CD-8ED7-0A1031598FD3}" destId="{245B0FEA-66CC-4304-9D7A-5778340F32A7}" srcOrd="0" destOrd="0" presId="urn:microsoft.com/office/officeart/2005/8/layout/radial4"/>
-    <dgm:cxn modelId="{8146F80A-B845-4CA6-A873-8535E21ACAAB}" type="presParOf" srcId="{E590AE1C-35B9-44CD-8ED7-0A1031598FD3}" destId="{FA16C698-6105-4A0A-9855-093A8F9EA0E8}" srcOrd="1" destOrd="0" presId="urn:microsoft.com/office/officeart/2005/8/layout/radial4"/>
-    <dgm:cxn modelId="{04035D07-111F-4E47-8EFD-52ED65688FD5}" type="presParOf" srcId="{E590AE1C-35B9-44CD-8ED7-0A1031598FD3}" destId="{F8C88D2A-C0E4-4744-B73F-CE2B0C677543}" srcOrd="2" destOrd="0" presId="urn:microsoft.com/office/officeart/2005/8/layout/radial4"/>
-    <dgm:cxn modelId="{23C3ABDF-2716-4FEF-B11B-B1A5BC2DAD9A}" type="presParOf" srcId="{E590AE1C-35B9-44CD-8ED7-0A1031598FD3}" destId="{6F2FB097-E512-49F0-90CE-02F586AD0B81}" srcOrd="3" destOrd="0" presId="urn:microsoft.com/office/officeart/2005/8/layout/radial4"/>
-    <dgm:cxn modelId="{E5083EAC-D06F-48AB-B813-AA428A6D9ACD}" type="presParOf" srcId="{E590AE1C-35B9-44CD-8ED7-0A1031598FD3}" destId="{7A4D042E-59A4-439A-A4B4-92849E0D4025}" srcOrd="4" destOrd="0" presId="urn:microsoft.com/office/officeart/2005/8/layout/radial4"/>
-    <dgm:cxn modelId="{F7AC50A6-5982-4A42-B920-3040EBFA7997}" type="presParOf" srcId="{E590AE1C-35B9-44CD-8ED7-0A1031598FD3}" destId="{1F30D1A5-8699-416F-8AE8-7107A7F7909C}" srcOrd="5" destOrd="0" presId="urn:microsoft.com/office/officeart/2005/8/layout/radial4"/>
-    <dgm:cxn modelId="{77CA842F-B827-46A4-965A-62D493F93DDD}" type="presParOf" srcId="{E590AE1C-35B9-44CD-8ED7-0A1031598FD3}" destId="{7B14F67F-B72E-4F15-B59C-61ACFB4CA33F}" srcOrd="6" destOrd="0" presId="urn:microsoft.com/office/officeart/2005/8/layout/radial4"/>
-    <dgm:cxn modelId="{32C3199C-3588-4B43-8AFA-DFCFC8A8124B}" type="presParOf" srcId="{E590AE1C-35B9-44CD-8ED7-0A1031598FD3}" destId="{42E006F4-5DDA-4764-80FE-1D6B0E0C9F4B}" srcOrd="7" destOrd="0" presId="urn:microsoft.com/office/officeart/2005/8/layout/radial4"/>
-    <dgm:cxn modelId="{5A0C070F-D038-4D12-A009-1BA1D9DFD7FF}" type="presParOf" srcId="{E590AE1C-35B9-44CD-8ED7-0A1031598FD3}" destId="{0E15CFD1-0851-41BB-B654-7021EA9D418B}" srcOrd="8" destOrd="0" presId="urn:microsoft.com/office/officeart/2005/8/layout/radial4"/>
-    <dgm:cxn modelId="{3B8BC765-4FAB-46E3-943E-79351E66A2CD}" type="presParOf" srcId="{E590AE1C-35B9-44CD-8ED7-0A1031598FD3}" destId="{F977F1B4-1963-4C44-8892-94049F68D9D0}" srcOrd="9" destOrd="0" presId="urn:microsoft.com/office/officeart/2005/8/layout/radial4"/>
-    <dgm:cxn modelId="{6E5154C2-A392-492C-BAEB-B96D946B3642}" type="presParOf" srcId="{E590AE1C-35B9-44CD-8ED7-0A1031598FD3}" destId="{84F52CF4-3229-415F-9C9D-26E6E1BB390D}" srcOrd="10" destOrd="0" presId="urn:microsoft.com/office/officeart/2005/8/layout/radial4"/>
+    <dgm:cxn modelId="{8E0B824E-76A6-4927-BB9B-26D88239DB9E}" type="presParOf" srcId="{E590AE1C-35B9-44CD-8ED7-0A1031598FD3}" destId="{245B0FEA-66CC-4304-9D7A-5778340F32A7}" srcOrd="0" destOrd="0" presId="urn:microsoft.com/office/officeart/2005/8/layout/radial4"/>
+    <dgm:cxn modelId="{8DDB9AEF-54FC-442F-95AE-7BFED8C0C124}" type="presParOf" srcId="{E590AE1C-35B9-44CD-8ED7-0A1031598FD3}" destId="{FA16C698-6105-4A0A-9855-093A8F9EA0E8}" srcOrd="1" destOrd="0" presId="urn:microsoft.com/office/officeart/2005/8/layout/radial4"/>
+    <dgm:cxn modelId="{DB24563F-88AB-4152-9768-17B78348B085}" type="presParOf" srcId="{E590AE1C-35B9-44CD-8ED7-0A1031598FD3}" destId="{F8C88D2A-C0E4-4744-B73F-CE2B0C677543}" srcOrd="2" destOrd="0" presId="urn:microsoft.com/office/officeart/2005/8/layout/radial4"/>
+    <dgm:cxn modelId="{E0D5E3E6-8668-44AD-B259-75F9129CE6EE}" type="presParOf" srcId="{E590AE1C-35B9-44CD-8ED7-0A1031598FD3}" destId="{6F2FB097-E512-49F0-90CE-02F586AD0B81}" srcOrd="3" destOrd="0" presId="urn:microsoft.com/office/officeart/2005/8/layout/radial4"/>
+    <dgm:cxn modelId="{98917AC9-58B0-406D-9CAE-8287E6E7D5C7}" type="presParOf" srcId="{E590AE1C-35B9-44CD-8ED7-0A1031598FD3}" destId="{7A4D042E-59A4-439A-A4B4-92849E0D4025}" srcOrd="4" destOrd="0" presId="urn:microsoft.com/office/officeart/2005/8/layout/radial4"/>
+    <dgm:cxn modelId="{7865567F-880B-4F28-A9BC-AB1A9CA30617}" type="presParOf" srcId="{E590AE1C-35B9-44CD-8ED7-0A1031598FD3}" destId="{1F30D1A5-8699-416F-8AE8-7107A7F7909C}" srcOrd="5" destOrd="0" presId="urn:microsoft.com/office/officeart/2005/8/layout/radial4"/>
+    <dgm:cxn modelId="{C9DD5559-B91C-4738-9AAD-97EA6316C434}" type="presParOf" srcId="{E590AE1C-35B9-44CD-8ED7-0A1031598FD3}" destId="{7B14F67F-B72E-4F15-B59C-61ACFB4CA33F}" srcOrd="6" destOrd="0" presId="urn:microsoft.com/office/officeart/2005/8/layout/radial4"/>
+    <dgm:cxn modelId="{1A7F5040-5D56-4E32-8C60-64777D1572B3}" type="presParOf" srcId="{E590AE1C-35B9-44CD-8ED7-0A1031598FD3}" destId="{42E006F4-5DDA-4764-80FE-1D6B0E0C9F4B}" srcOrd="7" destOrd="0" presId="urn:microsoft.com/office/officeart/2005/8/layout/radial4"/>
+    <dgm:cxn modelId="{B87B9102-5F2A-4582-977C-68107E79D3A1}" type="presParOf" srcId="{E590AE1C-35B9-44CD-8ED7-0A1031598FD3}" destId="{0E15CFD1-0851-41BB-B654-7021EA9D418B}" srcOrd="8" destOrd="0" presId="urn:microsoft.com/office/officeart/2005/8/layout/radial4"/>
+    <dgm:cxn modelId="{02397E71-1BC1-412C-BD67-7BCB7A877181}" type="presParOf" srcId="{E590AE1C-35B9-44CD-8ED7-0A1031598FD3}" destId="{F977F1B4-1963-4C44-8892-94049F68D9D0}" srcOrd="9" destOrd="0" presId="urn:microsoft.com/office/officeart/2005/8/layout/radial4"/>
+    <dgm:cxn modelId="{ED8E2090-B9F9-4A98-AB09-1752C5151956}" type="presParOf" srcId="{E590AE1C-35B9-44CD-8ED7-0A1031598FD3}" destId="{84F52CF4-3229-415F-9C9D-26E6E1BB390D}" srcOrd="10" destOrd="0" presId="urn:microsoft.com/office/officeart/2005/8/layout/radial4"/>
   </dgm:cxnLst>
   <dgm:bg/>
   <dgm:whole/>
@@ -14858,7 +15065,7 @@
 </file>
 
 <file path=customXml/itemProps2.xml><?xml version="1.0" encoding="utf-8"?>
-<ds:datastoreItem xmlns:ds="http://schemas.openxmlformats.org/officeDocument/2006/customXml" ds:itemID="{D01BF14B-8B3A-4E99-AE9C-1616AF1C4045}">
+<ds:datastoreItem xmlns:ds="http://schemas.openxmlformats.org/officeDocument/2006/customXml" ds:itemID="{B1619571-8FD3-48F9-82DC-228063D78579}">
   <ds:schemaRefs>
     <ds:schemaRef ds:uri="http://schemas.openxmlformats.org/officeDocument/2006/bibliography"/>
   </ds:schemaRefs>

--- a/trunk/Word filer/IT Forundersøgelse.docx
+++ b/trunk/Word filer/IT Forundersøgelse.docx
@@ -522,6 +522,8 @@
       <w:r>
         <w:br w:type="page"/>
       </w:r>
+      <w:bookmarkStart w:id="14" w:name="_GoBack"/>
+      <w:bookmarkEnd w:id="14"/>
     </w:p>
     <w:p>
       <w:pPr>
@@ -743,13 +745,7 @@
         <w:t xml:space="preserve"> typisk familie firma, da</w:t>
       </w:r>
       <w:r>
-        <w:t xml:space="preserve"> forho</w:t>
-      </w:r>
-      <w:r>
-        <w:t>l</w:t>
-      </w:r>
-      <w:r>
-        <w:t>det mellem Kjeld og hans medarbejder er hierarkisk. Der er i</w:t>
+        <w:t xml:space="preserve"> forholdet mellem Kjeld og hans medarbejder er hierarkisk. Der er i</w:t>
       </w:r>
       <w:r>
         <w:t>n</w:t>
@@ -895,16 +891,7 @@
         <w:t>i</w:t>
       </w:r>
       <w:r>
-        <w:t>geholdelsesfakt</w:t>
-      </w:r>
-      <w:r>
-        <w:t>o</w:t>
-      </w:r>
-      <w:r>
-        <w:t>rer</w:t>
-      </w:r>
-      <w:r>
-        <w:t>. Selve arbejdet giver dem begge et ansvar, da de ikke rigtig kan sende opgaverne videre til de andre, da der ikke er andre end de 2. Der er ikke mulighed for nogen form for forfremmelse, med mindre at farmen bliver udvidet kraftigt, hvilket der ikke tanker om at gøre. For at v</w:t>
+        <w:t>geholdelsesfaktorer. Selve arbejdet giver dem begge et ansvar, da de ikke rigtig kan sende opgaverne videre til de andre, da der ikke er andre end de 2. Der er ikke mulighed for nogen form for forfremmelse, med mindre at farmen bliver udvidet kraftigt, hvilket der ikke tanker om at gøre. For at v</w:t>
       </w:r>
       <w:r>
         <w:t>æ</w:t>
@@ -943,9 +930,9 @@
           <w:szCs w:val="22"/>
         </w:rPr>
       </w:pPr>
-      <w:bookmarkStart w:id="14" w:name="_Toc326516849"/>
-      <w:bookmarkStart w:id="15" w:name="_Toc326836420"/>
-      <w:bookmarkStart w:id="16" w:name="_Toc326861755"/>
+      <w:bookmarkStart w:id="15" w:name="_Toc326516849"/>
+      <w:bookmarkStart w:id="16" w:name="_Toc326836420"/>
+      <w:bookmarkStart w:id="17" w:name="_Toc326861755"/>
       <w:r>
         <w:br w:type="page"/>
       </w:r>
@@ -1095,9 +1082,9 @@
       <w:r>
         <w:t>løsningsmuligheder</w:t>
       </w:r>
-      <w:bookmarkEnd w:id="14"/>
       <w:bookmarkEnd w:id="15"/>
       <w:bookmarkEnd w:id="16"/>
+      <w:bookmarkEnd w:id="17"/>
     </w:p>
     <w:p>
       <w:pPr>
@@ -1458,9 +1445,9 @@
         <w:pStyle w:val="Overskrift3"/>
         <w:spacing w:line="360" w:lineRule="auto"/>
       </w:pPr>
-      <w:bookmarkStart w:id="17" w:name="_Toc326516850"/>
-      <w:bookmarkStart w:id="18" w:name="_Toc326836421"/>
-      <w:bookmarkStart w:id="19" w:name="_Toc326861756"/>
+      <w:bookmarkStart w:id="18" w:name="_Toc326516850"/>
+      <w:bookmarkStart w:id="19" w:name="_Toc326836421"/>
+      <w:bookmarkStart w:id="20" w:name="_Toc326861756"/>
       <w:r>
         <w:lastRenderedPageBreak/>
         <w:t xml:space="preserve">Vurdering af </w:t>
@@ -1471,9 +1458,9 @@
       <w:r>
         <w:t xml:space="preserve"> faktorer og opsamling i SWOT</w:t>
       </w:r>
-      <w:bookmarkEnd w:id="17"/>
       <w:bookmarkEnd w:id="18"/>
       <w:bookmarkEnd w:id="19"/>
+      <w:bookmarkEnd w:id="20"/>
     </w:p>
     <w:p>
       <w:pPr>
@@ -3082,13 +3069,7 @@
         <w:t> kan hjælpe </w:t>
       </w:r>
       <w:r>
-        <w:t>Keld J. til at forbedre kvalitet på mink produkt</w:t>
-      </w:r>
-      <w:r>
-        <w:t>i</w:t>
-      </w:r>
-      <w:r>
-        <w:t xml:space="preserve">on, </w:t>
+        <w:t xml:space="preserve">Keld J. til at forbedre kvalitet på mink produktion, </w:t>
       </w:r>
       <w:r>
         <w:t>samt at hjælpe ham med at imødekomme efterspørgslen på markedet og derved øge hans rentab</w:t>
@@ -3236,11 +3217,11 @@
         <w:pStyle w:val="Overskrift3"/>
         <w:spacing w:line="360" w:lineRule="auto"/>
       </w:pPr>
-      <w:bookmarkStart w:id="20" w:name="_Toc326861759"/>
+      <w:bookmarkStart w:id="21" w:name="_Toc326861759"/>
       <w:r>
         <w:t>Ide og mission</w:t>
       </w:r>
-      <w:bookmarkEnd w:id="20"/>
+      <w:bookmarkEnd w:id="21"/>
     </w:p>
     <w:p>
       <w:pPr>
@@ -3270,20 +3251,18 @@
         <w:pStyle w:val="Overskrift3"/>
         <w:spacing w:line="360" w:lineRule="auto"/>
       </w:pPr>
-      <w:bookmarkStart w:id="21" w:name="_Toc326516854"/>
-      <w:bookmarkStart w:id="22" w:name="_Toc326836425"/>
-      <w:bookmarkStart w:id="23" w:name="_Toc326861760"/>
-      <w:bookmarkStart w:id="24" w:name="_GoBack"/>
-      <w:bookmarkEnd w:id="24"/>
+      <w:bookmarkStart w:id="22" w:name="_Toc326516854"/>
+      <w:bookmarkStart w:id="23" w:name="_Toc326836425"/>
+      <w:bookmarkStart w:id="24" w:name="_Toc326861760"/>
       <w:r>
         <w:t xml:space="preserve">Vision og </w:t>
       </w:r>
       <w:r>
         <w:t>målsætning</w:t>
       </w:r>
-      <w:bookmarkEnd w:id="21"/>
       <w:bookmarkEnd w:id="22"/>
       <w:bookmarkEnd w:id="23"/>
+      <w:bookmarkEnd w:id="24"/>
     </w:p>
     <w:p>
       <w:pPr>
@@ -3298,13 +3277,7 @@
         <w:rPr>
           <w:b/>
         </w:rPr>
-        <w:t>Kjelds</w:t>
-      </w:r>
-      <w:r>
-        <w:rPr>
-          <w:b/>
-        </w:rPr>
-        <w:t xml:space="preserve"> vision er at:</w:t>
+        <w:t>Kjelds vision er at:</w:t>
       </w:r>
     </w:p>
     <w:p>
@@ -3374,13 +3347,7 @@
     </w:p>
     <w:p>
       <w:r>
-        <w:t>At få mere af den personlige viden ned i data så hvis der sker noget vil farmen stadig kunne køre videre. Og derved også</w:t>
-      </w:r>
-      <w:r>
-        <w:t xml:space="preserve"> at </w:t>
-      </w:r>
-      <w:r>
-        <w:t>gøre det nemmere at komme ind som ny medarbejder.</w:t>
+        <w:t>At få mere af den personlige viden ned i data så hvis der sker noget vil farmen stadig kunne køre videre. Og derved også at gøre det nemmere at komme ind som ny medarbejder.</w:t>
       </w:r>
     </w:p>
     <w:p>
@@ -3733,6 +3700,46 @@
       <w:pPr>
         <w:spacing w:line="360" w:lineRule="auto"/>
       </w:pPr>
+      <w:r>
+        <w:rPr>
+          <w:noProof/>
+        </w:rPr>
+        <w:drawing>
+          <wp:inline distT="0" distB="0" distL="0" distR="0" wp14:anchorId="43804930" wp14:editId="18B698EC">
+            <wp:extent cx="6188710" cy="968770"/>
+            <wp:effectExtent l="0" t="0" r="2540" b="3175"/>
+            <wp:docPr id="16" name="Billede 16"/>
+            <wp:cNvGraphicFramePr>
+              <a:graphicFrameLocks xmlns:a="http://schemas.openxmlformats.org/drawingml/2006/main" noChangeAspect="1"/>
+            </wp:cNvGraphicFramePr>
+            <a:graphic xmlns:a="http://schemas.openxmlformats.org/drawingml/2006/main">
+              <a:graphicData uri="http://schemas.openxmlformats.org/drawingml/2006/picture">
+                <pic:pic xmlns:pic="http://schemas.openxmlformats.org/drawingml/2006/picture">
+                  <pic:nvPicPr>
+                    <pic:cNvPr id="0" name=""/>
+                    <pic:cNvPicPr/>
+                  </pic:nvPicPr>
+                  <pic:blipFill>
+                    <a:blip r:embed="rId18"/>
+                    <a:stretch>
+                      <a:fillRect/>
+                    </a:stretch>
+                  </pic:blipFill>
+                  <pic:spPr>
+                    <a:xfrm>
+                      <a:off x="0" y="0"/>
+                      <a:ext cx="6188710" cy="968770"/>
+                    </a:xfrm>
+                    <a:prstGeom prst="rect">
+                      <a:avLst/>
+                    </a:prstGeom>
+                  </pic:spPr>
+                </pic:pic>
+              </a:graphicData>
+            </a:graphic>
+          </wp:inline>
+        </w:drawing>
+      </w:r>
     </w:p>
     <w:p>
       <w:pPr>
@@ -4855,17 +4862,14 @@
         <w:t>d</w:t>
       </w:r>
       <w:r>
+        <w:lastRenderedPageBreak/>
         <w:t xml:space="preserve">svingninger i afkastningsgraden </w:t>
       </w:r>
       <w:r>
         <w:t xml:space="preserve">hvilket skyldes forandring i posteringen renter før skat, der lige som afkastningsgraden stiger stødt imellem ’09 og 10 og efterfølgende falder den minimalt fra ’10 til ’11. Samtidig med at afkastningsgraden falder fra ’10 til ’11 så stiger aktiverne med </w:t>
       </w:r>
       <w:r>
-        <w:t xml:space="preserve">356mil. Hvilket også </w:t>
-      </w:r>
-      <w:r>
-        <w:lastRenderedPageBreak/>
-        <w:t xml:space="preserve">har en effekt på afkastningsgraden. </w:t>
+        <w:t xml:space="preserve">356mil. Hvilket også har en effekt på afkastningsgraden. </w:t>
       </w:r>
       <w:r>
         <w:br/>
@@ -5172,7 +5176,7 @@
                     </pic:cNvPicPr>
                   </pic:nvPicPr>
                   <pic:blipFill rotWithShape="1">
-                    <a:blip r:embed="rId18">
+                    <a:blip r:embed="rId19">
                       <a:extLst>
                         <a:ext uri="{28A0092B-C50C-407E-A947-70E740481C1C}">
                           <a14:useLocalDpi xmlns:a14="http://schemas.microsoft.com/office/drawing/2010/main" val="0"/>
@@ -5302,6 +5306,61 @@
       <w:bookmarkEnd w:id="34"/>
       <w:bookmarkEnd w:id="35"/>
       <w:bookmarkEnd w:id="36"/>
+    </w:p>
+    <w:p>
+      <w:pPr>
+        <w:tabs>
+          <w:tab w:val="left" w:pos="6285"/>
+        </w:tabs>
+      </w:pPr>
+      <w:r>
+        <w:t xml:space="preserve">Som det ses ud fra vores </w:t>
+      </w:r>
+      <w:r>
+        <w:t>Parker and Benson Matrice</w:t>
+      </w:r>
+      <w:r>
+        <w:t>, har vi valgt at prioritere således, da den viser hvilke systemer, der er vigtigst for virksomheden.</w:t>
+      </w:r>
+    </w:p>
+    <w:p>
+      <w:pPr>
+        <w:pStyle w:val="Listeafsnit"/>
+        <w:numPr>
+          <w:ilvl w:val="0"/>
+          <w:numId w:val="25"/>
+        </w:numPr>
+        <w:spacing w:line="360" w:lineRule="auto"/>
+      </w:pPr>
+      <w:r>
+        <w:t>Kvalitetssikring</w:t>
+      </w:r>
+    </w:p>
+    <w:p>
+      <w:pPr>
+        <w:pStyle w:val="Listeafsnit"/>
+        <w:numPr>
+          <w:ilvl w:val="0"/>
+          <w:numId w:val="25"/>
+        </w:numPr>
+        <w:spacing w:line="360" w:lineRule="auto"/>
+      </w:pPr>
+      <w:r>
+        <w:t>Sygdoms kontrol</w:t>
+      </w:r>
+    </w:p>
+    <w:p>
+      <w:pPr>
+        <w:pStyle w:val="Listeafsnit"/>
+        <w:numPr>
+          <w:ilvl w:val="0"/>
+          <w:numId w:val="25"/>
+        </w:numPr>
+        <w:spacing w:line="360" w:lineRule="auto"/>
+      </w:pPr>
+      <w:r>
+        <w:t>Fodring</w:t>
+      </w:r>
     </w:p>
     <w:p>
       <w:pPr>
@@ -5493,7 +5552,7 @@
                     <pic:cNvPicPr/>
                   </pic:nvPicPr>
                   <pic:blipFill>
-                    <a:blip r:embed="rId19">
+                    <a:blip r:embed="rId20">
                       <a:extLst>
                         <a:ext uri="{28A0092B-C50C-407E-A947-70E740481C1C}">
                           <a14:useLocalDpi xmlns:a14="http://schemas.microsoft.com/office/drawing/2010/main" val="0"/>
@@ -5700,7 +5759,7 @@
                     <pic:cNvPicPr/>
                   </pic:nvPicPr>
                   <pic:blipFill>
-                    <a:blip r:embed="rId20">
+                    <a:blip r:embed="rId21">
                       <a:extLst>
                         <a:ext uri="{28A0092B-C50C-407E-A947-70E740481C1C}">
                           <a14:useLocalDpi xmlns:a14="http://schemas.microsoft.com/office/drawing/2010/main" val="0"/>
@@ -5769,31 +5828,12 @@
     </w:p>
     <w:p>
       <w:pPr>
+        <w:pStyle w:val="Overskrift2"/>
         <w:spacing w:line="360" w:lineRule="auto"/>
-      </w:pPr>
-    </w:p>
-    <w:p>
-      <w:pPr>
-        <w:spacing w:before="200" w:after="200" w:line="360" w:lineRule="auto"/>
-        <w:rPr>
-          <w:caps/>
-          <w:spacing w:val="15"/>
-          <w:sz w:val="28"/>
-          <w:szCs w:val="22"/>
-        </w:rPr>
       </w:pPr>
       <w:bookmarkStart w:id="38" w:name="_Toc326516866"/>
       <w:bookmarkStart w:id="39" w:name="_Toc326836437"/>
       <w:bookmarkStart w:id="40" w:name="_Toc326861772"/>
-      <w:r>
-        <w:br w:type="page"/>
-      </w:r>
-    </w:p>
-    <w:p>
-      <w:pPr>
-        <w:pStyle w:val="Overskrift2"/>
-        <w:spacing w:line="360" w:lineRule="auto"/>
-      </w:pPr>
       <w:r>
         <w:lastRenderedPageBreak/>
         <w:t>Forudsætninger til programmet</w:t>
@@ -6032,13 +6072,12 @@
       </w:pPr>
     </w:p>
     <w:sectPr>
-      <w:headerReference w:type="default" r:id="rId21"/>
-      <w:footerReference w:type="default" r:id="rId22"/>
+      <w:headerReference w:type="default" r:id="rId22"/>
+      <w:footerReference w:type="default" r:id="rId23"/>
       <w:pgSz w:w="11906" w:h="16838"/>
       <w:pgMar w:top="1440" w:right="1080" w:bottom="1440" w:left="1080" w:header="708" w:footer="708" w:gutter="0"/>
-      <w:pgNumType w:start="0"/>
+      <w:pgNumType w:start="1"/>
       <w:cols w:space="708"/>
-      <w:titlePg/>
       <w:rtlGutter/>
       <w:docGrid w:linePitch="360"/>
     </w:sectPr>
@@ -6104,27 +6143,14 @@
           <w:r>
             <w:t xml:space="preserve">| </w:t>
           </w:r>
-          <w:r>
-            <w:fldChar w:fldCharType="begin"/>
-          </w:r>
-          <w:r>
-            <w:instrText xml:space="preserve"> STYLEREF  "1"  </w:instrText>
-          </w:r>
-          <w:r>
-            <w:fldChar w:fldCharType="separate"/>
-          </w:r>
-          <w:r>
-            <w:rPr>
-              <w:noProof/>
-            </w:rPr>
-            <w:t>IT-Forundersøgelse</w:t>
-          </w:r>
-          <w:r>
-            <w:rPr>
-              <w:noProof/>
-            </w:rPr>
-            <w:fldChar w:fldCharType="end"/>
-          </w:r>
+          <w:fldSimple w:instr=" STYLEREF  &quot;1&quot;  ">
+            <w:r>
+              <w:rPr>
+                <w:noProof/>
+              </w:rPr>
+              <w:t>IT-Forundersøgelse</w:t>
+            </w:r>
+          </w:fldSimple>
         </w:p>
       </w:tc>
       <w:tc>
@@ -6175,7 +6201,7 @@
               <w:noProof/>
               <w:color w:val="FFFFFF"/>
             </w:rPr>
-            <w:t>14</w:t>
+            <w:t>2</w:t>
           </w:r>
           <w:r>
             <w:rPr>
@@ -6522,6 +6548,95 @@
     </w:lvl>
   </w:abstractNum>
   <w:abstractNum w:abstractNumId="1">
+    <w:nsid w:val="070A4CBE"/>
+    <w:multiLevelType w:val="hybridMultilevel"/>
+    <w:tmpl w:val="E22EA122"/>
+    <w:lvl w:ilvl="0" w:tplc="0406000F">
+      <w:start w:val="1"/>
+      <w:numFmt w:val="decimal"/>
+      <w:lvlText w:val="%1."/>
+      <w:lvlJc w:val="left"/>
+      <w:pPr>
+        <w:ind w:left="360" w:hanging="360"/>
+      </w:pPr>
+      <w:rPr>
+        <w:rFonts w:hint="default"/>
+      </w:rPr>
+    </w:lvl>
+    <w:lvl w:ilvl="1" w:tplc="04060019" w:tentative="1">
+      <w:start w:val="1"/>
+      <w:numFmt w:val="lowerLetter"/>
+      <w:lvlText w:val="%2."/>
+      <w:lvlJc w:val="left"/>
+      <w:pPr>
+        <w:ind w:left="1080" w:hanging="360"/>
+      </w:pPr>
+    </w:lvl>
+    <w:lvl w:ilvl="2" w:tplc="0406001B" w:tentative="1">
+      <w:start w:val="1"/>
+      <w:numFmt w:val="lowerRoman"/>
+      <w:lvlText w:val="%3."/>
+      <w:lvlJc w:val="right"/>
+      <w:pPr>
+        <w:ind w:left="1800" w:hanging="180"/>
+      </w:pPr>
+    </w:lvl>
+    <w:lvl w:ilvl="3" w:tplc="0406000F" w:tentative="1">
+      <w:start w:val="1"/>
+      <w:numFmt w:val="decimal"/>
+      <w:lvlText w:val="%4."/>
+      <w:lvlJc w:val="left"/>
+      <w:pPr>
+        <w:ind w:left="2520" w:hanging="360"/>
+      </w:pPr>
+    </w:lvl>
+    <w:lvl w:ilvl="4" w:tplc="04060019" w:tentative="1">
+      <w:start w:val="1"/>
+      <w:numFmt w:val="lowerLetter"/>
+      <w:lvlText w:val="%5."/>
+      <w:lvlJc w:val="left"/>
+      <w:pPr>
+        <w:ind w:left="3240" w:hanging="360"/>
+      </w:pPr>
+    </w:lvl>
+    <w:lvl w:ilvl="5" w:tplc="0406001B" w:tentative="1">
+      <w:start w:val="1"/>
+      <w:numFmt w:val="lowerRoman"/>
+      <w:lvlText w:val="%6."/>
+      <w:lvlJc w:val="right"/>
+      <w:pPr>
+        <w:ind w:left="3960" w:hanging="180"/>
+      </w:pPr>
+    </w:lvl>
+    <w:lvl w:ilvl="6" w:tplc="0406000F" w:tentative="1">
+      <w:start w:val="1"/>
+      <w:numFmt w:val="decimal"/>
+      <w:lvlText w:val="%7."/>
+      <w:lvlJc w:val="left"/>
+      <w:pPr>
+        <w:ind w:left="4680" w:hanging="360"/>
+      </w:pPr>
+    </w:lvl>
+    <w:lvl w:ilvl="7" w:tplc="04060019" w:tentative="1">
+      <w:start w:val="1"/>
+      <w:numFmt w:val="lowerLetter"/>
+      <w:lvlText w:val="%8."/>
+      <w:lvlJc w:val="left"/>
+      <w:pPr>
+        <w:ind w:left="5400" w:hanging="360"/>
+      </w:pPr>
+    </w:lvl>
+    <w:lvl w:ilvl="8" w:tplc="0406001B" w:tentative="1">
+      <w:start w:val="1"/>
+      <w:numFmt w:val="lowerRoman"/>
+      <w:lvlText w:val="%9."/>
+      <w:lvlJc w:val="right"/>
+      <w:pPr>
+        <w:ind w:left="6120" w:hanging="180"/>
+      </w:pPr>
+    </w:lvl>
+  </w:abstractNum>
+  <w:abstractNum w:abstractNumId="2">
     <w:nsid w:val="098E2C27"/>
     <w:multiLevelType w:val="hybridMultilevel"/>
     <w:tmpl w:val="AC2A70D4"/>
@@ -6633,7 +6748,7 @@
       </w:rPr>
     </w:lvl>
   </w:abstractNum>
-  <w:abstractNum w:abstractNumId="2">
+  <w:abstractNum w:abstractNumId="3">
     <w:nsid w:val="0CAF4EF0"/>
     <w:multiLevelType w:val="hybridMultilevel"/>
     <w:tmpl w:val="40822A66"/>
@@ -6746,7 +6861,7 @@
       </w:rPr>
     </w:lvl>
   </w:abstractNum>
-  <w:abstractNum w:abstractNumId="3">
+  <w:abstractNum w:abstractNumId="4">
     <w:nsid w:val="0E602CE2"/>
     <w:multiLevelType w:val="hybridMultilevel"/>
     <w:tmpl w:val="966C4E0E"/>
@@ -6859,7 +6974,7 @@
       </w:rPr>
     </w:lvl>
   </w:abstractNum>
-  <w:abstractNum w:abstractNumId="4">
+  <w:abstractNum w:abstractNumId="5">
     <w:nsid w:val="1054179F"/>
     <w:multiLevelType w:val="hybridMultilevel"/>
     <w:tmpl w:val="44E8E544"/>
@@ -6972,7 +7087,7 @@
       </w:rPr>
     </w:lvl>
   </w:abstractNum>
-  <w:abstractNum w:abstractNumId="5">
+  <w:abstractNum w:abstractNumId="6">
     <w:nsid w:val="1EB361E6"/>
     <w:multiLevelType w:val="hybridMultilevel"/>
     <w:tmpl w:val="05D4E792"/>
@@ -7085,7 +7200,7 @@
       </w:rPr>
     </w:lvl>
   </w:abstractNum>
-  <w:abstractNum w:abstractNumId="6">
+  <w:abstractNum w:abstractNumId="7">
     <w:nsid w:val="22275B96"/>
     <w:multiLevelType w:val="hybridMultilevel"/>
     <w:tmpl w:val="5CF479FA"/>
@@ -7198,7 +7313,7 @@
       </w:rPr>
     </w:lvl>
   </w:abstractNum>
-  <w:abstractNum w:abstractNumId="7">
+  <w:abstractNum w:abstractNumId="8">
     <w:nsid w:val="22653E8C"/>
     <w:multiLevelType w:val="hybridMultilevel"/>
     <w:tmpl w:val="A6DCBB80"/>
@@ -7311,7 +7426,7 @@
       </w:rPr>
     </w:lvl>
   </w:abstractNum>
-  <w:abstractNum w:abstractNumId="8">
+  <w:abstractNum w:abstractNumId="9">
     <w:nsid w:val="28EB681B"/>
     <w:multiLevelType w:val="hybridMultilevel"/>
     <w:tmpl w:val="AE207430"/>
@@ -7423,7 +7538,7 @@
       </w:rPr>
     </w:lvl>
   </w:abstractNum>
-  <w:abstractNum w:abstractNumId="9">
+  <w:abstractNum w:abstractNumId="10">
     <w:nsid w:val="2D3D3943"/>
     <w:multiLevelType w:val="hybridMultilevel"/>
     <w:tmpl w:val="027465C6"/>
@@ -7536,7 +7651,7 @@
       </w:rPr>
     </w:lvl>
   </w:abstractNum>
-  <w:abstractNum w:abstractNumId="10">
+  <w:abstractNum w:abstractNumId="11">
     <w:nsid w:val="492F522D"/>
     <w:multiLevelType w:val="hybridMultilevel"/>
     <w:tmpl w:val="12688D1A"/>
@@ -7649,7 +7764,7 @@
       </w:rPr>
     </w:lvl>
   </w:abstractNum>
-  <w:abstractNum w:abstractNumId="11">
+  <w:abstractNum w:abstractNumId="12">
     <w:nsid w:val="4ECF0F05"/>
     <w:multiLevelType w:val="hybridMultilevel"/>
     <w:tmpl w:val="D3981078"/>
@@ -7762,7 +7877,7 @@
       </w:rPr>
     </w:lvl>
   </w:abstractNum>
-  <w:abstractNum w:abstractNumId="12">
+  <w:abstractNum w:abstractNumId="13">
     <w:nsid w:val="52D90E75"/>
     <w:multiLevelType w:val="hybridMultilevel"/>
     <w:tmpl w:val="A5B6E016"/>
@@ -7902,7 +8017,7 @@
       </w:rPr>
     </w:lvl>
   </w:abstractNum>
-  <w:abstractNum w:abstractNumId="13">
+  <w:abstractNum w:abstractNumId="14">
     <w:nsid w:val="550B4320"/>
     <w:multiLevelType w:val="hybridMultilevel"/>
     <w:tmpl w:val="8C44819A"/>
@@ -7991,7 +8106,7 @@
       </w:pPr>
     </w:lvl>
   </w:abstractNum>
-  <w:abstractNum w:abstractNumId="14">
+  <w:abstractNum w:abstractNumId="15">
     <w:nsid w:val="5A3736D0"/>
     <w:multiLevelType w:val="hybridMultilevel"/>
     <w:tmpl w:val="EE223D70"/>
@@ -8104,7 +8219,7 @@
       </w:rPr>
     </w:lvl>
   </w:abstractNum>
-  <w:abstractNum w:abstractNumId="15">
+  <w:abstractNum w:abstractNumId="16">
     <w:nsid w:val="67393FEC"/>
     <w:multiLevelType w:val="hybridMultilevel"/>
     <w:tmpl w:val="CDB648CA"/>
@@ -8217,7 +8332,7 @@
       </w:rPr>
     </w:lvl>
   </w:abstractNum>
-  <w:abstractNum w:abstractNumId="16">
+  <w:abstractNum w:abstractNumId="17">
     <w:nsid w:val="6B8F1241"/>
     <w:multiLevelType w:val="multilevel"/>
     <w:tmpl w:val="966C4E0E"/>
@@ -8330,7 +8445,7 @@
       </w:rPr>
     </w:lvl>
   </w:abstractNum>
-  <w:abstractNum w:abstractNumId="17">
+  <w:abstractNum w:abstractNumId="18">
     <w:nsid w:val="6EB13B0C"/>
     <w:multiLevelType w:val="hybridMultilevel"/>
     <w:tmpl w:val="E918FFAA"/>
@@ -8419,7 +8534,7 @@
       </w:pPr>
     </w:lvl>
   </w:abstractNum>
-  <w:abstractNum w:abstractNumId="18">
+  <w:abstractNum w:abstractNumId="19">
     <w:nsid w:val="7735770F"/>
     <w:multiLevelType w:val="hybridMultilevel"/>
     <w:tmpl w:val="0ED2D500"/>
@@ -8532,7 +8647,7 @@
       </w:rPr>
     </w:lvl>
   </w:abstractNum>
-  <w:abstractNum w:abstractNumId="19">
+  <w:abstractNum w:abstractNumId="20">
     <w:nsid w:val="78E65572"/>
     <w:multiLevelType w:val="hybridMultilevel"/>
     <w:tmpl w:val="0CB4A76E"/>
@@ -8644,7 +8759,7 @@
       </w:rPr>
     </w:lvl>
   </w:abstractNum>
-  <w:abstractNum w:abstractNumId="20">
+  <w:abstractNum w:abstractNumId="21">
     <w:nsid w:val="79B9775C"/>
     <w:multiLevelType w:val="hybridMultilevel"/>
     <w:tmpl w:val="B3EACAE2"/>
@@ -8757,7 +8872,7 @@
       </w:rPr>
     </w:lvl>
   </w:abstractNum>
-  <w:abstractNum w:abstractNumId="21">
+  <w:abstractNum w:abstractNumId="22">
     <w:nsid w:val="7B3733A7"/>
     <w:multiLevelType w:val="hybridMultilevel"/>
     <w:tmpl w:val="66182A78"/>
@@ -8870,7 +8985,7 @@
       </w:rPr>
     </w:lvl>
   </w:abstractNum>
-  <w:abstractNum w:abstractNumId="22">
+  <w:abstractNum w:abstractNumId="23">
     <w:nsid w:val="7F332077"/>
     <w:multiLevelType w:val="hybridMultilevel"/>
     <w:tmpl w:val="9CC22F0A"/>
@@ -8983,7 +9098,7 @@
       </w:rPr>
     </w:lvl>
   </w:abstractNum>
-  <w:abstractNum w:abstractNumId="23">
+  <w:abstractNum w:abstractNumId="24">
     <w:nsid w:val="7FEF5AF1"/>
     <w:multiLevelType w:val="hybridMultilevel"/>
     <w:tmpl w:val="42F89A68"/>
@@ -9097,76 +9212,79 @@
     </w:lvl>
   </w:abstractNum>
   <w:num w:numId="1">
-    <w:abstractNumId w:val="5"/>
+    <w:abstractNumId w:val="6"/>
   </w:num>
   <w:num w:numId="2">
     <w:abstractNumId w:val="0"/>
   </w:num>
   <w:num w:numId="3">
+    <w:abstractNumId w:val="8"/>
+  </w:num>
+  <w:num w:numId="4">
+    <w:abstractNumId w:val="23"/>
+  </w:num>
+  <w:num w:numId="5">
+    <w:abstractNumId w:val="5"/>
+  </w:num>
+  <w:num w:numId="6">
+    <w:abstractNumId w:val="11"/>
+  </w:num>
+  <w:num w:numId="7">
+    <w:abstractNumId w:val="22"/>
+  </w:num>
+  <w:num w:numId="8">
+    <w:abstractNumId w:val="19"/>
+  </w:num>
+  <w:num w:numId="9">
+    <w:abstractNumId w:val="4"/>
+  </w:num>
+  <w:num w:numId="10">
+    <w:abstractNumId w:val="17"/>
+  </w:num>
+  <w:num w:numId="11">
+    <w:abstractNumId w:val="21"/>
+  </w:num>
+  <w:num w:numId="12">
+    <w:abstractNumId w:val="24"/>
+  </w:num>
+  <w:num w:numId="13">
+    <w:abstractNumId w:val="13"/>
+  </w:num>
+  <w:num w:numId="14">
     <w:abstractNumId w:val="7"/>
   </w:num>
-  <w:num w:numId="4">
-    <w:abstractNumId w:val="22"/>
+  <w:num w:numId="15">
+    <w:abstractNumId w:val="20"/>
   </w:num>
-  <w:num w:numId="5">
-    <w:abstractNumId w:val="4"/>
+  <w:num w:numId="16">
+    <w:abstractNumId w:val="18"/>
   </w:num>
-  <w:num w:numId="6">
+  <w:num w:numId="17">
+    <w:abstractNumId w:val="14"/>
+  </w:num>
+  <w:num w:numId="18">
+    <w:abstractNumId w:val="3"/>
+  </w:num>
+  <w:num w:numId="19">
     <w:abstractNumId w:val="10"/>
   </w:num>
-  <w:num w:numId="7">
-    <w:abstractNumId w:val="21"/>
-  </w:num>
-  <w:num w:numId="8">
-    <w:abstractNumId w:val="18"/>
-  </w:num>
-  <w:num w:numId="9">
-    <w:abstractNumId w:val="3"/>
-  </w:num>
-  <w:num w:numId="10">
+  <w:num w:numId="20">
     <w:abstractNumId w:val="16"/>
   </w:num>
-  <w:num w:numId="11">
-    <w:abstractNumId w:val="20"/>
-  </w:num>
-  <w:num w:numId="12">
-    <w:abstractNumId w:val="23"/>
-  </w:num>
-  <w:num w:numId="13">
+  <w:num w:numId="21">
     <w:abstractNumId w:val="12"/>
   </w:num>
-  <w:num w:numId="14">
-    <w:abstractNumId w:val="6"/>
+  <w:num w:numId="22">
+    <w:abstractNumId w:val="9"/>
   </w:num>
-  <w:num w:numId="15">
-    <w:abstractNumId w:val="19"/>
-  </w:num>
-  <w:num w:numId="16">
-    <w:abstractNumId w:val="17"/>
-  </w:num>
-  <w:num w:numId="17">
-    <w:abstractNumId w:val="13"/>
-  </w:num>
-  <w:num w:numId="18">
+  <w:num w:numId="23">
     <w:abstractNumId w:val="2"/>
   </w:num>
-  <w:num w:numId="19">
-    <w:abstractNumId w:val="9"/>
-  </w:num>
-  <w:num w:numId="20">
+  <w:num w:numId="24">
     <w:abstractNumId w:val="15"/>
   </w:num>
-  <w:num w:numId="21">
-    <w:abstractNumId w:val="11"/>
-  </w:num>
-  <w:num w:numId="22">
-    <w:abstractNumId w:val="8"/>
-  </w:num>
-  <w:num w:numId="23">
+  <w:num w:numId="25">
     <w:abstractNumId w:val="1"/>
-  </w:num>
-  <w:num w:numId="24">
-    <w:abstractNumId w:val="14"/>
   </w:num>
 </w:numbering>
 </file>
@@ -9564,6 +9682,7 @@
   <w:style w:type="character" w:default="1" w:styleId="Standardskrifttypeiafsnit">
     <w:name w:val="Default Paragraph Font"/>
     <w:uiPriority w:val="1"/>
+    <w:semiHidden/>
     <w:unhideWhenUsed/>
   </w:style>
   <w:style w:type="table" w:default="1" w:styleId="Tabel-Normal">
@@ -10761,6 +10880,7 @@
   <w:style w:type="character" w:default="1" w:styleId="Standardskrifttypeiafsnit">
     <w:name w:val="Default Paragraph Font"/>
     <w:uiPriority w:val="1"/>
+    <w:semiHidden/>
     <w:unhideWhenUsed/>
   </w:style>
   <w:style w:type="table" w:default="1" w:styleId="Tabel-Normal">
@@ -12721,35 +12841,35 @@
     </dgm:pt>
   </dgm:ptLst>
   <dgm:cxnLst>
-    <dgm:cxn modelId="{A930E94E-7A39-4A76-8A74-085EAE4A9BF6}" type="presOf" srcId="{A5E324A5-CF24-4983-9EAD-C4C7AAEE6655}" destId="{0E15CFD1-0851-41BB-B654-7021EA9D418B}" srcOrd="0" destOrd="0" presId="urn:microsoft.com/office/officeart/2005/8/layout/radial4"/>
-    <dgm:cxn modelId="{FE77CB1E-3E4A-42FC-BE01-017C8A173A70}" type="presOf" srcId="{E1582192-C930-4710-B3AD-854BBE73609E}" destId="{E590AE1C-35B9-44CD-8ED7-0A1031598FD3}" srcOrd="0" destOrd="0" presId="urn:microsoft.com/office/officeart/2005/8/layout/radial4"/>
+    <dgm:cxn modelId="{3B4D3289-54C9-437A-B209-116055BF00D8}" type="presOf" srcId="{CC600E1C-A785-4FD7-9B90-29145C97D0D8}" destId="{F977F1B4-1963-4C44-8892-94049F68D9D0}" srcOrd="0" destOrd="0" presId="urn:microsoft.com/office/officeart/2005/8/layout/radial4"/>
+    <dgm:cxn modelId="{26EAD1DB-009A-4A2E-8E4D-F37B67EDC641}" type="presOf" srcId="{F76AC33B-D3D2-490E-A6DE-EFB08FD98F77}" destId="{7B14F67F-B72E-4F15-B59C-61ACFB4CA33F}" srcOrd="0" destOrd="0" presId="urn:microsoft.com/office/officeart/2005/8/layout/radial4"/>
     <dgm:cxn modelId="{B8879B2A-B646-40E2-8713-7F0AC71E501D}" srcId="{0A7FC361-6A1D-44FE-B72E-817BB9E7C076}" destId="{104209C6-C6B0-4FE8-8664-98B583681E00}" srcOrd="4" destOrd="0" parTransId="{CC600E1C-A785-4FD7-9B90-29145C97D0D8}" sibTransId="{E19B481E-8E99-4391-B503-1FFBA0BCCAD9}"/>
-    <dgm:cxn modelId="{E14AA77A-1A3F-4DAA-A4F0-4B8325CE03EB}" type="presOf" srcId="{235A8EC7-EFC1-4AFD-8C92-00C69547650E}" destId="{7A4D042E-59A4-439A-A4B4-92849E0D4025}" srcOrd="0" destOrd="0" presId="urn:microsoft.com/office/officeart/2005/8/layout/radial4"/>
     <dgm:cxn modelId="{76E85F52-FFA9-44B9-8DC6-5E1E27DBB159}" srcId="{0A7FC361-6A1D-44FE-B72E-817BB9E7C076}" destId="{235A8EC7-EFC1-4AFD-8C92-00C69547650E}" srcOrd="1" destOrd="0" parTransId="{3514A23F-1306-4A14-AB93-0CAB064D04AB}" sibTransId="{B63A45AE-5DD8-4981-80EA-F2AC2FE510EF}"/>
-    <dgm:cxn modelId="{3F7C9434-F9DD-4271-9D3E-BF085A974ABD}" type="presOf" srcId="{438CB769-DBE6-4514-8E00-04877EDF3A77}" destId="{42E006F4-5DDA-4764-80FE-1D6B0E0C9F4B}" srcOrd="0" destOrd="0" presId="urn:microsoft.com/office/officeart/2005/8/layout/radial4"/>
-    <dgm:cxn modelId="{1AC4AACA-1C54-4FEE-82A2-CA092F5A53E1}" type="presOf" srcId="{0A7FC361-6A1D-44FE-B72E-817BB9E7C076}" destId="{245B0FEA-66CC-4304-9D7A-5778340F32A7}" srcOrd="0" destOrd="0" presId="urn:microsoft.com/office/officeart/2005/8/layout/radial4"/>
-    <dgm:cxn modelId="{066F11F9-34B5-4258-BFFC-8EF283D8DA3C}" type="presOf" srcId="{F51F9872-9F30-4A31-B4C5-D94EC1F62CFE}" destId="{F8C88D2A-C0E4-4744-B73F-CE2B0C677543}" srcOrd="0" destOrd="0" presId="urn:microsoft.com/office/officeart/2005/8/layout/radial4"/>
-    <dgm:cxn modelId="{F637070D-FB1D-4762-8E89-7BAC9750B694}" type="presOf" srcId="{CC600E1C-A785-4FD7-9B90-29145C97D0D8}" destId="{F977F1B4-1963-4C44-8892-94049F68D9D0}" srcOrd="0" destOrd="0" presId="urn:microsoft.com/office/officeart/2005/8/layout/radial4"/>
-    <dgm:cxn modelId="{1C97CA54-B100-4999-B1D5-1522AFD68695}" type="presOf" srcId="{3514A23F-1306-4A14-AB93-0CAB064D04AB}" destId="{6F2FB097-E512-49F0-90CE-02F586AD0B81}" srcOrd="0" destOrd="0" presId="urn:microsoft.com/office/officeart/2005/8/layout/radial4"/>
+    <dgm:cxn modelId="{709CE9EA-1821-4A8E-AE35-B4646DAC11EF}" type="presOf" srcId="{4E76F9A7-4052-4504-9306-A5F155D73B91}" destId="{FA16C698-6105-4A0A-9855-093A8F9EA0E8}" srcOrd="0" destOrd="0" presId="urn:microsoft.com/office/officeart/2005/8/layout/radial4"/>
+    <dgm:cxn modelId="{98E2C199-1CB2-4C76-8911-F205FC823771}" type="presOf" srcId="{E1582192-C930-4710-B3AD-854BBE73609E}" destId="{E590AE1C-35B9-44CD-8ED7-0A1031598FD3}" srcOrd="0" destOrd="0" presId="urn:microsoft.com/office/officeart/2005/8/layout/radial4"/>
+    <dgm:cxn modelId="{127C2429-7B31-4B60-B0A1-0462A737C374}" type="presOf" srcId="{F51F9872-9F30-4A31-B4C5-D94EC1F62CFE}" destId="{F8C88D2A-C0E4-4744-B73F-CE2B0C677543}" srcOrd="0" destOrd="0" presId="urn:microsoft.com/office/officeart/2005/8/layout/radial4"/>
+    <dgm:cxn modelId="{BA96965B-574C-492F-8BB6-09FD1DA3D379}" type="presOf" srcId="{438CB769-DBE6-4514-8E00-04877EDF3A77}" destId="{42E006F4-5DDA-4764-80FE-1D6B0E0C9F4B}" srcOrd="0" destOrd="0" presId="urn:microsoft.com/office/officeart/2005/8/layout/radial4"/>
     <dgm:cxn modelId="{6EB80A39-C0E4-4526-849D-7673A062E6C8}" srcId="{0A7FC361-6A1D-44FE-B72E-817BB9E7C076}" destId="{F51F9872-9F30-4A31-B4C5-D94EC1F62CFE}" srcOrd="0" destOrd="0" parTransId="{4E76F9A7-4052-4504-9306-A5F155D73B91}" sibTransId="{FB74A070-ED2F-4CC0-BBFC-A534FD42C8D8}"/>
-    <dgm:cxn modelId="{2A4ECF23-A6CE-4FEE-8F73-ECB143F1EA39}" type="presOf" srcId="{824F399D-FCBA-461E-B648-0E8EE66E668F}" destId="{1F30D1A5-8699-416F-8AE8-7107A7F7909C}" srcOrd="0" destOrd="0" presId="urn:microsoft.com/office/officeart/2005/8/layout/radial4"/>
+    <dgm:cxn modelId="{F8D85D7F-55A1-4150-9868-4C7AD59BABCE}" type="presOf" srcId="{A5E324A5-CF24-4983-9EAD-C4C7AAEE6655}" destId="{0E15CFD1-0851-41BB-B654-7021EA9D418B}" srcOrd="0" destOrd="0" presId="urn:microsoft.com/office/officeart/2005/8/layout/radial4"/>
+    <dgm:cxn modelId="{7D9A6638-B5B5-4478-A0C4-2984D5359EEE}" type="presOf" srcId="{235A8EC7-EFC1-4AFD-8C92-00C69547650E}" destId="{7A4D042E-59A4-439A-A4B4-92849E0D4025}" srcOrd="0" destOrd="0" presId="urn:microsoft.com/office/officeart/2005/8/layout/radial4"/>
     <dgm:cxn modelId="{E14F3F04-8CC0-4023-81B0-63AD7102D1B9}" srcId="{0A7FC361-6A1D-44FE-B72E-817BB9E7C076}" destId="{F76AC33B-D3D2-490E-A6DE-EFB08FD98F77}" srcOrd="2" destOrd="0" parTransId="{824F399D-FCBA-461E-B648-0E8EE66E668F}" sibTransId="{84DA1A2C-8342-4014-9C6C-F763DC3F9460}"/>
-    <dgm:cxn modelId="{65231C18-1EAC-4ABB-8F0B-99C01BBA85B5}" type="presOf" srcId="{104209C6-C6B0-4FE8-8664-98B583681E00}" destId="{84F52CF4-3229-415F-9C9D-26E6E1BB390D}" srcOrd="0" destOrd="0" presId="urn:microsoft.com/office/officeart/2005/8/layout/radial4"/>
+    <dgm:cxn modelId="{AEDB218A-D010-46ED-86E7-B97F2CA3D3B1}" type="presOf" srcId="{3514A23F-1306-4A14-AB93-0CAB064D04AB}" destId="{6F2FB097-E512-49F0-90CE-02F586AD0B81}" srcOrd="0" destOrd="0" presId="urn:microsoft.com/office/officeart/2005/8/layout/radial4"/>
+    <dgm:cxn modelId="{F137836D-86D7-4B8C-A284-90BD3F895703}" type="presOf" srcId="{0A7FC361-6A1D-44FE-B72E-817BB9E7C076}" destId="{245B0FEA-66CC-4304-9D7A-5778340F32A7}" srcOrd="0" destOrd="0" presId="urn:microsoft.com/office/officeart/2005/8/layout/radial4"/>
     <dgm:cxn modelId="{3FAF9FF0-C47E-468D-A198-825A58AE005B}" srcId="{E1582192-C930-4710-B3AD-854BBE73609E}" destId="{0A7FC361-6A1D-44FE-B72E-817BB9E7C076}" srcOrd="0" destOrd="0" parTransId="{9914E272-ABD8-45E8-88C5-1F0E64144B55}" sibTransId="{0761A6CD-8F8D-4B0E-AD45-E5B088CE6240}"/>
-    <dgm:cxn modelId="{0E9F34D8-E8F1-4049-BD2D-6E3A5DF3890E}" type="presOf" srcId="{4E76F9A7-4052-4504-9306-A5F155D73B91}" destId="{FA16C698-6105-4A0A-9855-093A8F9EA0E8}" srcOrd="0" destOrd="0" presId="urn:microsoft.com/office/officeart/2005/8/layout/radial4"/>
-    <dgm:cxn modelId="{4292FC8A-8B3B-46D5-939D-3872C0ED2C61}" type="presOf" srcId="{F76AC33B-D3D2-490E-A6DE-EFB08FD98F77}" destId="{7B14F67F-B72E-4F15-B59C-61ACFB4CA33F}" srcOrd="0" destOrd="0" presId="urn:microsoft.com/office/officeart/2005/8/layout/radial4"/>
+    <dgm:cxn modelId="{15B6E9F5-C403-45BD-AF57-01C11DF2D7AC}" type="presOf" srcId="{104209C6-C6B0-4FE8-8664-98B583681E00}" destId="{84F52CF4-3229-415F-9C9D-26E6E1BB390D}" srcOrd="0" destOrd="0" presId="urn:microsoft.com/office/officeart/2005/8/layout/radial4"/>
+    <dgm:cxn modelId="{1EF30051-9A35-4A0A-94B9-13E851724BAF}" type="presOf" srcId="{824F399D-FCBA-461E-B648-0E8EE66E668F}" destId="{1F30D1A5-8699-416F-8AE8-7107A7F7909C}" srcOrd="0" destOrd="0" presId="urn:microsoft.com/office/officeart/2005/8/layout/radial4"/>
     <dgm:cxn modelId="{923CECEE-CCE6-4AC3-A321-1574FD144608}" srcId="{0A7FC361-6A1D-44FE-B72E-817BB9E7C076}" destId="{A5E324A5-CF24-4983-9EAD-C4C7AAEE6655}" srcOrd="3" destOrd="0" parTransId="{438CB769-DBE6-4514-8E00-04877EDF3A77}" sibTransId="{7DFDB5DA-2FC8-45DB-B0D7-63354D4DF4A7}"/>
-    <dgm:cxn modelId="{8E0B824E-76A6-4927-BB9B-26D88239DB9E}" type="presParOf" srcId="{E590AE1C-35B9-44CD-8ED7-0A1031598FD3}" destId="{245B0FEA-66CC-4304-9D7A-5778340F32A7}" srcOrd="0" destOrd="0" presId="urn:microsoft.com/office/officeart/2005/8/layout/radial4"/>
-    <dgm:cxn modelId="{8DDB9AEF-54FC-442F-95AE-7BFED8C0C124}" type="presParOf" srcId="{E590AE1C-35B9-44CD-8ED7-0A1031598FD3}" destId="{FA16C698-6105-4A0A-9855-093A8F9EA0E8}" srcOrd="1" destOrd="0" presId="urn:microsoft.com/office/officeart/2005/8/layout/radial4"/>
-    <dgm:cxn modelId="{DB24563F-88AB-4152-9768-17B78348B085}" type="presParOf" srcId="{E590AE1C-35B9-44CD-8ED7-0A1031598FD3}" destId="{F8C88D2A-C0E4-4744-B73F-CE2B0C677543}" srcOrd="2" destOrd="0" presId="urn:microsoft.com/office/officeart/2005/8/layout/radial4"/>
-    <dgm:cxn modelId="{E0D5E3E6-8668-44AD-B259-75F9129CE6EE}" type="presParOf" srcId="{E590AE1C-35B9-44CD-8ED7-0A1031598FD3}" destId="{6F2FB097-E512-49F0-90CE-02F586AD0B81}" srcOrd="3" destOrd="0" presId="urn:microsoft.com/office/officeart/2005/8/layout/radial4"/>
-    <dgm:cxn modelId="{98917AC9-58B0-406D-9CAE-8287E6E7D5C7}" type="presParOf" srcId="{E590AE1C-35B9-44CD-8ED7-0A1031598FD3}" destId="{7A4D042E-59A4-439A-A4B4-92849E0D4025}" srcOrd="4" destOrd="0" presId="urn:microsoft.com/office/officeart/2005/8/layout/radial4"/>
-    <dgm:cxn modelId="{7865567F-880B-4F28-A9BC-AB1A9CA30617}" type="presParOf" srcId="{E590AE1C-35B9-44CD-8ED7-0A1031598FD3}" destId="{1F30D1A5-8699-416F-8AE8-7107A7F7909C}" srcOrd="5" destOrd="0" presId="urn:microsoft.com/office/officeart/2005/8/layout/radial4"/>
-    <dgm:cxn modelId="{C9DD5559-B91C-4738-9AAD-97EA6316C434}" type="presParOf" srcId="{E590AE1C-35B9-44CD-8ED7-0A1031598FD3}" destId="{7B14F67F-B72E-4F15-B59C-61ACFB4CA33F}" srcOrd="6" destOrd="0" presId="urn:microsoft.com/office/officeart/2005/8/layout/radial4"/>
-    <dgm:cxn modelId="{1A7F5040-5D56-4E32-8C60-64777D1572B3}" type="presParOf" srcId="{E590AE1C-35B9-44CD-8ED7-0A1031598FD3}" destId="{42E006F4-5DDA-4764-80FE-1D6B0E0C9F4B}" srcOrd="7" destOrd="0" presId="urn:microsoft.com/office/officeart/2005/8/layout/radial4"/>
-    <dgm:cxn modelId="{B87B9102-5F2A-4582-977C-68107E79D3A1}" type="presParOf" srcId="{E590AE1C-35B9-44CD-8ED7-0A1031598FD3}" destId="{0E15CFD1-0851-41BB-B654-7021EA9D418B}" srcOrd="8" destOrd="0" presId="urn:microsoft.com/office/officeart/2005/8/layout/radial4"/>
-    <dgm:cxn modelId="{02397E71-1BC1-412C-BD67-7BCB7A877181}" type="presParOf" srcId="{E590AE1C-35B9-44CD-8ED7-0A1031598FD3}" destId="{F977F1B4-1963-4C44-8892-94049F68D9D0}" srcOrd="9" destOrd="0" presId="urn:microsoft.com/office/officeart/2005/8/layout/radial4"/>
-    <dgm:cxn modelId="{ED8E2090-B9F9-4A98-AB09-1752C5151956}" type="presParOf" srcId="{E590AE1C-35B9-44CD-8ED7-0A1031598FD3}" destId="{84F52CF4-3229-415F-9C9D-26E6E1BB390D}" srcOrd="10" destOrd="0" presId="urn:microsoft.com/office/officeart/2005/8/layout/radial4"/>
+    <dgm:cxn modelId="{B0526ADD-070D-4774-AFEB-2A85571123C2}" type="presParOf" srcId="{E590AE1C-35B9-44CD-8ED7-0A1031598FD3}" destId="{245B0FEA-66CC-4304-9D7A-5778340F32A7}" srcOrd="0" destOrd="0" presId="urn:microsoft.com/office/officeart/2005/8/layout/radial4"/>
+    <dgm:cxn modelId="{C9BAA2CC-4ED8-44A9-836F-8EB12BD04798}" type="presParOf" srcId="{E590AE1C-35B9-44CD-8ED7-0A1031598FD3}" destId="{FA16C698-6105-4A0A-9855-093A8F9EA0E8}" srcOrd="1" destOrd="0" presId="urn:microsoft.com/office/officeart/2005/8/layout/radial4"/>
+    <dgm:cxn modelId="{1617A9E4-6FE4-4C55-B9BB-12AF8A4C0C8A}" type="presParOf" srcId="{E590AE1C-35B9-44CD-8ED7-0A1031598FD3}" destId="{F8C88D2A-C0E4-4744-B73F-CE2B0C677543}" srcOrd="2" destOrd="0" presId="urn:microsoft.com/office/officeart/2005/8/layout/radial4"/>
+    <dgm:cxn modelId="{7EA5CA4D-86A6-4D14-B378-C255DD23C705}" type="presParOf" srcId="{E590AE1C-35B9-44CD-8ED7-0A1031598FD3}" destId="{6F2FB097-E512-49F0-90CE-02F586AD0B81}" srcOrd="3" destOrd="0" presId="urn:microsoft.com/office/officeart/2005/8/layout/radial4"/>
+    <dgm:cxn modelId="{002DF7EA-35B7-4898-88E1-CA559E58E6DA}" type="presParOf" srcId="{E590AE1C-35B9-44CD-8ED7-0A1031598FD3}" destId="{7A4D042E-59A4-439A-A4B4-92849E0D4025}" srcOrd="4" destOrd="0" presId="urn:microsoft.com/office/officeart/2005/8/layout/radial4"/>
+    <dgm:cxn modelId="{8A1F4BC6-3CBA-4737-A3CD-25F7AD06C50D}" type="presParOf" srcId="{E590AE1C-35B9-44CD-8ED7-0A1031598FD3}" destId="{1F30D1A5-8699-416F-8AE8-7107A7F7909C}" srcOrd="5" destOrd="0" presId="urn:microsoft.com/office/officeart/2005/8/layout/radial4"/>
+    <dgm:cxn modelId="{F6BBF0C0-6A66-4D32-8B79-638FB3978CD6}" type="presParOf" srcId="{E590AE1C-35B9-44CD-8ED7-0A1031598FD3}" destId="{7B14F67F-B72E-4F15-B59C-61ACFB4CA33F}" srcOrd="6" destOrd="0" presId="urn:microsoft.com/office/officeart/2005/8/layout/radial4"/>
+    <dgm:cxn modelId="{9C862895-E408-4DDF-99B5-246EBF414016}" type="presParOf" srcId="{E590AE1C-35B9-44CD-8ED7-0A1031598FD3}" destId="{42E006F4-5DDA-4764-80FE-1D6B0E0C9F4B}" srcOrd="7" destOrd="0" presId="urn:microsoft.com/office/officeart/2005/8/layout/radial4"/>
+    <dgm:cxn modelId="{8D17C499-9F22-4846-BCB8-F83EA98F34DE}" type="presParOf" srcId="{E590AE1C-35B9-44CD-8ED7-0A1031598FD3}" destId="{0E15CFD1-0851-41BB-B654-7021EA9D418B}" srcOrd="8" destOrd="0" presId="urn:microsoft.com/office/officeart/2005/8/layout/radial4"/>
+    <dgm:cxn modelId="{4544D7FA-C14C-47CE-9B5C-1296EE6425DC}" type="presParOf" srcId="{E590AE1C-35B9-44CD-8ED7-0A1031598FD3}" destId="{F977F1B4-1963-4C44-8892-94049F68D9D0}" srcOrd="9" destOrd="0" presId="urn:microsoft.com/office/officeart/2005/8/layout/radial4"/>
+    <dgm:cxn modelId="{826BEEA2-AF75-4393-8D2D-F6CCE8E32331}" type="presParOf" srcId="{E590AE1C-35B9-44CD-8ED7-0A1031598FD3}" destId="{84F52CF4-3229-415F-9C9D-26E6E1BB390D}" srcOrd="10" destOrd="0" presId="urn:microsoft.com/office/officeart/2005/8/layout/radial4"/>
   </dgm:cxnLst>
   <dgm:bg/>
   <dgm:whole/>
@@ -15065,7 +15185,7 @@
 </file>
 
 <file path=customXml/itemProps2.xml><?xml version="1.0" encoding="utf-8"?>
-<ds:datastoreItem xmlns:ds="http://schemas.openxmlformats.org/officeDocument/2006/customXml" ds:itemID="{B1619571-8FD3-48F9-82DC-228063D78579}">
+<ds:datastoreItem xmlns:ds="http://schemas.openxmlformats.org/officeDocument/2006/customXml" ds:itemID="{CCE42C7A-7D61-4F53-B019-714B435CC7B4}">
   <ds:schemaRefs>
     <ds:schemaRef ds:uri="http://schemas.openxmlformats.org/officeDocument/2006/bibliography"/>
   </ds:schemaRefs>

--- a/trunk/Word filer/IT Forundersøgelse.docx
+++ b/trunk/Word filer/IT Forundersøgelse.docx
@@ -340,6 +340,8 @@
       <w:pPr>
         <w:spacing w:line="360" w:lineRule="auto"/>
       </w:pPr>
+      <w:bookmarkStart w:id="8" w:name="_GoBack"/>
+      <w:bookmarkEnd w:id="8"/>
     </w:p>
     <w:p>
       <w:pPr>
@@ -356,9 +358,9 @@
         <w:pStyle w:val="Overskrift4"/>
         <w:spacing w:line="360" w:lineRule="auto"/>
       </w:pPr>
-      <w:bookmarkStart w:id="8" w:name="_Toc326516847"/>
-      <w:bookmarkStart w:id="9" w:name="_Toc326836418"/>
-      <w:bookmarkStart w:id="10" w:name="_Toc326861753"/>
+      <w:bookmarkStart w:id="9" w:name="_Toc326516847"/>
+      <w:bookmarkStart w:id="10" w:name="_Toc326836418"/>
+      <w:bookmarkStart w:id="11" w:name="_Toc326861753"/>
       <w:r>
         <w:t>Vurdering af organisationsstrukturen</w:t>
       </w:r>
@@ -414,7 +416,7 @@
           <w:rFonts w:cstheme="minorHAnsi"/>
           <w:color w:val="000000"/>
         </w:rPr>
-        <w:t>ramiden er bunden af en anden enhed. Større virksomheden er, jo flere led af mellemledere og ansætte vil være i strukturen. Tættere man ligger på toppen af pyramiden des mere magt og indfl</w:t>
+        <w:t xml:space="preserve">ramiden er bunden af en anden enhed. </w:t>
       </w:r>
       <w:r>
         <w:rPr>
@@ -422,7 +424,7 @@
           <w:rFonts w:cstheme="minorHAnsi"/>
           <w:color w:val="000000"/>
         </w:rPr>
-        <w:t>y</w:t>
+        <w:t>Jo s</w:t>
       </w:r>
       <w:r>
         <w:rPr>
@@ -430,7 +432,39 @@
           <w:rFonts w:cstheme="minorHAnsi"/>
           <w:color w:val="000000"/>
         </w:rPr>
-        <w:t>delse har man og længere ned man kigger desto mindre indflydelse har den ans</w:t>
+        <w:t>tørre virksomheden er, jo flere led af mellemledere og ansætte vil</w:t>
+      </w:r>
+      <w:r>
+        <w:rPr>
+          <w:rStyle w:val="apple-converted-space"/>
+          <w:rFonts w:cstheme="minorHAnsi"/>
+          <w:color w:val="000000"/>
+        </w:rPr>
+        <w:t xml:space="preserve"> der være i strukturen. Jo t</w:t>
+      </w:r>
+      <w:r>
+        <w:rPr>
+          <w:rStyle w:val="apple-converted-space"/>
+          <w:rFonts w:cstheme="minorHAnsi"/>
+          <w:color w:val="000000"/>
+        </w:rPr>
+        <w:t>ættere man ligger på toppen af pyramiden des mere magt og in</w:t>
+      </w:r>
+      <w:r>
+        <w:rPr>
+          <w:rStyle w:val="apple-converted-space"/>
+          <w:rFonts w:cstheme="minorHAnsi"/>
+          <w:color w:val="000000"/>
+        </w:rPr>
+        <w:t>d</w:t>
+      </w:r>
+      <w:r>
+        <w:rPr>
+          <w:rStyle w:val="apple-converted-space"/>
+          <w:rFonts w:cstheme="minorHAnsi"/>
+          <w:color w:val="000000"/>
+        </w:rPr>
+        <w:t>flydelse har man og længere ned man kigger desto mindre indflydelse har den ans</w:t>
       </w:r>
       <w:r>
         <w:rPr>
@@ -478,9 +512,9 @@
         </w:rPr>
         <w:t>Kontrolspændet</w:t>
       </w:r>
-      <w:bookmarkEnd w:id="8"/>
       <w:bookmarkEnd w:id="9"/>
       <w:bookmarkEnd w:id="10"/>
+      <w:bookmarkEnd w:id="11"/>
     </w:p>
     <w:p>
       <w:pPr>
@@ -506,9 +540,9 @@
       <w:r>
         <w:t xml:space="preserve"> </w:t>
       </w:r>
-      <w:bookmarkStart w:id="11" w:name="_Toc326516848"/>
-      <w:bookmarkStart w:id="12" w:name="_Toc326836419"/>
-      <w:bookmarkStart w:id="13" w:name="_Toc326861754"/>
+      <w:bookmarkStart w:id="12" w:name="_Toc326516848"/>
+      <w:bookmarkStart w:id="13" w:name="_Toc326836419"/>
+      <w:bookmarkStart w:id="14" w:name="_Toc326861754"/>
     </w:p>
     <w:p>
       <w:pPr>
@@ -522,8 +556,6 @@
       <w:r>
         <w:br w:type="page"/>
       </w:r>
-      <w:bookmarkStart w:id="14" w:name="_GoBack"/>
-      <w:bookmarkEnd w:id="14"/>
     </w:p>
     <w:p>
       <w:pPr>
@@ -534,9 +566,9 @@
         <w:lastRenderedPageBreak/>
         <w:t>Organisationskultur</w:t>
       </w:r>
-      <w:bookmarkEnd w:id="11"/>
       <w:bookmarkEnd w:id="12"/>
       <w:bookmarkEnd w:id="13"/>
+      <w:bookmarkEnd w:id="14"/>
     </w:p>
     <w:p>
       <w:pPr>
@@ -1417,6 +1449,7 @@
           </w:tcPr>
           <w:p>
             <w:pPr>
+              <w:keepNext/>
               <w:spacing w:after="0" w:line="360" w:lineRule="auto"/>
             </w:pPr>
             <w:r>
@@ -1432,6 +1465,149 @@
         </w:tc>
       </w:tr>
     </w:tbl>
+    <w:p>
+      <w:pPr>
+        <w:pStyle w:val="Billedtekst"/>
+      </w:pPr>
+      <w:r>
+        <w:rPr>
+          <w:noProof/>
+        </w:rPr>
+        <mc:AlternateContent>
+          <mc:Choice Requires="wps">
+            <w:drawing>
+              <wp:anchor distT="0" distB="0" distL="114300" distR="114300" simplePos="0" relativeHeight="251679744" behindDoc="0" locked="0" layoutInCell="1" allowOverlap="1" wp14:anchorId="51BBA52F" wp14:editId="26BCD577">
+                <wp:simplePos x="0" y="0"/>
+                <wp:positionH relativeFrom="column">
+                  <wp:posOffset>-44450</wp:posOffset>
+                </wp:positionH>
+                <wp:positionV relativeFrom="paragraph">
+                  <wp:posOffset>65873</wp:posOffset>
+                </wp:positionV>
+                <wp:extent cx="6343650" cy="412115"/>
+                <wp:effectExtent l="0" t="0" r="0" b="6985"/>
+                <wp:wrapNone/>
+                <wp:docPr id="17" name="Tekstfelt 2"/>
+                <wp:cNvGraphicFramePr>
+                  <a:graphicFrameLocks xmlns:a="http://schemas.openxmlformats.org/drawingml/2006/main"/>
+                </wp:cNvGraphicFramePr>
+                <a:graphic xmlns:a="http://schemas.openxmlformats.org/drawingml/2006/main">
+                  <a:graphicData uri="http://schemas.microsoft.com/office/word/2010/wordprocessingShape">
+                    <wps:wsp>
+                      <wps:cNvSpPr txBox="1">
+                        <a:spLocks noChangeArrowheads="1"/>
+                      </wps:cNvSpPr>
+                      <wps:spPr bwMode="auto">
+                        <a:xfrm>
+                          <a:off x="0" y="0"/>
+                          <a:ext cx="6343650" cy="412115"/>
+                        </a:xfrm>
+                        <a:prstGeom prst="rect">
+                          <a:avLst/>
+                        </a:prstGeom>
+                        <a:solidFill>
+                          <a:srgbClr val="FFFFFF"/>
+                        </a:solidFill>
+                        <a:ln>
+                          <a:noFill/>
+                        </a:ln>
+                        <a:extLst>
+                          <a:ext uri="{91240B29-F687-4F45-9708-019B960494DF}">
+                            <a14:hiddenLine xmlns:a14="http://schemas.microsoft.com/office/drawing/2010/main" w="9525">
+                              <a:solidFill>
+                                <a:srgbClr val="000000"/>
+                              </a:solidFill>
+                              <a:miter lim="800000"/>
+                              <a:headEnd/>
+                              <a:tailEnd/>
+                            </a14:hiddenLine>
+                          </a:ext>
+                        </a:extLst>
+                      </wps:spPr>
+                      <wps:txbx>
+                        <w:txbxContent>
+                          <w:p>
+                            <w:pPr>
+                              <w:spacing w:before="0" w:after="0"/>
+                              <w:rPr>
+                                <w:i/>
+                                <w:sz w:val="18"/>
+                              </w:rPr>
+                            </w:pPr>
+                            <w:r>
+                              <w:rPr>
+                                <w:i/>
+                                <w:sz w:val="18"/>
+                                <w:highlight w:val="red"/>
+                              </w:rPr>
+                              <w:t>Denne tabel viser, hvordan et problem bliver gennemtænkt og en mulig løsning bliver valgt.</w:t>
+                            </w:r>
+                            <w:r>
+                              <w:rPr>
+                                <w:i/>
+                                <w:sz w:val="18"/>
+                              </w:rPr>
+                              <w:t xml:space="preserve"> </w:t>
+                            </w:r>
+                          </w:p>
+                        </w:txbxContent>
+                      </wps:txbx>
+                      <wps:bodyPr rot="0" vert="horz" wrap="square" lIns="91440" tIns="45720" rIns="91440" bIns="45720" anchor="t" anchorCtr="0" upright="1">
+                        <a:spAutoFit/>
+                      </wps:bodyPr>
+                    </wps:wsp>
+                  </a:graphicData>
+                </a:graphic>
+                <wp14:sizeRelH relativeFrom="page">
+                  <wp14:pctWidth>0</wp14:pctWidth>
+                </wp14:sizeRelH>
+                <wp14:sizeRelV relativeFrom="page">
+                  <wp14:pctHeight>0</wp14:pctHeight>
+                </wp14:sizeRelV>
+              </wp:anchor>
+            </w:drawing>
+          </mc:Choice>
+          <mc:Fallback>
+            <w:pict>
+              <v:shapetype id="_x0000_t202" coordsize="21600,21600" o:spt="202" path="m,l,21600r21600,l21600,xe">
+                <v:stroke joinstyle="miter"/>
+                <v:path gradientshapeok="t" o:connecttype="rect"/>
+              </v:shapetype>
+              <v:shape id="Tekstfelt 2" o:spid="_x0000_s1028" type="#_x0000_t202" style="position:absolute;margin-left:-3.5pt;margin-top:5.2pt;width:499.5pt;height:32.45pt;z-index:251679744;visibility:visible;mso-wrap-style:square;mso-width-percent:0;mso-height-percent:0;mso-wrap-distance-left:9pt;mso-wrap-distance-top:0;mso-wrap-distance-right:9pt;mso-wrap-distance-bottom:0;mso-position-horizontal:absolute;mso-position-horizontal-relative:text;mso-position-vertical:absolute;mso-position-vertical-relative:text;mso-width-percent:0;mso-height-percent:0;mso-width-relative:page;mso-height-relative:page;v-text-anchor:top" o:gfxdata="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" stroked="f">
+                <v:textbox style="mso-fit-shape-to-text:t">
+                  <w:txbxContent>
+                    <w:p>
+                      <w:pPr>
+                        <w:spacing w:before="0" w:after="0"/>
+                        <w:rPr>
+                          <w:i/>
+                          <w:sz w:val="18"/>
+                        </w:rPr>
+                      </w:pPr>
+                      <w:r>
+                        <w:rPr>
+                          <w:i/>
+                          <w:sz w:val="18"/>
+                          <w:highlight w:val="red"/>
+                        </w:rPr>
+                        <w:t>Denne tabel viser, hvordan et problem bliver gennemtænkt og en mulig løsning bliver valgt.</w:t>
+                      </w:r>
+                      <w:r>
+                        <w:rPr>
+                          <w:i/>
+                          <w:sz w:val="18"/>
+                        </w:rPr>
+                        <w:t xml:space="preserve"> </w:t>
+                      </w:r>
+                    </w:p>
+                  </w:txbxContent>
+                </v:textbox>
+              </v:shape>
+            </w:pict>
+          </mc:Fallback>
+        </mc:AlternateContent>
+      </w:r>
+    </w:p>
     <w:p>
       <w:pPr>
         <w:spacing w:before="200" w:after="200" w:line="360" w:lineRule="auto"/>
@@ -1882,140 +2058,6 @@
               <w:t>Opportunities</w:t>
             </w:r>
             <w:proofErr w:type="spellEnd"/>
-          </w:p>
-          <w:p>
-            <w:pPr>
-              <w:spacing w:before="0" w:after="0" w:line="360" w:lineRule="auto"/>
-              <w:rPr>
-                <w:rFonts w:cstheme="minorHAnsi"/>
-                <w:bCs/>
-                <w:color w:val="0D0D0D"/>
-              </w:rPr>
-            </w:pPr>
-            <w:r>
-              <w:rPr>
-                <w:rFonts w:cstheme="minorHAnsi"/>
-                <w:bCs/>
-                <w:color w:val="0D0D0D"/>
-              </w:rPr>
-              <w:t>I</w:t>
-            </w:r>
-            <w:r>
-              <w:rPr>
-                <w:rFonts w:cstheme="minorHAnsi"/>
-                <w:bCs/>
-                <w:color w:val="0D0D0D"/>
-              </w:rPr>
-              <w:t>t-system</w:t>
-            </w:r>
-            <w:r>
-              <w:rPr>
-                <w:rFonts w:cstheme="minorHAnsi"/>
-                <w:bCs/>
-                <w:color w:val="0D0D0D"/>
-              </w:rPr>
-              <w:t xml:space="preserve"> </w:t>
-            </w:r>
-          </w:p>
-          <w:p>
-            <w:pPr>
-              <w:spacing w:before="0" w:after="0" w:line="360" w:lineRule="auto"/>
-              <w:rPr>
-                <w:rFonts w:cstheme="minorHAnsi"/>
-                <w:bCs/>
-                <w:color w:val="0D0D0D"/>
-              </w:rPr>
-            </w:pPr>
-            <w:r>
-              <w:rPr>
-                <w:rFonts w:cstheme="minorHAnsi"/>
-                <w:bCs/>
-                <w:color w:val="0D0D0D"/>
-              </w:rPr>
-              <w:t>A</w:t>
-            </w:r>
-            <w:r>
-              <w:rPr>
-                <w:rFonts w:cstheme="minorHAnsi"/>
-                <w:bCs/>
-                <w:color w:val="0D0D0D"/>
-              </w:rPr>
-              <w:t xml:space="preserve">nskaffelse </w:t>
-            </w:r>
-            <w:r>
-              <w:rPr>
-                <w:rFonts w:cstheme="minorHAnsi"/>
-                <w:bCs/>
-                <w:color w:val="0D0D0D"/>
-              </w:rPr>
-              <w:t>af foder</w:t>
-            </w:r>
-            <w:r>
-              <w:rPr>
-                <w:rFonts w:cstheme="minorHAnsi"/>
-                <w:bCs/>
-                <w:color w:val="0D0D0D"/>
-              </w:rPr>
-              <w:t xml:space="preserve"> system</w:t>
-            </w:r>
-          </w:p>
-          <w:p>
-            <w:pPr>
-              <w:spacing w:before="0" w:after="0" w:line="360" w:lineRule="auto"/>
-              <w:rPr>
-                <w:rFonts w:cstheme="minorHAnsi"/>
-                <w:bCs/>
-                <w:color w:val="0D0D0D"/>
-              </w:rPr>
-            </w:pPr>
-            <w:r>
-              <w:rPr>
-                <w:rFonts w:cstheme="minorHAnsi"/>
-                <w:bCs/>
-                <w:color w:val="0D0D0D"/>
-              </w:rPr>
-              <w:t>A</w:t>
-            </w:r>
-            <w:r>
-              <w:rPr>
-                <w:rFonts w:cstheme="minorHAnsi"/>
-                <w:bCs/>
-                <w:color w:val="0D0D0D"/>
-              </w:rPr>
-              <w:t>ns</w:t>
-            </w:r>
-            <w:r>
-              <w:rPr>
-                <w:rFonts w:cstheme="minorHAnsi"/>
-                <w:bCs/>
-                <w:color w:val="0D0D0D"/>
-              </w:rPr>
-              <w:t>ættelse</w:t>
-            </w:r>
-            <w:r>
-              <w:rPr>
-                <w:rFonts w:cstheme="minorHAnsi"/>
-                <w:bCs/>
-                <w:color w:val="0D0D0D"/>
-              </w:rPr>
-              <w:t xml:space="preserve"> af flere m</w:t>
-            </w:r>
-            <w:r>
-              <w:rPr>
-                <w:rFonts w:cstheme="minorHAnsi"/>
-                <w:bCs/>
-                <w:color w:val="0D0D0D"/>
-              </w:rPr>
-              <w:t>æ</w:t>
-            </w:r>
-            <w:r>
-              <w:rPr>
-                <w:rFonts w:cstheme="minorHAnsi"/>
-                <w:bCs/>
-                <w:color w:val="0D0D0D"/>
-              </w:rPr>
-              <w:t>nd</w:t>
-            </w:r>
           </w:p>
           <w:p>
             <w:pPr>
@@ -2852,14 +2894,14 @@
               <wp:posOffset>-1905</wp:posOffset>
             </wp:positionV>
             <wp:extent cx="6115685" cy="1935480"/>
-            <wp:effectExtent l="0" t="0" r="0" b="7620"/>
+            <wp:effectExtent l="19050" t="19050" r="18415" b="26670"/>
             <wp:wrapTight wrapText="bothSides">
               <wp:wrapPolygon edited="0">
-                <wp:start x="0" y="0"/>
-                <wp:lineTo x="0" y="21472"/>
-                <wp:lineTo x="21530" y="21472"/>
-                <wp:lineTo x="21530" y="0"/>
-                <wp:lineTo x="0" y="0"/>
+                <wp:start x="-67" y="-213"/>
+                <wp:lineTo x="-67" y="21685"/>
+                <wp:lineTo x="21598" y="21685"/>
+                <wp:lineTo x="21598" y="-213"/>
+                <wp:lineTo x="-67" y="-213"/>
               </wp:wrapPolygon>
             </wp:wrapTight>
             <wp:docPr id="3" name="Billede 3" descr="C:\Users\vege\Dropbox\Projekt gruppe 3\Billeder til PP\Ansoff.png"/>
@@ -2896,7 +2938,9 @@
                     </a:prstGeom>
                     <a:noFill/>
                     <a:ln>
-                      <a:noFill/>
+                      <a:solidFill>
+                        <a:schemeClr val="tx1"/>
+                      </a:solidFill>
                     </a:ln>
                     <a:extLst>
                       <a:ext uri="{53640926-AAD7-44D8-BBD7-CCE9431645EC}">
@@ -3703,11 +3747,12 @@
       <w:r>
         <w:rPr>
           <w:noProof/>
+          <w:highlight w:val="yellow"/>
         </w:rPr>
         <w:drawing>
-          <wp:inline distT="0" distB="0" distL="0" distR="0" wp14:anchorId="43804930" wp14:editId="18B698EC">
+          <wp:inline distT="0" distB="0" distL="0" distR="0" wp14:anchorId="25642681" wp14:editId="0E25EFF8">
             <wp:extent cx="6188710" cy="968770"/>
-            <wp:effectExtent l="0" t="0" r="2540" b="3175"/>
+            <wp:effectExtent l="76200" t="76200" r="78740" b="79375"/>
             <wp:docPr id="16" name="Billede 16"/>
             <wp:cNvGraphicFramePr>
               <a:graphicFrameLocks xmlns:a="http://schemas.openxmlformats.org/drawingml/2006/main" noChangeAspect="1"/>
@@ -3733,6 +3778,11 @@
                     <a:prstGeom prst="rect">
                       <a:avLst/>
                     </a:prstGeom>
+                    <a:ln w="76200">
+                      <a:solidFill>
+                        <a:srgbClr val="FF0000"/>
+                      </a:solidFill>
+                    </a:ln>
                   </pic:spPr>
                 </pic:pic>
               </a:graphicData>
@@ -3743,13 +3793,88 @@
     </w:p>
     <w:p>
       <w:pPr>
-        <w:pStyle w:val="Overskrift3"/>
         <w:spacing w:line="360" w:lineRule="auto"/>
+      </w:pPr>
+      <w:r>
+        <w:t xml:space="preserve">Som det visses ude i kolonnen ”Total”, er der en klar oversigt hvilket system der er klart til at blive iværksat hurtigst muligt og hvilket system, der simpelthen ikke kan betale sig at implementere. </w:t>
+      </w:r>
+      <w:r>
+        <w:t xml:space="preserve">Da Kjeld selv ikke mener at et foder system ville kunne hjælpe ham endnu mere end hans nuværende metode gør, har vi valgt ud fra hans argumentation og vores udregning, ikke at implementere et fodersystem. </w:t>
+      </w:r>
+      <w:r>
+        <w:br/>
+        <w:t xml:space="preserve">Igen har vi valgt at tage udgangspunkt i </w:t>
+      </w:r>
+      <w:proofErr w:type="spellStart"/>
+      <w:r>
+        <w:t>Kjeld’s</w:t>
+      </w:r>
+      <w:proofErr w:type="spellEnd"/>
+      <w:r>
+        <w:t xml:space="preserve"> argumentation og vores egen udregning til at sikre os hvilket system, som vil være det bedste at implementere hurtigst muligt da det netop er det, som kan give den hurtigste tilbagebetalingsværdi – dette system er Kvalitets statistik da det, vil g</w:t>
+      </w:r>
+      <w:r>
+        <w:t>ø</w:t>
+      </w:r>
+      <w:r>
+        <w:t xml:space="preserve">re det lettere for Kjeld og gøre det mere overskueligt for </w:t>
+      </w:r>
+      <w:r>
+        <w:t>besøgende. Dog ligger Sygdoms kontrol meget tæt på Kvalitets statistik, dette gør den fordi den på mange måder minder om kvalitets stat</w:t>
+      </w:r>
+      <w:r>
+        <w:t>i</w:t>
+      </w:r>
+      <w:r>
+        <w:t xml:space="preserve">stik, dog som man kan se i vores </w:t>
+      </w:r>
+      <w:r>
+        <w:t>Parker an</w:t>
+      </w:r>
+      <w:r>
+        <w:t>d</w:t>
+      </w:r>
+      <w:r>
+        <w:t xml:space="preserve"> Benson Matrice</w:t>
+      </w:r>
+      <w:r>
+        <w:t xml:space="preserve"> </w:t>
+      </w:r>
+      <w:r>
+        <w:t>har den aldrig fået flere point end kv</w:t>
+      </w:r>
+      <w:r>
+        <w:t>a</w:t>
+      </w:r>
+      <w:r>
+        <w:t>litets statistik.</w:t>
+      </w:r>
+    </w:p>
+    <w:p>
+      <w:pPr>
+        <w:spacing w:before="200" w:after="200"/>
+        <w:rPr>
+          <w:caps/>
+          <w:color w:val="073662" w:themeColor="accent1" w:themeShade="7F"/>
+          <w:spacing w:val="15"/>
+          <w:sz w:val="26"/>
+          <w:szCs w:val="22"/>
+        </w:rPr>
       </w:pPr>
       <w:bookmarkStart w:id="31" w:name="_Toc326516862"/>
       <w:bookmarkStart w:id="32" w:name="_Toc326836433"/>
       <w:bookmarkStart w:id="33" w:name="_Toc326861768"/>
       <w:r>
+        <w:br w:type="page"/>
+      </w:r>
+    </w:p>
+    <w:p>
+      <w:pPr>
+        <w:pStyle w:val="Overskrift3"/>
+        <w:spacing w:line="360" w:lineRule="auto"/>
+      </w:pPr>
+      <w:r>
+        <w:lastRenderedPageBreak/>
         <w:t>Regnskabsanalyse</w:t>
       </w:r>
       <w:bookmarkEnd w:id="31"/>
@@ -3787,9 +3912,6 @@
       </w:r>
       <w:r>
         <w:t>Her under ses diverse nøgletal:</w:t>
-      </w:r>
-      <w:r>
-        <w:br/>
       </w:r>
     </w:p>
     <w:tbl>
@@ -4862,7 +4984,6 @@
         <w:t>d</w:t>
       </w:r>
       <w:r>
-        <w:lastRenderedPageBreak/>
         <w:t xml:space="preserve">svingninger i afkastningsgraden </w:t>
       </w:r>
       <w:r>
@@ -4915,7 +5036,11 @@
         <w:spacing w:line="360" w:lineRule="auto"/>
       </w:pPr>
       <w:r>
-        <w:t xml:space="preserve">Ud fra gennemgangen af regnskabet vil vi vurdere at der grundet den øget egenkapital er grundlag for en investering i et IT-system. Dog skal det siges at dette ikke er Kjeld V. Larsens’ eget regnskab – da hans regnskab også indeholder hans personlige ting og derfor ikke ville være relevant og nok også svære at fremskaffe. Vi valgte derfor at søge trykhed i </w:t>
+        <w:t xml:space="preserve">Ud fra gennemgangen af regnskabet vil vi vurdere at der grundet den øget egenkapital er grundlag for en investering i et IT-system. Dog skal det siges at dette ikke er Kjeld V. Larsens’ eget regnskab – </w:t>
+      </w:r>
+      <w:r>
+        <w:lastRenderedPageBreak/>
+        <w:t xml:space="preserve">da hans regnskab også indeholder hans personlige ting og derfor ikke ville være relevant og nok også svære at fremskaffe. Vi valgte derfor at søge trykhed i </w:t>
       </w:r>
       <w:proofErr w:type="spellStart"/>
       <w:r>
@@ -4936,20 +5061,7 @@
     </w:p>
     <w:p>
       <w:pPr>
-        <w:spacing w:line="360" w:lineRule="auto"/>
-      </w:pPr>
-    </w:p>
-    <w:p>
-      <w:pPr>
-        <w:spacing w:line="360" w:lineRule="auto"/>
-      </w:pPr>
-      <w:r>
-        <w:t xml:space="preserve"> </w:t>
-      </w:r>
-    </w:p>
-    <w:p>
-      <w:pPr>
-        <w:spacing w:before="200" w:after="200" w:line="360" w:lineRule="auto"/>
+        <w:spacing w:before="200" w:after="200"/>
         <w:rPr>
           <w:caps/>
           <w:color w:val="073662" w:themeColor="accent1" w:themeShade="7F"/>
@@ -4974,7 +5086,7 @@
     </w:p>
     <w:p>
       <w:pPr>
-        <w:spacing w:line="360" w:lineRule="auto"/>
+        <w:spacing w:after="0" w:line="360" w:lineRule="auto"/>
         <w:rPr>
           <w:noProof/>
           <w:sz w:val="23"/>
@@ -5008,6 +5120,101 @@
           <w:szCs w:val="23"/>
         </w:rPr>
         <w:t xml:space="preserve"> </w:t>
+      </w:r>
+    </w:p>
+    <w:p>
+      <w:pPr>
+        <w:spacing w:line="360" w:lineRule="auto"/>
+        <w:rPr>
+          <w:sz w:val="23"/>
+          <w:szCs w:val="23"/>
+        </w:rPr>
+      </w:pPr>
+      <w:r>
+        <w:rPr>
+          <w:noProof/>
+          <w:sz w:val="23"/>
+          <w:szCs w:val="23"/>
+        </w:rPr>
+        <w:drawing>
+          <wp:anchor distT="0" distB="0" distL="114300" distR="114300" simplePos="0" relativeHeight="251680768" behindDoc="1" locked="0" layoutInCell="1" allowOverlap="1" wp14:anchorId="7EC82373" wp14:editId="5F04EC16">
+            <wp:simplePos x="0" y="0"/>
+            <wp:positionH relativeFrom="margin">
+              <wp:align>center</wp:align>
+            </wp:positionH>
+            <wp:positionV relativeFrom="paragraph">
+              <wp:posOffset>12700</wp:posOffset>
+            </wp:positionV>
+            <wp:extent cx="5589905" cy="4556760"/>
+            <wp:effectExtent l="19050" t="19050" r="10795" b="15240"/>
+            <wp:wrapTight wrapText="bothSides">
+              <wp:wrapPolygon edited="0">
+                <wp:start x="-74" y="-90"/>
+                <wp:lineTo x="-74" y="21582"/>
+                <wp:lineTo x="21568" y="21582"/>
+                <wp:lineTo x="21568" y="-90"/>
+                <wp:lineTo x="-74" y="-90"/>
+              </wp:wrapPolygon>
+            </wp:wrapTight>
+            <wp:docPr id="1" name="Billede 1"/>
+            <wp:cNvGraphicFramePr>
+              <a:graphicFrameLocks xmlns:a="http://schemas.openxmlformats.org/drawingml/2006/main" noChangeAspect="1"/>
+            </wp:cNvGraphicFramePr>
+            <a:graphic xmlns:a="http://schemas.openxmlformats.org/drawingml/2006/main">
+              <a:graphicData uri="http://schemas.openxmlformats.org/drawingml/2006/picture">
+                <pic:pic xmlns:pic="http://schemas.openxmlformats.org/drawingml/2006/picture">
+                  <pic:nvPicPr>
+                    <pic:cNvPr id="0" name="Picture 2"/>
+                    <pic:cNvPicPr>
+                      <a:picLocks noChangeAspect="1" noChangeArrowheads="1"/>
+                    </pic:cNvPicPr>
+                  </pic:nvPicPr>
+                  <pic:blipFill rotWithShape="1">
+                    <a:blip r:embed="rId19">
+                      <a:extLst>
+                        <a:ext uri="{28A0092B-C50C-407E-A947-70E740481C1C}">
+                          <a14:useLocalDpi xmlns:a14="http://schemas.microsoft.com/office/drawing/2010/main" val="0"/>
+                        </a:ext>
+                      </a:extLst>
+                    </a:blip>
+                    <a:srcRect t="-1" b="5556"/>
+                    <a:stretch/>
+                  </pic:blipFill>
+                  <pic:spPr bwMode="auto">
+                    <a:xfrm>
+                      <a:off x="0" y="0"/>
+                      <a:ext cx="5592889" cy="4559328"/>
+                    </a:xfrm>
+                    <a:prstGeom prst="rect">
+                      <a:avLst/>
+                    </a:prstGeom>
+                    <a:noFill/>
+                    <a:ln w="9525" cap="flat" cmpd="sng" algn="ctr">
+                      <a:solidFill>
+                        <a:sysClr val="windowText" lastClr="000000"/>
+                      </a:solidFill>
+                      <a:prstDash val="solid"/>
+                      <a:round/>
+                      <a:headEnd type="none" w="med" len="med"/>
+                      <a:tailEnd type="none" w="med" len="med"/>
+                    </a:ln>
+                    <a:extLst>
+                      <a:ext uri="{53640926-AAD7-44D8-BBD7-CCE9431645EC}">
+                        <a14:shadowObscured xmlns:a14="http://schemas.microsoft.com/office/drawing/2010/main"/>
+                      </a:ext>
+                    </a:extLst>
+                  </pic:spPr>
+                </pic:pic>
+              </a:graphicData>
+            </a:graphic>
+            <wp14:sizeRelH relativeFrom="page">
+              <wp14:pctWidth>0</wp14:pctWidth>
+            </wp14:sizeRelH>
+            <wp14:sizeRelV relativeFrom="page">
+              <wp14:pctHeight>0</wp14:pctHeight>
+            </wp14:sizeRelV>
+          </wp:anchor>
+        </w:drawing>
       </w:r>
     </w:p>
     <w:p>
@@ -5025,13 +5232,13 @@
         <mc:AlternateContent>
           <mc:Choice Requires="wps">
             <w:drawing>
-              <wp:anchor distT="0" distB="0" distL="114300" distR="114300" simplePos="0" relativeHeight="251659264" behindDoc="0" locked="0" layoutInCell="1" allowOverlap="1" wp14:anchorId="623E48A5" wp14:editId="0A75BA23">
+              <wp:anchor distT="0" distB="0" distL="114300" distR="114300" simplePos="0" relativeHeight="251659264" behindDoc="0" locked="0" layoutInCell="1" allowOverlap="1" wp14:anchorId="451B73CD" wp14:editId="49366B4B">
                 <wp:simplePos x="0" y="0"/>
                 <wp:positionH relativeFrom="column">
                   <wp:posOffset>22225</wp:posOffset>
                 </wp:positionH>
                 <wp:positionV relativeFrom="paragraph">
-                  <wp:posOffset>5153660</wp:posOffset>
+                  <wp:posOffset>4333875</wp:posOffset>
                 </wp:positionV>
                 <wp:extent cx="6120130" cy="139700"/>
                 <wp:effectExtent l="0" t="0" r="0" b="0"/>
@@ -5075,7 +5282,6 @@
                           <w:p>
                             <w:pPr>
                               <w:pStyle w:val="Billedtekst"/>
-                              <w:spacing w:after="0"/>
                               <w:jc w:val="center"/>
                               <w:rPr>
                                 <w:b w:val="0"/>
@@ -5117,14 +5323,13 @@
           </mc:Choice>
           <mc:Fallback>
             <w:pict>
-              <v:shape id="Tekstboks 13" o:spid="_x0000_s1030" type="#_x0000_t202" style="position:absolute;margin-left:1.75pt;margin-top:405.8pt;width:481.9pt;height:11pt;z-index:251659264;visibility:visible;mso-wrap-style:square;mso-width-percent:0;mso-height-percent:0;mso-wrap-distance-left:9pt;mso-wrap-distance-top:0;mso-wrap-distance-right:9pt;mso-wrap-distance-bottom:0;mso-position-horizontal:absolute;mso-position-horizontal-relative:text;mso-position-vertical:absolute;mso-position-vertical-relative:text;mso-width-percent:0;mso-height-percent:0;mso-width-relative:page;mso-height-relative:page;v-text-anchor:top" o:gfxdata="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" stroked="f">
+              <v:shape id="Tekstboks 13" o:spid="_x0000_s1031" type="#_x0000_t202" style="position:absolute;margin-left:1.75pt;margin-top:341.25pt;width:481.9pt;height:11pt;z-index:251659264;visibility:visible;mso-wrap-style:square;mso-width-percent:0;mso-height-percent:0;mso-wrap-distance-left:9pt;mso-wrap-distance-top:0;mso-wrap-distance-right:9pt;mso-wrap-distance-bottom:0;mso-position-horizontal:absolute;mso-position-horizontal-relative:text;mso-position-vertical:absolute;mso-position-vertical-relative:text;mso-width-percent:0;mso-height-percent:0;mso-width-relative:page;mso-height-relative:page;v-text-anchor:top" o:gfxdata="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" stroked="f">
                 <v:path arrowok="t"/>
                 <v:textbox style="mso-fit-shape-to-text:t" inset="0,0,0,0">
                   <w:txbxContent>
                     <w:p>
                       <w:pPr>
                         <w:pStyle w:val="Billedtekst"/>
-                        <w:spacing w:after="0"/>
                         <w:jc w:val="center"/>
                         <w:rPr>
                           <w:b w:val="0"/>
@@ -5154,79 +5359,6 @@
       </w:r>
       <w:r>
         <w:rPr>
-          <w:noProof/>
-          <w:sz w:val="23"/>
-          <w:szCs w:val="23"/>
-        </w:rPr>
-        <w:drawing>
-          <wp:inline distT="0" distB="0" distL="0" distR="0" wp14:anchorId="61727C2C" wp14:editId="00128B51">
-            <wp:extent cx="6116128" cy="4986068"/>
-            <wp:effectExtent l="19050" t="19050" r="18415" b="24130"/>
-            <wp:docPr id="1" name="Billede 1"/>
-            <wp:cNvGraphicFramePr>
-              <a:graphicFrameLocks xmlns:a="http://schemas.openxmlformats.org/drawingml/2006/main" noChangeAspect="1"/>
-            </wp:cNvGraphicFramePr>
-            <a:graphic xmlns:a="http://schemas.openxmlformats.org/drawingml/2006/main">
-              <a:graphicData uri="http://schemas.openxmlformats.org/drawingml/2006/picture">
-                <pic:pic xmlns:pic="http://schemas.openxmlformats.org/drawingml/2006/picture">
-                  <pic:nvPicPr>
-                    <pic:cNvPr id="0" name="Picture 2"/>
-                    <pic:cNvPicPr>
-                      <a:picLocks noChangeAspect="1" noChangeArrowheads="1"/>
-                    </pic:cNvPicPr>
-                  </pic:nvPicPr>
-                  <pic:blipFill rotWithShape="1">
-                    <a:blip r:embed="rId19">
-                      <a:extLst>
-                        <a:ext uri="{28A0092B-C50C-407E-A947-70E740481C1C}">
-                          <a14:useLocalDpi xmlns:a14="http://schemas.microsoft.com/office/drawing/2010/main" val="0"/>
-                        </a:ext>
-                      </a:extLst>
-                    </a:blip>
-                    <a:srcRect t="-1" b="5556"/>
-                    <a:stretch/>
-                  </pic:blipFill>
-                  <pic:spPr bwMode="auto">
-                    <a:xfrm>
-                      <a:off x="0" y="0"/>
-                      <a:ext cx="6120130" cy="4989331"/>
-                    </a:xfrm>
-                    <a:prstGeom prst="rect">
-                      <a:avLst/>
-                    </a:prstGeom>
-                    <a:noFill/>
-                    <a:ln w="9525" cap="flat" cmpd="sng" algn="ctr">
-                      <a:solidFill>
-                        <a:sysClr val="windowText" lastClr="000000"/>
-                      </a:solidFill>
-                      <a:prstDash val="solid"/>
-                      <a:round/>
-                      <a:headEnd type="none" w="med" len="med"/>
-                      <a:tailEnd type="none" w="med" len="med"/>
-                    </a:ln>
-                    <a:extLst>
-                      <a:ext uri="{53640926-AAD7-44D8-BBD7-CCE9431645EC}">
-                        <a14:shadowObscured xmlns:a14="http://schemas.microsoft.com/office/drawing/2010/main"/>
-                      </a:ext>
-                    </a:extLst>
-                  </pic:spPr>
-                </pic:pic>
-              </a:graphicData>
-            </a:graphic>
-          </wp:inline>
-        </w:drawing>
-      </w:r>
-    </w:p>
-    <w:p>
-      <w:pPr>
-        <w:spacing w:line="360" w:lineRule="auto"/>
-        <w:rPr>
-          <w:sz w:val="23"/>
-          <w:szCs w:val="23"/>
-        </w:rPr>
-      </w:pPr>
-      <w:r>
-        <w:rPr>
           <w:sz w:val="23"/>
           <w:szCs w:val="23"/>
         </w:rPr>
@@ -5246,7 +5378,21 @@
           <w:sz w:val="23"/>
           <w:szCs w:val="23"/>
         </w:rPr>
-        <w:t xml:space="preserve"> systemmodel vil det hovedsageligt være delen ”Teknologi” der bliver ændret. Da der kommer til at være et IT-system og alt ikke bare skal huskes i hovedet. Medarbejderne og Kjeld skal selvfølgelig også lære programmet så der bliver også ændret i delen ”Personer” men det er også det der bliver ændret opgaverne på farmen vil forblive de samme og strukturen vil også være den sa</w:t>
+        <w:t xml:space="preserve"> systemmodel vil det hovedsageligt være delen ”Tekn</w:t>
+      </w:r>
+      <w:r>
+        <w:rPr>
+          <w:sz w:val="23"/>
+          <w:szCs w:val="23"/>
+        </w:rPr>
+        <w:t>o</w:t>
+      </w:r>
+      <w:r>
+        <w:rPr>
+          <w:sz w:val="23"/>
+          <w:szCs w:val="23"/>
+        </w:rPr>
+        <w:t>logi” der bliver ændret. Da der kommer til at være et IT-system og alt ikke bare skal huskes i hovedet. Medarbejderne og Kjeld skal selvfølgelig også lære programmet så der bliver også ændret i delen ”Personer” men det er også det der bliver ændret opgaverne på farmen vil forblive de samme og strukturen vil også være den sa</w:t>
       </w:r>
       <w:r>
         <w:rPr>
@@ -5268,13 +5414,6 @@
           <w:szCs w:val="23"/>
         </w:rPr>
         <w:br/>
-      </w:r>
-      <w:r>
-        <w:rPr>
-          <w:sz w:val="23"/>
-          <w:szCs w:val="23"/>
-        </w:rPr>
-        <w:lastRenderedPageBreak/>
         <w:t>Vi vil så have support på systemet samt vi vil være administrator på systemet da der ikke er noget i vir</w:t>
       </w:r>
       <w:r>
@@ -5301,6 +5440,7 @@
       <w:bookmarkStart w:id="35" w:name="_Toc326836435"/>
       <w:bookmarkStart w:id="36" w:name="_Toc326861770"/>
       <w:r>
+        <w:lastRenderedPageBreak/>
         <w:t>Prioritering</w:t>
       </w:r>
       <w:bookmarkEnd w:id="34"/>
@@ -5835,7 +5975,6 @@
       <w:bookmarkStart w:id="39" w:name="_Toc326836437"/>
       <w:bookmarkStart w:id="40" w:name="_Toc326861772"/>
       <w:r>
-        <w:lastRenderedPageBreak/>
         <w:t>Forudsætninger til programmet</w:t>
       </w:r>
       <w:bookmarkEnd w:id="38"/>
@@ -5847,6 +5986,7 @@
         <w:spacing w:line="360" w:lineRule="auto"/>
       </w:pPr>
       <w:r>
+        <w:lastRenderedPageBreak/>
         <w:t>Det har en stor betydning for Mink Farm, at det nye system skal være brugervenligt.</w:t>
       </w:r>
     </w:p>
@@ -6143,14 +6283,27 @@
           <w:r>
             <w:t xml:space="preserve">| </w:t>
           </w:r>
-          <w:fldSimple w:instr=" STYLEREF  &quot;1&quot;  ">
-            <w:r>
-              <w:rPr>
-                <w:noProof/>
-              </w:rPr>
-              <w:t>IT-Forundersøgelse</w:t>
-            </w:r>
-          </w:fldSimple>
+          <w:r>
+            <w:fldChar w:fldCharType="begin"/>
+          </w:r>
+          <w:r>
+            <w:instrText xml:space="preserve"> STYLEREF  "1"  </w:instrText>
+          </w:r>
+          <w:r>
+            <w:fldChar w:fldCharType="separate"/>
+          </w:r>
+          <w:r>
+            <w:rPr>
+              <w:noProof/>
+            </w:rPr>
+            <w:t>IT-Forundersøgelse</w:t>
+          </w:r>
+          <w:r>
+            <w:rPr>
+              <w:noProof/>
+            </w:rPr>
+            <w:fldChar w:fldCharType="end"/>
+          </w:r>
         </w:p>
       </w:tc>
       <w:tc>
@@ -6201,7 +6354,7 @@
               <w:noProof/>
               <w:color w:val="FFFFFF"/>
             </w:rPr>
-            <w:t>2</w:t>
+            <w:t>1</w:t>
           </w:r>
           <w:r>
             <w:rPr>
@@ -6243,7 +6396,7 @@
               <w:noProof/>
               <w:color w:val="FFFFFF"/>
             </w:rPr>
-            <w:t>15</w:t>
+            <w:t>16</w:t>
           </w:r>
           <w:r>
             <w:rPr>
@@ -12841,35 +12994,35 @@
     </dgm:pt>
   </dgm:ptLst>
   <dgm:cxnLst>
-    <dgm:cxn modelId="{3B4D3289-54C9-437A-B209-116055BF00D8}" type="presOf" srcId="{CC600E1C-A785-4FD7-9B90-29145C97D0D8}" destId="{F977F1B4-1963-4C44-8892-94049F68D9D0}" srcOrd="0" destOrd="0" presId="urn:microsoft.com/office/officeart/2005/8/layout/radial4"/>
-    <dgm:cxn modelId="{26EAD1DB-009A-4A2E-8E4D-F37B67EDC641}" type="presOf" srcId="{F76AC33B-D3D2-490E-A6DE-EFB08FD98F77}" destId="{7B14F67F-B72E-4F15-B59C-61ACFB4CA33F}" srcOrd="0" destOrd="0" presId="urn:microsoft.com/office/officeart/2005/8/layout/radial4"/>
+    <dgm:cxn modelId="{DC127BAB-FCE4-4A43-B204-9D03A6E8711A}" type="presOf" srcId="{235A8EC7-EFC1-4AFD-8C92-00C69547650E}" destId="{7A4D042E-59A4-439A-A4B4-92849E0D4025}" srcOrd="0" destOrd="0" presId="urn:microsoft.com/office/officeart/2005/8/layout/radial4"/>
+    <dgm:cxn modelId="{471C81C8-EB1B-4B7F-8A65-DED90F4493DC}" type="presOf" srcId="{0A7FC361-6A1D-44FE-B72E-817BB9E7C076}" destId="{245B0FEA-66CC-4304-9D7A-5778340F32A7}" srcOrd="0" destOrd="0" presId="urn:microsoft.com/office/officeart/2005/8/layout/radial4"/>
+    <dgm:cxn modelId="{17E9742E-1926-41F8-8785-3B20A2A09FFA}" type="presOf" srcId="{104209C6-C6B0-4FE8-8664-98B583681E00}" destId="{84F52CF4-3229-415F-9C9D-26E6E1BB390D}" srcOrd="0" destOrd="0" presId="urn:microsoft.com/office/officeart/2005/8/layout/radial4"/>
     <dgm:cxn modelId="{B8879B2A-B646-40E2-8713-7F0AC71E501D}" srcId="{0A7FC361-6A1D-44FE-B72E-817BB9E7C076}" destId="{104209C6-C6B0-4FE8-8664-98B583681E00}" srcOrd="4" destOrd="0" parTransId="{CC600E1C-A785-4FD7-9B90-29145C97D0D8}" sibTransId="{E19B481E-8E99-4391-B503-1FFBA0BCCAD9}"/>
     <dgm:cxn modelId="{76E85F52-FFA9-44B9-8DC6-5E1E27DBB159}" srcId="{0A7FC361-6A1D-44FE-B72E-817BB9E7C076}" destId="{235A8EC7-EFC1-4AFD-8C92-00C69547650E}" srcOrd="1" destOrd="0" parTransId="{3514A23F-1306-4A14-AB93-0CAB064D04AB}" sibTransId="{B63A45AE-5DD8-4981-80EA-F2AC2FE510EF}"/>
-    <dgm:cxn modelId="{709CE9EA-1821-4A8E-AE35-B4646DAC11EF}" type="presOf" srcId="{4E76F9A7-4052-4504-9306-A5F155D73B91}" destId="{FA16C698-6105-4A0A-9855-093A8F9EA0E8}" srcOrd="0" destOrd="0" presId="urn:microsoft.com/office/officeart/2005/8/layout/radial4"/>
-    <dgm:cxn modelId="{98E2C199-1CB2-4C76-8911-F205FC823771}" type="presOf" srcId="{E1582192-C930-4710-B3AD-854BBE73609E}" destId="{E590AE1C-35B9-44CD-8ED7-0A1031598FD3}" srcOrd="0" destOrd="0" presId="urn:microsoft.com/office/officeart/2005/8/layout/radial4"/>
-    <dgm:cxn modelId="{127C2429-7B31-4B60-B0A1-0462A737C374}" type="presOf" srcId="{F51F9872-9F30-4A31-B4C5-D94EC1F62CFE}" destId="{F8C88D2A-C0E4-4744-B73F-CE2B0C677543}" srcOrd="0" destOrd="0" presId="urn:microsoft.com/office/officeart/2005/8/layout/radial4"/>
-    <dgm:cxn modelId="{BA96965B-574C-492F-8BB6-09FD1DA3D379}" type="presOf" srcId="{438CB769-DBE6-4514-8E00-04877EDF3A77}" destId="{42E006F4-5DDA-4764-80FE-1D6B0E0C9F4B}" srcOrd="0" destOrd="0" presId="urn:microsoft.com/office/officeart/2005/8/layout/radial4"/>
+    <dgm:cxn modelId="{53F2C15D-3784-4CA1-917F-A6E72F9CCEBE}" type="presOf" srcId="{438CB769-DBE6-4514-8E00-04877EDF3A77}" destId="{42E006F4-5DDA-4764-80FE-1D6B0E0C9F4B}" srcOrd="0" destOrd="0" presId="urn:microsoft.com/office/officeart/2005/8/layout/radial4"/>
+    <dgm:cxn modelId="{41CDE154-960E-4E2E-A32B-8CDFC0291424}" type="presOf" srcId="{4E76F9A7-4052-4504-9306-A5F155D73B91}" destId="{FA16C698-6105-4A0A-9855-093A8F9EA0E8}" srcOrd="0" destOrd="0" presId="urn:microsoft.com/office/officeart/2005/8/layout/radial4"/>
     <dgm:cxn modelId="{6EB80A39-C0E4-4526-849D-7673A062E6C8}" srcId="{0A7FC361-6A1D-44FE-B72E-817BB9E7C076}" destId="{F51F9872-9F30-4A31-B4C5-D94EC1F62CFE}" srcOrd="0" destOrd="0" parTransId="{4E76F9A7-4052-4504-9306-A5F155D73B91}" sibTransId="{FB74A070-ED2F-4CC0-BBFC-A534FD42C8D8}"/>
-    <dgm:cxn modelId="{F8D85D7F-55A1-4150-9868-4C7AD59BABCE}" type="presOf" srcId="{A5E324A5-CF24-4983-9EAD-C4C7AAEE6655}" destId="{0E15CFD1-0851-41BB-B654-7021EA9D418B}" srcOrd="0" destOrd="0" presId="urn:microsoft.com/office/officeart/2005/8/layout/radial4"/>
-    <dgm:cxn modelId="{7D9A6638-B5B5-4478-A0C4-2984D5359EEE}" type="presOf" srcId="{235A8EC7-EFC1-4AFD-8C92-00C69547650E}" destId="{7A4D042E-59A4-439A-A4B4-92849E0D4025}" srcOrd="0" destOrd="0" presId="urn:microsoft.com/office/officeart/2005/8/layout/radial4"/>
+    <dgm:cxn modelId="{8D1CB570-DA79-429C-83BE-9328E6616C07}" type="presOf" srcId="{824F399D-FCBA-461E-B648-0E8EE66E668F}" destId="{1F30D1A5-8699-416F-8AE8-7107A7F7909C}" srcOrd="0" destOrd="0" presId="urn:microsoft.com/office/officeart/2005/8/layout/radial4"/>
     <dgm:cxn modelId="{E14F3F04-8CC0-4023-81B0-63AD7102D1B9}" srcId="{0A7FC361-6A1D-44FE-B72E-817BB9E7C076}" destId="{F76AC33B-D3D2-490E-A6DE-EFB08FD98F77}" srcOrd="2" destOrd="0" parTransId="{824F399D-FCBA-461E-B648-0E8EE66E668F}" sibTransId="{84DA1A2C-8342-4014-9C6C-F763DC3F9460}"/>
-    <dgm:cxn modelId="{AEDB218A-D010-46ED-86E7-B97F2CA3D3B1}" type="presOf" srcId="{3514A23F-1306-4A14-AB93-0CAB064D04AB}" destId="{6F2FB097-E512-49F0-90CE-02F586AD0B81}" srcOrd="0" destOrd="0" presId="urn:microsoft.com/office/officeart/2005/8/layout/radial4"/>
-    <dgm:cxn modelId="{F137836D-86D7-4B8C-A284-90BD3F895703}" type="presOf" srcId="{0A7FC361-6A1D-44FE-B72E-817BB9E7C076}" destId="{245B0FEA-66CC-4304-9D7A-5778340F32A7}" srcOrd="0" destOrd="0" presId="urn:microsoft.com/office/officeart/2005/8/layout/radial4"/>
+    <dgm:cxn modelId="{77B31A10-FB95-45EE-9182-CFF0761BF4F8}" type="presOf" srcId="{3514A23F-1306-4A14-AB93-0CAB064D04AB}" destId="{6F2FB097-E512-49F0-90CE-02F586AD0B81}" srcOrd="0" destOrd="0" presId="urn:microsoft.com/office/officeart/2005/8/layout/radial4"/>
+    <dgm:cxn modelId="{8FD1A00E-9A04-4AA0-958C-8794F3316573}" type="presOf" srcId="{F76AC33B-D3D2-490E-A6DE-EFB08FD98F77}" destId="{7B14F67F-B72E-4F15-B59C-61ACFB4CA33F}" srcOrd="0" destOrd="0" presId="urn:microsoft.com/office/officeart/2005/8/layout/radial4"/>
     <dgm:cxn modelId="{3FAF9FF0-C47E-468D-A198-825A58AE005B}" srcId="{E1582192-C930-4710-B3AD-854BBE73609E}" destId="{0A7FC361-6A1D-44FE-B72E-817BB9E7C076}" srcOrd="0" destOrd="0" parTransId="{9914E272-ABD8-45E8-88C5-1F0E64144B55}" sibTransId="{0761A6CD-8F8D-4B0E-AD45-E5B088CE6240}"/>
-    <dgm:cxn modelId="{15B6E9F5-C403-45BD-AF57-01C11DF2D7AC}" type="presOf" srcId="{104209C6-C6B0-4FE8-8664-98B583681E00}" destId="{84F52CF4-3229-415F-9C9D-26E6E1BB390D}" srcOrd="0" destOrd="0" presId="urn:microsoft.com/office/officeart/2005/8/layout/radial4"/>
-    <dgm:cxn modelId="{1EF30051-9A35-4A0A-94B9-13E851724BAF}" type="presOf" srcId="{824F399D-FCBA-461E-B648-0E8EE66E668F}" destId="{1F30D1A5-8699-416F-8AE8-7107A7F7909C}" srcOrd="0" destOrd="0" presId="urn:microsoft.com/office/officeart/2005/8/layout/radial4"/>
+    <dgm:cxn modelId="{F7D5F363-8B32-4C3B-9E85-764449150616}" type="presOf" srcId="{E1582192-C930-4710-B3AD-854BBE73609E}" destId="{E590AE1C-35B9-44CD-8ED7-0A1031598FD3}" srcOrd="0" destOrd="0" presId="urn:microsoft.com/office/officeart/2005/8/layout/radial4"/>
+    <dgm:cxn modelId="{149DCC6B-5478-44E7-ADAE-A1E97E190FFE}" type="presOf" srcId="{A5E324A5-CF24-4983-9EAD-C4C7AAEE6655}" destId="{0E15CFD1-0851-41BB-B654-7021EA9D418B}" srcOrd="0" destOrd="0" presId="urn:microsoft.com/office/officeart/2005/8/layout/radial4"/>
+    <dgm:cxn modelId="{8BE4BD0F-1EC0-41B0-88C8-E8E613FEE1FE}" type="presOf" srcId="{CC600E1C-A785-4FD7-9B90-29145C97D0D8}" destId="{F977F1B4-1963-4C44-8892-94049F68D9D0}" srcOrd="0" destOrd="0" presId="urn:microsoft.com/office/officeart/2005/8/layout/radial4"/>
+    <dgm:cxn modelId="{860B2C7E-AE56-4C32-9FDA-FAA129AD57D4}" type="presOf" srcId="{F51F9872-9F30-4A31-B4C5-D94EC1F62CFE}" destId="{F8C88D2A-C0E4-4744-B73F-CE2B0C677543}" srcOrd="0" destOrd="0" presId="urn:microsoft.com/office/officeart/2005/8/layout/radial4"/>
     <dgm:cxn modelId="{923CECEE-CCE6-4AC3-A321-1574FD144608}" srcId="{0A7FC361-6A1D-44FE-B72E-817BB9E7C076}" destId="{A5E324A5-CF24-4983-9EAD-C4C7AAEE6655}" srcOrd="3" destOrd="0" parTransId="{438CB769-DBE6-4514-8E00-04877EDF3A77}" sibTransId="{7DFDB5DA-2FC8-45DB-B0D7-63354D4DF4A7}"/>
-    <dgm:cxn modelId="{B0526ADD-070D-4774-AFEB-2A85571123C2}" type="presParOf" srcId="{E590AE1C-35B9-44CD-8ED7-0A1031598FD3}" destId="{245B0FEA-66CC-4304-9D7A-5778340F32A7}" srcOrd="0" destOrd="0" presId="urn:microsoft.com/office/officeart/2005/8/layout/radial4"/>
-    <dgm:cxn modelId="{C9BAA2CC-4ED8-44A9-836F-8EB12BD04798}" type="presParOf" srcId="{E590AE1C-35B9-44CD-8ED7-0A1031598FD3}" destId="{FA16C698-6105-4A0A-9855-093A8F9EA0E8}" srcOrd="1" destOrd="0" presId="urn:microsoft.com/office/officeart/2005/8/layout/radial4"/>
-    <dgm:cxn modelId="{1617A9E4-6FE4-4C55-B9BB-12AF8A4C0C8A}" type="presParOf" srcId="{E590AE1C-35B9-44CD-8ED7-0A1031598FD3}" destId="{F8C88D2A-C0E4-4744-B73F-CE2B0C677543}" srcOrd="2" destOrd="0" presId="urn:microsoft.com/office/officeart/2005/8/layout/radial4"/>
-    <dgm:cxn modelId="{7EA5CA4D-86A6-4D14-B378-C255DD23C705}" type="presParOf" srcId="{E590AE1C-35B9-44CD-8ED7-0A1031598FD3}" destId="{6F2FB097-E512-49F0-90CE-02F586AD0B81}" srcOrd="3" destOrd="0" presId="urn:microsoft.com/office/officeart/2005/8/layout/radial4"/>
-    <dgm:cxn modelId="{002DF7EA-35B7-4898-88E1-CA559E58E6DA}" type="presParOf" srcId="{E590AE1C-35B9-44CD-8ED7-0A1031598FD3}" destId="{7A4D042E-59A4-439A-A4B4-92849E0D4025}" srcOrd="4" destOrd="0" presId="urn:microsoft.com/office/officeart/2005/8/layout/radial4"/>
-    <dgm:cxn modelId="{8A1F4BC6-3CBA-4737-A3CD-25F7AD06C50D}" type="presParOf" srcId="{E590AE1C-35B9-44CD-8ED7-0A1031598FD3}" destId="{1F30D1A5-8699-416F-8AE8-7107A7F7909C}" srcOrd="5" destOrd="0" presId="urn:microsoft.com/office/officeart/2005/8/layout/radial4"/>
-    <dgm:cxn modelId="{F6BBF0C0-6A66-4D32-8B79-638FB3978CD6}" type="presParOf" srcId="{E590AE1C-35B9-44CD-8ED7-0A1031598FD3}" destId="{7B14F67F-B72E-4F15-B59C-61ACFB4CA33F}" srcOrd="6" destOrd="0" presId="urn:microsoft.com/office/officeart/2005/8/layout/radial4"/>
-    <dgm:cxn modelId="{9C862895-E408-4DDF-99B5-246EBF414016}" type="presParOf" srcId="{E590AE1C-35B9-44CD-8ED7-0A1031598FD3}" destId="{42E006F4-5DDA-4764-80FE-1D6B0E0C9F4B}" srcOrd="7" destOrd="0" presId="urn:microsoft.com/office/officeart/2005/8/layout/radial4"/>
-    <dgm:cxn modelId="{8D17C499-9F22-4846-BCB8-F83EA98F34DE}" type="presParOf" srcId="{E590AE1C-35B9-44CD-8ED7-0A1031598FD3}" destId="{0E15CFD1-0851-41BB-B654-7021EA9D418B}" srcOrd="8" destOrd="0" presId="urn:microsoft.com/office/officeart/2005/8/layout/radial4"/>
-    <dgm:cxn modelId="{4544D7FA-C14C-47CE-9B5C-1296EE6425DC}" type="presParOf" srcId="{E590AE1C-35B9-44CD-8ED7-0A1031598FD3}" destId="{F977F1B4-1963-4C44-8892-94049F68D9D0}" srcOrd="9" destOrd="0" presId="urn:microsoft.com/office/officeart/2005/8/layout/radial4"/>
-    <dgm:cxn modelId="{826BEEA2-AF75-4393-8D2D-F6CCE8E32331}" type="presParOf" srcId="{E590AE1C-35B9-44CD-8ED7-0A1031598FD3}" destId="{84F52CF4-3229-415F-9C9D-26E6E1BB390D}" srcOrd="10" destOrd="0" presId="urn:microsoft.com/office/officeart/2005/8/layout/radial4"/>
+    <dgm:cxn modelId="{3A9C159B-36DC-4B4B-8501-925342572959}" type="presParOf" srcId="{E590AE1C-35B9-44CD-8ED7-0A1031598FD3}" destId="{245B0FEA-66CC-4304-9D7A-5778340F32A7}" srcOrd="0" destOrd="0" presId="urn:microsoft.com/office/officeart/2005/8/layout/radial4"/>
+    <dgm:cxn modelId="{2F820E78-D334-46D2-B076-AA4C4C8DE59B}" type="presParOf" srcId="{E590AE1C-35B9-44CD-8ED7-0A1031598FD3}" destId="{FA16C698-6105-4A0A-9855-093A8F9EA0E8}" srcOrd="1" destOrd="0" presId="urn:microsoft.com/office/officeart/2005/8/layout/radial4"/>
+    <dgm:cxn modelId="{C7D09E58-8D78-425C-836E-E7DF8B009F34}" type="presParOf" srcId="{E590AE1C-35B9-44CD-8ED7-0A1031598FD3}" destId="{F8C88D2A-C0E4-4744-B73F-CE2B0C677543}" srcOrd="2" destOrd="0" presId="urn:microsoft.com/office/officeart/2005/8/layout/radial4"/>
+    <dgm:cxn modelId="{44BCB13E-DC96-4975-AD2F-606B1867AD16}" type="presParOf" srcId="{E590AE1C-35B9-44CD-8ED7-0A1031598FD3}" destId="{6F2FB097-E512-49F0-90CE-02F586AD0B81}" srcOrd="3" destOrd="0" presId="urn:microsoft.com/office/officeart/2005/8/layout/radial4"/>
+    <dgm:cxn modelId="{0667D4DF-28E1-48A9-BFF7-199D7656F334}" type="presParOf" srcId="{E590AE1C-35B9-44CD-8ED7-0A1031598FD3}" destId="{7A4D042E-59A4-439A-A4B4-92849E0D4025}" srcOrd="4" destOrd="0" presId="urn:microsoft.com/office/officeart/2005/8/layout/radial4"/>
+    <dgm:cxn modelId="{0EA0416F-4D7F-481E-92FE-304A8C7E01C8}" type="presParOf" srcId="{E590AE1C-35B9-44CD-8ED7-0A1031598FD3}" destId="{1F30D1A5-8699-416F-8AE8-7107A7F7909C}" srcOrd="5" destOrd="0" presId="urn:microsoft.com/office/officeart/2005/8/layout/radial4"/>
+    <dgm:cxn modelId="{CF90403C-3388-4017-80AC-1E666784203B}" type="presParOf" srcId="{E590AE1C-35B9-44CD-8ED7-0A1031598FD3}" destId="{7B14F67F-B72E-4F15-B59C-61ACFB4CA33F}" srcOrd="6" destOrd="0" presId="urn:microsoft.com/office/officeart/2005/8/layout/radial4"/>
+    <dgm:cxn modelId="{9F1F57D8-B9B2-45A9-AB6F-796E300C375D}" type="presParOf" srcId="{E590AE1C-35B9-44CD-8ED7-0A1031598FD3}" destId="{42E006F4-5DDA-4764-80FE-1D6B0E0C9F4B}" srcOrd="7" destOrd="0" presId="urn:microsoft.com/office/officeart/2005/8/layout/radial4"/>
+    <dgm:cxn modelId="{916C72CC-F1AF-476E-AC12-EF4B96E53BFC}" type="presParOf" srcId="{E590AE1C-35B9-44CD-8ED7-0A1031598FD3}" destId="{0E15CFD1-0851-41BB-B654-7021EA9D418B}" srcOrd="8" destOrd="0" presId="urn:microsoft.com/office/officeart/2005/8/layout/radial4"/>
+    <dgm:cxn modelId="{749C71CB-3EA4-4E34-B6AB-280B9255051F}" type="presParOf" srcId="{E590AE1C-35B9-44CD-8ED7-0A1031598FD3}" destId="{F977F1B4-1963-4C44-8892-94049F68D9D0}" srcOrd="9" destOrd="0" presId="urn:microsoft.com/office/officeart/2005/8/layout/radial4"/>
+    <dgm:cxn modelId="{A7FBBB0D-2A2B-4E81-B6BC-0DF64D288DBA}" type="presParOf" srcId="{E590AE1C-35B9-44CD-8ED7-0A1031598FD3}" destId="{84F52CF4-3229-415F-9C9D-26E6E1BB390D}" srcOrd="10" destOrd="0" presId="urn:microsoft.com/office/officeart/2005/8/layout/radial4"/>
   </dgm:cxnLst>
   <dgm:bg/>
   <dgm:whole/>
@@ -15185,7 +15338,7 @@
 </file>
 
 <file path=customXml/itemProps2.xml><?xml version="1.0" encoding="utf-8"?>
-<ds:datastoreItem xmlns:ds="http://schemas.openxmlformats.org/officeDocument/2006/customXml" ds:itemID="{CCE42C7A-7D61-4F53-B019-714B435CC7B4}">
+<ds:datastoreItem xmlns:ds="http://schemas.openxmlformats.org/officeDocument/2006/customXml" ds:itemID="{4918D086-AA54-4CF2-93F1-C29E31EC7952}">
   <ds:schemaRefs>
     <ds:schemaRef ds:uri="http://schemas.openxmlformats.org/officeDocument/2006/bibliography"/>
   </ds:schemaRefs>

--- a/trunk/Word filer/IT Forundersøgelse.docx
+++ b/trunk/Word filer/IT Forundersøgelse.docx
@@ -67,7 +67,7 @@
         <mc:AlternateContent>
           <mc:Choice Requires="wps">
             <w:drawing>
-              <wp:anchor distT="0" distB="0" distL="114300" distR="114300" simplePos="0" relativeHeight="251672576" behindDoc="0" locked="0" layoutInCell="1" allowOverlap="1" wp14:anchorId="545260A3" wp14:editId="775241F3">
+              <wp:anchor distT="0" distB="0" distL="114300" distR="114300" simplePos="0" relativeHeight="251672576" behindDoc="0" locked="0" layoutInCell="1" allowOverlap="1" wp14:anchorId="5A2AB22A" wp14:editId="3301EABF">
                 <wp:simplePos x="0" y="0"/>
                 <wp:positionH relativeFrom="column">
                   <wp:posOffset>2401570</wp:posOffset>
@@ -166,7 +166,7 @@
         <mc:AlternateContent>
           <mc:Choice Requires="wps">
             <w:drawing>
-              <wp:anchor distT="0" distB="0" distL="114300" distR="114300" simplePos="0" relativeHeight="251673600" behindDoc="0" locked="0" layoutInCell="1" allowOverlap="1" wp14:anchorId="29B90755" wp14:editId="3A5B0BB1">
+              <wp:anchor distT="0" distB="0" distL="114300" distR="114300" simplePos="0" relativeHeight="251673600" behindDoc="0" locked="0" layoutInCell="1" allowOverlap="1" wp14:anchorId="6B977408" wp14:editId="2C4B3E29">
                 <wp:simplePos x="0" y="0"/>
                 <wp:positionH relativeFrom="column">
                   <wp:posOffset>2849880</wp:posOffset>
@@ -245,7 +245,7 @@
         <mc:AlternateContent>
           <mc:Choice Requires="wps">
             <w:drawing>
-              <wp:anchor distT="0" distB="0" distL="114300" distR="114300" simplePos="0" relativeHeight="251675648" behindDoc="0" locked="0" layoutInCell="1" allowOverlap="1" wp14:anchorId="51DC4789" wp14:editId="0AB1427E">
+              <wp:anchor distT="0" distB="0" distL="114300" distR="114300" simplePos="0" relativeHeight="251675648" behindDoc="0" locked="0" layoutInCell="1" allowOverlap="1" wp14:anchorId="5D9C69E8" wp14:editId="5497E044">
                 <wp:simplePos x="0" y="0"/>
                 <wp:positionH relativeFrom="column">
                   <wp:posOffset>2303516</wp:posOffset>
@@ -340,8 +340,6 @@
       <w:pPr>
         <w:spacing w:line="360" w:lineRule="auto"/>
       </w:pPr>
-      <w:bookmarkStart w:id="8" w:name="_GoBack"/>
-      <w:bookmarkEnd w:id="8"/>
     </w:p>
     <w:p>
       <w:pPr>
@@ -350,31 +348,27 @@
     </w:p>
     <w:p>
       <w:pPr>
+        <w:pStyle w:val="Overskrift4"/>
         <w:spacing w:line="360" w:lineRule="auto"/>
       </w:pPr>
+      <w:bookmarkStart w:id="8" w:name="_Toc326516847"/>
+      <w:bookmarkStart w:id="9" w:name="_Toc326836418"/>
+      <w:bookmarkStart w:id="10" w:name="_Toc326861753"/>
+      <w:r>
+        <w:t>Vurdering af organisationsstrukturen</w:t>
+      </w:r>
     </w:p>
     <w:p>
       <w:pPr>
-        <w:pStyle w:val="Overskrift4"/>
         <w:spacing w:line="360" w:lineRule="auto"/>
       </w:pPr>
-      <w:bookmarkStart w:id="9" w:name="_Toc326516847"/>
-      <w:bookmarkStart w:id="10" w:name="_Toc326836418"/>
-      <w:bookmarkStart w:id="11" w:name="_Toc326861753"/>
-      <w:r>
-        <w:t>Vurdering af organisationsstrukturen</w:t>
+      <w:r>
+        <w:t xml:space="preserve">Minkfarmen er en hierarkis organisation der er Kjeld, som er ejer og så er der hans medhjælper. Dog ville Kjeld altid være i toppen af pyramiden, hvor hans medhjælper godt kan risikere at blive rykket lidt til side, hvis der skulle blive brug for flere medhjælpere. </w:t>
       </w:r>
     </w:p>
     <w:p>
       <w:pPr>
         <w:spacing w:line="360" w:lineRule="auto"/>
-      </w:pPr>
-      <w:r>
-        <w:t xml:space="preserve">Minkfarmen er en hierarkis organisation der er Kjeld, som er ejer og så er der hans medhjælper. Dog ville Kjeld altid være i toppen af pyramiden, hvor hans medhjælper godt kan risikere at blive rykket lidt til side, hvis der skulle blive brug for flere medhjælpere. </w:t>
-      </w:r>
-    </w:p>
-    <w:p>
-      <w:pPr>
         <w:rPr>
           <w:rStyle w:val="apple-converted-space"/>
           <w:rFonts w:cstheme="minorHAnsi"/>
@@ -448,23 +442,7 @@
           <w:rFonts w:cstheme="minorHAnsi"/>
           <w:color w:val="000000"/>
         </w:rPr>
-        <w:t>ættere man ligger på toppen af pyramiden des mere magt og in</w:t>
-      </w:r>
-      <w:r>
-        <w:rPr>
-          <w:rStyle w:val="apple-converted-space"/>
-          <w:rFonts w:cstheme="minorHAnsi"/>
-          <w:color w:val="000000"/>
-        </w:rPr>
-        <w:t>d</w:t>
-      </w:r>
-      <w:r>
-        <w:rPr>
-          <w:rStyle w:val="apple-converted-space"/>
-          <w:rFonts w:cstheme="minorHAnsi"/>
-          <w:color w:val="000000"/>
-        </w:rPr>
-        <w:t>flydelse har man og længere ned man kigger desto mindre indflydelse har den ans</w:t>
+        <w:t>ættere man ligger på toppen af pyramiden des mere magt og indflydelse har man og længere ned man kigger desto mindre indflydelse har den ans</w:t>
       </w:r>
       <w:r>
         <w:rPr>
@@ -512,6 +490,8 @@
         </w:rPr>
         <w:t>Kontrolspændet</w:t>
       </w:r>
+      <w:bookmarkStart w:id="11" w:name="_GoBack"/>
+      <w:bookmarkEnd w:id="8"/>
       <w:bookmarkEnd w:id="9"/>
       <w:bookmarkEnd w:id="10"/>
       <w:bookmarkEnd w:id="11"/>
@@ -537,6 +517,9 @@
       </w:r>
     </w:p>
     <w:p>
+      <w:pPr>
+        <w:spacing w:line="360" w:lineRule="auto"/>
+      </w:pPr>
       <w:r>
         <w:t xml:space="preserve"> </w:t>
       </w:r>
@@ -546,19 +529,6 @@
     </w:p>
     <w:p>
       <w:pPr>
-        <w:rPr>
-          <w:color w:val="073662" w:themeColor="accent1" w:themeShade="7F"/>
-          <w:spacing w:val="15"/>
-          <w:sz w:val="26"/>
-          <w:szCs w:val="22"/>
-        </w:rPr>
-      </w:pPr>
-      <w:r>
-        <w:br w:type="page"/>
-      </w:r>
-    </w:p>
-    <w:p>
-      <w:pPr>
         <w:pStyle w:val="Overskrift3"/>
         <w:spacing w:line="360" w:lineRule="auto"/>
       </w:pPr>
@@ -592,10 +562,7 @@
         <w:spacing w:line="360" w:lineRule="auto"/>
       </w:pPr>
       <w:r>
-        <w:t xml:space="preserve">Hvis vi skal sætte Kjeld ind i </w:t>
-      </w:r>
-      <w:r>
-        <w:t xml:space="preserve">e Blake &amp; </w:t>
+        <w:t xml:space="preserve">Hvis vi skal sætte Kjeld ind i e Blake &amp; </w:t>
       </w:r>
       <w:proofErr w:type="spellStart"/>
       <w:r>
@@ -603,10 +570,7 @@
       </w:r>
       <w:proofErr w:type="spellEnd"/>
       <w:r>
-        <w:t xml:space="preserve"> ledergitter</w:t>
-      </w:r>
-      <w:r>
-        <w:t xml:space="preserve"> vil han være i Holdlederen da han og medarbejderen arbejder efter det samme mål nemlig at få de bedste mink skind der er muligt.</w:t>
+        <w:t xml:space="preserve"> ledergitter vil han være i Holdlederen da han og medarbejderen arbejder efter det samme mål nemlig at få de bedste mink skind der er muligt.</w:t>
       </w:r>
     </w:p>
     <w:p>
@@ -658,42 +622,338 @@
         <w:spacing w:line="360" w:lineRule="auto"/>
       </w:pPr>
       <w:r>
-        <w:t xml:space="preserve">Ud fra de 4 lederroller, som er beskrevet i </w:t>
-      </w:r>
-      <w:proofErr w:type="spellStart"/>
-      <w:r>
-        <w:t>Adizes</w:t>
-      </w:r>
-      <w:proofErr w:type="spellEnd"/>
-      <w:r>
-        <w:t>’ model</w:t>
-      </w:r>
-      <w:r>
-        <w:t xml:space="preserve">, passer Kjeld ind på </w:t>
-      </w:r>
-    </w:p>
-    <w:p>
-      <w:pPr>
-        <w:pStyle w:val="Overskrift4"/>
-        <w:spacing w:line="360" w:lineRule="auto"/>
-      </w:pPr>
-      <w:r>
-        <w:t>Virksomhedskultur</w:t>
-      </w:r>
-      <w:r>
-        <w:t xml:space="preserve"> </w:t>
-      </w:r>
-    </w:p>
-    <w:p>
-      <w:pPr>
-        <w:spacing w:before="200" w:after="200" w:line="360" w:lineRule="auto"/>
-      </w:pPr>
+        <w:rPr>
+          <w:noProof/>
+        </w:rPr>
+        <mc:AlternateContent>
+          <mc:Choice Requires="wps">
+            <w:drawing>
+              <wp:anchor distT="0" distB="0" distL="114300" distR="114300" simplePos="0" relativeHeight="251683840" behindDoc="0" locked="0" layoutInCell="1" allowOverlap="1" wp14:anchorId="7BCD27DF" wp14:editId="087F84FC">
+                <wp:simplePos x="0" y="0"/>
+                <wp:positionH relativeFrom="column">
+                  <wp:posOffset>2188210</wp:posOffset>
+                </wp:positionH>
+                <wp:positionV relativeFrom="paragraph">
+                  <wp:posOffset>3634740</wp:posOffset>
+                </wp:positionV>
+                <wp:extent cx="3976370" cy="635"/>
+                <wp:effectExtent l="0" t="0" r="0" b="0"/>
+                <wp:wrapTight wrapText="bothSides">
+                  <wp:wrapPolygon edited="0">
+                    <wp:start x="0" y="0"/>
+                    <wp:lineTo x="0" y="21600"/>
+                    <wp:lineTo x="21600" y="21600"/>
+                    <wp:lineTo x="21600" y="0"/>
+                  </wp:wrapPolygon>
+                </wp:wrapTight>
+                <wp:docPr id="19" name="Tekstboks 19"/>
+                <wp:cNvGraphicFramePr/>
+                <a:graphic xmlns:a="http://schemas.openxmlformats.org/drawingml/2006/main">
+                  <a:graphicData uri="http://schemas.microsoft.com/office/word/2010/wordprocessingShape">
+                    <wps:wsp>
+                      <wps:cNvSpPr txBox="1"/>
+                      <wps:spPr>
+                        <a:xfrm>
+                          <a:off x="0" y="0"/>
+                          <a:ext cx="3976370" cy="635"/>
+                        </a:xfrm>
+                        <a:prstGeom prst="rect">
+                          <a:avLst/>
+                        </a:prstGeom>
+                        <a:solidFill>
+                          <a:prstClr val="white"/>
+                        </a:solidFill>
+                        <a:ln>
+                          <a:noFill/>
+                        </a:ln>
+                        <a:effectLst/>
+                      </wps:spPr>
+                      <wps:txbx>
+                        <w:txbxContent>
+                          <w:p>
+                            <w:pPr>
+                              <w:pStyle w:val="Billedtekst"/>
+                              <w:spacing w:before="0"/>
+                              <w:jc w:val="center"/>
+                              <w:rPr>
+                                <w:b w:val="0"/>
+                                <w:i/>
+                                <w:noProof/>
+                                <w:color w:val="auto"/>
+                                <w:sz w:val="24"/>
+                                <w:szCs w:val="20"/>
+                              </w:rPr>
+                            </w:pPr>
+                            <w:r>
+                              <w:rPr>
+                                <w:b w:val="0"/>
+                                <w:i/>
+                                <w:color w:val="auto"/>
+                              </w:rPr>
+                              <w:t>Fig. 6.11, Organisation, Henrik Kjær, Hans Jørgen Skriver, Erik Staunstrup, side 177</w:t>
+                            </w:r>
+                          </w:p>
+                        </w:txbxContent>
+                      </wps:txbx>
+                      <wps:bodyPr rot="0" spcFirstLastPara="0" vertOverflow="overflow" horzOverflow="overflow" vert="horz" wrap="square" lIns="0" tIns="0" rIns="0" bIns="0" numCol="1" spcCol="0" rtlCol="0" fromWordArt="0" anchor="t" anchorCtr="0" forceAA="0" compatLnSpc="1">
+                        <a:prstTxWarp prst="textNoShape">
+                          <a:avLst/>
+                        </a:prstTxWarp>
+                        <a:spAutoFit/>
+                      </wps:bodyPr>
+                    </wps:wsp>
+                  </a:graphicData>
+                </a:graphic>
+              </wp:anchor>
+            </w:drawing>
+          </mc:Choice>
+          <mc:Fallback>
+            <w:pict>
+              <v:shapetype id="_x0000_t202" coordsize="21600,21600" o:spt="202" path="m,l,21600r21600,l21600,xe">
+                <v:stroke joinstyle="miter"/>
+                <v:path gradientshapeok="t" o:connecttype="rect"/>
+              </v:shapetype>
+              <v:shape id="Tekstboks 19" o:spid="_x0000_s1028" type="#_x0000_t202" style="position:absolute;margin-left:172.3pt;margin-top:286.2pt;width:313.1pt;height:.05pt;z-index:251683840;visibility:visible;mso-wrap-style:square;mso-wrap-distance-left:9pt;mso-wrap-distance-top:0;mso-wrap-distance-right:9pt;mso-wrap-distance-bottom:0;mso-position-horizontal:absolute;mso-position-horizontal-relative:text;mso-position-vertical:absolute;mso-position-vertical-relative:text;v-text-anchor:top" o:gfxdata="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" stroked="f">
+                <v:textbox style="mso-fit-shape-to-text:t" inset="0,0,0,0">
+                  <w:txbxContent>
+                    <w:p>
+                      <w:pPr>
+                        <w:pStyle w:val="Billedtekst"/>
+                        <w:spacing w:before="0"/>
+                        <w:jc w:val="center"/>
+                        <w:rPr>
+                          <w:b w:val="0"/>
+                          <w:i/>
+                          <w:noProof/>
+                          <w:color w:val="auto"/>
+                          <w:sz w:val="24"/>
+                          <w:szCs w:val="20"/>
+                        </w:rPr>
+                      </w:pPr>
+                      <w:r>
+                        <w:rPr>
+                          <w:b w:val="0"/>
+                          <w:i/>
+                          <w:color w:val="auto"/>
+                        </w:rPr>
+                        <w:t>Fig. 6.11, Organisation, Henrik Kjær, Hans Jørgen Skriver, Erik Staunstrup, side 177</w:t>
+                      </w:r>
+                    </w:p>
+                  </w:txbxContent>
+                </v:textbox>
+                <w10:wrap type="tight"/>
+              </v:shape>
+            </w:pict>
+          </mc:Fallback>
+        </mc:AlternateContent>
+      </w:r>
       <w:r>
         <w:rPr>
           <w:noProof/>
         </w:rPr>
         <w:drawing>
-          <wp:anchor distT="0" distB="0" distL="114300" distR="114300" simplePos="0" relativeHeight="251663360" behindDoc="1" locked="0" layoutInCell="1" allowOverlap="1" wp14:anchorId="4D508894" wp14:editId="2594876F">
+          <wp:anchor distT="0" distB="0" distL="114300" distR="114300" simplePos="0" relativeHeight="251681792" behindDoc="1" locked="0" layoutInCell="1" allowOverlap="1" wp14:anchorId="04756913" wp14:editId="274CA40B">
+            <wp:simplePos x="0" y="0"/>
+            <wp:positionH relativeFrom="margin">
+              <wp:align>right</wp:align>
+            </wp:positionH>
+            <wp:positionV relativeFrom="paragraph">
+              <wp:posOffset>850265</wp:posOffset>
+            </wp:positionV>
+            <wp:extent cx="3976370" cy="2708275"/>
+            <wp:effectExtent l="19050" t="19050" r="24130" b="15875"/>
+            <wp:wrapTight wrapText="bothSides">
+              <wp:wrapPolygon edited="0">
+                <wp:start x="-103" y="-152"/>
+                <wp:lineTo x="-103" y="21575"/>
+                <wp:lineTo x="21628" y="21575"/>
+                <wp:lineTo x="21628" y="-152"/>
+                <wp:lineTo x="-103" y="-152"/>
+              </wp:wrapPolygon>
+            </wp:wrapTight>
+            <wp:docPr id="18" name="Billede 18"/>
+            <wp:cNvGraphicFramePr>
+              <a:graphicFrameLocks xmlns:a="http://schemas.openxmlformats.org/drawingml/2006/main" noChangeAspect="1"/>
+            </wp:cNvGraphicFramePr>
+            <a:graphic xmlns:a="http://schemas.openxmlformats.org/drawingml/2006/main">
+              <a:graphicData uri="http://schemas.openxmlformats.org/drawingml/2006/picture">
+                <pic:pic xmlns:pic="http://schemas.openxmlformats.org/drawingml/2006/picture">
+                  <pic:nvPicPr>
+                    <pic:cNvPr id="0" name=""/>
+                    <pic:cNvPicPr/>
+                  </pic:nvPicPr>
+                  <pic:blipFill rotWithShape="1">
+                    <a:blip r:embed="rId10">
+                      <a:extLst>
+                        <a:ext uri="{28A0092B-C50C-407E-A947-70E740481C1C}">
+                          <a14:useLocalDpi xmlns:a14="http://schemas.microsoft.com/office/drawing/2010/main" val="0"/>
+                        </a:ext>
+                      </a:extLst>
+                    </a:blip>
+                    <a:srcRect b="3893"/>
+                    <a:stretch/>
+                  </pic:blipFill>
+                  <pic:spPr bwMode="auto">
+                    <a:xfrm>
+                      <a:off x="0" y="0"/>
+                      <a:ext cx="3976370" cy="2708417"/>
+                    </a:xfrm>
+                    <a:prstGeom prst="rect">
+                      <a:avLst/>
+                    </a:prstGeom>
+                    <a:ln w="9525" cap="flat" cmpd="sng" algn="ctr">
+                      <a:solidFill>
+                        <a:sysClr val="windowText" lastClr="000000"/>
+                      </a:solidFill>
+                      <a:prstDash val="solid"/>
+                      <a:round/>
+                      <a:headEnd type="none" w="med" len="med"/>
+                      <a:tailEnd type="none" w="med" len="med"/>
+                    </a:ln>
+                    <a:extLst>
+                      <a:ext uri="{53640926-AAD7-44D8-BBD7-CCE9431645EC}">
+                        <a14:shadowObscured xmlns:a14="http://schemas.microsoft.com/office/drawing/2010/main"/>
+                      </a:ext>
+                    </a:extLst>
+                  </pic:spPr>
+                </pic:pic>
+              </a:graphicData>
+            </a:graphic>
+            <wp14:sizeRelH relativeFrom="page">
+              <wp14:pctWidth>0</wp14:pctWidth>
+            </wp14:sizeRelH>
+            <wp14:sizeRelV relativeFrom="page">
+              <wp14:pctHeight>0</wp14:pctHeight>
+            </wp14:sizeRelV>
+          </wp:anchor>
+        </w:drawing>
+      </w:r>
+      <w:r>
+        <w:t xml:space="preserve">Ud fra de 4 lederroller, som er beskrevet i </w:t>
+      </w:r>
+      <w:proofErr w:type="spellStart"/>
+      <w:r>
+        <w:t>Adizes</w:t>
+      </w:r>
+      <w:proofErr w:type="spellEnd"/>
+      <w:r>
+        <w:t>’ model, passer Kjeld ind på producentrollen. Det gør han fordi han har masser af faglig viden og er resultat orienteret, da det kun handler om hvor godt et skind der kommer ud i si</w:t>
+      </w:r>
+      <w:r>
+        <w:t>d</w:t>
+      </w:r>
+      <w:r>
+        <w:t>ste ende.</w:t>
+      </w:r>
+      <w:r>
+        <w:rPr>
+          <w:noProof/>
+        </w:rPr>
+        <w:t xml:space="preserve"> </w:t>
+      </w:r>
+    </w:p>
+    <w:p>
+      <w:pPr>
+        <w:spacing w:line="360" w:lineRule="auto"/>
+      </w:pPr>
+      <w:proofErr w:type="spellStart"/>
+      <w:r>
+        <w:t>Kjeld’s</w:t>
+      </w:r>
+      <w:proofErr w:type="spellEnd"/>
+      <w:r>
+        <w:t xml:space="preserve"> kode vil så være som fø</w:t>
+      </w:r>
+      <w:r>
+        <w:t>l</w:t>
+      </w:r>
+      <w:r>
+        <w:t xml:space="preserve">gende: </w:t>
+      </w:r>
+      <w:proofErr w:type="spellStart"/>
+      <w:r>
+        <w:t>paEI</w:t>
+      </w:r>
+      <w:proofErr w:type="spellEnd"/>
+      <w:r>
+        <w:t xml:space="preserve"> fordi det er hans firma og derfor dire</w:t>
+      </w:r>
+      <w:r>
+        <w:t>k</w:t>
+      </w:r>
+      <w:r>
+        <w:t>tør.</w:t>
+      </w:r>
+    </w:p>
+    <w:p>
+      <w:pPr>
+        <w:spacing w:line="360" w:lineRule="auto"/>
+      </w:pPr>
+      <w:r>
+        <w:t xml:space="preserve">Ud fra </w:t>
+      </w:r>
+      <w:proofErr w:type="spellStart"/>
+      <w:r>
+        <w:t>Lewins</w:t>
+      </w:r>
+      <w:proofErr w:type="spellEnd"/>
+      <w:r>
+        <w:t xml:space="preserve"> ledelsesformer kan man ikke sætte Kjeld ind i en specifik boks da han er en bla</w:t>
+      </w:r>
+      <w:r>
+        <w:t>n</w:t>
+      </w:r>
+      <w:r>
+        <w:t>ding mellem Autoritær og Dem</w:t>
+      </w:r>
+      <w:r>
+        <w:t>o</w:t>
+      </w:r>
+      <w:r>
+        <w:t>kratisk for godt nok er det ham der bestemmer det der skal g</w:t>
+      </w:r>
+      <w:r>
+        <w:t>ø</w:t>
+      </w:r>
+      <w:r>
+        <w:t>res men hans me</w:t>
+      </w:r>
+      <w:r>
+        <w:t>d</w:t>
+      </w:r>
+      <w:r>
+        <w:t>arbejder er ikke oprørske eller og Kjeld virker ikke upopulær hos sin medarbejder og der er ikke konflikter me</w:t>
+      </w:r>
+      <w:r>
+        <w:t>l</w:t>
+      </w:r>
+      <w:r>
+        <w:t>lem Kjeld og hans medarbejder.</w:t>
+      </w:r>
+    </w:p>
+    <w:p>
+      <w:pPr>
+        <w:pStyle w:val="Overskrift4"/>
+        <w:spacing w:line="360" w:lineRule="auto"/>
+      </w:pPr>
+      <w:r>
+        <w:lastRenderedPageBreak/>
+        <w:t>Virksomhedskultur</w:t>
+      </w:r>
+      <w:r>
+        <w:t xml:space="preserve"> </w:t>
+      </w:r>
+    </w:p>
+    <w:p>
+      <w:pPr>
+        <w:spacing w:before="200" w:after="200" w:line="360" w:lineRule="auto"/>
+      </w:pPr>
+      <w:r>
+        <w:rPr>
+          <w:noProof/>
+        </w:rPr>
+        <w:drawing>
+          <wp:anchor distT="0" distB="0" distL="114300" distR="114300" simplePos="0" relativeHeight="251663360" behindDoc="1" locked="0" layoutInCell="1" allowOverlap="1" wp14:anchorId="61837BA0" wp14:editId="0C2A8AAF">
             <wp:simplePos x="0" y="0"/>
             <wp:positionH relativeFrom="margin">
               <wp:posOffset>3038475</wp:posOffset>
@@ -726,7 +986,7 @@
                     </pic:cNvPicPr>
                   </pic:nvPicPr>
                   <pic:blipFill>
-                    <a:blip r:embed="rId10">
+                    <a:blip r:embed="rId11">
                       <a:extLst>
                         <a:ext uri="{28A0092B-C50C-407E-A947-70E740481C1C}">
                           <a14:useLocalDpi xmlns:a14="http://schemas.microsoft.com/office/drawing/2010/main" val="0"/>
@@ -789,27 +1049,17 @@
         <w:t>o</w:t>
       </w:r>
       <w:r>
-        <w:t xml:space="preserve">der hvor der er parring og pelsning af minkene.  </w:t>
+        <w:t>der hvor der er p</w:t>
+      </w:r>
+      <w:r>
+        <w:t xml:space="preserve">arring og pelsning af minkene. </w:t>
+      </w:r>
+      <w:r>
+        <w:br/>
+        <w:t>Derfor er firmaet et familiekulturs firma.</w:t>
       </w:r>
       <w:r>
         <w:t xml:space="preserve"> </w:t>
-      </w:r>
-      <w:r>
-        <w:t xml:space="preserve"> </w:t>
-      </w:r>
-    </w:p>
-    <w:p>
-      <w:pPr>
-        <w:spacing w:before="200" w:after="200" w:line="360" w:lineRule="auto"/>
-        <w:rPr>
-          <w:caps/>
-          <w:color w:val="0B5294" w:themeColor="accent1" w:themeShade="BF"/>
-          <w:spacing w:val="10"/>
-          <w:szCs w:val="22"/>
-        </w:rPr>
-      </w:pPr>
-      <w:r>
-        <w:br w:type="page"/>
       </w:r>
     </w:p>
     <w:p>
@@ -821,9 +1071,8 @@
         <w:rPr>
           <w:noProof/>
         </w:rPr>
-        <w:lastRenderedPageBreak/>
         <w:drawing>
-          <wp:anchor distT="0" distB="0" distL="114300" distR="114300" simplePos="0" relativeHeight="251677696" behindDoc="1" locked="0" layoutInCell="1" allowOverlap="1" wp14:anchorId="4E1C75DB" wp14:editId="34E225CE">
+          <wp:anchor distT="0" distB="0" distL="114300" distR="114300" simplePos="0" relativeHeight="251677696" behindDoc="1" locked="0" layoutInCell="1" allowOverlap="1" wp14:anchorId="57172215" wp14:editId="2D83568C">
             <wp:simplePos x="0" y="0"/>
             <wp:positionH relativeFrom="column">
               <wp:posOffset>4867275</wp:posOffset>
@@ -854,7 +1103,7 @@
                     <pic:cNvPicPr/>
                   </pic:nvPicPr>
                   <pic:blipFill>
-                    <a:blip r:embed="rId11">
+                    <a:blip r:embed="rId12">
                       <a:extLst>
                         <a:ext uri="{28A0092B-C50C-407E-A947-70E740481C1C}">
                           <a14:useLocalDpi xmlns:a14="http://schemas.microsoft.com/office/drawing/2010/main" val="0"/>
@@ -1067,7 +1316,7 @@
           <w:noProof/>
         </w:rPr>
         <w:drawing>
-          <wp:inline distT="0" distB="0" distL="0" distR="0" wp14:anchorId="62D1221B" wp14:editId="0C165096">
+          <wp:inline distT="0" distB="0" distL="0" distR="0" wp14:anchorId="229C0750" wp14:editId="56D1425B">
             <wp:extent cx="5954395" cy="2493010"/>
             <wp:effectExtent l="0" t="0" r="0" b="21590"/>
             <wp:docPr id="2" name="Diagram 1"/>
@@ -1076,7 +1325,7 @@
             </wp:cNvGraphicFramePr>
             <a:graphic xmlns:a="http://schemas.openxmlformats.org/drawingml/2006/main">
               <a:graphicData uri="http://schemas.openxmlformats.org/drawingml/2006/diagram">
-                <dgm:relIds xmlns:dgm="http://schemas.openxmlformats.org/drawingml/2006/diagram" xmlns:r="http://schemas.openxmlformats.org/officeDocument/2006/relationships" r:dm="rId12" r:lo="rId13" r:qs="rId14" r:cs="rId15"/>
+                <dgm:relIds xmlns:dgm="http://schemas.openxmlformats.org/drawingml/2006/diagram" xmlns:r="http://schemas.openxmlformats.org/officeDocument/2006/relationships" r:dm="rId13" r:lo="rId14" r:qs="rId15" r:cs="rId16"/>
               </a:graphicData>
             </a:graphic>
           </wp:inline>
@@ -1439,7 +1688,10 @@
               <w:spacing w:after="0" w:line="360" w:lineRule="auto"/>
             </w:pPr>
             <w:r>
-              <w:t>Bliver fodret manuelt</w:t>
+              <w:t>Minkene bliver</w:t>
+            </w:r>
+            <w:r>
+              <w:t xml:space="preserve"> fodret manuelt</w:t>
             </w:r>
           </w:p>
         </w:tc>
@@ -1468,6 +1720,7 @@
     <w:p>
       <w:pPr>
         <w:pStyle w:val="Billedtekst"/>
+        <w:spacing w:line="360" w:lineRule="auto"/>
       </w:pPr>
       <w:r>
         <w:rPr>
@@ -1476,7 +1729,7 @@
         <mc:AlternateContent>
           <mc:Choice Requires="wps">
             <w:drawing>
-              <wp:anchor distT="0" distB="0" distL="114300" distR="114300" simplePos="0" relativeHeight="251679744" behindDoc="0" locked="0" layoutInCell="1" allowOverlap="1" wp14:anchorId="51BBA52F" wp14:editId="26BCD577">
+              <wp:anchor distT="0" distB="0" distL="114300" distR="114300" simplePos="0" relativeHeight="251679744" behindDoc="0" locked="0" layoutInCell="1" allowOverlap="1" wp14:anchorId="34EB8309" wp14:editId="4A0ED247">
                 <wp:simplePos x="0" y="0"/>
                 <wp:positionH relativeFrom="column">
                   <wp:posOffset>-44450</wp:posOffset>
@@ -2094,22 +2347,6 @@
                 <w:color w:val="0D0D0D"/>
               </w:rPr>
             </w:pPr>
-            <w:r>
-              <w:rPr>
-                <w:rFonts w:cstheme="minorHAnsi"/>
-                <w:bCs/>
-                <w:color w:val="0D0D0D"/>
-              </w:rPr>
-              <w:t>A</w:t>
-            </w:r>
-            <w:r>
-              <w:rPr>
-                <w:rFonts w:cstheme="minorHAnsi"/>
-                <w:bCs/>
-                <w:color w:val="0D0D0D"/>
-              </w:rPr>
-              <w:t>nskaffelse af hund</w:t>
-            </w:r>
           </w:p>
         </w:tc>
         <w:tc>
@@ -2139,15 +2376,7 @@
                 <w:color w:val="0D0D0D"/>
                 <w:sz w:val="22"/>
               </w:rPr>
-              <w:t>T</w:t>
-            </w:r>
-            <w:r>
-              <w:rPr>
-                <w:b/>
-                <w:color w:val="0D0D0D"/>
-                <w:sz w:val="22"/>
-              </w:rPr>
-              <w:t>h</w:t>
+              <w:t>Th</w:t>
             </w:r>
             <w:r>
               <w:rPr>
@@ -2259,7 +2488,7 @@
         <mc:AlternateContent>
           <mc:Choice Requires="wps">
             <w:drawing>
-              <wp:anchor distT="0" distB="0" distL="114300" distR="114300" simplePos="0" relativeHeight="251665408" behindDoc="0" locked="0" layoutInCell="1" allowOverlap="1" wp14:anchorId="4F1E37C0" wp14:editId="554D8F80">
+              <wp:anchor distT="0" distB="0" distL="114300" distR="114300" simplePos="0" relativeHeight="251665408" behindDoc="0" locked="0" layoutInCell="1" allowOverlap="1" wp14:anchorId="35A5B7C0" wp14:editId="3186FEF1">
                 <wp:simplePos x="0" y="0"/>
                 <wp:positionH relativeFrom="column">
                   <wp:posOffset>-45468</wp:posOffset>
@@ -2386,7 +2615,14 @@
                                 <w:i/>
                                 <w:sz w:val="18"/>
                               </w:rPr>
-                              <w:t xml:space="preserve">) består generelt af et manglende IT-system og manglende interesse fra virksomhedens side af. </w:t>
+                              <w:t>)</w:t>
+                            </w:r>
+                            <w:r>
+                              <w:rPr>
+                                <w:i/>
+                                <w:sz w:val="18"/>
+                              </w:rPr>
+                              <w:t xml:space="preserve"> består generelt af et manglende IT-system og virksomhedens manglende interesse for et.</w:t>
                             </w:r>
                           </w:p>
                           <w:p>
@@ -2483,6 +2719,29 @@
                               <w:t>kerhed over virksomheden da fodret også bliver dyrere og dyrere. Også er der meget stramt kontrol fra regeringen af, da de skal opfylde de krav som er blevet sat, så dyrevelfærd, fodring, og sygdom bliver holdt underkontrol.</w:t>
                             </w:r>
                           </w:p>
+                          <w:p>
+                            <w:pPr>
+                              <w:spacing w:after="0"/>
+                              <w:rPr>
+                                <w:i/>
+                                <w:sz w:val="18"/>
+                              </w:rPr>
+                            </w:pPr>
+                            <w:r>
+                              <w:rPr>
+                                <w:i/>
+                                <w:sz w:val="18"/>
+                              </w:rPr>
+                              <w:t xml:space="preserve">Virksomheden burde satse på et IT-system, da det ville kunne </w:t>
+                            </w:r>
+                            <w:r>
+                              <w:rPr>
+                                <w:i/>
+                                <w:sz w:val="18"/>
+                              </w:rPr>
+                              <w:t xml:space="preserve">gøre nogle forskellige opgaver lettere. </w:t>
+                            </w:r>
+                          </w:p>
                         </w:txbxContent>
                       </wps:txbx>
                       <wps:bodyPr rot="0" vert="horz" wrap="square" lIns="91440" tIns="45720" rIns="91440" bIns="45720" anchor="t" anchorCtr="0" upright="1">
@@ -2502,11 +2761,7 @@
           </mc:Choice>
           <mc:Fallback>
             <w:pict>
-              <v:shapetype id="_x0000_t202" coordsize="21600,21600" o:spt="202" path="m,l,21600r21600,l21600,xe">
-                <v:stroke joinstyle="miter"/>
-                <v:path gradientshapeok="t" o:connecttype="rect"/>
-              </v:shapetype>
-              <v:shape id="Text Box 9" o:spid="_x0000_s1028" type="#_x0000_t202" style="position:absolute;margin-left:-3.6pt;margin-top:4.1pt;width:496.5pt;height:186.2pt;z-index:251665408;visibility:visible;mso-wrap-style:square;mso-width-percent:0;mso-height-percent:0;mso-wrap-distance-left:9pt;mso-wrap-distance-top:0;mso-wrap-distance-right:9pt;mso-wrap-distance-bottom:0;mso-position-horizontal:absolute;mso-position-horizontal-relative:text;mso-position-vertical:absolute;mso-position-vertical-relative:text;mso-width-percent:0;mso-height-percent:0;mso-width-relative:page;mso-height-relative:page;v-text-anchor:top" o:gfxdata="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" stroked="f">
+              <v:shape id="Text Box 9" o:spid="_x0000_s1030" type="#_x0000_t202" style="position:absolute;margin-left:-3.6pt;margin-top:4.1pt;width:496.5pt;height:186.2pt;z-index:251665408;visibility:visible;mso-wrap-style:square;mso-width-percent:0;mso-height-percent:0;mso-wrap-distance-left:9pt;mso-wrap-distance-top:0;mso-wrap-distance-right:9pt;mso-wrap-distance-bottom:0;mso-position-horizontal:absolute;mso-position-horizontal-relative:text;mso-position-vertical:absolute;mso-position-vertical-relative:text;mso-width-percent:0;mso-height-percent:0;mso-width-relative:page;mso-height-relative:page;v-text-anchor:top" o:gfxdata="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" stroked="f">
                 <v:textbox style="mso-fit-shape-to-text:t">
                   <w:txbxContent>
                     <w:p>
@@ -2586,7 +2841,14 @@
                           <w:i/>
                           <w:sz w:val="18"/>
                         </w:rPr>
-                        <w:t xml:space="preserve">) består generelt af et manglende IT-system og manglende interesse fra virksomhedens side af. </w:t>
+                        <w:t>)</w:t>
+                      </w:r>
+                      <w:r>
+                        <w:rPr>
+                          <w:i/>
+                          <w:sz w:val="18"/>
+                        </w:rPr>
+                        <w:t xml:space="preserve"> består generelt af et manglende IT-system og virksomhedens manglende interesse for et.</w:t>
                       </w:r>
                     </w:p>
                     <w:p>
@@ -2683,6 +2945,29 @@
                         <w:t>kerhed over virksomheden da fodret også bliver dyrere og dyrere. Også er der meget stramt kontrol fra regeringen af, da de skal opfylde de krav som er blevet sat, så dyrevelfærd, fodring, og sygdom bliver holdt underkontrol.</w:t>
                       </w:r>
                     </w:p>
+                    <w:p>
+                      <w:pPr>
+                        <w:spacing w:after="0"/>
+                        <w:rPr>
+                          <w:i/>
+                          <w:sz w:val="18"/>
+                        </w:rPr>
+                      </w:pPr>
+                      <w:r>
+                        <w:rPr>
+                          <w:i/>
+                          <w:sz w:val="18"/>
+                        </w:rPr>
+                        <w:t xml:space="preserve">Virksomheden burde satse på et IT-system, da det ville kunne </w:t>
+                      </w:r>
+                      <w:r>
+                        <w:rPr>
+                          <w:i/>
+                          <w:sz w:val="18"/>
+                        </w:rPr>
+                        <w:t xml:space="preserve">gøre nogle forskellige opgaver lettere. </w:t>
+                      </w:r>
+                    </w:p>
                   </w:txbxContent>
                 </v:textbox>
               </v:shape>
@@ -2722,7 +3007,81 @@
         <w:t>.</w:t>
       </w:r>
       <w:r>
-        <w:t xml:space="preserve"> Larsens minkfarm vil investere i et IT-System da han ikke har et lige nu. Og han synes det ville lette hans hverdag, hvis han ikke skulle gå og huske på alt hvad der skal gøres og alt hvad der er om hver mink i hovedet. Dette gør at hvis enten han eller hans medarbejdere flytter mink, kan de andre nemt gå ind og se hvor de er og hvilken rase mink det er der er flyttet og hvilken kvalitet generne er. </w:t>
+        <w:t xml:space="preserve"> Larsens minkfarm vil investere i et IT-System</w:t>
+      </w:r>
+      <w:r>
+        <w:t xml:space="preserve"> da han ikke har et lige nu. Da h</w:t>
+      </w:r>
+      <w:r>
+        <w:t xml:space="preserve">an </w:t>
+      </w:r>
+      <w:r>
+        <w:t>mener at</w:t>
+      </w:r>
+      <w:r>
+        <w:t xml:space="preserve"> det ville lette hans hverdag, hvis han ikke skulle gå og huske på alt hvad der skal gøres og</w:t>
+      </w:r>
+      <w:r>
+        <w:t xml:space="preserve"> ikke b</w:t>
+      </w:r>
+      <w:r>
+        <w:t>e</w:t>
+      </w:r>
+      <w:r>
+        <w:t>høver at gå rundt med alle informationer omkring hver enkel mink i hovedet</w:t>
+      </w:r>
+      <w:r>
+        <w:t>. Dette</w:t>
+      </w:r>
+      <w:r>
+        <w:t xml:space="preserve"> vil</w:t>
+      </w:r>
+      <w:r>
+        <w:t xml:space="preserve"> gør</w:t>
+      </w:r>
+      <w:r>
+        <w:t>e</w:t>
+      </w:r>
+      <w:r>
+        <w:t xml:space="preserve"> at hvis enten han eller hans medarbejdere flytter</w:t>
+      </w:r>
+      <w:r>
+        <w:t xml:space="preserve"> en eller flere</w:t>
+      </w:r>
+      <w:r>
+        <w:t xml:space="preserve"> </w:t>
+      </w:r>
+      <w:proofErr w:type="gramStart"/>
+      <w:r>
+        <w:t>mink</w:t>
+      </w:r>
+      <w:proofErr w:type="gramEnd"/>
+      <w:r>
+        <w:t>, kan de andre nemt gå ind og se hvor de</w:t>
+      </w:r>
+      <w:r>
+        <w:t xml:space="preserve"> nu</w:t>
+      </w:r>
+      <w:r>
+        <w:t xml:space="preserve"> er</w:t>
+      </w:r>
+      <w:r>
+        <w:t xml:space="preserve"> </w:t>
+      </w:r>
+      <w:r>
+        <w:t>og hvilken ra</w:t>
+      </w:r>
+      <w:r>
+        <w:t>c</w:t>
+      </w:r>
+      <w:r>
+        <w:t xml:space="preserve">e mink det er der er flyttet og </w:t>
+      </w:r>
+      <w:r>
+        <w:t>hvor god minkens kvalitet er</w:t>
+      </w:r>
+      <w:r>
+        <w:t xml:space="preserve">. </w:t>
       </w:r>
     </w:p>
     <w:p>
@@ -2755,7 +3114,7 @@
         <mc:AlternateContent>
           <mc:Choice Requires="wps">
             <w:drawing>
-              <wp:anchor distT="0" distB="0" distL="114300" distR="114300" simplePos="0" relativeHeight="251661312" behindDoc="0" locked="0" layoutInCell="1" allowOverlap="1" wp14:anchorId="1B86F7AC" wp14:editId="23D8309E">
+              <wp:anchor distT="0" distB="0" distL="114300" distR="114300" simplePos="0" relativeHeight="251661312" behindDoc="0" locked="0" layoutInCell="1" allowOverlap="1" wp14:anchorId="22EF3440" wp14:editId="4DB446C7">
                 <wp:simplePos x="0" y="0"/>
                 <wp:positionH relativeFrom="column">
                   <wp:posOffset>12065</wp:posOffset>
@@ -2846,7 +3205,7 @@
           </mc:Choice>
           <mc:Fallback>
             <w:pict>
-              <v:shape id="Tekstboks 9" o:spid="_x0000_s1029" type="#_x0000_t202" style="position:absolute;margin-left:.95pt;margin-top:155.4pt;width:481.9pt;height:11pt;z-index:251661312;visibility:visible;mso-wrap-style:square;mso-width-percent:0;mso-height-percent:0;mso-wrap-distance-left:9pt;mso-wrap-distance-top:0;mso-wrap-distance-right:9pt;mso-wrap-distance-bottom:0;mso-position-horizontal:absolute;mso-position-horizontal-relative:text;mso-position-vertical:absolute;mso-position-vertical-relative:text;mso-width-percent:0;mso-height-percent:0;mso-width-relative:page;mso-height-relative:page;v-text-anchor:top" o:gfxdata="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" stroked="f">
+              <v:shape id="Tekstboks 9" o:spid="_x0000_s1030" type="#_x0000_t202" style="position:absolute;margin-left:.95pt;margin-top:155.4pt;width:481.9pt;height:11pt;z-index:251661312;visibility:visible;mso-wrap-style:square;mso-width-percent:0;mso-height-percent:0;mso-wrap-distance-left:9pt;mso-wrap-distance-top:0;mso-wrap-distance-right:9pt;mso-wrap-distance-bottom:0;mso-position-horizontal:absolute;mso-position-horizontal-relative:text;mso-position-vertical:absolute;mso-position-vertical-relative:text;mso-width-percent:0;mso-height-percent:0;mso-width-relative:page;mso-height-relative:page;v-text-anchor:top" o:gfxdata="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" stroked="f">
                 <v:path arrowok="t"/>
                 <v:textbox style="mso-fit-shape-to-text:t" inset="0,0,0,0">
                   <w:txbxContent>
@@ -2885,7 +3244,7 @@
           <w:noProof/>
         </w:rPr>
         <w:drawing>
-          <wp:anchor distT="0" distB="0" distL="114300" distR="114300" simplePos="0" relativeHeight="251662336" behindDoc="1" locked="0" layoutInCell="1" allowOverlap="1" wp14:anchorId="37CDDA8A" wp14:editId="6F45C25C">
+          <wp:anchor distT="0" distB="0" distL="114300" distR="114300" simplePos="0" relativeHeight="251662336" behindDoc="1" locked="0" layoutInCell="1" allowOverlap="1" wp14:anchorId="180C1DBB" wp14:editId="23DD55D1">
             <wp:simplePos x="0" y="0"/>
             <wp:positionH relativeFrom="column">
               <wp:posOffset>3810</wp:posOffset>
@@ -2918,7 +3277,7 @@
                     </pic:cNvPicPr>
                   </pic:nvPicPr>
                   <pic:blipFill rotWithShape="1">
-                    <a:blip r:embed="rId17">
+                    <a:blip r:embed="rId18">
                       <a:extLst>
                         <a:ext uri="{28A0092B-C50C-407E-A947-70E740481C1C}">
                           <a14:useLocalDpi xmlns:a14="http://schemas.microsoft.com/office/drawing/2010/main" val="0"/>
@@ -2967,7 +3326,16 @@
         <w:t>.</w:t>
       </w:r>
       <w:r>
-        <w:t xml:space="preserve"> Larsens minkfarm fokuserer på markedspenetrering og produktudvikling, i forhold til maxi-mini strategien. Og dette begrunder vi med at kvaliteten hele tiden bliver lagt i hø</w:t>
+        <w:t xml:space="preserve"> Larsens minkfarm fokuserer på markedspenetrering og produktudvikling, i forhold til maxi-mini strategien</w:t>
+      </w:r>
+      <w:r>
+        <w:rPr>
+          <w:rStyle w:val="Fodnotehenvisning"/>
+        </w:rPr>
+        <w:footnoteReference w:id="3"/>
+      </w:r>
+      <w:r>
+        <w:t>. Og dette begrunder vi med at kvaliteten hele tiden bliver lagt i hø</w:t>
       </w:r>
       <w:r>
         <w:t>j</w:t>
@@ -3018,404 +3386,6 @@
       <w:pPr>
         <w:spacing w:line="360" w:lineRule="auto"/>
       </w:pPr>
-    </w:p>
-    <w:p>
-      <w:pPr>
-        <w:spacing w:before="200" w:after="200"/>
-        <w:rPr>
-          <w:caps/>
-          <w:spacing w:val="15"/>
-          <w:sz w:val="28"/>
-          <w:szCs w:val="22"/>
-        </w:rPr>
-      </w:pPr>
-      <w:r>
-        <w:br w:type="page"/>
-      </w:r>
-    </w:p>
-    <w:p>
-      <w:pPr>
-        <w:pStyle w:val="Overskrift2"/>
-        <w:spacing w:line="360" w:lineRule="auto"/>
-      </w:pPr>
-      <w:r>
-        <w:lastRenderedPageBreak/>
-        <w:t>System Vision </w:t>
-      </w:r>
-    </w:p>
-    <w:p>
-      <w:pPr>
-        <w:spacing w:line="360" w:lineRule="auto"/>
-      </w:pPr>
-      <w:r>
-        <w:t>Opsummering på de overordnede idéer </w:t>
-      </w:r>
-      <w:r>
-        <w:t>og formål med IT-system til K</w:t>
-      </w:r>
-      <w:r>
-        <w:t>j</w:t>
-      </w:r>
-      <w:r>
-        <w:t>eld V. Larsens</w:t>
-      </w:r>
-      <w:r>
-        <w:t xml:space="preserve"> mink</w:t>
-      </w:r>
-      <w:r>
-        <w:t>farm.</w:t>
-      </w:r>
-    </w:p>
-    <w:p>
-      <w:pPr>
-        <w:pStyle w:val="Overskrift3"/>
-        <w:spacing w:line="360" w:lineRule="auto"/>
-      </w:pPr>
-      <w:r>
-        <w:t>Formål og afgrænsning</w:t>
-      </w:r>
-    </w:p>
-    <w:p>
-      <w:pPr>
-        <w:spacing w:line="360" w:lineRule="auto"/>
-      </w:pPr>
-      <w:r>
-        <w:t>Formålet med denne systemvision er at besk</w:t>
-      </w:r>
-      <w:r>
-        <w:t>rive de overordnede krav til et IT-system til K</w:t>
-      </w:r>
-      <w:r>
-        <w:t>j</w:t>
-      </w:r>
-      <w:r>
-        <w:t xml:space="preserve">eld </w:t>
-      </w:r>
-      <w:r>
-        <w:t>V</w:t>
-      </w:r>
-      <w:r>
-        <w:t xml:space="preserve">. </w:t>
-      </w:r>
-      <w:r>
-        <w:t xml:space="preserve">Larsens </w:t>
-      </w:r>
-      <w:r>
-        <w:t>mink farm. Systemet skal primært hjælpe med at holde styre på information omkring de min</w:t>
-      </w:r>
-      <w:r>
-        <w:t xml:space="preserve">k </w:t>
-      </w:r>
-      <w:r>
-        <w:t>i hans farm. Disse informationer</w:t>
-      </w:r>
-      <w:r>
-        <w:t> kan hjælpe </w:t>
-      </w:r>
-      <w:r>
-        <w:t xml:space="preserve">Keld J. til at forbedre kvalitet på mink produktion, </w:t>
-      </w:r>
-      <w:r>
-        <w:t>samt at hjælpe ham med at imødekomme efterspørgslen på markedet og derved øge hans rentab</w:t>
-      </w:r>
-      <w:r>
-        <w:t>i</w:t>
-      </w:r>
-      <w:r>
-        <w:t xml:space="preserve">litet. </w:t>
-      </w:r>
-    </w:p>
-    <w:p>
-      <w:pPr>
-        <w:pStyle w:val="Overskrift3"/>
-        <w:spacing w:line="360" w:lineRule="auto"/>
-      </w:pPr>
-      <w:r>
-        <w:t>Problem statement</w:t>
-      </w:r>
-    </w:p>
-    <w:p>
-      <w:pPr>
-        <w:spacing w:line="360" w:lineRule="auto"/>
-      </w:pPr>
-      <w:r>
-        <w:t>K</w:t>
-      </w:r>
-      <w:r>
-        <w:t>j</w:t>
-      </w:r>
-      <w:r>
-        <w:t>eld V. Larsens er tilknyttet</w:t>
-      </w:r>
-      <w:r>
-        <w:t xml:space="preserve"> </w:t>
-      </w:r>
-      <w:proofErr w:type="spellStart"/>
-      <w:r>
-        <w:t>K</w:t>
-      </w:r>
-      <w:r>
-        <w:t>openhagen</w:t>
-      </w:r>
-      <w:proofErr w:type="spellEnd"/>
-      <w:r>
-        <w:t xml:space="preserve"> Fur, som er en international pels leverandør. </w:t>
-      </w:r>
-      <w:proofErr w:type="spellStart"/>
-      <w:r>
-        <w:t>K</w:t>
-      </w:r>
-      <w:r>
-        <w:t>openhagen</w:t>
-      </w:r>
-      <w:proofErr w:type="spellEnd"/>
-      <w:r>
-        <w:t xml:space="preserve"> fur er anerkendt for levering af høj kvalitet pels. De danske minkavlere er kendt for at producere en af de bedste pelskvalitet i verden, som kunderne er villige til at be</w:t>
-      </w:r>
-      <w:r>
-        <w:t>tale mere for. Derfor vil Keld V. Larsens</w:t>
-      </w:r>
-      <w:r>
-        <w:t xml:space="preserve"> mink farm gerne forsætte med at forbedre deres produktion kvalitet og skræddersy deres produktion efter efterspørgslen på markedet. K</w:t>
-      </w:r>
-      <w:r>
-        <w:t>j</w:t>
-      </w:r>
-      <w:r>
-        <w:t xml:space="preserve">eld </w:t>
-      </w:r>
-      <w:r>
-        <w:t>V</w:t>
-      </w:r>
-      <w:r>
-        <w:t>. vil gerne</w:t>
-      </w:r>
-      <w:r>
-        <w:t xml:space="preserve"> være mere konkurrence dygtig fordi</w:t>
-      </w:r>
-      <w:r>
-        <w:t xml:space="preserve"> hans omsætning ikke kun er</w:t>
-      </w:r>
-      <w:r>
-        <w:t xml:space="preserve"> afhængig af pelsens kvalitet, med også efterspørgslen på markedet.</w:t>
-      </w:r>
-    </w:p>
-    <w:p>
-      <w:pPr>
-        <w:pStyle w:val="Overskrift3"/>
-        <w:spacing w:line="360" w:lineRule="auto"/>
-      </w:pPr>
-      <w:r>
-        <w:t>Brugere af systemet </w:t>
-      </w:r>
-    </w:p>
-    <w:p>
-      <w:pPr>
-        <w:spacing w:line="360" w:lineRule="auto"/>
-      </w:pPr>
-      <w:r>
-        <w:t xml:space="preserve">Interessenterne er </w:t>
-      </w:r>
-      <w:r>
-        <w:t>K</w:t>
-      </w:r>
-      <w:r>
-        <w:t>j</w:t>
-      </w:r>
-      <w:r>
-        <w:t>eld V. Larsens</w:t>
-      </w:r>
-      <w:r>
-        <w:t xml:space="preserve"> og hans medarbejder. De vil kunne være bedre til at få et </w:t>
-      </w:r>
-      <w:r>
-        <w:t xml:space="preserve">hurtig </w:t>
-      </w:r>
-      <w:r>
-        <w:t>overblik af hvilken mink racer sidder hvor og hvilken kvalitet de hver især har. Dette vi</w:t>
-      </w:r>
-      <w:r>
-        <w:t xml:space="preserve">l give Keld og hans medarbejder </w:t>
-      </w:r>
-      <w:r>
-        <w:t>en nemmere arbejdsproces</w:t>
-      </w:r>
-      <w:r>
-        <w:t xml:space="preserve"> eller en nemmere hverdag, samt at det vil</w:t>
-      </w:r>
-      <w:r>
-        <w:t xml:space="preserve"> øge i</w:t>
-      </w:r>
-      <w:r>
-        <w:t>n</w:t>
-      </w:r>
-      <w:r>
-        <w:t>formation-flow i farmen</w:t>
-      </w:r>
-      <w:r>
-        <w:t>.</w:t>
-      </w:r>
-    </w:p>
-    <w:p>
-      <w:pPr>
-        <w:pStyle w:val="Overskrift3"/>
-        <w:spacing w:line="360" w:lineRule="auto"/>
-      </w:pPr>
-      <w:bookmarkStart w:id="21" w:name="_Toc326861759"/>
-      <w:r>
-        <w:t>Ide og mission</w:t>
-      </w:r>
-      <w:bookmarkEnd w:id="21"/>
-    </w:p>
-    <w:p>
-      <w:pPr>
-        <w:spacing w:line="360" w:lineRule="auto"/>
-      </w:pPr>
-      <w:r>
-        <w:t>Kjeld V Larsen vil producere et kvalitets produkt, han vil gøre dette ved at have en produktiv hve</w:t>
-      </w:r>
-      <w:r>
-        <w:t>r</w:t>
-      </w:r>
-      <w:r>
-        <w:t>dag og medarbejdere han kan stole på og give ansvar.  Måden han for den slags medarbejdere er at dele ud af hans viden omkring dette fag, men også at få at få medarbejdere der gider lære. Når han gør dette vil disse medarbejdere automatisk få mere ansvar og derved for Kjeld en mere produktiv hverdag. Kvaliteten i produktet for han ved over en længere periode at vælge de avlsdyr med de bedste gener men også at få nye avlsdyr ind hvert år.</w:t>
-      </w:r>
-    </w:p>
-    <w:p>
-      <w:pPr>
-        <w:spacing w:line="360" w:lineRule="auto"/>
-      </w:pPr>
-      <w:r>
-        <w:lastRenderedPageBreak/>
-        <w:t>alt dette vil gøre at Kjeld fortsat vil være konkurrence dygtig i den her branche.</w:t>
-      </w:r>
-    </w:p>
-    <w:p>
-      <w:pPr>
-        <w:pStyle w:val="Overskrift3"/>
-        <w:spacing w:line="360" w:lineRule="auto"/>
-      </w:pPr>
-      <w:bookmarkStart w:id="22" w:name="_Toc326516854"/>
-      <w:bookmarkStart w:id="23" w:name="_Toc326836425"/>
-      <w:bookmarkStart w:id="24" w:name="_Toc326861760"/>
-      <w:r>
-        <w:t xml:space="preserve">Vision og </w:t>
-      </w:r>
-      <w:r>
-        <w:t>målsætning</w:t>
-      </w:r>
-      <w:bookmarkEnd w:id="22"/>
-      <w:bookmarkEnd w:id="23"/>
-      <w:bookmarkEnd w:id="24"/>
-    </w:p>
-    <w:p>
-      <w:pPr>
-        <w:rPr>
-          <w:b/>
-        </w:rPr>
-      </w:pPr>
-      <w:bookmarkStart w:id="25" w:name="_Toc326516855"/>
-      <w:bookmarkStart w:id="26" w:name="_Toc326836426"/>
-      <w:bookmarkStart w:id="27" w:name="_Toc326861761"/>
-      <w:r>
-        <w:rPr>
-          <w:b/>
-        </w:rPr>
-        <w:t>Kjelds vision er at:</w:t>
-      </w:r>
-    </w:p>
-    <w:p>
-      <w:pPr>
-        <w:pStyle w:val="Listeafsnit"/>
-        <w:numPr>
-          <w:ilvl w:val="0"/>
-          <w:numId w:val="24"/>
-        </w:numPr>
-        <w:spacing w:before="0" w:after="200"/>
-      </w:pPr>
-      <w:r>
-        <w:t>Skabe er kvalitets produkt.</w:t>
-      </w:r>
-    </w:p>
-    <w:p>
-      <w:pPr>
-        <w:pStyle w:val="Listeafsnit"/>
-        <w:numPr>
-          <w:ilvl w:val="0"/>
-          <w:numId w:val="24"/>
-        </w:numPr>
-        <w:spacing w:before="0" w:after="200"/>
-      </w:pPr>
-      <w:r>
-        <w:t>Skabe en mere moderne og effektiv farm.</w:t>
-      </w:r>
-    </w:p>
-    <w:p>
-      <w:pPr>
-        <w:pStyle w:val="Listeafsnit"/>
-        <w:numPr>
-          <w:ilvl w:val="0"/>
-          <w:numId w:val="24"/>
-        </w:numPr>
-        <w:spacing w:before="0" w:after="200"/>
-      </w:pPr>
-      <w:r>
-        <w:t>Skabe en arbejdsplads der er mere personlig og med mere medansvar.</w:t>
-      </w:r>
-    </w:p>
-    <w:p>
-      <w:pPr>
-        <w:pStyle w:val="Listeafsnit"/>
-        <w:numPr>
-          <w:ilvl w:val="0"/>
-          <w:numId w:val="24"/>
-        </w:numPr>
-        <w:spacing w:before="0" w:after="200"/>
-      </w:pPr>
-      <w:r>
-        <w:t>Skabe en større konkurrenceevne i en mere global verden.</w:t>
-      </w:r>
-    </w:p>
-    <w:p>
-      <w:pPr>
-        <w:rPr>
-          <w:b/>
-        </w:rPr>
-      </w:pPr>
-      <w:r>
-        <w:rPr>
-          <w:b/>
-        </w:rPr>
-        <w:t>Virksomhedens målsætning er:</w:t>
-      </w:r>
-    </w:p>
-    <w:p>
-      <w:r>
-        <w:t>At få mere af den personlige viden ned i data så hvis der sker noget vil farmen stadig kunne køre videre. Og derved også at gøre det nemmere at komme ind som ny medarbejder.</w:t>
-      </w:r>
-    </w:p>
-    <w:p>
-      <w:pPr>
-        <w:pStyle w:val="Overskrift3"/>
-        <w:spacing w:line="360" w:lineRule="auto"/>
-      </w:pPr>
-      <w:r>
-        <w:t>Tilpasning</w:t>
-      </w:r>
-      <w:r>
-        <w:t xml:space="preserve"> af organisationen/ledelsen</w:t>
-      </w:r>
-      <w:bookmarkEnd w:id="25"/>
-      <w:bookmarkEnd w:id="26"/>
-      <w:bookmarkEnd w:id="27"/>
-    </w:p>
-    <w:p>
-      <w:pPr>
-        <w:spacing w:before="200" w:after="200" w:line="360" w:lineRule="auto"/>
-      </w:pPr>
-      <w:r>
-        <w:t xml:space="preserve">Da der ikke har været noget IT-system før dette har der ikke været en administrator før, og da Kjeld ikke mener han er specielt god til IT vil vi som konsulentvirksomhed oprette en support linje som Kjeld eller en af hans medarbejdere kan kontakte hvis der skulle komme et problem. </w:t>
-      </w:r>
     </w:p>
     <w:p>
       <w:pPr>
@@ -3428,15 +3398,6 @@
         </w:rPr>
       </w:pPr>
       <w:r>
-        <w:t>På grund af dette nye system vil der blive delt en masse viden som ellers ville blive hos den indiv</w:t>
-      </w:r>
-      <w:r>
-        <w:t>i</w:t>
-      </w:r>
-      <w:r>
-        <w:t xml:space="preserve">duelle person og farmen vil blive mere produktiv da medarbejderne ikke hele tiden skal spørge og derved forstyrre Kjeld. </w:t>
-      </w:r>
-      <w:r>
         <w:br w:type="page"/>
       </w:r>
     </w:p>
@@ -3447,7 +3408,7 @@
       </w:pPr>
       <w:r>
         <w:lastRenderedPageBreak/>
-        <w:t>IT strategi </w:t>
+        <w:t>System Vision </w:t>
       </w:r>
     </w:p>
     <w:p>
@@ -3455,29 +3416,205 @@
         <w:spacing w:line="360" w:lineRule="auto"/>
       </w:pPr>
       <w:r>
-        <w:t>IT strategien skal understøtte forretningsstrategien. Den beskriver hvordan forretningsvisionen o</w:t>
-      </w:r>
-      <w:r>
-        <w:t>p</w:t>
-      </w:r>
-      <w:r>
-        <w:t>nås gennem beskrivelse af behovet for applikationer, information og teknologi. Her beskriver vi hvordan strategien skal udmøntes i</w:t>
-      </w:r>
-      <w:r>
-        <w:t xml:space="preserve"> Kjeld V. Larsens minkfarm, ved bruge af teknologi</w:t>
-      </w:r>
-      <w:r>
-        <w:t>, hvem der er ansvarlig og hvem der berøres.</w:t>
+        <w:t>Opsummering på de overordnede idéer </w:t>
+      </w:r>
+      <w:r>
+        <w:t>og formål med IT-system til K</w:t>
+      </w:r>
+      <w:r>
+        <w:t>j</w:t>
+      </w:r>
+      <w:r>
+        <w:t>eld V. Larsens</w:t>
+      </w:r>
+      <w:r>
+        <w:t xml:space="preserve"> mink</w:t>
+      </w:r>
+      <w:r>
+        <w:t>farm.</w:t>
       </w:r>
     </w:p>
     <w:p>
       <w:pPr>
-        <w:pStyle w:val="Overskrift2"/>
+        <w:pStyle w:val="Overskrift3"/>
         <w:spacing w:line="360" w:lineRule="auto"/>
       </w:pPr>
       <w:r>
-        <w:t>Applikationer og information </w:t>
-      </w:r>
+        <w:t>Formål og afgrænsning</w:t>
+      </w:r>
+    </w:p>
+    <w:p>
+      <w:pPr>
+        <w:spacing w:line="360" w:lineRule="auto"/>
+      </w:pPr>
+      <w:r>
+        <w:t>Formålet med denne systemvision er at besk</w:t>
+      </w:r>
+      <w:r>
+        <w:t>rive de overordnede krav til et IT-system til K</w:t>
+      </w:r>
+      <w:r>
+        <w:t>j</w:t>
+      </w:r>
+      <w:r>
+        <w:t xml:space="preserve">eld </w:t>
+      </w:r>
+      <w:r>
+        <w:t>V</w:t>
+      </w:r>
+      <w:r>
+        <w:t xml:space="preserve">. </w:t>
+      </w:r>
+      <w:r>
+        <w:t xml:space="preserve">Larsens </w:t>
+      </w:r>
+      <w:r>
+        <w:t>mink farm. Systemet skal primært hjælpe med at holde styre på information omkring de min</w:t>
+      </w:r>
+      <w:r>
+        <w:t xml:space="preserve">k </w:t>
+      </w:r>
+      <w:r>
+        <w:t>i hans farm. Disse informationer</w:t>
+      </w:r>
+      <w:r>
+        <w:t> kan hjælpe </w:t>
+      </w:r>
+      <w:r>
+        <w:t xml:space="preserve">Keld J. til at forbedre kvalitet på mink produktion, </w:t>
+      </w:r>
+      <w:r>
+        <w:t>samt at hjælpe ham med at imødekomme efterspørgslen på markedet og derved øge hans rentab</w:t>
+      </w:r>
+      <w:r>
+        <w:t>i</w:t>
+      </w:r>
+      <w:r>
+        <w:t xml:space="preserve">litet. </w:t>
+      </w:r>
+    </w:p>
+    <w:p>
+      <w:pPr>
+        <w:pStyle w:val="Overskrift3"/>
+        <w:spacing w:line="360" w:lineRule="auto"/>
+      </w:pPr>
+      <w:r>
+        <w:t>Brugere af systemet </w:t>
+      </w:r>
+    </w:p>
+    <w:p>
+      <w:pPr>
+        <w:spacing w:line="360" w:lineRule="auto"/>
+      </w:pPr>
+      <w:r>
+        <w:t xml:space="preserve">Interessenterne er </w:t>
+      </w:r>
+      <w:r>
+        <w:t>K</w:t>
+      </w:r>
+      <w:r>
+        <w:t>j</w:t>
+      </w:r>
+      <w:r>
+        <w:t>eld V. Larsens</w:t>
+      </w:r>
+      <w:r>
+        <w:t xml:space="preserve"> og hans medarbejder. De vil kunne være bedre til at få et </w:t>
+      </w:r>
+      <w:r>
+        <w:t xml:space="preserve">hurtig </w:t>
+      </w:r>
+      <w:r>
+        <w:t>overblik af hvilken mink racer sidder hvor og hvilken kvalitet de hver især har. Dette vi</w:t>
+      </w:r>
+      <w:r>
+        <w:t xml:space="preserve">l give Keld og hans medarbejder </w:t>
+      </w:r>
+      <w:r>
+        <w:t>en nemmere arbejdsproces</w:t>
+      </w:r>
+      <w:r>
+        <w:t xml:space="preserve"> eller en nemmere hverdag, samt at det vil</w:t>
+      </w:r>
+      <w:r>
+        <w:t xml:space="preserve"> øge i</w:t>
+      </w:r>
+      <w:r>
+        <w:t>n</w:t>
+      </w:r>
+      <w:r>
+        <w:t>formation-flow i farmen</w:t>
+      </w:r>
+      <w:r>
+        <w:t>.</w:t>
+      </w:r>
+    </w:p>
+    <w:p>
+      <w:pPr>
+        <w:pStyle w:val="Overskrift3"/>
+        <w:spacing w:line="360" w:lineRule="auto"/>
+      </w:pPr>
+      <w:bookmarkStart w:id="21" w:name="_Toc326861759"/>
+      <w:r>
+        <w:t>Ide og mission</w:t>
+      </w:r>
+      <w:bookmarkEnd w:id="21"/>
+    </w:p>
+    <w:p>
+      <w:pPr>
+        <w:spacing w:line="360" w:lineRule="auto"/>
+      </w:pPr>
+      <w:r>
+        <w:t>Kjeld V Larsen vil producere et kvalitets produkt, han vil gøre dette ved at have en produktiv hve</w:t>
+      </w:r>
+      <w:r>
+        <w:t>r</w:t>
+      </w:r>
+      <w:r>
+        <w:t>dag og medarbejdere han kan stole på og give ansvar.  Måden han for den slags medarbejdere er at dele ud af hans viden omkring dette fag, men også at få at få medarbejdere der gider lære. Når han gør dette vil disse medarbejdere automatisk få mere ansvar og derved for Kjeld en mere produktiv hverdag. Kvaliteten i produktet for han ved over en længere periode at vælge de avlsdyr med de bedste gener men også at få nye avlsdyr ind hvert år.</w:t>
+      </w:r>
+    </w:p>
+    <w:p>
+      <w:pPr>
+        <w:spacing w:line="360" w:lineRule="auto"/>
+      </w:pPr>
+      <w:r>
+        <w:t>alt dette vil gøre at Kjeld fortsat vil være konkurrence dygtig i den her branche.</w:t>
+      </w:r>
+    </w:p>
+    <w:p>
+      <w:pPr>
+        <w:spacing w:before="200" w:after="200"/>
+        <w:rPr>
+          <w:caps/>
+          <w:color w:val="073662" w:themeColor="accent1" w:themeShade="7F"/>
+          <w:spacing w:val="15"/>
+          <w:sz w:val="26"/>
+          <w:szCs w:val="22"/>
+        </w:rPr>
+      </w:pPr>
+      <w:bookmarkStart w:id="22" w:name="_Toc326516854"/>
+      <w:bookmarkStart w:id="23" w:name="_Toc326836425"/>
+      <w:bookmarkStart w:id="24" w:name="_Toc326861760"/>
+      <w:r>
+        <w:br w:type="page"/>
+      </w:r>
+    </w:p>
+    <w:p>
+      <w:pPr>
+        <w:pStyle w:val="Overskrift3"/>
+        <w:spacing w:line="360" w:lineRule="auto"/>
+      </w:pPr>
+      <w:r>
+        <w:lastRenderedPageBreak/>
+        <w:t xml:space="preserve">Vision og </w:t>
+      </w:r>
+      <w:r>
+        <w:t>målsætning</w:t>
+      </w:r>
+      <w:bookmarkEnd w:id="22"/>
+      <w:bookmarkEnd w:id="23"/>
+      <w:bookmarkEnd w:id="24"/>
     </w:p>
     <w:p>
       <w:pPr>
@@ -3486,6 +3623,182 @@
           <w:b/>
         </w:rPr>
       </w:pPr>
+      <w:bookmarkStart w:id="25" w:name="_Toc326516855"/>
+      <w:bookmarkStart w:id="26" w:name="_Toc326836426"/>
+      <w:bookmarkStart w:id="27" w:name="_Toc326861761"/>
+      <w:r>
+        <w:rPr>
+          <w:b/>
+        </w:rPr>
+        <w:t>Kjelds vision er at:</w:t>
+      </w:r>
+    </w:p>
+    <w:p>
+      <w:pPr>
+        <w:pStyle w:val="Listeafsnit"/>
+        <w:numPr>
+          <w:ilvl w:val="0"/>
+          <w:numId w:val="24"/>
+        </w:numPr>
+        <w:spacing w:before="0" w:after="200" w:line="360" w:lineRule="auto"/>
+      </w:pPr>
+      <w:r>
+        <w:t>Skabe er kvalitets produkt.</w:t>
+      </w:r>
+    </w:p>
+    <w:p>
+      <w:pPr>
+        <w:pStyle w:val="Listeafsnit"/>
+        <w:numPr>
+          <w:ilvl w:val="0"/>
+          <w:numId w:val="24"/>
+        </w:numPr>
+        <w:spacing w:before="0" w:after="200" w:line="360" w:lineRule="auto"/>
+      </w:pPr>
+      <w:r>
+        <w:t>Skabe en mere moderne og effektiv farm.</w:t>
+      </w:r>
+    </w:p>
+    <w:p>
+      <w:pPr>
+        <w:pStyle w:val="Listeafsnit"/>
+        <w:numPr>
+          <w:ilvl w:val="0"/>
+          <w:numId w:val="24"/>
+        </w:numPr>
+        <w:spacing w:before="0" w:after="200" w:line="360" w:lineRule="auto"/>
+      </w:pPr>
+      <w:r>
+        <w:t>Skabe en arbejdsplads der er mere personlig og med mere medansvar.</w:t>
+      </w:r>
+    </w:p>
+    <w:p>
+      <w:pPr>
+        <w:pStyle w:val="Listeafsnit"/>
+        <w:numPr>
+          <w:ilvl w:val="0"/>
+          <w:numId w:val="24"/>
+        </w:numPr>
+        <w:spacing w:before="0" w:after="200" w:line="360" w:lineRule="auto"/>
+      </w:pPr>
+      <w:r>
+        <w:t>Skabe en større konkurrenceevne i en mere global verden.</w:t>
+      </w:r>
+    </w:p>
+    <w:p>
+      <w:pPr>
+        <w:spacing w:line="360" w:lineRule="auto"/>
+        <w:rPr>
+          <w:b/>
+        </w:rPr>
+      </w:pPr>
+      <w:r>
+        <w:rPr>
+          <w:b/>
+        </w:rPr>
+        <w:t>Virksomhedens målsætning er:</w:t>
+      </w:r>
+    </w:p>
+    <w:p>
+      <w:pPr>
+        <w:spacing w:line="360" w:lineRule="auto"/>
+      </w:pPr>
+      <w:r>
+        <w:t>At få mere af den personlige viden ned i data så hvis der sker noget vil farmen stadig kunne køre videre. Og derved også at gøre det nemmere at komme ind som ny medarbejder.</w:t>
+      </w:r>
+    </w:p>
+    <w:p>
+      <w:pPr>
+        <w:pStyle w:val="Overskrift3"/>
+        <w:spacing w:line="360" w:lineRule="auto"/>
+      </w:pPr>
+      <w:r>
+        <w:t>Tilpasning</w:t>
+      </w:r>
+      <w:r>
+        <w:t xml:space="preserve"> af organisationen/ledelsen</w:t>
+      </w:r>
+      <w:bookmarkEnd w:id="25"/>
+      <w:bookmarkEnd w:id="26"/>
+      <w:bookmarkEnd w:id="27"/>
+    </w:p>
+    <w:p>
+      <w:pPr>
+        <w:spacing w:before="200" w:after="200" w:line="360" w:lineRule="auto"/>
+      </w:pPr>
+      <w:r>
+        <w:t xml:space="preserve">Da der ikke har været noget IT-system før dette har der ikke været en administrator før, og da Kjeld ikke mener han er specielt god til IT vil vi som konsulentvirksomhed oprette en support linje som Kjeld eller en af hans medarbejdere kan kontakte hvis der skulle komme et problem. </w:t>
+      </w:r>
+    </w:p>
+    <w:p>
+      <w:pPr>
+        <w:spacing w:before="200" w:after="200" w:line="360" w:lineRule="auto"/>
+        <w:rPr>
+          <w:caps/>
+          <w:spacing w:val="15"/>
+          <w:sz w:val="28"/>
+          <w:szCs w:val="22"/>
+        </w:rPr>
+      </w:pPr>
+      <w:r>
+        <w:t>På grund af dette nye system vil der blive delt en masse viden som ellers ville blive hos den indiv</w:t>
+      </w:r>
+      <w:r>
+        <w:t>i</w:t>
+      </w:r>
+      <w:r>
+        <w:t xml:space="preserve">duelle person og farmen vil blive mere produktiv da medarbejderne ikke hele tiden skal spørge og derved forstyrre Kjeld. </w:t>
+      </w:r>
+      <w:r>
+        <w:br w:type="page"/>
+      </w:r>
+    </w:p>
+    <w:p>
+      <w:pPr>
+        <w:pStyle w:val="Overskrift2"/>
+        <w:spacing w:line="360" w:lineRule="auto"/>
+      </w:pPr>
+      <w:r>
+        <w:lastRenderedPageBreak/>
+        <w:t>IT strategi </w:t>
+      </w:r>
+    </w:p>
+    <w:p>
+      <w:pPr>
+        <w:spacing w:line="360" w:lineRule="auto"/>
+      </w:pPr>
+      <w:r>
+        <w:t>IT strategien skal understøtte forretningsstrategien. Den beskriver hvordan forretningsvisionen o</w:t>
+      </w:r>
+      <w:r>
+        <w:t>p</w:t>
+      </w:r>
+      <w:r>
+        <w:t>nås gennem beskrivelse af behovet for applikationer, information og teknologi. Her beskriver vi hvordan strategien skal udmøntes i</w:t>
+      </w:r>
+      <w:r>
+        <w:t xml:space="preserve"> Kjeld V. Larsens minkfarm, ved bruge af teknologi</w:t>
+      </w:r>
+      <w:r>
+        <w:t>, hvem der er ansvarlig og hvem der berøres.</w:t>
+      </w:r>
+    </w:p>
+    <w:p>
+      <w:pPr>
+        <w:pStyle w:val="Overskrift2"/>
+        <w:spacing w:line="360" w:lineRule="auto"/>
+      </w:pPr>
+      <w:r>
+        <w:t>Applikationer og information </w:t>
+      </w:r>
+    </w:p>
+    <w:p>
+      <w:pPr>
+        <w:spacing w:line="360" w:lineRule="auto"/>
+        <w:rPr>
+          <w:b/>
+        </w:rPr>
+      </w:pPr>
       <w:r>
         <w:rPr>
           <w:b/>
@@ -3519,7 +3832,16 @@
         <w:t> de arbejdsopgaver</w:t>
       </w:r>
       <w:r>
-        <w:t xml:space="preserve"> i Keld J. mink farm</w:t>
+        <w:t xml:space="preserve"> </w:t>
+      </w:r>
+      <w:r>
+        <w:t>på</w:t>
+      </w:r>
+      <w:r>
+        <w:t xml:space="preserve"> minkfarm</w:t>
+      </w:r>
+      <w:r>
+        <w:t>en</w:t>
       </w:r>
       <w:r>
         <w:t>, som de løser manuelt nu, så som</w:t>
@@ -3534,13 +3856,7 @@
         <w:t>mink racer sidder hvor, samt</w:t>
       </w:r>
       <w:r>
-        <w:t xml:space="preserve"> hvilken kv</w:t>
-      </w:r>
-      <w:r>
-        <w:t>a</w:t>
-      </w:r>
-      <w:r>
-        <w:t>litet de hver især har</w:t>
+        <w:t xml:space="preserve"> hvilken kvalitet de hver især har</w:t>
       </w:r>
       <w:r>
         <w:t xml:space="preserve">. </w:t>
@@ -3635,6 +3951,9 @@
       </w:r>
     </w:p>
     <w:p>
+      <w:pPr>
+        <w:spacing w:line="360" w:lineRule="auto"/>
+      </w:pPr>
       <w:bookmarkStart w:id="28" w:name="_Toc326516859"/>
       <w:bookmarkStart w:id="29" w:name="_Toc326836430"/>
       <w:bookmarkStart w:id="30" w:name="_Toc326861765"/>
@@ -3680,7 +3999,7 @@
     </w:p>
     <w:p>
       <w:pPr>
-        <w:spacing w:before="200" w:after="200"/>
+        <w:spacing w:before="200" w:after="200" w:line="360" w:lineRule="auto"/>
         <w:rPr>
           <w:caps/>
           <w:spacing w:val="15"/>
@@ -3716,23 +4035,70 @@
         <w:spacing w:line="360" w:lineRule="auto"/>
       </w:pPr>
       <w:r>
-        <w:t>Kjeld V. Larsens formål med at tilknytte et IT-system til minkfarmen ville være, at effektivisere a</w:t>
+        <w:t xml:space="preserve">Kjeld V Larsens minkfarms formål med at implementere et IT-system vil være at </w:t>
+      </w:r>
+      <w:proofErr w:type="spellStart"/>
+      <w:r>
+        <w:t>effiktivitere</w:t>
+      </w:r>
+      <w:proofErr w:type="spellEnd"/>
+      <w:r>
+        <w:t xml:space="preserve"> a</w:t>
       </w:r>
       <w:r>
         <w:t>r</w:t>
       </w:r>
       <w:r>
-        <w:t xml:space="preserve">bejdet med kvalitetssikringen, hvilket ville gøre </w:t>
-      </w:r>
-      <w:r>
-        <w:t xml:space="preserve">hans arbejde mere </w:t>
-      </w:r>
-      <w:r>
-        <w:t xml:space="preserve"> </w:t>
+        <w:t>bejdsgangen ved at få lagt noget af den viden som Kjeld har ned på en database så det bliver ne</w:t>
+      </w:r>
+      <w:r>
+        <w:t>m</w:t>
+      </w:r>
+      <w:r>
+        <w:t xml:space="preserve">mere og hurtigere at få fat på end at skulle spørge Kjeld. Lige nu har Kjeld V Larsens minkfarm ikke noget IT-system og dette gør at deres </w:t>
+      </w:r>
+      <w:proofErr w:type="spellStart"/>
+      <w:r>
+        <w:t>workflow</w:t>
+      </w:r>
+      <w:proofErr w:type="spellEnd"/>
+      <w:r>
+        <w:t xml:space="preserve"> tit bliver </w:t>
+      </w:r>
+      <w:proofErr w:type="spellStart"/>
+      <w:r>
+        <w:t>forstyret</w:t>
+      </w:r>
+      <w:proofErr w:type="spellEnd"/>
+      <w:r>
+        <w:t xml:space="preserve"> og dermed formår de ikke at få gjort så meget på den pågældende arbejdsdag som de skulle have. Med dette nye system skulle medarbejderen gerne kunne koncentrere sig om det landbrug der også indgår på farmen og derved vil de kun have en mand til at køre minkfarmen og derved vil de få et større overskud. Det bedste system de vil få ud af dette forløb vil være kvalitets kontrol systemet da det ikke kun vil være Kjeld der ved hvilken mink der har hvilken kvalitet og han vil også undgå at han lige pludselig glemmer en specifik minks kvalitet. </w:t>
       </w:r>
     </w:p>
     <w:p>
       <w:pPr>
+        <w:spacing w:line="360" w:lineRule="auto"/>
+        <w:rPr>
+          <w:caps/>
+        </w:rPr>
+      </w:pPr>
+      <w:r>
+        <w:t>i forbindelse med at systemet implementeres vil der være en lille reduktion i de ansattes effektiv</w:t>
+      </w:r>
+      <w:r>
+        <w:t>i</w:t>
+      </w:r>
+      <w:r>
+        <w:t>tet da der lige skal være en tilvendelses periode hvor systemet skal læres, der vil selvfølgelig være en introduktion til systemet. Det skulle dog gerne ende ud med at alle de ansatte på farmen vil v</w:t>
+      </w:r>
+      <w:r>
+        <w:t>æ</w:t>
+      </w:r>
+      <w:r>
+        <w:t>re meget mere effektive.</w:t>
+      </w:r>
+    </w:p>
+    <w:p>
+      <w:pPr>
         <w:pStyle w:val="Overskrift4"/>
         <w:spacing w:line="360" w:lineRule="auto"/>
       </w:pPr>
@@ -3747,10 +4113,9 @@
       <w:r>
         <w:rPr>
           <w:noProof/>
-          <w:highlight w:val="yellow"/>
         </w:rPr>
         <w:drawing>
-          <wp:inline distT="0" distB="0" distL="0" distR="0" wp14:anchorId="25642681" wp14:editId="0E25EFF8">
+          <wp:inline distT="0" distB="0" distL="0" distR="0" wp14:anchorId="7046EE3F" wp14:editId="6C2ECA3D">
             <wp:extent cx="6188710" cy="968770"/>
             <wp:effectExtent l="76200" t="76200" r="78740" b="79375"/>
             <wp:docPr id="16" name="Billede 16"/>
@@ -3765,7 +4130,7 @@
                     <pic:cNvPicPr/>
                   </pic:nvPicPr>
                   <pic:blipFill>
-                    <a:blip r:embed="rId18"/>
+                    <a:blip r:embed="rId19"/>
                     <a:stretch>
                       <a:fillRect/>
                     </a:stretch>
@@ -3811,7 +4176,11 @@
       </w:r>
       <w:proofErr w:type="spellEnd"/>
       <w:r>
-        <w:t xml:space="preserve"> argumentation og vores egen udregning til at sikre os hvilket system, som vil være det bedste at implementere hurtigst muligt da det netop er det, som kan give den hurtigste tilbagebetalingsværdi – dette system er Kvalitets statistik da det, vil g</w:t>
+        <w:t xml:space="preserve"> argumentation og vores egen udregning til at sikre os hvilket system, som vil være det bedste at implementere hurtigst muligt da det netop er det, </w:t>
+      </w:r>
+      <w:r>
+        <w:lastRenderedPageBreak/>
+        <w:t>som kan give den hurtigste tilbagebetalingsværdi – dette system er Kvalitets statistik da det, vil g</w:t>
       </w:r>
       <w:r>
         <w:t>ø</w:t>
@@ -3826,16 +4195,7 @@
         <w:t>i</w:t>
       </w:r>
       <w:r>
-        <w:t xml:space="preserve">stik, dog som man kan se i vores </w:t>
-      </w:r>
-      <w:r>
-        <w:t>Parker an</w:t>
-      </w:r>
-      <w:r>
-        <w:t>d</w:t>
-      </w:r>
-      <w:r>
-        <w:t xml:space="preserve"> Benson Matrice</w:t>
+        <w:t>stik, dog som man kan se i vores Parker and Benson Matrice</w:t>
       </w:r>
       <w:r>
         <w:t xml:space="preserve"> </w:t>
@@ -3852,29 +4212,13 @@
     </w:p>
     <w:p>
       <w:pPr>
-        <w:spacing w:before="200" w:after="200"/>
-        <w:rPr>
-          <w:caps/>
-          <w:color w:val="073662" w:themeColor="accent1" w:themeShade="7F"/>
-          <w:spacing w:val="15"/>
-          <w:sz w:val="26"/>
-          <w:szCs w:val="22"/>
-        </w:rPr>
+        <w:pStyle w:val="Overskrift3"/>
+        <w:spacing w:line="360" w:lineRule="auto"/>
       </w:pPr>
       <w:bookmarkStart w:id="31" w:name="_Toc326516862"/>
       <w:bookmarkStart w:id="32" w:name="_Toc326836433"/>
       <w:bookmarkStart w:id="33" w:name="_Toc326861768"/>
       <w:r>
-        <w:br w:type="page"/>
-      </w:r>
-    </w:p>
-    <w:p>
-      <w:pPr>
-        <w:pStyle w:val="Overskrift3"/>
-        <w:spacing w:line="360" w:lineRule="auto"/>
-      </w:pPr>
-      <w:r>
-        <w:lastRenderedPageBreak/>
         <w:t>Regnskabsanalyse</w:t>
       </w:r>
       <w:bookmarkEnd w:id="31"/>
@@ -5005,7 +5349,11 @@
         <w:t>ter før skat og omsætningen.</w:t>
       </w:r>
       <w:r>
-        <w:t xml:space="preserve"> Ved at udregne overskudsgraden kan vi se at den på samme måde som afkastningsgraden stiger og falder. </w:t>
+        <w:t xml:space="preserve"> Ved at udregne overskudsgraden kan vi se at den på samme måde </w:t>
+      </w:r>
+      <w:r>
+        <w:lastRenderedPageBreak/>
+        <w:t xml:space="preserve">som afkastningsgraden stiger og falder. </w:t>
       </w:r>
       <w:r>
         <w:t>Dette skyldes her igen renterne før skat, hvor vi kan se u</w:t>
@@ -5036,11 +5384,7 @@
         <w:spacing w:line="360" w:lineRule="auto"/>
       </w:pPr>
       <w:r>
-        <w:t xml:space="preserve">Ud fra gennemgangen af regnskabet vil vi vurdere at der grundet den øget egenkapital er grundlag for en investering i et IT-system. Dog skal det siges at dette ikke er Kjeld V. Larsens’ eget regnskab – </w:t>
-      </w:r>
-      <w:r>
-        <w:lastRenderedPageBreak/>
-        <w:t xml:space="preserve">da hans regnskab også indeholder hans personlige ting og derfor ikke ville være relevant og nok også svære at fremskaffe. Vi valgte derfor at søge trykhed i </w:t>
+        <w:t xml:space="preserve">Ud fra gennemgangen af regnskabet vil vi vurdere at der grundet den øget egenkapital er grundlag for en investering i et IT-system. Dog skal det siges at dette ikke er Kjeld V. Larsens’ eget regnskab – da hans regnskab også indeholder hans personlige ting og derfor ikke ville være relevant og nok også svære at fremskaffe. Vi valgte derfor at søge trykhed i </w:t>
       </w:r>
       <w:proofErr w:type="spellStart"/>
       <w:r>
@@ -5061,7 +5405,7 @@
     </w:p>
     <w:p>
       <w:pPr>
-        <w:spacing w:before="200" w:after="200"/>
+        <w:spacing w:before="200" w:after="200" w:line="360" w:lineRule="auto"/>
         <w:rPr>
           <w:caps/>
           <w:color w:val="073662" w:themeColor="accent1" w:themeShade="7F"/>
@@ -5137,7 +5481,7 @@
           <w:szCs w:val="23"/>
         </w:rPr>
         <w:drawing>
-          <wp:anchor distT="0" distB="0" distL="114300" distR="114300" simplePos="0" relativeHeight="251680768" behindDoc="1" locked="0" layoutInCell="1" allowOverlap="1" wp14:anchorId="7EC82373" wp14:editId="5F04EC16">
+          <wp:anchor distT="0" distB="0" distL="114300" distR="114300" simplePos="0" relativeHeight="251680768" behindDoc="1" locked="0" layoutInCell="1" allowOverlap="1" wp14:anchorId="6421B42A" wp14:editId="7C09A9FD">
             <wp:simplePos x="0" y="0"/>
             <wp:positionH relativeFrom="margin">
               <wp:align>center</wp:align>
@@ -5170,7 +5514,7 @@
                     </pic:cNvPicPr>
                   </pic:nvPicPr>
                   <pic:blipFill rotWithShape="1">
-                    <a:blip r:embed="rId19">
+                    <a:blip r:embed="rId20">
                       <a:extLst>
                         <a:ext uri="{28A0092B-C50C-407E-A947-70E740481C1C}">
                           <a14:useLocalDpi xmlns:a14="http://schemas.microsoft.com/office/drawing/2010/main" val="0"/>
@@ -5232,7 +5576,7 @@
         <mc:AlternateContent>
           <mc:Choice Requires="wps">
             <w:drawing>
-              <wp:anchor distT="0" distB="0" distL="114300" distR="114300" simplePos="0" relativeHeight="251659264" behindDoc="0" locked="0" layoutInCell="1" allowOverlap="1" wp14:anchorId="451B73CD" wp14:editId="49366B4B">
+              <wp:anchor distT="0" distB="0" distL="114300" distR="114300" simplePos="0" relativeHeight="251659264" behindDoc="0" locked="0" layoutInCell="1" allowOverlap="1" wp14:anchorId="19CB53FC" wp14:editId="2861B4CD">
                 <wp:simplePos x="0" y="0"/>
                 <wp:positionH relativeFrom="column">
                   <wp:posOffset>22225</wp:posOffset>
@@ -5378,21 +5722,7 @@
           <w:sz w:val="23"/>
           <w:szCs w:val="23"/>
         </w:rPr>
-        <w:t xml:space="preserve"> systemmodel vil det hovedsageligt være delen ”Tekn</w:t>
-      </w:r>
-      <w:r>
-        <w:rPr>
-          <w:sz w:val="23"/>
-          <w:szCs w:val="23"/>
-        </w:rPr>
-        <w:t>o</w:t>
-      </w:r>
-      <w:r>
-        <w:rPr>
-          <w:sz w:val="23"/>
-          <w:szCs w:val="23"/>
-        </w:rPr>
-        <w:t>logi” der bliver ændret. Da der kommer til at være et IT-system og alt ikke bare skal huskes i hovedet. Medarbejderne og Kjeld skal selvfølgelig også lære programmet så der bliver også ændret i delen ”Personer” men det er også det der bliver ændret opgaverne på farmen vil forblive de samme og strukturen vil også være den sa</w:t>
+        <w:t xml:space="preserve"> systemmodel vil det hovedsageligt være delen ”Teknologi” der bliver ændret. Da der kommer til at være et IT-system og alt ikke bare skal huskes i hovedet. Medarbejderne og Kjeld skal selvfølgelig også lære programmet så der bliver også ændret i delen ”Personer” men det er også det der bliver ændret opgaverne på farmen vil forblive de samme og strukturen vil også være den sa</w:t>
       </w:r>
       <w:r>
         <w:rPr>
@@ -5452,6 +5782,7 @@
         <w:tabs>
           <w:tab w:val="left" w:pos="6285"/>
         </w:tabs>
+        <w:spacing w:line="360" w:lineRule="auto"/>
       </w:pPr>
       <w:r>
         <w:t xml:space="preserve">Som det ses ud fra vores </w:t>
@@ -5529,7 +5860,7 @@
         <mc:AlternateContent>
           <mc:Choice Requires="wps">
             <w:drawing>
-              <wp:anchor distT="0" distB="0" distL="114300" distR="114300" simplePos="0" relativeHeight="251671552" behindDoc="0" locked="0" layoutInCell="1" allowOverlap="1" wp14:anchorId="6277420B" wp14:editId="142D92DE">
+              <wp:anchor distT="0" distB="0" distL="114300" distR="114300" simplePos="0" relativeHeight="251671552" behindDoc="0" locked="0" layoutInCell="1" allowOverlap="1" wp14:anchorId="4761F689" wp14:editId="143BCC59">
                 <wp:simplePos x="0" y="0"/>
                 <wp:positionH relativeFrom="column">
                   <wp:posOffset>2762250</wp:posOffset>
@@ -5621,7 +5952,7 @@
           </mc:Choice>
           <mc:Fallback>
             <w:pict>
-              <v:shape id="Tekstboks 11" o:spid="_x0000_s1031" type="#_x0000_t202" style="position:absolute;margin-left:217.5pt;margin-top:409.2pt;width:274.55pt;height:21.95pt;z-index:251671552;visibility:visible;mso-wrap-style:square;mso-width-percent:0;mso-height-percent:0;mso-wrap-distance-left:9pt;mso-wrap-distance-top:0;mso-wrap-distance-right:9pt;mso-wrap-distance-bottom:0;mso-position-horizontal:absolute;mso-position-horizontal-relative:text;mso-position-vertical:absolute;mso-position-vertical-relative:text;mso-width-percent:0;mso-height-percent:0;mso-width-relative:page;mso-height-relative:page;v-text-anchor:top" o:gfxdata="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" stroked="f">
+              <v:shape id="Tekstboks 11" o:spid="_x0000_s1032" type="#_x0000_t202" style="position:absolute;margin-left:217.5pt;margin-top:409.2pt;width:274.55pt;height:21.95pt;z-index:251671552;visibility:visible;mso-wrap-style:square;mso-width-percent:0;mso-height-percent:0;mso-wrap-distance-left:9pt;mso-wrap-distance-top:0;mso-wrap-distance-right:9pt;mso-wrap-distance-bottom:0;mso-position-horizontal:absolute;mso-position-horizontal-relative:text;mso-position-vertical:absolute;mso-position-vertical-relative:text;mso-width-percent:0;mso-height-percent:0;mso-width-relative:page;mso-height-relative:page;v-text-anchor:top" o:gfxdata="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" stroked="f">
                 <v:path arrowok="t"/>
                 <v:textbox style="mso-fit-shape-to-text:t" inset="0,0,0,0">
                   <w:txbxContent>
@@ -5661,7 +5992,7 @@
           <w:noProof/>
         </w:rPr>
         <w:drawing>
-          <wp:anchor distT="0" distB="0" distL="114300" distR="114300" simplePos="0" relativeHeight="251669504" behindDoc="1" locked="0" layoutInCell="1" allowOverlap="1" wp14:anchorId="3367FADB" wp14:editId="370F83D8">
+          <wp:anchor distT="0" distB="0" distL="114300" distR="114300" simplePos="0" relativeHeight="251669504" behindDoc="1" locked="0" layoutInCell="1" allowOverlap="1" wp14:anchorId="551B3F5B" wp14:editId="115A7BC6">
             <wp:simplePos x="0" y="0"/>
             <wp:positionH relativeFrom="column">
               <wp:posOffset>2752725</wp:posOffset>
@@ -5692,7 +6023,7 @@
                     <pic:cNvPicPr/>
                   </pic:nvPicPr>
                   <pic:blipFill>
-                    <a:blip r:embed="rId20">
+                    <a:blip r:embed="rId21">
                       <a:extLst>
                         <a:ext uri="{28A0092B-C50C-407E-A947-70E740481C1C}">
                           <a14:useLocalDpi xmlns:a14="http://schemas.microsoft.com/office/drawing/2010/main" val="0"/>
@@ -5736,7 +6067,7 @@
         <mc:AlternateContent>
           <mc:Choice Requires="wps">
             <w:drawing>
-              <wp:anchor distT="0" distB="0" distL="114300" distR="114300" simplePos="0" relativeHeight="251667456" behindDoc="0" locked="0" layoutInCell="1" allowOverlap="1" wp14:anchorId="6941B89A" wp14:editId="1953E28F">
+              <wp:anchor distT="0" distB="0" distL="114300" distR="114300" simplePos="0" relativeHeight="251667456" behindDoc="0" locked="0" layoutInCell="1" allowOverlap="1" wp14:anchorId="574B1C1E" wp14:editId="778285C9">
                 <wp:simplePos x="0" y="0"/>
                 <wp:positionH relativeFrom="column">
                   <wp:posOffset>61595</wp:posOffset>
@@ -5828,7 +6159,7 @@
           </mc:Choice>
           <mc:Fallback>
             <w:pict>
-              <v:shape id="Tekstboks 8" o:spid="_x0000_s1032" type="#_x0000_t202" style="position:absolute;margin-left:4.85pt;margin-top:202.35pt;width:487.3pt;height:11pt;z-index:251667456;visibility:visible;mso-wrap-style:square;mso-width-percent:0;mso-height-percent:0;mso-wrap-distance-left:9pt;mso-wrap-distance-top:0;mso-wrap-distance-right:9pt;mso-wrap-distance-bottom:0;mso-position-horizontal:absolute;mso-position-horizontal-relative:text;mso-position-vertical:absolute;mso-position-vertical-relative:text;mso-width-percent:0;mso-height-percent:0;mso-width-relative:page;mso-height-relative:page;v-text-anchor:top" o:gfxdata="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" stroked="f">
+              <v:shape id="Tekstboks 8" o:spid="_x0000_s1033" type="#_x0000_t202" style="position:absolute;margin-left:4.85pt;margin-top:202.35pt;width:487.3pt;height:11pt;z-index:251667456;visibility:visible;mso-wrap-style:square;mso-width-percent:0;mso-height-percent:0;mso-wrap-distance-left:9pt;mso-wrap-distance-top:0;mso-wrap-distance-right:9pt;mso-wrap-distance-bottom:0;mso-position-horizontal:absolute;mso-position-horizontal-relative:text;mso-position-vertical:absolute;mso-position-vertical-relative:text;mso-width-percent:0;mso-height-percent:0;mso-width-relative:page;mso-height-relative:page;v-text-anchor:top" o:gfxdata="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" stroked="f">
                 <v:path arrowok="t"/>
                 <v:textbox style="mso-fit-shape-to-text:t" inset="0,0,0,0">
                   <w:txbxContent>
@@ -5868,7 +6199,7 @@
           <w:noProof/>
         </w:rPr>
         <w:drawing>
-          <wp:anchor distT="0" distB="0" distL="114300" distR="114300" simplePos="0" relativeHeight="251668480" behindDoc="1" locked="0" layoutInCell="1" allowOverlap="1" wp14:anchorId="42275008" wp14:editId="793612B4">
+          <wp:anchor distT="0" distB="0" distL="114300" distR="114300" simplePos="0" relativeHeight="251668480" behindDoc="1" locked="0" layoutInCell="1" allowOverlap="1" wp14:anchorId="65535685" wp14:editId="492B18BD">
             <wp:simplePos x="0" y="0"/>
             <wp:positionH relativeFrom="margin">
               <wp:align>center</wp:align>
@@ -5899,7 +6230,7 @@
                     <pic:cNvPicPr/>
                   </pic:nvPicPr>
                   <pic:blipFill>
-                    <a:blip r:embed="rId21">
+                    <a:blip r:embed="rId22">
                       <a:extLst>
                         <a:ext uri="{28A0092B-C50C-407E-A947-70E740481C1C}">
                           <a14:useLocalDpi xmlns:a14="http://schemas.microsoft.com/office/drawing/2010/main" val="0"/>
@@ -5968,13 +6299,28 @@
     </w:p>
     <w:p>
       <w:pPr>
-        <w:pStyle w:val="Overskrift2"/>
-        <w:spacing w:line="360" w:lineRule="auto"/>
+        <w:spacing w:before="200" w:after="200"/>
+        <w:rPr>
+          <w:caps/>
+          <w:spacing w:val="15"/>
+          <w:sz w:val="28"/>
+          <w:szCs w:val="22"/>
+        </w:rPr>
       </w:pPr>
       <w:bookmarkStart w:id="38" w:name="_Toc326516866"/>
       <w:bookmarkStart w:id="39" w:name="_Toc326836437"/>
       <w:bookmarkStart w:id="40" w:name="_Toc326861772"/>
       <w:r>
+        <w:br w:type="page"/>
+      </w:r>
+    </w:p>
+    <w:p>
+      <w:pPr>
+        <w:pStyle w:val="Overskrift2"/>
+        <w:spacing w:line="360" w:lineRule="auto"/>
+      </w:pPr>
+      <w:r>
+        <w:lastRenderedPageBreak/>
         <w:t>Forudsætninger til programmet</w:t>
       </w:r>
       <w:bookmarkEnd w:id="38"/>
@@ -5986,7 +6332,6 @@
         <w:spacing w:line="360" w:lineRule="auto"/>
       </w:pPr>
       <w:r>
-        <w:lastRenderedPageBreak/>
         <w:t>Det har en stor betydning for Mink Farm, at det nye system skal være brugervenligt.</w:t>
       </w:r>
     </w:p>
@@ -6212,8 +6557,8 @@
       </w:pPr>
     </w:p>
     <w:sectPr>
-      <w:headerReference w:type="default" r:id="rId22"/>
-      <w:footerReference w:type="default" r:id="rId23"/>
+      <w:headerReference w:type="default" r:id="rId23"/>
+      <w:footerReference w:type="default" r:id="rId24"/>
       <w:pgSz w:w="11906" w:h="16838"/>
       <w:pgMar w:top="1440" w:right="1080" w:bottom="1440" w:left="1080" w:header="708" w:footer="708" w:gutter="0"/>
       <w:pgNumType w:start="1"/>
@@ -6283,27 +6628,14 @@
           <w:r>
             <w:t xml:space="preserve">| </w:t>
           </w:r>
-          <w:r>
-            <w:fldChar w:fldCharType="begin"/>
-          </w:r>
-          <w:r>
-            <w:instrText xml:space="preserve"> STYLEREF  "1"  </w:instrText>
-          </w:r>
-          <w:r>
-            <w:fldChar w:fldCharType="separate"/>
-          </w:r>
-          <w:r>
-            <w:rPr>
-              <w:noProof/>
-            </w:rPr>
-            <w:t>IT-Forundersøgelse</w:t>
-          </w:r>
-          <w:r>
-            <w:rPr>
-              <w:noProof/>
-            </w:rPr>
-            <w:fldChar w:fldCharType="end"/>
-          </w:r>
+          <w:fldSimple w:instr=" STYLEREF  &quot;1&quot;  ">
+            <w:r>
+              <w:rPr>
+                <w:noProof/>
+              </w:rPr>
+              <w:t>IT-Forundersøgelse</w:t>
+            </w:r>
+          </w:fldSimple>
         </w:p>
       </w:tc>
       <w:tc>
@@ -6354,7 +6686,7 @@
               <w:noProof/>
               <w:color w:val="FFFFFF"/>
             </w:rPr>
-            <w:t>1</w:t>
+            <w:t>4</w:t>
           </w:r>
           <w:r>
             <w:rPr>
@@ -6485,6 +6817,34 @@
             <w:color w:val="0F6FC6" w:themeColor="accent1"/>
           </w:rPr>
           <w:t>http://www.kopenhagenfur.com/da/ansvarlighed/dyrevelfaerd/</w:t>
+        </w:r>
+      </w:hyperlink>
+    </w:p>
+  </w:footnote>
+  <w:footnote w:id="3">
+    <w:p>
+      <w:pPr>
+        <w:pStyle w:val="Fodnotetekst"/>
+      </w:pPr>
+      <w:r>
+        <w:rPr>
+          <w:rStyle w:val="Fodnotehenvisning"/>
+        </w:rPr>
+        <w:footnoteRef/>
+      </w:r>
+      <w:r>
+        <w:rPr>
+          <w:color w:val="0F6FC6" w:themeColor="accent1"/>
+        </w:rPr>
+        <w:t xml:space="preserve"> </w:t>
+      </w:r>
+      <w:hyperlink r:id="rId3" w:history="1">
+        <w:r>
+          <w:rPr>
+            <w:rStyle w:val="Hyperlink"/>
+            <w:color w:val="0F6FC6" w:themeColor="accent1"/>
+          </w:rPr>
+          <w:t>http://www.regionsyddanmark.dk/wm306145</w:t>
         </w:r>
       </w:hyperlink>
     </w:p>
@@ -12994,41 +13354,41 @@
     </dgm:pt>
   </dgm:ptLst>
   <dgm:cxnLst>
-    <dgm:cxn modelId="{DC127BAB-FCE4-4A43-B204-9D03A6E8711A}" type="presOf" srcId="{235A8EC7-EFC1-4AFD-8C92-00C69547650E}" destId="{7A4D042E-59A4-439A-A4B4-92849E0D4025}" srcOrd="0" destOrd="0" presId="urn:microsoft.com/office/officeart/2005/8/layout/radial4"/>
-    <dgm:cxn modelId="{471C81C8-EB1B-4B7F-8A65-DED90F4493DC}" type="presOf" srcId="{0A7FC361-6A1D-44FE-B72E-817BB9E7C076}" destId="{245B0FEA-66CC-4304-9D7A-5778340F32A7}" srcOrd="0" destOrd="0" presId="urn:microsoft.com/office/officeart/2005/8/layout/radial4"/>
-    <dgm:cxn modelId="{17E9742E-1926-41F8-8785-3B20A2A09FFA}" type="presOf" srcId="{104209C6-C6B0-4FE8-8664-98B583681E00}" destId="{84F52CF4-3229-415F-9C9D-26E6E1BB390D}" srcOrd="0" destOrd="0" presId="urn:microsoft.com/office/officeart/2005/8/layout/radial4"/>
+    <dgm:cxn modelId="{9CE7372F-2C9B-4CDF-8145-A0BDEDBD4348}" type="presOf" srcId="{824F399D-FCBA-461E-B648-0E8EE66E668F}" destId="{1F30D1A5-8699-416F-8AE8-7107A7F7909C}" srcOrd="0" destOrd="0" presId="urn:microsoft.com/office/officeart/2005/8/layout/radial4"/>
     <dgm:cxn modelId="{B8879B2A-B646-40E2-8713-7F0AC71E501D}" srcId="{0A7FC361-6A1D-44FE-B72E-817BB9E7C076}" destId="{104209C6-C6B0-4FE8-8664-98B583681E00}" srcOrd="4" destOrd="0" parTransId="{CC600E1C-A785-4FD7-9B90-29145C97D0D8}" sibTransId="{E19B481E-8E99-4391-B503-1FFBA0BCCAD9}"/>
     <dgm:cxn modelId="{76E85F52-FFA9-44B9-8DC6-5E1E27DBB159}" srcId="{0A7FC361-6A1D-44FE-B72E-817BB9E7C076}" destId="{235A8EC7-EFC1-4AFD-8C92-00C69547650E}" srcOrd="1" destOrd="0" parTransId="{3514A23F-1306-4A14-AB93-0CAB064D04AB}" sibTransId="{B63A45AE-5DD8-4981-80EA-F2AC2FE510EF}"/>
-    <dgm:cxn modelId="{53F2C15D-3784-4CA1-917F-A6E72F9CCEBE}" type="presOf" srcId="{438CB769-DBE6-4514-8E00-04877EDF3A77}" destId="{42E006F4-5DDA-4764-80FE-1D6B0E0C9F4B}" srcOrd="0" destOrd="0" presId="urn:microsoft.com/office/officeart/2005/8/layout/radial4"/>
-    <dgm:cxn modelId="{41CDE154-960E-4E2E-A32B-8CDFC0291424}" type="presOf" srcId="{4E76F9A7-4052-4504-9306-A5F155D73B91}" destId="{FA16C698-6105-4A0A-9855-093A8F9EA0E8}" srcOrd="0" destOrd="0" presId="urn:microsoft.com/office/officeart/2005/8/layout/radial4"/>
+    <dgm:cxn modelId="{8F8E88D6-0810-4FA6-8E67-66C13EADF4E3}" type="presOf" srcId="{4E76F9A7-4052-4504-9306-A5F155D73B91}" destId="{FA16C698-6105-4A0A-9855-093A8F9EA0E8}" srcOrd="0" destOrd="0" presId="urn:microsoft.com/office/officeart/2005/8/layout/radial4"/>
+    <dgm:cxn modelId="{D8E12E1F-61BD-49EF-ADAB-0F2EF983E54C}" type="presOf" srcId="{CC600E1C-A785-4FD7-9B90-29145C97D0D8}" destId="{F977F1B4-1963-4C44-8892-94049F68D9D0}" srcOrd="0" destOrd="0" presId="urn:microsoft.com/office/officeart/2005/8/layout/radial4"/>
+    <dgm:cxn modelId="{5A47E762-6009-471E-B1E6-52DDC81F2F8F}" type="presOf" srcId="{438CB769-DBE6-4514-8E00-04877EDF3A77}" destId="{42E006F4-5DDA-4764-80FE-1D6B0E0C9F4B}" srcOrd="0" destOrd="0" presId="urn:microsoft.com/office/officeart/2005/8/layout/radial4"/>
+    <dgm:cxn modelId="{1CED03F6-3838-49CC-B1D9-91E413D88B33}" type="presOf" srcId="{3514A23F-1306-4A14-AB93-0CAB064D04AB}" destId="{6F2FB097-E512-49F0-90CE-02F586AD0B81}" srcOrd="0" destOrd="0" presId="urn:microsoft.com/office/officeart/2005/8/layout/radial4"/>
     <dgm:cxn modelId="{6EB80A39-C0E4-4526-849D-7673A062E6C8}" srcId="{0A7FC361-6A1D-44FE-B72E-817BB9E7C076}" destId="{F51F9872-9F30-4A31-B4C5-D94EC1F62CFE}" srcOrd="0" destOrd="0" parTransId="{4E76F9A7-4052-4504-9306-A5F155D73B91}" sibTransId="{FB74A070-ED2F-4CC0-BBFC-A534FD42C8D8}"/>
-    <dgm:cxn modelId="{8D1CB570-DA79-429C-83BE-9328E6616C07}" type="presOf" srcId="{824F399D-FCBA-461E-B648-0E8EE66E668F}" destId="{1F30D1A5-8699-416F-8AE8-7107A7F7909C}" srcOrd="0" destOrd="0" presId="urn:microsoft.com/office/officeart/2005/8/layout/radial4"/>
+    <dgm:cxn modelId="{EA727F3E-80ED-4893-AF74-4CE219A00FFC}" type="presOf" srcId="{F51F9872-9F30-4A31-B4C5-D94EC1F62CFE}" destId="{F8C88D2A-C0E4-4744-B73F-CE2B0C677543}" srcOrd="0" destOrd="0" presId="urn:microsoft.com/office/officeart/2005/8/layout/radial4"/>
     <dgm:cxn modelId="{E14F3F04-8CC0-4023-81B0-63AD7102D1B9}" srcId="{0A7FC361-6A1D-44FE-B72E-817BB9E7C076}" destId="{F76AC33B-D3D2-490E-A6DE-EFB08FD98F77}" srcOrd="2" destOrd="0" parTransId="{824F399D-FCBA-461E-B648-0E8EE66E668F}" sibTransId="{84DA1A2C-8342-4014-9C6C-F763DC3F9460}"/>
-    <dgm:cxn modelId="{77B31A10-FB95-45EE-9182-CFF0761BF4F8}" type="presOf" srcId="{3514A23F-1306-4A14-AB93-0CAB064D04AB}" destId="{6F2FB097-E512-49F0-90CE-02F586AD0B81}" srcOrd="0" destOrd="0" presId="urn:microsoft.com/office/officeart/2005/8/layout/radial4"/>
-    <dgm:cxn modelId="{8FD1A00E-9A04-4AA0-958C-8794F3316573}" type="presOf" srcId="{F76AC33B-D3D2-490E-A6DE-EFB08FD98F77}" destId="{7B14F67F-B72E-4F15-B59C-61ACFB4CA33F}" srcOrd="0" destOrd="0" presId="urn:microsoft.com/office/officeart/2005/8/layout/radial4"/>
+    <dgm:cxn modelId="{B30560D7-69CC-46EC-B679-3A44DBC2BAC1}" type="presOf" srcId="{104209C6-C6B0-4FE8-8664-98B583681E00}" destId="{84F52CF4-3229-415F-9C9D-26E6E1BB390D}" srcOrd="0" destOrd="0" presId="urn:microsoft.com/office/officeart/2005/8/layout/radial4"/>
     <dgm:cxn modelId="{3FAF9FF0-C47E-468D-A198-825A58AE005B}" srcId="{E1582192-C930-4710-B3AD-854BBE73609E}" destId="{0A7FC361-6A1D-44FE-B72E-817BB9E7C076}" srcOrd="0" destOrd="0" parTransId="{9914E272-ABD8-45E8-88C5-1F0E64144B55}" sibTransId="{0761A6CD-8F8D-4B0E-AD45-E5B088CE6240}"/>
-    <dgm:cxn modelId="{F7D5F363-8B32-4C3B-9E85-764449150616}" type="presOf" srcId="{E1582192-C930-4710-B3AD-854BBE73609E}" destId="{E590AE1C-35B9-44CD-8ED7-0A1031598FD3}" srcOrd="0" destOrd="0" presId="urn:microsoft.com/office/officeart/2005/8/layout/radial4"/>
-    <dgm:cxn modelId="{149DCC6B-5478-44E7-ADAE-A1E97E190FFE}" type="presOf" srcId="{A5E324A5-CF24-4983-9EAD-C4C7AAEE6655}" destId="{0E15CFD1-0851-41BB-B654-7021EA9D418B}" srcOrd="0" destOrd="0" presId="urn:microsoft.com/office/officeart/2005/8/layout/radial4"/>
-    <dgm:cxn modelId="{8BE4BD0F-1EC0-41B0-88C8-E8E613FEE1FE}" type="presOf" srcId="{CC600E1C-A785-4FD7-9B90-29145C97D0D8}" destId="{F977F1B4-1963-4C44-8892-94049F68D9D0}" srcOrd="0" destOrd="0" presId="urn:microsoft.com/office/officeart/2005/8/layout/radial4"/>
-    <dgm:cxn modelId="{860B2C7E-AE56-4C32-9FDA-FAA129AD57D4}" type="presOf" srcId="{F51F9872-9F30-4A31-B4C5-D94EC1F62CFE}" destId="{F8C88D2A-C0E4-4744-B73F-CE2B0C677543}" srcOrd="0" destOrd="0" presId="urn:microsoft.com/office/officeart/2005/8/layout/radial4"/>
+    <dgm:cxn modelId="{45817BE6-FD31-463D-A0B3-BD7C94A38DC5}" type="presOf" srcId="{A5E324A5-CF24-4983-9EAD-C4C7AAEE6655}" destId="{0E15CFD1-0851-41BB-B654-7021EA9D418B}" srcOrd="0" destOrd="0" presId="urn:microsoft.com/office/officeart/2005/8/layout/radial4"/>
+    <dgm:cxn modelId="{10E9E577-5B0B-442F-AA3C-B123BF4F253F}" type="presOf" srcId="{E1582192-C930-4710-B3AD-854BBE73609E}" destId="{E590AE1C-35B9-44CD-8ED7-0A1031598FD3}" srcOrd="0" destOrd="0" presId="urn:microsoft.com/office/officeart/2005/8/layout/radial4"/>
+    <dgm:cxn modelId="{662DA567-ACC8-46CF-A9E2-2262AC065E2D}" type="presOf" srcId="{235A8EC7-EFC1-4AFD-8C92-00C69547650E}" destId="{7A4D042E-59A4-439A-A4B4-92849E0D4025}" srcOrd="0" destOrd="0" presId="urn:microsoft.com/office/officeart/2005/8/layout/radial4"/>
+    <dgm:cxn modelId="{F3C40155-8477-4679-A434-413B78025626}" type="presOf" srcId="{0A7FC361-6A1D-44FE-B72E-817BB9E7C076}" destId="{245B0FEA-66CC-4304-9D7A-5778340F32A7}" srcOrd="0" destOrd="0" presId="urn:microsoft.com/office/officeart/2005/8/layout/radial4"/>
+    <dgm:cxn modelId="{0AB84803-0D11-47A4-9659-023735BFCAEA}" type="presOf" srcId="{F76AC33B-D3D2-490E-A6DE-EFB08FD98F77}" destId="{7B14F67F-B72E-4F15-B59C-61ACFB4CA33F}" srcOrd="0" destOrd="0" presId="urn:microsoft.com/office/officeart/2005/8/layout/radial4"/>
     <dgm:cxn modelId="{923CECEE-CCE6-4AC3-A321-1574FD144608}" srcId="{0A7FC361-6A1D-44FE-B72E-817BB9E7C076}" destId="{A5E324A5-CF24-4983-9EAD-C4C7AAEE6655}" srcOrd="3" destOrd="0" parTransId="{438CB769-DBE6-4514-8E00-04877EDF3A77}" sibTransId="{7DFDB5DA-2FC8-45DB-B0D7-63354D4DF4A7}"/>
-    <dgm:cxn modelId="{3A9C159B-36DC-4B4B-8501-925342572959}" type="presParOf" srcId="{E590AE1C-35B9-44CD-8ED7-0A1031598FD3}" destId="{245B0FEA-66CC-4304-9D7A-5778340F32A7}" srcOrd="0" destOrd="0" presId="urn:microsoft.com/office/officeart/2005/8/layout/radial4"/>
-    <dgm:cxn modelId="{2F820E78-D334-46D2-B076-AA4C4C8DE59B}" type="presParOf" srcId="{E590AE1C-35B9-44CD-8ED7-0A1031598FD3}" destId="{FA16C698-6105-4A0A-9855-093A8F9EA0E8}" srcOrd="1" destOrd="0" presId="urn:microsoft.com/office/officeart/2005/8/layout/radial4"/>
-    <dgm:cxn modelId="{C7D09E58-8D78-425C-836E-E7DF8B009F34}" type="presParOf" srcId="{E590AE1C-35B9-44CD-8ED7-0A1031598FD3}" destId="{F8C88D2A-C0E4-4744-B73F-CE2B0C677543}" srcOrd="2" destOrd="0" presId="urn:microsoft.com/office/officeart/2005/8/layout/radial4"/>
-    <dgm:cxn modelId="{44BCB13E-DC96-4975-AD2F-606B1867AD16}" type="presParOf" srcId="{E590AE1C-35B9-44CD-8ED7-0A1031598FD3}" destId="{6F2FB097-E512-49F0-90CE-02F586AD0B81}" srcOrd="3" destOrd="0" presId="urn:microsoft.com/office/officeart/2005/8/layout/radial4"/>
-    <dgm:cxn modelId="{0667D4DF-28E1-48A9-BFF7-199D7656F334}" type="presParOf" srcId="{E590AE1C-35B9-44CD-8ED7-0A1031598FD3}" destId="{7A4D042E-59A4-439A-A4B4-92849E0D4025}" srcOrd="4" destOrd="0" presId="urn:microsoft.com/office/officeart/2005/8/layout/radial4"/>
-    <dgm:cxn modelId="{0EA0416F-4D7F-481E-92FE-304A8C7E01C8}" type="presParOf" srcId="{E590AE1C-35B9-44CD-8ED7-0A1031598FD3}" destId="{1F30D1A5-8699-416F-8AE8-7107A7F7909C}" srcOrd="5" destOrd="0" presId="urn:microsoft.com/office/officeart/2005/8/layout/radial4"/>
-    <dgm:cxn modelId="{CF90403C-3388-4017-80AC-1E666784203B}" type="presParOf" srcId="{E590AE1C-35B9-44CD-8ED7-0A1031598FD3}" destId="{7B14F67F-B72E-4F15-B59C-61ACFB4CA33F}" srcOrd="6" destOrd="0" presId="urn:microsoft.com/office/officeart/2005/8/layout/radial4"/>
-    <dgm:cxn modelId="{9F1F57D8-B9B2-45A9-AB6F-796E300C375D}" type="presParOf" srcId="{E590AE1C-35B9-44CD-8ED7-0A1031598FD3}" destId="{42E006F4-5DDA-4764-80FE-1D6B0E0C9F4B}" srcOrd="7" destOrd="0" presId="urn:microsoft.com/office/officeart/2005/8/layout/radial4"/>
-    <dgm:cxn modelId="{916C72CC-F1AF-476E-AC12-EF4B96E53BFC}" type="presParOf" srcId="{E590AE1C-35B9-44CD-8ED7-0A1031598FD3}" destId="{0E15CFD1-0851-41BB-B654-7021EA9D418B}" srcOrd="8" destOrd="0" presId="urn:microsoft.com/office/officeart/2005/8/layout/radial4"/>
-    <dgm:cxn modelId="{749C71CB-3EA4-4E34-B6AB-280B9255051F}" type="presParOf" srcId="{E590AE1C-35B9-44CD-8ED7-0A1031598FD3}" destId="{F977F1B4-1963-4C44-8892-94049F68D9D0}" srcOrd="9" destOrd="0" presId="urn:microsoft.com/office/officeart/2005/8/layout/radial4"/>
-    <dgm:cxn modelId="{A7FBBB0D-2A2B-4E81-B6BC-0DF64D288DBA}" type="presParOf" srcId="{E590AE1C-35B9-44CD-8ED7-0A1031598FD3}" destId="{84F52CF4-3229-415F-9C9D-26E6E1BB390D}" srcOrd="10" destOrd="0" presId="urn:microsoft.com/office/officeart/2005/8/layout/radial4"/>
+    <dgm:cxn modelId="{2001BB89-8CA6-4002-9729-827B67517347}" type="presParOf" srcId="{E590AE1C-35B9-44CD-8ED7-0A1031598FD3}" destId="{245B0FEA-66CC-4304-9D7A-5778340F32A7}" srcOrd="0" destOrd="0" presId="urn:microsoft.com/office/officeart/2005/8/layout/radial4"/>
+    <dgm:cxn modelId="{3439665D-11AE-4801-8F13-B5A4E4D26162}" type="presParOf" srcId="{E590AE1C-35B9-44CD-8ED7-0A1031598FD3}" destId="{FA16C698-6105-4A0A-9855-093A8F9EA0E8}" srcOrd="1" destOrd="0" presId="urn:microsoft.com/office/officeart/2005/8/layout/radial4"/>
+    <dgm:cxn modelId="{21A8712B-54E2-4B30-BF95-359D578C0F25}" type="presParOf" srcId="{E590AE1C-35B9-44CD-8ED7-0A1031598FD3}" destId="{F8C88D2A-C0E4-4744-B73F-CE2B0C677543}" srcOrd="2" destOrd="0" presId="urn:microsoft.com/office/officeart/2005/8/layout/radial4"/>
+    <dgm:cxn modelId="{6A130FEE-4D87-4DE5-85B5-A1BFB9EABB3E}" type="presParOf" srcId="{E590AE1C-35B9-44CD-8ED7-0A1031598FD3}" destId="{6F2FB097-E512-49F0-90CE-02F586AD0B81}" srcOrd="3" destOrd="0" presId="urn:microsoft.com/office/officeart/2005/8/layout/radial4"/>
+    <dgm:cxn modelId="{AD5CE2EA-77F8-4F6C-8451-2DB9910D70D2}" type="presParOf" srcId="{E590AE1C-35B9-44CD-8ED7-0A1031598FD3}" destId="{7A4D042E-59A4-439A-A4B4-92849E0D4025}" srcOrd="4" destOrd="0" presId="urn:microsoft.com/office/officeart/2005/8/layout/radial4"/>
+    <dgm:cxn modelId="{FAB55BF3-857B-4AFB-BC4F-CAE67D8C2BB0}" type="presParOf" srcId="{E590AE1C-35B9-44CD-8ED7-0A1031598FD3}" destId="{1F30D1A5-8699-416F-8AE8-7107A7F7909C}" srcOrd="5" destOrd="0" presId="urn:microsoft.com/office/officeart/2005/8/layout/radial4"/>
+    <dgm:cxn modelId="{ADAC017F-C86F-4974-8977-39FD0A6A410B}" type="presParOf" srcId="{E590AE1C-35B9-44CD-8ED7-0A1031598FD3}" destId="{7B14F67F-B72E-4F15-B59C-61ACFB4CA33F}" srcOrd="6" destOrd="0" presId="urn:microsoft.com/office/officeart/2005/8/layout/radial4"/>
+    <dgm:cxn modelId="{168B4EBF-B3D1-4CAB-BA38-C6D457AAFF88}" type="presParOf" srcId="{E590AE1C-35B9-44CD-8ED7-0A1031598FD3}" destId="{42E006F4-5DDA-4764-80FE-1D6B0E0C9F4B}" srcOrd="7" destOrd="0" presId="urn:microsoft.com/office/officeart/2005/8/layout/radial4"/>
+    <dgm:cxn modelId="{895529D2-C6BA-4593-980F-AB33D15A8086}" type="presParOf" srcId="{E590AE1C-35B9-44CD-8ED7-0A1031598FD3}" destId="{0E15CFD1-0851-41BB-B654-7021EA9D418B}" srcOrd="8" destOrd="0" presId="urn:microsoft.com/office/officeart/2005/8/layout/radial4"/>
+    <dgm:cxn modelId="{536EF68E-56DF-493C-9108-1D9ADF242658}" type="presParOf" srcId="{E590AE1C-35B9-44CD-8ED7-0A1031598FD3}" destId="{F977F1B4-1963-4C44-8892-94049F68D9D0}" srcOrd="9" destOrd="0" presId="urn:microsoft.com/office/officeart/2005/8/layout/radial4"/>
+    <dgm:cxn modelId="{47DED497-609A-426A-933D-CC1D16AAD35E}" type="presParOf" srcId="{E590AE1C-35B9-44CD-8ED7-0A1031598FD3}" destId="{84F52CF4-3229-415F-9C9D-26E6E1BB390D}" srcOrd="10" destOrd="0" presId="urn:microsoft.com/office/officeart/2005/8/layout/radial4"/>
   </dgm:cxnLst>
   <dgm:bg/>
   <dgm:whole/>
   <dgm:extLst>
     <a:ext uri="http://schemas.microsoft.com/office/drawing/2008/diagram">
-      <dsp:dataModelExt xmlns:dsp="http://schemas.microsoft.com/office/drawing/2008/diagram" relId="rId16" minVer="http://schemas.openxmlformats.org/drawingml/2006/diagram"/>
+      <dsp:dataModelExt xmlns:dsp="http://schemas.microsoft.com/office/drawing/2008/diagram" relId="rId17" minVer="http://schemas.openxmlformats.org/drawingml/2006/diagram"/>
     </a:ext>
   </dgm:extLst>
 </dgm:dataModel>
@@ -15338,7 +15698,7 @@
 </file>
 
 <file path=customXml/itemProps2.xml><?xml version="1.0" encoding="utf-8"?>
-<ds:datastoreItem xmlns:ds="http://schemas.openxmlformats.org/officeDocument/2006/customXml" ds:itemID="{4918D086-AA54-4CF2-93F1-C29E31EC7952}">
+<ds:datastoreItem xmlns:ds="http://schemas.openxmlformats.org/officeDocument/2006/customXml" ds:itemID="{89356701-476E-434A-BCF8-555E795ED18D}">
   <ds:schemaRefs>
     <ds:schemaRef ds:uri="http://schemas.openxmlformats.org/officeDocument/2006/bibliography"/>
   </ds:schemaRefs>

--- a/trunk/Word filer/IT Forundersøgelse.docx
+++ b/trunk/Word filer/IT Forundersøgelse.docx
@@ -490,11 +490,9 @@
         </w:rPr>
         <w:t>Kontrolspændet</w:t>
       </w:r>
-      <w:bookmarkStart w:id="11" w:name="_GoBack"/>
       <w:bookmarkEnd w:id="8"/>
       <w:bookmarkEnd w:id="9"/>
       <w:bookmarkEnd w:id="10"/>
-      <w:bookmarkEnd w:id="11"/>
     </w:p>
     <w:p>
       <w:pPr>
@@ -523,9 +521,9 @@
       <w:r>
         <w:t xml:space="preserve"> </w:t>
       </w:r>
-      <w:bookmarkStart w:id="12" w:name="_Toc326516848"/>
-      <w:bookmarkStart w:id="13" w:name="_Toc326836419"/>
-      <w:bookmarkStart w:id="14" w:name="_Toc326861754"/>
+      <w:bookmarkStart w:id="11" w:name="_Toc326516848"/>
+      <w:bookmarkStart w:id="12" w:name="_Toc326836419"/>
+      <w:bookmarkStart w:id="13" w:name="_Toc326861754"/>
     </w:p>
     <w:p>
       <w:pPr>
@@ -536,9 +534,9 @@
         <w:lastRenderedPageBreak/>
         <w:t>Organisationskultur</w:t>
       </w:r>
+      <w:bookmarkEnd w:id="11"/>
       <w:bookmarkEnd w:id="12"/>
       <w:bookmarkEnd w:id="13"/>
-      <w:bookmarkEnd w:id="14"/>
     </w:p>
     <w:p>
       <w:pPr>
@@ -1211,9 +1209,9 @@
           <w:szCs w:val="22"/>
         </w:rPr>
       </w:pPr>
-      <w:bookmarkStart w:id="15" w:name="_Toc326516849"/>
-      <w:bookmarkStart w:id="16" w:name="_Toc326836420"/>
-      <w:bookmarkStart w:id="17" w:name="_Toc326861755"/>
+      <w:bookmarkStart w:id="14" w:name="_Toc326516849"/>
+      <w:bookmarkStart w:id="15" w:name="_Toc326836420"/>
+      <w:bookmarkStart w:id="16" w:name="_Toc326861755"/>
       <w:r>
         <w:br w:type="page"/>
       </w:r>
@@ -1363,13 +1361,16 @@
       <w:r>
         <w:t>løsningsmuligheder</w:t>
       </w:r>
+      <w:bookmarkEnd w:id="14"/>
       <w:bookmarkEnd w:id="15"/>
       <w:bookmarkEnd w:id="16"/>
-      <w:bookmarkEnd w:id="17"/>
     </w:p>
     <w:p>
       <w:pPr>
         <w:spacing w:line="360" w:lineRule="auto"/>
+        <w:rPr>
+          <w:sz w:val="2"/>
+        </w:rPr>
       </w:pPr>
     </w:p>
     <w:tbl>
@@ -1791,7 +1792,6 @@
                               <w:rPr>
                                 <w:i/>
                                 <w:sz w:val="18"/>
-                                <w:highlight w:val="red"/>
                               </w:rPr>
                               <w:t>Denne tabel viser, hvordan et problem bliver gennemtænkt og en mulig løsning bliver valgt.</w:t>
                             </w:r>
@@ -1802,6 +1802,15 @@
                               </w:rPr>
                               <w:t xml:space="preserve"> </w:t>
                             </w:r>
+                          </w:p>
+                          <w:p>
+                            <w:pPr>
+                              <w:spacing w:before="0" w:after="0"/>
+                              <w:rPr>
+                                <w:i/>
+                                <w:sz w:val="18"/>
+                              </w:rPr>
+                            </w:pPr>
                           </w:p>
                         </w:txbxContent>
                       </wps:txbx>
@@ -1822,11 +1831,7 @@
           </mc:Choice>
           <mc:Fallback>
             <w:pict>
-              <v:shapetype id="_x0000_t202" coordsize="21600,21600" o:spt="202" path="m,l,21600r21600,l21600,xe">
-                <v:stroke joinstyle="miter"/>
-                <v:path gradientshapeok="t" o:connecttype="rect"/>
-              </v:shapetype>
-              <v:shape id="Tekstfelt 2" o:spid="_x0000_s1028" type="#_x0000_t202" style="position:absolute;margin-left:-3.5pt;margin-top:5.2pt;width:499.5pt;height:32.45pt;z-index:251679744;visibility:visible;mso-wrap-style:square;mso-width-percent:0;mso-height-percent:0;mso-wrap-distance-left:9pt;mso-wrap-distance-top:0;mso-wrap-distance-right:9pt;mso-wrap-distance-bottom:0;mso-position-horizontal:absolute;mso-position-horizontal-relative:text;mso-position-vertical:absolute;mso-position-vertical-relative:text;mso-width-percent:0;mso-height-percent:0;mso-width-relative:page;mso-height-relative:page;v-text-anchor:top" o:gfxdata="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" stroked="f">
+              <v:shape id="Tekstfelt 2" o:spid="_x0000_s1029" type="#_x0000_t202" style="position:absolute;margin-left:-3.5pt;margin-top:5.2pt;width:499.5pt;height:32.45pt;z-index:251679744;visibility:visible;mso-wrap-style:square;mso-width-percent:0;mso-height-percent:0;mso-wrap-distance-left:9pt;mso-wrap-distance-top:0;mso-wrap-distance-right:9pt;mso-wrap-distance-bottom:0;mso-position-horizontal:absolute;mso-position-horizontal-relative:text;mso-position-vertical:absolute;mso-position-vertical-relative:text;mso-width-percent:0;mso-height-percent:0;mso-width-relative:page;mso-height-relative:page;v-text-anchor:top" o:gfxdata="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" stroked="f">
                 <v:textbox style="mso-fit-shape-to-text:t">
                   <w:txbxContent>
                     <w:p>
@@ -1841,7 +1846,6 @@
                         <w:rPr>
                           <w:i/>
                           <w:sz w:val="18"/>
-                          <w:highlight w:val="red"/>
                         </w:rPr>
                         <w:t>Denne tabel viser, hvordan et problem bliver gennemtænkt og en mulig løsning bliver valgt.</w:t>
                       </w:r>
@@ -1853,6 +1857,15 @@
                         <w:t xml:space="preserve"> </w:t>
                       </w:r>
                     </w:p>
+                    <w:p>
+                      <w:pPr>
+                        <w:spacing w:before="0" w:after="0"/>
+                        <w:rPr>
+                          <w:i/>
+                          <w:sz w:val="18"/>
+                        </w:rPr>
+                      </w:pPr>
+                    </w:p>
                   </w:txbxContent>
                 </v:textbox>
               </v:shape>
@@ -1868,6 +1881,8 @@
       <w:r>
         <w:br w:type="page"/>
       </w:r>
+      <w:bookmarkStart w:id="17" w:name="_GoBack"/>
+      <w:bookmarkEnd w:id="17"/>
     </w:p>
     <w:p>
       <w:pPr>
@@ -1893,47 +1908,39 @@
     </w:p>
     <w:p>
       <w:pPr>
-        <w:spacing w:line="360" w:lineRule="auto"/>
+        <w:rPr>
+          <w:sz w:val="2"/>
+        </w:rPr>
       </w:pPr>
     </w:p>
     <w:tbl>
       <w:tblPr>
+        <w:tblStyle w:val="Tabel-Gitter"/>
         <w:tblW w:w="0" w:type="auto"/>
-        <w:tblBorders>
-          <w:top w:val="single" w:sz="8" w:space="0" w:color="000000"/>
-          <w:left w:val="single" w:sz="8" w:space="0" w:color="000000"/>
-          <w:bottom w:val="single" w:sz="8" w:space="0" w:color="000000"/>
-          <w:right w:val="single" w:sz="8" w:space="0" w:color="000000"/>
-          <w:insideH w:val="single" w:sz="8" w:space="0" w:color="000000"/>
-          <w:insideV w:val="single" w:sz="8" w:space="0" w:color="000000"/>
-        </w:tblBorders>
-        <w:tblLook w:val="00A0" w:firstRow="1" w:lastRow="0" w:firstColumn="1" w:lastColumn="0" w:noHBand="0" w:noVBand="0"/>
+        <w:jc w:val="center"/>
+        <w:shd w:val="clear" w:color="auto" w:fill="A6A6A6" w:themeFill="background1" w:themeFillShade="A6"/>
+        <w:tblLook w:val="04A0" w:firstRow="1" w:lastRow="0" w:firstColumn="1" w:lastColumn="0" w:noHBand="0" w:noVBand="1"/>
       </w:tblPr>
       <w:tblGrid>
         <w:gridCol w:w="4943"/>
         <w:gridCol w:w="4943"/>
       </w:tblGrid>
       <w:tr>
+        <w:trPr>
+          <w:jc w:val="center"/>
+        </w:trPr>
         <w:tc>
           <w:tcPr>
-            <w:tcW w:w="4943" w:type="dxa"/>
-            <w:tcBorders>
-              <w:bottom w:val="single" w:sz="4" w:space="0" w:color="auto"/>
-            </w:tcBorders>
-            <w:shd w:val="clear" w:color="auto" w:fill="BFBFBF"/>
+            <w:tcW w:w="9886" w:type="dxa"/>
+            <w:gridSpan w:val="2"/>
+            <w:shd w:val="clear" w:color="auto" w:fill="A6A6A6" w:themeFill="background1" w:themeFillShade="A6"/>
           </w:tcPr>
           <w:p>
             <w:pPr>
-              <w:pBdr>
-                <w:bottom w:val="single" w:sz="4" w:space="1" w:color="auto"/>
-              </w:pBdr>
-              <w:spacing w:before="0" w:after="0" w:line="360" w:lineRule="auto"/>
+              <w:spacing w:after="0" w:line="360" w:lineRule="auto"/>
               <w:jc w:val="center"/>
               <w:rPr>
-                <w:rFonts w:cs="Calibri"/>
                 <w:b/>
-                <w:bCs/>
-                <w:color w:val="0D0D0D"/>
               </w:rPr>
             </w:pPr>
             <w:proofErr w:type="spellStart"/>
@@ -1943,7 +1950,57 @@
                 <w:b/>
                 <w:bCs/>
                 <w:color w:val="0D0D0D"/>
-                <w:sz w:val="22"/>
+              </w:rPr>
+              <w:t>Internal</w:t>
+            </w:r>
+            <w:proofErr w:type="spellEnd"/>
+            <w:r>
+              <w:rPr>
+                <w:rFonts w:cs="Calibri"/>
+                <w:b/>
+                <w:bCs/>
+                <w:color w:val="0D0D0D"/>
+              </w:rPr>
+              <w:t xml:space="preserve"> </w:t>
+            </w:r>
+            <w:proofErr w:type="spellStart"/>
+            <w:r>
+              <w:rPr>
+                <w:rFonts w:cs="Calibri"/>
+                <w:b/>
+                <w:bCs/>
+                <w:color w:val="0D0D0D"/>
+              </w:rPr>
+              <w:t>Conditions</w:t>
+            </w:r>
+            <w:proofErr w:type="spellEnd"/>
+          </w:p>
+        </w:tc>
+      </w:tr>
+      <w:tr>
+        <w:trPr>
+          <w:jc w:val="center"/>
+        </w:trPr>
+        <w:tc>
+          <w:tcPr>
+            <w:tcW w:w="4943" w:type="dxa"/>
+            <w:tcBorders>
+              <w:bottom w:val="nil"/>
+            </w:tcBorders>
+            <w:shd w:val="clear" w:color="auto" w:fill="A6A6A6" w:themeFill="background1" w:themeFillShade="A6"/>
+          </w:tcPr>
+          <w:p>
+            <w:pPr>
+              <w:spacing w:after="0" w:line="360" w:lineRule="auto"/>
+              <w:jc w:val="center"/>
+              <w:rPr>
+                <w:b/>
+              </w:rPr>
+            </w:pPr>
+            <w:proofErr w:type="spellStart"/>
+            <w:r>
+              <w:rPr>
+                <w:b/>
               </w:rPr>
               <w:t>Strengths</w:t>
             </w:r>
@@ -1951,219 +2008,88 @@
           </w:p>
           <w:p>
             <w:pPr>
+              <w:pBdr>
+                <w:top w:val="single" w:sz="4" w:space="1" w:color="auto"/>
+              </w:pBdr>
               <w:spacing w:before="0" w:after="0" w:line="360" w:lineRule="auto"/>
-              <w:rPr>
-                <w:rFonts w:cs="Calibri"/>
-                <w:bCs/>
-                <w:color w:val="0D0D0D"/>
-                <w:szCs w:val="24"/>
-              </w:rPr>
             </w:pPr>
             <w:r>
-              <w:rPr>
-                <w:rFonts w:cs="Calibri"/>
-                <w:bCs/>
-                <w:color w:val="0D0D0D"/>
-                <w:szCs w:val="24"/>
-              </w:rPr>
               <w:t xml:space="preserve">Medlem af </w:t>
             </w:r>
             <w:proofErr w:type="spellStart"/>
             <w:r>
-              <w:rPr>
-                <w:rFonts w:cs="Calibri"/>
-                <w:bCs/>
-                <w:color w:val="0D0D0D"/>
-                <w:szCs w:val="24"/>
-              </w:rPr>
               <w:t>Kopenhagen</w:t>
             </w:r>
             <w:proofErr w:type="spellEnd"/>
             <w:r>
-              <w:rPr>
-                <w:rFonts w:cs="Calibri"/>
-                <w:bCs/>
-                <w:color w:val="0D0D0D"/>
-                <w:szCs w:val="24"/>
-              </w:rPr>
               <w:t xml:space="preserve"> Fur</w:t>
             </w:r>
           </w:p>
           <w:p>
             <w:pPr>
               <w:spacing w:before="0" w:after="0" w:line="360" w:lineRule="auto"/>
-              <w:rPr>
-                <w:rFonts w:cs="Calibri"/>
-                <w:bCs/>
-                <w:color w:val="0D0D0D"/>
-                <w:szCs w:val="24"/>
-              </w:rPr>
             </w:pPr>
             <w:r>
-              <w:rPr>
-                <w:rFonts w:cs="Calibri"/>
-                <w:bCs/>
-                <w:color w:val="0D0D0D"/>
-                <w:szCs w:val="24"/>
-              </w:rPr>
               <w:t xml:space="preserve">Gode bure </w:t>
             </w:r>
           </w:p>
           <w:p>
             <w:pPr>
               <w:spacing w:before="0" w:after="0" w:line="360" w:lineRule="auto"/>
-              <w:rPr>
-                <w:rFonts w:cs="Calibri"/>
-                <w:bCs/>
-                <w:color w:val="0D0D0D"/>
-                <w:szCs w:val="24"/>
-              </w:rPr>
             </w:pPr>
             <w:r>
-              <w:rPr>
-                <w:rFonts w:cs="Calibri"/>
-                <w:bCs/>
-                <w:color w:val="0D0D0D"/>
-                <w:szCs w:val="24"/>
-              </w:rPr>
               <w:t>Stor viden</w:t>
             </w:r>
           </w:p>
           <w:p>
             <w:pPr>
               <w:spacing w:before="0" w:after="0" w:line="360" w:lineRule="auto"/>
-              <w:rPr>
-                <w:rFonts w:cs="Calibri"/>
-                <w:bCs/>
-                <w:color w:val="0D0D0D"/>
-                <w:szCs w:val="24"/>
-              </w:rPr>
             </w:pPr>
             <w:r>
-              <w:rPr>
-                <w:rFonts w:cs="Calibri"/>
-                <w:bCs/>
-                <w:color w:val="0D0D0D"/>
-                <w:szCs w:val="24"/>
-              </w:rPr>
               <w:t>God kvalitet</w:t>
             </w:r>
           </w:p>
           <w:p>
             <w:pPr>
               <w:spacing w:before="0" w:after="0" w:line="360" w:lineRule="auto"/>
-              <w:rPr>
-                <w:rFonts w:cs="Calibri"/>
-                <w:bCs/>
-                <w:color w:val="0D0D0D"/>
-                <w:szCs w:val="24"/>
-              </w:rPr>
             </w:pPr>
             <w:r>
-              <w:rPr>
-                <w:rFonts w:cs="Calibri"/>
-                <w:bCs/>
-                <w:color w:val="0D0D0D"/>
-                <w:szCs w:val="24"/>
-              </w:rPr>
               <w:t>Simpel organisation</w:t>
             </w:r>
           </w:p>
           <w:p>
             <w:pPr>
               <w:spacing w:before="0" w:after="0" w:line="360" w:lineRule="auto"/>
-              <w:rPr>
-                <w:rFonts w:cs="Calibri"/>
-                <w:bCs/>
-                <w:color w:val="0D0D0D"/>
-                <w:szCs w:val="24"/>
-              </w:rPr>
             </w:pPr>
             <w:r>
-              <w:rPr>
-                <w:rFonts w:cs="Calibri"/>
-                <w:bCs/>
-                <w:color w:val="0D0D0D"/>
-                <w:szCs w:val="24"/>
-              </w:rPr>
-              <w:t xml:space="preserve">Nemt ved at lave </w:t>
+              <w:t>Nemt ved at lave ændringer</w:t>
             </w:r>
+          </w:p>
+          <w:p>
+            <w:pPr>
+              <w:spacing w:before="0" w:after="0" w:line="360" w:lineRule="auto"/>
+            </w:pPr>
             <w:r>
-              <w:rPr>
-                <w:rFonts w:cs="Calibri"/>
-                <w:bCs/>
-                <w:color w:val="0D0D0D"/>
-                <w:szCs w:val="24"/>
-              </w:rPr>
-              <w:t>ændringer</w:t>
+              <w:t>Automatisk udmugnings system</w:t>
+            </w:r>
+          </w:p>
+          <w:p>
+            <w:pPr>
+              <w:spacing w:before="0" w:after="0" w:line="360" w:lineRule="auto"/>
+            </w:pPr>
+            <w:r>
+              <w:t>Har landbrug ved siden af minkfarm</w:t>
             </w:r>
           </w:p>
           <w:p>
             <w:pPr>
               <w:spacing w:before="0" w:after="0" w:line="360" w:lineRule="auto"/>
               <w:rPr>
-                <w:rFonts w:cs="Calibri"/>
-                <w:bCs/>
-                <w:color w:val="0D0D0D"/>
-                <w:szCs w:val="24"/>
+                <w:b/>
               </w:rPr>
             </w:pPr>
             <w:r>
-              <w:rPr>
-                <w:rFonts w:cs="Calibri"/>
-                <w:bCs/>
-                <w:color w:val="0D0D0D"/>
-                <w:szCs w:val="24"/>
-              </w:rPr>
-              <w:t>Automatisk udmugnings system</w:t>
-            </w:r>
-          </w:p>
-          <w:p>
-            <w:pPr>
-              <w:spacing w:before="0" w:after="0" w:line="360" w:lineRule="auto"/>
-              <w:rPr>
-                <w:rFonts w:cs="Calibri"/>
-                <w:bCs/>
-                <w:color w:val="0D0D0D"/>
-                <w:szCs w:val="24"/>
-              </w:rPr>
-            </w:pPr>
-            <w:r>
-              <w:rPr>
-                <w:rFonts w:cs="Calibri"/>
-                <w:bCs/>
-                <w:color w:val="0D0D0D"/>
-                <w:szCs w:val="24"/>
-              </w:rPr>
-              <w:t>Har landbrug ved siden af</w:t>
-            </w:r>
-            <w:r>
-              <w:rPr>
-                <w:rFonts w:cs="Calibri"/>
-                <w:bCs/>
-                <w:color w:val="0D0D0D"/>
-                <w:szCs w:val="24"/>
-              </w:rPr>
-              <w:t xml:space="preserve"> minkfarm</w:t>
-            </w:r>
-          </w:p>
-          <w:p>
-            <w:pPr>
-              <w:spacing w:before="0" w:after="0" w:line="360" w:lineRule="auto"/>
-              <w:rPr>
-                <w:rFonts w:cs="Calibri"/>
-                <w:bCs/>
-                <w:color w:val="0D0D0D"/>
-              </w:rPr>
-            </w:pPr>
-            <w:r>
-              <w:rPr>
-                <w:rFonts w:cs="Calibri"/>
-                <w:bCs/>
-                <w:color w:val="0D0D0D"/>
-                <w:szCs w:val="24"/>
-              </w:rPr>
-              <w:t>alarmsystem</w:t>
+              <w:t>Alarmsystem</w:t>
             </w:r>
           </w:p>
         </w:tc>
@@ -2171,32 +2097,22 @@
           <w:tcPr>
             <w:tcW w:w="4943" w:type="dxa"/>
             <w:tcBorders>
-              <w:bottom w:val="single" w:sz="4" w:space="0" w:color="auto"/>
+              <w:top w:val="single" w:sz="4" w:space="0" w:color="auto"/>
             </w:tcBorders>
-            <w:shd w:val="clear" w:color="auto" w:fill="BFBFBF"/>
+            <w:shd w:val="clear" w:color="auto" w:fill="A6A6A6" w:themeFill="background1" w:themeFillShade="A6"/>
           </w:tcPr>
           <w:p>
             <w:pPr>
-              <w:pBdr>
-                <w:bottom w:val="single" w:sz="4" w:space="1" w:color="auto"/>
-              </w:pBdr>
-              <w:spacing w:before="0" w:after="0" w:line="360" w:lineRule="auto"/>
+              <w:spacing w:after="0" w:line="360" w:lineRule="auto"/>
               <w:jc w:val="center"/>
               <w:rPr>
-                <w:rFonts w:cs="Calibri"/>
                 <w:b/>
-                <w:bCs/>
-                <w:color w:val="0D0D0D"/>
               </w:rPr>
             </w:pPr>
             <w:proofErr w:type="spellStart"/>
             <w:r>
               <w:rPr>
-                <w:rFonts w:cs="Calibri"/>
                 <w:b/>
-                <w:bCs/>
-                <w:color w:val="0D0D0D"/>
-                <w:sz w:val="22"/>
               </w:rPr>
               <w:t>Weaknesses</w:t>
             </w:r>
@@ -2204,55 +2120,28 @@
           </w:p>
           <w:p>
             <w:pPr>
+              <w:pBdr>
+                <w:top w:val="single" w:sz="4" w:space="1" w:color="auto"/>
+              </w:pBdr>
               <w:spacing w:before="0" w:after="0" w:line="360" w:lineRule="auto"/>
-              <w:rPr>
-                <w:rFonts w:cs="Calibri"/>
-                <w:bCs/>
-                <w:color w:val="0D0D0D"/>
-              </w:rPr>
             </w:pPr>
             <w:r>
-              <w:rPr>
-                <w:rFonts w:cs="Calibri"/>
-                <w:bCs/>
-                <w:color w:val="0D0D0D"/>
-              </w:rPr>
               <w:t>Problemer hvis der er mandefald</w:t>
             </w:r>
           </w:p>
           <w:p>
             <w:pPr>
               <w:spacing w:before="0" w:after="0" w:line="360" w:lineRule="auto"/>
-              <w:rPr>
-                <w:rFonts w:cs="Calibri"/>
-                <w:bCs/>
-                <w:color w:val="0D0D0D"/>
-              </w:rPr>
             </w:pPr>
             <w:r>
-              <w:rPr>
-                <w:rFonts w:cs="Calibri"/>
-                <w:bCs/>
-                <w:color w:val="0D0D0D"/>
-              </w:rPr>
               <w:t>Intet it-system</w:t>
             </w:r>
           </w:p>
           <w:p>
             <w:pPr>
               <w:spacing w:before="0" w:after="0" w:line="360" w:lineRule="auto"/>
-              <w:rPr>
-                <w:rFonts w:cs="Calibri"/>
-                <w:bCs/>
-                <w:color w:val="0D0D0D"/>
-              </w:rPr>
             </w:pPr>
             <w:r>
-              <w:rPr>
-                <w:rFonts w:cs="Calibri"/>
-                <w:bCs/>
-                <w:color w:val="0D0D0D"/>
-              </w:rPr>
               <w:t>Har ingen it erfaring</w:t>
             </w:r>
           </w:p>
@@ -2260,53 +2149,79 @@
             <w:pPr>
               <w:spacing w:before="0" w:after="0" w:line="360" w:lineRule="auto"/>
               <w:rPr>
-                <w:rFonts w:cs="Calibri"/>
-                <w:bCs/>
-                <w:color w:val="0D0D0D"/>
+                <w:b/>
               </w:rPr>
             </w:pPr>
             <w:r>
-              <w:rPr>
-                <w:rFonts w:cs="Calibri"/>
-                <w:bCs/>
-                <w:color w:val="0D0D0D"/>
-              </w:rPr>
               <w:t>Har ikke et foder system</w:t>
             </w:r>
           </w:p>
         </w:tc>
       </w:tr>
       <w:tr>
+        <w:trPr>
+          <w:jc w:val="center"/>
+        </w:trPr>
         <w:tc>
           <w:tcPr>
-            <w:tcW w:w="4943" w:type="dxa"/>
-            <w:tcBorders>
-              <w:top w:val="single" w:sz="4" w:space="0" w:color="auto"/>
-            </w:tcBorders>
-            <w:shd w:val="clear" w:color="auto" w:fill="BFBFBF"/>
+            <w:tcW w:w="9886" w:type="dxa"/>
+            <w:gridSpan w:val="2"/>
+            <w:shd w:val="clear" w:color="auto" w:fill="A6A6A6" w:themeFill="background1" w:themeFillShade="A6"/>
           </w:tcPr>
           <w:p>
             <w:pPr>
-              <w:pBdr>
-                <w:bottom w:val="single" w:sz="4" w:space="1" w:color="auto"/>
-              </w:pBdr>
-              <w:spacing w:before="0" w:after="0" w:line="360" w:lineRule="auto"/>
+              <w:spacing w:after="0" w:line="360" w:lineRule="auto"/>
               <w:jc w:val="center"/>
               <w:rPr>
-                <w:rFonts w:cs="Calibri"/>
                 <w:b/>
-                <w:bCs/>
-                <w:color w:val="0D0D0D"/>
               </w:rPr>
             </w:pPr>
             <w:proofErr w:type="spellStart"/>
             <w:r>
               <w:rPr>
-                <w:rFonts w:cs="Calibri"/>
                 <w:b/>
-                <w:bCs/>
-                <w:color w:val="0D0D0D"/>
-                <w:sz w:val="22"/>
+              </w:rPr>
+              <w:t>External</w:t>
+            </w:r>
+            <w:proofErr w:type="spellEnd"/>
+            <w:r>
+              <w:rPr>
+                <w:b/>
+              </w:rPr>
+              <w:t xml:space="preserve"> </w:t>
+            </w:r>
+            <w:proofErr w:type="spellStart"/>
+            <w:r>
+              <w:rPr>
+                <w:b/>
+              </w:rPr>
+              <w:t>conditions</w:t>
+            </w:r>
+            <w:proofErr w:type="spellEnd"/>
+          </w:p>
+        </w:tc>
+      </w:tr>
+      <w:tr>
+        <w:trPr>
+          <w:jc w:val="center"/>
+        </w:trPr>
+        <w:tc>
+          <w:tcPr>
+            <w:tcW w:w="4943" w:type="dxa"/>
+            <w:shd w:val="clear" w:color="auto" w:fill="A6A6A6" w:themeFill="background1" w:themeFillShade="A6"/>
+          </w:tcPr>
+          <w:p>
+            <w:pPr>
+              <w:spacing w:after="0" w:line="360" w:lineRule="auto"/>
+              <w:jc w:val="center"/>
+              <w:rPr>
+                <w:b/>
+              </w:rPr>
+            </w:pPr>
+            <w:proofErr w:type="spellStart"/>
+            <w:r>
+              <w:rPr>
+                <w:b/>
               </w:rPr>
               <w:t>Opportunities</w:t>
             </w:r>
@@ -2314,6 +2229,9 @@
           </w:p>
           <w:p>
             <w:pPr>
+              <w:pBdr>
+                <w:top w:val="single" w:sz="4" w:space="1" w:color="auto"/>
+              </w:pBdr>
               <w:spacing w:before="0" w:after="0" w:line="360" w:lineRule="auto"/>
               <w:rPr>
                 <w:rFonts w:cstheme="minorHAnsi"/>
@@ -2338,58 +2256,34 @@
               <w:t>pgradere til et A/S eller ApS firma</w:t>
             </w:r>
           </w:p>
-          <w:p>
-            <w:pPr>
-              <w:spacing w:before="0" w:after="0" w:line="360" w:lineRule="auto"/>
-              <w:rPr>
-                <w:rFonts w:ascii="Cambria" w:hAnsi="Cambria"/>
-                <w:bCs/>
-                <w:color w:val="0D0D0D"/>
-              </w:rPr>
-            </w:pPr>
-          </w:p>
         </w:tc>
         <w:tc>
           <w:tcPr>
             <w:tcW w:w="4943" w:type="dxa"/>
-            <w:tcBorders>
-              <w:top w:val="single" w:sz="4" w:space="0" w:color="auto"/>
-            </w:tcBorders>
-            <w:shd w:val="clear" w:color="auto" w:fill="BFBFBF"/>
+            <w:shd w:val="clear" w:color="auto" w:fill="A6A6A6" w:themeFill="background1" w:themeFillShade="A6"/>
           </w:tcPr>
           <w:p>
             <w:pPr>
-              <w:pBdr>
-                <w:bottom w:val="single" w:sz="4" w:space="1" w:color="auto"/>
-              </w:pBdr>
-              <w:spacing w:before="0" w:after="0" w:line="360" w:lineRule="auto"/>
+              <w:spacing w:after="0" w:line="360" w:lineRule="auto"/>
               <w:jc w:val="center"/>
               <w:rPr>
                 <w:b/>
-                <w:color w:val="0D0D0D"/>
               </w:rPr>
             </w:pPr>
             <w:proofErr w:type="spellStart"/>
             <w:r>
               <w:rPr>
                 <w:b/>
-                <w:color w:val="0D0D0D"/>
-                <w:sz w:val="22"/>
               </w:rPr>
-              <w:t>Th</w:t>
-            </w:r>
-            <w:r>
-              <w:rPr>
-                <w:b/>
-                <w:color w:val="0D0D0D"/>
-                <w:sz w:val="22"/>
-              </w:rPr>
-              <w:t>reats</w:t>
+              <w:t>Threats</w:t>
             </w:r>
             <w:proofErr w:type="spellEnd"/>
           </w:p>
           <w:p>
             <w:pPr>
+              <w:pBdr>
+                <w:top w:val="single" w:sz="4" w:space="1" w:color="auto"/>
+              </w:pBdr>
               <w:spacing w:before="0" w:after="0" w:line="360" w:lineRule="auto"/>
               <w:rPr>
                 <w:rFonts w:cs="Calibri"/>
@@ -2462,9 +2356,9 @@
           </w:p>
           <w:p>
             <w:pPr>
-              <w:spacing w:before="0" w:after="0" w:line="360" w:lineRule="auto"/>
+              <w:spacing w:line="360" w:lineRule="auto"/>
               <w:rPr>
-                <w:color w:val="0D0D0D"/>
+                <w:b/>
               </w:rPr>
             </w:pPr>
             <w:r>
@@ -2479,7 +2373,7 @@
     </w:tbl>
     <w:p>
       <w:pPr>
-        <w:spacing w:before="200" w:after="200" w:line="360" w:lineRule="auto"/>
+        <w:spacing w:line="360" w:lineRule="auto"/>
       </w:pPr>
       <w:r>
         <w:rPr>
@@ -2488,16 +2382,16 @@
         <mc:AlternateContent>
           <mc:Choice Requires="wps">
             <w:drawing>
-              <wp:anchor distT="0" distB="0" distL="114300" distR="114300" simplePos="0" relativeHeight="251665408" behindDoc="0" locked="0" layoutInCell="1" allowOverlap="1" wp14:anchorId="35A5B7C0" wp14:editId="3186FEF1">
+              <wp:anchor distT="0" distB="0" distL="114300" distR="114300" simplePos="0" relativeHeight="251665408" behindDoc="0" locked="0" layoutInCell="1" allowOverlap="1" wp14:anchorId="4867F74B" wp14:editId="5786C50C">
                 <wp:simplePos x="0" y="0"/>
-                <wp:positionH relativeFrom="column">
-                  <wp:posOffset>-45468</wp:posOffset>
+                <wp:positionH relativeFrom="margin">
+                  <wp:align>center</wp:align>
                 </wp:positionH>
                 <wp:positionV relativeFrom="paragraph">
-                  <wp:posOffset>52202</wp:posOffset>
+                  <wp:posOffset>60900</wp:posOffset>
                 </wp:positionV>
                 <wp:extent cx="6305550" cy="2364740"/>
-                <wp:effectExtent l="0" t="0" r="0" b="0"/>
+                <wp:effectExtent l="0" t="0" r="0" b="6985"/>
                 <wp:wrapNone/>
                 <wp:docPr id="5" name="Text Box 9"/>
                 <wp:cNvGraphicFramePr>
@@ -2540,7 +2434,7 @@
                         <w:txbxContent>
                           <w:p>
                             <w:pPr>
-                              <w:spacing w:after="0"/>
+                              <w:spacing w:before="0" w:after="0"/>
                               <w:rPr>
                                 <w:i/>
                                 <w:sz w:val="18"/>
@@ -2761,12 +2655,12 @@
           </mc:Choice>
           <mc:Fallback>
             <w:pict>
-              <v:shape id="Text Box 9" o:spid="_x0000_s1030" type="#_x0000_t202" style="position:absolute;margin-left:-3.6pt;margin-top:4.1pt;width:496.5pt;height:186.2pt;z-index:251665408;visibility:visible;mso-wrap-style:square;mso-width-percent:0;mso-height-percent:0;mso-wrap-distance-left:9pt;mso-wrap-distance-top:0;mso-wrap-distance-right:9pt;mso-wrap-distance-bottom:0;mso-position-horizontal:absolute;mso-position-horizontal-relative:text;mso-position-vertical:absolute;mso-position-vertical-relative:text;mso-width-percent:0;mso-height-percent:0;mso-width-relative:page;mso-height-relative:page;v-text-anchor:top" o:gfxdata="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" stroked="f">
+              <v:shape id="Text Box 9" o:spid="_x0000_s1030" type="#_x0000_t202" style="position:absolute;margin-left:0;margin-top:4.8pt;width:496.5pt;height:186.2pt;z-index:251665408;visibility:visible;mso-wrap-style:square;mso-width-percent:0;mso-height-percent:0;mso-wrap-distance-left:9pt;mso-wrap-distance-top:0;mso-wrap-distance-right:9pt;mso-wrap-distance-bottom:0;mso-position-horizontal:center;mso-position-horizontal-relative:margin;mso-position-vertical:absolute;mso-position-vertical-relative:text;mso-width-percent:0;mso-height-percent:0;mso-width-relative:page;mso-height-relative:page;v-text-anchor:top" o:gfxdata="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" stroked="f">
                 <v:textbox style="mso-fit-shape-to-text:t">
                   <w:txbxContent>
                     <w:p>
                       <w:pPr>
-                        <w:spacing w:after="0"/>
+                        <w:spacing w:before="0" w:after="0"/>
                         <w:rPr>
                           <w:i/>
                           <w:sz w:val="18"/>
@@ -2970,11 +2864,17 @@
                     </w:p>
                   </w:txbxContent>
                 </v:textbox>
+                <w10:wrap anchorx="margin"/>
               </v:shape>
             </w:pict>
           </mc:Fallback>
         </mc:AlternateContent>
       </w:r>
+    </w:p>
+    <w:p>
+      <w:pPr>
+        <w:spacing w:before="200" w:after="200" w:line="360" w:lineRule="auto"/>
+      </w:pPr>
       <w:r>
         <w:br w:type="page"/>
       </w:r>
@@ -3579,7 +3479,10 @@
         <w:spacing w:line="360" w:lineRule="auto"/>
       </w:pPr>
       <w:r>
-        <w:t>alt dette vil gøre at Kjeld fortsat vil være konkurrence dygtig i den her branche.</w:t>
+        <w:t>A</w:t>
+      </w:r>
+      <w:r>
+        <w:t>lt dette vil gøre at Kjeld fortsat vil være konkurrence dygtig i den her branche.</w:t>
       </w:r>
     </w:p>
     <w:p>
@@ -6686,7 +6589,7 @@
               <w:noProof/>
               <w:color w:val="FFFFFF"/>
             </w:rPr>
-            <w:t>4</w:t>
+            <w:t>5</w:t>
           </w:r>
           <w:r>
             <w:rPr>
@@ -13354,35 +13257,35 @@
     </dgm:pt>
   </dgm:ptLst>
   <dgm:cxnLst>
-    <dgm:cxn modelId="{9CE7372F-2C9B-4CDF-8145-A0BDEDBD4348}" type="presOf" srcId="{824F399D-FCBA-461E-B648-0E8EE66E668F}" destId="{1F30D1A5-8699-416F-8AE8-7107A7F7909C}" srcOrd="0" destOrd="0" presId="urn:microsoft.com/office/officeart/2005/8/layout/radial4"/>
+    <dgm:cxn modelId="{E8634839-E95C-48BC-9CD8-521522BE0307}" type="presOf" srcId="{4E76F9A7-4052-4504-9306-A5F155D73B91}" destId="{FA16C698-6105-4A0A-9855-093A8F9EA0E8}" srcOrd="0" destOrd="0" presId="urn:microsoft.com/office/officeart/2005/8/layout/radial4"/>
     <dgm:cxn modelId="{B8879B2A-B646-40E2-8713-7F0AC71E501D}" srcId="{0A7FC361-6A1D-44FE-B72E-817BB9E7C076}" destId="{104209C6-C6B0-4FE8-8664-98B583681E00}" srcOrd="4" destOrd="0" parTransId="{CC600E1C-A785-4FD7-9B90-29145C97D0D8}" sibTransId="{E19B481E-8E99-4391-B503-1FFBA0BCCAD9}"/>
     <dgm:cxn modelId="{76E85F52-FFA9-44B9-8DC6-5E1E27DBB159}" srcId="{0A7FC361-6A1D-44FE-B72E-817BB9E7C076}" destId="{235A8EC7-EFC1-4AFD-8C92-00C69547650E}" srcOrd="1" destOrd="0" parTransId="{3514A23F-1306-4A14-AB93-0CAB064D04AB}" sibTransId="{B63A45AE-5DD8-4981-80EA-F2AC2FE510EF}"/>
-    <dgm:cxn modelId="{8F8E88D6-0810-4FA6-8E67-66C13EADF4E3}" type="presOf" srcId="{4E76F9A7-4052-4504-9306-A5F155D73B91}" destId="{FA16C698-6105-4A0A-9855-093A8F9EA0E8}" srcOrd="0" destOrd="0" presId="urn:microsoft.com/office/officeart/2005/8/layout/radial4"/>
-    <dgm:cxn modelId="{D8E12E1F-61BD-49EF-ADAB-0F2EF983E54C}" type="presOf" srcId="{CC600E1C-A785-4FD7-9B90-29145C97D0D8}" destId="{F977F1B4-1963-4C44-8892-94049F68D9D0}" srcOrd="0" destOrd="0" presId="urn:microsoft.com/office/officeart/2005/8/layout/radial4"/>
-    <dgm:cxn modelId="{5A47E762-6009-471E-B1E6-52DDC81F2F8F}" type="presOf" srcId="{438CB769-DBE6-4514-8E00-04877EDF3A77}" destId="{42E006F4-5DDA-4764-80FE-1D6B0E0C9F4B}" srcOrd="0" destOrd="0" presId="urn:microsoft.com/office/officeart/2005/8/layout/radial4"/>
-    <dgm:cxn modelId="{1CED03F6-3838-49CC-B1D9-91E413D88B33}" type="presOf" srcId="{3514A23F-1306-4A14-AB93-0CAB064D04AB}" destId="{6F2FB097-E512-49F0-90CE-02F586AD0B81}" srcOrd="0" destOrd="0" presId="urn:microsoft.com/office/officeart/2005/8/layout/radial4"/>
+    <dgm:cxn modelId="{274D9D99-02B0-44FA-A518-BF12E320F9CB}" type="presOf" srcId="{235A8EC7-EFC1-4AFD-8C92-00C69547650E}" destId="{7A4D042E-59A4-439A-A4B4-92849E0D4025}" srcOrd="0" destOrd="0" presId="urn:microsoft.com/office/officeart/2005/8/layout/radial4"/>
+    <dgm:cxn modelId="{393237CD-0A1C-4AC6-922F-9FBC9B570E98}" type="presOf" srcId="{F51F9872-9F30-4A31-B4C5-D94EC1F62CFE}" destId="{F8C88D2A-C0E4-4744-B73F-CE2B0C677543}" srcOrd="0" destOrd="0" presId="urn:microsoft.com/office/officeart/2005/8/layout/radial4"/>
+    <dgm:cxn modelId="{E4648D54-D41C-438F-A804-28B2EADFECF7}" type="presOf" srcId="{F76AC33B-D3D2-490E-A6DE-EFB08FD98F77}" destId="{7B14F67F-B72E-4F15-B59C-61ACFB4CA33F}" srcOrd="0" destOrd="0" presId="urn:microsoft.com/office/officeart/2005/8/layout/radial4"/>
+    <dgm:cxn modelId="{BA10FC31-7356-402B-A9B2-B9145539F073}" type="presOf" srcId="{3514A23F-1306-4A14-AB93-0CAB064D04AB}" destId="{6F2FB097-E512-49F0-90CE-02F586AD0B81}" srcOrd="0" destOrd="0" presId="urn:microsoft.com/office/officeart/2005/8/layout/radial4"/>
+    <dgm:cxn modelId="{8F0D45D6-7F0C-427B-ABCA-9673C9CFFAC3}" type="presOf" srcId="{438CB769-DBE6-4514-8E00-04877EDF3A77}" destId="{42E006F4-5DDA-4764-80FE-1D6B0E0C9F4B}" srcOrd="0" destOrd="0" presId="urn:microsoft.com/office/officeart/2005/8/layout/radial4"/>
+    <dgm:cxn modelId="{DFECC04F-9848-44F7-A10D-F19051B6813F}" type="presOf" srcId="{A5E324A5-CF24-4983-9EAD-C4C7AAEE6655}" destId="{0E15CFD1-0851-41BB-B654-7021EA9D418B}" srcOrd="0" destOrd="0" presId="urn:microsoft.com/office/officeart/2005/8/layout/radial4"/>
+    <dgm:cxn modelId="{953BD6C9-B04C-4536-B082-1881C1F99B59}" type="presOf" srcId="{CC600E1C-A785-4FD7-9B90-29145C97D0D8}" destId="{F977F1B4-1963-4C44-8892-94049F68D9D0}" srcOrd="0" destOrd="0" presId="urn:microsoft.com/office/officeart/2005/8/layout/radial4"/>
     <dgm:cxn modelId="{6EB80A39-C0E4-4526-849D-7673A062E6C8}" srcId="{0A7FC361-6A1D-44FE-B72E-817BB9E7C076}" destId="{F51F9872-9F30-4A31-B4C5-D94EC1F62CFE}" srcOrd="0" destOrd="0" parTransId="{4E76F9A7-4052-4504-9306-A5F155D73B91}" sibTransId="{FB74A070-ED2F-4CC0-BBFC-A534FD42C8D8}"/>
-    <dgm:cxn modelId="{EA727F3E-80ED-4893-AF74-4CE219A00FFC}" type="presOf" srcId="{F51F9872-9F30-4A31-B4C5-D94EC1F62CFE}" destId="{F8C88D2A-C0E4-4744-B73F-CE2B0C677543}" srcOrd="0" destOrd="0" presId="urn:microsoft.com/office/officeart/2005/8/layout/radial4"/>
     <dgm:cxn modelId="{E14F3F04-8CC0-4023-81B0-63AD7102D1B9}" srcId="{0A7FC361-6A1D-44FE-B72E-817BB9E7C076}" destId="{F76AC33B-D3D2-490E-A6DE-EFB08FD98F77}" srcOrd="2" destOrd="0" parTransId="{824F399D-FCBA-461E-B648-0E8EE66E668F}" sibTransId="{84DA1A2C-8342-4014-9C6C-F763DC3F9460}"/>
-    <dgm:cxn modelId="{B30560D7-69CC-46EC-B679-3A44DBC2BAC1}" type="presOf" srcId="{104209C6-C6B0-4FE8-8664-98B583681E00}" destId="{84F52CF4-3229-415F-9C9D-26E6E1BB390D}" srcOrd="0" destOrd="0" presId="urn:microsoft.com/office/officeart/2005/8/layout/radial4"/>
+    <dgm:cxn modelId="{73272407-E9B0-48DD-9DC1-F823CF0AAAB9}" type="presOf" srcId="{104209C6-C6B0-4FE8-8664-98B583681E00}" destId="{84F52CF4-3229-415F-9C9D-26E6E1BB390D}" srcOrd="0" destOrd="0" presId="urn:microsoft.com/office/officeart/2005/8/layout/radial4"/>
     <dgm:cxn modelId="{3FAF9FF0-C47E-468D-A198-825A58AE005B}" srcId="{E1582192-C930-4710-B3AD-854BBE73609E}" destId="{0A7FC361-6A1D-44FE-B72E-817BB9E7C076}" srcOrd="0" destOrd="0" parTransId="{9914E272-ABD8-45E8-88C5-1F0E64144B55}" sibTransId="{0761A6CD-8F8D-4B0E-AD45-E5B088CE6240}"/>
-    <dgm:cxn modelId="{45817BE6-FD31-463D-A0B3-BD7C94A38DC5}" type="presOf" srcId="{A5E324A5-CF24-4983-9EAD-C4C7AAEE6655}" destId="{0E15CFD1-0851-41BB-B654-7021EA9D418B}" srcOrd="0" destOrd="0" presId="urn:microsoft.com/office/officeart/2005/8/layout/radial4"/>
-    <dgm:cxn modelId="{10E9E577-5B0B-442F-AA3C-B123BF4F253F}" type="presOf" srcId="{E1582192-C930-4710-B3AD-854BBE73609E}" destId="{E590AE1C-35B9-44CD-8ED7-0A1031598FD3}" srcOrd="0" destOrd="0" presId="urn:microsoft.com/office/officeart/2005/8/layout/radial4"/>
-    <dgm:cxn modelId="{662DA567-ACC8-46CF-A9E2-2262AC065E2D}" type="presOf" srcId="{235A8EC7-EFC1-4AFD-8C92-00C69547650E}" destId="{7A4D042E-59A4-439A-A4B4-92849E0D4025}" srcOrd="0" destOrd="0" presId="urn:microsoft.com/office/officeart/2005/8/layout/radial4"/>
-    <dgm:cxn modelId="{F3C40155-8477-4679-A434-413B78025626}" type="presOf" srcId="{0A7FC361-6A1D-44FE-B72E-817BB9E7C076}" destId="{245B0FEA-66CC-4304-9D7A-5778340F32A7}" srcOrd="0" destOrd="0" presId="urn:microsoft.com/office/officeart/2005/8/layout/radial4"/>
-    <dgm:cxn modelId="{0AB84803-0D11-47A4-9659-023735BFCAEA}" type="presOf" srcId="{F76AC33B-D3D2-490E-A6DE-EFB08FD98F77}" destId="{7B14F67F-B72E-4F15-B59C-61ACFB4CA33F}" srcOrd="0" destOrd="0" presId="urn:microsoft.com/office/officeart/2005/8/layout/radial4"/>
+    <dgm:cxn modelId="{76ADDD82-46FF-47AE-8ACB-D8F0919E418D}" type="presOf" srcId="{0A7FC361-6A1D-44FE-B72E-817BB9E7C076}" destId="{245B0FEA-66CC-4304-9D7A-5778340F32A7}" srcOrd="0" destOrd="0" presId="urn:microsoft.com/office/officeart/2005/8/layout/radial4"/>
+    <dgm:cxn modelId="{329676F8-A65E-4BA2-AAB0-1767E2199875}" type="presOf" srcId="{E1582192-C930-4710-B3AD-854BBE73609E}" destId="{E590AE1C-35B9-44CD-8ED7-0A1031598FD3}" srcOrd="0" destOrd="0" presId="urn:microsoft.com/office/officeart/2005/8/layout/radial4"/>
     <dgm:cxn modelId="{923CECEE-CCE6-4AC3-A321-1574FD144608}" srcId="{0A7FC361-6A1D-44FE-B72E-817BB9E7C076}" destId="{A5E324A5-CF24-4983-9EAD-C4C7AAEE6655}" srcOrd="3" destOrd="0" parTransId="{438CB769-DBE6-4514-8E00-04877EDF3A77}" sibTransId="{7DFDB5DA-2FC8-45DB-B0D7-63354D4DF4A7}"/>
-    <dgm:cxn modelId="{2001BB89-8CA6-4002-9729-827B67517347}" type="presParOf" srcId="{E590AE1C-35B9-44CD-8ED7-0A1031598FD3}" destId="{245B0FEA-66CC-4304-9D7A-5778340F32A7}" srcOrd="0" destOrd="0" presId="urn:microsoft.com/office/officeart/2005/8/layout/radial4"/>
-    <dgm:cxn modelId="{3439665D-11AE-4801-8F13-B5A4E4D26162}" type="presParOf" srcId="{E590AE1C-35B9-44CD-8ED7-0A1031598FD3}" destId="{FA16C698-6105-4A0A-9855-093A8F9EA0E8}" srcOrd="1" destOrd="0" presId="urn:microsoft.com/office/officeart/2005/8/layout/radial4"/>
-    <dgm:cxn modelId="{21A8712B-54E2-4B30-BF95-359D578C0F25}" type="presParOf" srcId="{E590AE1C-35B9-44CD-8ED7-0A1031598FD3}" destId="{F8C88D2A-C0E4-4744-B73F-CE2B0C677543}" srcOrd="2" destOrd="0" presId="urn:microsoft.com/office/officeart/2005/8/layout/radial4"/>
-    <dgm:cxn modelId="{6A130FEE-4D87-4DE5-85B5-A1BFB9EABB3E}" type="presParOf" srcId="{E590AE1C-35B9-44CD-8ED7-0A1031598FD3}" destId="{6F2FB097-E512-49F0-90CE-02F586AD0B81}" srcOrd="3" destOrd="0" presId="urn:microsoft.com/office/officeart/2005/8/layout/radial4"/>
-    <dgm:cxn modelId="{AD5CE2EA-77F8-4F6C-8451-2DB9910D70D2}" type="presParOf" srcId="{E590AE1C-35B9-44CD-8ED7-0A1031598FD3}" destId="{7A4D042E-59A4-439A-A4B4-92849E0D4025}" srcOrd="4" destOrd="0" presId="urn:microsoft.com/office/officeart/2005/8/layout/radial4"/>
-    <dgm:cxn modelId="{FAB55BF3-857B-4AFB-BC4F-CAE67D8C2BB0}" type="presParOf" srcId="{E590AE1C-35B9-44CD-8ED7-0A1031598FD3}" destId="{1F30D1A5-8699-416F-8AE8-7107A7F7909C}" srcOrd="5" destOrd="0" presId="urn:microsoft.com/office/officeart/2005/8/layout/radial4"/>
-    <dgm:cxn modelId="{ADAC017F-C86F-4974-8977-39FD0A6A410B}" type="presParOf" srcId="{E590AE1C-35B9-44CD-8ED7-0A1031598FD3}" destId="{7B14F67F-B72E-4F15-B59C-61ACFB4CA33F}" srcOrd="6" destOrd="0" presId="urn:microsoft.com/office/officeart/2005/8/layout/radial4"/>
-    <dgm:cxn modelId="{168B4EBF-B3D1-4CAB-BA38-C6D457AAFF88}" type="presParOf" srcId="{E590AE1C-35B9-44CD-8ED7-0A1031598FD3}" destId="{42E006F4-5DDA-4764-80FE-1D6B0E0C9F4B}" srcOrd="7" destOrd="0" presId="urn:microsoft.com/office/officeart/2005/8/layout/radial4"/>
-    <dgm:cxn modelId="{895529D2-C6BA-4593-980F-AB33D15A8086}" type="presParOf" srcId="{E590AE1C-35B9-44CD-8ED7-0A1031598FD3}" destId="{0E15CFD1-0851-41BB-B654-7021EA9D418B}" srcOrd="8" destOrd="0" presId="urn:microsoft.com/office/officeart/2005/8/layout/radial4"/>
-    <dgm:cxn modelId="{536EF68E-56DF-493C-9108-1D9ADF242658}" type="presParOf" srcId="{E590AE1C-35B9-44CD-8ED7-0A1031598FD3}" destId="{F977F1B4-1963-4C44-8892-94049F68D9D0}" srcOrd="9" destOrd="0" presId="urn:microsoft.com/office/officeart/2005/8/layout/radial4"/>
-    <dgm:cxn modelId="{47DED497-609A-426A-933D-CC1D16AAD35E}" type="presParOf" srcId="{E590AE1C-35B9-44CD-8ED7-0A1031598FD3}" destId="{84F52CF4-3229-415F-9C9D-26E6E1BB390D}" srcOrd="10" destOrd="0" presId="urn:microsoft.com/office/officeart/2005/8/layout/radial4"/>
+    <dgm:cxn modelId="{84348C5F-F54D-448E-B2AF-AED029C89806}" type="presOf" srcId="{824F399D-FCBA-461E-B648-0E8EE66E668F}" destId="{1F30D1A5-8699-416F-8AE8-7107A7F7909C}" srcOrd="0" destOrd="0" presId="urn:microsoft.com/office/officeart/2005/8/layout/radial4"/>
+    <dgm:cxn modelId="{42E0C5AD-0F53-4726-BA7A-A7D170CC8588}" type="presParOf" srcId="{E590AE1C-35B9-44CD-8ED7-0A1031598FD3}" destId="{245B0FEA-66CC-4304-9D7A-5778340F32A7}" srcOrd="0" destOrd="0" presId="urn:microsoft.com/office/officeart/2005/8/layout/radial4"/>
+    <dgm:cxn modelId="{F28116D1-113B-44D4-98DD-CA2A5A18662D}" type="presParOf" srcId="{E590AE1C-35B9-44CD-8ED7-0A1031598FD3}" destId="{FA16C698-6105-4A0A-9855-093A8F9EA0E8}" srcOrd="1" destOrd="0" presId="urn:microsoft.com/office/officeart/2005/8/layout/radial4"/>
+    <dgm:cxn modelId="{FB70472C-177F-4F90-AEAF-C192F4072820}" type="presParOf" srcId="{E590AE1C-35B9-44CD-8ED7-0A1031598FD3}" destId="{F8C88D2A-C0E4-4744-B73F-CE2B0C677543}" srcOrd="2" destOrd="0" presId="urn:microsoft.com/office/officeart/2005/8/layout/radial4"/>
+    <dgm:cxn modelId="{C859874C-EEF3-49BB-9821-77CDD899A233}" type="presParOf" srcId="{E590AE1C-35B9-44CD-8ED7-0A1031598FD3}" destId="{6F2FB097-E512-49F0-90CE-02F586AD0B81}" srcOrd="3" destOrd="0" presId="urn:microsoft.com/office/officeart/2005/8/layout/radial4"/>
+    <dgm:cxn modelId="{5EB77FC6-C9BB-4C08-9AE1-DD922F509A38}" type="presParOf" srcId="{E590AE1C-35B9-44CD-8ED7-0A1031598FD3}" destId="{7A4D042E-59A4-439A-A4B4-92849E0D4025}" srcOrd="4" destOrd="0" presId="urn:microsoft.com/office/officeart/2005/8/layout/radial4"/>
+    <dgm:cxn modelId="{BD2EBF6B-FD06-4810-A36B-CE51E6716DEC}" type="presParOf" srcId="{E590AE1C-35B9-44CD-8ED7-0A1031598FD3}" destId="{1F30D1A5-8699-416F-8AE8-7107A7F7909C}" srcOrd="5" destOrd="0" presId="urn:microsoft.com/office/officeart/2005/8/layout/radial4"/>
+    <dgm:cxn modelId="{038D5AD0-8903-4E68-AD66-E102FA8C60CD}" type="presParOf" srcId="{E590AE1C-35B9-44CD-8ED7-0A1031598FD3}" destId="{7B14F67F-B72E-4F15-B59C-61ACFB4CA33F}" srcOrd="6" destOrd="0" presId="urn:microsoft.com/office/officeart/2005/8/layout/radial4"/>
+    <dgm:cxn modelId="{9609615F-BF80-4B91-B97E-7E42A00083A3}" type="presParOf" srcId="{E590AE1C-35B9-44CD-8ED7-0A1031598FD3}" destId="{42E006F4-5DDA-4764-80FE-1D6B0E0C9F4B}" srcOrd="7" destOrd="0" presId="urn:microsoft.com/office/officeart/2005/8/layout/radial4"/>
+    <dgm:cxn modelId="{44879999-5663-4E0E-8DA9-B74E1F3CCA54}" type="presParOf" srcId="{E590AE1C-35B9-44CD-8ED7-0A1031598FD3}" destId="{0E15CFD1-0851-41BB-B654-7021EA9D418B}" srcOrd="8" destOrd="0" presId="urn:microsoft.com/office/officeart/2005/8/layout/radial4"/>
+    <dgm:cxn modelId="{EB32D04E-505C-42B1-898A-DCA8E5FBF3E9}" type="presParOf" srcId="{E590AE1C-35B9-44CD-8ED7-0A1031598FD3}" destId="{F977F1B4-1963-4C44-8892-94049F68D9D0}" srcOrd="9" destOrd="0" presId="urn:microsoft.com/office/officeart/2005/8/layout/radial4"/>
+    <dgm:cxn modelId="{FB84AA06-E319-47E9-A502-8E661503A2B5}" type="presParOf" srcId="{E590AE1C-35B9-44CD-8ED7-0A1031598FD3}" destId="{84F52CF4-3229-415F-9C9D-26E6E1BB390D}" srcOrd="10" destOrd="0" presId="urn:microsoft.com/office/officeart/2005/8/layout/radial4"/>
   </dgm:cxnLst>
   <dgm:bg/>
   <dgm:whole/>
@@ -15698,7 +15601,7 @@
 </file>
 
 <file path=customXml/itemProps2.xml><?xml version="1.0" encoding="utf-8"?>
-<ds:datastoreItem xmlns:ds="http://schemas.openxmlformats.org/officeDocument/2006/customXml" ds:itemID="{89356701-476E-434A-BCF8-555E795ED18D}">
+<ds:datastoreItem xmlns:ds="http://schemas.openxmlformats.org/officeDocument/2006/customXml" ds:itemID="{46B4FD89-4FB5-42D0-AB27-87FA5AEDBB3C}">
   <ds:schemaRefs>
     <ds:schemaRef ds:uri="http://schemas.openxmlformats.org/officeDocument/2006/bibliography"/>
   </ds:schemaRefs>

--- a/trunk/Word filer/IT Forundersøgelse.docx
+++ b/trunk/Word filer/IT Forundersøgelse.docx
@@ -1881,17 +1881,15 @@
       <w:r>
         <w:br w:type="page"/>
       </w:r>
-      <w:bookmarkStart w:id="17" w:name="_GoBack"/>
-      <w:bookmarkEnd w:id="17"/>
     </w:p>
     <w:p>
       <w:pPr>
         <w:pStyle w:val="Overskrift3"/>
         <w:spacing w:line="360" w:lineRule="auto"/>
       </w:pPr>
-      <w:bookmarkStart w:id="18" w:name="_Toc326516850"/>
-      <w:bookmarkStart w:id="19" w:name="_Toc326836421"/>
-      <w:bookmarkStart w:id="20" w:name="_Toc326861756"/>
+      <w:bookmarkStart w:id="17" w:name="_Toc326516850"/>
+      <w:bookmarkStart w:id="18" w:name="_Toc326836421"/>
+      <w:bookmarkStart w:id="19" w:name="_Toc326861756"/>
       <w:r>
         <w:lastRenderedPageBreak/>
         <w:t xml:space="preserve">Vurdering af </w:t>
@@ -1902,9 +1900,9 @@
       <w:r>
         <w:t xml:space="preserve"> faktorer og opsamling i SWOT</w:t>
       </w:r>
+      <w:bookmarkEnd w:id="17"/>
       <w:bookmarkEnd w:id="18"/>
       <w:bookmarkEnd w:id="19"/>
-      <w:bookmarkEnd w:id="20"/>
     </w:p>
     <w:p>
       <w:pPr>
@@ -3454,15 +3452,15 @@
         <w:pStyle w:val="Overskrift3"/>
         <w:spacing w:line="360" w:lineRule="auto"/>
       </w:pPr>
-      <w:bookmarkStart w:id="21" w:name="_Toc326861759"/>
+      <w:bookmarkStart w:id="20" w:name="_Toc326861759"/>
       <w:r>
         <w:t>Ide og mission</w:t>
       </w:r>
-      <w:bookmarkEnd w:id="21"/>
+      <w:bookmarkEnd w:id="20"/>
     </w:p>
     <w:p>
       <w:pPr>
-        <w:spacing w:line="360" w:lineRule="auto"/>
+        <w:spacing w:after="0" w:line="360" w:lineRule="auto"/>
       </w:pPr>
       <w:r>
         <w:t>Kjeld V Larsen vil producere et kvalitets produkt, han vil gøre dette ved at have en produktiv hve</w:t>
@@ -3496,9 +3494,9 @@
           <w:szCs w:val="22"/>
         </w:rPr>
       </w:pPr>
-      <w:bookmarkStart w:id="22" w:name="_Toc326516854"/>
-      <w:bookmarkStart w:id="23" w:name="_Toc326836425"/>
-      <w:bookmarkStart w:id="24" w:name="_Toc326861760"/>
+      <w:bookmarkStart w:id="21" w:name="_Toc326516854"/>
+      <w:bookmarkStart w:id="22" w:name="_Toc326836425"/>
+      <w:bookmarkStart w:id="23" w:name="_Toc326861760"/>
       <w:r>
         <w:br w:type="page"/>
       </w:r>
@@ -3515,9 +3513,9 @@
       <w:r>
         <w:t>målsætning</w:t>
       </w:r>
+      <w:bookmarkEnd w:id="21"/>
       <w:bookmarkEnd w:id="22"/>
       <w:bookmarkEnd w:id="23"/>
-      <w:bookmarkEnd w:id="24"/>
     </w:p>
     <w:p>
       <w:pPr>
@@ -3526,9 +3524,9 @@
           <w:b/>
         </w:rPr>
       </w:pPr>
-      <w:bookmarkStart w:id="25" w:name="_Toc326516855"/>
-      <w:bookmarkStart w:id="26" w:name="_Toc326836426"/>
-      <w:bookmarkStart w:id="27" w:name="_Toc326861761"/>
+      <w:bookmarkStart w:id="24" w:name="_Toc326516855"/>
+      <w:bookmarkStart w:id="25" w:name="_Toc326836426"/>
+      <w:bookmarkStart w:id="26" w:name="_Toc326861761"/>
       <w:r>
         <w:rPr>
           <w:b/>
@@ -3621,9 +3619,9 @@
       <w:r>
         <w:t xml:space="preserve"> af organisationen/ledelsen</w:t>
       </w:r>
+      <w:bookmarkEnd w:id="24"/>
       <w:bookmarkEnd w:id="25"/>
       <w:bookmarkEnd w:id="26"/>
-      <w:bookmarkEnd w:id="27"/>
     </w:p>
     <w:p>
       <w:pPr>
@@ -3782,6 +3780,8 @@
       <w:r>
         <w:t>.</w:t>
       </w:r>
+      <w:bookmarkStart w:id="27" w:name="_GoBack"/>
+      <w:bookmarkEnd w:id="27"/>
     </w:p>
     <w:p>
       <w:pPr>
@@ -6589,7 +6589,7 @@
               <w:noProof/>
               <w:color w:val="FFFFFF"/>
             </w:rPr>
-            <w:t>5</w:t>
+            <w:t>10</w:t>
           </w:r>
           <w:r>
             <w:rPr>
@@ -13257,35 +13257,35 @@
     </dgm:pt>
   </dgm:ptLst>
   <dgm:cxnLst>
-    <dgm:cxn modelId="{E8634839-E95C-48BC-9CD8-521522BE0307}" type="presOf" srcId="{4E76F9A7-4052-4504-9306-A5F155D73B91}" destId="{FA16C698-6105-4A0A-9855-093A8F9EA0E8}" srcOrd="0" destOrd="0" presId="urn:microsoft.com/office/officeart/2005/8/layout/radial4"/>
+    <dgm:cxn modelId="{FA609440-A88D-432F-8BA4-6ABB0C258685}" type="presOf" srcId="{F76AC33B-D3D2-490E-A6DE-EFB08FD98F77}" destId="{7B14F67F-B72E-4F15-B59C-61ACFB4CA33F}" srcOrd="0" destOrd="0" presId="urn:microsoft.com/office/officeart/2005/8/layout/radial4"/>
+    <dgm:cxn modelId="{CD491CF6-BB74-420E-AC8D-C0C46FA15926}" type="presOf" srcId="{A5E324A5-CF24-4983-9EAD-C4C7AAEE6655}" destId="{0E15CFD1-0851-41BB-B654-7021EA9D418B}" srcOrd="0" destOrd="0" presId="urn:microsoft.com/office/officeart/2005/8/layout/radial4"/>
     <dgm:cxn modelId="{B8879B2A-B646-40E2-8713-7F0AC71E501D}" srcId="{0A7FC361-6A1D-44FE-B72E-817BB9E7C076}" destId="{104209C6-C6B0-4FE8-8664-98B583681E00}" srcOrd="4" destOrd="0" parTransId="{CC600E1C-A785-4FD7-9B90-29145C97D0D8}" sibTransId="{E19B481E-8E99-4391-B503-1FFBA0BCCAD9}"/>
     <dgm:cxn modelId="{76E85F52-FFA9-44B9-8DC6-5E1E27DBB159}" srcId="{0A7FC361-6A1D-44FE-B72E-817BB9E7C076}" destId="{235A8EC7-EFC1-4AFD-8C92-00C69547650E}" srcOrd="1" destOrd="0" parTransId="{3514A23F-1306-4A14-AB93-0CAB064D04AB}" sibTransId="{B63A45AE-5DD8-4981-80EA-F2AC2FE510EF}"/>
-    <dgm:cxn modelId="{274D9D99-02B0-44FA-A518-BF12E320F9CB}" type="presOf" srcId="{235A8EC7-EFC1-4AFD-8C92-00C69547650E}" destId="{7A4D042E-59A4-439A-A4B4-92849E0D4025}" srcOrd="0" destOrd="0" presId="urn:microsoft.com/office/officeart/2005/8/layout/radial4"/>
-    <dgm:cxn modelId="{393237CD-0A1C-4AC6-922F-9FBC9B570E98}" type="presOf" srcId="{F51F9872-9F30-4A31-B4C5-D94EC1F62CFE}" destId="{F8C88D2A-C0E4-4744-B73F-CE2B0C677543}" srcOrd="0" destOrd="0" presId="urn:microsoft.com/office/officeart/2005/8/layout/radial4"/>
-    <dgm:cxn modelId="{E4648D54-D41C-438F-A804-28B2EADFECF7}" type="presOf" srcId="{F76AC33B-D3D2-490E-A6DE-EFB08FD98F77}" destId="{7B14F67F-B72E-4F15-B59C-61ACFB4CA33F}" srcOrd="0" destOrd="0" presId="urn:microsoft.com/office/officeart/2005/8/layout/radial4"/>
-    <dgm:cxn modelId="{BA10FC31-7356-402B-A9B2-B9145539F073}" type="presOf" srcId="{3514A23F-1306-4A14-AB93-0CAB064D04AB}" destId="{6F2FB097-E512-49F0-90CE-02F586AD0B81}" srcOrd="0" destOrd="0" presId="urn:microsoft.com/office/officeart/2005/8/layout/radial4"/>
-    <dgm:cxn modelId="{8F0D45D6-7F0C-427B-ABCA-9673C9CFFAC3}" type="presOf" srcId="{438CB769-DBE6-4514-8E00-04877EDF3A77}" destId="{42E006F4-5DDA-4764-80FE-1D6B0E0C9F4B}" srcOrd="0" destOrd="0" presId="urn:microsoft.com/office/officeart/2005/8/layout/radial4"/>
-    <dgm:cxn modelId="{DFECC04F-9848-44F7-A10D-F19051B6813F}" type="presOf" srcId="{A5E324A5-CF24-4983-9EAD-C4C7AAEE6655}" destId="{0E15CFD1-0851-41BB-B654-7021EA9D418B}" srcOrd="0" destOrd="0" presId="urn:microsoft.com/office/officeart/2005/8/layout/radial4"/>
-    <dgm:cxn modelId="{953BD6C9-B04C-4536-B082-1881C1F99B59}" type="presOf" srcId="{CC600E1C-A785-4FD7-9B90-29145C97D0D8}" destId="{F977F1B4-1963-4C44-8892-94049F68D9D0}" srcOrd="0" destOrd="0" presId="urn:microsoft.com/office/officeart/2005/8/layout/radial4"/>
+    <dgm:cxn modelId="{649A1F52-5270-4E7D-B95C-AF33E5880A59}" type="presOf" srcId="{235A8EC7-EFC1-4AFD-8C92-00C69547650E}" destId="{7A4D042E-59A4-439A-A4B4-92849E0D4025}" srcOrd="0" destOrd="0" presId="urn:microsoft.com/office/officeart/2005/8/layout/radial4"/>
     <dgm:cxn modelId="{6EB80A39-C0E4-4526-849D-7673A062E6C8}" srcId="{0A7FC361-6A1D-44FE-B72E-817BB9E7C076}" destId="{F51F9872-9F30-4A31-B4C5-D94EC1F62CFE}" srcOrd="0" destOrd="0" parTransId="{4E76F9A7-4052-4504-9306-A5F155D73B91}" sibTransId="{FB74A070-ED2F-4CC0-BBFC-A534FD42C8D8}"/>
+    <dgm:cxn modelId="{3EA212FA-EDE9-438F-B69D-2456C9B41BCE}" type="presOf" srcId="{0A7FC361-6A1D-44FE-B72E-817BB9E7C076}" destId="{245B0FEA-66CC-4304-9D7A-5778340F32A7}" srcOrd="0" destOrd="0" presId="urn:microsoft.com/office/officeart/2005/8/layout/radial4"/>
+    <dgm:cxn modelId="{BCEF094A-F3B8-4057-B1A7-47A40F2821D8}" type="presOf" srcId="{F51F9872-9F30-4A31-B4C5-D94EC1F62CFE}" destId="{F8C88D2A-C0E4-4744-B73F-CE2B0C677543}" srcOrd="0" destOrd="0" presId="urn:microsoft.com/office/officeart/2005/8/layout/radial4"/>
+    <dgm:cxn modelId="{27581648-672C-475C-871B-ECA56DF0F87B}" type="presOf" srcId="{E1582192-C930-4710-B3AD-854BBE73609E}" destId="{E590AE1C-35B9-44CD-8ED7-0A1031598FD3}" srcOrd="0" destOrd="0" presId="urn:microsoft.com/office/officeart/2005/8/layout/radial4"/>
     <dgm:cxn modelId="{E14F3F04-8CC0-4023-81B0-63AD7102D1B9}" srcId="{0A7FC361-6A1D-44FE-B72E-817BB9E7C076}" destId="{F76AC33B-D3D2-490E-A6DE-EFB08FD98F77}" srcOrd="2" destOrd="0" parTransId="{824F399D-FCBA-461E-B648-0E8EE66E668F}" sibTransId="{84DA1A2C-8342-4014-9C6C-F763DC3F9460}"/>
-    <dgm:cxn modelId="{73272407-E9B0-48DD-9DC1-F823CF0AAAB9}" type="presOf" srcId="{104209C6-C6B0-4FE8-8664-98B583681E00}" destId="{84F52CF4-3229-415F-9C9D-26E6E1BB390D}" srcOrd="0" destOrd="0" presId="urn:microsoft.com/office/officeart/2005/8/layout/radial4"/>
+    <dgm:cxn modelId="{CF515A26-9C13-40B9-AE84-98565D0D30EF}" type="presOf" srcId="{104209C6-C6B0-4FE8-8664-98B583681E00}" destId="{84F52CF4-3229-415F-9C9D-26E6E1BB390D}" srcOrd="0" destOrd="0" presId="urn:microsoft.com/office/officeart/2005/8/layout/radial4"/>
     <dgm:cxn modelId="{3FAF9FF0-C47E-468D-A198-825A58AE005B}" srcId="{E1582192-C930-4710-B3AD-854BBE73609E}" destId="{0A7FC361-6A1D-44FE-B72E-817BB9E7C076}" srcOrd="0" destOrd="0" parTransId="{9914E272-ABD8-45E8-88C5-1F0E64144B55}" sibTransId="{0761A6CD-8F8D-4B0E-AD45-E5B088CE6240}"/>
-    <dgm:cxn modelId="{76ADDD82-46FF-47AE-8ACB-D8F0919E418D}" type="presOf" srcId="{0A7FC361-6A1D-44FE-B72E-817BB9E7C076}" destId="{245B0FEA-66CC-4304-9D7A-5778340F32A7}" srcOrd="0" destOrd="0" presId="urn:microsoft.com/office/officeart/2005/8/layout/radial4"/>
-    <dgm:cxn modelId="{329676F8-A65E-4BA2-AAB0-1767E2199875}" type="presOf" srcId="{E1582192-C930-4710-B3AD-854BBE73609E}" destId="{E590AE1C-35B9-44CD-8ED7-0A1031598FD3}" srcOrd="0" destOrd="0" presId="urn:microsoft.com/office/officeart/2005/8/layout/radial4"/>
+    <dgm:cxn modelId="{A67633D9-2415-48AD-AB58-C98330C790AB}" type="presOf" srcId="{438CB769-DBE6-4514-8E00-04877EDF3A77}" destId="{42E006F4-5DDA-4764-80FE-1D6B0E0C9F4B}" srcOrd="0" destOrd="0" presId="urn:microsoft.com/office/officeart/2005/8/layout/radial4"/>
+    <dgm:cxn modelId="{B8F22A3F-5D79-4FF5-BAFC-3BA95F3C9A70}" type="presOf" srcId="{4E76F9A7-4052-4504-9306-A5F155D73B91}" destId="{FA16C698-6105-4A0A-9855-093A8F9EA0E8}" srcOrd="0" destOrd="0" presId="urn:microsoft.com/office/officeart/2005/8/layout/radial4"/>
+    <dgm:cxn modelId="{9B11C63C-460F-4118-A3BC-E0C2D3437BEF}" type="presOf" srcId="{3514A23F-1306-4A14-AB93-0CAB064D04AB}" destId="{6F2FB097-E512-49F0-90CE-02F586AD0B81}" srcOrd="0" destOrd="0" presId="urn:microsoft.com/office/officeart/2005/8/layout/radial4"/>
+    <dgm:cxn modelId="{8C8D022A-FC86-47B2-859D-3681723CFEC6}" type="presOf" srcId="{824F399D-FCBA-461E-B648-0E8EE66E668F}" destId="{1F30D1A5-8699-416F-8AE8-7107A7F7909C}" srcOrd="0" destOrd="0" presId="urn:microsoft.com/office/officeart/2005/8/layout/radial4"/>
     <dgm:cxn modelId="{923CECEE-CCE6-4AC3-A321-1574FD144608}" srcId="{0A7FC361-6A1D-44FE-B72E-817BB9E7C076}" destId="{A5E324A5-CF24-4983-9EAD-C4C7AAEE6655}" srcOrd="3" destOrd="0" parTransId="{438CB769-DBE6-4514-8E00-04877EDF3A77}" sibTransId="{7DFDB5DA-2FC8-45DB-B0D7-63354D4DF4A7}"/>
-    <dgm:cxn modelId="{84348C5F-F54D-448E-B2AF-AED029C89806}" type="presOf" srcId="{824F399D-FCBA-461E-B648-0E8EE66E668F}" destId="{1F30D1A5-8699-416F-8AE8-7107A7F7909C}" srcOrd="0" destOrd="0" presId="urn:microsoft.com/office/officeart/2005/8/layout/radial4"/>
-    <dgm:cxn modelId="{42E0C5AD-0F53-4726-BA7A-A7D170CC8588}" type="presParOf" srcId="{E590AE1C-35B9-44CD-8ED7-0A1031598FD3}" destId="{245B0FEA-66CC-4304-9D7A-5778340F32A7}" srcOrd="0" destOrd="0" presId="urn:microsoft.com/office/officeart/2005/8/layout/radial4"/>
-    <dgm:cxn modelId="{F28116D1-113B-44D4-98DD-CA2A5A18662D}" type="presParOf" srcId="{E590AE1C-35B9-44CD-8ED7-0A1031598FD3}" destId="{FA16C698-6105-4A0A-9855-093A8F9EA0E8}" srcOrd="1" destOrd="0" presId="urn:microsoft.com/office/officeart/2005/8/layout/radial4"/>
-    <dgm:cxn modelId="{FB70472C-177F-4F90-AEAF-C192F4072820}" type="presParOf" srcId="{E590AE1C-35B9-44CD-8ED7-0A1031598FD3}" destId="{F8C88D2A-C0E4-4744-B73F-CE2B0C677543}" srcOrd="2" destOrd="0" presId="urn:microsoft.com/office/officeart/2005/8/layout/radial4"/>
-    <dgm:cxn modelId="{C859874C-EEF3-49BB-9821-77CDD899A233}" type="presParOf" srcId="{E590AE1C-35B9-44CD-8ED7-0A1031598FD3}" destId="{6F2FB097-E512-49F0-90CE-02F586AD0B81}" srcOrd="3" destOrd="0" presId="urn:microsoft.com/office/officeart/2005/8/layout/radial4"/>
-    <dgm:cxn modelId="{5EB77FC6-C9BB-4C08-9AE1-DD922F509A38}" type="presParOf" srcId="{E590AE1C-35B9-44CD-8ED7-0A1031598FD3}" destId="{7A4D042E-59A4-439A-A4B4-92849E0D4025}" srcOrd="4" destOrd="0" presId="urn:microsoft.com/office/officeart/2005/8/layout/radial4"/>
-    <dgm:cxn modelId="{BD2EBF6B-FD06-4810-A36B-CE51E6716DEC}" type="presParOf" srcId="{E590AE1C-35B9-44CD-8ED7-0A1031598FD3}" destId="{1F30D1A5-8699-416F-8AE8-7107A7F7909C}" srcOrd="5" destOrd="0" presId="urn:microsoft.com/office/officeart/2005/8/layout/radial4"/>
-    <dgm:cxn modelId="{038D5AD0-8903-4E68-AD66-E102FA8C60CD}" type="presParOf" srcId="{E590AE1C-35B9-44CD-8ED7-0A1031598FD3}" destId="{7B14F67F-B72E-4F15-B59C-61ACFB4CA33F}" srcOrd="6" destOrd="0" presId="urn:microsoft.com/office/officeart/2005/8/layout/radial4"/>
-    <dgm:cxn modelId="{9609615F-BF80-4B91-B97E-7E42A00083A3}" type="presParOf" srcId="{E590AE1C-35B9-44CD-8ED7-0A1031598FD3}" destId="{42E006F4-5DDA-4764-80FE-1D6B0E0C9F4B}" srcOrd="7" destOrd="0" presId="urn:microsoft.com/office/officeart/2005/8/layout/radial4"/>
-    <dgm:cxn modelId="{44879999-5663-4E0E-8DA9-B74E1F3CCA54}" type="presParOf" srcId="{E590AE1C-35B9-44CD-8ED7-0A1031598FD3}" destId="{0E15CFD1-0851-41BB-B654-7021EA9D418B}" srcOrd="8" destOrd="0" presId="urn:microsoft.com/office/officeart/2005/8/layout/radial4"/>
-    <dgm:cxn modelId="{EB32D04E-505C-42B1-898A-DCA8E5FBF3E9}" type="presParOf" srcId="{E590AE1C-35B9-44CD-8ED7-0A1031598FD3}" destId="{F977F1B4-1963-4C44-8892-94049F68D9D0}" srcOrd="9" destOrd="0" presId="urn:microsoft.com/office/officeart/2005/8/layout/radial4"/>
-    <dgm:cxn modelId="{FB84AA06-E319-47E9-A502-8E661503A2B5}" type="presParOf" srcId="{E590AE1C-35B9-44CD-8ED7-0A1031598FD3}" destId="{84F52CF4-3229-415F-9C9D-26E6E1BB390D}" srcOrd="10" destOrd="0" presId="urn:microsoft.com/office/officeart/2005/8/layout/radial4"/>
+    <dgm:cxn modelId="{5C07FD5F-3FB4-48DA-B6ED-45E633F3A755}" type="presOf" srcId="{CC600E1C-A785-4FD7-9B90-29145C97D0D8}" destId="{F977F1B4-1963-4C44-8892-94049F68D9D0}" srcOrd="0" destOrd="0" presId="urn:microsoft.com/office/officeart/2005/8/layout/radial4"/>
+    <dgm:cxn modelId="{5443CE0B-1B4B-4079-B8B7-84D1198B6E22}" type="presParOf" srcId="{E590AE1C-35B9-44CD-8ED7-0A1031598FD3}" destId="{245B0FEA-66CC-4304-9D7A-5778340F32A7}" srcOrd="0" destOrd="0" presId="urn:microsoft.com/office/officeart/2005/8/layout/radial4"/>
+    <dgm:cxn modelId="{71ABE280-628A-44F8-9A74-326FE2F787BA}" type="presParOf" srcId="{E590AE1C-35B9-44CD-8ED7-0A1031598FD3}" destId="{FA16C698-6105-4A0A-9855-093A8F9EA0E8}" srcOrd="1" destOrd="0" presId="urn:microsoft.com/office/officeart/2005/8/layout/radial4"/>
+    <dgm:cxn modelId="{7F1D83B8-53D5-408C-ABEE-F6E4E7823110}" type="presParOf" srcId="{E590AE1C-35B9-44CD-8ED7-0A1031598FD3}" destId="{F8C88D2A-C0E4-4744-B73F-CE2B0C677543}" srcOrd="2" destOrd="0" presId="urn:microsoft.com/office/officeart/2005/8/layout/radial4"/>
+    <dgm:cxn modelId="{4D4A25A3-2179-48A7-B7D4-61C235ABCB09}" type="presParOf" srcId="{E590AE1C-35B9-44CD-8ED7-0A1031598FD3}" destId="{6F2FB097-E512-49F0-90CE-02F586AD0B81}" srcOrd="3" destOrd="0" presId="urn:microsoft.com/office/officeart/2005/8/layout/radial4"/>
+    <dgm:cxn modelId="{7D63A09D-7A02-45CF-9FCE-D25233F87CA7}" type="presParOf" srcId="{E590AE1C-35B9-44CD-8ED7-0A1031598FD3}" destId="{7A4D042E-59A4-439A-A4B4-92849E0D4025}" srcOrd="4" destOrd="0" presId="urn:microsoft.com/office/officeart/2005/8/layout/radial4"/>
+    <dgm:cxn modelId="{55B0CF2C-393E-4189-8045-3CBDA4E1363F}" type="presParOf" srcId="{E590AE1C-35B9-44CD-8ED7-0A1031598FD3}" destId="{1F30D1A5-8699-416F-8AE8-7107A7F7909C}" srcOrd="5" destOrd="0" presId="urn:microsoft.com/office/officeart/2005/8/layout/radial4"/>
+    <dgm:cxn modelId="{D82DE4E0-00C5-4632-8DFB-D832FCF42F18}" type="presParOf" srcId="{E590AE1C-35B9-44CD-8ED7-0A1031598FD3}" destId="{7B14F67F-B72E-4F15-B59C-61ACFB4CA33F}" srcOrd="6" destOrd="0" presId="urn:microsoft.com/office/officeart/2005/8/layout/radial4"/>
+    <dgm:cxn modelId="{745DB711-CFB0-4503-8BE1-34DAF6A566D4}" type="presParOf" srcId="{E590AE1C-35B9-44CD-8ED7-0A1031598FD3}" destId="{42E006F4-5DDA-4764-80FE-1D6B0E0C9F4B}" srcOrd="7" destOrd="0" presId="urn:microsoft.com/office/officeart/2005/8/layout/radial4"/>
+    <dgm:cxn modelId="{1AF0091E-1A28-4584-9F7A-A73345D1C612}" type="presParOf" srcId="{E590AE1C-35B9-44CD-8ED7-0A1031598FD3}" destId="{0E15CFD1-0851-41BB-B654-7021EA9D418B}" srcOrd="8" destOrd="0" presId="urn:microsoft.com/office/officeart/2005/8/layout/radial4"/>
+    <dgm:cxn modelId="{432CA8FA-8DAE-46D2-BC16-0D609A8FEF6E}" type="presParOf" srcId="{E590AE1C-35B9-44CD-8ED7-0A1031598FD3}" destId="{F977F1B4-1963-4C44-8892-94049F68D9D0}" srcOrd="9" destOrd="0" presId="urn:microsoft.com/office/officeart/2005/8/layout/radial4"/>
+    <dgm:cxn modelId="{0CEE13A3-40AD-4539-9063-96269FB6CEC4}" type="presParOf" srcId="{E590AE1C-35B9-44CD-8ED7-0A1031598FD3}" destId="{84F52CF4-3229-415F-9C9D-26E6E1BB390D}" srcOrd="10" destOrd="0" presId="urn:microsoft.com/office/officeart/2005/8/layout/radial4"/>
   </dgm:cxnLst>
   <dgm:bg/>
   <dgm:whole/>
@@ -15601,7 +15601,7 @@
 </file>
 
 <file path=customXml/itemProps2.xml><?xml version="1.0" encoding="utf-8"?>
-<ds:datastoreItem xmlns:ds="http://schemas.openxmlformats.org/officeDocument/2006/customXml" ds:itemID="{46B4FD89-4FB5-42D0-AB27-87FA5AEDBB3C}">
+<ds:datastoreItem xmlns:ds="http://schemas.openxmlformats.org/officeDocument/2006/customXml" ds:itemID="{11044345-8E50-451C-890C-6BB337E02C7D}">
   <ds:schemaRefs>
     <ds:schemaRef ds:uri="http://schemas.openxmlformats.org/officeDocument/2006/bibliography"/>
   </ds:schemaRefs>

--- a/trunk/Word filer/IT Forundersøgelse.docx
+++ b/trunk/Word filer/IT Forundersøgelse.docx
@@ -835,13 +835,7 @@
       </w:r>
       <w:proofErr w:type="spellEnd"/>
       <w:r>
-        <w:t>’ model, passer Kjeld ind på producentrollen. Det gør han fordi han har masser af faglig viden og er resultat orienteret, da det kun handler om hvor godt et skind der kommer ud i si</w:t>
-      </w:r>
-      <w:r>
-        <w:t>d</w:t>
-      </w:r>
-      <w:r>
-        <w:t>ste ende.</w:t>
+        <w:t>’ model, passer Kjeld ind på producentrollen. Det gør han fordi han har masser af faglig viden og er resultat orienteret, da det kun handler om hvor godt et skind der kommer ud i sidste ende.</w:t>
       </w:r>
       <w:r>
         <w:rPr>
@@ -874,13 +868,7 @@
       </w:r>
       <w:proofErr w:type="spellEnd"/>
       <w:r>
-        <w:t xml:space="preserve"> fordi det er hans firma og derfor dire</w:t>
-      </w:r>
-      <w:r>
-        <w:t>k</w:t>
-      </w:r>
-      <w:r>
-        <w:t>tør.</w:t>
+        <w:t xml:space="preserve"> fordi det er hans firma og derfor direktør.</w:t>
       </w:r>
     </w:p>
     <w:p>
@@ -914,13 +902,7 @@
         <w:t>ø</w:t>
       </w:r>
       <w:r>
-        <w:t>res men hans me</w:t>
-      </w:r>
-      <w:r>
-        <w:t>d</w:t>
-      </w:r>
-      <w:r>
-        <w:t>arbejder er ikke oprørske eller og Kjeld virker ikke upopulær hos sin medarbejder og der er ikke konflikter me</w:t>
+        <w:t>res men hans medarbejder er ikke oprørske eller og Kjeld virker ikke upopulær hos sin medarbejder og der er ikke konflikter me</w:t>
       </w:r>
       <w:r>
         <w:t>l</w:t>
@@ -3103,7 +3085,7 @@
           </mc:Choice>
           <mc:Fallback>
             <w:pict>
-              <v:shape id="Tekstboks 9" o:spid="_x0000_s1030" type="#_x0000_t202" style="position:absolute;margin-left:.95pt;margin-top:155.4pt;width:481.9pt;height:11pt;z-index:251661312;visibility:visible;mso-wrap-style:square;mso-width-percent:0;mso-height-percent:0;mso-wrap-distance-left:9pt;mso-wrap-distance-top:0;mso-wrap-distance-right:9pt;mso-wrap-distance-bottom:0;mso-position-horizontal:absolute;mso-position-horizontal-relative:text;mso-position-vertical:absolute;mso-position-vertical-relative:text;mso-width-percent:0;mso-height-percent:0;mso-width-relative:page;mso-height-relative:page;v-text-anchor:top" o:gfxdata="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" stroked="f">
+              <v:shape id="Tekstboks 9" o:spid="_x0000_s1031" type="#_x0000_t202" style="position:absolute;margin-left:.95pt;margin-top:155.4pt;width:481.9pt;height:11pt;z-index:251661312;visibility:visible;mso-wrap-style:square;mso-width-percent:0;mso-height-percent:0;mso-wrap-distance-left:9pt;mso-wrap-distance-top:0;mso-wrap-distance-right:9pt;mso-wrap-distance-bottom:0;mso-position-horizontal:absolute;mso-position-horizontal-relative:text;mso-position-vertical:absolute;mso-position-vertical-relative:text;mso-width-percent:0;mso-height-percent:0;mso-width-relative:page;mso-height-relative:page;v-text-anchor:top" o:gfxdata="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" stroked="f">
                 <v:path arrowok="t"/>
                 <v:textbox style="mso-fit-shape-to-text:t" inset="0,0,0,0">
                   <w:txbxContent>
@@ -3233,13 +3215,7 @@
         <w:footnoteReference w:id="3"/>
       </w:r>
       <w:r>
-        <w:t>. Og dette begrunder vi med at kvaliteten hele tiden bliver lagt i hø</w:t>
-      </w:r>
-      <w:r>
-        <w:t>j</w:t>
-      </w:r>
-      <w:r>
-        <w:t xml:space="preserve">sædet og der bliver </w:t>
+        <w:t xml:space="preserve">. Og dette begrunder vi med at kvaliteten hele tiden bliver lagt i højsædet og der bliver </w:t>
       </w:r>
       <w:proofErr w:type="spellStart"/>
       <w:r>
@@ -3780,8 +3756,6 @@
       <w:r>
         <w:t>.</w:t>
       </w:r>
-      <w:bookmarkStart w:id="27" w:name="_GoBack"/>
-      <w:bookmarkEnd w:id="27"/>
     </w:p>
     <w:p>
       <w:pPr>
@@ -3857,9 +3831,9 @@
       <w:pPr>
         <w:spacing w:line="360" w:lineRule="auto"/>
       </w:pPr>
-      <w:bookmarkStart w:id="28" w:name="_Toc326516859"/>
-      <w:bookmarkStart w:id="29" w:name="_Toc326836430"/>
-      <w:bookmarkStart w:id="30" w:name="_Toc326861765"/>
+      <w:bookmarkStart w:id="27" w:name="_Toc326516859"/>
+      <w:bookmarkStart w:id="28" w:name="_Toc326836430"/>
+      <w:bookmarkStart w:id="29" w:name="_Toc326861765"/>
       <w:r>
         <w:t>Dette nye system vi laver for Kjeld V Larsen kommer til at kræve at der er en computer på farmen samt computeren skal han også have en server til databaserne. De skal bruge disse servere til at holde styr på burende på farmen. På den måde vil der ikke ligge noget vigtigt på computeren, så hvis der sker et nedbrud på computeren vil Kjeld ikke miste noget information da det hele ligger på serveren.</w:t>
       </w:r>
@@ -3877,9 +3851,9 @@
         </w:rPr>
         <w:t>Organiseringen af IT-funktionerne</w:t>
       </w:r>
+      <w:bookmarkEnd w:id="27"/>
       <w:bookmarkEnd w:id="28"/>
       <w:bookmarkEnd w:id="29"/>
-      <w:bookmarkEnd w:id="30"/>
       <w:r>
         <w:t xml:space="preserve"> </w:t>
       </w:r>
@@ -4018,10 +3992,26 @@
           <w:noProof/>
         </w:rPr>
         <w:drawing>
-          <wp:inline distT="0" distB="0" distL="0" distR="0" wp14:anchorId="7046EE3F" wp14:editId="6C2ECA3D">
-            <wp:extent cx="6188710" cy="968770"/>
-            <wp:effectExtent l="76200" t="76200" r="78740" b="79375"/>
-            <wp:docPr id="16" name="Billede 16"/>
+          <wp:anchor distT="0" distB="0" distL="114300" distR="114300" simplePos="0" relativeHeight="251684864" behindDoc="1" locked="0" layoutInCell="1" allowOverlap="1" wp14:anchorId="7DB96804" wp14:editId="4CD84ACD">
+            <wp:simplePos x="0" y="0"/>
+            <wp:positionH relativeFrom="margin">
+              <wp:align>center</wp:align>
+            </wp:positionH>
+            <wp:positionV relativeFrom="paragraph">
+              <wp:posOffset>46990</wp:posOffset>
+            </wp:positionV>
+            <wp:extent cx="6188710" cy="949960"/>
+            <wp:effectExtent l="0" t="0" r="2540" b="2540"/>
+            <wp:wrapTight wrapText="bothSides">
+              <wp:wrapPolygon edited="0">
+                <wp:start x="0" y="0"/>
+                <wp:lineTo x="0" y="21225"/>
+                <wp:lineTo x="21542" y="21225"/>
+                <wp:lineTo x="21542" y="0"/>
+                <wp:lineTo x="0" y="0"/>
+              </wp:wrapPolygon>
+            </wp:wrapTight>
+            <wp:docPr id="20" name="Billede 20"/>
             <wp:cNvGraphicFramePr>
               <a:graphicFrameLocks xmlns:a="http://schemas.openxmlformats.org/drawingml/2006/main" noChangeAspect="1"/>
             </wp:cNvGraphicFramePr>
@@ -4033,7 +4023,13 @@
                     <pic:cNvPicPr/>
                   </pic:nvPicPr>
                   <pic:blipFill>
-                    <a:blip r:embed="rId19"/>
+                    <a:blip r:embed="rId19">
+                      <a:extLst>
+                        <a:ext uri="{28A0092B-C50C-407E-A947-70E740481C1C}">
+                          <a14:useLocalDpi xmlns:a14="http://schemas.microsoft.com/office/drawing/2010/main" val="0"/>
+                        </a:ext>
+                      </a:extLst>
+                    </a:blip>
                     <a:stretch>
                       <a:fillRect/>
                     </a:stretch>
@@ -4041,33 +4037,34 @@
                   <pic:spPr>
                     <a:xfrm>
                       <a:off x="0" y="0"/>
-                      <a:ext cx="6188710" cy="968770"/>
+                      <a:ext cx="6188710" cy="949960"/>
                     </a:xfrm>
                     <a:prstGeom prst="rect">
                       <a:avLst/>
                     </a:prstGeom>
-                    <a:ln w="76200">
-                      <a:solidFill>
-                        <a:srgbClr val="FF0000"/>
-                      </a:solidFill>
-                    </a:ln>
                   </pic:spPr>
                 </pic:pic>
               </a:graphicData>
             </a:graphic>
-          </wp:inline>
+            <wp14:sizeRelH relativeFrom="page">
+              <wp14:pctWidth>0</wp14:pctWidth>
+            </wp14:sizeRelH>
+            <wp14:sizeRelV relativeFrom="page">
+              <wp14:pctHeight>0</wp14:pctHeight>
+            </wp14:sizeRelV>
+          </wp:anchor>
         </w:drawing>
       </w:r>
-    </w:p>
-    <w:p>
-      <w:pPr>
-        <w:spacing w:line="360" w:lineRule="auto"/>
-      </w:pPr>
       <w:r>
         <w:t xml:space="preserve">Som det visses ude i kolonnen ”Total”, er der en klar oversigt hvilket system der er klart til at blive iværksat hurtigst muligt og hvilket system, der simpelthen ikke kan betale sig at implementere. </w:t>
       </w:r>
       <w:r>
-        <w:t xml:space="preserve">Da Kjeld selv ikke mener at et foder system ville kunne hjælpe ham endnu mere end hans nuværende metode gør, har vi valgt ud fra hans argumentation og vores udregning, ikke at implementere et fodersystem. </w:t>
+        <w:t>Da Kjeld selv ikke mener at et foder system ville kunne hjælpe ham endnu mere end hans nuværende metode gør, har vi valgt ud fra hans argumentatio</w:t>
+      </w:r>
+      <w:bookmarkStart w:id="30" w:name="_GoBack"/>
+      <w:bookmarkEnd w:id="30"/>
+      <w:r>
+        <w:t xml:space="preserve">n og vores udregning, ikke at implementere et fodersystem. </w:t>
       </w:r>
       <w:r>
         <w:br/>
@@ -4079,16 +4076,13 @@
       </w:r>
       <w:proofErr w:type="spellEnd"/>
       <w:r>
-        <w:t xml:space="preserve"> argumentation og vores egen udregning til at sikre os hvilket system, som vil være det bedste at implementere hurtigst muligt da det netop er det, </w:t>
+        <w:t xml:space="preserve"> argumentation og vores egen udregning til at sikre os hvilket system, som vil være det bedste at implementere hurtigst muligt da det netop er det, som kan give den hurtigste tilbagebetalingsværdi – dette system er Kvalitets statistik da det, vil g</w:t>
+      </w:r>
+      <w:r>
+        <w:t>ø</w:t>
       </w:r>
       <w:r>
         <w:lastRenderedPageBreak/>
-        <w:t>som kan give den hurtigste tilbagebetalingsværdi – dette system er Kvalitets statistik da det, vil g</w:t>
-      </w:r>
-      <w:r>
-        <w:t>ø</w:t>
-      </w:r>
-      <w:r>
         <w:t xml:space="preserve">re det lettere for Kjeld og gøre det mere overskueligt for </w:t>
       </w:r>
       <w:r>
@@ -5252,11 +5246,7 @@
         <w:t>ter før skat og omsætningen.</w:t>
       </w:r>
       <w:r>
-        <w:t xml:space="preserve"> Ved at udregne overskudsgraden kan vi se at den på samme måde </w:t>
-      </w:r>
-      <w:r>
-        <w:lastRenderedPageBreak/>
-        <w:t xml:space="preserve">som afkastningsgraden stiger og falder. </w:t>
+        <w:t xml:space="preserve"> Ved at udregne overskudsgraden kan vi se at den på samme måde som afkastningsgraden stiger og falder. </w:t>
       </w:r>
       <w:r>
         <w:t>Dette skyldes her igen renterne før skat, hvor vi kan se u</w:t>
@@ -5273,6 +5263,7 @@
         <w:spacing w:line="360" w:lineRule="auto"/>
       </w:pPr>
       <w:r>
+        <w:lastRenderedPageBreak/>
         <w:t>Virksomhedens dækningsbidrag er også stigende. Hvilket betyder at virksomheden tjener mere pr. solgte stk. Dette er også med til at øg</w:t>
       </w:r>
       <w:r>
@@ -5570,7 +5561,7 @@
           </mc:Choice>
           <mc:Fallback>
             <w:pict>
-              <v:shape id="Tekstboks 13" o:spid="_x0000_s1031" type="#_x0000_t202" style="position:absolute;margin-left:1.75pt;margin-top:341.25pt;width:481.9pt;height:11pt;z-index:251659264;visibility:visible;mso-wrap-style:square;mso-width-percent:0;mso-height-percent:0;mso-wrap-distance-left:9pt;mso-wrap-distance-top:0;mso-wrap-distance-right:9pt;mso-wrap-distance-bottom:0;mso-position-horizontal:absolute;mso-position-horizontal-relative:text;mso-position-vertical:absolute;mso-position-vertical-relative:text;mso-width-percent:0;mso-height-percent:0;mso-width-relative:page;mso-height-relative:page;v-text-anchor:top" o:gfxdata="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" stroked="f">
+              <v:shape id="Tekstboks 13" o:spid="_x0000_s1032" type="#_x0000_t202" style="position:absolute;margin-left:1.75pt;margin-top:341.25pt;width:481.9pt;height:11pt;z-index:251659264;visibility:visible;mso-wrap-style:square;mso-width-percent:0;mso-height-percent:0;mso-wrap-distance-left:9pt;mso-wrap-distance-top:0;mso-wrap-distance-right:9pt;mso-wrap-distance-bottom:0;mso-position-horizontal:absolute;mso-position-horizontal-relative:text;mso-position-vertical:absolute;mso-position-vertical-relative:text;mso-width-percent:0;mso-height-percent:0;mso-width-relative:page;mso-height-relative:page;v-text-anchor:top" o:gfxdata="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" stroked="f">
                 <v:path arrowok="t"/>
                 <v:textbox style="mso-fit-shape-to-text:t" inset="0,0,0,0">
                   <w:txbxContent>
@@ -5855,7 +5846,7 @@
           </mc:Choice>
           <mc:Fallback>
             <w:pict>
-              <v:shape id="Tekstboks 11" o:spid="_x0000_s1032" type="#_x0000_t202" style="position:absolute;margin-left:217.5pt;margin-top:409.2pt;width:274.55pt;height:21.95pt;z-index:251671552;visibility:visible;mso-wrap-style:square;mso-width-percent:0;mso-height-percent:0;mso-wrap-distance-left:9pt;mso-wrap-distance-top:0;mso-wrap-distance-right:9pt;mso-wrap-distance-bottom:0;mso-position-horizontal:absolute;mso-position-horizontal-relative:text;mso-position-vertical:absolute;mso-position-vertical-relative:text;mso-width-percent:0;mso-height-percent:0;mso-width-relative:page;mso-height-relative:page;v-text-anchor:top" o:gfxdata="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" stroked="f">
+              <v:shape id="Tekstboks 11" o:spid="_x0000_s1033" type="#_x0000_t202" style="position:absolute;margin-left:217.5pt;margin-top:409.2pt;width:274.55pt;height:21.95pt;z-index:251671552;visibility:visible;mso-wrap-style:square;mso-width-percent:0;mso-height-percent:0;mso-wrap-distance-left:9pt;mso-wrap-distance-top:0;mso-wrap-distance-right:9pt;mso-wrap-distance-bottom:0;mso-position-horizontal:absolute;mso-position-horizontal-relative:text;mso-position-vertical:absolute;mso-position-vertical-relative:text;mso-width-percent:0;mso-height-percent:0;mso-width-relative:page;mso-height-relative:page;v-text-anchor:top" o:gfxdata="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" stroked="f">
                 <v:path arrowok="t"/>
                 <v:textbox style="mso-fit-shape-to-text:t" inset="0,0,0,0">
                   <w:txbxContent>
@@ -6062,7 +6053,7 @@
           </mc:Choice>
           <mc:Fallback>
             <w:pict>
-              <v:shape id="Tekstboks 8" o:spid="_x0000_s1033" type="#_x0000_t202" style="position:absolute;margin-left:4.85pt;margin-top:202.35pt;width:487.3pt;height:11pt;z-index:251667456;visibility:visible;mso-wrap-style:square;mso-width-percent:0;mso-height-percent:0;mso-wrap-distance-left:9pt;mso-wrap-distance-top:0;mso-wrap-distance-right:9pt;mso-wrap-distance-bottom:0;mso-position-horizontal:absolute;mso-position-horizontal-relative:text;mso-position-vertical:absolute;mso-position-vertical-relative:text;mso-width-percent:0;mso-height-percent:0;mso-width-relative:page;mso-height-relative:page;v-text-anchor:top" o:gfxdata="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" stroked="f">
+              <v:shape id="Tekstboks 8" o:spid="_x0000_s1034" type="#_x0000_t202" style="position:absolute;margin-left:4.85pt;margin-top:202.35pt;width:487.3pt;height:11pt;z-index:251667456;visibility:visible;mso-wrap-style:square;mso-width-percent:0;mso-height-percent:0;mso-wrap-distance-left:9pt;mso-wrap-distance-top:0;mso-wrap-distance-right:9pt;mso-wrap-distance-bottom:0;mso-position-horizontal:absolute;mso-position-horizontal-relative:text;mso-position-vertical:absolute;mso-position-vertical-relative:text;mso-width-percent:0;mso-height-percent:0;mso-width-relative:page;mso-height-relative:page;v-text-anchor:top" o:gfxdata="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" stroked="f">
                 <v:path arrowok="t"/>
                 <v:textbox style="mso-fit-shape-to-text:t" inset="0,0,0,0">
                   <w:txbxContent>
@@ -6531,14 +6522,27 @@
           <w:r>
             <w:t xml:space="preserve">| </w:t>
           </w:r>
-          <w:fldSimple w:instr=" STYLEREF  &quot;1&quot;  ">
-            <w:r>
-              <w:rPr>
-                <w:noProof/>
-              </w:rPr>
-              <w:t>IT-Forundersøgelse</w:t>
-            </w:r>
-          </w:fldSimple>
+          <w:r>
+            <w:fldChar w:fldCharType="begin"/>
+          </w:r>
+          <w:r>
+            <w:instrText xml:space="preserve"> STYLEREF  "1"  </w:instrText>
+          </w:r>
+          <w:r>
+            <w:fldChar w:fldCharType="separate"/>
+          </w:r>
+          <w:r>
+            <w:rPr>
+              <w:noProof/>
+            </w:rPr>
+            <w:t>IT-Forundersøgelse</w:t>
+          </w:r>
+          <w:r>
+            <w:rPr>
+              <w:noProof/>
+            </w:rPr>
+            <w:fldChar w:fldCharType="end"/>
+          </w:r>
         </w:p>
       </w:tc>
       <w:tc>
@@ -6589,7 +6593,7 @@
               <w:noProof/>
               <w:color w:val="FFFFFF"/>
             </w:rPr>
-            <w:t>10</w:t>
+            <w:t>14</w:t>
           </w:r>
           <w:r>
             <w:rPr>
@@ -13257,35 +13261,35 @@
     </dgm:pt>
   </dgm:ptLst>
   <dgm:cxnLst>
-    <dgm:cxn modelId="{FA609440-A88D-432F-8BA4-6ABB0C258685}" type="presOf" srcId="{F76AC33B-D3D2-490E-A6DE-EFB08FD98F77}" destId="{7B14F67F-B72E-4F15-B59C-61ACFB4CA33F}" srcOrd="0" destOrd="0" presId="urn:microsoft.com/office/officeart/2005/8/layout/radial4"/>
-    <dgm:cxn modelId="{CD491CF6-BB74-420E-AC8D-C0C46FA15926}" type="presOf" srcId="{A5E324A5-CF24-4983-9EAD-C4C7AAEE6655}" destId="{0E15CFD1-0851-41BB-B654-7021EA9D418B}" srcOrd="0" destOrd="0" presId="urn:microsoft.com/office/officeart/2005/8/layout/radial4"/>
+    <dgm:cxn modelId="{E3601291-8B21-40DB-AF40-35AE5D9950A5}" type="presOf" srcId="{A5E324A5-CF24-4983-9EAD-C4C7AAEE6655}" destId="{0E15CFD1-0851-41BB-B654-7021EA9D418B}" srcOrd="0" destOrd="0" presId="urn:microsoft.com/office/officeart/2005/8/layout/radial4"/>
+    <dgm:cxn modelId="{5C6116A2-007D-439C-9B57-C5A5FECAC991}" type="presOf" srcId="{438CB769-DBE6-4514-8E00-04877EDF3A77}" destId="{42E006F4-5DDA-4764-80FE-1D6B0E0C9F4B}" srcOrd="0" destOrd="0" presId="urn:microsoft.com/office/officeart/2005/8/layout/radial4"/>
+    <dgm:cxn modelId="{635FC185-6100-44D4-B10F-DAAA74527681}" type="presOf" srcId="{824F399D-FCBA-461E-B648-0E8EE66E668F}" destId="{1F30D1A5-8699-416F-8AE8-7107A7F7909C}" srcOrd="0" destOrd="0" presId="urn:microsoft.com/office/officeart/2005/8/layout/radial4"/>
+    <dgm:cxn modelId="{E14F3F04-8CC0-4023-81B0-63AD7102D1B9}" srcId="{0A7FC361-6A1D-44FE-B72E-817BB9E7C076}" destId="{F76AC33B-D3D2-490E-A6DE-EFB08FD98F77}" srcOrd="2" destOrd="0" parTransId="{824F399D-FCBA-461E-B648-0E8EE66E668F}" sibTransId="{84DA1A2C-8342-4014-9C6C-F763DC3F9460}"/>
+    <dgm:cxn modelId="{CB5BDA1C-35AA-4486-B822-1D435A19727E}" type="presOf" srcId="{0A7FC361-6A1D-44FE-B72E-817BB9E7C076}" destId="{245B0FEA-66CC-4304-9D7A-5778340F32A7}" srcOrd="0" destOrd="0" presId="urn:microsoft.com/office/officeart/2005/8/layout/radial4"/>
+    <dgm:cxn modelId="{6B09C563-77D1-4BD4-8FC2-8E816FF53270}" type="presOf" srcId="{235A8EC7-EFC1-4AFD-8C92-00C69547650E}" destId="{7A4D042E-59A4-439A-A4B4-92849E0D4025}" srcOrd="0" destOrd="0" presId="urn:microsoft.com/office/officeart/2005/8/layout/radial4"/>
+    <dgm:cxn modelId="{3FAF9FF0-C47E-468D-A198-825A58AE005B}" srcId="{E1582192-C930-4710-B3AD-854BBE73609E}" destId="{0A7FC361-6A1D-44FE-B72E-817BB9E7C076}" srcOrd="0" destOrd="0" parTransId="{9914E272-ABD8-45E8-88C5-1F0E64144B55}" sibTransId="{0761A6CD-8F8D-4B0E-AD45-E5B088CE6240}"/>
+    <dgm:cxn modelId="{4A2C29D4-B3D9-455E-A14D-26BF1C8E60CA}" type="presOf" srcId="{CC600E1C-A785-4FD7-9B90-29145C97D0D8}" destId="{F977F1B4-1963-4C44-8892-94049F68D9D0}" srcOrd="0" destOrd="0" presId="urn:microsoft.com/office/officeart/2005/8/layout/radial4"/>
+    <dgm:cxn modelId="{6EB80A39-C0E4-4526-849D-7673A062E6C8}" srcId="{0A7FC361-6A1D-44FE-B72E-817BB9E7C076}" destId="{F51F9872-9F30-4A31-B4C5-D94EC1F62CFE}" srcOrd="0" destOrd="0" parTransId="{4E76F9A7-4052-4504-9306-A5F155D73B91}" sibTransId="{FB74A070-ED2F-4CC0-BBFC-A534FD42C8D8}"/>
+    <dgm:cxn modelId="{BB68E41A-267D-40A1-915A-03984E7B386D}" type="presOf" srcId="{3514A23F-1306-4A14-AB93-0CAB064D04AB}" destId="{6F2FB097-E512-49F0-90CE-02F586AD0B81}" srcOrd="0" destOrd="0" presId="urn:microsoft.com/office/officeart/2005/8/layout/radial4"/>
+    <dgm:cxn modelId="{BC376167-083E-4EE2-BBFD-6792D8C46561}" type="presOf" srcId="{F51F9872-9F30-4A31-B4C5-D94EC1F62CFE}" destId="{F8C88D2A-C0E4-4744-B73F-CE2B0C677543}" srcOrd="0" destOrd="0" presId="urn:microsoft.com/office/officeart/2005/8/layout/radial4"/>
+    <dgm:cxn modelId="{08549CCF-A481-45C2-9D7E-8569140D277D}" type="presOf" srcId="{F76AC33B-D3D2-490E-A6DE-EFB08FD98F77}" destId="{7B14F67F-B72E-4F15-B59C-61ACFB4CA33F}" srcOrd="0" destOrd="0" presId="urn:microsoft.com/office/officeart/2005/8/layout/radial4"/>
+    <dgm:cxn modelId="{0008B0B8-597C-44C6-BE8A-ACC01F175445}" type="presOf" srcId="{E1582192-C930-4710-B3AD-854BBE73609E}" destId="{E590AE1C-35B9-44CD-8ED7-0A1031598FD3}" srcOrd="0" destOrd="0" presId="urn:microsoft.com/office/officeart/2005/8/layout/radial4"/>
+    <dgm:cxn modelId="{85D2F84B-96BF-4076-8C46-8ECD5964F072}" type="presOf" srcId="{104209C6-C6B0-4FE8-8664-98B583681E00}" destId="{84F52CF4-3229-415F-9C9D-26E6E1BB390D}" srcOrd="0" destOrd="0" presId="urn:microsoft.com/office/officeart/2005/8/layout/radial4"/>
     <dgm:cxn modelId="{B8879B2A-B646-40E2-8713-7F0AC71E501D}" srcId="{0A7FC361-6A1D-44FE-B72E-817BB9E7C076}" destId="{104209C6-C6B0-4FE8-8664-98B583681E00}" srcOrd="4" destOrd="0" parTransId="{CC600E1C-A785-4FD7-9B90-29145C97D0D8}" sibTransId="{E19B481E-8E99-4391-B503-1FFBA0BCCAD9}"/>
+    <dgm:cxn modelId="{923CECEE-CCE6-4AC3-A321-1574FD144608}" srcId="{0A7FC361-6A1D-44FE-B72E-817BB9E7C076}" destId="{A5E324A5-CF24-4983-9EAD-C4C7AAEE6655}" srcOrd="3" destOrd="0" parTransId="{438CB769-DBE6-4514-8E00-04877EDF3A77}" sibTransId="{7DFDB5DA-2FC8-45DB-B0D7-63354D4DF4A7}"/>
     <dgm:cxn modelId="{76E85F52-FFA9-44B9-8DC6-5E1E27DBB159}" srcId="{0A7FC361-6A1D-44FE-B72E-817BB9E7C076}" destId="{235A8EC7-EFC1-4AFD-8C92-00C69547650E}" srcOrd="1" destOrd="0" parTransId="{3514A23F-1306-4A14-AB93-0CAB064D04AB}" sibTransId="{B63A45AE-5DD8-4981-80EA-F2AC2FE510EF}"/>
-    <dgm:cxn modelId="{649A1F52-5270-4E7D-B95C-AF33E5880A59}" type="presOf" srcId="{235A8EC7-EFC1-4AFD-8C92-00C69547650E}" destId="{7A4D042E-59A4-439A-A4B4-92849E0D4025}" srcOrd="0" destOrd="0" presId="urn:microsoft.com/office/officeart/2005/8/layout/radial4"/>
-    <dgm:cxn modelId="{6EB80A39-C0E4-4526-849D-7673A062E6C8}" srcId="{0A7FC361-6A1D-44FE-B72E-817BB9E7C076}" destId="{F51F9872-9F30-4A31-B4C5-D94EC1F62CFE}" srcOrd="0" destOrd="0" parTransId="{4E76F9A7-4052-4504-9306-A5F155D73B91}" sibTransId="{FB74A070-ED2F-4CC0-BBFC-A534FD42C8D8}"/>
-    <dgm:cxn modelId="{3EA212FA-EDE9-438F-B69D-2456C9B41BCE}" type="presOf" srcId="{0A7FC361-6A1D-44FE-B72E-817BB9E7C076}" destId="{245B0FEA-66CC-4304-9D7A-5778340F32A7}" srcOrd="0" destOrd="0" presId="urn:microsoft.com/office/officeart/2005/8/layout/radial4"/>
-    <dgm:cxn modelId="{BCEF094A-F3B8-4057-B1A7-47A40F2821D8}" type="presOf" srcId="{F51F9872-9F30-4A31-B4C5-D94EC1F62CFE}" destId="{F8C88D2A-C0E4-4744-B73F-CE2B0C677543}" srcOrd="0" destOrd="0" presId="urn:microsoft.com/office/officeart/2005/8/layout/radial4"/>
-    <dgm:cxn modelId="{27581648-672C-475C-871B-ECA56DF0F87B}" type="presOf" srcId="{E1582192-C930-4710-B3AD-854BBE73609E}" destId="{E590AE1C-35B9-44CD-8ED7-0A1031598FD3}" srcOrd="0" destOrd="0" presId="urn:microsoft.com/office/officeart/2005/8/layout/radial4"/>
-    <dgm:cxn modelId="{E14F3F04-8CC0-4023-81B0-63AD7102D1B9}" srcId="{0A7FC361-6A1D-44FE-B72E-817BB9E7C076}" destId="{F76AC33B-D3D2-490E-A6DE-EFB08FD98F77}" srcOrd="2" destOrd="0" parTransId="{824F399D-FCBA-461E-B648-0E8EE66E668F}" sibTransId="{84DA1A2C-8342-4014-9C6C-F763DC3F9460}"/>
-    <dgm:cxn modelId="{CF515A26-9C13-40B9-AE84-98565D0D30EF}" type="presOf" srcId="{104209C6-C6B0-4FE8-8664-98B583681E00}" destId="{84F52CF4-3229-415F-9C9D-26E6E1BB390D}" srcOrd="0" destOrd="0" presId="urn:microsoft.com/office/officeart/2005/8/layout/radial4"/>
-    <dgm:cxn modelId="{3FAF9FF0-C47E-468D-A198-825A58AE005B}" srcId="{E1582192-C930-4710-B3AD-854BBE73609E}" destId="{0A7FC361-6A1D-44FE-B72E-817BB9E7C076}" srcOrd="0" destOrd="0" parTransId="{9914E272-ABD8-45E8-88C5-1F0E64144B55}" sibTransId="{0761A6CD-8F8D-4B0E-AD45-E5B088CE6240}"/>
-    <dgm:cxn modelId="{A67633D9-2415-48AD-AB58-C98330C790AB}" type="presOf" srcId="{438CB769-DBE6-4514-8E00-04877EDF3A77}" destId="{42E006F4-5DDA-4764-80FE-1D6B0E0C9F4B}" srcOrd="0" destOrd="0" presId="urn:microsoft.com/office/officeart/2005/8/layout/radial4"/>
-    <dgm:cxn modelId="{B8F22A3F-5D79-4FF5-BAFC-3BA95F3C9A70}" type="presOf" srcId="{4E76F9A7-4052-4504-9306-A5F155D73B91}" destId="{FA16C698-6105-4A0A-9855-093A8F9EA0E8}" srcOrd="0" destOrd="0" presId="urn:microsoft.com/office/officeart/2005/8/layout/radial4"/>
-    <dgm:cxn modelId="{9B11C63C-460F-4118-A3BC-E0C2D3437BEF}" type="presOf" srcId="{3514A23F-1306-4A14-AB93-0CAB064D04AB}" destId="{6F2FB097-E512-49F0-90CE-02F586AD0B81}" srcOrd="0" destOrd="0" presId="urn:microsoft.com/office/officeart/2005/8/layout/radial4"/>
-    <dgm:cxn modelId="{8C8D022A-FC86-47B2-859D-3681723CFEC6}" type="presOf" srcId="{824F399D-FCBA-461E-B648-0E8EE66E668F}" destId="{1F30D1A5-8699-416F-8AE8-7107A7F7909C}" srcOrd="0" destOrd="0" presId="urn:microsoft.com/office/officeart/2005/8/layout/radial4"/>
-    <dgm:cxn modelId="{923CECEE-CCE6-4AC3-A321-1574FD144608}" srcId="{0A7FC361-6A1D-44FE-B72E-817BB9E7C076}" destId="{A5E324A5-CF24-4983-9EAD-C4C7AAEE6655}" srcOrd="3" destOrd="0" parTransId="{438CB769-DBE6-4514-8E00-04877EDF3A77}" sibTransId="{7DFDB5DA-2FC8-45DB-B0D7-63354D4DF4A7}"/>
-    <dgm:cxn modelId="{5C07FD5F-3FB4-48DA-B6ED-45E633F3A755}" type="presOf" srcId="{CC600E1C-A785-4FD7-9B90-29145C97D0D8}" destId="{F977F1B4-1963-4C44-8892-94049F68D9D0}" srcOrd="0" destOrd="0" presId="urn:microsoft.com/office/officeart/2005/8/layout/radial4"/>
-    <dgm:cxn modelId="{5443CE0B-1B4B-4079-B8B7-84D1198B6E22}" type="presParOf" srcId="{E590AE1C-35B9-44CD-8ED7-0A1031598FD3}" destId="{245B0FEA-66CC-4304-9D7A-5778340F32A7}" srcOrd="0" destOrd="0" presId="urn:microsoft.com/office/officeart/2005/8/layout/radial4"/>
-    <dgm:cxn modelId="{71ABE280-628A-44F8-9A74-326FE2F787BA}" type="presParOf" srcId="{E590AE1C-35B9-44CD-8ED7-0A1031598FD3}" destId="{FA16C698-6105-4A0A-9855-093A8F9EA0E8}" srcOrd="1" destOrd="0" presId="urn:microsoft.com/office/officeart/2005/8/layout/radial4"/>
-    <dgm:cxn modelId="{7F1D83B8-53D5-408C-ABEE-F6E4E7823110}" type="presParOf" srcId="{E590AE1C-35B9-44CD-8ED7-0A1031598FD3}" destId="{F8C88D2A-C0E4-4744-B73F-CE2B0C677543}" srcOrd="2" destOrd="0" presId="urn:microsoft.com/office/officeart/2005/8/layout/radial4"/>
-    <dgm:cxn modelId="{4D4A25A3-2179-48A7-B7D4-61C235ABCB09}" type="presParOf" srcId="{E590AE1C-35B9-44CD-8ED7-0A1031598FD3}" destId="{6F2FB097-E512-49F0-90CE-02F586AD0B81}" srcOrd="3" destOrd="0" presId="urn:microsoft.com/office/officeart/2005/8/layout/radial4"/>
-    <dgm:cxn modelId="{7D63A09D-7A02-45CF-9FCE-D25233F87CA7}" type="presParOf" srcId="{E590AE1C-35B9-44CD-8ED7-0A1031598FD3}" destId="{7A4D042E-59A4-439A-A4B4-92849E0D4025}" srcOrd="4" destOrd="0" presId="urn:microsoft.com/office/officeart/2005/8/layout/radial4"/>
-    <dgm:cxn modelId="{55B0CF2C-393E-4189-8045-3CBDA4E1363F}" type="presParOf" srcId="{E590AE1C-35B9-44CD-8ED7-0A1031598FD3}" destId="{1F30D1A5-8699-416F-8AE8-7107A7F7909C}" srcOrd="5" destOrd="0" presId="urn:microsoft.com/office/officeart/2005/8/layout/radial4"/>
-    <dgm:cxn modelId="{D82DE4E0-00C5-4632-8DFB-D832FCF42F18}" type="presParOf" srcId="{E590AE1C-35B9-44CD-8ED7-0A1031598FD3}" destId="{7B14F67F-B72E-4F15-B59C-61ACFB4CA33F}" srcOrd="6" destOrd="0" presId="urn:microsoft.com/office/officeart/2005/8/layout/radial4"/>
-    <dgm:cxn modelId="{745DB711-CFB0-4503-8BE1-34DAF6A566D4}" type="presParOf" srcId="{E590AE1C-35B9-44CD-8ED7-0A1031598FD3}" destId="{42E006F4-5DDA-4764-80FE-1D6B0E0C9F4B}" srcOrd="7" destOrd="0" presId="urn:microsoft.com/office/officeart/2005/8/layout/radial4"/>
-    <dgm:cxn modelId="{1AF0091E-1A28-4584-9F7A-A73345D1C612}" type="presParOf" srcId="{E590AE1C-35B9-44CD-8ED7-0A1031598FD3}" destId="{0E15CFD1-0851-41BB-B654-7021EA9D418B}" srcOrd="8" destOrd="0" presId="urn:microsoft.com/office/officeart/2005/8/layout/radial4"/>
-    <dgm:cxn modelId="{432CA8FA-8DAE-46D2-BC16-0D609A8FEF6E}" type="presParOf" srcId="{E590AE1C-35B9-44CD-8ED7-0A1031598FD3}" destId="{F977F1B4-1963-4C44-8892-94049F68D9D0}" srcOrd="9" destOrd="0" presId="urn:microsoft.com/office/officeart/2005/8/layout/radial4"/>
-    <dgm:cxn modelId="{0CEE13A3-40AD-4539-9063-96269FB6CEC4}" type="presParOf" srcId="{E590AE1C-35B9-44CD-8ED7-0A1031598FD3}" destId="{84F52CF4-3229-415F-9C9D-26E6E1BB390D}" srcOrd="10" destOrd="0" presId="urn:microsoft.com/office/officeart/2005/8/layout/radial4"/>
+    <dgm:cxn modelId="{515B1028-C765-42C8-9701-CC307148D6D6}" type="presOf" srcId="{4E76F9A7-4052-4504-9306-A5F155D73B91}" destId="{FA16C698-6105-4A0A-9855-093A8F9EA0E8}" srcOrd="0" destOrd="0" presId="urn:microsoft.com/office/officeart/2005/8/layout/radial4"/>
+    <dgm:cxn modelId="{2CF2B7E1-F4A8-434C-868A-23010DD45CC6}" type="presParOf" srcId="{E590AE1C-35B9-44CD-8ED7-0A1031598FD3}" destId="{245B0FEA-66CC-4304-9D7A-5778340F32A7}" srcOrd="0" destOrd="0" presId="urn:microsoft.com/office/officeart/2005/8/layout/radial4"/>
+    <dgm:cxn modelId="{4FE27F94-AF42-4E3E-860F-6085D0B028B2}" type="presParOf" srcId="{E590AE1C-35B9-44CD-8ED7-0A1031598FD3}" destId="{FA16C698-6105-4A0A-9855-093A8F9EA0E8}" srcOrd="1" destOrd="0" presId="urn:microsoft.com/office/officeart/2005/8/layout/radial4"/>
+    <dgm:cxn modelId="{777EA4D8-AA89-4933-BF8A-2E86B1DF20E4}" type="presParOf" srcId="{E590AE1C-35B9-44CD-8ED7-0A1031598FD3}" destId="{F8C88D2A-C0E4-4744-B73F-CE2B0C677543}" srcOrd="2" destOrd="0" presId="urn:microsoft.com/office/officeart/2005/8/layout/radial4"/>
+    <dgm:cxn modelId="{81F44CBF-F3EB-43E0-9732-43ACF5F14AAE}" type="presParOf" srcId="{E590AE1C-35B9-44CD-8ED7-0A1031598FD3}" destId="{6F2FB097-E512-49F0-90CE-02F586AD0B81}" srcOrd="3" destOrd="0" presId="urn:microsoft.com/office/officeart/2005/8/layout/radial4"/>
+    <dgm:cxn modelId="{F5E5E117-CF07-412A-8AB1-C7DAEBE7B603}" type="presParOf" srcId="{E590AE1C-35B9-44CD-8ED7-0A1031598FD3}" destId="{7A4D042E-59A4-439A-A4B4-92849E0D4025}" srcOrd="4" destOrd="0" presId="urn:microsoft.com/office/officeart/2005/8/layout/radial4"/>
+    <dgm:cxn modelId="{FDB23CBC-FC7F-4B6B-8722-339A8A8AE5C9}" type="presParOf" srcId="{E590AE1C-35B9-44CD-8ED7-0A1031598FD3}" destId="{1F30D1A5-8699-416F-8AE8-7107A7F7909C}" srcOrd="5" destOrd="0" presId="urn:microsoft.com/office/officeart/2005/8/layout/radial4"/>
+    <dgm:cxn modelId="{A75A117E-8C6D-4203-8923-42919AA02813}" type="presParOf" srcId="{E590AE1C-35B9-44CD-8ED7-0A1031598FD3}" destId="{7B14F67F-B72E-4F15-B59C-61ACFB4CA33F}" srcOrd="6" destOrd="0" presId="urn:microsoft.com/office/officeart/2005/8/layout/radial4"/>
+    <dgm:cxn modelId="{F23C0BDC-5A1D-4FC4-BC27-FDFA76A34BA8}" type="presParOf" srcId="{E590AE1C-35B9-44CD-8ED7-0A1031598FD3}" destId="{42E006F4-5DDA-4764-80FE-1D6B0E0C9F4B}" srcOrd="7" destOrd="0" presId="urn:microsoft.com/office/officeart/2005/8/layout/radial4"/>
+    <dgm:cxn modelId="{86164809-6F4B-49A0-80F4-F9D36DE44211}" type="presParOf" srcId="{E590AE1C-35B9-44CD-8ED7-0A1031598FD3}" destId="{0E15CFD1-0851-41BB-B654-7021EA9D418B}" srcOrd="8" destOrd="0" presId="urn:microsoft.com/office/officeart/2005/8/layout/radial4"/>
+    <dgm:cxn modelId="{D59CED62-13BB-4958-BA89-4D891B0CF5AB}" type="presParOf" srcId="{E590AE1C-35B9-44CD-8ED7-0A1031598FD3}" destId="{F977F1B4-1963-4C44-8892-94049F68D9D0}" srcOrd="9" destOrd="0" presId="urn:microsoft.com/office/officeart/2005/8/layout/radial4"/>
+    <dgm:cxn modelId="{7F10ADDF-44CD-45DD-B036-6EF5EE0DDE74}" type="presParOf" srcId="{E590AE1C-35B9-44CD-8ED7-0A1031598FD3}" destId="{84F52CF4-3229-415F-9C9D-26E6E1BB390D}" srcOrd="10" destOrd="0" presId="urn:microsoft.com/office/officeart/2005/8/layout/radial4"/>
   </dgm:cxnLst>
   <dgm:bg/>
   <dgm:whole/>
@@ -15601,7 +15605,7 @@
 </file>
 
 <file path=customXml/itemProps2.xml><?xml version="1.0" encoding="utf-8"?>
-<ds:datastoreItem xmlns:ds="http://schemas.openxmlformats.org/officeDocument/2006/customXml" ds:itemID="{11044345-8E50-451C-890C-6BB337E02C7D}">
+<ds:datastoreItem xmlns:ds="http://schemas.openxmlformats.org/officeDocument/2006/customXml" ds:itemID="{C6E1F0E3-B9B0-478F-A225-2B72E5BBD95F}">
   <ds:schemaRefs>
     <ds:schemaRef ds:uri="http://schemas.openxmlformats.org/officeDocument/2006/bibliography"/>
   </ds:schemaRefs>

--- a/trunk/Word filer/IT Forundersøgelse.docx
+++ b/trunk/Word filer/IT Forundersøgelse.docx
@@ -67,7 +67,7 @@
         <mc:AlternateContent>
           <mc:Choice Requires="wps">
             <w:drawing>
-              <wp:anchor distT="0" distB="0" distL="114300" distR="114300" simplePos="0" relativeHeight="251672576" behindDoc="0" locked="0" layoutInCell="1" allowOverlap="1" wp14:anchorId="5A2AB22A" wp14:editId="3301EABF">
+              <wp:anchor distT="0" distB="0" distL="114300" distR="114300" simplePos="0" relativeHeight="251672576" behindDoc="0" locked="0" layoutInCell="1" allowOverlap="1" wp14:anchorId="1B2CEC8B" wp14:editId="257B4D44">
                 <wp:simplePos x="0" y="0"/>
                 <wp:positionH relativeFrom="column">
                   <wp:posOffset>2401570</wp:posOffset>
@@ -166,7 +166,7 @@
         <mc:AlternateContent>
           <mc:Choice Requires="wps">
             <w:drawing>
-              <wp:anchor distT="0" distB="0" distL="114300" distR="114300" simplePos="0" relativeHeight="251673600" behindDoc="0" locked="0" layoutInCell="1" allowOverlap="1" wp14:anchorId="6B977408" wp14:editId="2C4B3E29">
+              <wp:anchor distT="0" distB="0" distL="114300" distR="114300" simplePos="0" relativeHeight="251673600" behindDoc="0" locked="0" layoutInCell="1" allowOverlap="1" wp14:anchorId="064FE919" wp14:editId="42AE0AD2">
                 <wp:simplePos x="0" y="0"/>
                 <wp:positionH relativeFrom="column">
                   <wp:posOffset>2849880</wp:posOffset>
@@ -245,7 +245,7 @@
         <mc:AlternateContent>
           <mc:Choice Requires="wps">
             <w:drawing>
-              <wp:anchor distT="0" distB="0" distL="114300" distR="114300" simplePos="0" relativeHeight="251675648" behindDoc="0" locked="0" layoutInCell="1" allowOverlap="1" wp14:anchorId="5D9C69E8" wp14:editId="5497E044">
+              <wp:anchor distT="0" distB="0" distL="114300" distR="114300" simplePos="0" relativeHeight="251675648" behindDoc="0" locked="0" layoutInCell="1" allowOverlap="1" wp14:anchorId="29E1F09C" wp14:editId="5BD84DBD">
                 <wp:simplePos x="0" y="0"/>
                 <wp:positionH relativeFrom="column">
                   <wp:posOffset>2303516</wp:posOffset>
@@ -623,25 +623,156 @@
         <w:rPr>
           <w:noProof/>
         </w:rPr>
+        <w:drawing>
+          <wp:anchor distT="0" distB="0" distL="114300" distR="114300" simplePos="0" relativeHeight="251681792" behindDoc="1" locked="0" layoutInCell="1" allowOverlap="1" wp14:anchorId="4F61B03B" wp14:editId="71B29A27">
+            <wp:simplePos x="0" y="0"/>
+            <wp:positionH relativeFrom="margin">
+              <wp:align>right</wp:align>
+            </wp:positionH>
+            <wp:positionV relativeFrom="paragraph">
+              <wp:posOffset>850265</wp:posOffset>
+            </wp:positionV>
+            <wp:extent cx="3907155" cy="2661285"/>
+            <wp:effectExtent l="19050" t="19050" r="17145" b="24765"/>
+            <wp:wrapTight wrapText="bothSides">
+              <wp:wrapPolygon edited="0">
+                <wp:start x="-105" y="-155"/>
+                <wp:lineTo x="-105" y="21646"/>
+                <wp:lineTo x="21589" y="21646"/>
+                <wp:lineTo x="21589" y="-155"/>
+                <wp:lineTo x="-105" y="-155"/>
+              </wp:wrapPolygon>
+            </wp:wrapTight>
+            <wp:docPr id="18" name="Billede 18"/>
+            <wp:cNvGraphicFramePr>
+              <a:graphicFrameLocks xmlns:a="http://schemas.openxmlformats.org/drawingml/2006/main" noChangeAspect="1"/>
+            </wp:cNvGraphicFramePr>
+            <a:graphic xmlns:a="http://schemas.openxmlformats.org/drawingml/2006/main">
+              <a:graphicData uri="http://schemas.openxmlformats.org/drawingml/2006/picture">
+                <pic:pic xmlns:pic="http://schemas.openxmlformats.org/drawingml/2006/picture">
+                  <pic:nvPicPr>
+                    <pic:cNvPr id="0" name=""/>
+                    <pic:cNvPicPr/>
+                  </pic:nvPicPr>
+                  <pic:blipFill rotWithShape="1">
+                    <a:blip r:embed="rId10">
+                      <a:extLst>
+                        <a:ext uri="{28A0092B-C50C-407E-A947-70E740481C1C}">
+                          <a14:useLocalDpi xmlns:a14="http://schemas.microsoft.com/office/drawing/2010/main" val="0"/>
+                        </a:ext>
+                      </a:extLst>
+                    </a:blip>
+                    <a:srcRect b="3893"/>
+                    <a:stretch/>
+                  </pic:blipFill>
+                  <pic:spPr bwMode="auto">
+                    <a:xfrm>
+                      <a:off x="0" y="0"/>
+                      <a:ext cx="3907365" cy="2661416"/>
+                    </a:xfrm>
+                    <a:prstGeom prst="rect">
+                      <a:avLst/>
+                    </a:prstGeom>
+                    <a:ln w="9525" cap="flat" cmpd="sng" algn="ctr">
+                      <a:solidFill>
+                        <a:sysClr val="windowText" lastClr="000000"/>
+                      </a:solidFill>
+                      <a:prstDash val="solid"/>
+                      <a:round/>
+                      <a:headEnd type="none" w="med" len="med"/>
+                      <a:tailEnd type="none" w="med" len="med"/>
+                    </a:ln>
+                    <a:extLst>
+                      <a:ext uri="{53640926-AAD7-44D8-BBD7-CCE9431645EC}">
+                        <a14:shadowObscured xmlns:a14="http://schemas.microsoft.com/office/drawing/2010/main"/>
+                      </a:ext>
+                    </a:extLst>
+                  </pic:spPr>
+                </pic:pic>
+              </a:graphicData>
+            </a:graphic>
+            <wp14:sizeRelH relativeFrom="page">
+              <wp14:pctWidth>0</wp14:pctWidth>
+            </wp14:sizeRelH>
+            <wp14:sizeRelV relativeFrom="page">
+              <wp14:pctHeight>0</wp14:pctHeight>
+            </wp14:sizeRelV>
+          </wp:anchor>
+        </w:drawing>
+      </w:r>
+      <w:r>
+        <w:t xml:space="preserve">Ud fra de 4 lederroller, som er beskrevet i </w:t>
+      </w:r>
+      <w:proofErr w:type="spellStart"/>
+      <w:r>
+        <w:t>Adizes</w:t>
+      </w:r>
+      <w:proofErr w:type="spellEnd"/>
+      <w:r>
+        <w:t>’ model, passer Kjeld ind på producentrollen. Det gør han fordi han har masser af faglig viden og er resultat orienteret, da det kun handler om hvor godt et skind der kommer ud i sidste ende.</w:t>
+      </w:r>
+      <w:r>
+        <w:rPr>
+          <w:noProof/>
+        </w:rPr>
+        <w:t xml:space="preserve"> </w:t>
+      </w:r>
+    </w:p>
+    <w:p>
+      <w:pPr>
+        <w:spacing w:line="360" w:lineRule="auto"/>
+      </w:pPr>
+      <w:proofErr w:type="spellStart"/>
+      <w:r>
+        <w:t>Kjeld’s</w:t>
+      </w:r>
+      <w:proofErr w:type="spellEnd"/>
+      <w:r>
+        <w:t xml:space="preserve"> kode vil så være som fø</w:t>
+      </w:r>
+      <w:r>
+        <w:t>l</w:t>
+      </w:r>
+      <w:r>
+        <w:t xml:space="preserve">gende: </w:t>
+      </w:r>
+      <w:proofErr w:type="spellStart"/>
+      <w:r>
+        <w:t>paEI</w:t>
+      </w:r>
+      <w:proofErr w:type="spellEnd"/>
+      <w:r>
+        <w:t xml:space="preserve"> fordi det er hans firma og derfor direktør.</w:t>
+      </w:r>
+    </w:p>
+    <w:p>
+      <w:pPr>
+        <w:spacing w:line="360" w:lineRule="auto"/>
+      </w:pPr>
+      <w:r>
+        <w:rPr>
+          <w:noProof/>
+        </w:rPr>
         <mc:AlternateContent>
           <mc:Choice Requires="wps">
             <w:drawing>
-              <wp:anchor distT="0" distB="0" distL="114300" distR="114300" simplePos="0" relativeHeight="251683840" behindDoc="0" locked="0" layoutInCell="1" allowOverlap="1" wp14:anchorId="7BCD27DF" wp14:editId="087F84FC">
+              <wp:anchor distT="0" distB="0" distL="114300" distR="114300" simplePos="0" relativeHeight="251683840" behindDoc="0" locked="0" layoutInCell="1" allowOverlap="1" wp14:anchorId="322E2FC5" wp14:editId="30EB6DC3">
                 <wp:simplePos x="0" y="0"/>
                 <wp:positionH relativeFrom="column">
-                  <wp:posOffset>2188210</wp:posOffset>
+                  <wp:posOffset>2254250</wp:posOffset>
                 </wp:positionH>
                 <wp:positionV relativeFrom="paragraph">
-                  <wp:posOffset>3634740</wp:posOffset>
+                  <wp:posOffset>1797685</wp:posOffset>
                 </wp:positionV>
                 <wp:extent cx="3976370" cy="635"/>
-                <wp:effectExtent l="0" t="0" r="0" b="0"/>
+                <wp:effectExtent l="0" t="0" r="5080" b="0"/>
                 <wp:wrapTight wrapText="bothSides">
                   <wp:wrapPolygon edited="0">
                     <wp:start x="0" y="0"/>
-                    <wp:lineTo x="0" y="21600"/>
-                    <wp:lineTo x="21600" y="21600"/>
-                    <wp:lineTo x="21600" y="0"/>
+                    <wp:lineTo x="0" y="19121"/>
+                    <wp:lineTo x="21524" y="19121"/>
+                    <wp:lineTo x="21524" y="0"/>
+                    <wp:lineTo x="0" y="0"/>
                   </wp:wrapPolygon>
                 </wp:wrapTight>
                 <wp:docPr id="19" name="Tekstboks 19"/>
@@ -711,7 +842,7 @@
                 <v:stroke joinstyle="miter"/>
                 <v:path gradientshapeok="t" o:connecttype="rect"/>
               </v:shapetype>
-              <v:shape id="Tekstboks 19" o:spid="_x0000_s1028" type="#_x0000_t202" style="position:absolute;margin-left:172.3pt;margin-top:286.2pt;width:313.1pt;height:.05pt;z-index:251683840;visibility:visible;mso-wrap-style:square;mso-wrap-distance-left:9pt;mso-wrap-distance-top:0;mso-wrap-distance-right:9pt;mso-wrap-distance-bottom:0;mso-position-horizontal:absolute;mso-position-horizontal-relative:text;mso-position-vertical:absolute;mso-position-vertical-relative:text;v-text-anchor:top" o:gfxdata="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" stroked="f">
+              <v:shape id="Tekstboks 19" o:spid="_x0000_s1028" type="#_x0000_t202" style="position:absolute;margin-left:177.5pt;margin-top:141.55pt;width:313.1pt;height:.05pt;z-index:251683840;visibility:visible;mso-wrap-style:square;mso-wrap-distance-left:9pt;mso-wrap-distance-top:0;mso-wrap-distance-right:9pt;mso-wrap-distance-bottom:0;mso-position-horizontal:absolute;mso-position-horizontal-relative:text;mso-position-vertical:absolute;mso-position-vertical-relative:text;v-text-anchor:top" o:gfxdata="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" stroked="f">
                 <v:textbox style="mso-fit-shape-to-text:t" inset="0,0,0,0">
                   <w:txbxContent>
                     <w:p>
@@ -746,186 +877,85 @@
         </mc:AlternateContent>
       </w:r>
       <w:r>
-        <w:rPr>
-          <w:noProof/>
-        </w:rPr>
-        <w:drawing>
-          <wp:anchor distT="0" distB="0" distL="114300" distR="114300" simplePos="0" relativeHeight="251681792" behindDoc="1" locked="0" layoutInCell="1" allowOverlap="1" wp14:anchorId="04756913" wp14:editId="274CA40B">
-            <wp:simplePos x="0" y="0"/>
-            <wp:positionH relativeFrom="margin">
-              <wp:align>right</wp:align>
-            </wp:positionH>
-            <wp:positionV relativeFrom="paragraph">
-              <wp:posOffset>850265</wp:posOffset>
-            </wp:positionV>
-            <wp:extent cx="3976370" cy="2708275"/>
-            <wp:effectExtent l="19050" t="19050" r="24130" b="15875"/>
-            <wp:wrapTight wrapText="bothSides">
-              <wp:wrapPolygon edited="0">
-                <wp:start x="-103" y="-152"/>
-                <wp:lineTo x="-103" y="21575"/>
-                <wp:lineTo x="21628" y="21575"/>
-                <wp:lineTo x="21628" y="-152"/>
-                <wp:lineTo x="-103" y="-152"/>
-              </wp:wrapPolygon>
-            </wp:wrapTight>
-            <wp:docPr id="18" name="Billede 18"/>
-            <wp:cNvGraphicFramePr>
-              <a:graphicFrameLocks xmlns:a="http://schemas.openxmlformats.org/drawingml/2006/main" noChangeAspect="1"/>
-            </wp:cNvGraphicFramePr>
-            <a:graphic xmlns:a="http://schemas.openxmlformats.org/drawingml/2006/main">
-              <a:graphicData uri="http://schemas.openxmlformats.org/drawingml/2006/picture">
-                <pic:pic xmlns:pic="http://schemas.openxmlformats.org/drawingml/2006/picture">
-                  <pic:nvPicPr>
-                    <pic:cNvPr id="0" name=""/>
-                    <pic:cNvPicPr/>
-                  </pic:nvPicPr>
-                  <pic:blipFill rotWithShape="1">
-                    <a:blip r:embed="rId10">
-                      <a:extLst>
-                        <a:ext uri="{28A0092B-C50C-407E-A947-70E740481C1C}">
-                          <a14:useLocalDpi xmlns:a14="http://schemas.microsoft.com/office/drawing/2010/main" val="0"/>
-                        </a:ext>
-                      </a:extLst>
-                    </a:blip>
-                    <a:srcRect b="3893"/>
-                    <a:stretch/>
-                  </pic:blipFill>
-                  <pic:spPr bwMode="auto">
-                    <a:xfrm>
-                      <a:off x="0" y="0"/>
-                      <a:ext cx="3976370" cy="2708417"/>
-                    </a:xfrm>
-                    <a:prstGeom prst="rect">
-                      <a:avLst/>
-                    </a:prstGeom>
-                    <a:ln w="9525" cap="flat" cmpd="sng" algn="ctr">
-                      <a:solidFill>
-                        <a:sysClr val="windowText" lastClr="000000"/>
-                      </a:solidFill>
-                      <a:prstDash val="solid"/>
-                      <a:round/>
-                      <a:headEnd type="none" w="med" len="med"/>
-                      <a:tailEnd type="none" w="med" len="med"/>
-                    </a:ln>
-                    <a:extLst>
-                      <a:ext uri="{53640926-AAD7-44D8-BBD7-CCE9431645EC}">
-                        <a14:shadowObscured xmlns:a14="http://schemas.microsoft.com/office/drawing/2010/main"/>
-                      </a:ext>
-                    </a:extLst>
-                  </pic:spPr>
-                </pic:pic>
-              </a:graphicData>
-            </a:graphic>
-            <wp14:sizeRelH relativeFrom="page">
-              <wp14:pctWidth>0</wp14:pctWidth>
-            </wp14:sizeRelH>
-            <wp14:sizeRelV relativeFrom="page">
-              <wp14:pctHeight>0</wp14:pctHeight>
-            </wp14:sizeRelV>
-          </wp:anchor>
-        </w:drawing>
-      </w:r>
-      <w:r>
-        <w:t xml:space="preserve">Ud fra de 4 lederroller, som er beskrevet i </w:t>
+        <w:t xml:space="preserve">Ud fra </w:t>
       </w:r>
       <w:proofErr w:type="spellStart"/>
       <w:r>
-        <w:t>Adizes</w:t>
+        <w:t>Lewins</w:t>
       </w:r>
       <w:proofErr w:type="spellEnd"/>
       <w:r>
-        <w:t>’ model, passer Kjeld ind på producentrollen. Det gør han fordi han har masser af faglig viden og er resultat orienteret, da det kun handler om hvor godt et skind der kommer ud i sidste ende.</w:t>
-      </w:r>
-      <w:r>
-        <w:rPr>
-          <w:noProof/>
-        </w:rPr>
-        <w:t xml:space="preserve"> </w:t>
+        <w:t xml:space="preserve"> ledelsesformer kan man ikke sætte Kjeld ind i en sp</w:t>
+      </w:r>
+      <w:r>
+        <w:t>e</w:t>
+      </w:r>
+      <w:r>
+        <w:t>cifik boks da han er en bla</w:t>
+      </w:r>
+      <w:r>
+        <w:t>n</w:t>
+      </w:r>
+      <w:r>
+        <w:t>ding mellem Autoritær og Dem</w:t>
+      </w:r>
+      <w:r>
+        <w:t>o</w:t>
+      </w:r>
+      <w:r>
+        <w:t>kratisk for godt nok er d</w:t>
+      </w:r>
+      <w:bookmarkStart w:id="14" w:name="_GoBack"/>
+      <w:bookmarkEnd w:id="14"/>
+      <w:r>
+        <w:t>et ham der b</w:t>
+      </w:r>
+      <w:r>
+        <w:t>e</w:t>
+      </w:r>
+      <w:r>
+        <w:t>stemmer det der skal g</w:t>
+      </w:r>
+      <w:r>
+        <w:t>ø</w:t>
+      </w:r>
+      <w:r>
+        <w:t>res men hans medarbejder er ikke oprø</w:t>
+      </w:r>
+      <w:r>
+        <w:t>r</w:t>
+      </w:r>
+      <w:r>
+        <w:t>ske eller og Kjeld virker ikke up</w:t>
+      </w:r>
+      <w:r>
+        <w:t>o</w:t>
+      </w:r>
+      <w:r>
+        <w:t>pulær hos sin medarbejder og der er ikke konflikter me</w:t>
+      </w:r>
+      <w:r>
+        <w:t>l</w:t>
+      </w:r>
+      <w:r>
+        <w:t>lem Kjeld og hans medarbejder.</w:t>
       </w:r>
     </w:p>
     <w:p>
       <w:pPr>
+        <w:pStyle w:val="Overskrift4"/>
         <w:spacing w:line="360" w:lineRule="auto"/>
       </w:pPr>
-      <w:proofErr w:type="spellStart"/>
-      <w:r>
-        <w:t>Kjeld’s</w:t>
-      </w:r>
-      <w:proofErr w:type="spellEnd"/>
-      <w:r>
-        <w:t xml:space="preserve"> kode vil så være som fø</w:t>
-      </w:r>
-      <w:r>
-        <w:t>l</w:t>
-      </w:r>
-      <w:r>
-        <w:t xml:space="preserve">gende: </w:t>
-      </w:r>
-      <w:proofErr w:type="spellStart"/>
-      <w:r>
-        <w:t>paEI</w:t>
-      </w:r>
-      <w:proofErr w:type="spellEnd"/>
-      <w:r>
-        <w:t xml:space="preserve"> fordi det er hans firma og derfor direktør.</w:t>
+      <w:r>
+        <w:lastRenderedPageBreak/>
+        <w:t>Virksomhedskultur</w:t>
+      </w:r>
+      <w:r>
+        <w:t xml:space="preserve"> </w:t>
       </w:r>
     </w:p>
     <w:p>
       <w:pPr>
-        <w:spacing w:line="360" w:lineRule="auto"/>
-      </w:pPr>
-      <w:r>
-        <w:t xml:space="preserve">Ud fra </w:t>
-      </w:r>
-      <w:proofErr w:type="spellStart"/>
-      <w:r>
-        <w:t>Lewins</w:t>
-      </w:r>
-      <w:proofErr w:type="spellEnd"/>
-      <w:r>
-        <w:t xml:space="preserve"> ledelsesformer kan man ikke sætte Kjeld ind i en specifik boks da han er en bla</w:t>
-      </w:r>
-      <w:r>
-        <w:t>n</w:t>
-      </w:r>
-      <w:r>
-        <w:t>ding mellem Autoritær og Dem</w:t>
-      </w:r>
-      <w:r>
-        <w:t>o</w:t>
-      </w:r>
-      <w:r>
-        <w:t>kratisk for godt nok er det ham der bestemmer det der skal g</w:t>
-      </w:r>
-      <w:r>
-        <w:t>ø</w:t>
-      </w:r>
-      <w:r>
-        <w:t>res men hans medarbejder er ikke oprørske eller og Kjeld virker ikke upopulær hos sin medarbejder og der er ikke konflikter me</w:t>
-      </w:r>
-      <w:r>
-        <w:t>l</w:t>
-      </w:r>
-      <w:r>
-        <w:t>lem Kjeld og hans medarbejder.</w:t>
-      </w:r>
-    </w:p>
-    <w:p>
-      <w:pPr>
-        <w:pStyle w:val="Overskrift4"/>
-        <w:spacing w:line="360" w:lineRule="auto"/>
-      </w:pPr>
-      <w:r>
-        <w:lastRenderedPageBreak/>
-        <w:t>Virksomhedskultur</w:t>
-      </w:r>
-      <w:r>
-        <w:t xml:space="preserve"> </w:t>
-      </w:r>
-    </w:p>
-    <w:p>
-      <w:pPr>
         <w:spacing w:before="200" w:after="200" w:line="360" w:lineRule="auto"/>
       </w:pPr>
       <w:r>
@@ -933,7 +963,7 @@
           <w:noProof/>
         </w:rPr>
         <w:drawing>
-          <wp:anchor distT="0" distB="0" distL="114300" distR="114300" simplePos="0" relativeHeight="251663360" behindDoc="1" locked="0" layoutInCell="1" allowOverlap="1" wp14:anchorId="61837BA0" wp14:editId="0C2A8AAF">
+          <wp:anchor distT="0" distB="0" distL="114300" distR="114300" simplePos="0" relativeHeight="251663360" behindDoc="1" locked="0" layoutInCell="1" allowOverlap="1" wp14:anchorId="61946835" wp14:editId="156EA3BB">
             <wp:simplePos x="0" y="0"/>
             <wp:positionH relativeFrom="margin">
               <wp:posOffset>3038475</wp:posOffset>
@@ -1052,7 +1082,7 @@
           <w:noProof/>
         </w:rPr>
         <w:drawing>
-          <wp:anchor distT="0" distB="0" distL="114300" distR="114300" simplePos="0" relativeHeight="251677696" behindDoc="1" locked="0" layoutInCell="1" allowOverlap="1" wp14:anchorId="57172215" wp14:editId="2D83568C">
+          <wp:anchor distT="0" distB="0" distL="114300" distR="114300" simplePos="0" relativeHeight="251677696" behindDoc="1" locked="0" layoutInCell="1" allowOverlap="1" wp14:anchorId="508BF4AE" wp14:editId="24369672">
             <wp:simplePos x="0" y="0"/>
             <wp:positionH relativeFrom="column">
               <wp:posOffset>4867275</wp:posOffset>
@@ -1191,9 +1221,9 @@
           <w:szCs w:val="22"/>
         </w:rPr>
       </w:pPr>
-      <w:bookmarkStart w:id="14" w:name="_Toc326516849"/>
-      <w:bookmarkStart w:id="15" w:name="_Toc326836420"/>
-      <w:bookmarkStart w:id="16" w:name="_Toc326861755"/>
+      <w:bookmarkStart w:id="15" w:name="_Toc326516849"/>
+      <w:bookmarkStart w:id="16" w:name="_Toc326836420"/>
+      <w:bookmarkStart w:id="17" w:name="_Toc326861755"/>
       <w:r>
         <w:br w:type="page"/>
       </w:r>
@@ -1296,7 +1326,7 @@
           <w:noProof/>
         </w:rPr>
         <w:drawing>
-          <wp:inline distT="0" distB="0" distL="0" distR="0" wp14:anchorId="229C0750" wp14:editId="56D1425B">
+          <wp:inline distT="0" distB="0" distL="0" distR="0" wp14:anchorId="5D366815" wp14:editId="0B43D136">
             <wp:extent cx="5954395" cy="2493010"/>
             <wp:effectExtent l="0" t="0" r="0" b="21590"/>
             <wp:docPr id="2" name="Diagram 1"/>
@@ -1343,9 +1373,9 @@
       <w:r>
         <w:t>løsningsmuligheder</w:t>
       </w:r>
-      <w:bookmarkEnd w:id="14"/>
       <w:bookmarkEnd w:id="15"/>
       <w:bookmarkEnd w:id="16"/>
+      <w:bookmarkEnd w:id="17"/>
     </w:p>
     <w:p>
       <w:pPr>
@@ -1712,7 +1742,7 @@
         <mc:AlternateContent>
           <mc:Choice Requires="wps">
             <w:drawing>
-              <wp:anchor distT="0" distB="0" distL="114300" distR="114300" simplePos="0" relativeHeight="251679744" behindDoc="0" locked="0" layoutInCell="1" allowOverlap="1" wp14:anchorId="34EB8309" wp14:editId="4A0ED247">
+              <wp:anchor distT="0" distB="0" distL="114300" distR="114300" simplePos="0" relativeHeight="251679744" behindDoc="0" locked="0" layoutInCell="1" allowOverlap="1" wp14:anchorId="43BDC774" wp14:editId="629987E1">
                 <wp:simplePos x="0" y="0"/>
                 <wp:positionH relativeFrom="column">
                   <wp:posOffset>-44450</wp:posOffset>
@@ -1869,9 +1899,9 @@
         <w:pStyle w:val="Overskrift3"/>
         <w:spacing w:line="360" w:lineRule="auto"/>
       </w:pPr>
-      <w:bookmarkStart w:id="17" w:name="_Toc326516850"/>
-      <w:bookmarkStart w:id="18" w:name="_Toc326836421"/>
-      <w:bookmarkStart w:id="19" w:name="_Toc326861756"/>
+      <w:bookmarkStart w:id="18" w:name="_Toc326516850"/>
+      <w:bookmarkStart w:id="19" w:name="_Toc326836421"/>
+      <w:bookmarkStart w:id="20" w:name="_Toc326861756"/>
       <w:r>
         <w:lastRenderedPageBreak/>
         <w:t xml:space="preserve">Vurdering af </w:t>
@@ -1882,12 +1912,13 @@
       <w:r>
         <w:t xml:space="preserve"> faktorer og opsamling i SWOT</w:t>
       </w:r>
-      <w:bookmarkEnd w:id="17"/>
       <w:bookmarkEnd w:id="18"/>
       <w:bookmarkEnd w:id="19"/>
+      <w:bookmarkEnd w:id="20"/>
     </w:p>
     <w:p>
       <w:pPr>
+        <w:spacing w:line="360" w:lineRule="auto"/>
         <w:rPr>
           <w:sz w:val="2"/>
         </w:rPr>
@@ -2362,7 +2393,7 @@
         <mc:AlternateContent>
           <mc:Choice Requires="wps">
             <w:drawing>
-              <wp:anchor distT="0" distB="0" distL="114300" distR="114300" simplePos="0" relativeHeight="251665408" behindDoc="0" locked="0" layoutInCell="1" allowOverlap="1" wp14:anchorId="4867F74B" wp14:editId="5786C50C">
+              <wp:anchor distT="0" distB="0" distL="114300" distR="114300" simplePos="0" relativeHeight="251665408" behindDoc="0" locked="0" layoutInCell="1" allowOverlap="1" wp14:anchorId="36FE9B4E" wp14:editId="6098CDA2">
                 <wp:simplePos x="0" y="0"/>
                 <wp:positionH relativeFrom="margin">
                   <wp:align>center</wp:align>
@@ -2994,7 +3025,7 @@
         <mc:AlternateContent>
           <mc:Choice Requires="wps">
             <w:drawing>
-              <wp:anchor distT="0" distB="0" distL="114300" distR="114300" simplePos="0" relativeHeight="251661312" behindDoc="0" locked="0" layoutInCell="1" allowOverlap="1" wp14:anchorId="22EF3440" wp14:editId="4DB446C7">
+              <wp:anchor distT="0" distB="0" distL="114300" distR="114300" simplePos="0" relativeHeight="251661312" behindDoc="0" locked="0" layoutInCell="1" allowOverlap="1" wp14:anchorId="6115B8EF" wp14:editId="1964970C">
                 <wp:simplePos x="0" y="0"/>
                 <wp:positionH relativeFrom="column">
                   <wp:posOffset>12065</wp:posOffset>
@@ -3124,7 +3155,7 @@
           <w:noProof/>
         </w:rPr>
         <w:drawing>
-          <wp:anchor distT="0" distB="0" distL="114300" distR="114300" simplePos="0" relativeHeight="251662336" behindDoc="1" locked="0" layoutInCell="1" allowOverlap="1" wp14:anchorId="180C1DBB" wp14:editId="23DD55D1">
+          <wp:anchor distT="0" distB="0" distL="114300" distR="114300" simplePos="0" relativeHeight="251662336" behindDoc="1" locked="0" layoutInCell="1" allowOverlap="1" wp14:anchorId="43036241" wp14:editId="73DD289C">
             <wp:simplePos x="0" y="0"/>
             <wp:positionH relativeFrom="column">
               <wp:posOffset>3810</wp:posOffset>
@@ -3289,150 +3320,2877 @@
       <w:pPr>
         <w:spacing w:line="360" w:lineRule="auto"/>
       </w:pPr>
-      <w:r>
-        <w:t>Opsummering på de overordnede idéer </w:t>
-      </w:r>
-      <w:r>
-        <w:t>og formål med IT-system til K</w:t>
-      </w:r>
-      <w:r>
-        <w:t>j</w:t>
-      </w:r>
-      <w:r>
-        <w:t>eld V. Larsens</w:t>
-      </w:r>
-      <w:r>
-        <w:t xml:space="preserve"> mink</w:t>
-      </w:r>
-      <w:r>
-        <w:t>farm.</w:t>
+      <w:bookmarkStart w:id="21" w:name="_Toc326861759"/>
+      <w:r>
+        <w:t>K</w:t>
+      </w:r>
+      <w:r>
+        <w:t xml:space="preserve">jeld er tilknyttet </w:t>
+      </w:r>
+      <w:proofErr w:type="spellStart"/>
+      <w:r>
+        <w:t>K</w:t>
+      </w:r>
+      <w:r>
+        <w:t>openhagen</w:t>
+      </w:r>
+      <w:proofErr w:type="spellEnd"/>
+      <w:r>
+        <w:t xml:space="preserve"> Fur, som er en </w:t>
+      </w:r>
+      <w:r>
+        <w:t xml:space="preserve">international pels leverandør. </w:t>
+      </w:r>
+      <w:proofErr w:type="spellStart"/>
+      <w:r>
+        <w:t>K</w:t>
+      </w:r>
+      <w:r>
+        <w:t>openhagen</w:t>
+      </w:r>
+      <w:proofErr w:type="spellEnd"/>
+      <w:r>
+        <w:t xml:space="preserve"> fur er a</w:t>
+      </w:r>
+      <w:r>
+        <w:t>n</w:t>
+      </w:r>
+      <w:r>
+        <w:t>erkendt for levering af høj kvalitet pels. De danske minkavlere er kendt for at producere en af de bedste pelskvalitet i verden, som kunderne er villige til at be</w:t>
+      </w:r>
+      <w:r>
+        <w:t>tale mere for. Derfor vil Kjelds min</w:t>
+      </w:r>
+      <w:r>
+        <w:t>k</w:t>
+      </w:r>
+      <w:r>
+        <w:t>farm gerne forsætte med at forbedre deres produktion kvalitet og skræddersy deres produktion efter ef</w:t>
+      </w:r>
+      <w:r>
+        <w:t>terspørgslen på markedet. Kjeld</w:t>
+      </w:r>
+      <w:r>
+        <w:t>. vil gerne være mere konkurrence dygtig fordi hans omsæ</w:t>
+      </w:r>
+      <w:r>
+        <w:t>t</w:t>
+      </w:r>
+      <w:r>
+        <w:t>ning ikke kun er afhængig af pelsens kval</w:t>
+      </w:r>
+      <w:r>
+        <w:t>i</w:t>
+      </w:r>
+      <w:r>
+        <w:t>tet, med også efterspørgslen på markedet.</w:t>
       </w:r>
     </w:p>
     <w:p>
       <w:pPr>
+        <w:spacing w:line="360" w:lineRule="auto"/>
+      </w:pPr>
+      <w:r>
+        <w:t>Formålet med denne systemvision er at besk</w:t>
+      </w:r>
+      <w:r>
+        <w:t xml:space="preserve">rive de overordnede krav til Kjeld. Mink farm. Systemet skal primært hjælpe ham til at holde styre på information omkring </w:t>
+      </w:r>
+      <w:proofErr w:type="gramStart"/>
+      <w:r>
+        <w:t>de mink</w:t>
+      </w:r>
+      <w:proofErr w:type="gramEnd"/>
+      <w:r>
+        <w:t xml:space="preserve"> i hans farm. Disse informationer</w:t>
+      </w:r>
+      <w:r>
+        <w:t> kan hjælpe </w:t>
+      </w:r>
+      <w:r>
+        <w:t xml:space="preserve">Kjeld. til at forbedre kvalitet på mink produktion, </w:t>
+      </w:r>
+      <w:r>
+        <w:t>samt at hjælpe ham med at imødekomme efterspørgslen på markedet og derved øge hans rentabilitet.</w:t>
+      </w:r>
+    </w:p>
+    <w:p>
+      <w:pPr>
+        <w:pStyle w:val="Overskrift2"/>
+        <w:spacing w:line="360" w:lineRule="auto"/>
+        <w:rPr>
+          <w:szCs w:val="28"/>
+        </w:rPr>
+      </w:pPr>
+      <w:r>
+        <w:rPr>
+          <w:szCs w:val="28"/>
+        </w:rPr>
+        <w:t>Situationsanalyse</w:t>
+      </w:r>
+    </w:p>
+    <w:p>
+      <w:pPr>
+        <w:pStyle w:val="Listeafsnit"/>
+        <w:numPr>
+          <w:ilvl w:val="0"/>
+          <w:numId w:val="29"/>
+        </w:numPr>
+        <w:spacing w:after="0" w:line="360" w:lineRule="auto"/>
+        <w:rPr>
+          <w:b/>
+        </w:rPr>
+      </w:pPr>
+      <w:r>
+        <w:rPr>
+          <w:b/>
+        </w:rPr>
+        <w:t>Nu situationen (AS IS): Aktivitetstabel før IT</w:t>
+      </w:r>
+    </w:p>
+    <w:tbl>
+      <w:tblPr>
+        <w:tblStyle w:val="Lystgitter"/>
+        <w:tblW w:w="0" w:type="auto"/>
+        <w:jc w:val="center"/>
+        <w:tblLook w:val="04A0" w:firstRow="1" w:lastRow="0" w:firstColumn="1" w:lastColumn="0" w:noHBand="0" w:noVBand="1"/>
+      </w:tblPr>
+      <w:tblGrid>
+        <w:gridCol w:w="2235"/>
+        <w:gridCol w:w="2126"/>
+        <w:gridCol w:w="3541"/>
+        <w:gridCol w:w="2060"/>
+      </w:tblGrid>
+      <w:tr>
+        <w:trPr>
+          <w:cnfStyle w:val="100000000000" w:firstRow="1" w:lastRow="0" w:firstColumn="0" w:lastColumn="0" w:oddVBand="0" w:evenVBand="0" w:oddHBand="0" w:evenHBand="0" w:firstRowFirstColumn="0" w:firstRowLastColumn="0" w:lastRowFirstColumn="0" w:lastRowLastColumn="0"/>
+          <w:jc w:val="center"/>
+        </w:trPr>
+        <w:tc>
+          <w:tcPr>
+            <w:cnfStyle w:val="001000000000" w:firstRow="0" w:lastRow="0" w:firstColumn="1" w:lastColumn="0" w:oddVBand="0" w:evenVBand="0" w:oddHBand="0" w:evenHBand="0" w:firstRowFirstColumn="0" w:firstRowLastColumn="0" w:lastRowFirstColumn="0" w:lastRowLastColumn="0"/>
+            <w:tcW w:w="2235" w:type="dxa"/>
+          </w:tcPr>
+          <w:p>
+            <w:pPr>
+              <w:spacing w:before="0" w:after="0" w:line="360" w:lineRule="auto"/>
+              <w:rPr>
+                <w:rFonts w:asciiTheme="minorHAnsi" w:hAnsiTheme="minorHAnsi" w:cstheme="minorHAnsi"/>
+              </w:rPr>
+            </w:pPr>
+            <w:r>
+              <w:rPr>
+                <w:rFonts w:asciiTheme="minorHAnsi" w:hAnsiTheme="minorHAnsi" w:cstheme="minorHAnsi"/>
+              </w:rPr>
+              <w:t>Hændelse</w:t>
+            </w:r>
+          </w:p>
+        </w:tc>
+        <w:tc>
+          <w:tcPr>
+            <w:tcW w:w="2126" w:type="dxa"/>
+          </w:tcPr>
+          <w:p>
+            <w:pPr>
+              <w:spacing w:before="0" w:after="0" w:line="360" w:lineRule="auto"/>
+              <w:cnfStyle w:val="100000000000" w:firstRow="1" w:lastRow="0" w:firstColumn="0" w:lastColumn="0" w:oddVBand="0" w:evenVBand="0" w:oddHBand="0" w:evenHBand="0" w:firstRowFirstColumn="0" w:firstRowLastColumn="0" w:lastRowFirstColumn="0" w:lastRowLastColumn="0"/>
+              <w:rPr>
+                <w:rFonts w:asciiTheme="minorHAnsi" w:hAnsiTheme="minorHAnsi" w:cstheme="minorHAnsi"/>
+              </w:rPr>
+            </w:pPr>
+            <w:r>
+              <w:rPr>
+                <w:rFonts w:asciiTheme="minorHAnsi" w:hAnsiTheme="minorHAnsi" w:cstheme="minorHAnsi"/>
+              </w:rPr>
+              <w:t>Aktivitet</w:t>
+            </w:r>
+          </w:p>
+        </w:tc>
+        <w:tc>
+          <w:tcPr>
+            <w:tcW w:w="3541" w:type="dxa"/>
+          </w:tcPr>
+          <w:p>
+            <w:pPr>
+              <w:spacing w:before="0" w:after="0" w:line="360" w:lineRule="auto"/>
+              <w:cnfStyle w:val="100000000000" w:firstRow="1" w:lastRow="0" w:firstColumn="0" w:lastColumn="0" w:oddVBand="0" w:evenVBand="0" w:oddHBand="0" w:evenHBand="0" w:firstRowFirstColumn="0" w:firstRowLastColumn="0" w:lastRowFirstColumn="0" w:lastRowLastColumn="0"/>
+              <w:rPr>
+                <w:rFonts w:asciiTheme="minorHAnsi" w:hAnsiTheme="minorHAnsi" w:cstheme="minorHAnsi"/>
+              </w:rPr>
+            </w:pPr>
+            <w:r>
+              <w:rPr>
+                <w:rFonts w:asciiTheme="minorHAnsi" w:hAnsiTheme="minorHAnsi" w:cstheme="minorHAnsi"/>
+              </w:rPr>
+              <w:t>Step i aktivitet</w:t>
+            </w:r>
+          </w:p>
+        </w:tc>
+        <w:tc>
+          <w:tcPr>
+            <w:tcW w:w="2060" w:type="dxa"/>
+          </w:tcPr>
+          <w:p>
+            <w:pPr>
+              <w:spacing w:before="0" w:after="0" w:line="360" w:lineRule="auto"/>
+              <w:cnfStyle w:val="100000000000" w:firstRow="1" w:lastRow="0" w:firstColumn="0" w:lastColumn="0" w:oddVBand="0" w:evenVBand="0" w:oddHBand="0" w:evenHBand="0" w:firstRowFirstColumn="0" w:firstRowLastColumn="0" w:lastRowFirstColumn="0" w:lastRowLastColumn="0"/>
+              <w:rPr>
+                <w:rFonts w:asciiTheme="minorHAnsi" w:hAnsiTheme="minorHAnsi" w:cstheme="minorHAnsi"/>
+              </w:rPr>
+            </w:pPr>
+            <w:r>
+              <w:rPr>
+                <w:rFonts w:asciiTheme="minorHAnsi" w:hAnsiTheme="minorHAnsi" w:cstheme="minorHAnsi"/>
+              </w:rPr>
+              <w:t>Aktør</w:t>
+            </w:r>
+          </w:p>
+        </w:tc>
+      </w:tr>
+      <w:tr>
+        <w:trPr>
+          <w:cnfStyle w:val="000000100000" w:firstRow="0" w:lastRow="0" w:firstColumn="0" w:lastColumn="0" w:oddVBand="0" w:evenVBand="0" w:oddHBand="1" w:evenHBand="0" w:firstRowFirstColumn="0" w:firstRowLastColumn="0" w:lastRowFirstColumn="0" w:lastRowLastColumn="0"/>
+          <w:jc w:val="center"/>
+        </w:trPr>
+        <w:tc>
+          <w:tcPr>
+            <w:cnfStyle w:val="001000000000" w:firstRow="0" w:lastRow="0" w:firstColumn="1" w:lastColumn="0" w:oddVBand="0" w:evenVBand="0" w:oddHBand="0" w:evenHBand="0" w:firstRowFirstColumn="0" w:firstRowLastColumn="0" w:lastRowFirstColumn="0" w:lastRowLastColumn="0"/>
+            <w:tcW w:w="2235" w:type="dxa"/>
+          </w:tcPr>
+          <w:p>
+            <w:pPr>
+              <w:spacing w:before="0" w:after="0" w:line="360" w:lineRule="auto"/>
+              <w:rPr>
+                <w:rFonts w:asciiTheme="minorHAnsi" w:hAnsiTheme="minorHAnsi" w:cstheme="minorHAnsi"/>
+                <w:b w:val="0"/>
+              </w:rPr>
+            </w:pPr>
+            <w:r>
+              <w:rPr>
+                <w:rFonts w:asciiTheme="minorHAnsi" w:hAnsiTheme="minorHAnsi" w:cstheme="minorHAnsi"/>
+                <w:b w:val="0"/>
+              </w:rPr>
+              <w:t>Ny mink modt</w:t>
+            </w:r>
+            <w:r>
+              <w:rPr>
+                <w:rFonts w:asciiTheme="minorHAnsi" w:hAnsiTheme="minorHAnsi" w:cstheme="minorHAnsi"/>
+                <w:b w:val="0"/>
+              </w:rPr>
+              <w:t>a</w:t>
+            </w:r>
+            <w:r>
+              <w:rPr>
+                <w:rFonts w:asciiTheme="minorHAnsi" w:hAnsiTheme="minorHAnsi" w:cstheme="minorHAnsi"/>
+                <w:b w:val="0"/>
+              </w:rPr>
+              <w:t>get</w:t>
+            </w:r>
+          </w:p>
+        </w:tc>
+        <w:tc>
+          <w:tcPr>
+            <w:tcW w:w="2126" w:type="dxa"/>
+          </w:tcPr>
+          <w:p>
+            <w:pPr>
+              <w:spacing w:before="0" w:after="0" w:line="360" w:lineRule="auto"/>
+              <w:cnfStyle w:val="000000100000" w:firstRow="0" w:lastRow="0" w:firstColumn="0" w:lastColumn="0" w:oddVBand="0" w:evenVBand="0" w:oddHBand="1" w:evenHBand="0" w:firstRowFirstColumn="0" w:firstRowLastColumn="0" w:lastRowFirstColumn="0" w:lastRowLastColumn="0"/>
+              <w:rPr>
+                <w:rFonts w:cstheme="minorHAnsi"/>
+              </w:rPr>
+            </w:pPr>
+            <w:r>
+              <w:rPr>
+                <w:rFonts w:cstheme="minorHAnsi"/>
+              </w:rPr>
+              <w:t>Registrere mink</w:t>
+            </w:r>
+          </w:p>
+        </w:tc>
+        <w:tc>
+          <w:tcPr>
+            <w:tcW w:w="3541" w:type="dxa"/>
+          </w:tcPr>
+          <w:p>
+            <w:pPr>
+              <w:spacing w:before="0" w:after="0" w:line="360" w:lineRule="auto"/>
+              <w:cnfStyle w:val="000000100000" w:firstRow="0" w:lastRow="0" w:firstColumn="0" w:lastColumn="0" w:oddVBand="0" w:evenVBand="0" w:oddHBand="1" w:evenHBand="0" w:firstRowFirstColumn="0" w:firstRowLastColumn="0" w:lastRowFirstColumn="0" w:lastRowLastColumn="0"/>
+              <w:rPr>
+                <w:rFonts w:cstheme="minorHAnsi"/>
+              </w:rPr>
+            </w:pPr>
+            <w:r>
+              <w:rPr>
+                <w:rFonts w:cstheme="minorHAnsi"/>
+              </w:rPr>
+              <w:t>Find bur til minken</w:t>
+            </w:r>
+          </w:p>
+          <w:p>
+            <w:pPr>
+              <w:spacing w:before="0" w:after="0" w:line="360" w:lineRule="auto"/>
+              <w:cnfStyle w:val="000000100000" w:firstRow="0" w:lastRow="0" w:firstColumn="0" w:lastColumn="0" w:oddVBand="0" w:evenVBand="0" w:oddHBand="1" w:evenHBand="0" w:firstRowFirstColumn="0" w:firstRowLastColumn="0" w:lastRowFirstColumn="0" w:lastRowLastColumn="0"/>
+              <w:rPr>
+                <w:rFonts w:cstheme="minorHAnsi"/>
+              </w:rPr>
+            </w:pPr>
+            <w:r>
+              <w:rPr>
+                <w:rFonts w:cstheme="minorHAnsi"/>
+              </w:rPr>
+              <w:t>Skrive arve information, farve, føde år</w:t>
+            </w:r>
+          </w:p>
+          <w:p>
+            <w:pPr>
+              <w:spacing w:before="0" w:after="0" w:line="360" w:lineRule="auto"/>
+              <w:cnfStyle w:val="000000100000" w:firstRow="0" w:lastRow="0" w:firstColumn="0" w:lastColumn="0" w:oddVBand="0" w:evenVBand="0" w:oddHBand="1" w:evenHBand="0" w:firstRowFirstColumn="0" w:firstRowLastColumn="0" w:lastRowFirstColumn="0" w:lastRowLastColumn="0"/>
+              <w:rPr>
+                <w:rFonts w:cstheme="minorHAnsi"/>
+              </w:rPr>
+            </w:pPr>
+            <w:r>
+              <w:rPr>
+                <w:rFonts w:cstheme="minorHAnsi"/>
+              </w:rPr>
+              <w:t>…</w:t>
+            </w:r>
+          </w:p>
+        </w:tc>
+        <w:tc>
+          <w:tcPr>
+            <w:tcW w:w="2060" w:type="dxa"/>
+          </w:tcPr>
+          <w:p>
+            <w:pPr>
+              <w:spacing w:before="0" w:after="0" w:line="360" w:lineRule="auto"/>
+              <w:cnfStyle w:val="000000100000" w:firstRow="0" w:lastRow="0" w:firstColumn="0" w:lastColumn="0" w:oddVBand="0" w:evenVBand="0" w:oddHBand="1" w:evenHBand="0" w:firstRowFirstColumn="0" w:firstRowLastColumn="0" w:lastRowFirstColumn="0" w:lastRowLastColumn="0"/>
+              <w:rPr>
+                <w:rFonts w:cstheme="minorHAnsi"/>
+              </w:rPr>
+            </w:pPr>
+            <w:r>
+              <w:rPr>
+                <w:rFonts w:cstheme="minorHAnsi"/>
+              </w:rPr>
+              <w:t>Kjeld/medarbejder</w:t>
+            </w:r>
+          </w:p>
+        </w:tc>
+      </w:tr>
+      <w:tr>
+        <w:trPr>
+          <w:cnfStyle w:val="000000010000" w:firstRow="0" w:lastRow="0" w:firstColumn="0" w:lastColumn="0" w:oddVBand="0" w:evenVBand="0" w:oddHBand="0" w:evenHBand="1" w:firstRowFirstColumn="0" w:firstRowLastColumn="0" w:lastRowFirstColumn="0" w:lastRowLastColumn="0"/>
+          <w:jc w:val="center"/>
+        </w:trPr>
+        <w:tc>
+          <w:tcPr>
+            <w:cnfStyle w:val="001000000000" w:firstRow="0" w:lastRow="0" w:firstColumn="1" w:lastColumn="0" w:oddVBand="0" w:evenVBand="0" w:oddHBand="0" w:evenHBand="0" w:firstRowFirstColumn="0" w:firstRowLastColumn="0" w:lastRowFirstColumn="0" w:lastRowLastColumn="0"/>
+            <w:tcW w:w="2235" w:type="dxa"/>
+          </w:tcPr>
+          <w:p>
+            <w:pPr>
+              <w:spacing w:before="0" w:after="0" w:line="360" w:lineRule="auto"/>
+              <w:rPr>
+                <w:rFonts w:asciiTheme="minorHAnsi" w:hAnsiTheme="minorHAnsi" w:cstheme="minorHAnsi"/>
+                <w:b w:val="0"/>
+              </w:rPr>
+            </w:pPr>
+            <w:r>
+              <w:rPr>
+                <w:rFonts w:asciiTheme="minorHAnsi" w:hAnsiTheme="minorHAnsi" w:cstheme="minorHAnsi"/>
+                <w:b w:val="0"/>
+              </w:rPr>
+              <w:t>Tage blodprøve</w:t>
+            </w:r>
+          </w:p>
+          <w:p>
+            <w:pPr>
+              <w:spacing w:before="0" w:after="0" w:line="360" w:lineRule="auto"/>
+              <w:rPr>
+                <w:rFonts w:asciiTheme="minorHAnsi" w:hAnsiTheme="minorHAnsi" w:cstheme="minorHAnsi"/>
+                <w:b w:val="0"/>
+              </w:rPr>
+            </w:pPr>
+          </w:p>
+        </w:tc>
+        <w:tc>
+          <w:tcPr>
+            <w:tcW w:w="2126" w:type="dxa"/>
+          </w:tcPr>
+          <w:p>
+            <w:pPr>
+              <w:spacing w:before="0" w:after="0" w:line="360" w:lineRule="auto"/>
+              <w:cnfStyle w:val="000000010000" w:firstRow="0" w:lastRow="0" w:firstColumn="0" w:lastColumn="0" w:oddVBand="0" w:evenVBand="0" w:oddHBand="0" w:evenHBand="1" w:firstRowFirstColumn="0" w:firstRowLastColumn="0" w:lastRowFirstColumn="0" w:lastRowLastColumn="0"/>
+              <w:rPr>
+                <w:rFonts w:cstheme="minorHAnsi"/>
+              </w:rPr>
+            </w:pPr>
+            <w:r>
+              <w:rPr>
+                <w:rFonts w:cstheme="minorHAnsi"/>
+              </w:rPr>
+              <w:t>Registrere blod test</w:t>
+            </w:r>
+          </w:p>
+        </w:tc>
+        <w:tc>
+          <w:tcPr>
+            <w:tcW w:w="3541" w:type="dxa"/>
+          </w:tcPr>
+          <w:p>
+            <w:pPr>
+              <w:spacing w:before="0" w:after="0" w:line="360" w:lineRule="auto"/>
+              <w:cnfStyle w:val="000000010000" w:firstRow="0" w:lastRow="0" w:firstColumn="0" w:lastColumn="0" w:oddVBand="0" w:evenVBand="0" w:oddHBand="0" w:evenHBand="1" w:firstRowFirstColumn="0" w:firstRowLastColumn="0" w:lastRowFirstColumn="0" w:lastRowLastColumn="0"/>
+              <w:rPr>
+                <w:rFonts w:cstheme="minorHAnsi"/>
+              </w:rPr>
+            </w:pPr>
+            <w:r>
+              <w:rPr>
+                <w:rFonts w:cstheme="minorHAnsi"/>
+              </w:rPr>
+              <w:t>Tage blodprøve fra hver mink</w:t>
+            </w:r>
+          </w:p>
+          <w:p>
+            <w:pPr>
+              <w:spacing w:before="0" w:after="0" w:line="360" w:lineRule="auto"/>
+              <w:cnfStyle w:val="000000010000" w:firstRow="0" w:lastRow="0" w:firstColumn="0" w:lastColumn="0" w:oddVBand="0" w:evenVBand="0" w:oddHBand="0" w:evenHBand="1" w:firstRowFirstColumn="0" w:firstRowLastColumn="0" w:lastRowFirstColumn="0" w:lastRowLastColumn="0"/>
+              <w:rPr>
+                <w:rFonts w:cstheme="minorHAnsi"/>
+              </w:rPr>
+            </w:pPr>
+            <w:r>
+              <w:rPr>
+                <w:rStyle w:val="hps"/>
+                <w:rFonts w:cstheme="minorHAnsi"/>
+              </w:rPr>
+              <w:t>Rapportere</w:t>
+            </w:r>
+            <w:r>
+              <w:rPr>
+                <w:rFonts w:cstheme="minorHAnsi"/>
+              </w:rPr>
+              <w:t xml:space="preserve"> </w:t>
+            </w:r>
+            <w:r>
+              <w:rPr>
+                <w:rStyle w:val="hps"/>
+                <w:rFonts w:cstheme="minorHAnsi"/>
+              </w:rPr>
+              <w:t>resultatet af</w:t>
+            </w:r>
+            <w:r>
+              <w:rPr>
+                <w:rFonts w:cstheme="minorHAnsi"/>
+              </w:rPr>
+              <w:t xml:space="preserve"> </w:t>
+            </w:r>
+            <w:r>
+              <w:rPr>
+                <w:rStyle w:val="hps"/>
+                <w:rFonts w:cstheme="minorHAnsi"/>
+              </w:rPr>
+              <w:t>blodpr</w:t>
+            </w:r>
+            <w:r>
+              <w:rPr>
+                <w:rStyle w:val="hps"/>
+                <w:rFonts w:cstheme="minorHAnsi"/>
+              </w:rPr>
+              <w:t>ø</w:t>
+            </w:r>
+            <w:r>
+              <w:rPr>
+                <w:rStyle w:val="hps"/>
+                <w:rFonts w:cstheme="minorHAnsi"/>
+              </w:rPr>
+              <w:t>ve (brev)</w:t>
+            </w:r>
+          </w:p>
+        </w:tc>
+        <w:tc>
+          <w:tcPr>
+            <w:tcW w:w="2060" w:type="dxa"/>
+          </w:tcPr>
+          <w:p>
+            <w:pPr>
+              <w:spacing w:before="0" w:after="0" w:line="360" w:lineRule="auto"/>
+              <w:cnfStyle w:val="000000010000" w:firstRow="0" w:lastRow="0" w:firstColumn="0" w:lastColumn="0" w:oddVBand="0" w:evenVBand="0" w:oddHBand="0" w:evenHBand="1" w:firstRowFirstColumn="0" w:firstRowLastColumn="0" w:lastRowFirstColumn="0" w:lastRowLastColumn="0"/>
+              <w:rPr>
+                <w:rFonts w:cstheme="minorHAnsi"/>
+              </w:rPr>
+            </w:pPr>
+            <w:r>
+              <w:rPr>
+                <w:rFonts w:cstheme="minorHAnsi"/>
+              </w:rPr>
+              <w:t>Kjeld/medarbejder</w:t>
+            </w:r>
+          </w:p>
+        </w:tc>
+      </w:tr>
+      <w:tr>
+        <w:trPr>
+          <w:cnfStyle w:val="000000100000" w:firstRow="0" w:lastRow="0" w:firstColumn="0" w:lastColumn="0" w:oddVBand="0" w:evenVBand="0" w:oddHBand="1" w:evenHBand="0" w:firstRowFirstColumn="0" w:firstRowLastColumn="0" w:lastRowFirstColumn="0" w:lastRowLastColumn="0"/>
+          <w:jc w:val="center"/>
+        </w:trPr>
+        <w:tc>
+          <w:tcPr>
+            <w:cnfStyle w:val="001000000000" w:firstRow="0" w:lastRow="0" w:firstColumn="1" w:lastColumn="0" w:oddVBand="0" w:evenVBand="0" w:oddHBand="0" w:evenHBand="0" w:firstRowFirstColumn="0" w:firstRowLastColumn="0" w:lastRowFirstColumn="0" w:lastRowLastColumn="0"/>
+            <w:tcW w:w="2235" w:type="dxa"/>
+          </w:tcPr>
+          <w:p>
+            <w:pPr>
+              <w:spacing w:before="0" w:after="0" w:line="360" w:lineRule="auto"/>
+              <w:rPr>
+                <w:rFonts w:asciiTheme="minorHAnsi" w:hAnsiTheme="minorHAnsi" w:cstheme="minorHAnsi"/>
+                <w:b w:val="0"/>
+              </w:rPr>
+            </w:pPr>
+            <w:r>
+              <w:rPr>
+                <w:rFonts w:asciiTheme="minorHAnsi" w:hAnsiTheme="minorHAnsi" w:cstheme="minorHAnsi"/>
+                <w:b w:val="0"/>
+              </w:rPr>
+              <w:t>Tjek</w:t>
+            </w:r>
+            <w:r>
+              <w:rPr>
+                <w:rFonts w:asciiTheme="minorHAnsi" w:hAnsiTheme="minorHAnsi" w:cstheme="minorHAnsi"/>
+                <w:b w:val="0"/>
+              </w:rPr>
+              <w:t xml:space="preserve"> for sygdom</w:t>
+            </w:r>
+          </w:p>
+        </w:tc>
+        <w:tc>
+          <w:tcPr>
+            <w:tcW w:w="2126" w:type="dxa"/>
+          </w:tcPr>
+          <w:p>
+            <w:pPr>
+              <w:spacing w:before="0" w:after="0" w:line="360" w:lineRule="auto"/>
+              <w:cnfStyle w:val="000000100000" w:firstRow="0" w:lastRow="0" w:firstColumn="0" w:lastColumn="0" w:oddVBand="0" w:evenVBand="0" w:oddHBand="1" w:evenHBand="0" w:firstRowFirstColumn="0" w:firstRowLastColumn="0" w:lastRowFirstColumn="0" w:lastRowLastColumn="0"/>
+              <w:rPr>
+                <w:rFonts w:cstheme="minorHAnsi"/>
+              </w:rPr>
+            </w:pPr>
+            <w:r>
+              <w:rPr>
+                <w:rFonts w:cstheme="minorHAnsi"/>
+              </w:rPr>
+              <w:t>Registrere sy</w:t>
+            </w:r>
+            <w:r>
+              <w:rPr>
+                <w:rFonts w:cstheme="minorHAnsi"/>
+              </w:rPr>
+              <w:t>g</w:t>
+            </w:r>
+            <w:r>
+              <w:rPr>
+                <w:rFonts w:cstheme="minorHAnsi"/>
+              </w:rPr>
+              <w:t>dom</w:t>
+            </w:r>
+          </w:p>
+        </w:tc>
+        <w:tc>
+          <w:tcPr>
+            <w:tcW w:w="3541" w:type="dxa"/>
+          </w:tcPr>
+          <w:p>
+            <w:pPr>
+              <w:spacing w:before="0" w:after="0" w:line="360" w:lineRule="auto"/>
+              <w:cnfStyle w:val="000000100000" w:firstRow="0" w:lastRow="0" w:firstColumn="0" w:lastColumn="0" w:oddVBand="0" w:evenVBand="0" w:oddHBand="1" w:evenHBand="0" w:firstRowFirstColumn="0" w:firstRowLastColumn="0" w:lastRowFirstColumn="0" w:lastRowLastColumn="0"/>
+              <w:rPr>
+                <w:rFonts w:cstheme="minorHAnsi"/>
+              </w:rPr>
+            </w:pPr>
+            <w:r>
+              <w:rPr>
+                <w:rFonts w:cstheme="minorHAnsi"/>
+              </w:rPr>
+              <w:t>Kontrollere tilstanden af ​​hver mink</w:t>
+            </w:r>
+          </w:p>
+          <w:p>
+            <w:pPr>
+              <w:spacing w:before="0" w:after="0" w:line="360" w:lineRule="auto"/>
+              <w:cnfStyle w:val="000000100000" w:firstRow="0" w:lastRow="0" w:firstColumn="0" w:lastColumn="0" w:oddVBand="0" w:evenVBand="0" w:oddHBand="1" w:evenHBand="0" w:firstRowFirstColumn="0" w:firstRowLastColumn="0" w:lastRowFirstColumn="0" w:lastRowLastColumn="0"/>
+              <w:rPr>
+                <w:rFonts w:cstheme="minorHAnsi"/>
+              </w:rPr>
+            </w:pPr>
+            <w:r>
+              <w:rPr>
+                <w:rFonts w:cstheme="minorHAnsi"/>
+              </w:rPr>
+              <w:t>Adskille mink med sygdom</w:t>
+            </w:r>
+          </w:p>
+          <w:p>
+            <w:pPr>
+              <w:spacing w:before="0" w:after="0" w:line="360" w:lineRule="auto"/>
+              <w:cnfStyle w:val="000000100000" w:firstRow="0" w:lastRow="0" w:firstColumn="0" w:lastColumn="0" w:oddVBand="0" w:evenVBand="0" w:oddHBand="1" w:evenHBand="0" w:firstRowFirstColumn="0" w:firstRowLastColumn="0" w:lastRowFirstColumn="0" w:lastRowLastColumn="0"/>
+              <w:rPr>
+                <w:rFonts w:cstheme="minorHAnsi"/>
+              </w:rPr>
+            </w:pPr>
+            <w:r>
+              <w:rPr>
+                <w:rFonts w:cstheme="minorHAnsi"/>
+              </w:rPr>
+              <w:t>Hold styre på minkens ny lokation (bur)</w:t>
+            </w:r>
+          </w:p>
+        </w:tc>
+        <w:tc>
+          <w:tcPr>
+            <w:tcW w:w="2060" w:type="dxa"/>
+          </w:tcPr>
+          <w:p>
+            <w:pPr>
+              <w:spacing w:before="0" w:after="0" w:line="360" w:lineRule="auto"/>
+              <w:cnfStyle w:val="000000100000" w:firstRow="0" w:lastRow="0" w:firstColumn="0" w:lastColumn="0" w:oddVBand="0" w:evenVBand="0" w:oddHBand="1" w:evenHBand="0" w:firstRowFirstColumn="0" w:firstRowLastColumn="0" w:lastRowFirstColumn="0" w:lastRowLastColumn="0"/>
+              <w:rPr>
+                <w:rFonts w:cstheme="minorHAnsi"/>
+              </w:rPr>
+            </w:pPr>
+            <w:r>
+              <w:rPr>
+                <w:rFonts w:cstheme="minorHAnsi"/>
+              </w:rPr>
+              <w:t>Kjeld/medarbejder</w:t>
+            </w:r>
+          </w:p>
+        </w:tc>
+      </w:tr>
+      <w:tr>
+        <w:trPr>
+          <w:cnfStyle w:val="000000010000" w:firstRow="0" w:lastRow="0" w:firstColumn="0" w:lastColumn="0" w:oddVBand="0" w:evenVBand="0" w:oddHBand="0" w:evenHBand="1" w:firstRowFirstColumn="0" w:firstRowLastColumn="0" w:lastRowFirstColumn="0" w:lastRowLastColumn="0"/>
+          <w:jc w:val="center"/>
+        </w:trPr>
+        <w:tc>
+          <w:tcPr>
+            <w:cnfStyle w:val="001000000000" w:firstRow="0" w:lastRow="0" w:firstColumn="1" w:lastColumn="0" w:oddVBand="0" w:evenVBand="0" w:oddHBand="0" w:evenHBand="0" w:firstRowFirstColumn="0" w:firstRowLastColumn="0" w:lastRowFirstColumn="0" w:lastRowLastColumn="0"/>
+            <w:tcW w:w="2235" w:type="dxa"/>
+          </w:tcPr>
+          <w:p>
+            <w:pPr>
+              <w:spacing w:before="0" w:after="0" w:line="360" w:lineRule="auto"/>
+              <w:rPr>
+                <w:rFonts w:asciiTheme="minorHAnsi" w:hAnsiTheme="minorHAnsi" w:cstheme="minorHAnsi"/>
+                <w:b w:val="0"/>
+              </w:rPr>
+            </w:pPr>
+            <w:r>
+              <w:rPr>
+                <w:rFonts w:asciiTheme="minorHAnsi" w:hAnsiTheme="minorHAnsi" w:cstheme="minorHAnsi"/>
+                <w:b w:val="0"/>
+              </w:rPr>
+              <w:t>Kontrollere mi</w:t>
+            </w:r>
+            <w:r>
+              <w:rPr>
+                <w:rFonts w:asciiTheme="minorHAnsi" w:hAnsiTheme="minorHAnsi" w:cstheme="minorHAnsi"/>
+                <w:b w:val="0"/>
+              </w:rPr>
+              <w:t>n</w:t>
+            </w:r>
+            <w:r>
+              <w:rPr>
+                <w:rFonts w:asciiTheme="minorHAnsi" w:hAnsiTheme="minorHAnsi" w:cstheme="minorHAnsi"/>
+                <w:b w:val="0"/>
+              </w:rPr>
+              <w:t>kens kvalitet</w:t>
+            </w:r>
+          </w:p>
+        </w:tc>
+        <w:tc>
+          <w:tcPr>
+            <w:tcW w:w="2126" w:type="dxa"/>
+          </w:tcPr>
+          <w:p>
+            <w:pPr>
+              <w:spacing w:before="0" w:after="0" w:line="360" w:lineRule="auto"/>
+              <w:cnfStyle w:val="000000010000" w:firstRow="0" w:lastRow="0" w:firstColumn="0" w:lastColumn="0" w:oddVBand="0" w:evenVBand="0" w:oddHBand="0" w:evenHBand="1" w:firstRowFirstColumn="0" w:firstRowLastColumn="0" w:lastRowFirstColumn="0" w:lastRowLastColumn="0"/>
+              <w:rPr>
+                <w:rFonts w:cstheme="minorHAnsi"/>
+              </w:rPr>
+            </w:pPr>
+            <w:r>
+              <w:rPr>
+                <w:rFonts w:cstheme="minorHAnsi"/>
+              </w:rPr>
+              <w:t>Kvalitet ko</w:t>
+            </w:r>
+            <w:r>
+              <w:rPr>
+                <w:rFonts w:cstheme="minorHAnsi"/>
+              </w:rPr>
+              <w:t>n</w:t>
+            </w:r>
+            <w:r>
+              <w:rPr>
+                <w:rFonts w:cstheme="minorHAnsi"/>
+              </w:rPr>
+              <w:t>trol</w:t>
+            </w:r>
+          </w:p>
+          <w:p>
+            <w:pPr>
+              <w:spacing w:before="0" w:after="0" w:line="360" w:lineRule="auto"/>
+              <w:cnfStyle w:val="000000010000" w:firstRow="0" w:lastRow="0" w:firstColumn="0" w:lastColumn="0" w:oddVBand="0" w:evenVBand="0" w:oddHBand="0" w:evenHBand="1" w:firstRowFirstColumn="0" w:firstRowLastColumn="0" w:lastRowFirstColumn="0" w:lastRowLastColumn="0"/>
+              <w:rPr>
+                <w:rFonts w:cstheme="minorHAnsi"/>
+              </w:rPr>
+            </w:pPr>
+          </w:p>
+        </w:tc>
+        <w:tc>
+          <w:tcPr>
+            <w:tcW w:w="3541" w:type="dxa"/>
+          </w:tcPr>
+          <w:p>
+            <w:pPr>
+              <w:spacing w:before="0" w:after="0" w:line="360" w:lineRule="auto"/>
+              <w:cnfStyle w:val="000000010000" w:firstRow="0" w:lastRow="0" w:firstColumn="0" w:lastColumn="0" w:oddVBand="0" w:evenVBand="0" w:oddHBand="0" w:evenHBand="1" w:firstRowFirstColumn="0" w:firstRowLastColumn="0" w:lastRowFirstColumn="0" w:lastRowLastColumn="0"/>
+              <w:rPr>
+                <w:rFonts w:cstheme="minorHAnsi"/>
+              </w:rPr>
+            </w:pPr>
+            <w:r>
+              <w:rPr>
+                <w:rFonts w:cstheme="minorHAnsi"/>
+              </w:rPr>
+              <w:t xml:space="preserve">Mål pelsen </w:t>
+            </w:r>
+          </w:p>
+          <w:p>
+            <w:pPr>
+              <w:spacing w:before="0" w:after="0" w:line="360" w:lineRule="auto"/>
+              <w:cnfStyle w:val="000000010000" w:firstRow="0" w:lastRow="0" w:firstColumn="0" w:lastColumn="0" w:oddVBand="0" w:evenVBand="0" w:oddHBand="0" w:evenHBand="1" w:firstRowFirstColumn="0" w:firstRowLastColumn="0" w:lastRowFirstColumn="0" w:lastRowLastColumn="0"/>
+              <w:rPr>
+                <w:rFonts w:cstheme="minorHAnsi"/>
+              </w:rPr>
+            </w:pPr>
+            <w:r>
+              <w:rPr>
+                <w:rStyle w:val="hps"/>
+                <w:rFonts w:cstheme="minorHAnsi"/>
+              </w:rPr>
+              <w:t>Kontrollere farven</w:t>
+            </w:r>
+          </w:p>
+          <w:p>
+            <w:pPr>
+              <w:spacing w:before="0" w:after="0" w:line="360" w:lineRule="auto"/>
+              <w:cnfStyle w:val="000000010000" w:firstRow="0" w:lastRow="0" w:firstColumn="0" w:lastColumn="0" w:oddVBand="0" w:evenVBand="0" w:oddHBand="0" w:evenHBand="1" w:firstRowFirstColumn="0" w:firstRowLastColumn="0" w:lastRowFirstColumn="0" w:lastRowLastColumn="0"/>
+              <w:rPr>
+                <w:rFonts w:cstheme="minorHAnsi"/>
+              </w:rPr>
+            </w:pPr>
+            <w:r>
+              <w:rPr>
+                <w:rStyle w:val="hps"/>
+                <w:rFonts w:cstheme="minorHAnsi"/>
+              </w:rPr>
+              <w:t xml:space="preserve">Kontrollere </w:t>
+            </w:r>
+            <w:r>
+              <w:rPr>
+                <w:rFonts w:cstheme="minorHAnsi"/>
+              </w:rPr>
+              <w:t>arven</w:t>
+            </w:r>
+          </w:p>
+          <w:p>
+            <w:pPr>
+              <w:spacing w:before="0" w:after="0" w:line="360" w:lineRule="auto"/>
+              <w:cnfStyle w:val="000000010000" w:firstRow="0" w:lastRow="0" w:firstColumn="0" w:lastColumn="0" w:oddVBand="0" w:evenVBand="0" w:oddHBand="0" w:evenHBand="1" w:firstRowFirstColumn="0" w:firstRowLastColumn="0" w:lastRowFirstColumn="0" w:lastRowLastColumn="0"/>
+              <w:rPr>
+                <w:rFonts w:cstheme="minorHAnsi"/>
+              </w:rPr>
+            </w:pPr>
+            <w:r>
+              <w:rPr>
+                <w:rStyle w:val="hps"/>
+                <w:rFonts w:cstheme="minorHAnsi"/>
+              </w:rPr>
+              <w:lastRenderedPageBreak/>
+              <w:t>Beslutte hvilken mink skal pelses eller gemmes</w:t>
+            </w:r>
+            <w:r>
+              <w:rPr>
+                <w:rStyle w:val="shorttext"/>
+                <w:rFonts w:cstheme="minorHAnsi"/>
+              </w:rPr>
+              <w:t xml:space="preserve"> </w:t>
+            </w:r>
+            <w:r>
+              <w:rPr>
+                <w:rStyle w:val="hps"/>
+                <w:rFonts w:cstheme="minorHAnsi"/>
+              </w:rPr>
+              <w:t>til avl</w:t>
+            </w:r>
+          </w:p>
+        </w:tc>
+        <w:tc>
+          <w:tcPr>
+            <w:tcW w:w="2060" w:type="dxa"/>
+          </w:tcPr>
+          <w:p>
+            <w:pPr>
+              <w:spacing w:before="0" w:after="0" w:line="360" w:lineRule="auto"/>
+              <w:cnfStyle w:val="000000010000" w:firstRow="0" w:lastRow="0" w:firstColumn="0" w:lastColumn="0" w:oddVBand="0" w:evenVBand="0" w:oddHBand="0" w:evenHBand="1" w:firstRowFirstColumn="0" w:firstRowLastColumn="0" w:lastRowFirstColumn="0" w:lastRowLastColumn="0"/>
+              <w:rPr>
+                <w:rFonts w:cstheme="minorHAnsi"/>
+              </w:rPr>
+            </w:pPr>
+            <w:r>
+              <w:rPr>
+                <w:rFonts w:cstheme="minorHAnsi"/>
+              </w:rPr>
+              <w:lastRenderedPageBreak/>
+              <w:t>Kjeld</w:t>
+            </w:r>
+          </w:p>
+        </w:tc>
+      </w:tr>
+      <w:tr>
+        <w:trPr>
+          <w:cnfStyle w:val="000000100000" w:firstRow="0" w:lastRow="0" w:firstColumn="0" w:lastColumn="0" w:oddVBand="0" w:evenVBand="0" w:oddHBand="1" w:evenHBand="0" w:firstRowFirstColumn="0" w:firstRowLastColumn="0" w:lastRowFirstColumn="0" w:lastRowLastColumn="0"/>
+          <w:jc w:val="center"/>
+        </w:trPr>
+        <w:tc>
+          <w:tcPr>
+            <w:cnfStyle w:val="001000000000" w:firstRow="0" w:lastRow="0" w:firstColumn="1" w:lastColumn="0" w:oddVBand="0" w:evenVBand="0" w:oddHBand="0" w:evenHBand="0" w:firstRowFirstColumn="0" w:firstRowLastColumn="0" w:lastRowFirstColumn="0" w:lastRowLastColumn="0"/>
+            <w:tcW w:w="2235" w:type="dxa"/>
+          </w:tcPr>
+          <w:p>
+            <w:pPr>
+              <w:spacing w:before="0" w:after="0" w:line="360" w:lineRule="auto"/>
+              <w:rPr>
+                <w:rFonts w:asciiTheme="minorHAnsi" w:hAnsiTheme="minorHAnsi" w:cstheme="minorHAnsi"/>
+                <w:b w:val="0"/>
+              </w:rPr>
+            </w:pPr>
+            <w:r>
+              <w:rPr>
+                <w:rFonts w:asciiTheme="minorHAnsi" w:hAnsiTheme="minorHAnsi" w:cstheme="minorHAnsi"/>
+                <w:b w:val="0"/>
+              </w:rPr>
+              <w:lastRenderedPageBreak/>
+              <w:t>Mink klar til salg</w:t>
+            </w:r>
+          </w:p>
+        </w:tc>
+        <w:tc>
+          <w:tcPr>
+            <w:tcW w:w="2126" w:type="dxa"/>
+          </w:tcPr>
+          <w:p>
+            <w:pPr>
+              <w:spacing w:before="0" w:after="0" w:line="360" w:lineRule="auto"/>
+              <w:cnfStyle w:val="000000100000" w:firstRow="0" w:lastRow="0" w:firstColumn="0" w:lastColumn="0" w:oddVBand="0" w:evenVBand="0" w:oddHBand="1" w:evenHBand="0" w:firstRowFirstColumn="0" w:firstRowLastColumn="0" w:lastRowFirstColumn="0" w:lastRowLastColumn="0"/>
+              <w:rPr>
+                <w:rFonts w:cstheme="minorHAnsi"/>
+              </w:rPr>
+            </w:pPr>
+            <w:r>
+              <w:rPr>
+                <w:rFonts w:cstheme="minorHAnsi"/>
+              </w:rPr>
+              <w:t>Levere mink</w:t>
+            </w:r>
+          </w:p>
+        </w:tc>
+        <w:tc>
+          <w:tcPr>
+            <w:tcW w:w="3541" w:type="dxa"/>
+          </w:tcPr>
+          <w:p>
+            <w:pPr>
+              <w:spacing w:before="0" w:after="0" w:line="360" w:lineRule="auto"/>
+              <w:cnfStyle w:val="000000100000" w:firstRow="0" w:lastRow="0" w:firstColumn="0" w:lastColumn="0" w:oddVBand="0" w:evenVBand="0" w:oddHBand="1" w:evenHBand="0" w:firstRowFirstColumn="0" w:firstRowLastColumn="0" w:lastRowFirstColumn="0" w:lastRowLastColumn="0"/>
+              <w:rPr>
+                <w:rFonts w:cstheme="minorHAnsi"/>
+              </w:rPr>
+            </w:pPr>
+            <w:r>
+              <w:rPr>
+                <w:rFonts w:cstheme="minorHAnsi"/>
+              </w:rPr>
+              <w:t>Pels mink</w:t>
+            </w:r>
+          </w:p>
+          <w:p>
+            <w:pPr>
+              <w:spacing w:before="0" w:after="0" w:line="360" w:lineRule="auto"/>
+              <w:cnfStyle w:val="000000100000" w:firstRow="0" w:lastRow="0" w:firstColumn="0" w:lastColumn="0" w:oddVBand="0" w:evenVBand="0" w:oddHBand="1" w:evenHBand="0" w:firstRowFirstColumn="0" w:firstRowLastColumn="0" w:lastRowFirstColumn="0" w:lastRowLastColumn="0"/>
+              <w:rPr>
+                <w:rStyle w:val="hps"/>
+                <w:rFonts w:cstheme="minorHAnsi"/>
+              </w:rPr>
+            </w:pPr>
+            <w:r>
+              <w:rPr>
+                <w:rStyle w:val="hps"/>
+                <w:rFonts w:cstheme="minorHAnsi"/>
+              </w:rPr>
+              <w:t>Registrere mængden</w:t>
+            </w:r>
+            <w:r>
+              <w:rPr>
+                <w:rStyle w:val="shorttext"/>
+                <w:rFonts w:cstheme="minorHAnsi"/>
+              </w:rPr>
+              <w:t xml:space="preserve"> </w:t>
+            </w:r>
+            <w:r>
+              <w:rPr>
+                <w:rStyle w:val="hps"/>
+                <w:rFonts w:cstheme="minorHAnsi"/>
+              </w:rPr>
+              <w:t xml:space="preserve">af pels </w:t>
+            </w:r>
+          </w:p>
+          <w:p>
+            <w:pPr>
+              <w:spacing w:before="0" w:after="0" w:line="360" w:lineRule="auto"/>
+              <w:cnfStyle w:val="000000100000" w:firstRow="0" w:lastRow="0" w:firstColumn="0" w:lastColumn="0" w:oddVBand="0" w:evenVBand="0" w:oddHBand="1" w:evenHBand="0" w:firstRowFirstColumn="0" w:firstRowLastColumn="0" w:lastRowFirstColumn="0" w:lastRowLastColumn="0"/>
+              <w:rPr>
+                <w:rFonts w:cstheme="minorHAnsi"/>
+              </w:rPr>
+            </w:pPr>
+            <w:r>
+              <w:rPr>
+                <w:rFonts w:cstheme="minorHAnsi"/>
+              </w:rPr>
+              <w:t xml:space="preserve">Levere pels til </w:t>
+            </w:r>
+            <w:proofErr w:type="spellStart"/>
+            <w:r>
+              <w:rPr>
+                <w:rFonts w:cstheme="minorHAnsi"/>
+              </w:rPr>
+              <w:t>Kopenhagen</w:t>
+            </w:r>
+            <w:proofErr w:type="spellEnd"/>
+            <w:r>
+              <w:rPr>
+                <w:rFonts w:cstheme="minorHAnsi"/>
+              </w:rPr>
+              <w:t xml:space="preserve"> Fur</w:t>
+            </w:r>
+          </w:p>
+        </w:tc>
+        <w:tc>
+          <w:tcPr>
+            <w:tcW w:w="2060" w:type="dxa"/>
+          </w:tcPr>
+          <w:p>
+            <w:pPr>
+              <w:spacing w:before="0" w:after="0" w:line="360" w:lineRule="auto"/>
+              <w:cnfStyle w:val="000000100000" w:firstRow="0" w:lastRow="0" w:firstColumn="0" w:lastColumn="0" w:oddVBand="0" w:evenVBand="0" w:oddHBand="1" w:evenHBand="0" w:firstRowFirstColumn="0" w:firstRowLastColumn="0" w:lastRowFirstColumn="0" w:lastRowLastColumn="0"/>
+              <w:rPr>
+                <w:rFonts w:cstheme="minorHAnsi"/>
+              </w:rPr>
+            </w:pPr>
+            <w:r>
+              <w:rPr>
+                <w:rFonts w:cstheme="minorHAnsi"/>
+              </w:rPr>
+              <w:t>Kjeld</w:t>
+            </w:r>
+          </w:p>
+          <w:p>
+            <w:pPr>
+              <w:spacing w:before="0" w:after="0" w:line="360" w:lineRule="auto"/>
+              <w:cnfStyle w:val="000000100000" w:firstRow="0" w:lastRow="0" w:firstColumn="0" w:lastColumn="0" w:oddVBand="0" w:evenVBand="0" w:oddHBand="1" w:evenHBand="0" w:firstRowFirstColumn="0" w:firstRowLastColumn="0" w:lastRowFirstColumn="0" w:lastRowLastColumn="0"/>
+              <w:rPr>
+                <w:rFonts w:cstheme="minorHAnsi"/>
+              </w:rPr>
+            </w:pPr>
+            <w:r>
+              <w:rPr>
+                <w:rFonts w:cstheme="minorHAnsi"/>
+              </w:rPr>
+              <w:t>Medarbejder</w:t>
+            </w:r>
+          </w:p>
+        </w:tc>
+      </w:tr>
+    </w:tbl>
+    <w:p>
+      <w:pPr>
+        <w:spacing w:line="360" w:lineRule="auto"/>
+        <w:rPr>
+          <w:rFonts w:cstheme="minorHAnsi"/>
+          <w:b/>
+        </w:rPr>
+      </w:pPr>
+      <w:r>
+        <w:rPr>
+          <w:rFonts w:cstheme="minorHAnsi"/>
+          <w:b/>
+        </w:rPr>
+        <w:t>Tekstuel beskrivelse af Tabel 1 i trin:</w:t>
+      </w:r>
+    </w:p>
+    <w:p>
+      <w:pPr>
+        <w:numPr>
+          <w:ilvl w:val="0"/>
+          <w:numId w:val="26"/>
+        </w:numPr>
+        <w:spacing w:before="0" w:after="200" w:line="360" w:lineRule="auto"/>
+        <w:rPr>
+          <w:rFonts w:cstheme="minorHAnsi"/>
+          <w:i/>
+        </w:rPr>
+      </w:pPr>
+      <w:r>
+        <w:rPr>
+          <w:rFonts w:cstheme="minorHAnsi"/>
+          <w:i/>
+        </w:rPr>
+        <w:t>Kjeld modtager nye mink(enten ved fødsel eller er købt)</w:t>
+      </w:r>
+    </w:p>
+    <w:p>
+      <w:pPr>
+        <w:numPr>
+          <w:ilvl w:val="1"/>
+          <w:numId w:val="26"/>
+        </w:numPr>
+        <w:spacing w:before="0" w:after="200" w:line="360" w:lineRule="auto"/>
+        <w:rPr>
+          <w:rFonts w:cstheme="minorHAnsi"/>
+          <w:i/>
+        </w:rPr>
+      </w:pPr>
+      <w:r>
+        <w:rPr>
+          <w:rFonts w:cstheme="minorHAnsi"/>
+          <w:i/>
+        </w:rPr>
+        <w:t>1: Kjeld finder</w:t>
+      </w:r>
+      <w:r>
+        <w:rPr>
+          <w:rFonts w:cstheme="minorHAnsi"/>
+          <w:i/>
+        </w:rPr>
+        <w:t xml:space="preserve"> et</w:t>
+      </w:r>
+      <w:r>
+        <w:rPr>
+          <w:rFonts w:cstheme="minorHAnsi"/>
+          <w:i/>
+        </w:rPr>
+        <w:t xml:space="preserve"> bur til minken og skriver</w:t>
+      </w:r>
+      <w:r>
+        <w:rPr>
+          <w:rFonts w:cstheme="minorHAnsi"/>
+          <w:i/>
+        </w:rPr>
+        <w:t xml:space="preserve"> minkens oplysninger så</w:t>
+      </w:r>
+      <w:r>
+        <w:rPr>
+          <w:rFonts w:cstheme="minorHAnsi"/>
+          <w:i/>
+        </w:rPr>
+        <w:t xml:space="preserve">som </w:t>
+      </w:r>
+      <w:r>
+        <w:rPr>
+          <w:rStyle w:val="hps"/>
+          <w:rFonts w:cstheme="minorHAnsi"/>
+          <w:i/>
+        </w:rPr>
+        <w:t>fødselsår</w:t>
+      </w:r>
+      <w:r>
+        <w:rPr>
+          <w:rFonts w:cstheme="minorHAnsi"/>
+          <w:i/>
+        </w:rPr>
+        <w:t xml:space="preserve">, arv, </w:t>
+      </w:r>
+      <w:r>
+        <w:rPr>
+          <w:rStyle w:val="hps"/>
+          <w:rFonts w:cstheme="minorHAnsi"/>
+          <w:i/>
+        </w:rPr>
+        <w:t>farve,… på</w:t>
+      </w:r>
+      <w:r>
+        <w:rPr>
+          <w:rStyle w:val="shorttext"/>
+          <w:rFonts w:cstheme="minorHAnsi"/>
+          <w:i/>
+        </w:rPr>
+        <w:t xml:space="preserve"> </w:t>
+      </w:r>
+      <w:r>
+        <w:rPr>
+          <w:rStyle w:val="hps"/>
+          <w:rFonts w:cstheme="minorHAnsi"/>
+          <w:i/>
+        </w:rPr>
+        <w:t>et kort, der</w:t>
+      </w:r>
+      <w:r>
+        <w:rPr>
+          <w:rStyle w:val="shorttext"/>
+          <w:rFonts w:cstheme="minorHAnsi"/>
+          <w:i/>
+        </w:rPr>
+        <w:t xml:space="preserve"> </w:t>
+      </w:r>
+      <w:r>
+        <w:rPr>
+          <w:rStyle w:val="hps"/>
+          <w:rFonts w:cstheme="minorHAnsi"/>
+          <w:i/>
+        </w:rPr>
+        <w:t>hænger på</w:t>
+      </w:r>
+      <w:r>
+        <w:rPr>
+          <w:rStyle w:val="shorttext"/>
+          <w:rFonts w:cstheme="minorHAnsi"/>
+          <w:i/>
+        </w:rPr>
+        <w:t xml:space="preserve"> </w:t>
+      </w:r>
+      <w:r>
+        <w:rPr>
+          <w:rStyle w:val="hps"/>
+          <w:rFonts w:cstheme="minorHAnsi"/>
+          <w:i/>
+        </w:rPr>
+        <w:t>buret</w:t>
+      </w:r>
+    </w:p>
+    <w:p>
+      <w:pPr>
+        <w:numPr>
+          <w:ilvl w:val="1"/>
+          <w:numId w:val="26"/>
+        </w:numPr>
+        <w:spacing w:before="0" w:after="200" w:line="360" w:lineRule="auto"/>
+        <w:rPr>
+          <w:rFonts w:cstheme="minorHAnsi"/>
+          <w:i/>
+        </w:rPr>
+      </w:pPr>
+      <w:r>
+        <w:rPr>
+          <w:rFonts w:cstheme="minorHAnsi"/>
+          <w:i/>
+        </w:rPr>
+        <w:t>2: D</w:t>
+      </w:r>
+      <w:r>
+        <w:rPr>
+          <w:rStyle w:val="hps"/>
+          <w:rFonts w:cstheme="minorHAnsi"/>
+          <w:i/>
+        </w:rPr>
+        <w:t>yrlægen</w:t>
+      </w:r>
+      <w:r>
+        <w:rPr>
+          <w:rFonts w:cstheme="minorHAnsi"/>
+          <w:i/>
+        </w:rPr>
+        <w:t xml:space="preserve"> </w:t>
+      </w:r>
+      <w:r>
+        <w:rPr>
+          <w:rStyle w:val="hps"/>
+          <w:rFonts w:cstheme="minorHAnsi"/>
+          <w:i/>
+        </w:rPr>
+        <w:t>kommer to</w:t>
+      </w:r>
+      <w:r>
+        <w:rPr>
+          <w:rFonts w:cstheme="minorHAnsi"/>
+          <w:i/>
+        </w:rPr>
+        <w:t xml:space="preserve"> </w:t>
+      </w:r>
+      <w:r>
+        <w:rPr>
+          <w:rStyle w:val="hps"/>
+          <w:rFonts w:cstheme="minorHAnsi"/>
+          <w:i/>
+        </w:rPr>
+        <w:t>gange</w:t>
+      </w:r>
+      <w:r>
+        <w:rPr>
+          <w:rFonts w:cstheme="minorHAnsi"/>
+          <w:i/>
+        </w:rPr>
+        <w:t xml:space="preserve"> </w:t>
+      </w:r>
+      <w:r>
+        <w:rPr>
+          <w:rStyle w:val="hps"/>
+          <w:rFonts w:cstheme="minorHAnsi"/>
+          <w:i/>
+        </w:rPr>
+        <w:t>om året for at</w:t>
+      </w:r>
+      <w:r>
+        <w:rPr>
+          <w:rFonts w:cstheme="minorHAnsi"/>
+          <w:i/>
+        </w:rPr>
+        <w:t xml:space="preserve"> </w:t>
+      </w:r>
+      <w:r>
+        <w:rPr>
+          <w:rStyle w:val="hps"/>
+          <w:rFonts w:cstheme="minorHAnsi"/>
+          <w:i/>
+        </w:rPr>
+        <w:t>tage blodprøver og</w:t>
+      </w:r>
+      <w:r>
+        <w:rPr>
+          <w:rFonts w:cstheme="minorHAnsi"/>
+          <w:i/>
+        </w:rPr>
+        <w:t xml:space="preserve"> </w:t>
+      </w:r>
+      <w:r>
+        <w:rPr>
+          <w:rStyle w:val="hps"/>
+          <w:rFonts w:cstheme="minorHAnsi"/>
+          <w:i/>
+        </w:rPr>
+        <w:t>tjek</w:t>
+      </w:r>
+      <w:r>
+        <w:rPr>
+          <w:rStyle w:val="hps"/>
+          <w:rFonts w:cstheme="minorHAnsi"/>
+          <w:i/>
+        </w:rPr>
+        <w:t>ker</w:t>
+      </w:r>
+      <w:r>
+        <w:rPr>
+          <w:rStyle w:val="hps"/>
+          <w:rFonts w:cstheme="minorHAnsi"/>
+          <w:i/>
+        </w:rPr>
+        <w:t xml:space="preserve"> for</w:t>
+      </w:r>
+      <w:r>
+        <w:rPr>
+          <w:rStyle w:val="shorttext"/>
+          <w:rFonts w:cstheme="minorHAnsi"/>
+          <w:i/>
+        </w:rPr>
+        <w:t xml:space="preserve"> </w:t>
+      </w:r>
+      <w:r>
+        <w:rPr>
+          <w:rStyle w:val="hps"/>
+          <w:rFonts w:cstheme="minorHAnsi"/>
+          <w:i/>
+        </w:rPr>
+        <w:t>sygdom, han tilbagemelder resultater fra blodprøven(i et brev)</w:t>
+      </w:r>
+      <w:r>
+        <w:rPr>
+          <w:rFonts w:cstheme="minorHAnsi"/>
+          <w:i/>
+        </w:rPr>
+        <w:t xml:space="preserve"> </w:t>
+      </w:r>
+    </w:p>
+    <w:p>
+      <w:pPr>
+        <w:numPr>
+          <w:ilvl w:val="1"/>
+          <w:numId w:val="26"/>
+        </w:numPr>
+        <w:spacing w:before="0" w:after="200" w:line="360" w:lineRule="auto"/>
+        <w:rPr>
+          <w:rFonts w:cstheme="minorHAnsi"/>
+          <w:i/>
+        </w:rPr>
+      </w:pPr>
+      <w:r>
+        <w:rPr>
+          <w:rFonts w:cstheme="minorHAnsi"/>
+          <w:i/>
+        </w:rPr>
+        <w:t xml:space="preserve">3: Medarbejderne går rundt og </w:t>
+      </w:r>
+      <w:r>
+        <w:rPr>
+          <w:rFonts w:cstheme="minorHAnsi"/>
+          <w:i/>
+        </w:rPr>
+        <w:t>tjek</w:t>
+      </w:r>
+      <w:r>
+        <w:rPr>
+          <w:rFonts w:cstheme="minorHAnsi"/>
+          <w:i/>
+        </w:rPr>
+        <w:t>ker</w:t>
+      </w:r>
+      <w:r>
+        <w:rPr>
+          <w:rFonts w:cstheme="minorHAnsi"/>
+          <w:i/>
+        </w:rPr>
+        <w:t xml:space="preserve"> hvert bur for sygdom(</w:t>
+      </w:r>
+      <w:r>
+        <w:rPr>
+          <w:rFonts w:cstheme="minorHAnsi"/>
+          <w:i/>
+        </w:rPr>
+        <w:t>f.</w:t>
+      </w:r>
+      <w:r>
+        <w:rPr>
+          <w:rFonts w:cstheme="minorHAnsi"/>
+          <w:i/>
+        </w:rPr>
+        <w:t xml:space="preserve">eks. ved at tjek om der ikke er spist op). Hvis de finder syg mink, adskiller de mink med sygdom og flytter minken til en ny lokation (bur) </w:t>
+      </w:r>
+    </w:p>
+    <w:p>
+      <w:pPr>
+        <w:numPr>
+          <w:ilvl w:val="1"/>
+          <w:numId w:val="26"/>
+        </w:numPr>
+        <w:spacing w:before="0" w:after="200" w:line="360" w:lineRule="auto"/>
+        <w:rPr>
+          <w:rFonts w:cstheme="minorHAnsi"/>
+          <w:i/>
+        </w:rPr>
+      </w:pPr>
+      <w:r>
+        <w:rPr>
+          <w:rFonts w:cstheme="minorHAnsi"/>
+          <w:i/>
+        </w:rPr>
+        <w:t xml:space="preserve">4: En gang om året, laver de kvalitets kontrol for at hold styre på information såsom hvilken arter, </w:t>
+      </w:r>
+      <w:r>
+        <w:rPr>
+          <w:rStyle w:val="hps"/>
+          <w:rFonts w:cstheme="minorHAnsi"/>
+          <w:i/>
+        </w:rPr>
+        <w:t>længden</w:t>
+      </w:r>
+      <w:r>
+        <w:rPr>
+          <w:rStyle w:val="shorttext"/>
+          <w:rFonts w:cstheme="minorHAnsi"/>
+          <w:i/>
+        </w:rPr>
+        <w:t xml:space="preserve"> </w:t>
+      </w:r>
+      <w:r>
+        <w:rPr>
+          <w:rStyle w:val="hps"/>
+          <w:rFonts w:cstheme="minorHAnsi"/>
+          <w:i/>
+        </w:rPr>
+        <w:t>af pelsen, parringsinformation omkring mink, samt hvor de befinder sig. Information bliver skrevet ned</w:t>
+      </w:r>
+    </w:p>
+    <w:p>
+      <w:pPr>
+        <w:numPr>
+          <w:ilvl w:val="1"/>
+          <w:numId w:val="26"/>
+        </w:numPr>
+        <w:spacing w:before="0" w:after="200" w:line="360" w:lineRule="auto"/>
+        <w:rPr>
+          <w:rFonts w:cstheme="minorHAnsi"/>
+          <w:i/>
+        </w:rPr>
+      </w:pPr>
+      <w:r>
+        <w:rPr>
+          <w:rFonts w:cstheme="minorHAnsi"/>
+          <w:i/>
+        </w:rPr>
+        <w:t>5: Efter omkring halvandet år og minken har været gennem kvalitetskontrol, er mi</w:t>
+      </w:r>
+      <w:r>
+        <w:rPr>
+          <w:rFonts w:cstheme="minorHAnsi"/>
+          <w:i/>
+        </w:rPr>
+        <w:t>n</w:t>
+      </w:r>
+      <w:r>
+        <w:rPr>
+          <w:rFonts w:cstheme="minorHAnsi"/>
+          <w:i/>
+        </w:rPr>
+        <w:t>ken klar til pelsning. De pelser minken, registrere mængden af pelsen, samt pel</w:t>
+      </w:r>
+      <w:r>
+        <w:rPr>
+          <w:rFonts w:cstheme="minorHAnsi"/>
+          <w:i/>
+        </w:rPr>
+        <w:t xml:space="preserve">sens type og levere pelsen til </w:t>
+      </w:r>
+      <w:proofErr w:type="spellStart"/>
+      <w:r>
+        <w:rPr>
+          <w:rFonts w:cstheme="minorHAnsi"/>
+          <w:i/>
+        </w:rPr>
+        <w:t>K</w:t>
+      </w:r>
+      <w:r>
+        <w:rPr>
+          <w:rFonts w:cstheme="minorHAnsi"/>
+          <w:i/>
+        </w:rPr>
+        <w:t>openhagen</w:t>
+      </w:r>
+      <w:proofErr w:type="spellEnd"/>
+      <w:r>
+        <w:rPr>
+          <w:rFonts w:cstheme="minorHAnsi"/>
+          <w:i/>
+        </w:rPr>
+        <w:t xml:space="preserve"> Fur.</w:t>
+      </w:r>
+    </w:p>
+    <w:p>
+      <w:pPr>
+        <w:spacing w:line="360" w:lineRule="auto"/>
+        <w:rPr>
+          <w:rFonts w:cstheme="minorHAnsi"/>
+          <w:b/>
+          <w:sz w:val="28"/>
+          <w:szCs w:val="28"/>
+        </w:rPr>
+      </w:pPr>
+      <w:r>
+        <w:rPr>
+          <w:rFonts w:cstheme="minorHAnsi"/>
+          <w:b/>
+          <w:sz w:val="28"/>
+          <w:szCs w:val="28"/>
+        </w:rPr>
+        <w:t xml:space="preserve">Problemer (AS IS) - Nu situationen </w:t>
+      </w:r>
+    </w:p>
+    <w:p>
+      <w:pPr>
+        <w:pStyle w:val="Listeafsnit"/>
+        <w:numPr>
+          <w:ilvl w:val="0"/>
+          <w:numId w:val="27"/>
+        </w:numPr>
+        <w:spacing w:before="0" w:after="200" w:line="360" w:lineRule="auto"/>
+        <w:rPr>
+          <w:rStyle w:val="hps"/>
+          <w:rFonts w:cstheme="minorHAnsi"/>
+          <w:b/>
+        </w:rPr>
+      </w:pPr>
+      <w:r>
+        <w:rPr>
+          <w:rStyle w:val="hps"/>
+          <w:rFonts w:cstheme="minorHAnsi"/>
+          <w:b/>
+        </w:rPr>
+        <w:t xml:space="preserve">Ineffektivitet </w:t>
+      </w:r>
+    </w:p>
+    <w:p>
+      <w:pPr>
+        <w:pStyle w:val="Listeafsnit"/>
+        <w:spacing w:line="360" w:lineRule="auto"/>
+        <w:rPr>
+          <w:rStyle w:val="hps"/>
+          <w:rFonts w:cstheme="minorHAnsi"/>
+        </w:rPr>
+      </w:pPr>
+      <w:r>
+        <w:rPr>
+          <w:rStyle w:val="hps"/>
+          <w:rFonts w:cstheme="minorHAnsi"/>
+        </w:rPr>
+        <w:t>Det tager tid manuelt at udfylde minkens informationer</w:t>
+      </w:r>
+    </w:p>
+    <w:p>
+      <w:pPr>
+        <w:pStyle w:val="Listeafsnit"/>
+        <w:spacing w:line="360" w:lineRule="auto"/>
+        <w:rPr>
+          <w:rStyle w:val="hps"/>
+          <w:rFonts w:cstheme="minorHAnsi"/>
+        </w:rPr>
+      </w:pPr>
+      <w:r>
+        <w:rPr>
+          <w:rStyle w:val="hps"/>
+          <w:rFonts w:cstheme="minorHAnsi"/>
+        </w:rPr>
+        <w:t>Det tager tid at gå rundt for at redigere minkens information på kortet</w:t>
+      </w:r>
+    </w:p>
+    <w:p>
+      <w:pPr>
+        <w:pStyle w:val="Listeafsnit"/>
+        <w:spacing w:line="360" w:lineRule="auto"/>
+        <w:rPr>
+          <w:rStyle w:val="hps"/>
+          <w:rFonts w:cstheme="minorHAnsi"/>
+        </w:rPr>
+      </w:pPr>
+      <w:r>
+        <w:rPr>
+          <w:rStyle w:val="hps"/>
+          <w:rFonts w:cstheme="minorHAnsi"/>
+        </w:rPr>
+        <w:t>Det tager tid at gå rundt for at tjekke eller opdatere oplysninger på burene</w:t>
+      </w:r>
+    </w:p>
+    <w:p>
+      <w:pPr>
+        <w:pStyle w:val="Listeafsnit"/>
+        <w:numPr>
+          <w:ilvl w:val="0"/>
+          <w:numId w:val="27"/>
+        </w:numPr>
+        <w:spacing w:before="0" w:after="200" w:line="360" w:lineRule="auto"/>
+        <w:rPr>
+          <w:rStyle w:val="hps"/>
+          <w:rFonts w:cstheme="minorHAnsi"/>
+          <w:b/>
+        </w:rPr>
+      </w:pPr>
+      <w:r>
+        <w:rPr>
+          <w:rStyle w:val="hps"/>
+          <w:rFonts w:cstheme="minorHAnsi"/>
+          <w:b/>
+        </w:rPr>
+        <w:t>Fejl</w:t>
+      </w:r>
+    </w:p>
+    <w:p>
+      <w:pPr>
+        <w:pStyle w:val="Listeafsnit"/>
+        <w:spacing w:line="360" w:lineRule="auto"/>
+        <w:rPr>
+          <w:rStyle w:val="hps"/>
+          <w:rFonts w:cstheme="minorHAnsi"/>
+        </w:rPr>
+      </w:pPr>
+      <w:r>
+        <w:rPr>
+          <w:rStyle w:val="hps"/>
+          <w:rFonts w:cstheme="minorHAnsi"/>
+        </w:rPr>
+        <w:t>Der kan opstå fejl på grund af manuel optælling af mink og pels</w:t>
+      </w:r>
+    </w:p>
+    <w:p>
+      <w:pPr>
+        <w:pStyle w:val="Listeafsnit"/>
+        <w:spacing w:line="360" w:lineRule="auto"/>
+        <w:rPr>
+          <w:rStyle w:val="hps"/>
+          <w:rFonts w:cstheme="minorHAnsi"/>
+        </w:rPr>
+      </w:pPr>
+      <w:r>
+        <w:rPr>
+          <w:rStyle w:val="hps"/>
+          <w:rFonts w:cstheme="minorHAnsi"/>
+        </w:rPr>
+        <w:t xml:space="preserve">Der kan opstå fejl på grund af manuel </w:t>
+      </w:r>
+      <w:r>
+        <w:rPr>
+          <w:rStyle w:val="hps"/>
+          <w:rFonts w:cstheme="minorHAnsi"/>
+        </w:rPr>
+        <w:t>ned</w:t>
+      </w:r>
+      <w:r>
+        <w:rPr>
+          <w:rStyle w:val="hps"/>
+          <w:rFonts w:cstheme="minorHAnsi"/>
+        </w:rPr>
+        <w:t>skrivning og opdatering af data</w:t>
+      </w:r>
+    </w:p>
+    <w:p>
+      <w:pPr>
+        <w:pStyle w:val="Listeafsnit"/>
+        <w:numPr>
+          <w:ilvl w:val="0"/>
+          <w:numId w:val="27"/>
+        </w:numPr>
+        <w:spacing w:before="0" w:after="200" w:line="360" w:lineRule="auto"/>
+        <w:rPr>
+          <w:rStyle w:val="hps"/>
+          <w:rFonts w:cstheme="minorHAnsi"/>
+          <w:b/>
+        </w:rPr>
+      </w:pPr>
+      <w:r>
+        <w:rPr>
+          <w:rStyle w:val="hps"/>
+          <w:rFonts w:cstheme="minorHAnsi"/>
+          <w:b/>
+        </w:rPr>
+        <w:lastRenderedPageBreak/>
+        <w:t>Information tab</w:t>
+      </w:r>
+    </w:p>
+    <w:p>
+      <w:pPr>
+        <w:pStyle w:val="Listeafsnit"/>
+        <w:spacing w:line="360" w:lineRule="auto"/>
+        <w:rPr>
+          <w:rStyle w:val="hps"/>
+          <w:rFonts w:cstheme="minorHAnsi"/>
+        </w:rPr>
+      </w:pPr>
+      <w:r>
+        <w:rPr>
+          <w:rStyle w:val="hps"/>
+          <w:rFonts w:cstheme="minorHAnsi"/>
+        </w:rPr>
+        <w:t xml:space="preserve">Muligheden for at glemme ikke nedskrevne informationer, </w:t>
+      </w:r>
+      <w:r>
+        <w:rPr>
+          <w:rStyle w:val="hps"/>
+          <w:rFonts w:cstheme="minorHAnsi"/>
+        </w:rPr>
+        <w:t>da de kun er i deres hoveder.</w:t>
+      </w:r>
+    </w:p>
+    <w:p>
+      <w:pPr>
+        <w:pStyle w:val="Listeafsnit"/>
+        <w:spacing w:line="360" w:lineRule="auto"/>
+        <w:rPr>
+          <w:rFonts w:cstheme="minorHAnsi"/>
+        </w:rPr>
+      </w:pPr>
+      <w:r>
+        <w:rPr>
+          <w:rStyle w:val="hps"/>
+          <w:rFonts w:cstheme="minorHAnsi"/>
+        </w:rPr>
+        <w:t>Det er svært at få</w:t>
+      </w:r>
+      <w:r>
+        <w:rPr>
+          <w:rFonts w:cstheme="minorHAnsi"/>
+        </w:rPr>
+        <w:t xml:space="preserve"> et hurtig overblik af hvilken mink racer</w:t>
+      </w:r>
+      <w:r>
+        <w:rPr>
+          <w:rFonts w:cstheme="minorHAnsi"/>
+        </w:rPr>
+        <w:t>, der</w:t>
+      </w:r>
+      <w:r>
+        <w:rPr>
+          <w:rFonts w:cstheme="minorHAnsi"/>
+        </w:rPr>
+        <w:t xml:space="preserve"> sidder hvor og hvilken kvalitet de hver især har.</w:t>
+      </w:r>
+    </w:p>
+    <w:p>
+      <w:pPr>
+        <w:pStyle w:val="Listeafsnit"/>
+        <w:numPr>
+          <w:ilvl w:val="0"/>
+          <w:numId w:val="28"/>
+        </w:numPr>
+        <w:spacing w:before="0" w:after="200" w:line="360" w:lineRule="auto"/>
+        <w:rPr>
+          <w:rFonts w:cstheme="minorHAnsi"/>
+          <w:b/>
+          <w:sz w:val="28"/>
+          <w:szCs w:val="28"/>
+        </w:rPr>
+      </w:pPr>
+      <w:r>
+        <w:rPr>
+          <w:rFonts w:cstheme="minorHAnsi"/>
+          <w:b/>
+          <w:sz w:val="28"/>
+          <w:szCs w:val="28"/>
+        </w:rPr>
+        <w:t>Forbedringsforslag (To Be)</w:t>
+      </w:r>
+    </w:p>
+    <w:p>
+      <w:pPr>
+        <w:pStyle w:val="Listeafsnit"/>
+        <w:keepLines/>
+        <w:numPr>
+          <w:ilvl w:val="0"/>
+          <w:numId w:val="27"/>
+        </w:numPr>
+        <w:spacing w:before="0" w:after="0" w:line="360" w:lineRule="auto"/>
+        <w:rPr>
+          <w:rFonts w:cstheme="minorHAnsi"/>
+        </w:rPr>
+      </w:pPr>
+      <w:r>
+        <w:rPr>
+          <w:rFonts w:cstheme="minorHAnsi"/>
+        </w:rPr>
+        <w:t>Integreret IT system som kan gøre det muligt at gemme, bruge og opdatere data fra en d</w:t>
+      </w:r>
+      <w:r>
+        <w:rPr>
+          <w:rFonts w:cstheme="minorHAnsi"/>
+        </w:rPr>
+        <w:t>a</w:t>
+      </w:r>
+      <w:r>
+        <w:rPr>
+          <w:rFonts w:cstheme="minorHAnsi"/>
+        </w:rPr>
+        <w:t>tabase</w:t>
+      </w:r>
+    </w:p>
+    <w:p>
+      <w:pPr>
+        <w:pStyle w:val="Listeafsnit"/>
+        <w:keepLines/>
+        <w:numPr>
+          <w:ilvl w:val="0"/>
+          <w:numId w:val="27"/>
+        </w:numPr>
+        <w:spacing w:before="0" w:after="0" w:line="360" w:lineRule="auto"/>
+        <w:rPr>
+          <w:rFonts w:cstheme="minorHAnsi"/>
+        </w:rPr>
+      </w:pPr>
+      <w:r>
+        <w:rPr>
+          <w:rFonts w:cstheme="minorHAnsi"/>
+        </w:rPr>
+        <w:t>Integreret IT system som kan gøre det mulige for at se up-to-date antal of mink, deres arv, og hvor de befinder sig, dvs. hurtig adgang til data</w:t>
+      </w:r>
+    </w:p>
+    <w:p>
+      <w:pPr>
+        <w:pStyle w:val="Listeafsnit"/>
+        <w:keepLines/>
+        <w:numPr>
+          <w:ilvl w:val="0"/>
+          <w:numId w:val="27"/>
+        </w:numPr>
+        <w:spacing w:before="0" w:after="0" w:line="360" w:lineRule="auto"/>
+        <w:rPr>
+          <w:rFonts w:cstheme="minorHAnsi"/>
+        </w:rPr>
+      </w:pPr>
+      <w:r>
+        <w:rPr>
+          <w:rFonts w:cstheme="minorHAnsi"/>
+        </w:rPr>
+        <w:t>IT system til registrering af mink, bur, lokation og til håndtering af minkens kvalitet samt arv info</w:t>
+      </w:r>
+      <w:r>
+        <w:rPr>
+          <w:rFonts w:cstheme="minorHAnsi"/>
+        </w:rPr>
+        <w:t>r</w:t>
+      </w:r>
+      <w:r>
+        <w:rPr>
+          <w:rFonts w:cstheme="minorHAnsi"/>
+        </w:rPr>
+        <w:t>mation</w:t>
+      </w:r>
+    </w:p>
+    <w:p>
+      <w:pPr>
+        <w:pStyle w:val="Listeafsnit"/>
+        <w:keepLines/>
+        <w:numPr>
+          <w:ilvl w:val="0"/>
+          <w:numId w:val="27"/>
+        </w:numPr>
+        <w:spacing w:before="0" w:after="0" w:line="360" w:lineRule="auto"/>
+        <w:rPr>
+          <w:rFonts w:cstheme="minorHAnsi"/>
+        </w:rPr>
+      </w:pPr>
+      <w:r>
+        <w:rPr>
+          <w:rFonts w:cstheme="minorHAnsi"/>
+        </w:rPr>
+        <w:t xml:space="preserve">Information skal ikke længere skrives manuelt, men i et IT system for at spare tid, undgå </w:t>
+      </w:r>
+      <w:r>
+        <w:rPr>
+          <w:rFonts w:cstheme="minorHAnsi"/>
+        </w:rPr>
+        <w:t>r</w:t>
+      </w:r>
+      <w:r>
+        <w:rPr>
+          <w:rFonts w:cstheme="minorHAnsi"/>
+        </w:rPr>
+        <w:t>e</w:t>
+      </w:r>
+      <w:r>
+        <w:rPr>
+          <w:rFonts w:cstheme="minorHAnsi"/>
+        </w:rPr>
+        <w:t>dundantes</w:t>
+      </w:r>
+      <w:r>
+        <w:rPr>
+          <w:rFonts w:cstheme="minorHAnsi"/>
+        </w:rPr>
+        <w:t xml:space="preserve"> og undgå information tab</w:t>
+      </w:r>
+    </w:p>
+    <w:p>
+      <w:pPr>
+        <w:spacing w:line="360" w:lineRule="auto"/>
+        <w:rPr>
+          <w:rFonts w:cstheme="minorHAnsi"/>
+          <w:sz w:val="28"/>
+          <w:szCs w:val="28"/>
+        </w:rPr>
+      </w:pPr>
+      <w:r>
+        <w:rPr>
+          <w:rFonts w:cstheme="minorHAnsi"/>
+          <w:b/>
+          <w:sz w:val="28"/>
+          <w:szCs w:val="28"/>
+        </w:rPr>
+        <w:t xml:space="preserve">Forbedringsforslag (TO BE): </w:t>
+      </w:r>
+      <w:r>
+        <w:rPr>
+          <w:rFonts w:cstheme="minorHAnsi"/>
+          <w:sz w:val="28"/>
+          <w:szCs w:val="28"/>
+        </w:rPr>
+        <w:t>Aktivitetstabel efter IT</w:t>
+      </w:r>
+    </w:p>
+    <w:tbl>
+      <w:tblPr>
+        <w:tblStyle w:val="Lystgitter"/>
+        <w:tblW w:w="0" w:type="auto"/>
+        <w:tblLook w:val="04A0" w:firstRow="1" w:lastRow="0" w:firstColumn="1" w:lastColumn="0" w:noHBand="0" w:noVBand="1"/>
+      </w:tblPr>
+      <w:tblGrid>
+        <w:gridCol w:w="2235"/>
+        <w:gridCol w:w="2268"/>
+        <w:gridCol w:w="3399"/>
+        <w:gridCol w:w="2060"/>
+      </w:tblGrid>
+      <w:tr>
+        <w:trPr>
+          <w:cnfStyle w:val="100000000000" w:firstRow="1" w:lastRow="0" w:firstColumn="0" w:lastColumn="0" w:oddVBand="0" w:evenVBand="0" w:oddHBand="0" w:evenHBand="0" w:firstRowFirstColumn="0" w:firstRowLastColumn="0" w:lastRowFirstColumn="0" w:lastRowLastColumn="0"/>
+        </w:trPr>
+        <w:tc>
+          <w:tcPr>
+            <w:cnfStyle w:val="001000000000" w:firstRow="0" w:lastRow="0" w:firstColumn="1" w:lastColumn="0" w:oddVBand="0" w:evenVBand="0" w:oddHBand="0" w:evenHBand="0" w:firstRowFirstColumn="0" w:firstRowLastColumn="0" w:lastRowFirstColumn="0" w:lastRowLastColumn="0"/>
+            <w:tcW w:w="2235" w:type="dxa"/>
+          </w:tcPr>
+          <w:p>
+            <w:pPr>
+              <w:spacing w:before="0" w:after="0" w:line="360" w:lineRule="auto"/>
+              <w:rPr>
+                <w:rFonts w:asciiTheme="minorHAnsi" w:hAnsiTheme="minorHAnsi" w:cstheme="minorHAnsi"/>
+              </w:rPr>
+            </w:pPr>
+            <w:r>
+              <w:rPr>
+                <w:rFonts w:asciiTheme="minorHAnsi" w:hAnsiTheme="minorHAnsi" w:cstheme="minorHAnsi"/>
+              </w:rPr>
+              <w:t>Hændelse</w:t>
+            </w:r>
+          </w:p>
+        </w:tc>
+        <w:tc>
+          <w:tcPr>
+            <w:tcW w:w="2268" w:type="dxa"/>
+          </w:tcPr>
+          <w:p>
+            <w:pPr>
+              <w:spacing w:before="0" w:after="0" w:line="360" w:lineRule="auto"/>
+              <w:cnfStyle w:val="100000000000" w:firstRow="1" w:lastRow="0" w:firstColumn="0" w:lastColumn="0" w:oddVBand="0" w:evenVBand="0" w:oddHBand="0" w:evenHBand="0" w:firstRowFirstColumn="0" w:firstRowLastColumn="0" w:lastRowFirstColumn="0" w:lastRowLastColumn="0"/>
+              <w:rPr>
+                <w:rFonts w:asciiTheme="minorHAnsi" w:hAnsiTheme="minorHAnsi" w:cstheme="minorHAnsi"/>
+              </w:rPr>
+            </w:pPr>
+            <w:r>
+              <w:rPr>
+                <w:rFonts w:asciiTheme="minorHAnsi" w:hAnsiTheme="minorHAnsi" w:cstheme="minorHAnsi"/>
+              </w:rPr>
+              <w:t>Aktivitet</w:t>
+            </w:r>
+          </w:p>
+        </w:tc>
+        <w:tc>
+          <w:tcPr>
+            <w:tcW w:w="3399" w:type="dxa"/>
+          </w:tcPr>
+          <w:p>
+            <w:pPr>
+              <w:spacing w:before="0" w:after="0" w:line="360" w:lineRule="auto"/>
+              <w:cnfStyle w:val="100000000000" w:firstRow="1" w:lastRow="0" w:firstColumn="0" w:lastColumn="0" w:oddVBand="0" w:evenVBand="0" w:oddHBand="0" w:evenHBand="0" w:firstRowFirstColumn="0" w:firstRowLastColumn="0" w:lastRowFirstColumn="0" w:lastRowLastColumn="0"/>
+              <w:rPr>
+                <w:rFonts w:asciiTheme="minorHAnsi" w:hAnsiTheme="minorHAnsi" w:cstheme="minorHAnsi"/>
+              </w:rPr>
+            </w:pPr>
+            <w:r>
+              <w:rPr>
+                <w:rFonts w:asciiTheme="minorHAnsi" w:hAnsiTheme="minorHAnsi" w:cstheme="minorHAnsi"/>
+              </w:rPr>
+              <w:t>Step i aktivitet</w:t>
+            </w:r>
+          </w:p>
+        </w:tc>
+        <w:tc>
+          <w:tcPr>
+            <w:tcW w:w="2060" w:type="dxa"/>
+          </w:tcPr>
+          <w:p>
+            <w:pPr>
+              <w:spacing w:before="0" w:after="0" w:line="360" w:lineRule="auto"/>
+              <w:cnfStyle w:val="100000000000" w:firstRow="1" w:lastRow="0" w:firstColumn="0" w:lastColumn="0" w:oddVBand="0" w:evenVBand="0" w:oddHBand="0" w:evenHBand="0" w:firstRowFirstColumn="0" w:firstRowLastColumn="0" w:lastRowFirstColumn="0" w:lastRowLastColumn="0"/>
+              <w:rPr>
+                <w:rFonts w:asciiTheme="minorHAnsi" w:hAnsiTheme="minorHAnsi" w:cstheme="minorHAnsi"/>
+              </w:rPr>
+            </w:pPr>
+            <w:r>
+              <w:rPr>
+                <w:rFonts w:asciiTheme="minorHAnsi" w:hAnsiTheme="minorHAnsi" w:cstheme="minorHAnsi"/>
+              </w:rPr>
+              <w:t>Aktør</w:t>
+            </w:r>
+          </w:p>
+        </w:tc>
+      </w:tr>
+      <w:tr>
+        <w:trPr>
+          <w:cnfStyle w:val="000000100000" w:firstRow="0" w:lastRow="0" w:firstColumn="0" w:lastColumn="0" w:oddVBand="0" w:evenVBand="0" w:oddHBand="1" w:evenHBand="0" w:firstRowFirstColumn="0" w:firstRowLastColumn="0" w:lastRowFirstColumn="0" w:lastRowLastColumn="0"/>
+        </w:trPr>
+        <w:tc>
+          <w:tcPr>
+            <w:cnfStyle w:val="001000000000" w:firstRow="0" w:lastRow="0" w:firstColumn="1" w:lastColumn="0" w:oddVBand="0" w:evenVBand="0" w:oddHBand="0" w:evenHBand="0" w:firstRowFirstColumn="0" w:firstRowLastColumn="0" w:lastRowFirstColumn="0" w:lastRowLastColumn="0"/>
+            <w:tcW w:w="2235" w:type="dxa"/>
+          </w:tcPr>
+          <w:p>
+            <w:pPr>
+              <w:spacing w:before="0" w:after="0" w:line="360" w:lineRule="auto"/>
+              <w:rPr>
+                <w:rFonts w:asciiTheme="minorHAnsi" w:hAnsiTheme="minorHAnsi" w:cstheme="minorHAnsi"/>
+                <w:b w:val="0"/>
+              </w:rPr>
+            </w:pPr>
+            <w:r>
+              <w:rPr>
+                <w:rFonts w:asciiTheme="minorHAnsi" w:hAnsiTheme="minorHAnsi" w:cstheme="minorHAnsi"/>
+                <w:b w:val="0"/>
+              </w:rPr>
+              <w:t>Ny mink modt</w:t>
+            </w:r>
+            <w:r>
+              <w:rPr>
+                <w:rFonts w:asciiTheme="minorHAnsi" w:hAnsiTheme="minorHAnsi" w:cstheme="minorHAnsi"/>
+                <w:b w:val="0"/>
+              </w:rPr>
+              <w:t>a</w:t>
+            </w:r>
+            <w:r>
+              <w:rPr>
+                <w:rFonts w:asciiTheme="minorHAnsi" w:hAnsiTheme="minorHAnsi" w:cstheme="minorHAnsi"/>
+                <w:b w:val="0"/>
+              </w:rPr>
+              <w:t>get</w:t>
+            </w:r>
+          </w:p>
+        </w:tc>
+        <w:tc>
+          <w:tcPr>
+            <w:tcW w:w="2268" w:type="dxa"/>
+          </w:tcPr>
+          <w:p>
+            <w:pPr>
+              <w:spacing w:before="0" w:after="0" w:line="360" w:lineRule="auto"/>
+              <w:cnfStyle w:val="000000100000" w:firstRow="0" w:lastRow="0" w:firstColumn="0" w:lastColumn="0" w:oddVBand="0" w:evenVBand="0" w:oddHBand="1" w:evenHBand="0" w:firstRowFirstColumn="0" w:firstRowLastColumn="0" w:lastRowFirstColumn="0" w:lastRowLastColumn="0"/>
+              <w:rPr>
+                <w:rFonts w:cstheme="minorHAnsi"/>
+              </w:rPr>
+            </w:pPr>
+            <w:r>
+              <w:rPr>
+                <w:rFonts w:cstheme="minorHAnsi"/>
+              </w:rPr>
+              <w:t xml:space="preserve">Registrere mink </w:t>
+            </w:r>
+          </w:p>
+        </w:tc>
+        <w:tc>
+          <w:tcPr>
+            <w:tcW w:w="3399" w:type="dxa"/>
+          </w:tcPr>
+          <w:p>
+            <w:pPr>
+              <w:spacing w:before="0" w:after="0" w:line="360" w:lineRule="auto"/>
+              <w:cnfStyle w:val="000000100000" w:firstRow="0" w:lastRow="0" w:firstColumn="0" w:lastColumn="0" w:oddVBand="0" w:evenVBand="0" w:oddHBand="1" w:evenHBand="0" w:firstRowFirstColumn="0" w:firstRowLastColumn="0" w:lastRowFirstColumn="0" w:lastRowLastColumn="0"/>
+              <w:rPr>
+                <w:rFonts w:cstheme="minorHAnsi"/>
+              </w:rPr>
+            </w:pPr>
+            <w:r>
+              <w:rPr>
+                <w:rFonts w:cstheme="minorHAnsi"/>
+              </w:rPr>
+              <w:t>Find bur til minken</w:t>
+            </w:r>
+          </w:p>
+          <w:p>
+            <w:pPr>
+              <w:spacing w:before="0" w:after="0" w:line="360" w:lineRule="auto"/>
+              <w:cnfStyle w:val="000000100000" w:firstRow="0" w:lastRow="0" w:firstColumn="0" w:lastColumn="0" w:oddVBand="0" w:evenVBand="0" w:oddHBand="1" w:evenHBand="0" w:firstRowFirstColumn="0" w:firstRowLastColumn="0" w:lastRowFirstColumn="0" w:lastRowLastColumn="0"/>
+              <w:rPr>
+                <w:rFonts w:cstheme="minorHAnsi"/>
+              </w:rPr>
+            </w:pPr>
+            <w:r>
+              <w:rPr>
+                <w:rFonts w:cstheme="minorHAnsi"/>
+              </w:rPr>
+              <w:t>Opret bur</w:t>
+            </w:r>
+          </w:p>
+          <w:p>
+            <w:pPr>
+              <w:spacing w:before="0" w:after="0" w:line="360" w:lineRule="auto"/>
+              <w:cnfStyle w:val="000000100000" w:firstRow="0" w:lastRow="0" w:firstColumn="0" w:lastColumn="0" w:oddVBand="0" w:evenVBand="0" w:oddHBand="1" w:evenHBand="0" w:firstRowFirstColumn="0" w:firstRowLastColumn="0" w:lastRowFirstColumn="0" w:lastRowLastColumn="0"/>
+              <w:rPr>
+                <w:rFonts w:cstheme="minorHAnsi"/>
+              </w:rPr>
+            </w:pPr>
+            <w:r>
+              <w:rPr>
+                <w:rFonts w:cstheme="minorHAnsi"/>
+              </w:rPr>
+              <w:t>Registrere arve information, farve, føde år …</w:t>
+            </w:r>
+          </w:p>
+          <w:p>
+            <w:pPr>
+              <w:spacing w:before="0" w:after="0" w:line="360" w:lineRule="auto"/>
+              <w:cnfStyle w:val="000000100000" w:firstRow="0" w:lastRow="0" w:firstColumn="0" w:lastColumn="0" w:oddVBand="0" w:evenVBand="0" w:oddHBand="1" w:evenHBand="0" w:firstRowFirstColumn="0" w:firstRowLastColumn="0" w:lastRowFirstColumn="0" w:lastRowLastColumn="0"/>
+              <w:rPr>
+                <w:rFonts w:cstheme="minorHAnsi"/>
+              </w:rPr>
+            </w:pPr>
+            <w:r>
+              <w:rPr>
+                <w:rFonts w:cstheme="minorHAnsi"/>
+              </w:rPr>
+              <w:t>Gem information</w:t>
+            </w:r>
+          </w:p>
+        </w:tc>
+        <w:tc>
+          <w:tcPr>
+            <w:tcW w:w="2060" w:type="dxa"/>
+          </w:tcPr>
+          <w:p>
+            <w:pPr>
+              <w:spacing w:before="0" w:after="0" w:line="360" w:lineRule="auto"/>
+              <w:cnfStyle w:val="000000100000" w:firstRow="0" w:lastRow="0" w:firstColumn="0" w:lastColumn="0" w:oddVBand="0" w:evenVBand="0" w:oddHBand="1" w:evenHBand="0" w:firstRowFirstColumn="0" w:firstRowLastColumn="0" w:lastRowFirstColumn="0" w:lastRowLastColumn="0"/>
+              <w:rPr>
+                <w:rFonts w:cstheme="minorHAnsi"/>
+              </w:rPr>
+            </w:pPr>
+            <w:r>
+              <w:rPr>
+                <w:rFonts w:cstheme="minorHAnsi"/>
+              </w:rPr>
+              <w:t>Kjeld/medarbejder</w:t>
+            </w:r>
+          </w:p>
+        </w:tc>
+      </w:tr>
+      <w:tr>
+        <w:trPr>
+          <w:cnfStyle w:val="000000010000" w:firstRow="0" w:lastRow="0" w:firstColumn="0" w:lastColumn="0" w:oddVBand="0" w:evenVBand="0" w:oddHBand="0" w:evenHBand="1" w:firstRowFirstColumn="0" w:firstRowLastColumn="0" w:lastRowFirstColumn="0" w:lastRowLastColumn="0"/>
+        </w:trPr>
+        <w:tc>
+          <w:tcPr>
+            <w:cnfStyle w:val="001000000000" w:firstRow="0" w:lastRow="0" w:firstColumn="1" w:lastColumn="0" w:oddVBand="0" w:evenVBand="0" w:oddHBand="0" w:evenHBand="0" w:firstRowFirstColumn="0" w:firstRowLastColumn="0" w:lastRowFirstColumn="0" w:lastRowLastColumn="0"/>
+            <w:tcW w:w="2235" w:type="dxa"/>
+          </w:tcPr>
+          <w:p>
+            <w:pPr>
+              <w:spacing w:before="0" w:after="0" w:line="360" w:lineRule="auto"/>
+              <w:rPr>
+                <w:rFonts w:asciiTheme="minorHAnsi" w:hAnsiTheme="minorHAnsi" w:cstheme="minorHAnsi"/>
+                <w:b w:val="0"/>
+              </w:rPr>
+            </w:pPr>
+            <w:r>
+              <w:rPr>
+                <w:rFonts w:asciiTheme="minorHAnsi" w:hAnsiTheme="minorHAnsi" w:cstheme="minorHAnsi"/>
+                <w:b w:val="0"/>
+              </w:rPr>
+              <w:t>Tage blodprøve</w:t>
+            </w:r>
+          </w:p>
+          <w:p>
+            <w:pPr>
+              <w:spacing w:before="0" w:after="0" w:line="360" w:lineRule="auto"/>
+              <w:rPr>
+                <w:rFonts w:asciiTheme="minorHAnsi" w:hAnsiTheme="minorHAnsi" w:cstheme="minorHAnsi"/>
+                <w:b w:val="0"/>
+              </w:rPr>
+            </w:pPr>
+          </w:p>
+        </w:tc>
+        <w:tc>
+          <w:tcPr>
+            <w:tcW w:w="2268" w:type="dxa"/>
+          </w:tcPr>
+          <w:p>
+            <w:pPr>
+              <w:spacing w:before="0" w:after="0" w:line="360" w:lineRule="auto"/>
+              <w:cnfStyle w:val="000000010000" w:firstRow="0" w:lastRow="0" w:firstColumn="0" w:lastColumn="0" w:oddVBand="0" w:evenVBand="0" w:oddHBand="0" w:evenHBand="1" w:firstRowFirstColumn="0" w:firstRowLastColumn="0" w:lastRowFirstColumn="0" w:lastRowLastColumn="0"/>
+              <w:rPr>
+                <w:rFonts w:cstheme="minorHAnsi"/>
+              </w:rPr>
+            </w:pPr>
+            <w:r>
+              <w:rPr>
+                <w:rFonts w:cstheme="minorHAnsi"/>
+              </w:rPr>
+              <w:t>Registrere blod test</w:t>
+            </w:r>
+          </w:p>
+        </w:tc>
+        <w:tc>
+          <w:tcPr>
+            <w:tcW w:w="3399" w:type="dxa"/>
+          </w:tcPr>
+          <w:p>
+            <w:pPr>
+              <w:spacing w:before="0" w:after="0" w:line="360" w:lineRule="auto"/>
+              <w:cnfStyle w:val="000000010000" w:firstRow="0" w:lastRow="0" w:firstColumn="0" w:lastColumn="0" w:oddVBand="0" w:evenVBand="0" w:oddHBand="0" w:evenHBand="1" w:firstRowFirstColumn="0" w:firstRowLastColumn="0" w:lastRowFirstColumn="0" w:lastRowLastColumn="0"/>
+              <w:rPr>
+                <w:rFonts w:cstheme="minorHAnsi"/>
+              </w:rPr>
+            </w:pPr>
+            <w:r>
+              <w:rPr>
+                <w:rFonts w:cstheme="minorHAnsi"/>
+              </w:rPr>
+              <w:t>Tage blodprøve fra hver mink</w:t>
+            </w:r>
+          </w:p>
+          <w:p>
+            <w:pPr>
+              <w:spacing w:before="0" w:after="0" w:line="360" w:lineRule="auto"/>
+              <w:cnfStyle w:val="000000010000" w:firstRow="0" w:lastRow="0" w:firstColumn="0" w:lastColumn="0" w:oddVBand="0" w:evenVBand="0" w:oddHBand="0" w:evenHBand="1" w:firstRowFirstColumn="0" w:firstRowLastColumn="0" w:lastRowFirstColumn="0" w:lastRowLastColumn="0"/>
+              <w:rPr>
+                <w:rFonts w:cstheme="minorHAnsi"/>
+              </w:rPr>
+            </w:pPr>
+            <w:r>
+              <w:rPr>
+                <w:rFonts w:cstheme="minorHAnsi"/>
+              </w:rPr>
+              <w:t>Registrere blod prøve resultat i s</w:t>
+            </w:r>
+            <w:r>
+              <w:rPr>
+                <w:rFonts w:cstheme="minorHAnsi"/>
+              </w:rPr>
+              <w:t>y</w:t>
+            </w:r>
+            <w:r>
+              <w:rPr>
+                <w:rFonts w:cstheme="minorHAnsi"/>
+              </w:rPr>
+              <w:t>stemet</w:t>
+            </w:r>
+          </w:p>
+          <w:p>
+            <w:pPr>
+              <w:spacing w:before="0" w:after="0" w:line="360" w:lineRule="auto"/>
+              <w:cnfStyle w:val="000000010000" w:firstRow="0" w:lastRow="0" w:firstColumn="0" w:lastColumn="0" w:oddVBand="0" w:evenVBand="0" w:oddHBand="0" w:evenHBand="1" w:firstRowFirstColumn="0" w:firstRowLastColumn="0" w:lastRowFirstColumn="0" w:lastRowLastColumn="0"/>
+              <w:rPr>
+                <w:rFonts w:cstheme="minorHAnsi"/>
+              </w:rPr>
+            </w:pPr>
+            <w:r>
+              <w:rPr>
+                <w:rFonts w:cstheme="minorHAnsi"/>
+              </w:rPr>
+              <w:t>Registrere information om de syge minker og deres lokation i syst</w:t>
+            </w:r>
+            <w:r>
+              <w:rPr>
+                <w:rFonts w:cstheme="minorHAnsi"/>
+              </w:rPr>
+              <w:t>e</w:t>
+            </w:r>
+            <w:r>
+              <w:rPr>
+                <w:rFonts w:cstheme="minorHAnsi"/>
+              </w:rPr>
+              <w:t>met</w:t>
+            </w:r>
+          </w:p>
+        </w:tc>
+        <w:tc>
+          <w:tcPr>
+            <w:tcW w:w="2060" w:type="dxa"/>
+          </w:tcPr>
+          <w:p>
+            <w:pPr>
+              <w:spacing w:before="0" w:after="0" w:line="360" w:lineRule="auto"/>
+              <w:cnfStyle w:val="000000010000" w:firstRow="0" w:lastRow="0" w:firstColumn="0" w:lastColumn="0" w:oddVBand="0" w:evenVBand="0" w:oddHBand="0" w:evenHBand="1" w:firstRowFirstColumn="0" w:firstRowLastColumn="0" w:lastRowFirstColumn="0" w:lastRowLastColumn="0"/>
+              <w:rPr>
+                <w:rFonts w:cstheme="minorHAnsi"/>
+              </w:rPr>
+            </w:pPr>
+            <w:r>
+              <w:rPr>
+                <w:rFonts w:cstheme="minorHAnsi"/>
+              </w:rPr>
+              <w:t>Kjeld/medarbejder</w:t>
+            </w:r>
+          </w:p>
+        </w:tc>
+      </w:tr>
+      <w:tr>
+        <w:trPr>
+          <w:cnfStyle w:val="000000100000" w:firstRow="0" w:lastRow="0" w:firstColumn="0" w:lastColumn="0" w:oddVBand="0" w:evenVBand="0" w:oddHBand="1" w:evenHBand="0" w:firstRowFirstColumn="0" w:firstRowLastColumn="0" w:lastRowFirstColumn="0" w:lastRowLastColumn="0"/>
+        </w:trPr>
+        <w:tc>
+          <w:tcPr>
+            <w:cnfStyle w:val="001000000000" w:firstRow="0" w:lastRow="0" w:firstColumn="1" w:lastColumn="0" w:oddVBand="0" w:evenVBand="0" w:oddHBand="0" w:evenHBand="0" w:firstRowFirstColumn="0" w:firstRowLastColumn="0" w:lastRowFirstColumn="0" w:lastRowLastColumn="0"/>
+            <w:tcW w:w="2235" w:type="dxa"/>
+          </w:tcPr>
+          <w:p>
+            <w:pPr>
+              <w:spacing w:before="0" w:after="0" w:line="360" w:lineRule="auto"/>
+              <w:rPr>
+                <w:rFonts w:asciiTheme="minorHAnsi" w:hAnsiTheme="minorHAnsi" w:cstheme="minorHAnsi"/>
+                <w:b w:val="0"/>
+              </w:rPr>
+            </w:pPr>
+            <w:r>
+              <w:rPr>
+                <w:rFonts w:asciiTheme="minorHAnsi" w:hAnsiTheme="minorHAnsi" w:cstheme="minorHAnsi"/>
+                <w:b w:val="0"/>
+              </w:rPr>
+              <w:t>Tjek</w:t>
+            </w:r>
+            <w:r>
+              <w:rPr>
+                <w:rFonts w:asciiTheme="minorHAnsi" w:hAnsiTheme="minorHAnsi" w:cstheme="minorHAnsi"/>
+                <w:b w:val="0"/>
+              </w:rPr>
+              <w:t xml:space="preserve"> for sygdom</w:t>
+            </w:r>
+          </w:p>
+        </w:tc>
+        <w:tc>
+          <w:tcPr>
+            <w:tcW w:w="2268" w:type="dxa"/>
+          </w:tcPr>
+          <w:p>
+            <w:pPr>
+              <w:spacing w:before="0" w:after="0" w:line="360" w:lineRule="auto"/>
+              <w:cnfStyle w:val="000000100000" w:firstRow="0" w:lastRow="0" w:firstColumn="0" w:lastColumn="0" w:oddVBand="0" w:evenVBand="0" w:oddHBand="1" w:evenHBand="0" w:firstRowFirstColumn="0" w:firstRowLastColumn="0" w:lastRowFirstColumn="0" w:lastRowLastColumn="0"/>
+              <w:rPr>
+                <w:rFonts w:cstheme="minorHAnsi"/>
+              </w:rPr>
+            </w:pPr>
+            <w:r>
+              <w:rPr>
+                <w:rFonts w:cstheme="minorHAnsi"/>
+              </w:rPr>
+              <w:t>Registrere sy</w:t>
+            </w:r>
+            <w:r>
+              <w:rPr>
+                <w:rFonts w:cstheme="minorHAnsi"/>
+              </w:rPr>
+              <w:t>g</w:t>
+            </w:r>
+            <w:r>
+              <w:rPr>
+                <w:rFonts w:cstheme="minorHAnsi"/>
+              </w:rPr>
+              <w:t>dom</w:t>
+            </w:r>
+          </w:p>
+        </w:tc>
+        <w:tc>
+          <w:tcPr>
+            <w:tcW w:w="3399" w:type="dxa"/>
+          </w:tcPr>
+          <w:p>
+            <w:pPr>
+              <w:spacing w:before="0" w:after="0" w:line="360" w:lineRule="auto"/>
+              <w:cnfStyle w:val="000000100000" w:firstRow="0" w:lastRow="0" w:firstColumn="0" w:lastColumn="0" w:oddVBand="0" w:evenVBand="0" w:oddHBand="1" w:evenHBand="0" w:firstRowFirstColumn="0" w:firstRowLastColumn="0" w:lastRowFirstColumn="0" w:lastRowLastColumn="0"/>
+              <w:rPr>
+                <w:rFonts w:cstheme="minorHAnsi"/>
+              </w:rPr>
+            </w:pPr>
+            <w:r>
+              <w:rPr>
+                <w:rFonts w:cstheme="minorHAnsi"/>
+              </w:rPr>
+              <w:t>Kontrollere tilstanden af ​​hver mink</w:t>
+            </w:r>
+          </w:p>
+          <w:p>
+            <w:pPr>
+              <w:spacing w:before="0" w:after="0" w:line="360" w:lineRule="auto"/>
+              <w:cnfStyle w:val="000000100000" w:firstRow="0" w:lastRow="0" w:firstColumn="0" w:lastColumn="0" w:oddVBand="0" w:evenVBand="0" w:oddHBand="1" w:evenHBand="0" w:firstRowFirstColumn="0" w:firstRowLastColumn="0" w:lastRowFirstColumn="0" w:lastRowLastColumn="0"/>
+              <w:rPr>
+                <w:rFonts w:cstheme="minorHAnsi"/>
+              </w:rPr>
+            </w:pPr>
+            <w:r>
+              <w:rPr>
+                <w:rFonts w:cstheme="minorHAnsi"/>
+              </w:rPr>
+              <w:t>Adskille mink med sygdom</w:t>
+            </w:r>
+          </w:p>
+          <w:p>
+            <w:pPr>
+              <w:spacing w:before="0" w:after="0" w:line="360" w:lineRule="auto"/>
+              <w:cnfStyle w:val="000000100000" w:firstRow="0" w:lastRow="0" w:firstColumn="0" w:lastColumn="0" w:oddVBand="0" w:evenVBand="0" w:oddHBand="1" w:evenHBand="0" w:firstRowFirstColumn="0" w:firstRowLastColumn="0" w:lastRowFirstColumn="0" w:lastRowLastColumn="0"/>
+              <w:rPr>
+                <w:rFonts w:cstheme="minorHAnsi"/>
+              </w:rPr>
+            </w:pPr>
+            <w:r>
+              <w:rPr>
+                <w:rFonts w:cstheme="minorHAnsi"/>
+              </w:rPr>
+              <w:t xml:space="preserve">Registrere minkens information, </w:t>
+            </w:r>
+            <w:r>
+              <w:rPr>
+                <w:rFonts w:cstheme="minorHAnsi"/>
+              </w:rPr>
+              <w:lastRenderedPageBreak/>
+              <w:t>sygdom og deres ny lokation (bur) i s</w:t>
+            </w:r>
+            <w:r>
+              <w:rPr>
+                <w:rFonts w:cstheme="minorHAnsi"/>
+              </w:rPr>
+              <w:t>y</w:t>
+            </w:r>
+            <w:r>
+              <w:rPr>
+                <w:rFonts w:cstheme="minorHAnsi"/>
+              </w:rPr>
+              <w:t>stemet</w:t>
+            </w:r>
+          </w:p>
+        </w:tc>
+        <w:tc>
+          <w:tcPr>
+            <w:tcW w:w="2060" w:type="dxa"/>
+          </w:tcPr>
+          <w:p>
+            <w:pPr>
+              <w:spacing w:before="0" w:after="0" w:line="360" w:lineRule="auto"/>
+              <w:cnfStyle w:val="000000100000" w:firstRow="0" w:lastRow="0" w:firstColumn="0" w:lastColumn="0" w:oddVBand="0" w:evenVBand="0" w:oddHBand="1" w:evenHBand="0" w:firstRowFirstColumn="0" w:firstRowLastColumn="0" w:lastRowFirstColumn="0" w:lastRowLastColumn="0"/>
+              <w:rPr>
+                <w:rFonts w:cstheme="minorHAnsi"/>
+              </w:rPr>
+            </w:pPr>
+            <w:r>
+              <w:rPr>
+                <w:rFonts w:cstheme="minorHAnsi"/>
+              </w:rPr>
+              <w:lastRenderedPageBreak/>
+              <w:t>Kjeld</w:t>
+            </w:r>
+            <w:r>
+              <w:rPr>
+                <w:rFonts w:cstheme="minorHAnsi"/>
+              </w:rPr>
+              <w:t>/m</w:t>
+            </w:r>
+            <w:r>
+              <w:rPr>
+                <w:rFonts w:cstheme="minorHAnsi"/>
+              </w:rPr>
+              <w:t>edarbe</w:t>
+            </w:r>
+            <w:r>
+              <w:rPr>
+                <w:rFonts w:cstheme="minorHAnsi"/>
+              </w:rPr>
+              <w:t>j</w:t>
+            </w:r>
+            <w:r>
+              <w:rPr>
+                <w:rFonts w:cstheme="minorHAnsi"/>
+              </w:rPr>
+              <w:t>der</w:t>
+            </w:r>
+          </w:p>
+        </w:tc>
+      </w:tr>
+      <w:tr>
+        <w:trPr>
+          <w:cnfStyle w:val="000000010000" w:firstRow="0" w:lastRow="0" w:firstColumn="0" w:lastColumn="0" w:oddVBand="0" w:evenVBand="0" w:oddHBand="0" w:evenHBand="1" w:firstRowFirstColumn="0" w:firstRowLastColumn="0" w:lastRowFirstColumn="0" w:lastRowLastColumn="0"/>
+        </w:trPr>
+        <w:tc>
+          <w:tcPr>
+            <w:cnfStyle w:val="001000000000" w:firstRow="0" w:lastRow="0" w:firstColumn="1" w:lastColumn="0" w:oddVBand="0" w:evenVBand="0" w:oddHBand="0" w:evenHBand="0" w:firstRowFirstColumn="0" w:firstRowLastColumn="0" w:lastRowFirstColumn="0" w:lastRowLastColumn="0"/>
+            <w:tcW w:w="2235" w:type="dxa"/>
+          </w:tcPr>
+          <w:p>
+            <w:pPr>
+              <w:spacing w:before="0" w:after="0" w:line="360" w:lineRule="auto"/>
+              <w:rPr>
+                <w:rFonts w:asciiTheme="minorHAnsi" w:hAnsiTheme="minorHAnsi" w:cstheme="minorHAnsi"/>
+                <w:b w:val="0"/>
+              </w:rPr>
+            </w:pPr>
+            <w:r>
+              <w:rPr>
+                <w:rFonts w:asciiTheme="minorHAnsi" w:hAnsiTheme="minorHAnsi" w:cstheme="minorHAnsi"/>
+                <w:b w:val="0"/>
+              </w:rPr>
+              <w:lastRenderedPageBreak/>
+              <w:t>Kontrollere mi</w:t>
+            </w:r>
+            <w:r>
+              <w:rPr>
+                <w:rFonts w:asciiTheme="minorHAnsi" w:hAnsiTheme="minorHAnsi" w:cstheme="minorHAnsi"/>
+                <w:b w:val="0"/>
+              </w:rPr>
+              <w:t>n</w:t>
+            </w:r>
+            <w:r>
+              <w:rPr>
+                <w:rFonts w:asciiTheme="minorHAnsi" w:hAnsiTheme="minorHAnsi" w:cstheme="minorHAnsi"/>
+                <w:b w:val="0"/>
+              </w:rPr>
+              <w:t>kens kvalitet</w:t>
+            </w:r>
+          </w:p>
+        </w:tc>
+        <w:tc>
+          <w:tcPr>
+            <w:tcW w:w="2268" w:type="dxa"/>
+          </w:tcPr>
+          <w:p>
+            <w:pPr>
+              <w:spacing w:before="0" w:after="0" w:line="360" w:lineRule="auto"/>
+              <w:cnfStyle w:val="000000010000" w:firstRow="0" w:lastRow="0" w:firstColumn="0" w:lastColumn="0" w:oddVBand="0" w:evenVBand="0" w:oddHBand="0" w:evenHBand="1" w:firstRowFirstColumn="0" w:firstRowLastColumn="0" w:lastRowFirstColumn="0" w:lastRowLastColumn="0"/>
+              <w:rPr>
+                <w:rFonts w:cstheme="minorHAnsi"/>
+              </w:rPr>
+            </w:pPr>
+            <w:r>
+              <w:rPr>
+                <w:rFonts w:cstheme="minorHAnsi"/>
+              </w:rPr>
+              <w:t>Kvalitet ko</w:t>
+            </w:r>
+            <w:r>
+              <w:rPr>
+                <w:rFonts w:cstheme="minorHAnsi"/>
+              </w:rPr>
+              <w:t>n</w:t>
+            </w:r>
+            <w:r>
+              <w:rPr>
+                <w:rFonts w:cstheme="minorHAnsi"/>
+              </w:rPr>
+              <w:t>trol</w:t>
+            </w:r>
+          </w:p>
+          <w:p>
+            <w:pPr>
+              <w:spacing w:before="0" w:after="0" w:line="360" w:lineRule="auto"/>
+              <w:cnfStyle w:val="000000010000" w:firstRow="0" w:lastRow="0" w:firstColumn="0" w:lastColumn="0" w:oddVBand="0" w:evenVBand="0" w:oddHBand="0" w:evenHBand="1" w:firstRowFirstColumn="0" w:firstRowLastColumn="0" w:lastRowFirstColumn="0" w:lastRowLastColumn="0"/>
+              <w:rPr>
+                <w:rFonts w:cstheme="minorHAnsi"/>
+              </w:rPr>
+            </w:pPr>
+          </w:p>
+        </w:tc>
+        <w:tc>
+          <w:tcPr>
+            <w:tcW w:w="3399" w:type="dxa"/>
+          </w:tcPr>
+          <w:p>
+            <w:pPr>
+              <w:spacing w:before="0" w:after="0" w:line="360" w:lineRule="auto"/>
+              <w:cnfStyle w:val="000000010000" w:firstRow="0" w:lastRow="0" w:firstColumn="0" w:lastColumn="0" w:oddVBand="0" w:evenVBand="0" w:oddHBand="0" w:evenHBand="1" w:firstRowFirstColumn="0" w:firstRowLastColumn="0" w:lastRowFirstColumn="0" w:lastRowLastColumn="0"/>
+              <w:rPr>
+                <w:rFonts w:cstheme="minorHAnsi"/>
+              </w:rPr>
+            </w:pPr>
+            <w:r>
+              <w:rPr>
+                <w:rFonts w:cstheme="minorHAnsi"/>
+              </w:rPr>
+              <w:t>Mål pelsen</w:t>
+            </w:r>
+          </w:p>
+          <w:p>
+            <w:pPr>
+              <w:spacing w:before="0" w:after="0" w:line="360" w:lineRule="auto"/>
+              <w:cnfStyle w:val="000000010000" w:firstRow="0" w:lastRow="0" w:firstColumn="0" w:lastColumn="0" w:oddVBand="0" w:evenVBand="0" w:oddHBand="0" w:evenHBand="1" w:firstRowFirstColumn="0" w:firstRowLastColumn="0" w:lastRowFirstColumn="0" w:lastRowLastColumn="0"/>
+              <w:rPr>
+                <w:rFonts w:cstheme="minorHAnsi"/>
+              </w:rPr>
+            </w:pPr>
+            <w:r>
+              <w:rPr>
+                <w:rStyle w:val="hps"/>
+                <w:rFonts w:cstheme="minorHAnsi"/>
+              </w:rPr>
+              <w:t>Registrere minkens farve</w:t>
+            </w:r>
+            <w:r>
+              <w:rPr>
+                <w:rFonts w:cstheme="minorHAnsi"/>
+              </w:rPr>
+              <w:t>,</w:t>
+            </w:r>
+            <w:r>
+              <w:rPr>
+                <w:rStyle w:val="hps"/>
+                <w:rFonts w:cstheme="minorHAnsi"/>
+              </w:rPr>
+              <w:t xml:space="preserve"> </w:t>
+            </w:r>
+            <w:r>
+              <w:rPr>
+                <w:rFonts w:cstheme="minorHAnsi"/>
+              </w:rPr>
+              <w:t>arv, kv</w:t>
+            </w:r>
+            <w:r>
+              <w:rPr>
+                <w:rFonts w:cstheme="minorHAnsi"/>
+              </w:rPr>
+              <w:t>a</w:t>
+            </w:r>
+            <w:r>
+              <w:rPr>
+                <w:rFonts w:cstheme="minorHAnsi"/>
+              </w:rPr>
+              <w:t>litet og lokation i systemet</w:t>
+            </w:r>
+          </w:p>
+          <w:p>
+            <w:pPr>
+              <w:spacing w:before="0" w:after="0" w:line="360" w:lineRule="auto"/>
+              <w:cnfStyle w:val="000000010000" w:firstRow="0" w:lastRow="0" w:firstColumn="0" w:lastColumn="0" w:oddVBand="0" w:evenVBand="0" w:oddHBand="0" w:evenHBand="1" w:firstRowFirstColumn="0" w:firstRowLastColumn="0" w:lastRowFirstColumn="0" w:lastRowLastColumn="0"/>
+              <w:rPr>
+                <w:rFonts w:cstheme="minorHAnsi"/>
+              </w:rPr>
+            </w:pPr>
+            <w:r>
+              <w:rPr>
+                <w:rStyle w:val="hps"/>
+                <w:rFonts w:cstheme="minorHAnsi"/>
+              </w:rPr>
+              <w:t>Evt. gem</w:t>
+            </w:r>
+            <w:r>
+              <w:rPr>
+                <w:rStyle w:val="shorttext"/>
+                <w:rFonts w:cstheme="minorHAnsi"/>
+              </w:rPr>
+              <w:t xml:space="preserve"> nogle mink </w:t>
+            </w:r>
+            <w:r>
+              <w:rPr>
+                <w:rStyle w:val="hps"/>
+                <w:rFonts w:cstheme="minorHAnsi"/>
+              </w:rPr>
+              <w:t>til avl</w:t>
+            </w:r>
+          </w:p>
+        </w:tc>
+        <w:tc>
+          <w:tcPr>
+            <w:tcW w:w="2060" w:type="dxa"/>
+          </w:tcPr>
+          <w:p>
+            <w:pPr>
+              <w:spacing w:before="0" w:after="0" w:line="360" w:lineRule="auto"/>
+              <w:cnfStyle w:val="000000010000" w:firstRow="0" w:lastRow="0" w:firstColumn="0" w:lastColumn="0" w:oddVBand="0" w:evenVBand="0" w:oddHBand="0" w:evenHBand="1" w:firstRowFirstColumn="0" w:firstRowLastColumn="0" w:lastRowFirstColumn="0" w:lastRowLastColumn="0"/>
+              <w:rPr>
+                <w:rFonts w:cstheme="minorHAnsi"/>
+                <w:b/>
+              </w:rPr>
+            </w:pPr>
+            <w:r>
+              <w:rPr>
+                <w:rFonts w:cstheme="minorHAnsi"/>
+              </w:rPr>
+              <w:t>Kjeld</w:t>
+            </w:r>
+          </w:p>
+        </w:tc>
+      </w:tr>
+      <w:tr>
+        <w:trPr>
+          <w:cnfStyle w:val="000000100000" w:firstRow="0" w:lastRow="0" w:firstColumn="0" w:lastColumn="0" w:oddVBand="0" w:evenVBand="0" w:oddHBand="1" w:evenHBand="0" w:firstRowFirstColumn="0" w:firstRowLastColumn="0" w:lastRowFirstColumn="0" w:lastRowLastColumn="0"/>
+        </w:trPr>
+        <w:tc>
+          <w:tcPr>
+            <w:cnfStyle w:val="001000000000" w:firstRow="0" w:lastRow="0" w:firstColumn="1" w:lastColumn="0" w:oddVBand="0" w:evenVBand="0" w:oddHBand="0" w:evenHBand="0" w:firstRowFirstColumn="0" w:firstRowLastColumn="0" w:lastRowFirstColumn="0" w:lastRowLastColumn="0"/>
+            <w:tcW w:w="2235" w:type="dxa"/>
+          </w:tcPr>
+          <w:p>
+            <w:pPr>
+              <w:spacing w:before="0" w:after="0" w:line="360" w:lineRule="auto"/>
+              <w:rPr>
+                <w:rFonts w:asciiTheme="minorHAnsi" w:hAnsiTheme="minorHAnsi" w:cstheme="minorHAnsi"/>
+                <w:b w:val="0"/>
+              </w:rPr>
+            </w:pPr>
+            <w:r>
+              <w:rPr>
+                <w:rFonts w:asciiTheme="minorHAnsi" w:hAnsiTheme="minorHAnsi" w:cstheme="minorHAnsi"/>
+                <w:b w:val="0"/>
+              </w:rPr>
+              <w:t>Mink klar til salg</w:t>
+            </w:r>
+          </w:p>
+        </w:tc>
+        <w:tc>
+          <w:tcPr>
+            <w:tcW w:w="2268" w:type="dxa"/>
+          </w:tcPr>
+          <w:p>
+            <w:pPr>
+              <w:spacing w:before="0" w:after="0" w:line="360" w:lineRule="auto"/>
+              <w:cnfStyle w:val="000000100000" w:firstRow="0" w:lastRow="0" w:firstColumn="0" w:lastColumn="0" w:oddVBand="0" w:evenVBand="0" w:oddHBand="1" w:evenHBand="0" w:firstRowFirstColumn="0" w:firstRowLastColumn="0" w:lastRowFirstColumn="0" w:lastRowLastColumn="0"/>
+              <w:rPr>
+                <w:rFonts w:cstheme="minorHAnsi"/>
+              </w:rPr>
+            </w:pPr>
+            <w:r>
+              <w:rPr>
+                <w:rFonts w:cstheme="minorHAnsi"/>
+              </w:rPr>
+              <w:t>Levere mink</w:t>
+            </w:r>
+          </w:p>
+        </w:tc>
+        <w:tc>
+          <w:tcPr>
+            <w:tcW w:w="3399" w:type="dxa"/>
+          </w:tcPr>
+          <w:p>
+            <w:pPr>
+              <w:spacing w:before="0" w:after="0" w:line="360" w:lineRule="auto"/>
+              <w:cnfStyle w:val="000000100000" w:firstRow="0" w:lastRow="0" w:firstColumn="0" w:lastColumn="0" w:oddVBand="0" w:evenVBand="0" w:oddHBand="1" w:evenHBand="0" w:firstRowFirstColumn="0" w:firstRowLastColumn="0" w:lastRowFirstColumn="0" w:lastRowLastColumn="0"/>
+              <w:rPr>
+                <w:rFonts w:cstheme="minorHAnsi"/>
+              </w:rPr>
+            </w:pPr>
+            <w:r>
+              <w:rPr>
+                <w:rFonts w:cstheme="minorHAnsi"/>
+              </w:rPr>
+              <w:t xml:space="preserve">Efter at minken er blevet flået </w:t>
+            </w:r>
+          </w:p>
+          <w:p>
+            <w:pPr>
+              <w:spacing w:before="0" w:after="0" w:line="360" w:lineRule="auto"/>
+              <w:cnfStyle w:val="000000100000" w:firstRow="0" w:lastRow="0" w:firstColumn="0" w:lastColumn="0" w:oddVBand="0" w:evenVBand="0" w:oddHBand="1" w:evenHBand="0" w:firstRowFirstColumn="0" w:firstRowLastColumn="0" w:lastRowFirstColumn="0" w:lastRowLastColumn="0"/>
+              <w:rPr>
+                <w:rStyle w:val="hps"/>
+                <w:rFonts w:cstheme="minorHAnsi"/>
+              </w:rPr>
+            </w:pPr>
+            <w:r>
+              <w:rPr>
+                <w:rStyle w:val="hps"/>
+                <w:rFonts w:cstheme="minorHAnsi"/>
+              </w:rPr>
+              <w:t>Registrere mængden og kvalitet</w:t>
+            </w:r>
+            <w:r>
+              <w:rPr>
+                <w:rStyle w:val="shorttext"/>
+                <w:rFonts w:cstheme="minorHAnsi"/>
+              </w:rPr>
+              <w:t xml:space="preserve"> </w:t>
+            </w:r>
+            <w:r>
+              <w:rPr>
+                <w:rStyle w:val="hps"/>
+                <w:rFonts w:cstheme="minorHAnsi"/>
+              </w:rPr>
+              <w:t>af pels i systemet</w:t>
+            </w:r>
+          </w:p>
+          <w:p>
+            <w:pPr>
+              <w:spacing w:before="0" w:after="0" w:line="360" w:lineRule="auto"/>
+              <w:cnfStyle w:val="000000100000" w:firstRow="0" w:lastRow="0" w:firstColumn="0" w:lastColumn="0" w:oddVBand="0" w:evenVBand="0" w:oddHBand="1" w:evenHBand="0" w:firstRowFirstColumn="0" w:firstRowLastColumn="0" w:lastRowFirstColumn="0" w:lastRowLastColumn="0"/>
+              <w:rPr>
+                <w:rFonts w:cstheme="minorHAnsi"/>
+              </w:rPr>
+            </w:pPr>
+            <w:r>
+              <w:rPr>
+                <w:rFonts w:cstheme="minorHAnsi"/>
+              </w:rPr>
+              <w:t>Levere pels til Copenhagen Fur</w:t>
+            </w:r>
+          </w:p>
+          <w:p>
+            <w:pPr>
+              <w:spacing w:before="0" w:after="0" w:line="360" w:lineRule="auto"/>
+              <w:cnfStyle w:val="000000100000" w:firstRow="0" w:lastRow="0" w:firstColumn="0" w:lastColumn="0" w:oddVBand="0" w:evenVBand="0" w:oddHBand="1" w:evenHBand="0" w:firstRowFirstColumn="0" w:firstRowLastColumn="0" w:lastRowFirstColumn="0" w:lastRowLastColumn="0"/>
+              <w:rPr>
+                <w:rFonts w:cstheme="minorHAnsi"/>
+              </w:rPr>
+            </w:pPr>
+            <w:r>
+              <w:rPr>
+                <w:rFonts w:cstheme="minorHAnsi"/>
+              </w:rPr>
+              <w:t>Modtager meddelelse om at ordre er modtaget</w:t>
+            </w:r>
+          </w:p>
+        </w:tc>
+        <w:tc>
+          <w:tcPr>
+            <w:tcW w:w="2060" w:type="dxa"/>
+          </w:tcPr>
+          <w:p>
+            <w:pPr>
+              <w:spacing w:before="0" w:after="0" w:line="360" w:lineRule="auto"/>
+              <w:cnfStyle w:val="000000100000" w:firstRow="0" w:lastRow="0" w:firstColumn="0" w:lastColumn="0" w:oddVBand="0" w:evenVBand="0" w:oddHBand="1" w:evenHBand="0" w:firstRowFirstColumn="0" w:firstRowLastColumn="0" w:lastRowFirstColumn="0" w:lastRowLastColumn="0"/>
+              <w:rPr>
+                <w:rFonts w:cstheme="minorHAnsi"/>
+              </w:rPr>
+            </w:pPr>
+            <w:r>
+              <w:rPr>
+                <w:rFonts w:cstheme="minorHAnsi"/>
+              </w:rPr>
+              <w:t>Medarbejder/</w:t>
+            </w:r>
+          </w:p>
+          <w:p>
+            <w:pPr>
+              <w:spacing w:before="0" w:after="0" w:line="360" w:lineRule="auto"/>
+              <w:cnfStyle w:val="000000100000" w:firstRow="0" w:lastRow="0" w:firstColumn="0" w:lastColumn="0" w:oddVBand="0" w:evenVBand="0" w:oddHBand="1" w:evenHBand="0" w:firstRowFirstColumn="0" w:firstRowLastColumn="0" w:lastRowFirstColumn="0" w:lastRowLastColumn="0"/>
+              <w:rPr>
+                <w:rFonts w:cstheme="minorHAnsi"/>
+              </w:rPr>
+            </w:pPr>
+            <w:proofErr w:type="spellStart"/>
+            <w:r>
+              <w:rPr>
+                <w:rFonts w:cstheme="minorHAnsi"/>
+              </w:rPr>
+              <w:t>Kopenhagen</w:t>
+            </w:r>
+            <w:proofErr w:type="spellEnd"/>
+            <w:r>
+              <w:rPr>
+                <w:rFonts w:cstheme="minorHAnsi"/>
+              </w:rPr>
+              <w:t xml:space="preserve"> Fur </w:t>
+            </w:r>
+          </w:p>
+        </w:tc>
+      </w:tr>
+    </w:tbl>
+    <w:p>
+      <w:pPr>
+        <w:spacing w:line="360" w:lineRule="auto"/>
+      </w:pPr>
+    </w:p>
+    <w:p>
+      <w:pPr>
+        <w:pStyle w:val="Overskrift2"/>
+        <w:spacing w:line="360" w:lineRule="auto"/>
+      </w:pPr>
+      <w:r>
+        <w:t>Brugere af systemet </w:t>
+      </w:r>
+    </w:p>
+    <w:p>
+      <w:pPr>
+        <w:spacing w:line="360" w:lineRule="auto"/>
+      </w:pPr>
+      <w:r>
+        <w:t>Interessenterne er Kjeld og hans medarbejder. De vil kunne være bedre til at få et hurtig overblik af hvilken mink racer sidder hvor og hvilken kvalitet de hver især har. Dette vil give Kjeld og hans medarbejder hurtig adgang til information omkring mink i farmen, en nemmere arbejdsproces eller en nemmere hverdag, samt at det vil øge information-flow i farmen.</w:t>
+      </w:r>
+    </w:p>
+    <w:p>
+      <w:pPr>
         <w:pStyle w:val="Overskrift3"/>
         <w:spacing w:line="360" w:lineRule="auto"/>
       </w:pPr>
       <w:r>
-        <w:t>Formål og afgrænsning</w:t>
-      </w:r>
-    </w:p>
-    <w:p>
-      <w:pPr>
-        <w:spacing w:line="360" w:lineRule="auto"/>
-      </w:pPr>
-      <w:r>
-        <w:t>Formålet med denne systemvision er at besk</w:t>
-      </w:r>
-      <w:r>
-        <w:t>rive de overordnede krav til et IT-system til K</w:t>
-      </w:r>
-      <w:r>
-        <w:t>j</w:t>
-      </w:r>
-      <w:r>
-        <w:t xml:space="preserve">eld </w:t>
-      </w:r>
-      <w:r>
-        <w:t>V</w:t>
-      </w:r>
-      <w:r>
-        <w:t xml:space="preserve">. </w:t>
-      </w:r>
-      <w:r>
-        <w:t xml:space="preserve">Larsens </w:t>
-      </w:r>
-      <w:r>
-        <w:t>mink farm. Systemet skal primært hjælpe med at holde styre på information omkring de min</w:t>
-      </w:r>
-      <w:r>
-        <w:t xml:space="preserve">k </w:t>
-      </w:r>
-      <w:r>
-        <w:t>i hans farm. Disse informationer</w:t>
-      </w:r>
-      <w:r>
-        <w:t> kan hjælpe </w:t>
-      </w:r>
-      <w:r>
-        <w:t xml:space="preserve">Keld J. til at forbedre kvalitet på mink produktion, </w:t>
-      </w:r>
-      <w:r>
-        <w:t>samt at hjælpe ham med at imødekomme efterspørgslen på markedet og derved øge hans rentab</w:t>
-      </w:r>
-      <w:r>
-        <w:t>i</w:t>
-      </w:r>
-      <w:r>
-        <w:t xml:space="preserve">litet. </w:t>
-      </w:r>
-    </w:p>
-    <w:p>
-      <w:pPr>
-        <w:pStyle w:val="Overskrift3"/>
-        <w:spacing w:line="360" w:lineRule="auto"/>
-      </w:pPr>
-      <w:r>
-        <w:t>Brugere af systemet </w:t>
-      </w:r>
-    </w:p>
-    <w:p>
-      <w:pPr>
-        <w:spacing w:line="360" w:lineRule="auto"/>
-      </w:pPr>
-      <w:r>
-        <w:t xml:space="preserve">Interessenterne er </w:t>
-      </w:r>
-      <w:r>
-        <w:t>K</w:t>
-      </w:r>
-      <w:r>
-        <w:t>j</w:t>
-      </w:r>
-      <w:r>
-        <w:t>eld V. Larsens</w:t>
-      </w:r>
-      <w:r>
-        <w:t xml:space="preserve"> og hans medarbejder. De vil kunne være bedre til at få et </w:t>
-      </w:r>
-      <w:r>
-        <w:t xml:space="preserve">hurtig </w:t>
-      </w:r>
-      <w:r>
-        <w:t>overblik af hvilken mink racer sidder hvor og hvilken kvalitet de hver især har. Dette vi</w:t>
-      </w:r>
-      <w:r>
-        <w:t xml:space="preserve">l give Keld og hans medarbejder </w:t>
-      </w:r>
-      <w:r>
-        <w:t>en nemmere arbejdsproces</w:t>
-      </w:r>
-      <w:r>
-        <w:t xml:space="preserve"> eller en nemmere hverdag, samt at det vil</w:t>
-      </w:r>
-      <w:r>
-        <w:t xml:space="preserve"> øge i</w:t>
-      </w:r>
-      <w:r>
-        <w:t>n</w:t>
-      </w:r>
-      <w:r>
-        <w:t>formation-flow i farmen</w:t>
-      </w:r>
-      <w:r>
-        <w:t>.</w:t>
-      </w:r>
-    </w:p>
-    <w:p>
-      <w:pPr>
-        <w:pStyle w:val="Overskrift3"/>
-        <w:spacing w:line="360" w:lineRule="auto"/>
-      </w:pPr>
-      <w:bookmarkStart w:id="20" w:name="_Toc326861759"/>
-      <w:r>
         <w:t>Ide og mission</w:t>
       </w:r>
-      <w:bookmarkEnd w:id="20"/>
+      <w:bookmarkEnd w:id="21"/>
     </w:p>
     <w:p>
       <w:pPr>
@@ -3470,9 +6228,9 @@
           <w:szCs w:val="22"/>
         </w:rPr>
       </w:pPr>
-      <w:bookmarkStart w:id="21" w:name="_Toc326516854"/>
-      <w:bookmarkStart w:id="22" w:name="_Toc326836425"/>
-      <w:bookmarkStart w:id="23" w:name="_Toc326861760"/>
+      <w:bookmarkStart w:id="22" w:name="_Toc326516854"/>
+      <w:bookmarkStart w:id="23" w:name="_Toc326836425"/>
+      <w:bookmarkStart w:id="24" w:name="_Toc326861760"/>
       <w:r>
         <w:br w:type="page"/>
       </w:r>
@@ -3489,9 +6247,9 @@
       <w:r>
         <w:t>målsætning</w:t>
       </w:r>
-      <w:bookmarkEnd w:id="21"/>
       <w:bookmarkEnd w:id="22"/>
       <w:bookmarkEnd w:id="23"/>
+      <w:bookmarkEnd w:id="24"/>
     </w:p>
     <w:p>
       <w:pPr>
@@ -3500,9 +6258,9 @@
           <w:b/>
         </w:rPr>
       </w:pPr>
-      <w:bookmarkStart w:id="24" w:name="_Toc326516855"/>
-      <w:bookmarkStart w:id="25" w:name="_Toc326836426"/>
-      <w:bookmarkStart w:id="26" w:name="_Toc326861761"/>
+      <w:bookmarkStart w:id="25" w:name="_Toc326516855"/>
+      <w:bookmarkStart w:id="26" w:name="_Toc326836426"/>
+      <w:bookmarkStart w:id="27" w:name="_Toc326861761"/>
       <w:r>
         <w:rPr>
           <w:b/>
@@ -3595,9 +6353,9 @@
       <w:r>
         <w:t xml:space="preserve"> af organisationen/ledelsen</w:t>
       </w:r>
-      <w:bookmarkEnd w:id="24"/>
       <w:bookmarkEnd w:id="25"/>
       <w:bookmarkEnd w:id="26"/>
+      <w:bookmarkEnd w:id="27"/>
     </w:p>
     <w:p>
       <w:pPr>
@@ -3610,6 +6368,49 @@
     <w:p>
       <w:pPr>
         <w:spacing w:before="200" w:after="200" w:line="360" w:lineRule="auto"/>
+      </w:pPr>
+      <w:r>
+        <w:t>På grund af dette nye system vil der blive delt en masse viden som ellers ville blive hos den indiv</w:t>
+      </w:r>
+      <w:r>
+        <w:t>i</w:t>
+      </w:r>
+      <w:r>
+        <w:t xml:space="preserve">duelle person og farmen vil blive mere produktiv da medarbejderne ikke hele tiden skal spørge og derved forstyrre Kjeld. </w:t>
+      </w:r>
+    </w:p>
+    <w:p>
+      <w:pPr>
+        <w:pStyle w:val="Overskrift2"/>
+        <w:spacing w:line="360" w:lineRule="auto"/>
+      </w:pPr>
+      <w:r>
+        <w:t>IT strategi </w:t>
+      </w:r>
+    </w:p>
+    <w:p>
+      <w:pPr>
+        <w:spacing w:line="360" w:lineRule="auto"/>
+      </w:pPr>
+      <w:r>
+        <w:t>IT strategien skal understøtte forretningsstrategien. Den beskriver hvordan forretningsvisionen o</w:t>
+      </w:r>
+      <w:r>
+        <w:t>p</w:t>
+      </w:r>
+      <w:r>
+        <w:t>nås gennem beskrivelse af behovet for applikationer, information og teknologi. Her beskriver vi hvordan strategien skal udmøntes i</w:t>
+      </w:r>
+      <w:r>
+        <w:t xml:space="preserve"> Kjeld V. Larsens minkfarm, ved bruge af teknologi</w:t>
+      </w:r>
+      <w:r>
+        <w:t>, hvem der er ansvarlig og hvem der berøres.</w:t>
+      </w:r>
+    </w:p>
+    <w:p>
+      <w:pPr>
+        <w:spacing w:before="200" w:after="200"/>
         <w:rPr>
           <w:caps/>
           <w:spacing w:val="15"/>
@@ -3618,15 +6419,6 @@
         </w:rPr>
       </w:pPr>
       <w:r>
-        <w:t>På grund af dette nye system vil der blive delt en masse viden som ellers ville blive hos den indiv</w:t>
-      </w:r>
-      <w:r>
-        <w:t>i</w:t>
-      </w:r>
-      <w:r>
-        <w:t xml:space="preserve">duelle person og farmen vil blive mere produktiv da medarbejderne ikke hele tiden skal spørge og derved forstyrre Kjeld. </w:t>
-      </w:r>
-      <w:r>
         <w:br w:type="page"/>
       </w:r>
     </w:p>
@@ -3637,203 +6429,174 @@
       </w:pPr>
       <w:r>
         <w:lastRenderedPageBreak/>
-        <w:t>IT strategi </w:t>
+        <w:t>Applikationer og information </w:t>
       </w:r>
     </w:p>
     <w:p>
       <w:pPr>
         <w:spacing w:line="360" w:lineRule="auto"/>
-      </w:pPr>
-      <w:r>
-        <w:t>IT strategien skal understøtte forretningsstrategien. Den beskriver hvordan forretningsvisionen o</w:t>
-      </w:r>
-      <w:r>
-        <w:t>p</w:t>
-      </w:r>
-      <w:r>
-        <w:t>nås gennem beskrivelse af behovet for applikationer, information og teknologi. Her beskriver vi hvordan strategien skal udmøntes i</w:t>
-      </w:r>
-      <w:r>
-        <w:t xml:space="preserve"> Kjeld V. Larsens minkfarm, ved bruge af teknologi</w:t>
-      </w:r>
-      <w:r>
-        <w:t>, hvem der er ansvarlig og hvem der berøres.</w:t>
+        <w:rPr>
+          <w:b/>
+        </w:rPr>
+      </w:pPr>
+      <w:r>
+        <w:rPr>
+          <w:b/>
+        </w:rPr>
+        <w:t>På kort</w:t>
+      </w:r>
+      <w:r>
+        <w:rPr>
+          <w:b/>
+        </w:rPr>
+        <w:t>ere</w:t>
+      </w:r>
+      <w:r>
+        <w:rPr>
+          <w:b/>
+        </w:rPr>
+        <w:t> sigt</w:t>
       </w:r>
     </w:p>
     <w:p>
       <w:pPr>
+        <w:spacing w:line="360" w:lineRule="auto"/>
+      </w:pPr>
+      <w:r>
+        <w:t>Der skal implementeres et IT system, der kan håndtere og</w:t>
+      </w:r>
+      <w:r>
+        <w:t> erstatte nogle af</w:t>
+      </w:r>
+      <w:r>
+        <w:t> de arbejdsopgaver</w:t>
+      </w:r>
+      <w:r>
+        <w:t xml:space="preserve"> </w:t>
+      </w:r>
+      <w:r>
+        <w:t>på</w:t>
+      </w:r>
+      <w:r>
+        <w:t xml:space="preserve"> minkfarm</w:t>
+      </w:r>
+      <w:r>
+        <w:t>en</w:t>
+      </w:r>
+      <w:r>
+        <w:t>, som de løser manuelt nu, så som</w:t>
+      </w:r>
+      <w:r>
+        <w:t xml:space="preserve"> </w:t>
+      </w:r>
+      <w:r>
+        <w:t xml:space="preserve">hvilke </w:t>
+      </w:r>
+      <w:r>
+        <w:t>mink racer sidder hvor, samt</w:t>
+      </w:r>
+      <w:r>
+        <w:t xml:space="preserve"> hvilken kvalitet de hver især har</w:t>
+      </w:r>
+      <w:r>
+        <w:t xml:space="preserve">. </w:t>
+      </w:r>
+      <w:r>
+        <w:t>Der skal findes roller </w:t>
+      </w:r>
+      <w:r>
+        <w:t xml:space="preserve">til medarbejderne i firmaet, som </w:t>
+      </w:r>
+      <w:r>
+        <w:t>skal være tovholdere på IT‐systemet og vurd</w:t>
+      </w:r>
+      <w:r>
+        <w:t>eres om der skal suppleres med </w:t>
+      </w:r>
+      <w:r>
+        <w:t>konsulenter</w:t>
+      </w:r>
+      <w:r>
+        <w:t>.</w:t>
+      </w:r>
+    </w:p>
+    <w:p>
+      <w:pPr>
+        <w:spacing w:line="360" w:lineRule="auto"/>
+        <w:rPr>
+          <w:b/>
+        </w:rPr>
+      </w:pPr>
+      <w:r>
+        <w:rPr>
+          <w:b/>
+        </w:rPr>
+        <w:t>På længere sigt </w:t>
+      </w:r>
+    </w:p>
+    <w:p>
+      <w:pPr>
+        <w:spacing w:line="360" w:lineRule="auto"/>
+      </w:pPr>
+      <w:r>
+        <w:t>Systembruger i Kjeld V. Larsens farm</w:t>
+      </w:r>
+      <w:r>
+        <w:t> skal opbygge kompetencer og</w:t>
+      </w:r>
+      <w:r>
+        <w:t> erfaringer, så de kan udnytte </w:t>
+      </w:r>
+      <w:r>
+        <w:t>systemet optimalt. Derved</w:t>
+      </w:r>
+      <w:r>
+        <w:t xml:space="preserve"> kan de </w:t>
+      </w:r>
+      <w:r>
+        <w:t xml:space="preserve">reducere papirarbejde, reducere tid til information-flow gennem systemet, </w:t>
+      </w:r>
+      <w:r>
+        <w:t>og være bedre til at beslutte, hvilken</w:t>
+      </w:r>
+      <w:r>
+        <w:t xml:space="preserve"> mink</w:t>
+      </w:r>
+      <w:r>
+        <w:t xml:space="preserve"> race</w:t>
+      </w:r>
+      <w:r>
+        <w:t xml:space="preserve"> skal parres,</w:t>
+      </w:r>
+      <w:r>
+        <w:t xml:space="preserve"> med sigte på at få de</w:t>
+      </w:r>
+      <w:r>
+        <w:t xml:space="preserve"> bedste kvalitet</w:t>
+      </w:r>
+      <w:r>
+        <w:t>er</w:t>
+      </w:r>
+      <w:r>
+        <w:t>.</w:t>
+      </w:r>
+    </w:p>
+    <w:p>
+      <w:pPr>
         <w:pStyle w:val="Overskrift2"/>
         <w:spacing w:line="360" w:lineRule="auto"/>
       </w:pPr>
       <w:r>
-        <w:t>Applikationer og information </w:t>
+        <w:t>Teknologi </w:t>
       </w:r>
     </w:p>
     <w:p>
       <w:pPr>
         <w:spacing w:line="360" w:lineRule="auto"/>
-        <w:rPr>
-          <w:b/>
-        </w:rPr>
-      </w:pPr>
-      <w:r>
-        <w:rPr>
-          <w:b/>
-        </w:rPr>
-        <w:t>På kort</w:t>
-      </w:r>
-      <w:r>
-        <w:rPr>
-          <w:b/>
-        </w:rPr>
-        <w:t>ere</w:t>
-      </w:r>
-      <w:r>
-        <w:rPr>
-          <w:b/>
-        </w:rPr>
-        <w:t> sigt</w:t>
-      </w:r>
-    </w:p>
-    <w:p>
-      <w:pPr>
-        <w:spacing w:line="360" w:lineRule="auto"/>
-      </w:pPr>
-      <w:r>
-        <w:t>Der skal implementeres et IT system, der kan håndtere og</w:t>
-      </w:r>
-      <w:r>
-        <w:t> erstatte nogle af</w:t>
-      </w:r>
-      <w:r>
-        <w:t> de arbejdsopgaver</w:t>
-      </w:r>
-      <w:r>
-        <w:t xml:space="preserve"> </w:t>
-      </w:r>
-      <w:r>
-        <w:t>på</w:t>
-      </w:r>
-      <w:r>
-        <w:t xml:space="preserve"> minkfarm</w:t>
-      </w:r>
-      <w:r>
-        <w:t>en</w:t>
-      </w:r>
-      <w:r>
-        <w:t>, som de løser manuelt nu, så som</w:t>
-      </w:r>
-      <w:r>
-        <w:t xml:space="preserve"> </w:t>
-      </w:r>
-      <w:r>
-        <w:t xml:space="preserve">hvilke </w:t>
-      </w:r>
-      <w:r>
-        <w:t>mink racer sidder hvor, samt</w:t>
-      </w:r>
-      <w:r>
-        <w:t xml:space="preserve"> hvilken kvalitet de hver især har</w:t>
-      </w:r>
-      <w:r>
-        <w:t xml:space="preserve">. </w:t>
-      </w:r>
-      <w:r>
-        <w:t>Der skal findes roller </w:t>
-      </w:r>
-      <w:r>
-        <w:t xml:space="preserve">til medarbejderne i firmaet, som </w:t>
-      </w:r>
-      <w:r>
-        <w:t>skal være tovholdere på IT‐systemet og vurd</w:t>
-      </w:r>
-      <w:r>
-        <w:t>eres om der skal suppleres med </w:t>
-      </w:r>
-      <w:r>
-        <w:t>konsulenter</w:t>
-      </w:r>
-      <w:r>
-        <w:t>.</w:t>
-      </w:r>
-    </w:p>
-    <w:p>
-      <w:pPr>
-        <w:spacing w:line="360" w:lineRule="auto"/>
-        <w:rPr>
-          <w:b/>
-        </w:rPr>
-      </w:pPr>
-      <w:r>
-        <w:rPr>
-          <w:b/>
-        </w:rPr>
-        <w:t>På længere sigt </w:t>
-      </w:r>
-    </w:p>
-    <w:p>
-      <w:pPr>
-        <w:spacing w:line="360" w:lineRule="auto"/>
-      </w:pPr>
-      <w:r>
-        <w:t>Systembruger i Kjeld V. Larsens farm</w:t>
-      </w:r>
-      <w:r>
-        <w:t> skal opbygge kompetencer og</w:t>
-      </w:r>
-      <w:r>
-        <w:t> erfaringer, så de kan udnytte </w:t>
-      </w:r>
-      <w:r>
-        <w:t>systemet optimalt. Derved</w:t>
-      </w:r>
-      <w:r>
-        <w:t xml:space="preserve"> kan de </w:t>
-      </w:r>
-      <w:r>
-        <w:t xml:space="preserve">reducere papirarbejde, reducere tid til information-flow gennem systemet, </w:t>
-      </w:r>
-      <w:r>
-        <w:t>og være bedre til at beslutte, hvilken</w:t>
-      </w:r>
-      <w:r>
-        <w:t xml:space="preserve"> mink</w:t>
-      </w:r>
-      <w:r>
-        <w:t xml:space="preserve"> race</w:t>
-      </w:r>
-      <w:r>
-        <w:t xml:space="preserve"> skal parres,</w:t>
-      </w:r>
-      <w:r>
-        <w:t xml:space="preserve"> med sigte på at få de</w:t>
-      </w:r>
-      <w:r>
-        <w:t xml:space="preserve"> bedste kvalitet</w:t>
-      </w:r>
-      <w:r>
-        <w:t>er</w:t>
-      </w:r>
-      <w:r>
-        <w:t>.</w:t>
-      </w:r>
-    </w:p>
-    <w:p>
-      <w:pPr>
-        <w:pStyle w:val="Overskrift2"/>
-        <w:spacing w:line="360" w:lineRule="auto"/>
-      </w:pPr>
-      <w:r>
-        <w:t>Teknologi </w:t>
-      </w:r>
-    </w:p>
-    <w:p>
-      <w:pPr>
-        <w:spacing w:line="360" w:lineRule="auto"/>
-      </w:pPr>
-      <w:bookmarkStart w:id="27" w:name="_Toc326516859"/>
-      <w:bookmarkStart w:id="28" w:name="_Toc326836430"/>
-      <w:bookmarkStart w:id="29" w:name="_Toc326861765"/>
+      </w:pPr>
+      <w:bookmarkStart w:id="28" w:name="_Toc326516859"/>
+      <w:bookmarkStart w:id="29" w:name="_Toc326836430"/>
+      <w:bookmarkStart w:id="30" w:name="_Toc326861765"/>
       <w:r>
         <w:t>Dette nye system vi laver for Kjeld V Larsen kommer til at kræve at der er en computer på farmen samt computeren skal han også have en server til databaserne. De skal bruge disse servere til at holde styr på burende på farmen. På den måde vil der ikke ligge noget vigtigt på computeren, så hvis der sker et nedbrud på computeren vil Kjeld ikke miste noget information da det hele ligger på serveren.</w:t>
       </w:r>
@@ -3851,9 +6614,9 @@
         </w:rPr>
         <w:t>Organiseringen af IT-funktionerne</w:t>
       </w:r>
-      <w:bookmarkEnd w:id="27"/>
       <w:bookmarkEnd w:id="28"/>
       <w:bookmarkEnd w:id="29"/>
+      <w:bookmarkEnd w:id="30"/>
       <w:r>
         <w:t xml:space="preserve"> </w:t>
       </w:r>
@@ -3876,7 +6639,7 @@
     </w:p>
     <w:p>
       <w:pPr>
-        <w:spacing w:before="200" w:after="200" w:line="360" w:lineRule="auto"/>
+        <w:spacing w:before="200" w:after="200"/>
         <w:rPr>
           <w:caps/>
           <w:spacing w:val="15"/>
@@ -3992,7 +6755,7 @@
           <w:noProof/>
         </w:rPr>
         <w:drawing>
-          <wp:anchor distT="0" distB="0" distL="114300" distR="114300" simplePos="0" relativeHeight="251684864" behindDoc="1" locked="0" layoutInCell="1" allowOverlap="1" wp14:anchorId="7DB96804" wp14:editId="4CD84ACD">
+          <wp:anchor distT="0" distB="0" distL="114300" distR="114300" simplePos="0" relativeHeight="251684864" behindDoc="1" locked="0" layoutInCell="1" allowOverlap="1" wp14:anchorId="066BD014" wp14:editId="711A35DA">
             <wp:simplePos x="0" y="0"/>
             <wp:positionH relativeFrom="margin">
               <wp:align>center</wp:align>
@@ -4059,12 +6822,7 @@
         <w:t xml:space="preserve">Som det visses ude i kolonnen ”Total”, er der en klar oversigt hvilket system der er klart til at blive iværksat hurtigst muligt og hvilket system, der simpelthen ikke kan betale sig at implementere. </w:t>
       </w:r>
       <w:r>
-        <w:t>Da Kjeld selv ikke mener at et foder system ville kunne hjælpe ham endnu mere end hans nuværende metode gør, har vi valgt ud fra hans argumentatio</w:t>
-      </w:r>
-      <w:bookmarkStart w:id="30" w:name="_GoBack"/>
-      <w:bookmarkEnd w:id="30"/>
-      <w:r>
-        <w:t xml:space="preserve">n og vores udregning, ikke at implementere et fodersystem. </w:t>
+        <w:t xml:space="preserve">Da Kjeld selv ikke mener at et foder system ville kunne hjælpe ham endnu mere end hans nuværende metode gør, har vi valgt ud fra hans argumentation og vores udregning, ikke at implementere et fodersystem. </w:t>
       </w:r>
       <w:r>
         <w:br/>
@@ -5375,7 +8133,7 @@
           <w:szCs w:val="23"/>
         </w:rPr>
         <w:drawing>
-          <wp:anchor distT="0" distB="0" distL="114300" distR="114300" simplePos="0" relativeHeight="251680768" behindDoc="1" locked="0" layoutInCell="1" allowOverlap="1" wp14:anchorId="6421B42A" wp14:editId="7C09A9FD">
+          <wp:anchor distT="0" distB="0" distL="114300" distR="114300" simplePos="0" relativeHeight="251680768" behindDoc="1" locked="0" layoutInCell="1" allowOverlap="1" wp14:anchorId="1590DAF1" wp14:editId="712C14DB">
             <wp:simplePos x="0" y="0"/>
             <wp:positionH relativeFrom="margin">
               <wp:align>center</wp:align>
@@ -5470,21 +8228,21 @@
         <mc:AlternateContent>
           <mc:Choice Requires="wps">
             <w:drawing>
-              <wp:anchor distT="0" distB="0" distL="114300" distR="114300" simplePos="0" relativeHeight="251659264" behindDoc="0" locked="0" layoutInCell="1" allowOverlap="1" wp14:anchorId="19CB53FC" wp14:editId="2861B4CD">
+              <wp:anchor distT="0" distB="0" distL="114300" distR="114300" simplePos="0" relativeHeight="251659264" behindDoc="0" locked="0" layoutInCell="1" allowOverlap="1" wp14:anchorId="4329166F" wp14:editId="1A4E8A5A">
                 <wp:simplePos x="0" y="0"/>
                 <wp:positionH relativeFrom="column">
-                  <wp:posOffset>22225</wp:posOffset>
+                  <wp:posOffset>13335</wp:posOffset>
                 </wp:positionH>
                 <wp:positionV relativeFrom="paragraph">
-                  <wp:posOffset>4333875</wp:posOffset>
+                  <wp:posOffset>-21590</wp:posOffset>
                 </wp:positionV>
                 <wp:extent cx="6120130" cy="139700"/>
-                <wp:effectExtent l="0" t="0" r="0" b="0"/>
+                <wp:effectExtent l="0" t="0" r="0" b="3175"/>
                 <wp:wrapTight wrapText="bothSides">
                   <wp:wrapPolygon edited="0">
                     <wp:start x="0" y="0"/>
-                    <wp:lineTo x="0" y="19121"/>
-                    <wp:lineTo x="21515" y="19121"/>
+                    <wp:lineTo x="0" y="20197"/>
+                    <wp:lineTo x="21515" y="20197"/>
                     <wp:lineTo x="21515" y="0"/>
                     <wp:lineTo x="0" y="0"/>
                   </wp:wrapPolygon>
@@ -5561,7 +8319,7 @@
           </mc:Choice>
           <mc:Fallback>
             <w:pict>
-              <v:shape id="Tekstboks 13" o:spid="_x0000_s1032" type="#_x0000_t202" style="position:absolute;margin-left:1.75pt;margin-top:341.25pt;width:481.9pt;height:11pt;z-index:251659264;visibility:visible;mso-wrap-style:square;mso-width-percent:0;mso-height-percent:0;mso-wrap-distance-left:9pt;mso-wrap-distance-top:0;mso-wrap-distance-right:9pt;mso-wrap-distance-bottom:0;mso-position-horizontal:absolute;mso-position-horizontal-relative:text;mso-position-vertical:absolute;mso-position-vertical-relative:text;mso-width-percent:0;mso-height-percent:0;mso-width-relative:page;mso-height-relative:page;v-text-anchor:top" o:gfxdata="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" stroked="f">
+              <v:shape id="Tekstboks 13" o:spid="_x0000_s1032" type="#_x0000_t202" style="position:absolute;margin-left:1.05pt;margin-top:-1.7pt;width:481.9pt;height:11pt;z-index:251659264;visibility:visible;mso-wrap-style:square;mso-width-percent:0;mso-height-percent:0;mso-wrap-distance-left:9pt;mso-wrap-distance-top:0;mso-wrap-distance-right:9pt;mso-wrap-distance-bottom:0;mso-position-horizontal:absolute;mso-position-horizontal-relative:text;mso-position-vertical:absolute;mso-position-vertical-relative:text;mso-width-percent:0;mso-height-percent:0;mso-width-relative:page;mso-height-relative:page;v-text-anchor:top" o:gfxdata="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" stroked="f">
                 <v:path arrowok="t"/>
                 <v:textbox style="mso-fit-shape-to-text:t" inset="0,0,0,0">
                   <w:txbxContent>
@@ -5729,11 +8487,6 @@
     </w:p>
     <w:p>
       <w:pPr>
-        <w:spacing w:line="360" w:lineRule="auto"/>
-      </w:pPr>
-    </w:p>
-    <w:p>
-      <w:pPr>
         <w:pStyle w:val="Overskrift2"/>
         <w:spacing w:line="360" w:lineRule="auto"/>
       </w:pPr>
@@ -5754,7 +8507,7 @@
         <mc:AlternateContent>
           <mc:Choice Requires="wps">
             <w:drawing>
-              <wp:anchor distT="0" distB="0" distL="114300" distR="114300" simplePos="0" relativeHeight="251671552" behindDoc="0" locked="0" layoutInCell="1" allowOverlap="1" wp14:anchorId="4761F689" wp14:editId="143BCC59">
+              <wp:anchor distT="0" distB="0" distL="114300" distR="114300" simplePos="0" relativeHeight="251671552" behindDoc="0" locked="0" layoutInCell="1" allowOverlap="1" wp14:anchorId="521E52FF" wp14:editId="7062D23B">
                 <wp:simplePos x="0" y="0"/>
                 <wp:positionH relativeFrom="column">
                   <wp:posOffset>2762250</wp:posOffset>
@@ -5886,7 +8639,7 @@
           <w:noProof/>
         </w:rPr>
         <w:drawing>
-          <wp:anchor distT="0" distB="0" distL="114300" distR="114300" simplePos="0" relativeHeight="251669504" behindDoc="1" locked="0" layoutInCell="1" allowOverlap="1" wp14:anchorId="551B3F5B" wp14:editId="115A7BC6">
+          <wp:anchor distT="0" distB="0" distL="114300" distR="114300" simplePos="0" relativeHeight="251669504" behindDoc="1" locked="0" layoutInCell="1" allowOverlap="1" wp14:anchorId="1A281A38" wp14:editId="0F82A8B1">
             <wp:simplePos x="0" y="0"/>
             <wp:positionH relativeFrom="column">
               <wp:posOffset>2752725</wp:posOffset>
@@ -5961,7 +8714,7 @@
         <mc:AlternateContent>
           <mc:Choice Requires="wps">
             <w:drawing>
-              <wp:anchor distT="0" distB="0" distL="114300" distR="114300" simplePos="0" relativeHeight="251667456" behindDoc="0" locked="0" layoutInCell="1" allowOverlap="1" wp14:anchorId="574B1C1E" wp14:editId="778285C9">
+              <wp:anchor distT="0" distB="0" distL="114300" distR="114300" simplePos="0" relativeHeight="251667456" behindDoc="0" locked="0" layoutInCell="1" allowOverlap="1" wp14:anchorId="228E59AE" wp14:editId="4A1337B6">
                 <wp:simplePos x="0" y="0"/>
                 <wp:positionH relativeFrom="column">
                   <wp:posOffset>61595</wp:posOffset>
@@ -6093,7 +8846,7 @@
           <w:noProof/>
         </w:rPr>
         <w:drawing>
-          <wp:anchor distT="0" distB="0" distL="114300" distR="114300" simplePos="0" relativeHeight="251668480" behindDoc="1" locked="0" layoutInCell="1" allowOverlap="1" wp14:anchorId="65535685" wp14:editId="492B18BD">
+          <wp:anchor distT="0" distB="0" distL="114300" distR="114300" simplePos="0" relativeHeight="251668480" behindDoc="1" locked="0" layoutInCell="1" allowOverlap="1" wp14:anchorId="5E4D103D" wp14:editId="4D74ED2B">
             <wp:simplePos x="0" y="0"/>
             <wp:positionH relativeFrom="margin">
               <wp:align>center</wp:align>
@@ -6193,7 +8946,7 @@
     </w:p>
     <w:p>
       <w:pPr>
-        <w:spacing w:before="200" w:after="200"/>
+        <w:spacing w:before="200" w:after="200" w:line="360" w:lineRule="auto"/>
         <w:rPr>
           <w:caps/>
           <w:spacing w:val="15"/>
@@ -6593,7 +9346,7 @@
               <w:noProof/>
               <w:color w:val="FFFFFF"/>
             </w:rPr>
-            <w:t>14</w:t>
+            <w:t>2</w:t>
           </w:r>
           <w:r>
             <w:rPr>
@@ -6635,7 +9388,7 @@
               <w:noProof/>
               <w:color w:val="FFFFFF"/>
             </w:rPr>
-            <w:t>16</w:t>
+            <w:t>19</w:t>
           </w:r>
           <w:r>
             <w:rPr>
@@ -7057,6 +9810,92 @@
     </w:lvl>
   </w:abstractNum>
   <w:abstractNum w:abstractNumId="2">
+    <w:nsid w:val="074D4DDB"/>
+    <w:multiLevelType w:val="hybridMultilevel"/>
+    <w:tmpl w:val="104A3A5A"/>
+    <w:lvl w:ilvl="0" w:tplc="0406000F">
+      <w:start w:val="1"/>
+      <w:numFmt w:val="decimal"/>
+      <w:lvlText w:val="%1."/>
+      <w:lvlJc w:val="left"/>
+      <w:pPr>
+        <w:ind w:left="360" w:hanging="360"/>
+      </w:pPr>
+    </w:lvl>
+    <w:lvl w:ilvl="1" w:tplc="04060019" w:tentative="1">
+      <w:start w:val="1"/>
+      <w:numFmt w:val="lowerLetter"/>
+      <w:lvlText w:val="%2."/>
+      <w:lvlJc w:val="left"/>
+      <w:pPr>
+        <w:ind w:left="1080" w:hanging="360"/>
+      </w:pPr>
+    </w:lvl>
+    <w:lvl w:ilvl="2" w:tplc="0406001B" w:tentative="1">
+      <w:start w:val="1"/>
+      <w:numFmt w:val="lowerRoman"/>
+      <w:lvlText w:val="%3."/>
+      <w:lvlJc w:val="right"/>
+      <w:pPr>
+        <w:ind w:left="1800" w:hanging="180"/>
+      </w:pPr>
+    </w:lvl>
+    <w:lvl w:ilvl="3" w:tplc="0406000F" w:tentative="1">
+      <w:start w:val="1"/>
+      <w:numFmt w:val="decimal"/>
+      <w:lvlText w:val="%4."/>
+      <w:lvlJc w:val="left"/>
+      <w:pPr>
+        <w:ind w:left="2520" w:hanging="360"/>
+      </w:pPr>
+    </w:lvl>
+    <w:lvl w:ilvl="4" w:tplc="04060019" w:tentative="1">
+      <w:start w:val="1"/>
+      <w:numFmt w:val="lowerLetter"/>
+      <w:lvlText w:val="%5."/>
+      <w:lvlJc w:val="left"/>
+      <w:pPr>
+        <w:ind w:left="3240" w:hanging="360"/>
+      </w:pPr>
+    </w:lvl>
+    <w:lvl w:ilvl="5" w:tplc="0406001B" w:tentative="1">
+      <w:start w:val="1"/>
+      <w:numFmt w:val="lowerRoman"/>
+      <w:lvlText w:val="%6."/>
+      <w:lvlJc w:val="right"/>
+      <w:pPr>
+        <w:ind w:left="3960" w:hanging="180"/>
+      </w:pPr>
+    </w:lvl>
+    <w:lvl w:ilvl="6" w:tplc="0406000F" w:tentative="1">
+      <w:start w:val="1"/>
+      <w:numFmt w:val="decimal"/>
+      <w:lvlText w:val="%7."/>
+      <w:lvlJc w:val="left"/>
+      <w:pPr>
+        <w:ind w:left="4680" w:hanging="360"/>
+      </w:pPr>
+    </w:lvl>
+    <w:lvl w:ilvl="7" w:tplc="04060019" w:tentative="1">
+      <w:start w:val="1"/>
+      <w:numFmt w:val="lowerLetter"/>
+      <w:lvlText w:val="%8."/>
+      <w:lvlJc w:val="left"/>
+      <w:pPr>
+        <w:ind w:left="5400" w:hanging="360"/>
+      </w:pPr>
+    </w:lvl>
+    <w:lvl w:ilvl="8" w:tplc="0406001B" w:tentative="1">
+      <w:start w:val="1"/>
+      <w:numFmt w:val="lowerRoman"/>
+      <w:lvlText w:val="%9."/>
+      <w:lvlJc w:val="right"/>
+      <w:pPr>
+        <w:ind w:left="6120" w:hanging="180"/>
+      </w:pPr>
+    </w:lvl>
+  </w:abstractNum>
+  <w:abstractNum w:abstractNumId="3">
     <w:nsid w:val="098E2C27"/>
     <w:multiLevelType w:val="hybridMultilevel"/>
     <w:tmpl w:val="AC2A70D4"/>
@@ -7168,7 +10007,7 @@
       </w:rPr>
     </w:lvl>
   </w:abstractNum>
-  <w:abstractNum w:abstractNumId="3">
+  <w:abstractNum w:abstractNumId="4">
     <w:nsid w:val="0CAF4EF0"/>
     <w:multiLevelType w:val="hybridMultilevel"/>
     <w:tmpl w:val="40822A66"/>
@@ -7281,7 +10120,7 @@
       </w:rPr>
     </w:lvl>
   </w:abstractNum>
-  <w:abstractNum w:abstractNumId="4">
+  <w:abstractNum w:abstractNumId="5">
     <w:nsid w:val="0E602CE2"/>
     <w:multiLevelType w:val="hybridMultilevel"/>
     <w:tmpl w:val="966C4E0E"/>
@@ -7394,7 +10233,7 @@
       </w:rPr>
     </w:lvl>
   </w:abstractNum>
-  <w:abstractNum w:abstractNumId="5">
+  <w:abstractNum w:abstractNumId="6">
     <w:nsid w:val="1054179F"/>
     <w:multiLevelType w:val="hybridMultilevel"/>
     <w:tmpl w:val="44E8E544"/>
@@ -7507,7 +10346,97 @@
       </w:rPr>
     </w:lvl>
   </w:abstractNum>
-  <w:abstractNum w:abstractNumId="6">
+  <w:abstractNum w:abstractNumId="7">
+    <w:nsid w:val="14361650"/>
+    <w:multiLevelType w:val="hybridMultilevel"/>
+    <w:tmpl w:val="FA60F60E"/>
+    <w:lvl w:ilvl="0" w:tplc="30EC218A">
+      <w:start w:val="1"/>
+      <w:numFmt w:val="decimal"/>
+      <w:lvlText w:val="%1."/>
+      <w:lvlJc w:val="left"/>
+      <w:pPr>
+        <w:ind w:left="720" w:hanging="360"/>
+      </w:pPr>
+      <w:rPr>
+        <w:rFonts w:hint="default"/>
+        <w:b/>
+      </w:rPr>
+    </w:lvl>
+    <w:lvl w:ilvl="1" w:tplc="04060019" w:tentative="1">
+      <w:start w:val="1"/>
+      <w:numFmt w:val="lowerLetter"/>
+      <w:lvlText w:val="%2."/>
+      <w:lvlJc w:val="left"/>
+      <w:pPr>
+        <w:ind w:left="1440" w:hanging="360"/>
+      </w:pPr>
+    </w:lvl>
+    <w:lvl w:ilvl="2" w:tplc="0406001B" w:tentative="1">
+      <w:start w:val="1"/>
+      <w:numFmt w:val="lowerRoman"/>
+      <w:lvlText w:val="%3."/>
+      <w:lvlJc w:val="right"/>
+      <w:pPr>
+        <w:ind w:left="2160" w:hanging="180"/>
+      </w:pPr>
+    </w:lvl>
+    <w:lvl w:ilvl="3" w:tplc="0406000F" w:tentative="1">
+      <w:start w:val="1"/>
+      <w:numFmt w:val="decimal"/>
+      <w:lvlText w:val="%4."/>
+      <w:lvlJc w:val="left"/>
+      <w:pPr>
+        <w:ind w:left="2880" w:hanging="360"/>
+      </w:pPr>
+    </w:lvl>
+    <w:lvl w:ilvl="4" w:tplc="04060019" w:tentative="1">
+      <w:start w:val="1"/>
+      <w:numFmt w:val="lowerLetter"/>
+      <w:lvlText w:val="%5."/>
+      <w:lvlJc w:val="left"/>
+      <w:pPr>
+        <w:ind w:left="3600" w:hanging="360"/>
+      </w:pPr>
+    </w:lvl>
+    <w:lvl w:ilvl="5" w:tplc="0406001B" w:tentative="1">
+      <w:start w:val="1"/>
+      <w:numFmt w:val="lowerRoman"/>
+      <w:lvlText w:val="%6."/>
+      <w:lvlJc w:val="right"/>
+      <w:pPr>
+        <w:ind w:left="4320" w:hanging="180"/>
+      </w:pPr>
+    </w:lvl>
+    <w:lvl w:ilvl="6" w:tplc="0406000F" w:tentative="1">
+      <w:start w:val="1"/>
+      <w:numFmt w:val="decimal"/>
+      <w:lvlText w:val="%7."/>
+      <w:lvlJc w:val="left"/>
+      <w:pPr>
+        <w:ind w:left="5040" w:hanging="360"/>
+      </w:pPr>
+    </w:lvl>
+    <w:lvl w:ilvl="7" w:tplc="04060019" w:tentative="1">
+      <w:start w:val="1"/>
+      <w:numFmt w:val="lowerLetter"/>
+      <w:lvlText w:val="%8."/>
+      <w:lvlJc w:val="left"/>
+      <w:pPr>
+        <w:ind w:left="5760" w:hanging="360"/>
+      </w:pPr>
+    </w:lvl>
+    <w:lvl w:ilvl="8" w:tplc="0406001B" w:tentative="1">
+      <w:start w:val="1"/>
+      <w:numFmt w:val="lowerRoman"/>
+      <w:lvlText w:val="%9."/>
+      <w:lvlJc w:val="right"/>
+      <w:pPr>
+        <w:ind w:left="6480" w:hanging="180"/>
+      </w:pPr>
+    </w:lvl>
+  </w:abstractNum>
+  <w:abstractNum w:abstractNumId="8">
     <w:nsid w:val="1EB361E6"/>
     <w:multiLevelType w:val="hybridMultilevel"/>
     <w:tmpl w:val="05D4E792"/>
@@ -7620,7 +10549,7 @@
       </w:rPr>
     </w:lvl>
   </w:abstractNum>
-  <w:abstractNum w:abstractNumId="7">
+  <w:abstractNum w:abstractNumId="9">
     <w:nsid w:val="22275B96"/>
     <w:multiLevelType w:val="hybridMultilevel"/>
     <w:tmpl w:val="5CF479FA"/>
@@ -7733,7 +10662,7 @@
       </w:rPr>
     </w:lvl>
   </w:abstractNum>
-  <w:abstractNum w:abstractNumId="8">
+  <w:abstractNum w:abstractNumId="10">
     <w:nsid w:val="22653E8C"/>
     <w:multiLevelType w:val="hybridMultilevel"/>
     <w:tmpl w:val="A6DCBB80"/>
@@ -7846,7 +10775,7 @@
       </w:rPr>
     </w:lvl>
   </w:abstractNum>
-  <w:abstractNum w:abstractNumId="9">
+  <w:abstractNum w:abstractNumId="11">
     <w:nsid w:val="28EB681B"/>
     <w:multiLevelType w:val="hybridMultilevel"/>
     <w:tmpl w:val="AE207430"/>
@@ -7958,7 +10887,7 @@
       </w:rPr>
     </w:lvl>
   </w:abstractNum>
-  <w:abstractNum w:abstractNumId="10">
+  <w:abstractNum w:abstractNumId="12">
     <w:nsid w:val="2D3D3943"/>
     <w:multiLevelType w:val="hybridMultilevel"/>
     <w:tmpl w:val="027465C6"/>
@@ -8071,7 +11000,7 @@
       </w:rPr>
     </w:lvl>
   </w:abstractNum>
-  <w:abstractNum w:abstractNumId="11">
+  <w:abstractNum w:abstractNumId="13">
     <w:nsid w:val="492F522D"/>
     <w:multiLevelType w:val="hybridMultilevel"/>
     <w:tmpl w:val="12688D1A"/>
@@ -8184,7 +11113,7 @@
       </w:rPr>
     </w:lvl>
   </w:abstractNum>
-  <w:abstractNum w:abstractNumId="12">
+  <w:abstractNum w:abstractNumId="14">
     <w:nsid w:val="4ECF0F05"/>
     <w:multiLevelType w:val="hybridMultilevel"/>
     <w:tmpl w:val="D3981078"/>
@@ -8297,7 +11226,7 @@
       </w:rPr>
     </w:lvl>
   </w:abstractNum>
-  <w:abstractNum w:abstractNumId="13">
+  <w:abstractNum w:abstractNumId="15">
     <w:nsid w:val="52D90E75"/>
     <w:multiLevelType w:val="hybridMultilevel"/>
     <w:tmpl w:val="A5B6E016"/>
@@ -8437,7 +11366,7 @@
       </w:rPr>
     </w:lvl>
   </w:abstractNum>
-  <w:abstractNum w:abstractNumId="14">
+  <w:abstractNum w:abstractNumId="16">
     <w:nsid w:val="550B4320"/>
     <w:multiLevelType w:val="hybridMultilevel"/>
     <w:tmpl w:val="8C44819A"/>
@@ -8526,7 +11455,144 @@
       </w:pPr>
     </w:lvl>
   </w:abstractNum>
-  <w:abstractNum w:abstractNumId="15">
+  <w:abstractNum w:abstractNumId="17">
+    <w:nsid w:val="55C825EA"/>
+    <w:multiLevelType w:val="hybridMultilevel"/>
+    <w:tmpl w:val="53929FD0"/>
+    <w:lvl w:ilvl="0" w:tplc="76760104">
+      <w:start w:val="1"/>
+      <w:numFmt w:val="bullet"/>
+      <w:lvlText w:val="•"/>
+      <w:lvlJc w:val="left"/>
+      <w:pPr>
+        <w:tabs>
+          <w:tab w:val="num" w:pos="720"/>
+        </w:tabs>
+        <w:ind w:left="720" w:hanging="360"/>
+      </w:pPr>
+      <w:rPr>
+        <w:rFonts w:ascii="Arial" w:hAnsi="Arial" w:hint="default"/>
+      </w:rPr>
+    </w:lvl>
+    <w:lvl w:ilvl="1" w:tplc="6D328AEE">
+      <w:start w:val="852"/>
+      <w:numFmt w:val="bullet"/>
+      <w:lvlText w:val="–"/>
+      <w:lvlJc w:val="left"/>
+      <w:pPr>
+        <w:tabs>
+          <w:tab w:val="num" w:pos="1440"/>
+        </w:tabs>
+        <w:ind w:left="1440" w:hanging="360"/>
+      </w:pPr>
+      <w:rPr>
+        <w:rFonts w:ascii="Arial" w:hAnsi="Arial" w:hint="default"/>
+      </w:rPr>
+    </w:lvl>
+    <w:lvl w:ilvl="2" w:tplc="956A945C">
+      <w:numFmt w:val="bullet"/>
+      <w:lvlText w:val="-"/>
+      <w:lvlJc w:val="left"/>
+      <w:pPr>
+        <w:ind w:left="2160" w:hanging="360"/>
+      </w:pPr>
+      <w:rPr>
+        <w:rFonts w:ascii="Calibri" w:eastAsiaTheme="minorHAnsi" w:hAnsi="Calibri" w:cs="Calibri" w:hint="default"/>
+        <w:b w:val="0"/>
+      </w:rPr>
+    </w:lvl>
+    <w:lvl w:ilvl="3" w:tplc="8384BF1C" w:tentative="1">
+      <w:start w:val="1"/>
+      <w:numFmt w:val="bullet"/>
+      <w:lvlText w:val="•"/>
+      <w:lvlJc w:val="left"/>
+      <w:pPr>
+        <w:tabs>
+          <w:tab w:val="num" w:pos="2880"/>
+        </w:tabs>
+        <w:ind w:left="2880" w:hanging="360"/>
+      </w:pPr>
+      <w:rPr>
+        <w:rFonts w:ascii="Arial" w:hAnsi="Arial" w:hint="default"/>
+      </w:rPr>
+    </w:lvl>
+    <w:lvl w:ilvl="4" w:tplc="46326A5E" w:tentative="1">
+      <w:start w:val="1"/>
+      <w:numFmt w:val="bullet"/>
+      <w:lvlText w:val="•"/>
+      <w:lvlJc w:val="left"/>
+      <w:pPr>
+        <w:tabs>
+          <w:tab w:val="num" w:pos="3600"/>
+        </w:tabs>
+        <w:ind w:left="3600" w:hanging="360"/>
+      </w:pPr>
+      <w:rPr>
+        <w:rFonts w:ascii="Arial" w:hAnsi="Arial" w:hint="default"/>
+      </w:rPr>
+    </w:lvl>
+    <w:lvl w:ilvl="5" w:tplc="EF46FC38" w:tentative="1">
+      <w:start w:val="1"/>
+      <w:numFmt w:val="bullet"/>
+      <w:lvlText w:val="•"/>
+      <w:lvlJc w:val="left"/>
+      <w:pPr>
+        <w:tabs>
+          <w:tab w:val="num" w:pos="4320"/>
+        </w:tabs>
+        <w:ind w:left="4320" w:hanging="360"/>
+      </w:pPr>
+      <w:rPr>
+        <w:rFonts w:ascii="Arial" w:hAnsi="Arial" w:hint="default"/>
+      </w:rPr>
+    </w:lvl>
+    <w:lvl w:ilvl="6" w:tplc="81366854" w:tentative="1">
+      <w:start w:val="1"/>
+      <w:numFmt w:val="bullet"/>
+      <w:lvlText w:val="•"/>
+      <w:lvlJc w:val="left"/>
+      <w:pPr>
+        <w:tabs>
+          <w:tab w:val="num" w:pos="5040"/>
+        </w:tabs>
+        <w:ind w:left="5040" w:hanging="360"/>
+      </w:pPr>
+      <w:rPr>
+        <w:rFonts w:ascii="Arial" w:hAnsi="Arial" w:hint="default"/>
+      </w:rPr>
+    </w:lvl>
+    <w:lvl w:ilvl="7" w:tplc="EA0A2A34" w:tentative="1">
+      <w:start w:val="1"/>
+      <w:numFmt w:val="bullet"/>
+      <w:lvlText w:val="•"/>
+      <w:lvlJc w:val="left"/>
+      <w:pPr>
+        <w:tabs>
+          <w:tab w:val="num" w:pos="5760"/>
+        </w:tabs>
+        <w:ind w:left="5760" w:hanging="360"/>
+      </w:pPr>
+      <w:rPr>
+        <w:rFonts w:ascii="Arial" w:hAnsi="Arial" w:hint="default"/>
+      </w:rPr>
+    </w:lvl>
+    <w:lvl w:ilvl="8" w:tplc="73529308" w:tentative="1">
+      <w:start w:val="1"/>
+      <w:numFmt w:val="bullet"/>
+      <w:lvlText w:val="•"/>
+      <w:lvlJc w:val="left"/>
+      <w:pPr>
+        <w:tabs>
+          <w:tab w:val="num" w:pos="6480"/>
+        </w:tabs>
+        <w:ind w:left="6480" w:hanging="360"/>
+      </w:pPr>
+      <w:rPr>
+        <w:rFonts w:ascii="Arial" w:hAnsi="Arial" w:hint="default"/>
+      </w:rPr>
+    </w:lvl>
+  </w:abstractNum>
+  <w:abstractNum w:abstractNumId="18">
     <w:nsid w:val="5A3736D0"/>
     <w:multiLevelType w:val="hybridMultilevel"/>
     <w:tmpl w:val="EE223D70"/>
@@ -8639,7 +11705,7 @@
       </w:rPr>
     </w:lvl>
   </w:abstractNum>
-  <w:abstractNum w:abstractNumId="16">
+  <w:abstractNum w:abstractNumId="19">
     <w:nsid w:val="67393FEC"/>
     <w:multiLevelType w:val="hybridMultilevel"/>
     <w:tmpl w:val="CDB648CA"/>
@@ -8752,7 +11818,7 @@
       </w:rPr>
     </w:lvl>
   </w:abstractNum>
-  <w:abstractNum w:abstractNumId="17">
+  <w:abstractNum w:abstractNumId="20">
     <w:nsid w:val="6B8F1241"/>
     <w:multiLevelType w:val="multilevel"/>
     <w:tmpl w:val="966C4E0E"/>
@@ -8865,7 +11931,7 @@
       </w:rPr>
     </w:lvl>
   </w:abstractNum>
-  <w:abstractNum w:abstractNumId="18">
+  <w:abstractNum w:abstractNumId="21">
     <w:nsid w:val="6EB13B0C"/>
     <w:multiLevelType w:val="hybridMultilevel"/>
     <w:tmpl w:val="E918FFAA"/>
@@ -8954,7 +12020,7 @@
       </w:pPr>
     </w:lvl>
   </w:abstractNum>
-  <w:abstractNum w:abstractNumId="19">
+  <w:abstractNum w:abstractNumId="22">
     <w:nsid w:val="7735770F"/>
     <w:multiLevelType w:val="hybridMultilevel"/>
     <w:tmpl w:val="0ED2D500"/>
@@ -9067,7 +12133,120 @@
       </w:rPr>
     </w:lvl>
   </w:abstractNum>
-  <w:abstractNum w:abstractNumId="20">
+  <w:abstractNum w:abstractNumId="23">
+    <w:nsid w:val="78411643"/>
+    <w:multiLevelType w:val="hybridMultilevel"/>
+    <w:tmpl w:val="709A260E"/>
+    <w:lvl w:ilvl="0" w:tplc="04060001">
+      <w:start w:val="1"/>
+      <w:numFmt w:val="bullet"/>
+      <w:lvlText w:val=""/>
+      <w:lvlJc w:val="left"/>
+      <w:pPr>
+        <w:ind w:left="720" w:hanging="360"/>
+      </w:pPr>
+      <w:rPr>
+        <w:rFonts w:ascii="Symbol" w:hAnsi="Symbol" w:hint="default"/>
+      </w:rPr>
+    </w:lvl>
+    <w:lvl w:ilvl="1" w:tplc="04060003" w:tentative="1">
+      <w:start w:val="1"/>
+      <w:numFmt w:val="bullet"/>
+      <w:lvlText w:val="o"/>
+      <w:lvlJc w:val="left"/>
+      <w:pPr>
+        <w:ind w:left="1440" w:hanging="360"/>
+      </w:pPr>
+      <w:rPr>
+        <w:rFonts w:ascii="Courier New" w:hAnsi="Courier New" w:cs="Courier New" w:hint="default"/>
+      </w:rPr>
+    </w:lvl>
+    <w:lvl w:ilvl="2" w:tplc="04060005" w:tentative="1">
+      <w:start w:val="1"/>
+      <w:numFmt w:val="bullet"/>
+      <w:lvlText w:val=""/>
+      <w:lvlJc w:val="left"/>
+      <w:pPr>
+        <w:ind w:left="2160" w:hanging="360"/>
+      </w:pPr>
+      <w:rPr>
+        <w:rFonts w:ascii="Wingdings" w:hAnsi="Wingdings" w:hint="default"/>
+      </w:rPr>
+    </w:lvl>
+    <w:lvl w:ilvl="3" w:tplc="04060001" w:tentative="1">
+      <w:start w:val="1"/>
+      <w:numFmt w:val="bullet"/>
+      <w:lvlText w:val=""/>
+      <w:lvlJc w:val="left"/>
+      <w:pPr>
+        <w:ind w:left="2880" w:hanging="360"/>
+      </w:pPr>
+      <w:rPr>
+        <w:rFonts w:ascii="Symbol" w:hAnsi="Symbol" w:hint="default"/>
+      </w:rPr>
+    </w:lvl>
+    <w:lvl w:ilvl="4" w:tplc="04060003" w:tentative="1">
+      <w:start w:val="1"/>
+      <w:numFmt w:val="bullet"/>
+      <w:lvlText w:val="o"/>
+      <w:lvlJc w:val="left"/>
+      <w:pPr>
+        <w:ind w:left="3600" w:hanging="360"/>
+      </w:pPr>
+      <w:rPr>
+        <w:rFonts w:ascii="Courier New" w:hAnsi="Courier New" w:cs="Courier New" w:hint="default"/>
+      </w:rPr>
+    </w:lvl>
+    <w:lvl w:ilvl="5" w:tplc="04060005" w:tentative="1">
+      <w:start w:val="1"/>
+      <w:numFmt w:val="bullet"/>
+      <w:lvlText w:val=""/>
+      <w:lvlJc w:val="left"/>
+      <w:pPr>
+        <w:ind w:left="4320" w:hanging="360"/>
+      </w:pPr>
+      <w:rPr>
+        <w:rFonts w:ascii="Wingdings" w:hAnsi="Wingdings" w:hint="default"/>
+      </w:rPr>
+    </w:lvl>
+    <w:lvl w:ilvl="6" w:tplc="04060001" w:tentative="1">
+      <w:start w:val="1"/>
+      <w:numFmt w:val="bullet"/>
+      <w:lvlText w:val=""/>
+      <w:lvlJc w:val="left"/>
+      <w:pPr>
+        <w:ind w:left="5040" w:hanging="360"/>
+      </w:pPr>
+      <w:rPr>
+        <w:rFonts w:ascii="Symbol" w:hAnsi="Symbol" w:hint="default"/>
+      </w:rPr>
+    </w:lvl>
+    <w:lvl w:ilvl="7" w:tplc="04060003" w:tentative="1">
+      <w:start w:val="1"/>
+      <w:numFmt w:val="bullet"/>
+      <w:lvlText w:val="o"/>
+      <w:lvlJc w:val="left"/>
+      <w:pPr>
+        <w:ind w:left="5760" w:hanging="360"/>
+      </w:pPr>
+      <w:rPr>
+        <w:rFonts w:ascii="Courier New" w:hAnsi="Courier New" w:cs="Courier New" w:hint="default"/>
+      </w:rPr>
+    </w:lvl>
+    <w:lvl w:ilvl="8" w:tplc="04060005" w:tentative="1">
+      <w:start w:val="1"/>
+      <w:numFmt w:val="bullet"/>
+      <w:lvlText w:val=""/>
+      <w:lvlJc w:val="left"/>
+      <w:pPr>
+        <w:ind w:left="6480" w:hanging="360"/>
+      </w:pPr>
+      <w:rPr>
+        <w:rFonts w:ascii="Wingdings" w:hAnsi="Wingdings" w:hint="default"/>
+      </w:rPr>
+    </w:lvl>
+  </w:abstractNum>
+  <w:abstractNum w:abstractNumId="24">
     <w:nsid w:val="78E65572"/>
     <w:multiLevelType w:val="hybridMultilevel"/>
     <w:tmpl w:val="0CB4A76E"/>
@@ -9179,7 +12358,7 @@
       </w:rPr>
     </w:lvl>
   </w:abstractNum>
-  <w:abstractNum w:abstractNumId="21">
+  <w:abstractNum w:abstractNumId="25">
     <w:nsid w:val="79B9775C"/>
     <w:multiLevelType w:val="hybridMultilevel"/>
     <w:tmpl w:val="B3EACAE2"/>
@@ -9292,7 +12471,7 @@
       </w:rPr>
     </w:lvl>
   </w:abstractNum>
-  <w:abstractNum w:abstractNumId="22">
+  <w:abstractNum w:abstractNumId="26">
     <w:nsid w:val="7B3733A7"/>
     <w:multiLevelType w:val="hybridMultilevel"/>
     <w:tmpl w:val="66182A78"/>
@@ -9405,7 +12584,7 @@
       </w:rPr>
     </w:lvl>
   </w:abstractNum>
-  <w:abstractNum w:abstractNumId="23">
+  <w:abstractNum w:abstractNumId="27">
     <w:nsid w:val="7F332077"/>
     <w:multiLevelType w:val="hybridMultilevel"/>
     <w:tmpl w:val="9CC22F0A"/>
@@ -9518,7 +12697,7 @@
       </w:rPr>
     </w:lvl>
   </w:abstractNum>
-  <w:abstractNum w:abstractNumId="24">
+  <w:abstractNum w:abstractNumId="28">
     <w:nsid w:val="7FEF5AF1"/>
     <w:multiLevelType w:val="hybridMultilevel"/>
     <w:tmpl w:val="42F89A68"/>
@@ -9632,79 +12811,91 @@
     </w:lvl>
   </w:abstractNum>
   <w:num w:numId="1">
-    <w:abstractNumId w:val="6"/>
+    <w:abstractNumId w:val="8"/>
   </w:num>
   <w:num w:numId="2">
     <w:abstractNumId w:val="0"/>
   </w:num>
   <w:num w:numId="3">
-    <w:abstractNumId w:val="8"/>
+    <w:abstractNumId w:val="10"/>
   </w:num>
   <w:num w:numId="4">
-    <w:abstractNumId w:val="23"/>
+    <w:abstractNumId w:val="27"/>
   </w:num>
   <w:num w:numId="5">
+    <w:abstractNumId w:val="6"/>
+  </w:num>
+  <w:num w:numId="6">
+    <w:abstractNumId w:val="13"/>
+  </w:num>
+  <w:num w:numId="7">
+    <w:abstractNumId w:val="26"/>
+  </w:num>
+  <w:num w:numId="8">
+    <w:abstractNumId w:val="22"/>
+  </w:num>
+  <w:num w:numId="9">
     <w:abstractNumId w:val="5"/>
   </w:num>
-  <w:num w:numId="6">
+  <w:num w:numId="10">
+    <w:abstractNumId w:val="20"/>
+  </w:num>
+  <w:num w:numId="11">
+    <w:abstractNumId w:val="25"/>
+  </w:num>
+  <w:num w:numId="12">
+    <w:abstractNumId w:val="28"/>
+  </w:num>
+  <w:num w:numId="13">
+    <w:abstractNumId w:val="15"/>
+  </w:num>
+  <w:num w:numId="14">
+    <w:abstractNumId w:val="9"/>
+  </w:num>
+  <w:num w:numId="15">
+    <w:abstractNumId w:val="24"/>
+  </w:num>
+  <w:num w:numId="16">
+    <w:abstractNumId w:val="21"/>
+  </w:num>
+  <w:num w:numId="17">
+    <w:abstractNumId w:val="16"/>
+  </w:num>
+  <w:num w:numId="18">
+    <w:abstractNumId w:val="4"/>
+  </w:num>
+  <w:num w:numId="19">
+    <w:abstractNumId w:val="12"/>
+  </w:num>
+  <w:num w:numId="20">
+    <w:abstractNumId w:val="19"/>
+  </w:num>
+  <w:num w:numId="21">
+    <w:abstractNumId w:val="14"/>
+  </w:num>
+  <w:num w:numId="22">
     <w:abstractNumId w:val="11"/>
   </w:num>
-  <w:num w:numId="7">
-    <w:abstractNumId w:val="22"/>
-  </w:num>
-  <w:num w:numId="8">
-    <w:abstractNumId w:val="19"/>
-  </w:num>
-  <w:num w:numId="9">
-    <w:abstractNumId w:val="4"/>
-  </w:num>
-  <w:num w:numId="10">
-    <w:abstractNumId w:val="17"/>
-  </w:num>
-  <w:num w:numId="11">
-    <w:abstractNumId w:val="21"/>
-  </w:num>
-  <w:num w:numId="12">
-    <w:abstractNumId w:val="24"/>
-  </w:num>
-  <w:num w:numId="13">
-    <w:abstractNumId w:val="13"/>
-  </w:num>
-  <w:num w:numId="14">
-    <w:abstractNumId w:val="7"/>
-  </w:num>
-  <w:num w:numId="15">
-    <w:abstractNumId w:val="20"/>
-  </w:num>
-  <w:num w:numId="16">
-    <w:abstractNumId w:val="18"/>
-  </w:num>
-  <w:num w:numId="17">
-    <w:abstractNumId w:val="14"/>
-  </w:num>
-  <w:num w:numId="18">
+  <w:num w:numId="23">
     <w:abstractNumId w:val="3"/>
   </w:num>
-  <w:num w:numId="19">
-    <w:abstractNumId w:val="10"/>
-  </w:num>
-  <w:num w:numId="20">
-    <w:abstractNumId w:val="16"/>
-  </w:num>
-  <w:num w:numId="21">
-    <w:abstractNumId w:val="12"/>
-  </w:num>
-  <w:num w:numId="22">
-    <w:abstractNumId w:val="9"/>
-  </w:num>
-  <w:num w:numId="23">
-    <w:abstractNumId w:val="2"/>
-  </w:num>
   <w:num w:numId="24">
-    <w:abstractNumId w:val="15"/>
+    <w:abstractNumId w:val="18"/>
   </w:num>
   <w:num w:numId="25">
     <w:abstractNumId w:val="1"/>
+  </w:num>
+  <w:num w:numId="26">
+    <w:abstractNumId w:val="17"/>
+  </w:num>
+  <w:num w:numId="27">
+    <w:abstractNumId w:val="23"/>
+  </w:num>
+  <w:num w:numId="28">
+    <w:abstractNumId w:val="7"/>
+  </w:num>
+  <w:num w:numId="29">
+    <w:abstractNumId w:val="2"/>
   </w:num>
 </w:numbering>
 </file>
@@ -10507,7 +13698,7 @@
   <w:style w:type="table" w:styleId="Lystgitter">
     <w:name w:val="Light Grid"/>
     <w:basedOn w:val="Tabel-Normal"/>
-    <w:uiPriority w:val="99"/>
+    <w:uiPriority w:val="62"/>
     <w:rsid w:val="00AC62DD"/>
     <w:rPr>
       <w:sz w:val="20"/>
@@ -10903,6 +14094,16 @@
       <w:iCs/>
       <w:spacing w:val="9"/>
     </w:rPr>
+  </w:style>
+  <w:style w:type="character" w:customStyle="1" w:styleId="hps">
+    <w:name w:val="hps"/>
+    <w:basedOn w:val="Standardskrifttypeiafsnit"/>
+    <w:rsid w:val="008B1A74"/>
+  </w:style>
+  <w:style w:type="character" w:customStyle="1" w:styleId="shorttext">
+    <w:name w:val="short_text"/>
+    <w:basedOn w:val="Standardskrifttypeiafsnit"/>
+    <w:rsid w:val="008B1A74"/>
   </w:style>
 </w:styles>
 </file>
@@ -11705,7 +14906,7 @@
   <w:style w:type="table" w:styleId="Lystgitter">
     <w:name w:val="Light Grid"/>
     <w:basedOn w:val="Tabel-Normal"/>
-    <w:uiPriority w:val="99"/>
+    <w:uiPriority w:val="62"/>
     <w:rsid w:val="00AC62DD"/>
     <w:rPr>
       <w:sz w:val="20"/>
@@ -12101,6 +15302,16 @@
       <w:iCs/>
       <w:spacing w:val="9"/>
     </w:rPr>
+  </w:style>
+  <w:style w:type="character" w:customStyle="1" w:styleId="hps">
+    <w:name w:val="hps"/>
+    <w:basedOn w:val="Standardskrifttypeiafsnit"/>
+    <w:rsid w:val="008B1A74"/>
+  </w:style>
+  <w:style w:type="character" w:customStyle="1" w:styleId="shorttext">
+    <w:name w:val="short_text"/>
+    <w:basedOn w:val="Standardskrifttypeiafsnit"/>
+    <w:rsid w:val="008B1A74"/>
   </w:style>
 </w:styles>
 </file>
@@ -13261,35 +16472,35 @@
     </dgm:pt>
   </dgm:ptLst>
   <dgm:cxnLst>
-    <dgm:cxn modelId="{E3601291-8B21-40DB-AF40-35AE5D9950A5}" type="presOf" srcId="{A5E324A5-CF24-4983-9EAD-C4C7AAEE6655}" destId="{0E15CFD1-0851-41BB-B654-7021EA9D418B}" srcOrd="0" destOrd="0" presId="urn:microsoft.com/office/officeart/2005/8/layout/radial4"/>
-    <dgm:cxn modelId="{5C6116A2-007D-439C-9B57-C5A5FECAC991}" type="presOf" srcId="{438CB769-DBE6-4514-8E00-04877EDF3A77}" destId="{42E006F4-5DDA-4764-80FE-1D6B0E0C9F4B}" srcOrd="0" destOrd="0" presId="urn:microsoft.com/office/officeart/2005/8/layout/radial4"/>
-    <dgm:cxn modelId="{635FC185-6100-44D4-B10F-DAAA74527681}" type="presOf" srcId="{824F399D-FCBA-461E-B648-0E8EE66E668F}" destId="{1F30D1A5-8699-416F-8AE8-7107A7F7909C}" srcOrd="0" destOrd="0" presId="urn:microsoft.com/office/officeart/2005/8/layout/radial4"/>
+    <dgm:cxn modelId="{436CA254-CC5B-4070-B3DC-3CB971E857E5}" type="presOf" srcId="{E1582192-C930-4710-B3AD-854BBE73609E}" destId="{E590AE1C-35B9-44CD-8ED7-0A1031598FD3}" srcOrd="0" destOrd="0" presId="urn:microsoft.com/office/officeart/2005/8/layout/radial4"/>
+    <dgm:cxn modelId="{A05A7526-7C59-4A59-B0F9-AB4E011E89D0}" type="presOf" srcId="{A5E324A5-CF24-4983-9EAD-C4C7AAEE6655}" destId="{0E15CFD1-0851-41BB-B654-7021EA9D418B}" srcOrd="0" destOrd="0" presId="urn:microsoft.com/office/officeart/2005/8/layout/radial4"/>
+    <dgm:cxn modelId="{B8879B2A-B646-40E2-8713-7F0AC71E501D}" srcId="{0A7FC361-6A1D-44FE-B72E-817BB9E7C076}" destId="{104209C6-C6B0-4FE8-8664-98B583681E00}" srcOrd="4" destOrd="0" parTransId="{CC600E1C-A785-4FD7-9B90-29145C97D0D8}" sibTransId="{E19B481E-8E99-4391-B503-1FFBA0BCCAD9}"/>
+    <dgm:cxn modelId="{76E85F52-FFA9-44B9-8DC6-5E1E27DBB159}" srcId="{0A7FC361-6A1D-44FE-B72E-817BB9E7C076}" destId="{235A8EC7-EFC1-4AFD-8C92-00C69547650E}" srcOrd="1" destOrd="0" parTransId="{3514A23F-1306-4A14-AB93-0CAB064D04AB}" sibTransId="{B63A45AE-5DD8-4981-80EA-F2AC2FE510EF}"/>
+    <dgm:cxn modelId="{7204F1B4-F5BA-4FE1-9A91-20B2EE9A2197}" type="presOf" srcId="{CC600E1C-A785-4FD7-9B90-29145C97D0D8}" destId="{F977F1B4-1963-4C44-8892-94049F68D9D0}" srcOrd="0" destOrd="0" presId="urn:microsoft.com/office/officeart/2005/8/layout/radial4"/>
+    <dgm:cxn modelId="{084B98A9-238D-4463-9329-9ED791F4AA16}" type="presOf" srcId="{824F399D-FCBA-461E-B648-0E8EE66E668F}" destId="{1F30D1A5-8699-416F-8AE8-7107A7F7909C}" srcOrd="0" destOrd="0" presId="urn:microsoft.com/office/officeart/2005/8/layout/radial4"/>
+    <dgm:cxn modelId="{9E59D162-1E37-40E1-B92B-F5A9F240E96E}" type="presOf" srcId="{104209C6-C6B0-4FE8-8664-98B583681E00}" destId="{84F52CF4-3229-415F-9C9D-26E6E1BB390D}" srcOrd="0" destOrd="0" presId="urn:microsoft.com/office/officeart/2005/8/layout/radial4"/>
+    <dgm:cxn modelId="{6EB80A39-C0E4-4526-849D-7673A062E6C8}" srcId="{0A7FC361-6A1D-44FE-B72E-817BB9E7C076}" destId="{F51F9872-9F30-4A31-B4C5-D94EC1F62CFE}" srcOrd="0" destOrd="0" parTransId="{4E76F9A7-4052-4504-9306-A5F155D73B91}" sibTransId="{FB74A070-ED2F-4CC0-BBFC-A534FD42C8D8}"/>
+    <dgm:cxn modelId="{596E6C7D-F8D1-4241-A5DD-1DF760F2FCFB}" type="presOf" srcId="{438CB769-DBE6-4514-8E00-04877EDF3A77}" destId="{42E006F4-5DDA-4764-80FE-1D6B0E0C9F4B}" srcOrd="0" destOrd="0" presId="urn:microsoft.com/office/officeart/2005/8/layout/radial4"/>
+    <dgm:cxn modelId="{0EA05A16-2E34-462C-B261-31B7BB73243C}" type="presOf" srcId="{3514A23F-1306-4A14-AB93-0CAB064D04AB}" destId="{6F2FB097-E512-49F0-90CE-02F586AD0B81}" srcOrd="0" destOrd="0" presId="urn:microsoft.com/office/officeart/2005/8/layout/radial4"/>
+    <dgm:cxn modelId="{C01A4964-43AF-4E61-8F2F-6842BD57D162}" type="presOf" srcId="{F76AC33B-D3D2-490E-A6DE-EFB08FD98F77}" destId="{7B14F67F-B72E-4F15-B59C-61ACFB4CA33F}" srcOrd="0" destOrd="0" presId="urn:microsoft.com/office/officeart/2005/8/layout/radial4"/>
     <dgm:cxn modelId="{E14F3F04-8CC0-4023-81B0-63AD7102D1B9}" srcId="{0A7FC361-6A1D-44FE-B72E-817BB9E7C076}" destId="{F76AC33B-D3D2-490E-A6DE-EFB08FD98F77}" srcOrd="2" destOrd="0" parTransId="{824F399D-FCBA-461E-B648-0E8EE66E668F}" sibTransId="{84DA1A2C-8342-4014-9C6C-F763DC3F9460}"/>
-    <dgm:cxn modelId="{CB5BDA1C-35AA-4486-B822-1D435A19727E}" type="presOf" srcId="{0A7FC361-6A1D-44FE-B72E-817BB9E7C076}" destId="{245B0FEA-66CC-4304-9D7A-5778340F32A7}" srcOrd="0" destOrd="0" presId="urn:microsoft.com/office/officeart/2005/8/layout/radial4"/>
-    <dgm:cxn modelId="{6B09C563-77D1-4BD4-8FC2-8E816FF53270}" type="presOf" srcId="{235A8EC7-EFC1-4AFD-8C92-00C69547650E}" destId="{7A4D042E-59A4-439A-A4B4-92849E0D4025}" srcOrd="0" destOrd="0" presId="urn:microsoft.com/office/officeart/2005/8/layout/radial4"/>
+    <dgm:cxn modelId="{9451CADA-3A6F-4BB5-9C34-256CA02679E2}" type="presOf" srcId="{F51F9872-9F30-4A31-B4C5-D94EC1F62CFE}" destId="{F8C88D2A-C0E4-4744-B73F-CE2B0C677543}" srcOrd="0" destOrd="0" presId="urn:microsoft.com/office/officeart/2005/8/layout/radial4"/>
     <dgm:cxn modelId="{3FAF9FF0-C47E-468D-A198-825A58AE005B}" srcId="{E1582192-C930-4710-B3AD-854BBE73609E}" destId="{0A7FC361-6A1D-44FE-B72E-817BB9E7C076}" srcOrd="0" destOrd="0" parTransId="{9914E272-ABD8-45E8-88C5-1F0E64144B55}" sibTransId="{0761A6CD-8F8D-4B0E-AD45-E5B088CE6240}"/>
-    <dgm:cxn modelId="{4A2C29D4-B3D9-455E-A14D-26BF1C8E60CA}" type="presOf" srcId="{CC600E1C-A785-4FD7-9B90-29145C97D0D8}" destId="{F977F1B4-1963-4C44-8892-94049F68D9D0}" srcOrd="0" destOrd="0" presId="urn:microsoft.com/office/officeart/2005/8/layout/radial4"/>
-    <dgm:cxn modelId="{6EB80A39-C0E4-4526-849D-7673A062E6C8}" srcId="{0A7FC361-6A1D-44FE-B72E-817BB9E7C076}" destId="{F51F9872-9F30-4A31-B4C5-D94EC1F62CFE}" srcOrd="0" destOrd="0" parTransId="{4E76F9A7-4052-4504-9306-A5F155D73B91}" sibTransId="{FB74A070-ED2F-4CC0-BBFC-A534FD42C8D8}"/>
-    <dgm:cxn modelId="{BB68E41A-267D-40A1-915A-03984E7B386D}" type="presOf" srcId="{3514A23F-1306-4A14-AB93-0CAB064D04AB}" destId="{6F2FB097-E512-49F0-90CE-02F586AD0B81}" srcOrd="0" destOrd="0" presId="urn:microsoft.com/office/officeart/2005/8/layout/radial4"/>
-    <dgm:cxn modelId="{BC376167-083E-4EE2-BBFD-6792D8C46561}" type="presOf" srcId="{F51F9872-9F30-4A31-B4C5-D94EC1F62CFE}" destId="{F8C88D2A-C0E4-4744-B73F-CE2B0C677543}" srcOrd="0" destOrd="0" presId="urn:microsoft.com/office/officeart/2005/8/layout/radial4"/>
-    <dgm:cxn modelId="{08549CCF-A481-45C2-9D7E-8569140D277D}" type="presOf" srcId="{F76AC33B-D3D2-490E-A6DE-EFB08FD98F77}" destId="{7B14F67F-B72E-4F15-B59C-61ACFB4CA33F}" srcOrd="0" destOrd="0" presId="urn:microsoft.com/office/officeart/2005/8/layout/radial4"/>
-    <dgm:cxn modelId="{0008B0B8-597C-44C6-BE8A-ACC01F175445}" type="presOf" srcId="{E1582192-C930-4710-B3AD-854BBE73609E}" destId="{E590AE1C-35B9-44CD-8ED7-0A1031598FD3}" srcOrd="0" destOrd="0" presId="urn:microsoft.com/office/officeart/2005/8/layout/radial4"/>
-    <dgm:cxn modelId="{85D2F84B-96BF-4076-8C46-8ECD5964F072}" type="presOf" srcId="{104209C6-C6B0-4FE8-8664-98B583681E00}" destId="{84F52CF4-3229-415F-9C9D-26E6E1BB390D}" srcOrd="0" destOrd="0" presId="urn:microsoft.com/office/officeart/2005/8/layout/radial4"/>
-    <dgm:cxn modelId="{B8879B2A-B646-40E2-8713-7F0AC71E501D}" srcId="{0A7FC361-6A1D-44FE-B72E-817BB9E7C076}" destId="{104209C6-C6B0-4FE8-8664-98B583681E00}" srcOrd="4" destOrd="0" parTransId="{CC600E1C-A785-4FD7-9B90-29145C97D0D8}" sibTransId="{E19B481E-8E99-4391-B503-1FFBA0BCCAD9}"/>
+    <dgm:cxn modelId="{DB857920-3B7E-4387-A4B3-FAA52CC7EDC3}" type="presOf" srcId="{0A7FC361-6A1D-44FE-B72E-817BB9E7C076}" destId="{245B0FEA-66CC-4304-9D7A-5778340F32A7}" srcOrd="0" destOrd="0" presId="urn:microsoft.com/office/officeart/2005/8/layout/radial4"/>
+    <dgm:cxn modelId="{14514A96-28D4-45AD-8F5B-F39F35DDA269}" type="presOf" srcId="{235A8EC7-EFC1-4AFD-8C92-00C69547650E}" destId="{7A4D042E-59A4-439A-A4B4-92849E0D4025}" srcOrd="0" destOrd="0" presId="urn:microsoft.com/office/officeart/2005/8/layout/radial4"/>
+    <dgm:cxn modelId="{85E6094A-17B9-4E1A-A0E8-B31C68E5EFDB}" type="presOf" srcId="{4E76F9A7-4052-4504-9306-A5F155D73B91}" destId="{FA16C698-6105-4A0A-9855-093A8F9EA0E8}" srcOrd="0" destOrd="0" presId="urn:microsoft.com/office/officeart/2005/8/layout/radial4"/>
     <dgm:cxn modelId="{923CECEE-CCE6-4AC3-A321-1574FD144608}" srcId="{0A7FC361-6A1D-44FE-B72E-817BB9E7C076}" destId="{A5E324A5-CF24-4983-9EAD-C4C7AAEE6655}" srcOrd="3" destOrd="0" parTransId="{438CB769-DBE6-4514-8E00-04877EDF3A77}" sibTransId="{7DFDB5DA-2FC8-45DB-B0D7-63354D4DF4A7}"/>
-    <dgm:cxn modelId="{76E85F52-FFA9-44B9-8DC6-5E1E27DBB159}" srcId="{0A7FC361-6A1D-44FE-B72E-817BB9E7C076}" destId="{235A8EC7-EFC1-4AFD-8C92-00C69547650E}" srcOrd="1" destOrd="0" parTransId="{3514A23F-1306-4A14-AB93-0CAB064D04AB}" sibTransId="{B63A45AE-5DD8-4981-80EA-F2AC2FE510EF}"/>
-    <dgm:cxn modelId="{515B1028-C765-42C8-9701-CC307148D6D6}" type="presOf" srcId="{4E76F9A7-4052-4504-9306-A5F155D73B91}" destId="{FA16C698-6105-4A0A-9855-093A8F9EA0E8}" srcOrd="0" destOrd="0" presId="urn:microsoft.com/office/officeart/2005/8/layout/radial4"/>
-    <dgm:cxn modelId="{2CF2B7E1-F4A8-434C-868A-23010DD45CC6}" type="presParOf" srcId="{E590AE1C-35B9-44CD-8ED7-0A1031598FD3}" destId="{245B0FEA-66CC-4304-9D7A-5778340F32A7}" srcOrd="0" destOrd="0" presId="urn:microsoft.com/office/officeart/2005/8/layout/radial4"/>
-    <dgm:cxn modelId="{4FE27F94-AF42-4E3E-860F-6085D0B028B2}" type="presParOf" srcId="{E590AE1C-35B9-44CD-8ED7-0A1031598FD3}" destId="{FA16C698-6105-4A0A-9855-093A8F9EA0E8}" srcOrd="1" destOrd="0" presId="urn:microsoft.com/office/officeart/2005/8/layout/radial4"/>
-    <dgm:cxn modelId="{777EA4D8-AA89-4933-BF8A-2E86B1DF20E4}" type="presParOf" srcId="{E590AE1C-35B9-44CD-8ED7-0A1031598FD3}" destId="{F8C88D2A-C0E4-4744-B73F-CE2B0C677543}" srcOrd="2" destOrd="0" presId="urn:microsoft.com/office/officeart/2005/8/layout/radial4"/>
-    <dgm:cxn modelId="{81F44CBF-F3EB-43E0-9732-43ACF5F14AAE}" type="presParOf" srcId="{E590AE1C-35B9-44CD-8ED7-0A1031598FD3}" destId="{6F2FB097-E512-49F0-90CE-02F586AD0B81}" srcOrd="3" destOrd="0" presId="urn:microsoft.com/office/officeart/2005/8/layout/radial4"/>
-    <dgm:cxn modelId="{F5E5E117-CF07-412A-8AB1-C7DAEBE7B603}" type="presParOf" srcId="{E590AE1C-35B9-44CD-8ED7-0A1031598FD3}" destId="{7A4D042E-59A4-439A-A4B4-92849E0D4025}" srcOrd="4" destOrd="0" presId="urn:microsoft.com/office/officeart/2005/8/layout/radial4"/>
-    <dgm:cxn modelId="{FDB23CBC-FC7F-4B6B-8722-339A8A8AE5C9}" type="presParOf" srcId="{E590AE1C-35B9-44CD-8ED7-0A1031598FD3}" destId="{1F30D1A5-8699-416F-8AE8-7107A7F7909C}" srcOrd="5" destOrd="0" presId="urn:microsoft.com/office/officeart/2005/8/layout/radial4"/>
-    <dgm:cxn modelId="{A75A117E-8C6D-4203-8923-42919AA02813}" type="presParOf" srcId="{E590AE1C-35B9-44CD-8ED7-0A1031598FD3}" destId="{7B14F67F-B72E-4F15-B59C-61ACFB4CA33F}" srcOrd="6" destOrd="0" presId="urn:microsoft.com/office/officeart/2005/8/layout/radial4"/>
-    <dgm:cxn modelId="{F23C0BDC-5A1D-4FC4-BC27-FDFA76A34BA8}" type="presParOf" srcId="{E590AE1C-35B9-44CD-8ED7-0A1031598FD3}" destId="{42E006F4-5DDA-4764-80FE-1D6B0E0C9F4B}" srcOrd="7" destOrd="0" presId="urn:microsoft.com/office/officeart/2005/8/layout/radial4"/>
-    <dgm:cxn modelId="{86164809-6F4B-49A0-80F4-F9D36DE44211}" type="presParOf" srcId="{E590AE1C-35B9-44CD-8ED7-0A1031598FD3}" destId="{0E15CFD1-0851-41BB-B654-7021EA9D418B}" srcOrd="8" destOrd="0" presId="urn:microsoft.com/office/officeart/2005/8/layout/radial4"/>
-    <dgm:cxn modelId="{D59CED62-13BB-4958-BA89-4D891B0CF5AB}" type="presParOf" srcId="{E590AE1C-35B9-44CD-8ED7-0A1031598FD3}" destId="{F977F1B4-1963-4C44-8892-94049F68D9D0}" srcOrd="9" destOrd="0" presId="urn:microsoft.com/office/officeart/2005/8/layout/radial4"/>
-    <dgm:cxn modelId="{7F10ADDF-44CD-45DD-B036-6EF5EE0DDE74}" type="presParOf" srcId="{E590AE1C-35B9-44CD-8ED7-0A1031598FD3}" destId="{84F52CF4-3229-415F-9C9D-26E6E1BB390D}" srcOrd="10" destOrd="0" presId="urn:microsoft.com/office/officeart/2005/8/layout/radial4"/>
+    <dgm:cxn modelId="{683375F8-57C9-4CB2-8590-CAA59716774E}" type="presParOf" srcId="{E590AE1C-35B9-44CD-8ED7-0A1031598FD3}" destId="{245B0FEA-66CC-4304-9D7A-5778340F32A7}" srcOrd="0" destOrd="0" presId="urn:microsoft.com/office/officeart/2005/8/layout/radial4"/>
+    <dgm:cxn modelId="{68142179-4B94-461D-B962-89CF69F1524E}" type="presParOf" srcId="{E590AE1C-35B9-44CD-8ED7-0A1031598FD3}" destId="{FA16C698-6105-4A0A-9855-093A8F9EA0E8}" srcOrd="1" destOrd="0" presId="urn:microsoft.com/office/officeart/2005/8/layout/radial4"/>
+    <dgm:cxn modelId="{E5A73EF1-A57F-4319-85AC-660BAB24D834}" type="presParOf" srcId="{E590AE1C-35B9-44CD-8ED7-0A1031598FD3}" destId="{F8C88D2A-C0E4-4744-B73F-CE2B0C677543}" srcOrd="2" destOrd="0" presId="urn:microsoft.com/office/officeart/2005/8/layout/radial4"/>
+    <dgm:cxn modelId="{28E5A0C4-0349-46FC-846F-D2D06946E132}" type="presParOf" srcId="{E590AE1C-35B9-44CD-8ED7-0A1031598FD3}" destId="{6F2FB097-E512-49F0-90CE-02F586AD0B81}" srcOrd="3" destOrd="0" presId="urn:microsoft.com/office/officeart/2005/8/layout/radial4"/>
+    <dgm:cxn modelId="{A58ACCF1-FDE1-42A2-903F-8B55203F2719}" type="presParOf" srcId="{E590AE1C-35B9-44CD-8ED7-0A1031598FD3}" destId="{7A4D042E-59A4-439A-A4B4-92849E0D4025}" srcOrd="4" destOrd="0" presId="urn:microsoft.com/office/officeart/2005/8/layout/radial4"/>
+    <dgm:cxn modelId="{FE5CBD42-6D28-469B-8541-95808D063399}" type="presParOf" srcId="{E590AE1C-35B9-44CD-8ED7-0A1031598FD3}" destId="{1F30D1A5-8699-416F-8AE8-7107A7F7909C}" srcOrd="5" destOrd="0" presId="urn:microsoft.com/office/officeart/2005/8/layout/radial4"/>
+    <dgm:cxn modelId="{3F339D79-CE4F-4D18-BAA6-40A4158C2219}" type="presParOf" srcId="{E590AE1C-35B9-44CD-8ED7-0A1031598FD3}" destId="{7B14F67F-B72E-4F15-B59C-61ACFB4CA33F}" srcOrd="6" destOrd="0" presId="urn:microsoft.com/office/officeart/2005/8/layout/radial4"/>
+    <dgm:cxn modelId="{1909E1C2-B7B5-40FB-946E-4E57C1274DF0}" type="presParOf" srcId="{E590AE1C-35B9-44CD-8ED7-0A1031598FD3}" destId="{42E006F4-5DDA-4764-80FE-1D6B0E0C9F4B}" srcOrd="7" destOrd="0" presId="urn:microsoft.com/office/officeart/2005/8/layout/radial4"/>
+    <dgm:cxn modelId="{36D430D2-BC3D-4644-BC39-FAD404271BF2}" type="presParOf" srcId="{E590AE1C-35B9-44CD-8ED7-0A1031598FD3}" destId="{0E15CFD1-0851-41BB-B654-7021EA9D418B}" srcOrd="8" destOrd="0" presId="urn:microsoft.com/office/officeart/2005/8/layout/radial4"/>
+    <dgm:cxn modelId="{180DCEA7-5F43-47E0-B053-E08855D351E5}" type="presParOf" srcId="{E590AE1C-35B9-44CD-8ED7-0A1031598FD3}" destId="{F977F1B4-1963-4C44-8892-94049F68D9D0}" srcOrd="9" destOrd="0" presId="urn:microsoft.com/office/officeart/2005/8/layout/radial4"/>
+    <dgm:cxn modelId="{8B1C6443-BD2D-40A9-98D0-03D0D7F0DE51}" type="presParOf" srcId="{E590AE1C-35B9-44CD-8ED7-0A1031598FD3}" destId="{84F52CF4-3229-415F-9C9D-26E6E1BB390D}" srcOrd="10" destOrd="0" presId="urn:microsoft.com/office/officeart/2005/8/layout/radial4"/>
   </dgm:cxnLst>
   <dgm:bg/>
   <dgm:whole/>
@@ -15605,7 +18816,7 @@
 </file>
 
 <file path=customXml/itemProps2.xml><?xml version="1.0" encoding="utf-8"?>
-<ds:datastoreItem xmlns:ds="http://schemas.openxmlformats.org/officeDocument/2006/customXml" ds:itemID="{C6E1F0E3-B9B0-478F-A225-2B72E5BBD95F}">
+<ds:datastoreItem xmlns:ds="http://schemas.openxmlformats.org/officeDocument/2006/customXml" ds:itemID="{0944FE81-9BBA-4A98-AE13-1FB954C3C350}">
   <ds:schemaRefs>
     <ds:schemaRef ds:uri="http://schemas.openxmlformats.org/officeDocument/2006/bibliography"/>
   </ds:schemaRefs>

--- a/trunk/Word filer/IT Forundersøgelse.docx
+++ b/trunk/Word filer/IT Forundersøgelse.docx
@@ -9,6 +9,8 @@
       </w:pPr>
       <w:bookmarkStart w:id="0" w:name="_Toc326861750"/>
       <w:bookmarkStart w:id="1" w:name="_Toc326861757"/>
+      <w:bookmarkStart w:id="2" w:name="_GoBack"/>
+      <w:bookmarkEnd w:id="2"/>
       <w:r>
         <w:t>IT-Forundersøgelse</w:t>
       </w:r>
@@ -19,30 +21,30 @@
         <w:pStyle w:val="Overskrift2"/>
         <w:spacing w:line="360" w:lineRule="auto"/>
       </w:pPr>
-      <w:bookmarkStart w:id="2" w:name="_Toc326516845"/>
-      <w:bookmarkStart w:id="3" w:name="_Toc326836416"/>
-      <w:bookmarkStart w:id="4" w:name="_Toc326861751"/>
+      <w:bookmarkStart w:id="3" w:name="_Toc326516845"/>
+      <w:bookmarkStart w:id="4" w:name="_Toc326836416"/>
+      <w:bookmarkStart w:id="5" w:name="_Toc326861751"/>
       <w:r>
         <w:t>Virksomhedskarakteristik</w:t>
       </w:r>
-      <w:bookmarkEnd w:id="2"/>
       <w:bookmarkEnd w:id="3"/>
       <w:bookmarkEnd w:id="4"/>
+      <w:bookmarkEnd w:id="5"/>
     </w:p>
     <w:p>
       <w:pPr>
         <w:pStyle w:val="Overskrift3"/>
         <w:spacing w:line="360" w:lineRule="auto"/>
       </w:pPr>
-      <w:bookmarkStart w:id="5" w:name="_Toc326516846"/>
-      <w:bookmarkStart w:id="6" w:name="_Toc326836417"/>
-      <w:bookmarkStart w:id="7" w:name="_Toc326861752"/>
+      <w:bookmarkStart w:id="6" w:name="_Toc326516846"/>
+      <w:bookmarkStart w:id="7" w:name="_Toc326836417"/>
+      <w:bookmarkStart w:id="8" w:name="_Toc326861752"/>
       <w:r>
         <w:t>Struktur</w:t>
       </w:r>
-      <w:bookmarkEnd w:id="5"/>
       <w:bookmarkEnd w:id="6"/>
       <w:bookmarkEnd w:id="7"/>
+      <w:bookmarkEnd w:id="8"/>
       <w:r>
         <w:t xml:space="preserve"> </w:t>
       </w:r>
@@ -351,9 +353,9 @@
         <w:pStyle w:val="Overskrift4"/>
         <w:spacing w:line="360" w:lineRule="auto"/>
       </w:pPr>
-      <w:bookmarkStart w:id="8" w:name="_Toc326516847"/>
-      <w:bookmarkStart w:id="9" w:name="_Toc326836418"/>
-      <w:bookmarkStart w:id="10" w:name="_Toc326861753"/>
+      <w:bookmarkStart w:id="9" w:name="_Toc326516847"/>
+      <w:bookmarkStart w:id="10" w:name="_Toc326836418"/>
+      <w:bookmarkStart w:id="11" w:name="_Toc326861753"/>
       <w:r>
         <w:t>Vurdering af organisationsstrukturen</w:t>
       </w:r>
@@ -490,9 +492,9 @@
         </w:rPr>
         <w:t>Kontrolspændet</w:t>
       </w:r>
-      <w:bookmarkEnd w:id="8"/>
       <w:bookmarkEnd w:id="9"/>
       <w:bookmarkEnd w:id="10"/>
+      <w:bookmarkEnd w:id="11"/>
     </w:p>
     <w:p>
       <w:pPr>
@@ -521,9 +523,9 @@
       <w:r>
         <w:t xml:space="preserve"> </w:t>
       </w:r>
-      <w:bookmarkStart w:id="11" w:name="_Toc326516848"/>
-      <w:bookmarkStart w:id="12" w:name="_Toc326836419"/>
-      <w:bookmarkStart w:id="13" w:name="_Toc326861754"/>
+      <w:bookmarkStart w:id="12" w:name="_Toc326516848"/>
+      <w:bookmarkStart w:id="13" w:name="_Toc326836419"/>
+      <w:bookmarkStart w:id="14" w:name="_Toc326861754"/>
     </w:p>
     <w:p>
       <w:pPr>
@@ -534,9 +536,9 @@
         <w:lastRenderedPageBreak/>
         <w:t>Organisationskultur</w:t>
       </w:r>
-      <w:bookmarkEnd w:id="11"/>
       <w:bookmarkEnd w:id="12"/>
       <w:bookmarkEnd w:id="13"/>
+      <w:bookmarkEnd w:id="14"/>
     </w:p>
     <w:p>
       <w:pPr>
@@ -891,54 +893,25 @@
         <w:t>e</w:t>
       </w:r>
       <w:r>
-        <w:t>cifik boks da han er en bla</w:t>
-      </w:r>
-      <w:r>
-        <w:t>n</w:t>
-      </w:r>
-      <w:r>
-        <w:t>ding mellem Autoritær og Dem</w:t>
+        <w:t>cifik boks da han er en blanding mellem Autoritær og Demokratisk for godt nok er det ham der b</w:t>
+      </w:r>
+      <w:r>
+        <w:t>e</w:t>
+      </w:r>
+      <w:r>
+        <w:t>stemmer det der skal gøres men hans medarbejder er ikke oprø</w:t>
+      </w:r>
+      <w:r>
+        <w:t>r</w:t>
+      </w:r>
+      <w:r>
+        <w:t>ske eller og Kjeld virker ikke up</w:t>
       </w:r>
       <w:r>
         <w:t>o</w:t>
       </w:r>
       <w:r>
-        <w:t>kratisk for godt nok er d</w:t>
-      </w:r>
-      <w:bookmarkStart w:id="14" w:name="_GoBack"/>
-      <w:bookmarkEnd w:id="14"/>
-      <w:r>
-        <w:t>et ham der b</w:t>
-      </w:r>
-      <w:r>
-        <w:t>e</w:t>
-      </w:r>
-      <w:r>
-        <w:t>stemmer det der skal g</w:t>
-      </w:r>
-      <w:r>
-        <w:t>ø</w:t>
-      </w:r>
-      <w:r>
-        <w:t>res men hans medarbejder er ikke oprø</w:t>
-      </w:r>
-      <w:r>
-        <w:t>r</w:t>
-      </w:r>
-      <w:r>
-        <w:t>ske eller og Kjeld virker ikke up</w:t>
-      </w:r>
-      <w:r>
-        <w:t>o</w:t>
-      </w:r>
-      <w:r>
-        <w:t>pulær hos sin medarbejder og der er ikke konflikter me</w:t>
-      </w:r>
-      <w:r>
-        <w:t>l</w:t>
-      </w:r>
-      <w:r>
-        <w:t>lem Kjeld og hans medarbejder.</w:t>
+        <w:t>pulær hos sin medarbejder og der er ikke konflikter mellem Kjeld og hans medarbejder.</w:t>
       </w:r>
     </w:p>
     <w:p>
@@ -3377,13 +3350,7 @@
         <w:t>t</w:t>
       </w:r>
       <w:r>
-        <w:t>ning ikke kun er afhængig af pelsens kval</w:t>
-      </w:r>
-      <w:r>
-        <w:t>i</w:t>
-      </w:r>
-      <w:r>
-        <w:t>tet, med også efterspørgslen på markedet.</w:t>
+        <w:t>ning ikke kun er afhængig af pelsens kvalitet, med også efterspørgslen på markedet.</w:t>
       </w:r>
     </w:p>
     <w:p>
@@ -3570,21 +3537,7 @@
                 <w:rFonts w:asciiTheme="minorHAnsi" w:hAnsiTheme="minorHAnsi" w:cstheme="minorHAnsi"/>
                 <w:b w:val="0"/>
               </w:rPr>
-              <w:t>Ny mink modt</w:t>
-            </w:r>
-            <w:r>
-              <w:rPr>
-                <w:rFonts w:asciiTheme="minorHAnsi" w:hAnsiTheme="minorHAnsi" w:cstheme="minorHAnsi"/>
-                <w:b w:val="0"/>
-              </w:rPr>
-              <w:t>a</w:t>
-            </w:r>
-            <w:r>
-              <w:rPr>
-                <w:rFonts w:asciiTheme="minorHAnsi" w:hAnsiTheme="minorHAnsi" w:cstheme="minorHAnsi"/>
-                <w:b w:val="0"/>
-              </w:rPr>
-              <w:t>get</w:t>
+              <w:t>Ny mink modtaget</w:t>
             </w:r>
           </w:p>
         </w:tc>
@@ -3882,19 +3835,7 @@
               <w:rPr>
                 <w:rFonts w:cstheme="minorHAnsi"/>
               </w:rPr>
-              <w:t>Registrere sy</w:t>
-            </w:r>
-            <w:r>
-              <w:rPr>
-                <w:rFonts w:cstheme="minorHAnsi"/>
-              </w:rPr>
-              <w:t>g</w:t>
-            </w:r>
-            <w:r>
-              <w:rPr>
-                <w:rFonts w:cstheme="minorHAnsi"/>
-              </w:rPr>
-              <w:t>dom</w:t>
+              <w:t>Registrere sygdom</w:t>
             </w:r>
           </w:p>
         </w:tc>
@@ -3992,21 +3933,7 @@
                 <w:rFonts w:asciiTheme="minorHAnsi" w:hAnsiTheme="minorHAnsi" w:cstheme="minorHAnsi"/>
                 <w:b w:val="0"/>
               </w:rPr>
-              <w:t>Kontrollere mi</w:t>
-            </w:r>
-            <w:r>
-              <w:rPr>
-                <w:rFonts w:asciiTheme="minorHAnsi" w:hAnsiTheme="minorHAnsi" w:cstheme="minorHAnsi"/>
-                <w:b w:val="0"/>
-              </w:rPr>
-              <w:t>n</w:t>
-            </w:r>
-            <w:r>
-              <w:rPr>
-                <w:rFonts w:asciiTheme="minorHAnsi" w:hAnsiTheme="minorHAnsi" w:cstheme="minorHAnsi"/>
-                <w:b w:val="0"/>
-              </w:rPr>
-              <w:t>kens kvalitet</w:t>
+              <w:t>Kontrollere minkens kvalitet</w:t>
             </w:r>
           </w:p>
         </w:tc>
@@ -4026,19 +3953,7 @@
               <w:rPr>
                 <w:rFonts w:cstheme="minorHAnsi"/>
               </w:rPr>
-              <w:t>Kvalitet ko</w:t>
-            </w:r>
-            <w:r>
-              <w:rPr>
-                <w:rFonts w:cstheme="minorHAnsi"/>
-              </w:rPr>
-              <w:t>n</w:t>
-            </w:r>
-            <w:r>
-              <w:rPr>
-                <w:rFonts w:cstheme="minorHAnsi"/>
-              </w:rPr>
-              <w:t>trol</w:t>
+              <w:t>Kvalitet kontrol</w:t>
             </w:r>
           </w:p>
           <w:p>
@@ -5128,19 +5043,7 @@
         <w:rPr>
           <w:rFonts w:cstheme="minorHAnsi"/>
         </w:rPr>
-        <w:t>IT system til registrering af mink, bur, lokation og til håndtering af minkens kvalitet samt arv info</w:t>
-      </w:r>
-      <w:r>
-        <w:rPr>
-          <w:rFonts w:cstheme="minorHAnsi"/>
-        </w:rPr>
-        <w:t>r</w:t>
-      </w:r>
-      <w:r>
-        <w:rPr>
-          <w:rFonts w:cstheme="minorHAnsi"/>
-        </w:rPr>
-        <w:t>mation</w:t>
+        <w:t>IT system til registrering af mink, bur, lokation og til håndtering af minkens kvalitet samt arv information</w:t>
       </w:r>
     </w:p>
     <w:p>
@@ -5160,31 +5063,19 @@
         <w:rPr>
           <w:rFonts w:cstheme="minorHAnsi"/>
         </w:rPr>
-        <w:t xml:space="preserve">Information skal ikke længere skrives manuelt, men i et IT system for at spare tid, undgå </w:t>
+        <w:t>Information skal ikke længere skrives manuelt, men i et IT system for at spare tid, undgå r</w:t>
       </w:r>
       <w:r>
         <w:rPr>
           <w:rFonts w:cstheme="minorHAnsi"/>
         </w:rPr>
-        <w:t>r</w:t>
+        <w:t>e</w:t>
       </w:r>
       <w:r>
         <w:rPr>
           <w:rFonts w:cstheme="minorHAnsi"/>
         </w:rPr>
-        <w:t>e</w:t>
-      </w:r>
-      <w:r>
-        <w:rPr>
-          <w:rFonts w:cstheme="minorHAnsi"/>
-        </w:rPr>
-        <w:t>dundantes</w:t>
-      </w:r>
-      <w:r>
-        <w:rPr>
-          <w:rFonts w:cstheme="minorHAnsi"/>
-        </w:rPr>
-        <w:t xml:space="preserve"> og undgå information tab</w:t>
+        <w:t>dundantes og undgå information tab</w:t>
       </w:r>
     </w:p>
     <w:p>
@@ -5333,21 +5224,7 @@
                 <w:rFonts w:asciiTheme="minorHAnsi" w:hAnsiTheme="minorHAnsi" w:cstheme="minorHAnsi"/>
                 <w:b w:val="0"/>
               </w:rPr>
-              <w:t>Ny mink modt</w:t>
-            </w:r>
-            <w:r>
-              <w:rPr>
-                <w:rFonts w:asciiTheme="minorHAnsi" w:hAnsiTheme="minorHAnsi" w:cstheme="minorHAnsi"/>
-                <w:b w:val="0"/>
-              </w:rPr>
-              <w:t>a</w:t>
-            </w:r>
-            <w:r>
-              <w:rPr>
-                <w:rFonts w:asciiTheme="minorHAnsi" w:hAnsiTheme="minorHAnsi" w:cstheme="minorHAnsi"/>
-                <w:b w:val="0"/>
-              </w:rPr>
-              <w:t>get</w:t>
+              <w:t>Ny mink modtaget</w:t>
             </w:r>
           </w:p>
         </w:tc>
@@ -5543,19 +5420,7 @@
               <w:rPr>
                 <w:rFonts w:cstheme="minorHAnsi"/>
               </w:rPr>
-              <w:t>Registrere blod prøve resultat i s</w:t>
-            </w:r>
-            <w:r>
-              <w:rPr>
-                <w:rFonts w:cstheme="minorHAnsi"/>
-              </w:rPr>
-              <w:t>y</w:t>
-            </w:r>
-            <w:r>
-              <w:rPr>
-                <w:rFonts w:cstheme="minorHAnsi"/>
-              </w:rPr>
-              <w:t>stemet</w:t>
+              <w:t>Registrere blod prøve resultat i systemet</w:t>
             </w:r>
           </w:p>
           <w:p>
@@ -5570,19 +5435,7 @@
               <w:rPr>
                 <w:rFonts w:cstheme="minorHAnsi"/>
               </w:rPr>
-              <w:t>Registrere information om de syge minker og deres lokation i syst</w:t>
-            </w:r>
-            <w:r>
-              <w:rPr>
-                <w:rFonts w:cstheme="minorHAnsi"/>
-              </w:rPr>
-              <w:t>e</w:t>
-            </w:r>
-            <w:r>
-              <w:rPr>
-                <w:rFonts w:cstheme="minorHAnsi"/>
-              </w:rPr>
-              <w:t>met</w:t>
+              <w:t>Registrere information om de syge minker og deres lokation i systemet</w:t>
             </w:r>
           </w:p>
         </w:tc>
@@ -5656,19 +5509,7 @@
               <w:rPr>
                 <w:rFonts w:cstheme="minorHAnsi"/>
               </w:rPr>
-              <w:t>Registrere sy</w:t>
-            </w:r>
-            <w:r>
-              <w:rPr>
-                <w:rFonts w:cstheme="minorHAnsi"/>
-              </w:rPr>
-              <w:t>g</w:t>
-            </w:r>
-            <w:r>
-              <w:rPr>
-                <w:rFonts w:cstheme="minorHAnsi"/>
-              </w:rPr>
-              <w:t>dom</w:t>
+              <w:t>Registrere sygdom</w:t>
             </w:r>
           </w:p>
         </w:tc>
@@ -5725,19 +5566,7 @@
                 <w:rFonts w:cstheme="minorHAnsi"/>
               </w:rPr>
               <w:lastRenderedPageBreak/>
-              <w:t>sygdom og deres ny lokation (bur) i s</w:t>
-            </w:r>
-            <w:r>
-              <w:rPr>
-                <w:rFonts w:cstheme="minorHAnsi"/>
-              </w:rPr>
-              <w:t>y</w:t>
-            </w:r>
-            <w:r>
-              <w:rPr>
-                <w:rFonts w:cstheme="minorHAnsi"/>
-              </w:rPr>
-              <w:t>stemet</w:t>
+              <w:t>sygdom og deres ny lokation (bur) i systemet</w:t>
             </w:r>
           </w:p>
         </w:tc>
@@ -5770,19 +5599,7 @@
               <w:rPr>
                 <w:rFonts w:cstheme="minorHAnsi"/>
               </w:rPr>
-              <w:t>edarbe</w:t>
-            </w:r>
-            <w:r>
-              <w:rPr>
-                <w:rFonts w:cstheme="minorHAnsi"/>
-              </w:rPr>
-              <w:t>j</w:t>
-            </w:r>
-            <w:r>
-              <w:rPr>
-                <w:rFonts w:cstheme="minorHAnsi"/>
-              </w:rPr>
-              <w:t>der</w:t>
+              <w:t>edarbejder</w:t>
             </w:r>
           </w:p>
         </w:tc>
@@ -5810,21 +5627,7 @@
                 <w:b w:val="0"/>
               </w:rPr>
               <w:lastRenderedPageBreak/>
-              <w:t>Kontrollere mi</w:t>
-            </w:r>
-            <w:r>
-              <w:rPr>
-                <w:rFonts w:asciiTheme="minorHAnsi" w:hAnsiTheme="minorHAnsi" w:cstheme="minorHAnsi"/>
-                <w:b w:val="0"/>
-              </w:rPr>
-              <w:t>n</w:t>
-            </w:r>
-            <w:r>
-              <w:rPr>
-                <w:rFonts w:asciiTheme="minorHAnsi" w:hAnsiTheme="minorHAnsi" w:cstheme="minorHAnsi"/>
-                <w:b w:val="0"/>
-              </w:rPr>
-              <w:t>kens kvalitet</w:t>
+              <w:t>Kontrollere minkens kvalitet</w:t>
             </w:r>
           </w:p>
         </w:tc>
@@ -5844,19 +5647,7 @@
               <w:rPr>
                 <w:rFonts w:cstheme="minorHAnsi"/>
               </w:rPr>
-              <w:t>Kvalitet ko</w:t>
-            </w:r>
-            <w:r>
-              <w:rPr>
-                <w:rFonts w:cstheme="minorHAnsi"/>
-              </w:rPr>
-              <w:t>n</w:t>
-            </w:r>
-            <w:r>
-              <w:rPr>
-                <w:rFonts w:cstheme="minorHAnsi"/>
-              </w:rPr>
-              <w:t>trol</w:t>
+              <w:t>Kvalitet kontrol</w:t>
             </w:r>
           </w:p>
           <w:p>
@@ -5920,19 +5711,7 @@
               <w:rPr>
                 <w:rFonts w:cstheme="minorHAnsi"/>
               </w:rPr>
-              <w:t>arv, kv</w:t>
-            </w:r>
-            <w:r>
-              <w:rPr>
-                <w:rFonts w:cstheme="minorHAnsi"/>
-              </w:rPr>
-              <w:t>a</w:t>
-            </w:r>
-            <w:r>
-              <w:rPr>
-                <w:rFonts w:cstheme="minorHAnsi"/>
-              </w:rPr>
-              <w:t>litet og lokation i systemet</w:t>
+              <w:t>arv, kvalitet og lokation i systemet</w:t>
             </w:r>
           </w:p>
           <w:p>
@@ -9275,27 +9054,14 @@
           <w:r>
             <w:t xml:space="preserve">| </w:t>
           </w:r>
-          <w:r>
-            <w:fldChar w:fldCharType="begin"/>
-          </w:r>
-          <w:r>
-            <w:instrText xml:space="preserve"> STYLEREF  "1"  </w:instrText>
-          </w:r>
-          <w:r>
-            <w:fldChar w:fldCharType="separate"/>
-          </w:r>
-          <w:r>
-            <w:rPr>
-              <w:noProof/>
-            </w:rPr>
-            <w:t>IT-Forundersøgelse</w:t>
-          </w:r>
-          <w:r>
-            <w:rPr>
-              <w:noProof/>
-            </w:rPr>
-            <w:fldChar w:fldCharType="end"/>
-          </w:r>
+          <w:fldSimple w:instr=" STYLEREF  &quot;1&quot;  ">
+            <w:r>
+              <w:rPr>
+                <w:noProof/>
+              </w:rPr>
+              <w:t>IT-Forundersøgelse</w:t>
+            </w:r>
+          </w:fldSimple>
         </w:p>
       </w:tc>
       <w:tc>
@@ -9346,7 +9112,7 @@
               <w:noProof/>
               <w:color w:val="FFFFFF"/>
             </w:rPr>
-            <w:t>2</w:t>
+            <w:t>4</w:t>
           </w:r>
           <w:r>
             <w:rPr>
@@ -9551,7 +9317,32 @@
             <w:rPr>
               <w:color w:val="FFFFFF"/>
             </w:rPr>
-            <w:t>8. juni 2012</w:t>
+            <w:fldChar w:fldCharType="begin"/>
+          </w:r>
+          <w:r>
+            <w:rPr>
+              <w:color w:val="FFFFFF"/>
+            </w:rPr>
+            <w:instrText xml:space="preserve"> TIME \@ "d. MMMM yyyy" </w:instrText>
+          </w:r>
+          <w:r>
+            <w:rPr>
+              <w:color w:val="FFFFFF"/>
+            </w:rPr>
+            <w:fldChar w:fldCharType="separate"/>
+          </w:r>
+          <w:r>
+            <w:rPr>
+              <w:noProof/>
+              <w:color w:val="FFFFFF"/>
+            </w:rPr>
+            <w:t>20. november 2012</w:t>
+          </w:r>
+          <w:r>
+            <w:rPr>
+              <w:color w:val="FFFFFF"/>
+            </w:rPr>
+            <w:fldChar w:fldCharType="end"/>
           </w:r>
         </w:p>
       </w:tc>
@@ -16472,35 +16263,35 @@
     </dgm:pt>
   </dgm:ptLst>
   <dgm:cxnLst>
-    <dgm:cxn modelId="{436CA254-CC5B-4070-B3DC-3CB971E857E5}" type="presOf" srcId="{E1582192-C930-4710-B3AD-854BBE73609E}" destId="{E590AE1C-35B9-44CD-8ED7-0A1031598FD3}" srcOrd="0" destOrd="0" presId="urn:microsoft.com/office/officeart/2005/8/layout/radial4"/>
-    <dgm:cxn modelId="{A05A7526-7C59-4A59-B0F9-AB4E011E89D0}" type="presOf" srcId="{A5E324A5-CF24-4983-9EAD-C4C7AAEE6655}" destId="{0E15CFD1-0851-41BB-B654-7021EA9D418B}" srcOrd="0" destOrd="0" presId="urn:microsoft.com/office/officeart/2005/8/layout/radial4"/>
+    <dgm:cxn modelId="{A7331232-7436-4F2E-911B-2A610A5BC93A}" type="presOf" srcId="{A5E324A5-CF24-4983-9EAD-C4C7AAEE6655}" destId="{0E15CFD1-0851-41BB-B654-7021EA9D418B}" srcOrd="0" destOrd="0" presId="urn:microsoft.com/office/officeart/2005/8/layout/radial4"/>
     <dgm:cxn modelId="{B8879B2A-B646-40E2-8713-7F0AC71E501D}" srcId="{0A7FC361-6A1D-44FE-B72E-817BB9E7C076}" destId="{104209C6-C6B0-4FE8-8664-98B583681E00}" srcOrd="4" destOrd="0" parTransId="{CC600E1C-A785-4FD7-9B90-29145C97D0D8}" sibTransId="{E19B481E-8E99-4391-B503-1FFBA0BCCAD9}"/>
     <dgm:cxn modelId="{76E85F52-FFA9-44B9-8DC6-5E1E27DBB159}" srcId="{0A7FC361-6A1D-44FE-B72E-817BB9E7C076}" destId="{235A8EC7-EFC1-4AFD-8C92-00C69547650E}" srcOrd="1" destOrd="0" parTransId="{3514A23F-1306-4A14-AB93-0CAB064D04AB}" sibTransId="{B63A45AE-5DD8-4981-80EA-F2AC2FE510EF}"/>
-    <dgm:cxn modelId="{7204F1B4-F5BA-4FE1-9A91-20B2EE9A2197}" type="presOf" srcId="{CC600E1C-A785-4FD7-9B90-29145C97D0D8}" destId="{F977F1B4-1963-4C44-8892-94049F68D9D0}" srcOrd="0" destOrd="0" presId="urn:microsoft.com/office/officeart/2005/8/layout/radial4"/>
-    <dgm:cxn modelId="{084B98A9-238D-4463-9329-9ED791F4AA16}" type="presOf" srcId="{824F399D-FCBA-461E-B648-0E8EE66E668F}" destId="{1F30D1A5-8699-416F-8AE8-7107A7F7909C}" srcOrd="0" destOrd="0" presId="urn:microsoft.com/office/officeart/2005/8/layout/radial4"/>
-    <dgm:cxn modelId="{9E59D162-1E37-40E1-B92B-F5A9F240E96E}" type="presOf" srcId="{104209C6-C6B0-4FE8-8664-98B583681E00}" destId="{84F52CF4-3229-415F-9C9D-26E6E1BB390D}" srcOrd="0" destOrd="0" presId="urn:microsoft.com/office/officeart/2005/8/layout/radial4"/>
+    <dgm:cxn modelId="{B56B0E99-67A1-4C7A-9F45-E6448713320D}" type="presOf" srcId="{104209C6-C6B0-4FE8-8664-98B583681E00}" destId="{84F52CF4-3229-415F-9C9D-26E6E1BB390D}" srcOrd="0" destOrd="0" presId="urn:microsoft.com/office/officeart/2005/8/layout/radial4"/>
+    <dgm:cxn modelId="{D004B887-5685-4082-9D7E-A30667A01F7E}" type="presOf" srcId="{235A8EC7-EFC1-4AFD-8C92-00C69547650E}" destId="{7A4D042E-59A4-439A-A4B4-92849E0D4025}" srcOrd="0" destOrd="0" presId="urn:microsoft.com/office/officeart/2005/8/layout/radial4"/>
+    <dgm:cxn modelId="{AA591B83-E509-4BA5-9C1F-BB8EAF87E5AC}" type="presOf" srcId="{F76AC33B-D3D2-490E-A6DE-EFB08FD98F77}" destId="{7B14F67F-B72E-4F15-B59C-61ACFB4CA33F}" srcOrd="0" destOrd="0" presId="urn:microsoft.com/office/officeart/2005/8/layout/radial4"/>
     <dgm:cxn modelId="{6EB80A39-C0E4-4526-849D-7673A062E6C8}" srcId="{0A7FC361-6A1D-44FE-B72E-817BB9E7C076}" destId="{F51F9872-9F30-4A31-B4C5-D94EC1F62CFE}" srcOrd="0" destOrd="0" parTransId="{4E76F9A7-4052-4504-9306-A5F155D73B91}" sibTransId="{FB74A070-ED2F-4CC0-BBFC-A534FD42C8D8}"/>
-    <dgm:cxn modelId="{596E6C7D-F8D1-4241-A5DD-1DF760F2FCFB}" type="presOf" srcId="{438CB769-DBE6-4514-8E00-04877EDF3A77}" destId="{42E006F4-5DDA-4764-80FE-1D6B0E0C9F4B}" srcOrd="0" destOrd="0" presId="urn:microsoft.com/office/officeart/2005/8/layout/radial4"/>
-    <dgm:cxn modelId="{0EA05A16-2E34-462C-B261-31B7BB73243C}" type="presOf" srcId="{3514A23F-1306-4A14-AB93-0CAB064D04AB}" destId="{6F2FB097-E512-49F0-90CE-02F586AD0B81}" srcOrd="0" destOrd="0" presId="urn:microsoft.com/office/officeart/2005/8/layout/radial4"/>
-    <dgm:cxn modelId="{C01A4964-43AF-4E61-8F2F-6842BD57D162}" type="presOf" srcId="{F76AC33B-D3D2-490E-A6DE-EFB08FD98F77}" destId="{7B14F67F-B72E-4F15-B59C-61ACFB4CA33F}" srcOrd="0" destOrd="0" presId="urn:microsoft.com/office/officeart/2005/8/layout/radial4"/>
+    <dgm:cxn modelId="{C5ACDFEE-832C-4146-A3FA-60063E854884}" type="presOf" srcId="{0A7FC361-6A1D-44FE-B72E-817BB9E7C076}" destId="{245B0FEA-66CC-4304-9D7A-5778340F32A7}" srcOrd="0" destOrd="0" presId="urn:microsoft.com/office/officeart/2005/8/layout/radial4"/>
+    <dgm:cxn modelId="{B142D462-8E9F-4D7C-8BBE-FD397C384961}" type="presOf" srcId="{3514A23F-1306-4A14-AB93-0CAB064D04AB}" destId="{6F2FB097-E512-49F0-90CE-02F586AD0B81}" srcOrd="0" destOrd="0" presId="urn:microsoft.com/office/officeart/2005/8/layout/radial4"/>
+    <dgm:cxn modelId="{48855E57-D8F6-4890-B154-32524372C824}" type="presOf" srcId="{CC600E1C-A785-4FD7-9B90-29145C97D0D8}" destId="{F977F1B4-1963-4C44-8892-94049F68D9D0}" srcOrd="0" destOrd="0" presId="urn:microsoft.com/office/officeart/2005/8/layout/radial4"/>
+    <dgm:cxn modelId="{9A07ED9D-02F2-4526-BA5A-B477B5D00BD3}" type="presOf" srcId="{438CB769-DBE6-4514-8E00-04877EDF3A77}" destId="{42E006F4-5DDA-4764-80FE-1D6B0E0C9F4B}" srcOrd="0" destOrd="0" presId="urn:microsoft.com/office/officeart/2005/8/layout/radial4"/>
     <dgm:cxn modelId="{E14F3F04-8CC0-4023-81B0-63AD7102D1B9}" srcId="{0A7FC361-6A1D-44FE-B72E-817BB9E7C076}" destId="{F76AC33B-D3D2-490E-A6DE-EFB08FD98F77}" srcOrd="2" destOrd="0" parTransId="{824F399D-FCBA-461E-B648-0E8EE66E668F}" sibTransId="{84DA1A2C-8342-4014-9C6C-F763DC3F9460}"/>
-    <dgm:cxn modelId="{9451CADA-3A6F-4BB5-9C34-256CA02679E2}" type="presOf" srcId="{F51F9872-9F30-4A31-B4C5-D94EC1F62CFE}" destId="{F8C88D2A-C0E4-4744-B73F-CE2B0C677543}" srcOrd="0" destOrd="0" presId="urn:microsoft.com/office/officeart/2005/8/layout/radial4"/>
+    <dgm:cxn modelId="{01F5FCCE-D2EB-4204-B664-2669EED2EB99}" type="presOf" srcId="{4E76F9A7-4052-4504-9306-A5F155D73B91}" destId="{FA16C698-6105-4A0A-9855-093A8F9EA0E8}" srcOrd="0" destOrd="0" presId="urn:microsoft.com/office/officeart/2005/8/layout/radial4"/>
+    <dgm:cxn modelId="{2B7E2FDE-D5B3-4C7B-A54E-2AE50F70E2AE}" type="presOf" srcId="{E1582192-C930-4710-B3AD-854BBE73609E}" destId="{E590AE1C-35B9-44CD-8ED7-0A1031598FD3}" srcOrd="0" destOrd="0" presId="urn:microsoft.com/office/officeart/2005/8/layout/radial4"/>
     <dgm:cxn modelId="{3FAF9FF0-C47E-468D-A198-825A58AE005B}" srcId="{E1582192-C930-4710-B3AD-854BBE73609E}" destId="{0A7FC361-6A1D-44FE-B72E-817BB9E7C076}" srcOrd="0" destOrd="0" parTransId="{9914E272-ABD8-45E8-88C5-1F0E64144B55}" sibTransId="{0761A6CD-8F8D-4B0E-AD45-E5B088CE6240}"/>
-    <dgm:cxn modelId="{DB857920-3B7E-4387-A4B3-FAA52CC7EDC3}" type="presOf" srcId="{0A7FC361-6A1D-44FE-B72E-817BB9E7C076}" destId="{245B0FEA-66CC-4304-9D7A-5778340F32A7}" srcOrd="0" destOrd="0" presId="urn:microsoft.com/office/officeart/2005/8/layout/radial4"/>
-    <dgm:cxn modelId="{14514A96-28D4-45AD-8F5B-F39F35DDA269}" type="presOf" srcId="{235A8EC7-EFC1-4AFD-8C92-00C69547650E}" destId="{7A4D042E-59A4-439A-A4B4-92849E0D4025}" srcOrd="0" destOrd="0" presId="urn:microsoft.com/office/officeart/2005/8/layout/radial4"/>
-    <dgm:cxn modelId="{85E6094A-17B9-4E1A-A0E8-B31C68E5EFDB}" type="presOf" srcId="{4E76F9A7-4052-4504-9306-A5F155D73B91}" destId="{FA16C698-6105-4A0A-9855-093A8F9EA0E8}" srcOrd="0" destOrd="0" presId="urn:microsoft.com/office/officeart/2005/8/layout/radial4"/>
+    <dgm:cxn modelId="{BDFFB44B-52D7-4AF4-9E2E-BC231D967B6E}" type="presOf" srcId="{824F399D-FCBA-461E-B648-0E8EE66E668F}" destId="{1F30D1A5-8699-416F-8AE8-7107A7F7909C}" srcOrd="0" destOrd="0" presId="urn:microsoft.com/office/officeart/2005/8/layout/radial4"/>
+    <dgm:cxn modelId="{646E6AE3-A057-41AB-81E0-77A31F5C3895}" type="presOf" srcId="{F51F9872-9F30-4A31-B4C5-D94EC1F62CFE}" destId="{F8C88D2A-C0E4-4744-B73F-CE2B0C677543}" srcOrd="0" destOrd="0" presId="urn:microsoft.com/office/officeart/2005/8/layout/radial4"/>
     <dgm:cxn modelId="{923CECEE-CCE6-4AC3-A321-1574FD144608}" srcId="{0A7FC361-6A1D-44FE-B72E-817BB9E7C076}" destId="{A5E324A5-CF24-4983-9EAD-C4C7AAEE6655}" srcOrd="3" destOrd="0" parTransId="{438CB769-DBE6-4514-8E00-04877EDF3A77}" sibTransId="{7DFDB5DA-2FC8-45DB-B0D7-63354D4DF4A7}"/>
-    <dgm:cxn modelId="{683375F8-57C9-4CB2-8590-CAA59716774E}" type="presParOf" srcId="{E590AE1C-35B9-44CD-8ED7-0A1031598FD3}" destId="{245B0FEA-66CC-4304-9D7A-5778340F32A7}" srcOrd="0" destOrd="0" presId="urn:microsoft.com/office/officeart/2005/8/layout/radial4"/>
-    <dgm:cxn modelId="{68142179-4B94-461D-B962-89CF69F1524E}" type="presParOf" srcId="{E590AE1C-35B9-44CD-8ED7-0A1031598FD3}" destId="{FA16C698-6105-4A0A-9855-093A8F9EA0E8}" srcOrd="1" destOrd="0" presId="urn:microsoft.com/office/officeart/2005/8/layout/radial4"/>
-    <dgm:cxn modelId="{E5A73EF1-A57F-4319-85AC-660BAB24D834}" type="presParOf" srcId="{E590AE1C-35B9-44CD-8ED7-0A1031598FD3}" destId="{F8C88D2A-C0E4-4744-B73F-CE2B0C677543}" srcOrd="2" destOrd="0" presId="urn:microsoft.com/office/officeart/2005/8/layout/radial4"/>
-    <dgm:cxn modelId="{28E5A0C4-0349-46FC-846F-D2D06946E132}" type="presParOf" srcId="{E590AE1C-35B9-44CD-8ED7-0A1031598FD3}" destId="{6F2FB097-E512-49F0-90CE-02F586AD0B81}" srcOrd="3" destOrd="0" presId="urn:microsoft.com/office/officeart/2005/8/layout/radial4"/>
-    <dgm:cxn modelId="{A58ACCF1-FDE1-42A2-903F-8B55203F2719}" type="presParOf" srcId="{E590AE1C-35B9-44CD-8ED7-0A1031598FD3}" destId="{7A4D042E-59A4-439A-A4B4-92849E0D4025}" srcOrd="4" destOrd="0" presId="urn:microsoft.com/office/officeart/2005/8/layout/radial4"/>
-    <dgm:cxn modelId="{FE5CBD42-6D28-469B-8541-95808D063399}" type="presParOf" srcId="{E590AE1C-35B9-44CD-8ED7-0A1031598FD3}" destId="{1F30D1A5-8699-416F-8AE8-7107A7F7909C}" srcOrd="5" destOrd="0" presId="urn:microsoft.com/office/officeart/2005/8/layout/radial4"/>
-    <dgm:cxn modelId="{3F339D79-CE4F-4D18-BAA6-40A4158C2219}" type="presParOf" srcId="{E590AE1C-35B9-44CD-8ED7-0A1031598FD3}" destId="{7B14F67F-B72E-4F15-B59C-61ACFB4CA33F}" srcOrd="6" destOrd="0" presId="urn:microsoft.com/office/officeart/2005/8/layout/radial4"/>
-    <dgm:cxn modelId="{1909E1C2-B7B5-40FB-946E-4E57C1274DF0}" type="presParOf" srcId="{E590AE1C-35B9-44CD-8ED7-0A1031598FD3}" destId="{42E006F4-5DDA-4764-80FE-1D6B0E0C9F4B}" srcOrd="7" destOrd="0" presId="urn:microsoft.com/office/officeart/2005/8/layout/radial4"/>
-    <dgm:cxn modelId="{36D430D2-BC3D-4644-BC39-FAD404271BF2}" type="presParOf" srcId="{E590AE1C-35B9-44CD-8ED7-0A1031598FD3}" destId="{0E15CFD1-0851-41BB-B654-7021EA9D418B}" srcOrd="8" destOrd="0" presId="urn:microsoft.com/office/officeart/2005/8/layout/radial4"/>
-    <dgm:cxn modelId="{180DCEA7-5F43-47E0-B053-E08855D351E5}" type="presParOf" srcId="{E590AE1C-35B9-44CD-8ED7-0A1031598FD3}" destId="{F977F1B4-1963-4C44-8892-94049F68D9D0}" srcOrd="9" destOrd="0" presId="urn:microsoft.com/office/officeart/2005/8/layout/radial4"/>
-    <dgm:cxn modelId="{8B1C6443-BD2D-40A9-98D0-03D0D7F0DE51}" type="presParOf" srcId="{E590AE1C-35B9-44CD-8ED7-0A1031598FD3}" destId="{84F52CF4-3229-415F-9C9D-26E6E1BB390D}" srcOrd="10" destOrd="0" presId="urn:microsoft.com/office/officeart/2005/8/layout/radial4"/>
+    <dgm:cxn modelId="{9CBCAC3F-B481-42D6-A562-7EBB8262FB21}" type="presParOf" srcId="{E590AE1C-35B9-44CD-8ED7-0A1031598FD3}" destId="{245B0FEA-66CC-4304-9D7A-5778340F32A7}" srcOrd="0" destOrd="0" presId="urn:microsoft.com/office/officeart/2005/8/layout/radial4"/>
+    <dgm:cxn modelId="{080D2EB3-2E54-45A3-BFF1-B1FF32DCE9E2}" type="presParOf" srcId="{E590AE1C-35B9-44CD-8ED7-0A1031598FD3}" destId="{FA16C698-6105-4A0A-9855-093A8F9EA0E8}" srcOrd="1" destOrd="0" presId="urn:microsoft.com/office/officeart/2005/8/layout/radial4"/>
+    <dgm:cxn modelId="{53B92F0F-F6F1-45CC-952E-5825D3934F59}" type="presParOf" srcId="{E590AE1C-35B9-44CD-8ED7-0A1031598FD3}" destId="{F8C88D2A-C0E4-4744-B73F-CE2B0C677543}" srcOrd="2" destOrd="0" presId="urn:microsoft.com/office/officeart/2005/8/layout/radial4"/>
+    <dgm:cxn modelId="{2A0BF85A-9609-457E-A347-7F47A4C18DEC}" type="presParOf" srcId="{E590AE1C-35B9-44CD-8ED7-0A1031598FD3}" destId="{6F2FB097-E512-49F0-90CE-02F586AD0B81}" srcOrd="3" destOrd="0" presId="urn:microsoft.com/office/officeart/2005/8/layout/radial4"/>
+    <dgm:cxn modelId="{623A6C23-45A8-47E8-AFC5-473D6E370762}" type="presParOf" srcId="{E590AE1C-35B9-44CD-8ED7-0A1031598FD3}" destId="{7A4D042E-59A4-439A-A4B4-92849E0D4025}" srcOrd="4" destOrd="0" presId="urn:microsoft.com/office/officeart/2005/8/layout/radial4"/>
+    <dgm:cxn modelId="{0FC8BAE1-6C48-497A-A6BD-879982669317}" type="presParOf" srcId="{E590AE1C-35B9-44CD-8ED7-0A1031598FD3}" destId="{1F30D1A5-8699-416F-8AE8-7107A7F7909C}" srcOrd="5" destOrd="0" presId="urn:microsoft.com/office/officeart/2005/8/layout/radial4"/>
+    <dgm:cxn modelId="{079AF7F1-836D-41BE-AC67-9D0CC86849F0}" type="presParOf" srcId="{E590AE1C-35B9-44CD-8ED7-0A1031598FD3}" destId="{7B14F67F-B72E-4F15-B59C-61ACFB4CA33F}" srcOrd="6" destOrd="0" presId="urn:microsoft.com/office/officeart/2005/8/layout/radial4"/>
+    <dgm:cxn modelId="{8A39E20F-AC17-4A10-B7F3-79BDA877FD7E}" type="presParOf" srcId="{E590AE1C-35B9-44CD-8ED7-0A1031598FD3}" destId="{42E006F4-5DDA-4764-80FE-1D6B0E0C9F4B}" srcOrd="7" destOrd="0" presId="urn:microsoft.com/office/officeart/2005/8/layout/radial4"/>
+    <dgm:cxn modelId="{D20BE302-BE64-4A85-ACC2-3672A1E50E31}" type="presParOf" srcId="{E590AE1C-35B9-44CD-8ED7-0A1031598FD3}" destId="{0E15CFD1-0851-41BB-B654-7021EA9D418B}" srcOrd="8" destOrd="0" presId="urn:microsoft.com/office/officeart/2005/8/layout/radial4"/>
+    <dgm:cxn modelId="{F8EF5813-D79E-4C0D-A2B0-1CEE2B57A4BF}" type="presParOf" srcId="{E590AE1C-35B9-44CD-8ED7-0A1031598FD3}" destId="{F977F1B4-1963-4C44-8892-94049F68D9D0}" srcOrd="9" destOrd="0" presId="urn:microsoft.com/office/officeart/2005/8/layout/radial4"/>
+    <dgm:cxn modelId="{B1DF0BA4-3A37-48D0-8EB4-62AC472C339D}" type="presParOf" srcId="{E590AE1C-35B9-44CD-8ED7-0A1031598FD3}" destId="{84F52CF4-3229-415F-9C9D-26E6E1BB390D}" srcOrd="10" destOrd="0" presId="urn:microsoft.com/office/officeart/2005/8/layout/radial4"/>
   </dgm:cxnLst>
   <dgm:bg/>
   <dgm:whole/>
@@ -18816,7 +18607,7 @@
 </file>
 
 <file path=customXml/itemProps2.xml><?xml version="1.0" encoding="utf-8"?>
-<ds:datastoreItem xmlns:ds="http://schemas.openxmlformats.org/officeDocument/2006/customXml" ds:itemID="{0944FE81-9BBA-4A98-AE13-1FB954C3C350}">
+<ds:datastoreItem xmlns:ds="http://schemas.openxmlformats.org/officeDocument/2006/customXml" ds:itemID="{46B68A67-9493-4857-905A-BFC446312BA4}">
   <ds:schemaRefs>
     <ds:schemaRef ds:uri="http://schemas.openxmlformats.org/officeDocument/2006/bibliography"/>
   </ds:schemaRefs>

--- a/trunk/Word filer/IT Forundersøgelse.docx
+++ b/trunk/Word filer/IT Forundersøgelse.docx
@@ -9,8 +9,6 @@
       </w:pPr>
       <w:bookmarkStart w:id="0" w:name="_Toc326861750"/>
       <w:bookmarkStart w:id="1" w:name="_Toc326861757"/>
-      <w:bookmarkStart w:id="2" w:name="_GoBack"/>
-      <w:bookmarkEnd w:id="2"/>
       <w:r>
         <w:t>IT-Forundersøgelse</w:t>
       </w:r>
@@ -21,30 +19,30 @@
         <w:pStyle w:val="Overskrift2"/>
         <w:spacing w:line="360" w:lineRule="auto"/>
       </w:pPr>
-      <w:bookmarkStart w:id="3" w:name="_Toc326516845"/>
-      <w:bookmarkStart w:id="4" w:name="_Toc326836416"/>
-      <w:bookmarkStart w:id="5" w:name="_Toc326861751"/>
+      <w:bookmarkStart w:id="2" w:name="_Toc326516845"/>
+      <w:bookmarkStart w:id="3" w:name="_Toc326836416"/>
+      <w:bookmarkStart w:id="4" w:name="_Toc326861751"/>
       <w:r>
         <w:t>Virksomhedskarakteristik</w:t>
       </w:r>
+      <w:bookmarkEnd w:id="2"/>
       <w:bookmarkEnd w:id="3"/>
       <w:bookmarkEnd w:id="4"/>
-      <w:bookmarkEnd w:id="5"/>
     </w:p>
     <w:p>
       <w:pPr>
         <w:pStyle w:val="Overskrift3"/>
         <w:spacing w:line="360" w:lineRule="auto"/>
       </w:pPr>
-      <w:bookmarkStart w:id="6" w:name="_Toc326516846"/>
-      <w:bookmarkStart w:id="7" w:name="_Toc326836417"/>
-      <w:bookmarkStart w:id="8" w:name="_Toc326861752"/>
+      <w:bookmarkStart w:id="5" w:name="_Toc326516846"/>
+      <w:bookmarkStart w:id="6" w:name="_Toc326836417"/>
+      <w:bookmarkStart w:id="7" w:name="_Toc326861752"/>
       <w:r>
         <w:t>Struktur</w:t>
       </w:r>
+      <w:bookmarkEnd w:id="5"/>
       <w:bookmarkEnd w:id="6"/>
       <w:bookmarkEnd w:id="7"/>
-      <w:bookmarkEnd w:id="8"/>
       <w:r>
         <w:t xml:space="preserve"> </w:t>
       </w:r>
@@ -353,9 +351,9 @@
         <w:pStyle w:val="Overskrift4"/>
         <w:spacing w:line="360" w:lineRule="auto"/>
       </w:pPr>
-      <w:bookmarkStart w:id="9" w:name="_Toc326516847"/>
-      <w:bookmarkStart w:id="10" w:name="_Toc326836418"/>
-      <w:bookmarkStart w:id="11" w:name="_Toc326861753"/>
+      <w:bookmarkStart w:id="8" w:name="_Toc326516847"/>
+      <w:bookmarkStart w:id="9" w:name="_Toc326836418"/>
+      <w:bookmarkStart w:id="10" w:name="_Toc326861753"/>
       <w:r>
         <w:t>Vurdering af organisationsstrukturen</w:t>
       </w:r>
@@ -492,9 +490,9 @@
         </w:rPr>
         <w:t>Kontrolspændet</w:t>
       </w:r>
+      <w:bookmarkEnd w:id="8"/>
       <w:bookmarkEnd w:id="9"/>
       <w:bookmarkEnd w:id="10"/>
-      <w:bookmarkEnd w:id="11"/>
     </w:p>
     <w:p>
       <w:pPr>
@@ -523,9 +521,9 @@
       <w:r>
         <w:t xml:space="preserve"> </w:t>
       </w:r>
-      <w:bookmarkStart w:id="12" w:name="_Toc326516848"/>
-      <w:bookmarkStart w:id="13" w:name="_Toc326836419"/>
-      <w:bookmarkStart w:id="14" w:name="_Toc326861754"/>
+      <w:bookmarkStart w:id="11" w:name="_Toc326516848"/>
+      <w:bookmarkStart w:id="12" w:name="_Toc326836419"/>
+      <w:bookmarkStart w:id="13" w:name="_Toc326861754"/>
     </w:p>
     <w:p>
       <w:pPr>
@@ -536,9 +534,9 @@
         <w:lastRenderedPageBreak/>
         <w:t>Organisationskultur</w:t>
       </w:r>
+      <w:bookmarkEnd w:id="11"/>
       <w:bookmarkEnd w:id="12"/>
       <w:bookmarkEnd w:id="13"/>
-      <w:bookmarkEnd w:id="14"/>
     </w:p>
     <w:p>
       <w:pPr>
@@ -562,15 +560,7 @@
         <w:spacing w:line="360" w:lineRule="auto"/>
       </w:pPr>
       <w:r>
-        <w:t xml:space="preserve">Hvis vi skal sætte Kjeld ind i e Blake &amp; </w:t>
-      </w:r>
-      <w:proofErr w:type="spellStart"/>
-      <w:r>
-        <w:t>Moutons</w:t>
-      </w:r>
-      <w:proofErr w:type="spellEnd"/>
-      <w:r>
-        <w:t xml:space="preserve"> ledergitter vil han være i Holdlederen da han og medarbejderen arbejder efter det samme mål nemlig at få de bedste mink skind der er muligt.</w:t>
+        <w:t>Hvis vi skal sætte Kjeld ind i e Blake &amp; Moutons ledergitter vil han være i Holdlederen da han og medarbejderen arbejder efter det samme mål nemlig at få de bedste mink skind der er muligt.</w:t>
       </w:r>
     </w:p>
     <w:p>
@@ -578,15 +568,7 @@
         <w:spacing w:line="360" w:lineRule="auto"/>
       </w:pPr>
       <w:r>
-        <w:t xml:space="preserve">Kjeld er ”den autokratiske ” leder ifølge Jack </w:t>
-      </w:r>
-      <w:proofErr w:type="spellStart"/>
-      <w:r>
-        <w:t>Bobo’s</w:t>
-      </w:r>
-      <w:proofErr w:type="spellEnd"/>
-      <w:r>
-        <w:t xml:space="preserve"> ledelsesstile og det er han da det er ham alene der bestemmer når det kommer til stykker men han er ikke bange for at give ansvar til sin meda</w:t>
+        <w:t>Kjeld er ”den autokratiske ” leder ifølge Jack Bobo’s ledelsesstile og det er han da det er ham alene der bestemmer når det kommer til stykker men han er ikke bange for at give ansvar til sin meda</w:t>
       </w:r>
       <w:r>
         <w:t>r</w:t>
@@ -600,15 +582,7 @@
         <w:spacing w:line="360" w:lineRule="auto"/>
       </w:pPr>
       <w:r>
-        <w:t xml:space="preserve">I </w:t>
-      </w:r>
-      <w:proofErr w:type="spellStart"/>
-      <w:r>
-        <w:t>McGregors</w:t>
-      </w:r>
-      <w:proofErr w:type="spellEnd"/>
-      <w:r>
-        <w:t xml:space="preserve"> X-og Y-syn vil Kjeld have et Y-syn nemlig ved at han mener at arbejde er lige så natu</w:t>
+        <w:t>I McGregors X-og Y-syn vil Kjeld have et Y-syn nemlig ved at han mener at arbejde er lige så natu</w:t>
       </w:r>
       <w:r>
         <w:t>r</w:t>
@@ -703,15 +677,7 @@
         </w:drawing>
       </w:r>
       <w:r>
-        <w:t xml:space="preserve">Ud fra de 4 lederroller, som er beskrevet i </w:t>
-      </w:r>
-      <w:proofErr w:type="spellStart"/>
-      <w:r>
-        <w:t>Adizes</w:t>
-      </w:r>
-      <w:proofErr w:type="spellEnd"/>
-      <w:r>
-        <w:t>’ model, passer Kjeld ind på producentrollen. Det gør han fordi han har masser af faglig viden og er resultat orienteret, da det kun handler om hvor godt et skind der kommer ud i sidste ende.</w:t>
+        <w:t>Ud fra de 4 lederroller, som er beskrevet i Adizes’ model, passer Kjeld ind på producentrollen. Det gør han fordi han har masser af faglig viden og er resultat orienteret, da det kun handler om hvor godt et skind der kommer ud i sidste ende.</w:t>
       </w:r>
       <w:r>
         <w:rPr>
@@ -724,27 +690,14 @@
       <w:pPr>
         <w:spacing w:line="360" w:lineRule="auto"/>
       </w:pPr>
-      <w:proofErr w:type="spellStart"/>
-      <w:r>
-        <w:t>Kjeld’s</w:t>
-      </w:r>
-      <w:proofErr w:type="spellEnd"/>
-      <w:r>
-        <w:t xml:space="preserve"> kode vil så være som fø</w:t>
+      <w:r>
+        <w:t>Kjeld’s kode vil så være som fø</w:t>
       </w:r>
       <w:r>
         <w:t>l</w:t>
       </w:r>
       <w:r>
-        <w:t xml:space="preserve">gende: </w:t>
-      </w:r>
-      <w:proofErr w:type="spellStart"/>
-      <w:r>
-        <w:t>paEI</w:t>
-      </w:r>
-      <w:proofErr w:type="spellEnd"/>
-      <w:r>
-        <w:t xml:space="preserve"> fordi det er hans firma og derfor direktør.</w:t>
+        <w:t>gende: paEI fordi det er hans firma og derfor direktør.</w:t>
       </w:r>
     </w:p>
     <w:p>
@@ -879,15 +832,7 @@
         </mc:AlternateContent>
       </w:r>
       <w:r>
-        <w:t xml:space="preserve">Ud fra </w:t>
-      </w:r>
-      <w:proofErr w:type="spellStart"/>
-      <w:r>
-        <w:t>Lewins</w:t>
-      </w:r>
-      <w:proofErr w:type="spellEnd"/>
-      <w:r>
-        <w:t xml:space="preserve"> ledelsesformer kan man ikke sætte Kjeld ind i en sp</w:t>
+        <w:t>Ud fra Lewins ledelsesformer kan man ikke sætte Kjeld ind i en sp</w:t>
       </w:r>
       <w:r>
         <w:t>e</w:t>
@@ -1009,15 +954,7 @@
         </w:drawing>
       </w:r>
       <w:r>
-        <w:t xml:space="preserve">Virksomheden Kjeld V. Larsens Minkfarm, er </w:t>
-      </w:r>
-      <w:proofErr w:type="gramStart"/>
-      <w:r>
-        <w:t>et</w:t>
-      </w:r>
-      <w:proofErr w:type="gramEnd"/>
-      <w:r>
-        <w:t xml:space="preserve"> typisk familie firma, da</w:t>
+        <w:t>Virksomheden Kjeld V. Larsens Minkfarm, er et typisk familie firma, da</w:t>
       </w:r>
       <w:r>
         <w:t xml:space="preserve"> forholdet mellem Kjeld og hans medarbejder er hierarkisk. Der er i</w:t>
@@ -1141,15 +1078,7 @@
         <w:t>e</w:t>
       </w:r>
       <w:r>
-        <w:t xml:space="preserve">vel at kigge lidt på </w:t>
-      </w:r>
-      <w:proofErr w:type="spellStart"/>
-      <w:r>
-        <w:t>Herzberg’s</w:t>
-      </w:r>
-      <w:proofErr w:type="spellEnd"/>
-      <w:r>
-        <w:t xml:space="preserve"> teorier omkring Motivationsfaktorer og Vedl</w:t>
+        <w:t>vel at kigge lidt på Herzberg’s teorier omkring Motivationsfaktorer og Vedl</w:t>
       </w:r>
       <w:r>
         <w:t>i</w:t>
@@ -1170,15 +1099,7 @@
         <w:t xml:space="preserve">vede nogle ikke så gode år i starten af hans tid som ejer af farmen, men de seneste år har været helt forrygende for minkindustrien, hvor priserne bare et steget </w:t>
       </w:r>
       <w:r>
-        <w:t xml:space="preserve">stødt år efter år. Dette har givet minkavlerne en god løn, hvilket ifølge </w:t>
-      </w:r>
-      <w:proofErr w:type="spellStart"/>
-      <w:r>
-        <w:t>Herzberg</w:t>
-      </w:r>
-      <w:proofErr w:type="spellEnd"/>
-      <w:r>
-        <w:t xml:space="preserve"> er med til at give en større tilfredshed blandt de 2 minkfarmere. </w:t>
+        <w:t xml:space="preserve">stødt år efter år. Dette har givet minkavlerne en god løn, hvilket ifølge Herzberg er med til at give en større tilfredshed blandt de 2 minkfarmere. </w:t>
       </w:r>
       <w:r>
         <w:t xml:space="preserve"> </w:t>
@@ -1194,9 +1115,9 @@
           <w:szCs w:val="22"/>
         </w:rPr>
       </w:pPr>
-      <w:bookmarkStart w:id="15" w:name="_Toc326516849"/>
-      <w:bookmarkStart w:id="16" w:name="_Toc326836420"/>
-      <w:bookmarkStart w:id="17" w:name="_Toc326861755"/>
+      <w:bookmarkStart w:id="14" w:name="_Toc326516849"/>
+      <w:bookmarkStart w:id="15" w:name="_Toc326836420"/>
+      <w:bookmarkStart w:id="16" w:name="_Toc326861755"/>
       <w:r>
         <w:br w:type="page"/>
       </w:r>
@@ -1216,15 +1137,7 @@
         <w:spacing w:line="360" w:lineRule="auto"/>
       </w:pPr>
       <w:r>
-        <w:t xml:space="preserve">De vigtigste interessegrupper, som minkfarmen har, er dens ejer og medarbejder. Dog kan den ikke fungere uden sine kunder, dog er det </w:t>
-      </w:r>
-      <w:proofErr w:type="spellStart"/>
-      <w:r>
-        <w:t>Kopenhagen</w:t>
-      </w:r>
-      <w:proofErr w:type="spellEnd"/>
-      <w:r>
-        <w:t xml:space="preserve"> Fur, som er en </w:t>
+        <w:t xml:space="preserve">De vigtigste interessegrupper, som minkfarmen har, er dens ejer og medarbejder. Dog kan den ikke fungere uden sine kunder, dog er det Kopenhagen Fur, som er en </w:t>
       </w:r>
       <w:r>
         <w:t xml:space="preserve">andelsforening </w:t>
@@ -1245,15 +1158,7 @@
         <w:footnoteReference w:id="1"/>
       </w:r>
       <w:r>
-        <w:t xml:space="preserve">. </w:t>
-      </w:r>
-      <w:proofErr w:type="spellStart"/>
-      <w:r>
-        <w:t>Kopenhagen</w:t>
-      </w:r>
-      <w:proofErr w:type="spellEnd"/>
-      <w:r>
-        <w:t xml:space="preserve"> Fur står for at sælge alle pelsene videre som hovedsagligt bliver solgt til Kina og Hong Kong – og udgøre 1/3 af den samlede danske eksport til Kina og Hong Kong. </w:t>
+        <w:t xml:space="preserve">. Kopenhagen Fur står for at sælge alle pelsene videre som hovedsagligt bliver solgt til Kina og Hong Kong – og udgøre 1/3 af den samlede danske eksport til Kina og Hong Kong. </w:t>
       </w:r>
       <w:r>
         <w:br/>
@@ -1261,15 +1166,7 @@
       </w:r>
       <w:r>
         <w:br/>
-        <w:t xml:space="preserve">En stor del af den succes de danske minkfarmere har, skyldes de standarder som </w:t>
-      </w:r>
-      <w:proofErr w:type="spellStart"/>
-      <w:r>
-        <w:t>Kopenhagen</w:t>
-      </w:r>
-      <w:proofErr w:type="spellEnd"/>
-      <w:r>
-        <w:t xml:space="preserve"> Fur har sat, og de regler som </w:t>
+        <w:t xml:space="preserve">En stor del af den succes de danske minkfarmere har, skyldes de standarder som Kopenhagen Fur har sat, og de regler som </w:t>
       </w:r>
       <w:r>
         <w:t>Det Dyreetiske Råd</w:t>
@@ -1346,9 +1243,9 @@
       <w:r>
         <w:t>løsningsmuligheder</w:t>
       </w:r>
+      <w:bookmarkEnd w:id="14"/>
       <w:bookmarkEnd w:id="15"/>
       <w:bookmarkEnd w:id="16"/>
-      <w:bookmarkEnd w:id="17"/>
     </w:p>
     <w:p>
       <w:pPr>
@@ -1872,9 +1769,9 @@
         <w:pStyle w:val="Overskrift3"/>
         <w:spacing w:line="360" w:lineRule="auto"/>
       </w:pPr>
-      <w:bookmarkStart w:id="18" w:name="_Toc326516850"/>
-      <w:bookmarkStart w:id="19" w:name="_Toc326836421"/>
-      <w:bookmarkStart w:id="20" w:name="_Toc326861756"/>
+      <w:bookmarkStart w:id="17" w:name="_Toc326516850"/>
+      <w:bookmarkStart w:id="18" w:name="_Toc326836421"/>
+      <w:bookmarkStart w:id="19" w:name="_Toc326861756"/>
       <w:r>
         <w:lastRenderedPageBreak/>
         <w:t xml:space="preserve">Vurdering af </w:t>
@@ -1885,9 +1782,9 @@
       <w:r>
         <w:t xml:space="preserve"> faktorer og opsamling i SWOT</w:t>
       </w:r>
+      <w:bookmarkEnd w:id="17"/>
       <w:bookmarkEnd w:id="18"/>
       <w:bookmarkEnd w:id="19"/>
-      <w:bookmarkEnd w:id="20"/>
     </w:p>
     <w:p>
       <w:pPr>
@@ -1927,7 +1824,6 @@
                 <w:b/>
               </w:rPr>
             </w:pPr>
-            <w:proofErr w:type="spellStart"/>
             <w:r>
               <w:rPr>
                 <w:rFonts w:cs="Calibri"/>
@@ -1935,29 +1831,8 @@
                 <w:bCs/>
                 <w:color w:val="0D0D0D"/>
               </w:rPr>
-              <w:t>Internal</w:t>
+              <w:t>Internal Conditions</w:t>
             </w:r>
-            <w:proofErr w:type="spellEnd"/>
-            <w:r>
-              <w:rPr>
-                <w:rFonts w:cs="Calibri"/>
-                <w:b/>
-                <w:bCs/>
-                <w:color w:val="0D0D0D"/>
-              </w:rPr>
-              <w:t xml:space="preserve"> </w:t>
-            </w:r>
-            <w:proofErr w:type="spellStart"/>
-            <w:r>
-              <w:rPr>
-                <w:rFonts w:cs="Calibri"/>
-                <w:b/>
-                <w:bCs/>
-                <w:color w:val="0D0D0D"/>
-              </w:rPr>
-              <w:t>Conditions</w:t>
-            </w:r>
-            <w:proofErr w:type="spellEnd"/>
           </w:p>
         </w:tc>
       </w:tr>
@@ -1981,14 +1856,12 @@
                 <w:b/>
               </w:rPr>
             </w:pPr>
-            <w:proofErr w:type="spellStart"/>
             <w:r>
               <w:rPr>
                 <w:b/>
               </w:rPr>
               <w:t>Strengths</w:t>
             </w:r>
-            <w:proofErr w:type="spellEnd"/>
           </w:p>
           <w:p>
             <w:pPr>
@@ -1998,15 +1871,7 @@
               <w:spacing w:before="0" w:after="0" w:line="360" w:lineRule="auto"/>
             </w:pPr>
             <w:r>
-              <w:t xml:space="preserve">Medlem af </w:t>
-            </w:r>
-            <w:proofErr w:type="spellStart"/>
-            <w:r>
-              <w:t>Kopenhagen</w:t>
-            </w:r>
-            <w:proofErr w:type="spellEnd"/>
-            <w:r>
-              <w:t xml:space="preserve"> Fur</w:t>
+              <w:t>Medlem af Kopenhagen Fur</w:t>
             </w:r>
           </w:p>
           <w:p>
@@ -2093,14 +1958,12 @@
                 <w:b/>
               </w:rPr>
             </w:pPr>
-            <w:proofErr w:type="spellStart"/>
             <w:r>
               <w:rPr>
                 <w:b/>
               </w:rPr>
               <w:t>Weaknesses</w:t>
             </w:r>
-            <w:proofErr w:type="spellEnd"/>
           </w:p>
           <w:p>
             <w:pPr>
@@ -2160,28 +2023,12 @@
                 <w:b/>
               </w:rPr>
             </w:pPr>
-            <w:proofErr w:type="spellStart"/>
             <w:r>
               <w:rPr>
                 <w:b/>
               </w:rPr>
-              <w:t>External</w:t>
+              <w:t>External conditions</w:t>
             </w:r>
-            <w:proofErr w:type="spellEnd"/>
-            <w:r>
-              <w:rPr>
-                <w:b/>
-              </w:rPr>
-              <w:t xml:space="preserve"> </w:t>
-            </w:r>
-            <w:proofErr w:type="spellStart"/>
-            <w:r>
-              <w:rPr>
-                <w:b/>
-              </w:rPr>
-              <w:t>conditions</w:t>
-            </w:r>
-            <w:proofErr w:type="spellEnd"/>
           </w:p>
         </w:tc>
       </w:tr>
@@ -2202,14 +2049,12 @@
                 <w:b/>
               </w:rPr>
             </w:pPr>
-            <w:proofErr w:type="spellStart"/>
             <w:r>
               <w:rPr>
                 <w:b/>
               </w:rPr>
               <w:t>Opportunities</w:t>
             </w:r>
-            <w:proofErr w:type="spellEnd"/>
           </w:p>
           <w:p>
             <w:pPr>
@@ -2254,14 +2099,12 @@
                 <w:b/>
               </w:rPr>
             </w:pPr>
-            <w:proofErr w:type="spellStart"/>
             <w:r>
               <w:rPr>
                 <w:b/>
               </w:rPr>
               <w:t>Threats</w:t>
             </w:r>
-            <w:proofErr w:type="spellEnd"/>
           </w:p>
           <w:p>
             <w:pPr>
@@ -2445,23 +2288,7 @@
                                 <w:i/>
                                 <w:sz w:val="18"/>
                               </w:rPr>
-                              <w:t>Da vi så danner et overblik over virksomhedens styrker (</w:t>
-                            </w:r>
-                            <w:proofErr w:type="spellStart"/>
-                            <w:r>
-                              <w:rPr>
-                                <w:i/>
-                                <w:sz w:val="18"/>
-                              </w:rPr>
-                              <w:t>Strength</w:t>
-                            </w:r>
-                            <w:proofErr w:type="spellEnd"/>
-                            <w:r>
-                              <w:rPr>
-                                <w:i/>
-                                <w:sz w:val="18"/>
-                              </w:rPr>
-                              <w:t>), så har ejeren samlet sig en stor viden indenfor mink industrien da han har arbejdet som minkfarmer siden engang i 1980’erne. Med den viden minkfarmeren har skrabet sig sammen, så har han ingen problemer med fodring, hygiejne, sygdom, avling og også har han et godt indblik over hvilke kvalitets krav Copenhagen Fur har til minkpelsen som farmen producerer.</w:t>
+                              <w:t>Da vi så danner et overblik over virksomhedens styrker (Strength), så har ejeren samlet sig en stor viden indenfor mink industrien da han har arbejdet som minkfarmer siden engang i 1980’erne. Med den viden minkfarmeren har skrabet sig sammen, så har han ingen problemer med fodring, hygiejne, sygdom, avling og også har han et godt indblik over hvilke kvalitets krav Copenhagen Fur har til minkpelsen som farmen producerer.</w:t>
                             </w:r>
                           </w:p>
                           <w:p>
@@ -2477,23 +2304,7 @@
                                 <w:i/>
                                 <w:sz w:val="18"/>
                               </w:rPr>
-                              <w:t>Minkfarmens svaghed (</w:t>
-                            </w:r>
-                            <w:proofErr w:type="spellStart"/>
-                            <w:r>
-                              <w:rPr>
-                                <w:i/>
-                                <w:sz w:val="18"/>
-                              </w:rPr>
-                              <w:t>Weaknes</w:t>
-                            </w:r>
-                            <w:proofErr w:type="spellEnd"/>
-                            <w:r>
-                              <w:rPr>
-                                <w:i/>
-                                <w:sz w:val="18"/>
-                              </w:rPr>
-                              <w:t>)</w:t>
+                              <w:t>Minkfarmens svaghed (Weaknes)</w:t>
                             </w:r>
                             <w:r>
                               <w:rPr>
@@ -2516,39 +2327,7 @@
                                 <w:i/>
                                 <w:sz w:val="18"/>
                               </w:rPr>
-                              <w:t>Minkfarmens muligheder(</w:t>
-                            </w:r>
-                            <w:proofErr w:type="spellStart"/>
-                            <w:r>
-                              <w:rPr>
-                                <w:i/>
-                                <w:sz w:val="18"/>
-                              </w:rPr>
-                              <w:t>Opportunities</w:t>
-                            </w:r>
-                            <w:proofErr w:type="spellEnd"/>
-                            <w:r>
-                              <w:rPr>
-                                <w:i/>
-                                <w:sz w:val="18"/>
-                              </w:rPr>
-                              <w:t xml:space="preserve">) er store. Hvis virksomheden implementerer et it-system så kan ejeren få </w:t>
-                            </w:r>
-                            <w:proofErr w:type="gramStart"/>
-                            <w:r>
-                              <w:rPr>
-                                <w:i/>
-                                <w:sz w:val="18"/>
-                              </w:rPr>
-                              <w:t>et</w:t>
-                            </w:r>
-                            <w:proofErr w:type="gramEnd"/>
-                            <w:r>
-                              <w:rPr>
-                                <w:i/>
-                                <w:sz w:val="18"/>
-                              </w:rPr>
-                              <w:t xml:space="preserve"> større oversigt  med fx fodring, sygdom, arv og kvalitet. </w:t>
+                              <w:t xml:space="preserve">Minkfarmens muligheder(Opportunities) er store. Hvis virksomheden implementerer et it-system så kan ejeren få et større oversigt  med fx fodring, sygdom, arv og kvalitet. </w:t>
                             </w:r>
                           </w:p>
                           <w:p>
@@ -2564,23 +2343,7 @@
                                 <w:i/>
                                 <w:sz w:val="18"/>
                               </w:rPr>
-                              <w:t>De hoveds trusler (</w:t>
-                            </w:r>
-                            <w:proofErr w:type="spellStart"/>
-                            <w:r>
-                              <w:rPr>
-                                <w:i/>
-                                <w:sz w:val="18"/>
-                              </w:rPr>
-                              <w:t>Threats</w:t>
-                            </w:r>
-                            <w:proofErr w:type="spellEnd"/>
-                            <w:r>
-                              <w:rPr>
-                                <w:i/>
-                                <w:sz w:val="18"/>
-                              </w:rPr>
-                              <w:t>) som Minkfarmen har, er de skiftende priser ude i marked.  Med de skiftende priser så er der en vis usi</w:t>
+                              <w:t>De hoveds trusler (Threats) som Minkfarmen har, er de skiftende priser ude i marked.  Med de skiftende priser så er der en vis usi</w:t>
                             </w:r>
                             <w:r>
                               <w:rPr>
@@ -2933,15 +2696,7 @@
         <w:t xml:space="preserve"> en eller flere</w:t>
       </w:r>
       <w:r>
-        <w:t xml:space="preserve"> </w:t>
-      </w:r>
-      <w:proofErr w:type="gramStart"/>
-      <w:r>
-        <w:t>mink</w:t>
-      </w:r>
-      <w:proofErr w:type="gramEnd"/>
-      <w:r>
-        <w:t>, kan de andre nemt gå ind og se hvor de</w:t>
+        <w:t xml:space="preserve"> mink, kan de andre nemt gå ind og se hvor de</w:t>
       </w:r>
       <w:r>
         <w:t xml:space="preserve"> nu</w:t>
@@ -2976,15 +2731,7 @@
         <w:t>Når man k</w:t>
       </w:r>
       <w:r>
-        <w:t xml:space="preserve">igger på </w:t>
-      </w:r>
-      <w:proofErr w:type="spellStart"/>
-      <w:r>
-        <w:t>Ansoff’s</w:t>
-      </w:r>
-      <w:proofErr w:type="spellEnd"/>
-      <w:r>
-        <w:t xml:space="preserve"> vækstmatrice vil man kunne aflede hvilken strategi Kjeld bruger.</w:t>
+        <w:t>igger på Ansoff’s vækstmatrice vil man kunne aflede hvilken strategi Kjeld bruger.</w:t>
       </w:r>
     </w:p>
     <w:p>
@@ -3221,37 +2968,11 @@
       <w:r>
         <w:t xml:space="preserve">. Og dette begrunder vi med at kvaliteten hele tiden bliver lagt i højsædet og der bliver </w:t>
       </w:r>
-      <w:proofErr w:type="spellStart"/>
       <w:r>
         <w:t>branded</w:t>
       </w:r>
-      <w:proofErr w:type="spellEnd"/>
-      <w:r>
-        <w:t xml:space="preserve"> rigtig meget med at Danmark har de bedste skind i verden (dette er fra </w:t>
-      </w:r>
-      <w:proofErr w:type="spellStart"/>
-      <w:r>
-        <w:t>Kopenhagen</w:t>
-      </w:r>
-      <w:proofErr w:type="spellEnd"/>
-      <w:r>
-        <w:t xml:space="preserve"> </w:t>
-      </w:r>
-      <w:proofErr w:type="spellStart"/>
-      <w:r>
-        <w:t>fur’s</w:t>
-      </w:r>
-      <w:proofErr w:type="spellEnd"/>
-      <w:r>
-        <w:t xml:space="preserve"> side, </w:t>
-      </w:r>
-      <w:proofErr w:type="spellStart"/>
-      <w:r>
-        <w:t>Kopenhagen</w:t>
-      </w:r>
-      <w:proofErr w:type="spellEnd"/>
-      <w:r>
-        <w:t xml:space="preserve"> fur er en sammenslutning af danske minkfarms ejere). Kjeld prøver at avle flere arter og farver af mink og derved udvikle hans produkter så han ikke er afhæ</w:t>
+      <w:r>
+        <w:t xml:space="preserve"> rigtig meget med at Danmark har de bedste skind i verden (dette er fra Kopenhagen fur’s side, Kopenhagen fur er en sammenslutning af danske minkfarms ejere). Kjeld prøver at avle flere arter og farver af mink og derved udvikle hans produkter så han ikke er afhæ</w:t>
       </w:r>
       <w:r>
         <w:t>n</w:t>
@@ -3286,2905 +3007,241 @@
       </w:pPr>
       <w:r>
         <w:lastRenderedPageBreak/>
-        <w:t>System Vision </w:t>
+        <w:t>IT strategi </w:t>
       </w:r>
     </w:p>
     <w:p>
       <w:pPr>
         <w:spacing w:line="360" w:lineRule="auto"/>
       </w:pPr>
-      <w:bookmarkStart w:id="21" w:name="_Toc326861759"/>
-      <w:r>
-        <w:t>K</w:t>
-      </w:r>
-      <w:r>
-        <w:t xml:space="preserve">jeld er tilknyttet </w:t>
-      </w:r>
-      <w:proofErr w:type="spellStart"/>
-      <w:r>
-        <w:t>K</w:t>
-      </w:r>
-      <w:r>
-        <w:t>openhagen</w:t>
-      </w:r>
-      <w:proofErr w:type="spellEnd"/>
-      <w:r>
-        <w:t xml:space="preserve"> Fur, som er en </w:t>
-      </w:r>
-      <w:r>
-        <w:t xml:space="preserve">international pels leverandør. </w:t>
-      </w:r>
-      <w:proofErr w:type="spellStart"/>
-      <w:r>
-        <w:t>K</w:t>
-      </w:r>
-      <w:r>
-        <w:t>openhagen</w:t>
-      </w:r>
-      <w:proofErr w:type="spellEnd"/>
-      <w:r>
-        <w:t xml:space="preserve"> fur er a</w:t>
-      </w:r>
-      <w:r>
-        <w:t>n</w:t>
-      </w:r>
-      <w:r>
-        <w:t>erkendt for levering af høj kvalitet pels. De danske minkavlere er kendt for at producere en af de bedste pelskvalitet i verden, som kunderne er villige til at be</w:t>
-      </w:r>
-      <w:r>
-        <w:t>tale mere for. Derfor vil Kjelds min</w:t>
-      </w:r>
-      <w:r>
-        <w:t>k</w:t>
-      </w:r>
-      <w:r>
-        <w:t>farm gerne forsætte med at forbedre deres produktion kvalitet og skræddersy deres produktion efter ef</w:t>
-      </w:r>
-      <w:r>
-        <w:t>terspørgslen på markedet. Kjeld</w:t>
-      </w:r>
-      <w:r>
-        <w:t>. vil gerne være mere konkurrence dygtig fordi hans omsæ</w:t>
-      </w:r>
-      <w:r>
-        <w:t>t</w:t>
-      </w:r>
-      <w:r>
-        <w:t>ning ikke kun er afhængig af pelsens kvalitet, med også efterspørgslen på markedet.</w:t>
+      <w:r>
+        <w:t>IT strategien skal understøtte forretningsstrategien. Den beskriver hvordan forretningsvisionen o</w:t>
+      </w:r>
+      <w:r>
+        <w:t>p</w:t>
+      </w:r>
+      <w:r>
+        <w:t>nås gennem beskrivelse af behovet for applikationer, information og teknologi. Her beskriver vi hvordan strategien skal udmøntes i</w:t>
+      </w:r>
+      <w:r>
+        <w:t xml:space="preserve"> Kjeld V. Larsens minkfarm, ved bruge af teknologi</w:t>
+      </w:r>
+      <w:r>
+        <w:t>, hvem der er ansvarlig og hvem der berøres.</w:t>
       </w:r>
     </w:p>
     <w:p>
       <w:pPr>
+        <w:pStyle w:val="Overskrift2"/>
         <w:spacing w:line="360" w:lineRule="auto"/>
       </w:pPr>
       <w:r>
-        <w:t>Formålet med denne systemvision er at besk</w:t>
-      </w:r>
-      <w:r>
-        <w:t xml:space="preserve">rive de overordnede krav til Kjeld. Mink farm. Systemet skal primært hjælpe ham til at holde styre på information omkring </w:t>
-      </w:r>
-      <w:proofErr w:type="gramStart"/>
-      <w:r>
-        <w:t>de mink</w:t>
-      </w:r>
-      <w:proofErr w:type="gramEnd"/>
-      <w:r>
-        <w:t xml:space="preserve"> i hans farm. Disse informationer</w:t>
-      </w:r>
-      <w:r>
-        <w:t> kan hjælpe </w:t>
-      </w:r>
-      <w:r>
-        <w:t xml:space="preserve">Kjeld. til at forbedre kvalitet på mink produktion, </w:t>
-      </w:r>
-      <w:r>
-        <w:t>samt at hjælpe ham med at imødekomme efterspørgslen på markedet og derved øge hans rentabilitet.</w:t>
+        <w:t>Applikationer og information </w:t>
       </w:r>
     </w:p>
     <w:p>
       <w:pPr>
+        <w:spacing w:line="360" w:lineRule="auto"/>
+        <w:rPr>
+          <w:b/>
+        </w:rPr>
+      </w:pPr>
+      <w:r>
+        <w:rPr>
+          <w:b/>
+        </w:rPr>
+        <w:t>På kort</w:t>
+      </w:r>
+      <w:r>
+        <w:rPr>
+          <w:b/>
+        </w:rPr>
+        <w:t>ere</w:t>
+      </w:r>
+      <w:r>
+        <w:rPr>
+          <w:b/>
+        </w:rPr>
+        <w:t> sigt</w:t>
+      </w:r>
+    </w:p>
+    <w:p>
+      <w:pPr>
+        <w:spacing w:line="360" w:lineRule="auto"/>
+      </w:pPr>
+      <w:r>
+        <w:t>Der skal implementeres et IT system, der kan håndtere og</w:t>
+      </w:r>
+      <w:r>
+        <w:t> erstatte nogle af</w:t>
+      </w:r>
+      <w:r>
+        <w:t> de arbejdsopgaver</w:t>
+      </w:r>
+      <w:r>
+        <w:t xml:space="preserve"> </w:t>
+      </w:r>
+      <w:r>
+        <w:t>på</w:t>
+      </w:r>
+      <w:r>
+        <w:t xml:space="preserve"> minkfarm</w:t>
+      </w:r>
+      <w:r>
+        <w:t>en</w:t>
+      </w:r>
+      <w:r>
+        <w:t>, som de løser manuelt nu, så som</w:t>
+      </w:r>
+      <w:r>
+        <w:t xml:space="preserve"> </w:t>
+      </w:r>
+      <w:r>
+        <w:t xml:space="preserve">hvilke </w:t>
+      </w:r>
+      <w:r>
+        <w:t>mink racer sidder hvor, samt</w:t>
+      </w:r>
+      <w:r>
+        <w:t xml:space="preserve"> hvilken kvalitet de hver især har</w:t>
+      </w:r>
+      <w:r>
+        <w:t xml:space="preserve">. </w:t>
+      </w:r>
+      <w:r>
+        <w:t>Der skal findes roller </w:t>
+      </w:r>
+      <w:r>
+        <w:t xml:space="preserve">til medarbejderne i firmaet, som </w:t>
+      </w:r>
+      <w:r>
+        <w:t>skal være tovholdere på IT‐systemet og vurd</w:t>
+      </w:r>
+      <w:r>
+        <w:t>eres om der skal suppleres med </w:t>
+      </w:r>
+      <w:r>
+        <w:t>konsulenter</w:t>
+      </w:r>
+      <w:r>
+        <w:t>.</w:t>
+      </w:r>
+    </w:p>
+    <w:p>
+      <w:pPr>
+        <w:spacing w:line="360" w:lineRule="auto"/>
+        <w:rPr>
+          <w:b/>
+        </w:rPr>
+      </w:pPr>
+      <w:r>
+        <w:rPr>
+          <w:b/>
+        </w:rPr>
+        <w:t>På længere sigt </w:t>
+      </w:r>
+    </w:p>
+    <w:p>
+      <w:pPr>
+        <w:spacing w:line="360" w:lineRule="auto"/>
+      </w:pPr>
+      <w:r>
+        <w:t>Systembruger i Kjeld V. Larsens farm</w:t>
+      </w:r>
+      <w:r>
+        <w:t> skal opbygge kompetencer og</w:t>
+      </w:r>
+      <w:r>
+        <w:t> erfaringer, så de kan udnytte </w:t>
+      </w:r>
+      <w:r>
+        <w:t>systemet optimalt. Derved</w:t>
+      </w:r>
+      <w:r>
+        <w:t xml:space="preserve"> kan de </w:t>
+      </w:r>
+      <w:r>
+        <w:t xml:space="preserve">reducere papirarbejde, reducere tid til information-flow gennem systemet, </w:t>
+      </w:r>
+      <w:r>
+        <w:t>og være bedre til at beslutte, hvilken</w:t>
+      </w:r>
+      <w:r>
+        <w:t xml:space="preserve"> mink</w:t>
+      </w:r>
+      <w:r>
+        <w:t xml:space="preserve"> race</w:t>
+      </w:r>
+      <w:r>
+        <w:t xml:space="preserve"> skal parres,</w:t>
+      </w:r>
+      <w:r>
+        <w:t xml:space="preserve"> med sigte på at få de</w:t>
+      </w:r>
+      <w:r>
+        <w:t xml:space="preserve"> bedste kvalitet</w:t>
+      </w:r>
+      <w:r>
+        <w:t>er</w:t>
+      </w:r>
+      <w:r>
+        <w:t>.</w:t>
+      </w:r>
+    </w:p>
+    <w:p>
+      <w:pPr>
         <w:pStyle w:val="Overskrift2"/>
         <w:spacing w:line="360" w:lineRule="auto"/>
-        <w:rPr>
-          <w:szCs w:val="28"/>
-        </w:rPr>
-      </w:pPr>
-      <w:r>
-        <w:rPr>
-          <w:szCs w:val="28"/>
-        </w:rPr>
-        <w:t>Situationsanalyse</w:t>
+      </w:pPr>
+      <w:r>
+        <w:t>Teknologi </w:t>
       </w:r>
     </w:p>
     <w:p>
       <w:pPr>
-        <w:pStyle w:val="Listeafsnit"/>
-        <w:numPr>
-          <w:ilvl w:val="0"/>
-          <w:numId w:val="29"/>
-        </w:numPr>
-        <w:spacing w:after="0" w:line="360" w:lineRule="auto"/>
-        <w:rPr>
-          <w:b/>
-        </w:rPr>
-      </w:pPr>
-      <w:r>
-        <w:rPr>
-          <w:b/>
-        </w:rPr>
-        <w:t>Nu situationen (AS IS): Aktivitetstabel før IT</w:t>
-      </w:r>
-    </w:p>
-    <w:tbl>
-      <w:tblPr>
-        <w:tblStyle w:val="Lystgitter"/>
-        <w:tblW w:w="0" w:type="auto"/>
-        <w:jc w:val="center"/>
-        <w:tblLook w:val="04A0" w:firstRow="1" w:lastRow="0" w:firstColumn="1" w:lastColumn="0" w:noHBand="0" w:noVBand="1"/>
-      </w:tblPr>
-      <w:tblGrid>
-        <w:gridCol w:w="2235"/>
-        <w:gridCol w:w="2126"/>
-        <w:gridCol w:w="3541"/>
-        <w:gridCol w:w="2060"/>
-      </w:tblGrid>
-      <w:tr>
-        <w:trPr>
-          <w:cnfStyle w:val="100000000000" w:firstRow="1" w:lastRow="0" w:firstColumn="0" w:lastColumn="0" w:oddVBand="0" w:evenVBand="0" w:oddHBand="0" w:evenHBand="0" w:firstRowFirstColumn="0" w:firstRowLastColumn="0" w:lastRowFirstColumn="0" w:lastRowLastColumn="0"/>
-          <w:jc w:val="center"/>
-        </w:trPr>
-        <w:tc>
-          <w:tcPr>
-            <w:cnfStyle w:val="001000000000" w:firstRow="0" w:lastRow="0" w:firstColumn="1" w:lastColumn="0" w:oddVBand="0" w:evenVBand="0" w:oddHBand="0" w:evenHBand="0" w:firstRowFirstColumn="0" w:firstRowLastColumn="0" w:lastRowFirstColumn="0" w:lastRowLastColumn="0"/>
-            <w:tcW w:w="2235" w:type="dxa"/>
-          </w:tcPr>
-          <w:p>
-            <w:pPr>
-              <w:spacing w:before="0" w:after="0" w:line="360" w:lineRule="auto"/>
-              <w:rPr>
-                <w:rFonts w:asciiTheme="minorHAnsi" w:hAnsiTheme="minorHAnsi" w:cstheme="minorHAnsi"/>
-              </w:rPr>
-            </w:pPr>
-            <w:r>
-              <w:rPr>
-                <w:rFonts w:asciiTheme="minorHAnsi" w:hAnsiTheme="minorHAnsi" w:cstheme="minorHAnsi"/>
-              </w:rPr>
-              <w:t>Hændelse</w:t>
-            </w:r>
-          </w:p>
-        </w:tc>
-        <w:tc>
-          <w:tcPr>
-            <w:tcW w:w="2126" w:type="dxa"/>
-          </w:tcPr>
-          <w:p>
-            <w:pPr>
-              <w:spacing w:before="0" w:after="0" w:line="360" w:lineRule="auto"/>
-              <w:cnfStyle w:val="100000000000" w:firstRow="1" w:lastRow="0" w:firstColumn="0" w:lastColumn="0" w:oddVBand="0" w:evenVBand="0" w:oddHBand="0" w:evenHBand="0" w:firstRowFirstColumn="0" w:firstRowLastColumn="0" w:lastRowFirstColumn="0" w:lastRowLastColumn="0"/>
-              <w:rPr>
-                <w:rFonts w:asciiTheme="minorHAnsi" w:hAnsiTheme="minorHAnsi" w:cstheme="minorHAnsi"/>
-              </w:rPr>
-            </w:pPr>
-            <w:r>
-              <w:rPr>
-                <w:rFonts w:asciiTheme="minorHAnsi" w:hAnsiTheme="minorHAnsi" w:cstheme="minorHAnsi"/>
-              </w:rPr>
-              <w:t>Aktivitet</w:t>
-            </w:r>
-          </w:p>
-        </w:tc>
-        <w:tc>
-          <w:tcPr>
-            <w:tcW w:w="3541" w:type="dxa"/>
-          </w:tcPr>
-          <w:p>
-            <w:pPr>
-              <w:spacing w:before="0" w:after="0" w:line="360" w:lineRule="auto"/>
-              <w:cnfStyle w:val="100000000000" w:firstRow="1" w:lastRow="0" w:firstColumn="0" w:lastColumn="0" w:oddVBand="0" w:evenVBand="0" w:oddHBand="0" w:evenHBand="0" w:firstRowFirstColumn="0" w:firstRowLastColumn="0" w:lastRowFirstColumn="0" w:lastRowLastColumn="0"/>
-              <w:rPr>
-                <w:rFonts w:asciiTheme="minorHAnsi" w:hAnsiTheme="minorHAnsi" w:cstheme="minorHAnsi"/>
-              </w:rPr>
-            </w:pPr>
-            <w:r>
-              <w:rPr>
-                <w:rFonts w:asciiTheme="minorHAnsi" w:hAnsiTheme="minorHAnsi" w:cstheme="minorHAnsi"/>
-              </w:rPr>
-              <w:t>Step i aktivitet</w:t>
-            </w:r>
-          </w:p>
-        </w:tc>
-        <w:tc>
-          <w:tcPr>
-            <w:tcW w:w="2060" w:type="dxa"/>
-          </w:tcPr>
-          <w:p>
-            <w:pPr>
-              <w:spacing w:before="0" w:after="0" w:line="360" w:lineRule="auto"/>
-              <w:cnfStyle w:val="100000000000" w:firstRow="1" w:lastRow="0" w:firstColumn="0" w:lastColumn="0" w:oddVBand="0" w:evenVBand="0" w:oddHBand="0" w:evenHBand="0" w:firstRowFirstColumn="0" w:firstRowLastColumn="0" w:lastRowFirstColumn="0" w:lastRowLastColumn="0"/>
-              <w:rPr>
-                <w:rFonts w:asciiTheme="minorHAnsi" w:hAnsiTheme="minorHAnsi" w:cstheme="minorHAnsi"/>
-              </w:rPr>
-            </w:pPr>
-            <w:r>
-              <w:rPr>
-                <w:rFonts w:asciiTheme="minorHAnsi" w:hAnsiTheme="minorHAnsi" w:cstheme="minorHAnsi"/>
-              </w:rPr>
-              <w:t>Aktør</w:t>
-            </w:r>
-          </w:p>
-        </w:tc>
-      </w:tr>
-      <w:tr>
-        <w:trPr>
-          <w:cnfStyle w:val="000000100000" w:firstRow="0" w:lastRow="0" w:firstColumn="0" w:lastColumn="0" w:oddVBand="0" w:evenVBand="0" w:oddHBand="1" w:evenHBand="0" w:firstRowFirstColumn="0" w:firstRowLastColumn="0" w:lastRowFirstColumn="0" w:lastRowLastColumn="0"/>
-          <w:jc w:val="center"/>
-        </w:trPr>
-        <w:tc>
-          <w:tcPr>
-            <w:cnfStyle w:val="001000000000" w:firstRow="0" w:lastRow="0" w:firstColumn="1" w:lastColumn="0" w:oddVBand="0" w:evenVBand="0" w:oddHBand="0" w:evenHBand="0" w:firstRowFirstColumn="0" w:firstRowLastColumn="0" w:lastRowFirstColumn="0" w:lastRowLastColumn="0"/>
-            <w:tcW w:w="2235" w:type="dxa"/>
-          </w:tcPr>
-          <w:p>
-            <w:pPr>
-              <w:spacing w:before="0" w:after="0" w:line="360" w:lineRule="auto"/>
-              <w:rPr>
-                <w:rFonts w:asciiTheme="minorHAnsi" w:hAnsiTheme="minorHAnsi" w:cstheme="minorHAnsi"/>
-                <w:b w:val="0"/>
-              </w:rPr>
-            </w:pPr>
-            <w:r>
-              <w:rPr>
-                <w:rFonts w:asciiTheme="minorHAnsi" w:hAnsiTheme="minorHAnsi" w:cstheme="minorHAnsi"/>
-                <w:b w:val="0"/>
-              </w:rPr>
-              <w:t>Ny mink modtaget</w:t>
-            </w:r>
-          </w:p>
-        </w:tc>
-        <w:tc>
-          <w:tcPr>
-            <w:tcW w:w="2126" w:type="dxa"/>
-          </w:tcPr>
-          <w:p>
-            <w:pPr>
-              <w:spacing w:before="0" w:after="0" w:line="360" w:lineRule="auto"/>
-              <w:cnfStyle w:val="000000100000" w:firstRow="0" w:lastRow="0" w:firstColumn="0" w:lastColumn="0" w:oddVBand="0" w:evenVBand="0" w:oddHBand="1" w:evenHBand="0" w:firstRowFirstColumn="0" w:firstRowLastColumn="0" w:lastRowFirstColumn="0" w:lastRowLastColumn="0"/>
-              <w:rPr>
-                <w:rFonts w:cstheme="minorHAnsi"/>
-              </w:rPr>
-            </w:pPr>
-            <w:r>
-              <w:rPr>
-                <w:rFonts w:cstheme="minorHAnsi"/>
-              </w:rPr>
-              <w:t>Registrere mink</w:t>
-            </w:r>
-          </w:p>
-        </w:tc>
-        <w:tc>
-          <w:tcPr>
-            <w:tcW w:w="3541" w:type="dxa"/>
-          </w:tcPr>
-          <w:p>
-            <w:pPr>
-              <w:spacing w:before="0" w:after="0" w:line="360" w:lineRule="auto"/>
-              <w:cnfStyle w:val="000000100000" w:firstRow="0" w:lastRow="0" w:firstColumn="0" w:lastColumn="0" w:oddVBand="0" w:evenVBand="0" w:oddHBand="1" w:evenHBand="0" w:firstRowFirstColumn="0" w:firstRowLastColumn="0" w:lastRowFirstColumn="0" w:lastRowLastColumn="0"/>
-              <w:rPr>
-                <w:rFonts w:cstheme="minorHAnsi"/>
-              </w:rPr>
-            </w:pPr>
-            <w:r>
-              <w:rPr>
-                <w:rFonts w:cstheme="minorHAnsi"/>
-              </w:rPr>
-              <w:t>Find bur til minken</w:t>
-            </w:r>
-          </w:p>
-          <w:p>
-            <w:pPr>
-              <w:spacing w:before="0" w:after="0" w:line="360" w:lineRule="auto"/>
-              <w:cnfStyle w:val="000000100000" w:firstRow="0" w:lastRow="0" w:firstColumn="0" w:lastColumn="0" w:oddVBand="0" w:evenVBand="0" w:oddHBand="1" w:evenHBand="0" w:firstRowFirstColumn="0" w:firstRowLastColumn="0" w:lastRowFirstColumn="0" w:lastRowLastColumn="0"/>
-              <w:rPr>
-                <w:rFonts w:cstheme="minorHAnsi"/>
-              </w:rPr>
-            </w:pPr>
-            <w:r>
-              <w:rPr>
-                <w:rFonts w:cstheme="minorHAnsi"/>
-              </w:rPr>
-              <w:t>Skrive arve information, farve, føde år</w:t>
-            </w:r>
-          </w:p>
-          <w:p>
-            <w:pPr>
-              <w:spacing w:before="0" w:after="0" w:line="360" w:lineRule="auto"/>
-              <w:cnfStyle w:val="000000100000" w:firstRow="0" w:lastRow="0" w:firstColumn="0" w:lastColumn="0" w:oddVBand="0" w:evenVBand="0" w:oddHBand="1" w:evenHBand="0" w:firstRowFirstColumn="0" w:firstRowLastColumn="0" w:lastRowFirstColumn="0" w:lastRowLastColumn="0"/>
-              <w:rPr>
-                <w:rFonts w:cstheme="minorHAnsi"/>
-              </w:rPr>
-            </w:pPr>
-            <w:r>
-              <w:rPr>
-                <w:rFonts w:cstheme="minorHAnsi"/>
-              </w:rPr>
-              <w:t>…</w:t>
-            </w:r>
-          </w:p>
-        </w:tc>
-        <w:tc>
-          <w:tcPr>
-            <w:tcW w:w="2060" w:type="dxa"/>
-          </w:tcPr>
-          <w:p>
-            <w:pPr>
-              <w:spacing w:before="0" w:after="0" w:line="360" w:lineRule="auto"/>
-              <w:cnfStyle w:val="000000100000" w:firstRow="0" w:lastRow="0" w:firstColumn="0" w:lastColumn="0" w:oddVBand="0" w:evenVBand="0" w:oddHBand="1" w:evenHBand="0" w:firstRowFirstColumn="0" w:firstRowLastColumn="0" w:lastRowFirstColumn="0" w:lastRowLastColumn="0"/>
-              <w:rPr>
-                <w:rFonts w:cstheme="minorHAnsi"/>
-              </w:rPr>
-            </w:pPr>
-            <w:r>
-              <w:rPr>
-                <w:rFonts w:cstheme="minorHAnsi"/>
-              </w:rPr>
-              <w:t>Kjeld/medarbejder</w:t>
-            </w:r>
-          </w:p>
-        </w:tc>
-      </w:tr>
-      <w:tr>
-        <w:trPr>
-          <w:cnfStyle w:val="000000010000" w:firstRow="0" w:lastRow="0" w:firstColumn="0" w:lastColumn="0" w:oddVBand="0" w:evenVBand="0" w:oddHBand="0" w:evenHBand="1" w:firstRowFirstColumn="0" w:firstRowLastColumn="0" w:lastRowFirstColumn="0" w:lastRowLastColumn="0"/>
-          <w:jc w:val="center"/>
-        </w:trPr>
-        <w:tc>
-          <w:tcPr>
-            <w:cnfStyle w:val="001000000000" w:firstRow="0" w:lastRow="0" w:firstColumn="1" w:lastColumn="0" w:oddVBand="0" w:evenVBand="0" w:oddHBand="0" w:evenHBand="0" w:firstRowFirstColumn="0" w:firstRowLastColumn="0" w:lastRowFirstColumn="0" w:lastRowLastColumn="0"/>
-            <w:tcW w:w="2235" w:type="dxa"/>
-          </w:tcPr>
-          <w:p>
-            <w:pPr>
-              <w:spacing w:before="0" w:after="0" w:line="360" w:lineRule="auto"/>
-              <w:rPr>
-                <w:rFonts w:asciiTheme="minorHAnsi" w:hAnsiTheme="minorHAnsi" w:cstheme="minorHAnsi"/>
-                <w:b w:val="0"/>
-              </w:rPr>
-            </w:pPr>
-            <w:r>
-              <w:rPr>
-                <w:rFonts w:asciiTheme="minorHAnsi" w:hAnsiTheme="minorHAnsi" w:cstheme="minorHAnsi"/>
-                <w:b w:val="0"/>
-              </w:rPr>
-              <w:t>Tage blodprøve</w:t>
-            </w:r>
-          </w:p>
-          <w:p>
-            <w:pPr>
-              <w:spacing w:before="0" w:after="0" w:line="360" w:lineRule="auto"/>
-              <w:rPr>
-                <w:rFonts w:asciiTheme="minorHAnsi" w:hAnsiTheme="minorHAnsi" w:cstheme="minorHAnsi"/>
-                <w:b w:val="0"/>
-              </w:rPr>
-            </w:pPr>
-          </w:p>
-        </w:tc>
-        <w:tc>
-          <w:tcPr>
-            <w:tcW w:w="2126" w:type="dxa"/>
-          </w:tcPr>
-          <w:p>
-            <w:pPr>
-              <w:spacing w:before="0" w:after="0" w:line="360" w:lineRule="auto"/>
-              <w:cnfStyle w:val="000000010000" w:firstRow="0" w:lastRow="0" w:firstColumn="0" w:lastColumn="0" w:oddVBand="0" w:evenVBand="0" w:oddHBand="0" w:evenHBand="1" w:firstRowFirstColumn="0" w:firstRowLastColumn="0" w:lastRowFirstColumn="0" w:lastRowLastColumn="0"/>
-              <w:rPr>
-                <w:rFonts w:cstheme="minorHAnsi"/>
-              </w:rPr>
-            </w:pPr>
-            <w:r>
-              <w:rPr>
-                <w:rFonts w:cstheme="minorHAnsi"/>
-              </w:rPr>
-              <w:t>Registrere blod test</w:t>
-            </w:r>
-          </w:p>
-        </w:tc>
-        <w:tc>
-          <w:tcPr>
-            <w:tcW w:w="3541" w:type="dxa"/>
-          </w:tcPr>
-          <w:p>
-            <w:pPr>
-              <w:spacing w:before="0" w:after="0" w:line="360" w:lineRule="auto"/>
-              <w:cnfStyle w:val="000000010000" w:firstRow="0" w:lastRow="0" w:firstColumn="0" w:lastColumn="0" w:oddVBand="0" w:evenVBand="0" w:oddHBand="0" w:evenHBand="1" w:firstRowFirstColumn="0" w:firstRowLastColumn="0" w:lastRowFirstColumn="0" w:lastRowLastColumn="0"/>
-              <w:rPr>
-                <w:rFonts w:cstheme="minorHAnsi"/>
-              </w:rPr>
-            </w:pPr>
-            <w:r>
-              <w:rPr>
-                <w:rFonts w:cstheme="minorHAnsi"/>
-              </w:rPr>
-              <w:t>Tage blodprøve fra hver mink</w:t>
-            </w:r>
-          </w:p>
-          <w:p>
-            <w:pPr>
-              <w:spacing w:before="0" w:after="0" w:line="360" w:lineRule="auto"/>
-              <w:cnfStyle w:val="000000010000" w:firstRow="0" w:lastRow="0" w:firstColumn="0" w:lastColumn="0" w:oddVBand="0" w:evenVBand="0" w:oddHBand="0" w:evenHBand="1" w:firstRowFirstColumn="0" w:firstRowLastColumn="0" w:lastRowFirstColumn="0" w:lastRowLastColumn="0"/>
-              <w:rPr>
-                <w:rFonts w:cstheme="minorHAnsi"/>
-              </w:rPr>
-            </w:pPr>
-            <w:r>
-              <w:rPr>
-                <w:rStyle w:val="hps"/>
-                <w:rFonts w:cstheme="minorHAnsi"/>
-              </w:rPr>
-              <w:t>Rapportere</w:t>
-            </w:r>
-            <w:r>
-              <w:rPr>
-                <w:rFonts w:cstheme="minorHAnsi"/>
-              </w:rPr>
-              <w:t xml:space="preserve"> </w:t>
-            </w:r>
-            <w:r>
-              <w:rPr>
-                <w:rStyle w:val="hps"/>
-                <w:rFonts w:cstheme="minorHAnsi"/>
-              </w:rPr>
-              <w:t>resultatet af</w:t>
-            </w:r>
-            <w:r>
-              <w:rPr>
-                <w:rFonts w:cstheme="minorHAnsi"/>
-              </w:rPr>
-              <w:t xml:space="preserve"> </w:t>
-            </w:r>
-            <w:r>
-              <w:rPr>
-                <w:rStyle w:val="hps"/>
-                <w:rFonts w:cstheme="minorHAnsi"/>
-              </w:rPr>
-              <w:t>blodpr</w:t>
-            </w:r>
-            <w:r>
-              <w:rPr>
-                <w:rStyle w:val="hps"/>
-                <w:rFonts w:cstheme="minorHAnsi"/>
-              </w:rPr>
-              <w:t>ø</w:t>
-            </w:r>
-            <w:r>
-              <w:rPr>
-                <w:rStyle w:val="hps"/>
-                <w:rFonts w:cstheme="minorHAnsi"/>
-              </w:rPr>
-              <w:t>ve (brev)</w:t>
-            </w:r>
-          </w:p>
-        </w:tc>
-        <w:tc>
-          <w:tcPr>
-            <w:tcW w:w="2060" w:type="dxa"/>
-          </w:tcPr>
-          <w:p>
-            <w:pPr>
-              <w:spacing w:before="0" w:after="0" w:line="360" w:lineRule="auto"/>
-              <w:cnfStyle w:val="000000010000" w:firstRow="0" w:lastRow="0" w:firstColumn="0" w:lastColumn="0" w:oddVBand="0" w:evenVBand="0" w:oddHBand="0" w:evenHBand="1" w:firstRowFirstColumn="0" w:firstRowLastColumn="0" w:lastRowFirstColumn="0" w:lastRowLastColumn="0"/>
-              <w:rPr>
-                <w:rFonts w:cstheme="minorHAnsi"/>
-              </w:rPr>
-            </w:pPr>
-            <w:r>
-              <w:rPr>
-                <w:rFonts w:cstheme="minorHAnsi"/>
-              </w:rPr>
-              <w:t>Kjeld/medarbejder</w:t>
-            </w:r>
-          </w:p>
-        </w:tc>
-      </w:tr>
-      <w:tr>
-        <w:trPr>
-          <w:cnfStyle w:val="000000100000" w:firstRow="0" w:lastRow="0" w:firstColumn="0" w:lastColumn="0" w:oddVBand="0" w:evenVBand="0" w:oddHBand="1" w:evenHBand="0" w:firstRowFirstColumn="0" w:firstRowLastColumn="0" w:lastRowFirstColumn="0" w:lastRowLastColumn="0"/>
-          <w:jc w:val="center"/>
-        </w:trPr>
-        <w:tc>
-          <w:tcPr>
-            <w:cnfStyle w:val="001000000000" w:firstRow="0" w:lastRow="0" w:firstColumn="1" w:lastColumn="0" w:oddVBand="0" w:evenVBand="0" w:oddHBand="0" w:evenHBand="0" w:firstRowFirstColumn="0" w:firstRowLastColumn="0" w:lastRowFirstColumn="0" w:lastRowLastColumn="0"/>
-            <w:tcW w:w="2235" w:type="dxa"/>
-          </w:tcPr>
-          <w:p>
-            <w:pPr>
-              <w:spacing w:before="0" w:after="0" w:line="360" w:lineRule="auto"/>
-              <w:rPr>
-                <w:rFonts w:asciiTheme="minorHAnsi" w:hAnsiTheme="minorHAnsi" w:cstheme="minorHAnsi"/>
-                <w:b w:val="0"/>
-              </w:rPr>
-            </w:pPr>
-            <w:r>
-              <w:rPr>
-                <w:rFonts w:asciiTheme="minorHAnsi" w:hAnsiTheme="minorHAnsi" w:cstheme="minorHAnsi"/>
-                <w:b w:val="0"/>
-              </w:rPr>
-              <w:t>Tjek</w:t>
-            </w:r>
-            <w:r>
-              <w:rPr>
-                <w:rFonts w:asciiTheme="minorHAnsi" w:hAnsiTheme="minorHAnsi" w:cstheme="minorHAnsi"/>
-                <w:b w:val="0"/>
-              </w:rPr>
-              <w:t xml:space="preserve"> for sygdom</w:t>
-            </w:r>
-          </w:p>
-        </w:tc>
-        <w:tc>
-          <w:tcPr>
-            <w:tcW w:w="2126" w:type="dxa"/>
-          </w:tcPr>
-          <w:p>
-            <w:pPr>
-              <w:spacing w:before="0" w:after="0" w:line="360" w:lineRule="auto"/>
-              <w:cnfStyle w:val="000000100000" w:firstRow="0" w:lastRow="0" w:firstColumn="0" w:lastColumn="0" w:oddVBand="0" w:evenVBand="0" w:oddHBand="1" w:evenHBand="0" w:firstRowFirstColumn="0" w:firstRowLastColumn="0" w:lastRowFirstColumn="0" w:lastRowLastColumn="0"/>
-              <w:rPr>
-                <w:rFonts w:cstheme="minorHAnsi"/>
-              </w:rPr>
-            </w:pPr>
-            <w:r>
-              <w:rPr>
-                <w:rFonts w:cstheme="minorHAnsi"/>
-              </w:rPr>
-              <w:t>Registrere sygdom</w:t>
-            </w:r>
-          </w:p>
-        </w:tc>
-        <w:tc>
-          <w:tcPr>
-            <w:tcW w:w="3541" w:type="dxa"/>
-          </w:tcPr>
-          <w:p>
-            <w:pPr>
-              <w:spacing w:before="0" w:after="0" w:line="360" w:lineRule="auto"/>
-              <w:cnfStyle w:val="000000100000" w:firstRow="0" w:lastRow="0" w:firstColumn="0" w:lastColumn="0" w:oddVBand="0" w:evenVBand="0" w:oddHBand="1" w:evenHBand="0" w:firstRowFirstColumn="0" w:firstRowLastColumn="0" w:lastRowFirstColumn="0" w:lastRowLastColumn="0"/>
-              <w:rPr>
-                <w:rFonts w:cstheme="minorHAnsi"/>
-              </w:rPr>
-            </w:pPr>
-            <w:r>
-              <w:rPr>
-                <w:rFonts w:cstheme="minorHAnsi"/>
-              </w:rPr>
-              <w:t>Kontrollere tilstanden af ​​hver mink</w:t>
-            </w:r>
-          </w:p>
-          <w:p>
-            <w:pPr>
-              <w:spacing w:before="0" w:after="0" w:line="360" w:lineRule="auto"/>
-              <w:cnfStyle w:val="000000100000" w:firstRow="0" w:lastRow="0" w:firstColumn="0" w:lastColumn="0" w:oddVBand="0" w:evenVBand="0" w:oddHBand="1" w:evenHBand="0" w:firstRowFirstColumn="0" w:firstRowLastColumn="0" w:lastRowFirstColumn="0" w:lastRowLastColumn="0"/>
-              <w:rPr>
-                <w:rFonts w:cstheme="minorHAnsi"/>
-              </w:rPr>
-            </w:pPr>
-            <w:r>
-              <w:rPr>
-                <w:rFonts w:cstheme="minorHAnsi"/>
-              </w:rPr>
-              <w:t>Adskille mink med sygdom</w:t>
-            </w:r>
-          </w:p>
-          <w:p>
-            <w:pPr>
-              <w:spacing w:before="0" w:after="0" w:line="360" w:lineRule="auto"/>
-              <w:cnfStyle w:val="000000100000" w:firstRow="0" w:lastRow="0" w:firstColumn="0" w:lastColumn="0" w:oddVBand="0" w:evenVBand="0" w:oddHBand="1" w:evenHBand="0" w:firstRowFirstColumn="0" w:firstRowLastColumn="0" w:lastRowFirstColumn="0" w:lastRowLastColumn="0"/>
-              <w:rPr>
-                <w:rFonts w:cstheme="minorHAnsi"/>
-              </w:rPr>
-            </w:pPr>
-            <w:r>
-              <w:rPr>
-                <w:rFonts w:cstheme="minorHAnsi"/>
-              </w:rPr>
-              <w:t>Hold styre på minkens ny lokation (bur)</w:t>
-            </w:r>
-          </w:p>
-        </w:tc>
-        <w:tc>
-          <w:tcPr>
-            <w:tcW w:w="2060" w:type="dxa"/>
-          </w:tcPr>
-          <w:p>
-            <w:pPr>
-              <w:spacing w:before="0" w:after="0" w:line="360" w:lineRule="auto"/>
-              <w:cnfStyle w:val="000000100000" w:firstRow="0" w:lastRow="0" w:firstColumn="0" w:lastColumn="0" w:oddVBand="0" w:evenVBand="0" w:oddHBand="1" w:evenHBand="0" w:firstRowFirstColumn="0" w:firstRowLastColumn="0" w:lastRowFirstColumn="0" w:lastRowLastColumn="0"/>
-              <w:rPr>
-                <w:rFonts w:cstheme="minorHAnsi"/>
-              </w:rPr>
-            </w:pPr>
-            <w:r>
-              <w:rPr>
-                <w:rFonts w:cstheme="minorHAnsi"/>
-              </w:rPr>
-              <w:t>Kjeld/medarbejder</w:t>
-            </w:r>
-          </w:p>
-        </w:tc>
-      </w:tr>
-      <w:tr>
-        <w:trPr>
-          <w:cnfStyle w:val="000000010000" w:firstRow="0" w:lastRow="0" w:firstColumn="0" w:lastColumn="0" w:oddVBand="0" w:evenVBand="0" w:oddHBand="0" w:evenHBand="1" w:firstRowFirstColumn="0" w:firstRowLastColumn="0" w:lastRowFirstColumn="0" w:lastRowLastColumn="0"/>
-          <w:jc w:val="center"/>
-        </w:trPr>
-        <w:tc>
-          <w:tcPr>
-            <w:cnfStyle w:val="001000000000" w:firstRow="0" w:lastRow="0" w:firstColumn="1" w:lastColumn="0" w:oddVBand="0" w:evenVBand="0" w:oddHBand="0" w:evenHBand="0" w:firstRowFirstColumn="0" w:firstRowLastColumn="0" w:lastRowFirstColumn="0" w:lastRowLastColumn="0"/>
-            <w:tcW w:w="2235" w:type="dxa"/>
-          </w:tcPr>
-          <w:p>
-            <w:pPr>
-              <w:spacing w:before="0" w:after="0" w:line="360" w:lineRule="auto"/>
-              <w:rPr>
-                <w:rFonts w:asciiTheme="minorHAnsi" w:hAnsiTheme="minorHAnsi" w:cstheme="minorHAnsi"/>
-                <w:b w:val="0"/>
-              </w:rPr>
-            </w:pPr>
-            <w:r>
-              <w:rPr>
-                <w:rFonts w:asciiTheme="minorHAnsi" w:hAnsiTheme="minorHAnsi" w:cstheme="minorHAnsi"/>
-                <w:b w:val="0"/>
-              </w:rPr>
-              <w:t>Kontrollere minkens kvalitet</w:t>
-            </w:r>
-          </w:p>
-        </w:tc>
-        <w:tc>
-          <w:tcPr>
-            <w:tcW w:w="2126" w:type="dxa"/>
-          </w:tcPr>
-          <w:p>
-            <w:pPr>
-              <w:spacing w:before="0" w:after="0" w:line="360" w:lineRule="auto"/>
-              <w:cnfStyle w:val="000000010000" w:firstRow="0" w:lastRow="0" w:firstColumn="0" w:lastColumn="0" w:oddVBand="0" w:evenVBand="0" w:oddHBand="0" w:evenHBand="1" w:firstRowFirstColumn="0" w:firstRowLastColumn="0" w:lastRowFirstColumn="0" w:lastRowLastColumn="0"/>
-              <w:rPr>
-                <w:rFonts w:cstheme="minorHAnsi"/>
-              </w:rPr>
-            </w:pPr>
-            <w:r>
-              <w:rPr>
-                <w:rFonts w:cstheme="minorHAnsi"/>
-              </w:rPr>
-              <w:t>Kvalitet kontrol</w:t>
-            </w:r>
-          </w:p>
-          <w:p>
-            <w:pPr>
-              <w:spacing w:before="0" w:after="0" w:line="360" w:lineRule="auto"/>
-              <w:cnfStyle w:val="000000010000" w:firstRow="0" w:lastRow="0" w:firstColumn="0" w:lastColumn="0" w:oddVBand="0" w:evenVBand="0" w:oddHBand="0" w:evenHBand="1" w:firstRowFirstColumn="0" w:firstRowLastColumn="0" w:lastRowFirstColumn="0" w:lastRowLastColumn="0"/>
-              <w:rPr>
-                <w:rFonts w:cstheme="minorHAnsi"/>
-              </w:rPr>
-            </w:pPr>
-          </w:p>
-        </w:tc>
-        <w:tc>
-          <w:tcPr>
-            <w:tcW w:w="3541" w:type="dxa"/>
-          </w:tcPr>
-          <w:p>
-            <w:pPr>
-              <w:spacing w:before="0" w:after="0" w:line="360" w:lineRule="auto"/>
-              <w:cnfStyle w:val="000000010000" w:firstRow="0" w:lastRow="0" w:firstColumn="0" w:lastColumn="0" w:oddVBand="0" w:evenVBand="0" w:oddHBand="0" w:evenHBand="1" w:firstRowFirstColumn="0" w:firstRowLastColumn="0" w:lastRowFirstColumn="0" w:lastRowLastColumn="0"/>
-              <w:rPr>
-                <w:rFonts w:cstheme="minorHAnsi"/>
-              </w:rPr>
-            </w:pPr>
-            <w:r>
-              <w:rPr>
-                <w:rFonts w:cstheme="minorHAnsi"/>
-              </w:rPr>
-              <w:t xml:space="preserve">Mål pelsen </w:t>
-            </w:r>
-          </w:p>
-          <w:p>
-            <w:pPr>
-              <w:spacing w:before="0" w:after="0" w:line="360" w:lineRule="auto"/>
-              <w:cnfStyle w:val="000000010000" w:firstRow="0" w:lastRow="0" w:firstColumn="0" w:lastColumn="0" w:oddVBand="0" w:evenVBand="0" w:oddHBand="0" w:evenHBand="1" w:firstRowFirstColumn="0" w:firstRowLastColumn="0" w:lastRowFirstColumn="0" w:lastRowLastColumn="0"/>
-              <w:rPr>
-                <w:rFonts w:cstheme="minorHAnsi"/>
-              </w:rPr>
-            </w:pPr>
-            <w:r>
-              <w:rPr>
-                <w:rStyle w:val="hps"/>
-                <w:rFonts w:cstheme="minorHAnsi"/>
-              </w:rPr>
-              <w:t>Kontrollere farven</w:t>
-            </w:r>
-          </w:p>
-          <w:p>
-            <w:pPr>
-              <w:spacing w:before="0" w:after="0" w:line="360" w:lineRule="auto"/>
-              <w:cnfStyle w:val="000000010000" w:firstRow="0" w:lastRow="0" w:firstColumn="0" w:lastColumn="0" w:oddVBand="0" w:evenVBand="0" w:oddHBand="0" w:evenHBand="1" w:firstRowFirstColumn="0" w:firstRowLastColumn="0" w:lastRowFirstColumn="0" w:lastRowLastColumn="0"/>
-              <w:rPr>
-                <w:rFonts w:cstheme="minorHAnsi"/>
-              </w:rPr>
-            </w:pPr>
-            <w:r>
-              <w:rPr>
-                <w:rStyle w:val="hps"/>
-                <w:rFonts w:cstheme="minorHAnsi"/>
-              </w:rPr>
-              <w:t xml:space="preserve">Kontrollere </w:t>
-            </w:r>
-            <w:r>
-              <w:rPr>
-                <w:rFonts w:cstheme="minorHAnsi"/>
-              </w:rPr>
-              <w:t>arven</w:t>
-            </w:r>
-          </w:p>
-          <w:p>
-            <w:pPr>
-              <w:spacing w:before="0" w:after="0" w:line="360" w:lineRule="auto"/>
-              <w:cnfStyle w:val="000000010000" w:firstRow="0" w:lastRow="0" w:firstColumn="0" w:lastColumn="0" w:oddVBand="0" w:evenVBand="0" w:oddHBand="0" w:evenHBand="1" w:firstRowFirstColumn="0" w:firstRowLastColumn="0" w:lastRowFirstColumn="0" w:lastRowLastColumn="0"/>
-              <w:rPr>
-                <w:rFonts w:cstheme="minorHAnsi"/>
-              </w:rPr>
-            </w:pPr>
-            <w:r>
-              <w:rPr>
-                <w:rStyle w:val="hps"/>
-                <w:rFonts w:cstheme="minorHAnsi"/>
-              </w:rPr>
-              <w:lastRenderedPageBreak/>
-              <w:t>Beslutte hvilken mink skal pelses eller gemmes</w:t>
-            </w:r>
-            <w:r>
-              <w:rPr>
-                <w:rStyle w:val="shorttext"/>
-                <w:rFonts w:cstheme="minorHAnsi"/>
-              </w:rPr>
-              <w:t xml:space="preserve"> </w:t>
-            </w:r>
-            <w:r>
-              <w:rPr>
-                <w:rStyle w:val="hps"/>
-                <w:rFonts w:cstheme="minorHAnsi"/>
-              </w:rPr>
-              <w:t>til avl</w:t>
-            </w:r>
-          </w:p>
-        </w:tc>
-        <w:tc>
-          <w:tcPr>
-            <w:tcW w:w="2060" w:type="dxa"/>
-          </w:tcPr>
-          <w:p>
-            <w:pPr>
-              <w:spacing w:before="0" w:after="0" w:line="360" w:lineRule="auto"/>
-              <w:cnfStyle w:val="000000010000" w:firstRow="0" w:lastRow="0" w:firstColumn="0" w:lastColumn="0" w:oddVBand="0" w:evenVBand="0" w:oddHBand="0" w:evenHBand="1" w:firstRowFirstColumn="0" w:firstRowLastColumn="0" w:lastRowFirstColumn="0" w:lastRowLastColumn="0"/>
-              <w:rPr>
-                <w:rFonts w:cstheme="minorHAnsi"/>
-              </w:rPr>
-            </w:pPr>
-            <w:r>
-              <w:rPr>
-                <w:rFonts w:cstheme="minorHAnsi"/>
-              </w:rPr>
-              <w:lastRenderedPageBreak/>
-              <w:t>Kjeld</w:t>
-            </w:r>
-          </w:p>
-        </w:tc>
-      </w:tr>
-      <w:tr>
-        <w:trPr>
-          <w:cnfStyle w:val="000000100000" w:firstRow="0" w:lastRow="0" w:firstColumn="0" w:lastColumn="0" w:oddVBand="0" w:evenVBand="0" w:oddHBand="1" w:evenHBand="0" w:firstRowFirstColumn="0" w:firstRowLastColumn="0" w:lastRowFirstColumn="0" w:lastRowLastColumn="0"/>
-          <w:jc w:val="center"/>
-        </w:trPr>
-        <w:tc>
-          <w:tcPr>
-            <w:cnfStyle w:val="001000000000" w:firstRow="0" w:lastRow="0" w:firstColumn="1" w:lastColumn="0" w:oddVBand="0" w:evenVBand="0" w:oddHBand="0" w:evenHBand="0" w:firstRowFirstColumn="0" w:firstRowLastColumn="0" w:lastRowFirstColumn="0" w:lastRowLastColumn="0"/>
-            <w:tcW w:w="2235" w:type="dxa"/>
-          </w:tcPr>
-          <w:p>
-            <w:pPr>
-              <w:spacing w:before="0" w:after="0" w:line="360" w:lineRule="auto"/>
-              <w:rPr>
-                <w:rFonts w:asciiTheme="minorHAnsi" w:hAnsiTheme="minorHAnsi" w:cstheme="minorHAnsi"/>
-                <w:b w:val="0"/>
-              </w:rPr>
-            </w:pPr>
-            <w:r>
-              <w:rPr>
-                <w:rFonts w:asciiTheme="minorHAnsi" w:hAnsiTheme="minorHAnsi" w:cstheme="minorHAnsi"/>
-                <w:b w:val="0"/>
-              </w:rPr>
-              <w:lastRenderedPageBreak/>
-              <w:t>Mink klar til salg</w:t>
-            </w:r>
-          </w:p>
-        </w:tc>
-        <w:tc>
-          <w:tcPr>
-            <w:tcW w:w="2126" w:type="dxa"/>
-          </w:tcPr>
-          <w:p>
-            <w:pPr>
-              <w:spacing w:before="0" w:after="0" w:line="360" w:lineRule="auto"/>
-              <w:cnfStyle w:val="000000100000" w:firstRow="0" w:lastRow="0" w:firstColumn="0" w:lastColumn="0" w:oddVBand="0" w:evenVBand="0" w:oddHBand="1" w:evenHBand="0" w:firstRowFirstColumn="0" w:firstRowLastColumn="0" w:lastRowFirstColumn="0" w:lastRowLastColumn="0"/>
-              <w:rPr>
-                <w:rFonts w:cstheme="minorHAnsi"/>
-              </w:rPr>
-            </w:pPr>
-            <w:r>
-              <w:rPr>
-                <w:rFonts w:cstheme="minorHAnsi"/>
-              </w:rPr>
-              <w:t>Levere mink</w:t>
-            </w:r>
-          </w:p>
-        </w:tc>
-        <w:tc>
-          <w:tcPr>
-            <w:tcW w:w="3541" w:type="dxa"/>
-          </w:tcPr>
-          <w:p>
-            <w:pPr>
-              <w:spacing w:before="0" w:after="0" w:line="360" w:lineRule="auto"/>
-              <w:cnfStyle w:val="000000100000" w:firstRow="0" w:lastRow="0" w:firstColumn="0" w:lastColumn="0" w:oddVBand="0" w:evenVBand="0" w:oddHBand="1" w:evenHBand="0" w:firstRowFirstColumn="0" w:firstRowLastColumn="0" w:lastRowFirstColumn="0" w:lastRowLastColumn="0"/>
-              <w:rPr>
-                <w:rFonts w:cstheme="minorHAnsi"/>
-              </w:rPr>
-            </w:pPr>
-            <w:r>
-              <w:rPr>
-                <w:rFonts w:cstheme="minorHAnsi"/>
-              </w:rPr>
-              <w:t>Pels mink</w:t>
-            </w:r>
-          </w:p>
-          <w:p>
-            <w:pPr>
-              <w:spacing w:before="0" w:after="0" w:line="360" w:lineRule="auto"/>
-              <w:cnfStyle w:val="000000100000" w:firstRow="0" w:lastRow="0" w:firstColumn="0" w:lastColumn="0" w:oddVBand="0" w:evenVBand="0" w:oddHBand="1" w:evenHBand="0" w:firstRowFirstColumn="0" w:firstRowLastColumn="0" w:lastRowFirstColumn="0" w:lastRowLastColumn="0"/>
-              <w:rPr>
-                <w:rStyle w:val="hps"/>
-                <w:rFonts w:cstheme="minorHAnsi"/>
-              </w:rPr>
-            </w:pPr>
-            <w:r>
-              <w:rPr>
-                <w:rStyle w:val="hps"/>
-                <w:rFonts w:cstheme="minorHAnsi"/>
-              </w:rPr>
-              <w:t>Registrere mængden</w:t>
-            </w:r>
-            <w:r>
-              <w:rPr>
-                <w:rStyle w:val="shorttext"/>
-                <w:rFonts w:cstheme="minorHAnsi"/>
-              </w:rPr>
-              <w:t xml:space="preserve"> </w:t>
-            </w:r>
-            <w:r>
-              <w:rPr>
-                <w:rStyle w:val="hps"/>
-                <w:rFonts w:cstheme="minorHAnsi"/>
-              </w:rPr>
-              <w:t xml:space="preserve">af pels </w:t>
-            </w:r>
-          </w:p>
-          <w:p>
-            <w:pPr>
-              <w:spacing w:before="0" w:after="0" w:line="360" w:lineRule="auto"/>
-              <w:cnfStyle w:val="000000100000" w:firstRow="0" w:lastRow="0" w:firstColumn="0" w:lastColumn="0" w:oddVBand="0" w:evenVBand="0" w:oddHBand="1" w:evenHBand="0" w:firstRowFirstColumn="0" w:firstRowLastColumn="0" w:lastRowFirstColumn="0" w:lastRowLastColumn="0"/>
-              <w:rPr>
-                <w:rFonts w:cstheme="minorHAnsi"/>
-              </w:rPr>
-            </w:pPr>
-            <w:r>
-              <w:rPr>
-                <w:rFonts w:cstheme="minorHAnsi"/>
-              </w:rPr>
-              <w:t xml:space="preserve">Levere pels til </w:t>
-            </w:r>
-            <w:proofErr w:type="spellStart"/>
-            <w:r>
-              <w:rPr>
-                <w:rFonts w:cstheme="minorHAnsi"/>
-              </w:rPr>
-              <w:t>Kopenhagen</w:t>
-            </w:r>
-            <w:proofErr w:type="spellEnd"/>
-            <w:r>
-              <w:rPr>
-                <w:rFonts w:cstheme="minorHAnsi"/>
-              </w:rPr>
-              <w:t xml:space="preserve"> Fur</w:t>
-            </w:r>
-          </w:p>
-        </w:tc>
-        <w:tc>
-          <w:tcPr>
-            <w:tcW w:w="2060" w:type="dxa"/>
-          </w:tcPr>
-          <w:p>
-            <w:pPr>
-              <w:spacing w:before="0" w:after="0" w:line="360" w:lineRule="auto"/>
-              <w:cnfStyle w:val="000000100000" w:firstRow="0" w:lastRow="0" w:firstColumn="0" w:lastColumn="0" w:oddVBand="0" w:evenVBand="0" w:oddHBand="1" w:evenHBand="0" w:firstRowFirstColumn="0" w:firstRowLastColumn="0" w:lastRowFirstColumn="0" w:lastRowLastColumn="0"/>
-              <w:rPr>
-                <w:rFonts w:cstheme="minorHAnsi"/>
-              </w:rPr>
-            </w:pPr>
-            <w:r>
-              <w:rPr>
-                <w:rFonts w:cstheme="minorHAnsi"/>
-              </w:rPr>
-              <w:t>Kjeld</w:t>
-            </w:r>
-          </w:p>
-          <w:p>
-            <w:pPr>
-              <w:spacing w:before="0" w:after="0" w:line="360" w:lineRule="auto"/>
-              <w:cnfStyle w:val="000000100000" w:firstRow="0" w:lastRow="0" w:firstColumn="0" w:lastColumn="0" w:oddVBand="0" w:evenVBand="0" w:oddHBand="1" w:evenHBand="0" w:firstRowFirstColumn="0" w:firstRowLastColumn="0" w:lastRowFirstColumn="0" w:lastRowLastColumn="0"/>
-              <w:rPr>
-                <w:rFonts w:cstheme="minorHAnsi"/>
-              </w:rPr>
-            </w:pPr>
-            <w:r>
-              <w:rPr>
-                <w:rFonts w:cstheme="minorHAnsi"/>
-              </w:rPr>
-              <w:t>Medarbejder</w:t>
-            </w:r>
-          </w:p>
-        </w:tc>
-      </w:tr>
-    </w:tbl>
-    <w:p>
-      <w:pPr>
         <w:spacing w:line="360" w:lineRule="auto"/>
-        <w:rPr>
-          <w:rFonts w:cstheme="minorHAnsi"/>
-          <w:b/>
-        </w:rPr>
-      </w:pPr>
-      <w:r>
-        <w:rPr>
-          <w:rFonts w:cstheme="minorHAnsi"/>
-          <w:b/>
-        </w:rPr>
-        <w:t>Tekstuel beskrivelse af Tabel 1 i trin:</w:t>
+      </w:pPr>
+      <w:bookmarkStart w:id="20" w:name="_Toc326516859"/>
+      <w:bookmarkStart w:id="21" w:name="_Toc326836430"/>
+      <w:bookmarkStart w:id="22" w:name="_Toc326861765"/>
+      <w:r>
+        <w:t>Dette nye system vi laver for Kjeld V Larsen kommer til at kræve at der er en computer på farmen samt computeren skal han også have en server til databaserne. De skal bruge disse servere til at holde styr på burende på farmen. På den måde vil der ikke ligge noget vigtigt på computeren, så hvis der sker et nedbrud på computeren vil Kjeld ikke miste noget information da det hele ligger på serveren.</w:t>
       </w:r>
     </w:p>
     <w:p>
       <w:pPr>
-        <w:numPr>
-          <w:ilvl w:val="0"/>
-          <w:numId w:val="26"/>
-        </w:numPr>
-        <w:spacing w:before="0" w:after="200" w:line="360" w:lineRule="auto"/>
-        <w:rPr>
-          <w:rFonts w:cstheme="minorHAnsi"/>
-          <w:i/>
-        </w:rPr>
-      </w:pPr>
-      <w:r>
-        <w:rPr>
-          <w:rFonts w:cstheme="minorHAnsi"/>
-          <w:i/>
-        </w:rPr>
-        <w:t>Kjeld modtager nye mink(enten ved fødsel eller er købt)</w:t>
+        <w:pStyle w:val="Overskrift2"/>
+        <w:spacing w:line="360" w:lineRule="auto"/>
+      </w:pPr>
+      <w:r>
+        <w:rPr>
+          <w:rStyle w:val="Overskrift2Tegn"/>
+          <w:caps/>
+          <w:shd w:val="clear" w:color="auto" w:fill="auto"/>
+        </w:rPr>
+        <w:t>Organiseringen af IT-funktionerne</w:t>
+      </w:r>
+      <w:bookmarkEnd w:id="20"/>
+      <w:bookmarkEnd w:id="21"/>
+      <w:bookmarkEnd w:id="22"/>
+      <w:r>
+        <w:t xml:space="preserve"> </w:t>
       </w:r>
     </w:p>
     <w:p>
       <w:pPr>
-        <w:numPr>
-          <w:ilvl w:val="1"/>
-          <w:numId w:val="26"/>
-        </w:numPr>
-        <w:spacing w:before="0" w:after="200" w:line="360" w:lineRule="auto"/>
-        <w:rPr>
-          <w:rFonts w:cstheme="minorHAnsi"/>
-          <w:i/>
-        </w:rPr>
-      </w:pPr>
-      <w:r>
-        <w:rPr>
-          <w:rFonts w:cstheme="minorHAnsi"/>
-          <w:i/>
-        </w:rPr>
-        <w:t>1: Kjeld finder</w:t>
-      </w:r>
-      <w:r>
-        <w:rPr>
-          <w:rFonts w:cstheme="minorHAnsi"/>
-          <w:i/>
-        </w:rPr>
-        <w:t xml:space="preserve"> et</w:t>
-      </w:r>
-      <w:r>
-        <w:rPr>
-          <w:rFonts w:cstheme="minorHAnsi"/>
-          <w:i/>
-        </w:rPr>
-        <w:t xml:space="preserve"> bur til minken og skriver</w:t>
-      </w:r>
-      <w:r>
-        <w:rPr>
-          <w:rFonts w:cstheme="minorHAnsi"/>
-          <w:i/>
-        </w:rPr>
-        <w:t xml:space="preserve"> minkens oplysninger så</w:t>
-      </w:r>
-      <w:r>
-        <w:rPr>
-          <w:rFonts w:cstheme="minorHAnsi"/>
-          <w:i/>
-        </w:rPr>
-        <w:t xml:space="preserve">som </w:t>
-      </w:r>
-      <w:r>
-        <w:rPr>
-          <w:rStyle w:val="hps"/>
-          <w:rFonts w:cstheme="minorHAnsi"/>
-          <w:i/>
-        </w:rPr>
-        <w:t>fødselsår</w:t>
-      </w:r>
-      <w:r>
-        <w:rPr>
-          <w:rFonts w:cstheme="minorHAnsi"/>
-          <w:i/>
-        </w:rPr>
-        <w:t xml:space="preserve">, arv, </w:t>
-      </w:r>
-      <w:r>
-        <w:rPr>
-          <w:rStyle w:val="hps"/>
-          <w:rFonts w:cstheme="minorHAnsi"/>
-          <w:i/>
-        </w:rPr>
-        <w:t>farve,… på</w:t>
-      </w:r>
-      <w:r>
-        <w:rPr>
-          <w:rStyle w:val="shorttext"/>
-          <w:rFonts w:cstheme="minorHAnsi"/>
-          <w:i/>
-        </w:rPr>
-        <w:t xml:space="preserve"> </w:t>
-      </w:r>
-      <w:r>
-        <w:rPr>
-          <w:rStyle w:val="hps"/>
-          <w:rFonts w:cstheme="minorHAnsi"/>
-          <w:i/>
-        </w:rPr>
-        <w:t>et kort, der</w:t>
-      </w:r>
-      <w:r>
-        <w:rPr>
-          <w:rStyle w:val="shorttext"/>
-          <w:rFonts w:cstheme="minorHAnsi"/>
-          <w:i/>
-        </w:rPr>
-        <w:t xml:space="preserve"> </w:t>
-      </w:r>
-      <w:r>
-        <w:rPr>
-          <w:rStyle w:val="hps"/>
-          <w:rFonts w:cstheme="minorHAnsi"/>
-          <w:i/>
-        </w:rPr>
-        <w:t>hænger på</w:t>
-      </w:r>
-      <w:r>
-        <w:rPr>
-          <w:rStyle w:val="shorttext"/>
-          <w:rFonts w:cstheme="minorHAnsi"/>
-          <w:i/>
-        </w:rPr>
-        <w:t xml:space="preserve"> </w:t>
-      </w:r>
-      <w:r>
-        <w:rPr>
-          <w:rStyle w:val="hps"/>
-          <w:rFonts w:cstheme="minorHAnsi"/>
-          <w:i/>
-        </w:rPr>
-        <w:t>buret</w:t>
+        <w:spacing w:line="360" w:lineRule="auto"/>
+      </w:pPr>
+      <w:r>
+        <w:t>Organisation af IT-Funktionerne</w:t>
       </w:r>
     </w:p>
     <w:p>
       <w:pPr>
-        <w:numPr>
-          <w:ilvl w:val="1"/>
-          <w:numId w:val="26"/>
-        </w:numPr>
-        <w:spacing w:before="0" w:after="200" w:line="360" w:lineRule="auto"/>
-        <w:rPr>
-          <w:rFonts w:cstheme="minorHAnsi"/>
-          <w:i/>
-        </w:rPr>
-      </w:pPr>
-      <w:r>
-        <w:rPr>
-          <w:rFonts w:cstheme="minorHAnsi"/>
-          <w:i/>
-        </w:rPr>
-        <w:t>2: D</w:t>
-      </w:r>
-      <w:r>
-        <w:rPr>
-          <w:rStyle w:val="hps"/>
-          <w:rFonts w:cstheme="minorHAnsi"/>
-          <w:i/>
-        </w:rPr>
-        <w:t>yrlægen</w:t>
-      </w:r>
-      <w:r>
-        <w:rPr>
-          <w:rFonts w:cstheme="minorHAnsi"/>
-          <w:i/>
-        </w:rPr>
-        <w:t xml:space="preserve"> </w:t>
-      </w:r>
-      <w:r>
-        <w:rPr>
-          <w:rStyle w:val="hps"/>
-          <w:rFonts w:cstheme="minorHAnsi"/>
-          <w:i/>
-        </w:rPr>
-        <w:t>kommer to</w:t>
-      </w:r>
-      <w:r>
-        <w:rPr>
-          <w:rFonts w:cstheme="minorHAnsi"/>
-          <w:i/>
-        </w:rPr>
-        <w:t xml:space="preserve"> </w:t>
-      </w:r>
-      <w:r>
-        <w:rPr>
-          <w:rStyle w:val="hps"/>
-          <w:rFonts w:cstheme="minorHAnsi"/>
-          <w:i/>
-        </w:rPr>
-        <w:t>gange</w:t>
-      </w:r>
-      <w:r>
-        <w:rPr>
-          <w:rFonts w:cstheme="minorHAnsi"/>
-          <w:i/>
-        </w:rPr>
-        <w:t xml:space="preserve"> </w:t>
-      </w:r>
-      <w:r>
-        <w:rPr>
-          <w:rStyle w:val="hps"/>
-          <w:rFonts w:cstheme="minorHAnsi"/>
-          <w:i/>
-        </w:rPr>
-        <w:t>om året for at</w:t>
-      </w:r>
-      <w:r>
-        <w:rPr>
-          <w:rFonts w:cstheme="minorHAnsi"/>
-          <w:i/>
-        </w:rPr>
-        <w:t xml:space="preserve"> </w:t>
-      </w:r>
-      <w:r>
-        <w:rPr>
-          <w:rStyle w:val="hps"/>
-          <w:rFonts w:cstheme="minorHAnsi"/>
-          <w:i/>
-        </w:rPr>
-        <w:t>tage blodprøver og</w:t>
-      </w:r>
-      <w:r>
-        <w:rPr>
-          <w:rFonts w:cstheme="minorHAnsi"/>
-          <w:i/>
-        </w:rPr>
-        <w:t xml:space="preserve"> </w:t>
-      </w:r>
-      <w:r>
-        <w:rPr>
-          <w:rStyle w:val="hps"/>
-          <w:rFonts w:cstheme="minorHAnsi"/>
-          <w:i/>
-        </w:rPr>
-        <w:t>tjek</w:t>
-      </w:r>
-      <w:r>
-        <w:rPr>
-          <w:rStyle w:val="hps"/>
-          <w:rFonts w:cstheme="minorHAnsi"/>
-          <w:i/>
-        </w:rPr>
-        <w:t>ker</w:t>
-      </w:r>
-      <w:r>
-        <w:rPr>
-          <w:rStyle w:val="hps"/>
-          <w:rFonts w:cstheme="minorHAnsi"/>
-          <w:i/>
-        </w:rPr>
-        <w:t xml:space="preserve"> for</w:t>
-      </w:r>
-      <w:r>
-        <w:rPr>
-          <w:rStyle w:val="shorttext"/>
-          <w:rFonts w:cstheme="minorHAnsi"/>
-          <w:i/>
-        </w:rPr>
-        <w:t xml:space="preserve"> </w:t>
-      </w:r>
-      <w:r>
-        <w:rPr>
-          <w:rStyle w:val="hps"/>
-          <w:rFonts w:cstheme="minorHAnsi"/>
-          <w:i/>
-        </w:rPr>
-        <w:t>sygdom, han tilbagemelder resultater fra blodprøven(i et brev)</w:t>
-      </w:r>
-      <w:r>
-        <w:rPr>
-          <w:rFonts w:cstheme="minorHAnsi"/>
-          <w:i/>
-        </w:rPr>
-        <w:t xml:space="preserve"> </w:t>
-      </w:r>
-    </w:p>
-    <w:p>
-      <w:pPr>
-        <w:numPr>
-          <w:ilvl w:val="1"/>
-          <w:numId w:val="26"/>
-        </w:numPr>
-        <w:spacing w:before="0" w:after="200" w:line="360" w:lineRule="auto"/>
-        <w:rPr>
-          <w:rFonts w:cstheme="minorHAnsi"/>
-          <w:i/>
-        </w:rPr>
-      </w:pPr>
-      <w:r>
-        <w:rPr>
-          <w:rFonts w:cstheme="minorHAnsi"/>
-          <w:i/>
-        </w:rPr>
-        <w:t xml:space="preserve">3: Medarbejderne går rundt og </w:t>
-      </w:r>
-      <w:r>
-        <w:rPr>
-          <w:rFonts w:cstheme="minorHAnsi"/>
-          <w:i/>
-        </w:rPr>
-        <w:t>tjek</w:t>
-      </w:r>
-      <w:r>
-        <w:rPr>
-          <w:rFonts w:cstheme="minorHAnsi"/>
-          <w:i/>
-        </w:rPr>
-        <w:t>ker</w:t>
-      </w:r>
-      <w:r>
-        <w:rPr>
-          <w:rFonts w:cstheme="minorHAnsi"/>
-          <w:i/>
-        </w:rPr>
-        <w:t xml:space="preserve"> hvert bur for sygdom(</w:t>
-      </w:r>
-      <w:r>
-        <w:rPr>
-          <w:rFonts w:cstheme="minorHAnsi"/>
-          <w:i/>
-        </w:rPr>
-        <w:t>f.</w:t>
-      </w:r>
-      <w:r>
-        <w:rPr>
-          <w:rFonts w:cstheme="minorHAnsi"/>
-          <w:i/>
-        </w:rPr>
-        <w:t xml:space="preserve">eks. ved at tjek om der ikke er spist op). Hvis de finder syg mink, adskiller de mink med sygdom og flytter minken til en ny lokation (bur) </w:t>
-      </w:r>
-    </w:p>
-    <w:p>
-      <w:pPr>
-        <w:numPr>
-          <w:ilvl w:val="1"/>
-          <w:numId w:val="26"/>
-        </w:numPr>
-        <w:spacing w:before="0" w:after="200" w:line="360" w:lineRule="auto"/>
-        <w:rPr>
-          <w:rFonts w:cstheme="minorHAnsi"/>
-          <w:i/>
-        </w:rPr>
-      </w:pPr>
-      <w:r>
-        <w:rPr>
-          <w:rFonts w:cstheme="minorHAnsi"/>
-          <w:i/>
-        </w:rPr>
-        <w:t xml:space="preserve">4: En gang om året, laver de kvalitets kontrol for at hold styre på information såsom hvilken arter, </w:t>
-      </w:r>
-      <w:r>
-        <w:rPr>
-          <w:rStyle w:val="hps"/>
-          <w:rFonts w:cstheme="minorHAnsi"/>
-          <w:i/>
-        </w:rPr>
-        <w:t>længden</w:t>
-      </w:r>
-      <w:r>
-        <w:rPr>
-          <w:rStyle w:val="shorttext"/>
-          <w:rFonts w:cstheme="minorHAnsi"/>
-          <w:i/>
-        </w:rPr>
-        <w:t xml:space="preserve"> </w:t>
-      </w:r>
-      <w:r>
-        <w:rPr>
-          <w:rStyle w:val="hps"/>
-          <w:rFonts w:cstheme="minorHAnsi"/>
-          <w:i/>
-        </w:rPr>
-        <w:t>af pelsen, parringsinformation omkring mink, samt hvor de befinder sig. Information bliver skrevet ned</w:t>
-      </w:r>
-    </w:p>
-    <w:p>
-      <w:pPr>
-        <w:numPr>
-          <w:ilvl w:val="1"/>
-          <w:numId w:val="26"/>
-        </w:numPr>
-        <w:spacing w:before="0" w:after="200" w:line="360" w:lineRule="auto"/>
-        <w:rPr>
-          <w:rFonts w:cstheme="minorHAnsi"/>
-          <w:i/>
-        </w:rPr>
-      </w:pPr>
-      <w:r>
-        <w:rPr>
-          <w:rFonts w:cstheme="minorHAnsi"/>
-          <w:i/>
-        </w:rPr>
-        <w:t>5: Efter omkring halvandet år og minken har været gennem kvalitetskontrol, er mi</w:t>
-      </w:r>
-      <w:r>
-        <w:rPr>
-          <w:rFonts w:cstheme="minorHAnsi"/>
-          <w:i/>
-        </w:rPr>
-        <w:t>n</w:t>
-      </w:r>
-      <w:r>
-        <w:rPr>
-          <w:rFonts w:cstheme="minorHAnsi"/>
-          <w:i/>
-        </w:rPr>
-        <w:t>ken klar til pelsning. De pelser minken, registrere mængden af pelsen, samt pel</w:t>
-      </w:r>
-      <w:r>
-        <w:rPr>
-          <w:rFonts w:cstheme="minorHAnsi"/>
-          <w:i/>
-        </w:rPr>
-        <w:t xml:space="preserve">sens type og levere pelsen til </w:t>
-      </w:r>
-      <w:proofErr w:type="spellStart"/>
-      <w:r>
-        <w:rPr>
-          <w:rFonts w:cstheme="minorHAnsi"/>
-          <w:i/>
-        </w:rPr>
-        <w:t>K</w:t>
-      </w:r>
-      <w:r>
-        <w:rPr>
-          <w:rFonts w:cstheme="minorHAnsi"/>
-          <w:i/>
-        </w:rPr>
-        <w:t>openhagen</w:t>
-      </w:r>
-      <w:proofErr w:type="spellEnd"/>
-      <w:r>
-        <w:rPr>
-          <w:rFonts w:cstheme="minorHAnsi"/>
-          <w:i/>
-        </w:rPr>
-        <w:t xml:space="preserve"> Fur.</w:t>
-      </w:r>
-    </w:p>
-    <w:p>
-      <w:pPr>
         <w:spacing w:line="360" w:lineRule="auto"/>
-        <w:rPr>
-          <w:rFonts w:cstheme="minorHAnsi"/>
-          <w:b/>
-          <w:sz w:val="28"/>
-          <w:szCs w:val="28"/>
-        </w:rPr>
-      </w:pPr>
-      <w:r>
-        <w:rPr>
-          <w:rFonts w:cstheme="minorHAnsi"/>
-          <w:b/>
-          <w:sz w:val="28"/>
-          <w:szCs w:val="28"/>
-        </w:rPr>
-        <w:t xml:space="preserve">Problemer (AS IS) - Nu situationen </w:t>
-      </w:r>
-    </w:p>
-    <w:p>
-      <w:pPr>
-        <w:pStyle w:val="Listeafsnit"/>
-        <w:numPr>
-          <w:ilvl w:val="0"/>
-          <w:numId w:val="27"/>
-        </w:numPr>
-        <w:spacing w:before="0" w:after="200" w:line="360" w:lineRule="auto"/>
-        <w:rPr>
-          <w:rStyle w:val="hps"/>
-          <w:rFonts w:cstheme="minorHAnsi"/>
-          <w:b/>
-        </w:rPr>
-      </w:pPr>
-      <w:r>
-        <w:rPr>
-          <w:rStyle w:val="hps"/>
-          <w:rFonts w:cstheme="minorHAnsi"/>
-          <w:b/>
-        </w:rPr>
-        <w:t xml:space="preserve">Ineffektivitet </w:t>
-      </w:r>
-    </w:p>
-    <w:p>
-      <w:pPr>
-        <w:pStyle w:val="Listeafsnit"/>
-        <w:spacing w:line="360" w:lineRule="auto"/>
-        <w:rPr>
-          <w:rStyle w:val="hps"/>
-          <w:rFonts w:cstheme="minorHAnsi"/>
-        </w:rPr>
-      </w:pPr>
-      <w:r>
-        <w:rPr>
-          <w:rStyle w:val="hps"/>
-          <w:rFonts w:cstheme="minorHAnsi"/>
-        </w:rPr>
-        <w:t>Det tager tid manuelt at udfylde minkens informationer</w:t>
-      </w:r>
-    </w:p>
-    <w:p>
-      <w:pPr>
-        <w:pStyle w:val="Listeafsnit"/>
-        <w:spacing w:line="360" w:lineRule="auto"/>
-        <w:rPr>
-          <w:rStyle w:val="hps"/>
-          <w:rFonts w:cstheme="minorHAnsi"/>
-        </w:rPr>
-      </w:pPr>
-      <w:r>
-        <w:rPr>
-          <w:rStyle w:val="hps"/>
-          <w:rFonts w:cstheme="minorHAnsi"/>
-        </w:rPr>
-        <w:t>Det tager tid at gå rundt for at redigere minkens information på kortet</w:t>
-      </w:r>
-    </w:p>
-    <w:p>
-      <w:pPr>
-        <w:pStyle w:val="Listeafsnit"/>
-        <w:spacing w:line="360" w:lineRule="auto"/>
-        <w:rPr>
-          <w:rStyle w:val="hps"/>
-          <w:rFonts w:cstheme="minorHAnsi"/>
-        </w:rPr>
-      </w:pPr>
-      <w:r>
-        <w:rPr>
-          <w:rStyle w:val="hps"/>
-          <w:rFonts w:cstheme="minorHAnsi"/>
-        </w:rPr>
-        <w:t>Det tager tid at gå rundt for at tjekke eller opdatere oplysninger på burene</w:t>
-      </w:r>
-    </w:p>
-    <w:p>
-      <w:pPr>
-        <w:pStyle w:val="Listeafsnit"/>
-        <w:numPr>
-          <w:ilvl w:val="0"/>
-          <w:numId w:val="27"/>
-        </w:numPr>
-        <w:spacing w:before="0" w:after="200" w:line="360" w:lineRule="auto"/>
-        <w:rPr>
-          <w:rStyle w:val="hps"/>
-          <w:rFonts w:cstheme="minorHAnsi"/>
-          <w:b/>
-        </w:rPr>
-      </w:pPr>
-      <w:r>
-        <w:rPr>
-          <w:rStyle w:val="hps"/>
-          <w:rFonts w:cstheme="minorHAnsi"/>
-          <w:b/>
-        </w:rPr>
-        <w:t>Fejl</w:t>
-      </w:r>
-    </w:p>
-    <w:p>
-      <w:pPr>
-        <w:pStyle w:val="Listeafsnit"/>
-        <w:spacing w:line="360" w:lineRule="auto"/>
-        <w:rPr>
-          <w:rStyle w:val="hps"/>
-          <w:rFonts w:cstheme="minorHAnsi"/>
-        </w:rPr>
-      </w:pPr>
-      <w:r>
-        <w:rPr>
-          <w:rStyle w:val="hps"/>
-          <w:rFonts w:cstheme="minorHAnsi"/>
-        </w:rPr>
-        <w:t>Der kan opstå fejl på grund af manuel optælling af mink og pels</w:t>
-      </w:r>
-    </w:p>
-    <w:p>
-      <w:pPr>
-        <w:pStyle w:val="Listeafsnit"/>
-        <w:spacing w:line="360" w:lineRule="auto"/>
-        <w:rPr>
-          <w:rStyle w:val="hps"/>
-          <w:rFonts w:cstheme="minorHAnsi"/>
-        </w:rPr>
-      </w:pPr>
-      <w:r>
-        <w:rPr>
-          <w:rStyle w:val="hps"/>
-          <w:rFonts w:cstheme="minorHAnsi"/>
-        </w:rPr>
-        <w:t xml:space="preserve">Der kan opstå fejl på grund af manuel </w:t>
-      </w:r>
-      <w:r>
-        <w:rPr>
-          <w:rStyle w:val="hps"/>
-          <w:rFonts w:cstheme="minorHAnsi"/>
-        </w:rPr>
-        <w:t>ned</w:t>
-      </w:r>
-      <w:r>
-        <w:rPr>
-          <w:rStyle w:val="hps"/>
-          <w:rFonts w:cstheme="minorHAnsi"/>
-        </w:rPr>
-        <w:t>skrivning og opdatering af data</w:t>
-      </w:r>
-    </w:p>
-    <w:p>
-      <w:pPr>
-        <w:pStyle w:val="Listeafsnit"/>
-        <w:numPr>
-          <w:ilvl w:val="0"/>
-          <w:numId w:val="27"/>
-        </w:numPr>
-        <w:spacing w:before="0" w:after="200" w:line="360" w:lineRule="auto"/>
-        <w:rPr>
-          <w:rStyle w:val="hps"/>
-          <w:rFonts w:cstheme="minorHAnsi"/>
-          <w:b/>
-        </w:rPr>
-      </w:pPr>
-      <w:r>
-        <w:rPr>
-          <w:rStyle w:val="hps"/>
-          <w:rFonts w:cstheme="minorHAnsi"/>
-          <w:b/>
-        </w:rPr>
-        <w:lastRenderedPageBreak/>
-        <w:t>Information tab</w:t>
-      </w:r>
-    </w:p>
-    <w:p>
-      <w:pPr>
-        <w:pStyle w:val="Listeafsnit"/>
-        <w:spacing w:line="360" w:lineRule="auto"/>
-        <w:rPr>
-          <w:rStyle w:val="hps"/>
-          <w:rFonts w:cstheme="minorHAnsi"/>
-        </w:rPr>
-      </w:pPr>
-      <w:r>
-        <w:rPr>
-          <w:rStyle w:val="hps"/>
-          <w:rFonts w:cstheme="minorHAnsi"/>
-        </w:rPr>
-        <w:t xml:space="preserve">Muligheden for at glemme ikke nedskrevne informationer, </w:t>
-      </w:r>
-      <w:r>
-        <w:rPr>
-          <w:rStyle w:val="hps"/>
-          <w:rFonts w:cstheme="minorHAnsi"/>
-        </w:rPr>
-        <w:t>da de kun er i deres hoveder.</w:t>
-      </w:r>
-    </w:p>
-    <w:p>
-      <w:pPr>
-        <w:pStyle w:val="Listeafsnit"/>
-        <w:spacing w:line="360" w:lineRule="auto"/>
-        <w:rPr>
-          <w:rFonts w:cstheme="minorHAnsi"/>
-        </w:rPr>
-      </w:pPr>
-      <w:r>
-        <w:rPr>
-          <w:rStyle w:val="hps"/>
-          <w:rFonts w:cstheme="minorHAnsi"/>
-        </w:rPr>
-        <w:t>Det er svært at få</w:t>
-      </w:r>
-      <w:r>
-        <w:rPr>
-          <w:rFonts w:cstheme="minorHAnsi"/>
-        </w:rPr>
-        <w:t xml:space="preserve"> et hurtig overblik af hvilken mink racer</w:t>
-      </w:r>
-      <w:r>
-        <w:rPr>
-          <w:rFonts w:cstheme="minorHAnsi"/>
-        </w:rPr>
-        <w:t>, der</w:t>
-      </w:r>
-      <w:r>
-        <w:rPr>
-          <w:rFonts w:cstheme="minorHAnsi"/>
-        </w:rPr>
-        <w:t xml:space="preserve"> sidder hvor og hvilken kvalitet de hver især har.</w:t>
-      </w:r>
-    </w:p>
-    <w:p>
-      <w:pPr>
-        <w:pStyle w:val="Listeafsnit"/>
-        <w:numPr>
-          <w:ilvl w:val="0"/>
-          <w:numId w:val="28"/>
-        </w:numPr>
-        <w:spacing w:before="0" w:after="200" w:line="360" w:lineRule="auto"/>
-        <w:rPr>
-          <w:rFonts w:cstheme="minorHAnsi"/>
-          <w:b/>
-          <w:sz w:val="28"/>
-          <w:szCs w:val="28"/>
-        </w:rPr>
-      </w:pPr>
-      <w:r>
-        <w:rPr>
-          <w:rFonts w:cstheme="minorHAnsi"/>
-          <w:b/>
-          <w:sz w:val="28"/>
-          <w:szCs w:val="28"/>
-        </w:rPr>
-        <w:t>Forbedringsforslag (To Be)</w:t>
-      </w:r>
-    </w:p>
-    <w:p>
-      <w:pPr>
-        <w:pStyle w:val="Listeafsnit"/>
-        <w:keepLines/>
-        <w:numPr>
-          <w:ilvl w:val="0"/>
-          <w:numId w:val="27"/>
-        </w:numPr>
-        <w:spacing w:before="0" w:after="0" w:line="360" w:lineRule="auto"/>
-        <w:rPr>
-          <w:rFonts w:cstheme="minorHAnsi"/>
-        </w:rPr>
-      </w:pPr>
-      <w:r>
-        <w:rPr>
-          <w:rFonts w:cstheme="minorHAnsi"/>
-        </w:rPr>
-        <w:t>Integreret IT system som kan gøre det muligt at gemme, bruge og opdatere data fra en d</w:t>
-      </w:r>
-      <w:r>
-        <w:rPr>
-          <w:rFonts w:cstheme="minorHAnsi"/>
-        </w:rPr>
-        <w:t>a</w:t>
-      </w:r>
-      <w:r>
-        <w:rPr>
-          <w:rFonts w:cstheme="minorHAnsi"/>
-        </w:rPr>
-        <w:t>tabase</w:t>
-      </w:r>
-    </w:p>
-    <w:p>
-      <w:pPr>
-        <w:pStyle w:val="Listeafsnit"/>
-        <w:keepLines/>
-        <w:numPr>
-          <w:ilvl w:val="0"/>
-          <w:numId w:val="27"/>
-        </w:numPr>
-        <w:spacing w:before="0" w:after="0" w:line="360" w:lineRule="auto"/>
-        <w:rPr>
-          <w:rFonts w:cstheme="minorHAnsi"/>
-        </w:rPr>
-      </w:pPr>
-      <w:r>
-        <w:rPr>
-          <w:rFonts w:cstheme="minorHAnsi"/>
-        </w:rPr>
-        <w:t>Integreret IT system som kan gøre det mulige for at se up-to-date antal of mink, deres arv, og hvor de befinder sig, dvs. hurtig adgang til data</w:t>
-      </w:r>
-    </w:p>
-    <w:p>
-      <w:pPr>
-        <w:pStyle w:val="Listeafsnit"/>
-        <w:keepLines/>
-        <w:numPr>
-          <w:ilvl w:val="0"/>
-          <w:numId w:val="27"/>
-        </w:numPr>
-        <w:spacing w:before="0" w:after="0" w:line="360" w:lineRule="auto"/>
-        <w:rPr>
-          <w:rFonts w:cstheme="minorHAnsi"/>
-        </w:rPr>
-      </w:pPr>
-      <w:r>
-        <w:rPr>
-          <w:rFonts w:cstheme="minorHAnsi"/>
-        </w:rPr>
-        <w:t>IT system til registrering af mink, bur, lokation og til håndtering af minkens kvalitet samt arv information</w:t>
-      </w:r>
-    </w:p>
-    <w:p>
-      <w:pPr>
-        <w:pStyle w:val="Listeafsnit"/>
-        <w:keepLines/>
-        <w:numPr>
-          <w:ilvl w:val="0"/>
-          <w:numId w:val="27"/>
-        </w:numPr>
-        <w:spacing w:before="0" w:after="0" w:line="360" w:lineRule="auto"/>
-        <w:rPr>
-          <w:rFonts w:cstheme="minorHAnsi"/>
-        </w:rPr>
-      </w:pPr>
-      <w:r>
-        <w:rPr>
-          <w:rFonts w:cstheme="minorHAnsi"/>
-        </w:rPr>
-        <w:t>Information skal ikke længere skrives manuelt, men i et IT system for at spare tid, undgå r</w:t>
-      </w:r>
-      <w:r>
-        <w:rPr>
-          <w:rFonts w:cstheme="minorHAnsi"/>
-        </w:rPr>
-        <w:t>e</w:t>
-      </w:r>
-      <w:r>
-        <w:rPr>
-          <w:rFonts w:cstheme="minorHAnsi"/>
-        </w:rPr>
-        <w:t>dundantes og undgå information tab</w:t>
-      </w:r>
-    </w:p>
-    <w:p>
-      <w:pPr>
-        <w:spacing w:line="360" w:lineRule="auto"/>
-        <w:rPr>
-          <w:rFonts w:cstheme="minorHAnsi"/>
-          <w:sz w:val="28"/>
-          <w:szCs w:val="28"/>
-        </w:rPr>
-      </w:pPr>
-      <w:r>
-        <w:rPr>
-          <w:rFonts w:cstheme="minorHAnsi"/>
-          <w:b/>
-          <w:sz w:val="28"/>
-          <w:szCs w:val="28"/>
-        </w:rPr>
-        <w:t xml:space="preserve">Forbedringsforslag (TO BE): </w:t>
-      </w:r>
-      <w:r>
-        <w:rPr>
-          <w:rFonts w:cstheme="minorHAnsi"/>
-          <w:sz w:val="28"/>
-          <w:szCs w:val="28"/>
-        </w:rPr>
-        <w:t>Aktivitetstabel efter IT</w:t>
-      </w:r>
-    </w:p>
-    <w:tbl>
-      <w:tblPr>
-        <w:tblStyle w:val="Lystgitter"/>
-        <w:tblW w:w="0" w:type="auto"/>
-        <w:tblLook w:val="04A0" w:firstRow="1" w:lastRow="0" w:firstColumn="1" w:lastColumn="0" w:noHBand="0" w:noVBand="1"/>
-      </w:tblPr>
-      <w:tblGrid>
-        <w:gridCol w:w="2235"/>
-        <w:gridCol w:w="2268"/>
-        <w:gridCol w:w="3399"/>
-        <w:gridCol w:w="2060"/>
-      </w:tblGrid>
-      <w:tr>
-        <w:trPr>
-          <w:cnfStyle w:val="100000000000" w:firstRow="1" w:lastRow="0" w:firstColumn="0" w:lastColumn="0" w:oddVBand="0" w:evenVBand="0" w:oddHBand="0" w:evenHBand="0" w:firstRowFirstColumn="0" w:firstRowLastColumn="0" w:lastRowFirstColumn="0" w:lastRowLastColumn="0"/>
-        </w:trPr>
-        <w:tc>
-          <w:tcPr>
-            <w:cnfStyle w:val="001000000000" w:firstRow="0" w:lastRow="0" w:firstColumn="1" w:lastColumn="0" w:oddVBand="0" w:evenVBand="0" w:oddHBand="0" w:evenHBand="0" w:firstRowFirstColumn="0" w:firstRowLastColumn="0" w:lastRowFirstColumn="0" w:lastRowLastColumn="0"/>
-            <w:tcW w:w="2235" w:type="dxa"/>
-          </w:tcPr>
-          <w:p>
-            <w:pPr>
-              <w:spacing w:before="0" w:after="0" w:line="360" w:lineRule="auto"/>
-              <w:rPr>
-                <w:rFonts w:asciiTheme="minorHAnsi" w:hAnsiTheme="minorHAnsi" w:cstheme="minorHAnsi"/>
-              </w:rPr>
-            </w:pPr>
-            <w:r>
-              <w:rPr>
-                <w:rFonts w:asciiTheme="minorHAnsi" w:hAnsiTheme="minorHAnsi" w:cstheme="minorHAnsi"/>
-              </w:rPr>
-              <w:t>Hændelse</w:t>
-            </w:r>
-          </w:p>
-        </w:tc>
-        <w:tc>
-          <w:tcPr>
-            <w:tcW w:w="2268" w:type="dxa"/>
-          </w:tcPr>
-          <w:p>
-            <w:pPr>
-              <w:spacing w:before="0" w:after="0" w:line="360" w:lineRule="auto"/>
-              <w:cnfStyle w:val="100000000000" w:firstRow="1" w:lastRow="0" w:firstColumn="0" w:lastColumn="0" w:oddVBand="0" w:evenVBand="0" w:oddHBand="0" w:evenHBand="0" w:firstRowFirstColumn="0" w:firstRowLastColumn="0" w:lastRowFirstColumn="0" w:lastRowLastColumn="0"/>
-              <w:rPr>
-                <w:rFonts w:asciiTheme="minorHAnsi" w:hAnsiTheme="minorHAnsi" w:cstheme="minorHAnsi"/>
-              </w:rPr>
-            </w:pPr>
-            <w:r>
-              <w:rPr>
-                <w:rFonts w:asciiTheme="minorHAnsi" w:hAnsiTheme="minorHAnsi" w:cstheme="minorHAnsi"/>
-              </w:rPr>
-              <w:t>Aktivitet</w:t>
-            </w:r>
-          </w:p>
-        </w:tc>
-        <w:tc>
-          <w:tcPr>
-            <w:tcW w:w="3399" w:type="dxa"/>
-          </w:tcPr>
-          <w:p>
-            <w:pPr>
-              <w:spacing w:before="0" w:after="0" w:line="360" w:lineRule="auto"/>
-              <w:cnfStyle w:val="100000000000" w:firstRow="1" w:lastRow="0" w:firstColumn="0" w:lastColumn="0" w:oddVBand="0" w:evenVBand="0" w:oddHBand="0" w:evenHBand="0" w:firstRowFirstColumn="0" w:firstRowLastColumn="0" w:lastRowFirstColumn="0" w:lastRowLastColumn="0"/>
-              <w:rPr>
-                <w:rFonts w:asciiTheme="minorHAnsi" w:hAnsiTheme="minorHAnsi" w:cstheme="minorHAnsi"/>
-              </w:rPr>
-            </w:pPr>
-            <w:r>
-              <w:rPr>
-                <w:rFonts w:asciiTheme="minorHAnsi" w:hAnsiTheme="minorHAnsi" w:cstheme="minorHAnsi"/>
-              </w:rPr>
-              <w:t>Step i aktivitet</w:t>
-            </w:r>
-          </w:p>
-        </w:tc>
-        <w:tc>
-          <w:tcPr>
-            <w:tcW w:w="2060" w:type="dxa"/>
-          </w:tcPr>
-          <w:p>
-            <w:pPr>
-              <w:spacing w:before="0" w:after="0" w:line="360" w:lineRule="auto"/>
-              <w:cnfStyle w:val="100000000000" w:firstRow="1" w:lastRow="0" w:firstColumn="0" w:lastColumn="0" w:oddVBand="0" w:evenVBand="0" w:oddHBand="0" w:evenHBand="0" w:firstRowFirstColumn="0" w:firstRowLastColumn="0" w:lastRowFirstColumn="0" w:lastRowLastColumn="0"/>
-              <w:rPr>
-                <w:rFonts w:asciiTheme="minorHAnsi" w:hAnsiTheme="minorHAnsi" w:cstheme="minorHAnsi"/>
-              </w:rPr>
-            </w:pPr>
-            <w:r>
-              <w:rPr>
-                <w:rFonts w:asciiTheme="minorHAnsi" w:hAnsiTheme="minorHAnsi" w:cstheme="minorHAnsi"/>
-              </w:rPr>
-              <w:t>Aktør</w:t>
-            </w:r>
-          </w:p>
-        </w:tc>
-      </w:tr>
-      <w:tr>
-        <w:trPr>
-          <w:cnfStyle w:val="000000100000" w:firstRow="0" w:lastRow="0" w:firstColumn="0" w:lastColumn="0" w:oddVBand="0" w:evenVBand="0" w:oddHBand="1" w:evenHBand="0" w:firstRowFirstColumn="0" w:firstRowLastColumn="0" w:lastRowFirstColumn="0" w:lastRowLastColumn="0"/>
-        </w:trPr>
-        <w:tc>
-          <w:tcPr>
-            <w:cnfStyle w:val="001000000000" w:firstRow="0" w:lastRow="0" w:firstColumn="1" w:lastColumn="0" w:oddVBand="0" w:evenVBand="0" w:oddHBand="0" w:evenHBand="0" w:firstRowFirstColumn="0" w:firstRowLastColumn="0" w:lastRowFirstColumn="0" w:lastRowLastColumn="0"/>
-            <w:tcW w:w="2235" w:type="dxa"/>
-          </w:tcPr>
-          <w:p>
-            <w:pPr>
-              <w:spacing w:before="0" w:after="0" w:line="360" w:lineRule="auto"/>
-              <w:rPr>
-                <w:rFonts w:asciiTheme="minorHAnsi" w:hAnsiTheme="minorHAnsi" w:cstheme="minorHAnsi"/>
-                <w:b w:val="0"/>
-              </w:rPr>
-            </w:pPr>
-            <w:r>
-              <w:rPr>
-                <w:rFonts w:asciiTheme="minorHAnsi" w:hAnsiTheme="minorHAnsi" w:cstheme="minorHAnsi"/>
-                <w:b w:val="0"/>
-              </w:rPr>
-              <w:t>Ny mink modtaget</w:t>
-            </w:r>
-          </w:p>
-        </w:tc>
-        <w:tc>
-          <w:tcPr>
-            <w:tcW w:w="2268" w:type="dxa"/>
-          </w:tcPr>
-          <w:p>
-            <w:pPr>
-              <w:spacing w:before="0" w:after="0" w:line="360" w:lineRule="auto"/>
-              <w:cnfStyle w:val="000000100000" w:firstRow="0" w:lastRow="0" w:firstColumn="0" w:lastColumn="0" w:oddVBand="0" w:evenVBand="0" w:oddHBand="1" w:evenHBand="0" w:firstRowFirstColumn="0" w:firstRowLastColumn="0" w:lastRowFirstColumn="0" w:lastRowLastColumn="0"/>
-              <w:rPr>
-                <w:rFonts w:cstheme="minorHAnsi"/>
-              </w:rPr>
-            </w:pPr>
-            <w:r>
-              <w:rPr>
-                <w:rFonts w:cstheme="minorHAnsi"/>
-              </w:rPr>
-              <w:t xml:space="preserve">Registrere mink </w:t>
-            </w:r>
-          </w:p>
-        </w:tc>
-        <w:tc>
-          <w:tcPr>
-            <w:tcW w:w="3399" w:type="dxa"/>
-          </w:tcPr>
-          <w:p>
-            <w:pPr>
-              <w:spacing w:before="0" w:after="0" w:line="360" w:lineRule="auto"/>
-              <w:cnfStyle w:val="000000100000" w:firstRow="0" w:lastRow="0" w:firstColumn="0" w:lastColumn="0" w:oddVBand="0" w:evenVBand="0" w:oddHBand="1" w:evenHBand="0" w:firstRowFirstColumn="0" w:firstRowLastColumn="0" w:lastRowFirstColumn="0" w:lastRowLastColumn="0"/>
-              <w:rPr>
-                <w:rFonts w:cstheme="minorHAnsi"/>
-              </w:rPr>
-            </w:pPr>
-            <w:r>
-              <w:rPr>
-                <w:rFonts w:cstheme="minorHAnsi"/>
-              </w:rPr>
-              <w:t>Find bur til minken</w:t>
-            </w:r>
-          </w:p>
-          <w:p>
-            <w:pPr>
-              <w:spacing w:before="0" w:after="0" w:line="360" w:lineRule="auto"/>
-              <w:cnfStyle w:val="000000100000" w:firstRow="0" w:lastRow="0" w:firstColumn="0" w:lastColumn="0" w:oddVBand="0" w:evenVBand="0" w:oddHBand="1" w:evenHBand="0" w:firstRowFirstColumn="0" w:firstRowLastColumn="0" w:lastRowFirstColumn="0" w:lastRowLastColumn="0"/>
-              <w:rPr>
-                <w:rFonts w:cstheme="minorHAnsi"/>
-              </w:rPr>
-            </w:pPr>
-            <w:r>
-              <w:rPr>
-                <w:rFonts w:cstheme="minorHAnsi"/>
-              </w:rPr>
-              <w:t>Opret bur</w:t>
-            </w:r>
-          </w:p>
-          <w:p>
-            <w:pPr>
-              <w:spacing w:before="0" w:after="0" w:line="360" w:lineRule="auto"/>
-              <w:cnfStyle w:val="000000100000" w:firstRow="0" w:lastRow="0" w:firstColumn="0" w:lastColumn="0" w:oddVBand="0" w:evenVBand="0" w:oddHBand="1" w:evenHBand="0" w:firstRowFirstColumn="0" w:firstRowLastColumn="0" w:lastRowFirstColumn="0" w:lastRowLastColumn="0"/>
-              <w:rPr>
-                <w:rFonts w:cstheme="minorHAnsi"/>
-              </w:rPr>
-            </w:pPr>
-            <w:r>
-              <w:rPr>
-                <w:rFonts w:cstheme="minorHAnsi"/>
-              </w:rPr>
-              <w:t>Registrere arve information, farve, føde år …</w:t>
-            </w:r>
-          </w:p>
-          <w:p>
-            <w:pPr>
-              <w:spacing w:before="0" w:after="0" w:line="360" w:lineRule="auto"/>
-              <w:cnfStyle w:val="000000100000" w:firstRow="0" w:lastRow="0" w:firstColumn="0" w:lastColumn="0" w:oddVBand="0" w:evenVBand="0" w:oddHBand="1" w:evenHBand="0" w:firstRowFirstColumn="0" w:firstRowLastColumn="0" w:lastRowFirstColumn="0" w:lastRowLastColumn="0"/>
-              <w:rPr>
-                <w:rFonts w:cstheme="minorHAnsi"/>
-              </w:rPr>
-            </w:pPr>
-            <w:r>
-              <w:rPr>
-                <w:rFonts w:cstheme="minorHAnsi"/>
-              </w:rPr>
-              <w:t>Gem information</w:t>
-            </w:r>
-          </w:p>
-        </w:tc>
-        <w:tc>
-          <w:tcPr>
-            <w:tcW w:w="2060" w:type="dxa"/>
-          </w:tcPr>
-          <w:p>
-            <w:pPr>
-              <w:spacing w:before="0" w:after="0" w:line="360" w:lineRule="auto"/>
-              <w:cnfStyle w:val="000000100000" w:firstRow="0" w:lastRow="0" w:firstColumn="0" w:lastColumn="0" w:oddVBand="0" w:evenVBand="0" w:oddHBand="1" w:evenHBand="0" w:firstRowFirstColumn="0" w:firstRowLastColumn="0" w:lastRowFirstColumn="0" w:lastRowLastColumn="0"/>
-              <w:rPr>
-                <w:rFonts w:cstheme="minorHAnsi"/>
-              </w:rPr>
-            </w:pPr>
-            <w:r>
-              <w:rPr>
-                <w:rFonts w:cstheme="minorHAnsi"/>
-              </w:rPr>
-              <w:t>Kjeld/medarbejder</w:t>
-            </w:r>
-          </w:p>
-        </w:tc>
-      </w:tr>
-      <w:tr>
-        <w:trPr>
-          <w:cnfStyle w:val="000000010000" w:firstRow="0" w:lastRow="0" w:firstColumn="0" w:lastColumn="0" w:oddVBand="0" w:evenVBand="0" w:oddHBand="0" w:evenHBand="1" w:firstRowFirstColumn="0" w:firstRowLastColumn="0" w:lastRowFirstColumn="0" w:lastRowLastColumn="0"/>
-        </w:trPr>
-        <w:tc>
-          <w:tcPr>
-            <w:cnfStyle w:val="001000000000" w:firstRow="0" w:lastRow="0" w:firstColumn="1" w:lastColumn="0" w:oddVBand="0" w:evenVBand="0" w:oddHBand="0" w:evenHBand="0" w:firstRowFirstColumn="0" w:firstRowLastColumn="0" w:lastRowFirstColumn="0" w:lastRowLastColumn="0"/>
-            <w:tcW w:w="2235" w:type="dxa"/>
-          </w:tcPr>
-          <w:p>
-            <w:pPr>
-              <w:spacing w:before="0" w:after="0" w:line="360" w:lineRule="auto"/>
-              <w:rPr>
-                <w:rFonts w:asciiTheme="minorHAnsi" w:hAnsiTheme="minorHAnsi" w:cstheme="minorHAnsi"/>
-                <w:b w:val="0"/>
-              </w:rPr>
-            </w:pPr>
-            <w:r>
-              <w:rPr>
-                <w:rFonts w:asciiTheme="minorHAnsi" w:hAnsiTheme="minorHAnsi" w:cstheme="minorHAnsi"/>
-                <w:b w:val="0"/>
-              </w:rPr>
-              <w:t>Tage blodprøve</w:t>
-            </w:r>
-          </w:p>
-          <w:p>
-            <w:pPr>
-              <w:spacing w:before="0" w:after="0" w:line="360" w:lineRule="auto"/>
-              <w:rPr>
-                <w:rFonts w:asciiTheme="minorHAnsi" w:hAnsiTheme="minorHAnsi" w:cstheme="minorHAnsi"/>
-                <w:b w:val="0"/>
-              </w:rPr>
-            </w:pPr>
-          </w:p>
-        </w:tc>
-        <w:tc>
-          <w:tcPr>
-            <w:tcW w:w="2268" w:type="dxa"/>
-          </w:tcPr>
-          <w:p>
-            <w:pPr>
-              <w:spacing w:before="0" w:after="0" w:line="360" w:lineRule="auto"/>
-              <w:cnfStyle w:val="000000010000" w:firstRow="0" w:lastRow="0" w:firstColumn="0" w:lastColumn="0" w:oddVBand="0" w:evenVBand="0" w:oddHBand="0" w:evenHBand="1" w:firstRowFirstColumn="0" w:firstRowLastColumn="0" w:lastRowFirstColumn="0" w:lastRowLastColumn="0"/>
-              <w:rPr>
-                <w:rFonts w:cstheme="minorHAnsi"/>
-              </w:rPr>
-            </w:pPr>
-            <w:r>
-              <w:rPr>
-                <w:rFonts w:cstheme="minorHAnsi"/>
-              </w:rPr>
-              <w:t>Registrere blod test</w:t>
-            </w:r>
-          </w:p>
-        </w:tc>
-        <w:tc>
-          <w:tcPr>
-            <w:tcW w:w="3399" w:type="dxa"/>
-          </w:tcPr>
-          <w:p>
-            <w:pPr>
-              <w:spacing w:before="0" w:after="0" w:line="360" w:lineRule="auto"/>
-              <w:cnfStyle w:val="000000010000" w:firstRow="0" w:lastRow="0" w:firstColumn="0" w:lastColumn="0" w:oddVBand="0" w:evenVBand="0" w:oddHBand="0" w:evenHBand="1" w:firstRowFirstColumn="0" w:firstRowLastColumn="0" w:lastRowFirstColumn="0" w:lastRowLastColumn="0"/>
-              <w:rPr>
-                <w:rFonts w:cstheme="minorHAnsi"/>
-              </w:rPr>
-            </w:pPr>
-            <w:r>
-              <w:rPr>
-                <w:rFonts w:cstheme="minorHAnsi"/>
-              </w:rPr>
-              <w:t>Tage blodprøve fra hver mink</w:t>
-            </w:r>
-          </w:p>
-          <w:p>
-            <w:pPr>
-              <w:spacing w:before="0" w:after="0" w:line="360" w:lineRule="auto"/>
-              <w:cnfStyle w:val="000000010000" w:firstRow="0" w:lastRow="0" w:firstColumn="0" w:lastColumn="0" w:oddVBand="0" w:evenVBand="0" w:oddHBand="0" w:evenHBand="1" w:firstRowFirstColumn="0" w:firstRowLastColumn="0" w:lastRowFirstColumn="0" w:lastRowLastColumn="0"/>
-              <w:rPr>
-                <w:rFonts w:cstheme="minorHAnsi"/>
-              </w:rPr>
-            </w:pPr>
-            <w:r>
-              <w:rPr>
-                <w:rFonts w:cstheme="minorHAnsi"/>
-              </w:rPr>
-              <w:t>Registrere blod prøve resultat i systemet</w:t>
-            </w:r>
-          </w:p>
-          <w:p>
-            <w:pPr>
-              <w:spacing w:before="0" w:after="0" w:line="360" w:lineRule="auto"/>
-              <w:cnfStyle w:val="000000010000" w:firstRow="0" w:lastRow="0" w:firstColumn="0" w:lastColumn="0" w:oddVBand="0" w:evenVBand="0" w:oddHBand="0" w:evenHBand="1" w:firstRowFirstColumn="0" w:firstRowLastColumn="0" w:lastRowFirstColumn="0" w:lastRowLastColumn="0"/>
-              <w:rPr>
-                <w:rFonts w:cstheme="minorHAnsi"/>
-              </w:rPr>
-            </w:pPr>
-            <w:r>
-              <w:rPr>
-                <w:rFonts w:cstheme="minorHAnsi"/>
-              </w:rPr>
-              <w:t>Registrere information om de syge minker og deres lokation i systemet</w:t>
-            </w:r>
-          </w:p>
-        </w:tc>
-        <w:tc>
-          <w:tcPr>
-            <w:tcW w:w="2060" w:type="dxa"/>
-          </w:tcPr>
-          <w:p>
-            <w:pPr>
-              <w:spacing w:before="0" w:after="0" w:line="360" w:lineRule="auto"/>
-              <w:cnfStyle w:val="000000010000" w:firstRow="0" w:lastRow="0" w:firstColumn="0" w:lastColumn="0" w:oddVBand="0" w:evenVBand="0" w:oddHBand="0" w:evenHBand="1" w:firstRowFirstColumn="0" w:firstRowLastColumn="0" w:lastRowFirstColumn="0" w:lastRowLastColumn="0"/>
-              <w:rPr>
-                <w:rFonts w:cstheme="minorHAnsi"/>
-              </w:rPr>
-            </w:pPr>
-            <w:r>
-              <w:rPr>
-                <w:rFonts w:cstheme="minorHAnsi"/>
-              </w:rPr>
-              <w:t>Kjeld/medarbejder</w:t>
-            </w:r>
-          </w:p>
-        </w:tc>
-      </w:tr>
-      <w:tr>
-        <w:trPr>
-          <w:cnfStyle w:val="000000100000" w:firstRow="0" w:lastRow="0" w:firstColumn="0" w:lastColumn="0" w:oddVBand="0" w:evenVBand="0" w:oddHBand="1" w:evenHBand="0" w:firstRowFirstColumn="0" w:firstRowLastColumn="0" w:lastRowFirstColumn="0" w:lastRowLastColumn="0"/>
-        </w:trPr>
-        <w:tc>
-          <w:tcPr>
-            <w:cnfStyle w:val="001000000000" w:firstRow="0" w:lastRow="0" w:firstColumn="1" w:lastColumn="0" w:oddVBand="0" w:evenVBand="0" w:oddHBand="0" w:evenHBand="0" w:firstRowFirstColumn="0" w:firstRowLastColumn="0" w:lastRowFirstColumn="0" w:lastRowLastColumn="0"/>
-            <w:tcW w:w="2235" w:type="dxa"/>
-          </w:tcPr>
-          <w:p>
-            <w:pPr>
-              <w:spacing w:before="0" w:after="0" w:line="360" w:lineRule="auto"/>
-              <w:rPr>
-                <w:rFonts w:asciiTheme="minorHAnsi" w:hAnsiTheme="minorHAnsi" w:cstheme="minorHAnsi"/>
-                <w:b w:val="0"/>
-              </w:rPr>
-            </w:pPr>
-            <w:r>
-              <w:rPr>
-                <w:rFonts w:asciiTheme="minorHAnsi" w:hAnsiTheme="minorHAnsi" w:cstheme="minorHAnsi"/>
-                <w:b w:val="0"/>
-              </w:rPr>
-              <w:t>Tjek</w:t>
-            </w:r>
-            <w:r>
-              <w:rPr>
-                <w:rFonts w:asciiTheme="minorHAnsi" w:hAnsiTheme="minorHAnsi" w:cstheme="minorHAnsi"/>
-                <w:b w:val="0"/>
-              </w:rPr>
-              <w:t xml:space="preserve"> for sygdom</w:t>
-            </w:r>
-          </w:p>
-        </w:tc>
-        <w:tc>
-          <w:tcPr>
-            <w:tcW w:w="2268" w:type="dxa"/>
-          </w:tcPr>
-          <w:p>
-            <w:pPr>
-              <w:spacing w:before="0" w:after="0" w:line="360" w:lineRule="auto"/>
-              <w:cnfStyle w:val="000000100000" w:firstRow="0" w:lastRow="0" w:firstColumn="0" w:lastColumn="0" w:oddVBand="0" w:evenVBand="0" w:oddHBand="1" w:evenHBand="0" w:firstRowFirstColumn="0" w:firstRowLastColumn="0" w:lastRowFirstColumn="0" w:lastRowLastColumn="0"/>
-              <w:rPr>
-                <w:rFonts w:cstheme="minorHAnsi"/>
-              </w:rPr>
-            </w:pPr>
-            <w:r>
-              <w:rPr>
-                <w:rFonts w:cstheme="minorHAnsi"/>
-              </w:rPr>
-              <w:t>Registrere sygdom</w:t>
-            </w:r>
-          </w:p>
-        </w:tc>
-        <w:tc>
-          <w:tcPr>
-            <w:tcW w:w="3399" w:type="dxa"/>
-          </w:tcPr>
-          <w:p>
-            <w:pPr>
-              <w:spacing w:before="0" w:after="0" w:line="360" w:lineRule="auto"/>
-              <w:cnfStyle w:val="000000100000" w:firstRow="0" w:lastRow="0" w:firstColumn="0" w:lastColumn="0" w:oddVBand="0" w:evenVBand="0" w:oddHBand="1" w:evenHBand="0" w:firstRowFirstColumn="0" w:firstRowLastColumn="0" w:lastRowFirstColumn="0" w:lastRowLastColumn="0"/>
-              <w:rPr>
-                <w:rFonts w:cstheme="minorHAnsi"/>
-              </w:rPr>
-            </w:pPr>
-            <w:r>
-              <w:rPr>
-                <w:rFonts w:cstheme="minorHAnsi"/>
-              </w:rPr>
-              <w:t>Kontrollere tilstanden af ​​hver mink</w:t>
-            </w:r>
-          </w:p>
-          <w:p>
-            <w:pPr>
-              <w:spacing w:before="0" w:after="0" w:line="360" w:lineRule="auto"/>
-              <w:cnfStyle w:val="000000100000" w:firstRow="0" w:lastRow="0" w:firstColumn="0" w:lastColumn="0" w:oddVBand="0" w:evenVBand="0" w:oddHBand="1" w:evenHBand="0" w:firstRowFirstColumn="0" w:firstRowLastColumn="0" w:lastRowFirstColumn="0" w:lastRowLastColumn="0"/>
-              <w:rPr>
-                <w:rFonts w:cstheme="minorHAnsi"/>
-              </w:rPr>
-            </w:pPr>
-            <w:r>
-              <w:rPr>
-                <w:rFonts w:cstheme="minorHAnsi"/>
-              </w:rPr>
-              <w:t>Adskille mink med sygdom</w:t>
-            </w:r>
-          </w:p>
-          <w:p>
-            <w:pPr>
-              <w:spacing w:before="0" w:after="0" w:line="360" w:lineRule="auto"/>
-              <w:cnfStyle w:val="000000100000" w:firstRow="0" w:lastRow="0" w:firstColumn="0" w:lastColumn="0" w:oddVBand="0" w:evenVBand="0" w:oddHBand="1" w:evenHBand="0" w:firstRowFirstColumn="0" w:firstRowLastColumn="0" w:lastRowFirstColumn="0" w:lastRowLastColumn="0"/>
-              <w:rPr>
-                <w:rFonts w:cstheme="minorHAnsi"/>
-              </w:rPr>
-            </w:pPr>
-            <w:r>
-              <w:rPr>
-                <w:rFonts w:cstheme="minorHAnsi"/>
-              </w:rPr>
-              <w:t xml:space="preserve">Registrere minkens information, </w:t>
-            </w:r>
-            <w:r>
-              <w:rPr>
-                <w:rFonts w:cstheme="minorHAnsi"/>
-              </w:rPr>
-              <w:lastRenderedPageBreak/>
-              <w:t>sygdom og deres ny lokation (bur) i systemet</w:t>
-            </w:r>
-          </w:p>
-        </w:tc>
-        <w:tc>
-          <w:tcPr>
-            <w:tcW w:w="2060" w:type="dxa"/>
-          </w:tcPr>
-          <w:p>
-            <w:pPr>
-              <w:spacing w:before="0" w:after="0" w:line="360" w:lineRule="auto"/>
-              <w:cnfStyle w:val="000000100000" w:firstRow="0" w:lastRow="0" w:firstColumn="0" w:lastColumn="0" w:oddVBand="0" w:evenVBand="0" w:oddHBand="1" w:evenHBand="0" w:firstRowFirstColumn="0" w:firstRowLastColumn="0" w:lastRowFirstColumn="0" w:lastRowLastColumn="0"/>
-              <w:rPr>
-                <w:rFonts w:cstheme="minorHAnsi"/>
-              </w:rPr>
-            </w:pPr>
-            <w:r>
-              <w:rPr>
-                <w:rFonts w:cstheme="minorHAnsi"/>
-              </w:rPr>
-              <w:lastRenderedPageBreak/>
-              <w:t>Kjeld</w:t>
-            </w:r>
-            <w:r>
-              <w:rPr>
-                <w:rFonts w:cstheme="minorHAnsi"/>
-              </w:rPr>
-              <w:t>/m</w:t>
-            </w:r>
-            <w:r>
-              <w:rPr>
-                <w:rFonts w:cstheme="minorHAnsi"/>
-              </w:rPr>
-              <w:t>edarbejder</w:t>
-            </w:r>
-          </w:p>
-        </w:tc>
-      </w:tr>
-      <w:tr>
-        <w:trPr>
-          <w:cnfStyle w:val="000000010000" w:firstRow="0" w:lastRow="0" w:firstColumn="0" w:lastColumn="0" w:oddVBand="0" w:evenVBand="0" w:oddHBand="0" w:evenHBand="1" w:firstRowFirstColumn="0" w:firstRowLastColumn="0" w:lastRowFirstColumn="0" w:lastRowLastColumn="0"/>
-        </w:trPr>
-        <w:tc>
-          <w:tcPr>
-            <w:cnfStyle w:val="001000000000" w:firstRow="0" w:lastRow="0" w:firstColumn="1" w:lastColumn="0" w:oddVBand="0" w:evenVBand="0" w:oddHBand="0" w:evenHBand="0" w:firstRowFirstColumn="0" w:firstRowLastColumn="0" w:lastRowFirstColumn="0" w:lastRowLastColumn="0"/>
-            <w:tcW w:w="2235" w:type="dxa"/>
-          </w:tcPr>
-          <w:p>
-            <w:pPr>
-              <w:spacing w:before="0" w:after="0" w:line="360" w:lineRule="auto"/>
-              <w:rPr>
-                <w:rFonts w:asciiTheme="minorHAnsi" w:hAnsiTheme="minorHAnsi" w:cstheme="minorHAnsi"/>
-                <w:b w:val="0"/>
-              </w:rPr>
-            </w:pPr>
-            <w:r>
-              <w:rPr>
-                <w:rFonts w:asciiTheme="minorHAnsi" w:hAnsiTheme="minorHAnsi" w:cstheme="minorHAnsi"/>
-                <w:b w:val="0"/>
-              </w:rPr>
-              <w:lastRenderedPageBreak/>
-              <w:t>Kontrollere minkens kvalitet</w:t>
-            </w:r>
-          </w:p>
-        </w:tc>
-        <w:tc>
-          <w:tcPr>
-            <w:tcW w:w="2268" w:type="dxa"/>
-          </w:tcPr>
-          <w:p>
-            <w:pPr>
-              <w:spacing w:before="0" w:after="0" w:line="360" w:lineRule="auto"/>
-              <w:cnfStyle w:val="000000010000" w:firstRow="0" w:lastRow="0" w:firstColumn="0" w:lastColumn="0" w:oddVBand="0" w:evenVBand="0" w:oddHBand="0" w:evenHBand="1" w:firstRowFirstColumn="0" w:firstRowLastColumn="0" w:lastRowFirstColumn="0" w:lastRowLastColumn="0"/>
-              <w:rPr>
-                <w:rFonts w:cstheme="minorHAnsi"/>
-              </w:rPr>
-            </w:pPr>
-            <w:r>
-              <w:rPr>
-                <w:rFonts w:cstheme="minorHAnsi"/>
-              </w:rPr>
-              <w:t>Kvalitet kontrol</w:t>
-            </w:r>
-          </w:p>
-          <w:p>
-            <w:pPr>
-              <w:spacing w:before="0" w:after="0" w:line="360" w:lineRule="auto"/>
-              <w:cnfStyle w:val="000000010000" w:firstRow="0" w:lastRow="0" w:firstColumn="0" w:lastColumn="0" w:oddVBand="0" w:evenVBand="0" w:oddHBand="0" w:evenHBand="1" w:firstRowFirstColumn="0" w:firstRowLastColumn="0" w:lastRowFirstColumn="0" w:lastRowLastColumn="0"/>
-              <w:rPr>
-                <w:rFonts w:cstheme="minorHAnsi"/>
-              </w:rPr>
-            </w:pPr>
-          </w:p>
-        </w:tc>
-        <w:tc>
-          <w:tcPr>
-            <w:tcW w:w="3399" w:type="dxa"/>
-          </w:tcPr>
-          <w:p>
-            <w:pPr>
-              <w:spacing w:before="0" w:after="0" w:line="360" w:lineRule="auto"/>
-              <w:cnfStyle w:val="000000010000" w:firstRow="0" w:lastRow="0" w:firstColumn="0" w:lastColumn="0" w:oddVBand="0" w:evenVBand="0" w:oddHBand="0" w:evenHBand="1" w:firstRowFirstColumn="0" w:firstRowLastColumn="0" w:lastRowFirstColumn="0" w:lastRowLastColumn="0"/>
-              <w:rPr>
-                <w:rFonts w:cstheme="minorHAnsi"/>
-              </w:rPr>
-            </w:pPr>
-            <w:r>
-              <w:rPr>
-                <w:rFonts w:cstheme="minorHAnsi"/>
-              </w:rPr>
-              <w:t>Mål pelsen</w:t>
-            </w:r>
-          </w:p>
-          <w:p>
-            <w:pPr>
-              <w:spacing w:before="0" w:after="0" w:line="360" w:lineRule="auto"/>
-              <w:cnfStyle w:val="000000010000" w:firstRow="0" w:lastRow="0" w:firstColumn="0" w:lastColumn="0" w:oddVBand="0" w:evenVBand="0" w:oddHBand="0" w:evenHBand="1" w:firstRowFirstColumn="0" w:firstRowLastColumn="0" w:lastRowFirstColumn="0" w:lastRowLastColumn="0"/>
-              <w:rPr>
-                <w:rFonts w:cstheme="minorHAnsi"/>
-              </w:rPr>
-            </w:pPr>
-            <w:r>
-              <w:rPr>
-                <w:rStyle w:val="hps"/>
-                <w:rFonts w:cstheme="minorHAnsi"/>
-              </w:rPr>
-              <w:t>Registrere minkens farve</w:t>
-            </w:r>
-            <w:r>
-              <w:rPr>
-                <w:rFonts w:cstheme="minorHAnsi"/>
-              </w:rPr>
-              <w:t>,</w:t>
-            </w:r>
-            <w:r>
-              <w:rPr>
-                <w:rStyle w:val="hps"/>
-                <w:rFonts w:cstheme="minorHAnsi"/>
-              </w:rPr>
-              <w:t xml:space="preserve"> </w:t>
-            </w:r>
-            <w:r>
-              <w:rPr>
-                <w:rFonts w:cstheme="minorHAnsi"/>
-              </w:rPr>
-              <w:t>arv, kvalitet og lokation i systemet</w:t>
-            </w:r>
-          </w:p>
-          <w:p>
-            <w:pPr>
-              <w:spacing w:before="0" w:after="0" w:line="360" w:lineRule="auto"/>
-              <w:cnfStyle w:val="000000010000" w:firstRow="0" w:lastRow="0" w:firstColumn="0" w:lastColumn="0" w:oddVBand="0" w:evenVBand="0" w:oddHBand="0" w:evenHBand="1" w:firstRowFirstColumn="0" w:firstRowLastColumn="0" w:lastRowFirstColumn="0" w:lastRowLastColumn="0"/>
-              <w:rPr>
-                <w:rFonts w:cstheme="minorHAnsi"/>
-              </w:rPr>
-            </w:pPr>
-            <w:r>
-              <w:rPr>
-                <w:rStyle w:val="hps"/>
-                <w:rFonts w:cstheme="minorHAnsi"/>
-              </w:rPr>
-              <w:t>Evt. gem</w:t>
-            </w:r>
-            <w:r>
-              <w:rPr>
-                <w:rStyle w:val="shorttext"/>
-                <w:rFonts w:cstheme="minorHAnsi"/>
-              </w:rPr>
-              <w:t xml:space="preserve"> nogle mink </w:t>
-            </w:r>
-            <w:r>
-              <w:rPr>
-                <w:rStyle w:val="hps"/>
-                <w:rFonts w:cstheme="minorHAnsi"/>
-              </w:rPr>
-              <w:t>til avl</w:t>
-            </w:r>
-          </w:p>
-        </w:tc>
-        <w:tc>
-          <w:tcPr>
-            <w:tcW w:w="2060" w:type="dxa"/>
-          </w:tcPr>
-          <w:p>
-            <w:pPr>
-              <w:spacing w:before="0" w:after="0" w:line="360" w:lineRule="auto"/>
-              <w:cnfStyle w:val="000000010000" w:firstRow="0" w:lastRow="0" w:firstColumn="0" w:lastColumn="0" w:oddVBand="0" w:evenVBand="0" w:oddHBand="0" w:evenHBand="1" w:firstRowFirstColumn="0" w:firstRowLastColumn="0" w:lastRowFirstColumn="0" w:lastRowLastColumn="0"/>
-              <w:rPr>
-                <w:rFonts w:cstheme="minorHAnsi"/>
-                <w:b/>
-              </w:rPr>
-            </w:pPr>
-            <w:r>
-              <w:rPr>
-                <w:rFonts w:cstheme="minorHAnsi"/>
-              </w:rPr>
-              <w:t>Kjeld</w:t>
-            </w:r>
-          </w:p>
-        </w:tc>
-      </w:tr>
-      <w:tr>
-        <w:trPr>
-          <w:cnfStyle w:val="000000100000" w:firstRow="0" w:lastRow="0" w:firstColumn="0" w:lastColumn="0" w:oddVBand="0" w:evenVBand="0" w:oddHBand="1" w:evenHBand="0" w:firstRowFirstColumn="0" w:firstRowLastColumn="0" w:lastRowFirstColumn="0" w:lastRowLastColumn="0"/>
-        </w:trPr>
-        <w:tc>
-          <w:tcPr>
-            <w:cnfStyle w:val="001000000000" w:firstRow="0" w:lastRow="0" w:firstColumn="1" w:lastColumn="0" w:oddVBand="0" w:evenVBand="0" w:oddHBand="0" w:evenHBand="0" w:firstRowFirstColumn="0" w:firstRowLastColumn="0" w:lastRowFirstColumn="0" w:lastRowLastColumn="0"/>
-            <w:tcW w:w="2235" w:type="dxa"/>
-          </w:tcPr>
-          <w:p>
-            <w:pPr>
-              <w:spacing w:before="0" w:after="0" w:line="360" w:lineRule="auto"/>
-              <w:rPr>
-                <w:rFonts w:asciiTheme="minorHAnsi" w:hAnsiTheme="minorHAnsi" w:cstheme="minorHAnsi"/>
-                <w:b w:val="0"/>
-              </w:rPr>
-            </w:pPr>
-            <w:r>
-              <w:rPr>
-                <w:rFonts w:asciiTheme="minorHAnsi" w:hAnsiTheme="minorHAnsi" w:cstheme="minorHAnsi"/>
-                <w:b w:val="0"/>
-              </w:rPr>
-              <w:t>Mink klar til salg</w:t>
-            </w:r>
-          </w:p>
-        </w:tc>
-        <w:tc>
-          <w:tcPr>
-            <w:tcW w:w="2268" w:type="dxa"/>
-          </w:tcPr>
-          <w:p>
-            <w:pPr>
-              <w:spacing w:before="0" w:after="0" w:line="360" w:lineRule="auto"/>
-              <w:cnfStyle w:val="000000100000" w:firstRow="0" w:lastRow="0" w:firstColumn="0" w:lastColumn="0" w:oddVBand="0" w:evenVBand="0" w:oddHBand="1" w:evenHBand="0" w:firstRowFirstColumn="0" w:firstRowLastColumn="0" w:lastRowFirstColumn="0" w:lastRowLastColumn="0"/>
-              <w:rPr>
-                <w:rFonts w:cstheme="minorHAnsi"/>
-              </w:rPr>
-            </w:pPr>
-            <w:r>
-              <w:rPr>
-                <w:rFonts w:cstheme="minorHAnsi"/>
-              </w:rPr>
-              <w:t>Levere mink</w:t>
-            </w:r>
-          </w:p>
-        </w:tc>
-        <w:tc>
-          <w:tcPr>
-            <w:tcW w:w="3399" w:type="dxa"/>
-          </w:tcPr>
-          <w:p>
-            <w:pPr>
-              <w:spacing w:before="0" w:after="0" w:line="360" w:lineRule="auto"/>
-              <w:cnfStyle w:val="000000100000" w:firstRow="0" w:lastRow="0" w:firstColumn="0" w:lastColumn="0" w:oddVBand="0" w:evenVBand="0" w:oddHBand="1" w:evenHBand="0" w:firstRowFirstColumn="0" w:firstRowLastColumn="0" w:lastRowFirstColumn="0" w:lastRowLastColumn="0"/>
-              <w:rPr>
-                <w:rFonts w:cstheme="minorHAnsi"/>
-              </w:rPr>
-            </w:pPr>
-            <w:r>
-              <w:rPr>
-                <w:rFonts w:cstheme="minorHAnsi"/>
-              </w:rPr>
-              <w:t xml:space="preserve">Efter at minken er blevet flået </w:t>
-            </w:r>
-          </w:p>
-          <w:p>
-            <w:pPr>
-              <w:spacing w:before="0" w:after="0" w:line="360" w:lineRule="auto"/>
-              <w:cnfStyle w:val="000000100000" w:firstRow="0" w:lastRow="0" w:firstColumn="0" w:lastColumn="0" w:oddVBand="0" w:evenVBand="0" w:oddHBand="1" w:evenHBand="0" w:firstRowFirstColumn="0" w:firstRowLastColumn="0" w:lastRowFirstColumn="0" w:lastRowLastColumn="0"/>
-              <w:rPr>
-                <w:rStyle w:val="hps"/>
-                <w:rFonts w:cstheme="minorHAnsi"/>
-              </w:rPr>
-            </w:pPr>
-            <w:r>
-              <w:rPr>
-                <w:rStyle w:val="hps"/>
-                <w:rFonts w:cstheme="minorHAnsi"/>
-              </w:rPr>
-              <w:t>Registrere mængden og kvalitet</w:t>
-            </w:r>
-            <w:r>
-              <w:rPr>
-                <w:rStyle w:val="shorttext"/>
-                <w:rFonts w:cstheme="minorHAnsi"/>
-              </w:rPr>
-              <w:t xml:space="preserve"> </w:t>
-            </w:r>
-            <w:r>
-              <w:rPr>
-                <w:rStyle w:val="hps"/>
-                <w:rFonts w:cstheme="minorHAnsi"/>
-              </w:rPr>
-              <w:t>af pels i systemet</w:t>
-            </w:r>
-          </w:p>
-          <w:p>
-            <w:pPr>
-              <w:spacing w:before="0" w:after="0" w:line="360" w:lineRule="auto"/>
-              <w:cnfStyle w:val="000000100000" w:firstRow="0" w:lastRow="0" w:firstColumn="0" w:lastColumn="0" w:oddVBand="0" w:evenVBand="0" w:oddHBand="1" w:evenHBand="0" w:firstRowFirstColumn="0" w:firstRowLastColumn="0" w:lastRowFirstColumn="0" w:lastRowLastColumn="0"/>
-              <w:rPr>
-                <w:rFonts w:cstheme="minorHAnsi"/>
-              </w:rPr>
-            </w:pPr>
-            <w:r>
-              <w:rPr>
-                <w:rFonts w:cstheme="minorHAnsi"/>
-              </w:rPr>
-              <w:t>Levere pels til Copenhagen Fur</w:t>
-            </w:r>
-          </w:p>
-          <w:p>
-            <w:pPr>
-              <w:spacing w:before="0" w:after="0" w:line="360" w:lineRule="auto"/>
-              <w:cnfStyle w:val="000000100000" w:firstRow="0" w:lastRow="0" w:firstColumn="0" w:lastColumn="0" w:oddVBand="0" w:evenVBand="0" w:oddHBand="1" w:evenHBand="0" w:firstRowFirstColumn="0" w:firstRowLastColumn="0" w:lastRowFirstColumn="0" w:lastRowLastColumn="0"/>
-              <w:rPr>
-                <w:rFonts w:cstheme="minorHAnsi"/>
-              </w:rPr>
-            </w:pPr>
-            <w:r>
-              <w:rPr>
-                <w:rFonts w:cstheme="minorHAnsi"/>
-              </w:rPr>
-              <w:t>Modtager meddelelse om at ordre er modtaget</w:t>
-            </w:r>
-          </w:p>
-        </w:tc>
-        <w:tc>
-          <w:tcPr>
-            <w:tcW w:w="2060" w:type="dxa"/>
-          </w:tcPr>
-          <w:p>
-            <w:pPr>
-              <w:spacing w:before="0" w:after="0" w:line="360" w:lineRule="auto"/>
-              <w:cnfStyle w:val="000000100000" w:firstRow="0" w:lastRow="0" w:firstColumn="0" w:lastColumn="0" w:oddVBand="0" w:evenVBand="0" w:oddHBand="1" w:evenHBand="0" w:firstRowFirstColumn="0" w:firstRowLastColumn="0" w:lastRowFirstColumn="0" w:lastRowLastColumn="0"/>
-              <w:rPr>
-                <w:rFonts w:cstheme="minorHAnsi"/>
-              </w:rPr>
-            </w:pPr>
-            <w:r>
-              <w:rPr>
-                <w:rFonts w:cstheme="minorHAnsi"/>
-              </w:rPr>
-              <w:t>Medarbejder/</w:t>
-            </w:r>
-          </w:p>
-          <w:p>
-            <w:pPr>
-              <w:spacing w:before="0" w:after="0" w:line="360" w:lineRule="auto"/>
-              <w:cnfStyle w:val="000000100000" w:firstRow="0" w:lastRow="0" w:firstColumn="0" w:lastColumn="0" w:oddVBand="0" w:evenVBand="0" w:oddHBand="1" w:evenHBand="0" w:firstRowFirstColumn="0" w:firstRowLastColumn="0" w:lastRowFirstColumn="0" w:lastRowLastColumn="0"/>
-              <w:rPr>
-                <w:rFonts w:cstheme="minorHAnsi"/>
-              </w:rPr>
-            </w:pPr>
-            <w:proofErr w:type="spellStart"/>
-            <w:r>
-              <w:rPr>
-                <w:rFonts w:cstheme="minorHAnsi"/>
-              </w:rPr>
-              <w:t>Kopenhagen</w:t>
-            </w:r>
-            <w:proofErr w:type="spellEnd"/>
-            <w:r>
-              <w:rPr>
-                <w:rFonts w:cstheme="minorHAnsi"/>
-              </w:rPr>
-              <w:t xml:space="preserve"> Fur </w:t>
-            </w:r>
-          </w:p>
-        </w:tc>
-      </w:tr>
-    </w:tbl>
-    <w:p>
-      <w:pPr>
-        <w:spacing w:line="360" w:lineRule="auto"/>
-      </w:pPr>
-    </w:p>
-    <w:p>
-      <w:pPr>
-        <w:pStyle w:val="Overskrift2"/>
-        <w:spacing w:line="360" w:lineRule="auto"/>
-      </w:pPr>
-      <w:r>
-        <w:t>Brugere af systemet </w:t>
-      </w:r>
-    </w:p>
-    <w:p>
-      <w:pPr>
-        <w:spacing w:line="360" w:lineRule="auto"/>
-      </w:pPr>
-      <w:r>
-        <w:t>Interessenterne er Kjeld og hans medarbejder. De vil kunne være bedre til at få et hurtig overblik af hvilken mink racer sidder hvor og hvilken kvalitet de hver især har. Dette vil give Kjeld og hans medarbejder hurtig adgang til information omkring mink i farmen, en nemmere arbejdsproces eller en nemmere hverdag, samt at det vil øge information-flow i farmen.</w:t>
-      </w:r>
-    </w:p>
-    <w:p>
-      <w:pPr>
-        <w:pStyle w:val="Overskrift3"/>
-        <w:spacing w:line="360" w:lineRule="auto"/>
-      </w:pPr>
-      <w:r>
-        <w:t>Ide og mission</w:t>
-      </w:r>
-      <w:bookmarkEnd w:id="21"/>
-    </w:p>
-    <w:p>
-      <w:pPr>
-        <w:spacing w:after="0" w:line="360" w:lineRule="auto"/>
-      </w:pPr>
-      <w:r>
-        <w:t>Kjeld V Larsen vil producere et kvalitets produkt, han vil gøre dette ved at have en produktiv hve</w:t>
-      </w:r>
-      <w:r>
-        <w:t>r</w:t>
-      </w:r>
-      <w:r>
-        <w:t>dag og medarbejdere han kan stole på og give ansvar.  Måden han for den slags medarbejdere er at dele ud af hans viden omkring dette fag, men også at få at få medarbejdere der gider lære. Når han gør dette vil disse medarbejdere automatisk få mere ansvar og derved for Kjeld en mere produktiv hverdag. Kvaliteten i produktet for han ved over en længere periode at vælge de avlsdyr med de bedste gener men også at få nye avlsdyr ind hvert år.</w:t>
-      </w:r>
-    </w:p>
-    <w:p>
-      <w:pPr>
-        <w:spacing w:line="360" w:lineRule="auto"/>
-      </w:pPr>
-      <w:r>
-        <w:t>A</w:t>
-      </w:r>
-      <w:r>
-        <w:t>lt dette vil gøre at Kjeld fortsat vil være konkurrence dygtig i den her branche.</w:t>
-      </w:r>
-    </w:p>
-    <w:p>
-      <w:pPr>
-        <w:spacing w:before="200" w:after="200"/>
-        <w:rPr>
-          <w:caps/>
-          <w:color w:val="073662" w:themeColor="accent1" w:themeShade="7F"/>
-          <w:spacing w:val="15"/>
-          <w:sz w:val="26"/>
-          <w:szCs w:val="22"/>
-        </w:rPr>
-      </w:pPr>
-      <w:bookmarkStart w:id="22" w:name="_Toc326516854"/>
-      <w:bookmarkStart w:id="23" w:name="_Toc326836425"/>
-      <w:bookmarkStart w:id="24" w:name="_Toc326861760"/>
-      <w:r>
-        <w:br w:type="page"/>
-      </w:r>
-    </w:p>
-    <w:p>
-      <w:pPr>
-        <w:pStyle w:val="Overskrift3"/>
-        <w:spacing w:line="360" w:lineRule="auto"/>
-      </w:pPr>
-      <w:r>
-        <w:lastRenderedPageBreak/>
-        <w:t xml:space="preserve">Vision og </w:t>
-      </w:r>
-      <w:r>
-        <w:t>målsætning</w:t>
-      </w:r>
-      <w:bookmarkEnd w:id="22"/>
-      <w:bookmarkEnd w:id="23"/>
-      <w:bookmarkEnd w:id="24"/>
-    </w:p>
-    <w:p>
-      <w:pPr>
-        <w:spacing w:line="360" w:lineRule="auto"/>
-        <w:rPr>
-          <w:b/>
-        </w:rPr>
-      </w:pPr>
-      <w:bookmarkStart w:id="25" w:name="_Toc326516855"/>
-      <w:bookmarkStart w:id="26" w:name="_Toc326836426"/>
-      <w:bookmarkStart w:id="27" w:name="_Toc326861761"/>
-      <w:r>
-        <w:rPr>
-          <w:b/>
-        </w:rPr>
-        <w:t>Kjelds vision er at:</w:t>
-      </w:r>
-    </w:p>
-    <w:p>
-      <w:pPr>
-        <w:pStyle w:val="Listeafsnit"/>
-        <w:numPr>
-          <w:ilvl w:val="0"/>
-          <w:numId w:val="24"/>
-        </w:numPr>
-        <w:spacing w:before="0" w:after="200" w:line="360" w:lineRule="auto"/>
-      </w:pPr>
-      <w:r>
-        <w:t>Skabe er kvalitets produkt.</w:t>
-      </w:r>
-    </w:p>
-    <w:p>
-      <w:pPr>
-        <w:pStyle w:val="Listeafsnit"/>
-        <w:numPr>
-          <w:ilvl w:val="0"/>
-          <w:numId w:val="24"/>
-        </w:numPr>
-        <w:spacing w:before="0" w:after="200" w:line="360" w:lineRule="auto"/>
-      </w:pPr>
-      <w:r>
-        <w:t>Skabe en mere moderne og effektiv farm.</w:t>
-      </w:r>
-    </w:p>
-    <w:p>
-      <w:pPr>
-        <w:pStyle w:val="Listeafsnit"/>
-        <w:numPr>
-          <w:ilvl w:val="0"/>
-          <w:numId w:val="24"/>
-        </w:numPr>
-        <w:spacing w:before="0" w:after="200" w:line="360" w:lineRule="auto"/>
-      </w:pPr>
-      <w:r>
-        <w:t>Skabe en arbejdsplads der er mere personlig og med mere medansvar.</w:t>
-      </w:r>
-    </w:p>
-    <w:p>
-      <w:pPr>
-        <w:pStyle w:val="Listeafsnit"/>
-        <w:numPr>
-          <w:ilvl w:val="0"/>
-          <w:numId w:val="24"/>
-        </w:numPr>
-        <w:spacing w:before="0" w:after="200" w:line="360" w:lineRule="auto"/>
-      </w:pPr>
-      <w:r>
-        <w:t>Skabe en større konkurrenceevne i en mere global verden.</w:t>
-      </w:r>
-    </w:p>
-    <w:p>
-      <w:pPr>
-        <w:spacing w:line="360" w:lineRule="auto"/>
-        <w:rPr>
-          <w:b/>
-        </w:rPr>
-      </w:pPr>
-      <w:r>
-        <w:rPr>
-          <w:b/>
-        </w:rPr>
-        <w:t>Virksomhedens målsætning er:</w:t>
-      </w:r>
-    </w:p>
-    <w:p>
-      <w:pPr>
-        <w:spacing w:line="360" w:lineRule="auto"/>
-      </w:pPr>
-      <w:r>
-        <w:t>At få mere af den personlige viden ned i data så hvis der sker noget vil farmen stadig kunne køre videre. Og derved også at gøre det nemmere at komme ind som ny medarbejder.</w:t>
-      </w:r>
-    </w:p>
-    <w:p>
-      <w:pPr>
-        <w:pStyle w:val="Overskrift3"/>
-        <w:spacing w:line="360" w:lineRule="auto"/>
-      </w:pPr>
-      <w:r>
-        <w:t>Tilpasning</w:t>
-      </w:r>
-      <w:r>
-        <w:t xml:space="preserve"> af organisationen/ledelsen</w:t>
-      </w:r>
-      <w:bookmarkEnd w:id="25"/>
-      <w:bookmarkEnd w:id="26"/>
-      <w:bookmarkEnd w:id="27"/>
-    </w:p>
-    <w:p>
-      <w:pPr>
-        <w:spacing w:before="200" w:after="200" w:line="360" w:lineRule="auto"/>
-      </w:pPr>
-      <w:r>
-        <w:t xml:space="preserve">Da der ikke har været noget IT-system før dette har der ikke været en administrator før, og da Kjeld ikke mener han er specielt god til IT vil vi som konsulentvirksomhed oprette en support linje som Kjeld eller en af hans medarbejdere kan kontakte hvis der skulle komme et problem. </w:t>
-      </w:r>
-    </w:p>
-    <w:p>
-      <w:pPr>
-        <w:spacing w:before="200" w:after="200" w:line="360" w:lineRule="auto"/>
-      </w:pPr>
-      <w:r>
-        <w:t>På grund af dette nye system vil der blive delt en masse viden som ellers ville blive hos den indiv</w:t>
-      </w:r>
-      <w:r>
-        <w:t>i</w:t>
-      </w:r>
-      <w:r>
-        <w:t xml:space="preserve">duelle person og farmen vil blive mere produktiv da medarbejderne ikke hele tiden skal spørge og derved forstyrre Kjeld. </w:t>
-      </w:r>
-    </w:p>
-    <w:p>
-      <w:pPr>
-        <w:pStyle w:val="Overskrift2"/>
-        <w:spacing w:line="360" w:lineRule="auto"/>
-      </w:pPr>
-      <w:r>
-        <w:t>IT strategi </w:t>
-      </w:r>
-    </w:p>
-    <w:p>
-      <w:pPr>
-        <w:spacing w:line="360" w:lineRule="auto"/>
-      </w:pPr>
-      <w:r>
-        <w:t>IT strategien skal understøtte forretningsstrategien. Den beskriver hvordan forretningsvisionen o</w:t>
-      </w:r>
-      <w:r>
-        <w:t>p</w:t>
-      </w:r>
-      <w:r>
-        <w:t>nås gennem beskrivelse af behovet for applikationer, information og teknologi. Her beskriver vi hvordan strategien skal udmøntes i</w:t>
-      </w:r>
-      <w:r>
-        <w:t xml:space="preserve"> Kjeld V. Larsens minkfarm, ved bruge af teknologi</w:t>
-      </w:r>
-      <w:r>
-        <w:t>, hvem der er ansvarlig og hvem der berøres.</w:t>
+      </w:pPr>
+      <w:r>
+        <w:t>Da der ikke var noget gammelt system er der ikke en system administrator og derfor påtager vi support og administrator rollen dette koster et mindre beløb om måneden.</w:t>
       </w:r>
     </w:p>
     <w:p>
@@ -6208,33 +3265,16 @@
       </w:pPr>
       <w:r>
         <w:lastRenderedPageBreak/>
-        <w:t>Applikationer og information </w:t>
+        <w:t>IT handlingsplan</w:t>
       </w:r>
     </w:p>
     <w:p>
       <w:pPr>
+        <w:pStyle w:val="Overskrift3"/>
         <w:spacing w:line="360" w:lineRule="auto"/>
-        <w:rPr>
-          <w:b/>
-        </w:rPr>
-      </w:pPr>
-      <w:r>
-        <w:rPr>
-          <w:b/>
-        </w:rPr>
-        <w:t>På kort</w:t>
-      </w:r>
-      <w:r>
-        <w:rPr>
-          <w:b/>
-        </w:rPr>
-        <w:t>ere</w:t>
-      </w:r>
-      <w:r>
-        <w:rPr>
-          <w:b/>
-        </w:rPr>
-        <w:t> sigt</w:t>
+      </w:pPr>
+      <w:r>
+        <w:t>Cost/Benefit</w:t>
       </w:r>
     </w:p>
     <w:p>
@@ -6242,227 +3282,7 @@
         <w:spacing w:line="360" w:lineRule="auto"/>
       </w:pPr>
       <w:r>
-        <w:t>Der skal implementeres et IT system, der kan håndtere og</w:t>
-      </w:r>
-      <w:r>
-        <w:t> erstatte nogle af</w:t>
-      </w:r>
-      <w:r>
-        <w:t> de arbejdsopgaver</w:t>
-      </w:r>
-      <w:r>
-        <w:t xml:space="preserve"> </w:t>
-      </w:r>
-      <w:r>
-        <w:t>på</w:t>
-      </w:r>
-      <w:r>
-        <w:t xml:space="preserve"> minkfarm</w:t>
-      </w:r>
-      <w:r>
-        <w:t>en</w:t>
-      </w:r>
-      <w:r>
-        <w:t>, som de løser manuelt nu, så som</w:t>
-      </w:r>
-      <w:r>
-        <w:t xml:space="preserve"> </w:t>
-      </w:r>
-      <w:r>
-        <w:t xml:space="preserve">hvilke </w:t>
-      </w:r>
-      <w:r>
-        <w:t>mink racer sidder hvor, samt</w:t>
-      </w:r>
-      <w:r>
-        <w:t xml:space="preserve"> hvilken kvalitet de hver især har</w:t>
-      </w:r>
-      <w:r>
-        <w:t xml:space="preserve">. </w:t>
-      </w:r>
-      <w:r>
-        <w:t>Der skal findes roller </w:t>
-      </w:r>
-      <w:r>
-        <w:t xml:space="preserve">til medarbejderne i firmaet, som </w:t>
-      </w:r>
-      <w:r>
-        <w:t>skal være tovholdere på IT‐systemet og vurd</w:t>
-      </w:r>
-      <w:r>
-        <w:t>eres om der skal suppleres med </w:t>
-      </w:r>
-      <w:r>
-        <w:t>konsulenter</w:t>
-      </w:r>
-      <w:r>
-        <w:t>.</w:t>
-      </w:r>
-    </w:p>
-    <w:p>
-      <w:pPr>
-        <w:spacing w:line="360" w:lineRule="auto"/>
-        <w:rPr>
-          <w:b/>
-        </w:rPr>
-      </w:pPr>
-      <w:r>
-        <w:rPr>
-          <w:b/>
-        </w:rPr>
-        <w:t>På længere sigt </w:t>
-      </w:r>
-    </w:p>
-    <w:p>
-      <w:pPr>
-        <w:spacing w:line="360" w:lineRule="auto"/>
-      </w:pPr>
-      <w:r>
-        <w:t>Systembruger i Kjeld V. Larsens farm</w:t>
-      </w:r>
-      <w:r>
-        <w:t> skal opbygge kompetencer og</w:t>
-      </w:r>
-      <w:r>
-        <w:t> erfaringer, så de kan udnytte </w:t>
-      </w:r>
-      <w:r>
-        <w:t>systemet optimalt. Derved</w:t>
-      </w:r>
-      <w:r>
-        <w:t xml:space="preserve"> kan de </w:t>
-      </w:r>
-      <w:r>
-        <w:t xml:space="preserve">reducere papirarbejde, reducere tid til information-flow gennem systemet, </w:t>
-      </w:r>
-      <w:r>
-        <w:t>og være bedre til at beslutte, hvilken</w:t>
-      </w:r>
-      <w:r>
-        <w:t xml:space="preserve"> mink</w:t>
-      </w:r>
-      <w:r>
-        <w:t xml:space="preserve"> race</w:t>
-      </w:r>
-      <w:r>
-        <w:t xml:space="preserve"> skal parres,</w:t>
-      </w:r>
-      <w:r>
-        <w:t xml:space="preserve"> med sigte på at få de</w:t>
-      </w:r>
-      <w:r>
-        <w:t xml:space="preserve"> bedste kvalitet</w:t>
-      </w:r>
-      <w:r>
-        <w:t>er</w:t>
-      </w:r>
-      <w:r>
-        <w:t>.</w:t>
-      </w:r>
-    </w:p>
-    <w:p>
-      <w:pPr>
-        <w:pStyle w:val="Overskrift2"/>
-        <w:spacing w:line="360" w:lineRule="auto"/>
-      </w:pPr>
-      <w:r>
-        <w:t>Teknologi </w:t>
-      </w:r>
-    </w:p>
-    <w:p>
-      <w:pPr>
-        <w:spacing w:line="360" w:lineRule="auto"/>
-      </w:pPr>
-      <w:bookmarkStart w:id="28" w:name="_Toc326516859"/>
-      <w:bookmarkStart w:id="29" w:name="_Toc326836430"/>
-      <w:bookmarkStart w:id="30" w:name="_Toc326861765"/>
-      <w:r>
-        <w:t>Dette nye system vi laver for Kjeld V Larsen kommer til at kræve at der er en computer på farmen samt computeren skal han også have en server til databaserne. De skal bruge disse servere til at holde styr på burende på farmen. På den måde vil der ikke ligge noget vigtigt på computeren, så hvis der sker et nedbrud på computeren vil Kjeld ikke miste noget information da det hele ligger på serveren.</w:t>
-      </w:r>
-    </w:p>
-    <w:p>
-      <w:pPr>
-        <w:pStyle w:val="Overskrift2"/>
-        <w:spacing w:line="360" w:lineRule="auto"/>
-      </w:pPr>
-      <w:r>
-        <w:rPr>
-          <w:rStyle w:val="Overskrift2Tegn"/>
-          <w:caps/>
-          <w:shd w:val="clear" w:color="auto" w:fill="auto"/>
-        </w:rPr>
-        <w:t>Organiseringen af IT-funktionerne</w:t>
-      </w:r>
-      <w:bookmarkEnd w:id="28"/>
-      <w:bookmarkEnd w:id="29"/>
-      <w:bookmarkEnd w:id="30"/>
-      <w:r>
-        <w:t xml:space="preserve"> </w:t>
-      </w:r>
-    </w:p>
-    <w:p>
-      <w:pPr>
-        <w:spacing w:line="360" w:lineRule="auto"/>
-      </w:pPr>
-      <w:r>
-        <w:t>Organisation af IT-Funktionerne</w:t>
-      </w:r>
-    </w:p>
-    <w:p>
-      <w:pPr>
-        <w:spacing w:line="360" w:lineRule="auto"/>
-      </w:pPr>
-      <w:r>
-        <w:t>Da der ikke var noget gammelt system er der ikke en system administrator og derfor påtager vi support og administrator rollen dette koster et mindre beløb om måneden.</w:t>
-      </w:r>
-    </w:p>
-    <w:p>
-      <w:pPr>
-        <w:spacing w:before="200" w:after="200"/>
-        <w:rPr>
-          <w:caps/>
-          <w:spacing w:val="15"/>
-          <w:sz w:val="28"/>
-          <w:szCs w:val="22"/>
-        </w:rPr>
-      </w:pPr>
-      <w:r>
-        <w:br w:type="page"/>
-      </w:r>
-    </w:p>
-    <w:p>
-      <w:pPr>
-        <w:pStyle w:val="Overskrift2"/>
-        <w:spacing w:line="360" w:lineRule="auto"/>
-      </w:pPr>
-      <w:r>
-        <w:lastRenderedPageBreak/>
-        <w:t>IT handlingsplan</w:t>
-      </w:r>
-    </w:p>
-    <w:p>
-      <w:pPr>
-        <w:pStyle w:val="Overskrift3"/>
-        <w:spacing w:line="360" w:lineRule="auto"/>
-      </w:pPr>
-      <w:r>
-        <w:t>Cost/Benefit</w:t>
-      </w:r>
-    </w:p>
-    <w:p>
-      <w:pPr>
-        <w:spacing w:line="360" w:lineRule="auto"/>
-      </w:pPr>
-      <w:r>
-        <w:t xml:space="preserve">Kjeld V Larsens minkfarms formål med at implementere et IT-system vil være at </w:t>
-      </w:r>
-      <w:proofErr w:type="spellStart"/>
-      <w:r>
-        <w:t>effiktivitere</w:t>
-      </w:r>
-      <w:proofErr w:type="spellEnd"/>
-      <w:r>
-        <w:t xml:space="preserve"> a</w:t>
+        <w:t>Kjeld V Larsens minkfarms formål med at implementere et IT-system vil være at effiktivitere a</w:t>
       </w:r>
       <w:r>
         <w:t>r</w:t>
@@ -6474,23 +3294,7 @@
         <w:t>m</w:t>
       </w:r>
       <w:r>
-        <w:t xml:space="preserve">mere og hurtigere at få fat på end at skulle spørge Kjeld. Lige nu har Kjeld V Larsens minkfarm ikke noget IT-system og dette gør at deres </w:t>
-      </w:r>
-      <w:proofErr w:type="spellStart"/>
-      <w:r>
-        <w:t>workflow</w:t>
-      </w:r>
-      <w:proofErr w:type="spellEnd"/>
-      <w:r>
-        <w:t xml:space="preserve"> tit bliver </w:t>
-      </w:r>
-      <w:proofErr w:type="spellStart"/>
-      <w:r>
-        <w:t>forstyret</w:t>
-      </w:r>
-      <w:proofErr w:type="spellEnd"/>
-      <w:r>
-        <w:t xml:space="preserve"> og dermed formår de ikke at få gjort så meget på den pågældende arbejdsdag som de skulle have. Med dette nye system skulle medarbejderen gerne kunne koncentrere sig om det landbrug der også indgår på farmen og derved vil de kun have en mand til at køre minkfarmen og derved vil de få et større overskud. Det bedste system de vil få ud af dette forløb vil være kvalitets kontrol systemet da det ikke kun vil være Kjeld der ved hvilken mink der har hvilken kvalitet og han vil også undgå at han lige pludselig glemmer en specifik minks kvalitet. </w:t>
+        <w:t xml:space="preserve">mere og hurtigere at få fat på end at skulle spørge Kjeld. Lige nu har Kjeld V Larsens minkfarm ikke noget IT-system og dette gør at deres workflow tit bliver forstyret og dermed formår de ikke at få gjort så meget på den pågældende arbejdsdag som de skulle have. Med dette nye system skulle medarbejderen gerne kunne koncentrere sig om det landbrug der også indgår på farmen og derved vil de kun have en mand til at køre minkfarmen og derved vil de få et større overskud. Det bedste system de vil få ud af dette forløb vil være kvalitets kontrol systemet da det ikke kun vil være Kjeld der ved hvilken mink der har hvilken kvalitet og han vil også undgå at han lige pludselig glemmer en specifik minks kvalitet. </w:t>
       </w:r>
     </w:p>
     <w:p>
@@ -6605,15 +3409,7 @@
       </w:r>
       <w:r>
         <w:br/>
-        <w:t xml:space="preserve">Igen har vi valgt at tage udgangspunkt i </w:t>
-      </w:r>
-      <w:proofErr w:type="spellStart"/>
-      <w:r>
-        <w:t>Kjeld’s</w:t>
-      </w:r>
-      <w:proofErr w:type="spellEnd"/>
-      <w:r>
-        <w:t xml:space="preserve"> argumentation og vores egen udregning til at sikre os hvilket system, som vil være det bedste at implementere hurtigst muligt da det netop er det, som kan give den hurtigste tilbagebetalingsværdi – dette system er Kvalitets statistik da det, vil g</w:t>
+        <w:t>Igen har vi valgt at tage udgangspunkt i Kjeld’s argumentation og vores egen udregning til at sikre os hvilket system, som vil være det bedste at implementere hurtigst muligt da det netop er det, som kan give den hurtigste tilbagebetalingsværdi – dette system er Kvalitets statistik da det, vil g</w:t>
       </w:r>
       <w:r>
         <w:t>ø</w:t>
@@ -6649,38 +3445,22 @@
         <w:pStyle w:val="Overskrift3"/>
         <w:spacing w:line="360" w:lineRule="auto"/>
       </w:pPr>
-      <w:bookmarkStart w:id="31" w:name="_Toc326516862"/>
-      <w:bookmarkStart w:id="32" w:name="_Toc326836433"/>
-      <w:bookmarkStart w:id="33" w:name="_Toc326861768"/>
+      <w:bookmarkStart w:id="23" w:name="_Toc326516862"/>
+      <w:bookmarkStart w:id="24" w:name="_Toc326836433"/>
+      <w:bookmarkStart w:id="25" w:name="_Toc326861768"/>
       <w:r>
         <w:t>Regnskabsanalyse</w:t>
       </w:r>
-      <w:bookmarkEnd w:id="31"/>
-      <w:bookmarkEnd w:id="32"/>
-      <w:bookmarkEnd w:id="33"/>
+      <w:bookmarkEnd w:id="23"/>
+      <w:bookmarkEnd w:id="24"/>
+      <w:bookmarkEnd w:id="25"/>
     </w:p>
     <w:p>
       <w:pPr>
         <w:spacing w:after="0" w:line="360" w:lineRule="auto"/>
       </w:pPr>
       <w:r>
-        <w:t xml:space="preserve">For at danne os et overblik over hvordan økonomien hænger sammen i minkindustrien. Er vi nødt til at kigge nærmere på diverse informationer, som vi har læst os frem til i </w:t>
-      </w:r>
-      <w:proofErr w:type="spellStart"/>
-      <w:r>
-        <w:t>Kopenhagen</w:t>
-      </w:r>
-      <w:proofErr w:type="spellEnd"/>
-      <w:r>
-        <w:t xml:space="preserve"> </w:t>
-      </w:r>
-      <w:proofErr w:type="spellStart"/>
-      <w:r>
-        <w:t>Fur’s</w:t>
-      </w:r>
-      <w:proofErr w:type="spellEnd"/>
-      <w:r>
-        <w:t xml:space="preserve"> årsb</w:t>
+        <w:t>For at danne os et overblik over hvordan økonomien hænger sammen i minkindustrien. Er vi nødt til at kigge nærmere på diverse informationer, som vi har læst os frem til i Kopenhagen Fur’s årsb</w:t>
       </w:r>
       <w:r>
         <w:t>e</w:t>
@@ -7815,23 +4595,7 @@
         <w:spacing w:line="360" w:lineRule="auto"/>
       </w:pPr>
       <w:r>
-        <w:t xml:space="preserve">Ud fra gennemgangen af regnskabet vil vi vurdere at der grundet den øget egenkapital er grundlag for en investering i et IT-system. Dog skal det siges at dette ikke er Kjeld V. Larsens’ eget regnskab – da hans regnskab også indeholder hans personlige ting og derfor ikke ville være relevant og nok også svære at fremskaffe. Vi valgte derfor at søge trykhed i </w:t>
-      </w:r>
-      <w:proofErr w:type="spellStart"/>
-      <w:r>
-        <w:t>Kopenhagen</w:t>
-      </w:r>
-      <w:proofErr w:type="spellEnd"/>
-      <w:r>
-        <w:t xml:space="preserve"> </w:t>
-      </w:r>
-      <w:proofErr w:type="spellStart"/>
-      <w:r>
-        <w:t>Fur’s</w:t>
-      </w:r>
-      <w:proofErr w:type="spellEnd"/>
-      <w:r>
-        <w:t xml:space="preserve"> årsberetninger, hvor deres regnskab var at finde.  </w:t>
+        <w:t xml:space="preserve">Ud fra gennemgangen af regnskabet vil vi vurdere at der grundet den øget egenkapital er grundlag for en investering i et IT-system. Dog skal det siges at dette ikke er Kjeld V. Larsens’ eget regnskab – da hans regnskab også indeholder hans personlige ting og derfor ikke ville være relevant og nok også svære at fremskaffe. Vi valgte derfor at søge trykhed i Kopenhagen Fur’s årsberetninger, hvor deres regnskab var at finde.  </w:t>
       </w:r>
     </w:p>
     <w:p>
@@ -8137,58 +4901,42 @@
           <w:sz w:val="23"/>
           <w:szCs w:val="23"/>
         </w:rPr>
-        <w:t xml:space="preserve">Når man ser på </w:t>
-      </w:r>
-      <w:proofErr w:type="spellStart"/>
+        <w:t>Når man ser på Leavitt’s systemmodel vil det hovedsageligt være delen ”Teknologi” der bliver ændret. Da der kommer til at være et IT-system og alt ikke bare skal huskes i hovedet. Medarbejderne og Kjeld skal selvfølgelig også lære programmet så der bliver også ændret i delen ”Personer” men det er også det der bliver ændret opgaverne på farmen vil forblive de samme og strukturen vil også være den sa</w:t>
+      </w:r>
       <w:r>
         <w:rPr>
           <w:sz w:val="23"/>
           <w:szCs w:val="23"/>
         </w:rPr>
-        <w:t>Leavitt’s</w:t>
-      </w:r>
-      <w:proofErr w:type="spellEnd"/>
+        <w:t>m</w:t>
+      </w:r>
       <w:r>
         <w:rPr>
           <w:sz w:val="23"/>
           <w:szCs w:val="23"/>
         </w:rPr>
-        <w:t xml:space="preserve"> systemmodel vil det hovedsageligt være delen ”Teknologi” der bliver ændret. Da der kommer til at være et IT-system og alt ikke bare skal huskes i hovedet. Medarbejderne og Kjeld skal selvfølgelig også lære programmet så der bliver også ændret i delen ”Personer” men det er også det der bliver ændret opgaverne på farmen vil forblive de samme og strukturen vil også være den sa</w:t>
+        <w:t>me.</w:t>
       </w:r>
       <w:r>
         <w:rPr>
           <w:sz w:val="23"/>
           <w:szCs w:val="23"/>
         </w:rPr>
-        <w:t>m</w:t>
+        <w:br/>
+        <w:t>Vi vil så have support på systemet samt vi vil være administrator på systemet da der ikke er noget i vir</w:t>
       </w:r>
       <w:r>
         <w:rPr>
           <w:sz w:val="23"/>
           <w:szCs w:val="23"/>
         </w:rPr>
-        <w:t>me.</w:t>
+        <w:t>k</w:t>
       </w:r>
       <w:r>
         <w:rPr>
           <w:sz w:val="23"/>
           <w:szCs w:val="23"/>
         </w:rPr>
-        <w:br/>
-        <w:t>Vi vil så have support på systemet samt vi vil være administrator på systemet da der ikke er noget i vir</w:t>
-      </w:r>
-      <w:r>
-        <w:rPr>
-          <w:sz w:val="23"/>
-          <w:szCs w:val="23"/>
-        </w:rPr>
-        <w:t>k</w:t>
-      </w:r>
-      <w:r>
-        <w:rPr>
-          <w:sz w:val="23"/>
-          <w:szCs w:val="23"/>
-        </w:rPr>
         <w:t xml:space="preserve">somheden der har interesse i at være administrator. </w:t>
       </w:r>
     </w:p>
@@ -8197,16 +4945,16 @@
         <w:pStyle w:val="Overskrift3"/>
         <w:spacing w:line="360" w:lineRule="auto"/>
       </w:pPr>
-      <w:bookmarkStart w:id="34" w:name="_Toc326516864"/>
-      <w:bookmarkStart w:id="35" w:name="_Toc326836435"/>
-      <w:bookmarkStart w:id="36" w:name="_Toc326861770"/>
+      <w:bookmarkStart w:id="26" w:name="_Toc326516864"/>
+      <w:bookmarkStart w:id="27" w:name="_Toc326836435"/>
+      <w:bookmarkStart w:id="28" w:name="_Toc326861770"/>
       <w:r>
         <w:lastRenderedPageBreak/>
         <w:t>Prioritering</w:t>
       </w:r>
-      <w:bookmarkEnd w:id="34"/>
-      <w:bookmarkEnd w:id="35"/>
-      <w:bookmarkEnd w:id="36"/>
+      <w:bookmarkEnd w:id="26"/>
+      <w:bookmarkEnd w:id="27"/>
+      <w:bookmarkEnd w:id="28"/>
     </w:p>
     <w:p>
       <w:pPr>
@@ -8269,11 +5017,11 @@
         <w:pStyle w:val="Overskrift2"/>
         <w:spacing w:line="360" w:lineRule="auto"/>
       </w:pPr>
-      <w:bookmarkStart w:id="37" w:name="_Toc326861771"/>
+      <w:bookmarkStart w:id="29" w:name="_Toc326861771"/>
       <w:r>
         <w:t>Brugerdeltagelse</w:t>
       </w:r>
-      <w:bookmarkEnd w:id="37"/>
+      <w:bookmarkEnd w:id="29"/>
     </w:p>
     <w:p>
       <w:pPr>
@@ -8694,15 +5442,7 @@
         </w:drawing>
       </w:r>
       <w:r>
-        <w:t xml:space="preserve">Når man kigger på vores lederkarakteristik kan man se at Kjeld er placeret i </w:t>
-      </w:r>
-      <w:proofErr w:type="spellStart"/>
-      <w:r>
-        <w:t>McGregors</w:t>
-      </w:r>
-      <w:proofErr w:type="spellEnd"/>
-      <w:r>
-        <w:t xml:space="preserve"> Y-syn, og derved involverer han sin medarbejder så denne virksomhed er en virksomhed i harmoni. Og grunden til at den er i ha</w:t>
+        <w:t>Når man kigger på vores lederkarakteristik kan man se at Kjeld er placeret i McGregors Y-syn, og derved involverer han sin medarbejder så denne virksomhed er en virksomhed i harmoni. Og grunden til at den er i ha</w:t>
       </w:r>
       <w:r>
         <w:t>r</w:t>
@@ -8733,9 +5473,9 @@
           <w:szCs w:val="22"/>
         </w:rPr>
       </w:pPr>
-      <w:bookmarkStart w:id="38" w:name="_Toc326516866"/>
-      <w:bookmarkStart w:id="39" w:name="_Toc326836437"/>
-      <w:bookmarkStart w:id="40" w:name="_Toc326861772"/>
+      <w:bookmarkStart w:id="30" w:name="_Toc326516866"/>
+      <w:bookmarkStart w:id="31" w:name="_Toc326836437"/>
+      <w:bookmarkStart w:id="32" w:name="_Toc326861772"/>
       <w:r>
         <w:br w:type="page"/>
       </w:r>
@@ -8749,9 +5489,9 @@
         <w:lastRenderedPageBreak/>
         <w:t>Forudsætninger til programmet</w:t>
       </w:r>
-      <w:bookmarkEnd w:id="38"/>
-      <w:bookmarkEnd w:id="39"/>
-      <w:bookmarkEnd w:id="40"/>
+      <w:bookmarkEnd w:id="30"/>
+      <w:bookmarkEnd w:id="31"/>
+      <w:bookmarkEnd w:id="32"/>
     </w:p>
     <w:p>
       <w:pPr>
@@ -8973,6 +5713,2826 @@
       <w:pPr>
         <w:spacing w:line="360" w:lineRule="auto"/>
       </w:pPr>
+    </w:p>
+    <w:p>
+      <w:pPr>
+        <w:spacing w:before="200" w:after="200"/>
+      </w:pPr>
+      <w:r>
+        <w:br w:type="page"/>
+      </w:r>
+    </w:p>
+    <w:p>
+      <w:pPr>
+        <w:pStyle w:val="Overskrift2"/>
+        <w:spacing w:line="360" w:lineRule="auto"/>
+      </w:pPr>
+      <w:r>
+        <w:lastRenderedPageBreak/>
+        <w:t>System Vision </w:t>
+      </w:r>
+    </w:p>
+    <w:p>
+      <w:pPr>
+        <w:spacing w:line="360" w:lineRule="auto"/>
+      </w:pPr>
+      <w:bookmarkStart w:id="33" w:name="_Toc326861759"/>
+      <w:r>
+        <w:t>K</w:t>
+      </w:r>
+      <w:r>
+        <w:t>jeld er tilknyttet K</w:t>
+      </w:r>
+      <w:r>
+        <w:t xml:space="preserve">openhagen Fur, som er en </w:t>
+      </w:r>
+      <w:r>
+        <w:t>international pels leverandør. K</w:t>
+      </w:r>
+      <w:r>
+        <w:t>openhagen F</w:t>
+      </w:r>
+      <w:bookmarkStart w:id="34" w:name="_GoBack"/>
+      <w:bookmarkEnd w:id="34"/>
+      <w:r>
+        <w:t>ur er a</w:t>
+      </w:r>
+      <w:r>
+        <w:t>n</w:t>
+      </w:r>
+      <w:r>
+        <w:t>erkendt for levering af høj kvalitet pels. De danske minkavlere er kendt for at producere en af de bedste pelskvalitet i verden, som kunderne er villige til at be</w:t>
+      </w:r>
+      <w:r>
+        <w:t>tale mere for. Derfor vil Kjelds min</w:t>
+      </w:r>
+      <w:r>
+        <w:t>k</w:t>
+      </w:r>
+      <w:r>
+        <w:t>farm gerne forsætte med at forbedre deres produktion kvalitet og skræddersy deres produktion efter ef</w:t>
+      </w:r>
+      <w:r>
+        <w:t>terspørgslen på markedet. Kjeld</w:t>
+      </w:r>
+      <w:r>
+        <w:t>. vil gerne være mere konkurrence dygtig fordi hans omsæ</w:t>
+      </w:r>
+      <w:r>
+        <w:t>t</w:t>
+      </w:r>
+      <w:r>
+        <w:t>ning ikke kun er afhængig af pelsens kvalitet, med også efterspørgslen på markedet.</w:t>
+      </w:r>
+    </w:p>
+    <w:p>
+      <w:pPr>
+        <w:spacing w:line="360" w:lineRule="auto"/>
+      </w:pPr>
+      <w:r>
+        <w:t>Formålet med denne systemvision er at besk</w:t>
+      </w:r>
+      <w:r>
+        <w:t>rive de overordnede krav til Kjeld. Mink farm. Systemet skal primært hjælpe ham til at holde styre på information omkring de mink i hans farm. Disse informationer</w:t>
+      </w:r>
+      <w:r>
+        <w:t> kan hjælpe </w:t>
+      </w:r>
+      <w:r>
+        <w:t xml:space="preserve">Kjeld. til at forbedre kvalitet på mink produktion, </w:t>
+      </w:r>
+      <w:r>
+        <w:t>samt at hjælpe ham med at imødekomme efterspørgslen på markedet og derved øge hans rentabilitet.</w:t>
+      </w:r>
+    </w:p>
+    <w:p>
+      <w:pPr>
+        <w:pStyle w:val="Overskrift2"/>
+        <w:spacing w:line="360" w:lineRule="auto"/>
+        <w:rPr>
+          <w:szCs w:val="28"/>
+        </w:rPr>
+      </w:pPr>
+      <w:r>
+        <w:rPr>
+          <w:szCs w:val="28"/>
+        </w:rPr>
+        <w:t>Situationsanalyse</w:t>
+      </w:r>
+    </w:p>
+    <w:p>
+      <w:pPr>
+        <w:pStyle w:val="Listeafsnit"/>
+        <w:numPr>
+          <w:ilvl w:val="0"/>
+          <w:numId w:val="29"/>
+        </w:numPr>
+        <w:spacing w:after="0" w:line="360" w:lineRule="auto"/>
+        <w:rPr>
+          <w:b/>
+        </w:rPr>
+      </w:pPr>
+      <w:r>
+        <w:rPr>
+          <w:b/>
+        </w:rPr>
+        <w:t>Nu situationen (AS IS): Aktivitetstabel før IT</w:t>
+      </w:r>
+    </w:p>
+    <w:tbl>
+      <w:tblPr>
+        <w:tblStyle w:val="Lystgitter"/>
+        <w:tblW w:w="0" w:type="auto"/>
+        <w:jc w:val="center"/>
+        <w:tblLook w:val="04A0" w:firstRow="1" w:lastRow="0" w:firstColumn="1" w:lastColumn="0" w:noHBand="0" w:noVBand="1"/>
+      </w:tblPr>
+      <w:tblGrid>
+        <w:gridCol w:w="2235"/>
+        <w:gridCol w:w="2126"/>
+        <w:gridCol w:w="3541"/>
+        <w:gridCol w:w="2060"/>
+      </w:tblGrid>
+      <w:tr>
+        <w:trPr>
+          <w:cnfStyle w:val="100000000000" w:firstRow="1" w:lastRow="0" w:firstColumn="0" w:lastColumn="0" w:oddVBand="0" w:evenVBand="0" w:oddHBand="0" w:evenHBand="0" w:firstRowFirstColumn="0" w:firstRowLastColumn="0" w:lastRowFirstColumn="0" w:lastRowLastColumn="0"/>
+          <w:jc w:val="center"/>
+        </w:trPr>
+        <w:tc>
+          <w:tcPr>
+            <w:cnfStyle w:val="001000000000" w:firstRow="0" w:lastRow="0" w:firstColumn="1" w:lastColumn="0" w:oddVBand="0" w:evenVBand="0" w:oddHBand="0" w:evenHBand="0" w:firstRowFirstColumn="0" w:firstRowLastColumn="0" w:lastRowFirstColumn="0" w:lastRowLastColumn="0"/>
+            <w:tcW w:w="2235" w:type="dxa"/>
+          </w:tcPr>
+          <w:p>
+            <w:pPr>
+              <w:spacing w:before="0" w:after="0" w:line="360" w:lineRule="auto"/>
+              <w:rPr>
+                <w:rFonts w:asciiTheme="minorHAnsi" w:hAnsiTheme="minorHAnsi" w:cstheme="minorHAnsi"/>
+              </w:rPr>
+            </w:pPr>
+            <w:r>
+              <w:rPr>
+                <w:rFonts w:asciiTheme="minorHAnsi" w:hAnsiTheme="minorHAnsi" w:cstheme="minorHAnsi"/>
+              </w:rPr>
+              <w:t>Hændelse</w:t>
+            </w:r>
+          </w:p>
+        </w:tc>
+        <w:tc>
+          <w:tcPr>
+            <w:tcW w:w="2126" w:type="dxa"/>
+          </w:tcPr>
+          <w:p>
+            <w:pPr>
+              <w:spacing w:before="0" w:after="0" w:line="360" w:lineRule="auto"/>
+              <w:cnfStyle w:val="100000000000" w:firstRow="1" w:lastRow="0" w:firstColumn="0" w:lastColumn="0" w:oddVBand="0" w:evenVBand="0" w:oddHBand="0" w:evenHBand="0" w:firstRowFirstColumn="0" w:firstRowLastColumn="0" w:lastRowFirstColumn="0" w:lastRowLastColumn="0"/>
+              <w:rPr>
+                <w:rFonts w:asciiTheme="minorHAnsi" w:hAnsiTheme="minorHAnsi" w:cstheme="minorHAnsi"/>
+              </w:rPr>
+            </w:pPr>
+            <w:r>
+              <w:rPr>
+                <w:rFonts w:asciiTheme="minorHAnsi" w:hAnsiTheme="minorHAnsi" w:cstheme="minorHAnsi"/>
+              </w:rPr>
+              <w:t>Aktivitet</w:t>
+            </w:r>
+          </w:p>
+        </w:tc>
+        <w:tc>
+          <w:tcPr>
+            <w:tcW w:w="3541" w:type="dxa"/>
+          </w:tcPr>
+          <w:p>
+            <w:pPr>
+              <w:spacing w:before="0" w:after="0" w:line="360" w:lineRule="auto"/>
+              <w:cnfStyle w:val="100000000000" w:firstRow="1" w:lastRow="0" w:firstColumn="0" w:lastColumn="0" w:oddVBand="0" w:evenVBand="0" w:oddHBand="0" w:evenHBand="0" w:firstRowFirstColumn="0" w:firstRowLastColumn="0" w:lastRowFirstColumn="0" w:lastRowLastColumn="0"/>
+              <w:rPr>
+                <w:rFonts w:asciiTheme="minorHAnsi" w:hAnsiTheme="minorHAnsi" w:cstheme="minorHAnsi"/>
+              </w:rPr>
+            </w:pPr>
+            <w:r>
+              <w:rPr>
+                <w:rFonts w:asciiTheme="minorHAnsi" w:hAnsiTheme="minorHAnsi" w:cstheme="minorHAnsi"/>
+              </w:rPr>
+              <w:t>Step i aktivitet</w:t>
+            </w:r>
+          </w:p>
+        </w:tc>
+        <w:tc>
+          <w:tcPr>
+            <w:tcW w:w="2060" w:type="dxa"/>
+          </w:tcPr>
+          <w:p>
+            <w:pPr>
+              <w:spacing w:before="0" w:after="0" w:line="360" w:lineRule="auto"/>
+              <w:cnfStyle w:val="100000000000" w:firstRow="1" w:lastRow="0" w:firstColumn="0" w:lastColumn="0" w:oddVBand="0" w:evenVBand="0" w:oddHBand="0" w:evenHBand="0" w:firstRowFirstColumn="0" w:firstRowLastColumn="0" w:lastRowFirstColumn="0" w:lastRowLastColumn="0"/>
+              <w:rPr>
+                <w:rFonts w:asciiTheme="minorHAnsi" w:hAnsiTheme="minorHAnsi" w:cstheme="minorHAnsi"/>
+              </w:rPr>
+            </w:pPr>
+            <w:r>
+              <w:rPr>
+                <w:rFonts w:asciiTheme="minorHAnsi" w:hAnsiTheme="minorHAnsi" w:cstheme="minorHAnsi"/>
+              </w:rPr>
+              <w:t>Aktør</w:t>
+            </w:r>
+          </w:p>
+        </w:tc>
+      </w:tr>
+      <w:tr>
+        <w:trPr>
+          <w:cnfStyle w:val="000000100000" w:firstRow="0" w:lastRow="0" w:firstColumn="0" w:lastColumn="0" w:oddVBand="0" w:evenVBand="0" w:oddHBand="1" w:evenHBand="0" w:firstRowFirstColumn="0" w:firstRowLastColumn="0" w:lastRowFirstColumn="0" w:lastRowLastColumn="0"/>
+          <w:jc w:val="center"/>
+        </w:trPr>
+        <w:tc>
+          <w:tcPr>
+            <w:cnfStyle w:val="001000000000" w:firstRow="0" w:lastRow="0" w:firstColumn="1" w:lastColumn="0" w:oddVBand="0" w:evenVBand="0" w:oddHBand="0" w:evenHBand="0" w:firstRowFirstColumn="0" w:firstRowLastColumn="0" w:lastRowFirstColumn="0" w:lastRowLastColumn="0"/>
+            <w:tcW w:w="2235" w:type="dxa"/>
+          </w:tcPr>
+          <w:p>
+            <w:pPr>
+              <w:spacing w:before="0" w:after="0" w:line="360" w:lineRule="auto"/>
+              <w:rPr>
+                <w:rFonts w:asciiTheme="minorHAnsi" w:hAnsiTheme="minorHAnsi" w:cstheme="minorHAnsi"/>
+                <w:b w:val="0"/>
+              </w:rPr>
+            </w:pPr>
+            <w:r>
+              <w:rPr>
+                <w:rFonts w:asciiTheme="minorHAnsi" w:hAnsiTheme="minorHAnsi" w:cstheme="minorHAnsi"/>
+                <w:b w:val="0"/>
+              </w:rPr>
+              <w:t>Ny mink modtaget</w:t>
+            </w:r>
+          </w:p>
+        </w:tc>
+        <w:tc>
+          <w:tcPr>
+            <w:tcW w:w="2126" w:type="dxa"/>
+          </w:tcPr>
+          <w:p>
+            <w:pPr>
+              <w:spacing w:before="0" w:after="0" w:line="360" w:lineRule="auto"/>
+              <w:cnfStyle w:val="000000100000" w:firstRow="0" w:lastRow="0" w:firstColumn="0" w:lastColumn="0" w:oddVBand="0" w:evenVBand="0" w:oddHBand="1" w:evenHBand="0" w:firstRowFirstColumn="0" w:firstRowLastColumn="0" w:lastRowFirstColumn="0" w:lastRowLastColumn="0"/>
+              <w:rPr>
+                <w:rFonts w:cstheme="minorHAnsi"/>
+              </w:rPr>
+            </w:pPr>
+            <w:r>
+              <w:rPr>
+                <w:rFonts w:cstheme="minorHAnsi"/>
+              </w:rPr>
+              <w:t>Registrere mink</w:t>
+            </w:r>
+          </w:p>
+        </w:tc>
+        <w:tc>
+          <w:tcPr>
+            <w:tcW w:w="3541" w:type="dxa"/>
+          </w:tcPr>
+          <w:p>
+            <w:pPr>
+              <w:spacing w:before="0" w:after="0" w:line="360" w:lineRule="auto"/>
+              <w:cnfStyle w:val="000000100000" w:firstRow="0" w:lastRow="0" w:firstColumn="0" w:lastColumn="0" w:oddVBand="0" w:evenVBand="0" w:oddHBand="1" w:evenHBand="0" w:firstRowFirstColumn="0" w:firstRowLastColumn="0" w:lastRowFirstColumn="0" w:lastRowLastColumn="0"/>
+              <w:rPr>
+                <w:rFonts w:cstheme="minorHAnsi"/>
+              </w:rPr>
+            </w:pPr>
+            <w:r>
+              <w:rPr>
+                <w:rFonts w:cstheme="minorHAnsi"/>
+              </w:rPr>
+              <w:t>Find bur til minken</w:t>
+            </w:r>
+          </w:p>
+          <w:p>
+            <w:pPr>
+              <w:spacing w:before="0" w:after="0" w:line="360" w:lineRule="auto"/>
+              <w:cnfStyle w:val="000000100000" w:firstRow="0" w:lastRow="0" w:firstColumn="0" w:lastColumn="0" w:oddVBand="0" w:evenVBand="0" w:oddHBand="1" w:evenHBand="0" w:firstRowFirstColumn="0" w:firstRowLastColumn="0" w:lastRowFirstColumn="0" w:lastRowLastColumn="0"/>
+              <w:rPr>
+                <w:rFonts w:cstheme="minorHAnsi"/>
+              </w:rPr>
+            </w:pPr>
+            <w:r>
+              <w:rPr>
+                <w:rFonts w:cstheme="minorHAnsi"/>
+              </w:rPr>
+              <w:t>Skrive arve information, farve, føde år</w:t>
+            </w:r>
+          </w:p>
+          <w:p>
+            <w:pPr>
+              <w:spacing w:before="0" w:after="0" w:line="360" w:lineRule="auto"/>
+              <w:cnfStyle w:val="000000100000" w:firstRow="0" w:lastRow="0" w:firstColumn="0" w:lastColumn="0" w:oddVBand="0" w:evenVBand="0" w:oddHBand="1" w:evenHBand="0" w:firstRowFirstColumn="0" w:firstRowLastColumn="0" w:lastRowFirstColumn="0" w:lastRowLastColumn="0"/>
+              <w:rPr>
+                <w:rFonts w:cstheme="minorHAnsi"/>
+              </w:rPr>
+            </w:pPr>
+            <w:r>
+              <w:rPr>
+                <w:rFonts w:cstheme="minorHAnsi"/>
+              </w:rPr>
+              <w:t>…</w:t>
+            </w:r>
+          </w:p>
+        </w:tc>
+        <w:tc>
+          <w:tcPr>
+            <w:tcW w:w="2060" w:type="dxa"/>
+          </w:tcPr>
+          <w:p>
+            <w:pPr>
+              <w:spacing w:before="0" w:after="0" w:line="360" w:lineRule="auto"/>
+              <w:cnfStyle w:val="000000100000" w:firstRow="0" w:lastRow="0" w:firstColumn="0" w:lastColumn="0" w:oddVBand="0" w:evenVBand="0" w:oddHBand="1" w:evenHBand="0" w:firstRowFirstColumn="0" w:firstRowLastColumn="0" w:lastRowFirstColumn="0" w:lastRowLastColumn="0"/>
+              <w:rPr>
+                <w:rFonts w:cstheme="minorHAnsi"/>
+              </w:rPr>
+            </w:pPr>
+            <w:r>
+              <w:rPr>
+                <w:rFonts w:cstheme="minorHAnsi"/>
+              </w:rPr>
+              <w:t>Kjeld/medarbejder</w:t>
+            </w:r>
+          </w:p>
+        </w:tc>
+      </w:tr>
+      <w:tr>
+        <w:trPr>
+          <w:cnfStyle w:val="000000010000" w:firstRow="0" w:lastRow="0" w:firstColumn="0" w:lastColumn="0" w:oddVBand="0" w:evenVBand="0" w:oddHBand="0" w:evenHBand="1" w:firstRowFirstColumn="0" w:firstRowLastColumn="0" w:lastRowFirstColumn="0" w:lastRowLastColumn="0"/>
+          <w:jc w:val="center"/>
+        </w:trPr>
+        <w:tc>
+          <w:tcPr>
+            <w:cnfStyle w:val="001000000000" w:firstRow="0" w:lastRow="0" w:firstColumn="1" w:lastColumn="0" w:oddVBand="0" w:evenVBand="0" w:oddHBand="0" w:evenHBand="0" w:firstRowFirstColumn="0" w:firstRowLastColumn="0" w:lastRowFirstColumn="0" w:lastRowLastColumn="0"/>
+            <w:tcW w:w="2235" w:type="dxa"/>
+          </w:tcPr>
+          <w:p>
+            <w:pPr>
+              <w:spacing w:before="0" w:after="0" w:line="360" w:lineRule="auto"/>
+              <w:rPr>
+                <w:rFonts w:asciiTheme="minorHAnsi" w:hAnsiTheme="minorHAnsi" w:cstheme="minorHAnsi"/>
+                <w:b w:val="0"/>
+              </w:rPr>
+            </w:pPr>
+            <w:r>
+              <w:rPr>
+                <w:rFonts w:asciiTheme="minorHAnsi" w:hAnsiTheme="minorHAnsi" w:cstheme="minorHAnsi"/>
+                <w:b w:val="0"/>
+              </w:rPr>
+              <w:t>Tage blodprøve</w:t>
+            </w:r>
+          </w:p>
+          <w:p>
+            <w:pPr>
+              <w:spacing w:before="0" w:after="0" w:line="360" w:lineRule="auto"/>
+              <w:rPr>
+                <w:rFonts w:asciiTheme="minorHAnsi" w:hAnsiTheme="minorHAnsi" w:cstheme="minorHAnsi"/>
+                <w:b w:val="0"/>
+              </w:rPr>
+            </w:pPr>
+          </w:p>
+        </w:tc>
+        <w:tc>
+          <w:tcPr>
+            <w:tcW w:w="2126" w:type="dxa"/>
+          </w:tcPr>
+          <w:p>
+            <w:pPr>
+              <w:spacing w:before="0" w:after="0" w:line="360" w:lineRule="auto"/>
+              <w:cnfStyle w:val="000000010000" w:firstRow="0" w:lastRow="0" w:firstColumn="0" w:lastColumn="0" w:oddVBand="0" w:evenVBand="0" w:oddHBand="0" w:evenHBand="1" w:firstRowFirstColumn="0" w:firstRowLastColumn="0" w:lastRowFirstColumn="0" w:lastRowLastColumn="0"/>
+              <w:rPr>
+                <w:rFonts w:cstheme="minorHAnsi"/>
+              </w:rPr>
+            </w:pPr>
+            <w:r>
+              <w:rPr>
+                <w:rFonts w:cstheme="minorHAnsi"/>
+              </w:rPr>
+              <w:t>Registrere blod test</w:t>
+            </w:r>
+          </w:p>
+        </w:tc>
+        <w:tc>
+          <w:tcPr>
+            <w:tcW w:w="3541" w:type="dxa"/>
+          </w:tcPr>
+          <w:p>
+            <w:pPr>
+              <w:spacing w:before="0" w:after="0" w:line="360" w:lineRule="auto"/>
+              <w:cnfStyle w:val="000000010000" w:firstRow="0" w:lastRow="0" w:firstColumn="0" w:lastColumn="0" w:oddVBand="0" w:evenVBand="0" w:oddHBand="0" w:evenHBand="1" w:firstRowFirstColumn="0" w:firstRowLastColumn="0" w:lastRowFirstColumn="0" w:lastRowLastColumn="0"/>
+              <w:rPr>
+                <w:rFonts w:cstheme="minorHAnsi"/>
+              </w:rPr>
+            </w:pPr>
+            <w:r>
+              <w:rPr>
+                <w:rFonts w:cstheme="minorHAnsi"/>
+              </w:rPr>
+              <w:t>Tage blodprøve fra hver mink</w:t>
+            </w:r>
+          </w:p>
+          <w:p>
+            <w:pPr>
+              <w:spacing w:before="0" w:after="0" w:line="360" w:lineRule="auto"/>
+              <w:cnfStyle w:val="000000010000" w:firstRow="0" w:lastRow="0" w:firstColumn="0" w:lastColumn="0" w:oddVBand="0" w:evenVBand="0" w:oddHBand="0" w:evenHBand="1" w:firstRowFirstColumn="0" w:firstRowLastColumn="0" w:lastRowFirstColumn="0" w:lastRowLastColumn="0"/>
+              <w:rPr>
+                <w:rFonts w:cstheme="minorHAnsi"/>
+              </w:rPr>
+            </w:pPr>
+            <w:r>
+              <w:rPr>
+                <w:rStyle w:val="hps"/>
+                <w:rFonts w:cstheme="minorHAnsi"/>
+              </w:rPr>
+              <w:t>Rapportere</w:t>
+            </w:r>
+            <w:r>
+              <w:rPr>
+                <w:rFonts w:cstheme="minorHAnsi"/>
+              </w:rPr>
+              <w:t xml:space="preserve"> </w:t>
+            </w:r>
+            <w:r>
+              <w:rPr>
+                <w:rStyle w:val="hps"/>
+                <w:rFonts w:cstheme="minorHAnsi"/>
+              </w:rPr>
+              <w:t>resultatet af</w:t>
+            </w:r>
+            <w:r>
+              <w:rPr>
+                <w:rFonts w:cstheme="minorHAnsi"/>
+              </w:rPr>
+              <w:t xml:space="preserve"> </w:t>
+            </w:r>
+            <w:r>
+              <w:rPr>
+                <w:rStyle w:val="hps"/>
+                <w:rFonts w:cstheme="minorHAnsi"/>
+              </w:rPr>
+              <w:t>blodpr</w:t>
+            </w:r>
+            <w:r>
+              <w:rPr>
+                <w:rStyle w:val="hps"/>
+                <w:rFonts w:cstheme="minorHAnsi"/>
+              </w:rPr>
+              <w:t>ø</w:t>
+            </w:r>
+            <w:r>
+              <w:rPr>
+                <w:rStyle w:val="hps"/>
+                <w:rFonts w:cstheme="minorHAnsi"/>
+              </w:rPr>
+              <w:t>ve (brev)</w:t>
+            </w:r>
+          </w:p>
+        </w:tc>
+        <w:tc>
+          <w:tcPr>
+            <w:tcW w:w="2060" w:type="dxa"/>
+          </w:tcPr>
+          <w:p>
+            <w:pPr>
+              <w:spacing w:before="0" w:after="0" w:line="360" w:lineRule="auto"/>
+              <w:cnfStyle w:val="000000010000" w:firstRow="0" w:lastRow="0" w:firstColumn="0" w:lastColumn="0" w:oddVBand="0" w:evenVBand="0" w:oddHBand="0" w:evenHBand="1" w:firstRowFirstColumn="0" w:firstRowLastColumn="0" w:lastRowFirstColumn="0" w:lastRowLastColumn="0"/>
+              <w:rPr>
+                <w:rFonts w:cstheme="minorHAnsi"/>
+              </w:rPr>
+            </w:pPr>
+            <w:r>
+              <w:rPr>
+                <w:rFonts w:cstheme="minorHAnsi"/>
+              </w:rPr>
+              <w:t>Kjeld/medarbejder</w:t>
+            </w:r>
+          </w:p>
+        </w:tc>
+      </w:tr>
+      <w:tr>
+        <w:trPr>
+          <w:cnfStyle w:val="000000100000" w:firstRow="0" w:lastRow="0" w:firstColumn="0" w:lastColumn="0" w:oddVBand="0" w:evenVBand="0" w:oddHBand="1" w:evenHBand="0" w:firstRowFirstColumn="0" w:firstRowLastColumn="0" w:lastRowFirstColumn="0" w:lastRowLastColumn="0"/>
+          <w:jc w:val="center"/>
+        </w:trPr>
+        <w:tc>
+          <w:tcPr>
+            <w:cnfStyle w:val="001000000000" w:firstRow="0" w:lastRow="0" w:firstColumn="1" w:lastColumn="0" w:oddVBand="0" w:evenVBand="0" w:oddHBand="0" w:evenHBand="0" w:firstRowFirstColumn="0" w:firstRowLastColumn="0" w:lastRowFirstColumn="0" w:lastRowLastColumn="0"/>
+            <w:tcW w:w="2235" w:type="dxa"/>
+          </w:tcPr>
+          <w:p>
+            <w:pPr>
+              <w:spacing w:before="0" w:after="0" w:line="360" w:lineRule="auto"/>
+              <w:rPr>
+                <w:rFonts w:asciiTheme="minorHAnsi" w:hAnsiTheme="minorHAnsi" w:cstheme="minorHAnsi"/>
+                <w:b w:val="0"/>
+              </w:rPr>
+            </w:pPr>
+            <w:r>
+              <w:rPr>
+                <w:rFonts w:asciiTheme="minorHAnsi" w:hAnsiTheme="minorHAnsi" w:cstheme="minorHAnsi"/>
+                <w:b w:val="0"/>
+              </w:rPr>
+              <w:t>Tjek</w:t>
+            </w:r>
+            <w:r>
+              <w:rPr>
+                <w:rFonts w:asciiTheme="minorHAnsi" w:hAnsiTheme="minorHAnsi" w:cstheme="minorHAnsi"/>
+                <w:b w:val="0"/>
+              </w:rPr>
+              <w:t xml:space="preserve"> for sygdom</w:t>
+            </w:r>
+          </w:p>
+        </w:tc>
+        <w:tc>
+          <w:tcPr>
+            <w:tcW w:w="2126" w:type="dxa"/>
+          </w:tcPr>
+          <w:p>
+            <w:pPr>
+              <w:spacing w:before="0" w:after="0" w:line="360" w:lineRule="auto"/>
+              <w:cnfStyle w:val="000000100000" w:firstRow="0" w:lastRow="0" w:firstColumn="0" w:lastColumn="0" w:oddVBand="0" w:evenVBand="0" w:oddHBand="1" w:evenHBand="0" w:firstRowFirstColumn="0" w:firstRowLastColumn="0" w:lastRowFirstColumn="0" w:lastRowLastColumn="0"/>
+              <w:rPr>
+                <w:rFonts w:cstheme="minorHAnsi"/>
+              </w:rPr>
+            </w:pPr>
+            <w:r>
+              <w:rPr>
+                <w:rFonts w:cstheme="minorHAnsi"/>
+              </w:rPr>
+              <w:t>Registrere sygdom</w:t>
+            </w:r>
+          </w:p>
+        </w:tc>
+        <w:tc>
+          <w:tcPr>
+            <w:tcW w:w="3541" w:type="dxa"/>
+          </w:tcPr>
+          <w:p>
+            <w:pPr>
+              <w:spacing w:before="0" w:after="0" w:line="360" w:lineRule="auto"/>
+              <w:cnfStyle w:val="000000100000" w:firstRow="0" w:lastRow="0" w:firstColumn="0" w:lastColumn="0" w:oddVBand="0" w:evenVBand="0" w:oddHBand="1" w:evenHBand="0" w:firstRowFirstColumn="0" w:firstRowLastColumn="0" w:lastRowFirstColumn="0" w:lastRowLastColumn="0"/>
+              <w:rPr>
+                <w:rFonts w:cstheme="minorHAnsi"/>
+              </w:rPr>
+            </w:pPr>
+            <w:r>
+              <w:rPr>
+                <w:rFonts w:cstheme="minorHAnsi"/>
+              </w:rPr>
+              <w:t>Kontrollere tilstanden af ​​hver mink</w:t>
+            </w:r>
+          </w:p>
+          <w:p>
+            <w:pPr>
+              <w:spacing w:before="0" w:after="0" w:line="360" w:lineRule="auto"/>
+              <w:cnfStyle w:val="000000100000" w:firstRow="0" w:lastRow="0" w:firstColumn="0" w:lastColumn="0" w:oddVBand="0" w:evenVBand="0" w:oddHBand="1" w:evenHBand="0" w:firstRowFirstColumn="0" w:firstRowLastColumn="0" w:lastRowFirstColumn="0" w:lastRowLastColumn="0"/>
+              <w:rPr>
+                <w:rFonts w:cstheme="minorHAnsi"/>
+              </w:rPr>
+            </w:pPr>
+            <w:r>
+              <w:rPr>
+                <w:rFonts w:cstheme="minorHAnsi"/>
+              </w:rPr>
+              <w:t>Adskille mink med sygdom</w:t>
+            </w:r>
+          </w:p>
+          <w:p>
+            <w:pPr>
+              <w:spacing w:before="0" w:after="0" w:line="360" w:lineRule="auto"/>
+              <w:cnfStyle w:val="000000100000" w:firstRow="0" w:lastRow="0" w:firstColumn="0" w:lastColumn="0" w:oddVBand="0" w:evenVBand="0" w:oddHBand="1" w:evenHBand="0" w:firstRowFirstColumn="0" w:firstRowLastColumn="0" w:lastRowFirstColumn="0" w:lastRowLastColumn="0"/>
+              <w:rPr>
+                <w:rFonts w:cstheme="minorHAnsi"/>
+              </w:rPr>
+            </w:pPr>
+            <w:r>
+              <w:rPr>
+                <w:rFonts w:cstheme="minorHAnsi"/>
+              </w:rPr>
+              <w:t>Hold styre på minkens ny lokation (bur)</w:t>
+            </w:r>
+          </w:p>
+        </w:tc>
+        <w:tc>
+          <w:tcPr>
+            <w:tcW w:w="2060" w:type="dxa"/>
+          </w:tcPr>
+          <w:p>
+            <w:pPr>
+              <w:spacing w:before="0" w:after="0" w:line="360" w:lineRule="auto"/>
+              <w:cnfStyle w:val="000000100000" w:firstRow="0" w:lastRow="0" w:firstColumn="0" w:lastColumn="0" w:oddVBand="0" w:evenVBand="0" w:oddHBand="1" w:evenHBand="0" w:firstRowFirstColumn="0" w:firstRowLastColumn="0" w:lastRowFirstColumn="0" w:lastRowLastColumn="0"/>
+              <w:rPr>
+                <w:rFonts w:cstheme="minorHAnsi"/>
+              </w:rPr>
+            </w:pPr>
+            <w:r>
+              <w:rPr>
+                <w:rFonts w:cstheme="minorHAnsi"/>
+              </w:rPr>
+              <w:t>Kjeld/medarbejder</w:t>
+            </w:r>
+          </w:p>
+        </w:tc>
+      </w:tr>
+      <w:tr>
+        <w:trPr>
+          <w:cnfStyle w:val="000000010000" w:firstRow="0" w:lastRow="0" w:firstColumn="0" w:lastColumn="0" w:oddVBand="0" w:evenVBand="0" w:oddHBand="0" w:evenHBand="1" w:firstRowFirstColumn="0" w:firstRowLastColumn="0" w:lastRowFirstColumn="0" w:lastRowLastColumn="0"/>
+          <w:jc w:val="center"/>
+        </w:trPr>
+        <w:tc>
+          <w:tcPr>
+            <w:cnfStyle w:val="001000000000" w:firstRow="0" w:lastRow="0" w:firstColumn="1" w:lastColumn="0" w:oddVBand="0" w:evenVBand="0" w:oddHBand="0" w:evenHBand="0" w:firstRowFirstColumn="0" w:firstRowLastColumn="0" w:lastRowFirstColumn="0" w:lastRowLastColumn="0"/>
+            <w:tcW w:w="2235" w:type="dxa"/>
+          </w:tcPr>
+          <w:p>
+            <w:pPr>
+              <w:spacing w:before="0" w:after="0" w:line="360" w:lineRule="auto"/>
+              <w:rPr>
+                <w:rFonts w:asciiTheme="minorHAnsi" w:hAnsiTheme="minorHAnsi" w:cstheme="minorHAnsi"/>
+                <w:b w:val="0"/>
+              </w:rPr>
+            </w:pPr>
+            <w:r>
+              <w:rPr>
+                <w:rFonts w:asciiTheme="minorHAnsi" w:hAnsiTheme="minorHAnsi" w:cstheme="minorHAnsi"/>
+                <w:b w:val="0"/>
+              </w:rPr>
+              <w:t>Kontrollere minkens kvalitet</w:t>
+            </w:r>
+          </w:p>
+        </w:tc>
+        <w:tc>
+          <w:tcPr>
+            <w:tcW w:w="2126" w:type="dxa"/>
+          </w:tcPr>
+          <w:p>
+            <w:pPr>
+              <w:spacing w:before="0" w:after="0" w:line="360" w:lineRule="auto"/>
+              <w:cnfStyle w:val="000000010000" w:firstRow="0" w:lastRow="0" w:firstColumn="0" w:lastColumn="0" w:oddVBand="0" w:evenVBand="0" w:oddHBand="0" w:evenHBand="1" w:firstRowFirstColumn="0" w:firstRowLastColumn="0" w:lastRowFirstColumn="0" w:lastRowLastColumn="0"/>
+              <w:rPr>
+                <w:rFonts w:cstheme="minorHAnsi"/>
+              </w:rPr>
+            </w:pPr>
+            <w:r>
+              <w:rPr>
+                <w:rFonts w:cstheme="minorHAnsi"/>
+              </w:rPr>
+              <w:t>Kvalitet kontrol</w:t>
+            </w:r>
+          </w:p>
+          <w:p>
+            <w:pPr>
+              <w:spacing w:before="0" w:after="0" w:line="360" w:lineRule="auto"/>
+              <w:cnfStyle w:val="000000010000" w:firstRow="0" w:lastRow="0" w:firstColumn="0" w:lastColumn="0" w:oddVBand="0" w:evenVBand="0" w:oddHBand="0" w:evenHBand="1" w:firstRowFirstColumn="0" w:firstRowLastColumn="0" w:lastRowFirstColumn="0" w:lastRowLastColumn="0"/>
+              <w:rPr>
+                <w:rFonts w:cstheme="minorHAnsi"/>
+              </w:rPr>
+            </w:pPr>
+          </w:p>
+        </w:tc>
+        <w:tc>
+          <w:tcPr>
+            <w:tcW w:w="3541" w:type="dxa"/>
+          </w:tcPr>
+          <w:p>
+            <w:pPr>
+              <w:spacing w:before="0" w:after="0" w:line="360" w:lineRule="auto"/>
+              <w:cnfStyle w:val="000000010000" w:firstRow="0" w:lastRow="0" w:firstColumn="0" w:lastColumn="0" w:oddVBand="0" w:evenVBand="0" w:oddHBand="0" w:evenHBand="1" w:firstRowFirstColumn="0" w:firstRowLastColumn="0" w:lastRowFirstColumn="0" w:lastRowLastColumn="0"/>
+              <w:rPr>
+                <w:rFonts w:cstheme="minorHAnsi"/>
+              </w:rPr>
+            </w:pPr>
+            <w:r>
+              <w:rPr>
+                <w:rFonts w:cstheme="minorHAnsi"/>
+              </w:rPr>
+              <w:t xml:space="preserve">Mål pelsen </w:t>
+            </w:r>
+          </w:p>
+          <w:p>
+            <w:pPr>
+              <w:spacing w:before="0" w:after="0" w:line="360" w:lineRule="auto"/>
+              <w:cnfStyle w:val="000000010000" w:firstRow="0" w:lastRow="0" w:firstColumn="0" w:lastColumn="0" w:oddVBand="0" w:evenVBand="0" w:oddHBand="0" w:evenHBand="1" w:firstRowFirstColumn="0" w:firstRowLastColumn="0" w:lastRowFirstColumn="0" w:lastRowLastColumn="0"/>
+              <w:rPr>
+                <w:rFonts w:cstheme="minorHAnsi"/>
+              </w:rPr>
+            </w:pPr>
+            <w:r>
+              <w:rPr>
+                <w:rStyle w:val="hps"/>
+                <w:rFonts w:cstheme="minorHAnsi"/>
+              </w:rPr>
+              <w:t>Kontrollere farven</w:t>
+            </w:r>
+          </w:p>
+          <w:p>
+            <w:pPr>
+              <w:spacing w:before="0" w:after="0" w:line="360" w:lineRule="auto"/>
+              <w:cnfStyle w:val="000000010000" w:firstRow="0" w:lastRow="0" w:firstColumn="0" w:lastColumn="0" w:oddVBand="0" w:evenVBand="0" w:oddHBand="0" w:evenHBand="1" w:firstRowFirstColumn="0" w:firstRowLastColumn="0" w:lastRowFirstColumn="0" w:lastRowLastColumn="0"/>
+              <w:rPr>
+                <w:rFonts w:cstheme="minorHAnsi"/>
+              </w:rPr>
+            </w:pPr>
+            <w:r>
+              <w:rPr>
+                <w:rStyle w:val="hps"/>
+                <w:rFonts w:cstheme="minorHAnsi"/>
+              </w:rPr>
+              <w:t xml:space="preserve">Kontrollere </w:t>
+            </w:r>
+            <w:r>
+              <w:rPr>
+                <w:rFonts w:cstheme="minorHAnsi"/>
+              </w:rPr>
+              <w:t>arven</w:t>
+            </w:r>
+          </w:p>
+          <w:p>
+            <w:pPr>
+              <w:spacing w:before="0" w:after="0" w:line="360" w:lineRule="auto"/>
+              <w:cnfStyle w:val="000000010000" w:firstRow="0" w:lastRow="0" w:firstColumn="0" w:lastColumn="0" w:oddVBand="0" w:evenVBand="0" w:oddHBand="0" w:evenHBand="1" w:firstRowFirstColumn="0" w:firstRowLastColumn="0" w:lastRowFirstColumn="0" w:lastRowLastColumn="0"/>
+              <w:rPr>
+                <w:rFonts w:cstheme="minorHAnsi"/>
+              </w:rPr>
+            </w:pPr>
+            <w:r>
+              <w:rPr>
+                <w:rStyle w:val="hps"/>
+                <w:rFonts w:cstheme="minorHAnsi"/>
+              </w:rPr>
+              <w:lastRenderedPageBreak/>
+              <w:t>Beslutte hvilken mink skal pelses eller gemmes</w:t>
+            </w:r>
+            <w:r>
+              <w:rPr>
+                <w:rStyle w:val="shorttext"/>
+                <w:rFonts w:cstheme="minorHAnsi"/>
+              </w:rPr>
+              <w:t xml:space="preserve"> </w:t>
+            </w:r>
+            <w:r>
+              <w:rPr>
+                <w:rStyle w:val="hps"/>
+                <w:rFonts w:cstheme="minorHAnsi"/>
+              </w:rPr>
+              <w:t>til avl</w:t>
+            </w:r>
+          </w:p>
+        </w:tc>
+        <w:tc>
+          <w:tcPr>
+            <w:tcW w:w="2060" w:type="dxa"/>
+          </w:tcPr>
+          <w:p>
+            <w:pPr>
+              <w:spacing w:before="0" w:after="0" w:line="360" w:lineRule="auto"/>
+              <w:cnfStyle w:val="000000010000" w:firstRow="0" w:lastRow="0" w:firstColumn="0" w:lastColumn="0" w:oddVBand="0" w:evenVBand="0" w:oddHBand="0" w:evenHBand="1" w:firstRowFirstColumn="0" w:firstRowLastColumn="0" w:lastRowFirstColumn="0" w:lastRowLastColumn="0"/>
+              <w:rPr>
+                <w:rFonts w:cstheme="minorHAnsi"/>
+              </w:rPr>
+            </w:pPr>
+            <w:r>
+              <w:rPr>
+                <w:rFonts w:cstheme="minorHAnsi"/>
+              </w:rPr>
+              <w:lastRenderedPageBreak/>
+              <w:t>Kjeld</w:t>
+            </w:r>
+          </w:p>
+        </w:tc>
+      </w:tr>
+      <w:tr>
+        <w:trPr>
+          <w:cnfStyle w:val="000000100000" w:firstRow="0" w:lastRow="0" w:firstColumn="0" w:lastColumn="0" w:oddVBand="0" w:evenVBand="0" w:oddHBand="1" w:evenHBand="0" w:firstRowFirstColumn="0" w:firstRowLastColumn="0" w:lastRowFirstColumn="0" w:lastRowLastColumn="0"/>
+          <w:jc w:val="center"/>
+        </w:trPr>
+        <w:tc>
+          <w:tcPr>
+            <w:cnfStyle w:val="001000000000" w:firstRow="0" w:lastRow="0" w:firstColumn="1" w:lastColumn="0" w:oddVBand="0" w:evenVBand="0" w:oddHBand="0" w:evenHBand="0" w:firstRowFirstColumn="0" w:firstRowLastColumn="0" w:lastRowFirstColumn="0" w:lastRowLastColumn="0"/>
+            <w:tcW w:w="2235" w:type="dxa"/>
+          </w:tcPr>
+          <w:p>
+            <w:pPr>
+              <w:spacing w:before="0" w:after="0" w:line="360" w:lineRule="auto"/>
+              <w:rPr>
+                <w:rFonts w:asciiTheme="minorHAnsi" w:hAnsiTheme="minorHAnsi" w:cstheme="minorHAnsi"/>
+                <w:b w:val="0"/>
+              </w:rPr>
+            </w:pPr>
+            <w:r>
+              <w:rPr>
+                <w:rFonts w:asciiTheme="minorHAnsi" w:hAnsiTheme="minorHAnsi" w:cstheme="minorHAnsi"/>
+                <w:b w:val="0"/>
+              </w:rPr>
+              <w:lastRenderedPageBreak/>
+              <w:t>Mink klar til salg</w:t>
+            </w:r>
+          </w:p>
+        </w:tc>
+        <w:tc>
+          <w:tcPr>
+            <w:tcW w:w="2126" w:type="dxa"/>
+          </w:tcPr>
+          <w:p>
+            <w:pPr>
+              <w:spacing w:before="0" w:after="0" w:line="360" w:lineRule="auto"/>
+              <w:cnfStyle w:val="000000100000" w:firstRow="0" w:lastRow="0" w:firstColumn="0" w:lastColumn="0" w:oddVBand="0" w:evenVBand="0" w:oddHBand="1" w:evenHBand="0" w:firstRowFirstColumn="0" w:firstRowLastColumn="0" w:lastRowFirstColumn="0" w:lastRowLastColumn="0"/>
+              <w:rPr>
+                <w:rFonts w:cstheme="minorHAnsi"/>
+              </w:rPr>
+            </w:pPr>
+            <w:r>
+              <w:rPr>
+                <w:rFonts w:cstheme="minorHAnsi"/>
+              </w:rPr>
+              <w:t>Levere mink</w:t>
+            </w:r>
+          </w:p>
+        </w:tc>
+        <w:tc>
+          <w:tcPr>
+            <w:tcW w:w="3541" w:type="dxa"/>
+          </w:tcPr>
+          <w:p>
+            <w:pPr>
+              <w:spacing w:before="0" w:after="0" w:line="360" w:lineRule="auto"/>
+              <w:cnfStyle w:val="000000100000" w:firstRow="0" w:lastRow="0" w:firstColumn="0" w:lastColumn="0" w:oddVBand="0" w:evenVBand="0" w:oddHBand="1" w:evenHBand="0" w:firstRowFirstColumn="0" w:firstRowLastColumn="0" w:lastRowFirstColumn="0" w:lastRowLastColumn="0"/>
+              <w:rPr>
+                <w:rFonts w:cstheme="minorHAnsi"/>
+              </w:rPr>
+            </w:pPr>
+            <w:r>
+              <w:rPr>
+                <w:rFonts w:cstheme="minorHAnsi"/>
+              </w:rPr>
+              <w:t>Pels mink</w:t>
+            </w:r>
+          </w:p>
+          <w:p>
+            <w:pPr>
+              <w:spacing w:before="0" w:after="0" w:line="360" w:lineRule="auto"/>
+              <w:cnfStyle w:val="000000100000" w:firstRow="0" w:lastRow="0" w:firstColumn="0" w:lastColumn="0" w:oddVBand="0" w:evenVBand="0" w:oddHBand="1" w:evenHBand="0" w:firstRowFirstColumn="0" w:firstRowLastColumn="0" w:lastRowFirstColumn="0" w:lastRowLastColumn="0"/>
+              <w:rPr>
+                <w:rStyle w:val="hps"/>
+                <w:rFonts w:cstheme="minorHAnsi"/>
+              </w:rPr>
+            </w:pPr>
+            <w:r>
+              <w:rPr>
+                <w:rStyle w:val="hps"/>
+                <w:rFonts w:cstheme="minorHAnsi"/>
+              </w:rPr>
+              <w:t>Registrere mængden</w:t>
+            </w:r>
+            <w:r>
+              <w:rPr>
+                <w:rStyle w:val="shorttext"/>
+                <w:rFonts w:cstheme="minorHAnsi"/>
+              </w:rPr>
+              <w:t xml:space="preserve"> </w:t>
+            </w:r>
+            <w:r>
+              <w:rPr>
+                <w:rStyle w:val="hps"/>
+                <w:rFonts w:cstheme="minorHAnsi"/>
+              </w:rPr>
+              <w:t xml:space="preserve">af pels </w:t>
+            </w:r>
+          </w:p>
+          <w:p>
+            <w:pPr>
+              <w:spacing w:before="0" w:after="0" w:line="360" w:lineRule="auto"/>
+              <w:cnfStyle w:val="000000100000" w:firstRow="0" w:lastRow="0" w:firstColumn="0" w:lastColumn="0" w:oddVBand="0" w:evenVBand="0" w:oddHBand="1" w:evenHBand="0" w:firstRowFirstColumn="0" w:firstRowLastColumn="0" w:lastRowFirstColumn="0" w:lastRowLastColumn="0"/>
+              <w:rPr>
+                <w:rFonts w:cstheme="minorHAnsi"/>
+              </w:rPr>
+            </w:pPr>
+            <w:r>
+              <w:rPr>
+                <w:rFonts w:cstheme="minorHAnsi"/>
+              </w:rPr>
+              <w:t>Levere pels til Kopenhagen Fur</w:t>
+            </w:r>
+          </w:p>
+        </w:tc>
+        <w:tc>
+          <w:tcPr>
+            <w:tcW w:w="2060" w:type="dxa"/>
+          </w:tcPr>
+          <w:p>
+            <w:pPr>
+              <w:spacing w:before="0" w:after="0" w:line="360" w:lineRule="auto"/>
+              <w:cnfStyle w:val="000000100000" w:firstRow="0" w:lastRow="0" w:firstColumn="0" w:lastColumn="0" w:oddVBand="0" w:evenVBand="0" w:oddHBand="1" w:evenHBand="0" w:firstRowFirstColumn="0" w:firstRowLastColumn="0" w:lastRowFirstColumn="0" w:lastRowLastColumn="0"/>
+              <w:rPr>
+                <w:rFonts w:cstheme="minorHAnsi"/>
+              </w:rPr>
+            </w:pPr>
+            <w:r>
+              <w:rPr>
+                <w:rFonts w:cstheme="minorHAnsi"/>
+              </w:rPr>
+              <w:t>Kjeld</w:t>
+            </w:r>
+          </w:p>
+          <w:p>
+            <w:pPr>
+              <w:spacing w:before="0" w:after="0" w:line="360" w:lineRule="auto"/>
+              <w:cnfStyle w:val="000000100000" w:firstRow="0" w:lastRow="0" w:firstColumn="0" w:lastColumn="0" w:oddVBand="0" w:evenVBand="0" w:oddHBand="1" w:evenHBand="0" w:firstRowFirstColumn="0" w:firstRowLastColumn="0" w:lastRowFirstColumn="0" w:lastRowLastColumn="0"/>
+              <w:rPr>
+                <w:rFonts w:cstheme="minorHAnsi"/>
+              </w:rPr>
+            </w:pPr>
+            <w:r>
+              <w:rPr>
+                <w:rFonts w:cstheme="minorHAnsi"/>
+              </w:rPr>
+              <w:t>Medarbejder</w:t>
+            </w:r>
+          </w:p>
+        </w:tc>
+      </w:tr>
+    </w:tbl>
+    <w:p>
+      <w:pPr>
+        <w:spacing w:line="360" w:lineRule="auto"/>
+        <w:rPr>
+          <w:rFonts w:cstheme="minorHAnsi"/>
+          <w:b/>
+        </w:rPr>
+      </w:pPr>
+      <w:r>
+        <w:rPr>
+          <w:rFonts w:cstheme="minorHAnsi"/>
+          <w:b/>
+        </w:rPr>
+        <w:t>Tekstuel beskrivelse af Tabel 1 i trin:</w:t>
+      </w:r>
+    </w:p>
+    <w:p>
+      <w:pPr>
+        <w:numPr>
+          <w:ilvl w:val="0"/>
+          <w:numId w:val="26"/>
+        </w:numPr>
+        <w:spacing w:before="0" w:after="200" w:line="360" w:lineRule="auto"/>
+        <w:rPr>
+          <w:rFonts w:cstheme="minorHAnsi"/>
+          <w:i/>
+        </w:rPr>
+      </w:pPr>
+      <w:r>
+        <w:rPr>
+          <w:rFonts w:cstheme="minorHAnsi"/>
+          <w:i/>
+        </w:rPr>
+        <w:t>Kjeld modtager nye mink(enten ved fødsel eller er købt)</w:t>
+      </w:r>
+    </w:p>
+    <w:p>
+      <w:pPr>
+        <w:numPr>
+          <w:ilvl w:val="1"/>
+          <w:numId w:val="26"/>
+        </w:numPr>
+        <w:spacing w:before="0" w:after="200" w:line="360" w:lineRule="auto"/>
+        <w:rPr>
+          <w:rFonts w:cstheme="minorHAnsi"/>
+          <w:i/>
+        </w:rPr>
+      </w:pPr>
+      <w:r>
+        <w:rPr>
+          <w:rFonts w:cstheme="minorHAnsi"/>
+          <w:i/>
+        </w:rPr>
+        <w:t>1: Kjeld finder</w:t>
+      </w:r>
+      <w:r>
+        <w:rPr>
+          <w:rFonts w:cstheme="minorHAnsi"/>
+          <w:i/>
+        </w:rPr>
+        <w:t xml:space="preserve"> et</w:t>
+      </w:r>
+      <w:r>
+        <w:rPr>
+          <w:rFonts w:cstheme="minorHAnsi"/>
+          <w:i/>
+        </w:rPr>
+        <w:t xml:space="preserve"> bur til minken og skriver</w:t>
+      </w:r>
+      <w:r>
+        <w:rPr>
+          <w:rFonts w:cstheme="minorHAnsi"/>
+          <w:i/>
+        </w:rPr>
+        <w:t xml:space="preserve"> minkens oplysninger så</w:t>
+      </w:r>
+      <w:r>
+        <w:rPr>
+          <w:rFonts w:cstheme="minorHAnsi"/>
+          <w:i/>
+        </w:rPr>
+        <w:t xml:space="preserve">som </w:t>
+      </w:r>
+      <w:r>
+        <w:rPr>
+          <w:rStyle w:val="hps"/>
+          <w:rFonts w:cstheme="minorHAnsi"/>
+          <w:i/>
+        </w:rPr>
+        <w:t>fødselsår</w:t>
+      </w:r>
+      <w:r>
+        <w:rPr>
+          <w:rFonts w:cstheme="minorHAnsi"/>
+          <w:i/>
+        </w:rPr>
+        <w:t xml:space="preserve">, arv, </w:t>
+      </w:r>
+      <w:r>
+        <w:rPr>
+          <w:rStyle w:val="hps"/>
+          <w:rFonts w:cstheme="minorHAnsi"/>
+          <w:i/>
+        </w:rPr>
+        <w:t>farve,… på</w:t>
+      </w:r>
+      <w:r>
+        <w:rPr>
+          <w:rStyle w:val="shorttext"/>
+          <w:rFonts w:cstheme="minorHAnsi"/>
+          <w:i/>
+        </w:rPr>
+        <w:t xml:space="preserve"> </w:t>
+      </w:r>
+      <w:r>
+        <w:rPr>
+          <w:rStyle w:val="hps"/>
+          <w:rFonts w:cstheme="minorHAnsi"/>
+          <w:i/>
+        </w:rPr>
+        <w:t>et kort, der</w:t>
+      </w:r>
+      <w:r>
+        <w:rPr>
+          <w:rStyle w:val="shorttext"/>
+          <w:rFonts w:cstheme="minorHAnsi"/>
+          <w:i/>
+        </w:rPr>
+        <w:t xml:space="preserve"> </w:t>
+      </w:r>
+      <w:r>
+        <w:rPr>
+          <w:rStyle w:val="hps"/>
+          <w:rFonts w:cstheme="minorHAnsi"/>
+          <w:i/>
+        </w:rPr>
+        <w:t>hænger på</w:t>
+      </w:r>
+      <w:r>
+        <w:rPr>
+          <w:rStyle w:val="shorttext"/>
+          <w:rFonts w:cstheme="minorHAnsi"/>
+          <w:i/>
+        </w:rPr>
+        <w:t xml:space="preserve"> </w:t>
+      </w:r>
+      <w:r>
+        <w:rPr>
+          <w:rStyle w:val="hps"/>
+          <w:rFonts w:cstheme="minorHAnsi"/>
+          <w:i/>
+        </w:rPr>
+        <w:t>buret</w:t>
+      </w:r>
+    </w:p>
+    <w:p>
+      <w:pPr>
+        <w:numPr>
+          <w:ilvl w:val="1"/>
+          <w:numId w:val="26"/>
+        </w:numPr>
+        <w:spacing w:before="0" w:after="200" w:line="360" w:lineRule="auto"/>
+        <w:rPr>
+          <w:rFonts w:cstheme="minorHAnsi"/>
+          <w:i/>
+        </w:rPr>
+      </w:pPr>
+      <w:r>
+        <w:rPr>
+          <w:rFonts w:cstheme="minorHAnsi"/>
+          <w:i/>
+        </w:rPr>
+        <w:t>2: D</w:t>
+      </w:r>
+      <w:r>
+        <w:rPr>
+          <w:rStyle w:val="hps"/>
+          <w:rFonts w:cstheme="minorHAnsi"/>
+          <w:i/>
+        </w:rPr>
+        <w:t>yrlægen</w:t>
+      </w:r>
+      <w:r>
+        <w:rPr>
+          <w:rFonts w:cstheme="minorHAnsi"/>
+          <w:i/>
+        </w:rPr>
+        <w:t xml:space="preserve"> </w:t>
+      </w:r>
+      <w:r>
+        <w:rPr>
+          <w:rStyle w:val="hps"/>
+          <w:rFonts w:cstheme="minorHAnsi"/>
+          <w:i/>
+        </w:rPr>
+        <w:t>kommer to</w:t>
+      </w:r>
+      <w:r>
+        <w:rPr>
+          <w:rFonts w:cstheme="minorHAnsi"/>
+          <w:i/>
+        </w:rPr>
+        <w:t xml:space="preserve"> </w:t>
+      </w:r>
+      <w:r>
+        <w:rPr>
+          <w:rStyle w:val="hps"/>
+          <w:rFonts w:cstheme="minorHAnsi"/>
+          <w:i/>
+        </w:rPr>
+        <w:t>gange</w:t>
+      </w:r>
+      <w:r>
+        <w:rPr>
+          <w:rFonts w:cstheme="minorHAnsi"/>
+          <w:i/>
+        </w:rPr>
+        <w:t xml:space="preserve"> </w:t>
+      </w:r>
+      <w:r>
+        <w:rPr>
+          <w:rStyle w:val="hps"/>
+          <w:rFonts w:cstheme="minorHAnsi"/>
+          <w:i/>
+        </w:rPr>
+        <w:t>om året for at</w:t>
+      </w:r>
+      <w:r>
+        <w:rPr>
+          <w:rFonts w:cstheme="minorHAnsi"/>
+          <w:i/>
+        </w:rPr>
+        <w:t xml:space="preserve"> </w:t>
+      </w:r>
+      <w:r>
+        <w:rPr>
+          <w:rStyle w:val="hps"/>
+          <w:rFonts w:cstheme="minorHAnsi"/>
+          <w:i/>
+        </w:rPr>
+        <w:t>tage blodprøver og</w:t>
+      </w:r>
+      <w:r>
+        <w:rPr>
+          <w:rFonts w:cstheme="minorHAnsi"/>
+          <w:i/>
+        </w:rPr>
+        <w:t xml:space="preserve"> </w:t>
+      </w:r>
+      <w:r>
+        <w:rPr>
+          <w:rStyle w:val="hps"/>
+          <w:rFonts w:cstheme="minorHAnsi"/>
+          <w:i/>
+        </w:rPr>
+        <w:t>tjek</w:t>
+      </w:r>
+      <w:r>
+        <w:rPr>
+          <w:rStyle w:val="hps"/>
+          <w:rFonts w:cstheme="minorHAnsi"/>
+          <w:i/>
+        </w:rPr>
+        <w:t>ker</w:t>
+      </w:r>
+      <w:r>
+        <w:rPr>
+          <w:rStyle w:val="hps"/>
+          <w:rFonts w:cstheme="minorHAnsi"/>
+          <w:i/>
+        </w:rPr>
+        <w:t xml:space="preserve"> for</w:t>
+      </w:r>
+      <w:r>
+        <w:rPr>
+          <w:rStyle w:val="shorttext"/>
+          <w:rFonts w:cstheme="minorHAnsi"/>
+          <w:i/>
+        </w:rPr>
+        <w:t xml:space="preserve"> </w:t>
+      </w:r>
+      <w:r>
+        <w:rPr>
+          <w:rStyle w:val="hps"/>
+          <w:rFonts w:cstheme="minorHAnsi"/>
+          <w:i/>
+        </w:rPr>
+        <w:t>sygdom, han tilbagemelder resultater fra blodprøven(i et brev)</w:t>
+      </w:r>
+      <w:r>
+        <w:rPr>
+          <w:rFonts w:cstheme="minorHAnsi"/>
+          <w:i/>
+        </w:rPr>
+        <w:t xml:space="preserve"> </w:t>
+      </w:r>
+    </w:p>
+    <w:p>
+      <w:pPr>
+        <w:numPr>
+          <w:ilvl w:val="1"/>
+          <w:numId w:val="26"/>
+        </w:numPr>
+        <w:spacing w:before="0" w:after="200" w:line="360" w:lineRule="auto"/>
+        <w:rPr>
+          <w:rFonts w:cstheme="minorHAnsi"/>
+          <w:i/>
+        </w:rPr>
+      </w:pPr>
+      <w:r>
+        <w:rPr>
+          <w:rFonts w:cstheme="minorHAnsi"/>
+          <w:i/>
+        </w:rPr>
+        <w:t>3: Medarbejderne går rundt og tjek</w:t>
+      </w:r>
+      <w:r>
+        <w:rPr>
+          <w:rFonts w:cstheme="minorHAnsi"/>
+          <w:i/>
+        </w:rPr>
+        <w:t>ker</w:t>
+      </w:r>
+      <w:r>
+        <w:rPr>
+          <w:rFonts w:cstheme="minorHAnsi"/>
+          <w:i/>
+        </w:rPr>
+        <w:t xml:space="preserve"> hvert bur for sygdom(</w:t>
+      </w:r>
+      <w:r>
+        <w:rPr>
+          <w:rFonts w:cstheme="minorHAnsi"/>
+          <w:i/>
+        </w:rPr>
+        <w:t>f.</w:t>
+      </w:r>
+      <w:r>
+        <w:rPr>
+          <w:rFonts w:cstheme="minorHAnsi"/>
+          <w:i/>
+        </w:rPr>
+        <w:t xml:space="preserve">eks. ved at tjek om der ikke er spist op). Hvis de finder syg mink, adskiller de mink med sygdom og flytter minken til en ny lokation (bur) </w:t>
+      </w:r>
+    </w:p>
+    <w:p>
+      <w:pPr>
+        <w:numPr>
+          <w:ilvl w:val="1"/>
+          <w:numId w:val="26"/>
+        </w:numPr>
+        <w:spacing w:before="0" w:after="200" w:line="360" w:lineRule="auto"/>
+        <w:rPr>
+          <w:rFonts w:cstheme="minorHAnsi"/>
+          <w:i/>
+        </w:rPr>
+      </w:pPr>
+      <w:r>
+        <w:rPr>
+          <w:rFonts w:cstheme="minorHAnsi"/>
+          <w:i/>
+        </w:rPr>
+        <w:t xml:space="preserve">4: En gang om året, laver de kvalitets kontrol for at hold styre på information såsom hvilken arter, </w:t>
+      </w:r>
+      <w:r>
+        <w:rPr>
+          <w:rStyle w:val="hps"/>
+          <w:rFonts w:cstheme="minorHAnsi"/>
+          <w:i/>
+        </w:rPr>
+        <w:t>længden</w:t>
+      </w:r>
+      <w:r>
+        <w:rPr>
+          <w:rStyle w:val="shorttext"/>
+          <w:rFonts w:cstheme="minorHAnsi"/>
+          <w:i/>
+        </w:rPr>
+        <w:t xml:space="preserve"> </w:t>
+      </w:r>
+      <w:r>
+        <w:rPr>
+          <w:rStyle w:val="hps"/>
+          <w:rFonts w:cstheme="minorHAnsi"/>
+          <w:i/>
+        </w:rPr>
+        <w:t>af pelsen, parringsinformation omkring mink, samt hvor de befinder sig. Information bliver skrevet ned</w:t>
+      </w:r>
+    </w:p>
+    <w:p>
+      <w:pPr>
+        <w:numPr>
+          <w:ilvl w:val="1"/>
+          <w:numId w:val="26"/>
+        </w:numPr>
+        <w:spacing w:before="0" w:after="200" w:line="360" w:lineRule="auto"/>
+        <w:rPr>
+          <w:rFonts w:cstheme="minorHAnsi"/>
+          <w:i/>
+        </w:rPr>
+      </w:pPr>
+      <w:r>
+        <w:rPr>
+          <w:rFonts w:cstheme="minorHAnsi"/>
+          <w:i/>
+        </w:rPr>
+        <w:t>5: Efter omkring halvandet år og minken har været gennem kvalitetskontrol, er mi</w:t>
+      </w:r>
+      <w:r>
+        <w:rPr>
+          <w:rFonts w:cstheme="minorHAnsi"/>
+          <w:i/>
+        </w:rPr>
+        <w:t>n</w:t>
+      </w:r>
+      <w:r>
+        <w:rPr>
+          <w:rFonts w:cstheme="minorHAnsi"/>
+          <w:i/>
+        </w:rPr>
+        <w:t>ken klar til pelsning. De pelser minken, registrere mængden af pelsen, samt pel</w:t>
+      </w:r>
+      <w:r>
+        <w:rPr>
+          <w:rFonts w:cstheme="minorHAnsi"/>
+          <w:i/>
+        </w:rPr>
+        <w:t>sens type og levere pelsen til K</w:t>
+      </w:r>
+      <w:r>
+        <w:rPr>
+          <w:rFonts w:cstheme="minorHAnsi"/>
+          <w:i/>
+        </w:rPr>
+        <w:t>openhagen Fur.</w:t>
+      </w:r>
+    </w:p>
+    <w:p>
+      <w:pPr>
+        <w:spacing w:line="360" w:lineRule="auto"/>
+        <w:rPr>
+          <w:rFonts w:cstheme="minorHAnsi"/>
+          <w:b/>
+          <w:sz w:val="28"/>
+          <w:szCs w:val="28"/>
+        </w:rPr>
+      </w:pPr>
+      <w:r>
+        <w:rPr>
+          <w:rFonts w:cstheme="minorHAnsi"/>
+          <w:b/>
+          <w:sz w:val="28"/>
+          <w:szCs w:val="28"/>
+        </w:rPr>
+        <w:t xml:space="preserve">Problemer (AS IS) - Nu situationen </w:t>
+      </w:r>
+    </w:p>
+    <w:p>
+      <w:pPr>
+        <w:pStyle w:val="Listeafsnit"/>
+        <w:numPr>
+          <w:ilvl w:val="0"/>
+          <w:numId w:val="27"/>
+        </w:numPr>
+        <w:spacing w:before="0" w:after="200" w:line="360" w:lineRule="auto"/>
+        <w:rPr>
+          <w:rStyle w:val="hps"/>
+          <w:rFonts w:cstheme="minorHAnsi"/>
+          <w:b/>
+        </w:rPr>
+      </w:pPr>
+      <w:r>
+        <w:rPr>
+          <w:rStyle w:val="hps"/>
+          <w:rFonts w:cstheme="minorHAnsi"/>
+          <w:b/>
+        </w:rPr>
+        <w:t xml:space="preserve">Ineffektivitet </w:t>
+      </w:r>
+    </w:p>
+    <w:p>
+      <w:pPr>
+        <w:pStyle w:val="Listeafsnit"/>
+        <w:spacing w:line="360" w:lineRule="auto"/>
+        <w:rPr>
+          <w:rStyle w:val="hps"/>
+          <w:rFonts w:cstheme="minorHAnsi"/>
+        </w:rPr>
+      </w:pPr>
+      <w:r>
+        <w:rPr>
+          <w:rStyle w:val="hps"/>
+          <w:rFonts w:cstheme="minorHAnsi"/>
+        </w:rPr>
+        <w:t>Det tager tid manuelt at udfylde minkens informationer</w:t>
+      </w:r>
+    </w:p>
+    <w:p>
+      <w:pPr>
+        <w:pStyle w:val="Listeafsnit"/>
+        <w:spacing w:line="360" w:lineRule="auto"/>
+        <w:rPr>
+          <w:rStyle w:val="hps"/>
+          <w:rFonts w:cstheme="minorHAnsi"/>
+        </w:rPr>
+      </w:pPr>
+      <w:r>
+        <w:rPr>
+          <w:rStyle w:val="hps"/>
+          <w:rFonts w:cstheme="minorHAnsi"/>
+        </w:rPr>
+        <w:t>Det tager tid at gå rundt for at redigere minkens information på kortet</w:t>
+      </w:r>
+    </w:p>
+    <w:p>
+      <w:pPr>
+        <w:pStyle w:val="Listeafsnit"/>
+        <w:spacing w:line="360" w:lineRule="auto"/>
+        <w:rPr>
+          <w:rStyle w:val="hps"/>
+          <w:rFonts w:cstheme="minorHAnsi"/>
+        </w:rPr>
+      </w:pPr>
+      <w:r>
+        <w:rPr>
+          <w:rStyle w:val="hps"/>
+          <w:rFonts w:cstheme="minorHAnsi"/>
+        </w:rPr>
+        <w:t>Det tager tid at gå rundt for at tjekke eller opdatere oplysninger på burene</w:t>
+      </w:r>
+    </w:p>
+    <w:p>
+      <w:pPr>
+        <w:pStyle w:val="Listeafsnit"/>
+        <w:numPr>
+          <w:ilvl w:val="0"/>
+          <w:numId w:val="27"/>
+        </w:numPr>
+        <w:spacing w:before="0" w:after="200" w:line="360" w:lineRule="auto"/>
+        <w:rPr>
+          <w:rStyle w:val="hps"/>
+          <w:rFonts w:cstheme="minorHAnsi"/>
+          <w:b/>
+        </w:rPr>
+      </w:pPr>
+      <w:r>
+        <w:rPr>
+          <w:rStyle w:val="hps"/>
+          <w:rFonts w:cstheme="minorHAnsi"/>
+          <w:b/>
+        </w:rPr>
+        <w:t>Fejl</w:t>
+      </w:r>
+    </w:p>
+    <w:p>
+      <w:pPr>
+        <w:pStyle w:val="Listeafsnit"/>
+        <w:spacing w:line="360" w:lineRule="auto"/>
+        <w:rPr>
+          <w:rStyle w:val="hps"/>
+          <w:rFonts w:cstheme="minorHAnsi"/>
+        </w:rPr>
+      </w:pPr>
+      <w:r>
+        <w:rPr>
+          <w:rStyle w:val="hps"/>
+          <w:rFonts w:cstheme="minorHAnsi"/>
+        </w:rPr>
+        <w:t>Der kan opstå fejl på grund af manuel optælling af mink og pels</w:t>
+      </w:r>
+    </w:p>
+    <w:p>
+      <w:pPr>
+        <w:pStyle w:val="Listeafsnit"/>
+        <w:spacing w:line="360" w:lineRule="auto"/>
+        <w:rPr>
+          <w:rStyle w:val="hps"/>
+          <w:rFonts w:cstheme="minorHAnsi"/>
+        </w:rPr>
+      </w:pPr>
+      <w:r>
+        <w:rPr>
+          <w:rStyle w:val="hps"/>
+          <w:rFonts w:cstheme="minorHAnsi"/>
+        </w:rPr>
+        <w:t xml:space="preserve">Der kan opstå fejl på grund af manuel </w:t>
+      </w:r>
+      <w:r>
+        <w:rPr>
+          <w:rStyle w:val="hps"/>
+          <w:rFonts w:cstheme="minorHAnsi"/>
+        </w:rPr>
+        <w:t>ned</w:t>
+      </w:r>
+      <w:r>
+        <w:rPr>
+          <w:rStyle w:val="hps"/>
+          <w:rFonts w:cstheme="minorHAnsi"/>
+        </w:rPr>
+        <w:t>skrivning og opdatering af data</w:t>
+      </w:r>
+    </w:p>
+    <w:p>
+      <w:pPr>
+        <w:pStyle w:val="Listeafsnit"/>
+        <w:numPr>
+          <w:ilvl w:val="0"/>
+          <w:numId w:val="27"/>
+        </w:numPr>
+        <w:spacing w:before="0" w:after="200" w:line="360" w:lineRule="auto"/>
+        <w:rPr>
+          <w:rStyle w:val="hps"/>
+          <w:rFonts w:cstheme="minorHAnsi"/>
+          <w:b/>
+        </w:rPr>
+      </w:pPr>
+      <w:r>
+        <w:rPr>
+          <w:rStyle w:val="hps"/>
+          <w:rFonts w:cstheme="minorHAnsi"/>
+          <w:b/>
+        </w:rPr>
+        <w:lastRenderedPageBreak/>
+        <w:t>Information tab</w:t>
+      </w:r>
+    </w:p>
+    <w:p>
+      <w:pPr>
+        <w:pStyle w:val="Listeafsnit"/>
+        <w:spacing w:line="360" w:lineRule="auto"/>
+        <w:rPr>
+          <w:rStyle w:val="hps"/>
+          <w:rFonts w:cstheme="minorHAnsi"/>
+        </w:rPr>
+      </w:pPr>
+      <w:r>
+        <w:rPr>
+          <w:rStyle w:val="hps"/>
+          <w:rFonts w:cstheme="minorHAnsi"/>
+        </w:rPr>
+        <w:t xml:space="preserve">Muligheden for at glemme ikke nedskrevne informationer, </w:t>
+      </w:r>
+      <w:r>
+        <w:rPr>
+          <w:rStyle w:val="hps"/>
+          <w:rFonts w:cstheme="minorHAnsi"/>
+        </w:rPr>
+        <w:t>da de kun er i deres hoveder.</w:t>
+      </w:r>
+    </w:p>
+    <w:p>
+      <w:pPr>
+        <w:pStyle w:val="Listeafsnit"/>
+        <w:spacing w:line="360" w:lineRule="auto"/>
+        <w:rPr>
+          <w:rFonts w:cstheme="minorHAnsi"/>
+        </w:rPr>
+      </w:pPr>
+      <w:r>
+        <w:rPr>
+          <w:rStyle w:val="hps"/>
+          <w:rFonts w:cstheme="minorHAnsi"/>
+        </w:rPr>
+        <w:t>Det er svært at få</w:t>
+      </w:r>
+      <w:r>
+        <w:rPr>
+          <w:rFonts w:cstheme="minorHAnsi"/>
+        </w:rPr>
+        <w:t xml:space="preserve"> et hurtig overblik af hvilken mink racer</w:t>
+      </w:r>
+      <w:r>
+        <w:rPr>
+          <w:rFonts w:cstheme="minorHAnsi"/>
+        </w:rPr>
+        <w:t>, der</w:t>
+      </w:r>
+      <w:r>
+        <w:rPr>
+          <w:rFonts w:cstheme="minorHAnsi"/>
+        </w:rPr>
+        <w:t xml:space="preserve"> sidder hvor og hvilken kvalitet de hver især har.</w:t>
+      </w:r>
+    </w:p>
+    <w:p>
+      <w:pPr>
+        <w:pStyle w:val="Listeafsnit"/>
+        <w:numPr>
+          <w:ilvl w:val="0"/>
+          <w:numId w:val="28"/>
+        </w:numPr>
+        <w:spacing w:before="0" w:after="200" w:line="360" w:lineRule="auto"/>
+        <w:rPr>
+          <w:rFonts w:cstheme="minorHAnsi"/>
+          <w:b/>
+          <w:sz w:val="28"/>
+          <w:szCs w:val="28"/>
+        </w:rPr>
+      </w:pPr>
+      <w:r>
+        <w:rPr>
+          <w:rFonts w:cstheme="minorHAnsi"/>
+          <w:b/>
+          <w:sz w:val="28"/>
+          <w:szCs w:val="28"/>
+        </w:rPr>
+        <w:t>Forbedringsforslag (To Be)</w:t>
+      </w:r>
+    </w:p>
+    <w:p>
+      <w:pPr>
+        <w:pStyle w:val="Listeafsnit"/>
+        <w:keepLines/>
+        <w:numPr>
+          <w:ilvl w:val="0"/>
+          <w:numId w:val="27"/>
+        </w:numPr>
+        <w:spacing w:before="0" w:after="0" w:line="360" w:lineRule="auto"/>
+        <w:rPr>
+          <w:rFonts w:cstheme="minorHAnsi"/>
+        </w:rPr>
+      </w:pPr>
+      <w:r>
+        <w:rPr>
+          <w:rFonts w:cstheme="minorHAnsi"/>
+        </w:rPr>
+        <w:t>Integreret IT system som kan gøre det muligt at gemme, bruge og opdatere data fra en d</w:t>
+      </w:r>
+      <w:r>
+        <w:rPr>
+          <w:rFonts w:cstheme="minorHAnsi"/>
+        </w:rPr>
+        <w:t>a</w:t>
+      </w:r>
+      <w:r>
+        <w:rPr>
+          <w:rFonts w:cstheme="minorHAnsi"/>
+        </w:rPr>
+        <w:t>tabase</w:t>
+      </w:r>
+    </w:p>
+    <w:p>
+      <w:pPr>
+        <w:pStyle w:val="Listeafsnit"/>
+        <w:keepLines/>
+        <w:numPr>
+          <w:ilvl w:val="0"/>
+          <w:numId w:val="27"/>
+        </w:numPr>
+        <w:spacing w:before="0" w:after="0" w:line="360" w:lineRule="auto"/>
+        <w:rPr>
+          <w:rFonts w:cstheme="minorHAnsi"/>
+        </w:rPr>
+      </w:pPr>
+      <w:r>
+        <w:rPr>
+          <w:rFonts w:cstheme="minorHAnsi"/>
+        </w:rPr>
+        <w:t>Integreret IT system som kan gøre det mulige for at se up-to-date antal of mink, deres arv, og hvor de befinder sig, dvs. hurtig adgang til data</w:t>
+      </w:r>
+    </w:p>
+    <w:p>
+      <w:pPr>
+        <w:pStyle w:val="Listeafsnit"/>
+        <w:keepLines/>
+        <w:numPr>
+          <w:ilvl w:val="0"/>
+          <w:numId w:val="27"/>
+        </w:numPr>
+        <w:spacing w:before="0" w:after="0" w:line="360" w:lineRule="auto"/>
+        <w:rPr>
+          <w:rFonts w:cstheme="minorHAnsi"/>
+        </w:rPr>
+      </w:pPr>
+      <w:r>
+        <w:rPr>
+          <w:rFonts w:cstheme="minorHAnsi"/>
+        </w:rPr>
+        <w:t>IT system til registrering af mink, bur, lokation og til håndtering af minkens kvalitet samt arv information</w:t>
+      </w:r>
+    </w:p>
+    <w:p>
+      <w:pPr>
+        <w:pStyle w:val="Listeafsnit"/>
+        <w:keepLines/>
+        <w:numPr>
+          <w:ilvl w:val="0"/>
+          <w:numId w:val="27"/>
+        </w:numPr>
+        <w:spacing w:before="0" w:after="0" w:line="360" w:lineRule="auto"/>
+        <w:rPr>
+          <w:rFonts w:cstheme="minorHAnsi"/>
+        </w:rPr>
+      </w:pPr>
+      <w:r>
+        <w:rPr>
+          <w:rFonts w:cstheme="minorHAnsi"/>
+        </w:rPr>
+        <w:t>Information skal ikke længere skrives manuelt, men i et IT system for at spare tid, undgå r</w:t>
+      </w:r>
+      <w:r>
+        <w:rPr>
+          <w:rFonts w:cstheme="minorHAnsi"/>
+        </w:rPr>
+        <w:t>e</w:t>
+      </w:r>
+      <w:r>
+        <w:rPr>
+          <w:rFonts w:cstheme="minorHAnsi"/>
+        </w:rPr>
+        <w:t>dundantes og undgå information tab</w:t>
+      </w:r>
+    </w:p>
+    <w:p>
+      <w:pPr>
+        <w:spacing w:line="360" w:lineRule="auto"/>
+        <w:rPr>
+          <w:rFonts w:cstheme="minorHAnsi"/>
+          <w:sz w:val="28"/>
+          <w:szCs w:val="28"/>
+        </w:rPr>
+      </w:pPr>
+      <w:r>
+        <w:rPr>
+          <w:rFonts w:cstheme="minorHAnsi"/>
+          <w:b/>
+          <w:sz w:val="28"/>
+          <w:szCs w:val="28"/>
+        </w:rPr>
+        <w:t xml:space="preserve">Forbedringsforslag (TO BE): </w:t>
+      </w:r>
+      <w:r>
+        <w:rPr>
+          <w:rFonts w:cstheme="minorHAnsi"/>
+          <w:sz w:val="28"/>
+          <w:szCs w:val="28"/>
+        </w:rPr>
+        <w:t>Aktivitetstabel efter IT</w:t>
+      </w:r>
+    </w:p>
+    <w:tbl>
+      <w:tblPr>
+        <w:tblStyle w:val="Lystgitter"/>
+        <w:tblW w:w="0" w:type="auto"/>
+        <w:tblLook w:val="04A0" w:firstRow="1" w:lastRow="0" w:firstColumn="1" w:lastColumn="0" w:noHBand="0" w:noVBand="1"/>
+      </w:tblPr>
+      <w:tblGrid>
+        <w:gridCol w:w="2235"/>
+        <w:gridCol w:w="2268"/>
+        <w:gridCol w:w="3399"/>
+        <w:gridCol w:w="2060"/>
+      </w:tblGrid>
+      <w:tr>
+        <w:trPr>
+          <w:cnfStyle w:val="100000000000" w:firstRow="1" w:lastRow="0" w:firstColumn="0" w:lastColumn="0" w:oddVBand="0" w:evenVBand="0" w:oddHBand="0" w:evenHBand="0" w:firstRowFirstColumn="0" w:firstRowLastColumn="0" w:lastRowFirstColumn="0" w:lastRowLastColumn="0"/>
+        </w:trPr>
+        <w:tc>
+          <w:tcPr>
+            <w:cnfStyle w:val="001000000000" w:firstRow="0" w:lastRow="0" w:firstColumn="1" w:lastColumn="0" w:oddVBand="0" w:evenVBand="0" w:oddHBand="0" w:evenHBand="0" w:firstRowFirstColumn="0" w:firstRowLastColumn="0" w:lastRowFirstColumn="0" w:lastRowLastColumn="0"/>
+            <w:tcW w:w="2235" w:type="dxa"/>
+          </w:tcPr>
+          <w:p>
+            <w:pPr>
+              <w:spacing w:before="0" w:after="0" w:line="360" w:lineRule="auto"/>
+              <w:rPr>
+                <w:rFonts w:asciiTheme="minorHAnsi" w:hAnsiTheme="minorHAnsi" w:cstheme="minorHAnsi"/>
+              </w:rPr>
+            </w:pPr>
+            <w:r>
+              <w:rPr>
+                <w:rFonts w:asciiTheme="minorHAnsi" w:hAnsiTheme="minorHAnsi" w:cstheme="minorHAnsi"/>
+              </w:rPr>
+              <w:t>Hændelse</w:t>
+            </w:r>
+          </w:p>
+        </w:tc>
+        <w:tc>
+          <w:tcPr>
+            <w:tcW w:w="2268" w:type="dxa"/>
+          </w:tcPr>
+          <w:p>
+            <w:pPr>
+              <w:spacing w:before="0" w:after="0" w:line="360" w:lineRule="auto"/>
+              <w:cnfStyle w:val="100000000000" w:firstRow="1" w:lastRow="0" w:firstColumn="0" w:lastColumn="0" w:oddVBand="0" w:evenVBand="0" w:oddHBand="0" w:evenHBand="0" w:firstRowFirstColumn="0" w:firstRowLastColumn="0" w:lastRowFirstColumn="0" w:lastRowLastColumn="0"/>
+              <w:rPr>
+                <w:rFonts w:asciiTheme="minorHAnsi" w:hAnsiTheme="minorHAnsi" w:cstheme="minorHAnsi"/>
+              </w:rPr>
+            </w:pPr>
+            <w:r>
+              <w:rPr>
+                <w:rFonts w:asciiTheme="minorHAnsi" w:hAnsiTheme="minorHAnsi" w:cstheme="minorHAnsi"/>
+              </w:rPr>
+              <w:t>Aktivitet</w:t>
+            </w:r>
+          </w:p>
+        </w:tc>
+        <w:tc>
+          <w:tcPr>
+            <w:tcW w:w="3399" w:type="dxa"/>
+          </w:tcPr>
+          <w:p>
+            <w:pPr>
+              <w:spacing w:before="0" w:after="0" w:line="360" w:lineRule="auto"/>
+              <w:cnfStyle w:val="100000000000" w:firstRow="1" w:lastRow="0" w:firstColumn="0" w:lastColumn="0" w:oddVBand="0" w:evenVBand="0" w:oddHBand="0" w:evenHBand="0" w:firstRowFirstColumn="0" w:firstRowLastColumn="0" w:lastRowFirstColumn="0" w:lastRowLastColumn="0"/>
+              <w:rPr>
+                <w:rFonts w:asciiTheme="minorHAnsi" w:hAnsiTheme="minorHAnsi" w:cstheme="minorHAnsi"/>
+              </w:rPr>
+            </w:pPr>
+            <w:r>
+              <w:rPr>
+                <w:rFonts w:asciiTheme="minorHAnsi" w:hAnsiTheme="minorHAnsi" w:cstheme="minorHAnsi"/>
+              </w:rPr>
+              <w:t>Step i aktivitet</w:t>
+            </w:r>
+          </w:p>
+        </w:tc>
+        <w:tc>
+          <w:tcPr>
+            <w:tcW w:w="2060" w:type="dxa"/>
+          </w:tcPr>
+          <w:p>
+            <w:pPr>
+              <w:spacing w:before="0" w:after="0" w:line="360" w:lineRule="auto"/>
+              <w:cnfStyle w:val="100000000000" w:firstRow="1" w:lastRow="0" w:firstColumn="0" w:lastColumn="0" w:oddVBand="0" w:evenVBand="0" w:oddHBand="0" w:evenHBand="0" w:firstRowFirstColumn="0" w:firstRowLastColumn="0" w:lastRowFirstColumn="0" w:lastRowLastColumn="0"/>
+              <w:rPr>
+                <w:rFonts w:asciiTheme="minorHAnsi" w:hAnsiTheme="minorHAnsi" w:cstheme="minorHAnsi"/>
+              </w:rPr>
+            </w:pPr>
+            <w:r>
+              <w:rPr>
+                <w:rFonts w:asciiTheme="minorHAnsi" w:hAnsiTheme="minorHAnsi" w:cstheme="minorHAnsi"/>
+              </w:rPr>
+              <w:t>Aktør</w:t>
+            </w:r>
+          </w:p>
+        </w:tc>
+      </w:tr>
+      <w:tr>
+        <w:trPr>
+          <w:cnfStyle w:val="000000100000" w:firstRow="0" w:lastRow="0" w:firstColumn="0" w:lastColumn="0" w:oddVBand="0" w:evenVBand="0" w:oddHBand="1" w:evenHBand="0" w:firstRowFirstColumn="0" w:firstRowLastColumn="0" w:lastRowFirstColumn="0" w:lastRowLastColumn="0"/>
+        </w:trPr>
+        <w:tc>
+          <w:tcPr>
+            <w:cnfStyle w:val="001000000000" w:firstRow="0" w:lastRow="0" w:firstColumn="1" w:lastColumn="0" w:oddVBand="0" w:evenVBand="0" w:oddHBand="0" w:evenHBand="0" w:firstRowFirstColumn="0" w:firstRowLastColumn="0" w:lastRowFirstColumn="0" w:lastRowLastColumn="0"/>
+            <w:tcW w:w="2235" w:type="dxa"/>
+          </w:tcPr>
+          <w:p>
+            <w:pPr>
+              <w:spacing w:before="0" w:after="0" w:line="360" w:lineRule="auto"/>
+              <w:rPr>
+                <w:rFonts w:asciiTheme="minorHAnsi" w:hAnsiTheme="minorHAnsi" w:cstheme="minorHAnsi"/>
+                <w:b w:val="0"/>
+              </w:rPr>
+            </w:pPr>
+            <w:r>
+              <w:rPr>
+                <w:rFonts w:asciiTheme="minorHAnsi" w:hAnsiTheme="minorHAnsi" w:cstheme="minorHAnsi"/>
+                <w:b w:val="0"/>
+              </w:rPr>
+              <w:t>Ny mink modtaget</w:t>
+            </w:r>
+          </w:p>
+        </w:tc>
+        <w:tc>
+          <w:tcPr>
+            <w:tcW w:w="2268" w:type="dxa"/>
+          </w:tcPr>
+          <w:p>
+            <w:pPr>
+              <w:spacing w:before="0" w:after="0" w:line="360" w:lineRule="auto"/>
+              <w:cnfStyle w:val="000000100000" w:firstRow="0" w:lastRow="0" w:firstColumn="0" w:lastColumn="0" w:oddVBand="0" w:evenVBand="0" w:oddHBand="1" w:evenHBand="0" w:firstRowFirstColumn="0" w:firstRowLastColumn="0" w:lastRowFirstColumn="0" w:lastRowLastColumn="0"/>
+              <w:rPr>
+                <w:rFonts w:cstheme="minorHAnsi"/>
+              </w:rPr>
+            </w:pPr>
+            <w:r>
+              <w:rPr>
+                <w:rFonts w:cstheme="minorHAnsi"/>
+              </w:rPr>
+              <w:t xml:space="preserve">Registrere mink </w:t>
+            </w:r>
+          </w:p>
+        </w:tc>
+        <w:tc>
+          <w:tcPr>
+            <w:tcW w:w="3399" w:type="dxa"/>
+          </w:tcPr>
+          <w:p>
+            <w:pPr>
+              <w:spacing w:before="0" w:after="0" w:line="360" w:lineRule="auto"/>
+              <w:cnfStyle w:val="000000100000" w:firstRow="0" w:lastRow="0" w:firstColumn="0" w:lastColumn="0" w:oddVBand="0" w:evenVBand="0" w:oddHBand="1" w:evenHBand="0" w:firstRowFirstColumn="0" w:firstRowLastColumn="0" w:lastRowFirstColumn="0" w:lastRowLastColumn="0"/>
+              <w:rPr>
+                <w:rFonts w:cstheme="minorHAnsi"/>
+              </w:rPr>
+            </w:pPr>
+            <w:r>
+              <w:rPr>
+                <w:rFonts w:cstheme="minorHAnsi"/>
+              </w:rPr>
+              <w:t>Find bur til minken</w:t>
+            </w:r>
+          </w:p>
+          <w:p>
+            <w:pPr>
+              <w:spacing w:before="0" w:after="0" w:line="360" w:lineRule="auto"/>
+              <w:cnfStyle w:val="000000100000" w:firstRow="0" w:lastRow="0" w:firstColumn="0" w:lastColumn="0" w:oddVBand="0" w:evenVBand="0" w:oddHBand="1" w:evenHBand="0" w:firstRowFirstColumn="0" w:firstRowLastColumn="0" w:lastRowFirstColumn="0" w:lastRowLastColumn="0"/>
+              <w:rPr>
+                <w:rFonts w:cstheme="minorHAnsi"/>
+              </w:rPr>
+            </w:pPr>
+            <w:r>
+              <w:rPr>
+                <w:rFonts w:cstheme="minorHAnsi"/>
+              </w:rPr>
+              <w:t>Opret bur</w:t>
+            </w:r>
+          </w:p>
+          <w:p>
+            <w:pPr>
+              <w:spacing w:before="0" w:after="0" w:line="360" w:lineRule="auto"/>
+              <w:cnfStyle w:val="000000100000" w:firstRow="0" w:lastRow="0" w:firstColumn="0" w:lastColumn="0" w:oddVBand="0" w:evenVBand="0" w:oddHBand="1" w:evenHBand="0" w:firstRowFirstColumn="0" w:firstRowLastColumn="0" w:lastRowFirstColumn="0" w:lastRowLastColumn="0"/>
+              <w:rPr>
+                <w:rFonts w:cstheme="minorHAnsi"/>
+              </w:rPr>
+            </w:pPr>
+            <w:r>
+              <w:rPr>
+                <w:rFonts w:cstheme="minorHAnsi"/>
+              </w:rPr>
+              <w:t>Registrere arve information, farve, føde år …</w:t>
+            </w:r>
+          </w:p>
+          <w:p>
+            <w:pPr>
+              <w:spacing w:before="0" w:after="0" w:line="360" w:lineRule="auto"/>
+              <w:cnfStyle w:val="000000100000" w:firstRow="0" w:lastRow="0" w:firstColumn="0" w:lastColumn="0" w:oddVBand="0" w:evenVBand="0" w:oddHBand="1" w:evenHBand="0" w:firstRowFirstColumn="0" w:firstRowLastColumn="0" w:lastRowFirstColumn="0" w:lastRowLastColumn="0"/>
+              <w:rPr>
+                <w:rFonts w:cstheme="minorHAnsi"/>
+              </w:rPr>
+            </w:pPr>
+            <w:r>
+              <w:rPr>
+                <w:rFonts w:cstheme="minorHAnsi"/>
+              </w:rPr>
+              <w:t>Gem information</w:t>
+            </w:r>
+          </w:p>
+        </w:tc>
+        <w:tc>
+          <w:tcPr>
+            <w:tcW w:w="2060" w:type="dxa"/>
+          </w:tcPr>
+          <w:p>
+            <w:pPr>
+              <w:spacing w:before="0" w:after="0" w:line="360" w:lineRule="auto"/>
+              <w:cnfStyle w:val="000000100000" w:firstRow="0" w:lastRow="0" w:firstColumn="0" w:lastColumn="0" w:oddVBand="0" w:evenVBand="0" w:oddHBand="1" w:evenHBand="0" w:firstRowFirstColumn="0" w:firstRowLastColumn="0" w:lastRowFirstColumn="0" w:lastRowLastColumn="0"/>
+              <w:rPr>
+                <w:rFonts w:cstheme="minorHAnsi"/>
+              </w:rPr>
+            </w:pPr>
+            <w:r>
+              <w:rPr>
+                <w:rFonts w:cstheme="minorHAnsi"/>
+              </w:rPr>
+              <w:t>Kjeld/medarbejder</w:t>
+            </w:r>
+          </w:p>
+        </w:tc>
+      </w:tr>
+      <w:tr>
+        <w:trPr>
+          <w:cnfStyle w:val="000000010000" w:firstRow="0" w:lastRow="0" w:firstColumn="0" w:lastColumn="0" w:oddVBand="0" w:evenVBand="0" w:oddHBand="0" w:evenHBand="1" w:firstRowFirstColumn="0" w:firstRowLastColumn="0" w:lastRowFirstColumn="0" w:lastRowLastColumn="0"/>
+        </w:trPr>
+        <w:tc>
+          <w:tcPr>
+            <w:cnfStyle w:val="001000000000" w:firstRow="0" w:lastRow="0" w:firstColumn="1" w:lastColumn="0" w:oddVBand="0" w:evenVBand="0" w:oddHBand="0" w:evenHBand="0" w:firstRowFirstColumn="0" w:firstRowLastColumn="0" w:lastRowFirstColumn="0" w:lastRowLastColumn="0"/>
+            <w:tcW w:w="2235" w:type="dxa"/>
+          </w:tcPr>
+          <w:p>
+            <w:pPr>
+              <w:spacing w:before="0" w:after="0" w:line="360" w:lineRule="auto"/>
+              <w:rPr>
+                <w:rFonts w:asciiTheme="minorHAnsi" w:hAnsiTheme="minorHAnsi" w:cstheme="minorHAnsi"/>
+                <w:b w:val="0"/>
+              </w:rPr>
+            </w:pPr>
+            <w:r>
+              <w:rPr>
+                <w:rFonts w:asciiTheme="minorHAnsi" w:hAnsiTheme="minorHAnsi" w:cstheme="minorHAnsi"/>
+                <w:b w:val="0"/>
+              </w:rPr>
+              <w:t>Tage blodprøve</w:t>
+            </w:r>
+          </w:p>
+          <w:p>
+            <w:pPr>
+              <w:spacing w:before="0" w:after="0" w:line="360" w:lineRule="auto"/>
+              <w:rPr>
+                <w:rFonts w:asciiTheme="minorHAnsi" w:hAnsiTheme="minorHAnsi" w:cstheme="minorHAnsi"/>
+                <w:b w:val="0"/>
+              </w:rPr>
+            </w:pPr>
+          </w:p>
+        </w:tc>
+        <w:tc>
+          <w:tcPr>
+            <w:tcW w:w="2268" w:type="dxa"/>
+          </w:tcPr>
+          <w:p>
+            <w:pPr>
+              <w:spacing w:before="0" w:after="0" w:line="360" w:lineRule="auto"/>
+              <w:cnfStyle w:val="000000010000" w:firstRow="0" w:lastRow="0" w:firstColumn="0" w:lastColumn="0" w:oddVBand="0" w:evenVBand="0" w:oddHBand="0" w:evenHBand="1" w:firstRowFirstColumn="0" w:firstRowLastColumn="0" w:lastRowFirstColumn="0" w:lastRowLastColumn="0"/>
+              <w:rPr>
+                <w:rFonts w:cstheme="minorHAnsi"/>
+              </w:rPr>
+            </w:pPr>
+            <w:r>
+              <w:rPr>
+                <w:rFonts w:cstheme="minorHAnsi"/>
+              </w:rPr>
+              <w:t>Registrere blod test</w:t>
+            </w:r>
+          </w:p>
+        </w:tc>
+        <w:tc>
+          <w:tcPr>
+            <w:tcW w:w="3399" w:type="dxa"/>
+          </w:tcPr>
+          <w:p>
+            <w:pPr>
+              <w:spacing w:before="0" w:after="0" w:line="360" w:lineRule="auto"/>
+              <w:cnfStyle w:val="000000010000" w:firstRow="0" w:lastRow="0" w:firstColumn="0" w:lastColumn="0" w:oddVBand="0" w:evenVBand="0" w:oddHBand="0" w:evenHBand="1" w:firstRowFirstColumn="0" w:firstRowLastColumn="0" w:lastRowFirstColumn="0" w:lastRowLastColumn="0"/>
+              <w:rPr>
+                <w:rFonts w:cstheme="minorHAnsi"/>
+              </w:rPr>
+            </w:pPr>
+            <w:r>
+              <w:rPr>
+                <w:rFonts w:cstheme="minorHAnsi"/>
+              </w:rPr>
+              <w:t>Tage blodprøve fra hver mink</w:t>
+            </w:r>
+          </w:p>
+          <w:p>
+            <w:pPr>
+              <w:spacing w:before="0" w:after="0" w:line="360" w:lineRule="auto"/>
+              <w:cnfStyle w:val="000000010000" w:firstRow="0" w:lastRow="0" w:firstColumn="0" w:lastColumn="0" w:oddVBand="0" w:evenVBand="0" w:oddHBand="0" w:evenHBand="1" w:firstRowFirstColumn="0" w:firstRowLastColumn="0" w:lastRowFirstColumn="0" w:lastRowLastColumn="0"/>
+              <w:rPr>
+                <w:rFonts w:cstheme="minorHAnsi"/>
+              </w:rPr>
+            </w:pPr>
+            <w:r>
+              <w:rPr>
+                <w:rFonts w:cstheme="minorHAnsi"/>
+              </w:rPr>
+              <w:t>Registrere blod prøve resultat i systemet</w:t>
+            </w:r>
+          </w:p>
+          <w:p>
+            <w:pPr>
+              <w:spacing w:before="0" w:after="0" w:line="360" w:lineRule="auto"/>
+              <w:cnfStyle w:val="000000010000" w:firstRow="0" w:lastRow="0" w:firstColumn="0" w:lastColumn="0" w:oddVBand="0" w:evenVBand="0" w:oddHBand="0" w:evenHBand="1" w:firstRowFirstColumn="0" w:firstRowLastColumn="0" w:lastRowFirstColumn="0" w:lastRowLastColumn="0"/>
+              <w:rPr>
+                <w:rFonts w:cstheme="minorHAnsi"/>
+              </w:rPr>
+            </w:pPr>
+            <w:r>
+              <w:rPr>
+                <w:rFonts w:cstheme="minorHAnsi"/>
+              </w:rPr>
+              <w:t>Registrere information om de syge minker og deres lokation i systemet</w:t>
+            </w:r>
+          </w:p>
+        </w:tc>
+        <w:tc>
+          <w:tcPr>
+            <w:tcW w:w="2060" w:type="dxa"/>
+          </w:tcPr>
+          <w:p>
+            <w:pPr>
+              <w:spacing w:before="0" w:after="0" w:line="360" w:lineRule="auto"/>
+              <w:cnfStyle w:val="000000010000" w:firstRow="0" w:lastRow="0" w:firstColumn="0" w:lastColumn="0" w:oddVBand="0" w:evenVBand="0" w:oddHBand="0" w:evenHBand="1" w:firstRowFirstColumn="0" w:firstRowLastColumn="0" w:lastRowFirstColumn="0" w:lastRowLastColumn="0"/>
+              <w:rPr>
+                <w:rFonts w:cstheme="minorHAnsi"/>
+              </w:rPr>
+            </w:pPr>
+            <w:r>
+              <w:rPr>
+                <w:rFonts w:cstheme="minorHAnsi"/>
+              </w:rPr>
+              <w:t>Kjeld/medarbejder</w:t>
+            </w:r>
+          </w:p>
+        </w:tc>
+      </w:tr>
+      <w:tr>
+        <w:trPr>
+          <w:cnfStyle w:val="000000100000" w:firstRow="0" w:lastRow="0" w:firstColumn="0" w:lastColumn="0" w:oddVBand="0" w:evenVBand="0" w:oddHBand="1" w:evenHBand="0" w:firstRowFirstColumn="0" w:firstRowLastColumn="0" w:lastRowFirstColumn="0" w:lastRowLastColumn="0"/>
+        </w:trPr>
+        <w:tc>
+          <w:tcPr>
+            <w:cnfStyle w:val="001000000000" w:firstRow="0" w:lastRow="0" w:firstColumn="1" w:lastColumn="0" w:oddVBand="0" w:evenVBand="0" w:oddHBand="0" w:evenHBand="0" w:firstRowFirstColumn="0" w:firstRowLastColumn="0" w:lastRowFirstColumn="0" w:lastRowLastColumn="0"/>
+            <w:tcW w:w="2235" w:type="dxa"/>
+          </w:tcPr>
+          <w:p>
+            <w:pPr>
+              <w:spacing w:before="0" w:after="0" w:line="360" w:lineRule="auto"/>
+              <w:rPr>
+                <w:rFonts w:asciiTheme="minorHAnsi" w:hAnsiTheme="minorHAnsi" w:cstheme="minorHAnsi"/>
+                <w:b w:val="0"/>
+              </w:rPr>
+            </w:pPr>
+            <w:r>
+              <w:rPr>
+                <w:rFonts w:asciiTheme="minorHAnsi" w:hAnsiTheme="minorHAnsi" w:cstheme="minorHAnsi"/>
+                <w:b w:val="0"/>
+              </w:rPr>
+              <w:t>Tjek</w:t>
+            </w:r>
+            <w:r>
+              <w:rPr>
+                <w:rFonts w:asciiTheme="minorHAnsi" w:hAnsiTheme="minorHAnsi" w:cstheme="minorHAnsi"/>
+                <w:b w:val="0"/>
+              </w:rPr>
+              <w:t xml:space="preserve"> for sygdom</w:t>
+            </w:r>
+          </w:p>
+        </w:tc>
+        <w:tc>
+          <w:tcPr>
+            <w:tcW w:w="2268" w:type="dxa"/>
+          </w:tcPr>
+          <w:p>
+            <w:pPr>
+              <w:spacing w:before="0" w:after="0" w:line="360" w:lineRule="auto"/>
+              <w:cnfStyle w:val="000000100000" w:firstRow="0" w:lastRow="0" w:firstColumn="0" w:lastColumn="0" w:oddVBand="0" w:evenVBand="0" w:oddHBand="1" w:evenHBand="0" w:firstRowFirstColumn="0" w:firstRowLastColumn="0" w:lastRowFirstColumn="0" w:lastRowLastColumn="0"/>
+              <w:rPr>
+                <w:rFonts w:cstheme="minorHAnsi"/>
+              </w:rPr>
+            </w:pPr>
+            <w:r>
+              <w:rPr>
+                <w:rFonts w:cstheme="minorHAnsi"/>
+              </w:rPr>
+              <w:t>Registrere sygdom</w:t>
+            </w:r>
+          </w:p>
+        </w:tc>
+        <w:tc>
+          <w:tcPr>
+            <w:tcW w:w="3399" w:type="dxa"/>
+          </w:tcPr>
+          <w:p>
+            <w:pPr>
+              <w:spacing w:before="0" w:after="0" w:line="360" w:lineRule="auto"/>
+              <w:cnfStyle w:val="000000100000" w:firstRow="0" w:lastRow="0" w:firstColumn="0" w:lastColumn="0" w:oddVBand="0" w:evenVBand="0" w:oddHBand="1" w:evenHBand="0" w:firstRowFirstColumn="0" w:firstRowLastColumn="0" w:lastRowFirstColumn="0" w:lastRowLastColumn="0"/>
+              <w:rPr>
+                <w:rFonts w:cstheme="minorHAnsi"/>
+              </w:rPr>
+            </w:pPr>
+            <w:r>
+              <w:rPr>
+                <w:rFonts w:cstheme="minorHAnsi"/>
+              </w:rPr>
+              <w:t>Kontrollere tilstanden af ​​hver mink</w:t>
+            </w:r>
+          </w:p>
+          <w:p>
+            <w:pPr>
+              <w:spacing w:before="0" w:after="0" w:line="360" w:lineRule="auto"/>
+              <w:cnfStyle w:val="000000100000" w:firstRow="0" w:lastRow="0" w:firstColumn="0" w:lastColumn="0" w:oddVBand="0" w:evenVBand="0" w:oddHBand="1" w:evenHBand="0" w:firstRowFirstColumn="0" w:firstRowLastColumn="0" w:lastRowFirstColumn="0" w:lastRowLastColumn="0"/>
+              <w:rPr>
+                <w:rFonts w:cstheme="minorHAnsi"/>
+              </w:rPr>
+            </w:pPr>
+            <w:r>
+              <w:rPr>
+                <w:rFonts w:cstheme="minorHAnsi"/>
+              </w:rPr>
+              <w:t>Adskille mink med sygdom</w:t>
+            </w:r>
+          </w:p>
+          <w:p>
+            <w:pPr>
+              <w:spacing w:before="0" w:after="0" w:line="360" w:lineRule="auto"/>
+              <w:cnfStyle w:val="000000100000" w:firstRow="0" w:lastRow="0" w:firstColumn="0" w:lastColumn="0" w:oddVBand="0" w:evenVBand="0" w:oddHBand="1" w:evenHBand="0" w:firstRowFirstColumn="0" w:firstRowLastColumn="0" w:lastRowFirstColumn="0" w:lastRowLastColumn="0"/>
+              <w:rPr>
+                <w:rFonts w:cstheme="minorHAnsi"/>
+              </w:rPr>
+            </w:pPr>
+            <w:r>
+              <w:rPr>
+                <w:rFonts w:cstheme="minorHAnsi"/>
+              </w:rPr>
+              <w:t xml:space="preserve">Registrere minkens information, </w:t>
+            </w:r>
+            <w:r>
+              <w:rPr>
+                <w:rFonts w:cstheme="minorHAnsi"/>
+              </w:rPr>
+              <w:lastRenderedPageBreak/>
+              <w:t>sygdom og deres ny lokation (bur) i systemet</w:t>
+            </w:r>
+          </w:p>
+        </w:tc>
+        <w:tc>
+          <w:tcPr>
+            <w:tcW w:w="2060" w:type="dxa"/>
+          </w:tcPr>
+          <w:p>
+            <w:pPr>
+              <w:spacing w:before="0" w:after="0" w:line="360" w:lineRule="auto"/>
+              <w:cnfStyle w:val="000000100000" w:firstRow="0" w:lastRow="0" w:firstColumn="0" w:lastColumn="0" w:oddVBand="0" w:evenVBand="0" w:oddHBand="1" w:evenHBand="0" w:firstRowFirstColumn="0" w:firstRowLastColumn="0" w:lastRowFirstColumn="0" w:lastRowLastColumn="0"/>
+              <w:rPr>
+                <w:rFonts w:cstheme="minorHAnsi"/>
+              </w:rPr>
+            </w:pPr>
+            <w:r>
+              <w:rPr>
+                <w:rFonts w:cstheme="minorHAnsi"/>
+              </w:rPr>
+              <w:lastRenderedPageBreak/>
+              <w:t>Kjeld</w:t>
+            </w:r>
+            <w:r>
+              <w:rPr>
+                <w:rFonts w:cstheme="minorHAnsi"/>
+              </w:rPr>
+              <w:t>/m</w:t>
+            </w:r>
+            <w:r>
+              <w:rPr>
+                <w:rFonts w:cstheme="minorHAnsi"/>
+              </w:rPr>
+              <w:t>edarbejder</w:t>
+            </w:r>
+          </w:p>
+        </w:tc>
+      </w:tr>
+      <w:tr>
+        <w:trPr>
+          <w:cnfStyle w:val="000000010000" w:firstRow="0" w:lastRow="0" w:firstColumn="0" w:lastColumn="0" w:oddVBand="0" w:evenVBand="0" w:oddHBand="0" w:evenHBand="1" w:firstRowFirstColumn="0" w:firstRowLastColumn="0" w:lastRowFirstColumn="0" w:lastRowLastColumn="0"/>
+        </w:trPr>
+        <w:tc>
+          <w:tcPr>
+            <w:cnfStyle w:val="001000000000" w:firstRow="0" w:lastRow="0" w:firstColumn="1" w:lastColumn="0" w:oddVBand="0" w:evenVBand="0" w:oddHBand="0" w:evenHBand="0" w:firstRowFirstColumn="0" w:firstRowLastColumn="0" w:lastRowFirstColumn="0" w:lastRowLastColumn="0"/>
+            <w:tcW w:w="2235" w:type="dxa"/>
+          </w:tcPr>
+          <w:p>
+            <w:pPr>
+              <w:spacing w:before="0" w:after="0" w:line="360" w:lineRule="auto"/>
+              <w:rPr>
+                <w:rFonts w:asciiTheme="minorHAnsi" w:hAnsiTheme="minorHAnsi" w:cstheme="minorHAnsi"/>
+                <w:b w:val="0"/>
+              </w:rPr>
+            </w:pPr>
+            <w:r>
+              <w:rPr>
+                <w:rFonts w:asciiTheme="minorHAnsi" w:hAnsiTheme="minorHAnsi" w:cstheme="minorHAnsi"/>
+                <w:b w:val="0"/>
+              </w:rPr>
+              <w:lastRenderedPageBreak/>
+              <w:t>Kontrollere minkens kvalitet</w:t>
+            </w:r>
+          </w:p>
+        </w:tc>
+        <w:tc>
+          <w:tcPr>
+            <w:tcW w:w="2268" w:type="dxa"/>
+          </w:tcPr>
+          <w:p>
+            <w:pPr>
+              <w:spacing w:before="0" w:after="0" w:line="360" w:lineRule="auto"/>
+              <w:cnfStyle w:val="000000010000" w:firstRow="0" w:lastRow="0" w:firstColumn="0" w:lastColumn="0" w:oddVBand="0" w:evenVBand="0" w:oddHBand="0" w:evenHBand="1" w:firstRowFirstColumn="0" w:firstRowLastColumn="0" w:lastRowFirstColumn="0" w:lastRowLastColumn="0"/>
+              <w:rPr>
+                <w:rFonts w:cstheme="minorHAnsi"/>
+              </w:rPr>
+            </w:pPr>
+            <w:r>
+              <w:rPr>
+                <w:rFonts w:cstheme="minorHAnsi"/>
+              </w:rPr>
+              <w:t>Kvalitet kontrol</w:t>
+            </w:r>
+          </w:p>
+          <w:p>
+            <w:pPr>
+              <w:spacing w:before="0" w:after="0" w:line="360" w:lineRule="auto"/>
+              <w:cnfStyle w:val="000000010000" w:firstRow="0" w:lastRow="0" w:firstColumn="0" w:lastColumn="0" w:oddVBand="0" w:evenVBand="0" w:oddHBand="0" w:evenHBand="1" w:firstRowFirstColumn="0" w:firstRowLastColumn="0" w:lastRowFirstColumn="0" w:lastRowLastColumn="0"/>
+              <w:rPr>
+                <w:rFonts w:cstheme="minorHAnsi"/>
+              </w:rPr>
+            </w:pPr>
+          </w:p>
+        </w:tc>
+        <w:tc>
+          <w:tcPr>
+            <w:tcW w:w="3399" w:type="dxa"/>
+          </w:tcPr>
+          <w:p>
+            <w:pPr>
+              <w:spacing w:before="0" w:after="0" w:line="360" w:lineRule="auto"/>
+              <w:cnfStyle w:val="000000010000" w:firstRow="0" w:lastRow="0" w:firstColumn="0" w:lastColumn="0" w:oddVBand="0" w:evenVBand="0" w:oddHBand="0" w:evenHBand="1" w:firstRowFirstColumn="0" w:firstRowLastColumn="0" w:lastRowFirstColumn="0" w:lastRowLastColumn="0"/>
+              <w:rPr>
+                <w:rFonts w:cstheme="minorHAnsi"/>
+              </w:rPr>
+            </w:pPr>
+            <w:r>
+              <w:rPr>
+                <w:rFonts w:cstheme="minorHAnsi"/>
+              </w:rPr>
+              <w:t>Mål pelsen</w:t>
+            </w:r>
+          </w:p>
+          <w:p>
+            <w:pPr>
+              <w:spacing w:before="0" w:after="0" w:line="360" w:lineRule="auto"/>
+              <w:cnfStyle w:val="000000010000" w:firstRow="0" w:lastRow="0" w:firstColumn="0" w:lastColumn="0" w:oddVBand="0" w:evenVBand="0" w:oddHBand="0" w:evenHBand="1" w:firstRowFirstColumn="0" w:firstRowLastColumn="0" w:lastRowFirstColumn="0" w:lastRowLastColumn="0"/>
+              <w:rPr>
+                <w:rFonts w:cstheme="minorHAnsi"/>
+              </w:rPr>
+            </w:pPr>
+            <w:r>
+              <w:rPr>
+                <w:rStyle w:val="hps"/>
+                <w:rFonts w:cstheme="minorHAnsi"/>
+              </w:rPr>
+              <w:t>Registrere minkens farve</w:t>
+            </w:r>
+            <w:r>
+              <w:rPr>
+                <w:rFonts w:cstheme="minorHAnsi"/>
+              </w:rPr>
+              <w:t>,</w:t>
+            </w:r>
+            <w:r>
+              <w:rPr>
+                <w:rStyle w:val="hps"/>
+                <w:rFonts w:cstheme="minorHAnsi"/>
+              </w:rPr>
+              <w:t xml:space="preserve"> </w:t>
+            </w:r>
+            <w:r>
+              <w:rPr>
+                <w:rFonts w:cstheme="minorHAnsi"/>
+              </w:rPr>
+              <w:t>arv, kvalitet og lokation i systemet</w:t>
+            </w:r>
+          </w:p>
+          <w:p>
+            <w:pPr>
+              <w:spacing w:before="0" w:after="0" w:line="360" w:lineRule="auto"/>
+              <w:cnfStyle w:val="000000010000" w:firstRow="0" w:lastRow="0" w:firstColumn="0" w:lastColumn="0" w:oddVBand="0" w:evenVBand="0" w:oddHBand="0" w:evenHBand="1" w:firstRowFirstColumn="0" w:firstRowLastColumn="0" w:lastRowFirstColumn="0" w:lastRowLastColumn="0"/>
+              <w:rPr>
+                <w:rFonts w:cstheme="minorHAnsi"/>
+              </w:rPr>
+            </w:pPr>
+            <w:r>
+              <w:rPr>
+                <w:rStyle w:val="hps"/>
+                <w:rFonts w:cstheme="minorHAnsi"/>
+              </w:rPr>
+              <w:t>Evt. gem</w:t>
+            </w:r>
+            <w:r>
+              <w:rPr>
+                <w:rStyle w:val="shorttext"/>
+                <w:rFonts w:cstheme="minorHAnsi"/>
+              </w:rPr>
+              <w:t xml:space="preserve"> nogle mink </w:t>
+            </w:r>
+            <w:r>
+              <w:rPr>
+                <w:rStyle w:val="hps"/>
+                <w:rFonts w:cstheme="minorHAnsi"/>
+              </w:rPr>
+              <w:t>til avl</w:t>
+            </w:r>
+          </w:p>
+        </w:tc>
+        <w:tc>
+          <w:tcPr>
+            <w:tcW w:w="2060" w:type="dxa"/>
+          </w:tcPr>
+          <w:p>
+            <w:pPr>
+              <w:spacing w:before="0" w:after="0" w:line="360" w:lineRule="auto"/>
+              <w:cnfStyle w:val="000000010000" w:firstRow="0" w:lastRow="0" w:firstColumn="0" w:lastColumn="0" w:oddVBand="0" w:evenVBand="0" w:oddHBand="0" w:evenHBand="1" w:firstRowFirstColumn="0" w:firstRowLastColumn="0" w:lastRowFirstColumn="0" w:lastRowLastColumn="0"/>
+              <w:rPr>
+                <w:rFonts w:cstheme="minorHAnsi"/>
+                <w:b/>
+              </w:rPr>
+            </w:pPr>
+            <w:r>
+              <w:rPr>
+                <w:rFonts w:cstheme="minorHAnsi"/>
+              </w:rPr>
+              <w:t>Kjeld</w:t>
+            </w:r>
+          </w:p>
+        </w:tc>
+      </w:tr>
+      <w:tr>
+        <w:trPr>
+          <w:cnfStyle w:val="000000100000" w:firstRow="0" w:lastRow="0" w:firstColumn="0" w:lastColumn="0" w:oddVBand="0" w:evenVBand="0" w:oddHBand="1" w:evenHBand="0" w:firstRowFirstColumn="0" w:firstRowLastColumn="0" w:lastRowFirstColumn="0" w:lastRowLastColumn="0"/>
+        </w:trPr>
+        <w:tc>
+          <w:tcPr>
+            <w:cnfStyle w:val="001000000000" w:firstRow="0" w:lastRow="0" w:firstColumn="1" w:lastColumn="0" w:oddVBand="0" w:evenVBand="0" w:oddHBand="0" w:evenHBand="0" w:firstRowFirstColumn="0" w:firstRowLastColumn="0" w:lastRowFirstColumn="0" w:lastRowLastColumn="0"/>
+            <w:tcW w:w="2235" w:type="dxa"/>
+          </w:tcPr>
+          <w:p>
+            <w:pPr>
+              <w:spacing w:before="0" w:after="0" w:line="360" w:lineRule="auto"/>
+              <w:rPr>
+                <w:rFonts w:asciiTheme="minorHAnsi" w:hAnsiTheme="minorHAnsi" w:cstheme="minorHAnsi"/>
+                <w:b w:val="0"/>
+              </w:rPr>
+            </w:pPr>
+            <w:r>
+              <w:rPr>
+                <w:rFonts w:asciiTheme="minorHAnsi" w:hAnsiTheme="minorHAnsi" w:cstheme="minorHAnsi"/>
+                <w:b w:val="0"/>
+              </w:rPr>
+              <w:t>Mink klar til salg</w:t>
+            </w:r>
+          </w:p>
+        </w:tc>
+        <w:tc>
+          <w:tcPr>
+            <w:tcW w:w="2268" w:type="dxa"/>
+          </w:tcPr>
+          <w:p>
+            <w:pPr>
+              <w:spacing w:before="0" w:after="0" w:line="360" w:lineRule="auto"/>
+              <w:cnfStyle w:val="000000100000" w:firstRow="0" w:lastRow="0" w:firstColumn="0" w:lastColumn="0" w:oddVBand="0" w:evenVBand="0" w:oddHBand="1" w:evenHBand="0" w:firstRowFirstColumn="0" w:firstRowLastColumn="0" w:lastRowFirstColumn="0" w:lastRowLastColumn="0"/>
+              <w:rPr>
+                <w:rFonts w:cstheme="minorHAnsi"/>
+              </w:rPr>
+            </w:pPr>
+            <w:r>
+              <w:rPr>
+                <w:rFonts w:cstheme="minorHAnsi"/>
+              </w:rPr>
+              <w:t>Levere mink</w:t>
+            </w:r>
+          </w:p>
+        </w:tc>
+        <w:tc>
+          <w:tcPr>
+            <w:tcW w:w="3399" w:type="dxa"/>
+          </w:tcPr>
+          <w:p>
+            <w:pPr>
+              <w:spacing w:before="0" w:after="0" w:line="360" w:lineRule="auto"/>
+              <w:cnfStyle w:val="000000100000" w:firstRow="0" w:lastRow="0" w:firstColumn="0" w:lastColumn="0" w:oddVBand="0" w:evenVBand="0" w:oddHBand="1" w:evenHBand="0" w:firstRowFirstColumn="0" w:firstRowLastColumn="0" w:lastRowFirstColumn="0" w:lastRowLastColumn="0"/>
+              <w:rPr>
+                <w:rFonts w:cstheme="minorHAnsi"/>
+              </w:rPr>
+            </w:pPr>
+            <w:r>
+              <w:rPr>
+                <w:rFonts w:cstheme="minorHAnsi"/>
+              </w:rPr>
+              <w:t xml:space="preserve">Efter at minken er blevet flået </w:t>
+            </w:r>
+          </w:p>
+          <w:p>
+            <w:pPr>
+              <w:spacing w:before="0" w:after="0" w:line="360" w:lineRule="auto"/>
+              <w:cnfStyle w:val="000000100000" w:firstRow="0" w:lastRow="0" w:firstColumn="0" w:lastColumn="0" w:oddVBand="0" w:evenVBand="0" w:oddHBand="1" w:evenHBand="0" w:firstRowFirstColumn="0" w:firstRowLastColumn="0" w:lastRowFirstColumn="0" w:lastRowLastColumn="0"/>
+              <w:rPr>
+                <w:rStyle w:val="hps"/>
+                <w:rFonts w:cstheme="minorHAnsi"/>
+              </w:rPr>
+            </w:pPr>
+            <w:r>
+              <w:rPr>
+                <w:rStyle w:val="hps"/>
+                <w:rFonts w:cstheme="minorHAnsi"/>
+              </w:rPr>
+              <w:t>Registrere mængden og kvalitet</w:t>
+            </w:r>
+            <w:r>
+              <w:rPr>
+                <w:rStyle w:val="shorttext"/>
+                <w:rFonts w:cstheme="minorHAnsi"/>
+              </w:rPr>
+              <w:t xml:space="preserve"> </w:t>
+            </w:r>
+            <w:r>
+              <w:rPr>
+                <w:rStyle w:val="hps"/>
+                <w:rFonts w:cstheme="minorHAnsi"/>
+              </w:rPr>
+              <w:t>af pels i systemet</w:t>
+            </w:r>
+          </w:p>
+          <w:p>
+            <w:pPr>
+              <w:spacing w:before="0" w:after="0" w:line="360" w:lineRule="auto"/>
+              <w:cnfStyle w:val="000000100000" w:firstRow="0" w:lastRow="0" w:firstColumn="0" w:lastColumn="0" w:oddVBand="0" w:evenVBand="0" w:oddHBand="1" w:evenHBand="0" w:firstRowFirstColumn="0" w:firstRowLastColumn="0" w:lastRowFirstColumn="0" w:lastRowLastColumn="0"/>
+              <w:rPr>
+                <w:rFonts w:cstheme="minorHAnsi"/>
+              </w:rPr>
+            </w:pPr>
+            <w:r>
+              <w:rPr>
+                <w:rFonts w:cstheme="minorHAnsi"/>
+              </w:rPr>
+              <w:t>Levere pels til Copenhagen Fur</w:t>
+            </w:r>
+          </w:p>
+          <w:p>
+            <w:pPr>
+              <w:spacing w:before="0" w:after="0" w:line="360" w:lineRule="auto"/>
+              <w:cnfStyle w:val="000000100000" w:firstRow="0" w:lastRow="0" w:firstColumn="0" w:lastColumn="0" w:oddVBand="0" w:evenVBand="0" w:oddHBand="1" w:evenHBand="0" w:firstRowFirstColumn="0" w:firstRowLastColumn="0" w:lastRowFirstColumn="0" w:lastRowLastColumn="0"/>
+              <w:rPr>
+                <w:rFonts w:cstheme="minorHAnsi"/>
+              </w:rPr>
+            </w:pPr>
+            <w:r>
+              <w:rPr>
+                <w:rFonts w:cstheme="minorHAnsi"/>
+              </w:rPr>
+              <w:t>Modtager meddelelse om at ordre er modtaget</w:t>
+            </w:r>
+          </w:p>
+        </w:tc>
+        <w:tc>
+          <w:tcPr>
+            <w:tcW w:w="2060" w:type="dxa"/>
+          </w:tcPr>
+          <w:p>
+            <w:pPr>
+              <w:spacing w:before="0" w:after="0" w:line="360" w:lineRule="auto"/>
+              <w:cnfStyle w:val="000000100000" w:firstRow="0" w:lastRow="0" w:firstColumn="0" w:lastColumn="0" w:oddVBand="0" w:evenVBand="0" w:oddHBand="1" w:evenHBand="0" w:firstRowFirstColumn="0" w:firstRowLastColumn="0" w:lastRowFirstColumn="0" w:lastRowLastColumn="0"/>
+              <w:rPr>
+                <w:rFonts w:cstheme="minorHAnsi"/>
+              </w:rPr>
+            </w:pPr>
+            <w:r>
+              <w:rPr>
+                <w:rFonts w:cstheme="minorHAnsi"/>
+              </w:rPr>
+              <w:t>Medarbejder/</w:t>
+            </w:r>
+          </w:p>
+          <w:p>
+            <w:pPr>
+              <w:spacing w:before="0" w:after="0" w:line="360" w:lineRule="auto"/>
+              <w:cnfStyle w:val="000000100000" w:firstRow="0" w:lastRow="0" w:firstColumn="0" w:lastColumn="0" w:oddVBand="0" w:evenVBand="0" w:oddHBand="1" w:evenHBand="0" w:firstRowFirstColumn="0" w:firstRowLastColumn="0" w:lastRowFirstColumn="0" w:lastRowLastColumn="0"/>
+              <w:rPr>
+                <w:rFonts w:cstheme="minorHAnsi"/>
+              </w:rPr>
+            </w:pPr>
+            <w:r>
+              <w:rPr>
+                <w:rFonts w:cstheme="minorHAnsi"/>
+              </w:rPr>
+              <w:t xml:space="preserve">Kopenhagen Fur </w:t>
+            </w:r>
+          </w:p>
+        </w:tc>
+      </w:tr>
+    </w:tbl>
+    <w:p>
+      <w:pPr>
+        <w:spacing w:line="360" w:lineRule="auto"/>
+      </w:pPr>
+    </w:p>
+    <w:p>
+      <w:pPr>
+        <w:pStyle w:val="Overskrift2"/>
+        <w:spacing w:line="360" w:lineRule="auto"/>
+      </w:pPr>
+      <w:r>
+        <w:t>Brugere af systemet </w:t>
+      </w:r>
+    </w:p>
+    <w:p>
+      <w:pPr>
+        <w:spacing w:line="360" w:lineRule="auto"/>
+      </w:pPr>
+      <w:r>
+        <w:t>Interessenterne er Kjeld og hans medarbejder. De vil kunne være bedre til at få et hurtig overblik af hvilken mink racer sidder hvor og hvilken kvalitet de hver især har. Dette vil give Kjeld og hans medarbejder hurtig adgang til information omkring mink i farmen, en nemmere arbejdsproces eller en nemmere hverdag, samt at det vil øge information-flow i farmen.</w:t>
+      </w:r>
+    </w:p>
+    <w:p>
+      <w:pPr>
+        <w:pStyle w:val="Overskrift3"/>
+        <w:spacing w:line="360" w:lineRule="auto"/>
+      </w:pPr>
+      <w:r>
+        <w:t>Ide og mission</w:t>
+      </w:r>
+      <w:bookmarkEnd w:id="33"/>
+    </w:p>
+    <w:p>
+      <w:pPr>
+        <w:spacing w:after="0" w:line="360" w:lineRule="auto"/>
+      </w:pPr>
+      <w:r>
+        <w:t>Kjeld V Larsen vil producere et kvalitets produkt, han vil gøre dette ved at have en produktiv hve</w:t>
+      </w:r>
+      <w:r>
+        <w:t>r</w:t>
+      </w:r>
+      <w:r>
+        <w:t>dag og medarbejdere han kan stole på og give ansvar.  Måden han for den slags medarbejdere er at dele ud af hans viden omkring dette fag, men også at få at få medarbejdere der gider lære. Når han gør dette vil disse medarbejdere automatisk få mere ansvar og derved for Kjeld en mere produktiv hverdag. Kvaliteten i produktet for han ved over en længere periode at vælge de avlsdyr med de bedste gener men også at få nye avlsdyr ind hvert år.</w:t>
+      </w:r>
+    </w:p>
+    <w:p>
+      <w:pPr>
+        <w:spacing w:line="360" w:lineRule="auto"/>
+      </w:pPr>
+      <w:r>
+        <w:t>Alt dette vil gøre at Kjeld fortsat vil være konkurrence dygtig i den her branche.</w:t>
+      </w:r>
+    </w:p>
+    <w:p>
+      <w:pPr>
+        <w:spacing w:before="200" w:after="200"/>
+        <w:rPr>
+          <w:caps/>
+          <w:color w:val="073662" w:themeColor="accent1" w:themeShade="7F"/>
+          <w:spacing w:val="15"/>
+          <w:sz w:val="26"/>
+          <w:szCs w:val="22"/>
+        </w:rPr>
+      </w:pPr>
+      <w:bookmarkStart w:id="35" w:name="_Toc326516854"/>
+      <w:bookmarkStart w:id="36" w:name="_Toc326836425"/>
+      <w:bookmarkStart w:id="37" w:name="_Toc326861760"/>
+      <w:r>
+        <w:br w:type="page"/>
+      </w:r>
+    </w:p>
+    <w:p>
+      <w:pPr>
+        <w:pStyle w:val="Overskrift3"/>
+        <w:spacing w:line="360" w:lineRule="auto"/>
+      </w:pPr>
+      <w:r>
+        <w:lastRenderedPageBreak/>
+        <w:t xml:space="preserve">Vision og </w:t>
+      </w:r>
+      <w:r>
+        <w:t>målsætning</w:t>
+      </w:r>
+      <w:bookmarkEnd w:id="35"/>
+      <w:bookmarkEnd w:id="36"/>
+      <w:bookmarkEnd w:id="37"/>
+    </w:p>
+    <w:p>
+      <w:pPr>
+        <w:spacing w:line="360" w:lineRule="auto"/>
+        <w:rPr>
+          <w:b/>
+        </w:rPr>
+      </w:pPr>
+      <w:bookmarkStart w:id="38" w:name="_Toc326516855"/>
+      <w:bookmarkStart w:id="39" w:name="_Toc326836426"/>
+      <w:bookmarkStart w:id="40" w:name="_Toc326861761"/>
+      <w:r>
+        <w:rPr>
+          <w:b/>
+        </w:rPr>
+        <w:t>Kjelds vision er at:</w:t>
+      </w:r>
+    </w:p>
+    <w:p>
+      <w:pPr>
+        <w:pStyle w:val="Listeafsnit"/>
+        <w:numPr>
+          <w:ilvl w:val="0"/>
+          <w:numId w:val="24"/>
+        </w:numPr>
+        <w:spacing w:before="0" w:after="200" w:line="360" w:lineRule="auto"/>
+      </w:pPr>
+      <w:r>
+        <w:t>Skabe er kvalitets produkt.</w:t>
+      </w:r>
+    </w:p>
+    <w:p>
+      <w:pPr>
+        <w:pStyle w:val="Listeafsnit"/>
+        <w:numPr>
+          <w:ilvl w:val="0"/>
+          <w:numId w:val="24"/>
+        </w:numPr>
+        <w:spacing w:before="0" w:after="200" w:line="360" w:lineRule="auto"/>
+      </w:pPr>
+      <w:r>
+        <w:t>Skabe en mere moderne og effektiv farm.</w:t>
+      </w:r>
+    </w:p>
+    <w:p>
+      <w:pPr>
+        <w:pStyle w:val="Listeafsnit"/>
+        <w:numPr>
+          <w:ilvl w:val="0"/>
+          <w:numId w:val="24"/>
+        </w:numPr>
+        <w:spacing w:before="0" w:after="200" w:line="360" w:lineRule="auto"/>
+      </w:pPr>
+      <w:r>
+        <w:t>Skabe en arbejdsplads der er mere personlig og med mere medansvar.</w:t>
+      </w:r>
+    </w:p>
+    <w:p>
+      <w:pPr>
+        <w:pStyle w:val="Listeafsnit"/>
+        <w:numPr>
+          <w:ilvl w:val="0"/>
+          <w:numId w:val="24"/>
+        </w:numPr>
+        <w:spacing w:before="0" w:after="200" w:line="360" w:lineRule="auto"/>
+      </w:pPr>
+      <w:r>
+        <w:t>Skabe en større konkurrenceevne i en mere global verden.</w:t>
+      </w:r>
+    </w:p>
+    <w:p>
+      <w:pPr>
+        <w:spacing w:line="360" w:lineRule="auto"/>
+        <w:rPr>
+          <w:b/>
+        </w:rPr>
+      </w:pPr>
+      <w:r>
+        <w:rPr>
+          <w:b/>
+        </w:rPr>
+        <w:t>Virksomhedens målsætning er:</w:t>
+      </w:r>
+    </w:p>
+    <w:p>
+      <w:pPr>
+        <w:spacing w:line="360" w:lineRule="auto"/>
+      </w:pPr>
+      <w:r>
+        <w:t>At få mere af den personlige viden ned i data så hvis der sker noget vil farmen stadig kunne køre videre. Og derved også at gøre det nemmere at komme ind som ny medarbejder.</w:t>
+      </w:r>
+    </w:p>
+    <w:p>
+      <w:pPr>
+        <w:pStyle w:val="Overskrift3"/>
+        <w:spacing w:line="360" w:lineRule="auto"/>
+      </w:pPr>
+      <w:r>
+        <w:t>Tilpasning</w:t>
+      </w:r>
+      <w:r>
+        <w:t xml:space="preserve"> af organisationen/ledelsen</w:t>
+      </w:r>
+      <w:bookmarkEnd w:id="38"/>
+      <w:bookmarkEnd w:id="39"/>
+      <w:bookmarkEnd w:id="40"/>
+    </w:p>
+    <w:p>
+      <w:pPr>
+        <w:spacing w:before="200" w:after="200" w:line="360" w:lineRule="auto"/>
+      </w:pPr>
+      <w:r>
+        <w:t xml:space="preserve">Da der ikke har været noget IT-system før dette har der ikke været en administrator før, og da Kjeld ikke mener han er specielt god til IT vil vi som konsulentvirksomhed oprette en support linje som Kjeld eller en af hans medarbejdere kan kontakte hvis der skulle komme et problem. </w:t>
+      </w:r>
+    </w:p>
+    <w:p>
+      <w:pPr>
+        <w:spacing w:before="200" w:after="200" w:line="360" w:lineRule="auto"/>
+      </w:pPr>
+      <w:r>
+        <w:t>På grund af dette nye system vil der blive delt en masse viden som ellers ville blive hos den indiv</w:t>
+      </w:r>
+      <w:r>
+        <w:t>i</w:t>
+      </w:r>
+      <w:r>
+        <w:t xml:space="preserve">duelle person og farmen vil blive mere produktiv da medarbejderne ikke hele tiden skal spørge og derved forstyrre Kjeld. </w:t>
+      </w:r>
     </w:p>
     <w:p>
       <w:pPr>
@@ -9054,14 +8614,27 @@
           <w:r>
             <w:t xml:space="preserve">| </w:t>
           </w:r>
-          <w:fldSimple w:instr=" STYLEREF  &quot;1&quot;  ">
-            <w:r>
-              <w:rPr>
-                <w:noProof/>
-              </w:rPr>
-              <w:t>IT-Forundersøgelse</w:t>
-            </w:r>
-          </w:fldSimple>
+          <w:r>
+            <w:fldChar w:fldCharType="begin"/>
+          </w:r>
+          <w:r>
+            <w:instrText xml:space="preserve"> STYLEREF  "1"  </w:instrText>
+          </w:r>
+          <w:r>
+            <w:fldChar w:fldCharType="separate"/>
+          </w:r>
+          <w:r>
+            <w:rPr>
+              <w:noProof/>
+            </w:rPr>
+            <w:t>IT-Forundersøgelse</w:t>
+          </w:r>
+          <w:r>
+            <w:rPr>
+              <w:noProof/>
+            </w:rPr>
+            <w:fldChar w:fldCharType="end"/>
+          </w:r>
         </w:p>
       </w:tc>
       <w:tc>
@@ -9112,7 +8685,7 @@
               <w:noProof/>
               <w:color w:val="FFFFFF"/>
             </w:rPr>
-            <w:t>4</w:t>
+            <w:t>15</w:t>
           </w:r>
           <w:r>
             <w:rPr>
@@ -9336,7 +8909,7 @@
               <w:noProof/>
               <w:color w:val="FFFFFF"/>
             </w:rPr>
-            <w:t>20. november 2012</w:t>
+            <w:t>5. december 2012</w:t>
           </w:r>
           <w:r>
             <w:rPr>
@@ -16263,35 +15836,35 @@
     </dgm:pt>
   </dgm:ptLst>
   <dgm:cxnLst>
-    <dgm:cxn modelId="{A7331232-7436-4F2E-911B-2A610A5BC93A}" type="presOf" srcId="{A5E324A5-CF24-4983-9EAD-C4C7AAEE6655}" destId="{0E15CFD1-0851-41BB-B654-7021EA9D418B}" srcOrd="0" destOrd="0" presId="urn:microsoft.com/office/officeart/2005/8/layout/radial4"/>
+    <dgm:cxn modelId="{CFCEE9B4-1EF7-4D23-86A9-A9A94DDC991A}" type="presOf" srcId="{0A7FC361-6A1D-44FE-B72E-817BB9E7C076}" destId="{245B0FEA-66CC-4304-9D7A-5778340F32A7}" srcOrd="0" destOrd="0" presId="urn:microsoft.com/office/officeart/2005/8/layout/radial4"/>
+    <dgm:cxn modelId="{D6C2E513-6920-4066-AFF3-B592B343A885}" type="presOf" srcId="{824F399D-FCBA-461E-B648-0E8EE66E668F}" destId="{1F30D1A5-8699-416F-8AE8-7107A7F7909C}" srcOrd="0" destOrd="0" presId="urn:microsoft.com/office/officeart/2005/8/layout/radial4"/>
+    <dgm:cxn modelId="{5F013B91-27ED-4425-9DD1-E80AD618BEF5}" type="presOf" srcId="{3514A23F-1306-4A14-AB93-0CAB064D04AB}" destId="{6F2FB097-E512-49F0-90CE-02F586AD0B81}" srcOrd="0" destOrd="0" presId="urn:microsoft.com/office/officeart/2005/8/layout/radial4"/>
     <dgm:cxn modelId="{B8879B2A-B646-40E2-8713-7F0AC71E501D}" srcId="{0A7FC361-6A1D-44FE-B72E-817BB9E7C076}" destId="{104209C6-C6B0-4FE8-8664-98B583681E00}" srcOrd="4" destOrd="0" parTransId="{CC600E1C-A785-4FD7-9B90-29145C97D0D8}" sibTransId="{E19B481E-8E99-4391-B503-1FFBA0BCCAD9}"/>
     <dgm:cxn modelId="{76E85F52-FFA9-44B9-8DC6-5E1E27DBB159}" srcId="{0A7FC361-6A1D-44FE-B72E-817BB9E7C076}" destId="{235A8EC7-EFC1-4AFD-8C92-00C69547650E}" srcOrd="1" destOrd="0" parTransId="{3514A23F-1306-4A14-AB93-0CAB064D04AB}" sibTransId="{B63A45AE-5DD8-4981-80EA-F2AC2FE510EF}"/>
-    <dgm:cxn modelId="{B56B0E99-67A1-4C7A-9F45-E6448713320D}" type="presOf" srcId="{104209C6-C6B0-4FE8-8664-98B583681E00}" destId="{84F52CF4-3229-415F-9C9D-26E6E1BB390D}" srcOrd="0" destOrd="0" presId="urn:microsoft.com/office/officeart/2005/8/layout/radial4"/>
-    <dgm:cxn modelId="{D004B887-5685-4082-9D7E-A30667A01F7E}" type="presOf" srcId="{235A8EC7-EFC1-4AFD-8C92-00C69547650E}" destId="{7A4D042E-59A4-439A-A4B4-92849E0D4025}" srcOrd="0" destOrd="0" presId="urn:microsoft.com/office/officeart/2005/8/layout/radial4"/>
-    <dgm:cxn modelId="{AA591B83-E509-4BA5-9C1F-BB8EAF87E5AC}" type="presOf" srcId="{F76AC33B-D3D2-490E-A6DE-EFB08FD98F77}" destId="{7B14F67F-B72E-4F15-B59C-61ACFB4CA33F}" srcOrd="0" destOrd="0" presId="urn:microsoft.com/office/officeart/2005/8/layout/radial4"/>
+    <dgm:cxn modelId="{4E938C98-0CB4-4586-9BDE-A9F36F090CC1}" type="presOf" srcId="{CC600E1C-A785-4FD7-9B90-29145C97D0D8}" destId="{F977F1B4-1963-4C44-8892-94049F68D9D0}" srcOrd="0" destOrd="0" presId="urn:microsoft.com/office/officeart/2005/8/layout/radial4"/>
+    <dgm:cxn modelId="{FB1E74F8-A985-4E2F-8530-39EC79A3A875}" type="presOf" srcId="{235A8EC7-EFC1-4AFD-8C92-00C69547650E}" destId="{7A4D042E-59A4-439A-A4B4-92849E0D4025}" srcOrd="0" destOrd="0" presId="urn:microsoft.com/office/officeart/2005/8/layout/radial4"/>
     <dgm:cxn modelId="{6EB80A39-C0E4-4526-849D-7673A062E6C8}" srcId="{0A7FC361-6A1D-44FE-B72E-817BB9E7C076}" destId="{F51F9872-9F30-4A31-B4C5-D94EC1F62CFE}" srcOrd="0" destOrd="0" parTransId="{4E76F9A7-4052-4504-9306-A5F155D73B91}" sibTransId="{FB74A070-ED2F-4CC0-BBFC-A534FD42C8D8}"/>
-    <dgm:cxn modelId="{C5ACDFEE-832C-4146-A3FA-60063E854884}" type="presOf" srcId="{0A7FC361-6A1D-44FE-B72E-817BB9E7C076}" destId="{245B0FEA-66CC-4304-9D7A-5778340F32A7}" srcOrd="0" destOrd="0" presId="urn:microsoft.com/office/officeart/2005/8/layout/radial4"/>
-    <dgm:cxn modelId="{B142D462-8E9F-4D7C-8BBE-FD397C384961}" type="presOf" srcId="{3514A23F-1306-4A14-AB93-0CAB064D04AB}" destId="{6F2FB097-E512-49F0-90CE-02F586AD0B81}" srcOrd="0" destOrd="0" presId="urn:microsoft.com/office/officeart/2005/8/layout/radial4"/>
-    <dgm:cxn modelId="{48855E57-D8F6-4890-B154-32524372C824}" type="presOf" srcId="{CC600E1C-A785-4FD7-9B90-29145C97D0D8}" destId="{F977F1B4-1963-4C44-8892-94049F68D9D0}" srcOrd="0" destOrd="0" presId="urn:microsoft.com/office/officeart/2005/8/layout/radial4"/>
-    <dgm:cxn modelId="{9A07ED9D-02F2-4526-BA5A-B477B5D00BD3}" type="presOf" srcId="{438CB769-DBE6-4514-8E00-04877EDF3A77}" destId="{42E006F4-5DDA-4764-80FE-1D6B0E0C9F4B}" srcOrd="0" destOrd="0" presId="urn:microsoft.com/office/officeart/2005/8/layout/radial4"/>
+    <dgm:cxn modelId="{CFE96DBF-49C6-47C2-A224-ACBB7F9BC48E}" type="presOf" srcId="{F76AC33B-D3D2-490E-A6DE-EFB08FD98F77}" destId="{7B14F67F-B72E-4F15-B59C-61ACFB4CA33F}" srcOrd="0" destOrd="0" presId="urn:microsoft.com/office/officeart/2005/8/layout/radial4"/>
+    <dgm:cxn modelId="{E837E230-FC78-4CC6-A090-D231AD456B8D}" type="presOf" srcId="{A5E324A5-CF24-4983-9EAD-C4C7AAEE6655}" destId="{0E15CFD1-0851-41BB-B654-7021EA9D418B}" srcOrd="0" destOrd="0" presId="urn:microsoft.com/office/officeart/2005/8/layout/radial4"/>
     <dgm:cxn modelId="{E14F3F04-8CC0-4023-81B0-63AD7102D1B9}" srcId="{0A7FC361-6A1D-44FE-B72E-817BB9E7C076}" destId="{F76AC33B-D3D2-490E-A6DE-EFB08FD98F77}" srcOrd="2" destOrd="0" parTransId="{824F399D-FCBA-461E-B648-0E8EE66E668F}" sibTransId="{84DA1A2C-8342-4014-9C6C-F763DC3F9460}"/>
-    <dgm:cxn modelId="{01F5FCCE-D2EB-4204-B664-2669EED2EB99}" type="presOf" srcId="{4E76F9A7-4052-4504-9306-A5F155D73B91}" destId="{FA16C698-6105-4A0A-9855-093A8F9EA0E8}" srcOrd="0" destOrd="0" presId="urn:microsoft.com/office/officeart/2005/8/layout/radial4"/>
-    <dgm:cxn modelId="{2B7E2FDE-D5B3-4C7B-A54E-2AE50F70E2AE}" type="presOf" srcId="{E1582192-C930-4710-B3AD-854BBE73609E}" destId="{E590AE1C-35B9-44CD-8ED7-0A1031598FD3}" srcOrd="0" destOrd="0" presId="urn:microsoft.com/office/officeart/2005/8/layout/radial4"/>
     <dgm:cxn modelId="{3FAF9FF0-C47E-468D-A198-825A58AE005B}" srcId="{E1582192-C930-4710-B3AD-854BBE73609E}" destId="{0A7FC361-6A1D-44FE-B72E-817BB9E7C076}" srcOrd="0" destOrd="0" parTransId="{9914E272-ABD8-45E8-88C5-1F0E64144B55}" sibTransId="{0761A6CD-8F8D-4B0E-AD45-E5B088CE6240}"/>
-    <dgm:cxn modelId="{BDFFB44B-52D7-4AF4-9E2E-BC231D967B6E}" type="presOf" srcId="{824F399D-FCBA-461E-B648-0E8EE66E668F}" destId="{1F30D1A5-8699-416F-8AE8-7107A7F7909C}" srcOrd="0" destOrd="0" presId="urn:microsoft.com/office/officeart/2005/8/layout/radial4"/>
-    <dgm:cxn modelId="{646E6AE3-A057-41AB-81E0-77A31F5C3895}" type="presOf" srcId="{F51F9872-9F30-4A31-B4C5-D94EC1F62CFE}" destId="{F8C88D2A-C0E4-4744-B73F-CE2B0C677543}" srcOrd="0" destOrd="0" presId="urn:microsoft.com/office/officeart/2005/8/layout/radial4"/>
+    <dgm:cxn modelId="{0C53A7DB-0E88-4C9F-8334-EE9A5C917EC9}" type="presOf" srcId="{F51F9872-9F30-4A31-B4C5-D94EC1F62CFE}" destId="{F8C88D2A-C0E4-4744-B73F-CE2B0C677543}" srcOrd="0" destOrd="0" presId="urn:microsoft.com/office/officeart/2005/8/layout/radial4"/>
+    <dgm:cxn modelId="{AE1467E1-5F7C-4E53-846F-67C15868906C}" type="presOf" srcId="{4E76F9A7-4052-4504-9306-A5F155D73B91}" destId="{FA16C698-6105-4A0A-9855-093A8F9EA0E8}" srcOrd="0" destOrd="0" presId="urn:microsoft.com/office/officeart/2005/8/layout/radial4"/>
+    <dgm:cxn modelId="{C1D266AE-E5FC-4E19-BE3A-153A559166C3}" type="presOf" srcId="{E1582192-C930-4710-B3AD-854BBE73609E}" destId="{E590AE1C-35B9-44CD-8ED7-0A1031598FD3}" srcOrd="0" destOrd="0" presId="urn:microsoft.com/office/officeart/2005/8/layout/radial4"/>
+    <dgm:cxn modelId="{54F690BC-41AD-49CC-87BE-D97325C61EA6}" type="presOf" srcId="{104209C6-C6B0-4FE8-8664-98B583681E00}" destId="{84F52CF4-3229-415F-9C9D-26E6E1BB390D}" srcOrd="0" destOrd="0" presId="urn:microsoft.com/office/officeart/2005/8/layout/radial4"/>
+    <dgm:cxn modelId="{DE398A66-A37F-422B-A1D0-4E55F49693CC}" type="presOf" srcId="{438CB769-DBE6-4514-8E00-04877EDF3A77}" destId="{42E006F4-5DDA-4764-80FE-1D6B0E0C9F4B}" srcOrd="0" destOrd="0" presId="urn:microsoft.com/office/officeart/2005/8/layout/radial4"/>
     <dgm:cxn modelId="{923CECEE-CCE6-4AC3-A321-1574FD144608}" srcId="{0A7FC361-6A1D-44FE-B72E-817BB9E7C076}" destId="{A5E324A5-CF24-4983-9EAD-C4C7AAEE6655}" srcOrd="3" destOrd="0" parTransId="{438CB769-DBE6-4514-8E00-04877EDF3A77}" sibTransId="{7DFDB5DA-2FC8-45DB-B0D7-63354D4DF4A7}"/>
-    <dgm:cxn modelId="{9CBCAC3F-B481-42D6-A562-7EBB8262FB21}" type="presParOf" srcId="{E590AE1C-35B9-44CD-8ED7-0A1031598FD3}" destId="{245B0FEA-66CC-4304-9D7A-5778340F32A7}" srcOrd="0" destOrd="0" presId="urn:microsoft.com/office/officeart/2005/8/layout/radial4"/>
-    <dgm:cxn modelId="{080D2EB3-2E54-45A3-BFF1-B1FF32DCE9E2}" type="presParOf" srcId="{E590AE1C-35B9-44CD-8ED7-0A1031598FD3}" destId="{FA16C698-6105-4A0A-9855-093A8F9EA0E8}" srcOrd="1" destOrd="0" presId="urn:microsoft.com/office/officeart/2005/8/layout/radial4"/>
-    <dgm:cxn modelId="{53B92F0F-F6F1-45CC-952E-5825D3934F59}" type="presParOf" srcId="{E590AE1C-35B9-44CD-8ED7-0A1031598FD3}" destId="{F8C88D2A-C0E4-4744-B73F-CE2B0C677543}" srcOrd="2" destOrd="0" presId="urn:microsoft.com/office/officeart/2005/8/layout/radial4"/>
-    <dgm:cxn modelId="{2A0BF85A-9609-457E-A347-7F47A4C18DEC}" type="presParOf" srcId="{E590AE1C-35B9-44CD-8ED7-0A1031598FD3}" destId="{6F2FB097-E512-49F0-90CE-02F586AD0B81}" srcOrd="3" destOrd="0" presId="urn:microsoft.com/office/officeart/2005/8/layout/radial4"/>
-    <dgm:cxn modelId="{623A6C23-45A8-47E8-AFC5-473D6E370762}" type="presParOf" srcId="{E590AE1C-35B9-44CD-8ED7-0A1031598FD3}" destId="{7A4D042E-59A4-439A-A4B4-92849E0D4025}" srcOrd="4" destOrd="0" presId="urn:microsoft.com/office/officeart/2005/8/layout/radial4"/>
-    <dgm:cxn modelId="{0FC8BAE1-6C48-497A-A6BD-879982669317}" type="presParOf" srcId="{E590AE1C-35B9-44CD-8ED7-0A1031598FD3}" destId="{1F30D1A5-8699-416F-8AE8-7107A7F7909C}" srcOrd="5" destOrd="0" presId="urn:microsoft.com/office/officeart/2005/8/layout/radial4"/>
-    <dgm:cxn modelId="{079AF7F1-836D-41BE-AC67-9D0CC86849F0}" type="presParOf" srcId="{E590AE1C-35B9-44CD-8ED7-0A1031598FD3}" destId="{7B14F67F-B72E-4F15-B59C-61ACFB4CA33F}" srcOrd="6" destOrd="0" presId="urn:microsoft.com/office/officeart/2005/8/layout/radial4"/>
-    <dgm:cxn modelId="{8A39E20F-AC17-4A10-B7F3-79BDA877FD7E}" type="presParOf" srcId="{E590AE1C-35B9-44CD-8ED7-0A1031598FD3}" destId="{42E006F4-5DDA-4764-80FE-1D6B0E0C9F4B}" srcOrd="7" destOrd="0" presId="urn:microsoft.com/office/officeart/2005/8/layout/radial4"/>
-    <dgm:cxn modelId="{D20BE302-BE64-4A85-ACC2-3672A1E50E31}" type="presParOf" srcId="{E590AE1C-35B9-44CD-8ED7-0A1031598FD3}" destId="{0E15CFD1-0851-41BB-B654-7021EA9D418B}" srcOrd="8" destOrd="0" presId="urn:microsoft.com/office/officeart/2005/8/layout/radial4"/>
-    <dgm:cxn modelId="{F8EF5813-D79E-4C0D-A2B0-1CEE2B57A4BF}" type="presParOf" srcId="{E590AE1C-35B9-44CD-8ED7-0A1031598FD3}" destId="{F977F1B4-1963-4C44-8892-94049F68D9D0}" srcOrd="9" destOrd="0" presId="urn:microsoft.com/office/officeart/2005/8/layout/radial4"/>
-    <dgm:cxn modelId="{B1DF0BA4-3A37-48D0-8EB4-62AC472C339D}" type="presParOf" srcId="{E590AE1C-35B9-44CD-8ED7-0A1031598FD3}" destId="{84F52CF4-3229-415F-9C9D-26E6E1BB390D}" srcOrd="10" destOrd="0" presId="urn:microsoft.com/office/officeart/2005/8/layout/radial4"/>
+    <dgm:cxn modelId="{929FD793-09C5-4282-ABBD-7F83D00B9254}" type="presParOf" srcId="{E590AE1C-35B9-44CD-8ED7-0A1031598FD3}" destId="{245B0FEA-66CC-4304-9D7A-5778340F32A7}" srcOrd="0" destOrd="0" presId="urn:microsoft.com/office/officeart/2005/8/layout/radial4"/>
+    <dgm:cxn modelId="{0FE85221-8B68-4368-8F7E-CDE919661D07}" type="presParOf" srcId="{E590AE1C-35B9-44CD-8ED7-0A1031598FD3}" destId="{FA16C698-6105-4A0A-9855-093A8F9EA0E8}" srcOrd="1" destOrd="0" presId="urn:microsoft.com/office/officeart/2005/8/layout/radial4"/>
+    <dgm:cxn modelId="{9DA932D9-2F05-4520-A064-600B360A34B0}" type="presParOf" srcId="{E590AE1C-35B9-44CD-8ED7-0A1031598FD3}" destId="{F8C88D2A-C0E4-4744-B73F-CE2B0C677543}" srcOrd="2" destOrd="0" presId="urn:microsoft.com/office/officeart/2005/8/layout/radial4"/>
+    <dgm:cxn modelId="{22968E8B-57E5-4241-9F79-73D7302CEEA1}" type="presParOf" srcId="{E590AE1C-35B9-44CD-8ED7-0A1031598FD3}" destId="{6F2FB097-E512-49F0-90CE-02F586AD0B81}" srcOrd="3" destOrd="0" presId="urn:microsoft.com/office/officeart/2005/8/layout/radial4"/>
+    <dgm:cxn modelId="{702887A6-A8B5-432C-BB08-B60001F191B3}" type="presParOf" srcId="{E590AE1C-35B9-44CD-8ED7-0A1031598FD3}" destId="{7A4D042E-59A4-439A-A4B4-92849E0D4025}" srcOrd="4" destOrd="0" presId="urn:microsoft.com/office/officeart/2005/8/layout/radial4"/>
+    <dgm:cxn modelId="{74BAD35B-08C7-49FA-848C-2A0D4781514F}" type="presParOf" srcId="{E590AE1C-35B9-44CD-8ED7-0A1031598FD3}" destId="{1F30D1A5-8699-416F-8AE8-7107A7F7909C}" srcOrd="5" destOrd="0" presId="urn:microsoft.com/office/officeart/2005/8/layout/radial4"/>
+    <dgm:cxn modelId="{32758701-A2DE-4CE3-8ED2-DA1A4C18AFA0}" type="presParOf" srcId="{E590AE1C-35B9-44CD-8ED7-0A1031598FD3}" destId="{7B14F67F-B72E-4F15-B59C-61ACFB4CA33F}" srcOrd="6" destOrd="0" presId="urn:microsoft.com/office/officeart/2005/8/layout/radial4"/>
+    <dgm:cxn modelId="{16CD3BA9-8A71-4AD2-89DE-9C9DD178602A}" type="presParOf" srcId="{E590AE1C-35B9-44CD-8ED7-0A1031598FD3}" destId="{42E006F4-5DDA-4764-80FE-1D6B0E0C9F4B}" srcOrd="7" destOrd="0" presId="urn:microsoft.com/office/officeart/2005/8/layout/radial4"/>
+    <dgm:cxn modelId="{2EE2A4C6-42CD-42B0-8F41-A27661F7186C}" type="presParOf" srcId="{E590AE1C-35B9-44CD-8ED7-0A1031598FD3}" destId="{0E15CFD1-0851-41BB-B654-7021EA9D418B}" srcOrd="8" destOrd="0" presId="urn:microsoft.com/office/officeart/2005/8/layout/radial4"/>
+    <dgm:cxn modelId="{153DDF12-BA95-4519-88B2-C5ABE2592E2E}" type="presParOf" srcId="{E590AE1C-35B9-44CD-8ED7-0A1031598FD3}" destId="{F977F1B4-1963-4C44-8892-94049F68D9D0}" srcOrd="9" destOrd="0" presId="urn:microsoft.com/office/officeart/2005/8/layout/radial4"/>
+    <dgm:cxn modelId="{7038818B-E848-4B3A-AFB2-4737621E7CF1}" type="presParOf" srcId="{E590AE1C-35B9-44CD-8ED7-0A1031598FD3}" destId="{84F52CF4-3229-415F-9C9D-26E6E1BB390D}" srcOrd="10" destOrd="0" presId="urn:microsoft.com/office/officeart/2005/8/layout/radial4"/>
   </dgm:cxnLst>
   <dgm:bg/>
   <dgm:whole/>
@@ -18607,7 +18180,7 @@
 </file>
 
 <file path=customXml/itemProps2.xml><?xml version="1.0" encoding="utf-8"?>
-<ds:datastoreItem xmlns:ds="http://schemas.openxmlformats.org/officeDocument/2006/customXml" ds:itemID="{46B68A67-9493-4857-905A-BFC446312BA4}">
+<ds:datastoreItem xmlns:ds="http://schemas.openxmlformats.org/officeDocument/2006/customXml" ds:itemID="{594F2F66-5E9E-463B-9C64-CBEB8B0B0867}">
   <ds:schemaRefs>
     <ds:schemaRef ds:uri="http://schemas.openxmlformats.org/officeDocument/2006/bibliography"/>
   </ds:schemaRefs>
